--- a/doc/Rapport-de-projet-306-MBT.docx
+++ b/doc/Rapport-de-projet-306-MBT.docx
@@ -9,8 +9,6 @@
       <w:r>
         <w:t>Projet 306</w:t>
       </w:r>
-      <w:bookmarkStart w:id="0" w:name="_GoBack"/>
-      <w:bookmarkEnd w:id="0"/>
     </w:p>
     <w:p>
       <w:pPr>
@@ -30,7 +28,7 @@
           <w:szCs w:val="22"/>
         </w:rPr>
         <w:pict>
-          <v:shape id="_x0000_i1031" type="#_x0000_t75" style="width:362.25pt;height:362.25pt">
+          <v:shape id="_x0000_i1026" type="#_x0000_t75" style="width:362.25pt;height:362.25pt">
             <v:imagedata r:id="rId11" o:title="craiyon_113527_modern_apartment_building_with_shops_at_street_level__2_Story___back_yard_"/>
           </v:shape>
         </w:pict>
@@ -96,10 +94,6 @@
       <w:pPr>
         <w:jc w:val="center"/>
       </w:pPr>
-      <w:r>
-        <w:lastRenderedPageBreak/>
-        <w:t>(Nom et adresse du mandant)</w:t>
-      </w:r>
     </w:p>
     <w:p>
       <w:pPr>
@@ -3547,39 +3541,39 @@
       <w:pPr>
         <w:pStyle w:val="Titre1"/>
       </w:pPr>
-      <w:bookmarkStart w:id="1" w:name="_Toc532179955"/>
-      <w:bookmarkStart w:id="2" w:name="_Toc165969637"/>
-      <w:bookmarkStart w:id="3" w:name="_Toc128323752"/>
+      <w:bookmarkStart w:id="0" w:name="_Toc532179955"/>
+      <w:bookmarkStart w:id="1" w:name="_Toc165969637"/>
+      <w:bookmarkStart w:id="2" w:name="_Toc128323752"/>
       <w:r>
         <w:lastRenderedPageBreak/>
         <w:t>Spécifications</w:t>
       </w:r>
+      <w:bookmarkEnd w:id="0"/>
       <w:bookmarkEnd w:id="1"/>
       <w:bookmarkEnd w:id="2"/>
+    </w:p>
+    <w:p>
+      <w:pPr>
+        <w:pStyle w:val="Corpsdetexte"/>
+      </w:pPr>
+    </w:p>
+    <w:p>
+      <w:pPr>
+        <w:pStyle w:val="Titre2"/>
+      </w:pPr>
+      <w:bookmarkStart w:id="3" w:name="_Toc128323753"/>
+      <w:bookmarkStart w:id="4" w:name="_Toc532179969"/>
+      <w:bookmarkStart w:id="5" w:name="_Toc165969639"/>
+      <w:r>
+        <w:t>T</w:t>
+      </w:r>
+      <w:r>
+        <w:t>itr</w:t>
+      </w:r>
+      <w:r>
+        <w:t>e</w:t>
+      </w:r>
       <w:bookmarkEnd w:id="3"/>
-    </w:p>
-    <w:p>
-      <w:pPr>
-        <w:pStyle w:val="Corpsdetexte"/>
-      </w:pPr>
-    </w:p>
-    <w:p>
-      <w:pPr>
-        <w:pStyle w:val="Titre2"/>
-      </w:pPr>
-      <w:bookmarkStart w:id="4" w:name="_Toc128323753"/>
-      <w:bookmarkStart w:id="5" w:name="_Toc532179969"/>
-      <w:bookmarkStart w:id="6" w:name="_Toc165969639"/>
-      <w:r>
-        <w:t>T</w:t>
-      </w:r>
-      <w:r>
-        <w:t>itr</w:t>
-      </w:r>
-      <w:r>
-        <w:t>e</w:t>
-      </w:r>
-      <w:bookmarkEnd w:id="4"/>
     </w:p>
     <w:p>
       <w:pPr>
@@ -3620,11 +3614,11 @@
       <w:pPr>
         <w:pStyle w:val="Titre2"/>
       </w:pPr>
-      <w:bookmarkStart w:id="7" w:name="_Toc128323754"/>
+      <w:bookmarkStart w:id="6" w:name="_Toc128323754"/>
       <w:r>
         <w:t>Description</w:t>
       </w:r>
-      <w:bookmarkEnd w:id="7"/>
+      <w:bookmarkEnd w:id="6"/>
     </w:p>
     <w:p>
       <w:pPr>
@@ -3639,23 +3633,7 @@
         </w:rPr>
       </w:pPr>
       <w:r>
-        <w:t>En tant qu’entreprise l’</w:t>
-      </w:r>
-      <w:proofErr w:type="spellStart"/>
-      <w:r>
-        <w:t>Abbétonière</w:t>
-      </w:r>
-      <w:proofErr w:type="spellEnd"/>
-      <w:r>
-        <w:t xml:space="preserve"> SA, nous avons pour projet de construire un centre commercial pour le client nommé Xavier Carrel. Ce centre est équipé de technologies dernier cri et est d’une originalité inégalée sur le marché par la variété des activités qui sont proposées. Dans ces activités, il y a par exemple, une forêt en intérieur, un laser </w:t>
-      </w:r>
-      <w:proofErr w:type="spellStart"/>
-      <w:r>
-        <w:t>game</w:t>
-      </w:r>
-      <w:proofErr w:type="spellEnd"/>
-      <w:r>
-        <w:t>, un terrain de five, un local de tournage, une salle de musculation, un café, une quincaillerie, une concession automobile ainsi qu’une salle prévue pour tous types de fêtes.</w:t>
+        <w:t>En tant qu’entreprise l’Abbétonière SA, nous avons pour projet de construire un centre commercial pour le client nommé Xavier Carrel. Ce centre est équipé de technologies dernier cri et est d’une originalité inégalée sur le marché par la variété des activités qui sont proposées. Dans ces activités, il y a par exemple, une forêt en intérieur, un laser game, un terrain de five, un local de tournage, une salle de musculation, un café, une quincaillerie, une concession automobile ainsi qu’une salle prévue pour tous types de fêtes.</w:t>
       </w:r>
     </w:p>
     <w:p>
@@ -3663,15 +3641,7 @@
         <w:pStyle w:val="Sous-titre"/>
       </w:pPr>
       <w:r>
-        <w:t>Ce projet est réalisé dans un cadre scolaire et est par la suite évalué. L’immeuble qui est créé durant ce projet sera réalisé à partir d’une application : « </w:t>
-      </w:r>
-      <w:proofErr w:type="spellStart"/>
-      <w:r>
-        <w:t>Sweet</w:t>
-      </w:r>
-      <w:proofErr w:type="spellEnd"/>
-      <w:r>
-        <w:t xml:space="preserve"> Home 3D ». Nous sommes trois élèves de l’ETML pour travailler ensemble sur ce projet qui se déroule sur 8 semaines.</w:t>
+        <w:t>Ce projet est réalisé dans un cadre scolaire et est par la suite évalué. L’immeuble qui est créé durant ce projet sera réalisé à partir d’une application : « Sweet Home 3D ». Nous sommes trois élèves de l’ETML pour travailler ensemble sur ce projet qui se déroule sur 8 semaines.</w:t>
       </w:r>
     </w:p>
     <w:p>
@@ -3683,10 +3653,47 @@
       <w:pPr>
         <w:pStyle w:val="Titre2"/>
       </w:pPr>
-      <w:bookmarkStart w:id="8" w:name="_Toc128323755"/>
+      <w:bookmarkStart w:id="7" w:name="_Toc128323755"/>
       <w:r>
         <w:t>Matériel et logiciels à disposition</w:t>
       </w:r>
+      <w:bookmarkEnd w:id="7"/>
+    </w:p>
+    <w:p>
+      <w:pPr>
+        <w:pStyle w:val="Retraitcorpsdetexte"/>
+      </w:pPr>
+    </w:p>
+    <w:p>
+      <w:pPr>
+        <w:pStyle w:val="Informations"/>
+      </w:pPr>
+      <w:r>
+        <w:t>A compléter</w:t>
+      </w:r>
+      <w:r>
+        <w:t xml:space="preserve"> par ce qui est nécessaire pour le démarrage</w:t>
+      </w:r>
+      <w:r>
+        <w:t xml:space="preserve"> … </w:t>
+      </w:r>
+    </w:p>
+    <w:p>
+      <w:pPr>
+        <w:pStyle w:val="Retraitcorpsdetexte"/>
+      </w:pPr>
+    </w:p>
+    <w:p>
+      <w:pPr>
+        <w:pStyle w:val="Titre2"/>
+      </w:pPr>
+      <w:bookmarkStart w:id="8" w:name="_Toc128323756"/>
+      <w:r>
+        <w:t>P</w:t>
+      </w:r>
+      <w:r>
+        <w:t>rérequis</w:t>
+      </w:r>
       <w:bookmarkEnd w:id="8"/>
     </w:p>
     <w:p>
@@ -3702,7 +3709,7 @@
         <w:t>A compléter</w:t>
       </w:r>
       <w:r>
-        <w:t xml:space="preserve"> par ce qui est nécessaire pour le démarrage</w:t>
+        <w:t xml:space="preserve"> par une description des compétences, des connaissances et de la formation minimum pour être à même de réaliser le projet</w:t>
       </w:r>
       <w:r>
         <w:t xml:space="preserve"> … </w:t>
@@ -3717,18 +3724,25 @@
       <w:pPr>
         <w:pStyle w:val="Titre2"/>
       </w:pPr>
-      <w:bookmarkStart w:id="9" w:name="_Toc128323756"/>
-      <w:r>
-        <w:t>P</w:t>
-      </w:r>
-      <w:r>
-        <w:t>rérequis</w:t>
+      <w:bookmarkStart w:id="9" w:name="_Toc128323757"/>
+      <w:r>
+        <w:t>Cahier des charges</w:t>
       </w:r>
       <w:bookmarkEnd w:id="9"/>
     </w:p>
     <w:p>
       <w:pPr>
-        <w:pStyle w:val="Retraitcorpsdetexte"/>
+        <w:pStyle w:val="Titre3"/>
+      </w:pPr>
+      <w:bookmarkStart w:id="10" w:name="_Toc128323758"/>
+      <w:r>
+        <w:t>Objectifs et portée du projet</w:t>
+      </w:r>
+      <w:bookmarkEnd w:id="10"/>
+    </w:p>
+    <w:p>
+      <w:pPr>
+        <w:pStyle w:val="Retraitcorpsdetexte3"/>
       </w:pPr>
     </w:p>
     <w:p>
@@ -3739,70 +3753,26 @@
         <w:t>A compléter</w:t>
       </w:r>
       <w:r>
-        <w:t xml:space="preserve"> par une description des compétences, des connaissances et de la formation minimum pour être à même de réaliser le projet</w:t>
-      </w:r>
-      <w:r>
-        <w:t xml:space="preserve"> … </w:t>
-      </w:r>
-    </w:p>
-    <w:p>
-      <w:pPr>
-        <w:pStyle w:val="Retraitcorpsdetexte"/>
-      </w:pPr>
-    </w:p>
-    <w:p>
-      <w:pPr>
-        <w:pStyle w:val="Titre2"/>
-      </w:pPr>
-      <w:bookmarkStart w:id="10" w:name="_Toc128323757"/>
-      <w:r>
-        <w:t>Cahier des charges</w:t>
-      </w:r>
-      <w:bookmarkEnd w:id="10"/>
+        <w:t>. Il s’agit d’ébaucher des réponses aux questions de l’acronyme CQQCOQP (Combien, Quoi, Qui, Comment, Où, Quand, Pourquoi)</w:t>
+      </w:r>
+    </w:p>
+    <w:p>
+      <w:pPr>
+        <w:pStyle w:val="Retraitcorpsdetexte3"/>
+      </w:pPr>
     </w:p>
     <w:p>
       <w:pPr>
         <w:pStyle w:val="Titre3"/>
       </w:pPr>
-      <w:bookmarkStart w:id="11" w:name="_Toc128323758"/>
-      <w:r>
-        <w:t>Objectifs et portée du projet</w:t>
+      <w:bookmarkStart w:id="11" w:name="_Toc128323759"/>
+      <w:r>
+        <w:t xml:space="preserve">Caractéristiques des utilisateurs et </w:t>
+      </w:r>
+      <w:r>
+        <w:t>impacts</w:t>
       </w:r>
       <w:bookmarkEnd w:id="11"/>
-    </w:p>
-    <w:p>
-      <w:pPr>
-        <w:pStyle w:val="Retraitcorpsdetexte3"/>
-      </w:pPr>
-    </w:p>
-    <w:p>
-      <w:pPr>
-        <w:pStyle w:val="Informations"/>
-      </w:pPr>
-      <w:r>
-        <w:t>A compléter</w:t>
-      </w:r>
-      <w:r>
-        <w:t>. Il s’agit d’ébaucher des réponses aux questions de l’acronyme CQQCOQP (Combien, Quoi, Qui, Comment, Où, Quand, Pourquoi)</w:t>
-      </w:r>
-    </w:p>
-    <w:p>
-      <w:pPr>
-        <w:pStyle w:val="Retraitcorpsdetexte3"/>
-      </w:pPr>
-    </w:p>
-    <w:p>
-      <w:pPr>
-        <w:pStyle w:val="Titre3"/>
-      </w:pPr>
-      <w:bookmarkStart w:id="12" w:name="_Toc128323759"/>
-      <w:r>
-        <w:t xml:space="preserve">Caractéristiques des utilisateurs et </w:t>
-      </w:r>
-      <w:r>
-        <w:t>impacts</w:t>
-      </w:r>
-      <w:bookmarkEnd w:id="12"/>
     </w:p>
     <w:p>
       <w:pPr>
@@ -3821,15 +3791,7 @@
         <w:t xml:space="preserve">… </w:t>
       </w:r>
       <w:r>
-        <w:t>Il s’agit d’identifier le(s) profil(s) de(s) utilisateur-</w:t>
-      </w:r>
-      <w:proofErr w:type="spellStart"/>
-      <w:r>
-        <w:t>trice</w:t>
-      </w:r>
-      <w:proofErr w:type="spellEnd"/>
-      <w:r>
-        <w:t>(s) type, et les conséquences que cela va avoir sur la conception (couleurs, ergonomie, utilisation, etc.)</w:t>
+        <w:t>Il s’agit d’identifier le(s) profil(s) de(s) utilisateur-trice(s) type, et les conséquences que cela va avoir sur la conception (couleurs, ergonomie, utilisation, etc.)</w:t>
       </w:r>
     </w:p>
     <w:p>
@@ -3841,10 +3803,44 @@
       <w:pPr>
         <w:pStyle w:val="Titre3"/>
       </w:pPr>
-      <w:bookmarkStart w:id="13" w:name="_Toc128323760"/>
+      <w:bookmarkStart w:id="12" w:name="_Toc128323760"/>
       <w:r>
         <w:t>Fonctionnalités requises (du point de vue de l’utilisateur)</w:t>
       </w:r>
+      <w:bookmarkEnd w:id="12"/>
+    </w:p>
+    <w:p>
+      <w:pPr>
+        <w:pStyle w:val="Retraitcorpsdetexte3"/>
+      </w:pPr>
+    </w:p>
+    <w:p>
+      <w:pPr>
+        <w:pStyle w:val="Informations"/>
+      </w:pPr>
+      <w:r>
+        <w:t xml:space="preserve">A compléter </w:t>
+      </w:r>
+      <w:r>
+        <w:t xml:space="preserve">par une espèce de mode d’emploi du produit. S’il s’agissait d’une montre, décrire qu’à part l’heure, il y aura la possibilité d’utiliser un chronomètre, un réveil, </w:t>
+      </w:r>
+      <w:r>
+        <w:t xml:space="preserve">… </w:t>
+      </w:r>
+    </w:p>
+    <w:p>
+      <w:pPr>
+        <w:pStyle w:val="Retraitcorpsdetexte3"/>
+      </w:pPr>
+    </w:p>
+    <w:p>
+      <w:pPr>
+        <w:pStyle w:val="Titre3"/>
+      </w:pPr>
+      <w:bookmarkStart w:id="13" w:name="_Toc128323761"/>
+      <w:r>
+        <w:t>Contraintes</w:t>
+      </w:r>
       <w:bookmarkEnd w:id="13"/>
     </w:p>
     <w:p>
@@ -3857,10 +3853,84 @@
         <w:pStyle w:val="Informations"/>
       </w:pPr>
       <w:r>
-        <w:t xml:space="preserve">A compléter </w:t>
-      </w:r>
-      <w:r>
-        <w:t xml:space="preserve">par une espèce de mode d’emploi du produit. S’il s’agissait d’une montre, décrire qu’à part l’heure, il y aura la possibilité d’utiliser un chronomètre, un réveil, </w:t>
+        <w:t>S</w:t>
+      </w:r>
+      <w:r>
+        <w:t>écurité,</w:t>
+      </w:r>
+      <w:r>
+        <w:t xml:space="preserve"> backups, disponibilité,</w:t>
+      </w:r>
+      <w:r>
+        <w:t xml:space="preserve"> système utilisé, interfa</w:t>
+      </w:r>
+      <w:r>
+        <w:t>ces avec autres logiciels, etc.</w:t>
+      </w:r>
+    </w:p>
+    <w:p>
+      <w:pPr>
+        <w:pStyle w:val="Retraitcorpsdetexte3"/>
+      </w:pPr>
+    </w:p>
+    <w:p>
+      <w:pPr>
+        <w:pStyle w:val="Titre3"/>
+      </w:pPr>
+      <w:bookmarkStart w:id="14" w:name="_Toc128323762"/>
+      <w:r>
+        <w:t>Travail à réaliser par l'apprenti</w:t>
+      </w:r>
+      <w:bookmarkEnd w:id="14"/>
+    </w:p>
+    <w:p>
+      <w:pPr>
+        <w:pStyle w:val="Retraitcorpsdetexte3"/>
+      </w:pPr>
+    </w:p>
+    <w:p>
+      <w:pPr>
+        <w:pStyle w:val="Informations"/>
+      </w:pPr>
+      <w:r>
+        <w:t xml:space="preserve">Décrire à quoi doit ressembler le travail produit, ce qu’il faudra </w:t>
+      </w:r>
+      <w:r>
+        <w:t>rendre</w:t>
+      </w:r>
+      <w:r>
+        <w:t xml:space="preserve"> … </w:t>
+      </w:r>
+    </w:p>
+    <w:p>
+      <w:pPr>
+        <w:pStyle w:val="Retraitcorpsdetexte3"/>
+      </w:pPr>
+    </w:p>
+    <w:p>
+      <w:pPr>
+        <w:pStyle w:val="Titre3"/>
+      </w:pPr>
+      <w:bookmarkStart w:id="15" w:name="_Toc128323763"/>
+      <w:r>
+        <w:t>Si le temps le permet …</w:t>
+      </w:r>
+      <w:bookmarkEnd w:id="15"/>
+    </w:p>
+    <w:p>
+      <w:pPr>
+        <w:pStyle w:val="Retraitcorpsdetexte3"/>
+      </w:pPr>
+    </w:p>
+    <w:p>
+      <w:pPr>
+        <w:pStyle w:val="Informations"/>
+      </w:pPr>
+      <w:r>
+        <w:t>Objectifs complémentaires</w:t>
+      </w:r>
+      <w:r>
+        <w:t>au cas où le projet n’est pas assez ambitieux dans le temps imparti</w:t>
       </w:r>
       <w:r>
         <w:t xml:space="preserve">… </w:t>
@@ -3875,11 +3945,11 @@
       <w:pPr>
         <w:pStyle w:val="Titre3"/>
       </w:pPr>
-      <w:bookmarkStart w:id="14" w:name="_Toc128323761"/>
-      <w:r>
-        <w:t>Contraintes</w:t>
-      </w:r>
-      <w:bookmarkEnd w:id="14"/>
+      <w:bookmarkStart w:id="16" w:name="_Toc128323764"/>
+      <w:r>
+        <w:t>Méthodes de validation des solutions</w:t>
+      </w:r>
+      <w:bookmarkEnd w:id="16"/>
     </w:p>
     <w:p>
       <w:pPr>
@@ -3891,19 +3961,28 @@
         <w:pStyle w:val="Informations"/>
       </w:pPr>
       <w:r>
-        <w:t>S</w:t>
-      </w:r>
-      <w:r>
-        <w:t>écurité,</w:t>
-      </w:r>
-      <w:r>
-        <w:t xml:space="preserve"> backups, disponibilité,</w:t>
-      </w:r>
-      <w:r>
-        <w:t xml:space="preserve"> système utilisé, interfa</w:t>
-      </w:r>
-      <w:r>
-        <w:t>ces avec autres logiciels, etc.</w:t>
+        <w:t xml:space="preserve">Comment </w:t>
+      </w:r>
+      <w:r>
+        <w:t xml:space="preserve">les </w:t>
+      </w:r>
+      <w:r>
+        <w:t>tests</w:t>
+      </w:r>
+      <w:r>
+        <w:t xml:space="preserve"> vont être entrepris</w:t>
+      </w:r>
+      <w:r>
+        <w:t xml:space="preserve">, quels tests </w:t>
+      </w:r>
+      <w:r>
+        <w:t>doivent être entrepris</w:t>
+      </w:r>
+      <w:r>
+        <w:t>, etc.</w:t>
+      </w:r>
+      <w:r>
+        <w:t xml:space="preserve">… </w:t>
       </w:r>
     </w:p>
     <w:p>
@@ -3913,141 +3992,16 @@
     </w:p>
     <w:p>
       <w:pPr>
-        <w:pStyle w:val="Titre3"/>
-      </w:pPr>
-      <w:bookmarkStart w:id="15" w:name="_Toc128323762"/>
-      <w:r>
-        <w:t>Travail à réaliser par l'apprenti</w:t>
-      </w:r>
-      <w:bookmarkEnd w:id="15"/>
-    </w:p>
-    <w:p>
-      <w:pPr>
-        <w:pStyle w:val="Retraitcorpsdetexte3"/>
-      </w:pPr>
-    </w:p>
-    <w:p>
-      <w:pPr>
-        <w:pStyle w:val="Informations"/>
-      </w:pPr>
-      <w:r>
-        <w:t xml:space="preserve">Décrire à quoi doit ressembler le travail produit, ce qu’il faudra </w:t>
-      </w:r>
-      <w:r>
-        <w:t>rendre</w:t>
-      </w:r>
-      <w:r>
-        <w:t xml:space="preserve"> … </w:t>
-      </w:r>
-    </w:p>
-    <w:p>
-      <w:pPr>
-        <w:pStyle w:val="Retraitcorpsdetexte3"/>
-      </w:pPr>
-    </w:p>
-    <w:p>
-      <w:pPr>
-        <w:pStyle w:val="Titre3"/>
-      </w:pPr>
-      <w:bookmarkStart w:id="16" w:name="_Toc128323763"/>
-      <w:r>
-        <w:t>Si le temps le permet …</w:t>
-      </w:r>
-      <w:bookmarkEnd w:id="16"/>
-    </w:p>
-    <w:p>
-      <w:pPr>
-        <w:pStyle w:val="Retraitcorpsdetexte3"/>
-      </w:pPr>
-    </w:p>
-    <w:p>
-      <w:pPr>
-        <w:pStyle w:val="Informations"/>
-      </w:pPr>
-      <w:r>
-        <w:t xml:space="preserve">Objectifs </w:t>
-      </w:r>
-      <w:proofErr w:type="spellStart"/>
-      <w:r>
-        <w:t>complémentaires</w:t>
-      </w:r>
-      <w:r>
-        <w:t>au</w:t>
-      </w:r>
-      <w:proofErr w:type="spellEnd"/>
-      <w:r>
-        <w:t xml:space="preserve"> cas où le projet n’est pas assez ambitieux dans le temps imparti</w:t>
-      </w:r>
-      <w:r>
-        <w:t xml:space="preserve">… </w:t>
-      </w:r>
-    </w:p>
-    <w:p>
-      <w:pPr>
-        <w:pStyle w:val="Retraitcorpsdetexte3"/>
-      </w:pPr>
-    </w:p>
-    <w:p>
-      <w:pPr>
-        <w:pStyle w:val="Titre3"/>
-      </w:pPr>
-      <w:bookmarkStart w:id="17" w:name="_Toc128323764"/>
-      <w:r>
-        <w:t>Méthodes de validation des solutions</w:t>
+        <w:pStyle w:val="Titre2"/>
+      </w:pPr>
+      <w:bookmarkStart w:id="17" w:name="_Toc128323765"/>
+      <w:r>
+        <w:t>Eléments</w:t>
+      </w:r>
+      <w:r>
+        <w:t xml:space="preserve"> évalués</w:t>
       </w:r>
       <w:bookmarkEnd w:id="17"/>
-    </w:p>
-    <w:p>
-      <w:pPr>
-        <w:pStyle w:val="Retraitcorpsdetexte3"/>
-      </w:pPr>
-    </w:p>
-    <w:p>
-      <w:pPr>
-        <w:pStyle w:val="Informations"/>
-      </w:pPr>
-      <w:r>
-        <w:t xml:space="preserve">Comment </w:t>
-      </w:r>
-      <w:r>
-        <w:t xml:space="preserve">les </w:t>
-      </w:r>
-      <w:r>
-        <w:t>tests</w:t>
-      </w:r>
-      <w:r>
-        <w:t xml:space="preserve"> vont être entrepris</w:t>
-      </w:r>
-      <w:r>
-        <w:t xml:space="preserve">, quels tests </w:t>
-      </w:r>
-      <w:r>
-        <w:t>doivent être entrepris</w:t>
-      </w:r>
-      <w:r>
-        <w:t>, etc.</w:t>
-      </w:r>
-      <w:r>
-        <w:t xml:space="preserve">… </w:t>
-      </w:r>
-    </w:p>
-    <w:p>
-      <w:pPr>
-        <w:pStyle w:val="Retraitcorpsdetexte3"/>
-      </w:pPr>
-    </w:p>
-    <w:p>
-      <w:pPr>
-        <w:pStyle w:val="Titre2"/>
-      </w:pPr>
-      <w:bookmarkStart w:id="18" w:name="_Toc128323765"/>
-      <w:r>
-        <w:t>Eléments</w:t>
-      </w:r>
-      <w:r>
-        <w:t xml:space="preserve"> évalués</w:t>
-      </w:r>
-      <w:bookmarkEnd w:id="18"/>
     </w:p>
     <w:p>
       <w:pPr>
@@ -4191,16 +4145,16 @@
       <w:pPr>
         <w:pStyle w:val="Titre1"/>
       </w:pPr>
-      <w:bookmarkStart w:id="19" w:name="_Toc128323766"/>
+      <w:bookmarkStart w:id="18" w:name="_Toc128323766"/>
       <w:r>
         <w:t>Planification</w:t>
       </w:r>
+      <w:bookmarkEnd w:id="4"/>
       <w:bookmarkEnd w:id="5"/>
-      <w:bookmarkEnd w:id="6"/>
       <w:r>
         <w:t xml:space="preserve"> Initiale</w:t>
       </w:r>
-      <w:bookmarkEnd w:id="19"/>
+      <w:bookmarkEnd w:id="18"/>
     </w:p>
     <w:p>
       <w:pPr>
@@ -4326,13 +4280,8 @@
         </w:numPr>
       </w:pPr>
       <w:r>
-        <w:t xml:space="preserve">La date/heure de la sprint </w:t>
-      </w:r>
-      <w:proofErr w:type="spellStart"/>
-      <w:r>
-        <w:t>review</w:t>
-      </w:r>
-      <w:proofErr w:type="spellEnd"/>
+        <w:t>La date/heure de la sprint review</w:t>
+      </w:r>
     </w:p>
     <w:p>
       <w:pPr>
@@ -4343,190 +4292,5561 @@
       <w:pPr>
         <w:pStyle w:val="Titre1"/>
       </w:pPr>
-      <w:bookmarkStart w:id="20" w:name="_Toc532179957"/>
-      <w:bookmarkStart w:id="21" w:name="_Toc165969641"/>
-      <w:bookmarkStart w:id="22" w:name="_Toc128323767"/>
+      <w:bookmarkStart w:id="19" w:name="_Toc532179957"/>
+      <w:bookmarkStart w:id="20" w:name="_Toc165969641"/>
+      <w:bookmarkStart w:id="21" w:name="_Toc128323767"/>
       <w:r>
         <w:t>Analyse</w:t>
       </w:r>
+      <w:bookmarkEnd w:id="19"/>
       <w:bookmarkEnd w:id="20"/>
+      <w:r>
+        <w:t xml:space="preserve"> fonctionnelle</w:t>
+      </w:r>
       <w:bookmarkEnd w:id="21"/>
-      <w:r>
-        <w:t xml:space="preserve"> fonctionnelle</w:t>
-      </w:r>
+    </w:p>
+    <w:p>
+      <w:pPr>
+        <w:pStyle w:val="Titre3"/>
+      </w:pPr>
+      <w:bookmarkStart w:id="22" w:name="_Toc532179959"/>
+      <w:bookmarkStart w:id="23" w:name="_Toc165969643"/>
+      <w:r>
+        <w:t>Café</w:t>
+      </w:r>
+    </w:p>
+    <w:tbl>
+      <w:tblPr>
+        <w:tblW w:w="100" w:type="auto"/>
+        <w:tblBorders>
+          <w:top w:val="single" w:sz="4" w:space="0" w:color="auto"/>
+          <w:left w:val="single" w:sz="4" w:space="0" w:color="auto"/>
+          <w:bottom w:val="single" w:sz="4" w:space="0" w:color="auto"/>
+          <w:right w:val="single" w:sz="4" w:space="0" w:color="auto"/>
+          <w:insideH w:val="single" w:sz="4" w:space="0" w:color="auto"/>
+          <w:insideV w:val="single" w:sz="4" w:space="0" w:color="auto"/>
+        </w:tblBorders>
+        <w:tblCellMar>
+          <w:left w:w="10" w:type="dxa"/>
+          <w:right w:w="10" w:type="dxa"/>
+        </w:tblCellMar>
+        <w:tblLook w:val="0000" w:firstRow="0" w:lastRow="0" w:firstColumn="0" w:lastColumn="0" w:noHBand="0" w:noVBand="0"/>
+      </w:tblPr>
+      <w:tblGrid>
+        <w:gridCol w:w="9060"/>
+      </w:tblGrid>
+      <w:tr>
+        <w:tblPrEx>
+          <w:tblCellMar>
+            <w:top w:w="0" w:type="dxa"/>
+            <w:bottom w:w="0" w:type="dxa"/>
+          </w:tblCellMar>
+        </w:tblPrEx>
+        <w:tc>
+          <w:tcPr>
+            <w:tcW w:w="0" w:type="auto"/>
+          </w:tcPr>
+          <w:p>
+            <w:r>
+              <w:t>En tant que propriétaire d'un café Je veux une pièce de 15 mètres sur 17.5 mètres Pour accueillir mon café</w:t>
+            </w:r>
+          </w:p>
+        </w:tc>
+      </w:tr>
+      <w:tr>
+        <w:tblPrEx>
+          <w:tblCellMar>
+            <w:top w:w="0" w:type="dxa"/>
+            <w:bottom w:w="0" w:type="dxa"/>
+          </w:tblCellMar>
+        </w:tblPrEx>
+        <w:tc>
+          <w:tcPr>
+            <w:tcW w:w="0" w:type="auto"/>
+          </w:tcPr>
+          <w:p>
+            <w:pPr>
+              <w:jc w:val="center"/>
+            </w:pPr>
+            <w:r>
+              <w:t xml:space="preserve">Tests d'acceptance: </w:t>
+            </w:r>
+          </w:p>
+          <w:tbl>
+            <w:tblPr>
+              <w:tblW w:w="100" w:type="auto"/>
+              <w:tblCellMar>
+                <w:left w:w="10" w:type="dxa"/>
+                <w:right w:w="10" w:type="dxa"/>
+              </w:tblCellMar>
+              <w:tblLook w:val="0000" w:firstRow="0" w:lastRow="0" w:firstColumn="0" w:lastColumn="0" w:noHBand="0" w:noVBand="0"/>
+            </w:tblPr>
+            <w:tblGrid>
+              <w:gridCol w:w="1345"/>
+              <w:gridCol w:w="7695"/>
+            </w:tblGrid>
+            <w:tr>
+              <w:tblPrEx>
+                <w:tblCellMar>
+                  <w:top w:w="0" w:type="dxa"/>
+                  <w:bottom w:w="0" w:type="dxa"/>
+                </w:tblCellMar>
+              </w:tblPrEx>
+              <w:tc>
+                <w:tcPr>
+                  <w:tcW w:w="0" w:type="auto"/>
+                </w:tcPr>
+                <w:p>
+                  <w:r>
+                    <w:t>table et chaise</w:t>
+                  </w:r>
+                </w:p>
+              </w:tc>
+              <w:tc>
+                <w:tcPr>
+                  <w:tcW w:w="0" w:type="auto"/>
+                </w:tcPr>
+                <w:p>
+                  <w:r>
+                    <w:t>En entrant par une double porte Je vois 15 tables entourées de 4 chaises chacune et un bar sur le fond</w:t>
+                  </w:r>
+                </w:p>
+              </w:tc>
+            </w:tr>
+            <w:tr>
+              <w:tblPrEx>
+                <w:tblCellMar>
+                  <w:top w:w="0" w:type="dxa"/>
+                  <w:bottom w:w="0" w:type="dxa"/>
+                </w:tblCellMar>
+              </w:tblPrEx>
+              <w:tc>
+                <w:tcPr>
+                  <w:tcW w:w="0" w:type="auto"/>
+                </w:tcPr>
+                <w:p>
+                  <w:r>
+                    <w:t>mur</w:t>
+                  </w:r>
+                </w:p>
+              </w:tc>
+              <w:tc>
+                <w:tcPr>
+                  <w:tcW w:w="0" w:type="auto"/>
+                </w:tcPr>
+                <w:p>
+                  <w:r>
+                    <w:t>Les murs sont en pierre</w:t>
+                  </w:r>
+                </w:p>
+              </w:tc>
+            </w:tr>
+            <w:tr>
+              <w:tblPrEx>
+                <w:tblCellMar>
+                  <w:top w:w="0" w:type="dxa"/>
+                  <w:bottom w:w="0" w:type="dxa"/>
+                </w:tblCellMar>
+              </w:tblPrEx>
+              <w:tc>
+                <w:tcPr>
+                  <w:tcW w:w="0" w:type="auto"/>
+                </w:tcPr>
+                <w:p>
+                  <w:r>
+                    <w:t>Sol</w:t>
+                  </w:r>
+                </w:p>
+              </w:tc>
+              <w:tc>
+                <w:tcPr>
+                  <w:tcW w:w="0" w:type="auto"/>
+                </w:tcPr>
+                <w:p>
+                  <w:r>
+                    <w:t>Le sol est en chêne claire</w:t>
+                  </w:r>
+                </w:p>
+              </w:tc>
+            </w:tr>
+            <w:tr>
+              <w:tblPrEx>
+                <w:tblCellMar>
+                  <w:top w:w="0" w:type="dxa"/>
+                  <w:bottom w:w="0" w:type="dxa"/>
+                </w:tblCellMar>
+              </w:tblPrEx>
+              <w:tc>
+                <w:tcPr>
+                  <w:tcW w:w="0" w:type="auto"/>
+                </w:tcPr>
+                <w:p>
+                  <w:r>
+                    <w:t>Lampe</w:t>
+                  </w:r>
+                </w:p>
+              </w:tc>
+              <w:tc>
+                <w:tcPr>
+                  <w:tcW w:w="0" w:type="auto"/>
+                </w:tcPr>
+                <w:p>
+                  <w:r>
+                    <w:t>Il y a des lampes sur le plafond</w:t>
+                  </w:r>
+                </w:p>
+              </w:tc>
+            </w:tr>
+            <w:tr>
+              <w:tblPrEx>
+                <w:tblCellMar>
+                  <w:top w:w="0" w:type="dxa"/>
+                  <w:bottom w:w="0" w:type="dxa"/>
+                </w:tblCellMar>
+              </w:tblPrEx>
+              <w:tc>
+                <w:tcPr>
+                  <w:tcW w:w="0" w:type="auto"/>
+                </w:tcPr>
+                <w:p>
+                  <w:r>
+                    <w:t>bar</w:t>
+                  </w:r>
+                </w:p>
+              </w:tc>
+              <w:tc>
+                <w:tcPr>
+                  <w:tcW w:w="0" w:type="auto"/>
+                </w:tcPr>
+                <w:p>
+                  <w:r>
+                    <w:t>Devant l'entrée il y a un bar</w:t>
+                  </w:r>
+                </w:p>
+              </w:tc>
+            </w:tr>
+            <w:tr>
+              <w:tblPrEx>
+                <w:tblCellMar>
+                  <w:top w:w="0" w:type="dxa"/>
+                  <w:bottom w:w="0" w:type="dxa"/>
+                </w:tblCellMar>
+              </w:tblPrEx>
+              <w:tc>
+                <w:tcPr>
+                  <w:tcW w:w="0" w:type="auto"/>
+                </w:tcPr>
+                <w:p>
+                  <w:r>
+                    <w:t>Sur les tables</w:t>
+                  </w:r>
+                </w:p>
+              </w:tc>
+              <w:tc>
+                <w:tcPr>
+                  <w:tcW w:w="0" w:type="auto"/>
+                </w:tcPr>
+                <w:p>
+                  <w:r>
+                    <w:t>Sur les tables il y a un petit pot de fleur, sel, poivre, couteaux, fourchettes et des serviettes</w:t>
+                  </w:r>
+                </w:p>
+              </w:tc>
+            </w:tr>
+            <w:tr>
+              <w:tblPrEx>
+                <w:tblCellMar>
+                  <w:top w:w="0" w:type="dxa"/>
+                  <w:bottom w:w="0" w:type="dxa"/>
+                </w:tblCellMar>
+              </w:tblPrEx>
+              <w:tc>
+                <w:tcPr>
+                  <w:tcW w:w="0" w:type="auto"/>
+                </w:tcPr>
+                <w:p>
+                  <w:r>
+                    <w:t>Plafond</w:t>
+                  </w:r>
+                </w:p>
+              </w:tc>
+              <w:tc>
+                <w:tcPr>
+                  <w:tcW w:w="0" w:type="auto"/>
+                </w:tcPr>
+                <w:p>
+                  <w:r>
+                    <w:t>Le plafond est blanc</w:t>
+                  </w:r>
+                </w:p>
+              </w:tc>
+            </w:tr>
+            <w:tr>
+              <w:tblPrEx>
+                <w:tblCellMar>
+                  <w:top w:w="0" w:type="dxa"/>
+                  <w:bottom w:w="0" w:type="dxa"/>
+                </w:tblCellMar>
+              </w:tblPrEx>
+              <w:tc>
+                <w:tcPr>
+                  <w:tcW w:w="0" w:type="auto"/>
+                </w:tcPr>
+                <w:p>
+                  <w:r>
+                    <w:t>Contenu du bar</w:t>
+                  </w:r>
+                </w:p>
+              </w:tc>
+              <w:tc>
+                <w:tcPr>
+                  <w:tcW w:w="0" w:type="auto"/>
+                </w:tcPr>
+                <w:p>
+                  <w:r>
+                    <w:t>Il y a des machines à café dans le bar et toutes sorte de boissons</w:t>
+                  </w:r>
+                </w:p>
+              </w:tc>
+            </w:tr>
+            <w:tr>
+              <w:tblPrEx>
+                <w:tblCellMar>
+                  <w:top w:w="0" w:type="dxa"/>
+                  <w:bottom w:w="0" w:type="dxa"/>
+                </w:tblCellMar>
+              </w:tblPrEx>
+              <w:tc>
+                <w:tcPr>
+                  <w:tcW w:w="0" w:type="auto"/>
+                </w:tcPr>
+                <w:p>
+                  <w:r>
+                    <w:t>dehors</w:t>
+                  </w:r>
+                </w:p>
+              </w:tc>
+              <w:tc>
+                <w:tcPr>
+                  <w:tcW w:w="0" w:type="auto"/>
+                </w:tcPr>
+                <w:p>
+                  <w:r>
+                    <w:t>à l'extérieur du café, il y a un store et aussi des tables entourées de chaises</w:t>
+                  </w:r>
+                </w:p>
+              </w:tc>
+            </w:tr>
+            <w:tr>
+              <w:tblPrEx>
+                <w:tblCellMar>
+                  <w:top w:w="0" w:type="dxa"/>
+                  <w:bottom w:w="0" w:type="dxa"/>
+                </w:tblCellMar>
+              </w:tblPrEx>
+              <w:tc>
+                <w:tcPr>
+                  <w:tcW w:w="0" w:type="auto"/>
+                </w:tcPr>
+                <w:p>
+                  <w:r>
+                    <w:t>taille</w:t>
+                  </w:r>
+                </w:p>
+              </w:tc>
+              <w:tc>
+                <w:tcPr>
+                  <w:tcW w:w="0" w:type="auto"/>
+                </w:tcPr>
+                <w:p>
+                  <w:r>
+                    <w:t>La taille du café est de 17,50 mètres sur 15 mètres et la surface est de 262,57 m2.</w:t>
+                  </w:r>
+                </w:p>
+              </w:tc>
+            </w:tr>
+            <w:tr>
+              <w:tblPrEx>
+                <w:tblCellMar>
+                  <w:top w:w="0" w:type="dxa"/>
+                  <w:bottom w:w="0" w:type="dxa"/>
+                </w:tblCellMar>
+              </w:tblPrEx>
+              <w:tc>
+                <w:tcPr>
+                  <w:tcW w:w="0" w:type="auto"/>
+                </w:tcPr>
+                <w:p>
+                  <w:r>
+                    <w:t>Entrée</w:t>
+                  </w:r>
+                </w:p>
+              </w:tc>
+              <w:tc>
+                <w:tcPr>
+                  <w:tcW w:w="0" w:type="auto"/>
+                </w:tcPr>
+                <w:p>
+                  <w:r>
+                    <w:t>En sortant des escaliers nord, quand j'arrive vers une double-porte, je vois à ma droite un bar, sur le mur à gauche au centre, je vois une autre double-porte et en face.</w:t>
+                  </w:r>
+                </w:p>
+              </w:tc>
+            </w:tr>
+          </w:tbl>
+          <w:p/>
+        </w:tc>
+      </w:tr>
+    </w:tbl>
+    <w:p/>
+    <w:p>
+      <w:pPr>
+        <w:pStyle w:val="Titre3"/>
+      </w:pPr>
+      <w:bookmarkStart w:id="24" w:name="_GoBack"/>
+      <w:r>
+        <w:t>Salle de sport</w:t>
+      </w:r>
+    </w:p>
+    <w:tbl>
+      <w:tblPr>
+        <w:tblW w:w="100" w:type="auto"/>
+        <w:tblBorders>
+          <w:top w:val="single" w:sz="4" w:space="0" w:color="auto"/>
+          <w:left w:val="single" w:sz="4" w:space="0" w:color="auto"/>
+          <w:bottom w:val="single" w:sz="4" w:space="0" w:color="auto"/>
+          <w:right w:val="single" w:sz="4" w:space="0" w:color="auto"/>
+          <w:insideH w:val="single" w:sz="4" w:space="0" w:color="auto"/>
+          <w:insideV w:val="single" w:sz="4" w:space="0" w:color="auto"/>
+        </w:tblBorders>
+        <w:tblCellMar>
+          <w:left w:w="10" w:type="dxa"/>
+          <w:right w:w="10" w:type="dxa"/>
+        </w:tblCellMar>
+        <w:tblLook w:val="0000" w:firstRow="0" w:lastRow="0" w:firstColumn="0" w:lastColumn="0" w:noHBand="0" w:noVBand="0"/>
+      </w:tblPr>
+      <w:tblGrid>
+        <w:gridCol w:w="9060"/>
+      </w:tblGrid>
+      <w:tr>
+        <w:tblPrEx>
+          <w:tblCellMar>
+            <w:top w:w="0" w:type="dxa"/>
+            <w:bottom w:w="0" w:type="dxa"/>
+          </w:tblCellMar>
+        </w:tblPrEx>
+        <w:tc>
+          <w:tcPr>
+            <w:tcW w:w="0" w:type="auto"/>
+          </w:tcPr>
+          <w:bookmarkEnd w:id="24"/>
+          <w:p>
+            <w:r>
+              <w:t>En tant qu'adepte de sport, Je veux une salle de musculation, Pour pouvoir bien m'entrainer.</w:t>
+            </w:r>
+          </w:p>
+        </w:tc>
+      </w:tr>
+      <w:tr>
+        <w:tblPrEx>
+          <w:tblCellMar>
+            <w:top w:w="0" w:type="dxa"/>
+            <w:bottom w:w="0" w:type="dxa"/>
+          </w:tblCellMar>
+        </w:tblPrEx>
+        <w:tc>
+          <w:tcPr>
+            <w:tcW w:w="0" w:type="auto"/>
+          </w:tcPr>
+          <w:p>
+            <w:pPr>
+              <w:jc w:val="center"/>
+            </w:pPr>
+            <w:r>
+              <w:t xml:space="preserve">Tests d'acceptance: </w:t>
+            </w:r>
+          </w:p>
+          <w:tbl>
+            <w:tblPr>
+              <w:tblW w:w="100" w:type="auto"/>
+              <w:tblCellMar>
+                <w:left w:w="10" w:type="dxa"/>
+                <w:right w:w="10" w:type="dxa"/>
+              </w:tblCellMar>
+              <w:tblLook w:val="0000" w:firstRow="0" w:lastRow="0" w:firstColumn="0" w:lastColumn="0" w:noHBand="0" w:noVBand="0"/>
+            </w:tblPr>
+            <w:tblGrid>
+              <w:gridCol w:w="1370"/>
+              <w:gridCol w:w="7670"/>
+            </w:tblGrid>
+            <w:tr>
+              <w:tblPrEx>
+                <w:tblCellMar>
+                  <w:top w:w="0" w:type="dxa"/>
+                  <w:bottom w:w="0" w:type="dxa"/>
+                </w:tblCellMar>
+              </w:tblPrEx>
+              <w:tc>
+                <w:tcPr>
+                  <w:tcW w:w="0" w:type="auto"/>
+                </w:tcPr>
+                <w:p>
+                  <w:r>
+                    <w:t>Salle côté droit</w:t>
+                  </w:r>
+                </w:p>
+              </w:tc>
+              <w:tc>
+                <w:tcPr>
+                  <w:tcW w:w="0" w:type="auto"/>
+                </w:tcPr>
+                <w:p>
+                  <w:r>
+                    <w:t>Du côté droit de la salle en partant de la porte, il y a un banc avec une longue barre et 8 poids de 10kg, ainsi qu'une machine de tirage vertical et horizontal, et une cage à tractions.</w:t>
+                  </w:r>
+                </w:p>
+              </w:tc>
+            </w:tr>
+            <w:tr>
+              <w:tblPrEx>
+                <w:tblCellMar>
+                  <w:top w:w="0" w:type="dxa"/>
+                  <w:bottom w:w="0" w:type="dxa"/>
+                </w:tblCellMar>
+              </w:tblPrEx>
+              <w:tc>
+                <w:tcPr>
+                  <w:tcW w:w="0" w:type="auto"/>
+                </w:tcPr>
+                <w:p>
+                  <w:r>
+                    <w:t>Salle fond</w:t>
+                  </w:r>
+                </w:p>
+              </w:tc>
+              <w:tc>
+                <w:tcPr>
+                  <w:tcW w:w="0" w:type="auto"/>
+                </w:tcPr>
+                <w:p>
+                  <w:r>
+                    <w:t>Au fond de la salle en partant de la porte, il y a une cage à squats aisni qu'un vélo électrique, une machine à legs curls et une presse à cuisse.</w:t>
+                  </w:r>
+                </w:p>
+              </w:tc>
+            </w:tr>
+            <w:tr>
+              <w:tblPrEx>
+                <w:tblCellMar>
+                  <w:top w:w="0" w:type="dxa"/>
+                  <w:bottom w:w="0" w:type="dxa"/>
+                </w:tblCellMar>
+              </w:tblPrEx>
+              <w:tc>
+                <w:tcPr>
+                  <w:tcW w:w="0" w:type="auto"/>
+                </w:tcPr>
+                <w:p>
+                  <w:r>
+                    <w:t>Lampes</w:t>
+                  </w:r>
+                </w:p>
+              </w:tc>
+              <w:tc>
+                <w:tcPr>
+                  <w:tcW w:w="0" w:type="auto"/>
+                </w:tcPr>
+                <w:p>
+                  <w:r>
+                    <w:t>Au plafond de la salle il y a des néons pour amener une bonne lumière sur tout l'espace.</w:t>
+                  </w:r>
+                </w:p>
+              </w:tc>
+            </w:tr>
+            <w:tr>
+              <w:tblPrEx>
+                <w:tblCellMar>
+                  <w:top w:w="0" w:type="dxa"/>
+                  <w:bottom w:w="0" w:type="dxa"/>
+                </w:tblCellMar>
+              </w:tblPrEx>
+              <w:tc>
+                <w:tcPr>
+                  <w:tcW w:w="0" w:type="auto"/>
+                </w:tcPr>
+                <w:p>
+                  <w:r>
+                    <w:t>Côté gauche salle</w:t>
+                  </w:r>
+                </w:p>
+              </w:tc>
+              <w:tc>
+                <w:tcPr>
+                  <w:tcW w:w="0" w:type="auto"/>
+                </w:tcPr>
+                <w:p>
+                  <w:r>
+                    <w:t>Du côté gauche de la salle en partant de la porte, il y a un large miroir centré sur le mur.</w:t>
+                  </w:r>
+                </w:p>
+              </w:tc>
+            </w:tr>
+            <w:tr>
+              <w:tblPrEx>
+                <w:tblCellMar>
+                  <w:top w:w="0" w:type="dxa"/>
+                  <w:bottom w:w="0" w:type="dxa"/>
+                </w:tblCellMar>
+              </w:tblPrEx>
+              <w:tc>
+                <w:tcPr>
+                  <w:tcW w:w="0" w:type="auto"/>
+                </w:tcPr>
+                <w:p>
+                  <w:r>
+                    <w:t>Sol</w:t>
+                  </w:r>
+                </w:p>
+              </w:tc>
+              <w:tc>
+                <w:tcPr>
+                  <w:tcW w:w="0" w:type="auto"/>
+                </w:tcPr>
+                <w:p>
+                  <w:r>
+                    <w:t>Le sol de toute la salle est recouvert de mousse grise et noire pour pouvoir lâcher des poids dessus sans problème.</w:t>
+                  </w:r>
+                </w:p>
+              </w:tc>
+            </w:tr>
+            <w:tr>
+              <w:tblPrEx>
+                <w:tblCellMar>
+                  <w:top w:w="0" w:type="dxa"/>
+                  <w:bottom w:w="0" w:type="dxa"/>
+                </w:tblCellMar>
+              </w:tblPrEx>
+              <w:tc>
+                <w:tcPr>
+                  <w:tcW w:w="0" w:type="auto"/>
+                </w:tcPr>
+                <w:p>
+                  <w:r>
+                    <w:lastRenderedPageBreak/>
+                    <w:t>Fenêtres</w:t>
+                  </w:r>
+                </w:p>
+              </w:tc>
+              <w:tc>
+                <w:tcPr>
+                  <w:tcW w:w="0" w:type="auto"/>
+                </w:tcPr>
+                <w:p>
+                  <w:r>
+                    <w:t>Au fond de la salle en partant de la porte, il y a des fenêtres au mur derrière les machines de musculation pour les jambes.</w:t>
+                  </w:r>
+                </w:p>
+              </w:tc>
+            </w:tr>
+            <w:tr>
+              <w:tblPrEx>
+                <w:tblCellMar>
+                  <w:top w:w="0" w:type="dxa"/>
+                  <w:bottom w:w="0" w:type="dxa"/>
+                </w:tblCellMar>
+              </w:tblPrEx>
+              <w:tc>
+                <w:tcPr>
+                  <w:tcW w:w="0" w:type="auto"/>
+                </w:tcPr>
+                <w:p>
+                  <w:r>
+                    <w:t>Murs</w:t>
+                  </w:r>
+                </w:p>
+              </w:tc>
+              <w:tc>
+                <w:tcPr>
+                  <w:tcW w:w="0" w:type="auto"/>
+                </w:tcPr>
+                <w:p>
+                  <w:r>
+                    <w:t>Les 4 murs de la salle sont blancs.</w:t>
+                  </w:r>
+                </w:p>
+              </w:tc>
+            </w:tr>
+            <w:tr>
+              <w:tblPrEx>
+                <w:tblCellMar>
+                  <w:top w:w="0" w:type="dxa"/>
+                  <w:bottom w:w="0" w:type="dxa"/>
+                </w:tblCellMar>
+              </w:tblPrEx>
+              <w:tc>
+                <w:tcPr>
+                  <w:tcW w:w="0" w:type="auto"/>
+                </w:tcPr>
+                <w:p>
+                  <w:r>
+                    <w:t>Centre</w:t>
+                  </w:r>
+                </w:p>
+              </w:tc>
+              <w:tc>
+                <w:tcPr>
+                  <w:tcW w:w="0" w:type="auto"/>
+                </w:tcPr>
+                <w:p>
+                  <w:r>
+                    <w:t>Au centre de la pièce, il y a des anneaux dont la hauteur est réglable qui pendent du plafond.</w:t>
+                  </w:r>
+                </w:p>
+              </w:tc>
+            </w:tr>
+          </w:tbl>
+          <w:p/>
+        </w:tc>
+      </w:tr>
+    </w:tbl>
+    <w:p/>
+    <w:p>
+      <w:pPr>
+        <w:pStyle w:val="Titre3"/>
+      </w:pPr>
+      <w:r>
+        <w:t>Local de tournage</w:t>
+      </w:r>
+    </w:p>
+    <w:tbl>
+      <w:tblPr>
+        <w:tblW w:w="100" w:type="auto"/>
+        <w:tblBorders>
+          <w:top w:val="single" w:sz="4" w:space="0" w:color="auto"/>
+          <w:left w:val="single" w:sz="4" w:space="0" w:color="auto"/>
+          <w:bottom w:val="single" w:sz="4" w:space="0" w:color="auto"/>
+          <w:right w:val="single" w:sz="4" w:space="0" w:color="auto"/>
+          <w:insideH w:val="single" w:sz="4" w:space="0" w:color="auto"/>
+          <w:insideV w:val="single" w:sz="4" w:space="0" w:color="auto"/>
+        </w:tblBorders>
+        <w:tblCellMar>
+          <w:left w:w="10" w:type="dxa"/>
+          <w:right w:w="10" w:type="dxa"/>
+        </w:tblCellMar>
+        <w:tblLook w:val="0000" w:firstRow="0" w:lastRow="0" w:firstColumn="0" w:lastColumn="0" w:noHBand="0" w:noVBand="0"/>
+      </w:tblPr>
+      <w:tblGrid>
+        <w:gridCol w:w="9060"/>
+      </w:tblGrid>
+      <w:tr>
+        <w:tblPrEx>
+          <w:tblCellMar>
+            <w:top w:w="0" w:type="dxa"/>
+            <w:bottom w:w="0" w:type="dxa"/>
+          </w:tblCellMar>
+        </w:tblPrEx>
+        <w:tc>
+          <w:tcPr>
+            <w:tcW w:w="0" w:type="auto"/>
+          </w:tcPr>
+          <w:p>
+            <w:r>
+              <w:t>En tant que propriétaire de l'immeuble   Je veux un local de tournage  Afin de pouvoir tourner de grosse production</w:t>
+            </w:r>
+          </w:p>
+        </w:tc>
+      </w:tr>
+      <w:tr>
+        <w:tblPrEx>
+          <w:tblCellMar>
+            <w:top w:w="0" w:type="dxa"/>
+            <w:bottom w:w="0" w:type="dxa"/>
+          </w:tblCellMar>
+        </w:tblPrEx>
+        <w:tc>
+          <w:tcPr>
+            <w:tcW w:w="0" w:type="auto"/>
+          </w:tcPr>
+          <w:p>
+            <w:pPr>
+              <w:jc w:val="center"/>
+            </w:pPr>
+            <w:r>
+              <w:t xml:space="preserve">Tests d'acceptance: </w:t>
+            </w:r>
+          </w:p>
+          <w:tbl>
+            <w:tblPr>
+              <w:tblW w:w="100" w:type="auto"/>
+              <w:tblCellMar>
+                <w:left w:w="10" w:type="dxa"/>
+                <w:right w:w="10" w:type="dxa"/>
+              </w:tblCellMar>
+              <w:tblLook w:val="0000" w:firstRow="0" w:lastRow="0" w:firstColumn="0" w:lastColumn="0" w:noHBand="0" w:noVBand="0"/>
+            </w:tblPr>
+            <w:tblGrid>
+              <w:gridCol w:w="1457"/>
+              <w:gridCol w:w="7583"/>
+            </w:tblGrid>
+            <w:tr>
+              <w:tblPrEx>
+                <w:tblCellMar>
+                  <w:top w:w="0" w:type="dxa"/>
+                  <w:bottom w:w="0" w:type="dxa"/>
+                </w:tblCellMar>
+              </w:tblPrEx>
+              <w:tc>
+                <w:tcPr>
+                  <w:tcW w:w="0" w:type="auto"/>
+                </w:tcPr>
+                <w:p>
+                  <w:r>
+                    <w:t>Etage</w:t>
+                  </w:r>
+                </w:p>
+              </w:tc>
+              <w:tc>
+                <w:tcPr>
+                  <w:tcW w:w="0" w:type="auto"/>
+                </w:tcPr>
+                <w:p>
+                  <w:r>
+                    <w:t>Au 1er étage, il y a le local de tournage</w:t>
+                  </w:r>
+                </w:p>
+              </w:tc>
+            </w:tr>
+            <w:tr>
+              <w:tblPrEx>
+                <w:tblCellMar>
+                  <w:top w:w="0" w:type="dxa"/>
+                  <w:bottom w:w="0" w:type="dxa"/>
+                </w:tblCellMar>
+              </w:tblPrEx>
+              <w:tc>
+                <w:tcPr>
+                  <w:tcW w:w="0" w:type="auto"/>
+                </w:tcPr>
+                <w:p>
+                  <w:r>
+                    <w:t>Fond vert</w:t>
+                  </w:r>
+                </w:p>
+              </w:tc>
+              <w:tc>
+                <w:tcPr>
+                  <w:tcW w:w="0" w:type="auto"/>
+                </w:tcPr>
+                <w:p>
+                  <w:r>
+                    <w:t>Au fond de la salle il y a un fond vert</w:t>
+                  </w:r>
+                </w:p>
+              </w:tc>
+            </w:tr>
+            <w:tr>
+              <w:tblPrEx>
+                <w:tblCellMar>
+                  <w:top w:w="0" w:type="dxa"/>
+                  <w:bottom w:w="0" w:type="dxa"/>
+                </w:tblCellMar>
+              </w:tblPrEx>
+              <w:tc>
+                <w:tcPr>
+                  <w:tcW w:w="0" w:type="auto"/>
+                </w:tcPr>
+                <w:p>
+                  <w:r>
+                    <w:t>Camera</w:t>
+                  </w:r>
+                </w:p>
+              </w:tc>
+              <w:tc>
+                <w:tcPr>
+                  <w:tcW w:w="0" w:type="auto"/>
+                </w:tcPr>
+                <w:p>
+                  <w:r>
+                    <w:t>Au plafond de la salle, il y a plusieurs camera</w:t>
+                  </w:r>
+                </w:p>
+              </w:tc>
+            </w:tr>
+            <w:tr>
+              <w:tblPrEx>
+                <w:tblCellMar>
+                  <w:top w:w="0" w:type="dxa"/>
+                  <w:bottom w:w="0" w:type="dxa"/>
+                </w:tblCellMar>
+              </w:tblPrEx>
+              <w:tc>
+                <w:tcPr>
+                  <w:tcW w:w="0" w:type="auto"/>
+                </w:tcPr>
+                <w:p>
+                  <w:r>
+                    <w:t>Régie</w:t>
+                  </w:r>
+                </w:p>
+              </w:tc>
+              <w:tc>
+                <w:tcPr>
+                  <w:tcW w:w="0" w:type="auto"/>
+                </w:tcPr>
+                <w:p>
+                  <w:r>
+                    <w:t>A droite de l'entré, je vois un set up de régisseur</w:t>
+                  </w:r>
+                </w:p>
+              </w:tc>
+            </w:tr>
+            <w:tr>
+              <w:tblPrEx>
+                <w:tblCellMar>
+                  <w:top w:w="0" w:type="dxa"/>
+                  <w:bottom w:w="0" w:type="dxa"/>
+                </w:tblCellMar>
+              </w:tblPrEx>
+              <w:tc>
+                <w:tcPr>
+                  <w:tcW w:w="0" w:type="auto"/>
+                </w:tcPr>
+                <w:p>
+                  <w:r>
+                    <w:t>Bouton</w:t>
+                  </w:r>
+                </w:p>
+              </w:tc>
+              <w:tc>
+                <w:tcPr>
+                  <w:tcW w:w="0" w:type="auto"/>
+                </w:tcPr>
+                <w:p>
+                  <w:r>
+                    <w:t>Quand j'appuie sur un bouton de la régie cella allume toute les camera</w:t>
+                  </w:r>
+                </w:p>
+              </w:tc>
+            </w:tr>
+            <w:tr>
+              <w:tblPrEx>
+                <w:tblCellMar>
+                  <w:top w:w="0" w:type="dxa"/>
+                  <w:bottom w:w="0" w:type="dxa"/>
+                </w:tblCellMar>
+              </w:tblPrEx>
+              <w:tc>
+                <w:tcPr>
+                  <w:tcW w:w="0" w:type="auto"/>
+                </w:tcPr>
+                <w:p>
+                  <w:r>
+                    <w:t>2 ème pièce</w:t>
+                  </w:r>
+                </w:p>
+              </w:tc>
+              <w:tc>
+                <w:tcPr>
+                  <w:tcW w:w="0" w:type="auto"/>
+                </w:tcPr>
+                <w:p>
+                  <w:r>
+                    <w:t>A gauche de l'entré il y a une petite pièce</w:t>
+                  </w:r>
+                </w:p>
+              </w:tc>
+            </w:tr>
+            <w:tr>
+              <w:tblPrEx>
+                <w:tblCellMar>
+                  <w:top w:w="0" w:type="dxa"/>
+                  <w:bottom w:w="0" w:type="dxa"/>
+                </w:tblCellMar>
+              </w:tblPrEx>
+              <w:tc>
+                <w:tcPr>
+                  <w:tcW w:w="0" w:type="auto"/>
+                </w:tcPr>
+                <w:p>
+                  <w:r>
+                    <w:t>Maquiller</w:t>
+                  </w:r>
+                </w:p>
+              </w:tc>
+              <w:tc>
+                <w:tcPr>
+                  <w:tcW w:w="0" w:type="auto"/>
+                </w:tcPr>
+                <w:p>
+                  <w:r>
+                    <w:t>Au début de cette petite pièce il y a un post pour se faire maquiller</w:t>
+                  </w:r>
+                </w:p>
+              </w:tc>
+            </w:tr>
+            <w:tr>
+              <w:tblPrEx>
+                <w:tblCellMar>
+                  <w:top w:w="0" w:type="dxa"/>
+                  <w:bottom w:w="0" w:type="dxa"/>
+                </w:tblCellMar>
+              </w:tblPrEx>
+              <w:tc>
+                <w:tcPr>
+                  <w:tcW w:w="0" w:type="auto"/>
+                </w:tcPr>
+                <w:p>
+                  <w:r>
+                    <w:t>Costume</w:t>
+                  </w:r>
+                </w:p>
+              </w:tc>
+              <w:tc>
+                <w:tcPr>
+                  <w:tcW w:w="0" w:type="auto"/>
+                </w:tcPr>
+                <w:p>
+                  <w:r>
+                    <w:t>Au fond de cette petite pièce, il y a un étendoir à costume</w:t>
+                  </w:r>
+                </w:p>
+              </w:tc>
+            </w:tr>
+          </w:tbl>
+          <w:p/>
+        </w:tc>
+      </w:tr>
+    </w:tbl>
+    <w:p/>
+    <w:p>
+      <w:pPr>
+        <w:pStyle w:val="Titre3"/>
+      </w:pPr>
+      <w:r>
+        <w:t>Salle de fête</w:t>
+      </w:r>
+    </w:p>
+    <w:tbl>
+      <w:tblPr>
+        <w:tblW w:w="100" w:type="auto"/>
+        <w:tblBorders>
+          <w:top w:val="single" w:sz="4" w:space="0" w:color="auto"/>
+          <w:left w:val="single" w:sz="4" w:space="0" w:color="auto"/>
+          <w:bottom w:val="single" w:sz="4" w:space="0" w:color="auto"/>
+          <w:right w:val="single" w:sz="4" w:space="0" w:color="auto"/>
+          <w:insideH w:val="single" w:sz="4" w:space="0" w:color="auto"/>
+          <w:insideV w:val="single" w:sz="4" w:space="0" w:color="auto"/>
+        </w:tblBorders>
+        <w:tblCellMar>
+          <w:left w:w="10" w:type="dxa"/>
+          <w:right w:w="10" w:type="dxa"/>
+        </w:tblCellMar>
+        <w:tblLook w:val="0000" w:firstRow="0" w:lastRow="0" w:firstColumn="0" w:lastColumn="0" w:noHBand="0" w:noVBand="0"/>
+      </w:tblPr>
+      <w:tblGrid>
+        <w:gridCol w:w="9060"/>
+      </w:tblGrid>
+      <w:tr>
+        <w:tblPrEx>
+          <w:tblCellMar>
+            <w:top w:w="0" w:type="dxa"/>
+            <w:bottom w:w="0" w:type="dxa"/>
+          </w:tblCellMar>
+        </w:tblPrEx>
+        <w:tc>
+          <w:tcPr>
+            <w:tcW w:w="0" w:type="auto"/>
+          </w:tcPr>
+          <w:p>
+            <w:r>
+              <w:t>En tant qu'habitant de l'immeuble, Je veux une salle spéciale, Pour faire la fête le samedi soir.</w:t>
+            </w:r>
+          </w:p>
+        </w:tc>
+      </w:tr>
+      <w:tr>
+        <w:tblPrEx>
+          <w:tblCellMar>
+            <w:top w:w="0" w:type="dxa"/>
+            <w:bottom w:w="0" w:type="dxa"/>
+          </w:tblCellMar>
+        </w:tblPrEx>
+        <w:tc>
+          <w:tcPr>
+            <w:tcW w:w="0" w:type="auto"/>
+          </w:tcPr>
+          <w:p>
+            <w:pPr>
+              <w:jc w:val="center"/>
+            </w:pPr>
+            <w:r>
+              <w:t xml:space="preserve">Tests d'acceptance: </w:t>
+            </w:r>
+          </w:p>
+          <w:tbl>
+            <w:tblPr>
+              <w:tblW w:w="100" w:type="auto"/>
+              <w:tblCellMar>
+                <w:left w:w="10" w:type="dxa"/>
+                <w:right w:w="10" w:type="dxa"/>
+              </w:tblCellMar>
+              <w:tblLook w:val="0000" w:firstRow="0" w:lastRow="0" w:firstColumn="0" w:lastColumn="0" w:noHBand="0" w:noVBand="0"/>
+            </w:tblPr>
+            <w:tblGrid>
+              <w:gridCol w:w="1309"/>
+              <w:gridCol w:w="7731"/>
+            </w:tblGrid>
+            <w:tr>
+              <w:tblPrEx>
+                <w:tblCellMar>
+                  <w:top w:w="0" w:type="dxa"/>
+                  <w:bottom w:w="0" w:type="dxa"/>
+                </w:tblCellMar>
+              </w:tblPrEx>
+              <w:tc>
+                <w:tcPr>
+                  <w:tcW w:w="0" w:type="auto"/>
+                </w:tcPr>
+                <w:p>
+                  <w:r>
+                    <w:t>Porte</w:t>
+                  </w:r>
+                </w:p>
+              </w:tc>
+              <w:tc>
+                <w:tcPr>
+                  <w:tcW w:w="0" w:type="auto"/>
+                </w:tcPr>
+                <w:p>
+                  <w:r>
+                    <w:t>La porte de la salle de fête est une double porte en bois clair.</w:t>
+                  </w:r>
+                </w:p>
+              </w:tc>
+            </w:tr>
+            <w:tr>
+              <w:tblPrEx>
+                <w:tblCellMar>
+                  <w:top w:w="0" w:type="dxa"/>
+                  <w:bottom w:w="0" w:type="dxa"/>
+                </w:tblCellMar>
+              </w:tblPrEx>
+              <w:tc>
+                <w:tcPr>
+                  <w:tcW w:w="0" w:type="auto"/>
+                </w:tcPr>
+                <w:p>
+                  <w:r>
+                    <w:t>Entrée</w:t>
+                  </w:r>
+                </w:p>
+              </w:tc>
+              <w:tc>
+                <w:tcPr>
+                  <w:tcW w:w="0" w:type="auto"/>
+                </w:tcPr>
+                <w:p>
+                  <w:r>
+                    <w:t>En entrant dans la salle, il y a à ma gauche un bar et à ma droite un petit restaurent avec 5 tables et 4 chaises autour de chacune des tables.</w:t>
+                  </w:r>
+                </w:p>
+              </w:tc>
+            </w:tr>
+            <w:tr>
+              <w:tblPrEx>
+                <w:tblCellMar>
+                  <w:top w:w="0" w:type="dxa"/>
+                  <w:bottom w:w="0" w:type="dxa"/>
+                </w:tblCellMar>
+              </w:tblPrEx>
+              <w:tc>
+                <w:tcPr>
+                  <w:tcW w:w="0" w:type="auto"/>
+                </w:tcPr>
+                <w:p>
+                  <w:r>
+                    <w:t>Fond de la salle</w:t>
+                  </w:r>
+                </w:p>
+              </w:tc>
+              <w:tc>
+                <w:tcPr>
+                  <w:tcW w:w="0" w:type="auto"/>
+                </w:tcPr>
+                <w:p>
+                  <w:r>
+                    <w:t>Au fond de la salle, il y a une scène ou des musiciens et des artistes viennent faire du son pour les personnes dans la salle.</w:t>
+                  </w:r>
+                </w:p>
+              </w:tc>
+            </w:tr>
+            <w:tr>
+              <w:tblPrEx>
+                <w:tblCellMar>
+                  <w:top w:w="0" w:type="dxa"/>
+                  <w:bottom w:w="0" w:type="dxa"/>
+                </w:tblCellMar>
+              </w:tblPrEx>
+              <w:tc>
+                <w:tcPr>
+                  <w:tcW w:w="0" w:type="auto"/>
+                </w:tcPr>
+                <w:p>
+                  <w:r>
+                    <w:t>Centre</w:t>
+                  </w:r>
+                </w:p>
+              </w:tc>
+              <w:tc>
+                <w:tcPr>
+                  <w:tcW w:w="0" w:type="auto"/>
+                </w:tcPr>
+                <w:p>
+                  <w:r>
+                    <w:t>Au centre de la salle, il y a une piste de dance caractérisée par des carreaux lumineux au sol.</w:t>
+                  </w:r>
+                </w:p>
+              </w:tc>
+            </w:tr>
+            <w:tr>
+              <w:tblPrEx>
+                <w:tblCellMar>
+                  <w:top w:w="0" w:type="dxa"/>
+                  <w:bottom w:w="0" w:type="dxa"/>
+                </w:tblCellMar>
+              </w:tblPrEx>
+              <w:tc>
+                <w:tcPr>
+                  <w:tcW w:w="0" w:type="auto"/>
+                </w:tcPr>
+                <w:p>
+                  <w:r>
+                    <w:t>Parois</w:t>
+                  </w:r>
+                </w:p>
+              </w:tc>
+              <w:tc>
+                <w:tcPr>
+                  <w:tcW w:w="0" w:type="auto"/>
+                </w:tcPr>
+                <w:p>
+                  <w:r>
+                    <w:t>Le long des murs, il y a une trentaine de tables avec 5 chaises pour chaque table qui sont disposées de sorte à ce que les gens présents puissent s'y reposer et y manger.</w:t>
+                  </w:r>
+                </w:p>
+              </w:tc>
+            </w:tr>
+            <w:tr>
+              <w:tblPrEx>
+                <w:tblCellMar>
+                  <w:top w:w="0" w:type="dxa"/>
+                  <w:bottom w:w="0" w:type="dxa"/>
+                </w:tblCellMar>
+              </w:tblPrEx>
+              <w:tc>
+                <w:tcPr>
+                  <w:tcW w:w="0" w:type="auto"/>
+                </w:tcPr>
+                <w:p>
+                  <w:r>
+                    <w:t>Plafond</w:t>
+                  </w:r>
+                </w:p>
+              </w:tc>
+              <w:tc>
+                <w:tcPr>
+                  <w:tcW w:w="0" w:type="auto"/>
+                </w:tcPr>
+                <w:p>
+                  <w:r>
+                    <w:t>La salle se situe au dernier étage de l'immeuble (rooftop) et a un toit qui peut s'ouvrir pour voir le ciel.</w:t>
+                  </w:r>
+                </w:p>
+              </w:tc>
+            </w:tr>
+            <w:tr>
+              <w:tblPrEx>
+                <w:tblCellMar>
+                  <w:top w:w="0" w:type="dxa"/>
+                  <w:bottom w:w="0" w:type="dxa"/>
+                </w:tblCellMar>
+              </w:tblPrEx>
+              <w:tc>
+                <w:tcPr>
+                  <w:tcW w:w="0" w:type="auto"/>
+                </w:tcPr>
+                <w:p>
+                  <w:r>
+                    <w:t>Lumières</w:t>
+                  </w:r>
+                </w:p>
+              </w:tc>
+              <w:tc>
+                <w:tcPr>
+                  <w:tcW w:w="0" w:type="auto"/>
+                </w:tcPr>
+                <w:p>
+                  <w:r>
+                    <w:t>Des lumières sont disposées de façon régulière sur les murs de la salle et lorsque le plafond est fermé, des projecteur y sont accrochés et illuminent en partie la salle.</w:t>
+                  </w:r>
+                </w:p>
+              </w:tc>
+            </w:tr>
+            <w:tr>
+              <w:tblPrEx>
+                <w:tblCellMar>
+                  <w:top w:w="0" w:type="dxa"/>
+                  <w:bottom w:w="0" w:type="dxa"/>
+                </w:tblCellMar>
+              </w:tblPrEx>
+              <w:tc>
+                <w:tcPr>
+                  <w:tcW w:w="0" w:type="auto"/>
+                </w:tcPr>
+                <w:p>
+                  <w:r>
+                    <w:t>Murs</w:t>
+                  </w:r>
+                </w:p>
+              </w:tc>
+              <w:tc>
+                <w:tcPr>
+                  <w:tcW w:w="0" w:type="auto"/>
+                </w:tcPr>
+                <w:p>
+                  <w:r>
+                    <w:t>Les murs de la salle sont en blanc.</w:t>
+                  </w:r>
+                </w:p>
+              </w:tc>
+            </w:tr>
+          </w:tbl>
+          <w:p/>
+        </w:tc>
+      </w:tr>
+    </w:tbl>
+    <w:p/>
+    <w:p>
+      <w:pPr>
+        <w:pStyle w:val="Titre3"/>
+      </w:pPr>
+      <w:r>
+        <w:lastRenderedPageBreak/>
+        <w:t>Un laser Game</w:t>
+      </w:r>
+    </w:p>
+    <w:tbl>
+      <w:tblPr>
+        <w:tblW w:w="100" w:type="auto"/>
+        <w:tblBorders>
+          <w:top w:val="single" w:sz="4" w:space="0" w:color="auto"/>
+          <w:left w:val="single" w:sz="4" w:space="0" w:color="auto"/>
+          <w:bottom w:val="single" w:sz="4" w:space="0" w:color="auto"/>
+          <w:right w:val="single" w:sz="4" w:space="0" w:color="auto"/>
+          <w:insideH w:val="single" w:sz="4" w:space="0" w:color="auto"/>
+          <w:insideV w:val="single" w:sz="4" w:space="0" w:color="auto"/>
+        </w:tblBorders>
+        <w:tblCellMar>
+          <w:left w:w="10" w:type="dxa"/>
+          <w:right w:w="10" w:type="dxa"/>
+        </w:tblCellMar>
+        <w:tblLook w:val="0000" w:firstRow="0" w:lastRow="0" w:firstColumn="0" w:lastColumn="0" w:noHBand="0" w:noVBand="0"/>
+      </w:tblPr>
+      <w:tblGrid>
+        <w:gridCol w:w="9060"/>
+      </w:tblGrid>
+      <w:tr>
+        <w:tblPrEx>
+          <w:tblCellMar>
+            <w:top w:w="0" w:type="dxa"/>
+            <w:bottom w:w="0" w:type="dxa"/>
+          </w:tblCellMar>
+        </w:tblPrEx>
+        <w:tc>
+          <w:tcPr>
+            <w:tcW w:w="0" w:type="auto"/>
+          </w:tcPr>
+          <w:p>
+            <w:r>
+              <w:t>En tant que propriétaire  Je veux un laser Game Afin de pouvoir m'amuser entre copain</w:t>
+            </w:r>
+          </w:p>
+        </w:tc>
+      </w:tr>
+      <w:tr>
+        <w:tblPrEx>
+          <w:tblCellMar>
+            <w:top w:w="0" w:type="dxa"/>
+            <w:bottom w:w="0" w:type="dxa"/>
+          </w:tblCellMar>
+        </w:tblPrEx>
+        <w:tc>
+          <w:tcPr>
+            <w:tcW w:w="0" w:type="auto"/>
+          </w:tcPr>
+          <w:p>
+            <w:pPr>
+              <w:jc w:val="center"/>
+            </w:pPr>
+            <w:r>
+              <w:t xml:space="preserve">Tests d'acceptance: </w:t>
+            </w:r>
+          </w:p>
+          <w:tbl>
+            <w:tblPr>
+              <w:tblW w:w="100" w:type="auto"/>
+              <w:tblCellMar>
+                <w:left w:w="10" w:type="dxa"/>
+                <w:right w:w="10" w:type="dxa"/>
+              </w:tblCellMar>
+              <w:tblLook w:val="0000" w:firstRow="0" w:lastRow="0" w:firstColumn="0" w:lastColumn="0" w:noHBand="0" w:noVBand="0"/>
+            </w:tblPr>
+            <w:tblGrid>
+              <w:gridCol w:w="1307"/>
+              <w:gridCol w:w="7697"/>
+            </w:tblGrid>
+            <w:tr>
+              <w:tblPrEx>
+                <w:tblCellMar>
+                  <w:top w:w="0" w:type="dxa"/>
+                  <w:bottom w:w="0" w:type="dxa"/>
+                </w:tblCellMar>
+              </w:tblPrEx>
+              <w:tc>
+                <w:tcPr>
+                  <w:tcW w:w="0" w:type="auto"/>
+                </w:tcPr>
+                <w:p>
+                  <w:r>
+                    <w:t>Etage</w:t>
+                  </w:r>
+                </w:p>
+              </w:tc>
+              <w:tc>
+                <w:tcPr>
+                  <w:tcW w:w="0" w:type="auto"/>
+                </w:tcPr>
+                <w:p>
+                  <w:r>
+                    <w:t>Au 1er étage, je vois un laser game</w:t>
+                  </w:r>
+                </w:p>
+              </w:tc>
+            </w:tr>
+            <w:tr>
+              <w:tblPrEx>
+                <w:tblCellMar>
+                  <w:top w:w="0" w:type="dxa"/>
+                  <w:bottom w:w="0" w:type="dxa"/>
+                </w:tblCellMar>
+              </w:tblPrEx>
+              <w:tc>
+                <w:tcPr>
+                  <w:tcW w:w="0" w:type="auto"/>
+                </w:tcPr>
+                <w:p>
+                  <w:r>
+                    <w:t>Caisse</w:t>
+                  </w:r>
+                </w:p>
+              </w:tc>
+              <w:tc>
+                <w:tcPr>
+                  <w:tcW w:w="0" w:type="auto"/>
+                </w:tcPr>
+                <w:p>
+                  <w:r>
+                    <w:t>A l'entrée, je vois une caisse pour commander sa session</w:t>
+                  </w:r>
+                </w:p>
+              </w:tc>
+            </w:tr>
+            <w:tr>
+              <w:tblPrEx>
+                <w:tblCellMar>
+                  <w:top w:w="0" w:type="dxa"/>
+                  <w:bottom w:w="0" w:type="dxa"/>
+                </w:tblCellMar>
+              </w:tblPrEx>
+              <w:tc>
+                <w:tcPr>
+                  <w:tcW w:w="0" w:type="auto"/>
+                </w:tcPr>
+                <w:p>
+                  <w:r>
+                    <w:t>Distributeur</w:t>
+                  </w:r>
+                </w:p>
+              </w:tc>
+              <w:tc>
+                <w:tcPr>
+                  <w:tcW w:w="0" w:type="auto"/>
+                </w:tcPr>
+                <w:p>
+                  <w:r>
+                    <w:t>A coté de la caisse, je vois un distributeur de boisson et snack</w:t>
+                  </w:r>
+                </w:p>
+              </w:tc>
+            </w:tr>
+            <w:tr>
+              <w:tblPrEx>
+                <w:tblCellMar>
+                  <w:top w:w="0" w:type="dxa"/>
+                  <w:bottom w:w="0" w:type="dxa"/>
+                </w:tblCellMar>
+              </w:tblPrEx>
+              <w:tc>
+                <w:tcPr>
+                  <w:tcW w:w="0" w:type="auto"/>
+                </w:tcPr>
+                <w:p>
+                  <w:r>
+                    <w:t>Test 4</w:t>
+                  </w:r>
+                </w:p>
+              </w:tc>
+              <w:tc>
+                <w:tcPr>
+                  <w:tcW w:w="0" w:type="auto"/>
+                </w:tcPr>
+                <w:p>
+                  <w:r>
+                    <w:t>Après l'entrée, je vois a une porte</w:t>
+                  </w:r>
+                </w:p>
+              </w:tc>
+            </w:tr>
+            <w:tr>
+              <w:tblPrEx>
+                <w:tblCellMar>
+                  <w:top w:w="0" w:type="dxa"/>
+                  <w:bottom w:w="0" w:type="dxa"/>
+                </w:tblCellMar>
+              </w:tblPrEx>
+              <w:tc>
+                <w:tcPr>
+                  <w:tcW w:w="0" w:type="auto"/>
+                </w:tcPr>
+                <w:p>
+                  <w:r>
+                    <w:t>Test 5</w:t>
+                  </w:r>
+                </w:p>
+              </w:tc>
+              <w:tc>
+                <w:tcPr>
+                  <w:tcW w:w="0" w:type="auto"/>
+                </w:tcPr>
+                <w:p>
+                  <w:r>
+                    <w:t>Derrière cette porte, je vois tout les équipement</w:t>
+                  </w:r>
+                </w:p>
+              </w:tc>
+            </w:tr>
+            <w:tr>
+              <w:tblPrEx>
+                <w:tblCellMar>
+                  <w:top w:w="0" w:type="dxa"/>
+                  <w:bottom w:w="0" w:type="dxa"/>
+                </w:tblCellMar>
+              </w:tblPrEx>
+              <w:tc>
+                <w:tcPr>
+                  <w:tcW w:w="0" w:type="auto"/>
+                </w:tcPr>
+                <w:p>
+                  <w:r>
+                    <w:t>test 6</w:t>
+                  </w:r>
+                </w:p>
+              </w:tc>
+              <w:tc>
+                <w:tcPr>
+                  <w:tcW w:w="0" w:type="auto"/>
+                </w:tcPr>
+                <w:p>
+                  <w:r>
+                    <w:t>dans cette pièce, je vois aussi un écran pour afficher les scores</w:t>
+                  </w:r>
+                </w:p>
+              </w:tc>
+            </w:tr>
+            <w:tr>
+              <w:tblPrEx>
+                <w:tblCellMar>
+                  <w:top w:w="0" w:type="dxa"/>
+                  <w:bottom w:w="0" w:type="dxa"/>
+                </w:tblCellMar>
+              </w:tblPrEx>
+              <w:tc>
+                <w:tcPr>
+                  <w:tcW w:w="0" w:type="auto"/>
+                </w:tcPr>
+                <w:p>
+                  <w:r>
+                    <w:t>test 7</w:t>
+                  </w:r>
+                </w:p>
+              </w:tc>
+              <w:tc>
+                <w:tcPr>
+                  <w:tcW w:w="0" w:type="auto"/>
+                </w:tcPr>
+                <w:p>
+                  <w:r>
+                    <w:t>à droite des équipement, je vois une porte</w:t>
+                  </w:r>
+                </w:p>
+              </w:tc>
+            </w:tr>
+            <w:tr>
+              <w:tblPrEx>
+                <w:tblCellMar>
+                  <w:top w:w="0" w:type="dxa"/>
+                  <w:bottom w:w="0" w:type="dxa"/>
+                </w:tblCellMar>
+              </w:tblPrEx>
+              <w:tc>
+                <w:tcPr>
+                  <w:tcW w:w="0" w:type="auto"/>
+                </w:tcPr>
+                <w:p>
+                  <w:r>
+                    <w:t>test 8</w:t>
+                  </w:r>
+                </w:p>
+              </w:tc>
+              <w:tc>
+                <w:tcPr>
+                  <w:tcW w:w="0" w:type="auto"/>
+                </w:tcPr>
+                <w:p>
+                  <w:r>
+                    <w:t>Derrière cette porte, je vois un labyrinthe, qui sert de terrain de jeu</w:t>
+                  </w:r>
+                </w:p>
+              </w:tc>
+            </w:tr>
+          </w:tbl>
+          <w:p/>
+        </w:tc>
+      </w:tr>
+    </w:tbl>
+    <w:p/>
+    <w:p>
+      <w:pPr>
+        <w:pStyle w:val="Titre3"/>
+      </w:pPr>
+      <w:r>
+        <w:t>Magasin de voiture</w:t>
+      </w:r>
+    </w:p>
+    <w:tbl>
+      <w:tblPr>
+        <w:tblW w:w="100" w:type="auto"/>
+        <w:tblBorders>
+          <w:top w:val="single" w:sz="4" w:space="0" w:color="auto"/>
+          <w:left w:val="single" w:sz="4" w:space="0" w:color="auto"/>
+          <w:bottom w:val="single" w:sz="4" w:space="0" w:color="auto"/>
+          <w:right w:val="single" w:sz="4" w:space="0" w:color="auto"/>
+          <w:insideH w:val="single" w:sz="4" w:space="0" w:color="auto"/>
+          <w:insideV w:val="single" w:sz="4" w:space="0" w:color="auto"/>
+        </w:tblBorders>
+        <w:tblCellMar>
+          <w:left w:w="10" w:type="dxa"/>
+          <w:right w:w="10" w:type="dxa"/>
+        </w:tblCellMar>
+        <w:tblLook w:val="0000" w:firstRow="0" w:lastRow="0" w:firstColumn="0" w:lastColumn="0" w:noHBand="0" w:noVBand="0"/>
+      </w:tblPr>
+      <w:tblGrid>
+        <w:gridCol w:w="9060"/>
+      </w:tblGrid>
+      <w:tr>
+        <w:tblPrEx>
+          <w:tblCellMar>
+            <w:top w:w="0" w:type="dxa"/>
+            <w:bottom w:w="0" w:type="dxa"/>
+          </w:tblCellMar>
+        </w:tblPrEx>
+        <w:tc>
+          <w:tcPr>
+            <w:tcW w:w="0" w:type="auto"/>
+          </w:tcPr>
+          <w:p>
+            <w:r>
+              <w:t>En tant que vendeur de voiture Je veux un grand magasin pour vendre des voiture</w:t>
+            </w:r>
+          </w:p>
+        </w:tc>
+      </w:tr>
+      <w:tr>
+        <w:tblPrEx>
+          <w:tblCellMar>
+            <w:top w:w="0" w:type="dxa"/>
+            <w:bottom w:w="0" w:type="dxa"/>
+          </w:tblCellMar>
+        </w:tblPrEx>
+        <w:tc>
+          <w:tcPr>
+            <w:tcW w:w="0" w:type="auto"/>
+          </w:tcPr>
+          <w:p>
+            <w:pPr>
+              <w:jc w:val="center"/>
+            </w:pPr>
+            <w:r>
+              <w:t xml:space="preserve">Tests d'acceptance: </w:t>
+            </w:r>
+          </w:p>
+          <w:tbl>
+            <w:tblPr>
+              <w:tblW w:w="100" w:type="auto"/>
+              <w:tblCellMar>
+                <w:left w:w="10" w:type="dxa"/>
+                <w:right w:w="10" w:type="dxa"/>
+              </w:tblCellMar>
+              <w:tblLook w:val="0000" w:firstRow="0" w:lastRow="0" w:firstColumn="0" w:lastColumn="0" w:noHBand="0" w:noVBand="0"/>
+            </w:tblPr>
+            <w:tblGrid>
+              <w:gridCol w:w="1626"/>
+              <w:gridCol w:w="7414"/>
+            </w:tblGrid>
+            <w:tr>
+              <w:tblPrEx>
+                <w:tblCellMar>
+                  <w:top w:w="0" w:type="dxa"/>
+                  <w:bottom w:w="0" w:type="dxa"/>
+                </w:tblCellMar>
+              </w:tblPrEx>
+              <w:tc>
+                <w:tcPr>
+                  <w:tcW w:w="0" w:type="auto"/>
+                </w:tcPr>
+                <w:p>
+                  <w:r>
+                    <w:t>Entrée</w:t>
+                  </w:r>
+                </w:p>
+              </w:tc>
+              <w:tc>
+                <w:tcPr>
+                  <w:tcW w:w="0" w:type="auto"/>
+                </w:tcPr>
+                <w:p>
+                  <w:r>
+                    <w:t>En arrivant au magasin, il y a l'entrée entourée d'une grande vitre pour observer les voitures</w:t>
+                  </w:r>
+                </w:p>
+              </w:tc>
+            </w:tr>
+            <w:tr>
+              <w:tblPrEx>
+                <w:tblCellMar>
+                  <w:top w:w="0" w:type="dxa"/>
+                  <w:bottom w:w="0" w:type="dxa"/>
+                </w:tblCellMar>
+              </w:tblPrEx>
+              <w:tc>
+                <w:tcPr>
+                  <w:tcW w:w="0" w:type="auto"/>
+                </w:tcPr>
+                <w:p>
+                  <w:r>
+                    <w:t>taille</w:t>
+                  </w:r>
+                </w:p>
+              </w:tc>
+              <w:tc>
+                <w:tcPr>
+                  <w:tcW w:w="0" w:type="auto"/>
+                </w:tcPr>
+                <w:p>
+                  <w:r>
+                    <w:t>Le magasin à une superficie de 387.48 m2 comme sur l'image (plan_rez.png).</w:t>
+                  </w:r>
+                </w:p>
+              </w:tc>
+            </w:tr>
+            <w:tr>
+              <w:tblPrEx>
+                <w:tblCellMar>
+                  <w:top w:w="0" w:type="dxa"/>
+                  <w:bottom w:w="0" w:type="dxa"/>
+                </w:tblCellMar>
+              </w:tblPrEx>
+              <w:tc>
+                <w:tcPr>
+                  <w:tcW w:w="0" w:type="auto"/>
+                </w:tcPr>
+                <w:p>
+                  <w:r>
+                    <w:t>sol</w:t>
+                  </w:r>
+                </w:p>
+              </w:tc>
+              <w:tc>
+                <w:tcPr>
+                  <w:tcW w:w="0" w:type="auto"/>
+                </w:tcPr>
+                <w:p>
+                  <w:r>
+                    <w:t>Le sol est en carrelage blanc</w:t>
+                  </w:r>
+                </w:p>
+              </w:tc>
+            </w:tr>
+            <w:tr>
+              <w:tblPrEx>
+                <w:tblCellMar>
+                  <w:top w:w="0" w:type="dxa"/>
+                  <w:bottom w:w="0" w:type="dxa"/>
+                </w:tblCellMar>
+              </w:tblPrEx>
+              <w:tc>
+                <w:tcPr>
+                  <w:tcW w:w="0" w:type="auto"/>
+                </w:tcPr>
+                <w:p>
+                  <w:r>
+                    <w:t>Couleur plafond</w:t>
+                  </w:r>
+                </w:p>
+              </w:tc>
+              <w:tc>
+                <w:tcPr>
+                  <w:tcW w:w="0" w:type="auto"/>
+                </w:tcPr>
+                <w:p>
+                  <w:r>
+                    <w:t>Le plafond est en blanc</w:t>
+                  </w:r>
+                </w:p>
+              </w:tc>
+            </w:tr>
+            <w:tr>
+              <w:tblPrEx>
+                <w:tblCellMar>
+                  <w:top w:w="0" w:type="dxa"/>
+                  <w:bottom w:w="0" w:type="dxa"/>
+                </w:tblCellMar>
+              </w:tblPrEx>
+              <w:tc>
+                <w:tcPr>
+                  <w:tcW w:w="0" w:type="auto"/>
+                </w:tcPr>
+                <w:p>
+                  <w:r>
+                    <w:t>Lampe</w:t>
+                  </w:r>
+                </w:p>
+              </w:tc>
+              <w:tc>
+                <w:tcPr>
+                  <w:tcW w:w="0" w:type="auto"/>
+                </w:tcPr>
+                <w:p>
+                  <w:r>
+                    <w:t>Les lampes sont sur le mur, chacun espacé de 60 cm</w:t>
+                  </w:r>
+                </w:p>
+              </w:tc>
+            </w:tr>
+            <w:tr>
+              <w:tblPrEx>
+                <w:tblCellMar>
+                  <w:top w:w="0" w:type="dxa"/>
+                  <w:bottom w:w="0" w:type="dxa"/>
+                </w:tblCellMar>
+              </w:tblPrEx>
+              <w:tc>
+                <w:tcPr>
+                  <w:tcW w:w="0" w:type="auto"/>
+                </w:tcPr>
+                <w:p>
+                  <w:r>
+                    <w:t>accueille</w:t>
+                  </w:r>
+                </w:p>
+              </w:tc>
+              <w:tc>
+                <w:tcPr>
+                  <w:tcW w:w="0" w:type="auto"/>
+                </w:tcPr>
+                <w:p>
+                  <w:r>
+                    <w:t>en face de l'entrée il y un accueille de 2 mètre de long, avec deux ordis dessus</w:t>
+                  </w:r>
+                </w:p>
+              </w:tc>
+            </w:tr>
+            <w:tr>
+              <w:tblPrEx>
+                <w:tblCellMar>
+                  <w:top w:w="0" w:type="dxa"/>
+                  <w:bottom w:w="0" w:type="dxa"/>
+                </w:tblCellMar>
+              </w:tblPrEx>
+              <w:tc>
+                <w:tcPr>
+                  <w:tcW w:w="0" w:type="auto"/>
+                </w:tcPr>
+                <w:p>
+                  <w:r>
+                    <w:t>Voiture</w:t>
+                  </w:r>
+                </w:p>
+              </w:tc>
+              <w:tc>
+                <w:tcPr>
+                  <w:tcW w:w="0" w:type="auto"/>
+                </w:tcPr>
+                <w:p>
+                  <w:r>
+                    <w:t>Derrière les baies vitrées il y a des voitures en vente dans le magasin</w:t>
+                  </w:r>
+                </w:p>
+              </w:tc>
+            </w:tr>
+            <w:tr>
+              <w:tblPrEx>
+                <w:tblCellMar>
+                  <w:top w:w="0" w:type="dxa"/>
+                  <w:bottom w:w="0" w:type="dxa"/>
+                </w:tblCellMar>
+              </w:tblPrEx>
+              <w:tc>
+                <w:tcPr>
+                  <w:tcW w:w="0" w:type="auto"/>
+                </w:tcPr>
+                <w:p>
+                  <w:r>
+                    <w:t>mur</w:t>
+                  </w:r>
+                </w:p>
+              </w:tc>
+              <w:tc>
+                <w:tcPr>
+                  <w:tcW w:w="0" w:type="auto"/>
+                </w:tcPr>
+                <w:p>
+                  <w:r>
+                    <w:t>Les murs sont en bleu cyan</w:t>
+                  </w:r>
+                </w:p>
+              </w:tc>
+            </w:tr>
+          </w:tbl>
+          <w:p/>
+        </w:tc>
+      </w:tr>
+    </w:tbl>
+    <w:p/>
+    <w:p>
+      <w:pPr>
+        <w:pStyle w:val="Titre3"/>
+      </w:pPr>
+      <w:r>
+        <w:t>Terrain de five (Foot)</w:t>
+      </w:r>
+    </w:p>
+    <w:tbl>
+      <w:tblPr>
+        <w:tblW w:w="100" w:type="auto"/>
+        <w:tblBorders>
+          <w:top w:val="single" w:sz="4" w:space="0" w:color="auto"/>
+          <w:left w:val="single" w:sz="4" w:space="0" w:color="auto"/>
+          <w:bottom w:val="single" w:sz="4" w:space="0" w:color="auto"/>
+          <w:right w:val="single" w:sz="4" w:space="0" w:color="auto"/>
+          <w:insideH w:val="single" w:sz="4" w:space="0" w:color="auto"/>
+          <w:insideV w:val="single" w:sz="4" w:space="0" w:color="auto"/>
+        </w:tblBorders>
+        <w:tblCellMar>
+          <w:left w:w="10" w:type="dxa"/>
+          <w:right w:w="10" w:type="dxa"/>
+        </w:tblCellMar>
+        <w:tblLook w:val="0000" w:firstRow="0" w:lastRow="0" w:firstColumn="0" w:lastColumn="0" w:noHBand="0" w:noVBand="0"/>
+      </w:tblPr>
+      <w:tblGrid>
+        <w:gridCol w:w="9060"/>
+      </w:tblGrid>
+      <w:tr>
+        <w:tblPrEx>
+          <w:tblCellMar>
+            <w:top w:w="0" w:type="dxa"/>
+            <w:bottom w:w="0" w:type="dxa"/>
+          </w:tblCellMar>
+        </w:tblPrEx>
+        <w:tc>
+          <w:tcPr>
+            <w:tcW w:w="0" w:type="auto"/>
+          </w:tcPr>
+          <w:p>
+            <w:r>
+              <w:t>En tant que Propriétaire  Je veux terrain de five Afin de pouvoir s'amuser à plusieurs et s'entrainer (pour devenir meilleur que CR7 et Messi)</w:t>
+            </w:r>
+          </w:p>
+        </w:tc>
+      </w:tr>
+      <w:tr>
+        <w:tblPrEx>
+          <w:tblCellMar>
+            <w:top w:w="0" w:type="dxa"/>
+            <w:bottom w:w="0" w:type="dxa"/>
+          </w:tblCellMar>
+        </w:tblPrEx>
+        <w:tc>
+          <w:tcPr>
+            <w:tcW w:w="0" w:type="auto"/>
+          </w:tcPr>
+          <w:p>
+            <w:pPr>
+              <w:jc w:val="center"/>
+            </w:pPr>
+            <w:r>
+              <w:t xml:space="preserve">Tests d'acceptance: </w:t>
+            </w:r>
+          </w:p>
+          <w:tbl>
+            <w:tblPr>
+              <w:tblW w:w="100" w:type="auto"/>
+              <w:tblCellMar>
+                <w:left w:w="10" w:type="dxa"/>
+                <w:right w:w="10" w:type="dxa"/>
+              </w:tblCellMar>
+              <w:tblLook w:val="0000" w:firstRow="0" w:lastRow="0" w:firstColumn="0" w:lastColumn="0" w:noHBand="0" w:noVBand="0"/>
+            </w:tblPr>
+            <w:tblGrid>
+              <w:gridCol w:w="1368"/>
+              <w:gridCol w:w="7672"/>
+            </w:tblGrid>
+            <w:tr>
+              <w:tblPrEx>
+                <w:tblCellMar>
+                  <w:top w:w="0" w:type="dxa"/>
+                  <w:bottom w:w="0" w:type="dxa"/>
+                </w:tblCellMar>
+              </w:tblPrEx>
+              <w:tc>
+                <w:tcPr>
+                  <w:tcW w:w="0" w:type="auto"/>
+                </w:tcPr>
+                <w:p>
+                  <w:r>
+                    <w:t>etage</w:t>
+                  </w:r>
+                </w:p>
+              </w:tc>
+              <w:tc>
+                <w:tcPr>
+                  <w:tcW w:w="0" w:type="auto"/>
+                </w:tcPr>
+                <w:p>
+                  <w:r>
+                    <w:t>Au 1er étage, je vois le terrain de five</w:t>
+                  </w:r>
+                </w:p>
+              </w:tc>
+            </w:tr>
+            <w:tr>
+              <w:tblPrEx>
+                <w:tblCellMar>
+                  <w:top w:w="0" w:type="dxa"/>
+                  <w:bottom w:w="0" w:type="dxa"/>
+                </w:tblCellMar>
+              </w:tblPrEx>
+              <w:tc>
+                <w:tcPr>
+                  <w:tcW w:w="0" w:type="auto"/>
+                </w:tcPr>
+                <w:p>
+                  <w:r>
+                    <w:t>test 2</w:t>
+                  </w:r>
+                </w:p>
+              </w:tc>
+              <w:tc>
+                <w:tcPr>
+                  <w:tcW w:w="0" w:type="auto"/>
+                </w:tcPr>
+                <w:p>
+                  <w:r>
+                    <w:t>A l'entré, Je vois de nombreuse photo, maillot et crampon de Footballer Pro</w:t>
+                  </w:r>
+                </w:p>
+              </w:tc>
+            </w:tr>
+            <w:tr>
+              <w:tblPrEx>
+                <w:tblCellMar>
+                  <w:top w:w="0" w:type="dxa"/>
+                  <w:bottom w:w="0" w:type="dxa"/>
+                </w:tblCellMar>
+              </w:tblPrEx>
+              <w:tc>
+                <w:tcPr>
+                  <w:tcW w:w="0" w:type="auto"/>
+                </w:tcPr>
+                <w:p>
+                  <w:r>
+                    <w:t>test 3</w:t>
+                  </w:r>
+                </w:p>
+              </w:tc>
+              <w:tc>
+                <w:tcPr>
+                  <w:tcW w:w="0" w:type="auto"/>
+                </w:tcPr>
+                <w:p>
+                  <w:r>
+                    <w:t>Dans cette entrée, je vois aussi une caisse pour payer sa session</w:t>
+                  </w:r>
+                </w:p>
+              </w:tc>
+            </w:tr>
+            <w:tr>
+              <w:tblPrEx>
+                <w:tblCellMar>
+                  <w:top w:w="0" w:type="dxa"/>
+                  <w:bottom w:w="0" w:type="dxa"/>
+                </w:tblCellMar>
+              </w:tblPrEx>
+              <w:tc>
+                <w:tcPr>
+                  <w:tcW w:w="0" w:type="auto"/>
+                </w:tcPr>
+                <w:p>
+                  <w:r>
+                    <w:t>Test 4</w:t>
+                  </w:r>
+                </w:p>
+              </w:tc>
+              <w:tc>
+                <w:tcPr>
+                  <w:tcW w:w="0" w:type="auto"/>
+                </w:tcPr>
+                <w:p>
+                  <w:r>
+                    <w:t>Quand je sors de l'entrée, à droite, je vois 2 vestiaire (Fille/Garçon) pour pouvoir se changer et ranger ses affaires</w:t>
+                  </w:r>
+                </w:p>
+              </w:tc>
+            </w:tr>
+            <w:tr>
+              <w:tblPrEx>
+                <w:tblCellMar>
+                  <w:top w:w="0" w:type="dxa"/>
+                  <w:bottom w:w="0" w:type="dxa"/>
+                </w:tblCellMar>
+              </w:tblPrEx>
+              <w:tc>
+                <w:tcPr>
+                  <w:tcW w:w="0" w:type="auto"/>
+                </w:tcPr>
+                <w:p>
+                  <w:r>
+                    <w:t>test 5</w:t>
+                  </w:r>
+                </w:p>
+              </w:tc>
+              <w:tc>
+                <w:tcPr>
+                  <w:tcW w:w="0" w:type="auto"/>
+                </w:tcPr>
+                <w:p>
+                  <w:r>
+                    <w:t>Derrière ces vestiaire, je vois 1 petit terrain de foot synthétique</w:t>
+                  </w:r>
+                </w:p>
+              </w:tc>
+            </w:tr>
+            <w:tr>
+              <w:tblPrEx>
+                <w:tblCellMar>
+                  <w:top w:w="0" w:type="dxa"/>
+                  <w:bottom w:w="0" w:type="dxa"/>
+                </w:tblCellMar>
+              </w:tblPrEx>
+              <w:tc>
+                <w:tcPr>
+                  <w:tcW w:w="0" w:type="auto"/>
+                </w:tcPr>
+                <w:p>
+                  <w:r>
+                    <w:t>test 6</w:t>
+                  </w:r>
+                </w:p>
+              </w:tc>
+              <w:tc>
+                <w:tcPr>
+                  <w:tcW w:w="0" w:type="auto"/>
+                </w:tcPr>
+                <w:p>
+                  <w:r>
+                    <w:t>De chaque coté du terrain, je vois 2 But</w:t>
+                  </w:r>
+                </w:p>
+              </w:tc>
+            </w:tr>
+            <w:tr>
+              <w:tblPrEx>
+                <w:tblCellMar>
+                  <w:top w:w="0" w:type="dxa"/>
+                  <w:bottom w:w="0" w:type="dxa"/>
+                </w:tblCellMar>
+              </w:tblPrEx>
+              <w:tc>
+                <w:tcPr>
+                  <w:tcW w:w="0" w:type="auto"/>
+                </w:tcPr>
+                <w:p>
+                  <w:r>
+                    <w:lastRenderedPageBreak/>
+                    <w:t>test 7</w:t>
+                  </w:r>
+                </w:p>
+              </w:tc>
+              <w:tc>
+                <w:tcPr>
+                  <w:tcW w:w="0" w:type="auto"/>
+                </w:tcPr>
+                <w:p>
+                  <w:r>
+                    <w:t>entre la sortie des vestiaires et les terrain, je vois un petit espace pour attendre et gonfler les ballons</w:t>
+                  </w:r>
+                </w:p>
+              </w:tc>
+            </w:tr>
+            <w:tr>
+              <w:tblPrEx>
+                <w:tblCellMar>
+                  <w:top w:w="0" w:type="dxa"/>
+                  <w:bottom w:w="0" w:type="dxa"/>
+                </w:tblCellMar>
+              </w:tblPrEx>
+              <w:tc>
+                <w:tcPr>
+                  <w:tcW w:w="0" w:type="auto"/>
+                </w:tcPr>
+                <w:p>
+                  <w:r>
+                    <w:t>Test 8</w:t>
+                  </w:r>
+                </w:p>
+              </w:tc>
+              <w:tc>
+                <w:tcPr>
+                  <w:tcW w:w="0" w:type="auto"/>
+                </w:tcPr>
+                <w:p>
+                  <w:r>
+                    <w:t>Autour du terrain, il y a des murs à hauteur de hanche et au dessus un grands grillage pour empêcher les ballons e partir</w:t>
+                  </w:r>
+                </w:p>
+              </w:tc>
+            </w:tr>
+            <w:tr>
+              <w:tblPrEx>
+                <w:tblCellMar>
+                  <w:top w:w="0" w:type="dxa"/>
+                  <w:bottom w:w="0" w:type="dxa"/>
+                </w:tblCellMar>
+              </w:tblPrEx>
+              <w:tc>
+                <w:tcPr>
+                  <w:tcW w:w="0" w:type="auto"/>
+                </w:tcPr>
+                <w:p>
+                  <w:r>
+                    <w:t>Taille Mètre carré</w:t>
+                  </w:r>
+                </w:p>
+              </w:tc>
+              <w:tc>
+                <w:tcPr>
+                  <w:tcW w:w="0" w:type="auto"/>
+                </w:tcPr>
+                <w:p>
+                  <w:r>
+                    <w:t>Le terrain de five fait 387 Mètre carré</w:t>
+                  </w:r>
+                </w:p>
+              </w:tc>
+            </w:tr>
+          </w:tbl>
+          <w:p/>
+        </w:tc>
+      </w:tr>
+    </w:tbl>
+    <w:p/>
+    <w:p>
+      <w:pPr>
+        <w:pStyle w:val="Titre3"/>
+      </w:pPr>
+      <w:r>
+        <w:t>jardin d'intérieur</w:t>
+      </w:r>
+    </w:p>
+    <w:tbl>
+      <w:tblPr>
+        <w:tblW w:w="100" w:type="auto"/>
+        <w:tblBorders>
+          <w:top w:val="single" w:sz="4" w:space="0" w:color="auto"/>
+          <w:left w:val="single" w:sz="4" w:space="0" w:color="auto"/>
+          <w:bottom w:val="single" w:sz="4" w:space="0" w:color="auto"/>
+          <w:right w:val="single" w:sz="4" w:space="0" w:color="auto"/>
+          <w:insideH w:val="single" w:sz="4" w:space="0" w:color="auto"/>
+          <w:insideV w:val="single" w:sz="4" w:space="0" w:color="auto"/>
+        </w:tblBorders>
+        <w:tblCellMar>
+          <w:left w:w="10" w:type="dxa"/>
+          <w:right w:w="10" w:type="dxa"/>
+        </w:tblCellMar>
+        <w:tblLook w:val="0000" w:firstRow="0" w:lastRow="0" w:firstColumn="0" w:lastColumn="0" w:noHBand="0" w:noVBand="0"/>
+      </w:tblPr>
+      <w:tblGrid>
+        <w:gridCol w:w="9060"/>
+      </w:tblGrid>
+      <w:tr>
+        <w:tblPrEx>
+          <w:tblCellMar>
+            <w:top w:w="0" w:type="dxa"/>
+            <w:bottom w:w="0" w:type="dxa"/>
+          </w:tblCellMar>
+        </w:tblPrEx>
+        <w:tc>
+          <w:tcPr>
+            <w:tcW w:w="0" w:type="auto"/>
+          </w:tcPr>
+          <w:p>
+            <w:r>
+              <w:t>En tant qu'habitant de l'immeuble,  je veux un jardin d'intérieur, pour pouvoir admirer la beauté de la nature tout en restant dans l'immeuble.</w:t>
+            </w:r>
+          </w:p>
+        </w:tc>
+      </w:tr>
+      <w:tr>
+        <w:tblPrEx>
+          <w:tblCellMar>
+            <w:top w:w="0" w:type="dxa"/>
+            <w:bottom w:w="0" w:type="dxa"/>
+          </w:tblCellMar>
+        </w:tblPrEx>
+        <w:tc>
+          <w:tcPr>
+            <w:tcW w:w="0" w:type="auto"/>
+          </w:tcPr>
+          <w:p>
+            <w:pPr>
+              <w:jc w:val="center"/>
+            </w:pPr>
+            <w:r>
+              <w:t xml:space="preserve">Tests d'acceptance: </w:t>
+            </w:r>
+          </w:p>
+          <w:tbl>
+            <w:tblPr>
+              <w:tblW w:w="100" w:type="auto"/>
+              <w:tblCellMar>
+                <w:left w:w="10" w:type="dxa"/>
+                <w:right w:w="10" w:type="dxa"/>
+              </w:tblCellMar>
+              <w:tblLook w:val="0000" w:firstRow="0" w:lastRow="0" w:firstColumn="0" w:lastColumn="0" w:noHBand="0" w:noVBand="0"/>
+            </w:tblPr>
+            <w:tblGrid>
+              <w:gridCol w:w="1475"/>
+              <w:gridCol w:w="7565"/>
+            </w:tblGrid>
+            <w:tr>
+              <w:tblPrEx>
+                <w:tblCellMar>
+                  <w:top w:w="0" w:type="dxa"/>
+                  <w:bottom w:w="0" w:type="dxa"/>
+                </w:tblCellMar>
+              </w:tblPrEx>
+              <w:tc>
+                <w:tcPr>
+                  <w:tcW w:w="0" w:type="auto"/>
+                </w:tcPr>
+                <w:p>
+                  <w:r>
+                    <w:t>Localisation</w:t>
+                  </w:r>
+                </w:p>
+              </w:tc>
+              <w:tc>
+                <w:tcPr>
+                  <w:tcW w:w="0" w:type="auto"/>
+                </w:tcPr>
+                <w:p>
+                  <w:r>
+                    <w:t>La pièce se situe sur toute l'aile gauche du dernier étage.</w:t>
+                  </w:r>
+                </w:p>
+              </w:tc>
+            </w:tr>
+            <w:tr>
+              <w:tblPrEx>
+                <w:tblCellMar>
+                  <w:top w:w="0" w:type="dxa"/>
+                  <w:bottom w:w="0" w:type="dxa"/>
+                </w:tblCellMar>
+              </w:tblPrEx>
+              <w:tc>
+                <w:tcPr>
+                  <w:tcW w:w="0" w:type="auto"/>
+                </w:tcPr>
+                <w:p>
+                  <w:r>
+                    <w:t>Plafond</w:t>
+                  </w:r>
+                </w:p>
+              </w:tc>
+              <w:tc>
+                <w:tcPr>
+                  <w:tcW w:w="0" w:type="auto"/>
+                </w:tcPr>
+                <w:p>
+                  <w:r>
+                    <w:t>Le plafond est en verre pour laisser la lumière du soleil passer sur les végétaux.</w:t>
+                  </w:r>
+                </w:p>
+              </w:tc>
+            </w:tr>
+            <w:tr>
+              <w:tblPrEx>
+                <w:tblCellMar>
+                  <w:top w:w="0" w:type="dxa"/>
+                  <w:bottom w:w="0" w:type="dxa"/>
+                </w:tblCellMar>
+              </w:tblPrEx>
+              <w:tc>
+                <w:tcPr>
+                  <w:tcW w:w="0" w:type="auto"/>
+                </w:tcPr>
+                <w:p>
+                  <w:r>
+                    <w:t>Chemins</w:t>
+                  </w:r>
+                </w:p>
+              </w:tc>
+              <w:tc>
+                <w:tcPr>
+                  <w:tcW w:w="0" w:type="auto"/>
+                </w:tcPr>
+                <w:p>
+                  <w:r>
+                    <w:t>A l'intérieur de la salle se situent 4 chemins en pavés représentant les 4 points cardinaux et convergeant vers le centre de la pièce, ainsi que tout atour de la salle.</w:t>
+                  </w:r>
+                </w:p>
+              </w:tc>
+            </w:tr>
+            <w:tr>
+              <w:tblPrEx>
+                <w:tblCellMar>
+                  <w:top w:w="0" w:type="dxa"/>
+                  <w:bottom w:w="0" w:type="dxa"/>
+                </w:tblCellMar>
+              </w:tblPrEx>
+              <w:tc>
+                <w:tcPr>
+                  <w:tcW w:w="0" w:type="auto"/>
+                </w:tcPr>
+                <w:p>
+                  <w:r>
+                    <w:t>Réseau d'eau</w:t>
+                  </w:r>
+                </w:p>
+              </w:tc>
+              <w:tc>
+                <w:tcPr>
+                  <w:tcW w:w="0" w:type="auto"/>
+                </w:tcPr>
+                <w:p>
+                  <w:r>
+                    <w:t>A chaque coin de la pièce se trouve un tuyau d'arrosage prêt à l'emploi pour pouvoir arroser les végétaux</w:t>
+                  </w:r>
+                </w:p>
+              </w:tc>
+            </w:tr>
+            <w:tr>
+              <w:tblPrEx>
+                <w:tblCellMar>
+                  <w:top w:w="0" w:type="dxa"/>
+                  <w:bottom w:w="0" w:type="dxa"/>
+                </w:tblCellMar>
+              </w:tblPrEx>
+              <w:tc>
+                <w:tcPr>
+                  <w:tcW w:w="0" w:type="auto"/>
+                </w:tcPr>
+                <w:p>
+                  <w:r>
+                    <w:t>Arbres</w:t>
+                  </w:r>
+                </w:p>
+              </w:tc>
+              <w:tc>
+                <w:tcPr>
+                  <w:tcW w:w="0" w:type="auto"/>
+                </w:tcPr>
+                <w:p>
+                  <w:r>
+                    <w:t>Quand on entre dans la pièce, il y a des arbres à droite, à gauche et devant sauf sur le chemin qui forment une petite forêt.</w:t>
+                  </w:r>
+                </w:p>
+              </w:tc>
+            </w:tr>
+            <w:tr>
+              <w:tblPrEx>
+                <w:tblCellMar>
+                  <w:top w:w="0" w:type="dxa"/>
+                  <w:bottom w:w="0" w:type="dxa"/>
+                </w:tblCellMar>
+              </w:tblPrEx>
+              <w:tc>
+                <w:tcPr>
+                  <w:tcW w:w="0" w:type="auto"/>
+                </w:tcPr>
+                <w:p>
+                  <w:r>
+                    <w:t>Fontaine</w:t>
+                  </w:r>
+                </w:p>
+              </w:tc>
+              <w:tc>
+                <w:tcPr>
+                  <w:tcW w:w="0" w:type="auto"/>
+                </w:tcPr>
+                <w:p>
+                  <w:r>
+                    <w:t>Au centre de la pièce, il y a une grande fontaine d'un rayon de 1m, et dans un rayon de 3m autour de la fontaine il n'y a pas d'arbres.</w:t>
+                  </w:r>
+                </w:p>
+              </w:tc>
+            </w:tr>
+          </w:tbl>
+          <w:p/>
+        </w:tc>
+      </w:tr>
+    </w:tbl>
+    <w:p/>
+    <w:p>
+      <w:pPr>
+        <w:pStyle w:val="Titre3"/>
+      </w:pPr>
+      <w:r>
+        <w:t>quincaillerie</w:t>
+      </w:r>
+    </w:p>
+    <w:tbl>
+      <w:tblPr>
+        <w:tblW w:w="100" w:type="auto"/>
+        <w:tblBorders>
+          <w:top w:val="single" w:sz="4" w:space="0" w:color="auto"/>
+          <w:left w:val="single" w:sz="4" w:space="0" w:color="auto"/>
+          <w:bottom w:val="single" w:sz="4" w:space="0" w:color="auto"/>
+          <w:right w:val="single" w:sz="4" w:space="0" w:color="auto"/>
+          <w:insideH w:val="single" w:sz="4" w:space="0" w:color="auto"/>
+          <w:insideV w:val="single" w:sz="4" w:space="0" w:color="auto"/>
+        </w:tblBorders>
+        <w:tblCellMar>
+          <w:left w:w="10" w:type="dxa"/>
+          <w:right w:w="10" w:type="dxa"/>
+        </w:tblCellMar>
+        <w:tblLook w:val="0000" w:firstRow="0" w:lastRow="0" w:firstColumn="0" w:lastColumn="0" w:noHBand="0" w:noVBand="0"/>
+      </w:tblPr>
+      <w:tblGrid>
+        <w:gridCol w:w="9060"/>
+      </w:tblGrid>
+      <w:tr>
+        <w:tblPrEx>
+          <w:tblCellMar>
+            <w:top w:w="0" w:type="dxa"/>
+            <w:bottom w:w="0" w:type="dxa"/>
+          </w:tblCellMar>
+        </w:tblPrEx>
+        <w:tc>
+          <w:tcPr>
+            <w:tcW w:w="0" w:type="auto"/>
+          </w:tcPr>
+          <w:p>
+            <w:r>
+              <w:t>En tant que vendeur d'outil Je veux une quincaillerie pour vendre mes outils</w:t>
+            </w:r>
+          </w:p>
+        </w:tc>
+      </w:tr>
+      <w:tr>
+        <w:tblPrEx>
+          <w:tblCellMar>
+            <w:top w:w="0" w:type="dxa"/>
+            <w:bottom w:w="0" w:type="dxa"/>
+          </w:tblCellMar>
+        </w:tblPrEx>
+        <w:tc>
+          <w:tcPr>
+            <w:tcW w:w="0" w:type="auto"/>
+          </w:tcPr>
+          <w:p>
+            <w:pPr>
+              <w:jc w:val="center"/>
+            </w:pPr>
+            <w:r>
+              <w:t xml:space="preserve">Tests d'acceptance: </w:t>
+            </w:r>
+          </w:p>
+          <w:tbl>
+            <w:tblPr>
+              <w:tblW w:w="100" w:type="auto"/>
+              <w:tblCellMar>
+                <w:left w:w="10" w:type="dxa"/>
+                <w:right w:w="10" w:type="dxa"/>
+              </w:tblCellMar>
+              <w:tblLook w:val="0000" w:firstRow="0" w:lastRow="0" w:firstColumn="0" w:lastColumn="0" w:noHBand="0" w:noVBand="0"/>
+            </w:tblPr>
+            <w:tblGrid>
+              <w:gridCol w:w="761"/>
+              <w:gridCol w:w="8279"/>
+            </w:tblGrid>
+            <w:tr>
+              <w:tblPrEx>
+                <w:tblCellMar>
+                  <w:top w:w="0" w:type="dxa"/>
+                  <w:bottom w:w="0" w:type="dxa"/>
+                </w:tblCellMar>
+              </w:tblPrEx>
+              <w:tc>
+                <w:tcPr>
+                  <w:tcW w:w="0" w:type="auto"/>
+                </w:tcPr>
+                <w:p>
+                  <w:r>
+                    <w:t>Entrée</w:t>
+                  </w:r>
+                </w:p>
+              </w:tc>
+              <w:tc>
+                <w:tcPr>
+                  <w:tcW w:w="0" w:type="auto"/>
+                </w:tcPr>
+                <w:p>
+                  <w:r>
+                    <w:t>En arrivant depuis le nord du bâtiment, il y une baie vitrée qui montre quelque article, qui est positionné sur chaque côté de la porte</w:t>
+                  </w:r>
+                </w:p>
+              </w:tc>
+            </w:tr>
+            <w:tr>
+              <w:tblPrEx>
+                <w:tblCellMar>
+                  <w:top w:w="0" w:type="dxa"/>
+                  <w:bottom w:w="0" w:type="dxa"/>
+                </w:tblCellMar>
+              </w:tblPrEx>
+              <w:tc>
+                <w:tcPr>
+                  <w:tcW w:w="0" w:type="auto"/>
+                </w:tcPr>
+                <w:p>
+                  <w:r>
+                    <w:t>taille</w:t>
+                  </w:r>
+                </w:p>
+              </w:tc>
+              <w:tc>
+                <w:tcPr>
+                  <w:tcW w:w="0" w:type="auto"/>
+                </w:tcPr>
+                <w:p>
+                  <w:r>
+                    <w:t>La superficie du magasin est de 25 mètres sur 12 mètres c'est à dire 312,5 m2.</w:t>
+                  </w:r>
+                </w:p>
+              </w:tc>
+            </w:tr>
+            <w:tr>
+              <w:tblPrEx>
+                <w:tblCellMar>
+                  <w:top w:w="0" w:type="dxa"/>
+                  <w:bottom w:w="0" w:type="dxa"/>
+                </w:tblCellMar>
+              </w:tblPrEx>
+              <w:tc>
+                <w:tcPr>
+                  <w:tcW w:w="0" w:type="auto"/>
+                </w:tcPr>
+                <w:p>
+                  <w:r>
+                    <w:t>Mur</w:t>
+                  </w:r>
+                </w:p>
+              </w:tc>
+              <w:tc>
+                <w:tcPr>
+                  <w:tcW w:w="0" w:type="auto"/>
+                </w:tcPr>
+                <w:p>
+                  <w:r>
+                    <w:t>Le mur sont en blanc</w:t>
+                  </w:r>
+                </w:p>
+              </w:tc>
+            </w:tr>
+            <w:tr>
+              <w:tblPrEx>
+                <w:tblCellMar>
+                  <w:top w:w="0" w:type="dxa"/>
+                  <w:bottom w:w="0" w:type="dxa"/>
+                </w:tblCellMar>
+              </w:tblPrEx>
+              <w:tc>
+                <w:tcPr>
+                  <w:tcW w:w="0" w:type="auto"/>
+                </w:tcPr>
+                <w:p>
+                  <w:r>
+                    <w:t>Article</w:t>
+                  </w:r>
+                </w:p>
+              </w:tc>
+              <w:tc>
+                <w:tcPr>
+                  <w:tcW w:w="0" w:type="auto"/>
+                </w:tcPr>
+                <w:p>
+                  <w:r>
+                    <w:t>il y a des présentoir coller sur les murs pour vendre les articles</w:t>
+                  </w:r>
+                </w:p>
+              </w:tc>
+            </w:tr>
+          </w:tbl>
+          <w:p/>
+        </w:tc>
+      </w:tr>
+    </w:tbl>
+    <w:p/>
+    <w:p>
+      <w:pPr>
+        <w:pStyle w:val="Titre3"/>
+      </w:pPr>
+      <w:r>
+        <w:t>Café</w:t>
+      </w:r>
+    </w:p>
+    <w:tbl>
+      <w:tblPr>
+        <w:tblW w:w="100" w:type="auto"/>
+        <w:tblBorders>
+          <w:top w:val="single" w:sz="4" w:space="0" w:color="auto"/>
+          <w:left w:val="single" w:sz="4" w:space="0" w:color="auto"/>
+          <w:bottom w:val="single" w:sz="4" w:space="0" w:color="auto"/>
+          <w:right w:val="single" w:sz="4" w:space="0" w:color="auto"/>
+          <w:insideH w:val="single" w:sz="4" w:space="0" w:color="auto"/>
+          <w:insideV w:val="single" w:sz="4" w:space="0" w:color="auto"/>
+        </w:tblBorders>
+        <w:tblCellMar>
+          <w:left w:w="10" w:type="dxa"/>
+          <w:right w:w="10" w:type="dxa"/>
+        </w:tblCellMar>
+        <w:tblLook w:val="0000" w:firstRow="0" w:lastRow="0" w:firstColumn="0" w:lastColumn="0" w:noHBand="0" w:noVBand="0"/>
+      </w:tblPr>
+      <w:tblGrid>
+        <w:gridCol w:w="9060"/>
+      </w:tblGrid>
+      <w:tr>
+        <w:tblPrEx>
+          <w:tblCellMar>
+            <w:top w:w="0" w:type="dxa"/>
+            <w:bottom w:w="0" w:type="dxa"/>
+          </w:tblCellMar>
+        </w:tblPrEx>
+        <w:tc>
+          <w:tcPr>
+            <w:tcW w:w="0" w:type="auto"/>
+          </w:tcPr>
+          <w:p>
+            <w:r>
+              <w:t>En tant que propriétaire d'un café Je veux une pièce de 15 mètres sur 17.5 mètres Pour accueillir mon café</w:t>
+            </w:r>
+          </w:p>
+        </w:tc>
+      </w:tr>
+      <w:tr>
+        <w:tblPrEx>
+          <w:tblCellMar>
+            <w:top w:w="0" w:type="dxa"/>
+            <w:bottom w:w="0" w:type="dxa"/>
+          </w:tblCellMar>
+        </w:tblPrEx>
+        <w:tc>
+          <w:tcPr>
+            <w:tcW w:w="0" w:type="auto"/>
+          </w:tcPr>
+          <w:p>
+            <w:pPr>
+              <w:jc w:val="center"/>
+            </w:pPr>
+            <w:r>
+              <w:t xml:space="preserve">Tests d'acceptance: </w:t>
+            </w:r>
+          </w:p>
+          <w:tbl>
+            <w:tblPr>
+              <w:tblW w:w="100" w:type="auto"/>
+              <w:tblCellMar>
+                <w:left w:w="10" w:type="dxa"/>
+                <w:right w:w="10" w:type="dxa"/>
+              </w:tblCellMar>
+              <w:tblLook w:val="0000" w:firstRow="0" w:lastRow="0" w:firstColumn="0" w:lastColumn="0" w:noHBand="0" w:noVBand="0"/>
+            </w:tblPr>
+            <w:tblGrid>
+              <w:gridCol w:w="1345"/>
+              <w:gridCol w:w="7695"/>
+            </w:tblGrid>
+            <w:tr>
+              <w:tblPrEx>
+                <w:tblCellMar>
+                  <w:top w:w="0" w:type="dxa"/>
+                  <w:bottom w:w="0" w:type="dxa"/>
+                </w:tblCellMar>
+              </w:tblPrEx>
+              <w:tc>
+                <w:tcPr>
+                  <w:tcW w:w="0" w:type="auto"/>
+                </w:tcPr>
+                <w:p>
+                  <w:r>
+                    <w:t>table et chaise</w:t>
+                  </w:r>
+                </w:p>
+              </w:tc>
+              <w:tc>
+                <w:tcPr>
+                  <w:tcW w:w="0" w:type="auto"/>
+                </w:tcPr>
+                <w:p>
+                  <w:r>
+                    <w:t>En entrant par une double porte Je vois 15 tables entourées de 4 chaises chacune et un bar sur le fond</w:t>
+                  </w:r>
+                </w:p>
+              </w:tc>
+            </w:tr>
+            <w:tr>
+              <w:tblPrEx>
+                <w:tblCellMar>
+                  <w:top w:w="0" w:type="dxa"/>
+                  <w:bottom w:w="0" w:type="dxa"/>
+                </w:tblCellMar>
+              </w:tblPrEx>
+              <w:tc>
+                <w:tcPr>
+                  <w:tcW w:w="0" w:type="auto"/>
+                </w:tcPr>
+                <w:p>
+                  <w:r>
+                    <w:t>mur</w:t>
+                  </w:r>
+                </w:p>
+              </w:tc>
+              <w:tc>
+                <w:tcPr>
+                  <w:tcW w:w="0" w:type="auto"/>
+                </w:tcPr>
+                <w:p>
+                  <w:r>
+                    <w:t>Les murs sont en pierre</w:t>
+                  </w:r>
+                </w:p>
+              </w:tc>
+            </w:tr>
+            <w:tr>
+              <w:tblPrEx>
+                <w:tblCellMar>
+                  <w:top w:w="0" w:type="dxa"/>
+                  <w:bottom w:w="0" w:type="dxa"/>
+                </w:tblCellMar>
+              </w:tblPrEx>
+              <w:tc>
+                <w:tcPr>
+                  <w:tcW w:w="0" w:type="auto"/>
+                </w:tcPr>
+                <w:p>
+                  <w:r>
+                    <w:t>Sol</w:t>
+                  </w:r>
+                </w:p>
+              </w:tc>
+              <w:tc>
+                <w:tcPr>
+                  <w:tcW w:w="0" w:type="auto"/>
+                </w:tcPr>
+                <w:p>
+                  <w:r>
+                    <w:t>Le sol est en chêne claire</w:t>
+                  </w:r>
+                </w:p>
+              </w:tc>
+            </w:tr>
+            <w:tr>
+              <w:tblPrEx>
+                <w:tblCellMar>
+                  <w:top w:w="0" w:type="dxa"/>
+                  <w:bottom w:w="0" w:type="dxa"/>
+                </w:tblCellMar>
+              </w:tblPrEx>
+              <w:tc>
+                <w:tcPr>
+                  <w:tcW w:w="0" w:type="auto"/>
+                </w:tcPr>
+                <w:p>
+                  <w:r>
+                    <w:lastRenderedPageBreak/>
+                    <w:t>Lampe</w:t>
+                  </w:r>
+                </w:p>
+              </w:tc>
+              <w:tc>
+                <w:tcPr>
+                  <w:tcW w:w="0" w:type="auto"/>
+                </w:tcPr>
+                <w:p>
+                  <w:r>
+                    <w:t>Il y a des lampes sur le plafond</w:t>
+                  </w:r>
+                </w:p>
+              </w:tc>
+            </w:tr>
+            <w:tr>
+              <w:tblPrEx>
+                <w:tblCellMar>
+                  <w:top w:w="0" w:type="dxa"/>
+                  <w:bottom w:w="0" w:type="dxa"/>
+                </w:tblCellMar>
+              </w:tblPrEx>
+              <w:tc>
+                <w:tcPr>
+                  <w:tcW w:w="0" w:type="auto"/>
+                </w:tcPr>
+                <w:p>
+                  <w:r>
+                    <w:t>bar</w:t>
+                  </w:r>
+                </w:p>
+              </w:tc>
+              <w:tc>
+                <w:tcPr>
+                  <w:tcW w:w="0" w:type="auto"/>
+                </w:tcPr>
+                <w:p>
+                  <w:r>
+                    <w:t>Devant l'entrée il y a un bar</w:t>
+                  </w:r>
+                </w:p>
+              </w:tc>
+            </w:tr>
+            <w:tr>
+              <w:tblPrEx>
+                <w:tblCellMar>
+                  <w:top w:w="0" w:type="dxa"/>
+                  <w:bottom w:w="0" w:type="dxa"/>
+                </w:tblCellMar>
+              </w:tblPrEx>
+              <w:tc>
+                <w:tcPr>
+                  <w:tcW w:w="0" w:type="auto"/>
+                </w:tcPr>
+                <w:p>
+                  <w:r>
+                    <w:t>Sur les tables</w:t>
+                  </w:r>
+                </w:p>
+              </w:tc>
+              <w:tc>
+                <w:tcPr>
+                  <w:tcW w:w="0" w:type="auto"/>
+                </w:tcPr>
+                <w:p>
+                  <w:r>
+                    <w:t>Sur les tables il y a un petit pot de fleur, sel, poivre, couteaux, fourchettes et des serviettes</w:t>
+                  </w:r>
+                </w:p>
+              </w:tc>
+            </w:tr>
+            <w:tr>
+              <w:tblPrEx>
+                <w:tblCellMar>
+                  <w:top w:w="0" w:type="dxa"/>
+                  <w:bottom w:w="0" w:type="dxa"/>
+                </w:tblCellMar>
+              </w:tblPrEx>
+              <w:tc>
+                <w:tcPr>
+                  <w:tcW w:w="0" w:type="auto"/>
+                </w:tcPr>
+                <w:p>
+                  <w:r>
+                    <w:t>Plafond</w:t>
+                  </w:r>
+                </w:p>
+              </w:tc>
+              <w:tc>
+                <w:tcPr>
+                  <w:tcW w:w="0" w:type="auto"/>
+                </w:tcPr>
+                <w:p>
+                  <w:r>
+                    <w:t>Le plafond est blanc</w:t>
+                  </w:r>
+                </w:p>
+              </w:tc>
+            </w:tr>
+            <w:tr>
+              <w:tblPrEx>
+                <w:tblCellMar>
+                  <w:top w:w="0" w:type="dxa"/>
+                  <w:bottom w:w="0" w:type="dxa"/>
+                </w:tblCellMar>
+              </w:tblPrEx>
+              <w:tc>
+                <w:tcPr>
+                  <w:tcW w:w="0" w:type="auto"/>
+                </w:tcPr>
+                <w:p>
+                  <w:r>
+                    <w:t>Contenu du bar</w:t>
+                  </w:r>
+                </w:p>
+              </w:tc>
+              <w:tc>
+                <w:tcPr>
+                  <w:tcW w:w="0" w:type="auto"/>
+                </w:tcPr>
+                <w:p>
+                  <w:r>
+                    <w:t>Il y a des machines à café dans le bar et toutes sorte de boissons</w:t>
+                  </w:r>
+                </w:p>
+              </w:tc>
+            </w:tr>
+            <w:tr>
+              <w:tblPrEx>
+                <w:tblCellMar>
+                  <w:top w:w="0" w:type="dxa"/>
+                  <w:bottom w:w="0" w:type="dxa"/>
+                </w:tblCellMar>
+              </w:tblPrEx>
+              <w:tc>
+                <w:tcPr>
+                  <w:tcW w:w="0" w:type="auto"/>
+                </w:tcPr>
+                <w:p>
+                  <w:r>
+                    <w:t>dehors</w:t>
+                  </w:r>
+                </w:p>
+              </w:tc>
+              <w:tc>
+                <w:tcPr>
+                  <w:tcW w:w="0" w:type="auto"/>
+                </w:tcPr>
+                <w:p>
+                  <w:r>
+                    <w:t>à l'extérieur du café, il y a un store et aussi des tables entourées de chaises</w:t>
+                  </w:r>
+                </w:p>
+              </w:tc>
+            </w:tr>
+            <w:tr>
+              <w:tblPrEx>
+                <w:tblCellMar>
+                  <w:top w:w="0" w:type="dxa"/>
+                  <w:bottom w:w="0" w:type="dxa"/>
+                </w:tblCellMar>
+              </w:tblPrEx>
+              <w:tc>
+                <w:tcPr>
+                  <w:tcW w:w="0" w:type="auto"/>
+                </w:tcPr>
+                <w:p>
+                  <w:r>
+                    <w:t>taille</w:t>
+                  </w:r>
+                </w:p>
+              </w:tc>
+              <w:tc>
+                <w:tcPr>
+                  <w:tcW w:w="0" w:type="auto"/>
+                </w:tcPr>
+                <w:p>
+                  <w:r>
+                    <w:t>La taille du café est de 17,50 mètres sur 15 mètres et la surface est de 262,57 m2.</w:t>
+                  </w:r>
+                </w:p>
+              </w:tc>
+            </w:tr>
+            <w:tr>
+              <w:tblPrEx>
+                <w:tblCellMar>
+                  <w:top w:w="0" w:type="dxa"/>
+                  <w:bottom w:w="0" w:type="dxa"/>
+                </w:tblCellMar>
+              </w:tblPrEx>
+              <w:tc>
+                <w:tcPr>
+                  <w:tcW w:w="0" w:type="auto"/>
+                </w:tcPr>
+                <w:p>
+                  <w:r>
+                    <w:t>Entrée</w:t>
+                  </w:r>
+                </w:p>
+              </w:tc>
+              <w:tc>
+                <w:tcPr>
+                  <w:tcW w:w="0" w:type="auto"/>
+                </w:tcPr>
+                <w:p>
+                  <w:r>
+                    <w:t>En sortant des escaliers nord, quand j'arrive vers une double-porte, je vois à ma droite un bar, sur le mur à gauche au centre, je vois une autre double-porte et en face.</w:t>
+                  </w:r>
+                </w:p>
+              </w:tc>
+            </w:tr>
+          </w:tbl>
+          <w:p/>
+        </w:tc>
+      </w:tr>
+    </w:tbl>
+    <w:p/>
+    <w:p>
+      <w:pPr>
+        <w:pStyle w:val="Titre3"/>
+      </w:pPr>
+      <w:r>
+        <w:t>Salle de sport</w:t>
+      </w:r>
+    </w:p>
+    <w:tbl>
+      <w:tblPr>
+        <w:tblW w:w="100" w:type="auto"/>
+        <w:tblBorders>
+          <w:top w:val="single" w:sz="4" w:space="0" w:color="auto"/>
+          <w:left w:val="single" w:sz="4" w:space="0" w:color="auto"/>
+          <w:bottom w:val="single" w:sz="4" w:space="0" w:color="auto"/>
+          <w:right w:val="single" w:sz="4" w:space="0" w:color="auto"/>
+          <w:insideH w:val="single" w:sz="4" w:space="0" w:color="auto"/>
+          <w:insideV w:val="single" w:sz="4" w:space="0" w:color="auto"/>
+        </w:tblBorders>
+        <w:tblCellMar>
+          <w:left w:w="10" w:type="dxa"/>
+          <w:right w:w="10" w:type="dxa"/>
+        </w:tblCellMar>
+        <w:tblLook w:val="0000" w:firstRow="0" w:lastRow="0" w:firstColumn="0" w:lastColumn="0" w:noHBand="0" w:noVBand="0"/>
+      </w:tblPr>
+      <w:tblGrid>
+        <w:gridCol w:w="9060"/>
+      </w:tblGrid>
+      <w:tr>
+        <w:tblPrEx>
+          <w:tblCellMar>
+            <w:top w:w="0" w:type="dxa"/>
+            <w:bottom w:w="0" w:type="dxa"/>
+          </w:tblCellMar>
+        </w:tblPrEx>
+        <w:tc>
+          <w:tcPr>
+            <w:tcW w:w="0" w:type="auto"/>
+          </w:tcPr>
+          <w:p>
+            <w:r>
+              <w:t>En tant qu'adepte de sport, Je veux une salle de musculation, Pour pouvoir bien m'entrainer.</w:t>
+            </w:r>
+          </w:p>
+        </w:tc>
+      </w:tr>
+      <w:tr>
+        <w:tblPrEx>
+          <w:tblCellMar>
+            <w:top w:w="0" w:type="dxa"/>
+            <w:bottom w:w="0" w:type="dxa"/>
+          </w:tblCellMar>
+        </w:tblPrEx>
+        <w:tc>
+          <w:tcPr>
+            <w:tcW w:w="0" w:type="auto"/>
+          </w:tcPr>
+          <w:p>
+            <w:pPr>
+              <w:jc w:val="center"/>
+            </w:pPr>
+            <w:r>
+              <w:t xml:space="preserve">Tests d'acceptance: </w:t>
+            </w:r>
+          </w:p>
+          <w:tbl>
+            <w:tblPr>
+              <w:tblW w:w="100" w:type="auto"/>
+              <w:tblCellMar>
+                <w:left w:w="10" w:type="dxa"/>
+                <w:right w:w="10" w:type="dxa"/>
+              </w:tblCellMar>
+              <w:tblLook w:val="0000" w:firstRow="0" w:lastRow="0" w:firstColumn="0" w:lastColumn="0" w:noHBand="0" w:noVBand="0"/>
+            </w:tblPr>
+            <w:tblGrid>
+              <w:gridCol w:w="1370"/>
+              <w:gridCol w:w="7670"/>
+            </w:tblGrid>
+            <w:tr>
+              <w:tblPrEx>
+                <w:tblCellMar>
+                  <w:top w:w="0" w:type="dxa"/>
+                  <w:bottom w:w="0" w:type="dxa"/>
+                </w:tblCellMar>
+              </w:tblPrEx>
+              <w:tc>
+                <w:tcPr>
+                  <w:tcW w:w="0" w:type="auto"/>
+                </w:tcPr>
+                <w:p>
+                  <w:r>
+                    <w:t>Salle côté droit</w:t>
+                  </w:r>
+                </w:p>
+              </w:tc>
+              <w:tc>
+                <w:tcPr>
+                  <w:tcW w:w="0" w:type="auto"/>
+                </w:tcPr>
+                <w:p>
+                  <w:r>
+                    <w:t>Du côté droit de la salle en partant de la porte, il y a un banc avec une longue barre et 8 poids de 10kg, ainsi qu'une machine de tirage vertical et horizontal, et une cage à tractions.</w:t>
+                  </w:r>
+                </w:p>
+              </w:tc>
+            </w:tr>
+            <w:tr>
+              <w:tblPrEx>
+                <w:tblCellMar>
+                  <w:top w:w="0" w:type="dxa"/>
+                  <w:bottom w:w="0" w:type="dxa"/>
+                </w:tblCellMar>
+              </w:tblPrEx>
+              <w:tc>
+                <w:tcPr>
+                  <w:tcW w:w="0" w:type="auto"/>
+                </w:tcPr>
+                <w:p>
+                  <w:r>
+                    <w:t>Salle fond</w:t>
+                  </w:r>
+                </w:p>
+              </w:tc>
+              <w:tc>
+                <w:tcPr>
+                  <w:tcW w:w="0" w:type="auto"/>
+                </w:tcPr>
+                <w:p>
+                  <w:r>
+                    <w:t>Au fond de la salle en partant de la porte, il y a une cage à squats aisni qu'un vélo électrique, une machine à legs curls et une presse à cuisse.</w:t>
+                  </w:r>
+                </w:p>
+              </w:tc>
+            </w:tr>
+            <w:tr>
+              <w:tblPrEx>
+                <w:tblCellMar>
+                  <w:top w:w="0" w:type="dxa"/>
+                  <w:bottom w:w="0" w:type="dxa"/>
+                </w:tblCellMar>
+              </w:tblPrEx>
+              <w:tc>
+                <w:tcPr>
+                  <w:tcW w:w="0" w:type="auto"/>
+                </w:tcPr>
+                <w:p>
+                  <w:r>
+                    <w:t>Lampes</w:t>
+                  </w:r>
+                </w:p>
+              </w:tc>
+              <w:tc>
+                <w:tcPr>
+                  <w:tcW w:w="0" w:type="auto"/>
+                </w:tcPr>
+                <w:p>
+                  <w:r>
+                    <w:t>Au plafond de la salle il y a des néons pour amener une bonne lumière sur tout l'espace.</w:t>
+                  </w:r>
+                </w:p>
+              </w:tc>
+            </w:tr>
+            <w:tr>
+              <w:tblPrEx>
+                <w:tblCellMar>
+                  <w:top w:w="0" w:type="dxa"/>
+                  <w:bottom w:w="0" w:type="dxa"/>
+                </w:tblCellMar>
+              </w:tblPrEx>
+              <w:tc>
+                <w:tcPr>
+                  <w:tcW w:w="0" w:type="auto"/>
+                </w:tcPr>
+                <w:p>
+                  <w:r>
+                    <w:t>Côté gauche salle</w:t>
+                  </w:r>
+                </w:p>
+              </w:tc>
+              <w:tc>
+                <w:tcPr>
+                  <w:tcW w:w="0" w:type="auto"/>
+                </w:tcPr>
+                <w:p>
+                  <w:r>
+                    <w:t>Du côté gauche de la salle en partant de la porte, il y a un large miroir centré sur le mur.</w:t>
+                  </w:r>
+                </w:p>
+              </w:tc>
+            </w:tr>
+            <w:tr>
+              <w:tblPrEx>
+                <w:tblCellMar>
+                  <w:top w:w="0" w:type="dxa"/>
+                  <w:bottom w:w="0" w:type="dxa"/>
+                </w:tblCellMar>
+              </w:tblPrEx>
+              <w:tc>
+                <w:tcPr>
+                  <w:tcW w:w="0" w:type="auto"/>
+                </w:tcPr>
+                <w:p>
+                  <w:r>
+                    <w:t>Sol</w:t>
+                  </w:r>
+                </w:p>
+              </w:tc>
+              <w:tc>
+                <w:tcPr>
+                  <w:tcW w:w="0" w:type="auto"/>
+                </w:tcPr>
+                <w:p>
+                  <w:r>
+                    <w:t>Le sol de toute la salle est recouvert de mousse grise et noire pour pouvoir lâcher des poids dessus sans problème.</w:t>
+                  </w:r>
+                </w:p>
+              </w:tc>
+            </w:tr>
+            <w:tr>
+              <w:tblPrEx>
+                <w:tblCellMar>
+                  <w:top w:w="0" w:type="dxa"/>
+                  <w:bottom w:w="0" w:type="dxa"/>
+                </w:tblCellMar>
+              </w:tblPrEx>
+              <w:tc>
+                <w:tcPr>
+                  <w:tcW w:w="0" w:type="auto"/>
+                </w:tcPr>
+                <w:p>
+                  <w:r>
+                    <w:t>Fenêtres</w:t>
+                  </w:r>
+                </w:p>
+              </w:tc>
+              <w:tc>
+                <w:tcPr>
+                  <w:tcW w:w="0" w:type="auto"/>
+                </w:tcPr>
+                <w:p>
+                  <w:r>
+                    <w:t>Au fond de la salle en partant de la porte, il y a des fenêtres au mur derrière les machines de musculation pour les jambes.</w:t>
+                  </w:r>
+                </w:p>
+              </w:tc>
+            </w:tr>
+            <w:tr>
+              <w:tblPrEx>
+                <w:tblCellMar>
+                  <w:top w:w="0" w:type="dxa"/>
+                  <w:bottom w:w="0" w:type="dxa"/>
+                </w:tblCellMar>
+              </w:tblPrEx>
+              <w:tc>
+                <w:tcPr>
+                  <w:tcW w:w="0" w:type="auto"/>
+                </w:tcPr>
+                <w:p>
+                  <w:r>
+                    <w:t>Murs</w:t>
+                  </w:r>
+                </w:p>
+              </w:tc>
+              <w:tc>
+                <w:tcPr>
+                  <w:tcW w:w="0" w:type="auto"/>
+                </w:tcPr>
+                <w:p>
+                  <w:r>
+                    <w:t>Les 4 murs de la salle sont blancs.</w:t>
+                  </w:r>
+                </w:p>
+              </w:tc>
+            </w:tr>
+            <w:tr>
+              <w:tblPrEx>
+                <w:tblCellMar>
+                  <w:top w:w="0" w:type="dxa"/>
+                  <w:bottom w:w="0" w:type="dxa"/>
+                </w:tblCellMar>
+              </w:tblPrEx>
+              <w:tc>
+                <w:tcPr>
+                  <w:tcW w:w="0" w:type="auto"/>
+                </w:tcPr>
+                <w:p>
+                  <w:r>
+                    <w:t>Centre</w:t>
+                  </w:r>
+                </w:p>
+              </w:tc>
+              <w:tc>
+                <w:tcPr>
+                  <w:tcW w:w="0" w:type="auto"/>
+                </w:tcPr>
+                <w:p>
+                  <w:r>
+                    <w:t>Au centre de la pièce, il y a des anneaux dont la hauteur est réglable qui pendent du plafond.</w:t>
+                  </w:r>
+                </w:p>
+              </w:tc>
+            </w:tr>
+          </w:tbl>
+          <w:p/>
+        </w:tc>
+      </w:tr>
+    </w:tbl>
+    <w:p/>
+    <w:p>
+      <w:pPr>
+        <w:pStyle w:val="Titre3"/>
+      </w:pPr>
+      <w:r>
+        <w:t>Local de tournage</w:t>
+      </w:r>
+    </w:p>
+    <w:tbl>
+      <w:tblPr>
+        <w:tblW w:w="100" w:type="auto"/>
+        <w:tblBorders>
+          <w:top w:val="single" w:sz="4" w:space="0" w:color="auto"/>
+          <w:left w:val="single" w:sz="4" w:space="0" w:color="auto"/>
+          <w:bottom w:val="single" w:sz="4" w:space="0" w:color="auto"/>
+          <w:right w:val="single" w:sz="4" w:space="0" w:color="auto"/>
+          <w:insideH w:val="single" w:sz="4" w:space="0" w:color="auto"/>
+          <w:insideV w:val="single" w:sz="4" w:space="0" w:color="auto"/>
+        </w:tblBorders>
+        <w:tblCellMar>
+          <w:left w:w="10" w:type="dxa"/>
+          <w:right w:w="10" w:type="dxa"/>
+        </w:tblCellMar>
+        <w:tblLook w:val="0000" w:firstRow="0" w:lastRow="0" w:firstColumn="0" w:lastColumn="0" w:noHBand="0" w:noVBand="0"/>
+      </w:tblPr>
+      <w:tblGrid>
+        <w:gridCol w:w="9060"/>
+      </w:tblGrid>
+      <w:tr>
+        <w:tblPrEx>
+          <w:tblCellMar>
+            <w:top w:w="0" w:type="dxa"/>
+            <w:bottom w:w="0" w:type="dxa"/>
+          </w:tblCellMar>
+        </w:tblPrEx>
+        <w:tc>
+          <w:tcPr>
+            <w:tcW w:w="0" w:type="auto"/>
+          </w:tcPr>
+          <w:p>
+            <w:r>
+              <w:t>En tant que propriétaire de l'immeuble   Je veux un local de tournage  Afin de pouvoir tourner de grosse production</w:t>
+            </w:r>
+          </w:p>
+        </w:tc>
+      </w:tr>
+      <w:tr>
+        <w:tblPrEx>
+          <w:tblCellMar>
+            <w:top w:w="0" w:type="dxa"/>
+            <w:bottom w:w="0" w:type="dxa"/>
+          </w:tblCellMar>
+        </w:tblPrEx>
+        <w:tc>
+          <w:tcPr>
+            <w:tcW w:w="0" w:type="auto"/>
+          </w:tcPr>
+          <w:p>
+            <w:pPr>
+              <w:jc w:val="center"/>
+            </w:pPr>
+            <w:r>
+              <w:t xml:space="preserve">Tests d'acceptance: </w:t>
+            </w:r>
+          </w:p>
+          <w:tbl>
+            <w:tblPr>
+              <w:tblW w:w="100" w:type="auto"/>
+              <w:tblCellMar>
+                <w:left w:w="10" w:type="dxa"/>
+                <w:right w:w="10" w:type="dxa"/>
+              </w:tblCellMar>
+              <w:tblLook w:val="0000" w:firstRow="0" w:lastRow="0" w:firstColumn="0" w:lastColumn="0" w:noHBand="0" w:noVBand="0"/>
+            </w:tblPr>
+            <w:tblGrid>
+              <w:gridCol w:w="1457"/>
+              <w:gridCol w:w="7583"/>
+            </w:tblGrid>
+            <w:tr>
+              <w:tblPrEx>
+                <w:tblCellMar>
+                  <w:top w:w="0" w:type="dxa"/>
+                  <w:bottom w:w="0" w:type="dxa"/>
+                </w:tblCellMar>
+              </w:tblPrEx>
+              <w:tc>
+                <w:tcPr>
+                  <w:tcW w:w="0" w:type="auto"/>
+                </w:tcPr>
+                <w:p>
+                  <w:r>
+                    <w:t>Etage</w:t>
+                  </w:r>
+                </w:p>
+              </w:tc>
+              <w:tc>
+                <w:tcPr>
+                  <w:tcW w:w="0" w:type="auto"/>
+                </w:tcPr>
+                <w:p>
+                  <w:r>
+                    <w:t>Au 1er étage, il y a le local de tournage</w:t>
+                  </w:r>
+                </w:p>
+              </w:tc>
+            </w:tr>
+            <w:tr>
+              <w:tblPrEx>
+                <w:tblCellMar>
+                  <w:top w:w="0" w:type="dxa"/>
+                  <w:bottom w:w="0" w:type="dxa"/>
+                </w:tblCellMar>
+              </w:tblPrEx>
+              <w:tc>
+                <w:tcPr>
+                  <w:tcW w:w="0" w:type="auto"/>
+                </w:tcPr>
+                <w:p>
+                  <w:r>
+                    <w:t>Fond vert</w:t>
+                  </w:r>
+                </w:p>
+              </w:tc>
+              <w:tc>
+                <w:tcPr>
+                  <w:tcW w:w="0" w:type="auto"/>
+                </w:tcPr>
+                <w:p>
+                  <w:r>
+                    <w:t>Au fond de la salle il y a un fond vert</w:t>
+                  </w:r>
+                </w:p>
+              </w:tc>
+            </w:tr>
+            <w:tr>
+              <w:tblPrEx>
+                <w:tblCellMar>
+                  <w:top w:w="0" w:type="dxa"/>
+                  <w:bottom w:w="0" w:type="dxa"/>
+                </w:tblCellMar>
+              </w:tblPrEx>
+              <w:tc>
+                <w:tcPr>
+                  <w:tcW w:w="0" w:type="auto"/>
+                </w:tcPr>
+                <w:p>
+                  <w:r>
+                    <w:t>Camera</w:t>
+                  </w:r>
+                </w:p>
+              </w:tc>
+              <w:tc>
+                <w:tcPr>
+                  <w:tcW w:w="0" w:type="auto"/>
+                </w:tcPr>
+                <w:p>
+                  <w:r>
+                    <w:t>Au plafond de la salle, il y a plusieurs camera</w:t>
+                  </w:r>
+                </w:p>
+              </w:tc>
+            </w:tr>
+            <w:tr>
+              <w:tblPrEx>
+                <w:tblCellMar>
+                  <w:top w:w="0" w:type="dxa"/>
+                  <w:bottom w:w="0" w:type="dxa"/>
+                </w:tblCellMar>
+              </w:tblPrEx>
+              <w:tc>
+                <w:tcPr>
+                  <w:tcW w:w="0" w:type="auto"/>
+                </w:tcPr>
+                <w:p>
+                  <w:r>
+                    <w:lastRenderedPageBreak/>
+                    <w:t>Régie</w:t>
+                  </w:r>
+                </w:p>
+              </w:tc>
+              <w:tc>
+                <w:tcPr>
+                  <w:tcW w:w="0" w:type="auto"/>
+                </w:tcPr>
+                <w:p>
+                  <w:r>
+                    <w:t>A droite de l'entré, je vois un set up de régisseur</w:t>
+                  </w:r>
+                </w:p>
+              </w:tc>
+            </w:tr>
+            <w:tr>
+              <w:tblPrEx>
+                <w:tblCellMar>
+                  <w:top w:w="0" w:type="dxa"/>
+                  <w:bottom w:w="0" w:type="dxa"/>
+                </w:tblCellMar>
+              </w:tblPrEx>
+              <w:tc>
+                <w:tcPr>
+                  <w:tcW w:w="0" w:type="auto"/>
+                </w:tcPr>
+                <w:p>
+                  <w:r>
+                    <w:t>Bouton</w:t>
+                  </w:r>
+                </w:p>
+              </w:tc>
+              <w:tc>
+                <w:tcPr>
+                  <w:tcW w:w="0" w:type="auto"/>
+                </w:tcPr>
+                <w:p>
+                  <w:r>
+                    <w:t>Quand j'appuie sur un bouton de la régie cella allume toute les camera</w:t>
+                  </w:r>
+                </w:p>
+              </w:tc>
+            </w:tr>
+            <w:tr>
+              <w:tblPrEx>
+                <w:tblCellMar>
+                  <w:top w:w="0" w:type="dxa"/>
+                  <w:bottom w:w="0" w:type="dxa"/>
+                </w:tblCellMar>
+              </w:tblPrEx>
+              <w:tc>
+                <w:tcPr>
+                  <w:tcW w:w="0" w:type="auto"/>
+                </w:tcPr>
+                <w:p>
+                  <w:r>
+                    <w:t>2 ème pièce</w:t>
+                  </w:r>
+                </w:p>
+              </w:tc>
+              <w:tc>
+                <w:tcPr>
+                  <w:tcW w:w="0" w:type="auto"/>
+                </w:tcPr>
+                <w:p>
+                  <w:r>
+                    <w:t>A gauche de l'entré il y a une petite pièce</w:t>
+                  </w:r>
+                </w:p>
+              </w:tc>
+            </w:tr>
+            <w:tr>
+              <w:tblPrEx>
+                <w:tblCellMar>
+                  <w:top w:w="0" w:type="dxa"/>
+                  <w:bottom w:w="0" w:type="dxa"/>
+                </w:tblCellMar>
+              </w:tblPrEx>
+              <w:tc>
+                <w:tcPr>
+                  <w:tcW w:w="0" w:type="auto"/>
+                </w:tcPr>
+                <w:p>
+                  <w:r>
+                    <w:t>Maquiller</w:t>
+                  </w:r>
+                </w:p>
+              </w:tc>
+              <w:tc>
+                <w:tcPr>
+                  <w:tcW w:w="0" w:type="auto"/>
+                </w:tcPr>
+                <w:p>
+                  <w:r>
+                    <w:t>Au début de cette petite pièce il y a un post pour se faire maquiller</w:t>
+                  </w:r>
+                </w:p>
+              </w:tc>
+            </w:tr>
+            <w:tr>
+              <w:tblPrEx>
+                <w:tblCellMar>
+                  <w:top w:w="0" w:type="dxa"/>
+                  <w:bottom w:w="0" w:type="dxa"/>
+                </w:tblCellMar>
+              </w:tblPrEx>
+              <w:tc>
+                <w:tcPr>
+                  <w:tcW w:w="0" w:type="auto"/>
+                </w:tcPr>
+                <w:p>
+                  <w:r>
+                    <w:t>Costume</w:t>
+                  </w:r>
+                </w:p>
+              </w:tc>
+              <w:tc>
+                <w:tcPr>
+                  <w:tcW w:w="0" w:type="auto"/>
+                </w:tcPr>
+                <w:p>
+                  <w:r>
+                    <w:t>Au fond de cette petite pièce, il y a un étendoir à costume</w:t>
+                  </w:r>
+                </w:p>
+              </w:tc>
+            </w:tr>
+          </w:tbl>
+          <w:p/>
+        </w:tc>
+      </w:tr>
+    </w:tbl>
+    <w:p/>
+    <w:p>
+      <w:pPr>
+        <w:pStyle w:val="Titre3"/>
+      </w:pPr>
+      <w:r>
+        <w:t>Salle de fête</w:t>
+      </w:r>
+    </w:p>
+    <w:tbl>
+      <w:tblPr>
+        <w:tblW w:w="100" w:type="auto"/>
+        <w:tblBorders>
+          <w:top w:val="single" w:sz="4" w:space="0" w:color="auto"/>
+          <w:left w:val="single" w:sz="4" w:space="0" w:color="auto"/>
+          <w:bottom w:val="single" w:sz="4" w:space="0" w:color="auto"/>
+          <w:right w:val="single" w:sz="4" w:space="0" w:color="auto"/>
+          <w:insideH w:val="single" w:sz="4" w:space="0" w:color="auto"/>
+          <w:insideV w:val="single" w:sz="4" w:space="0" w:color="auto"/>
+        </w:tblBorders>
+        <w:tblCellMar>
+          <w:left w:w="10" w:type="dxa"/>
+          <w:right w:w="10" w:type="dxa"/>
+        </w:tblCellMar>
+        <w:tblLook w:val="0000" w:firstRow="0" w:lastRow="0" w:firstColumn="0" w:lastColumn="0" w:noHBand="0" w:noVBand="0"/>
+      </w:tblPr>
+      <w:tblGrid>
+        <w:gridCol w:w="9060"/>
+      </w:tblGrid>
+      <w:tr>
+        <w:tblPrEx>
+          <w:tblCellMar>
+            <w:top w:w="0" w:type="dxa"/>
+            <w:bottom w:w="0" w:type="dxa"/>
+          </w:tblCellMar>
+        </w:tblPrEx>
+        <w:tc>
+          <w:tcPr>
+            <w:tcW w:w="0" w:type="auto"/>
+          </w:tcPr>
+          <w:p>
+            <w:r>
+              <w:t>En tant qu'habitant de l'immeuble, Je veux une salle spéciale, Pour faire la fête le samedi soir.</w:t>
+            </w:r>
+          </w:p>
+        </w:tc>
+      </w:tr>
+      <w:tr>
+        <w:tblPrEx>
+          <w:tblCellMar>
+            <w:top w:w="0" w:type="dxa"/>
+            <w:bottom w:w="0" w:type="dxa"/>
+          </w:tblCellMar>
+        </w:tblPrEx>
+        <w:tc>
+          <w:tcPr>
+            <w:tcW w:w="0" w:type="auto"/>
+          </w:tcPr>
+          <w:p>
+            <w:pPr>
+              <w:jc w:val="center"/>
+            </w:pPr>
+            <w:r>
+              <w:t xml:space="preserve">Tests d'acceptance: </w:t>
+            </w:r>
+          </w:p>
+          <w:tbl>
+            <w:tblPr>
+              <w:tblW w:w="100" w:type="auto"/>
+              <w:tblCellMar>
+                <w:left w:w="10" w:type="dxa"/>
+                <w:right w:w="10" w:type="dxa"/>
+              </w:tblCellMar>
+              <w:tblLook w:val="0000" w:firstRow="0" w:lastRow="0" w:firstColumn="0" w:lastColumn="0" w:noHBand="0" w:noVBand="0"/>
+            </w:tblPr>
+            <w:tblGrid>
+              <w:gridCol w:w="1309"/>
+              <w:gridCol w:w="7731"/>
+            </w:tblGrid>
+            <w:tr>
+              <w:tblPrEx>
+                <w:tblCellMar>
+                  <w:top w:w="0" w:type="dxa"/>
+                  <w:bottom w:w="0" w:type="dxa"/>
+                </w:tblCellMar>
+              </w:tblPrEx>
+              <w:tc>
+                <w:tcPr>
+                  <w:tcW w:w="0" w:type="auto"/>
+                </w:tcPr>
+                <w:p>
+                  <w:r>
+                    <w:t>Porte</w:t>
+                  </w:r>
+                </w:p>
+              </w:tc>
+              <w:tc>
+                <w:tcPr>
+                  <w:tcW w:w="0" w:type="auto"/>
+                </w:tcPr>
+                <w:p>
+                  <w:r>
+                    <w:t>La porte de la salle de fête est une double porte en bois clair.</w:t>
+                  </w:r>
+                </w:p>
+              </w:tc>
+            </w:tr>
+            <w:tr>
+              <w:tblPrEx>
+                <w:tblCellMar>
+                  <w:top w:w="0" w:type="dxa"/>
+                  <w:bottom w:w="0" w:type="dxa"/>
+                </w:tblCellMar>
+              </w:tblPrEx>
+              <w:tc>
+                <w:tcPr>
+                  <w:tcW w:w="0" w:type="auto"/>
+                </w:tcPr>
+                <w:p>
+                  <w:r>
+                    <w:t>Entrée</w:t>
+                  </w:r>
+                </w:p>
+              </w:tc>
+              <w:tc>
+                <w:tcPr>
+                  <w:tcW w:w="0" w:type="auto"/>
+                </w:tcPr>
+                <w:p>
+                  <w:r>
+                    <w:t>En entrant dans la salle, il y a à ma gauche un bar et à ma droite un petit restaurent avec 5 tables et 4 chaises autour de chacune des tables.</w:t>
+                  </w:r>
+                </w:p>
+              </w:tc>
+            </w:tr>
+            <w:tr>
+              <w:tblPrEx>
+                <w:tblCellMar>
+                  <w:top w:w="0" w:type="dxa"/>
+                  <w:bottom w:w="0" w:type="dxa"/>
+                </w:tblCellMar>
+              </w:tblPrEx>
+              <w:tc>
+                <w:tcPr>
+                  <w:tcW w:w="0" w:type="auto"/>
+                </w:tcPr>
+                <w:p>
+                  <w:r>
+                    <w:t>Fond de la salle</w:t>
+                  </w:r>
+                </w:p>
+              </w:tc>
+              <w:tc>
+                <w:tcPr>
+                  <w:tcW w:w="0" w:type="auto"/>
+                </w:tcPr>
+                <w:p>
+                  <w:r>
+                    <w:t>Au fond de la salle, il y a une scène ou des musiciens et des artistes viennent faire du son pour les personnes dans la salle.</w:t>
+                  </w:r>
+                </w:p>
+              </w:tc>
+            </w:tr>
+            <w:tr>
+              <w:tblPrEx>
+                <w:tblCellMar>
+                  <w:top w:w="0" w:type="dxa"/>
+                  <w:bottom w:w="0" w:type="dxa"/>
+                </w:tblCellMar>
+              </w:tblPrEx>
+              <w:tc>
+                <w:tcPr>
+                  <w:tcW w:w="0" w:type="auto"/>
+                </w:tcPr>
+                <w:p>
+                  <w:r>
+                    <w:t>Centre</w:t>
+                  </w:r>
+                </w:p>
+              </w:tc>
+              <w:tc>
+                <w:tcPr>
+                  <w:tcW w:w="0" w:type="auto"/>
+                </w:tcPr>
+                <w:p>
+                  <w:r>
+                    <w:t>Au centre de la salle, il y a une piste de dance caractérisée par des carreaux lumineux au sol.</w:t>
+                  </w:r>
+                </w:p>
+              </w:tc>
+            </w:tr>
+            <w:tr>
+              <w:tblPrEx>
+                <w:tblCellMar>
+                  <w:top w:w="0" w:type="dxa"/>
+                  <w:bottom w:w="0" w:type="dxa"/>
+                </w:tblCellMar>
+              </w:tblPrEx>
+              <w:tc>
+                <w:tcPr>
+                  <w:tcW w:w="0" w:type="auto"/>
+                </w:tcPr>
+                <w:p>
+                  <w:r>
+                    <w:t>Parois</w:t>
+                  </w:r>
+                </w:p>
+              </w:tc>
+              <w:tc>
+                <w:tcPr>
+                  <w:tcW w:w="0" w:type="auto"/>
+                </w:tcPr>
+                <w:p>
+                  <w:r>
+                    <w:t>Le long des murs, il y a une trentaine de tables avec 5 chaises pour chaque table qui sont disposées de sorte à ce que les gens présents puissent s'y reposer et y manger.</w:t>
+                  </w:r>
+                </w:p>
+              </w:tc>
+            </w:tr>
+            <w:tr>
+              <w:tblPrEx>
+                <w:tblCellMar>
+                  <w:top w:w="0" w:type="dxa"/>
+                  <w:bottom w:w="0" w:type="dxa"/>
+                </w:tblCellMar>
+              </w:tblPrEx>
+              <w:tc>
+                <w:tcPr>
+                  <w:tcW w:w="0" w:type="auto"/>
+                </w:tcPr>
+                <w:p>
+                  <w:r>
+                    <w:t>Plafond</w:t>
+                  </w:r>
+                </w:p>
+              </w:tc>
+              <w:tc>
+                <w:tcPr>
+                  <w:tcW w:w="0" w:type="auto"/>
+                </w:tcPr>
+                <w:p>
+                  <w:r>
+                    <w:t>La salle se situe au dernier étage de l'immeuble (rooftop) et a un toit qui peut s'ouvrir pour voir le ciel.</w:t>
+                  </w:r>
+                </w:p>
+              </w:tc>
+            </w:tr>
+            <w:tr>
+              <w:tblPrEx>
+                <w:tblCellMar>
+                  <w:top w:w="0" w:type="dxa"/>
+                  <w:bottom w:w="0" w:type="dxa"/>
+                </w:tblCellMar>
+              </w:tblPrEx>
+              <w:tc>
+                <w:tcPr>
+                  <w:tcW w:w="0" w:type="auto"/>
+                </w:tcPr>
+                <w:p>
+                  <w:r>
+                    <w:t>Lumières</w:t>
+                  </w:r>
+                </w:p>
+              </w:tc>
+              <w:tc>
+                <w:tcPr>
+                  <w:tcW w:w="0" w:type="auto"/>
+                </w:tcPr>
+                <w:p>
+                  <w:r>
+                    <w:t>Des lumières sont disposées de façon régulière sur les murs de la salle et lorsque le plafond est fermé, des projecteur y sont accrochés et illuminent en partie la salle.</w:t>
+                  </w:r>
+                </w:p>
+              </w:tc>
+            </w:tr>
+            <w:tr>
+              <w:tblPrEx>
+                <w:tblCellMar>
+                  <w:top w:w="0" w:type="dxa"/>
+                  <w:bottom w:w="0" w:type="dxa"/>
+                </w:tblCellMar>
+              </w:tblPrEx>
+              <w:tc>
+                <w:tcPr>
+                  <w:tcW w:w="0" w:type="auto"/>
+                </w:tcPr>
+                <w:p>
+                  <w:r>
+                    <w:t>Murs</w:t>
+                  </w:r>
+                </w:p>
+              </w:tc>
+              <w:tc>
+                <w:tcPr>
+                  <w:tcW w:w="0" w:type="auto"/>
+                </w:tcPr>
+                <w:p>
+                  <w:r>
+                    <w:t>Les murs de la salle sont en blanc.</w:t>
+                  </w:r>
+                </w:p>
+              </w:tc>
+            </w:tr>
+          </w:tbl>
+          <w:p/>
+        </w:tc>
+      </w:tr>
+    </w:tbl>
+    <w:p/>
+    <w:p>
+      <w:pPr>
+        <w:pStyle w:val="Titre3"/>
+      </w:pPr>
+      <w:r>
+        <w:t>Un laser Game</w:t>
+      </w:r>
+    </w:p>
+    <w:tbl>
+      <w:tblPr>
+        <w:tblW w:w="100" w:type="auto"/>
+        <w:tblBorders>
+          <w:top w:val="single" w:sz="4" w:space="0" w:color="auto"/>
+          <w:left w:val="single" w:sz="4" w:space="0" w:color="auto"/>
+          <w:bottom w:val="single" w:sz="4" w:space="0" w:color="auto"/>
+          <w:right w:val="single" w:sz="4" w:space="0" w:color="auto"/>
+          <w:insideH w:val="single" w:sz="4" w:space="0" w:color="auto"/>
+          <w:insideV w:val="single" w:sz="4" w:space="0" w:color="auto"/>
+        </w:tblBorders>
+        <w:tblCellMar>
+          <w:left w:w="10" w:type="dxa"/>
+          <w:right w:w="10" w:type="dxa"/>
+        </w:tblCellMar>
+        <w:tblLook w:val="0000" w:firstRow="0" w:lastRow="0" w:firstColumn="0" w:lastColumn="0" w:noHBand="0" w:noVBand="0"/>
+      </w:tblPr>
+      <w:tblGrid>
+        <w:gridCol w:w="9060"/>
+      </w:tblGrid>
+      <w:tr>
+        <w:tblPrEx>
+          <w:tblCellMar>
+            <w:top w:w="0" w:type="dxa"/>
+            <w:bottom w:w="0" w:type="dxa"/>
+          </w:tblCellMar>
+        </w:tblPrEx>
+        <w:tc>
+          <w:tcPr>
+            <w:tcW w:w="0" w:type="auto"/>
+          </w:tcPr>
+          <w:p>
+            <w:r>
+              <w:t>En tant que propriétaire  Je veux un laser Game Afin de pouvoir m'amuser entre copain</w:t>
+            </w:r>
+          </w:p>
+        </w:tc>
+      </w:tr>
+      <w:tr>
+        <w:tblPrEx>
+          <w:tblCellMar>
+            <w:top w:w="0" w:type="dxa"/>
+            <w:bottom w:w="0" w:type="dxa"/>
+          </w:tblCellMar>
+        </w:tblPrEx>
+        <w:tc>
+          <w:tcPr>
+            <w:tcW w:w="0" w:type="auto"/>
+          </w:tcPr>
+          <w:p>
+            <w:pPr>
+              <w:jc w:val="center"/>
+            </w:pPr>
+            <w:r>
+              <w:t xml:space="preserve">Tests d'acceptance: </w:t>
+            </w:r>
+          </w:p>
+          <w:tbl>
+            <w:tblPr>
+              <w:tblW w:w="100" w:type="auto"/>
+              <w:tblCellMar>
+                <w:left w:w="10" w:type="dxa"/>
+                <w:right w:w="10" w:type="dxa"/>
+              </w:tblCellMar>
+              <w:tblLook w:val="0000" w:firstRow="0" w:lastRow="0" w:firstColumn="0" w:lastColumn="0" w:noHBand="0" w:noVBand="0"/>
+            </w:tblPr>
+            <w:tblGrid>
+              <w:gridCol w:w="1307"/>
+              <w:gridCol w:w="7697"/>
+            </w:tblGrid>
+            <w:tr>
+              <w:tblPrEx>
+                <w:tblCellMar>
+                  <w:top w:w="0" w:type="dxa"/>
+                  <w:bottom w:w="0" w:type="dxa"/>
+                </w:tblCellMar>
+              </w:tblPrEx>
+              <w:tc>
+                <w:tcPr>
+                  <w:tcW w:w="0" w:type="auto"/>
+                </w:tcPr>
+                <w:p>
+                  <w:r>
+                    <w:t>Etage</w:t>
+                  </w:r>
+                </w:p>
+              </w:tc>
+              <w:tc>
+                <w:tcPr>
+                  <w:tcW w:w="0" w:type="auto"/>
+                </w:tcPr>
+                <w:p>
+                  <w:r>
+                    <w:t>Au 1er étage, je vois un laser game</w:t>
+                  </w:r>
+                </w:p>
+              </w:tc>
+            </w:tr>
+            <w:tr>
+              <w:tblPrEx>
+                <w:tblCellMar>
+                  <w:top w:w="0" w:type="dxa"/>
+                  <w:bottom w:w="0" w:type="dxa"/>
+                </w:tblCellMar>
+              </w:tblPrEx>
+              <w:tc>
+                <w:tcPr>
+                  <w:tcW w:w="0" w:type="auto"/>
+                </w:tcPr>
+                <w:p>
+                  <w:r>
+                    <w:t>Caisse</w:t>
+                  </w:r>
+                </w:p>
+              </w:tc>
+              <w:tc>
+                <w:tcPr>
+                  <w:tcW w:w="0" w:type="auto"/>
+                </w:tcPr>
+                <w:p>
+                  <w:r>
+                    <w:t>A l'entrée, je vois une caisse pour commander sa session</w:t>
+                  </w:r>
+                </w:p>
+              </w:tc>
+            </w:tr>
+            <w:tr>
+              <w:tblPrEx>
+                <w:tblCellMar>
+                  <w:top w:w="0" w:type="dxa"/>
+                  <w:bottom w:w="0" w:type="dxa"/>
+                </w:tblCellMar>
+              </w:tblPrEx>
+              <w:tc>
+                <w:tcPr>
+                  <w:tcW w:w="0" w:type="auto"/>
+                </w:tcPr>
+                <w:p>
+                  <w:r>
+                    <w:t>Distributeur</w:t>
+                  </w:r>
+                </w:p>
+              </w:tc>
+              <w:tc>
+                <w:tcPr>
+                  <w:tcW w:w="0" w:type="auto"/>
+                </w:tcPr>
+                <w:p>
+                  <w:r>
+                    <w:t>A coté de la caisse, je vois un distributeur de boisson et snack</w:t>
+                  </w:r>
+                </w:p>
+              </w:tc>
+            </w:tr>
+            <w:tr>
+              <w:tblPrEx>
+                <w:tblCellMar>
+                  <w:top w:w="0" w:type="dxa"/>
+                  <w:bottom w:w="0" w:type="dxa"/>
+                </w:tblCellMar>
+              </w:tblPrEx>
+              <w:tc>
+                <w:tcPr>
+                  <w:tcW w:w="0" w:type="auto"/>
+                </w:tcPr>
+                <w:p>
+                  <w:r>
+                    <w:t>Test 4</w:t>
+                  </w:r>
+                </w:p>
+              </w:tc>
+              <w:tc>
+                <w:tcPr>
+                  <w:tcW w:w="0" w:type="auto"/>
+                </w:tcPr>
+                <w:p>
+                  <w:r>
+                    <w:t>Après l'entrée, je vois a une porte</w:t>
+                  </w:r>
+                </w:p>
+              </w:tc>
+            </w:tr>
+            <w:tr>
+              <w:tblPrEx>
+                <w:tblCellMar>
+                  <w:top w:w="0" w:type="dxa"/>
+                  <w:bottom w:w="0" w:type="dxa"/>
+                </w:tblCellMar>
+              </w:tblPrEx>
+              <w:tc>
+                <w:tcPr>
+                  <w:tcW w:w="0" w:type="auto"/>
+                </w:tcPr>
+                <w:p>
+                  <w:r>
+                    <w:t>Test 5</w:t>
+                  </w:r>
+                </w:p>
+              </w:tc>
+              <w:tc>
+                <w:tcPr>
+                  <w:tcW w:w="0" w:type="auto"/>
+                </w:tcPr>
+                <w:p>
+                  <w:r>
+                    <w:t>Derrière cette porte, je vois tout les équipement</w:t>
+                  </w:r>
+                </w:p>
+              </w:tc>
+            </w:tr>
+            <w:tr>
+              <w:tblPrEx>
+                <w:tblCellMar>
+                  <w:top w:w="0" w:type="dxa"/>
+                  <w:bottom w:w="0" w:type="dxa"/>
+                </w:tblCellMar>
+              </w:tblPrEx>
+              <w:tc>
+                <w:tcPr>
+                  <w:tcW w:w="0" w:type="auto"/>
+                </w:tcPr>
+                <w:p>
+                  <w:r>
+                    <w:t>test 6</w:t>
+                  </w:r>
+                </w:p>
+              </w:tc>
+              <w:tc>
+                <w:tcPr>
+                  <w:tcW w:w="0" w:type="auto"/>
+                </w:tcPr>
+                <w:p>
+                  <w:r>
+                    <w:t>dans cette pièce, je vois aussi un écran pour afficher les scores</w:t>
+                  </w:r>
+                </w:p>
+              </w:tc>
+            </w:tr>
+            <w:tr>
+              <w:tblPrEx>
+                <w:tblCellMar>
+                  <w:top w:w="0" w:type="dxa"/>
+                  <w:bottom w:w="0" w:type="dxa"/>
+                </w:tblCellMar>
+              </w:tblPrEx>
+              <w:tc>
+                <w:tcPr>
+                  <w:tcW w:w="0" w:type="auto"/>
+                </w:tcPr>
+                <w:p>
+                  <w:r>
+                    <w:t>test 7</w:t>
+                  </w:r>
+                </w:p>
+              </w:tc>
+              <w:tc>
+                <w:tcPr>
+                  <w:tcW w:w="0" w:type="auto"/>
+                </w:tcPr>
+                <w:p>
+                  <w:r>
+                    <w:t>à droite des équipement, je vois une porte</w:t>
+                  </w:r>
+                </w:p>
+              </w:tc>
+            </w:tr>
+            <w:tr>
+              <w:tblPrEx>
+                <w:tblCellMar>
+                  <w:top w:w="0" w:type="dxa"/>
+                  <w:bottom w:w="0" w:type="dxa"/>
+                </w:tblCellMar>
+              </w:tblPrEx>
+              <w:tc>
+                <w:tcPr>
+                  <w:tcW w:w="0" w:type="auto"/>
+                </w:tcPr>
+                <w:p>
+                  <w:r>
+                    <w:t>test 8</w:t>
+                  </w:r>
+                </w:p>
+              </w:tc>
+              <w:tc>
+                <w:tcPr>
+                  <w:tcW w:w="0" w:type="auto"/>
+                </w:tcPr>
+                <w:p>
+                  <w:r>
+                    <w:t>Derrière cette porte, je vois un labyrinthe, qui sert de terrain de jeu</w:t>
+                  </w:r>
+                </w:p>
+              </w:tc>
+            </w:tr>
+          </w:tbl>
+          <w:p/>
+        </w:tc>
+      </w:tr>
+    </w:tbl>
+    <w:p/>
+    <w:p>
+      <w:pPr>
+        <w:pStyle w:val="Titre3"/>
+      </w:pPr>
+      <w:r>
+        <w:lastRenderedPageBreak/>
+        <w:t>Magasin de voiture</w:t>
+      </w:r>
+    </w:p>
+    <w:tbl>
+      <w:tblPr>
+        <w:tblW w:w="100" w:type="auto"/>
+        <w:tblBorders>
+          <w:top w:val="single" w:sz="4" w:space="0" w:color="auto"/>
+          <w:left w:val="single" w:sz="4" w:space="0" w:color="auto"/>
+          <w:bottom w:val="single" w:sz="4" w:space="0" w:color="auto"/>
+          <w:right w:val="single" w:sz="4" w:space="0" w:color="auto"/>
+          <w:insideH w:val="single" w:sz="4" w:space="0" w:color="auto"/>
+          <w:insideV w:val="single" w:sz="4" w:space="0" w:color="auto"/>
+        </w:tblBorders>
+        <w:tblCellMar>
+          <w:left w:w="10" w:type="dxa"/>
+          <w:right w:w="10" w:type="dxa"/>
+        </w:tblCellMar>
+        <w:tblLook w:val="0000" w:firstRow="0" w:lastRow="0" w:firstColumn="0" w:lastColumn="0" w:noHBand="0" w:noVBand="0"/>
+      </w:tblPr>
+      <w:tblGrid>
+        <w:gridCol w:w="9060"/>
+      </w:tblGrid>
+      <w:tr>
+        <w:tblPrEx>
+          <w:tblCellMar>
+            <w:top w:w="0" w:type="dxa"/>
+            <w:bottom w:w="0" w:type="dxa"/>
+          </w:tblCellMar>
+        </w:tblPrEx>
+        <w:tc>
+          <w:tcPr>
+            <w:tcW w:w="0" w:type="auto"/>
+          </w:tcPr>
+          <w:p>
+            <w:r>
+              <w:t>En tant que vendeur de voiture Je veux un grand magasin pour vendre des voiture</w:t>
+            </w:r>
+          </w:p>
+        </w:tc>
+      </w:tr>
+      <w:tr>
+        <w:tblPrEx>
+          <w:tblCellMar>
+            <w:top w:w="0" w:type="dxa"/>
+            <w:bottom w:w="0" w:type="dxa"/>
+          </w:tblCellMar>
+        </w:tblPrEx>
+        <w:tc>
+          <w:tcPr>
+            <w:tcW w:w="0" w:type="auto"/>
+          </w:tcPr>
+          <w:p>
+            <w:pPr>
+              <w:jc w:val="center"/>
+            </w:pPr>
+            <w:r>
+              <w:t xml:space="preserve">Tests d'acceptance: </w:t>
+            </w:r>
+          </w:p>
+          <w:tbl>
+            <w:tblPr>
+              <w:tblW w:w="100" w:type="auto"/>
+              <w:tblCellMar>
+                <w:left w:w="10" w:type="dxa"/>
+                <w:right w:w="10" w:type="dxa"/>
+              </w:tblCellMar>
+              <w:tblLook w:val="0000" w:firstRow="0" w:lastRow="0" w:firstColumn="0" w:lastColumn="0" w:noHBand="0" w:noVBand="0"/>
+            </w:tblPr>
+            <w:tblGrid>
+              <w:gridCol w:w="1626"/>
+              <w:gridCol w:w="7414"/>
+            </w:tblGrid>
+            <w:tr>
+              <w:tblPrEx>
+                <w:tblCellMar>
+                  <w:top w:w="0" w:type="dxa"/>
+                  <w:bottom w:w="0" w:type="dxa"/>
+                </w:tblCellMar>
+              </w:tblPrEx>
+              <w:tc>
+                <w:tcPr>
+                  <w:tcW w:w="0" w:type="auto"/>
+                </w:tcPr>
+                <w:p>
+                  <w:r>
+                    <w:t>Entrée</w:t>
+                  </w:r>
+                </w:p>
+              </w:tc>
+              <w:tc>
+                <w:tcPr>
+                  <w:tcW w:w="0" w:type="auto"/>
+                </w:tcPr>
+                <w:p>
+                  <w:r>
+                    <w:t>En arrivant au magasin, il y a l'entrée entourée d'une grande vitre pour observer les voitures</w:t>
+                  </w:r>
+                </w:p>
+              </w:tc>
+            </w:tr>
+            <w:tr>
+              <w:tblPrEx>
+                <w:tblCellMar>
+                  <w:top w:w="0" w:type="dxa"/>
+                  <w:bottom w:w="0" w:type="dxa"/>
+                </w:tblCellMar>
+              </w:tblPrEx>
+              <w:tc>
+                <w:tcPr>
+                  <w:tcW w:w="0" w:type="auto"/>
+                </w:tcPr>
+                <w:p>
+                  <w:r>
+                    <w:t>taille</w:t>
+                  </w:r>
+                </w:p>
+              </w:tc>
+              <w:tc>
+                <w:tcPr>
+                  <w:tcW w:w="0" w:type="auto"/>
+                </w:tcPr>
+                <w:p>
+                  <w:r>
+                    <w:t>Le magasin à une superficie de 387.48 m2 comme sur l'image (plan_rez.png).</w:t>
+                  </w:r>
+                </w:p>
+              </w:tc>
+            </w:tr>
+            <w:tr>
+              <w:tblPrEx>
+                <w:tblCellMar>
+                  <w:top w:w="0" w:type="dxa"/>
+                  <w:bottom w:w="0" w:type="dxa"/>
+                </w:tblCellMar>
+              </w:tblPrEx>
+              <w:tc>
+                <w:tcPr>
+                  <w:tcW w:w="0" w:type="auto"/>
+                </w:tcPr>
+                <w:p>
+                  <w:r>
+                    <w:t>sol</w:t>
+                  </w:r>
+                </w:p>
+              </w:tc>
+              <w:tc>
+                <w:tcPr>
+                  <w:tcW w:w="0" w:type="auto"/>
+                </w:tcPr>
+                <w:p>
+                  <w:r>
+                    <w:t>Le sol est en carrelage blanc</w:t>
+                  </w:r>
+                </w:p>
+              </w:tc>
+            </w:tr>
+            <w:tr>
+              <w:tblPrEx>
+                <w:tblCellMar>
+                  <w:top w:w="0" w:type="dxa"/>
+                  <w:bottom w:w="0" w:type="dxa"/>
+                </w:tblCellMar>
+              </w:tblPrEx>
+              <w:tc>
+                <w:tcPr>
+                  <w:tcW w:w="0" w:type="auto"/>
+                </w:tcPr>
+                <w:p>
+                  <w:r>
+                    <w:t>Couleur plafond</w:t>
+                  </w:r>
+                </w:p>
+              </w:tc>
+              <w:tc>
+                <w:tcPr>
+                  <w:tcW w:w="0" w:type="auto"/>
+                </w:tcPr>
+                <w:p>
+                  <w:r>
+                    <w:t>Le plafond est en blanc</w:t>
+                  </w:r>
+                </w:p>
+              </w:tc>
+            </w:tr>
+            <w:tr>
+              <w:tblPrEx>
+                <w:tblCellMar>
+                  <w:top w:w="0" w:type="dxa"/>
+                  <w:bottom w:w="0" w:type="dxa"/>
+                </w:tblCellMar>
+              </w:tblPrEx>
+              <w:tc>
+                <w:tcPr>
+                  <w:tcW w:w="0" w:type="auto"/>
+                </w:tcPr>
+                <w:p>
+                  <w:r>
+                    <w:t>Lampe</w:t>
+                  </w:r>
+                </w:p>
+              </w:tc>
+              <w:tc>
+                <w:tcPr>
+                  <w:tcW w:w="0" w:type="auto"/>
+                </w:tcPr>
+                <w:p>
+                  <w:r>
+                    <w:t>Les lampes sont sur le mur, chacun espacé de 60 cm</w:t>
+                  </w:r>
+                </w:p>
+              </w:tc>
+            </w:tr>
+            <w:tr>
+              <w:tblPrEx>
+                <w:tblCellMar>
+                  <w:top w:w="0" w:type="dxa"/>
+                  <w:bottom w:w="0" w:type="dxa"/>
+                </w:tblCellMar>
+              </w:tblPrEx>
+              <w:tc>
+                <w:tcPr>
+                  <w:tcW w:w="0" w:type="auto"/>
+                </w:tcPr>
+                <w:p>
+                  <w:r>
+                    <w:t>accueille</w:t>
+                  </w:r>
+                </w:p>
+              </w:tc>
+              <w:tc>
+                <w:tcPr>
+                  <w:tcW w:w="0" w:type="auto"/>
+                </w:tcPr>
+                <w:p>
+                  <w:r>
+                    <w:t>en face de l'entrée il y un accueille de 2 mètre de long, avec deux ordis dessus</w:t>
+                  </w:r>
+                </w:p>
+              </w:tc>
+            </w:tr>
+            <w:tr>
+              <w:tblPrEx>
+                <w:tblCellMar>
+                  <w:top w:w="0" w:type="dxa"/>
+                  <w:bottom w:w="0" w:type="dxa"/>
+                </w:tblCellMar>
+              </w:tblPrEx>
+              <w:tc>
+                <w:tcPr>
+                  <w:tcW w:w="0" w:type="auto"/>
+                </w:tcPr>
+                <w:p>
+                  <w:r>
+                    <w:t>Voiture</w:t>
+                  </w:r>
+                </w:p>
+              </w:tc>
+              <w:tc>
+                <w:tcPr>
+                  <w:tcW w:w="0" w:type="auto"/>
+                </w:tcPr>
+                <w:p>
+                  <w:r>
+                    <w:t>Derrière les baies vitrées il y a des voitures en vente dans le magasin</w:t>
+                  </w:r>
+                </w:p>
+              </w:tc>
+            </w:tr>
+            <w:tr>
+              <w:tblPrEx>
+                <w:tblCellMar>
+                  <w:top w:w="0" w:type="dxa"/>
+                  <w:bottom w:w="0" w:type="dxa"/>
+                </w:tblCellMar>
+              </w:tblPrEx>
+              <w:tc>
+                <w:tcPr>
+                  <w:tcW w:w="0" w:type="auto"/>
+                </w:tcPr>
+                <w:p>
+                  <w:r>
+                    <w:t>mur</w:t>
+                  </w:r>
+                </w:p>
+              </w:tc>
+              <w:tc>
+                <w:tcPr>
+                  <w:tcW w:w="0" w:type="auto"/>
+                </w:tcPr>
+                <w:p>
+                  <w:r>
+                    <w:t>Les murs sont en bleu cyan</w:t>
+                  </w:r>
+                </w:p>
+              </w:tc>
+            </w:tr>
+          </w:tbl>
+          <w:p/>
+        </w:tc>
+      </w:tr>
+    </w:tbl>
+    <w:p/>
+    <w:p>
+      <w:pPr>
+        <w:pStyle w:val="Titre3"/>
+      </w:pPr>
+      <w:r>
+        <w:t>Terrain de five (Foot)</w:t>
+      </w:r>
+    </w:p>
+    <w:tbl>
+      <w:tblPr>
+        <w:tblW w:w="100" w:type="auto"/>
+        <w:tblBorders>
+          <w:top w:val="single" w:sz="4" w:space="0" w:color="auto"/>
+          <w:left w:val="single" w:sz="4" w:space="0" w:color="auto"/>
+          <w:bottom w:val="single" w:sz="4" w:space="0" w:color="auto"/>
+          <w:right w:val="single" w:sz="4" w:space="0" w:color="auto"/>
+          <w:insideH w:val="single" w:sz="4" w:space="0" w:color="auto"/>
+          <w:insideV w:val="single" w:sz="4" w:space="0" w:color="auto"/>
+        </w:tblBorders>
+        <w:tblCellMar>
+          <w:left w:w="10" w:type="dxa"/>
+          <w:right w:w="10" w:type="dxa"/>
+        </w:tblCellMar>
+        <w:tblLook w:val="0000" w:firstRow="0" w:lastRow="0" w:firstColumn="0" w:lastColumn="0" w:noHBand="0" w:noVBand="0"/>
+      </w:tblPr>
+      <w:tblGrid>
+        <w:gridCol w:w="9060"/>
+      </w:tblGrid>
+      <w:tr>
+        <w:tblPrEx>
+          <w:tblCellMar>
+            <w:top w:w="0" w:type="dxa"/>
+            <w:bottom w:w="0" w:type="dxa"/>
+          </w:tblCellMar>
+        </w:tblPrEx>
+        <w:tc>
+          <w:tcPr>
+            <w:tcW w:w="0" w:type="auto"/>
+          </w:tcPr>
+          <w:p>
+            <w:r>
+              <w:t>En tant que Propriétaire  Je veux terrain de five Afin de pouvoir s'amuser à plusieurs et s'entrainer (pour devenir meilleur que CR7 et Messi)</w:t>
+            </w:r>
+          </w:p>
+        </w:tc>
+      </w:tr>
+      <w:tr>
+        <w:tblPrEx>
+          <w:tblCellMar>
+            <w:top w:w="0" w:type="dxa"/>
+            <w:bottom w:w="0" w:type="dxa"/>
+          </w:tblCellMar>
+        </w:tblPrEx>
+        <w:tc>
+          <w:tcPr>
+            <w:tcW w:w="0" w:type="auto"/>
+          </w:tcPr>
+          <w:p>
+            <w:pPr>
+              <w:jc w:val="center"/>
+            </w:pPr>
+            <w:r>
+              <w:t xml:space="preserve">Tests d'acceptance: </w:t>
+            </w:r>
+          </w:p>
+          <w:tbl>
+            <w:tblPr>
+              <w:tblW w:w="100" w:type="auto"/>
+              <w:tblCellMar>
+                <w:left w:w="10" w:type="dxa"/>
+                <w:right w:w="10" w:type="dxa"/>
+              </w:tblCellMar>
+              <w:tblLook w:val="0000" w:firstRow="0" w:lastRow="0" w:firstColumn="0" w:lastColumn="0" w:noHBand="0" w:noVBand="0"/>
+            </w:tblPr>
+            <w:tblGrid>
+              <w:gridCol w:w="1368"/>
+              <w:gridCol w:w="7672"/>
+            </w:tblGrid>
+            <w:tr>
+              <w:tblPrEx>
+                <w:tblCellMar>
+                  <w:top w:w="0" w:type="dxa"/>
+                  <w:bottom w:w="0" w:type="dxa"/>
+                </w:tblCellMar>
+              </w:tblPrEx>
+              <w:tc>
+                <w:tcPr>
+                  <w:tcW w:w="0" w:type="auto"/>
+                </w:tcPr>
+                <w:p>
+                  <w:r>
+                    <w:t>etage</w:t>
+                  </w:r>
+                </w:p>
+              </w:tc>
+              <w:tc>
+                <w:tcPr>
+                  <w:tcW w:w="0" w:type="auto"/>
+                </w:tcPr>
+                <w:p>
+                  <w:r>
+                    <w:t>Au 1er étage, je vois le terrain de five</w:t>
+                  </w:r>
+                </w:p>
+              </w:tc>
+            </w:tr>
+            <w:tr>
+              <w:tblPrEx>
+                <w:tblCellMar>
+                  <w:top w:w="0" w:type="dxa"/>
+                  <w:bottom w:w="0" w:type="dxa"/>
+                </w:tblCellMar>
+              </w:tblPrEx>
+              <w:tc>
+                <w:tcPr>
+                  <w:tcW w:w="0" w:type="auto"/>
+                </w:tcPr>
+                <w:p>
+                  <w:r>
+                    <w:t>test 2</w:t>
+                  </w:r>
+                </w:p>
+              </w:tc>
+              <w:tc>
+                <w:tcPr>
+                  <w:tcW w:w="0" w:type="auto"/>
+                </w:tcPr>
+                <w:p>
+                  <w:r>
+                    <w:t>A l'entré, Je vois de nombreuse photo, maillot et crampon de Footballer Pro</w:t>
+                  </w:r>
+                </w:p>
+              </w:tc>
+            </w:tr>
+            <w:tr>
+              <w:tblPrEx>
+                <w:tblCellMar>
+                  <w:top w:w="0" w:type="dxa"/>
+                  <w:bottom w:w="0" w:type="dxa"/>
+                </w:tblCellMar>
+              </w:tblPrEx>
+              <w:tc>
+                <w:tcPr>
+                  <w:tcW w:w="0" w:type="auto"/>
+                </w:tcPr>
+                <w:p>
+                  <w:r>
+                    <w:t>test 3</w:t>
+                  </w:r>
+                </w:p>
+              </w:tc>
+              <w:tc>
+                <w:tcPr>
+                  <w:tcW w:w="0" w:type="auto"/>
+                </w:tcPr>
+                <w:p>
+                  <w:r>
+                    <w:t>Dans cette entrée, je vois aussi une caisse pour payer sa session</w:t>
+                  </w:r>
+                </w:p>
+              </w:tc>
+            </w:tr>
+            <w:tr>
+              <w:tblPrEx>
+                <w:tblCellMar>
+                  <w:top w:w="0" w:type="dxa"/>
+                  <w:bottom w:w="0" w:type="dxa"/>
+                </w:tblCellMar>
+              </w:tblPrEx>
+              <w:tc>
+                <w:tcPr>
+                  <w:tcW w:w="0" w:type="auto"/>
+                </w:tcPr>
+                <w:p>
+                  <w:r>
+                    <w:t>Test 4</w:t>
+                  </w:r>
+                </w:p>
+              </w:tc>
+              <w:tc>
+                <w:tcPr>
+                  <w:tcW w:w="0" w:type="auto"/>
+                </w:tcPr>
+                <w:p>
+                  <w:r>
+                    <w:t>Quand je sors de l'entrée, à droite, je vois 2 vestiaire (Fille/Garçon) pour pouvoir se changer et ranger ses affaires</w:t>
+                  </w:r>
+                </w:p>
+              </w:tc>
+            </w:tr>
+            <w:tr>
+              <w:tblPrEx>
+                <w:tblCellMar>
+                  <w:top w:w="0" w:type="dxa"/>
+                  <w:bottom w:w="0" w:type="dxa"/>
+                </w:tblCellMar>
+              </w:tblPrEx>
+              <w:tc>
+                <w:tcPr>
+                  <w:tcW w:w="0" w:type="auto"/>
+                </w:tcPr>
+                <w:p>
+                  <w:r>
+                    <w:t>test 5</w:t>
+                  </w:r>
+                </w:p>
+              </w:tc>
+              <w:tc>
+                <w:tcPr>
+                  <w:tcW w:w="0" w:type="auto"/>
+                </w:tcPr>
+                <w:p>
+                  <w:r>
+                    <w:t>Derrière ces vestiaire, je vois 1 petit terrain de foot synthétique</w:t>
+                  </w:r>
+                </w:p>
+              </w:tc>
+            </w:tr>
+            <w:tr>
+              <w:tblPrEx>
+                <w:tblCellMar>
+                  <w:top w:w="0" w:type="dxa"/>
+                  <w:bottom w:w="0" w:type="dxa"/>
+                </w:tblCellMar>
+              </w:tblPrEx>
+              <w:tc>
+                <w:tcPr>
+                  <w:tcW w:w="0" w:type="auto"/>
+                </w:tcPr>
+                <w:p>
+                  <w:r>
+                    <w:t>test 6</w:t>
+                  </w:r>
+                </w:p>
+              </w:tc>
+              <w:tc>
+                <w:tcPr>
+                  <w:tcW w:w="0" w:type="auto"/>
+                </w:tcPr>
+                <w:p>
+                  <w:r>
+                    <w:t>De chaque coté du terrain, je vois 2 But</w:t>
+                  </w:r>
+                </w:p>
+              </w:tc>
+            </w:tr>
+            <w:tr>
+              <w:tblPrEx>
+                <w:tblCellMar>
+                  <w:top w:w="0" w:type="dxa"/>
+                  <w:bottom w:w="0" w:type="dxa"/>
+                </w:tblCellMar>
+              </w:tblPrEx>
+              <w:tc>
+                <w:tcPr>
+                  <w:tcW w:w="0" w:type="auto"/>
+                </w:tcPr>
+                <w:p>
+                  <w:r>
+                    <w:t>test 7</w:t>
+                  </w:r>
+                </w:p>
+              </w:tc>
+              <w:tc>
+                <w:tcPr>
+                  <w:tcW w:w="0" w:type="auto"/>
+                </w:tcPr>
+                <w:p>
+                  <w:r>
+                    <w:t>entre la sortie des vestiaires et les terrain, je vois un petit espace pour attendre et gonfler les ballons</w:t>
+                  </w:r>
+                </w:p>
+              </w:tc>
+            </w:tr>
+            <w:tr>
+              <w:tblPrEx>
+                <w:tblCellMar>
+                  <w:top w:w="0" w:type="dxa"/>
+                  <w:bottom w:w="0" w:type="dxa"/>
+                </w:tblCellMar>
+              </w:tblPrEx>
+              <w:tc>
+                <w:tcPr>
+                  <w:tcW w:w="0" w:type="auto"/>
+                </w:tcPr>
+                <w:p>
+                  <w:r>
+                    <w:t>Test 8</w:t>
+                  </w:r>
+                </w:p>
+              </w:tc>
+              <w:tc>
+                <w:tcPr>
+                  <w:tcW w:w="0" w:type="auto"/>
+                </w:tcPr>
+                <w:p>
+                  <w:r>
+                    <w:t>Autour du terrain, il y a des murs à hauteur de hanche et au dessus un grands grillage pour empêcher les ballons e partir</w:t>
+                  </w:r>
+                </w:p>
+              </w:tc>
+            </w:tr>
+            <w:tr>
+              <w:tblPrEx>
+                <w:tblCellMar>
+                  <w:top w:w="0" w:type="dxa"/>
+                  <w:bottom w:w="0" w:type="dxa"/>
+                </w:tblCellMar>
+              </w:tblPrEx>
+              <w:tc>
+                <w:tcPr>
+                  <w:tcW w:w="0" w:type="auto"/>
+                </w:tcPr>
+                <w:p>
+                  <w:r>
+                    <w:t>Taille Mètre carré</w:t>
+                  </w:r>
+                </w:p>
+              </w:tc>
+              <w:tc>
+                <w:tcPr>
+                  <w:tcW w:w="0" w:type="auto"/>
+                </w:tcPr>
+                <w:p>
+                  <w:r>
+                    <w:t>Le terrain de five fait 387 Mètre carré</w:t>
+                  </w:r>
+                </w:p>
+              </w:tc>
+            </w:tr>
+          </w:tbl>
+          <w:p/>
+        </w:tc>
+      </w:tr>
+    </w:tbl>
+    <w:p/>
+    <w:p>
+      <w:pPr>
+        <w:pStyle w:val="Titre3"/>
+      </w:pPr>
+      <w:r>
+        <w:t>jardin d'intérieur</w:t>
+      </w:r>
+    </w:p>
+    <w:tbl>
+      <w:tblPr>
+        <w:tblW w:w="100" w:type="auto"/>
+        <w:tblBorders>
+          <w:top w:val="single" w:sz="4" w:space="0" w:color="auto"/>
+          <w:left w:val="single" w:sz="4" w:space="0" w:color="auto"/>
+          <w:bottom w:val="single" w:sz="4" w:space="0" w:color="auto"/>
+          <w:right w:val="single" w:sz="4" w:space="0" w:color="auto"/>
+          <w:insideH w:val="single" w:sz="4" w:space="0" w:color="auto"/>
+          <w:insideV w:val="single" w:sz="4" w:space="0" w:color="auto"/>
+        </w:tblBorders>
+        <w:tblCellMar>
+          <w:left w:w="10" w:type="dxa"/>
+          <w:right w:w="10" w:type="dxa"/>
+        </w:tblCellMar>
+        <w:tblLook w:val="0000" w:firstRow="0" w:lastRow="0" w:firstColumn="0" w:lastColumn="0" w:noHBand="0" w:noVBand="0"/>
+      </w:tblPr>
+      <w:tblGrid>
+        <w:gridCol w:w="9060"/>
+      </w:tblGrid>
+      <w:tr>
+        <w:tblPrEx>
+          <w:tblCellMar>
+            <w:top w:w="0" w:type="dxa"/>
+            <w:bottom w:w="0" w:type="dxa"/>
+          </w:tblCellMar>
+        </w:tblPrEx>
+        <w:tc>
+          <w:tcPr>
+            <w:tcW w:w="0" w:type="auto"/>
+          </w:tcPr>
+          <w:p>
+            <w:r>
+              <w:t>En tant qu'habitant de l'immeuble,  je veux un jardin d'intérieur, pour pouvoir admirer la beauté de la nature tout en restant dans l'immeuble.</w:t>
+            </w:r>
+          </w:p>
+        </w:tc>
+      </w:tr>
+      <w:tr>
+        <w:tblPrEx>
+          <w:tblCellMar>
+            <w:top w:w="0" w:type="dxa"/>
+            <w:bottom w:w="0" w:type="dxa"/>
+          </w:tblCellMar>
+        </w:tblPrEx>
+        <w:tc>
+          <w:tcPr>
+            <w:tcW w:w="0" w:type="auto"/>
+          </w:tcPr>
+          <w:p>
+            <w:pPr>
+              <w:jc w:val="center"/>
+            </w:pPr>
+            <w:r>
+              <w:t xml:space="preserve">Tests d'acceptance: </w:t>
+            </w:r>
+          </w:p>
+          <w:tbl>
+            <w:tblPr>
+              <w:tblW w:w="100" w:type="auto"/>
+              <w:tblCellMar>
+                <w:left w:w="10" w:type="dxa"/>
+                <w:right w:w="10" w:type="dxa"/>
+              </w:tblCellMar>
+              <w:tblLook w:val="0000" w:firstRow="0" w:lastRow="0" w:firstColumn="0" w:lastColumn="0" w:noHBand="0" w:noVBand="0"/>
+            </w:tblPr>
+            <w:tblGrid>
+              <w:gridCol w:w="1475"/>
+              <w:gridCol w:w="7565"/>
+            </w:tblGrid>
+            <w:tr>
+              <w:tblPrEx>
+                <w:tblCellMar>
+                  <w:top w:w="0" w:type="dxa"/>
+                  <w:bottom w:w="0" w:type="dxa"/>
+                </w:tblCellMar>
+              </w:tblPrEx>
+              <w:tc>
+                <w:tcPr>
+                  <w:tcW w:w="0" w:type="auto"/>
+                </w:tcPr>
+                <w:p>
+                  <w:r>
+                    <w:t>Localisation</w:t>
+                  </w:r>
+                </w:p>
+              </w:tc>
+              <w:tc>
+                <w:tcPr>
+                  <w:tcW w:w="0" w:type="auto"/>
+                </w:tcPr>
+                <w:p>
+                  <w:r>
+                    <w:t>La pièce se situe sur toute l'aile gauche du dernier étage.</w:t>
+                  </w:r>
+                </w:p>
+              </w:tc>
+            </w:tr>
+            <w:tr>
+              <w:tblPrEx>
+                <w:tblCellMar>
+                  <w:top w:w="0" w:type="dxa"/>
+                  <w:bottom w:w="0" w:type="dxa"/>
+                </w:tblCellMar>
+              </w:tblPrEx>
+              <w:tc>
+                <w:tcPr>
+                  <w:tcW w:w="0" w:type="auto"/>
+                </w:tcPr>
+                <w:p>
+                  <w:r>
+                    <w:t>Plafond</w:t>
+                  </w:r>
+                </w:p>
+              </w:tc>
+              <w:tc>
+                <w:tcPr>
+                  <w:tcW w:w="0" w:type="auto"/>
+                </w:tcPr>
+                <w:p>
+                  <w:r>
+                    <w:t>Le plafond est en verre pour laisser la lumière du soleil passer sur les végétaux.</w:t>
+                  </w:r>
+                </w:p>
+              </w:tc>
+            </w:tr>
+            <w:tr>
+              <w:tblPrEx>
+                <w:tblCellMar>
+                  <w:top w:w="0" w:type="dxa"/>
+                  <w:bottom w:w="0" w:type="dxa"/>
+                </w:tblCellMar>
+              </w:tblPrEx>
+              <w:tc>
+                <w:tcPr>
+                  <w:tcW w:w="0" w:type="auto"/>
+                </w:tcPr>
+                <w:p>
+                  <w:r>
+                    <w:lastRenderedPageBreak/>
+                    <w:t>Chemins</w:t>
+                  </w:r>
+                </w:p>
+              </w:tc>
+              <w:tc>
+                <w:tcPr>
+                  <w:tcW w:w="0" w:type="auto"/>
+                </w:tcPr>
+                <w:p>
+                  <w:r>
+                    <w:t>A l'intérieur de la salle se situent 4 chemins en pavés représentant les 4 points cardinaux et convergeant vers le centre de la pièce, ainsi que tout atour de la salle.</w:t>
+                  </w:r>
+                </w:p>
+              </w:tc>
+            </w:tr>
+            <w:tr>
+              <w:tblPrEx>
+                <w:tblCellMar>
+                  <w:top w:w="0" w:type="dxa"/>
+                  <w:bottom w:w="0" w:type="dxa"/>
+                </w:tblCellMar>
+              </w:tblPrEx>
+              <w:tc>
+                <w:tcPr>
+                  <w:tcW w:w="0" w:type="auto"/>
+                </w:tcPr>
+                <w:p>
+                  <w:r>
+                    <w:t>Réseau d'eau</w:t>
+                  </w:r>
+                </w:p>
+              </w:tc>
+              <w:tc>
+                <w:tcPr>
+                  <w:tcW w:w="0" w:type="auto"/>
+                </w:tcPr>
+                <w:p>
+                  <w:r>
+                    <w:t>A chaque coin de la pièce se trouve un tuyau d'arrosage prêt à l'emploi pour pouvoir arroser les végétaux</w:t>
+                  </w:r>
+                </w:p>
+              </w:tc>
+            </w:tr>
+            <w:tr>
+              <w:tblPrEx>
+                <w:tblCellMar>
+                  <w:top w:w="0" w:type="dxa"/>
+                  <w:bottom w:w="0" w:type="dxa"/>
+                </w:tblCellMar>
+              </w:tblPrEx>
+              <w:tc>
+                <w:tcPr>
+                  <w:tcW w:w="0" w:type="auto"/>
+                </w:tcPr>
+                <w:p>
+                  <w:r>
+                    <w:t>Arbres</w:t>
+                  </w:r>
+                </w:p>
+              </w:tc>
+              <w:tc>
+                <w:tcPr>
+                  <w:tcW w:w="0" w:type="auto"/>
+                </w:tcPr>
+                <w:p>
+                  <w:r>
+                    <w:t>Quand on entre dans la pièce, il y a des arbres à droite, à gauche et devant sauf sur le chemin qui forment une petite forêt.</w:t>
+                  </w:r>
+                </w:p>
+              </w:tc>
+            </w:tr>
+            <w:tr>
+              <w:tblPrEx>
+                <w:tblCellMar>
+                  <w:top w:w="0" w:type="dxa"/>
+                  <w:bottom w:w="0" w:type="dxa"/>
+                </w:tblCellMar>
+              </w:tblPrEx>
+              <w:tc>
+                <w:tcPr>
+                  <w:tcW w:w="0" w:type="auto"/>
+                </w:tcPr>
+                <w:p>
+                  <w:r>
+                    <w:t>Fontaine</w:t>
+                  </w:r>
+                </w:p>
+              </w:tc>
+              <w:tc>
+                <w:tcPr>
+                  <w:tcW w:w="0" w:type="auto"/>
+                </w:tcPr>
+                <w:p>
+                  <w:r>
+                    <w:t>Au centre de la pièce, il y a une grande fontaine d'un rayon de 1m, et dans un rayon de 3m autour de la fontaine il n'y a pas d'arbres.</w:t>
+                  </w:r>
+                </w:p>
+              </w:tc>
+            </w:tr>
+          </w:tbl>
+          <w:p/>
+        </w:tc>
+      </w:tr>
+    </w:tbl>
+    <w:p/>
+    <w:p>
+      <w:pPr>
+        <w:pStyle w:val="Titre3"/>
+      </w:pPr>
+      <w:r>
+        <w:t>quincaillerie</w:t>
+      </w:r>
+    </w:p>
+    <w:tbl>
+      <w:tblPr>
+        <w:tblW w:w="100" w:type="auto"/>
+        <w:tblBorders>
+          <w:top w:val="single" w:sz="4" w:space="0" w:color="auto"/>
+          <w:left w:val="single" w:sz="4" w:space="0" w:color="auto"/>
+          <w:bottom w:val="single" w:sz="4" w:space="0" w:color="auto"/>
+          <w:right w:val="single" w:sz="4" w:space="0" w:color="auto"/>
+          <w:insideH w:val="single" w:sz="4" w:space="0" w:color="auto"/>
+          <w:insideV w:val="single" w:sz="4" w:space="0" w:color="auto"/>
+        </w:tblBorders>
+        <w:tblCellMar>
+          <w:left w:w="10" w:type="dxa"/>
+          <w:right w:w="10" w:type="dxa"/>
+        </w:tblCellMar>
+        <w:tblLook w:val="0000" w:firstRow="0" w:lastRow="0" w:firstColumn="0" w:lastColumn="0" w:noHBand="0" w:noVBand="0"/>
+      </w:tblPr>
+      <w:tblGrid>
+        <w:gridCol w:w="9060"/>
+      </w:tblGrid>
+      <w:tr>
+        <w:tblPrEx>
+          <w:tblCellMar>
+            <w:top w:w="0" w:type="dxa"/>
+            <w:bottom w:w="0" w:type="dxa"/>
+          </w:tblCellMar>
+        </w:tblPrEx>
+        <w:tc>
+          <w:tcPr>
+            <w:tcW w:w="0" w:type="auto"/>
+          </w:tcPr>
+          <w:p>
+            <w:r>
+              <w:t>En tant que vendeur d'outil Je veux une quincaillerie pour vendre mes outils</w:t>
+            </w:r>
+          </w:p>
+        </w:tc>
+      </w:tr>
+      <w:tr>
+        <w:tblPrEx>
+          <w:tblCellMar>
+            <w:top w:w="0" w:type="dxa"/>
+            <w:bottom w:w="0" w:type="dxa"/>
+          </w:tblCellMar>
+        </w:tblPrEx>
+        <w:tc>
+          <w:tcPr>
+            <w:tcW w:w="0" w:type="auto"/>
+          </w:tcPr>
+          <w:p>
+            <w:pPr>
+              <w:jc w:val="center"/>
+            </w:pPr>
+            <w:r>
+              <w:t xml:space="preserve">Tests d'acceptance: </w:t>
+            </w:r>
+          </w:p>
+          <w:tbl>
+            <w:tblPr>
+              <w:tblW w:w="100" w:type="auto"/>
+              <w:tblCellMar>
+                <w:left w:w="10" w:type="dxa"/>
+                <w:right w:w="10" w:type="dxa"/>
+              </w:tblCellMar>
+              <w:tblLook w:val="0000" w:firstRow="0" w:lastRow="0" w:firstColumn="0" w:lastColumn="0" w:noHBand="0" w:noVBand="0"/>
+            </w:tblPr>
+            <w:tblGrid>
+              <w:gridCol w:w="761"/>
+              <w:gridCol w:w="8279"/>
+            </w:tblGrid>
+            <w:tr>
+              <w:tblPrEx>
+                <w:tblCellMar>
+                  <w:top w:w="0" w:type="dxa"/>
+                  <w:bottom w:w="0" w:type="dxa"/>
+                </w:tblCellMar>
+              </w:tblPrEx>
+              <w:tc>
+                <w:tcPr>
+                  <w:tcW w:w="0" w:type="auto"/>
+                </w:tcPr>
+                <w:p>
+                  <w:r>
+                    <w:t>Entrée</w:t>
+                  </w:r>
+                </w:p>
+              </w:tc>
+              <w:tc>
+                <w:tcPr>
+                  <w:tcW w:w="0" w:type="auto"/>
+                </w:tcPr>
+                <w:p>
+                  <w:r>
+                    <w:t>En arrivant depuis le nord du bâtiment, il y une baie vitrée qui montre quelque article, qui est positionné sur chaque côté de la porte</w:t>
+                  </w:r>
+                </w:p>
+              </w:tc>
+            </w:tr>
+            <w:tr>
+              <w:tblPrEx>
+                <w:tblCellMar>
+                  <w:top w:w="0" w:type="dxa"/>
+                  <w:bottom w:w="0" w:type="dxa"/>
+                </w:tblCellMar>
+              </w:tblPrEx>
+              <w:tc>
+                <w:tcPr>
+                  <w:tcW w:w="0" w:type="auto"/>
+                </w:tcPr>
+                <w:p>
+                  <w:r>
+                    <w:t>taille</w:t>
+                  </w:r>
+                </w:p>
+              </w:tc>
+              <w:tc>
+                <w:tcPr>
+                  <w:tcW w:w="0" w:type="auto"/>
+                </w:tcPr>
+                <w:p>
+                  <w:r>
+                    <w:t>La superficie du magasin est de 25 mètres sur 12 mètres c'est à dire 312,5 m2.</w:t>
+                  </w:r>
+                </w:p>
+              </w:tc>
+            </w:tr>
+            <w:tr>
+              <w:tblPrEx>
+                <w:tblCellMar>
+                  <w:top w:w="0" w:type="dxa"/>
+                  <w:bottom w:w="0" w:type="dxa"/>
+                </w:tblCellMar>
+              </w:tblPrEx>
+              <w:tc>
+                <w:tcPr>
+                  <w:tcW w:w="0" w:type="auto"/>
+                </w:tcPr>
+                <w:p>
+                  <w:r>
+                    <w:t>Mur</w:t>
+                  </w:r>
+                </w:p>
+              </w:tc>
+              <w:tc>
+                <w:tcPr>
+                  <w:tcW w:w="0" w:type="auto"/>
+                </w:tcPr>
+                <w:p>
+                  <w:r>
+                    <w:t>Le mur sont en blanc</w:t>
+                  </w:r>
+                </w:p>
+              </w:tc>
+            </w:tr>
+            <w:tr>
+              <w:tblPrEx>
+                <w:tblCellMar>
+                  <w:top w:w="0" w:type="dxa"/>
+                  <w:bottom w:w="0" w:type="dxa"/>
+                </w:tblCellMar>
+              </w:tblPrEx>
+              <w:tc>
+                <w:tcPr>
+                  <w:tcW w:w="0" w:type="auto"/>
+                </w:tcPr>
+                <w:p>
+                  <w:r>
+                    <w:t>Article</w:t>
+                  </w:r>
+                </w:p>
+              </w:tc>
+              <w:tc>
+                <w:tcPr>
+                  <w:tcW w:w="0" w:type="auto"/>
+                </w:tcPr>
+                <w:p>
+                  <w:r>
+                    <w:t>il y a des présentoir coller sur les murs pour vendre les articles</w:t>
+                  </w:r>
+                </w:p>
+              </w:tc>
+            </w:tr>
+          </w:tbl>
+          <w:p/>
+        </w:tc>
+      </w:tr>
+    </w:tbl>
+    <w:p/>
+    <w:p>
+      <w:pPr>
+        <w:pStyle w:val="Retraitcorpsdetexte"/>
+      </w:pPr>
+    </w:p>
+    <w:p>
+      <w:pPr>
+        <w:pStyle w:val="Titre1"/>
+      </w:pPr>
+      <w:bookmarkStart w:id="25" w:name="_Toc128323768"/>
+      <w:r>
+        <w:t>Conception</w:t>
+      </w:r>
+      <w:bookmarkEnd w:id="25"/>
+    </w:p>
+    <w:p>
+      <w:pPr>
+        <w:pStyle w:val="Titre2"/>
+      </w:pPr>
+      <w:bookmarkStart w:id="26" w:name="_Toc128323769"/>
+      <w:r>
+        <w:t>Architecture</w:t>
+      </w:r>
+      <w:bookmarkEnd w:id="26"/>
+    </w:p>
+    <w:p>
+      <w:pPr>
+        <w:pStyle w:val="Informations"/>
+      </w:pPr>
+      <w:r>
+        <w:t xml:space="preserve">Ce chapitre décrit </w:t>
+      </w:r>
+      <w:r>
+        <w:t xml:space="preserve">de manière avant tout graphique </w:t>
+      </w:r>
+      <w:r>
+        <w:t xml:space="preserve">les divers composants que le projet va </w:t>
+      </w:r>
+      <w:r>
+        <w:t>fournir, ainsi que ses interfaces vers le monde extérieur</w:t>
+      </w:r>
+    </w:p>
+    <w:p>
+      <w:pPr>
+        <w:pStyle w:val="Titre2"/>
+      </w:pPr>
+      <w:bookmarkStart w:id="27" w:name="_Toc128323770"/>
+      <w:r>
+        <w:t>Modèles de donnée</w:t>
+      </w:r>
+      <w:bookmarkEnd w:id="27"/>
+    </w:p>
+    <w:p>
+      <w:pPr>
+        <w:pStyle w:val="Informations"/>
+      </w:pPr>
+      <w:r>
+        <w:t>Ce chapitre est toujours applicable à un projet de développement. Il n’est que parfois applicable à un projet système ou réseau.</w:t>
+      </w:r>
+    </w:p>
+    <w:p>
+      <w:pPr>
+        <w:pStyle w:val="Informations"/>
+      </w:pPr>
+    </w:p>
+    <w:p>
+      <w:pPr>
+        <w:pStyle w:val="Informations"/>
+      </w:pPr>
+      <w:r>
+        <w:t>Le chapitre contient toujours au moins un modèle conceptuel de données (dictionnaire de données)</w:t>
+      </w:r>
+    </w:p>
+    <w:p>
+      <w:pPr>
+        <w:pStyle w:val="Informations"/>
+      </w:pPr>
+    </w:p>
+    <w:p>
+      <w:pPr>
+        <w:pStyle w:val="Informations"/>
+      </w:pPr>
+      <w:r>
+        <w:t>Si le projet inclut une base de données</w:t>
+      </w:r>
+      <w:r>
+        <w:t>, ce chapitre contiendra également un m</w:t>
+      </w:r>
+      <w:r>
+        <w:t>odèle logique des données.</w:t>
+      </w:r>
+    </w:p>
+    <w:p>
+      <w:pPr>
+        <w:pStyle w:val="Titre2"/>
+      </w:pPr>
+      <w:bookmarkStart w:id="28" w:name="_Toc128323771"/>
       <w:bookmarkEnd w:id="22"/>
-    </w:p>
-    <w:p>
-      <w:pPr>
-        <w:pStyle w:val="Retraitcorpsdetexte"/>
-      </w:pPr>
-      <w:bookmarkStart w:id="23" w:name="_Toc532179959"/>
-      <w:bookmarkStart w:id="24" w:name="_Toc165969643"/>
-    </w:p>
-    <w:p>
-      <w:pPr>
-        <w:pStyle w:val="Informations"/>
-      </w:pPr>
-      <w:r>
-        <w:t xml:space="preserve">L’analyse fonctionnelle est rendue ici sous forme </w:t>
-      </w:r>
-      <w:proofErr w:type="gramStart"/>
-      <w:r>
-        <w:t>de</w:t>
-      </w:r>
-      <w:r>
-        <w:t xml:space="preserve"> </w:t>
-      </w:r>
-      <w:r>
-        <w:t>User</w:t>
-      </w:r>
-      <w:proofErr w:type="gramEnd"/>
-      <w:r>
-        <w:t xml:space="preserve"> Stories, inclus tests d’</w:t>
-      </w:r>
-      <w:proofErr w:type="spellStart"/>
-      <w:r>
-        <w:t>acceptance</w:t>
-      </w:r>
-      <w:proofErr w:type="spellEnd"/>
-      <w:r>
-        <w:t xml:space="preserve"> et </w:t>
-      </w:r>
-      <w:r>
-        <w:t>maquettes.</w:t>
-      </w:r>
-    </w:p>
-    <w:p>
-      <w:pPr>
-        <w:pStyle w:val="Informations"/>
-      </w:pPr>
-    </w:p>
-    <w:p>
-      <w:pPr>
-        <w:pStyle w:val="Informations"/>
-      </w:pPr>
-      <w:r>
-        <w:t xml:space="preserve">Si le projet est géré avec </w:t>
-      </w:r>
-      <w:proofErr w:type="spellStart"/>
-      <w:r>
-        <w:t>IceScrum</w:t>
-      </w:r>
-      <w:proofErr w:type="spellEnd"/>
-      <w:r>
-        <w:t xml:space="preserve">, le contenu de ce chapitre peut être généré de manière semi-automatique avec </w:t>
-      </w:r>
-      <w:proofErr w:type="spellStart"/>
-      <w:r>
-        <w:t>StoriesOverview</w:t>
-      </w:r>
-      <w:proofErr w:type="spellEnd"/>
-      <w:r>
-        <w:t xml:space="preserve"> (</w:t>
-      </w:r>
-      <w:proofErr w:type="spellStart"/>
-      <w:r>
-        <w:t>IceScrub</w:t>
-      </w:r>
-      <w:proofErr w:type="spellEnd"/>
-      <w:r>
-        <w:t>)</w:t>
-      </w:r>
-    </w:p>
-    <w:p>
-      <w:pPr>
-        <w:pStyle w:val="Titre1"/>
-      </w:pPr>
-      <w:bookmarkStart w:id="25" w:name="_Toc128323768"/>
-      <w:r>
-        <w:t>Conception</w:t>
-      </w:r>
-      <w:bookmarkEnd w:id="25"/>
-    </w:p>
-    <w:p>
-      <w:pPr>
-        <w:pStyle w:val="Titre2"/>
-      </w:pPr>
-      <w:bookmarkStart w:id="26" w:name="_Toc128323769"/>
-      <w:r>
-        <w:t>Architecture</w:t>
-      </w:r>
-      <w:bookmarkEnd w:id="26"/>
-    </w:p>
-    <w:p>
-      <w:pPr>
-        <w:pStyle w:val="Informations"/>
-      </w:pPr>
-      <w:r>
-        <w:t xml:space="preserve">Ce chapitre décrit </w:t>
-      </w:r>
-      <w:r>
-        <w:t xml:space="preserve">de manière avant tout graphique </w:t>
-      </w:r>
-      <w:r>
-        <w:t xml:space="preserve">les divers composants que le projet va </w:t>
-      </w:r>
-      <w:r>
-        <w:t>fournir, ainsi que ses interfaces vers le monde extérieur</w:t>
-      </w:r>
-    </w:p>
-    <w:p>
-      <w:pPr>
-        <w:pStyle w:val="Titre2"/>
-      </w:pPr>
-      <w:bookmarkStart w:id="27" w:name="_Toc128323770"/>
-      <w:r>
-        <w:t>Modèles de donnée</w:t>
-      </w:r>
-      <w:bookmarkEnd w:id="27"/>
-    </w:p>
-    <w:p>
-      <w:pPr>
-        <w:pStyle w:val="Informations"/>
-      </w:pPr>
-      <w:r>
-        <w:t>Ce chapitre est toujours applicable à un projet de développement. Il n’est que parfois applicable à un projet système ou réseau.</w:t>
-      </w:r>
-    </w:p>
-    <w:p>
-      <w:pPr>
-        <w:pStyle w:val="Informations"/>
-      </w:pPr>
-    </w:p>
-    <w:p>
-      <w:pPr>
-        <w:pStyle w:val="Informations"/>
-      </w:pPr>
-      <w:r>
-        <w:t>Le chapitre contient toujours au moins un modèle conceptuel de données (dictionnaire de données)</w:t>
-      </w:r>
-    </w:p>
-    <w:p>
-      <w:pPr>
-        <w:pStyle w:val="Informations"/>
-      </w:pPr>
-    </w:p>
-    <w:p>
-      <w:pPr>
-        <w:pStyle w:val="Informations"/>
-      </w:pPr>
-      <w:r>
-        <w:t>Si le projet inclut une base de données</w:t>
-      </w:r>
-      <w:r>
-        <w:t>, ce chapitre contiendra également un m</w:t>
-      </w:r>
-      <w:r>
-        <w:t>odèle logique des données.</w:t>
-      </w:r>
-    </w:p>
-    <w:p>
-      <w:pPr>
-        <w:pStyle w:val="Titre2"/>
-      </w:pPr>
-      <w:bookmarkStart w:id="28" w:name="_Toc128323771"/>
       <w:bookmarkEnd w:id="23"/>
-      <w:bookmarkEnd w:id="24"/>
       <w:r>
         <w:t>Implémentations spécifiques</w:t>
       </w:r>
@@ -4689,6 +10009,7 @@
         </w:numPr>
       </w:pPr>
       <w:r>
+        <w:lastRenderedPageBreak/>
         <w:t>Arborescences des documents produits</w:t>
       </w:r>
       <w:r>
@@ -4704,15 +10025,7 @@
         </w:numPr>
       </w:pPr>
       <w:r>
-        <w:t>Comment accéder au code (</w:t>
-      </w:r>
-      <w:proofErr w:type="spellStart"/>
-      <w:r>
-        <w:t>repository</w:t>
-      </w:r>
-      <w:proofErr w:type="spellEnd"/>
-      <w:r>
-        <w:t>)</w:t>
+        <w:t>Comment accéder au code (repository)</w:t>
       </w:r>
     </w:p>
     <w:p>
@@ -4729,15 +10042,7 @@
         <w:pStyle w:val="Informations"/>
       </w:pPr>
       <w:r>
-        <w:t>Ce chapitre décrit comment mettre en œuvre le produit dans un environnement de test (</w:t>
-      </w:r>
-      <w:proofErr w:type="spellStart"/>
-      <w:r>
-        <w:t>staging</w:t>
-      </w:r>
-      <w:proofErr w:type="spellEnd"/>
-      <w:r>
-        <w:t xml:space="preserve"> server) et/ou de production</w:t>
+        <w:t>Ce chapitre décrit comment mettre en œuvre le produit dans un environnement de test (staging server) et/ou de production</w:t>
       </w:r>
     </w:p>
     <w:p>
@@ -4846,7 +10151,6 @@
       </w:pPr>
       <w:bookmarkStart w:id="43" w:name="_Toc128323778"/>
       <w:r>
-        <w:lastRenderedPageBreak/>
         <w:t>Dossier des tests</w:t>
       </w:r>
       <w:bookmarkEnd w:id="40"/>
@@ -4890,14 +10194,12 @@
       <w:r>
         <w:t xml:space="preserve">n'ont pas pu être </w:t>
       </w:r>
-      <w:proofErr w:type="gramStart"/>
       <w:r>
         <w:t>effectués </w:t>
       </w:r>
       <w:r>
         <w:t>.</w:t>
       </w:r>
-      <w:proofErr w:type="gramEnd"/>
     </w:p>
     <w:p>
       <w:pPr>
@@ -5213,6 +10515,7 @@
       </w:pPr>
       <w:bookmarkStart w:id="59" w:name="_Toc128323786"/>
       <w:r>
+        <w:lastRenderedPageBreak/>
         <w:t>Bibliographie</w:t>
       </w:r>
       <w:bookmarkEnd w:id="59"/>
@@ -5535,14 +10838,7 @@
               <w:rFonts w:cs="Arial"/>
               <w:szCs w:val="16"/>
             </w:rPr>
-            <w:t xml:space="preserve">Modifié par : </w:t>
-          </w:r>
-          <w:r>
-            <w:rPr>
-              <w:rFonts w:cs="Arial"/>
-              <w:szCs w:val="16"/>
-            </w:rPr>
-            <w:t>X. Carrel</w:t>
+            <w:t>Modifié par : X. Carrel</w:t>
           </w:r>
           <w:r>
             <w:fldChar w:fldCharType="begin"/>
@@ -5661,7 +10957,7 @@
               <w:noProof/>
               <w:szCs w:val="16"/>
             </w:rPr>
-            <w:t>8</w:t>
+            <w:t>16</w:t>
           </w:r>
           <w:r>
             <w:rPr>
@@ -5808,7 +11104,7 @@
               <w:noProof/>
               <w:szCs w:val="16"/>
             </w:rPr>
-            <w:t>29.01.2024 11:30</w:t>
+            <w:t>29.01.2024 11:59</w:t>
           </w:r>
           <w:r>
             <w:rPr>
@@ -6050,7 +11346,7 @@
         <v:path o:extrusionok="f" gradientshapeok="t" o:connecttype="rect"/>
         <o:lock v:ext="edit" aspectratio="t"/>
       </v:shapetype>
-      <v:shape id="_x0000_i1043" type="#_x0000_t75" style="width:12pt;height:12pt" o:bullet="t">
+      <v:shape id="_x0000_i1030" type="#_x0000_t75" style="width:11.25pt;height:11.25pt" o:bullet="t">
         <v:imagedata r:id="rId1" o:title="BD10263_"/>
       </v:shape>
     </w:pict>
@@ -8193,15 +13489,6 @@
 </file>
 
 <file path=customXml/item1.xml><?xml version="1.0" encoding="utf-8"?>
-<?mso-contentType ?>
-<FormTemplates xmlns="http://schemas.microsoft.com/sharepoint/v3/contenttype/forms">
-  <Display>DocumentLibraryForm</Display>
-  <Edit>DocumentLibraryForm</Edit>
-  <New>DocumentLibraryForm</New>
-</FormTemplates>
-</file>
-
-<file path=customXml/item2.xml><?xml version="1.0" encoding="utf-8"?>
 <p:properties xmlns:p="http://schemas.microsoft.com/office/2006/metadata/properties" xmlns:xsi="http://www.w3.org/2001/XMLSchema-instance" xmlns:pc="http://schemas.microsoft.com/office/infopath/2007/PartnerControls">
   <documentManagement>
     <lcf76f155ced4ddcb4097134ff3c332f xmlns="a1b10758-7132-46a4-a2fe-7a2cf46f51f4">
@@ -8210,6 +13497,15 @@
     <TaxCatchAll xmlns="f7d9f5a6-831d-4621-8c77-cbcaf993e406" xsi:nil="true"/>
   </documentManagement>
 </p:properties>
+</file>
+
+<file path=customXml/item2.xml><?xml version="1.0" encoding="utf-8"?>
+<?mso-contentType ?>
+<FormTemplates xmlns="http://schemas.microsoft.com/sharepoint/v3/contenttype/forms">
+  <Display>DocumentLibraryForm</Display>
+  <Edit>DocumentLibraryForm</Edit>
+  <New>DocumentLibraryForm</New>
+</FormTemplates>
 </file>
 
 <file path=customXml/item3.xml><?xml version="1.0" encoding="utf-8"?>
@@ -8454,20 +13750,20 @@
 </file>
 
 <file path=customXml/itemProps1.xml><?xml version="1.0" encoding="utf-8"?>
-<ds:datastoreItem xmlns:ds="http://schemas.openxmlformats.org/officeDocument/2006/customXml" ds:itemID="{6C3F7A66-EDE3-46FD-83EB-3C265E5D2669}">
-  <ds:schemaRefs>
-    <ds:schemaRef ds:uri="http://schemas.microsoft.com/sharepoint/v3/contenttype/forms"/>
-  </ds:schemaRefs>
-</ds:datastoreItem>
-</file>
-
-<file path=customXml/itemProps2.xml><?xml version="1.0" encoding="utf-8"?>
 <ds:datastoreItem xmlns:ds="http://schemas.openxmlformats.org/officeDocument/2006/customXml" ds:itemID="{2319CDB8-A2CD-412D-8359-13E6B4DF1FF4}">
   <ds:schemaRefs>
     <ds:schemaRef ds:uri="http://schemas.microsoft.com/office/2006/metadata/properties"/>
     <ds:schemaRef ds:uri="http://schemas.microsoft.com/office/infopath/2007/PartnerControls"/>
     <ds:schemaRef ds:uri="a1b10758-7132-46a4-a2fe-7a2cf46f51f4"/>
     <ds:schemaRef ds:uri="f7d9f5a6-831d-4621-8c77-cbcaf993e406"/>
+  </ds:schemaRefs>
+</ds:datastoreItem>
+</file>
+
+<file path=customXml/itemProps2.xml><?xml version="1.0" encoding="utf-8"?>
+<ds:datastoreItem xmlns:ds="http://schemas.openxmlformats.org/officeDocument/2006/customXml" ds:itemID="{6C3F7A66-EDE3-46FD-83EB-3C265E5D2669}">
+  <ds:schemaRefs>
+    <ds:schemaRef ds:uri="http://schemas.microsoft.com/sharepoint/v3/contenttype/forms"/>
   </ds:schemaRefs>
 </ds:datastoreItem>
 </file>
@@ -8492,7 +13788,7 @@
 </file>
 
 <file path=customXml/itemProps4.xml><?xml version="1.0" encoding="utf-8"?>
-<ds:datastoreItem xmlns:ds="http://schemas.openxmlformats.org/officeDocument/2006/customXml" ds:itemID="{211C94EF-89D6-4388-A670-0E490BB81FF1}">
+<ds:datastoreItem xmlns:ds="http://schemas.openxmlformats.org/officeDocument/2006/customXml" ds:itemID="{BAA9628A-550D-4D07-A081-F61BDED85252}">
   <ds:schemaRefs>
     <ds:schemaRef ds:uri="http://schemas.openxmlformats.org/officeDocument/2006/bibliography"/>
   </ds:schemaRefs>

--- a/doc/Rapport-de-projet-306-MBT.docx
+++ b/doc/Rapport-de-projet-306-MBT.docx
@@ -28,7 +28,7 @@
           <w:szCs w:val="22"/>
         </w:rPr>
         <w:pict>
-          <v:shape id="_x0000_i1026" type="#_x0000_t75" style="width:362.25pt;height:362.25pt">
+          <v:shape id="_x0000_i1026" type="#_x0000_t75" style="width:362.5pt;height:362.5pt">
             <v:imagedata r:id="rId11" o:title="craiyon_113527_modern_apartment_building_with_shops_at_street_level__2_Story___back_yard_"/>
           </v:shape>
         </w:pict>
@@ -4159,32 +4159,62 @@
     <w:p>
       <w:pPr>
         <w:pStyle w:val="Informations"/>
-      </w:pPr>
-      <w:r>
+        <w:rPr>
+          <w:color w:val="000000" w:themeColor="text1"/>
+        </w:rPr>
+      </w:pPr>
+      <w:r>
+        <w:rPr>
+          <w:color w:val="000000" w:themeColor="text1"/>
+        </w:rPr>
         <w:t xml:space="preserve">Ce paragraphe présente </w:t>
       </w:r>
       <w:r>
+        <w:rPr>
+          <w:color w:val="000000" w:themeColor="text1"/>
+        </w:rPr>
         <w:t xml:space="preserve">tout d’abord </w:t>
       </w:r>
       <w:r>
+        <w:rPr>
+          <w:color w:val="000000" w:themeColor="text1"/>
+        </w:rPr>
         <w:t>le</w:t>
       </w:r>
       <w:r>
+        <w:rPr>
+          <w:color w:val="000000" w:themeColor="text1"/>
+        </w:rPr>
         <w:t>s</w:t>
       </w:r>
       <w:r>
+        <w:rPr>
+          <w:color w:val="000000" w:themeColor="text1"/>
+        </w:rPr>
         <w:t xml:space="preserve"> </w:t>
       </w:r>
       <w:r>
+        <w:rPr>
+          <w:color w:val="000000" w:themeColor="text1"/>
+        </w:rPr>
         <w:t xml:space="preserve">éléments de </w:t>
       </w:r>
       <w:r>
+        <w:rPr>
+          <w:color w:val="000000" w:themeColor="text1"/>
+        </w:rPr>
         <w:t>p</w:t>
       </w:r>
       <w:r>
+        <w:rPr>
+          <w:color w:val="000000" w:themeColor="text1"/>
+        </w:rPr>
         <w:t>lanning</w:t>
       </w:r>
       <w:r>
+        <w:rPr>
+          <w:color w:val="000000" w:themeColor="text1"/>
+        </w:rPr>
         <w:t xml:space="preserve"> connus dès le départ</w:t>
       </w:r>
     </w:p>
@@ -4195,12 +4225,21 @@
           <w:ilvl w:val="0"/>
           <w:numId w:val="5"/>
         </w:numPr>
-      </w:pPr>
-      <w:r>
-        <w:t>D</w:t>
-      </w:r>
-      <w:r>
-        <w:t>ate de début</w:t>
+        <w:rPr>
+          <w:color w:val="000000" w:themeColor="text1"/>
+        </w:rPr>
+      </w:pPr>
+      <w:r>
+        <w:rPr>
+          <w:color w:val="000000" w:themeColor="text1"/>
+        </w:rPr>
+        <w:t xml:space="preserve">Début </w:t>
+      </w:r>
+      <w:r>
+        <w:rPr>
+          <w:color w:val="000000" w:themeColor="text1"/>
+        </w:rPr>
+        <w:t>19.02.24</w:t>
       </w:r>
     </w:p>
     <w:p>
@@ -4210,12 +4249,21 @@
           <w:ilvl w:val="0"/>
           <w:numId w:val="5"/>
         </w:numPr>
-      </w:pPr>
-      <w:r>
-        <w:t>D</w:t>
-      </w:r>
-      <w:r>
-        <w:t>ate de fin</w:t>
+        <w:rPr>
+          <w:color w:val="000000" w:themeColor="text1"/>
+        </w:rPr>
+      </w:pPr>
+      <w:r>
+        <w:rPr>
+          <w:color w:val="000000" w:themeColor="text1"/>
+        </w:rPr>
+        <w:t xml:space="preserve">Fin </w:t>
+      </w:r>
+      <w:r>
+        <w:rPr>
+          <w:color w:val="000000" w:themeColor="text1"/>
+        </w:rPr>
+        <w:t>15.03.24</w:t>
       </w:r>
     </w:p>
     <w:p>
@@ -4225,12 +4273,15 @@
           <w:ilvl w:val="0"/>
           <w:numId w:val="5"/>
         </w:numPr>
-      </w:pPr>
-      <w:r>
-        <w:t>V</w:t>
-      </w:r>
-      <w:r>
-        <w:t>acances et congés</w:t>
+        <w:rPr>
+          <w:color w:val="000000" w:themeColor="text1"/>
+        </w:rPr>
+      </w:pPr>
+      <w:r>
+        <w:rPr>
+          <w:color w:val="000000" w:themeColor="text1"/>
+        </w:rPr>
+        <w:t>10.02 au 18.02.24 (Vacances scolaire)</w:t>
       </w:r>
     </w:p>
     <w:p>
@@ -4240,23 +4291,32 @@
           <w:ilvl w:val="0"/>
           <w:numId w:val="5"/>
         </w:numPr>
-      </w:pPr>
-      <w:r>
-        <w:t>Nombre d’heures par semaine dédiées au projet</w:t>
+        <w:rPr>
+          <w:color w:val="000000" w:themeColor="text1"/>
+        </w:rPr>
+      </w:pPr>
+      <w:r>
+        <w:rPr>
+          <w:color w:val="000000" w:themeColor="text1"/>
+        </w:rPr>
+        <w:t>1h30 temps pour le sprint et sprint review</w:t>
       </w:r>
     </w:p>
     <w:p>
       <w:pPr>
         <w:pStyle w:val="Informations"/>
+        <w:rPr>
+          <w:color w:val="000000" w:themeColor="text1"/>
+        </w:rPr>
       </w:pPr>
     </w:p>
     <w:p>
       <w:pPr>
         <w:pStyle w:val="Informations"/>
-      </w:pPr>
-      <w:r>
-        <w:t>On propose ensuite une découpe en sprints. Pour chaque sprint, on spécifie :</w:t>
-      </w:r>
+        <w:rPr>
+          <w:color w:val="000000" w:themeColor="text1"/>
+        </w:rPr>
+      </w:pPr>
     </w:p>
     <w:p>
       <w:pPr>
@@ -4265,10 +4325,67 @@
           <w:ilvl w:val="0"/>
           <w:numId w:val="6"/>
         </w:numPr>
-      </w:pPr>
-      <w:r>
+        <w:rPr>
+          <w:color w:val="000000" w:themeColor="text1"/>
+        </w:rPr>
+      </w:pPr>
+      <w:r>
+        <w:rPr>
+          <w:color w:val="000000" w:themeColor="text1"/>
+        </w:rPr>
         <w:lastRenderedPageBreak/>
-        <w:t>Le but du sprint</w:t>
+        <w:t>Le but du sprint 2</w:t>
+      </w:r>
+      <w:r>
+        <w:rPr>
+          <w:color w:val="000000" w:themeColor="text1"/>
+        </w:rPr>
+        <w:t xml:space="preserve"> (19</w:t>
+      </w:r>
+      <w:r>
+        <w:rPr>
+          <w:color w:val="000000" w:themeColor="text1"/>
+        </w:rPr>
+        <w:t>.02</w:t>
+      </w:r>
+      <w:r>
+        <w:rPr>
+          <w:color w:val="000000" w:themeColor="text1"/>
+        </w:rPr>
+        <w:t>-24.02)</w:t>
+      </w:r>
+    </w:p>
+    <w:p>
+      <w:pPr>
+        <w:pStyle w:val="Informations"/>
+        <w:ind w:left="2138"/>
+        <w:rPr>
+          <w:color w:val="000000" w:themeColor="text1"/>
+        </w:rPr>
+      </w:pPr>
+      <w:r>
+        <w:rPr>
+          <w:color w:val="000000" w:themeColor="text1"/>
+        </w:rPr>
+        <w:t xml:space="preserve"> </w:t>
+      </w:r>
+      <w:r>
+        <w:rPr>
+          <w:color w:val="000000" w:themeColor="text1"/>
+        </w:rPr>
+        <w:t>Est</w:t>
+      </w:r>
+      <w:r>
+        <w:rPr>
+          <w:color w:val="000000" w:themeColor="text1"/>
+        </w:rPr>
+        <w:t xml:space="preserve"> de </w:t>
+      </w:r>
+      <w:r>
+        <w:rPr>
+          <w:color w:val="000000" w:themeColor="text1"/>
+        </w:rPr>
+        <w:t xml:space="preserve">travailler sur le rez de chaussé et étage 2 </w:t>
       </w:r>
     </w:p>
     <w:p>
@@ -4278,14 +4395,423 @@
           <w:ilvl w:val="0"/>
           <w:numId w:val="6"/>
         </w:numPr>
-      </w:pPr>
-      <w:r>
-        <w:t>La date/heure de la sprint review</w:t>
+        <w:rPr>
+          <w:color w:val="000000" w:themeColor="text1"/>
+        </w:rPr>
+      </w:pPr>
+      <w:r>
+        <w:rPr>
+          <w:color w:val="000000" w:themeColor="text1"/>
+        </w:rPr>
+        <w:t xml:space="preserve">Le but du sprint 3 </w:t>
+      </w:r>
+      <w:r>
+        <w:rPr>
+          <w:color w:val="000000" w:themeColor="text1"/>
+        </w:rPr>
+        <w:t>(26.02-2.03)</w:t>
       </w:r>
     </w:p>
     <w:p>
       <w:pPr>
         <w:pStyle w:val="Informations"/>
+        <w:ind w:left="2138"/>
+        <w:rPr>
+          <w:color w:val="000000" w:themeColor="text1"/>
+        </w:rPr>
+      </w:pPr>
+      <w:r>
+        <w:rPr>
+          <w:color w:val="000000" w:themeColor="text1"/>
+        </w:rPr>
+        <w:t>E</w:t>
+      </w:r>
+      <w:r>
+        <w:rPr>
+          <w:color w:val="000000" w:themeColor="text1"/>
+        </w:rPr>
+        <w:t>st</w:t>
+      </w:r>
+      <w:r>
+        <w:rPr>
+          <w:color w:val="000000" w:themeColor="text1"/>
+        </w:rPr>
+        <w:t xml:space="preserve"> </w:t>
+      </w:r>
+      <w:r>
+        <w:rPr>
+          <w:color w:val="000000" w:themeColor="text1"/>
+        </w:rPr>
+        <w:t>de travailler sur</w:t>
+      </w:r>
+      <w:r>
+        <w:rPr>
+          <w:color w:val="000000" w:themeColor="text1"/>
+        </w:rPr>
+        <w:t xml:space="preserve"> de travailler sur</w:t>
+      </w:r>
+      <w:r>
+        <w:rPr>
+          <w:color w:val="000000" w:themeColor="text1"/>
+        </w:rPr>
+        <w:t xml:space="preserve"> </w:t>
+      </w:r>
+      <w:r>
+        <w:rPr>
+          <w:color w:val="000000" w:themeColor="text1"/>
+        </w:rPr>
+        <w:t>étage</w:t>
+      </w:r>
+      <w:r>
+        <w:rPr>
+          <w:color w:val="000000" w:themeColor="text1"/>
+        </w:rPr>
+        <w:t xml:space="preserve"> 1 et 3</w:t>
+      </w:r>
+    </w:p>
+    <w:p>
+      <w:pPr>
+        <w:pStyle w:val="Informations"/>
+        <w:numPr>
+          <w:ilvl w:val="0"/>
+          <w:numId w:val="6"/>
+        </w:numPr>
+        <w:rPr>
+          <w:color w:val="000000" w:themeColor="text1"/>
+        </w:rPr>
+      </w:pPr>
+      <w:r>
+        <w:rPr>
+          <w:color w:val="000000" w:themeColor="text1"/>
+        </w:rPr>
+        <w:t>Le but du sprint 4</w:t>
+      </w:r>
+      <w:r>
+        <w:rPr>
+          <w:color w:val="000000" w:themeColor="text1"/>
+        </w:rPr>
+        <w:t xml:space="preserve"> (4.03-9.03)</w:t>
+      </w:r>
+    </w:p>
+    <w:p>
+      <w:pPr>
+        <w:pStyle w:val="Informations"/>
+        <w:ind w:left="2138"/>
+        <w:rPr>
+          <w:color w:val="000000" w:themeColor="text1"/>
+        </w:rPr>
+      </w:pPr>
+      <w:r>
+        <w:rPr>
+          <w:color w:val="000000" w:themeColor="text1"/>
+        </w:rPr>
+        <w:t>Est</w:t>
+      </w:r>
+      <w:r>
+        <w:rPr>
+          <w:color w:val="000000" w:themeColor="text1"/>
+        </w:rPr>
+        <w:t xml:space="preserve"> </w:t>
+      </w:r>
+      <w:r>
+        <w:rPr>
+          <w:color w:val="000000" w:themeColor="text1"/>
+        </w:rPr>
+        <w:t>de travailler sur</w:t>
+      </w:r>
+      <w:r>
+        <w:rPr>
+          <w:color w:val="000000" w:themeColor="text1"/>
+        </w:rPr>
+        <w:t xml:space="preserve"> </w:t>
+      </w:r>
+      <w:r>
+        <w:rPr>
+          <w:color w:val="000000" w:themeColor="text1"/>
+        </w:rPr>
+        <w:t xml:space="preserve">étage 4 et toit </w:t>
+      </w:r>
+    </w:p>
+    <w:p>
+      <w:pPr>
+        <w:pStyle w:val="Informations"/>
+        <w:numPr>
+          <w:ilvl w:val="0"/>
+          <w:numId w:val="6"/>
+        </w:numPr>
+        <w:rPr>
+          <w:color w:val="000000" w:themeColor="text1"/>
+        </w:rPr>
+      </w:pPr>
+      <w:r>
+        <w:rPr>
+          <w:color w:val="000000" w:themeColor="text1"/>
+        </w:rPr>
+        <w:t>Le but du sprint 5</w:t>
+      </w:r>
+      <w:r>
+        <w:rPr>
+          <w:color w:val="000000" w:themeColor="text1"/>
+        </w:rPr>
+        <w:t xml:space="preserve"> </w:t>
+      </w:r>
+      <w:r>
+        <w:rPr>
+          <w:color w:val="000000" w:themeColor="text1"/>
+        </w:rPr>
+        <w:t>(11.03-16.03)</w:t>
+      </w:r>
+    </w:p>
+    <w:p>
+      <w:pPr>
+        <w:pStyle w:val="Informations"/>
+        <w:ind w:left="2138"/>
+        <w:rPr>
+          <w:color w:val="000000" w:themeColor="text1"/>
+        </w:rPr>
+      </w:pPr>
+      <w:r>
+        <w:rPr>
+          <w:color w:val="000000" w:themeColor="text1"/>
+        </w:rPr>
+        <w:t>Est</w:t>
+      </w:r>
+      <w:r>
+        <w:rPr>
+          <w:color w:val="000000" w:themeColor="text1"/>
+        </w:rPr>
+        <w:t xml:space="preserve"> pour le peaufinage</w:t>
+      </w:r>
+    </w:p>
+    <w:p>
+      <w:pPr>
+        <w:pStyle w:val="Informations"/>
+        <w:ind w:left="2138"/>
+        <w:rPr>
+          <w:color w:val="000000" w:themeColor="text1"/>
+        </w:rPr>
+      </w:pPr>
+    </w:p>
+    <w:p>
+      <w:pPr>
+        <w:pStyle w:val="Informations"/>
+        <w:numPr>
+          <w:ilvl w:val="0"/>
+          <w:numId w:val="6"/>
+        </w:numPr>
+        <w:rPr>
+          <w:color w:val="000000" w:themeColor="text1"/>
+        </w:rPr>
+      </w:pPr>
+      <w:r>
+        <w:rPr>
+          <w:color w:val="000000" w:themeColor="text1"/>
+        </w:rPr>
+        <w:t>Sprint</w:t>
+      </w:r>
+      <w:r>
+        <w:rPr>
+          <w:color w:val="000000" w:themeColor="text1"/>
+        </w:rPr>
+        <w:t xml:space="preserve"> review 2 (26.02) à 8h durera 20 minutes </w:t>
+      </w:r>
+    </w:p>
+    <w:p>
+      <w:pPr>
+        <w:pStyle w:val="Informations"/>
+        <w:numPr>
+          <w:ilvl w:val="0"/>
+          <w:numId w:val="6"/>
+        </w:numPr>
+        <w:rPr>
+          <w:color w:val="000000" w:themeColor="text1"/>
+        </w:rPr>
+      </w:pPr>
+      <w:r>
+        <w:rPr>
+          <w:color w:val="000000" w:themeColor="text1"/>
+        </w:rPr>
+        <w:t>Sprint</w:t>
+      </w:r>
+      <w:r>
+        <w:rPr>
+          <w:color w:val="000000" w:themeColor="text1"/>
+        </w:rPr>
+        <w:t xml:space="preserve"> rev</w:t>
+      </w:r>
+      <w:r>
+        <w:rPr>
+          <w:color w:val="000000" w:themeColor="text1"/>
+        </w:rPr>
+        <w:t>iew 3</w:t>
+      </w:r>
+      <w:r>
+        <w:rPr>
+          <w:color w:val="000000" w:themeColor="text1"/>
+        </w:rPr>
+        <w:t xml:space="preserve"> (</w:t>
+      </w:r>
+      <w:r>
+        <w:rPr>
+          <w:color w:val="000000" w:themeColor="text1"/>
+        </w:rPr>
+        <w:t>27</w:t>
+      </w:r>
+      <w:r>
+        <w:rPr>
+          <w:color w:val="000000" w:themeColor="text1"/>
+        </w:rPr>
+        <w:t>.02)</w:t>
+      </w:r>
+      <w:r>
+        <w:rPr>
+          <w:color w:val="000000" w:themeColor="text1"/>
+        </w:rPr>
+        <w:t xml:space="preserve"> à 15</w:t>
+      </w:r>
+      <w:r>
+        <w:rPr>
+          <w:color w:val="000000" w:themeColor="text1"/>
+        </w:rPr>
+        <w:t>h</w:t>
+      </w:r>
+      <w:r>
+        <w:rPr>
+          <w:color w:val="000000" w:themeColor="text1"/>
+        </w:rPr>
+        <w:t>25</w:t>
+      </w:r>
+      <w:r>
+        <w:rPr>
+          <w:color w:val="000000" w:themeColor="text1"/>
+        </w:rPr>
+        <w:t xml:space="preserve"> durera 20 minutes</w:t>
+      </w:r>
+    </w:p>
+    <w:p>
+      <w:pPr>
+        <w:pStyle w:val="Informations"/>
+        <w:numPr>
+          <w:ilvl w:val="0"/>
+          <w:numId w:val="6"/>
+        </w:numPr>
+        <w:rPr>
+          <w:color w:val="000000" w:themeColor="text1"/>
+        </w:rPr>
+      </w:pPr>
+      <w:r>
+        <w:rPr>
+          <w:color w:val="000000" w:themeColor="text1"/>
+        </w:rPr>
+        <w:t>Sprint</w:t>
+      </w:r>
+      <w:r>
+        <w:rPr>
+          <w:color w:val="000000" w:themeColor="text1"/>
+        </w:rPr>
+        <w:t xml:space="preserve"> rev</w:t>
+      </w:r>
+      <w:r>
+        <w:rPr>
+          <w:color w:val="000000" w:themeColor="text1"/>
+        </w:rPr>
+        <w:t>iew 4</w:t>
+      </w:r>
+      <w:r>
+        <w:rPr>
+          <w:color w:val="000000" w:themeColor="text1"/>
+        </w:rPr>
+        <w:t xml:space="preserve"> (</w:t>
+      </w:r>
+      <w:r>
+        <w:rPr>
+          <w:color w:val="000000" w:themeColor="text1"/>
+        </w:rPr>
+        <w:t>05.03</w:t>
+      </w:r>
+      <w:r>
+        <w:rPr>
+          <w:color w:val="000000" w:themeColor="text1"/>
+        </w:rPr>
+        <w:t>)</w:t>
+      </w:r>
+      <w:r>
+        <w:rPr>
+          <w:color w:val="000000" w:themeColor="text1"/>
+        </w:rPr>
+        <w:t xml:space="preserve"> </w:t>
+      </w:r>
+      <w:r>
+        <w:rPr>
+          <w:color w:val="000000" w:themeColor="text1"/>
+        </w:rPr>
+        <w:t>à 15h25 durera 20 minutes</w:t>
+      </w:r>
+    </w:p>
+    <w:p>
+      <w:pPr>
+        <w:pStyle w:val="Informations"/>
+        <w:numPr>
+          <w:ilvl w:val="0"/>
+          <w:numId w:val="6"/>
+        </w:numPr>
+        <w:rPr>
+          <w:color w:val="000000" w:themeColor="text1"/>
+        </w:rPr>
+      </w:pPr>
+      <w:r>
+        <w:rPr>
+          <w:color w:val="000000" w:themeColor="text1"/>
+        </w:rPr>
+        <w:t>Sprint</w:t>
+      </w:r>
+      <w:r>
+        <w:rPr>
+          <w:color w:val="000000" w:themeColor="text1"/>
+        </w:rPr>
+        <w:t xml:space="preserve"> rev</w:t>
+      </w:r>
+      <w:r>
+        <w:rPr>
+          <w:color w:val="000000" w:themeColor="text1"/>
+        </w:rPr>
+        <w:t>iew 5</w:t>
+      </w:r>
+      <w:r>
+        <w:rPr>
+          <w:color w:val="000000" w:themeColor="text1"/>
+        </w:rPr>
+        <w:t xml:space="preserve"> (</w:t>
+      </w:r>
+      <w:r>
+        <w:rPr>
+          <w:color w:val="000000" w:themeColor="text1"/>
+        </w:rPr>
+        <w:t>12.03</w:t>
+      </w:r>
+      <w:r>
+        <w:rPr>
+          <w:color w:val="000000" w:themeColor="text1"/>
+        </w:rPr>
+        <w:t>)</w:t>
+      </w:r>
+      <w:r>
+        <w:rPr>
+          <w:color w:val="000000" w:themeColor="text1"/>
+        </w:rPr>
+        <w:t xml:space="preserve"> </w:t>
+      </w:r>
+      <w:r>
+        <w:rPr>
+          <w:color w:val="000000" w:themeColor="text1"/>
+        </w:rPr>
+        <w:t>à 15h25 durera 20 minutes</w:t>
+      </w:r>
+    </w:p>
+    <w:p>
+      <w:pPr>
+        <w:pStyle w:val="Informations"/>
+        <w:ind w:left="0"/>
       </w:pPr>
     </w:p>
     <w:p>
@@ -4382,8 +4908,8 @@
               <w:tblLook w:val="0000" w:firstRow="0" w:lastRow="0" w:firstColumn="0" w:lastColumn="0" w:noHBand="0" w:noVBand="0"/>
             </w:tblPr>
             <w:tblGrid>
-              <w:gridCol w:w="1345"/>
-              <w:gridCol w:w="7695"/>
+              <w:gridCol w:w="1455"/>
+              <w:gridCol w:w="7585"/>
             </w:tblGrid>
             <w:tr>
               <w:tblPrEx>
@@ -4408,7 +4934,7 @@
                 </w:tcPr>
                 <w:p>
                   <w:r>
-                    <w:t>En entrant par une double porte Je vois 15 tables entourées de 4 chaises chacune et un bar sur le fond</w:t>
+                    <w:t>En entrant par la double porte, côté nord Je vois 15 tables entourées de 4 chaises chacune et un bar sur le fond</w:t>
                   </w:r>
                 </w:p>
               </w:tc>
@@ -4464,7 +4990,7 @@
                 </w:tcPr>
                 <w:p>
                   <w:r>
-                    <w:t>Le sol est en chêne claire</w:t>
+                    <w:t>Le sol est en chêne clair</w:t>
                   </w:r>
                 </w:p>
               </w:tc>
@@ -4492,7 +5018,7 @@
                 </w:tcPr>
                 <w:p>
                   <w:r>
-                    <w:t>Il y a des lampes sur le plafond</w:t>
+                    <w:t>Sur le plafond, je vois 8 lampes espacées chacune de 1,5 mètres</w:t>
                   </w:r>
                 </w:p>
               </w:tc>
@@ -4510,17 +5036,17 @@
                 </w:tcPr>
                 <w:p>
                   <w:r>
-                    <w:t>bar</w:t>
-                  </w:r>
-                </w:p>
-              </w:tc>
-              <w:tc>
-                <w:tcPr>
-                  <w:tcW w:w="0" w:type="auto"/>
-                </w:tcPr>
-                <w:p>
-                  <w:r>
-                    <w:t>Devant l'entrée il y a un bar</w:t>
+                    <w:t>comptoire</w:t>
+                  </w:r>
+                </w:p>
+              </w:tc>
+              <w:tc>
+                <w:tcPr>
+                  <w:tcW w:w="0" w:type="auto"/>
+                </w:tcPr>
+                <w:p>
+                  <w:r>
+                    <w:t>à droite de l'entrée, je vois un comptoire</w:t>
                   </w:r>
                 </w:p>
               </w:tc>
@@ -4548,7 +5074,7 @@
                 </w:tcPr>
                 <w:p>
                   <w:r>
-                    <w:t>Sur les tables il y a un petit pot de fleur, sel, poivre, couteaux, fourchettes et des serviettes</w:t>
+                    <w:t>Sur les tables il y a un petit pot de fleur, sel, poivre, couteaux, fourchettes et des serviettes pour les quatre places</w:t>
                   </w:r>
                 </w:p>
               </w:tc>
@@ -4604,7 +5130,7 @@
                 </w:tcPr>
                 <w:p>
                   <w:r>
-                    <w:t>Il y a des machines à café dans le bar et toutes sorte de boissons</w:t>
+                    <w:t>Il y a des machines à café dans le bar et toutes sortes de boissons</w:t>
                   </w:r>
                 </w:p>
               </w:tc>
@@ -4632,7 +5158,7 @@
                 </w:tcPr>
                 <w:p>
                   <w:r>
-                    <w:t>à l'extérieur du café, il y a un store et aussi des tables entourées de chaises</w:t>
+                    <w:t>à l'extérieur du café, il y a un store de 2 mètres de long</w:t>
                   </w:r>
                 </w:p>
               </w:tc>
@@ -4688,7 +5214,35 @@
                 </w:tcPr>
                 <w:p>
                   <w:r>
-                    <w:t>En sortant des escaliers nord, quand j'arrive vers une double-porte, je vois à ma droite un bar, sur le mur à gauche au centre, je vois une autre double-porte et en face.</w:t>
+                    <w:t>En sortant des escaliers nord, quand j'arrive vers une double-porte, je vois à ma droite un comptoir, sur le mur à gauche au centre, je vois une autre double-porte et en face.</w:t>
+                  </w:r>
+                </w:p>
+              </w:tc>
+            </w:tr>
+            <w:tr>
+              <w:tblPrEx>
+                <w:tblCellMar>
+                  <w:top w:w="0" w:type="dxa"/>
+                  <w:bottom w:w="0" w:type="dxa"/>
+                </w:tblCellMar>
+              </w:tblPrEx>
+              <w:tc>
+                <w:tcPr>
+                  <w:tcW w:w="0" w:type="auto"/>
+                </w:tcPr>
+                <w:p>
+                  <w:r>
+                    <w:t>dehors 2</w:t>
+                  </w:r>
+                </w:p>
+              </w:tc>
+              <w:tc>
+                <w:tcPr>
+                  <w:tcW w:w="0" w:type="auto"/>
+                </w:tcPr>
+                <w:p>
+                  <w:r>
+                    <w:t>à l'extérieur, en sortant par la double porte, je vois des tables entourées de chaises</w:t>
                   </w:r>
                 </w:p>
               </w:tc>
@@ -4703,7 +5257,6 @@
       <w:pPr>
         <w:pStyle w:val="Titre3"/>
       </w:pPr>
-      <w:bookmarkStart w:id="24" w:name="_GoBack"/>
       <w:r>
         <w:t>Salle de sport</w:t>
       </w:r>
@@ -4739,7 +5292,6 @@
           <w:tcPr>
             <w:tcW w:w="0" w:type="auto"/>
           </w:tcPr>
-          <w:bookmarkEnd w:id="24"/>
           <w:p>
             <w:r>
               <w:t>En tant qu'adepte de sport, Je veux une salle de musculation, Pour pouvoir bien m'entrainer.</w:t>
@@ -4776,8 +5328,8 @@
               <w:tblLook w:val="0000" w:firstRow="0" w:lastRow="0" w:firstColumn="0" w:lastColumn="0" w:noHBand="0" w:noVBand="0"/>
             </w:tblPr>
             <w:tblGrid>
-              <w:gridCol w:w="1370"/>
-              <w:gridCol w:w="7670"/>
+              <w:gridCol w:w="1589"/>
+              <w:gridCol w:w="7451"/>
             </w:tblGrid>
             <w:tr>
               <w:tblPrEx>
@@ -4802,7 +5354,7 @@
                 </w:tcPr>
                 <w:p>
                   <w:r>
-                    <w:t>Du côté droit de la salle en partant de la porte, il y a un banc avec une longue barre et 8 poids de 10kg, ainsi qu'une machine de tirage vertical et horizontal, et une cage à tractions.</w:t>
+                    <w:t>Du côté droit de la salle en partant de la porte, il y a des bancs avec des longue barre et des endroits prévus pour poser des haltères et des poids, ainsi que des machines de tirage vertical et horizontal, et des cages à tractions.</w:t>
                   </w:r>
                 </w:p>
               </w:tc>
@@ -4820,6 +5372,7 @@
                 </w:tcPr>
                 <w:p>
                   <w:r>
+                    <w:lastRenderedPageBreak/>
                     <w:t>Salle fond</w:t>
                   </w:r>
                 </w:p>
@@ -4830,7 +5383,7 @@
                 </w:tcPr>
                 <w:p>
                   <w:r>
-                    <w:t>Au fond de la salle en partant de la porte, il y a une cage à squats aisni qu'un vélo électrique, une machine à legs curls et une presse à cuisse.</w:t>
+                    <w:t>Au fond de la salle en partant de la porte, il y a des cage à squats aisni que des vélos d'intérieur, des machines à legs curls et des presses à cuisse.</w:t>
                   </w:r>
                 </w:p>
               </w:tc>
@@ -4886,7 +5439,7 @@
                 </w:tcPr>
                 <w:p>
                   <w:r>
-                    <w:t>Du côté gauche de la salle en partant de la porte, il y a un large miroir centré sur le mur.</w:t>
+                    <w:t>Du côté droit de la salle en partant de la porte, au fond, il y a un large miroir centré sur le mur.</w:t>
                   </w:r>
                 </w:p>
               </w:tc>
@@ -4932,7 +5485,6 @@
                 </w:tcPr>
                 <w:p>
                   <w:r>
-                    <w:lastRenderedPageBreak/>
                     <w:t>Fenêtres</w:t>
                   </w:r>
                 </w:p>
@@ -4943,7 +5495,7 @@
                 </w:tcPr>
                 <w:p>
                   <w:r>
-                    <w:t>Au fond de la salle en partant de la porte, il y a des fenêtres au mur derrière les machines de musculation pour les jambes.</w:t>
+                    <w:t>Le côté de la salle qui donne sur l'extérieur est fait de grandes baies vitrées.</w:t>
                   </w:r>
                 </w:p>
               </w:tc>
@@ -4971,7 +5523,7 @@
                 </w:tcPr>
                 <w:p>
                   <w:r>
-                    <w:t>Les 4 murs de la salle sont blancs.</w:t>
+                    <w:t>Les murs de la salle sont blancs.</w:t>
                   </w:r>
                 </w:p>
               </w:tc>
@@ -4989,17 +5541,73 @@
                 </w:tcPr>
                 <w:p>
                   <w:r>
-                    <w:t>Centre</w:t>
-                  </w:r>
-                </w:p>
-              </w:tc>
-              <w:tc>
-                <w:tcPr>
-                  <w:tcW w:w="0" w:type="auto"/>
-                </w:tcPr>
-                <w:p>
-                  <w:r>
-                    <w:t>Au centre de la pièce, il y a des anneaux dont la hauteur est réglable qui pendent du plafond.</w:t>
+                    <w:t>Localisation</w:t>
+                  </w:r>
+                </w:p>
+              </w:tc>
+              <w:tc>
+                <w:tcPr>
+                  <w:tcW w:w="0" w:type="auto"/>
+                </w:tcPr>
+                <w:p>
+                  <w:r>
+                    <w:t>La salle se trouve au 1er étage</w:t>
+                  </w:r>
+                </w:p>
+              </w:tc>
+            </w:tr>
+            <w:tr>
+              <w:tblPrEx>
+                <w:tblCellMar>
+                  <w:top w:w="0" w:type="dxa"/>
+                  <w:bottom w:w="0" w:type="dxa"/>
+                </w:tblCellMar>
+              </w:tblPrEx>
+              <w:tc>
+                <w:tcPr>
+                  <w:tcW w:w="0" w:type="auto"/>
+                </w:tcPr>
+                <w:p>
+                  <w:r>
+                    <w:t>Taille</w:t>
+                  </w:r>
+                </w:p>
+              </w:tc>
+              <w:tc>
+                <w:tcPr>
+                  <w:tcW w:w="0" w:type="auto"/>
+                </w:tcPr>
+                <w:p>
+                  <w:r>
+                    <w:t>La salle prends tout l'espace du premier étage.</w:t>
+                  </w:r>
+                </w:p>
+              </w:tc>
+            </w:tr>
+            <w:tr>
+              <w:tblPrEx>
+                <w:tblCellMar>
+                  <w:top w:w="0" w:type="dxa"/>
+                  <w:bottom w:w="0" w:type="dxa"/>
+                </w:tblCellMar>
+              </w:tblPrEx>
+              <w:tc>
+                <w:tcPr>
+                  <w:tcW w:w="0" w:type="auto"/>
+                </w:tcPr>
+                <w:p>
+                  <w:r>
+                    <w:t>Ring</w:t>
+                  </w:r>
+                </w:p>
+              </w:tc>
+              <w:tc>
+                <w:tcPr>
+                  <w:tcW w:w="0" w:type="auto"/>
+                </w:tcPr>
+                <w:p>
+                  <w:r>
+                    <w:t>Quand je rentre dans la salle, je vois un ring de boxe devant les baies vitrées</w:t>
                   </w:r>
                 </w:p>
               </w:tc>
@@ -5085,8 +5693,8 @@
               <w:tblLook w:val="0000" w:firstRow="0" w:lastRow="0" w:firstColumn="0" w:lastColumn="0" w:noHBand="0" w:noVBand="0"/>
             </w:tblPr>
             <w:tblGrid>
-              <w:gridCol w:w="1457"/>
-              <w:gridCol w:w="7583"/>
+              <w:gridCol w:w="1949"/>
+              <w:gridCol w:w="7091"/>
             </w:tblGrid>
             <w:tr>
               <w:tblPrEx>
@@ -5111,7 +5719,7 @@
                 </w:tcPr>
                 <w:p>
                   <w:r>
-                    <w:t>Au 1er étage, il y a le local de tournage</w:t>
+                    <w:t>Au 3e étage, il y a le local de tournage (voir plan)</w:t>
                   </w:r>
                 </w:p>
               </w:tc>
@@ -5139,7 +5747,7 @@
                 </w:tcPr>
                 <w:p>
                   <w:r>
-                    <w:t>Au fond de la salle il y a un fond vert</w:t>
+                    <w:t>Au fond de la salle à gauche par rapport à l'entrée, il y a un fond vert</w:t>
                   </w:r>
                 </w:p>
               </w:tc>
@@ -5167,7 +5775,7 @@
                 </w:tcPr>
                 <w:p>
                   <w:r>
-                    <w:t>Au plafond de la salle, il y a plusieurs camera</w:t>
+                    <w:t>Au plafond de la salle, il y a plusieurs caméras</w:t>
                   </w:r>
                 </w:p>
               </w:tc>
@@ -5195,7 +5803,7 @@
                 </w:tcPr>
                 <w:p>
                   <w:r>
-                    <w:t>A droite de l'entré, je vois un set up de régisseur</w:t>
+                    <w:t>A droite de l'entrée, il y a une porte qui donne sur la regie</w:t>
                   </w:r>
                 </w:p>
               </w:tc>
@@ -5213,17 +5821,17 @@
                 </w:tcPr>
                 <w:p>
                   <w:r>
-                    <w:t>Bouton</w:t>
-                  </w:r>
-                </w:p>
-              </w:tc>
-              <w:tc>
-                <w:tcPr>
-                  <w:tcW w:w="0" w:type="auto"/>
-                </w:tcPr>
-                <w:p>
-                  <w:r>
-                    <w:t>Quand j'appuie sur un bouton de la régie cella allume toute les camera</w:t>
+                    <w:t>Taille des 3 parties</w:t>
+                  </w:r>
+                </w:p>
+              </w:tc>
+              <w:tc>
+                <w:tcPr>
+                  <w:tcW w:w="0" w:type="auto"/>
+                </w:tcPr>
+                <w:p>
+                  <w:r>
+                    <w:t>La taille complète fait 351 mètres carré (voir plan)</w:t>
                   </w:r>
                 </w:p>
               </w:tc>
@@ -5241,17 +5849,17 @@
                 </w:tcPr>
                 <w:p>
                   <w:r>
-                    <w:t>2 ème pièce</w:t>
-                  </w:r>
-                </w:p>
-              </w:tc>
-              <w:tc>
-                <w:tcPr>
-                  <w:tcW w:w="0" w:type="auto"/>
-                </w:tcPr>
-                <w:p>
-                  <w:r>
-                    <w:t>A gauche de l'entré il y a une petite pièce</w:t>
+                    <w:t>Fenetre</w:t>
+                  </w:r>
+                </w:p>
+              </w:tc>
+              <w:tc>
+                <w:tcPr>
+                  <w:tcW w:w="0" w:type="auto"/>
+                </w:tcPr>
+                <w:p>
+                  <w:r>
+                    <w:t>Devant le poste régie, il y a une petite fenêtre pour voir les comédiens</w:t>
                   </w:r>
                 </w:p>
               </w:tc>
@@ -5279,7 +5887,7 @@
                 </w:tcPr>
                 <w:p>
                   <w:r>
-                    <w:t>Au début de cette petite pièce il y a un post pour se faire maquiller</w:t>
+                    <w:t>Au fond de la régie, il y a une petite pièce pour se maquiller</w:t>
                   </w:r>
                 </w:p>
               </w:tc>
@@ -5307,7 +5915,7 @@
                 </w:tcPr>
                 <w:p>
                   <w:r>
-                    <w:t>Au fond de cette petite pièce, il y a un étendoir à costume</w:t>
+                    <w:t>Au fond de cette petite pièce, il y a un étendoir à costumes</w:t>
                   </w:r>
                 </w:p>
               </w:tc>
@@ -5319,319 +5927,14 @@
     </w:tbl>
     <w:p/>
     <w:p>
+      <w:bookmarkStart w:id="24" w:name="_GoBack"/>
+      <w:bookmarkEnd w:id="24"/>
+    </w:p>
+    <w:p>
       <w:pPr>
         <w:pStyle w:val="Titre3"/>
       </w:pPr>
       <w:r>
-        <w:t>Salle de fête</w:t>
-      </w:r>
-    </w:p>
-    <w:tbl>
-      <w:tblPr>
-        <w:tblW w:w="100" w:type="auto"/>
-        <w:tblBorders>
-          <w:top w:val="single" w:sz="4" w:space="0" w:color="auto"/>
-          <w:left w:val="single" w:sz="4" w:space="0" w:color="auto"/>
-          <w:bottom w:val="single" w:sz="4" w:space="0" w:color="auto"/>
-          <w:right w:val="single" w:sz="4" w:space="0" w:color="auto"/>
-          <w:insideH w:val="single" w:sz="4" w:space="0" w:color="auto"/>
-          <w:insideV w:val="single" w:sz="4" w:space="0" w:color="auto"/>
-        </w:tblBorders>
-        <w:tblCellMar>
-          <w:left w:w="10" w:type="dxa"/>
-          <w:right w:w="10" w:type="dxa"/>
-        </w:tblCellMar>
-        <w:tblLook w:val="0000" w:firstRow="0" w:lastRow="0" w:firstColumn="0" w:lastColumn="0" w:noHBand="0" w:noVBand="0"/>
-      </w:tblPr>
-      <w:tblGrid>
-        <w:gridCol w:w="9060"/>
-      </w:tblGrid>
-      <w:tr>
-        <w:tblPrEx>
-          <w:tblCellMar>
-            <w:top w:w="0" w:type="dxa"/>
-            <w:bottom w:w="0" w:type="dxa"/>
-          </w:tblCellMar>
-        </w:tblPrEx>
-        <w:tc>
-          <w:tcPr>
-            <w:tcW w:w="0" w:type="auto"/>
-          </w:tcPr>
-          <w:p>
-            <w:r>
-              <w:t>En tant qu'habitant de l'immeuble, Je veux une salle spéciale, Pour faire la fête le samedi soir.</w:t>
-            </w:r>
-          </w:p>
-        </w:tc>
-      </w:tr>
-      <w:tr>
-        <w:tblPrEx>
-          <w:tblCellMar>
-            <w:top w:w="0" w:type="dxa"/>
-            <w:bottom w:w="0" w:type="dxa"/>
-          </w:tblCellMar>
-        </w:tblPrEx>
-        <w:tc>
-          <w:tcPr>
-            <w:tcW w:w="0" w:type="auto"/>
-          </w:tcPr>
-          <w:p>
-            <w:pPr>
-              <w:jc w:val="center"/>
-            </w:pPr>
-            <w:r>
-              <w:t xml:space="preserve">Tests d'acceptance: </w:t>
-            </w:r>
-          </w:p>
-          <w:tbl>
-            <w:tblPr>
-              <w:tblW w:w="100" w:type="auto"/>
-              <w:tblCellMar>
-                <w:left w:w="10" w:type="dxa"/>
-                <w:right w:w="10" w:type="dxa"/>
-              </w:tblCellMar>
-              <w:tblLook w:val="0000" w:firstRow="0" w:lastRow="0" w:firstColumn="0" w:lastColumn="0" w:noHBand="0" w:noVBand="0"/>
-            </w:tblPr>
-            <w:tblGrid>
-              <w:gridCol w:w="1309"/>
-              <w:gridCol w:w="7731"/>
-            </w:tblGrid>
-            <w:tr>
-              <w:tblPrEx>
-                <w:tblCellMar>
-                  <w:top w:w="0" w:type="dxa"/>
-                  <w:bottom w:w="0" w:type="dxa"/>
-                </w:tblCellMar>
-              </w:tblPrEx>
-              <w:tc>
-                <w:tcPr>
-                  <w:tcW w:w="0" w:type="auto"/>
-                </w:tcPr>
-                <w:p>
-                  <w:r>
-                    <w:t>Porte</w:t>
-                  </w:r>
-                </w:p>
-              </w:tc>
-              <w:tc>
-                <w:tcPr>
-                  <w:tcW w:w="0" w:type="auto"/>
-                </w:tcPr>
-                <w:p>
-                  <w:r>
-                    <w:t>La porte de la salle de fête est une double porte en bois clair.</w:t>
-                  </w:r>
-                </w:p>
-              </w:tc>
-            </w:tr>
-            <w:tr>
-              <w:tblPrEx>
-                <w:tblCellMar>
-                  <w:top w:w="0" w:type="dxa"/>
-                  <w:bottom w:w="0" w:type="dxa"/>
-                </w:tblCellMar>
-              </w:tblPrEx>
-              <w:tc>
-                <w:tcPr>
-                  <w:tcW w:w="0" w:type="auto"/>
-                </w:tcPr>
-                <w:p>
-                  <w:r>
-                    <w:t>Entrée</w:t>
-                  </w:r>
-                </w:p>
-              </w:tc>
-              <w:tc>
-                <w:tcPr>
-                  <w:tcW w:w="0" w:type="auto"/>
-                </w:tcPr>
-                <w:p>
-                  <w:r>
-                    <w:t>En entrant dans la salle, il y a à ma gauche un bar et à ma droite un petit restaurent avec 5 tables et 4 chaises autour de chacune des tables.</w:t>
-                  </w:r>
-                </w:p>
-              </w:tc>
-            </w:tr>
-            <w:tr>
-              <w:tblPrEx>
-                <w:tblCellMar>
-                  <w:top w:w="0" w:type="dxa"/>
-                  <w:bottom w:w="0" w:type="dxa"/>
-                </w:tblCellMar>
-              </w:tblPrEx>
-              <w:tc>
-                <w:tcPr>
-                  <w:tcW w:w="0" w:type="auto"/>
-                </w:tcPr>
-                <w:p>
-                  <w:r>
-                    <w:t>Fond de la salle</w:t>
-                  </w:r>
-                </w:p>
-              </w:tc>
-              <w:tc>
-                <w:tcPr>
-                  <w:tcW w:w="0" w:type="auto"/>
-                </w:tcPr>
-                <w:p>
-                  <w:r>
-                    <w:t>Au fond de la salle, il y a une scène ou des musiciens et des artistes viennent faire du son pour les personnes dans la salle.</w:t>
-                  </w:r>
-                </w:p>
-              </w:tc>
-            </w:tr>
-            <w:tr>
-              <w:tblPrEx>
-                <w:tblCellMar>
-                  <w:top w:w="0" w:type="dxa"/>
-                  <w:bottom w:w="0" w:type="dxa"/>
-                </w:tblCellMar>
-              </w:tblPrEx>
-              <w:tc>
-                <w:tcPr>
-                  <w:tcW w:w="0" w:type="auto"/>
-                </w:tcPr>
-                <w:p>
-                  <w:r>
-                    <w:t>Centre</w:t>
-                  </w:r>
-                </w:p>
-              </w:tc>
-              <w:tc>
-                <w:tcPr>
-                  <w:tcW w:w="0" w:type="auto"/>
-                </w:tcPr>
-                <w:p>
-                  <w:r>
-                    <w:t>Au centre de la salle, il y a une piste de dance caractérisée par des carreaux lumineux au sol.</w:t>
-                  </w:r>
-                </w:p>
-              </w:tc>
-            </w:tr>
-            <w:tr>
-              <w:tblPrEx>
-                <w:tblCellMar>
-                  <w:top w:w="0" w:type="dxa"/>
-                  <w:bottom w:w="0" w:type="dxa"/>
-                </w:tblCellMar>
-              </w:tblPrEx>
-              <w:tc>
-                <w:tcPr>
-                  <w:tcW w:w="0" w:type="auto"/>
-                </w:tcPr>
-                <w:p>
-                  <w:r>
-                    <w:t>Parois</w:t>
-                  </w:r>
-                </w:p>
-              </w:tc>
-              <w:tc>
-                <w:tcPr>
-                  <w:tcW w:w="0" w:type="auto"/>
-                </w:tcPr>
-                <w:p>
-                  <w:r>
-                    <w:t>Le long des murs, il y a une trentaine de tables avec 5 chaises pour chaque table qui sont disposées de sorte à ce que les gens présents puissent s'y reposer et y manger.</w:t>
-                  </w:r>
-                </w:p>
-              </w:tc>
-            </w:tr>
-            <w:tr>
-              <w:tblPrEx>
-                <w:tblCellMar>
-                  <w:top w:w="0" w:type="dxa"/>
-                  <w:bottom w:w="0" w:type="dxa"/>
-                </w:tblCellMar>
-              </w:tblPrEx>
-              <w:tc>
-                <w:tcPr>
-                  <w:tcW w:w="0" w:type="auto"/>
-                </w:tcPr>
-                <w:p>
-                  <w:r>
-                    <w:t>Plafond</w:t>
-                  </w:r>
-                </w:p>
-              </w:tc>
-              <w:tc>
-                <w:tcPr>
-                  <w:tcW w:w="0" w:type="auto"/>
-                </w:tcPr>
-                <w:p>
-                  <w:r>
-                    <w:t>La salle se situe au dernier étage de l'immeuble (rooftop) et a un toit qui peut s'ouvrir pour voir le ciel.</w:t>
-                  </w:r>
-                </w:p>
-              </w:tc>
-            </w:tr>
-            <w:tr>
-              <w:tblPrEx>
-                <w:tblCellMar>
-                  <w:top w:w="0" w:type="dxa"/>
-                  <w:bottom w:w="0" w:type="dxa"/>
-                </w:tblCellMar>
-              </w:tblPrEx>
-              <w:tc>
-                <w:tcPr>
-                  <w:tcW w:w="0" w:type="auto"/>
-                </w:tcPr>
-                <w:p>
-                  <w:r>
-                    <w:t>Lumières</w:t>
-                  </w:r>
-                </w:p>
-              </w:tc>
-              <w:tc>
-                <w:tcPr>
-                  <w:tcW w:w="0" w:type="auto"/>
-                </w:tcPr>
-                <w:p>
-                  <w:r>
-                    <w:t>Des lumières sont disposées de façon régulière sur les murs de la salle et lorsque le plafond est fermé, des projecteur y sont accrochés et illuminent en partie la salle.</w:t>
-                  </w:r>
-                </w:p>
-              </w:tc>
-            </w:tr>
-            <w:tr>
-              <w:tblPrEx>
-                <w:tblCellMar>
-                  <w:top w:w="0" w:type="dxa"/>
-                  <w:bottom w:w="0" w:type="dxa"/>
-                </w:tblCellMar>
-              </w:tblPrEx>
-              <w:tc>
-                <w:tcPr>
-                  <w:tcW w:w="0" w:type="auto"/>
-                </w:tcPr>
-                <w:p>
-                  <w:r>
-                    <w:t>Murs</w:t>
-                  </w:r>
-                </w:p>
-              </w:tc>
-              <w:tc>
-                <w:tcPr>
-                  <w:tcW w:w="0" w:type="auto"/>
-                </w:tcPr>
-                <w:p>
-                  <w:r>
-                    <w:t>Les murs de la salle sont en blanc.</w:t>
-                  </w:r>
-                </w:p>
-              </w:tc>
-            </w:tr>
-          </w:tbl>
-          <w:p/>
-        </w:tc>
-      </w:tr>
-    </w:tbl>
-    <w:p/>
-    <w:p>
-      <w:pPr>
-        <w:pStyle w:val="Titre3"/>
-      </w:pPr>
-      <w:r>
-        <w:lastRenderedPageBreak/>
         <w:t>Un laser Game</w:t>
       </w:r>
     </w:p>
@@ -5702,8 +6005,8 @@
               <w:tblLook w:val="0000" w:firstRow="0" w:lastRow="0" w:firstColumn="0" w:lastColumn="0" w:noHBand="0" w:noVBand="0"/>
             </w:tblPr>
             <w:tblGrid>
-              <w:gridCol w:w="1307"/>
-              <w:gridCol w:w="7697"/>
+              <w:gridCol w:w="1948"/>
+              <w:gridCol w:w="7092"/>
             </w:tblGrid>
             <w:tr>
               <w:tblPrEx>
@@ -5728,7 +6031,7 @@
                 </w:tcPr>
                 <w:p>
                   <w:r>
-                    <w:t>Au 1er étage, je vois un laser game</w:t>
+                    <w:t>Au 2e étage, je vois un laser game (voir plan )</w:t>
                   </w:r>
                 </w:p>
               </w:tc>
@@ -5756,7 +6059,7 @@
                 </w:tcPr>
                 <w:p>
                   <w:r>
-                    <w:t>A l'entrée, je vois une caisse pour commander sa session</w:t>
+                    <w:t>A l'entrée, je vois une caisse pour payer une partie</w:t>
                   </w:r>
                 </w:p>
               </w:tc>
@@ -5802,17 +6105,17 @@
                 </w:tcPr>
                 <w:p>
                   <w:r>
-                    <w:t>Test 4</w:t>
-                  </w:r>
-                </w:p>
-              </w:tc>
-              <w:tc>
-                <w:tcPr>
-                  <w:tcW w:w="0" w:type="auto"/>
-                </w:tcPr>
-                <w:p>
-                  <w:r>
-                    <w:t>Après l'entrée, je vois a une porte</w:t>
+                    <w:t>Porte Lobby</w:t>
+                  </w:r>
+                </w:p>
+              </w:tc>
+              <w:tc>
+                <w:tcPr>
+                  <w:tcW w:w="0" w:type="auto"/>
+                </w:tcPr>
+                <w:p>
+                  <w:r>
+                    <w:t>En face l'entrée, je vois a une porte qui donne sur une salle d'armure pour le laser game</w:t>
                   </w:r>
                 </w:p>
               </w:tc>
@@ -5830,17 +6133,17 @@
                 </w:tcPr>
                 <w:p>
                   <w:r>
-                    <w:t>Test 5</w:t>
-                  </w:r>
-                </w:p>
-              </w:tc>
-              <w:tc>
-                <w:tcPr>
-                  <w:tcW w:w="0" w:type="auto"/>
-                </w:tcPr>
-                <w:p>
-                  <w:r>
-                    <w:t>Derrière cette porte, je vois tout les équipement</w:t>
+                    <w:t>Equipement</w:t>
+                  </w:r>
+                </w:p>
+              </w:tc>
+              <w:tc>
+                <w:tcPr>
+                  <w:tcW w:w="0" w:type="auto"/>
+                </w:tcPr>
+                <w:p>
+                  <w:r>
+                    <w:t>Derrière cette porte, je vois tout les équipements</w:t>
                   </w:r>
                 </w:p>
               </w:tc>
@@ -5858,7 +6161,8 @@
                 </w:tcPr>
                 <w:p>
                   <w:r>
-                    <w:t>test 6</w:t>
+                    <w:lastRenderedPageBreak/>
+                    <w:t>Score</w:t>
                   </w:r>
                 </w:p>
               </w:tc>
@@ -5886,17 +6190,17 @@
                 </w:tcPr>
                 <w:p>
                   <w:r>
-                    <w:t>test 7</w:t>
-                  </w:r>
-                </w:p>
-              </w:tc>
-              <w:tc>
-                <w:tcPr>
-                  <w:tcW w:w="0" w:type="auto"/>
-                </w:tcPr>
-                <w:p>
-                  <w:r>
-                    <w:t>à droite des équipement, je vois une porte</w:t>
+                    <w:t>Porte terrain de jeu</w:t>
+                  </w:r>
+                </w:p>
+              </w:tc>
+              <w:tc>
+                <w:tcPr>
+                  <w:tcW w:w="0" w:type="auto"/>
+                </w:tcPr>
+                <w:p>
+                  <w:r>
+                    <w:t>à droite des équipements, je vois une porte qui donne sur le terrain de jeu</w:t>
                   </w:r>
                 </w:p>
               </w:tc>
@@ -5914,17 +6218,73 @@
                 </w:tcPr>
                 <w:p>
                   <w:r>
-                    <w:t>test 8</w:t>
-                  </w:r>
-                </w:p>
-              </w:tc>
-              <w:tc>
-                <w:tcPr>
-                  <w:tcW w:w="0" w:type="auto"/>
-                </w:tcPr>
-                <w:p>
-                  <w:r>
-                    <w:t>Derrière cette porte, je vois un labyrinthe, qui sert de terrain de jeu</w:t>
+                    <w:t>labyrinthe</w:t>
+                  </w:r>
+                </w:p>
+              </w:tc>
+              <w:tc>
+                <w:tcPr>
+                  <w:tcW w:w="0" w:type="auto"/>
+                </w:tcPr>
+                <w:p>
+                  <w:r>
+                    <w:t>Dans le terrain de jeu, il y a plein de mur qui forme un labyrinthe</w:t>
+                  </w:r>
+                </w:p>
+              </w:tc>
+            </w:tr>
+            <w:tr>
+              <w:tblPrEx>
+                <w:tblCellMar>
+                  <w:top w:w="0" w:type="dxa"/>
+                  <w:bottom w:w="0" w:type="dxa"/>
+                </w:tblCellMar>
+              </w:tblPrEx>
+              <w:tc>
+                <w:tcPr>
+                  <w:tcW w:w="0" w:type="auto"/>
+                </w:tcPr>
+                <w:p>
+                  <w:r>
+                    <w:t>Accueil</w:t>
+                  </w:r>
+                </w:p>
+              </w:tc>
+              <w:tc>
+                <w:tcPr>
+                  <w:tcW w:w="0" w:type="auto"/>
+                </w:tcPr>
+                <w:p>
+                  <w:r>
+                    <w:t>Dans l'accueil, je vois 2 bancs au milieu de l'accueil</w:t>
+                  </w:r>
+                </w:p>
+              </w:tc>
+            </w:tr>
+            <w:tr>
+              <w:tblPrEx>
+                <w:tblCellMar>
+                  <w:top w:w="0" w:type="dxa"/>
+                  <w:bottom w:w="0" w:type="dxa"/>
+                </w:tblCellMar>
+              </w:tblPrEx>
+              <w:tc>
+                <w:tcPr>
+                  <w:tcW w:w="0" w:type="auto"/>
+                </w:tcPr>
+                <w:p>
+                  <w:r>
+                    <w:t>Taille</w:t>
+                  </w:r>
+                </w:p>
+              </w:tc>
+              <w:tc>
+                <w:tcPr>
+                  <w:tcW w:w="0" w:type="auto"/>
+                </w:tcPr>
+                <w:p>
+                  <w:r>
+                    <w:t>La taille du laser game est sur le plan</w:t>
                   </w:r>
                 </w:p>
               </w:tc>
@@ -6064,7 +6424,7 @@
                 </w:tcPr>
                 <w:p>
                   <w:r>
-                    <w:t>Le magasin à une superficie de 387.48 m2 comme sur l'image (plan_rez.png).</w:t>
+                    <w:t>Le magasin à une superficie de 382.22 m2 comme sur l'image (plan_rez.png).</w:t>
                   </w:r>
                 </w:p>
               </w:tc>
@@ -6148,7 +6508,7 @@
                 </w:tcPr>
                 <w:p>
                   <w:r>
-                    <w:t>Les lampes sont sur le mur, chacun espacé de 60 cm</w:t>
+                    <w:t>Les lampes sont sur le mur, chacune espacées de 60 cm</w:t>
                   </w:r>
                 </w:p>
               </w:tc>
@@ -6176,7 +6536,7 @@
                 </w:tcPr>
                 <w:p>
                   <w:r>
-                    <w:t>en face de l'entrée il y un accueille de 2 mètre de long, avec deux ordis dessus</w:t>
+                    <w:t>en face de l'entrée il y un accueil de 2 mètre de long, avec deux ordis dessus</w:t>
                   </w:r>
                 </w:p>
               </w:tc>
@@ -6233,6 +6593,34 @@
                 <w:p>
                   <w:r>
                     <w:t>Les murs sont en bleu cyan</w:t>
+                  </w:r>
+                </w:p>
+              </w:tc>
+            </w:tr>
+            <w:tr>
+              <w:tblPrEx>
+                <w:tblCellMar>
+                  <w:top w:w="0" w:type="dxa"/>
+                  <w:bottom w:w="0" w:type="dxa"/>
+                </w:tblCellMar>
+              </w:tblPrEx>
+              <w:tc>
+                <w:tcPr>
+                  <w:tcW w:w="0" w:type="auto"/>
+                </w:tcPr>
+                <w:p>
+                  <w:r>
+                    <w:t>Intérieur</w:t>
+                  </w:r>
+                </w:p>
+              </w:tc>
+              <w:tc>
+                <w:tcPr>
+                  <w:tcW w:w="0" w:type="auto"/>
+                </w:tcPr>
+                <w:p>
+                  <w:r>
+                    <w:t>En arrivant par l'entrée, je vois 7 voitures en ventes dont trois devant la baie vitrée</w:t>
                   </w:r>
                 </w:p>
               </w:tc>
@@ -6318,8 +6706,8 @@
               <w:tblLook w:val="0000" w:firstRow="0" w:lastRow="0" w:firstColumn="0" w:lastColumn="0" w:noHBand="0" w:noVBand="0"/>
             </w:tblPr>
             <w:tblGrid>
-              <w:gridCol w:w="1368"/>
-              <w:gridCol w:w="7672"/>
+              <w:gridCol w:w="1680"/>
+              <w:gridCol w:w="7360"/>
             </w:tblGrid>
             <w:tr>
               <w:tblPrEx>
@@ -6344,7 +6732,7 @@
                 </w:tcPr>
                 <w:p>
                   <w:r>
-                    <w:t>Au 1er étage, je vois le terrain de five</w:t>
+                    <w:t>Au 3e étage, je vois le terrain de five (voir plan)</w:t>
                   </w:r>
                 </w:p>
               </w:tc>
@@ -6362,17 +6750,17 @@
                 </w:tcPr>
                 <w:p>
                   <w:r>
-                    <w:t>test 2</w:t>
-                  </w:r>
-                </w:p>
-              </w:tc>
-              <w:tc>
-                <w:tcPr>
-                  <w:tcW w:w="0" w:type="auto"/>
-                </w:tcPr>
-                <w:p>
-                  <w:r>
-                    <w:t>A l'entré, Je vois de nombreuse photo, maillot et crampon de Footballer Pro</w:t>
+                    <w:t>Entrée</w:t>
+                  </w:r>
+                </w:p>
+              </w:tc>
+              <w:tc>
+                <w:tcPr>
+                  <w:tcW w:w="0" w:type="auto"/>
+                </w:tcPr>
+                <w:p>
+                  <w:r>
+                    <w:t>A l'entrée, Je vois de nombreuses photos, maillot et crampon de Footballer Pro</w:t>
                   </w:r>
                 </w:p>
               </w:tc>
@@ -6390,7 +6778,7 @@
                 </w:tcPr>
                 <w:p>
                   <w:r>
-                    <w:t>test 3</w:t>
+                    <w:t>Caisse</w:t>
                   </w:r>
                 </w:p>
               </w:tc>
@@ -6428,7 +6816,7 @@
                 </w:tcPr>
                 <w:p>
                   <w:r>
-                    <w:t>Quand je sors de l'entrée, à droite, je vois 2 vestiaire (Fille/Garçon) pour pouvoir se changer et ranger ses affaires</w:t>
+                    <w:t>Quand je me dirige au fonde de l'entrée, je vois une porte qui donne sur les gradins</w:t>
                   </w:r>
                 </w:p>
               </w:tc>
@@ -6446,17 +6834,17 @@
                 </w:tcPr>
                 <w:p>
                   <w:r>
-                    <w:t>test 5</w:t>
-                  </w:r>
-                </w:p>
-              </w:tc>
-              <w:tc>
-                <w:tcPr>
-                  <w:tcW w:w="0" w:type="auto"/>
-                </w:tcPr>
-                <w:p>
-                  <w:r>
-                    <w:t>Derrière ces vestiaire, je vois 1 petit terrain de foot synthétique</w:t>
+                    <w:t>Vestiare</w:t>
+                  </w:r>
+                </w:p>
+              </w:tc>
+              <w:tc>
+                <w:tcPr>
+                  <w:tcW w:w="0" w:type="auto"/>
+                </w:tcPr>
+                <w:p>
+                  <w:r>
+                    <w:t>Depuis les gradins, au fond à droite de couloir, il y a le vestiaires</w:t>
                   </w:r>
                 </w:p>
               </w:tc>
@@ -6474,17 +6862,17 @@
                 </w:tcPr>
                 <w:p>
                   <w:r>
-                    <w:t>test 6</w:t>
-                  </w:r>
-                </w:p>
-              </w:tc>
-              <w:tc>
-                <w:tcPr>
-                  <w:tcW w:w="0" w:type="auto"/>
-                </w:tcPr>
-                <w:p>
-                  <w:r>
-                    <w:t>De chaque coté du terrain, je vois 2 But</w:t>
+                    <w:t>But</w:t>
+                  </w:r>
+                </w:p>
+              </w:tc>
+              <w:tc>
+                <w:tcPr>
+                  <w:tcW w:w="0" w:type="auto"/>
+                </w:tcPr>
+                <w:p>
+                  <w:r>
+                    <w:t>De chaque coté du terrain, je vois 2 Buts</w:t>
                   </w:r>
                 </w:p>
               </w:tc>
@@ -6502,18 +6890,17 @@
                 </w:tcPr>
                 <w:p>
                   <w:r>
-                    <w:lastRenderedPageBreak/>
-                    <w:t>test 7</w:t>
-                  </w:r>
-                </w:p>
-              </w:tc>
-              <w:tc>
-                <w:tcPr>
-                  <w:tcW w:w="0" w:type="auto"/>
-                </w:tcPr>
-                <w:p>
-                  <w:r>
-                    <w:t>entre la sortie des vestiaires et les terrain, je vois un petit espace pour attendre et gonfler les ballons</w:t>
+                    <w:t>Contenue vestiaire</w:t>
+                  </w:r>
+                </w:p>
+              </w:tc>
+              <w:tc>
+                <w:tcPr>
+                  <w:tcW w:w="0" w:type="auto"/>
+                </w:tcPr>
+                <w:p>
+                  <w:r>
+                    <w:t>Dans le vestiaire, il y a des bancs, des casier et des pompes pour gonfler les ballons</w:t>
                   </w:r>
                 </w:p>
               </w:tc>
@@ -6531,17 +6918,18 @@
                 </w:tcPr>
                 <w:p>
                   <w:r>
-                    <w:t>Test 8</w:t>
-                  </w:r>
-                </w:p>
-              </w:tc>
-              <w:tc>
-                <w:tcPr>
-                  <w:tcW w:w="0" w:type="auto"/>
-                </w:tcPr>
-                <w:p>
-                  <w:r>
-                    <w:t>Autour du terrain, il y a des murs à hauteur de hanche et au dessus un grands grillage pour empêcher les ballons e partir</w:t>
+                    <w:lastRenderedPageBreak/>
+                    <w:t>Grillage</w:t>
+                  </w:r>
+                </w:p>
+              </w:tc>
+              <w:tc>
+                <w:tcPr>
+                  <w:tcW w:w="0" w:type="auto"/>
+                </w:tcPr>
+                <w:p>
+                  <w:r>
+                    <w:t>Autour du terrain, il y a des murs à hauteur de hanche et au dessus un grands grillage pour empêcher les ballons de partir</w:t>
                   </w:r>
                 </w:p>
               </w:tc>
@@ -6569,7 +6957,7 @@
                 </w:tcPr>
                 <w:p>
                   <w:r>
-                    <w:t>Le terrain de five fait 387 Mètre carré</w:t>
+                    <w:t>Le terrain de five fait 180 mètres carré (voir plan)</w:t>
                   </w:r>
                 </w:p>
               </w:tc>
@@ -6580,12 +6968,14 @@
       </w:tr>
     </w:tbl>
     <w:p/>
+    <w:p/>
+    <w:p/>
     <w:p>
       <w:pPr>
         <w:pStyle w:val="Titre3"/>
       </w:pPr>
       <w:r>
-        <w:t>jardin d'intérieur</w:t>
+        <w:t>Piscine</w:t>
       </w:r>
     </w:p>
     <w:tbl>
@@ -6621,7 +7011,7 @@
           </w:tcPr>
           <w:p>
             <w:r>
-              <w:t>En tant qu'habitant de l'immeuble,  je veux un jardin d'intérieur, pour pouvoir admirer la beauté de la nature tout en restant dans l'immeuble.</w:t>
+              <w:t>En tant que visiteur de l'immeuble Je souhaite avoir accès à une piscine d'intérieur  Pour pouvoir me détendre et nager</w:t>
             </w:r>
           </w:p>
         </w:tc>
@@ -6655,8 +7045,8 @@
               <w:tblLook w:val="0000" w:firstRow="0" w:lastRow="0" w:firstColumn="0" w:lastColumn="0" w:noHBand="0" w:noVBand="0"/>
             </w:tblPr>
             <w:tblGrid>
-              <w:gridCol w:w="1475"/>
-              <w:gridCol w:w="7565"/>
+              <w:gridCol w:w="1394"/>
+              <w:gridCol w:w="7254"/>
             </w:tblGrid>
             <w:tr>
               <w:tblPrEx>
@@ -6681,7 +7071,7 @@
                 </w:tcPr>
                 <w:p>
                   <w:r>
-                    <w:t>La pièce se situe sur toute l'aile gauche du dernier étage.</w:t>
+                    <w:t>La piscine se trouve sur le toit.</w:t>
                   </w:r>
                 </w:p>
               </w:tc>
@@ -6699,17 +7089,17 @@
                 </w:tcPr>
                 <w:p>
                   <w:r>
-                    <w:t>Plafond</w:t>
-                  </w:r>
-                </w:p>
-              </w:tc>
-              <w:tc>
-                <w:tcPr>
-                  <w:tcW w:w="0" w:type="auto"/>
-                </w:tcPr>
-                <w:p>
-                  <w:r>
-                    <w:t>Le plafond est en verre pour laisser la lumière du soleil passer sur les végétaux.</w:t>
+                    <w:t>Entrée</w:t>
+                  </w:r>
+                </w:p>
+              </w:tc>
+              <w:tc>
+                <w:tcPr>
+                  <w:tcW w:w="0" w:type="auto"/>
+                </w:tcPr>
+                <w:p>
+                  <w:r>
+                    <w:t>A l'entrée de la salle, il y a un vestiaire pour se changer</w:t>
                   </w:r>
                 </w:p>
               </w:tc>
@@ -6727,17 +7117,17 @@
                 </w:tcPr>
                 <w:p>
                   <w:r>
-                    <w:t>Chemins</w:t>
-                  </w:r>
-                </w:p>
-              </w:tc>
-              <w:tc>
-                <w:tcPr>
-                  <w:tcW w:w="0" w:type="auto"/>
-                </w:tcPr>
-                <w:p>
-                  <w:r>
-                    <w:t>A l'intérieur de la salle se situent 4 chemins en pavés représentant les 4 points cardinaux et convergeant vers le centre de la pièce, ainsi que tout atour de la salle.</w:t>
+                    <w:t>Piscine</w:t>
+                  </w:r>
+                </w:p>
+              </w:tc>
+              <w:tc>
+                <w:tcPr>
+                  <w:tcW w:w="0" w:type="auto"/>
+                </w:tcPr>
+                <w:p>
+                  <w:r>
+                    <w:t>Après les vestiaires, il y a une piscine de 22 sur 22 mètres.</w:t>
                   </w:r>
                 </w:p>
               </w:tc>
@@ -6755,17 +7145,17 @@
                 </w:tcPr>
                 <w:p>
                   <w:r>
-                    <w:t>Réseau d'eau</w:t>
-                  </w:r>
-                </w:p>
-              </w:tc>
-              <w:tc>
-                <w:tcPr>
-                  <w:tcW w:w="0" w:type="auto"/>
-                </w:tcPr>
-                <w:p>
-                  <w:r>
-                    <w:t>A chaque coin de la pièce se trouve un tuyau d'arrosage prêt à l'emploi pour pouvoir arroser les végétaux</w:t>
+                    <w:t>Douches</w:t>
+                  </w:r>
+                </w:p>
+              </w:tc>
+              <w:tc>
+                <w:tcPr>
+                  <w:tcW w:w="0" w:type="auto"/>
+                </w:tcPr>
+                <w:p>
+                  <w:r>
+                    <w:t>A côté à gauche des vestiaires, il y a des douches.</w:t>
                   </w:r>
                 </w:p>
               </w:tc>
@@ -6783,17 +7173,17 @@
                 </w:tcPr>
                 <w:p>
                   <w:r>
-                    <w:t>Arbres</w:t>
-                  </w:r>
-                </w:p>
-              </w:tc>
-              <w:tc>
-                <w:tcPr>
-                  <w:tcW w:w="0" w:type="auto"/>
-                </w:tcPr>
-                <w:p>
-                  <w:r>
-                    <w:t>Quand on entre dans la pièce, il y a des arbres à droite, à gauche et devant sauf sur le chemin qui forment une petite forêt.</w:t>
+                    <w:t>Sol</w:t>
+                  </w:r>
+                </w:p>
+              </w:tc>
+              <w:tc>
+                <w:tcPr>
+                  <w:tcW w:w="0" w:type="auto"/>
+                </w:tcPr>
+                <w:p>
+                  <w:r>
+                    <w:t>Le sol de la piscine est fait de carrelage blanc</w:t>
                   </w:r>
                 </w:p>
               </w:tc>
@@ -6811,17 +7201,101 @@
                 </w:tcPr>
                 <w:p>
                   <w:r>
-                    <w:t>Fontaine</w:t>
-                  </w:r>
-                </w:p>
-              </w:tc>
-              <w:tc>
-                <w:tcPr>
-                  <w:tcW w:w="0" w:type="auto"/>
-                </w:tcPr>
-                <w:p>
-                  <w:r>
-                    <w:t>Au centre de la pièce, il y a une grande fontaine d'un rayon de 1m, et dans un rayon de 3m autour de la fontaine il n'y a pas d'arbres.</w:t>
+                    <w:t>Lumières</w:t>
+                  </w:r>
+                </w:p>
+              </w:tc>
+              <w:tc>
+                <w:tcPr>
+                  <w:tcW w:w="0" w:type="auto"/>
+                </w:tcPr>
+                <w:p>
+                  <w:r>
+                    <w:t>Il y a des lumières aux murs des douches et des vestiaires.</w:t>
+                  </w:r>
+                </w:p>
+              </w:tc>
+            </w:tr>
+            <w:tr>
+              <w:tblPrEx>
+                <w:tblCellMar>
+                  <w:top w:w="0" w:type="dxa"/>
+                  <w:bottom w:w="0" w:type="dxa"/>
+                </w:tblCellMar>
+              </w:tblPrEx>
+              <w:tc>
+                <w:tcPr>
+                  <w:tcW w:w="0" w:type="auto"/>
+                </w:tcPr>
+                <w:p>
+                  <w:r>
+                    <w:t>Plafond</w:t>
+                  </w:r>
+                </w:p>
+              </w:tc>
+              <w:tc>
+                <w:tcPr>
+                  <w:tcW w:w="0" w:type="auto"/>
+                </w:tcPr>
+                <w:p>
+                  <w:r>
+                    <w:t>Le plafond est peint en blanc</w:t>
+                  </w:r>
+                </w:p>
+              </w:tc>
+            </w:tr>
+            <w:tr>
+              <w:tblPrEx>
+                <w:tblCellMar>
+                  <w:top w:w="0" w:type="dxa"/>
+                  <w:bottom w:w="0" w:type="dxa"/>
+                </w:tblCellMar>
+              </w:tblPrEx>
+              <w:tc>
+                <w:tcPr>
+                  <w:tcW w:w="0" w:type="auto"/>
+                </w:tcPr>
+                <w:p>
+                  <w:r>
+                    <w:t>Transat</w:t>
+                  </w:r>
+                </w:p>
+              </w:tc>
+              <w:tc>
+                <w:tcPr>
+                  <w:tcW w:w="0" w:type="auto"/>
+                </w:tcPr>
+                <w:p>
+                  <w:r>
+                    <w:t>A côté de la piscine, il y a des transats pour pouvoir se reposer</w:t>
+                  </w:r>
+                </w:p>
+              </w:tc>
+            </w:tr>
+            <w:tr>
+              <w:tblPrEx>
+                <w:tblCellMar>
+                  <w:top w:w="0" w:type="dxa"/>
+                  <w:bottom w:w="0" w:type="dxa"/>
+                </w:tblCellMar>
+              </w:tblPrEx>
+              <w:tc>
+                <w:tcPr>
+                  <w:tcW w:w="0" w:type="auto"/>
+                </w:tcPr>
+                <w:p>
+                  <w:r>
+                    <w:t>Porte</w:t>
+                  </w:r>
+                </w:p>
+              </w:tc>
+              <w:tc>
+                <w:tcPr>
+                  <w:tcW w:w="0" w:type="auto"/>
+                </w:tcPr>
+                <w:p>
+                  <w:r>
+                    <w:t>La porte des vestiaires est en bois clair.</w:t>
                   </w:r>
                 </w:p>
               </w:tc>
@@ -6837,7 +7311,7 @@
         <w:pStyle w:val="Titre3"/>
       </w:pPr>
       <w:r>
-        <w:t>quincaillerie</w:t>
+        <w:t>salle_arcade_pizzeria</w:t>
       </w:r>
     </w:p>
     <w:tbl>
@@ -6873,7 +7347,7 @@
           </w:tcPr>
           <w:p>
             <w:r>
-              <w:t>En tant que vendeur d'outil Je veux une quincaillerie pour vendre mes outils</w:t>
+              <w:t>En tant que gérant de salle d'arcade Je veux une salle d'arcade avec une pizzeria Pour amuser et nourrir les enfants</w:t>
             </w:r>
           </w:p>
         </w:tc>
@@ -6907,8 +7381,8 @@
               <w:tblLook w:val="0000" w:firstRow="0" w:lastRow="0" w:firstColumn="0" w:lastColumn="0" w:noHBand="0" w:noVBand="0"/>
             </w:tblPr>
             <w:tblGrid>
-              <w:gridCol w:w="761"/>
-              <w:gridCol w:w="8279"/>
+              <w:gridCol w:w="1689"/>
+              <w:gridCol w:w="7351"/>
             </w:tblGrid>
             <w:tr>
               <w:tblPrEx>
@@ -6923,17 +7397,17 @@
                 </w:tcPr>
                 <w:p>
                   <w:r>
-                    <w:t>Entrée</w:t>
-                  </w:r>
-                </w:p>
-              </w:tc>
-              <w:tc>
-                <w:tcPr>
-                  <w:tcW w:w="0" w:type="auto"/>
-                </w:tcPr>
-                <w:p>
-                  <w:r>
-                    <w:t>En arrivant depuis le nord du bâtiment, il y une baie vitrée qui montre quelque article, qui est positionné sur chaque côté de la porte</w:t>
+                    <w:t>Taille Arcade</w:t>
+                  </w:r>
+                </w:p>
+              </w:tc>
+              <w:tc>
+                <w:tcPr>
+                  <w:tcW w:w="0" w:type="auto"/>
+                </w:tcPr>
+                <w:p>
+                  <w:r>
+                    <w:t>Je veux une salle d'arcade comme dans le plan (voir plan etage4.png lettre A)</w:t>
                   </w:r>
                 </w:p>
               </w:tc>
@@ -6951,17 +7425,17 @@
                 </w:tcPr>
                 <w:p>
                   <w:r>
-                    <w:t>taille</w:t>
-                  </w:r>
-                </w:p>
-              </w:tc>
-              <w:tc>
-                <w:tcPr>
-                  <w:tcW w:w="0" w:type="auto"/>
-                </w:tcPr>
-                <w:p>
-                  <w:r>
-                    <w:t>La superficie du magasin est de 25 mètres sur 12 mètres c'est à dire 312,5 m2.</w:t>
+                    <w:t>Taille pizzeria</w:t>
+                  </w:r>
+                </w:p>
+              </w:tc>
+              <w:tc>
+                <w:tcPr>
+                  <w:tcW w:w="0" w:type="auto"/>
+                </w:tcPr>
+                <w:p>
+                  <w:r>
+                    <w:t>Je veux une pizzeria comme dans le plan (voir plan etage4.png lettre P)</w:t>
                   </w:r>
                 </w:p>
               </w:tc>
@@ -6979,17 +7453,17 @@
                 </w:tcPr>
                 <w:p>
                   <w:r>
-                    <w:t>Mur</w:t>
-                  </w:r>
-                </w:p>
-              </w:tc>
-              <w:tc>
-                <w:tcPr>
-                  <w:tcW w:w="0" w:type="auto"/>
-                </w:tcPr>
-                <w:p>
-                  <w:r>
-                    <w:t>Le mur sont en blanc</w:t>
+                    <w:t>mur arcade</w:t>
+                  </w:r>
+                </w:p>
+              </w:tc>
+              <w:tc>
+                <w:tcPr>
+                  <w:tcW w:w="0" w:type="auto"/>
+                </w:tcPr>
+                <w:p>
+                  <w:r>
+                    <w:t>Les murs de la salle d'arcade son en texture noir</w:t>
                   </w:r>
                 </w:p>
               </w:tc>
@@ -7007,129 +7481,17 @@
                 </w:tcPr>
                 <w:p>
                   <w:r>
-                    <w:t>Article</w:t>
-                  </w:r>
-                </w:p>
-              </w:tc>
-              <w:tc>
-                <w:tcPr>
-                  <w:tcW w:w="0" w:type="auto"/>
-                </w:tcPr>
-                <w:p>
-                  <w:r>
-                    <w:t>il y a des présentoir coller sur les murs pour vendre les articles</w:t>
-                  </w:r>
-                </w:p>
-              </w:tc>
-            </w:tr>
-          </w:tbl>
-          <w:p/>
-        </w:tc>
-      </w:tr>
-    </w:tbl>
-    <w:p/>
-    <w:p>
-      <w:pPr>
-        <w:pStyle w:val="Titre3"/>
-      </w:pPr>
-      <w:r>
-        <w:t>Café</w:t>
-      </w:r>
-    </w:p>
-    <w:tbl>
-      <w:tblPr>
-        <w:tblW w:w="100" w:type="auto"/>
-        <w:tblBorders>
-          <w:top w:val="single" w:sz="4" w:space="0" w:color="auto"/>
-          <w:left w:val="single" w:sz="4" w:space="0" w:color="auto"/>
-          <w:bottom w:val="single" w:sz="4" w:space="0" w:color="auto"/>
-          <w:right w:val="single" w:sz="4" w:space="0" w:color="auto"/>
-          <w:insideH w:val="single" w:sz="4" w:space="0" w:color="auto"/>
-          <w:insideV w:val="single" w:sz="4" w:space="0" w:color="auto"/>
-        </w:tblBorders>
-        <w:tblCellMar>
-          <w:left w:w="10" w:type="dxa"/>
-          <w:right w:w="10" w:type="dxa"/>
-        </w:tblCellMar>
-        <w:tblLook w:val="0000" w:firstRow="0" w:lastRow="0" w:firstColumn="0" w:lastColumn="0" w:noHBand="0" w:noVBand="0"/>
-      </w:tblPr>
-      <w:tblGrid>
-        <w:gridCol w:w="9060"/>
-      </w:tblGrid>
-      <w:tr>
-        <w:tblPrEx>
-          <w:tblCellMar>
-            <w:top w:w="0" w:type="dxa"/>
-            <w:bottom w:w="0" w:type="dxa"/>
-          </w:tblCellMar>
-        </w:tblPrEx>
-        <w:tc>
-          <w:tcPr>
-            <w:tcW w:w="0" w:type="auto"/>
-          </w:tcPr>
-          <w:p>
-            <w:r>
-              <w:t>En tant que propriétaire d'un café Je veux une pièce de 15 mètres sur 17.5 mètres Pour accueillir mon café</w:t>
-            </w:r>
-          </w:p>
-        </w:tc>
-      </w:tr>
-      <w:tr>
-        <w:tblPrEx>
-          <w:tblCellMar>
-            <w:top w:w="0" w:type="dxa"/>
-            <w:bottom w:w="0" w:type="dxa"/>
-          </w:tblCellMar>
-        </w:tblPrEx>
-        <w:tc>
-          <w:tcPr>
-            <w:tcW w:w="0" w:type="auto"/>
-          </w:tcPr>
-          <w:p>
-            <w:pPr>
-              <w:jc w:val="center"/>
-            </w:pPr>
-            <w:r>
-              <w:t xml:space="preserve">Tests d'acceptance: </w:t>
-            </w:r>
-          </w:p>
-          <w:tbl>
-            <w:tblPr>
-              <w:tblW w:w="100" w:type="auto"/>
-              <w:tblCellMar>
-                <w:left w:w="10" w:type="dxa"/>
-                <w:right w:w="10" w:type="dxa"/>
-              </w:tblCellMar>
-              <w:tblLook w:val="0000" w:firstRow="0" w:lastRow="0" w:firstColumn="0" w:lastColumn="0" w:noHBand="0" w:noVBand="0"/>
-            </w:tblPr>
-            <w:tblGrid>
-              <w:gridCol w:w="1345"/>
-              <w:gridCol w:w="7695"/>
-            </w:tblGrid>
-            <w:tr>
-              <w:tblPrEx>
-                <w:tblCellMar>
-                  <w:top w:w="0" w:type="dxa"/>
-                  <w:bottom w:w="0" w:type="dxa"/>
-                </w:tblCellMar>
-              </w:tblPrEx>
-              <w:tc>
-                <w:tcPr>
-                  <w:tcW w:w="0" w:type="auto"/>
-                </w:tcPr>
-                <w:p>
-                  <w:r>
-                    <w:t>table et chaise</w:t>
-                  </w:r>
-                </w:p>
-              </w:tc>
-              <w:tc>
-                <w:tcPr>
-                  <w:tcW w:w="0" w:type="auto"/>
-                </w:tcPr>
-                <w:p>
-                  <w:r>
-                    <w:t>En entrant par une double porte Je vois 15 tables entourées de 4 chaises chacune et un bar sur le fond</w:t>
+                    <w:t>mur pizzeria</w:t>
+                  </w:r>
+                </w:p>
+              </w:tc>
+              <w:tc>
+                <w:tcPr>
+                  <w:tcW w:w="0" w:type="auto"/>
+                </w:tcPr>
+                <w:p>
+                  <w:r>
+                    <w:t>Les murs de la pizzeria sont en brique</w:t>
                   </w:r>
                 </w:p>
               </w:tc>
@@ -7147,17 +7509,17 @@
                 </w:tcPr>
                 <w:p>
                   <w:r>
-                    <w:t>mur</w:t>
-                  </w:r>
-                </w:p>
-              </w:tc>
-              <w:tc>
-                <w:tcPr>
-                  <w:tcW w:w="0" w:type="auto"/>
-                </w:tcPr>
-                <w:p>
-                  <w:r>
-                    <w:t>Les murs sont en pierre</w:t>
+                    <w:t>Cuisine</w:t>
+                  </w:r>
+                </w:p>
+              </w:tc>
+              <w:tc>
+                <w:tcPr>
+                  <w:tcW w:w="0" w:type="auto"/>
+                </w:tcPr>
+                <w:p>
+                  <w:r>
+                    <w:t>Je veux une cuisine pour la pizzeria comme dans le plan (voir etage4.png lettre C)</w:t>
                   </w:r>
                 </w:p>
               </w:tc>
@@ -7175,17 +7537,17 @@
                 </w:tcPr>
                 <w:p>
                   <w:r>
-                    <w:t>Sol</w:t>
-                  </w:r>
-                </w:p>
-              </w:tc>
-              <w:tc>
-                <w:tcPr>
-                  <w:tcW w:w="0" w:type="auto"/>
-                </w:tcPr>
-                <w:p>
-                  <w:r>
-                    <w:t>Le sol est en chêne claire</w:t>
+                    <w:t>Divertissement</w:t>
+                  </w:r>
+                </w:p>
+              </w:tc>
+              <w:tc>
+                <w:tcPr>
+                  <w:tcW w:w="0" w:type="auto"/>
+                </w:tcPr>
+                <w:p>
+                  <w:r>
+                    <w:t>A gauche de la porte de la salle d'arcade, il y a 3 billards, 6 flipper et 10 ordinateurs</w:t>
                   </w:r>
                 </w:p>
               </w:tc>
@@ -7203,18 +7565,17 @@
                 </w:tcPr>
                 <w:p>
                   <w:r>
-                    <w:lastRenderedPageBreak/>
-                    <w:t>Lampe</w:t>
-                  </w:r>
-                </w:p>
-              </w:tc>
-              <w:tc>
-                <w:tcPr>
-                  <w:tcW w:w="0" w:type="auto"/>
-                </w:tcPr>
-                <w:p>
-                  <w:r>
-                    <w:t>Il y a des lampes sur le plafond</w:t>
+                    <w:t>Table</w:t>
+                  </w:r>
+                </w:p>
+              </w:tc>
+              <w:tc>
+                <w:tcPr>
+                  <w:tcW w:w="0" w:type="auto"/>
+                </w:tcPr>
+                <w:p>
+                  <w:r>
+                    <w:t>Dans la pizzeria, il y a 8 tables</w:t>
                   </w:r>
                 </w:p>
               </w:tc>
@@ -7232,17 +7593,17 @@
                 </w:tcPr>
                 <w:p>
                   <w:r>
-                    <w:t>bar</w:t>
-                  </w:r>
-                </w:p>
-              </w:tc>
-              <w:tc>
-                <w:tcPr>
-                  <w:tcW w:w="0" w:type="auto"/>
-                </w:tcPr>
-                <w:p>
-                  <w:r>
-                    <w:t>Devant l'entrée il y a un bar</w:t>
+                    <w:t>Bornes</w:t>
+                  </w:r>
+                </w:p>
+              </w:tc>
+              <w:tc>
+                <w:tcPr>
+                  <w:tcW w:w="0" w:type="auto"/>
+                </w:tcPr>
+                <w:p>
+                  <w:r>
+                    <w:t>A droite de la porte de la salle d'arcade, collées au murs, il y a des bornes d'arcade espacées de 1m chacune</w:t>
                   </w:r>
                 </w:p>
               </w:tc>
@@ -7260,17 +7621,17 @@
                 </w:tcPr>
                 <w:p>
                   <w:r>
-                    <w:t>Sur les tables</w:t>
-                  </w:r>
-                </w:p>
-              </w:tc>
-              <w:tc>
-                <w:tcPr>
-                  <w:tcW w:w="0" w:type="auto"/>
-                </w:tcPr>
-                <w:p>
-                  <w:r>
-                    <w:t>Sur les tables il y a un petit pot de fleur, sel, poivre, couteaux, fourchettes et des serviettes</w:t>
+                    <w:t>Toilettes</w:t>
+                  </w:r>
+                </w:p>
+              </w:tc>
+              <w:tc>
+                <w:tcPr>
+                  <w:tcW w:w="0" w:type="auto"/>
+                </w:tcPr>
+                <w:p>
+                  <w:r>
+                    <w:t>Je veux des toilettes comme sur le plan (voir plan etag4.png lettre T)</w:t>
                   </w:r>
                 </w:p>
               </w:tc>
@@ -7288,129 +7649,17 @@
                 </w:tcPr>
                 <w:p>
                   <w:r>
-                    <w:t>Plafond</w:t>
-                  </w:r>
-                </w:p>
-              </w:tc>
-              <w:tc>
-                <w:tcPr>
-                  <w:tcW w:w="0" w:type="auto"/>
-                </w:tcPr>
-                <w:p>
-                  <w:r>
-                    <w:t>Le plafond est blanc</w:t>
-                  </w:r>
-                </w:p>
-              </w:tc>
-            </w:tr>
-            <w:tr>
-              <w:tblPrEx>
-                <w:tblCellMar>
-                  <w:top w:w="0" w:type="dxa"/>
-                  <w:bottom w:w="0" w:type="dxa"/>
-                </w:tblCellMar>
-              </w:tblPrEx>
-              <w:tc>
-                <w:tcPr>
-                  <w:tcW w:w="0" w:type="auto"/>
-                </w:tcPr>
-                <w:p>
-                  <w:r>
-                    <w:t>Contenu du bar</w:t>
-                  </w:r>
-                </w:p>
-              </w:tc>
-              <w:tc>
-                <w:tcPr>
-                  <w:tcW w:w="0" w:type="auto"/>
-                </w:tcPr>
-                <w:p>
-                  <w:r>
-                    <w:t>Il y a des machines à café dans le bar et toutes sorte de boissons</w:t>
-                  </w:r>
-                </w:p>
-              </w:tc>
-            </w:tr>
-            <w:tr>
-              <w:tblPrEx>
-                <w:tblCellMar>
-                  <w:top w:w="0" w:type="dxa"/>
-                  <w:bottom w:w="0" w:type="dxa"/>
-                </w:tblCellMar>
-              </w:tblPrEx>
-              <w:tc>
-                <w:tcPr>
-                  <w:tcW w:w="0" w:type="auto"/>
-                </w:tcPr>
-                <w:p>
-                  <w:r>
-                    <w:t>dehors</w:t>
-                  </w:r>
-                </w:p>
-              </w:tc>
-              <w:tc>
-                <w:tcPr>
-                  <w:tcW w:w="0" w:type="auto"/>
-                </w:tcPr>
-                <w:p>
-                  <w:r>
-                    <w:t>à l'extérieur du café, il y a un store et aussi des tables entourées de chaises</w:t>
-                  </w:r>
-                </w:p>
-              </w:tc>
-            </w:tr>
-            <w:tr>
-              <w:tblPrEx>
-                <w:tblCellMar>
-                  <w:top w:w="0" w:type="dxa"/>
-                  <w:bottom w:w="0" w:type="dxa"/>
-                </w:tblCellMar>
-              </w:tblPrEx>
-              <w:tc>
-                <w:tcPr>
-                  <w:tcW w:w="0" w:type="auto"/>
-                </w:tcPr>
-                <w:p>
-                  <w:r>
-                    <w:t>taille</w:t>
-                  </w:r>
-                </w:p>
-              </w:tc>
-              <w:tc>
-                <w:tcPr>
-                  <w:tcW w:w="0" w:type="auto"/>
-                </w:tcPr>
-                <w:p>
-                  <w:r>
-                    <w:t>La taille du café est de 17,50 mètres sur 15 mètres et la surface est de 262,57 m2.</w:t>
-                  </w:r>
-                </w:p>
-              </w:tc>
-            </w:tr>
-            <w:tr>
-              <w:tblPrEx>
-                <w:tblCellMar>
-                  <w:top w:w="0" w:type="dxa"/>
-                  <w:bottom w:w="0" w:type="dxa"/>
-                </w:tblCellMar>
-              </w:tblPrEx>
-              <w:tc>
-                <w:tcPr>
-                  <w:tcW w:w="0" w:type="auto"/>
-                </w:tcPr>
-                <w:p>
-                  <w:r>
-                    <w:t>Entrée</w:t>
-                  </w:r>
-                </w:p>
-              </w:tc>
-              <w:tc>
-                <w:tcPr>
-                  <w:tcW w:w="0" w:type="auto"/>
-                </w:tcPr>
-                <w:p>
-                  <w:r>
-                    <w:t>En sortant des escaliers nord, quand j'arrive vers une double-porte, je vois à ma droite un bar, sur le mur à gauche au centre, je vois une autre double-porte et en face.</w:t>
+                    <w:t>étage</w:t>
+                  </w:r>
+                </w:p>
+              </w:tc>
+              <w:tc>
+                <w:tcPr>
+                  <w:tcW w:w="0" w:type="auto"/>
+                </w:tcPr>
+                <w:p>
+                  <w:r>
+                    <w:t>La salle d'arcade se trouve à l'étage 4</w:t>
                   </w:r>
                 </w:p>
               </w:tc>
@@ -7421,2344 +7670,19 @@
       </w:tr>
     </w:tbl>
     <w:p/>
-    <w:p>
-      <w:pPr>
-        <w:pStyle w:val="Titre3"/>
-      </w:pPr>
-      <w:r>
-        <w:t>Salle de sport</w:t>
-      </w:r>
-    </w:p>
-    <w:tbl>
-      <w:tblPr>
-        <w:tblW w:w="100" w:type="auto"/>
-        <w:tblBorders>
-          <w:top w:val="single" w:sz="4" w:space="0" w:color="auto"/>
-          <w:left w:val="single" w:sz="4" w:space="0" w:color="auto"/>
-          <w:bottom w:val="single" w:sz="4" w:space="0" w:color="auto"/>
-          <w:right w:val="single" w:sz="4" w:space="0" w:color="auto"/>
-          <w:insideH w:val="single" w:sz="4" w:space="0" w:color="auto"/>
-          <w:insideV w:val="single" w:sz="4" w:space="0" w:color="auto"/>
-        </w:tblBorders>
-        <w:tblCellMar>
-          <w:left w:w="10" w:type="dxa"/>
-          <w:right w:w="10" w:type="dxa"/>
-        </w:tblCellMar>
-        <w:tblLook w:val="0000" w:firstRow="0" w:lastRow="0" w:firstColumn="0" w:lastColumn="0" w:noHBand="0" w:noVBand="0"/>
-      </w:tblPr>
-      <w:tblGrid>
-        <w:gridCol w:w="9060"/>
-      </w:tblGrid>
-      <w:tr>
-        <w:tblPrEx>
-          <w:tblCellMar>
-            <w:top w:w="0" w:type="dxa"/>
-            <w:bottom w:w="0" w:type="dxa"/>
-          </w:tblCellMar>
-        </w:tblPrEx>
-        <w:tc>
-          <w:tcPr>
-            <w:tcW w:w="0" w:type="auto"/>
-          </w:tcPr>
-          <w:p>
-            <w:r>
-              <w:t>En tant qu'adepte de sport, Je veux une salle de musculation, Pour pouvoir bien m'entrainer.</w:t>
-            </w:r>
-          </w:p>
-        </w:tc>
-      </w:tr>
-      <w:tr>
-        <w:tblPrEx>
-          <w:tblCellMar>
-            <w:top w:w="0" w:type="dxa"/>
-            <w:bottom w:w="0" w:type="dxa"/>
-          </w:tblCellMar>
-        </w:tblPrEx>
-        <w:tc>
-          <w:tcPr>
-            <w:tcW w:w="0" w:type="auto"/>
-          </w:tcPr>
-          <w:p>
-            <w:pPr>
-              <w:jc w:val="center"/>
-            </w:pPr>
-            <w:r>
-              <w:t xml:space="preserve">Tests d'acceptance: </w:t>
-            </w:r>
-          </w:p>
-          <w:tbl>
-            <w:tblPr>
-              <w:tblW w:w="100" w:type="auto"/>
-              <w:tblCellMar>
-                <w:left w:w="10" w:type="dxa"/>
-                <w:right w:w="10" w:type="dxa"/>
-              </w:tblCellMar>
-              <w:tblLook w:val="0000" w:firstRow="0" w:lastRow="0" w:firstColumn="0" w:lastColumn="0" w:noHBand="0" w:noVBand="0"/>
-            </w:tblPr>
-            <w:tblGrid>
-              <w:gridCol w:w="1370"/>
-              <w:gridCol w:w="7670"/>
-            </w:tblGrid>
-            <w:tr>
-              <w:tblPrEx>
-                <w:tblCellMar>
-                  <w:top w:w="0" w:type="dxa"/>
-                  <w:bottom w:w="0" w:type="dxa"/>
-                </w:tblCellMar>
-              </w:tblPrEx>
-              <w:tc>
-                <w:tcPr>
-                  <w:tcW w:w="0" w:type="auto"/>
-                </w:tcPr>
-                <w:p>
-                  <w:r>
-                    <w:t>Salle côté droit</w:t>
-                  </w:r>
-                </w:p>
-              </w:tc>
-              <w:tc>
-                <w:tcPr>
-                  <w:tcW w:w="0" w:type="auto"/>
-                </w:tcPr>
-                <w:p>
-                  <w:r>
-                    <w:t>Du côté droit de la salle en partant de la porte, il y a un banc avec une longue barre et 8 poids de 10kg, ainsi qu'une machine de tirage vertical et horizontal, et une cage à tractions.</w:t>
-                  </w:r>
-                </w:p>
-              </w:tc>
-            </w:tr>
-            <w:tr>
-              <w:tblPrEx>
-                <w:tblCellMar>
-                  <w:top w:w="0" w:type="dxa"/>
-                  <w:bottom w:w="0" w:type="dxa"/>
-                </w:tblCellMar>
-              </w:tblPrEx>
-              <w:tc>
-                <w:tcPr>
-                  <w:tcW w:w="0" w:type="auto"/>
-                </w:tcPr>
-                <w:p>
-                  <w:r>
-                    <w:t>Salle fond</w:t>
-                  </w:r>
-                </w:p>
-              </w:tc>
-              <w:tc>
-                <w:tcPr>
-                  <w:tcW w:w="0" w:type="auto"/>
-                </w:tcPr>
-                <w:p>
-                  <w:r>
-                    <w:t>Au fond de la salle en partant de la porte, il y a une cage à squats aisni qu'un vélo électrique, une machine à legs curls et une presse à cuisse.</w:t>
-                  </w:r>
-                </w:p>
-              </w:tc>
-            </w:tr>
-            <w:tr>
-              <w:tblPrEx>
-                <w:tblCellMar>
-                  <w:top w:w="0" w:type="dxa"/>
-                  <w:bottom w:w="0" w:type="dxa"/>
-                </w:tblCellMar>
-              </w:tblPrEx>
-              <w:tc>
-                <w:tcPr>
-                  <w:tcW w:w="0" w:type="auto"/>
-                </w:tcPr>
-                <w:p>
-                  <w:r>
-                    <w:t>Lampes</w:t>
-                  </w:r>
-                </w:p>
-              </w:tc>
-              <w:tc>
-                <w:tcPr>
-                  <w:tcW w:w="0" w:type="auto"/>
-                </w:tcPr>
-                <w:p>
-                  <w:r>
-                    <w:t>Au plafond de la salle il y a des néons pour amener une bonne lumière sur tout l'espace.</w:t>
-                  </w:r>
-                </w:p>
-              </w:tc>
-            </w:tr>
-            <w:tr>
-              <w:tblPrEx>
-                <w:tblCellMar>
-                  <w:top w:w="0" w:type="dxa"/>
-                  <w:bottom w:w="0" w:type="dxa"/>
-                </w:tblCellMar>
-              </w:tblPrEx>
-              <w:tc>
-                <w:tcPr>
-                  <w:tcW w:w="0" w:type="auto"/>
-                </w:tcPr>
-                <w:p>
-                  <w:r>
-                    <w:t>Côté gauche salle</w:t>
-                  </w:r>
-                </w:p>
-              </w:tc>
-              <w:tc>
-                <w:tcPr>
-                  <w:tcW w:w="0" w:type="auto"/>
-                </w:tcPr>
-                <w:p>
-                  <w:r>
-                    <w:t>Du côté gauche de la salle en partant de la porte, il y a un large miroir centré sur le mur.</w:t>
-                  </w:r>
-                </w:p>
-              </w:tc>
-            </w:tr>
-            <w:tr>
-              <w:tblPrEx>
-                <w:tblCellMar>
-                  <w:top w:w="0" w:type="dxa"/>
-                  <w:bottom w:w="0" w:type="dxa"/>
-                </w:tblCellMar>
-              </w:tblPrEx>
-              <w:tc>
-                <w:tcPr>
-                  <w:tcW w:w="0" w:type="auto"/>
-                </w:tcPr>
-                <w:p>
-                  <w:r>
-                    <w:t>Sol</w:t>
-                  </w:r>
-                </w:p>
-              </w:tc>
-              <w:tc>
-                <w:tcPr>
-                  <w:tcW w:w="0" w:type="auto"/>
-                </w:tcPr>
-                <w:p>
-                  <w:r>
-                    <w:t>Le sol de toute la salle est recouvert de mousse grise et noire pour pouvoir lâcher des poids dessus sans problème.</w:t>
-                  </w:r>
-                </w:p>
-              </w:tc>
-            </w:tr>
-            <w:tr>
-              <w:tblPrEx>
-                <w:tblCellMar>
-                  <w:top w:w="0" w:type="dxa"/>
-                  <w:bottom w:w="0" w:type="dxa"/>
-                </w:tblCellMar>
-              </w:tblPrEx>
-              <w:tc>
-                <w:tcPr>
-                  <w:tcW w:w="0" w:type="auto"/>
-                </w:tcPr>
-                <w:p>
-                  <w:r>
-                    <w:t>Fenêtres</w:t>
-                  </w:r>
-                </w:p>
-              </w:tc>
-              <w:tc>
-                <w:tcPr>
-                  <w:tcW w:w="0" w:type="auto"/>
-                </w:tcPr>
-                <w:p>
-                  <w:r>
-                    <w:t>Au fond de la salle en partant de la porte, il y a des fenêtres au mur derrière les machines de musculation pour les jambes.</w:t>
-                  </w:r>
-                </w:p>
-              </w:tc>
-            </w:tr>
-            <w:tr>
-              <w:tblPrEx>
-                <w:tblCellMar>
-                  <w:top w:w="0" w:type="dxa"/>
-                  <w:bottom w:w="0" w:type="dxa"/>
-                </w:tblCellMar>
-              </w:tblPrEx>
-              <w:tc>
-                <w:tcPr>
-                  <w:tcW w:w="0" w:type="auto"/>
-                </w:tcPr>
-                <w:p>
-                  <w:r>
-                    <w:t>Murs</w:t>
-                  </w:r>
-                </w:p>
-              </w:tc>
-              <w:tc>
-                <w:tcPr>
-                  <w:tcW w:w="0" w:type="auto"/>
-                </w:tcPr>
-                <w:p>
-                  <w:r>
-                    <w:t>Les 4 murs de la salle sont blancs.</w:t>
-                  </w:r>
-                </w:p>
-              </w:tc>
-            </w:tr>
-            <w:tr>
-              <w:tblPrEx>
-                <w:tblCellMar>
-                  <w:top w:w="0" w:type="dxa"/>
-                  <w:bottom w:w="0" w:type="dxa"/>
-                </w:tblCellMar>
-              </w:tblPrEx>
-              <w:tc>
-                <w:tcPr>
-                  <w:tcW w:w="0" w:type="auto"/>
-                </w:tcPr>
-                <w:p>
-                  <w:r>
-                    <w:t>Centre</w:t>
-                  </w:r>
-                </w:p>
-              </w:tc>
-              <w:tc>
-                <w:tcPr>
-                  <w:tcW w:w="0" w:type="auto"/>
-                </w:tcPr>
-                <w:p>
-                  <w:r>
-                    <w:t>Au centre de la pièce, il y a des anneaux dont la hauteur est réglable qui pendent du plafond.</w:t>
-                  </w:r>
-                </w:p>
-              </w:tc>
-            </w:tr>
-          </w:tbl>
-          <w:p/>
-        </w:tc>
-      </w:tr>
-    </w:tbl>
     <w:p/>
     <w:p>
       <w:pPr>
-        <w:pStyle w:val="Titre3"/>
-      </w:pPr>
-      <w:r>
-        <w:t>Local de tournage</w:t>
-      </w:r>
-    </w:p>
-    <w:tbl>
-      <w:tblPr>
-        <w:tblW w:w="100" w:type="auto"/>
-        <w:tblBorders>
-          <w:top w:val="single" w:sz="4" w:space="0" w:color="auto"/>
-          <w:left w:val="single" w:sz="4" w:space="0" w:color="auto"/>
-          <w:bottom w:val="single" w:sz="4" w:space="0" w:color="auto"/>
-          <w:right w:val="single" w:sz="4" w:space="0" w:color="auto"/>
-          <w:insideH w:val="single" w:sz="4" w:space="0" w:color="auto"/>
-          <w:insideV w:val="single" w:sz="4" w:space="0" w:color="auto"/>
-        </w:tblBorders>
-        <w:tblCellMar>
-          <w:left w:w="10" w:type="dxa"/>
-          <w:right w:w="10" w:type="dxa"/>
-        </w:tblCellMar>
-        <w:tblLook w:val="0000" w:firstRow="0" w:lastRow="0" w:firstColumn="0" w:lastColumn="0" w:noHBand="0" w:noVBand="0"/>
-      </w:tblPr>
-      <w:tblGrid>
-        <w:gridCol w:w="9060"/>
-      </w:tblGrid>
-      <w:tr>
-        <w:tblPrEx>
-          <w:tblCellMar>
-            <w:top w:w="0" w:type="dxa"/>
-            <w:bottom w:w="0" w:type="dxa"/>
-          </w:tblCellMar>
-        </w:tblPrEx>
-        <w:tc>
-          <w:tcPr>
-            <w:tcW w:w="0" w:type="auto"/>
-          </w:tcPr>
-          <w:p>
-            <w:r>
-              <w:t>En tant que propriétaire de l'immeuble   Je veux un local de tournage  Afin de pouvoir tourner de grosse production</w:t>
-            </w:r>
-          </w:p>
-        </w:tc>
-      </w:tr>
-      <w:tr>
-        <w:tblPrEx>
-          <w:tblCellMar>
-            <w:top w:w="0" w:type="dxa"/>
-            <w:bottom w:w="0" w:type="dxa"/>
-          </w:tblCellMar>
-        </w:tblPrEx>
-        <w:tc>
-          <w:tcPr>
-            <w:tcW w:w="0" w:type="auto"/>
-          </w:tcPr>
-          <w:p>
-            <w:pPr>
-              <w:jc w:val="center"/>
-            </w:pPr>
-            <w:r>
-              <w:t xml:space="preserve">Tests d'acceptance: </w:t>
-            </w:r>
-          </w:p>
-          <w:tbl>
-            <w:tblPr>
-              <w:tblW w:w="100" w:type="auto"/>
-              <w:tblCellMar>
-                <w:left w:w="10" w:type="dxa"/>
-                <w:right w:w="10" w:type="dxa"/>
-              </w:tblCellMar>
-              <w:tblLook w:val="0000" w:firstRow="0" w:lastRow="0" w:firstColumn="0" w:lastColumn="0" w:noHBand="0" w:noVBand="0"/>
-            </w:tblPr>
-            <w:tblGrid>
-              <w:gridCol w:w="1457"/>
-              <w:gridCol w:w="7583"/>
-            </w:tblGrid>
-            <w:tr>
-              <w:tblPrEx>
-                <w:tblCellMar>
-                  <w:top w:w="0" w:type="dxa"/>
-                  <w:bottom w:w="0" w:type="dxa"/>
-                </w:tblCellMar>
-              </w:tblPrEx>
-              <w:tc>
-                <w:tcPr>
-                  <w:tcW w:w="0" w:type="auto"/>
-                </w:tcPr>
-                <w:p>
-                  <w:r>
-                    <w:t>Etage</w:t>
-                  </w:r>
-                </w:p>
-              </w:tc>
-              <w:tc>
-                <w:tcPr>
-                  <w:tcW w:w="0" w:type="auto"/>
-                </w:tcPr>
-                <w:p>
-                  <w:r>
-                    <w:t>Au 1er étage, il y a le local de tournage</w:t>
-                  </w:r>
-                </w:p>
-              </w:tc>
-            </w:tr>
-            <w:tr>
-              <w:tblPrEx>
-                <w:tblCellMar>
-                  <w:top w:w="0" w:type="dxa"/>
-                  <w:bottom w:w="0" w:type="dxa"/>
-                </w:tblCellMar>
-              </w:tblPrEx>
-              <w:tc>
-                <w:tcPr>
-                  <w:tcW w:w="0" w:type="auto"/>
-                </w:tcPr>
-                <w:p>
-                  <w:r>
-                    <w:t>Fond vert</w:t>
-                  </w:r>
-                </w:p>
-              </w:tc>
-              <w:tc>
-                <w:tcPr>
-                  <w:tcW w:w="0" w:type="auto"/>
-                </w:tcPr>
-                <w:p>
-                  <w:r>
-                    <w:t>Au fond de la salle il y a un fond vert</w:t>
-                  </w:r>
-                </w:p>
-              </w:tc>
-            </w:tr>
-            <w:tr>
-              <w:tblPrEx>
-                <w:tblCellMar>
-                  <w:top w:w="0" w:type="dxa"/>
-                  <w:bottom w:w="0" w:type="dxa"/>
-                </w:tblCellMar>
-              </w:tblPrEx>
-              <w:tc>
-                <w:tcPr>
-                  <w:tcW w:w="0" w:type="auto"/>
-                </w:tcPr>
-                <w:p>
-                  <w:r>
-                    <w:t>Camera</w:t>
-                  </w:r>
-                </w:p>
-              </w:tc>
-              <w:tc>
-                <w:tcPr>
-                  <w:tcW w:w="0" w:type="auto"/>
-                </w:tcPr>
-                <w:p>
-                  <w:r>
-                    <w:t>Au plafond de la salle, il y a plusieurs camera</w:t>
-                  </w:r>
-                </w:p>
-              </w:tc>
-            </w:tr>
-            <w:tr>
-              <w:tblPrEx>
-                <w:tblCellMar>
-                  <w:top w:w="0" w:type="dxa"/>
-                  <w:bottom w:w="0" w:type="dxa"/>
-                </w:tblCellMar>
-              </w:tblPrEx>
-              <w:tc>
-                <w:tcPr>
-                  <w:tcW w:w="0" w:type="auto"/>
-                </w:tcPr>
-                <w:p>
-                  <w:r>
-                    <w:lastRenderedPageBreak/>
-                    <w:t>Régie</w:t>
-                  </w:r>
-                </w:p>
-              </w:tc>
-              <w:tc>
-                <w:tcPr>
-                  <w:tcW w:w="0" w:type="auto"/>
-                </w:tcPr>
-                <w:p>
-                  <w:r>
-                    <w:t>A droite de l'entré, je vois un set up de régisseur</w:t>
-                  </w:r>
-                </w:p>
-              </w:tc>
-            </w:tr>
-            <w:tr>
-              <w:tblPrEx>
-                <w:tblCellMar>
-                  <w:top w:w="0" w:type="dxa"/>
-                  <w:bottom w:w="0" w:type="dxa"/>
-                </w:tblCellMar>
-              </w:tblPrEx>
-              <w:tc>
-                <w:tcPr>
-                  <w:tcW w:w="0" w:type="auto"/>
-                </w:tcPr>
-                <w:p>
-                  <w:r>
-                    <w:t>Bouton</w:t>
-                  </w:r>
-                </w:p>
-              </w:tc>
-              <w:tc>
-                <w:tcPr>
-                  <w:tcW w:w="0" w:type="auto"/>
-                </w:tcPr>
-                <w:p>
-                  <w:r>
-                    <w:t>Quand j'appuie sur un bouton de la régie cella allume toute les camera</w:t>
-                  </w:r>
-                </w:p>
-              </w:tc>
-            </w:tr>
-            <w:tr>
-              <w:tblPrEx>
-                <w:tblCellMar>
-                  <w:top w:w="0" w:type="dxa"/>
-                  <w:bottom w:w="0" w:type="dxa"/>
-                </w:tblCellMar>
-              </w:tblPrEx>
-              <w:tc>
-                <w:tcPr>
-                  <w:tcW w:w="0" w:type="auto"/>
-                </w:tcPr>
-                <w:p>
-                  <w:r>
-                    <w:t>2 ème pièce</w:t>
-                  </w:r>
-                </w:p>
-              </w:tc>
-              <w:tc>
-                <w:tcPr>
-                  <w:tcW w:w="0" w:type="auto"/>
-                </w:tcPr>
-                <w:p>
-                  <w:r>
-                    <w:t>A gauche de l'entré il y a une petite pièce</w:t>
-                  </w:r>
-                </w:p>
-              </w:tc>
-            </w:tr>
-            <w:tr>
-              <w:tblPrEx>
-                <w:tblCellMar>
-                  <w:top w:w="0" w:type="dxa"/>
-                  <w:bottom w:w="0" w:type="dxa"/>
-                </w:tblCellMar>
-              </w:tblPrEx>
-              <w:tc>
-                <w:tcPr>
-                  <w:tcW w:w="0" w:type="auto"/>
-                </w:tcPr>
-                <w:p>
-                  <w:r>
-                    <w:t>Maquiller</w:t>
-                  </w:r>
-                </w:p>
-              </w:tc>
-              <w:tc>
-                <w:tcPr>
-                  <w:tcW w:w="0" w:type="auto"/>
-                </w:tcPr>
-                <w:p>
-                  <w:r>
-                    <w:t>Au début de cette petite pièce il y a un post pour se faire maquiller</w:t>
-                  </w:r>
-                </w:p>
-              </w:tc>
-            </w:tr>
-            <w:tr>
-              <w:tblPrEx>
-                <w:tblCellMar>
-                  <w:top w:w="0" w:type="dxa"/>
-                  <w:bottom w:w="0" w:type="dxa"/>
-                </w:tblCellMar>
-              </w:tblPrEx>
-              <w:tc>
-                <w:tcPr>
-                  <w:tcW w:w="0" w:type="auto"/>
-                </w:tcPr>
-                <w:p>
-                  <w:r>
-                    <w:t>Costume</w:t>
-                  </w:r>
-                </w:p>
-              </w:tc>
-              <w:tc>
-                <w:tcPr>
-                  <w:tcW w:w="0" w:type="auto"/>
-                </w:tcPr>
-                <w:p>
-                  <w:r>
-                    <w:t>Au fond de cette petite pièce, il y a un étendoir à costume</w:t>
-                  </w:r>
-                </w:p>
-              </w:tc>
-            </w:tr>
-          </w:tbl>
-          <w:p/>
-        </w:tc>
-      </w:tr>
-    </w:tbl>
-    <w:p/>
-    <w:p>
-      <w:pPr>
-        <w:pStyle w:val="Titre3"/>
-      </w:pPr>
-      <w:r>
-        <w:t>Salle de fête</w:t>
-      </w:r>
-    </w:p>
-    <w:tbl>
-      <w:tblPr>
-        <w:tblW w:w="100" w:type="auto"/>
-        <w:tblBorders>
-          <w:top w:val="single" w:sz="4" w:space="0" w:color="auto"/>
-          <w:left w:val="single" w:sz="4" w:space="0" w:color="auto"/>
-          <w:bottom w:val="single" w:sz="4" w:space="0" w:color="auto"/>
-          <w:right w:val="single" w:sz="4" w:space="0" w:color="auto"/>
-          <w:insideH w:val="single" w:sz="4" w:space="0" w:color="auto"/>
-          <w:insideV w:val="single" w:sz="4" w:space="0" w:color="auto"/>
-        </w:tblBorders>
-        <w:tblCellMar>
-          <w:left w:w="10" w:type="dxa"/>
-          <w:right w:w="10" w:type="dxa"/>
-        </w:tblCellMar>
-        <w:tblLook w:val="0000" w:firstRow="0" w:lastRow="0" w:firstColumn="0" w:lastColumn="0" w:noHBand="0" w:noVBand="0"/>
-      </w:tblPr>
-      <w:tblGrid>
-        <w:gridCol w:w="9060"/>
-      </w:tblGrid>
-      <w:tr>
-        <w:tblPrEx>
-          <w:tblCellMar>
-            <w:top w:w="0" w:type="dxa"/>
-            <w:bottom w:w="0" w:type="dxa"/>
-          </w:tblCellMar>
-        </w:tblPrEx>
-        <w:tc>
-          <w:tcPr>
-            <w:tcW w:w="0" w:type="auto"/>
-          </w:tcPr>
-          <w:p>
-            <w:r>
-              <w:t>En tant qu'habitant de l'immeuble, Je veux une salle spéciale, Pour faire la fête le samedi soir.</w:t>
-            </w:r>
-          </w:p>
-        </w:tc>
-      </w:tr>
-      <w:tr>
-        <w:tblPrEx>
-          <w:tblCellMar>
-            <w:top w:w="0" w:type="dxa"/>
-            <w:bottom w:w="0" w:type="dxa"/>
-          </w:tblCellMar>
-        </w:tblPrEx>
-        <w:tc>
-          <w:tcPr>
-            <w:tcW w:w="0" w:type="auto"/>
-          </w:tcPr>
-          <w:p>
-            <w:pPr>
-              <w:jc w:val="center"/>
-            </w:pPr>
-            <w:r>
-              <w:t xml:space="preserve">Tests d'acceptance: </w:t>
-            </w:r>
-          </w:p>
-          <w:tbl>
-            <w:tblPr>
-              <w:tblW w:w="100" w:type="auto"/>
-              <w:tblCellMar>
-                <w:left w:w="10" w:type="dxa"/>
-                <w:right w:w="10" w:type="dxa"/>
-              </w:tblCellMar>
-              <w:tblLook w:val="0000" w:firstRow="0" w:lastRow="0" w:firstColumn="0" w:lastColumn="0" w:noHBand="0" w:noVBand="0"/>
-            </w:tblPr>
-            <w:tblGrid>
-              <w:gridCol w:w="1309"/>
-              <w:gridCol w:w="7731"/>
-            </w:tblGrid>
-            <w:tr>
-              <w:tblPrEx>
-                <w:tblCellMar>
-                  <w:top w:w="0" w:type="dxa"/>
-                  <w:bottom w:w="0" w:type="dxa"/>
-                </w:tblCellMar>
-              </w:tblPrEx>
-              <w:tc>
-                <w:tcPr>
-                  <w:tcW w:w="0" w:type="auto"/>
-                </w:tcPr>
-                <w:p>
-                  <w:r>
-                    <w:t>Porte</w:t>
-                  </w:r>
-                </w:p>
-              </w:tc>
-              <w:tc>
-                <w:tcPr>
-                  <w:tcW w:w="0" w:type="auto"/>
-                </w:tcPr>
-                <w:p>
-                  <w:r>
-                    <w:t>La porte de la salle de fête est une double porte en bois clair.</w:t>
-                  </w:r>
-                </w:p>
-              </w:tc>
-            </w:tr>
-            <w:tr>
-              <w:tblPrEx>
-                <w:tblCellMar>
-                  <w:top w:w="0" w:type="dxa"/>
-                  <w:bottom w:w="0" w:type="dxa"/>
-                </w:tblCellMar>
-              </w:tblPrEx>
-              <w:tc>
-                <w:tcPr>
-                  <w:tcW w:w="0" w:type="auto"/>
-                </w:tcPr>
-                <w:p>
-                  <w:r>
-                    <w:t>Entrée</w:t>
-                  </w:r>
-                </w:p>
-              </w:tc>
-              <w:tc>
-                <w:tcPr>
-                  <w:tcW w:w="0" w:type="auto"/>
-                </w:tcPr>
-                <w:p>
-                  <w:r>
-                    <w:t>En entrant dans la salle, il y a à ma gauche un bar et à ma droite un petit restaurent avec 5 tables et 4 chaises autour de chacune des tables.</w:t>
-                  </w:r>
-                </w:p>
-              </w:tc>
-            </w:tr>
-            <w:tr>
-              <w:tblPrEx>
-                <w:tblCellMar>
-                  <w:top w:w="0" w:type="dxa"/>
-                  <w:bottom w:w="0" w:type="dxa"/>
-                </w:tblCellMar>
-              </w:tblPrEx>
-              <w:tc>
-                <w:tcPr>
-                  <w:tcW w:w="0" w:type="auto"/>
-                </w:tcPr>
-                <w:p>
-                  <w:r>
-                    <w:t>Fond de la salle</w:t>
-                  </w:r>
-                </w:p>
-              </w:tc>
-              <w:tc>
-                <w:tcPr>
-                  <w:tcW w:w="0" w:type="auto"/>
-                </w:tcPr>
-                <w:p>
-                  <w:r>
-                    <w:t>Au fond de la salle, il y a une scène ou des musiciens et des artistes viennent faire du son pour les personnes dans la salle.</w:t>
-                  </w:r>
-                </w:p>
-              </w:tc>
-            </w:tr>
-            <w:tr>
-              <w:tblPrEx>
-                <w:tblCellMar>
-                  <w:top w:w="0" w:type="dxa"/>
-                  <w:bottom w:w="0" w:type="dxa"/>
-                </w:tblCellMar>
-              </w:tblPrEx>
-              <w:tc>
-                <w:tcPr>
-                  <w:tcW w:w="0" w:type="auto"/>
-                </w:tcPr>
-                <w:p>
-                  <w:r>
-                    <w:t>Centre</w:t>
-                  </w:r>
-                </w:p>
-              </w:tc>
-              <w:tc>
-                <w:tcPr>
-                  <w:tcW w:w="0" w:type="auto"/>
-                </w:tcPr>
-                <w:p>
-                  <w:r>
-                    <w:t>Au centre de la salle, il y a une piste de dance caractérisée par des carreaux lumineux au sol.</w:t>
-                  </w:r>
-                </w:p>
-              </w:tc>
-            </w:tr>
-            <w:tr>
-              <w:tblPrEx>
-                <w:tblCellMar>
-                  <w:top w:w="0" w:type="dxa"/>
-                  <w:bottom w:w="0" w:type="dxa"/>
-                </w:tblCellMar>
-              </w:tblPrEx>
-              <w:tc>
-                <w:tcPr>
-                  <w:tcW w:w="0" w:type="auto"/>
-                </w:tcPr>
-                <w:p>
-                  <w:r>
-                    <w:t>Parois</w:t>
-                  </w:r>
-                </w:p>
-              </w:tc>
-              <w:tc>
-                <w:tcPr>
-                  <w:tcW w:w="0" w:type="auto"/>
-                </w:tcPr>
-                <w:p>
-                  <w:r>
-                    <w:t>Le long des murs, il y a une trentaine de tables avec 5 chaises pour chaque table qui sont disposées de sorte à ce que les gens présents puissent s'y reposer et y manger.</w:t>
-                  </w:r>
-                </w:p>
-              </w:tc>
-            </w:tr>
-            <w:tr>
-              <w:tblPrEx>
-                <w:tblCellMar>
-                  <w:top w:w="0" w:type="dxa"/>
-                  <w:bottom w:w="0" w:type="dxa"/>
-                </w:tblCellMar>
-              </w:tblPrEx>
-              <w:tc>
-                <w:tcPr>
-                  <w:tcW w:w="0" w:type="auto"/>
-                </w:tcPr>
-                <w:p>
-                  <w:r>
-                    <w:t>Plafond</w:t>
-                  </w:r>
-                </w:p>
-              </w:tc>
-              <w:tc>
-                <w:tcPr>
-                  <w:tcW w:w="0" w:type="auto"/>
-                </w:tcPr>
-                <w:p>
-                  <w:r>
-                    <w:t>La salle se situe au dernier étage de l'immeuble (rooftop) et a un toit qui peut s'ouvrir pour voir le ciel.</w:t>
-                  </w:r>
-                </w:p>
-              </w:tc>
-            </w:tr>
-            <w:tr>
-              <w:tblPrEx>
-                <w:tblCellMar>
-                  <w:top w:w="0" w:type="dxa"/>
-                  <w:bottom w:w="0" w:type="dxa"/>
-                </w:tblCellMar>
-              </w:tblPrEx>
-              <w:tc>
-                <w:tcPr>
-                  <w:tcW w:w="0" w:type="auto"/>
-                </w:tcPr>
-                <w:p>
-                  <w:r>
-                    <w:t>Lumières</w:t>
-                  </w:r>
-                </w:p>
-              </w:tc>
-              <w:tc>
-                <w:tcPr>
-                  <w:tcW w:w="0" w:type="auto"/>
-                </w:tcPr>
-                <w:p>
-                  <w:r>
-                    <w:t>Des lumières sont disposées de façon régulière sur les murs de la salle et lorsque le plafond est fermé, des projecteur y sont accrochés et illuminent en partie la salle.</w:t>
-                  </w:r>
-                </w:p>
-              </w:tc>
-            </w:tr>
-            <w:tr>
-              <w:tblPrEx>
-                <w:tblCellMar>
-                  <w:top w:w="0" w:type="dxa"/>
-                  <w:bottom w:w="0" w:type="dxa"/>
-                </w:tblCellMar>
-              </w:tblPrEx>
-              <w:tc>
-                <w:tcPr>
-                  <w:tcW w:w="0" w:type="auto"/>
-                </w:tcPr>
-                <w:p>
-                  <w:r>
-                    <w:t>Murs</w:t>
-                  </w:r>
-                </w:p>
-              </w:tc>
-              <w:tc>
-                <w:tcPr>
-                  <w:tcW w:w="0" w:type="auto"/>
-                </w:tcPr>
-                <w:p>
-                  <w:r>
-                    <w:t>Les murs de la salle sont en blanc.</w:t>
-                  </w:r>
-                </w:p>
-              </w:tc>
-            </w:tr>
-          </w:tbl>
-          <w:p/>
-        </w:tc>
-      </w:tr>
-    </w:tbl>
-    <w:p/>
-    <w:p>
-      <w:pPr>
-        <w:pStyle w:val="Titre3"/>
-      </w:pPr>
-      <w:r>
-        <w:t>Un laser Game</w:t>
-      </w:r>
-    </w:p>
-    <w:tbl>
-      <w:tblPr>
-        <w:tblW w:w="100" w:type="auto"/>
-        <w:tblBorders>
-          <w:top w:val="single" w:sz="4" w:space="0" w:color="auto"/>
-          <w:left w:val="single" w:sz="4" w:space="0" w:color="auto"/>
-          <w:bottom w:val="single" w:sz="4" w:space="0" w:color="auto"/>
-          <w:right w:val="single" w:sz="4" w:space="0" w:color="auto"/>
-          <w:insideH w:val="single" w:sz="4" w:space="0" w:color="auto"/>
-          <w:insideV w:val="single" w:sz="4" w:space="0" w:color="auto"/>
-        </w:tblBorders>
-        <w:tblCellMar>
-          <w:left w:w="10" w:type="dxa"/>
-          <w:right w:w="10" w:type="dxa"/>
-        </w:tblCellMar>
-        <w:tblLook w:val="0000" w:firstRow="0" w:lastRow="0" w:firstColumn="0" w:lastColumn="0" w:noHBand="0" w:noVBand="0"/>
-      </w:tblPr>
-      <w:tblGrid>
-        <w:gridCol w:w="9060"/>
-      </w:tblGrid>
-      <w:tr>
-        <w:tblPrEx>
-          <w:tblCellMar>
-            <w:top w:w="0" w:type="dxa"/>
-            <w:bottom w:w="0" w:type="dxa"/>
-          </w:tblCellMar>
-        </w:tblPrEx>
-        <w:tc>
-          <w:tcPr>
-            <w:tcW w:w="0" w:type="auto"/>
-          </w:tcPr>
-          <w:p>
-            <w:r>
-              <w:t>En tant que propriétaire  Je veux un laser Game Afin de pouvoir m'amuser entre copain</w:t>
-            </w:r>
-          </w:p>
-        </w:tc>
-      </w:tr>
-      <w:tr>
-        <w:tblPrEx>
-          <w:tblCellMar>
-            <w:top w:w="0" w:type="dxa"/>
-            <w:bottom w:w="0" w:type="dxa"/>
-          </w:tblCellMar>
-        </w:tblPrEx>
-        <w:tc>
-          <w:tcPr>
-            <w:tcW w:w="0" w:type="auto"/>
-          </w:tcPr>
-          <w:p>
-            <w:pPr>
-              <w:jc w:val="center"/>
-            </w:pPr>
-            <w:r>
-              <w:t xml:space="preserve">Tests d'acceptance: </w:t>
-            </w:r>
-          </w:p>
-          <w:tbl>
-            <w:tblPr>
-              <w:tblW w:w="100" w:type="auto"/>
-              <w:tblCellMar>
-                <w:left w:w="10" w:type="dxa"/>
-                <w:right w:w="10" w:type="dxa"/>
-              </w:tblCellMar>
-              <w:tblLook w:val="0000" w:firstRow="0" w:lastRow="0" w:firstColumn="0" w:lastColumn="0" w:noHBand="0" w:noVBand="0"/>
-            </w:tblPr>
-            <w:tblGrid>
-              <w:gridCol w:w="1307"/>
-              <w:gridCol w:w="7697"/>
-            </w:tblGrid>
-            <w:tr>
-              <w:tblPrEx>
-                <w:tblCellMar>
-                  <w:top w:w="0" w:type="dxa"/>
-                  <w:bottom w:w="0" w:type="dxa"/>
-                </w:tblCellMar>
-              </w:tblPrEx>
-              <w:tc>
-                <w:tcPr>
-                  <w:tcW w:w="0" w:type="auto"/>
-                </w:tcPr>
-                <w:p>
-                  <w:r>
-                    <w:t>Etage</w:t>
-                  </w:r>
-                </w:p>
-              </w:tc>
-              <w:tc>
-                <w:tcPr>
-                  <w:tcW w:w="0" w:type="auto"/>
-                </w:tcPr>
-                <w:p>
-                  <w:r>
-                    <w:t>Au 1er étage, je vois un laser game</w:t>
-                  </w:r>
-                </w:p>
-              </w:tc>
-            </w:tr>
-            <w:tr>
-              <w:tblPrEx>
-                <w:tblCellMar>
-                  <w:top w:w="0" w:type="dxa"/>
-                  <w:bottom w:w="0" w:type="dxa"/>
-                </w:tblCellMar>
-              </w:tblPrEx>
-              <w:tc>
-                <w:tcPr>
-                  <w:tcW w:w="0" w:type="auto"/>
-                </w:tcPr>
-                <w:p>
-                  <w:r>
-                    <w:t>Caisse</w:t>
-                  </w:r>
-                </w:p>
-              </w:tc>
-              <w:tc>
-                <w:tcPr>
-                  <w:tcW w:w="0" w:type="auto"/>
-                </w:tcPr>
-                <w:p>
-                  <w:r>
-                    <w:t>A l'entrée, je vois une caisse pour commander sa session</w:t>
-                  </w:r>
-                </w:p>
-              </w:tc>
-            </w:tr>
-            <w:tr>
-              <w:tblPrEx>
-                <w:tblCellMar>
-                  <w:top w:w="0" w:type="dxa"/>
-                  <w:bottom w:w="0" w:type="dxa"/>
-                </w:tblCellMar>
-              </w:tblPrEx>
-              <w:tc>
-                <w:tcPr>
-                  <w:tcW w:w="0" w:type="auto"/>
-                </w:tcPr>
-                <w:p>
-                  <w:r>
-                    <w:t>Distributeur</w:t>
-                  </w:r>
-                </w:p>
-              </w:tc>
-              <w:tc>
-                <w:tcPr>
-                  <w:tcW w:w="0" w:type="auto"/>
-                </w:tcPr>
-                <w:p>
-                  <w:r>
-                    <w:t>A coté de la caisse, je vois un distributeur de boisson et snack</w:t>
-                  </w:r>
-                </w:p>
-              </w:tc>
-            </w:tr>
-            <w:tr>
-              <w:tblPrEx>
-                <w:tblCellMar>
-                  <w:top w:w="0" w:type="dxa"/>
-                  <w:bottom w:w="0" w:type="dxa"/>
-                </w:tblCellMar>
-              </w:tblPrEx>
-              <w:tc>
-                <w:tcPr>
-                  <w:tcW w:w="0" w:type="auto"/>
-                </w:tcPr>
-                <w:p>
-                  <w:r>
-                    <w:t>Test 4</w:t>
-                  </w:r>
-                </w:p>
-              </w:tc>
-              <w:tc>
-                <w:tcPr>
-                  <w:tcW w:w="0" w:type="auto"/>
-                </w:tcPr>
-                <w:p>
-                  <w:r>
-                    <w:t>Après l'entrée, je vois a une porte</w:t>
-                  </w:r>
-                </w:p>
-              </w:tc>
-            </w:tr>
-            <w:tr>
-              <w:tblPrEx>
-                <w:tblCellMar>
-                  <w:top w:w="0" w:type="dxa"/>
-                  <w:bottom w:w="0" w:type="dxa"/>
-                </w:tblCellMar>
-              </w:tblPrEx>
-              <w:tc>
-                <w:tcPr>
-                  <w:tcW w:w="0" w:type="auto"/>
-                </w:tcPr>
-                <w:p>
-                  <w:r>
-                    <w:t>Test 5</w:t>
-                  </w:r>
-                </w:p>
-              </w:tc>
-              <w:tc>
-                <w:tcPr>
-                  <w:tcW w:w="0" w:type="auto"/>
-                </w:tcPr>
-                <w:p>
-                  <w:r>
-                    <w:t>Derrière cette porte, je vois tout les équipement</w:t>
-                  </w:r>
-                </w:p>
-              </w:tc>
-            </w:tr>
-            <w:tr>
-              <w:tblPrEx>
-                <w:tblCellMar>
-                  <w:top w:w="0" w:type="dxa"/>
-                  <w:bottom w:w="0" w:type="dxa"/>
-                </w:tblCellMar>
-              </w:tblPrEx>
-              <w:tc>
-                <w:tcPr>
-                  <w:tcW w:w="0" w:type="auto"/>
-                </w:tcPr>
-                <w:p>
-                  <w:r>
-                    <w:t>test 6</w:t>
-                  </w:r>
-                </w:p>
-              </w:tc>
-              <w:tc>
-                <w:tcPr>
-                  <w:tcW w:w="0" w:type="auto"/>
-                </w:tcPr>
-                <w:p>
-                  <w:r>
-                    <w:t>dans cette pièce, je vois aussi un écran pour afficher les scores</w:t>
-                  </w:r>
-                </w:p>
-              </w:tc>
-            </w:tr>
-            <w:tr>
-              <w:tblPrEx>
-                <w:tblCellMar>
-                  <w:top w:w="0" w:type="dxa"/>
-                  <w:bottom w:w="0" w:type="dxa"/>
-                </w:tblCellMar>
-              </w:tblPrEx>
-              <w:tc>
-                <w:tcPr>
-                  <w:tcW w:w="0" w:type="auto"/>
-                </w:tcPr>
-                <w:p>
-                  <w:r>
-                    <w:t>test 7</w:t>
-                  </w:r>
-                </w:p>
-              </w:tc>
-              <w:tc>
-                <w:tcPr>
-                  <w:tcW w:w="0" w:type="auto"/>
-                </w:tcPr>
-                <w:p>
-                  <w:r>
-                    <w:t>à droite des équipement, je vois une porte</w:t>
-                  </w:r>
-                </w:p>
-              </w:tc>
-            </w:tr>
-            <w:tr>
-              <w:tblPrEx>
-                <w:tblCellMar>
-                  <w:top w:w="0" w:type="dxa"/>
-                  <w:bottom w:w="0" w:type="dxa"/>
-                </w:tblCellMar>
-              </w:tblPrEx>
-              <w:tc>
-                <w:tcPr>
-                  <w:tcW w:w="0" w:type="auto"/>
-                </w:tcPr>
-                <w:p>
-                  <w:r>
-                    <w:t>test 8</w:t>
-                  </w:r>
-                </w:p>
-              </w:tc>
-              <w:tc>
-                <w:tcPr>
-                  <w:tcW w:w="0" w:type="auto"/>
-                </w:tcPr>
-                <w:p>
-                  <w:r>
-                    <w:t>Derrière cette porte, je vois un labyrinthe, qui sert de terrain de jeu</w:t>
-                  </w:r>
-                </w:p>
-              </w:tc>
-            </w:tr>
-          </w:tbl>
-          <w:p/>
-        </w:tc>
-      </w:tr>
-    </w:tbl>
-    <w:p/>
-    <w:p>
-      <w:pPr>
-        <w:pStyle w:val="Titre3"/>
-      </w:pPr>
+        <w:pStyle w:val="Retraitcorpsdetexte"/>
+      </w:pPr>
+    </w:p>
+    <w:p>
+      <w:pPr>
+        <w:pStyle w:val="Titre1"/>
+      </w:pPr>
+      <w:bookmarkStart w:id="25" w:name="_Toc128323768"/>
       <w:r>
         <w:lastRenderedPageBreak/>
-        <w:t>Magasin de voiture</w:t>
-      </w:r>
-    </w:p>
-    <w:tbl>
-      <w:tblPr>
-        <w:tblW w:w="100" w:type="auto"/>
-        <w:tblBorders>
-          <w:top w:val="single" w:sz="4" w:space="0" w:color="auto"/>
-          <w:left w:val="single" w:sz="4" w:space="0" w:color="auto"/>
-          <w:bottom w:val="single" w:sz="4" w:space="0" w:color="auto"/>
-          <w:right w:val="single" w:sz="4" w:space="0" w:color="auto"/>
-          <w:insideH w:val="single" w:sz="4" w:space="0" w:color="auto"/>
-          <w:insideV w:val="single" w:sz="4" w:space="0" w:color="auto"/>
-        </w:tblBorders>
-        <w:tblCellMar>
-          <w:left w:w="10" w:type="dxa"/>
-          <w:right w:w="10" w:type="dxa"/>
-        </w:tblCellMar>
-        <w:tblLook w:val="0000" w:firstRow="0" w:lastRow="0" w:firstColumn="0" w:lastColumn="0" w:noHBand="0" w:noVBand="0"/>
-      </w:tblPr>
-      <w:tblGrid>
-        <w:gridCol w:w="9060"/>
-      </w:tblGrid>
-      <w:tr>
-        <w:tblPrEx>
-          <w:tblCellMar>
-            <w:top w:w="0" w:type="dxa"/>
-            <w:bottom w:w="0" w:type="dxa"/>
-          </w:tblCellMar>
-        </w:tblPrEx>
-        <w:tc>
-          <w:tcPr>
-            <w:tcW w:w="0" w:type="auto"/>
-          </w:tcPr>
-          <w:p>
-            <w:r>
-              <w:t>En tant que vendeur de voiture Je veux un grand magasin pour vendre des voiture</w:t>
-            </w:r>
-          </w:p>
-        </w:tc>
-      </w:tr>
-      <w:tr>
-        <w:tblPrEx>
-          <w:tblCellMar>
-            <w:top w:w="0" w:type="dxa"/>
-            <w:bottom w:w="0" w:type="dxa"/>
-          </w:tblCellMar>
-        </w:tblPrEx>
-        <w:tc>
-          <w:tcPr>
-            <w:tcW w:w="0" w:type="auto"/>
-          </w:tcPr>
-          <w:p>
-            <w:pPr>
-              <w:jc w:val="center"/>
-            </w:pPr>
-            <w:r>
-              <w:t xml:space="preserve">Tests d'acceptance: </w:t>
-            </w:r>
-          </w:p>
-          <w:tbl>
-            <w:tblPr>
-              <w:tblW w:w="100" w:type="auto"/>
-              <w:tblCellMar>
-                <w:left w:w="10" w:type="dxa"/>
-                <w:right w:w="10" w:type="dxa"/>
-              </w:tblCellMar>
-              <w:tblLook w:val="0000" w:firstRow="0" w:lastRow="0" w:firstColumn="0" w:lastColumn="0" w:noHBand="0" w:noVBand="0"/>
-            </w:tblPr>
-            <w:tblGrid>
-              <w:gridCol w:w="1626"/>
-              <w:gridCol w:w="7414"/>
-            </w:tblGrid>
-            <w:tr>
-              <w:tblPrEx>
-                <w:tblCellMar>
-                  <w:top w:w="0" w:type="dxa"/>
-                  <w:bottom w:w="0" w:type="dxa"/>
-                </w:tblCellMar>
-              </w:tblPrEx>
-              <w:tc>
-                <w:tcPr>
-                  <w:tcW w:w="0" w:type="auto"/>
-                </w:tcPr>
-                <w:p>
-                  <w:r>
-                    <w:t>Entrée</w:t>
-                  </w:r>
-                </w:p>
-              </w:tc>
-              <w:tc>
-                <w:tcPr>
-                  <w:tcW w:w="0" w:type="auto"/>
-                </w:tcPr>
-                <w:p>
-                  <w:r>
-                    <w:t>En arrivant au magasin, il y a l'entrée entourée d'une grande vitre pour observer les voitures</w:t>
-                  </w:r>
-                </w:p>
-              </w:tc>
-            </w:tr>
-            <w:tr>
-              <w:tblPrEx>
-                <w:tblCellMar>
-                  <w:top w:w="0" w:type="dxa"/>
-                  <w:bottom w:w="0" w:type="dxa"/>
-                </w:tblCellMar>
-              </w:tblPrEx>
-              <w:tc>
-                <w:tcPr>
-                  <w:tcW w:w="0" w:type="auto"/>
-                </w:tcPr>
-                <w:p>
-                  <w:r>
-                    <w:t>taille</w:t>
-                  </w:r>
-                </w:p>
-              </w:tc>
-              <w:tc>
-                <w:tcPr>
-                  <w:tcW w:w="0" w:type="auto"/>
-                </w:tcPr>
-                <w:p>
-                  <w:r>
-                    <w:t>Le magasin à une superficie de 387.48 m2 comme sur l'image (plan_rez.png).</w:t>
-                  </w:r>
-                </w:p>
-              </w:tc>
-            </w:tr>
-            <w:tr>
-              <w:tblPrEx>
-                <w:tblCellMar>
-                  <w:top w:w="0" w:type="dxa"/>
-                  <w:bottom w:w="0" w:type="dxa"/>
-                </w:tblCellMar>
-              </w:tblPrEx>
-              <w:tc>
-                <w:tcPr>
-                  <w:tcW w:w="0" w:type="auto"/>
-                </w:tcPr>
-                <w:p>
-                  <w:r>
-                    <w:t>sol</w:t>
-                  </w:r>
-                </w:p>
-              </w:tc>
-              <w:tc>
-                <w:tcPr>
-                  <w:tcW w:w="0" w:type="auto"/>
-                </w:tcPr>
-                <w:p>
-                  <w:r>
-                    <w:t>Le sol est en carrelage blanc</w:t>
-                  </w:r>
-                </w:p>
-              </w:tc>
-            </w:tr>
-            <w:tr>
-              <w:tblPrEx>
-                <w:tblCellMar>
-                  <w:top w:w="0" w:type="dxa"/>
-                  <w:bottom w:w="0" w:type="dxa"/>
-                </w:tblCellMar>
-              </w:tblPrEx>
-              <w:tc>
-                <w:tcPr>
-                  <w:tcW w:w="0" w:type="auto"/>
-                </w:tcPr>
-                <w:p>
-                  <w:r>
-                    <w:t>Couleur plafond</w:t>
-                  </w:r>
-                </w:p>
-              </w:tc>
-              <w:tc>
-                <w:tcPr>
-                  <w:tcW w:w="0" w:type="auto"/>
-                </w:tcPr>
-                <w:p>
-                  <w:r>
-                    <w:t>Le plafond est en blanc</w:t>
-                  </w:r>
-                </w:p>
-              </w:tc>
-            </w:tr>
-            <w:tr>
-              <w:tblPrEx>
-                <w:tblCellMar>
-                  <w:top w:w="0" w:type="dxa"/>
-                  <w:bottom w:w="0" w:type="dxa"/>
-                </w:tblCellMar>
-              </w:tblPrEx>
-              <w:tc>
-                <w:tcPr>
-                  <w:tcW w:w="0" w:type="auto"/>
-                </w:tcPr>
-                <w:p>
-                  <w:r>
-                    <w:t>Lampe</w:t>
-                  </w:r>
-                </w:p>
-              </w:tc>
-              <w:tc>
-                <w:tcPr>
-                  <w:tcW w:w="0" w:type="auto"/>
-                </w:tcPr>
-                <w:p>
-                  <w:r>
-                    <w:t>Les lampes sont sur le mur, chacun espacé de 60 cm</w:t>
-                  </w:r>
-                </w:p>
-              </w:tc>
-            </w:tr>
-            <w:tr>
-              <w:tblPrEx>
-                <w:tblCellMar>
-                  <w:top w:w="0" w:type="dxa"/>
-                  <w:bottom w:w="0" w:type="dxa"/>
-                </w:tblCellMar>
-              </w:tblPrEx>
-              <w:tc>
-                <w:tcPr>
-                  <w:tcW w:w="0" w:type="auto"/>
-                </w:tcPr>
-                <w:p>
-                  <w:r>
-                    <w:t>accueille</w:t>
-                  </w:r>
-                </w:p>
-              </w:tc>
-              <w:tc>
-                <w:tcPr>
-                  <w:tcW w:w="0" w:type="auto"/>
-                </w:tcPr>
-                <w:p>
-                  <w:r>
-                    <w:t>en face de l'entrée il y un accueille de 2 mètre de long, avec deux ordis dessus</w:t>
-                  </w:r>
-                </w:p>
-              </w:tc>
-            </w:tr>
-            <w:tr>
-              <w:tblPrEx>
-                <w:tblCellMar>
-                  <w:top w:w="0" w:type="dxa"/>
-                  <w:bottom w:w="0" w:type="dxa"/>
-                </w:tblCellMar>
-              </w:tblPrEx>
-              <w:tc>
-                <w:tcPr>
-                  <w:tcW w:w="0" w:type="auto"/>
-                </w:tcPr>
-                <w:p>
-                  <w:r>
-                    <w:t>Voiture</w:t>
-                  </w:r>
-                </w:p>
-              </w:tc>
-              <w:tc>
-                <w:tcPr>
-                  <w:tcW w:w="0" w:type="auto"/>
-                </w:tcPr>
-                <w:p>
-                  <w:r>
-                    <w:t>Derrière les baies vitrées il y a des voitures en vente dans le magasin</w:t>
-                  </w:r>
-                </w:p>
-              </w:tc>
-            </w:tr>
-            <w:tr>
-              <w:tblPrEx>
-                <w:tblCellMar>
-                  <w:top w:w="0" w:type="dxa"/>
-                  <w:bottom w:w="0" w:type="dxa"/>
-                </w:tblCellMar>
-              </w:tblPrEx>
-              <w:tc>
-                <w:tcPr>
-                  <w:tcW w:w="0" w:type="auto"/>
-                </w:tcPr>
-                <w:p>
-                  <w:r>
-                    <w:t>mur</w:t>
-                  </w:r>
-                </w:p>
-              </w:tc>
-              <w:tc>
-                <w:tcPr>
-                  <w:tcW w:w="0" w:type="auto"/>
-                </w:tcPr>
-                <w:p>
-                  <w:r>
-                    <w:t>Les murs sont en bleu cyan</w:t>
-                  </w:r>
-                </w:p>
-              </w:tc>
-            </w:tr>
-          </w:tbl>
-          <w:p/>
-        </w:tc>
-      </w:tr>
-    </w:tbl>
-    <w:p/>
-    <w:p>
-      <w:pPr>
-        <w:pStyle w:val="Titre3"/>
-      </w:pPr>
-      <w:r>
-        <w:t>Terrain de five (Foot)</w:t>
-      </w:r>
-    </w:p>
-    <w:tbl>
-      <w:tblPr>
-        <w:tblW w:w="100" w:type="auto"/>
-        <w:tblBorders>
-          <w:top w:val="single" w:sz="4" w:space="0" w:color="auto"/>
-          <w:left w:val="single" w:sz="4" w:space="0" w:color="auto"/>
-          <w:bottom w:val="single" w:sz="4" w:space="0" w:color="auto"/>
-          <w:right w:val="single" w:sz="4" w:space="0" w:color="auto"/>
-          <w:insideH w:val="single" w:sz="4" w:space="0" w:color="auto"/>
-          <w:insideV w:val="single" w:sz="4" w:space="0" w:color="auto"/>
-        </w:tblBorders>
-        <w:tblCellMar>
-          <w:left w:w="10" w:type="dxa"/>
-          <w:right w:w="10" w:type="dxa"/>
-        </w:tblCellMar>
-        <w:tblLook w:val="0000" w:firstRow="0" w:lastRow="0" w:firstColumn="0" w:lastColumn="0" w:noHBand="0" w:noVBand="0"/>
-      </w:tblPr>
-      <w:tblGrid>
-        <w:gridCol w:w="9060"/>
-      </w:tblGrid>
-      <w:tr>
-        <w:tblPrEx>
-          <w:tblCellMar>
-            <w:top w:w="0" w:type="dxa"/>
-            <w:bottom w:w="0" w:type="dxa"/>
-          </w:tblCellMar>
-        </w:tblPrEx>
-        <w:tc>
-          <w:tcPr>
-            <w:tcW w:w="0" w:type="auto"/>
-          </w:tcPr>
-          <w:p>
-            <w:r>
-              <w:t>En tant que Propriétaire  Je veux terrain de five Afin de pouvoir s'amuser à plusieurs et s'entrainer (pour devenir meilleur que CR7 et Messi)</w:t>
-            </w:r>
-          </w:p>
-        </w:tc>
-      </w:tr>
-      <w:tr>
-        <w:tblPrEx>
-          <w:tblCellMar>
-            <w:top w:w="0" w:type="dxa"/>
-            <w:bottom w:w="0" w:type="dxa"/>
-          </w:tblCellMar>
-        </w:tblPrEx>
-        <w:tc>
-          <w:tcPr>
-            <w:tcW w:w="0" w:type="auto"/>
-          </w:tcPr>
-          <w:p>
-            <w:pPr>
-              <w:jc w:val="center"/>
-            </w:pPr>
-            <w:r>
-              <w:t xml:space="preserve">Tests d'acceptance: </w:t>
-            </w:r>
-          </w:p>
-          <w:tbl>
-            <w:tblPr>
-              <w:tblW w:w="100" w:type="auto"/>
-              <w:tblCellMar>
-                <w:left w:w="10" w:type="dxa"/>
-                <w:right w:w="10" w:type="dxa"/>
-              </w:tblCellMar>
-              <w:tblLook w:val="0000" w:firstRow="0" w:lastRow="0" w:firstColumn="0" w:lastColumn="0" w:noHBand="0" w:noVBand="0"/>
-            </w:tblPr>
-            <w:tblGrid>
-              <w:gridCol w:w="1368"/>
-              <w:gridCol w:w="7672"/>
-            </w:tblGrid>
-            <w:tr>
-              <w:tblPrEx>
-                <w:tblCellMar>
-                  <w:top w:w="0" w:type="dxa"/>
-                  <w:bottom w:w="0" w:type="dxa"/>
-                </w:tblCellMar>
-              </w:tblPrEx>
-              <w:tc>
-                <w:tcPr>
-                  <w:tcW w:w="0" w:type="auto"/>
-                </w:tcPr>
-                <w:p>
-                  <w:r>
-                    <w:t>etage</w:t>
-                  </w:r>
-                </w:p>
-              </w:tc>
-              <w:tc>
-                <w:tcPr>
-                  <w:tcW w:w="0" w:type="auto"/>
-                </w:tcPr>
-                <w:p>
-                  <w:r>
-                    <w:t>Au 1er étage, je vois le terrain de five</w:t>
-                  </w:r>
-                </w:p>
-              </w:tc>
-            </w:tr>
-            <w:tr>
-              <w:tblPrEx>
-                <w:tblCellMar>
-                  <w:top w:w="0" w:type="dxa"/>
-                  <w:bottom w:w="0" w:type="dxa"/>
-                </w:tblCellMar>
-              </w:tblPrEx>
-              <w:tc>
-                <w:tcPr>
-                  <w:tcW w:w="0" w:type="auto"/>
-                </w:tcPr>
-                <w:p>
-                  <w:r>
-                    <w:t>test 2</w:t>
-                  </w:r>
-                </w:p>
-              </w:tc>
-              <w:tc>
-                <w:tcPr>
-                  <w:tcW w:w="0" w:type="auto"/>
-                </w:tcPr>
-                <w:p>
-                  <w:r>
-                    <w:t>A l'entré, Je vois de nombreuse photo, maillot et crampon de Footballer Pro</w:t>
-                  </w:r>
-                </w:p>
-              </w:tc>
-            </w:tr>
-            <w:tr>
-              <w:tblPrEx>
-                <w:tblCellMar>
-                  <w:top w:w="0" w:type="dxa"/>
-                  <w:bottom w:w="0" w:type="dxa"/>
-                </w:tblCellMar>
-              </w:tblPrEx>
-              <w:tc>
-                <w:tcPr>
-                  <w:tcW w:w="0" w:type="auto"/>
-                </w:tcPr>
-                <w:p>
-                  <w:r>
-                    <w:t>test 3</w:t>
-                  </w:r>
-                </w:p>
-              </w:tc>
-              <w:tc>
-                <w:tcPr>
-                  <w:tcW w:w="0" w:type="auto"/>
-                </w:tcPr>
-                <w:p>
-                  <w:r>
-                    <w:t>Dans cette entrée, je vois aussi une caisse pour payer sa session</w:t>
-                  </w:r>
-                </w:p>
-              </w:tc>
-            </w:tr>
-            <w:tr>
-              <w:tblPrEx>
-                <w:tblCellMar>
-                  <w:top w:w="0" w:type="dxa"/>
-                  <w:bottom w:w="0" w:type="dxa"/>
-                </w:tblCellMar>
-              </w:tblPrEx>
-              <w:tc>
-                <w:tcPr>
-                  <w:tcW w:w="0" w:type="auto"/>
-                </w:tcPr>
-                <w:p>
-                  <w:r>
-                    <w:t>Test 4</w:t>
-                  </w:r>
-                </w:p>
-              </w:tc>
-              <w:tc>
-                <w:tcPr>
-                  <w:tcW w:w="0" w:type="auto"/>
-                </w:tcPr>
-                <w:p>
-                  <w:r>
-                    <w:t>Quand je sors de l'entrée, à droite, je vois 2 vestiaire (Fille/Garçon) pour pouvoir se changer et ranger ses affaires</w:t>
-                  </w:r>
-                </w:p>
-              </w:tc>
-            </w:tr>
-            <w:tr>
-              <w:tblPrEx>
-                <w:tblCellMar>
-                  <w:top w:w="0" w:type="dxa"/>
-                  <w:bottom w:w="0" w:type="dxa"/>
-                </w:tblCellMar>
-              </w:tblPrEx>
-              <w:tc>
-                <w:tcPr>
-                  <w:tcW w:w="0" w:type="auto"/>
-                </w:tcPr>
-                <w:p>
-                  <w:r>
-                    <w:t>test 5</w:t>
-                  </w:r>
-                </w:p>
-              </w:tc>
-              <w:tc>
-                <w:tcPr>
-                  <w:tcW w:w="0" w:type="auto"/>
-                </w:tcPr>
-                <w:p>
-                  <w:r>
-                    <w:t>Derrière ces vestiaire, je vois 1 petit terrain de foot synthétique</w:t>
-                  </w:r>
-                </w:p>
-              </w:tc>
-            </w:tr>
-            <w:tr>
-              <w:tblPrEx>
-                <w:tblCellMar>
-                  <w:top w:w="0" w:type="dxa"/>
-                  <w:bottom w:w="0" w:type="dxa"/>
-                </w:tblCellMar>
-              </w:tblPrEx>
-              <w:tc>
-                <w:tcPr>
-                  <w:tcW w:w="0" w:type="auto"/>
-                </w:tcPr>
-                <w:p>
-                  <w:r>
-                    <w:t>test 6</w:t>
-                  </w:r>
-                </w:p>
-              </w:tc>
-              <w:tc>
-                <w:tcPr>
-                  <w:tcW w:w="0" w:type="auto"/>
-                </w:tcPr>
-                <w:p>
-                  <w:r>
-                    <w:t>De chaque coté du terrain, je vois 2 But</w:t>
-                  </w:r>
-                </w:p>
-              </w:tc>
-            </w:tr>
-            <w:tr>
-              <w:tblPrEx>
-                <w:tblCellMar>
-                  <w:top w:w="0" w:type="dxa"/>
-                  <w:bottom w:w="0" w:type="dxa"/>
-                </w:tblCellMar>
-              </w:tblPrEx>
-              <w:tc>
-                <w:tcPr>
-                  <w:tcW w:w="0" w:type="auto"/>
-                </w:tcPr>
-                <w:p>
-                  <w:r>
-                    <w:t>test 7</w:t>
-                  </w:r>
-                </w:p>
-              </w:tc>
-              <w:tc>
-                <w:tcPr>
-                  <w:tcW w:w="0" w:type="auto"/>
-                </w:tcPr>
-                <w:p>
-                  <w:r>
-                    <w:t>entre la sortie des vestiaires et les terrain, je vois un petit espace pour attendre et gonfler les ballons</w:t>
-                  </w:r>
-                </w:p>
-              </w:tc>
-            </w:tr>
-            <w:tr>
-              <w:tblPrEx>
-                <w:tblCellMar>
-                  <w:top w:w="0" w:type="dxa"/>
-                  <w:bottom w:w="0" w:type="dxa"/>
-                </w:tblCellMar>
-              </w:tblPrEx>
-              <w:tc>
-                <w:tcPr>
-                  <w:tcW w:w="0" w:type="auto"/>
-                </w:tcPr>
-                <w:p>
-                  <w:r>
-                    <w:t>Test 8</w:t>
-                  </w:r>
-                </w:p>
-              </w:tc>
-              <w:tc>
-                <w:tcPr>
-                  <w:tcW w:w="0" w:type="auto"/>
-                </w:tcPr>
-                <w:p>
-                  <w:r>
-                    <w:t>Autour du terrain, il y a des murs à hauteur de hanche et au dessus un grands grillage pour empêcher les ballons e partir</w:t>
-                  </w:r>
-                </w:p>
-              </w:tc>
-            </w:tr>
-            <w:tr>
-              <w:tblPrEx>
-                <w:tblCellMar>
-                  <w:top w:w="0" w:type="dxa"/>
-                  <w:bottom w:w="0" w:type="dxa"/>
-                </w:tblCellMar>
-              </w:tblPrEx>
-              <w:tc>
-                <w:tcPr>
-                  <w:tcW w:w="0" w:type="auto"/>
-                </w:tcPr>
-                <w:p>
-                  <w:r>
-                    <w:t>Taille Mètre carré</w:t>
-                  </w:r>
-                </w:p>
-              </w:tc>
-              <w:tc>
-                <w:tcPr>
-                  <w:tcW w:w="0" w:type="auto"/>
-                </w:tcPr>
-                <w:p>
-                  <w:r>
-                    <w:t>Le terrain de five fait 387 Mètre carré</w:t>
-                  </w:r>
-                </w:p>
-              </w:tc>
-            </w:tr>
-          </w:tbl>
-          <w:p/>
-        </w:tc>
-      </w:tr>
-    </w:tbl>
-    <w:p/>
-    <w:p>
-      <w:pPr>
-        <w:pStyle w:val="Titre3"/>
-      </w:pPr>
-      <w:r>
-        <w:t>jardin d'intérieur</w:t>
-      </w:r>
-    </w:p>
-    <w:tbl>
-      <w:tblPr>
-        <w:tblW w:w="100" w:type="auto"/>
-        <w:tblBorders>
-          <w:top w:val="single" w:sz="4" w:space="0" w:color="auto"/>
-          <w:left w:val="single" w:sz="4" w:space="0" w:color="auto"/>
-          <w:bottom w:val="single" w:sz="4" w:space="0" w:color="auto"/>
-          <w:right w:val="single" w:sz="4" w:space="0" w:color="auto"/>
-          <w:insideH w:val="single" w:sz="4" w:space="0" w:color="auto"/>
-          <w:insideV w:val="single" w:sz="4" w:space="0" w:color="auto"/>
-        </w:tblBorders>
-        <w:tblCellMar>
-          <w:left w:w="10" w:type="dxa"/>
-          <w:right w:w="10" w:type="dxa"/>
-        </w:tblCellMar>
-        <w:tblLook w:val="0000" w:firstRow="0" w:lastRow="0" w:firstColumn="0" w:lastColumn="0" w:noHBand="0" w:noVBand="0"/>
-      </w:tblPr>
-      <w:tblGrid>
-        <w:gridCol w:w="9060"/>
-      </w:tblGrid>
-      <w:tr>
-        <w:tblPrEx>
-          <w:tblCellMar>
-            <w:top w:w="0" w:type="dxa"/>
-            <w:bottom w:w="0" w:type="dxa"/>
-          </w:tblCellMar>
-        </w:tblPrEx>
-        <w:tc>
-          <w:tcPr>
-            <w:tcW w:w="0" w:type="auto"/>
-          </w:tcPr>
-          <w:p>
-            <w:r>
-              <w:t>En tant qu'habitant de l'immeuble,  je veux un jardin d'intérieur, pour pouvoir admirer la beauté de la nature tout en restant dans l'immeuble.</w:t>
-            </w:r>
-          </w:p>
-        </w:tc>
-      </w:tr>
-      <w:tr>
-        <w:tblPrEx>
-          <w:tblCellMar>
-            <w:top w:w="0" w:type="dxa"/>
-            <w:bottom w:w="0" w:type="dxa"/>
-          </w:tblCellMar>
-        </w:tblPrEx>
-        <w:tc>
-          <w:tcPr>
-            <w:tcW w:w="0" w:type="auto"/>
-          </w:tcPr>
-          <w:p>
-            <w:pPr>
-              <w:jc w:val="center"/>
-            </w:pPr>
-            <w:r>
-              <w:t xml:space="preserve">Tests d'acceptance: </w:t>
-            </w:r>
-          </w:p>
-          <w:tbl>
-            <w:tblPr>
-              <w:tblW w:w="100" w:type="auto"/>
-              <w:tblCellMar>
-                <w:left w:w="10" w:type="dxa"/>
-                <w:right w:w="10" w:type="dxa"/>
-              </w:tblCellMar>
-              <w:tblLook w:val="0000" w:firstRow="0" w:lastRow="0" w:firstColumn="0" w:lastColumn="0" w:noHBand="0" w:noVBand="0"/>
-            </w:tblPr>
-            <w:tblGrid>
-              <w:gridCol w:w="1475"/>
-              <w:gridCol w:w="7565"/>
-            </w:tblGrid>
-            <w:tr>
-              <w:tblPrEx>
-                <w:tblCellMar>
-                  <w:top w:w="0" w:type="dxa"/>
-                  <w:bottom w:w="0" w:type="dxa"/>
-                </w:tblCellMar>
-              </w:tblPrEx>
-              <w:tc>
-                <w:tcPr>
-                  <w:tcW w:w="0" w:type="auto"/>
-                </w:tcPr>
-                <w:p>
-                  <w:r>
-                    <w:t>Localisation</w:t>
-                  </w:r>
-                </w:p>
-              </w:tc>
-              <w:tc>
-                <w:tcPr>
-                  <w:tcW w:w="0" w:type="auto"/>
-                </w:tcPr>
-                <w:p>
-                  <w:r>
-                    <w:t>La pièce se situe sur toute l'aile gauche du dernier étage.</w:t>
-                  </w:r>
-                </w:p>
-              </w:tc>
-            </w:tr>
-            <w:tr>
-              <w:tblPrEx>
-                <w:tblCellMar>
-                  <w:top w:w="0" w:type="dxa"/>
-                  <w:bottom w:w="0" w:type="dxa"/>
-                </w:tblCellMar>
-              </w:tblPrEx>
-              <w:tc>
-                <w:tcPr>
-                  <w:tcW w:w="0" w:type="auto"/>
-                </w:tcPr>
-                <w:p>
-                  <w:r>
-                    <w:t>Plafond</w:t>
-                  </w:r>
-                </w:p>
-              </w:tc>
-              <w:tc>
-                <w:tcPr>
-                  <w:tcW w:w="0" w:type="auto"/>
-                </w:tcPr>
-                <w:p>
-                  <w:r>
-                    <w:t>Le plafond est en verre pour laisser la lumière du soleil passer sur les végétaux.</w:t>
-                  </w:r>
-                </w:p>
-              </w:tc>
-            </w:tr>
-            <w:tr>
-              <w:tblPrEx>
-                <w:tblCellMar>
-                  <w:top w:w="0" w:type="dxa"/>
-                  <w:bottom w:w="0" w:type="dxa"/>
-                </w:tblCellMar>
-              </w:tblPrEx>
-              <w:tc>
-                <w:tcPr>
-                  <w:tcW w:w="0" w:type="auto"/>
-                </w:tcPr>
-                <w:p>
-                  <w:r>
-                    <w:lastRenderedPageBreak/>
-                    <w:t>Chemins</w:t>
-                  </w:r>
-                </w:p>
-              </w:tc>
-              <w:tc>
-                <w:tcPr>
-                  <w:tcW w:w="0" w:type="auto"/>
-                </w:tcPr>
-                <w:p>
-                  <w:r>
-                    <w:t>A l'intérieur de la salle se situent 4 chemins en pavés représentant les 4 points cardinaux et convergeant vers le centre de la pièce, ainsi que tout atour de la salle.</w:t>
-                  </w:r>
-                </w:p>
-              </w:tc>
-            </w:tr>
-            <w:tr>
-              <w:tblPrEx>
-                <w:tblCellMar>
-                  <w:top w:w="0" w:type="dxa"/>
-                  <w:bottom w:w="0" w:type="dxa"/>
-                </w:tblCellMar>
-              </w:tblPrEx>
-              <w:tc>
-                <w:tcPr>
-                  <w:tcW w:w="0" w:type="auto"/>
-                </w:tcPr>
-                <w:p>
-                  <w:r>
-                    <w:t>Réseau d'eau</w:t>
-                  </w:r>
-                </w:p>
-              </w:tc>
-              <w:tc>
-                <w:tcPr>
-                  <w:tcW w:w="0" w:type="auto"/>
-                </w:tcPr>
-                <w:p>
-                  <w:r>
-                    <w:t>A chaque coin de la pièce se trouve un tuyau d'arrosage prêt à l'emploi pour pouvoir arroser les végétaux</w:t>
-                  </w:r>
-                </w:p>
-              </w:tc>
-            </w:tr>
-            <w:tr>
-              <w:tblPrEx>
-                <w:tblCellMar>
-                  <w:top w:w="0" w:type="dxa"/>
-                  <w:bottom w:w="0" w:type="dxa"/>
-                </w:tblCellMar>
-              </w:tblPrEx>
-              <w:tc>
-                <w:tcPr>
-                  <w:tcW w:w="0" w:type="auto"/>
-                </w:tcPr>
-                <w:p>
-                  <w:r>
-                    <w:t>Arbres</w:t>
-                  </w:r>
-                </w:p>
-              </w:tc>
-              <w:tc>
-                <w:tcPr>
-                  <w:tcW w:w="0" w:type="auto"/>
-                </w:tcPr>
-                <w:p>
-                  <w:r>
-                    <w:t>Quand on entre dans la pièce, il y a des arbres à droite, à gauche et devant sauf sur le chemin qui forment une petite forêt.</w:t>
-                  </w:r>
-                </w:p>
-              </w:tc>
-            </w:tr>
-            <w:tr>
-              <w:tblPrEx>
-                <w:tblCellMar>
-                  <w:top w:w="0" w:type="dxa"/>
-                  <w:bottom w:w="0" w:type="dxa"/>
-                </w:tblCellMar>
-              </w:tblPrEx>
-              <w:tc>
-                <w:tcPr>
-                  <w:tcW w:w="0" w:type="auto"/>
-                </w:tcPr>
-                <w:p>
-                  <w:r>
-                    <w:t>Fontaine</w:t>
-                  </w:r>
-                </w:p>
-              </w:tc>
-              <w:tc>
-                <w:tcPr>
-                  <w:tcW w:w="0" w:type="auto"/>
-                </w:tcPr>
-                <w:p>
-                  <w:r>
-                    <w:t>Au centre de la pièce, il y a une grande fontaine d'un rayon de 1m, et dans un rayon de 3m autour de la fontaine il n'y a pas d'arbres.</w:t>
-                  </w:r>
-                </w:p>
-              </w:tc>
-            </w:tr>
-          </w:tbl>
-          <w:p/>
-        </w:tc>
-      </w:tr>
-    </w:tbl>
-    <w:p/>
-    <w:p>
-      <w:pPr>
-        <w:pStyle w:val="Titre3"/>
-      </w:pPr>
-      <w:r>
-        <w:t>quincaillerie</w:t>
-      </w:r>
-    </w:p>
-    <w:tbl>
-      <w:tblPr>
-        <w:tblW w:w="100" w:type="auto"/>
-        <w:tblBorders>
-          <w:top w:val="single" w:sz="4" w:space="0" w:color="auto"/>
-          <w:left w:val="single" w:sz="4" w:space="0" w:color="auto"/>
-          <w:bottom w:val="single" w:sz="4" w:space="0" w:color="auto"/>
-          <w:right w:val="single" w:sz="4" w:space="0" w:color="auto"/>
-          <w:insideH w:val="single" w:sz="4" w:space="0" w:color="auto"/>
-          <w:insideV w:val="single" w:sz="4" w:space="0" w:color="auto"/>
-        </w:tblBorders>
-        <w:tblCellMar>
-          <w:left w:w="10" w:type="dxa"/>
-          <w:right w:w="10" w:type="dxa"/>
-        </w:tblCellMar>
-        <w:tblLook w:val="0000" w:firstRow="0" w:lastRow="0" w:firstColumn="0" w:lastColumn="0" w:noHBand="0" w:noVBand="0"/>
-      </w:tblPr>
-      <w:tblGrid>
-        <w:gridCol w:w="9060"/>
-      </w:tblGrid>
-      <w:tr>
-        <w:tblPrEx>
-          <w:tblCellMar>
-            <w:top w:w="0" w:type="dxa"/>
-            <w:bottom w:w="0" w:type="dxa"/>
-          </w:tblCellMar>
-        </w:tblPrEx>
-        <w:tc>
-          <w:tcPr>
-            <w:tcW w:w="0" w:type="auto"/>
-          </w:tcPr>
-          <w:p>
-            <w:r>
-              <w:t>En tant que vendeur d'outil Je veux une quincaillerie pour vendre mes outils</w:t>
-            </w:r>
-          </w:p>
-        </w:tc>
-      </w:tr>
-      <w:tr>
-        <w:tblPrEx>
-          <w:tblCellMar>
-            <w:top w:w="0" w:type="dxa"/>
-            <w:bottom w:w="0" w:type="dxa"/>
-          </w:tblCellMar>
-        </w:tblPrEx>
-        <w:tc>
-          <w:tcPr>
-            <w:tcW w:w="0" w:type="auto"/>
-          </w:tcPr>
-          <w:p>
-            <w:pPr>
-              <w:jc w:val="center"/>
-            </w:pPr>
-            <w:r>
-              <w:t xml:space="preserve">Tests d'acceptance: </w:t>
-            </w:r>
-          </w:p>
-          <w:tbl>
-            <w:tblPr>
-              <w:tblW w:w="100" w:type="auto"/>
-              <w:tblCellMar>
-                <w:left w:w="10" w:type="dxa"/>
-                <w:right w:w="10" w:type="dxa"/>
-              </w:tblCellMar>
-              <w:tblLook w:val="0000" w:firstRow="0" w:lastRow="0" w:firstColumn="0" w:lastColumn="0" w:noHBand="0" w:noVBand="0"/>
-            </w:tblPr>
-            <w:tblGrid>
-              <w:gridCol w:w="761"/>
-              <w:gridCol w:w="8279"/>
-            </w:tblGrid>
-            <w:tr>
-              <w:tblPrEx>
-                <w:tblCellMar>
-                  <w:top w:w="0" w:type="dxa"/>
-                  <w:bottom w:w="0" w:type="dxa"/>
-                </w:tblCellMar>
-              </w:tblPrEx>
-              <w:tc>
-                <w:tcPr>
-                  <w:tcW w:w="0" w:type="auto"/>
-                </w:tcPr>
-                <w:p>
-                  <w:r>
-                    <w:t>Entrée</w:t>
-                  </w:r>
-                </w:p>
-              </w:tc>
-              <w:tc>
-                <w:tcPr>
-                  <w:tcW w:w="0" w:type="auto"/>
-                </w:tcPr>
-                <w:p>
-                  <w:r>
-                    <w:t>En arrivant depuis le nord du bâtiment, il y une baie vitrée qui montre quelque article, qui est positionné sur chaque côté de la porte</w:t>
-                  </w:r>
-                </w:p>
-              </w:tc>
-            </w:tr>
-            <w:tr>
-              <w:tblPrEx>
-                <w:tblCellMar>
-                  <w:top w:w="0" w:type="dxa"/>
-                  <w:bottom w:w="0" w:type="dxa"/>
-                </w:tblCellMar>
-              </w:tblPrEx>
-              <w:tc>
-                <w:tcPr>
-                  <w:tcW w:w="0" w:type="auto"/>
-                </w:tcPr>
-                <w:p>
-                  <w:r>
-                    <w:t>taille</w:t>
-                  </w:r>
-                </w:p>
-              </w:tc>
-              <w:tc>
-                <w:tcPr>
-                  <w:tcW w:w="0" w:type="auto"/>
-                </w:tcPr>
-                <w:p>
-                  <w:r>
-                    <w:t>La superficie du magasin est de 25 mètres sur 12 mètres c'est à dire 312,5 m2.</w:t>
-                  </w:r>
-                </w:p>
-              </w:tc>
-            </w:tr>
-            <w:tr>
-              <w:tblPrEx>
-                <w:tblCellMar>
-                  <w:top w:w="0" w:type="dxa"/>
-                  <w:bottom w:w="0" w:type="dxa"/>
-                </w:tblCellMar>
-              </w:tblPrEx>
-              <w:tc>
-                <w:tcPr>
-                  <w:tcW w:w="0" w:type="auto"/>
-                </w:tcPr>
-                <w:p>
-                  <w:r>
-                    <w:t>Mur</w:t>
-                  </w:r>
-                </w:p>
-              </w:tc>
-              <w:tc>
-                <w:tcPr>
-                  <w:tcW w:w="0" w:type="auto"/>
-                </w:tcPr>
-                <w:p>
-                  <w:r>
-                    <w:t>Le mur sont en blanc</w:t>
-                  </w:r>
-                </w:p>
-              </w:tc>
-            </w:tr>
-            <w:tr>
-              <w:tblPrEx>
-                <w:tblCellMar>
-                  <w:top w:w="0" w:type="dxa"/>
-                  <w:bottom w:w="0" w:type="dxa"/>
-                </w:tblCellMar>
-              </w:tblPrEx>
-              <w:tc>
-                <w:tcPr>
-                  <w:tcW w:w="0" w:type="auto"/>
-                </w:tcPr>
-                <w:p>
-                  <w:r>
-                    <w:t>Article</w:t>
-                  </w:r>
-                </w:p>
-              </w:tc>
-              <w:tc>
-                <w:tcPr>
-                  <w:tcW w:w="0" w:type="auto"/>
-                </w:tcPr>
-                <w:p>
-                  <w:r>
-                    <w:t>il y a des présentoir coller sur les murs pour vendre les articles</w:t>
-                  </w:r>
-                </w:p>
-              </w:tc>
-            </w:tr>
-          </w:tbl>
-          <w:p/>
-        </w:tc>
-      </w:tr>
-    </w:tbl>
-    <w:p/>
-    <w:p>
-      <w:pPr>
-        <w:pStyle w:val="Retraitcorpsdetexte"/>
-      </w:pPr>
-    </w:p>
-    <w:p>
-      <w:pPr>
-        <w:pStyle w:val="Titre1"/>
-      </w:pPr>
-      <w:bookmarkStart w:id="25" w:name="_Toc128323768"/>
-      <w:r>
         <w:t>Conception</w:t>
       </w:r>
       <w:bookmarkEnd w:id="25"/>
@@ -10009,7 +7933,6 @@
         </w:numPr>
       </w:pPr>
       <w:r>
-        <w:lastRenderedPageBreak/>
         <w:t>Arborescences des documents produits</w:t>
       </w:r>
       <w:r>
@@ -10277,6 +8200,7 @@
       <w:bookmarkStart w:id="45" w:name="_Toc165969653"/>
       <w:bookmarkStart w:id="46" w:name="_Toc128323780"/>
       <w:r>
+        <w:lastRenderedPageBreak/>
         <w:t>Conclusion</w:t>
       </w:r>
       <w:bookmarkEnd w:id="45"/>
@@ -10515,7 +8439,6 @@
       </w:pPr>
       <w:bookmarkStart w:id="59" w:name="_Toc128323786"/>
       <w:r>
-        <w:lastRenderedPageBreak/>
         <w:t>Bibliographie</w:t>
       </w:r>
       <w:bookmarkEnd w:id="59"/>
@@ -10908,7 +8831,7 @@
               <w:noProof/>
               <w:szCs w:val="16"/>
             </w:rPr>
-            <w:t>8</w:t>
+            <w:t>9</w:t>
           </w:r>
           <w:r>
             <w:rPr>
@@ -10957,7 +8880,7 @@
               <w:noProof/>
               <w:szCs w:val="16"/>
             </w:rPr>
-            <w:t>16</w:t>
+            <w:t>12</w:t>
           </w:r>
           <w:r>
             <w:rPr>
@@ -11104,7 +9027,7 @@
               <w:noProof/>
               <w:szCs w:val="16"/>
             </w:rPr>
-            <w:t>29.01.2024 11:59</w:t>
+            <w:t>30.01.2024 15:46</w:t>
           </w:r>
           <w:r>
             <w:rPr>
@@ -11346,7 +9269,7 @@
         <v:path o:extrusionok="f" gradientshapeok="t" o:connecttype="rect"/>
         <o:lock v:ext="edit" aspectratio="t"/>
       </v:shapetype>
-      <v:shape id="_x0000_i1030" type="#_x0000_t75" style="width:11.25pt;height:11.25pt" o:bullet="t">
+      <v:shape id="_x0000_i1036" type="#_x0000_t75" style="width:11.25pt;height:11.25pt" o:bullet="t">
         <v:imagedata r:id="rId1" o:title="BD10263_"/>
       </v:shape>
     </w:pict>
@@ -13489,26 +11412,6 @@
 </file>
 
 <file path=customXml/item1.xml><?xml version="1.0" encoding="utf-8"?>
-<p:properties xmlns:p="http://schemas.microsoft.com/office/2006/metadata/properties" xmlns:xsi="http://www.w3.org/2001/XMLSchema-instance" xmlns:pc="http://schemas.microsoft.com/office/infopath/2007/PartnerControls">
-  <documentManagement>
-    <lcf76f155ced4ddcb4097134ff3c332f xmlns="a1b10758-7132-46a4-a2fe-7a2cf46f51f4">
-      <Terms xmlns="http://schemas.microsoft.com/office/infopath/2007/PartnerControls"/>
-    </lcf76f155ced4ddcb4097134ff3c332f>
-    <TaxCatchAll xmlns="f7d9f5a6-831d-4621-8c77-cbcaf993e406" xsi:nil="true"/>
-  </documentManagement>
-</p:properties>
-</file>
-
-<file path=customXml/item2.xml><?xml version="1.0" encoding="utf-8"?>
-<?mso-contentType ?>
-<FormTemplates xmlns="http://schemas.microsoft.com/sharepoint/v3/contenttype/forms">
-  <Display>DocumentLibraryForm</Display>
-  <Edit>DocumentLibraryForm</Edit>
-  <New>DocumentLibraryForm</New>
-</FormTemplates>
-</file>
-
-<file path=customXml/item3.xml><?xml version="1.0" encoding="utf-8"?>
 <ct:contentTypeSchema xmlns:ct="http://schemas.microsoft.com/office/2006/metadata/contentType" xmlns:ma="http://schemas.microsoft.com/office/2006/metadata/properties/metaAttributes" ct:_="" ma:_="" ma:contentTypeName="Document" ma:contentTypeID="0x0101005A5B8F5EAAC22C48A11F5D9A60E6F21D" ma:contentTypeVersion="15" ma:contentTypeDescription="Crée un document." ma:contentTypeScope="" ma:versionID="dfc93c5c9a05f85faaac4198369d3c5b">
   <xsd:schema xmlns:xsd="http://www.w3.org/2001/XMLSchema" xmlns:xs="http://www.w3.org/2001/XMLSchema" xmlns:p="http://schemas.microsoft.com/office/2006/metadata/properties" xmlns:ns2="a1b10758-7132-46a4-a2fe-7a2cf46f51f4" xmlns:ns3="f7d9f5a6-831d-4621-8c77-cbcaf993e406" targetNamespace="http://schemas.microsoft.com/office/2006/metadata/properties" ma:root="true" ma:fieldsID="c3b7a71f184c09f60299ad8668ca7723" ns2:_="" ns3:_="">
     <xsd:import namespace="a1b10758-7132-46a4-a2fe-7a2cf46f51f4"/>
@@ -13745,30 +11648,31 @@
 </ct:contentTypeSchema>
 </file>
 
+<file path=customXml/item2.xml><?xml version="1.0" encoding="utf-8"?>
+<?mso-contentType ?>
+<FormTemplates xmlns="http://schemas.microsoft.com/sharepoint/v3/contenttype/forms">
+  <Display>DocumentLibraryForm</Display>
+  <Edit>DocumentLibraryForm</Edit>
+  <New>DocumentLibraryForm</New>
+</FormTemplates>
+</file>
+
+<file path=customXml/item3.xml><?xml version="1.0" encoding="utf-8"?>
+<p:properties xmlns:p="http://schemas.microsoft.com/office/2006/metadata/properties" xmlns:xsi="http://www.w3.org/2001/XMLSchema-instance" xmlns:pc="http://schemas.microsoft.com/office/infopath/2007/PartnerControls">
+  <documentManagement>
+    <lcf76f155ced4ddcb4097134ff3c332f xmlns="a1b10758-7132-46a4-a2fe-7a2cf46f51f4">
+      <Terms xmlns="http://schemas.microsoft.com/office/infopath/2007/PartnerControls"/>
+    </lcf76f155ced4ddcb4097134ff3c332f>
+    <TaxCatchAll xmlns="f7d9f5a6-831d-4621-8c77-cbcaf993e406" xsi:nil="true"/>
+  </documentManagement>
+</p:properties>
+</file>
+
 <file path=customXml/item4.xml><?xml version="1.0" encoding="utf-8"?>
 <b:Sources xmlns:b="http://schemas.openxmlformats.org/officeDocument/2006/bibliography" xmlns="http://schemas.openxmlformats.org/officeDocument/2006/bibliography" SelectedStyle="\APA.XSL" StyleName="APA"/>
 </file>
 
 <file path=customXml/itemProps1.xml><?xml version="1.0" encoding="utf-8"?>
-<ds:datastoreItem xmlns:ds="http://schemas.openxmlformats.org/officeDocument/2006/customXml" ds:itemID="{2319CDB8-A2CD-412D-8359-13E6B4DF1FF4}">
-  <ds:schemaRefs>
-    <ds:schemaRef ds:uri="http://schemas.microsoft.com/office/2006/metadata/properties"/>
-    <ds:schemaRef ds:uri="http://schemas.microsoft.com/office/infopath/2007/PartnerControls"/>
-    <ds:schemaRef ds:uri="a1b10758-7132-46a4-a2fe-7a2cf46f51f4"/>
-    <ds:schemaRef ds:uri="f7d9f5a6-831d-4621-8c77-cbcaf993e406"/>
-  </ds:schemaRefs>
-</ds:datastoreItem>
-</file>
-
-<file path=customXml/itemProps2.xml><?xml version="1.0" encoding="utf-8"?>
-<ds:datastoreItem xmlns:ds="http://schemas.openxmlformats.org/officeDocument/2006/customXml" ds:itemID="{6C3F7A66-EDE3-46FD-83EB-3C265E5D2669}">
-  <ds:schemaRefs>
-    <ds:schemaRef ds:uri="http://schemas.microsoft.com/sharepoint/v3/contenttype/forms"/>
-  </ds:schemaRefs>
-</ds:datastoreItem>
-</file>
-
-<file path=customXml/itemProps3.xml><?xml version="1.0" encoding="utf-8"?>
 <ds:datastoreItem xmlns:ds="http://schemas.openxmlformats.org/officeDocument/2006/customXml" ds:itemID="{F7F39A3A-0D41-43CF-8132-C53C0C156F8B}">
   <ds:schemaRefs>
     <ds:schemaRef ds:uri="http://schemas.microsoft.com/office/2006/metadata/contentType"/>
@@ -13787,8 +11691,27 @@
 </ds:datastoreItem>
 </file>
 
+<file path=customXml/itemProps2.xml><?xml version="1.0" encoding="utf-8"?>
+<ds:datastoreItem xmlns:ds="http://schemas.openxmlformats.org/officeDocument/2006/customXml" ds:itemID="{6C3F7A66-EDE3-46FD-83EB-3C265E5D2669}">
+  <ds:schemaRefs>
+    <ds:schemaRef ds:uri="http://schemas.microsoft.com/sharepoint/v3/contenttype/forms"/>
+  </ds:schemaRefs>
+</ds:datastoreItem>
+</file>
+
+<file path=customXml/itemProps3.xml><?xml version="1.0" encoding="utf-8"?>
+<ds:datastoreItem xmlns:ds="http://schemas.openxmlformats.org/officeDocument/2006/customXml" ds:itemID="{2319CDB8-A2CD-412D-8359-13E6B4DF1FF4}">
+  <ds:schemaRefs>
+    <ds:schemaRef ds:uri="http://schemas.microsoft.com/office/2006/metadata/properties"/>
+    <ds:schemaRef ds:uri="http://schemas.microsoft.com/office/infopath/2007/PartnerControls"/>
+    <ds:schemaRef ds:uri="a1b10758-7132-46a4-a2fe-7a2cf46f51f4"/>
+    <ds:schemaRef ds:uri="f7d9f5a6-831d-4621-8c77-cbcaf993e406"/>
+  </ds:schemaRefs>
+</ds:datastoreItem>
+</file>
+
 <file path=customXml/itemProps4.xml><?xml version="1.0" encoding="utf-8"?>
-<ds:datastoreItem xmlns:ds="http://schemas.openxmlformats.org/officeDocument/2006/customXml" ds:itemID="{BAA9628A-550D-4D07-A081-F61BDED85252}">
+<ds:datastoreItem xmlns:ds="http://schemas.openxmlformats.org/officeDocument/2006/customXml" ds:itemID="{60065CE9-DCFB-4287-835D-8427251973E2}">
   <ds:schemaRefs>
     <ds:schemaRef ds:uri="http://schemas.openxmlformats.org/officeDocument/2006/bibliography"/>
   </ds:schemaRefs>

--- a/doc/Rapport-de-projet-306-MBT.docx
+++ b/doc/Rapport-de-projet-306-MBT.docx
@@ -1,6 +1,6 @@
 
 <file path=word/document.xml><?xml version="1.0" encoding="utf-8"?>
-<w:document xmlns:wpc="http://schemas.microsoft.com/office/word/2010/wordprocessingCanvas" xmlns:cx="http://schemas.microsoft.com/office/drawing/2014/chartex" xmlns:cx1="http://schemas.microsoft.com/office/drawing/2015/9/8/chartex" xmlns:mc="http://schemas.openxmlformats.org/markup-compatibility/2006" xmlns:o="urn:schemas-microsoft-com:office:office" xmlns:r="http://schemas.openxmlformats.org/officeDocument/2006/relationships" xmlns:m="http://schemas.openxmlformats.org/officeDocument/2006/math" xmlns:v="urn:schemas-microsoft-com:vml" xmlns:wp14="http://schemas.microsoft.com/office/word/2010/wordprocessingDrawing" xmlns:wp="http://schemas.openxmlformats.org/drawingml/2006/wordprocessingDrawing" xmlns:w10="urn:schemas-microsoft-com:office:word" xmlns:w="http://schemas.openxmlformats.org/wordprocessingml/2006/main" xmlns:w14="http://schemas.microsoft.com/office/word/2010/wordml" xmlns:w15="http://schemas.microsoft.com/office/word/2012/wordml" xmlns:w16se="http://schemas.microsoft.com/office/word/2015/wordml/symex" xmlns:wpg="http://schemas.microsoft.com/office/word/2010/wordprocessingGroup" xmlns:wpi="http://schemas.microsoft.com/office/word/2010/wordprocessingInk" xmlns:wne="http://schemas.microsoft.com/office/word/2006/wordml" xmlns:wps="http://schemas.microsoft.com/office/word/2010/wordprocessingShape" mc:Ignorable="w14 w15 w16se wp14">
+<w:document xmlns:wpc="http://schemas.microsoft.com/office/word/2010/wordprocessingCanvas" xmlns:cx="http://schemas.microsoft.com/office/drawing/2014/chartex" xmlns:cx1="http://schemas.microsoft.com/office/drawing/2015/9/8/chartex" xmlns:cx2="http://schemas.microsoft.com/office/drawing/2015/10/21/chartex" xmlns:cx3="http://schemas.microsoft.com/office/drawing/2016/5/9/chartex" xmlns:cx4="http://schemas.microsoft.com/office/drawing/2016/5/10/chartex" xmlns:cx5="http://schemas.microsoft.com/office/drawing/2016/5/11/chartex" xmlns:cx6="http://schemas.microsoft.com/office/drawing/2016/5/12/chartex" xmlns:cx7="http://schemas.microsoft.com/office/drawing/2016/5/13/chartex" xmlns:cx8="http://schemas.microsoft.com/office/drawing/2016/5/14/chartex" xmlns:mc="http://schemas.openxmlformats.org/markup-compatibility/2006" xmlns:aink="http://schemas.microsoft.com/office/drawing/2016/ink" xmlns:am3d="http://schemas.microsoft.com/office/drawing/2017/model3d" xmlns:o="urn:schemas-microsoft-com:office:office" xmlns:oel="http://schemas.microsoft.com/office/2019/extlst" xmlns:r="http://schemas.openxmlformats.org/officeDocument/2006/relationships" xmlns:m="http://schemas.openxmlformats.org/officeDocument/2006/math" xmlns:v="urn:schemas-microsoft-com:vml" xmlns:wp14="http://schemas.microsoft.com/office/word/2010/wordprocessingDrawing" xmlns:wp="http://schemas.openxmlformats.org/drawingml/2006/wordprocessingDrawing" xmlns:w10="urn:schemas-microsoft-com:office:word" xmlns:w="http://schemas.openxmlformats.org/wordprocessingml/2006/main" xmlns:w14="http://schemas.microsoft.com/office/word/2010/wordml" xmlns:w15="http://schemas.microsoft.com/office/word/2012/wordml" xmlns:w16cex="http://schemas.microsoft.com/office/word/2018/wordml/cex" xmlns:w16cid="http://schemas.microsoft.com/office/word/2016/wordml/cid" xmlns:w16="http://schemas.microsoft.com/office/word/2018/wordml" xmlns:w16sdtdh="http://schemas.microsoft.com/office/word/2020/wordml/sdtdatahash" xmlns:w16se="http://schemas.microsoft.com/office/word/2015/wordml/symex" xmlns:wpg="http://schemas.microsoft.com/office/word/2010/wordprocessingGroup" xmlns:wpi="http://schemas.microsoft.com/office/word/2010/wordprocessingInk" xmlns:wne="http://schemas.microsoft.com/office/word/2006/wordml" xmlns:wps="http://schemas.microsoft.com/office/word/2010/wordprocessingShape" mc:Ignorable="w14 w15 w16se w16cid w16 w16cex w16sdtdh wp14">
   <w:body>
     <w:p>
       <w:pPr>
@@ -28,7 +28,7 @@
           <w:szCs w:val="22"/>
         </w:rPr>
         <w:pict>
-          <v:shape id="_x0000_i1026" type="#_x0000_t75" style="width:362.5pt;height:362.5pt">
+          <v:shape id="_x0000_i1026" type="#_x0000_t75" style="width:362.3pt;height:362.3pt">
             <v:imagedata r:id="rId11" o:title="craiyon_113527_modern_apartment_building_with_shops_at_street_level__2_Story___back_yard_"/>
           </v:shape>
         </w:pict>
@@ -61,12 +61,14 @@
           <w:lang w:val="de-CH"/>
         </w:rPr>
       </w:pPr>
+      <w:proofErr w:type="gramStart"/>
       <w:r>
         <w:rPr>
           <w:lang w:val="de-CH"/>
         </w:rPr>
         <w:t>ETML Lausanne</w:t>
       </w:r>
+      <w:proofErr w:type="gramEnd"/>
     </w:p>
     <w:p>
       <w:pPr>
@@ -3581,8 +3583,13 @@
       </w:pPr>
     </w:p>
     <w:p>
-      <w:r>
-        <w:t xml:space="preserve">Centre commerciale </w:t>
+      <w:proofErr w:type="gramStart"/>
+      <w:r>
+        <w:t>Centre commerciale</w:t>
+      </w:r>
+      <w:proofErr w:type="gramEnd"/>
+      <w:r>
+        <w:t xml:space="preserve"> </w:t>
       </w:r>
     </w:p>
     <w:p>
@@ -3633,7 +3640,23 @@
         </w:rPr>
       </w:pPr>
       <w:r>
-        <w:t>En tant qu’entreprise l’Abbétonière SA, nous avons pour projet de construire un centre commercial pour le client nommé Xavier Carrel. Ce centre est équipé de technologies dernier cri et est d’une originalité inégalée sur le marché par la variété des activités qui sont proposées. Dans ces activités, il y a par exemple, une forêt en intérieur, un laser game, un terrain de five, un local de tournage, une salle de musculation, un café, une quincaillerie, une concession automobile ainsi qu’une salle prévue pour tous types de fêtes.</w:t>
+        <w:t>En tant qu’entreprise l’</w:t>
+      </w:r>
+      <w:proofErr w:type="spellStart"/>
+      <w:r>
+        <w:t>Abbétonière</w:t>
+      </w:r>
+      <w:proofErr w:type="spellEnd"/>
+      <w:r>
+        <w:t xml:space="preserve"> SA, nous avons pour projet de construire un centre commercial pour le client nommé Xavier Carrel. Ce centre est équipé de technologies dernier cri et est d’une originalité inégalée sur le marché par la variété des activités qui sont proposées. Dans ces activités, il y a par exemple, une forêt en intérieur, un laser </w:t>
+      </w:r>
+      <w:proofErr w:type="spellStart"/>
+      <w:r>
+        <w:t>game</w:t>
+      </w:r>
+      <w:proofErr w:type="spellEnd"/>
+      <w:r>
+        <w:t>, un terrain de five, un local de tournage, une salle de musculation, un café, une quincaillerie, une concession automobile ainsi qu’une salle prévue pour tous types de fêtes.</w:t>
       </w:r>
     </w:p>
     <w:p>
@@ -3791,7 +3814,15 @@
         <w:t xml:space="preserve">… </w:t>
       </w:r>
       <w:r>
-        <w:t>Il s’agit d’identifier le(s) profil(s) de(s) utilisateur-trice(s) type, et les conséquences que cela va avoir sur la conception (couleurs, ergonomie, utilisation, etc.)</w:t>
+        <w:t>Il s’agit d’identifier le(s) profil(s) de(s) utilisateur-</w:t>
+      </w:r>
+      <w:proofErr w:type="spellStart"/>
+      <w:r>
+        <w:t>trice</w:t>
+      </w:r>
+      <w:proofErr w:type="spellEnd"/>
+      <w:r>
+        <w:t>(s) type, et les conséquences que cela va avoir sur la conception (couleurs, ergonomie, utilisation, etc.)</w:t>
       </w:r>
     </w:p>
     <w:p>
@@ -3927,10 +3958,18 @@
         <w:pStyle w:val="Informations"/>
       </w:pPr>
       <w:r>
-        <w:t>Objectifs complémentaires</w:t>
-      </w:r>
-      <w:r>
-        <w:t>au cas où le projet n’est pas assez ambitieux dans le temps imparti</w:t>
+        <w:t xml:space="preserve">Objectifs </w:t>
+      </w:r>
+      <w:proofErr w:type="spellStart"/>
+      <w:r>
+        <w:t>complémentaires</w:t>
+      </w:r>
+      <w:r>
+        <w:t>au</w:t>
+      </w:r>
+      <w:proofErr w:type="spellEnd"/>
+      <w:r>
+        <w:t xml:space="preserve"> cas où le projet n’est pas assez ambitieux dans le temps imparti</w:t>
       </w:r>
       <w:r>
         <w:t xml:space="preserve">… </w:t>
@@ -4299,8 +4338,16 @@
         <w:rPr>
           <w:color w:val="000000" w:themeColor="text1"/>
         </w:rPr>
-        <w:t>1h30 temps pour le sprint et sprint review</w:t>
-      </w:r>
+        <w:t xml:space="preserve">1h30 temps pour le sprint et sprint </w:t>
+      </w:r>
+      <w:proofErr w:type="spellStart"/>
+      <w:r>
+        <w:rPr>
+          <w:color w:val="000000" w:themeColor="text1"/>
+        </w:rPr>
+        <w:t>review</w:t>
+      </w:r>
+      <w:proofErr w:type="spellEnd"/>
     </w:p>
     <w:p>
       <w:pPr>
@@ -4385,7 +4432,21 @@
         <w:rPr>
           <w:color w:val="000000" w:themeColor="text1"/>
         </w:rPr>
-        <w:t xml:space="preserve">travailler sur le rez de chaussé et étage 2 </w:t>
+        <w:t xml:space="preserve">travailler sur le </w:t>
+      </w:r>
+      <w:proofErr w:type="spellStart"/>
+      <w:r>
+        <w:rPr>
+          <w:color w:val="000000" w:themeColor="text1"/>
+        </w:rPr>
+        <w:t>rez</w:t>
+      </w:r>
+      <w:proofErr w:type="spellEnd"/>
+      <w:r>
+        <w:rPr>
+          <w:color w:val="000000" w:themeColor="text1"/>
+        </w:rPr>
+        <w:t xml:space="preserve"> de chaussé et étage 2 </w:t>
       </w:r>
     </w:p>
     <w:p>
@@ -4523,13 +4584,7 @@
         <w:rPr>
           <w:color w:val="000000" w:themeColor="text1"/>
         </w:rPr>
-        <w:t xml:space="preserve"> </w:t>
-      </w:r>
-      <w:r>
-        <w:rPr>
-          <w:color w:val="000000" w:themeColor="text1"/>
-        </w:rPr>
-        <w:t xml:space="preserve">étage 4 et toit </w:t>
+        <w:t xml:space="preserve"> étage 4 et toit </w:t>
       </w:r>
     </w:p>
     <w:p>
@@ -4547,13 +4602,7 @@
         <w:rPr>
           <w:color w:val="000000" w:themeColor="text1"/>
         </w:rPr>
-        <w:t>Le but du sprint 5</w:t>
-      </w:r>
-      <w:r>
-        <w:rPr>
-          <w:color w:val="000000" w:themeColor="text1"/>
-        </w:rPr>
-        <w:t xml:space="preserve"> </w:t>
+        <w:t xml:space="preserve">Le but du sprint 5 </w:t>
       </w:r>
       <w:r>
         <w:rPr>
@@ -4613,7 +4662,21 @@
         <w:rPr>
           <w:color w:val="000000" w:themeColor="text1"/>
         </w:rPr>
-        <w:t xml:space="preserve"> review 2 (26.02) à 8h durera 20 minutes </w:t>
+        <w:t xml:space="preserve"> </w:t>
+      </w:r>
+      <w:proofErr w:type="spellStart"/>
+      <w:r>
+        <w:rPr>
+          <w:color w:val="000000" w:themeColor="text1"/>
+        </w:rPr>
+        <w:t>review</w:t>
+      </w:r>
+      <w:proofErr w:type="spellEnd"/>
+      <w:r>
+        <w:rPr>
+          <w:color w:val="000000" w:themeColor="text1"/>
+        </w:rPr>
+        <w:t xml:space="preserve"> 2 (26.02) à 8h durera 20 minutes </w:t>
       </w:r>
     </w:p>
     <w:p>
@@ -4637,55 +4700,21 @@
         <w:rPr>
           <w:color w:val="000000" w:themeColor="text1"/>
         </w:rPr>
-        <w:t xml:space="preserve"> rev</w:t>
-      </w:r>
+        <w:t xml:space="preserve"> </w:t>
+      </w:r>
+      <w:proofErr w:type="spellStart"/>
       <w:r>
         <w:rPr>
           <w:color w:val="000000" w:themeColor="text1"/>
         </w:rPr>
-        <w:t>iew 3</w:t>
-      </w:r>
+        <w:t>review</w:t>
+      </w:r>
+      <w:proofErr w:type="spellEnd"/>
       <w:r>
         <w:rPr>
           <w:color w:val="000000" w:themeColor="text1"/>
         </w:rPr>
-        <w:t xml:space="preserve"> (</w:t>
-      </w:r>
-      <w:r>
-        <w:rPr>
-          <w:color w:val="000000" w:themeColor="text1"/>
-        </w:rPr>
-        <w:t>27</w:t>
-      </w:r>
-      <w:r>
-        <w:rPr>
-          <w:color w:val="000000" w:themeColor="text1"/>
-        </w:rPr>
-        <w:t>.02)</w:t>
-      </w:r>
-      <w:r>
-        <w:rPr>
-          <w:color w:val="000000" w:themeColor="text1"/>
-        </w:rPr>
-        <w:t xml:space="preserve"> à 15</w:t>
-      </w:r>
-      <w:r>
-        <w:rPr>
-          <w:color w:val="000000" w:themeColor="text1"/>
-        </w:rPr>
-        <w:t>h</w:t>
-      </w:r>
-      <w:r>
-        <w:rPr>
-          <w:color w:val="000000" w:themeColor="text1"/>
-        </w:rPr>
-        <w:t>25</w:t>
-      </w:r>
-      <w:r>
-        <w:rPr>
-          <w:color w:val="000000" w:themeColor="text1"/>
-        </w:rPr>
-        <w:t xml:space="preserve"> durera 20 minutes</w:t>
+        <w:t> 3 (27.02) à 15h25 durera 20 minutes</w:t>
       </w:r>
     </w:p>
     <w:p>
@@ -4709,43 +4738,21 @@
         <w:rPr>
           <w:color w:val="000000" w:themeColor="text1"/>
         </w:rPr>
-        <w:t xml:space="preserve"> rev</w:t>
-      </w:r>
+        <w:t xml:space="preserve"> </w:t>
+      </w:r>
+      <w:proofErr w:type="spellStart"/>
       <w:r>
         <w:rPr>
           <w:color w:val="000000" w:themeColor="text1"/>
         </w:rPr>
-        <w:t>iew 4</w:t>
-      </w:r>
+        <w:t>review</w:t>
+      </w:r>
+      <w:proofErr w:type="spellEnd"/>
       <w:r>
         <w:rPr>
           <w:color w:val="000000" w:themeColor="text1"/>
         </w:rPr>
-        <w:t xml:space="preserve"> (</w:t>
-      </w:r>
-      <w:r>
-        <w:rPr>
-          <w:color w:val="000000" w:themeColor="text1"/>
-        </w:rPr>
-        <w:t>05.03</w:t>
-      </w:r>
-      <w:r>
-        <w:rPr>
-          <w:color w:val="000000" w:themeColor="text1"/>
-        </w:rPr>
-        <w:t>)</w:t>
-      </w:r>
-      <w:r>
-        <w:rPr>
-          <w:color w:val="000000" w:themeColor="text1"/>
-        </w:rPr>
-        <w:t xml:space="preserve"> </w:t>
-      </w:r>
-      <w:r>
-        <w:rPr>
-          <w:color w:val="000000" w:themeColor="text1"/>
-        </w:rPr>
-        <w:t>à 15h25 durera 20 minutes</w:t>
+        <w:t> 4 (05.03) à 15h25 durera 20 minutes</w:t>
       </w:r>
     </w:p>
     <w:p>
@@ -4769,43 +4776,21 @@
         <w:rPr>
           <w:color w:val="000000" w:themeColor="text1"/>
         </w:rPr>
-        <w:t xml:space="preserve"> rev</w:t>
-      </w:r>
+        <w:t xml:space="preserve"> </w:t>
+      </w:r>
+      <w:proofErr w:type="spellStart"/>
       <w:r>
         <w:rPr>
           <w:color w:val="000000" w:themeColor="text1"/>
         </w:rPr>
-        <w:t>iew 5</w:t>
-      </w:r>
+        <w:t>review</w:t>
+      </w:r>
+      <w:proofErr w:type="spellEnd"/>
       <w:r>
         <w:rPr>
           <w:color w:val="000000" w:themeColor="text1"/>
         </w:rPr>
-        <w:t xml:space="preserve"> (</w:t>
-      </w:r>
-      <w:r>
-        <w:rPr>
-          <w:color w:val="000000" w:themeColor="text1"/>
-        </w:rPr>
-        <w:t>12.03</w:t>
-      </w:r>
-      <w:r>
-        <w:rPr>
-          <w:color w:val="000000" w:themeColor="text1"/>
-        </w:rPr>
-        <w:t>)</w:t>
-      </w:r>
-      <w:r>
-        <w:rPr>
-          <w:color w:val="000000" w:themeColor="text1"/>
-        </w:rPr>
-        <w:t xml:space="preserve"> </w:t>
-      </w:r>
-      <w:r>
-        <w:rPr>
-          <w:color w:val="000000" w:themeColor="text1"/>
-        </w:rPr>
-        <w:t>à 15h25 durera 20 minutes</w:t>
+        <w:t> 5 (12.03) à 15h25 durera 20 minutes</w:t>
       </w:r>
     </w:p>
     <w:p>
@@ -4862,12 +4847,6 @@
         <w:gridCol w:w="9060"/>
       </w:tblGrid>
       <w:tr>
-        <w:tblPrEx>
-          <w:tblCellMar>
-            <w:top w:w="0" w:type="dxa"/>
-            <w:bottom w:w="0" w:type="dxa"/>
-          </w:tblCellMar>
-        </w:tblPrEx>
         <w:tc>
           <w:tcPr>
             <w:tcW w:w="0" w:type="auto"/>
@@ -4880,12 +4859,6 @@
         </w:tc>
       </w:tr>
       <w:tr>
-        <w:tblPrEx>
-          <w:tblCellMar>
-            <w:top w:w="0" w:type="dxa"/>
-            <w:bottom w:w="0" w:type="dxa"/>
-          </w:tblCellMar>
-        </w:tblPrEx>
         <w:tc>
           <w:tcPr>
             <w:tcW w:w="0" w:type="auto"/>
@@ -4895,7 +4868,15 @@
               <w:jc w:val="center"/>
             </w:pPr>
             <w:r>
-              <w:t xml:space="preserve">Tests d'acceptance: </w:t>
+              <w:t xml:space="preserve">Tests </w:t>
+            </w:r>
+            <w:proofErr w:type="gramStart"/>
+            <w:r>
+              <w:t>d'acceptance:</w:t>
+            </w:r>
+            <w:proofErr w:type="gramEnd"/>
+            <w:r>
+              <w:t xml:space="preserve"> </w:t>
             </w:r>
           </w:p>
           <w:tbl>
@@ -4912,19 +4893,18 @@
               <w:gridCol w:w="7585"/>
             </w:tblGrid>
             <w:tr>
-              <w:tblPrEx>
-                <w:tblCellMar>
-                  <w:top w:w="0" w:type="dxa"/>
-                  <w:bottom w:w="0" w:type="dxa"/>
-                </w:tblCellMar>
-              </w:tblPrEx>
-              <w:tc>
-                <w:tcPr>
-                  <w:tcW w:w="0" w:type="auto"/>
-                </w:tcPr>
-                <w:p>
-                  <w:r>
-                    <w:t>table et chaise</w:t>
+              <w:tc>
+                <w:tcPr>
+                  <w:tcW w:w="0" w:type="auto"/>
+                </w:tcPr>
+                <w:p>
+                  <w:proofErr w:type="gramStart"/>
+                  <w:r>
+                    <w:t>table</w:t>
+                  </w:r>
+                  <w:proofErr w:type="gramEnd"/>
+                  <w:r>
+                    <w:t xml:space="preserve"> et chaise</w:t>
                   </w:r>
                 </w:p>
               </w:tc>
@@ -4940,20 +4920,16 @@
               </w:tc>
             </w:tr>
             <w:tr>
-              <w:tblPrEx>
-                <w:tblCellMar>
-                  <w:top w:w="0" w:type="dxa"/>
-                  <w:bottom w:w="0" w:type="dxa"/>
-                </w:tblCellMar>
-              </w:tblPrEx>
-              <w:tc>
-                <w:tcPr>
-                  <w:tcW w:w="0" w:type="auto"/>
-                </w:tcPr>
-                <w:p>
+              <w:tc>
+                <w:tcPr>
+                  <w:tcW w:w="0" w:type="auto"/>
+                </w:tcPr>
+                <w:p>
+                  <w:proofErr w:type="gramStart"/>
                   <w:r>
                     <w:t>mur</w:t>
                   </w:r>
+                  <w:proofErr w:type="gramEnd"/>
                 </w:p>
               </w:tc>
               <w:tc>
@@ -4968,12 +4944,6 @@
               </w:tc>
             </w:tr>
             <w:tr>
-              <w:tblPrEx>
-                <w:tblCellMar>
-                  <w:top w:w="0" w:type="dxa"/>
-                  <w:bottom w:w="0" w:type="dxa"/>
-                </w:tblCellMar>
-              </w:tblPrEx>
               <w:tc>
                 <w:tcPr>
                   <w:tcW w:w="0" w:type="auto"/>
@@ -4996,12 +4966,6 @@
               </w:tc>
             </w:tr>
             <w:tr>
-              <w:tblPrEx>
-                <w:tblCellMar>
-                  <w:top w:w="0" w:type="dxa"/>
-                  <w:bottom w:w="0" w:type="dxa"/>
-                </w:tblCellMar>
-              </w:tblPrEx>
               <w:tc>
                 <w:tcPr>
                   <w:tcW w:w="0" w:type="auto"/>
@@ -5024,40 +4988,42 @@
               </w:tc>
             </w:tr>
             <w:tr>
-              <w:tblPrEx>
-                <w:tblCellMar>
-                  <w:top w:w="0" w:type="dxa"/>
-                  <w:bottom w:w="0" w:type="dxa"/>
-                </w:tblCellMar>
-              </w:tblPrEx>
-              <w:tc>
-                <w:tcPr>
-                  <w:tcW w:w="0" w:type="auto"/>
-                </w:tcPr>
-                <w:p>
+              <w:tc>
+                <w:tcPr>
+                  <w:tcW w:w="0" w:type="auto"/>
+                </w:tcPr>
+                <w:p>
+                  <w:proofErr w:type="spellStart"/>
+                  <w:proofErr w:type="gramStart"/>
                   <w:r>
                     <w:t>comptoire</w:t>
                   </w:r>
-                </w:p>
-              </w:tc>
-              <w:tc>
-                <w:tcPr>
-                  <w:tcW w:w="0" w:type="auto"/>
-                </w:tcPr>
-                <w:p>
-                  <w:r>
-                    <w:t>à droite de l'entrée, je vois un comptoire</w:t>
-                  </w:r>
+                  <w:proofErr w:type="spellEnd"/>
+                  <w:proofErr w:type="gramEnd"/>
+                </w:p>
+              </w:tc>
+              <w:tc>
+                <w:tcPr>
+                  <w:tcW w:w="0" w:type="auto"/>
+                </w:tcPr>
+                <w:p>
+                  <w:proofErr w:type="gramStart"/>
+                  <w:r>
+                    <w:t>à</w:t>
+                  </w:r>
+                  <w:proofErr w:type="gramEnd"/>
+                  <w:r>
+                    <w:t xml:space="preserve"> droite de l'entrée, je vois un </w:t>
+                  </w:r>
+                  <w:proofErr w:type="spellStart"/>
+                  <w:r>
+                    <w:t>comptoire</w:t>
+                  </w:r>
+                  <w:proofErr w:type="spellEnd"/>
                 </w:p>
               </w:tc>
             </w:tr>
             <w:tr>
-              <w:tblPrEx>
-                <w:tblCellMar>
-                  <w:top w:w="0" w:type="dxa"/>
-                  <w:bottom w:w="0" w:type="dxa"/>
-                </w:tblCellMar>
-              </w:tblPrEx>
               <w:tc>
                 <w:tcPr>
                   <w:tcW w:w="0" w:type="auto"/>
@@ -5080,12 +5046,6 @@
               </w:tc>
             </w:tr>
             <w:tr>
-              <w:tblPrEx>
-                <w:tblCellMar>
-                  <w:top w:w="0" w:type="dxa"/>
-                  <w:bottom w:w="0" w:type="dxa"/>
-                </w:tblCellMar>
-              </w:tblPrEx>
               <w:tc>
                 <w:tcPr>
                   <w:tcW w:w="0" w:type="auto"/>
@@ -5108,12 +5068,6 @@
               </w:tc>
             </w:tr>
             <w:tr>
-              <w:tblPrEx>
-                <w:tblCellMar>
-                  <w:top w:w="0" w:type="dxa"/>
-                  <w:bottom w:w="0" w:type="dxa"/>
-                </w:tblCellMar>
-              </w:tblPrEx>
               <w:tc>
                 <w:tcPr>
                   <w:tcW w:w="0" w:type="auto"/>
@@ -5136,48 +5090,45 @@
               </w:tc>
             </w:tr>
             <w:tr>
-              <w:tblPrEx>
-                <w:tblCellMar>
-                  <w:top w:w="0" w:type="dxa"/>
-                  <w:bottom w:w="0" w:type="dxa"/>
-                </w:tblCellMar>
-              </w:tblPrEx>
-              <w:tc>
-                <w:tcPr>
-                  <w:tcW w:w="0" w:type="auto"/>
-                </w:tcPr>
-                <w:p>
+              <w:tc>
+                <w:tcPr>
+                  <w:tcW w:w="0" w:type="auto"/>
+                </w:tcPr>
+                <w:p>
+                  <w:proofErr w:type="gramStart"/>
                   <w:r>
                     <w:t>dehors</w:t>
                   </w:r>
-                </w:p>
-              </w:tc>
-              <w:tc>
-                <w:tcPr>
-                  <w:tcW w:w="0" w:type="auto"/>
-                </w:tcPr>
-                <w:p>
-                  <w:r>
-                    <w:t>à l'extérieur du café, il y a un store de 2 mètres de long</w:t>
+                  <w:proofErr w:type="gramEnd"/>
+                </w:p>
+              </w:tc>
+              <w:tc>
+                <w:tcPr>
+                  <w:tcW w:w="0" w:type="auto"/>
+                </w:tcPr>
+                <w:p>
+                  <w:proofErr w:type="gramStart"/>
+                  <w:r>
+                    <w:t>à</w:t>
+                  </w:r>
+                  <w:proofErr w:type="gramEnd"/>
+                  <w:r>
+                    <w:t xml:space="preserve"> l'extérieur du café, il y a un store de 2 mètres de long</w:t>
                   </w:r>
                 </w:p>
               </w:tc>
             </w:tr>
             <w:tr>
-              <w:tblPrEx>
-                <w:tblCellMar>
-                  <w:top w:w="0" w:type="dxa"/>
-                  <w:bottom w:w="0" w:type="dxa"/>
-                </w:tblCellMar>
-              </w:tblPrEx>
-              <w:tc>
-                <w:tcPr>
-                  <w:tcW w:w="0" w:type="auto"/>
-                </w:tcPr>
-                <w:p>
+              <w:tc>
+                <w:tcPr>
+                  <w:tcW w:w="0" w:type="auto"/>
+                </w:tcPr>
+                <w:p>
+                  <w:proofErr w:type="gramStart"/>
                   <w:r>
                     <w:t>taille</w:t>
                   </w:r>
+                  <w:proofErr w:type="gramEnd"/>
                 </w:p>
               </w:tc>
               <w:tc>
@@ -5192,12 +5143,6 @@
               </w:tc>
             </w:tr>
             <w:tr>
-              <w:tblPrEx>
-                <w:tblCellMar>
-                  <w:top w:w="0" w:type="dxa"/>
-                  <w:bottom w:w="0" w:type="dxa"/>
-                </w:tblCellMar>
-              </w:tblPrEx>
               <w:tc>
                 <w:tcPr>
                   <w:tcW w:w="0" w:type="auto"/>
@@ -5220,29 +5165,33 @@
               </w:tc>
             </w:tr>
             <w:tr>
-              <w:tblPrEx>
-                <w:tblCellMar>
-                  <w:top w:w="0" w:type="dxa"/>
-                  <w:bottom w:w="0" w:type="dxa"/>
-                </w:tblCellMar>
-              </w:tblPrEx>
-              <w:tc>
-                <w:tcPr>
-                  <w:tcW w:w="0" w:type="auto"/>
-                </w:tcPr>
-                <w:p>
-                  <w:r>
-                    <w:t>dehors 2</w:t>
-                  </w:r>
-                </w:p>
-              </w:tc>
-              <w:tc>
-                <w:tcPr>
-                  <w:tcW w:w="0" w:type="auto"/>
-                </w:tcPr>
-                <w:p>
-                  <w:r>
-                    <w:t>à l'extérieur, en sortant par la double porte, je vois des tables entourées de chaises</w:t>
+              <w:tc>
+                <w:tcPr>
+                  <w:tcW w:w="0" w:type="auto"/>
+                </w:tcPr>
+                <w:p>
+                  <w:proofErr w:type="gramStart"/>
+                  <w:r>
+                    <w:t>dehors</w:t>
+                  </w:r>
+                  <w:proofErr w:type="gramEnd"/>
+                  <w:r>
+                    <w:t xml:space="preserve"> 2</w:t>
+                  </w:r>
+                </w:p>
+              </w:tc>
+              <w:tc>
+                <w:tcPr>
+                  <w:tcW w:w="0" w:type="auto"/>
+                </w:tcPr>
+                <w:p>
+                  <w:proofErr w:type="gramStart"/>
+                  <w:r>
+                    <w:t>à</w:t>
+                  </w:r>
+                  <w:proofErr w:type="gramEnd"/>
+                  <w:r>
+                    <w:t xml:space="preserve"> l'extérieur, en sortant par la double porte, je vois des tables entourées de chaises</w:t>
                   </w:r>
                 </w:p>
               </w:tc>
@@ -5282,12 +5231,6 @@
         <w:gridCol w:w="9060"/>
       </w:tblGrid>
       <w:tr>
-        <w:tblPrEx>
-          <w:tblCellMar>
-            <w:top w:w="0" w:type="dxa"/>
-            <w:bottom w:w="0" w:type="dxa"/>
-          </w:tblCellMar>
-        </w:tblPrEx>
         <w:tc>
           <w:tcPr>
             <w:tcW w:w="0" w:type="auto"/>
@@ -5300,12 +5243,6 @@
         </w:tc>
       </w:tr>
       <w:tr>
-        <w:tblPrEx>
-          <w:tblCellMar>
-            <w:top w:w="0" w:type="dxa"/>
-            <w:bottom w:w="0" w:type="dxa"/>
-          </w:tblCellMar>
-        </w:tblPrEx>
         <w:tc>
           <w:tcPr>
             <w:tcW w:w="0" w:type="auto"/>
@@ -5315,7 +5252,15 @@
               <w:jc w:val="center"/>
             </w:pPr>
             <w:r>
-              <w:t xml:space="preserve">Tests d'acceptance: </w:t>
+              <w:t xml:space="preserve">Tests </w:t>
+            </w:r>
+            <w:proofErr w:type="gramStart"/>
+            <w:r>
+              <w:t>d'acceptance:</w:t>
+            </w:r>
+            <w:proofErr w:type="gramEnd"/>
+            <w:r>
+              <w:t xml:space="preserve"> </w:t>
             </w:r>
           </w:p>
           <w:tbl>
@@ -5332,12 +5277,6 @@
               <w:gridCol w:w="7451"/>
             </w:tblGrid>
             <w:tr>
-              <w:tblPrEx>
-                <w:tblCellMar>
-                  <w:top w:w="0" w:type="dxa"/>
-                  <w:bottom w:w="0" w:type="dxa"/>
-                </w:tblCellMar>
-              </w:tblPrEx>
               <w:tc>
                 <w:tcPr>
                   <w:tcW w:w="0" w:type="auto"/>
@@ -5360,12 +5299,6 @@
               </w:tc>
             </w:tr>
             <w:tr>
-              <w:tblPrEx>
-                <w:tblCellMar>
-                  <w:top w:w="0" w:type="dxa"/>
-                  <w:bottom w:w="0" w:type="dxa"/>
-                </w:tblCellMar>
-              </w:tblPrEx>
               <w:tc>
                 <w:tcPr>
                   <w:tcW w:w="0" w:type="auto"/>
@@ -5383,18 +5316,36 @@
                 </w:tcPr>
                 <w:p>
                   <w:r>
-                    <w:t>Au fond de la salle en partant de la porte, il y a des cage à squats aisni que des vélos d'intérieur, des machines à legs curls et des presses à cuisse.</w:t>
+                    <w:t xml:space="preserve">Au fond de la salle en partant de la porte, il y a </w:t>
+                  </w:r>
+                  <w:proofErr w:type="gramStart"/>
+                  <w:r>
+                    <w:t>des cage</w:t>
+                  </w:r>
+                  <w:proofErr w:type="gramEnd"/>
+                  <w:r>
+                    <w:t xml:space="preserve"> à squats </w:t>
+                  </w:r>
+                  <w:proofErr w:type="spellStart"/>
+                  <w:r>
+                    <w:t>aisni</w:t>
+                  </w:r>
+                  <w:proofErr w:type="spellEnd"/>
+                  <w:r>
+                    <w:t xml:space="preserve"> que des vélos d'intérieur, des machines à legs </w:t>
+                  </w:r>
+                  <w:proofErr w:type="spellStart"/>
+                  <w:r>
+                    <w:t>curls</w:t>
+                  </w:r>
+                  <w:proofErr w:type="spellEnd"/>
+                  <w:r>
+                    <w:t xml:space="preserve"> et des presses à cuisse.</w:t>
                   </w:r>
                 </w:p>
               </w:tc>
             </w:tr>
             <w:tr>
-              <w:tblPrEx>
-                <w:tblCellMar>
-                  <w:top w:w="0" w:type="dxa"/>
-                  <w:bottom w:w="0" w:type="dxa"/>
-                </w:tblCellMar>
-              </w:tblPrEx>
               <w:tc>
                 <w:tcPr>
                   <w:tcW w:w="0" w:type="auto"/>
@@ -5417,12 +5368,6 @@
               </w:tc>
             </w:tr>
             <w:tr>
-              <w:tblPrEx>
-                <w:tblCellMar>
-                  <w:top w:w="0" w:type="dxa"/>
-                  <w:bottom w:w="0" w:type="dxa"/>
-                </w:tblCellMar>
-              </w:tblPrEx>
               <w:tc>
                 <w:tcPr>
                   <w:tcW w:w="0" w:type="auto"/>
@@ -5445,12 +5390,6 @@
               </w:tc>
             </w:tr>
             <w:tr>
-              <w:tblPrEx>
-                <w:tblCellMar>
-                  <w:top w:w="0" w:type="dxa"/>
-                  <w:bottom w:w="0" w:type="dxa"/>
-                </w:tblCellMar>
-              </w:tblPrEx>
               <w:tc>
                 <w:tcPr>
                   <w:tcW w:w="0" w:type="auto"/>
@@ -5473,12 +5412,6 @@
               </w:tc>
             </w:tr>
             <w:tr>
-              <w:tblPrEx>
-                <w:tblCellMar>
-                  <w:top w:w="0" w:type="dxa"/>
-                  <w:bottom w:w="0" w:type="dxa"/>
-                </w:tblCellMar>
-              </w:tblPrEx>
               <w:tc>
                 <w:tcPr>
                   <w:tcW w:w="0" w:type="auto"/>
@@ -5501,12 +5434,6 @@
               </w:tc>
             </w:tr>
             <w:tr>
-              <w:tblPrEx>
-                <w:tblCellMar>
-                  <w:top w:w="0" w:type="dxa"/>
-                  <w:bottom w:w="0" w:type="dxa"/>
-                </w:tblCellMar>
-              </w:tblPrEx>
               <w:tc>
                 <w:tcPr>
                   <w:tcW w:w="0" w:type="auto"/>
@@ -5529,12 +5456,6 @@
               </w:tc>
             </w:tr>
             <w:tr>
-              <w:tblPrEx>
-                <w:tblCellMar>
-                  <w:top w:w="0" w:type="dxa"/>
-                  <w:bottom w:w="0" w:type="dxa"/>
-                </w:tblCellMar>
-              </w:tblPrEx>
               <w:tc>
                 <w:tcPr>
                   <w:tcW w:w="0" w:type="auto"/>
@@ -5557,12 +5478,6 @@
               </w:tc>
             </w:tr>
             <w:tr>
-              <w:tblPrEx>
-                <w:tblCellMar>
-                  <w:top w:w="0" w:type="dxa"/>
-                  <w:bottom w:w="0" w:type="dxa"/>
-                </w:tblCellMar>
-              </w:tblPrEx>
               <w:tc>
                 <w:tcPr>
                   <w:tcW w:w="0" w:type="auto"/>
@@ -5579,18 +5494,20 @@
                 </w:tcPr>
                 <w:p>
                   <w:r>
-                    <w:t>La salle prends tout l'espace du premier étage.</w:t>
+                    <w:t xml:space="preserve">La salle </w:t>
+                  </w:r>
+                  <w:proofErr w:type="gramStart"/>
+                  <w:r>
+                    <w:t>prends</w:t>
+                  </w:r>
+                  <w:proofErr w:type="gramEnd"/>
+                  <w:r>
+                    <w:t xml:space="preserve"> tout l'espace du premier étage.</w:t>
                   </w:r>
                 </w:p>
               </w:tc>
             </w:tr>
             <w:tr>
-              <w:tblPrEx>
-                <w:tblCellMar>
-                  <w:top w:w="0" w:type="dxa"/>
-                  <w:bottom w:w="0" w:type="dxa"/>
-                </w:tblCellMar>
-              </w:tblPrEx>
               <w:tc>
                 <w:tcPr>
                   <w:tcW w:w="0" w:type="auto"/>
@@ -5647,30 +5564,26 @@
         <w:gridCol w:w="9060"/>
       </w:tblGrid>
       <w:tr>
-        <w:tblPrEx>
-          <w:tblCellMar>
-            <w:top w:w="0" w:type="dxa"/>
-            <w:bottom w:w="0" w:type="dxa"/>
-          </w:tblCellMar>
-        </w:tblPrEx>
         <w:tc>
           <w:tcPr>
             <w:tcW w:w="0" w:type="auto"/>
           </w:tcPr>
           <w:p>
             <w:r>
-              <w:t>En tant que propriétaire de l'immeuble   Je veux un local de tournage  Afin de pouvoir tourner de grosse production</w:t>
+              <w:t xml:space="preserve">En tant que propriétaire de l'immeuble   Je veux un local de </w:t>
+            </w:r>
+            <w:proofErr w:type="gramStart"/>
+            <w:r>
+              <w:t>tournage  Afin</w:t>
+            </w:r>
+            <w:proofErr w:type="gramEnd"/>
+            <w:r>
+              <w:t xml:space="preserve"> de pouvoir tourner de grosse production</w:t>
             </w:r>
           </w:p>
         </w:tc>
       </w:tr>
       <w:tr>
-        <w:tblPrEx>
-          <w:tblCellMar>
-            <w:top w:w="0" w:type="dxa"/>
-            <w:bottom w:w="0" w:type="dxa"/>
-          </w:tblCellMar>
-        </w:tblPrEx>
         <w:tc>
           <w:tcPr>
             <w:tcW w:w="0" w:type="auto"/>
@@ -5680,7 +5593,15 @@
               <w:jc w:val="center"/>
             </w:pPr>
             <w:r>
-              <w:t xml:space="preserve">Tests d'acceptance: </w:t>
+              <w:t xml:space="preserve">Tests </w:t>
+            </w:r>
+            <w:proofErr w:type="gramStart"/>
+            <w:r>
+              <w:t>d'acceptance:</w:t>
+            </w:r>
+            <w:proofErr w:type="gramEnd"/>
+            <w:r>
+              <w:t xml:space="preserve"> </w:t>
             </w:r>
           </w:p>
           <w:tbl>
@@ -5697,12 +5618,6 @@
               <w:gridCol w:w="7091"/>
             </w:tblGrid>
             <w:tr>
-              <w:tblPrEx>
-                <w:tblCellMar>
-                  <w:top w:w="0" w:type="dxa"/>
-                  <w:bottom w:w="0" w:type="dxa"/>
-                </w:tblCellMar>
-              </w:tblPrEx>
               <w:tc>
                 <w:tcPr>
                   <w:tcW w:w="0" w:type="auto"/>
@@ -5725,12 +5640,6 @@
               </w:tc>
             </w:tr>
             <w:tr>
-              <w:tblPrEx>
-                <w:tblCellMar>
-                  <w:top w:w="0" w:type="dxa"/>
-                  <w:bottom w:w="0" w:type="dxa"/>
-                </w:tblCellMar>
-              </w:tblPrEx>
               <w:tc>
                 <w:tcPr>
                   <w:tcW w:w="0" w:type="auto"/>
@@ -5753,12 +5662,6 @@
               </w:tc>
             </w:tr>
             <w:tr>
-              <w:tblPrEx>
-                <w:tblCellMar>
-                  <w:top w:w="0" w:type="dxa"/>
-                  <w:bottom w:w="0" w:type="dxa"/>
-                </w:tblCellMar>
-              </w:tblPrEx>
               <w:tc>
                 <w:tcPr>
                   <w:tcW w:w="0" w:type="auto"/>
@@ -5781,12 +5684,6 @@
               </w:tc>
             </w:tr>
             <w:tr>
-              <w:tblPrEx>
-                <w:tblCellMar>
-                  <w:top w:w="0" w:type="dxa"/>
-                  <w:bottom w:w="0" w:type="dxa"/>
-                </w:tblCellMar>
-              </w:tblPrEx>
               <w:tc>
                 <w:tcPr>
                   <w:tcW w:w="0" w:type="auto"/>
@@ -5803,18 +5700,17 @@
                 </w:tcPr>
                 <w:p>
                   <w:r>
-                    <w:t>A droite de l'entrée, il y a une porte qui donne sur la regie</w:t>
-                  </w:r>
+                    <w:t xml:space="preserve">A droite de l'entrée, il y a une porte qui donne sur la </w:t>
+                  </w:r>
+                  <w:proofErr w:type="spellStart"/>
+                  <w:r>
+                    <w:t>regie</w:t>
+                  </w:r>
+                  <w:proofErr w:type="spellEnd"/>
                 </w:p>
               </w:tc>
             </w:tr>
             <w:tr>
-              <w:tblPrEx>
-                <w:tblCellMar>
-                  <w:top w:w="0" w:type="dxa"/>
-                  <w:bottom w:w="0" w:type="dxa"/>
-                </w:tblCellMar>
-              </w:tblPrEx>
               <w:tc>
                 <w:tcPr>
                   <w:tcW w:w="0" w:type="auto"/>
@@ -5831,46 +5727,52 @@
                 </w:tcPr>
                 <w:p>
                   <w:r>
-                    <w:t>La taille complète fait 351 mètres carré (voir plan)</w:t>
+                    <w:t xml:space="preserve">La taille complète </w:t>
+                  </w:r>
+                  <w:proofErr w:type="gramStart"/>
+                  <w:r>
+                    <w:t>fait</w:t>
+                  </w:r>
+                  <w:proofErr w:type="gramEnd"/>
+                  <w:r>
+                    <w:t xml:space="preserve"> 351 mètres carré (voir plan)</w:t>
                   </w:r>
                 </w:p>
               </w:tc>
             </w:tr>
             <w:tr>
-              <w:tblPrEx>
-                <w:tblCellMar>
-                  <w:top w:w="0" w:type="dxa"/>
-                  <w:bottom w:w="0" w:type="dxa"/>
-                </w:tblCellMar>
-              </w:tblPrEx>
-              <w:tc>
-                <w:tcPr>
-                  <w:tcW w:w="0" w:type="auto"/>
-                </w:tcPr>
-                <w:p>
+              <w:tc>
+                <w:tcPr>
+                  <w:tcW w:w="0" w:type="auto"/>
+                </w:tcPr>
+                <w:p>
+                  <w:proofErr w:type="spellStart"/>
                   <w:r>
                     <w:t>Fenetre</w:t>
                   </w:r>
-                </w:p>
-              </w:tc>
-              <w:tc>
-                <w:tcPr>
-                  <w:tcW w:w="0" w:type="auto"/>
-                </w:tcPr>
-                <w:p>
-                  <w:r>
-                    <w:t>Devant le poste régie, il y a une petite fenêtre pour voir les comédiens</w:t>
+                  <w:proofErr w:type="spellEnd"/>
+                </w:p>
+              </w:tc>
+              <w:tc>
+                <w:tcPr>
+                  <w:tcW w:w="0" w:type="auto"/>
+                </w:tcPr>
+                <w:p>
+                  <w:r>
+                    <w:t xml:space="preserve">Devant </w:t>
+                  </w:r>
+                  <w:proofErr w:type="gramStart"/>
+                  <w:r>
+                    <w:t>le poste régie</w:t>
+                  </w:r>
+                  <w:proofErr w:type="gramEnd"/>
+                  <w:r>
+                    <w:t>, il y a une petite fenêtre pour voir les comédiens</w:t>
                   </w:r>
                 </w:p>
               </w:tc>
             </w:tr>
             <w:tr>
-              <w:tblPrEx>
-                <w:tblCellMar>
-                  <w:top w:w="0" w:type="dxa"/>
-                  <w:bottom w:w="0" w:type="dxa"/>
-                </w:tblCellMar>
-              </w:tblPrEx>
               <w:tc>
                 <w:tcPr>
                   <w:tcW w:w="0" w:type="auto"/>
@@ -5893,12 +5795,6 @@
               </w:tc>
             </w:tr>
             <w:tr>
-              <w:tblPrEx>
-                <w:tblCellMar>
-                  <w:top w:w="0" w:type="dxa"/>
-                  <w:bottom w:w="0" w:type="dxa"/>
-                </w:tblCellMar>
-              </w:tblPrEx>
               <w:tc>
                 <w:tcPr>
                   <w:tcW w:w="0" w:type="auto"/>
@@ -5926,10 +5822,7 @@
       </w:tr>
     </w:tbl>
     <w:p/>
-    <w:p>
-      <w:bookmarkStart w:id="24" w:name="_GoBack"/>
-      <w:bookmarkEnd w:id="24"/>
-    </w:p>
+    <w:p/>
     <w:p>
       <w:pPr>
         <w:pStyle w:val="Titre3"/>
@@ -5959,30 +5852,26 @@
         <w:gridCol w:w="9060"/>
       </w:tblGrid>
       <w:tr>
-        <w:tblPrEx>
-          <w:tblCellMar>
-            <w:top w:w="0" w:type="dxa"/>
-            <w:bottom w:w="0" w:type="dxa"/>
-          </w:tblCellMar>
-        </w:tblPrEx>
         <w:tc>
           <w:tcPr>
             <w:tcW w:w="0" w:type="auto"/>
           </w:tcPr>
           <w:p>
             <w:r>
-              <w:t>En tant que propriétaire  Je veux un laser Game Afin de pouvoir m'amuser entre copain</w:t>
+              <w:t xml:space="preserve">En tant que </w:t>
+            </w:r>
+            <w:proofErr w:type="gramStart"/>
+            <w:r>
+              <w:t>propriétaire  Je</w:t>
+            </w:r>
+            <w:proofErr w:type="gramEnd"/>
+            <w:r>
+              <w:t xml:space="preserve"> veux un laser Game Afin de pouvoir m'amuser entre copain</w:t>
             </w:r>
           </w:p>
         </w:tc>
       </w:tr>
       <w:tr>
-        <w:tblPrEx>
-          <w:tblCellMar>
-            <w:top w:w="0" w:type="dxa"/>
-            <w:bottom w:w="0" w:type="dxa"/>
-          </w:tblCellMar>
-        </w:tblPrEx>
         <w:tc>
           <w:tcPr>
             <w:tcW w:w="0" w:type="auto"/>
@@ -5992,7 +5881,15 @@
               <w:jc w:val="center"/>
             </w:pPr>
             <w:r>
-              <w:t xml:space="preserve">Tests d'acceptance: </w:t>
+              <w:t xml:space="preserve">Tests </w:t>
+            </w:r>
+            <w:proofErr w:type="gramStart"/>
+            <w:r>
+              <w:t>d'acceptance:</w:t>
+            </w:r>
+            <w:proofErr w:type="gramEnd"/>
+            <w:r>
+              <w:t xml:space="preserve"> </w:t>
             </w:r>
           </w:p>
           <w:tbl>
@@ -6009,12 +5906,6 @@
               <w:gridCol w:w="7092"/>
             </w:tblGrid>
             <w:tr>
-              <w:tblPrEx>
-                <w:tblCellMar>
-                  <w:top w:w="0" w:type="dxa"/>
-                  <w:bottom w:w="0" w:type="dxa"/>
-                </w:tblCellMar>
-              </w:tblPrEx>
               <w:tc>
                 <w:tcPr>
                   <w:tcW w:w="0" w:type="auto"/>
@@ -6031,18 +5922,25 @@
                 </w:tcPr>
                 <w:p>
                   <w:r>
-                    <w:t>Au 2e étage, je vois un laser game (voir plan )</w:t>
-                  </w:r>
+                    <w:t xml:space="preserve">Au 2e étage, je vois un laser </w:t>
+                  </w:r>
+                  <w:proofErr w:type="spellStart"/>
+                  <w:r>
+                    <w:t>game</w:t>
+                  </w:r>
+                  <w:proofErr w:type="spellEnd"/>
+                  <w:r>
+                    <w:t xml:space="preserve"> (voir </w:t>
+                  </w:r>
+                  <w:proofErr w:type="gramStart"/>
+                  <w:r>
+                    <w:t>plan )</w:t>
+                  </w:r>
+                  <w:proofErr w:type="gramEnd"/>
                 </w:p>
               </w:tc>
             </w:tr>
             <w:tr>
-              <w:tblPrEx>
-                <w:tblCellMar>
-                  <w:top w:w="0" w:type="dxa"/>
-                  <w:bottom w:w="0" w:type="dxa"/>
-                </w:tblCellMar>
-              </w:tblPrEx>
               <w:tc>
                 <w:tcPr>
                   <w:tcW w:w="0" w:type="auto"/>
@@ -6065,12 +5963,6 @@
               </w:tc>
             </w:tr>
             <w:tr>
-              <w:tblPrEx>
-                <w:tblCellMar>
-                  <w:top w:w="0" w:type="dxa"/>
-                  <w:bottom w:w="0" w:type="dxa"/>
-                </w:tblCellMar>
-              </w:tblPrEx>
               <w:tc>
                 <w:tcPr>
                   <w:tcW w:w="0" w:type="auto"/>
@@ -6087,18 +5979,20 @@
                 </w:tcPr>
                 <w:p>
                   <w:r>
-                    <w:t>A coté de la caisse, je vois un distributeur de boisson et snack</w:t>
+                    <w:t xml:space="preserve">A </w:t>
+                  </w:r>
+                  <w:proofErr w:type="spellStart"/>
+                  <w:r>
+                    <w:t>coté</w:t>
+                  </w:r>
+                  <w:proofErr w:type="spellEnd"/>
+                  <w:r>
+                    <w:t xml:space="preserve"> de la caisse, je vois un distributeur de boisson et snack</w:t>
                   </w:r>
                 </w:p>
               </w:tc>
             </w:tr>
             <w:tr>
-              <w:tblPrEx>
-                <w:tblCellMar>
-                  <w:top w:w="0" w:type="dxa"/>
-                  <w:bottom w:w="0" w:type="dxa"/>
-                </w:tblCellMar>
-              </w:tblPrEx>
               <w:tc>
                 <w:tcPr>
                   <w:tcW w:w="0" w:type="auto"/>
@@ -6115,18 +6009,25 @@
                 </w:tcPr>
                 <w:p>
                   <w:r>
-                    <w:t>En face l'entrée, je vois a une porte qui donne sur une salle d'armure pour le laser game</w:t>
-                  </w:r>
+                    <w:t xml:space="preserve">En face l'entrée, je vois </w:t>
+                  </w:r>
+                  <w:proofErr w:type="gramStart"/>
+                  <w:r>
+                    <w:t>a</w:t>
+                  </w:r>
+                  <w:proofErr w:type="gramEnd"/>
+                  <w:r>
+                    <w:t xml:space="preserve"> une porte qui donne sur une salle d'armure pour le laser </w:t>
+                  </w:r>
+                  <w:proofErr w:type="spellStart"/>
+                  <w:r>
+                    <w:t>game</w:t>
+                  </w:r>
+                  <w:proofErr w:type="spellEnd"/>
                 </w:p>
               </w:tc>
             </w:tr>
             <w:tr>
-              <w:tblPrEx>
-                <w:tblCellMar>
-                  <w:top w:w="0" w:type="dxa"/>
-                  <w:bottom w:w="0" w:type="dxa"/>
-                </w:tblCellMar>
-              </w:tblPrEx>
               <w:tc>
                 <w:tcPr>
                   <w:tcW w:w="0" w:type="auto"/>
@@ -6143,18 +6044,20 @@
                 </w:tcPr>
                 <w:p>
                   <w:r>
-                    <w:t>Derrière cette porte, je vois tout les équipements</w:t>
+                    <w:t xml:space="preserve">Derrière cette porte, je vois </w:t>
+                  </w:r>
+                  <w:proofErr w:type="spellStart"/>
+                  <w:r>
+                    <w:t>tout</w:t>
+                  </w:r>
+                  <w:proofErr w:type="spellEnd"/>
+                  <w:r>
+                    <w:t xml:space="preserve"> les équipements</w:t>
                   </w:r>
                 </w:p>
               </w:tc>
             </w:tr>
             <w:tr>
-              <w:tblPrEx>
-                <w:tblCellMar>
-                  <w:top w:w="0" w:type="dxa"/>
-                  <w:bottom w:w="0" w:type="dxa"/>
-                </w:tblCellMar>
-              </w:tblPrEx>
               <w:tc>
                 <w:tcPr>
                   <w:tcW w:w="0" w:type="auto"/>
@@ -6171,19 +6074,18 @@
                   <w:tcW w:w="0" w:type="auto"/>
                 </w:tcPr>
                 <w:p>
-                  <w:r>
-                    <w:t>dans cette pièce, je vois aussi un écran pour afficher les scores</w:t>
+                  <w:proofErr w:type="gramStart"/>
+                  <w:r>
+                    <w:t>dans</w:t>
+                  </w:r>
+                  <w:proofErr w:type="gramEnd"/>
+                  <w:r>
+                    <w:t xml:space="preserve"> cette pièce, je vois aussi un écran pour afficher les scores</w:t>
                   </w:r>
                 </w:p>
               </w:tc>
             </w:tr>
             <w:tr>
-              <w:tblPrEx>
-                <w:tblCellMar>
-                  <w:top w:w="0" w:type="dxa"/>
-                  <w:bottom w:w="0" w:type="dxa"/>
-                </w:tblCellMar>
-              </w:tblPrEx>
               <w:tc>
                 <w:tcPr>
                   <w:tcW w:w="0" w:type="auto"/>
@@ -6199,27 +6101,28 @@
                   <w:tcW w:w="0" w:type="auto"/>
                 </w:tcPr>
                 <w:p>
-                  <w:r>
-                    <w:t>à droite des équipements, je vois une porte qui donne sur le terrain de jeu</w:t>
+                  <w:proofErr w:type="gramStart"/>
+                  <w:r>
+                    <w:t>à</w:t>
+                  </w:r>
+                  <w:proofErr w:type="gramEnd"/>
+                  <w:r>
+                    <w:t xml:space="preserve"> droite des équipements, je vois une porte qui donne sur le terrain de jeu</w:t>
                   </w:r>
                 </w:p>
               </w:tc>
             </w:tr>
             <w:tr>
-              <w:tblPrEx>
-                <w:tblCellMar>
-                  <w:top w:w="0" w:type="dxa"/>
-                  <w:bottom w:w="0" w:type="dxa"/>
-                </w:tblCellMar>
-              </w:tblPrEx>
-              <w:tc>
-                <w:tcPr>
-                  <w:tcW w:w="0" w:type="auto"/>
-                </w:tcPr>
-                <w:p>
+              <w:tc>
+                <w:tcPr>
+                  <w:tcW w:w="0" w:type="auto"/>
+                </w:tcPr>
+                <w:p>
+                  <w:proofErr w:type="gramStart"/>
                   <w:r>
                     <w:t>labyrinthe</w:t>
                   </w:r>
+                  <w:proofErr w:type="gramEnd"/>
                 </w:p>
               </w:tc>
               <w:tc>
@@ -6234,12 +6137,6 @@
               </w:tc>
             </w:tr>
             <w:tr>
-              <w:tblPrEx>
-                <w:tblCellMar>
-                  <w:top w:w="0" w:type="dxa"/>
-                  <w:bottom w:w="0" w:type="dxa"/>
-                </w:tblCellMar>
-              </w:tblPrEx>
               <w:tc>
                 <w:tcPr>
                   <w:tcW w:w="0" w:type="auto"/>
@@ -6262,12 +6159,6 @@
               </w:tc>
             </w:tr>
             <w:tr>
-              <w:tblPrEx>
-                <w:tblCellMar>
-                  <w:top w:w="0" w:type="dxa"/>
-                  <w:bottom w:w="0" w:type="dxa"/>
-                </w:tblCellMar>
-              </w:tblPrEx>
               <w:tc>
                 <w:tcPr>
                   <w:tcW w:w="0" w:type="auto"/>
@@ -6284,7 +6175,15 @@
                 </w:tcPr>
                 <w:p>
                   <w:r>
-                    <w:t>La taille du laser game est sur le plan</w:t>
+                    <w:t xml:space="preserve">La taille du laser </w:t>
+                  </w:r>
+                  <w:proofErr w:type="spellStart"/>
+                  <w:r>
+                    <w:t>game</w:t>
+                  </w:r>
+                  <w:proofErr w:type="spellEnd"/>
+                  <w:r>
+                    <w:t xml:space="preserve"> est sur le plan</w:t>
                   </w:r>
                 </w:p>
               </w:tc>
@@ -6324,12 +6223,6 @@
         <w:gridCol w:w="9060"/>
       </w:tblGrid>
       <w:tr>
-        <w:tblPrEx>
-          <w:tblCellMar>
-            <w:top w:w="0" w:type="dxa"/>
-            <w:bottom w:w="0" w:type="dxa"/>
-          </w:tblCellMar>
-        </w:tblPrEx>
         <w:tc>
           <w:tcPr>
             <w:tcW w:w="0" w:type="auto"/>
@@ -6342,12 +6235,6 @@
         </w:tc>
       </w:tr>
       <w:tr>
-        <w:tblPrEx>
-          <w:tblCellMar>
-            <w:top w:w="0" w:type="dxa"/>
-            <w:bottom w:w="0" w:type="dxa"/>
-          </w:tblCellMar>
-        </w:tblPrEx>
         <w:tc>
           <w:tcPr>
             <w:tcW w:w="0" w:type="auto"/>
@@ -6357,7 +6244,15 @@
               <w:jc w:val="center"/>
             </w:pPr>
             <w:r>
-              <w:t xml:space="preserve">Tests d'acceptance: </w:t>
+              <w:t xml:space="preserve">Tests </w:t>
+            </w:r>
+            <w:proofErr w:type="gramStart"/>
+            <w:r>
+              <w:t>d'acceptance:</w:t>
+            </w:r>
+            <w:proofErr w:type="gramEnd"/>
+            <w:r>
+              <w:t xml:space="preserve"> </w:t>
             </w:r>
           </w:p>
           <w:tbl>
@@ -6374,12 +6269,6 @@
               <w:gridCol w:w="7414"/>
             </w:tblGrid>
             <w:tr>
-              <w:tblPrEx>
-                <w:tblCellMar>
-                  <w:top w:w="0" w:type="dxa"/>
-                  <w:bottom w:w="0" w:type="dxa"/>
-                </w:tblCellMar>
-              </w:tblPrEx>
               <w:tc>
                 <w:tcPr>
                   <w:tcW w:w="0" w:type="auto"/>
@@ -6402,20 +6291,16 @@
               </w:tc>
             </w:tr>
             <w:tr>
-              <w:tblPrEx>
-                <w:tblCellMar>
-                  <w:top w:w="0" w:type="dxa"/>
-                  <w:bottom w:w="0" w:type="dxa"/>
-                </w:tblCellMar>
-              </w:tblPrEx>
-              <w:tc>
-                <w:tcPr>
-                  <w:tcW w:w="0" w:type="auto"/>
-                </w:tcPr>
-                <w:p>
+              <w:tc>
+                <w:tcPr>
+                  <w:tcW w:w="0" w:type="auto"/>
+                </w:tcPr>
+                <w:p>
+                  <w:proofErr w:type="gramStart"/>
                   <w:r>
                     <w:t>taille</w:t>
                   </w:r>
+                  <w:proofErr w:type="gramEnd"/>
                 </w:p>
               </w:tc>
               <w:tc>
@@ -6430,20 +6315,16 @@
               </w:tc>
             </w:tr>
             <w:tr>
-              <w:tblPrEx>
-                <w:tblCellMar>
-                  <w:top w:w="0" w:type="dxa"/>
-                  <w:bottom w:w="0" w:type="dxa"/>
-                </w:tblCellMar>
-              </w:tblPrEx>
-              <w:tc>
-                <w:tcPr>
-                  <w:tcW w:w="0" w:type="auto"/>
-                </w:tcPr>
-                <w:p>
+              <w:tc>
+                <w:tcPr>
+                  <w:tcW w:w="0" w:type="auto"/>
+                </w:tcPr>
+                <w:p>
+                  <w:proofErr w:type="gramStart"/>
                   <w:r>
                     <w:t>sol</w:t>
                   </w:r>
+                  <w:proofErr w:type="gramEnd"/>
                 </w:p>
               </w:tc>
               <w:tc>
@@ -6458,12 +6339,6 @@
               </w:tc>
             </w:tr>
             <w:tr>
-              <w:tblPrEx>
-                <w:tblCellMar>
-                  <w:top w:w="0" w:type="dxa"/>
-                  <w:bottom w:w="0" w:type="dxa"/>
-                </w:tblCellMar>
-              </w:tblPrEx>
               <w:tc>
                 <w:tcPr>
                   <w:tcW w:w="0" w:type="auto"/>
@@ -6486,12 +6361,6 @@
               </w:tc>
             </w:tr>
             <w:tr>
-              <w:tblPrEx>
-                <w:tblCellMar>
-                  <w:top w:w="0" w:type="dxa"/>
-                  <w:bottom w:w="0" w:type="dxa"/>
-                </w:tblCellMar>
-              </w:tblPrEx>
               <w:tc>
                 <w:tcPr>
                   <w:tcW w:w="0" w:type="auto"/>
@@ -6514,40 +6383,35 @@
               </w:tc>
             </w:tr>
             <w:tr>
-              <w:tblPrEx>
-                <w:tblCellMar>
-                  <w:top w:w="0" w:type="dxa"/>
-                  <w:bottom w:w="0" w:type="dxa"/>
-                </w:tblCellMar>
-              </w:tblPrEx>
-              <w:tc>
-                <w:tcPr>
-                  <w:tcW w:w="0" w:type="auto"/>
-                </w:tcPr>
-                <w:p>
+              <w:tc>
+                <w:tcPr>
+                  <w:tcW w:w="0" w:type="auto"/>
+                </w:tcPr>
+                <w:p>
+                  <w:proofErr w:type="gramStart"/>
                   <w:r>
                     <w:t>accueille</w:t>
                   </w:r>
-                </w:p>
-              </w:tc>
-              <w:tc>
-                <w:tcPr>
-                  <w:tcW w:w="0" w:type="auto"/>
-                </w:tcPr>
-                <w:p>
-                  <w:r>
-                    <w:t>en face de l'entrée il y un accueil de 2 mètre de long, avec deux ordis dessus</w:t>
+                  <w:proofErr w:type="gramEnd"/>
+                </w:p>
+              </w:tc>
+              <w:tc>
+                <w:tcPr>
+                  <w:tcW w:w="0" w:type="auto"/>
+                </w:tcPr>
+                <w:p>
+                  <w:proofErr w:type="gramStart"/>
+                  <w:r>
+                    <w:t>en</w:t>
+                  </w:r>
+                  <w:proofErr w:type="gramEnd"/>
+                  <w:r>
+                    <w:t xml:space="preserve"> face de l'entrée il y un accueil de 2 mètre de long, avec deux ordis dessus</w:t>
                   </w:r>
                 </w:p>
               </w:tc>
             </w:tr>
             <w:tr>
-              <w:tblPrEx>
-                <w:tblCellMar>
-                  <w:top w:w="0" w:type="dxa"/>
-                  <w:bottom w:w="0" w:type="dxa"/>
-                </w:tblCellMar>
-              </w:tblPrEx>
               <w:tc>
                 <w:tcPr>
                   <w:tcW w:w="0" w:type="auto"/>
@@ -6570,20 +6434,16 @@
               </w:tc>
             </w:tr>
             <w:tr>
-              <w:tblPrEx>
-                <w:tblCellMar>
-                  <w:top w:w="0" w:type="dxa"/>
-                  <w:bottom w:w="0" w:type="dxa"/>
-                </w:tblCellMar>
-              </w:tblPrEx>
-              <w:tc>
-                <w:tcPr>
-                  <w:tcW w:w="0" w:type="auto"/>
-                </w:tcPr>
-                <w:p>
+              <w:tc>
+                <w:tcPr>
+                  <w:tcW w:w="0" w:type="auto"/>
+                </w:tcPr>
+                <w:p>
+                  <w:proofErr w:type="gramStart"/>
                   <w:r>
                     <w:t>mur</w:t>
                   </w:r>
+                  <w:proofErr w:type="gramEnd"/>
                 </w:p>
               </w:tc>
               <w:tc>
@@ -6598,12 +6458,6 @@
               </w:tc>
             </w:tr>
             <w:tr>
-              <w:tblPrEx>
-                <w:tblCellMar>
-                  <w:top w:w="0" w:type="dxa"/>
-                  <w:bottom w:w="0" w:type="dxa"/>
-                </w:tblCellMar>
-              </w:tblPrEx>
               <w:tc>
                 <w:tcPr>
                   <w:tcW w:w="0" w:type="auto"/>
@@ -6660,30 +6514,26 @@
         <w:gridCol w:w="9060"/>
       </w:tblGrid>
       <w:tr>
-        <w:tblPrEx>
-          <w:tblCellMar>
-            <w:top w:w="0" w:type="dxa"/>
-            <w:bottom w:w="0" w:type="dxa"/>
-          </w:tblCellMar>
-        </w:tblPrEx>
         <w:tc>
           <w:tcPr>
             <w:tcW w:w="0" w:type="auto"/>
           </w:tcPr>
           <w:p>
             <w:r>
-              <w:t>En tant que Propriétaire  Je veux terrain de five Afin de pouvoir s'amuser à plusieurs et s'entrainer (pour devenir meilleur que CR7 et Messi)</w:t>
+              <w:t xml:space="preserve">En tant que </w:t>
+            </w:r>
+            <w:proofErr w:type="gramStart"/>
+            <w:r>
+              <w:t>Propriétaire  Je</w:t>
+            </w:r>
+            <w:proofErr w:type="gramEnd"/>
+            <w:r>
+              <w:t xml:space="preserve"> veux terrain de five Afin de pouvoir s'amuser à plusieurs et s'entrainer (pour devenir meilleur que CR7 et Messi)</w:t>
             </w:r>
           </w:p>
         </w:tc>
       </w:tr>
       <w:tr>
-        <w:tblPrEx>
-          <w:tblCellMar>
-            <w:top w:w="0" w:type="dxa"/>
-            <w:bottom w:w="0" w:type="dxa"/>
-          </w:tblCellMar>
-        </w:tblPrEx>
         <w:tc>
           <w:tcPr>
             <w:tcW w:w="0" w:type="auto"/>
@@ -6693,7 +6543,15 @@
               <w:jc w:val="center"/>
             </w:pPr>
             <w:r>
-              <w:t xml:space="preserve">Tests d'acceptance: </w:t>
+              <w:t xml:space="preserve">Tests </w:t>
+            </w:r>
+            <w:proofErr w:type="gramStart"/>
+            <w:r>
+              <w:t>d'acceptance:</w:t>
+            </w:r>
+            <w:proofErr w:type="gramEnd"/>
+            <w:r>
+              <w:t xml:space="preserve"> </w:t>
             </w:r>
           </w:p>
           <w:tbl>
@@ -6710,20 +6568,18 @@
               <w:gridCol w:w="7360"/>
             </w:tblGrid>
             <w:tr>
-              <w:tblPrEx>
-                <w:tblCellMar>
-                  <w:top w:w="0" w:type="dxa"/>
-                  <w:bottom w:w="0" w:type="dxa"/>
-                </w:tblCellMar>
-              </w:tblPrEx>
-              <w:tc>
-                <w:tcPr>
-                  <w:tcW w:w="0" w:type="auto"/>
-                </w:tcPr>
-                <w:p>
+              <w:tc>
+                <w:tcPr>
+                  <w:tcW w:w="0" w:type="auto"/>
+                </w:tcPr>
+                <w:p>
+                  <w:proofErr w:type="spellStart"/>
+                  <w:proofErr w:type="gramStart"/>
                   <w:r>
                     <w:t>etage</w:t>
                   </w:r>
+                  <w:proofErr w:type="spellEnd"/>
+                  <w:proofErr w:type="gramEnd"/>
                 </w:p>
               </w:tc>
               <w:tc>
@@ -6738,12 +6594,6 @@
               </w:tc>
             </w:tr>
             <w:tr>
-              <w:tblPrEx>
-                <w:tblCellMar>
-                  <w:top w:w="0" w:type="dxa"/>
-                  <w:bottom w:w="0" w:type="dxa"/>
-                </w:tblCellMar>
-              </w:tblPrEx>
               <w:tc>
                 <w:tcPr>
                   <w:tcW w:w="0" w:type="auto"/>
@@ -6766,12 +6616,6 @@
               </w:tc>
             </w:tr>
             <w:tr>
-              <w:tblPrEx>
-                <w:tblCellMar>
-                  <w:top w:w="0" w:type="dxa"/>
-                  <w:bottom w:w="0" w:type="dxa"/>
-                </w:tblCellMar>
-              </w:tblPrEx>
               <w:tc>
                 <w:tcPr>
                   <w:tcW w:w="0" w:type="auto"/>
@@ -6794,12 +6638,6 @@
               </w:tc>
             </w:tr>
             <w:tr>
-              <w:tblPrEx>
-                <w:tblCellMar>
-                  <w:top w:w="0" w:type="dxa"/>
-                  <w:bottom w:w="0" w:type="dxa"/>
-                </w:tblCellMar>
-              </w:tblPrEx>
               <w:tc>
                 <w:tcPr>
                   <w:tcW w:w="0" w:type="auto"/>
@@ -6822,20 +6660,16 @@
               </w:tc>
             </w:tr>
             <w:tr>
-              <w:tblPrEx>
-                <w:tblCellMar>
-                  <w:top w:w="0" w:type="dxa"/>
-                  <w:bottom w:w="0" w:type="dxa"/>
-                </w:tblCellMar>
-              </w:tblPrEx>
-              <w:tc>
-                <w:tcPr>
-                  <w:tcW w:w="0" w:type="auto"/>
-                </w:tcPr>
-                <w:p>
+              <w:tc>
+                <w:tcPr>
+                  <w:tcW w:w="0" w:type="auto"/>
+                </w:tcPr>
+                <w:p>
+                  <w:proofErr w:type="spellStart"/>
                   <w:r>
                     <w:t>Vestiare</w:t>
                   </w:r>
+                  <w:proofErr w:type="spellEnd"/>
                 </w:p>
               </w:tc>
               <w:tc>
@@ -6850,12 +6684,6 @@
               </w:tc>
             </w:tr>
             <w:tr>
-              <w:tblPrEx>
-                <w:tblCellMar>
-                  <w:top w:w="0" w:type="dxa"/>
-                  <w:bottom w:w="0" w:type="dxa"/>
-                </w:tblCellMar>
-              </w:tblPrEx>
               <w:tc>
                 <w:tcPr>
                   <w:tcW w:w="0" w:type="auto"/>
@@ -6872,18 +6700,20 @@
                 </w:tcPr>
                 <w:p>
                   <w:r>
-                    <w:t>De chaque coté du terrain, je vois 2 Buts</w:t>
+                    <w:t xml:space="preserve">De chaque </w:t>
+                  </w:r>
+                  <w:proofErr w:type="spellStart"/>
+                  <w:r>
+                    <w:t>coté</w:t>
+                  </w:r>
+                  <w:proofErr w:type="spellEnd"/>
+                  <w:r>
+                    <w:t xml:space="preserve"> du terrain, je vois 2 Buts</w:t>
                   </w:r>
                 </w:p>
               </w:tc>
             </w:tr>
             <w:tr>
-              <w:tblPrEx>
-                <w:tblCellMar>
-                  <w:top w:w="0" w:type="dxa"/>
-                  <w:bottom w:w="0" w:type="dxa"/>
-                </w:tblCellMar>
-              </w:tblPrEx>
               <w:tc>
                 <w:tcPr>
                   <w:tcW w:w="0" w:type="auto"/>
@@ -6900,18 +6730,20 @@
                 </w:tcPr>
                 <w:p>
                   <w:r>
-                    <w:t>Dans le vestiaire, il y a des bancs, des casier et des pompes pour gonfler les ballons</w:t>
+                    <w:t xml:space="preserve">Dans le vestiaire, il y a des bancs, </w:t>
+                  </w:r>
+                  <w:proofErr w:type="gramStart"/>
+                  <w:r>
+                    <w:t>des casier</w:t>
+                  </w:r>
+                  <w:proofErr w:type="gramEnd"/>
+                  <w:r>
+                    <w:t xml:space="preserve"> et des pompes pour gonfler les ballons</w:t>
                   </w:r>
                 </w:p>
               </w:tc>
             </w:tr>
             <w:tr>
-              <w:tblPrEx>
-                <w:tblCellMar>
-                  <w:top w:w="0" w:type="dxa"/>
-                  <w:bottom w:w="0" w:type="dxa"/>
-                </w:tblCellMar>
-              </w:tblPrEx>
               <w:tc>
                 <w:tcPr>
                   <w:tcW w:w="0" w:type="auto"/>
@@ -6929,18 +6761,20 @@
                 </w:tcPr>
                 <w:p>
                   <w:r>
-                    <w:t>Autour du terrain, il y a des murs à hauteur de hanche et au dessus un grands grillage pour empêcher les ballons de partir</w:t>
+                    <w:t xml:space="preserve">Autour du terrain, il y a des murs à hauteur de hanche et </w:t>
+                  </w:r>
+                  <w:proofErr w:type="spellStart"/>
+                  <w:r>
+                    <w:t>au dessus</w:t>
+                  </w:r>
+                  <w:proofErr w:type="spellEnd"/>
+                  <w:r>
+                    <w:t xml:space="preserve"> un grands grillage pour empêcher les ballons de partir</w:t>
                   </w:r>
                 </w:p>
               </w:tc>
             </w:tr>
             <w:tr>
-              <w:tblPrEx>
-                <w:tblCellMar>
-                  <w:top w:w="0" w:type="dxa"/>
-                  <w:bottom w:w="0" w:type="dxa"/>
-                </w:tblCellMar>
-              </w:tblPrEx>
               <w:tc>
                 <w:tcPr>
                   <w:tcW w:w="0" w:type="auto"/>
@@ -6957,7 +6791,15 @@
                 </w:tcPr>
                 <w:p>
                   <w:r>
-                    <w:t>Le terrain de five fait 180 mètres carré (voir plan)</w:t>
+                    <w:t xml:space="preserve">Le terrain de five </w:t>
+                  </w:r>
+                  <w:proofErr w:type="gramStart"/>
+                  <w:r>
+                    <w:t>fait</w:t>
+                  </w:r>
+                  <w:proofErr w:type="gramEnd"/>
+                  <w:r>
+                    <w:t xml:space="preserve"> 180 mètres carré (voir plan)</w:t>
                   </w:r>
                 </w:p>
               </w:tc>
@@ -6999,30 +6841,26 @@
         <w:gridCol w:w="9060"/>
       </w:tblGrid>
       <w:tr>
-        <w:tblPrEx>
-          <w:tblCellMar>
-            <w:top w:w="0" w:type="dxa"/>
-            <w:bottom w:w="0" w:type="dxa"/>
-          </w:tblCellMar>
-        </w:tblPrEx>
         <w:tc>
           <w:tcPr>
             <w:tcW w:w="0" w:type="auto"/>
           </w:tcPr>
           <w:p>
             <w:r>
-              <w:t>En tant que visiteur de l'immeuble Je souhaite avoir accès à une piscine d'intérieur  Pour pouvoir me détendre et nager</w:t>
+              <w:t xml:space="preserve">En tant que visiteur de l'immeuble Je souhaite avoir accès à une piscine </w:t>
+            </w:r>
+            <w:proofErr w:type="gramStart"/>
+            <w:r>
+              <w:t>d'intérieur  Pour</w:t>
+            </w:r>
+            <w:proofErr w:type="gramEnd"/>
+            <w:r>
+              <w:t xml:space="preserve"> pouvoir me détendre et nager</w:t>
             </w:r>
           </w:p>
         </w:tc>
       </w:tr>
       <w:tr>
-        <w:tblPrEx>
-          <w:tblCellMar>
-            <w:top w:w="0" w:type="dxa"/>
-            <w:bottom w:w="0" w:type="dxa"/>
-          </w:tblCellMar>
-        </w:tblPrEx>
         <w:tc>
           <w:tcPr>
             <w:tcW w:w="0" w:type="auto"/>
@@ -7032,7 +6870,15 @@
               <w:jc w:val="center"/>
             </w:pPr>
             <w:r>
-              <w:t xml:space="preserve">Tests d'acceptance: </w:t>
+              <w:t xml:space="preserve">Tests </w:t>
+            </w:r>
+            <w:proofErr w:type="gramStart"/>
+            <w:r>
+              <w:t>d'acceptance:</w:t>
+            </w:r>
+            <w:proofErr w:type="gramEnd"/>
+            <w:r>
+              <w:t xml:space="preserve"> </w:t>
             </w:r>
           </w:p>
           <w:tbl>
@@ -7049,12 +6895,6 @@
               <w:gridCol w:w="7254"/>
             </w:tblGrid>
             <w:tr>
-              <w:tblPrEx>
-                <w:tblCellMar>
-                  <w:top w:w="0" w:type="dxa"/>
-                  <w:bottom w:w="0" w:type="dxa"/>
-                </w:tblCellMar>
-              </w:tblPrEx>
               <w:tc>
                 <w:tcPr>
                   <w:tcW w:w="0" w:type="auto"/>
@@ -7077,12 +6917,6 @@
               </w:tc>
             </w:tr>
             <w:tr>
-              <w:tblPrEx>
-                <w:tblCellMar>
-                  <w:top w:w="0" w:type="dxa"/>
-                  <w:bottom w:w="0" w:type="dxa"/>
-                </w:tblCellMar>
-              </w:tblPrEx>
               <w:tc>
                 <w:tcPr>
                   <w:tcW w:w="0" w:type="auto"/>
@@ -7105,12 +6939,6 @@
               </w:tc>
             </w:tr>
             <w:tr>
-              <w:tblPrEx>
-                <w:tblCellMar>
-                  <w:top w:w="0" w:type="dxa"/>
-                  <w:bottom w:w="0" w:type="dxa"/>
-                </w:tblCellMar>
-              </w:tblPrEx>
               <w:tc>
                 <w:tcPr>
                   <w:tcW w:w="0" w:type="auto"/>
@@ -7133,12 +6961,6 @@
               </w:tc>
             </w:tr>
             <w:tr>
-              <w:tblPrEx>
-                <w:tblCellMar>
-                  <w:top w:w="0" w:type="dxa"/>
-                  <w:bottom w:w="0" w:type="dxa"/>
-                </w:tblCellMar>
-              </w:tblPrEx>
               <w:tc>
                 <w:tcPr>
                   <w:tcW w:w="0" w:type="auto"/>
@@ -7161,12 +6983,6 @@
               </w:tc>
             </w:tr>
             <w:tr>
-              <w:tblPrEx>
-                <w:tblCellMar>
-                  <w:top w:w="0" w:type="dxa"/>
-                  <w:bottom w:w="0" w:type="dxa"/>
-                </w:tblCellMar>
-              </w:tblPrEx>
               <w:tc>
                 <w:tcPr>
                   <w:tcW w:w="0" w:type="auto"/>
@@ -7189,12 +7005,6 @@
               </w:tc>
             </w:tr>
             <w:tr>
-              <w:tblPrEx>
-                <w:tblCellMar>
-                  <w:top w:w="0" w:type="dxa"/>
-                  <w:bottom w:w="0" w:type="dxa"/>
-                </w:tblCellMar>
-              </w:tblPrEx>
               <w:tc>
                 <w:tcPr>
                   <w:tcW w:w="0" w:type="auto"/>
@@ -7217,12 +7027,6 @@
               </w:tc>
             </w:tr>
             <w:tr>
-              <w:tblPrEx>
-                <w:tblCellMar>
-                  <w:top w:w="0" w:type="dxa"/>
-                  <w:bottom w:w="0" w:type="dxa"/>
-                </w:tblCellMar>
-              </w:tblPrEx>
               <w:tc>
                 <w:tcPr>
                   <w:tcW w:w="0" w:type="auto"/>
@@ -7245,12 +7049,6 @@
               </w:tc>
             </w:tr>
             <w:tr>
-              <w:tblPrEx>
-                <w:tblCellMar>
-                  <w:top w:w="0" w:type="dxa"/>
-                  <w:bottom w:w="0" w:type="dxa"/>
-                </w:tblCellMar>
-              </w:tblPrEx>
               <w:tc>
                 <w:tcPr>
                   <w:tcW w:w="0" w:type="auto"/>
@@ -7273,12 +7071,6 @@
               </w:tc>
             </w:tr>
             <w:tr>
-              <w:tblPrEx>
-                <w:tblCellMar>
-                  <w:top w:w="0" w:type="dxa"/>
-                  <w:bottom w:w="0" w:type="dxa"/>
-                </w:tblCellMar>
-              </w:tblPrEx>
               <w:tc>
                 <w:tcPr>
                   <w:tcW w:w="0" w:type="auto"/>
@@ -7310,9 +7102,16 @@
       <w:pPr>
         <w:pStyle w:val="Titre3"/>
       </w:pPr>
-      <w:r>
-        <w:t>salle_arcade_pizzeria</w:t>
-      </w:r>
+      <w:proofErr w:type="spellStart"/>
+      <w:proofErr w:type="gramStart"/>
+      <w:r>
+        <w:t>salle</w:t>
+      </w:r>
+      <w:proofErr w:type="gramEnd"/>
+      <w:r>
+        <w:t>_arcade_pizzeria</w:t>
+      </w:r>
+      <w:proofErr w:type="spellEnd"/>
     </w:p>
     <w:tbl>
       <w:tblPr>
@@ -7335,12 +7134,6 @@
         <w:gridCol w:w="9060"/>
       </w:tblGrid>
       <w:tr>
-        <w:tblPrEx>
-          <w:tblCellMar>
-            <w:top w:w="0" w:type="dxa"/>
-            <w:bottom w:w="0" w:type="dxa"/>
-          </w:tblCellMar>
-        </w:tblPrEx>
         <w:tc>
           <w:tcPr>
             <w:tcW w:w="0" w:type="auto"/>
@@ -7353,12 +7146,6 @@
         </w:tc>
       </w:tr>
       <w:tr>
-        <w:tblPrEx>
-          <w:tblCellMar>
-            <w:top w:w="0" w:type="dxa"/>
-            <w:bottom w:w="0" w:type="dxa"/>
-          </w:tblCellMar>
-        </w:tblPrEx>
         <w:tc>
           <w:tcPr>
             <w:tcW w:w="0" w:type="auto"/>
@@ -7368,7 +7155,15 @@
               <w:jc w:val="center"/>
             </w:pPr>
             <w:r>
-              <w:t xml:space="preserve">Tests d'acceptance: </w:t>
+              <w:t xml:space="preserve">Tests </w:t>
+            </w:r>
+            <w:proofErr w:type="gramStart"/>
+            <w:r>
+              <w:t>d'acceptance:</w:t>
+            </w:r>
+            <w:proofErr w:type="gramEnd"/>
+            <w:r>
+              <w:t xml:space="preserve"> </w:t>
             </w:r>
           </w:p>
           <w:tbl>
@@ -7385,12 +7180,6 @@
               <w:gridCol w:w="7351"/>
             </w:tblGrid>
             <w:tr>
-              <w:tblPrEx>
-                <w:tblCellMar>
-                  <w:top w:w="0" w:type="dxa"/>
-                  <w:bottom w:w="0" w:type="dxa"/>
-                </w:tblCellMar>
-              </w:tblPrEx>
               <w:tc>
                 <w:tcPr>
                   <w:tcW w:w="0" w:type="auto"/>
@@ -7413,12 +7202,6 @@
               </w:tc>
             </w:tr>
             <w:tr>
-              <w:tblPrEx>
-                <w:tblCellMar>
-                  <w:top w:w="0" w:type="dxa"/>
-                  <w:bottom w:w="0" w:type="dxa"/>
-                </w:tblCellMar>
-              </w:tblPrEx>
               <w:tc>
                 <w:tcPr>
                   <w:tcW w:w="0" w:type="auto"/>
@@ -7441,19 +7224,18 @@
               </w:tc>
             </w:tr>
             <w:tr>
-              <w:tblPrEx>
-                <w:tblCellMar>
-                  <w:top w:w="0" w:type="dxa"/>
-                  <w:bottom w:w="0" w:type="dxa"/>
-                </w:tblCellMar>
-              </w:tblPrEx>
-              <w:tc>
-                <w:tcPr>
-                  <w:tcW w:w="0" w:type="auto"/>
-                </w:tcPr>
-                <w:p>
-                  <w:r>
-                    <w:t>mur arcade</w:t>
+              <w:tc>
+                <w:tcPr>
+                  <w:tcW w:w="0" w:type="auto"/>
+                </w:tcPr>
+                <w:p>
+                  <w:proofErr w:type="gramStart"/>
+                  <w:r>
+                    <w:t>mur</w:t>
+                  </w:r>
+                  <w:proofErr w:type="gramEnd"/>
+                  <w:r>
+                    <w:t xml:space="preserve"> arcade</w:t>
                   </w:r>
                 </w:p>
               </w:tc>
@@ -7469,19 +7251,18 @@
               </w:tc>
             </w:tr>
             <w:tr>
-              <w:tblPrEx>
-                <w:tblCellMar>
-                  <w:top w:w="0" w:type="dxa"/>
-                  <w:bottom w:w="0" w:type="dxa"/>
-                </w:tblCellMar>
-              </w:tblPrEx>
-              <w:tc>
-                <w:tcPr>
-                  <w:tcW w:w="0" w:type="auto"/>
-                </w:tcPr>
-                <w:p>
-                  <w:r>
-                    <w:t>mur pizzeria</w:t>
+              <w:tc>
+                <w:tcPr>
+                  <w:tcW w:w="0" w:type="auto"/>
+                </w:tcPr>
+                <w:p>
+                  <w:proofErr w:type="gramStart"/>
+                  <w:r>
+                    <w:t>mur</w:t>
+                  </w:r>
+                  <w:proofErr w:type="gramEnd"/>
+                  <w:r>
+                    <w:t xml:space="preserve"> pizzeria</w:t>
                   </w:r>
                 </w:p>
               </w:tc>
@@ -7497,12 +7278,6 @@
               </w:tc>
             </w:tr>
             <w:tr>
-              <w:tblPrEx>
-                <w:tblCellMar>
-                  <w:top w:w="0" w:type="dxa"/>
-                  <w:bottom w:w="0" w:type="dxa"/>
-                </w:tblCellMar>
-              </w:tblPrEx>
               <w:tc>
                 <w:tcPr>
                   <w:tcW w:w="0" w:type="auto"/>
@@ -7525,12 +7300,6 @@
               </w:tc>
             </w:tr>
             <w:tr>
-              <w:tblPrEx>
-                <w:tblCellMar>
-                  <w:top w:w="0" w:type="dxa"/>
-                  <w:bottom w:w="0" w:type="dxa"/>
-                </w:tblCellMar>
-              </w:tblPrEx>
               <w:tc>
                 <w:tcPr>
                   <w:tcW w:w="0" w:type="auto"/>
@@ -7547,18 +7316,20 @@
                 </w:tcPr>
                 <w:p>
                   <w:r>
-                    <w:t>A gauche de la porte de la salle d'arcade, il y a 3 billards, 6 flipper et 10 ordinateurs</w:t>
+                    <w:t xml:space="preserve">A gauche de la porte de la salle d'arcade, il y a 3 billards, 6 </w:t>
+                  </w:r>
+                  <w:proofErr w:type="gramStart"/>
+                  <w:r>
+                    <w:t>flipper</w:t>
+                  </w:r>
+                  <w:proofErr w:type="gramEnd"/>
+                  <w:r>
+                    <w:t xml:space="preserve"> et 10 ordinateurs</w:t>
                   </w:r>
                 </w:p>
               </w:tc>
             </w:tr>
             <w:tr>
-              <w:tblPrEx>
-                <w:tblCellMar>
-                  <w:top w:w="0" w:type="dxa"/>
-                  <w:bottom w:w="0" w:type="dxa"/>
-                </w:tblCellMar>
-              </w:tblPrEx>
               <w:tc>
                 <w:tcPr>
                   <w:tcW w:w="0" w:type="auto"/>
@@ -7581,12 +7352,6 @@
               </w:tc>
             </w:tr>
             <w:tr>
-              <w:tblPrEx>
-                <w:tblCellMar>
-                  <w:top w:w="0" w:type="dxa"/>
-                  <w:bottom w:w="0" w:type="dxa"/>
-                </w:tblCellMar>
-              </w:tblPrEx>
               <w:tc>
                 <w:tcPr>
                   <w:tcW w:w="0" w:type="auto"/>
@@ -7603,18 +7368,20 @@
                 </w:tcPr>
                 <w:p>
                   <w:r>
-                    <w:t>A droite de la porte de la salle d'arcade, collées au murs, il y a des bornes d'arcade espacées de 1m chacune</w:t>
+                    <w:t xml:space="preserve">A droite de la porte de la salle d'arcade, collées </w:t>
+                  </w:r>
+                  <w:proofErr w:type="gramStart"/>
+                  <w:r>
+                    <w:t>au murs</w:t>
+                  </w:r>
+                  <w:proofErr w:type="gramEnd"/>
+                  <w:r>
+                    <w:t>, il y a des bornes d'arcade espacées de 1m chacune</w:t>
                   </w:r>
                 </w:p>
               </w:tc>
             </w:tr>
             <w:tr>
-              <w:tblPrEx>
-                <w:tblCellMar>
-                  <w:top w:w="0" w:type="dxa"/>
-                  <w:bottom w:w="0" w:type="dxa"/>
-                </w:tblCellMar>
-              </w:tblPrEx>
               <w:tc>
                 <w:tcPr>
                   <w:tcW w:w="0" w:type="auto"/>
@@ -7637,20 +7404,16 @@
               </w:tc>
             </w:tr>
             <w:tr>
-              <w:tblPrEx>
-                <w:tblCellMar>
-                  <w:top w:w="0" w:type="dxa"/>
-                  <w:bottom w:w="0" w:type="dxa"/>
-                </w:tblCellMar>
-              </w:tblPrEx>
-              <w:tc>
-                <w:tcPr>
-                  <w:tcW w:w="0" w:type="auto"/>
-                </w:tcPr>
-                <w:p>
+              <w:tc>
+                <w:tcPr>
+                  <w:tcW w:w="0" w:type="auto"/>
+                </w:tcPr>
+                <w:p>
+                  <w:proofErr w:type="gramStart"/>
                   <w:r>
                     <w:t>étage</w:t>
                   </w:r>
+                  <w:proofErr w:type="gramEnd"/>
                 </w:p>
               </w:tc>
               <w:tc>
@@ -7670,30 +7433,458 @@
       </w:tr>
     </w:tbl>
     <w:p/>
-    <w:p/>
-    <w:p>
-      <w:pPr>
-        <w:pStyle w:val="Retraitcorpsdetexte"/>
+    <w:p>
+      <w:pPr>
+        <w:pStyle w:val="Titre"/>
+        <w:rPr>
+          <w:rStyle w:val="lev"/>
+        </w:rPr>
       </w:pPr>
     </w:p>
     <w:p>
       <w:pPr>
         <w:pStyle w:val="Titre1"/>
       </w:pPr>
-      <w:bookmarkStart w:id="25" w:name="_Toc128323768"/>
       <w:r>
         <w:lastRenderedPageBreak/>
+        <w:t>Proposition</w:t>
+      </w:r>
+    </w:p>
+    <w:p>
+      <w:pPr>
+        <w:pStyle w:val="Titre3"/>
+      </w:pPr>
+      <w:proofErr w:type="spellStart"/>
+      <w:proofErr w:type="gramStart"/>
+      <w:r>
+        <w:t>salle</w:t>
+      </w:r>
+      <w:proofErr w:type="gramEnd"/>
+      <w:r>
+        <w:t>_arcade_pizzeria</w:t>
+      </w:r>
+      <w:proofErr w:type="spellEnd"/>
+    </w:p>
+    <w:tbl>
+      <w:tblPr>
+        <w:tblW w:w="100" w:type="auto"/>
+        <w:tblBorders>
+          <w:top w:val="single" w:sz="4" w:space="0" w:color="auto"/>
+          <w:left w:val="single" w:sz="4" w:space="0" w:color="auto"/>
+          <w:bottom w:val="single" w:sz="4" w:space="0" w:color="auto"/>
+          <w:right w:val="single" w:sz="4" w:space="0" w:color="auto"/>
+          <w:insideH w:val="single" w:sz="4" w:space="0" w:color="auto"/>
+          <w:insideV w:val="single" w:sz="4" w:space="0" w:color="auto"/>
+        </w:tblBorders>
+        <w:tblCellMar>
+          <w:left w:w="10" w:type="dxa"/>
+          <w:right w:w="10" w:type="dxa"/>
+        </w:tblCellMar>
+        <w:tblLook w:val="0000" w:firstRow="0" w:lastRow="0" w:firstColumn="0" w:lastColumn="0" w:noHBand="0" w:noVBand="0"/>
+      </w:tblPr>
+      <w:tblGrid>
+        <w:gridCol w:w="9060"/>
+      </w:tblGrid>
+      <w:tr>
+        <w:tc>
+          <w:tcPr>
+            <w:tcW w:w="0" w:type="auto"/>
+          </w:tcPr>
+          <w:p>
+            <w:r>
+              <w:t xml:space="preserve">En tant que </w:t>
+            </w:r>
+            <w:proofErr w:type="spellStart"/>
+            <w:r>
+              <w:t>proprietaire</w:t>
+            </w:r>
+            <w:proofErr w:type="spellEnd"/>
+            <w:r>
+              <w:t xml:space="preserve"> </w:t>
+            </w:r>
+          </w:p>
+          <w:p>
+            <w:r>
+              <w:t>Je veux un bar</w:t>
+            </w:r>
+          </w:p>
+          <w:p>
+            <w:r>
+              <w:t xml:space="preserve">Afin de m’amuser </w:t>
+            </w:r>
+          </w:p>
+        </w:tc>
+      </w:tr>
+      <w:tr>
+        <w:tc>
+          <w:tcPr>
+            <w:tcW w:w="0" w:type="auto"/>
+          </w:tcPr>
+          <w:p>
+            <w:pPr>
+              <w:jc w:val="center"/>
+            </w:pPr>
+            <w:r>
+              <w:t xml:space="preserve">Tests </w:t>
+            </w:r>
+            <w:proofErr w:type="gramStart"/>
+            <w:r>
+              <w:t>d'acceptance:</w:t>
+            </w:r>
+            <w:proofErr w:type="gramEnd"/>
+            <w:r>
+              <w:t xml:space="preserve"> </w:t>
+            </w:r>
+          </w:p>
+          <w:tbl>
+            <w:tblPr>
+              <w:tblW w:w="9051" w:type="dxa"/>
+              <w:tblCellMar>
+                <w:left w:w="10" w:type="dxa"/>
+                <w:right w:w="10" w:type="dxa"/>
+              </w:tblCellMar>
+              <w:tblLook w:val="0000" w:firstRow="0" w:lastRow="0" w:firstColumn="0" w:lastColumn="0" w:noHBand="0" w:noVBand="0"/>
+            </w:tblPr>
+            <w:tblGrid>
+              <w:gridCol w:w="1162"/>
+              <w:gridCol w:w="7889"/>
+            </w:tblGrid>
+            <w:tr>
+              <w:trPr>
+                <w:trHeight w:val="554"/>
+              </w:trPr>
+              <w:tc>
+                <w:tcPr>
+                  <w:tcW w:w="0" w:type="auto"/>
+                </w:tcPr>
+                <w:p>
+                  <w:r>
+                    <w:t>Etage</w:t>
+                  </w:r>
+                </w:p>
+              </w:tc>
+              <w:tc>
+                <w:tcPr>
+                  <w:tcW w:w="0" w:type="auto"/>
+                </w:tcPr>
+                <w:p>
+                  <w:proofErr w:type="gramStart"/>
+                  <w:r>
+                    <w:t>au</w:t>
+                  </w:r>
+                  <w:proofErr w:type="gramEnd"/>
+                  <w:r>
+                    <w:t xml:space="preserve"> 3 -ème étage, je vois un bar</w:t>
+                  </w:r>
+                </w:p>
+              </w:tc>
+            </w:tr>
+            <w:tr>
+              <w:trPr>
+                <w:trHeight w:val="554"/>
+              </w:trPr>
+              <w:tc>
+                <w:tcPr>
+                  <w:tcW w:w="0" w:type="auto"/>
+                </w:tcPr>
+                <w:p>
+                  <w:r>
+                    <w:t>Entrée</w:t>
+                  </w:r>
+                </w:p>
+              </w:tc>
+              <w:tc>
+                <w:tcPr>
+                  <w:tcW w:w="0" w:type="auto"/>
+                </w:tcPr>
+                <w:p>
+                  <w:proofErr w:type="spellStart"/>
+                  <w:proofErr w:type="gramStart"/>
+                  <w:r>
+                    <w:t>a</w:t>
+                  </w:r>
+                  <w:proofErr w:type="spellEnd"/>
+                  <w:proofErr w:type="gramEnd"/>
+                  <w:r>
+                    <w:t xml:space="preserve"> l'entrée du bar, il y a des portes de </w:t>
+                  </w:r>
+                  <w:proofErr w:type="spellStart"/>
+                  <w:r>
+                    <w:t>cow</w:t>
+                  </w:r>
+                  <w:proofErr w:type="spellEnd"/>
+                  <w:r>
+                    <w:t xml:space="preserve"> boy</w:t>
+                  </w:r>
+                </w:p>
+              </w:tc>
+            </w:tr>
+            <w:tr>
+              <w:trPr>
+                <w:trHeight w:val="283"/>
+              </w:trPr>
+              <w:tc>
+                <w:tcPr>
+                  <w:tcW w:w="0" w:type="auto"/>
+                </w:tcPr>
+                <w:p>
+                  <w:r>
+                    <w:t>Table</w:t>
+                  </w:r>
+                </w:p>
+              </w:tc>
+              <w:tc>
+                <w:tcPr>
+                  <w:tcW w:w="0" w:type="auto"/>
+                </w:tcPr>
+                <w:p>
+                  <w:r>
+                    <w:t xml:space="preserve">Dans le bar, il y a 4 </w:t>
+                  </w:r>
+                  <w:proofErr w:type="gramStart"/>
+                  <w:r>
+                    <w:t>table</w:t>
+                  </w:r>
+                  <w:proofErr w:type="gramEnd"/>
+                  <w:r>
+                    <w:t xml:space="preserve"> dans le </w:t>
+                  </w:r>
+                  <w:proofErr w:type="spellStart"/>
+                  <w:r>
+                    <w:t>coté</w:t>
+                  </w:r>
+                  <w:proofErr w:type="spellEnd"/>
+                  <w:r>
+                    <w:t xml:space="preserve"> gauche</w:t>
+                  </w:r>
+                </w:p>
+              </w:tc>
+            </w:tr>
+            <w:tr>
+              <w:trPr>
+                <w:trHeight w:val="271"/>
+              </w:trPr>
+              <w:tc>
+                <w:tcPr>
+                  <w:tcW w:w="0" w:type="auto"/>
+                </w:tcPr>
+                <w:p>
+                  <w:proofErr w:type="gramStart"/>
+                  <w:r>
+                    <w:t>pilier</w:t>
+                  </w:r>
+                  <w:proofErr w:type="gramEnd"/>
+                </w:p>
+              </w:tc>
+              <w:tc>
+                <w:tcPr>
+                  <w:tcW w:w="0" w:type="auto"/>
+                </w:tcPr>
+                <w:p>
+                  <w:r>
+                    <w:t>Au centre de la pièce, il y a un piler en bois</w:t>
+                  </w:r>
+                </w:p>
+              </w:tc>
+            </w:tr>
+            <w:tr>
+              <w:trPr>
+                <w:trHeight w:val="554"/>
+              </w:trPr>
+              <w:tc>
+                <w:tcPr>
+                  <w:tcW w:w="0" w:type="auto"/>
+                </w:tcPr>
+                <w:p>
+                  <w:r>
+                    <w:t>Fléchette</w:t>
+                  </w:r>
+                </w:p>
+              </w:tc>
+              <w:tc>
+                <w:tcPr>
+                  <w:tcW w:w="0" w:type="auto"/>
+                </w:tcPr>
+                <w:p>
+                  <w:proofErr w:type="gramStart"/>
+                  <w:r>
+                    <w:t>Au pilier centrale</w:t>
+                  </w:r>
+                  <w:proofErr w:type="gramEnd"/>
+                  <w:r>
+                    <w:t>, il y a un jeu de fléchette</w:t>
+                  </w:r>
+                </w:p>
+              </w:tc>
+            </w:tr>
+            <w:tr>
+              <w:trPr>
+                <w:trHeight w:val="283"/>
+              </w:trPr>
+              <w:tc>
+                <w:tcPr>
+                  <w:tcW w:w="0" w:type="auto"/>
+                </w:tcPr>
+                <w:p>
+                  <w:proofErr w:type="gramStart"/>
+                  <w:r>
+                    <w:t>comptoir</w:t>
+                  </w:r>
+                  <w:proofErr w:type="gramEnd"/>
+                </w:p>
+              </w:tc>
+              <w:tc>
+                <w:tcPr>
+                  <w:tcW w:w="0" w:type="auto"/>
+                </w:tcPr>
+                <w:p>
+                  <w:r>
+                    <w:t xml:space="preserve">Dans le </w:t>
+                  </w:r>
+                  <w:proofErr w:type="spellStart"/>
+                  <w:r>
+                    <w:t>coté</w:t>
+                  </w:r>
+                  <w:proofErr w:type="spellEnd"/>
+                  <w:r>
+                    <w:t xml:space="preserve"> droit de la pièce, il y a un grand comptoir</w:t>
+                  </w:r>
+                </w:p>
+              </w:tc>
+            </w:tr>
+            <w:tr>
+              <w:trPr>
+                <w:trHeight w:val="554"/>
+              </w:trPr>
+              <w:tc>
+                <w:tcPr>
+                  <w:tcW w:w="0" w:type="auto"/>
+                </w:tcPr>
+                <w:p>
+                  <w:proofErr w:type="gramStart"/>
+                  <w:r>
+                    <w:t>étagère</w:t>
+                  </w:r>
+                  <w:proofErr w:type="gramEnd"/>
+                </w:p>
+              </w:tc>
+              <w:tc>
+                <w:tcPr>
+                  <w:tcW w:w="0" w:type="auto"/>
+                </w:tcPr>
+                <w:p>
+                  <w:proofErr w:type="gramStart"/>
+                  <w:r>
+                    <w:t>derrière</w:t>
+                  </w:r>
+                  <w:proofErr w:type="gramEnd"/>
+                  <w:r>
+                    <w:t xml:space="preserve"> le comptoir, il y a une étagère pour ranger des bouteilles</w:t>
+                  </w:r>
+                </w:p>
+              </w:tc>
+            </w:tr>
+            <w:tr>
+              <w:trPr>
+                <w:trHeight w:val="554"/>
+              </w:trPr>
+              <w:tc>
+                <w:tcPr>
+                  <w:tcW w:w="0" w:type="auto"/>
+                </w:tcPr>
+                <w:p>
+                  <w:proofErr w:type="gramStart"/>
+                  <w:r>
+                    <w:t>chaise</w:t>
+                  </w:r>
+                  <w:proofErr w:type="gramEnd"/>
+                </w:p>
+              </w:tc>
+              <w:tc>
+                <w:tcPr>
+                  <w:tcW w:w="0" w:type="auto"/>
+                </w:tcPr>
+                <w:p>
+                  <w:proofErr w:type="gramStart"/>
+                  <w:r>
+                    <w:t>autour</w:t>
+                  </w:r>
+                  <w:proofErr w:type="gramEnd"/>
+                  <w:r>
+                    <w:t xml:space="preserve"> des table et devant le comptoir, il y a des chaise</w:t>
+                  </w:r>
+                </w:p>
+              </w:tc>
+            </w:tr>
+          </w:tbl>
+          <w:p/>
+        </w:tc>
+      </w:tr>
+    </w:tbl>
+    <w:p>
+      <w:pPr>
+        <w:pStyle w:val="Corpsdetexte"/>
+      </w:pPr>
+    </w:p>
+    <w:p>
+      <w:pPr>
+        <w:pStyle w:val="Corpsdetexte"/>
+      </w:pPr>
+    </w:p>
+    <w:p>
+      <w:pPr>
+        <w:pStyle w:val="Corpsdetexte"/>
+      </w:pPr>
+    </w:p>
+    <w:p>
+      <w:pPr>
+        <w:pStyle w:val="Corpsdetexte"/>
+      </w:pPr>
+    </w:p>
+    <w:p>
+      <w:pPr>
+        <w:pStyle w:val="Titre1"/>
+      </w:pPr>
+      <w:bookmarkStart w:id="24" w:name="_Toc128323768"/>
+      <w:r>
         <w:t>Conception</w:t>
       </w:r>
+      <w:bookmarkEnd w:id="24"/>
+    </w:p>
+    <w:p>
+      <w:pPr>
+        <w:pStyle w:val="Titre2"/>
+      </w:pPr>
+      <w:bookmarkStart w:id="25" w:name="_Toc128323769"/>
+      <w:r>
+        <w:t>Architecture</w:t>
+      </w:r>
       <w:bookmarkEnd w:id="25"/>
     </w:p>
     <w:p>
       <w:pPr>
+        <w:pStyle w:val="Informations"/>
+      </w:pPr>
+      <w:r>
+        <w:t xml:space="preserve">Ce chapitre décrit </w:t>
+      </w:r>
+      <w:r>
+        <w:t xml:space="preserve">de manière avant tout graphique </w:t>
+      </w:r>
+      <w:r>
+        <w:t xml:space="preserve">les divers composants que le projet va </w:t>
+      </w:r>
+      <w:r>
+        <w:t>fournir, ainsi que ses interfaces vers le monde extérieur</w:t>
+      </w:r>
+    </w:p>
+    <w:p>
+      <w:pPr>
         <w:pStyle w:val="Titre2"/>
       </w:pPr>
-      <w:bookmarkStart w:id="26" w:name="_Toc128323769"/>
-      <w:r>
-        <w:t>Architecture</w:t>
+      <w:bookmarkStart w:id="26" w:name="_Toc128323770"/>
+      <w:r>
+        <w:t>Modèles de donnée</w:t>
       </w:r>
       <w:bookmarkEnd w:id="26"/>
     </w:p>
@@ -7702,79 +7893,52 @@
         <w:pStyle w:val="Informations"/>
       </w:pPr>
       <w:r>
-        <w:t xml:space="preserve">Ce chapitre décrit </w:t>
-      </w:r>
-      <w:r>
-        <w:t xml:space="preserve">de manière avant tout graphique </w:t>
-      </w:r>
-      <w:r>
-        <w:t xml:space="preserve">les divers composants que le projet va </w:t>
-      </w:r>
-      <w:r>
-        <w:t>fournir, ainsi que ses interfaces vers le monde extérieur</w:t>
+        <w:t>Ce chapitre est toujours applicable à un projet de développement. Il n’est que parfois applicable à un projet système ou réseau.</w:t>
+      </w:r>
+    </w:p>
+    <w:p>
+      <w:pPr>
+        <w:pStyle w:val="Informations"/>
+      </w:pPr>
+    </w:p>
+    <w:p>
+      <w:pPr>
+        <w:pStyle w:val="Informations"/>
+      </w:pPr>
+      <w:r>
+        <w:t>Le chapitre contient toujours au moins un modèle conceptuel de données (dictionnaire de données)</w:t>
+      </w:r>
+    </w:p>
+    <w:p>
+      <w:pPr>
+        <w:pStyle w:val="Informations"/>
+      </w:pPr>
+    </w:p>
+    <w:p>
+      <w:pPr>
+        <w:pStyle w:val="Informations"/>
+      </w:pPr>
+      <w:r>
+        <w:t>Si le projet inclut une base de données</w:t>
+      </w:r>
+      <w:r>
+        <w:t>, ce chapitre contiendra également un m</w:t>
+      </w:r>
+      <w:r>
+        <w:t>odèle logique des données.</w:t>
       </w:r>
     </w:p>
     <w:p>
       <w:pPr>
         <w:pStyle w:val="Titre2"/>
       </w:pPr>
-      <w:bookmarkStart w:id="27" w:name="_Toc128323770"/>
-      <w:r>
-        <w:t>Modèles de donnée</w:t>
-      </w:r>
-      <w:bookmarkEnd w:id="27"/>
-    </w:p>
-    <w:p>
-      <w:pPr>
-        <w:pStyle w:val="Informations"/>
-      </w:pPr>
-      <w:r>
-        <w:t>Ce chapitre est toujours applicable à un projet de développement. Il n’est que parfois applicable à un projet système ou réseau.</w:t>
-      </w:r>
-    </w:p>
-    <w:p>
-      <w:pPr>
-        <w:pStyle w:val="Informations"/>
-      </w:pPr>
-    </w:p>
-    <w:p>
-      <w:pPr>
-        <w:pStyle w:val="Informations"/>
-      </w:pPr>
-      <w:r>
-        <w:t>Le chapitre contient toujours au moins un modèle conceptuel de données (dictionnaire de données)</w:t>
-      </w:r>
-    </w:p>
-    <w:p>
-      <w:pPr>
-        <w:pStyle w:val="Informations"/>
-      </w:pPr>
-    </w:p>
-    <w:p>
-      <w:pPr>
-        <w:pStyle w:val="Informations"/>
-      </w:pPr>
-      <w:r>
-        <w:t>Si le projet inclut une base de données</w:t>
-      </w:r>
-      <w:r>
-        <w:t>, ce chapitre contiendra également un m</w:t>
-      </w:r>
-      <w:r>
-        <w:t>odèle logique des données.</w:t>
-      </w:r>
-    </w:p>
-    <w:p>
-      <w:pPr>
-        <w:pStyle w:val="Titre2"/>
-      </w:pPr>
-      <w:bookmarkStart w:id="28" w:name="_Toc128323771"/>
+      <w:bookmarkStart w:id="27" w:name="_Toc128323771"/>
       <w:bookmarkEnd w:id="22"/>
       <w:bookmarkEnd w:id="23"/>
       <w:r>
         <w:t>Implémentations spécifiques</w:t>
       </w:r>
-      <w:bookmarkEnd w:id="28"/>
+      <w:bookmarkEnd w:id="27"/>
     </w:p>
     <w:p>
       <w:pPr>
@@ -7848,28 +8012,29 @@
       <w:pPr>
         <w:pStyle w:val="Titre1"/>
       </w:pPr>
-      <w:bookmarkStart w:id="29" w:name="_Toc532179964"/>
-      <w:bookmarkStart w:id="30" w:name="_Toc165969648"/>
-      <w:bookmarkStart w:id="31" w:name="_Toc128323772"/>
-      <w:r>
+      <w:bookmarkStart w:id="28" w:name="_Toc532179964"/>
+      <w:bookmarkStart w:id="29" w:name="_Toc165969648"/>
+      <w:bookmarkStart w:id="30" w:name="_Toc128323772"/>
+      <w:r>
+        <w:lastRenderedPageBreak/>
         <w:t>Réalisation</w:t>
       </w:r>
+      <w:bookmarkEnd w:id="28"/>
       <w:bookmarkEnd w:id="29"/>
       <w:bookmarkEnd w:id="30"/>
+    </w:p>
+    <w:p>
+      <w:pPr>
+        <w:pStyle w:val="Titre2"/>
+      </w:pPr>
+      <w:bookmarkStart w:id="31" w:name="_Toc128323773"/>
+      <w:r>
+        <w:t>Installation de l’e</w:t>
+      </w:r>
+      <w:r>
+        <w:t>nvironnement de travail</w:t>
+      </w:r>
       <w:bookmarkEnd w:id="31"/>
-    </w:p>
-    <w:p>
-      <w:pPr>
-        <w:pStyle w:val="Titre2"/>
-      </w:pPr>
-      <w:bookmarkStart w:id="32" w:name="_Toc128323773"/>
-      <w:r>
-        <w:t>Installation de l’e</w:t>
-      </w:r>
-      <w:r>
-        <w:t>nvironnement de travail</w:t>
-      </w:r>
-      <w:bookmarkEnd w:id="32"/>
     </w:p>
     <w:p>
       <w:pPr>
@@ -7955,7 +8120,7 @@
       <w:pPr>
         <w:pStyle w:val="Titre2"/>
       </w:pPr>
-      <w:bookmarkStart w:id="33" w:name="_Toc128323774"/>
+      <w:bookmarkStart w:id="32" w:name="_Toc128323774"/>
       <w:r>
         <w:t>Installation</w:t>
       </w:r>
@@ -7965,7 +8130,15 @@
         <w:pStyle w:val="Informations"/>
       </w:pPr>
       <w:r>
-        <w:t>Ce chapitre décrit comment mettre en œuvre le produit dans un environnement de test (staging server) et/ou de production</w:t>
+        <w:t>Ce chapitre décrit comment mettre en œuvre le produit dans un environnement de test (</w:t>
+      </w:r>
+      <w:proofErr w:type="spellStart"/>
+      <w:r>
+        <w:t>staging</w:t>
+      </w:r>
+      <w:proofErr w:type="spellEnd"/>
+      <w:r>
+        <w:t xml:space="preserve"> server) et/ou de production</w:t>
       </w:r>
     </w:p>
     <w:p>
@@ -7975,15 +8148,54 @@
       <w:r>
         <w:t>Planification détaillée</w:t>
       </w:r>
+      <w:bookmarkEnd w:id="32"/>
+    </w:p>
+    <w:p>
+      <w:pPr>
+        <w:pStyle w:val="Informations"/>
+      </w:pPr>
+      <w:bookmarkStart w:id="33" w:name="_Toc532179961"/>
+      <w:r>
+        <w:t>Liste des sprints avec les stories qui ont été réalisées dans chacun.</w:t>
+      </w:r>
+    </w:p>
+    <w:p>
+      <w:pPr>
+        <w:pStyle w:val="Informations"/>
+      </w:pPr>
+      <w:r>
+        <w:t>On doit pouvoir voir si une story a été débutée dans un sprint mais terminée dans un autre.</w:t>
+      </w:r>
+    </w:p>
+    <w:p>
+      <w:pPr>
+        <w:pStyle w:val="Titre2"/>
+      </w:pPr>
+      <w:bookmarkStart w:id="34" w:name="_Toc128323775"/>
       <w:bookmarkEnd w:id="33"/>
+      <w:r>
+        <w:t>Journal de Bord</w:t>
+      </w:r>
+      <w:bookmarkEnd w:id="34"/>
     </w:p>
     <w:p>
       <w:pPr>
         <w:pStyle w:val="Informations"/>
       </w:pPr>
-      <w:bookmarkStart w:id="34" w:name="_Toc532179961"/>
-      <w:r>
-        <w:t>Liste des sprints avec les stories qui ont été réalisées dans chacun.</w:t>
+      <w:r>
+        <w:t>Historique</w:t>
+      </w:r>
+      <w:r>
+        <w:t xml:space="preserve"> des modifications demandées (ou nécessaires) au</w:t>
+      </w:r>
+      <w:r>
+        <w:t>x</w:t>
+      </w:r>
+      <w:r>
+        <w:t xml:space="preserve"> spécifications détaillé</w:t>
+      </w:r>
+      <w:r>
+        <w:t>es.</w:t>
       </w:r>
     </w:p>
     <w:p>
@@ -7991,148 +8203,111 @@
         <w:pStyle w:val="Informations"/>
       </w:pPr>
       <w:r>
-        <w:t>On doit pouvoir voir si une story a été débutée dans un sprint mais terminée dans un autre.</w:t>
-      </w:r>
-    </w:p>
-    <w:p>
-      <w:pPr>
-        <w:pStyle w:val="Titre2"/>
-      </w:pPr>
-      <w:bookmarkStart w:id="35" w:name="_Toc128323775"/>
-      <w:bookmarkEnd w:id="34"/>
-      <w:r>
-        <w:t>Journal de Bord</w:t>
+        <w:t>Date, raison, description, etc.</w:t>
+      </w:r>
+    </w:p>
+    <w:p>
+      <w:pPr>
+        <w:pStyle w:val="Titre1"/>
+      </w:pPr>
+      <w:bookmarkStart w:id="35" w:name="_Toc532179966"/>
+      <w:bookmarkStart w:id="36" w:name="_Toc165969650"/>
+      <w:bookmarkStart w:id="37" w:name="_Toc128323776"/>
+      <w:r>
+        <w:t>Tests</w:t>
       </w:r>
       <w:bookmarkEnd w:id="35"/>
-    </w:p>
-    <w:p>
-      <w:pPr>
-        <w:pStyle w:val="Informations"/>
-      </w:pPr>
-      <w:r>
-        <w:t>Historique</w:t>
-      </w:r>
-      <w:r>
-        <w:t xml:space="preserve"> des modifications demandées (ou nécessaires) au</w:t>
-      </w:r>
-      <w:r>
-        <w:t>x</w:t>
-      </w:r>
-      <w:r>
-        <w:t xml:space="preserve"> spécifications détaillé</w:t>
-      </w:r>
-      <w:r>
-        <w:t>es.</w:t>
-      </w:r>
-    </w:p>
-    <w:p>
-      <w:pPr>
-        <w:pStyle w:val="Informations"/>
-      </w:pPr>
-      <w:r>
-        <w:t>Date, raison, description, etc.</w:t>
-      </w:r>
-    </w:p>
-    <w:p>
-      <w:pPr>
-        <w:pStyle w:val="Titre1"/>
-      </w:pPr>
-      <w:bookmarkStart w:id="36" w:name="_Toc532179966"/>
-      <w:bookmarkStart w:id="37" w:name="_Toc165969650"/>
-      <w:bookmarkStart w:id="38" w:name="_Toc128323776"/>
-      <w:r>
-        <w:t>Tests</w:t>
-      </w:r>
       <w:bookmarkEnd w:id="36"/>
       <w:bookmarkEnd w:id="37"/>
+    </w:p>
+    <w:p>
+      <w:pPr>
+        <w:pStyle w:val="Titre2"/>
+      </w:pPr>
+      <w:bookmarkStart w:id="38" w:name="_Toc128323777"/>
+      <w:bookmarkStart w:id="39" w:name="_Toc532179968"/>
+      <w:bookmarkStart w:id="40" w:name="_Toc165969652"/>
+      <w:bookmarkStart w:id="41" w:name="_Ref308525868"/>
+      <w:r>
+        <w:t>Stratégie de test</w:t>
+      </w:r>
       <w:bookmarkEnd w:id="38"/>
     </w:p>
     <w:p>
       <w:pPr>
+        <w:pStyle w:val="Informations"/>
+      </w:pPr>
+      <w:r>
+        <w:t>Qui, quand, avec quelles données, dans quel ordre, etc.</w:t>
+      </w:r>
+    </w:p>
+    <w:p>
+      <w:pPr>
         <w:pStyle w:val="Titre2"/>
       </w:pPr>
-      <w:bookmarkStart w:id="39" w:name="_Toc128323777"/>
-      <w:bookmarkStart w:id="40" w:name="_Toc532179968"/>
-      <w:bookmarkStart w:id="41" w:name="_Toc165969652"/>
-      <w:bookmarkStart w:id="42" w:name="_Ref308525868"/>
-      <w:r>
-        <w:t>Stratégie de test</w:t>
+      <w:bookmarkStart w:id="42" w:name="_Toc128323778"/>
+      <w:r>
+        <w:t>Dossier des tests</w:t>
       </w:r>
       <w:bookmarkEnd w:id="39"/>
-    </w:p>
-    <w:p>
-      <w:pPr>
-        <w:pStyle w:val="Informations"/>
-      </w:pPr>
-      <w:r>
-        <w:t>Qui, quand, avec quelles données, dans quel ordre, etc.</w:t>
-      </w:r>
-    </w:p>
-    <w:p>
-      <w:pPr>
-        <w:pStyle w:val="Titre2"/>
-      </w:pPr>
-      <w:bookmarkStart w:id="43" w:name="_Toc128323778"/>
-      <w:r>
-        <w:t>Dossier des tests</w:t>
-      </w:r>
       <w:bookmarkEnd w:id="40"/>
       <w:bookmarkEnd w:id="41"/>
       <w:bookmarkEnd w:id="42"/>
+    </w:p>
+    <w:p>
+      <w:pPr>
+        <w:pStyle w:val="Informations"/>
+      </w:pPr>
+      <w:r>
+        <w:t>On dresse le bilan des t</w:t>
+      </w:r>
+      <w:r>
+        <w:t>ests effectués (qui, quand, avec quelles données…)</w:t>
+      </w:r>
+      <w:r>
+        <w:t xml:space="preserve"> sous forme de procédure. Lorsque cela est possible, fournir un tableau des tests effectués avec les résultats obtenus et les actions à entreprendre en conséquence</w:t>
+      </w:r>
+      <w:r>
+        <w:t xml:space="preserve"> (et une estimation de leur durée)</w:t>
+      </w:r>
+      <w:r>
+        <w:t>.</w:t>
+      </w:r>
+    </w:p>
+    <w:p>
+      <w:pPr>
+        <w:pStyle w:val="Informations"/>
+      </w:pPr>
+      <w:r>
+        <w:t>Expliquer les raisons s</w:t>
+      </w:r>
+      <w:r>
+        <w:t>i des tests prévus</w:t>
+      </w:r>
+      <w:r>
+        <w:t xml:space="preserve"> </w:t>
+      </w:r>
+      <w:r>
+        <w:t xml:space="preserve">n'ont pas pu être </w:t>
+      </w:r>
+      <w:proofErr w:type="gramStart"/>
+      <w:r>
+        <w:t>effectués </w:t>
+      </w:r>
+      <w:r>
+        <w:t>.</w:t>
+      </w:r>
+      <w:proofErr w:type="gramEnd"/>
+    </w:p>
+    <w:p>
+      <w:pPr>
+        <w:pStyle w:val="Titre2"/>
+      </w:pPr>
+      <w:bookmarkStart w:id="43" w:name="_Toc128323779"/>
+      <w:r>
+        <w:t>Problèmes restants</w:t>
+      </w:r>
       <w:bookmarkEnd w:id="43"/>
-    </w:p>
-    <w:p>
-      <w:pPr>
-        <w:pStyle w:val="Informations"/>
-      </w:pPr>
-      <w:r>
-        <w:t>On dresse le bilan des t</w:t>
-      </w:r>
-      <w:r>
-        <w:t>ests effectués (qui, quand, avec quelles données…)</w:t>
-      </w:r>
-      <w:r>
-        <w:t xml:space="preserve"> sous forme de procédure. Lorsque cela est possible, fournir un tableau des tests effectués avec les résultats obtenus et les actions à entreprendre en conséquence</w:t>
-      </w:r>
-      <w:r>
-        <w:t xml:space="preserve"> (et une estimation de leur durée)</w:t>
-      </w:r>
-      <w:r>
-        <w:t>.</w:t>
-      </w:r>
-    </w:p>
-    <w:p>
-      <w:pPr>
-        <w:pStyle w:val="Informations"/>
-      </w:pPr>
-      <w:r>
-        <w:t>Expliquer les raisons s</w:t>
-      </w:r>
-      <w:r>
-        <w:t>i des tests prévus</w:t>
-      </w:r>
-      <w:r>
-        <w:t xml:space="preserve"> </w:t>
-      </w:r>
-      <w:r>
-        <w:t xml:space="preserve">n'ont pas pu être </w:t>
-      </w:r>
-      <w:r>
-        <w:t>effectués </w:t>
-      </w:r>
-      <w:r>
-        <w:t>.</w:t>
-      </w:r>
-    </w:p>
-    <w:p>
-      <w:pPr>
-        <w:pStyle w:val="Titre2"/>
-      </w:pPr>
-      <w:bookmarkStart w:id="44" w:name="_Toc128323779"/>
-      <w:r>
-        <w:t>Problèmes restants</w:t>
-      </w:r>
-      <w:bookmarkEnd w:id="44"/>
     </w:p>
     <w:p>
       <w:pPr>
@@ -8197,118 +8372,122 @@
       <w:pPr>
         <w:pStyle w:val="Titre1"/>
       </w:pPr>
-      <w:bookmarkStart w:id="45" w:name="_Toc165969653"/>
-      <w:bookmarkStart w:id="46" w:name="_Toc128323780"/>
-      <w:r>
-        <w:lastRenderedPageBreak/>
+      <w:bookmarkStart w:id="44" w:name="_Toc165969653"/>
+      <w:bookmarkStart w:id="45" w:name="_Toc128323780"/>
+      <w:r>
         <w:t>Conclusion</w:t>
       </w:r>
+      <w:bookmarkEnd w:id="44"/>
       <w:bookmarkEnd w:id="45"/>
+    </w:p>
+    <w:p>
+      <w:pPr>
+        <w:pStyle w:val="Titre2"/>
+      </w:pPr>
+      <w:bookmarkStart w:id="46" w:name="_Toc165969654"/>
+      <w:bookmarkStart w:id="47" w:name="_Toc128323781"/>
+      <w:r>
+        <w:t xml:space="preserve">Bilan des </w:t>
+      </w:r>
       <w:bookmarkEnd w:id="46"/>
+      <w:r>
+        <w:t>fonctionnalités demandées</w:t>
+      </w:r>
+      <w:bookmarkEnd w:id="47"/>
+    </w:p>
+    <w:p>
+      <w:pPr>
+        <w:pStyle w:val="Informations"/>
+      </w:pPr>
+      <w:r>
+        <w:t xml:space="preserve">Il s’agit de reprendre point par point les fonctionnalités décrites dans les spécifications de départ </w:t>
+      </w:r>
+      <w:r>
+        <w:t>et de définir si elles sont atteintes ou pas, et pourquoi.</w:t>
+      </w:r>
+    </w:p>
+    <w:p>
+      <w:pPr>
+        <w:pStyle w:val="Informations"/>
+      </w:pPr>
+      <w:r>
+        <w:t>Si ce n’est pas le cas, estimer</w:t>
+      </w:r>
+      <w:r>
+        <w:t xml:space="preserve"> en « % » ou en « temps supplémentaire » </w:t>
+      </w:r>
+      <w:r>
+        <w:t>le travail qu’il reste à accomplir pour terminer le tout.</w:t>
+      </w:r>
     </w:p>
     <w:p>
       <w:pPr>
         <w:pStyle w:val="Titre2"/>
       </w:pPr>
-      <w:bookmarkStart w:id="47" w:name="_Toc165969654"/>
-      <w:bookmarkStart w:id="48" w:name="_Toc128323781"/>
-      <w:r>
-        <w:t xml:space="preserve">Bilan des </w:t>
-      </w:r>
-      <w:bookmarkEnd w:id="47"/>
-      <w:r>
-        <w:t>fonctionnalités demandées</w:t>
+      <w:bookmarkStart w:id="48" w:name="_Toc165969655"/>
+      <w:bookmarkStart w:id="49" w:name="_Toc128323782"/>
+      <w:r>
+        <w:t>Bilan de la planification</w:t>
       </w:r>
       <w:bookmarkEnd w:id="48"/>
+      <w:bookmarkEnd w:id="49"/>
     </w:p>
     <w:p>
       <w:pPr>
         <w:pStyle w:val="Informations"/>
       </w:pPr>
       <w:r>
-        <w:t xml:space="preserve">Il s’agit de reprendre point par point les fonctionnalités décrites dans les spécifications de départ </w:t>
-      </w:r>
-      <w:r>
-        <w:t>et de définir si elles sont atteintes ou pas, et pourquoi.</w:t>
-      </w:r>
+        <w:t xml:space="preserve">Distinguer </w:t>
+      </w:r>
+      <w:r>
+        <w:t xml:space="preserve">et expliquer </w:t>
+      </w:r>
+      <w:r>
+        <w:t xml:space="preserve">les tâches qui ont généré des retards ou de l'avance dans la </w:t>
+      </w:r>
+      <w:r>
+        <w:t>gestion du</w:t>
+      </w:r>
+      <w:r>
+        <w:t xml:space="preserve"> projet.</w:t>
+      </w:r>
+      <w:r>
+        <w:t xml:space="preserve"> Indiquer les différence</w:t>
+      </w:r>
+      <w:r>
+        <w:t>s</w:t>
+      </w:r>
+      <w:r>
+        <w:t xml:space="preserve"> entre les planifications initiales et détaillées avec le journal de travail.</w:t>
+      </w:r>
+    </w:p>
+    <w:p>
+      <w:pPr>
+        <w:pStyle w:val="Titre2"/>
+      </w:pPr>
+      <w:bookmarkStart w:id="50" w:name="_Toc165969656"/>
+      <w:bookmarkStart w:id="51" w:name="_Toc128323783"/>
+      <w:r>
+        <w:t>Bilan personnel</w:t>
+      </w:r>
+      <w:bookmarkEnd w:id="50"/>
+      <w:bookmarkEnd w:id="51"/>
     </w:p>
     <w:p>
       <w:pPr>
         <w:pStyle w:val="Informations"/>
       </w:pPr>
       <w:r>
-        <w:t>Si ce n’est pas le cas, estimer</w:t>
-      </w:r>
-      <w:r>
-        <w:t xml:space="preserve"> en « % » ou en « temps supplémentaire » </w:t>
-      </w:r>
-      <w:r>
-        <w:t>le travail qu’il reste à accomplir pour terminer le tout.</w:t>
-      </w:r>
-    </w:p>
-    <w:p>
-      <w:pPr>
-        <w:pStyle w:val="Titre2"/>
-      </w:pPr>
-      <w:bookmarkStart w:id="49" w:name="_Toc165969655"/>
-      <w:bookmarkStart w:id="50" w:name="_Toc128323782"/>
-      <w:r>
-        <w:t>Bilan de la planification</w:t>
-      </w:r>
-      <w:bookmarkEnd w:id="49"/>
-      <w:bookmarkEnd w:id="50"/>
-    </w:p>
-    <w:p>
-      <w:pPr>
-        <w:pStyle w:val="Informations"/>
-      </w:pPr>
-      <w:r>
-        <w:t xml:space="preserve">Distinguer </w:t>
-      </w:r>
-      <w:r>
-        <w:t xml:space="preserve">et expliquer </w:t>
-      </w:r>
-      <w:r>
-        <w:t xml:space="preserve">les tâches qui ont généré des retards ou de l'avance dans la </w:t>
-      </w:r>
-      <w:r>
-        <w:t>gestion du</w:t>
-      </w:r>
-      <w:r>
-        <w:t xml:space="preserve"> projet.</w:t>
-      </w:r>
-      <w:r>
-        <w:t xml:space="preserve"> Indiquer les différence</w:t>
-      </w:r>
-      <w:r>
-        <w:t>s</w:t>
-      </w:r>
-      <w:r>
-        <w:t xml:space="preserve"> entre les planifications initiales et détaillées avec le journal de travail.</w:t>
-      </w:r>
-    </w:p>
-    <w:p>
-      <w:pPr>
-        <w:pStyle w:val="Titre2"/>
-      </w:pPr>
-      <w:bookmarkStart w:id="51" w:name="_Toc165969656"/>
-      <w:bookmarkStart w:id="52" w:name="_Toc128323783"/>
-      <w:r>
-        <w:t>Bilan personnel</w:t>
-      </w:r>
-      <w:bookmarkEnd w:id="51"/>
-      <w:bookmarkEnd w:id="52"/>
-    </w:p>
-    <w:p>
-      <w:pPr>
-        <w:pStyle w:val="Informations"/>
-      </w:pPr>
-      <w:r>
-        <w:t>Si c’était à refaire</w:t>
+        <w:t xml:space="preserve">Si c’était à </w:t>
+      </w:r>
+      <w:proofErr w:type="gramStart"/>
+      <w:r>
+        <w:t>refaire</w:t>
       </w:r>
       <w:r>
         <w:t>:</w:t>
       </w:r>
+      <w:proofErr w:type="gramEnd"/>
     </w:p>
     <w:p>
       <w:pPr>
@@ -8367,8 +8546,13 @@
       <w:pPr>
         <w:pStyle w:val="Informations"/>
       </w:pPr>
-      <w:r>
-        <w:t>Suite à donner, améliorations souhaitables, …</w:t>
+      <w:proofErr w:type="gramStart"/>
+      <w:r>
+        <w:t>Suite à</w:t>
+      </w:r>
+      <w:proofErr w:type="gramEnd"/>
+      <w:r>
+        <w:t xml:space="preserve"> donner, améliorations souhaitables, …</w:t>
       </w:r>
     </w:p>
     <w:p>
@@ -8383,28 +8567,65 @@
       <w:pPr>
         <w:pStyle w:val="Titre1"/>
       </w:pPr>
-      <w:bookmarkStart w:id="53" w:name="_Toc532179971"/>
-      <w:bookmarkStart w:id="54" w:name="_Toc165969657"/>
-      <w:bookmarkStart w:id="55" w:name="_Toc128323784"/>
-      <w:r>
+      <w:bookmarkStart w:id="52" w:name="_Toc532179971"/>
+      <w:bookmarkStart w:id="53" w:name="_Toc165969657"/>
+      <w:bookmarkStart w:id="54" w:name="_Toc128323784"/>
+      <w:r>
+        <w:lastRenderedPageBreak/>
         <w:t>Divers</w:t>
       </w:r>
+      <w:bookmarkEnd w:id="52"/>
       <w:bookmarkEnd w:id="53"/>
       <w:bookmarkEnd w:id="54"/>
+    </w:p>
+    <w:p>
+      <w:pPr>
+        <w:pStyle w:val="Titre2"/>
+      </w:pPr>
+      <w:bookmarkStart w:id="55" w:name="_Toc532179972"/>
+      <w:bookmarkStart w:id="56" w:name="_Toc165969658"/>
+      <w:bookmarkStart w:id="57" w:name="_Toc128323785"/>
+      <w:r>
+        <w:t>Journal de travail</w:t>
+      </w:r>
       <w:bookmarkEnd w:id="55"/>
-    </w:p>
-    <w:p>
-      <w:pPr>
-        <w:pStyle w:val="Titre2"/>
-      </w:pPr>
-      <w:bookmarkStart w:id="56" w:name="_Toc532179972"/>
-      <w:bookmarkStart w:id="57" w:name="_Toc165969658"/>
-      <w:bookmarkStart w:id="58" w:name="_Toc128323785"/>
-      <w:r>
-        <w:t>Journal de travail</w:t>
-      </w:r>
       <w:bookmarkEnd w:id="56"/>
       <w:bookmarkEnd w:id="57"/>
+    </w:p>
+    <w:p>
+      <w:pPr>
+        <w:pStyle w:val="Informations"/>
+      </w:pPr>
+      <w:r>
+        <w:t>Date, activité</w:t>
+      </w:r>
+      <w:r>
+        <w:t xml:space="preserve"> (description qui permet</w:t>
+      </w:r>
+      <w:r>
+        <w:t xml:space="preserve"> de reproduire le cheminement du projet)</w:t>
+      </w:r>
+      <w:r>
+        <w:t>, durée</w:t>
+      </w:r>
+      <w:r>
+        <w:t>, liens et références sur des documents externes</w:t>
+      </w:r>
+      <w:r>
+        <w:t>.</w:t>
+      </w:r>
+      <w:r>
+        <w:t xml:space="preserve"> Lorsqu’une activité de recherches a été entreprise, il convient d’énumérer ce qui a été trouvé, avec les références.</w:t>
+      </w:r>
+    </w:p>
+    <w:p>
+      <w:pPr>
+        <w:pStyle w:val="Titre2"/>
+      </w:pPr>
+      <w:bookmarkStart w:id="58" w:name="_Toc128323786"/>
+      <w:r>
+        <w:t>Bibliographie</w:t>
+      </w:r>
       <w:bookmarkEnd w:id="58"/>
     </w:p>
     <w:p>
@@ -8412,34 +8633,25 @@
         <w:pStyle w:val="Informations"/>
       </w:pPr>
       <w:r>
-        <w:t>Date, activité</w:t>
-      </w:r>
-      <w:r>
-        <w:t xml:space="preserve"> (description qui permet</w:t>
-      </w:r>
-      <w:r>
-        <w:t xml:space="preserve"> de reproduire le cheminement du projet)</w:t>
-      </w:r>
-      <w:r>
-        <w:t>, durée</w:t>
-      </w:r>
-      <w:r>
-        <w:t>, liens et références sur des documents externes</w:t>
-      </w:r>
-      <w:r>
-        <w:t>.</w:t>
-      </w:r>
-      <w:r>
-        <w:t xml:space="preserve"> Lorsqu’une activité de recherches a été entreprise, il convient d’énumérer ce qui a été trouvé, avec les références.</w:t>
+        <w:t>Références des livres</w:t>
+      </w:r>
+      <w:r>
+        <w:t>, revues et publications</w:t>
+      </w:r>
+      <w:r>
+        <w:t xml:space="preserve"> u</w:t>
+      </w:r>
+      <w:r>
+        <w:t>tilisés durant le projet.</w:t>
       </w:r>
     </w:p>
     <w:p>
       <w:pPr>
         <w:pStyle w:val="Titre2"/>
       </w:pPr>
-      <w:bookmarkStart w:id="59" w:name="_Toc128323786"/>
-      <w:r>
-        <w:t>Bibliographie</w:t>
+      <w:bookmarkStart w:id="59" w:name="_Toc128323787"/>
+      <w:r>
+        <w:t>Webographie</w:t>
       </w:r>
       <w:bookmarkEnd w:id="59"/>
     </w:p>
@@ -8448,25 +8660,16 @@
         <w:pStyle w:val="Informations"/>
       </w:pPr>
       <w:r>
-        <w:t>Références des livres</w:t>
-      </w:r>
-      <w:r>
-        <w:t>, revues et publications</w:t>
-      </w:r>
-      <w:r>
-        <w:t xml:space="preserve"> u</w:t>
-      </w:r>
-      <w:r>
-        <w:t>tilisés durant le projet.</w:t>
-      </w:r>
-    </w:p>
-    <w:p>
-      <w:pPr>
-        <w:pStyle w:val="Titre2"/>
-      </w:pPr>
-      <w:bookmarkStart w:id="60" w:name="_Toc128323787"/>
-      <w:r>
-        <w:t>Webographie</w:t>
+        <w:t>Références des sites Internet consultés durant le projet.</w:t>
+      </w:r>
+    </w:p>
+    <w:p>
+      <w:pPr>
+        <w:pStyle w:val="Titre1"/>
+      </w:pPr>
+      <w:bookmarkStart w:id="60" w:name="_Toc128323788"/>
+      <w:r>
+        <w:t>Annexes</w:t>
       </w:r>
       <w:bookmarkEnd w:id="60"/>
     </w:p>
@@ -8474,26 +8677,13 @@
       <w:pPr>
         <w:pStyle w:val="Informations"/>
       </w:pPr>
-      <w:r>
-        <w:t>Références des sites Internet consultés durant le projet.</w:t>
-      </w:r>
-    </w:p>
-    <w:p>
-      <w:pPr>
-        <w:pStyle w:val="Titre1"/>
-      </w:pPr>
-      <w:bookmarkStart w:id="61" w:name="_Toc128323788"/>
-      <w:r>
-        <w:t>Annexes</w:t>
-      </w:r>
-      <w:bookmarkEnd w:id="61"/>
-    </w:p>
-    <w:p>
-      <w:pPr>
-        <w:pStyle w:val="Informations"/>
-      </w:pPr>
-      <w:r>
-        <w:t>Listing du code source (partiel ou, plus rarement complet)</w:t>
+      <w:proofErr w:type="gramStart"/>
+      <w:r>
+        <w:t>Listing</w:t>
+      </w:r>
+      <w:proofErr w:type="gramEnd"/>
+      <w:r>
+        <w:t xml:space="preserve"> du code source (partiel ou, plus rarement complet)</w:t>
       </w:r>
     </w:p>
     <w:p>
@@ -8562,7 +8752,7 @@
 </file>
 
 <file path=word/endnotes.xml><?xml version="1.0" encoding="utf-8"?>
-<w:endnotes xmlns:wpc="http://schemas.microsoft.com/office/word/2010/wordprocessingCanvas" xmlns:cx="http://schemas.microsoft.com/office/drawing/2014/chartex" xmlns:cx1="http://schemas.microsoft.com/office/drawing/2015/9/8/chartex" xmlns:mc="http://schemas.openxmlformats.org/markup-compatibility/2006" xmlns:o="urn:schemas-microsoft-com:office:office" xmlns:r="http://schemas.openxmlformats.org/officeDocument/2006/relationships" xmlns:m="http://schemas.openxmlformats.org/officeDocument/2006/math" xmlns:v="urn:schemas-microsoft-com:vml" xmlns:wp14="http://schemas.microsoft.com/office/word/2010/wordprocessingDrawing" xmlns:wp="http://schemas.openxmlformats.org/drawingml/2006/wordprocessingDrawing" xmlns:w10="urn:schemas-microsoft-com:office:word" xmlns:w="http://schemas.openxmlformats.org/wordprocessingml/2006/main" xmlns:w14="http://schemas.microsoft.com/office/word/2010/wordml" xmlns:w15="http://schemas.microsoft.com/office/word/2012/wordml" xmlns:w16se="http://schemas.microsoft.com/office/word/2015/wordml/symex" xmlns:wpg="http://schemas.microsoft.com/office/word/2010/wordprocessingGroup" xmlns:wpi="http://schemas.microsoft.com/office/word/2010/wordprocessingInk" xmlns:wne="http://schemas.microsoft.com/office/word/2006/wordml" xmlns:wps="http://schemas.microsoft.com/office/word/2010/wordprocessingShape" mc:Ignorable="w14 w15 w16se wp14">
+<w:endnotes xmlns:wpc="http://schemas.microsoft.com/office/word/2010/wordprocessingCanvas" xmlns:cx="http://schemas.microsoft.com/office/drawing/2014/chartex" xmlns:cx1="http://schemas.microsoft.com/office/drawing/2015/9/8/chartex" xmlns:cx2="http://schemas.microsoft.com/office/drawing/2015/10/21/chartex" xmlns:cx3="http://schemas.microsoft.com/office/drawing/2016/5/9/chartex" xmlns:cx4="http://schemas.microsoft.com/office/drawing/2016/5/10/chartex" xmlns:cx5="http://schemas.microsoft.com/office/drawing/2016/5/11/chartex" xmlns:cx6="http://schemas.microsoft.com/office/drawing/2016/5/12/chartex" xmlns:cx7="http://schemas.microsoft.com/office/drawing/2016/5/13/chartex" xmlns:cx8="http://schemas.microsoft.com/office/drawing/2016/5/14/chartex" xmlns:mc="http://schemas.openxmlformats.org/markup-compatibility/2006" xmlns:aink="http://schemas.microsoft.com/office/drawing/2016/ink" xmlns:am3d="http://schemas.microsoft.com/office/drawing/2017/model3d" xmlns:o="urn:schemas-microsoft-com:office:office" xmlns:oel="http://schemas.microsoft.com/office/2019/extlst" xmlns:r="http://schemas.openxmlformats.org/officeDocument/2006/relationships" xmlns:m="http://schemas.openxmlformats.org/officeDocument/2006/math" xmlns:v="urn:schemas-microsoft-com:vml" xmlns:wp14="http://schemas.microsoft.com/office/word/2010/wordprocessingDrawing" xmlns:wp="http://schemas.openxmlformats.org/drawingml/2006/wordprocessingDrawing" xmlns:w10="urn:schemas-microsoft-com:office:word" xmlns:w="http://schemas.openxmlformats.org/wordprocessingml/2006/main" xmlns:w14="http://schemas.microsoft.com/office/word/2010/wordml" xmlns:w15="http://schemas.microsoft.com/office/word/2012/wordml" xmlns:w16cex="http://schemas.microsoft.com/office/word/2018/wordml/cex" xmlns:w16cid="http://schemas.microsoft.com/office/word/2016/wordml/cid" xmlns:w16="http://schemas.microsoft.com/office/word/2018/wordml" xmlns:w16sdtdh="http://schemas.microsoft.com/office/word/2020/wordml/sdtdatahash" xmlns:w16se="http://schemas.microsoft.com/office/word/2015/wordml/symex" xmlns:wpg="http://schemas.microsoft.com/office/word/2010/wordprocessingGroup" xmlns:wpi="http://schemas.microsoft.com/office/word/2010/wordprocessingInk" xmlns:wne="http://schemas.microsoft.com/office/word/2006/wordml" xmlns:wps="http://schemas.microsoft.com/office/word/2010/wordprocessingShape" mc:Ignorable="w14 w15 w16se w16cid w16 w16cex w16sdtdh wp14">
   <w:endnote w:type="separator" w:id="-1">
     <w:p>
       <w:r>
@@ -8581,7 +8771,7 @@
 </file>
 
 <file path=word/footer1.xml><?xml version="1.0" encoding="utf-8"?>
-<w:ftr xmlns:wpc="http://schemas.microsoft.com/office/word/2010/wordprocessingCanvas" xmlns:cx="http://schemas.microsoft.com/office/drawing/2014/chartex" xmlns:cx1="http://schemas.microsoft.com/office/drawing/2015/9/8/chartex" xmlns:mc="http://schemas.openxmlformats.org/markup-compatibility/2006" xmlns:o="urn:schemas-microsoft-com:office:office" xmlns:r="http://schemas.openxmlformats.org/officeDocument/2006/relationships" xmlns:m="http://schemas.openxmlformats.org/officeDocument/2006/math" xmlns:v="urn:schemas-microsoft-com:vml" xmlns:wp14="http://schemas.microsoft.com/office/word/2010/wordprocessingDrawing" xmlns:wp="http://schemas.openxmlformats.org/drawingml/2006/wordprocessingDrawing" xmlns:w10="urn:schemas-microsoft-com:office:word" xmlns:w="http://schemas.openxmlformats.org/wordprocessingml/2006/main" xmlns:w14="http://schemas.microsoft.com/office/word/2010/wordml" xmlns:w15="http://schemas.microsoft.com/office/word/2012/wordml" xmlns:w16se="http://schemas.microsoft.com/office/word/2015/wordml/symex" xmlns:wpg="http://schemas.microsoft.com/office/word/2010/wordprocessingGroup" xmlns:wpi="http://schemas.microsoft.com/office/word/2010/wordprocessingInk" xmlns:wne="http://schemas.microsoft.com/office/word/2006/wordml" xmlns:wps="http://schemas.microsoft.com/office/word/2010/wordprocessingShape" mc:Ignorable="w14 w15 w16se wp14">
+<w:ftr xmlns:wpc="http://schemas.microsoft.com/office/word/2010/wordprocessingCanvas" xmlns:cx="http://schemas.microsoft.com/office/drawing/2014/chartex" xmlns:cx1="http://schemas.microsoft.com/office/drawing/2015/9/8/chartex" xmlns:cx2="http://schemas.microsoft.com/office/drawing/2015/10/21/chartex" xmlns:cx3="http://schemas.microsoft.com/office/drawing/2016/5/9/chartex" xmlns:cx4="http://schemas.microsoft.com/office/drawing/2016/5/10/chartex" xmlns:cx5="http://schemas.microsoft.com/office/drawing/2016/5/11/chartex" xmlns:cx6="http://schemas.microsoft.com/office/drawing/2016/5/12/chartex" xmlns:cx7="http://schemas.microsoft.com/office/drawing/2016/5/13/chartex" xmlns:cx8="http://schemas.microsoft.com/office/drawing/2016/5/14/chartex" xmlns:mc="http://schemas.openxmlformats.org/markup-compatibility/2006" xmlns:aink="http://schemas.microsoft.com/office/drawing/2016/ink" xmlns:am3d="http://schemas.microsoft.com/office/drawing/2017/model3d" xmlns:o="urn:schemas-microsoft-com:office:office" xmlns:oel="http://schemas.microsoft.com/office/2019/extlst" xmlns:r="http://schemas.openxmlformats.org/officeDocument/2006/relationships" xmlns:m="http://schemas.openxmlformats.org/officeDocument/2006/math" xmlns:v="urn:schemas-microsoft-com:vml" xmlns:wp14="http://schemas.microsoft.com/office/word/2010/wordprocessingDrawing" xmlns:wp="http://schemas.openxmlformats.org/drawingml/2006/wordprocessingDrawing" xmlns:w10="urn:schemas-microsoft-com:office:word" xmlns:w="http://schemas.openxmlformats.org/wordprocessingml/2006/main" xmlns:w14="http://schemas.microsoft.com/office/word/2010/wordml" xmlns:w15="http://schemas.microsoft.com/office/word/2012/wordml" xmlns:w16cex="http://schemas.microsoft.com/office/word/2018/wordml/cex" xmlns:w16cid="http://schemas.microsoft.com/office/word/2016/wordml/cid" xmlns:w16="http://schemas.microsoft.com/office/word/2018/wordml" xmlns:w16sdtdh="http://schemas.microsoft.com/office/word/2020/wordml/sdtdatahash" xmlns:w16se="http://schemas.microsoft.com/office/word/2015/wordml/symex" xmlns:wpg="http://schemas.microsoft.com/office/word/2010/wordprocessingGroup" xmlns:wpi="http://schemas.microsoft.com/office/word/2010/wordprocessingInk" xmlns:wne="http://schemas.microsoft.com/office/word/2006/wordml" xmlns:wps="http://schemas.microsoft.com/office/word/2010/wordprocessingShape" mc:Ignorable="w14 w15 w16se w16cid w16 w16cex w16sdtdh wp14">
   <w:p>
     <w:pPr>
       <w:pStyle w:val="Pieddepage"/>
@@ -8591,7 +8781,7 @@
 </file>
 
 <file path=word/footer2.xml><?xml version="1.0" encoding="utf-8"?>
-<w:ftr xmlns:wpc="http://schemas.microsoft.com/office/word/2010/wordprocessingCanvas" xmlns:cx="http://schemas.microsoft.com/office/drawing/2014/chartex" xmlns:cx1="http://schemas.microsoft.com/office/drawing/2015/9/8/chartex" xmlns:mc="http://schemas.openxmlformats.org/markup-compatibility/2006" xmlns:o="urn:schemas-microsoft-com:office:office" xmlns:r="http://schemas.openxmlformats.org/officeDocument/2006/relationships" xmlns:m="http://schemas.openxmlformats.org/officeDocument/2006/math" xmlns:v="urn:schemas-microsoft-com:vml" xmlns:wp14="http://schemas.microsoft.com/office/word/2010/wordprocessingDrawing" xmlns:wp="http://schemas.openxmlformats.org/drawingml/2006/wordprocessingDrawing" xmlns:w10="urn:schemas-microsoft-com:office:word" xmlns:w="http://schemas.openxmlformats.org/wordprocessingml/2006/main" xmlns:w14="http://schemas.microsoft.com/office/word/2010/wordml" xmlns:w15="http://schemas.microsoft.com/office/word/2012/wordml" xmlns:w16se="http://schemas.microsoft.com/office/word/2015/wordml/symex" xmlns:wpg="http://schemas.microsoft.com/office/word/2010/wordprocessingGroup" xmlns:wpi="http://schemas.microsoft.com/office/word/2010/wordprocessingInk" xmlns:wne="http://schemas.microsoft.com/office/word/2006/wordml" xmlns:wps="http://schemas.microsoft.com/office/word/2010/wordprocessingShape" mc:Ignorable="w14 w15 w16se wp14">
+<w:ftr xmlns:wpc="http://schemas.microsoft.com/office/word/2010/wordprocessingCanvas" xmlns:cx="http://schemas.microsoft.com/office/drawing/2014/chartex" xmlns:cx1="http://schemas.microsoft.com/office/drawing/2015/9/8/chartex" xmlns:cx2="http://schemas.microsoft.com/office/drawing/2015/10/21/chartex" xmlns:cx3="http://schemas.microsoft.com/office/drawing/2016/5/9/chartex" xmlns:cx4="http://schemas.microsoft.com/office/drawing/2016/5/10/chartex" xmlns:cx5="http://schemas.microsoft.com/office/drawing/2016/5/11/chartex" xmlns:cx6="http://schemas.microsoft.com/office/drawing/2016/5/12/chartex" xmlns:cx7="http://schemas.microsoft.com/office/drawing/2016/5/13/chartex" xmlns:cx8="http://schemas.microsoft.com/office/drawing/2016/5/14/chartex" xmlns:mc="http://schemas.openxmlformats.org/markup-compatibility/2006" xmlns:aink="http://schemas.microsoft.com/office/drawing/2016/ink" xmlns:am3d="http://schemas.microsoft.com/office/drawing/2017/model3d" xmlns:o="urn:schemas-microsoft-com:office:office" xmlns:oel="http://schemas.microsoft.com/office/2019/extlst" xmlns:r="http://schemas.openxmlformats.org/officeDocument/2006/relationships" xmlns:m="http://schemas.openxmlformats.org/officeDocument/2006/math" xmlns:v="urn:schemas-microsoft-com:vml" xmlns:wp14="http://schemas.microsoft.com/office/word/2010/wordprocessingDrawing" xmlns:wp="http://schemas.openxmlformats.org/drawingml/2006/wordprocessingDrawing" xmlns:w10="urn:schemas-microsoft-com:office:word" xmlns:w="http://schemas.openxmlformats.org/wordprocessingml/2006/main" xmlns:w14="http://schemas.microsoft.com/office/word/2010/wordml" xmlns:w15="http://schemas.microsoft.com/office/word/2012/wordml" xmlns:w16cex="http://schemas.microsoft.com/office/word/2018/wordml/cex" xmlns:w16cid="http://schemas.microsoft.com/office/word/2016/wordml/cid" xmlns:w16="http://schemas.microsoft.com/office/word/2018/wordml" xmlns:w16sdtdh="http://schemas.microsoft.com/office/word/2020/wordml/sdtdatahash" xmlns:w16se="http://schemas.microsoft.com/office/word/2015/wordml/symex" xmlns:wpg="http://schemas.microsoft.com/office/word/2010/wordprocessingGroup" xmlns:wpi="http://schemas.microsoft.com/office/word/2010/wordprocessingInk" xmlns:wne="http://schemas.microsoft.com/office/word/2006/wordml" xmlns:wps="http://schemas.microsoft.com/office/word/2010/wordprocessingShape" mc:Ignorable="w14 w15 w16se w16cid w16 w16cex w16sdtdh wp14">
   <w:tbl>
     <w:tblPr>
       <w:tblStyle w:val="Grilledutableau"/>
@@ -8976,12 +9166,21 @@
               <w:szCs w:val="16"/>
             </w:rPr>
           </w:pPr>
+          <w:proofErr w:type="gramStart"/>
           <w:r>
             <w:rPr>
               <w:rFonts w:cs="Arial"/>
               <w:szCs w:val="16"/>
             </w:rPr>
-            <w:t xml:space="preserve">Version: </w:t>
+            <w:t>Version:</w:t>
+          </w:r>
+          <w:proofErr w:type="gramEnd"/>
+          <w:r>
+            <w:rPr>
+              <w:rFonts w:cs="Arial"/>
+              <w:szCs w:val="16"/>
+            </w:rPr>
+            <w:t xml:space="preserve"> </w:t>
           </w:r>
           <w:fldSimple w:instr=" REVNUM   \* MERGEFORMAT ">
             <w:r>
@@ -9027,7 +9226,7 @@
               <w:noProof/>
               <w:szCs w:val="16"/>
             </w:rPr>
-            <w:t>30.01.2024 15:46</w:t>
+            <w:t>06.02.2024 15:43</w:t>
           </w:r>
           <w:r>
             <w:rPr>
@@ -9080,7 +9279,7 @@
 </file>
 
 <file path=word/footer3.xml><?xml version="1.0" encoding="utf-8"?>
-<w:ftr xmlns:wpc="http://schemas.microsoft.com/office/word/2010/wordprocessingCanvas" xmlns:cx="http://schemas.microsoft.com/office/drawing/2014/chartex" xmlns:cx1="http://schemas.microsoft.com/office/drawing/2015/9/8/chartex" xmlns:mc="http://schemas.openxmlformats.org/markup-compatibility/2006" xmlns:o="urn:schemas-microsoft-com:office:office" xmlns:r="http://schemas.openxmlformats.org/officeDocument/2006/relationships" xmlns:m="http://schemas.openxmlformats.org/officeDocument/2006/math" xmlns:v="urn:schemas-microsoft-com:vml" xmlns:wp14="http://schemas.microsoft.com/office/word/2010/wordprocessingDrawing" xmlns:wp="http://schemas.openxmlformats.org/drawingml/2006/wordprocessingDrawing" xmlns:w10="urn:schemas-microsoft-com:office:word" xmlns:w="http://schemas.openxmlformats.org/wordprocessingml/2006/main" xmlns:w14="http://schemas.microsoft.com/office/word/2010/wordml" xmlns:w15="http://schemas.microsoft.com/office/word/2012/wordml" xmlns:w16se="http://schemas.microsoft.com/office/word/2015/wordml/symex" xmlns:wpg="http://schemas.microsoft.com/office/word/2010/wordprocessingGroup" xmlns:wpi="http://schemas.microsoft.com/office/word/2010/wordprocessingInk" xmlns:wne="http://schemas.microsoft.com/office/word/2006/wordml" xmlns:wps="http://schemas.microsoft.com/office/word/2010/wordprocessingShape" mc:Ignorable="w14 w15 w16se wp14">
+<w:ftr xmlns:wpc="http://schemas.microsoft.com/office/word/2010/wordprocessingCanvas" xmlns:cx="http://schemas.microsoft.com/office/drawing/2014/chartex" xmlns:cx1="http://schemas.microsoft.com/office/drawing/2015/9/8/chartex" xmlns:cx2="http://schemas.microsoft.com/office/drawing/2015/10/21/chartex" xmlns:cx3="http://schemas.microsoft.com/office/drawing/2016/5/9/chartex" xmlns:cx4="http://schemas.microsoft.com/office/drawing/2016/5/10/chartex" xmlns:cx5="http://schemas.microsoft.com/office/drawing/2016/5/11/chartex" xmlns:cx6="http://schemas.microsoft.com/office/drawing/2016/5/12/chartex" xmlns:cx7="http://schemas.microsoft.com/office/drawing/2016/5/13/chartex" xmlns:cx8="http://schemas.microsoft.com/office/drawing/2016/5/14/chartex" xmlns:mc="http://schemas.openxmlformats.org/markup-compatibility/2006" xmlns:aink="http://schemas.microsoft.com/office/drawing/2016/ink" xmlns:am3d="http://schemas.microsoft.com/office/drawing/2017/model3d" xmlns:o="urn:schemas-microsoft-com:office:office" xmlns:oel="http://schemas.microsoft.com/office/2019/extlst" xmlns:r="http://schemas.openxmlformats.org/officeDocument/2006/relationships" xmlns:m="http://schemas.openxmlformats.org/officeDocument/2006/math" xmlns:v="urn:schemas-microsoft-com:vml" xmlns:wp14="http://schemas.microsoft.com/office/word/2010/wordprocessingDrawing" xmlns:wp="http://schemas.openxmlformats.org/drawingml/2006/wordprocessingDrawing" xmlns:w10="urn:schemas-microsoft-com:office:word" xmlns:w="http://schemas.openxmlformats.org/wordprocessingml/2006/main" xmlns:w14="http://schemas.microsoft.com/office/word/2010/wordml" xmlns:w15="http://schemas.microsoft.com/office/word/2012/wordml" xmlns:w16cex="http://schemas.microsoft.com/office/word/2018/wordml/cex" xmlns:w16cid="http://schemas.microsoft.com/office/word/2016/wordml/cid" xmlns:w16="http://schemas.microsoft.com/office/word/2018/wordml" xmlns:w16sdtdh="http://schemas.microsoft.com/office/word/2020/wordml/sdtdatahash" xmlns:w16se="http://schemas.microsoft.com/office/word/2015/wordml/symex" xmlns:wpg="http://schemas.microsoft.com/office/word/2010/wordprocessingGroup" xmlns:wpi="http://schemas.microsoft.com/office/word/2010/wordprocessingInk" xmlns:wne="http://schemas.microsoft.com/office/word/2006/wordml" xmlns:wps="http://schemas.microsoft.com/office/word/2010/wordprocessingShape" mc:Ignorable="w14 w15 w16se w16cid w16 w16cex w16sdtdh wp14">
   <w:p>
     <w:pPr>
       <w:pStyle w:val="Pieddepage"/>
@@ -9090,7 +9289,7 @@
 </file>
 
 <file path=word/footnotes.xml><?xml version="1.0" encoding="utf-8"?>
-<w:footnotes xmlns:wpc="http://schemas.microsoft.com/office/word/2010/wordprocessingCanvas" xmlns:cx="http://schemas.microsoft.com/office/drawing/2014/chartex" xmlns:cx1="http://schemas.microsoft.com/office/drawing/2015/9/8/chartex" xmlns:mc="http://schemas.openxmlformats.org/markup-compatibility/2006" xmlns:o="urn:schemas-microsoft-com:office:office" xmlns:r="http://schemas.openxmlformats.org/officeDocument/2006/relationships" xmlns:m="http://schemas.openxmlformats.org/officeDocument/2006/math" xmlns:v="urn:schemas-microsoft-com:vml" xmlns:wp14="http://schemas.microsoft.com/office/word/2010/wordprocessingDrawing" xmlns:wp="http://schemas.openxmlformats.org/drawingml/2006/wordprocessingDrawing" xmlns:w10="urn:schemas-microsoft-com:office:word" xmlns:w="http://schemas.openxmlformats.org/wordprocessingml/2006/main" xmlns:w14="http://schemas.microsoft.com/office/word/2010/wordml" xmlns:w15="http://schemas.microsoft.com/office/word/2012/wordml" xmlns:w16se="http://schemas.microsoft.com/office/word/2015/wordml/symex" xmlns:wpg="http://schemas.microsoft.com/office/word/2010/wordprocessingGroup" xmlns:wpi="http://schemas.microsoft.com/office/word/2010/wordprocessingInk" xmlns:wne="http://schemas.microsoft.com/office/word/2006/wordml" xmlns:wps="http://schemas.microsoft.com/office/word/2010/wordprocessingShape" mc:Ignorable="w14 w15 w16se wp14">
+<w:footnotes xmlns:wpc="http://schemas.microsoft.com/office/word/2010/wordprocessingCanvas" xmlns:cx="http://schemas.microsoft.com/office/drawing/2014/chartex" xmlns:cx1="http://schemas.microsoft.com/office/drawing/2015/9/8/chartex" xmlns:cx2="http://schemas.microsoft.com/office/drawing/2015/10/21/chartex" xmlns:cx3="http://schemas.microsoft.com/office/drawing/2016/5/9/chartex" xmlns:cx4="http://schemas.microsoft.com/office/drawing/2016/5/10/chartex" xmlns:cx5="http://schemas.microsoft.com/office/drawing/2016/5/11/chartex" xmlns:cx6="http://schemas.microsoft.com/office/drawing/2016/5/12/chartex" xmlns:cx7="http://schemas.microsoft.com/office/drawing/2016/5/13/chartex" xmlns:cx8="http://schemas.microsoft.com/office/drawing/2016/5/14/chartex" xmlns:mc="http://schemas.openxmlformats.org/markup-compatibility/2006" xmlns:aink="http://schemas.microsoft.com/office/drawing/2016/ink" xmlns:am3d="http://schemas.microsoft.com/office/drawing/2017/model3d" xmlns:o="urn:schemas-microsoft-com:office:office" xmlns:oel="http://schemas.microsoft.com/office/2019/extlst" xmlns:r="http://schemas.openxmlformats.org/officeDocument/2006/relationships" xmlns:m="http://schemas.openxmlformats.org/officeDocument/2006/math" xmlns:v="urn:schemas-microsoft-com:vml" xmlns:wp14="http://schemas.microsoft.com/office/word/2010/wordprocessingDrawing" xmlns:wp="http://schemas.openxmlformats.org/drawingml/2006/wordprocessingDrawing" xmlns:w10="urn:schemas-microsoft-com:office:word" xmlns:w="http://schemas.openxmlformats.org/wordprocessingml/2006/main" xmlns:w14="http://schemas.microsoft.com/office/word/2010/wordml" xmlns:w15="http://schemas.microsoft.com/office/word/2012/wordml" xmlns:w16cex="http://schemas.microsoft.com/office/word/2018/wordml/cex" xmlns:w16cid="http://schemas.microsoft.com/office/word/2016/wordml/cid" xmlns:w16="http://schemas.microsoft.com/office/word/2018/wordml" xmlns:w16sdtdh="http://schemas.microsoft.com/office/word/2020/wordml/sdtdatahash" xmlns:w16se="http://schemas.microsoft.com/office/word/2015/wordml/symex" xmlns:wpg="http://schemas.microsoft.com/office/word/2010/wordprocessingGroup" xmlns:wpi="http://schemas.microsoft.com/office/word/2010/wordprocessingInk" xmlns:wne="http://schemas.microsoft.com/office/word/2006/wordml" xmlns:wps="http://schemas.microsoft.com/office/word/2010/wordprocessingShape" mc:Ignorable="w14 w15 w16se w16cid w16 w16cex w16sdtdh wp14">
   <w:footnote w:type="separator" w:id="-1">
     <w:p>
       <w:r>
@@ -9109,7 +9308,7 @@
 </file>
 
 <file path=word/header1.xml><?xml version="1.0" encoding="utf-8"?>
-<w:hdr xmlns:wpc="http://schemas.microsoft.com/office/word/2010/wordprocessingCanvas" xmlns:cx="http://schemas.microsoft.com/office/drawing/2014/chartex" xmlns:cx1="http://schemas.microsoft.com/office/drawing/2015/9/8/chartex" xmlns:mc="http://schemas.openxmlformats.org/markup-compatibility/2006" xmlns:o="urn:schemas-microsoft-com:office:office" xmlns:r="http://schemas.openxmlformats.org/officeDocument/2006/relationships" xmlns:m="http://schemas.openxmlformats.org/officeDocument/2006/math" xmlns:v="urn:schemas-microsoft-com:vml" xmlns:wp14="http://schemas.microsoft.com/office/word/2010/wordprocessingDrawing" xmlns:wp="http://schemas.openxmlformats.org/drawingml/2006/wordprocessingDrawing" xmlns:w10="urn:schemas-microsoft-com:office:word" xmlns:w="http://schemas.openxmlformats.org/wordprocessingml/2006/main" xmlns:w14="http://schemas.microsoft.com/office/word/2010/wordml" xmlns:w15="http://schemas.microsoft.com/office/word/2012/wordml" xmlns:w16se="http://schemas.microsoft.com/office/word/2015/wordml/symex" xmlns:wpg="http://schemas.microsoft.com/office/word/2010/wordprocessingGroup" xmlns:wpi="http://schemas.microsoft.com/office/word/2010/wordprocessingInk" xmlns:wne="http://schemas.microsoft.com/office/word/2006/wordml" xmlns:wps="http://schemas.microsoft.com/office/word/2010/wordprocessingShape" mc:Ignorable="w14 w15 w16se wp14">
+<w:hdr xmlns:wpc="http://schemas.microsoft.com/office/word/2010/wordprocessingCanvas" xmlns:cx="http://schemas.microsoft.com/office/drawing/2014/chartex" xmlns:cx1="http://schemas.microsoft.com/office/drawing/2015/9/8/chartex" xmlns:cx2="http://schemas.microsoft.com/office/drawing/2015/10/21/chartex" xmlns:cx3="http://schemas.microsoft.com/office/drawing/2016/5/9/chartex" xmlns:cx4="http://schemas.microsoft.com/office/drawing/2016/5/10/chartex" xmlns:cx5="http://schemas.microsoft.com/office/drawing/2016/5/11/chartex" xmlns:cx6="http://schemas.microsoft.com/office/drawing/2016/5/12/chartex" xmlns:cx7="http://schemas.microsoft.com/office/drawing/2016/5/13/chartex" xmlns:cx8="http://schemas.microsoft.com/office/drawing/2016/5/14/chartex" xmlns:mc="http://schemas.openxmlformats.org/markup-compatibility/2006" xmlns:aink="http://schemas.microsoft.com/office/drawing/2016/ink" xmlns:am3d="http://schemas.microsoft.com/office/drawing/2017/model3d" xmlns:o="urn:schemas-microsoft-com:office:office" xmlns:oel="http://schemas.microsoft.com/office/2019/extlst" xmlns:r="http://schemas.openxmlformats.org/officeDocument/2006/relationships" xmlns:m="http://schemas.openxmlformats.org/officeDocument/2006/math" xmlns:v="urn:schemas-microsoft-com:vml" xmlns:wp14="http://schemas.microsoft.com/office/word/2010/wordprocessingDrawing" xmlns:wp="http://schemas.openxmlformats.org/drawingml/2006/wordprocessingDrawing" xmlns:w10="urn:schemas-microsoft-com:office:word" xmlns:w="http://schemas.openxmlformats.org/wordprocessingml/2006/main" xmlns:w14="http://schemas.microsoft.com/office/word/2010/wordml" xmlns:w15="http://schemas.microsoft.com/office/word/2012/wordml" xmlns:w16cex="http://schemas.microsoft.com/office/word/2018/wordml/cex" xmlns:w16cid="http://schemas.microsoft.com/office/word/2016/wordml/cid" xmlns:w16="http://schemas.microsoft.com/office/word/2018/wordml" xmlns:w16sdtdh="http://schemas.microsoft.com/office/word/2020/wordml/sdtdatahash" xmlns:w16se="http://schemas.microsoft.com/office/word/2015/wordml/symex" xmlns:wpg="http://schemas.microsoft.com/office/word/2010/wordprocessingGroup" xmlns:wpi="http://schemas.microsoft.com/office/word/2010/wordprocessingInk" xmlns:wne="http://schemas.microsoft.com/office/word/2006/wordml" xmlns:wps="http://schemas.microsoft.com/office/word/2010/wordprocessingShape" mc:Ignorable="w14 w15 w16se w16cid w16 w16cex w16sdtdh wp14">
   <w:p>
     <w:pPr>
       <w:pStyle w:val="En-tte"/>
@@ -9119,7 +9318,7 @@
 </file>
 
 <file path=word/header2.xml><?xml version="1.0" encoding="utf-8"?>
-<w:hdr xmlns:wpc="http://schemas.microsoft.com/office/word/2010/wordprocessingCanvas" xmlns:cx="http://schemas.microsoft.com/office/drawing/2014/chartex" xmlns:cx1="http://schemas.microsoft.com/office/drawing/2015/9/8/chartex" xmlns:mc="http://schemas.openxmlformats.org/markup-compatibility/2006" xmlns:o="urn:schemas-microsoft-com:office:office" xmlns:r="http://schemas.openxmlformats.org/officeDocument/2006/relationships" xmlns:m="http://schemas.openxmlformats.org/officeDocument/2006/math" xmlns:v="urn:schemas-microsoft-com:vml" xmlns:wp14="http://schemas.microsoft.com/office/word/2010/wordprocessingDrawing" xmlns:wp="http://schemas.openxmlformats.org/drawingml/2006/wordprocessingDrawing" xmlns:w10="urn:schemas-microsoft-com:office:word" xmlns:w="http://schemas.openxmlformats.org/wordprocessingml/2006/main" xmlns:w14="http://schemas.microsoft.com/office/word/2010/wordml" xmlns:w15="http://schemas.microsoft.com/office/word/2012/wordml" xmlns:w16se="http://schemas.microsoft.com/office/word/2015/wordml/symex" xmlns:wpg="http://schemas.microsoft.com/office/word/2010/wordprocessingGroup" xmlns:wpi="http://schemas.microsoft.com/office/word/2010/wordprocessingInk" xmlns:wne="http://schemas.microsoft.com/office/word/2006/wordml" xmlns:wps="http://schemas.microsoft.com/office/word/2010/wordprocessingShape" mc:Ignorable="w14 w15 w16se wp14">
+<w:hdr xmlns:wpc="http://schemas.microsoft.com/office/word/2010/wordprocessingCanvas" xmlns:cx="http://schemas.microsoft.com/office/drawing/2014/chartex" xmlns:cx1="http://schemas.microsoft.com/office/drawing/2015/9/8/chartex" xmlns:cx2="http://schemas.microsoft.com/office/drawing/2015/10/21/chartex" xmlns:cx3="http://schemas.microsoft.com/office/drawing/2016/5/9/chartex" xmlns:cx4="http://schemas.microsoft.com/office/drawing/2016/5/10/chartex" xmlns:cx5="http://schemas.microsoft.com/office/drawing/2016/5/11/chartex" xmlns:cx6="http://schemas.microsoft.com/office/drawing/2016/5/12/chartex" xmlns:cx7="http://schemas.microsoft.com/office/drawing/2016/5/13/chartex" xmlns:cx8="http://schemas.microsoft.com/office/drawing/2016/5/14/chartex" xmlns:mc="http://schemas.openxmlformats.org/markup-compatibility/2006" xmlns:aink="http://schemas.microsoft.com/office/drawing/2016/ink" xmlns:am3d="http://schemas.microsoft.com/office/drawing/2017/model3d" xmlns:o="urn:schemas-microsoft-com:office:office" xmlns:oel="http://schemas.microsoft.com/office/2019/extlst" xmlns:r="http://schemas.openxmlformats.org/officeDocument/2006/relationships" xmlns:m="http://schemas.openxmlformats.org/officeDocument/2006/math" xmlns:v="urn:schemas-microsoft-com:vml" xmlns:wp14="http://schemas.microsoft.com/office/word/2010/wordprocessingDrawing" xmlns:wp="http://schemas.openxmlformats.org/drawingml/2006/wordprocessingDrawing" xmlns:w10="urn:schemas-microsoft-com:office:word" xmlns:w="http://schemas.openxmlformats.org/wordprocessingml/2006/main" xmlns:w14="http://schemas.microsoft.com/office/word/2010/wordml" xmlns:w15="http://schemas.microsoft.com/office/word/2012/wordml" xmlns:w16cex="http://schemas.microsoft.com/office/word/2018/wordml/cex" xmlns:w16cid="http://schemas.microsoft.com/office/word/2016/wordml/cid" xmlns:w16="http://schemas.microsoft.com/office/word/2018/wordml" xmlns:w16sdtdh="http://schemas.microsoft.com/office/word/2020/wordml/sdtdatahash" xmlns:w16se="http://schemas.microsoft.com/office/word/2015/wordml/symex" xmlns:wpg="http://schemas.microsoft.com/office/word/2010/wordprocessingGroup" xmlns:wpi="http://schemas.microsoft.com/office/word/2010/wordprocessingInk" xmlns:wne="http://schemas.microsoft.com/office/word/2006/wordml" xmlns:wps="http://schemas.microsoft.com/office/word/2010/wordprocessingShape" mc:Ignorable="w14 w15 w16se w16cid w16 w16cex w16sdtdh wp14">
   <w:tbl>
     <w:tblPr>
       <w:tblStyle w:val="Grilledutableau"/>
@@ -9237,7 +9436,7 @@
 </file>
 
 <file path=word/header3.xml><?xml version="1.0" encoding="utf-8"?>
-<w:hdr xmlns:wpc="http://schemas.microsoft.com/office/word/2010/wordprocessingCanvas" xmlns:cx="http://schemas.microsoft.com/office/drawing/2014/chartex" xmlns:cx1="http://schemas.microsoft.com/office/drawing/2015/9/8/chartex" xmlns:mc="http://schemas.openxmlformats.org/markup-compatibility/2006" xmlns:o="urn:schemas-microsoft-com:office:office" xmlns:r="http://schemas.openxmlformats.org/officeDocument/2006/relationships" xmlns:m="http://schemas.openxmlformats.org/officeDocument/2006/math" xmlns:v="urn:schemas-microsoft-com:vml" xmlns:wp14="http://schemas.microsoft.com/office/word/2010/wordprocessingDrawing" xmlns:wp="http://schemas.openxmlformats.org/drawingml/2006/wordprocessingDrawing" xmlns:w10="urn:schemas-microsoft-com:office:word" xmlns:w="http://schemas.openxmlformats.org/wordprocessingml/2006/main" xmlns:w14="http://schemas.microsoft.com/office/word/2010/wordml" xmlns:w15="http://schemas.microsoft.com/office/word/2012/wordml" xmlns:w16se="http://schemas.microsoft.com/office/word/2015/wordml/symex" xmlns:wpg="http://schemas.microsoft.com/office/word/2010/wordprocessingGroup" xmlns:wpi="http://schemas.microsoft.com/office/word/2010/wordprocessingInk" xmlns:wne="http://schemas.microsoft.com/office/word/2006/wordml" xmlns:wps="http://schemas.microsoft.com/office/word/2010/wordprocessingShape" mc:Ignorable="w14 w15 w16se wp14">
+<w:hdr xmlns:wpc="http://schemas.microsoft.com/office/word/2010/wordprocessingCanvas" xmlns:cx="http://schemas.microsoft.com/office/drawing/2014/chartex" xmlns:cx1="http://schemas.microsoft.com/office/drawing/2015/9/8/chartex" xmlns:cx2="http://schemas.microsoft.com/office/drawing/2015/10/21/chartex" xmlns:cx3="http://schemas.microsoft.com/office/drawing/2016/5/9/chartex" xmlns:cx4="http://schemas.microsoft.com/office/drawing/2016/5/10/chartex" xmlns:cx5="http://schemas.microsoft.com/office/drawing/2016/5/11/chartex" xmlns:cx6="http://schemas.microsoft.com/office/drawing/2016/5/12/chartex" xmlns:cx7="http://schemas.microsoft.com/office/drawing/2016/5/13/chartex" xmlns:cx8="http://schemas.microsoft.com/office/drawing/2016/5/14/chartex" xmlns:mc="http://schemas.openxmlformats.org/markup-compatibility/2006" xmlns:aink="http://schemas.microsoft.com/office/drawing/2016/ink" xmlns:am3d="http://schemas.microsoft.com/office/drawing/2017/model3d" xmlns:o="urn:schemas-microsoft-com:office:office" xmlns:oel="http://schemas.microsoft.com/office/2019/extlst" xmlns:r="http://schemas.openxmlformats.org/officeDocument/2006/relationships" xmlns:m="http://schemas.openxmlformats.org/officeDocument/2006/math" xmlns:v="urn:schemas-microsoft-com:vml" xmlns:wp14="http://schemas.microsoft.com/office/word/2010/wordprocessingDrawing" xmlns:wp="http://schemas.openxmlformats.org/drawingml/2006/wordprocessingDrawing" xmlns:w10="urn:schemas-microsoft-com:office:word" xmlns:w="http://schemas.openxmlformats.org/wordprocessingml/2006/main" xmlns:w14="http://schemas.microsoft.com/office/word/2010/wordml" xmlns:w15="http://schemas.microsoft.com/office/word/2012/wordml" xmlns:w16cex="http://schemas.microsoft.com/office/word/2018/wordml/cex" xmlns:w16cid="http://schemas.microsoft.com/office/word/2016/wordml/cid" xmlns:w16="http://schemas.microsoft.com/office/word/2018/wordml" xmlns:w16sdtdh="http://schemas.microsoft.com/office/word/2020/wordml/sdtdatahash" xmlns:w16se="http://schemas.microsoft.com/office/word/2015/wordml/symex" xmlns:wpg="http://schemas.microsoft.com/office/word/2010/wordprocessingGroup" xmlns:wpi="http://schemas.microsoft.com/office/word/2010/wordprocessingInk" xmlns:wne="http://schemas.microsoft.com/office/word/2006/wordml" xmlns:wps="http://schemas.microsoft.com/office/word/2010/wordprocessingShape" mc:Ignorable="w14 w15 w16se w16cid w16 w16cex w16sdtdh wp14">
   <w:p>
     <w:pPr>
       <w:pStyle w:val="En-tte"/>
@@ -9247,7 +9446,7 @@
 </file>
 
 <file path=word/numbering.xml><?xml version="1.0" encoding="utf-8"?>
-<w:numbering xmlns:wpc="http://schemas.microsoft.com/office/word/2010/wordprocessingCanvas" xmlns:cx="http://schemas.microsoft.com/office/drawing/2014/chartex" xmlns:cx1="http://schemas.microsoft.com/office/drawing/2015/9/8/chartex" xmlns:mc="http://schemas.openxmlformats.org/markup-compatibility/2006" xmlns:o="urn:schemas-microsoft-com:office:office" xmlns:r="http://schemas.openxmlformats.org/officeDocument/2006/relationships" xmlns:m="http://schemas.openxmlformats.org/officeDocument/2006/math" xmlns:v="urn:schemas-microsoft-com:vml" xmlns:wp14="http://schemas.microsoft.com/office/word/2010/wordprocessingDrawing" xmlns:wp="http://schemas.openxmlformats.org/drawingml/2006/wordprocessingDrawing" xmlns:w10="urn:schemas-microsoft-com:office:word" xmlns:w="http://schemas.openxmlformats.org/wordprocessingml/2006/main" xmlns:w14="http://schemas.microsoft.com/office/word/2010/wordml" xmlns:w15="http://schemas.microsoft.com/office/word/2012/wordml" xmlns:w16se="http://schemas.microsoft.com/office/word/2015/wordml/symex" xmlns:wpg="http://schemas.microsoft.com/office/word/2010/wordprocessingGroup" xmlns:wpi="http://schemas.microsoft.com/office/word/2010/wordprocessingInk" xmlns:wne="http://schemas.microsoft.com/office/word/2006/wordml" xmlns:wps="http://schemas.microsoft.com/office/word/2010/wordprocessingShape" mc:Ignorable="w14 w15 w16se wp14">
+<w:numbering xmlns:wpc="http://schemas.microsoft.com/office/word/2010/wordprocessingCanvas" xmlns:cx="http://schemas.microsoft.com/office/drawing/2014/chartex" xmlns:cx1="http://schemas.microsoft.com/office/drawing/2015/9/8/chartex" xmlns:cx2="http://schemas.microsoft.com/office/drawing/2015/10/21/chartex" xmlns:cx3="http://schemas.microsoft.com/office/drawing/2016/5/9/chartex" xmlns:cx4="http://schemas.microsoft.com/office/drawing/2016/5/10/chartex" xmlns:cx5="http://schemas.microsoft.com/office/drawing/2016/5/11/chartex" xmlns:cx6="http://schemas.microsoft.com/office/drawing/2016/5/12/chartex" xmlns:cx7="http://schemas.microsoft.com/office/drawing/2016/5/13/chartex" xmlns:cx8="http://schemas.microsoft.com/office/drawing/2016/5/14/chartex" xmlns:mc="http://schemas.openxmlformats.org/markup-compatibility/2006" xmlns:aink="http://schemas.microsoft.com/office/drawing/2016/ink" xmlns:am3d="http://schemas.microsoft.com/office/drawing/2017/model3d" xmlns:o="urn:schemas-microsoft-com:office:office" xmlns:oel="http://schemas.microsoft.com/office/2019/extlst" xmlns:r="http://schemas.openxmlformats.org/officeDocument/2006/relationships" xmlns:m="http://schemas.openxmlformats.org/officeDocument/2006/math" xmlns:v="urn:schemas-microsoft-com:vml" xmlns:wp14="http://schemas.microsoft.com/office/word/2010/wordprocessingDrawing" xmlns:wp="http://schemas.openxmlformats.org/drawingml/2006/wordprocessingDrawing" xmlns:w10="urn:schemas-microsoft-com:office:word" xmlns:w="http://schemas.openxmlformats.org/wordprocessingml/2006/main" xmlns:w14="http://schemas.microsoft.com/office/word/2010/wordml" xmlns:w15="http://schemas.microsoft.com/office/word/2012/wordml" xmlns:w16cex="http://schemas.microsoft.com/office/word/2018/wordml/cex" xmlns:w16cid="http://schemas.microsoft.com/office/word/2016/wordml/cid" xmlns:w16="http://schemas.microsoft.com/office/word/2018/wordml" xmlns:w16sdtdh="http://schemas.microsoft.com/office/word/2020/wordml/sdtdatahash" xmlns:w16se="http://schemas.microsoft.com/office/word/2015/wordml/symex" xmlns:wpg="http://schemas.microsoft.com/office/word/2010/wordprocessingGroup" xmlns:wpi="http://schemas.microsoft.com/office/word/2010/wordprocessingInk" xmlns:wne="http://schemas.microsoft.com/office/word/2006/wordml" xmlns:wps="http://schemas.microsoft.com/office/word/2010/wordprocessingShape" mc:Ignorable="w14 w15 w16se w16cid w16 w16cex w16sdtdh wp14">
   <w:numPicBullet w:numPicBulletId="0">
     <w:pict>
       <v:shapetype id="_x0000_t75" coordsize="21600,21600" o:spt="75" o:preferrelative="t" path="m@4@5l@4@11@9@11@9@5xe" filled="f" stroked="f">
@@ -9269,7 +9468,7 @@
         <v:path o:extrusionok="f" gradientshapeok="t" o:connecttype="rect"/>
         <o:lock v:ext="edit" aspectratio="t"/>
       </v:shapetype>
-      <v:shape id="_x0000_i1036" type="#_x0000_t75" style="width:11.25pt;height:11.25pt" o:bullet="t">
+      <v:shape id="_x0000_i1055" type="#_x0000_t75" style="width:11.5pt;height:11.5pt" o:bullet="t">
         <v:imagedata r:id="rId1" o:title="BD10263_"/>
       </v:shape>
     </w:pict>
@@ -9952,22 +10151,22 @@
       </w:rPr>
     </w:lvl>
   </w:abstractNum>
-  <w:num w:numId="1">
+  <w:num w:numId="1" w16cid:durableId="856503937">
     <w:abstractNumId w:val="0"/>
   </w:num>
-  <w:num w:numId="2">
+  <w:num w:numId="2" w16cid:durableId="1575895448">
     <w:abstractNumId w:val="3"/>
   </w:num>
-  <w:num w:numId="3">
+  <w:num w:numId="3" w16cid:durableId="1630043780">
     <w:abstractNumId w:val="2"/>
   </w:num>
-  <w:num w:numId="4">
+  <w:num w:numId="4" w16cid:durableId="1738474398">
     <w:abstractNumId w:val="4"/>
   </w:num>
-  <w:num w:numId="5">
+  <w:num w:numId="5" w16cid:durableId="962687522">
     <w:abstractNumId w:val="5"/>
   </w:num>
-  <w:num w:numId="6">
+  <w:num w:numId="6" w16cid:durableId="1262684226">
     <w:abstractNumId w:val="1"/>
   </w:num>
   <w:numIdMacAtCleanup w:val="6"/>
@@ -9975,7 +10174,7 @@
 </file>
 
 <file path=word/styles.xml><?xml version="1.0" encoding="utf-8"?>
-<w:styles xmlns:mc="http://schemas.openxmlformats.org/markup-compatibility/2006" xmlns:r="http://schemas.openxmlformats.org/officeDocument/2006/relationships" xmlns:w="http://schemas.openxmlformats.org/wordprocessingml/2006/main" xmlns:w14="http://schemas.microsoft.com/office/word/2010/wordml" xmlns:w15="http://schemas.microsoft.com/office/word/2012/wordml" xmlns:w16se="http://schemas.microsoft.com/office/word/2015/wordml/symex" mc:Ignorable="w14 w15 w16se">
+<w:styles xmlns:mc="http://schemas.openxmlformats.org/markup-compatibility/2006" xmlns:r="http://schemas.openxmlformats.org/officeDocument/2006/relationships" xmlns:w="http://schemas.openxmlformats.org/wordprocessingml/2006/main" xmlns:w14="http://schemas.microsoft.com/office/word/2010/wordml" xmlns:w15="http://schemas.microsoft.com/office/word/2012/wordml" xmlns:w16cex="http://schemas.microsoft.com/office/word/2018/wordml/cex" xmlns:w16cid="http://schemas.microsoft.com/office/word/2016/wordml/cid" xmlns:w16="http://schemas.microsoft.com/office/word/2018/wordml" xmlns:w16sdtdh="http://schemas.microsoft.com/office/word/2020/wordml/sdtdatahash" xmlns:w16se="http://schemas.microsoft.com/office/word/2015/wordml/symex" mc:Ignorable="w14 w15 w16se w16cid w16 w16cex w16sdtdh">
   <w:docDefaults>
     <w:rPrDefault>
       <w:rPr>
@@ -9985,7 +10184,7 @@
     </w:rPrDefault>
     <w:pPrDefault/>
   </w:docDefaults>
-  <w:latentStyles w:defLockedState="0" w:defUIPriority="0" w:defSemiHidden="0" w:defUnhideWhenUsed="0" w:defQFormat="0" w:count="371">
+  <w:latentStyles w:defLockedState="0" w:defUIPriority="0" w:defSemiHidden="0" w:defUnhideWhenUsed="0" w:defQFormat="0" w:count="376">
     <w:lsdException w:name="Normal" w:qFormat="1"/>
     <w:lsdException w:name="heading 1" w:qFormat="1"/>
     <w:lsdException w:name="heading 2" w:semiHidden="1" w:unhideWhenUsed="1" w:qFormat="1"/>
@@ -10348,6 +10547,11 @@
     <w:lsdException w:name="List Table 5 Dark Accent 6" w:uiPriority="50"/>
     <w:lsdException w:name="List Table 6 Colorful Accent 6" w:uiPriority="51"/>
     <w:lsdException w:name="List Table 7 Colorful Accent 6" w:uiPriority="52"/>
+    <w:lsdException w:name="Mention" w:semiHidden="1" w:uiPriority="99" w:unhideWhenUsed="1"/>
+    <w:lsdException w:name="Smart Hyperlink" w:semiHidden="1" w:uiPriority="99" w:unhideWhenUsed="1"/>
+    <w:lsdException w:name="Hashtag" w:semiHidden="1" w:uiPriority="99" w:unhideWhenUsed="1"/>
+    <w:lsdException w:name="Unresolved Mention" w:semiHidden="1" w:uiPriority="99" w:unhideWhenUsed="1"/>
+    <w:lsdException w:name="Smart Link" w:semiHidden="1" w:uiPriority="99" w:unhideWhenUsed="1"/>
   </w:latentStyles>
   <w:style w:type="paragraph" w:default="1" w:styleId="Normal">
     <w:name w:val="Normal"/>
@@ -11649,12 +11853,7 @@
 </file>
 
 <file path=customXml/item2.xml><?xml version="1.0" encoding="utf-8"?>
-<?mso-contentType ?>
-<FormTemplates xmlns="http://schemas.microsoft.com/sharepoint/v3/contenttype/forms">
-  <Display>DocumentLibraryForm</Display>
-  <Edit>DocumentLibraryForm</Edit>
-  <New>DocumentLibraryForm</New>
-</FormTemplates>
+<b:Sources xmlns:b="http://schemas.openxmlformats.org/officeDocument/2006/bibliography" xmlns="http://schemas.openxmlformats.org/officeDocument/2006/bibliography" SelectedStyle="\APA.XSL" StyleName="APA"/>
 </file>
 
 <file path=customXml/item3.xml><?xml version="1.0" encoding="utf-8"?>
@@ -11669,7 +11868,12 @@
 </file>
 
 <file path=customXml/item4.xml><?xml version="1.0" encoding="utf-8"?>
-<b:Sources xmlns:b="http://schemas.openxmlformats.org/officeDocument/2006/bibliography" xmlns="http://schemas.openxmlformats.org/officeDocument/2006/bibliography" SelectedStyle="\APA.XSL" StyleName="APA"/>
+<?mso-contentType ?>
+<FormTemplates xmlns="http://schemas.microsoft.com/sharepoint/v3/contenttype/forms">
+  <Display>DocumentLibraryForm</Display>
+  <Edit>DocumentLibraryForm</Edit>
+  <New>DocumentLibraryForm</New>
+</FormTemplates>
 </file>
 
 <file path=customXml/itemProps1.xml><?xml version="1.0" encoding="utf-8"?>
@@ -11692,9 +11896,9 @@
 </file>
 
 <file path=customXml/itemProps2.xml><?xml version="1.0" encoding="utf-8"?>
-<ds:datastoreItem xmlns:ds="http://schemas.openxmlformats.org/officeDocument/2006/customXml" ds:itemID="{6C3F7A66-EDE3-46FD-83EB-3C265E5D2669}">
+<ds:datastoreItem xmlns:ds="http://schemas.openxmlformats.org/officeDocument/2006/customXml" ds:itemID="{60065CE9-DCFB-4287-835D-8427251973E2}">
   <ds:schemaRefs>
-    <ds:schemaRef ds:uri="http://schemas.microsoft.com/sharepoint/v3/contenttype/forms"/>
+    <ds:schemaRef ds:uri="http://schemas.openxmlformats.org/officeDocument/2006/bibliography"/>
   </ds:schemaRefs>
 </ds:datastoreItem>
 </file>
@@ -11711,9 +11915,9 @@
 </file>
 
 <file path=customXml/itemProps4.xml><?xml version="1.0" encoding="utf-8"?>
-<ds:datastoreItem xmlns:ds="http://schemas.openxmlformats.org/officeDocument/2006/customXml" ds:itemID="{60065CE9-DCFB-4287-835D-8427251973E2}">
+<ds:datastoreItem xmlns:ds="http://schemas.openxmlformats.org/officeDocument/2006/customXml" ds:itemID="{6C3F7A66-EDE3-46FD-83EB-3C265E5D2669}">
   <ds:schemaRefs>
-    <ds:schemaRef ds:uri="http://schemas.openxmlformats.org/officeDocument/2006/bibliography"/>
+    <ds:schemaRef ds:uri="http://schemas.microsoft.com/sharepoint/v3/contenttype/forms"/>
   </ds:schemaRefs>
 </ds:datastoreItem>
 </file>
--- a/doc/Rapport-de-projet-306-MBT.docx
+++ b/doc/Rapport-de-projet-306-MBT.docx
@@ -27,8 +27,8 @@
           <w:sz w:val="22"/>
           <w:szCs w:val="22"/>
         </w:rPr>
-        <w:pict>
-          <v:shape id="_x0000_i1026" type="#_x0000_t75" style="width:362.3pt;height:362.3pt">
+        <w:pict w14:anchorId="5B9516AA">
+          <v:shape id="_x0000_i1026" type="#_x0000_t75" style="width:362.25pt;height:362.25pt">
             <v:imagedata r:id="rId11" o:title="craiyon_113527_modern_apartment_building_with_shops_at_street_level__2_Story___back_yard_"/>
           </v:shape>
         </w:pict>
@@ -122,8 +122,10 @@
           <w:bCs w:val="0"/>
           <w:caps w:val="0"/>
           <w:noProof/>
+          <w:kern w:val="2"/>
           <w:sz w:val="22"/>
           <w:szCs w:val="22"/>
+          <w14:ligatures w14:val="standardContextual"/>
         </w:rPr>
       </w:pPr>
       <w:r>
@@ -159,7 +161,7 @@
         </w:rPr>
         <w:fldChar w:fldCharType="separate"/>
       </w:r>
-      <w:hyperlink w:anchor="_Toc128323752" w:history="1">
+      <w:hyperlink w:anchor="_Toc160444444" w:history="1">
         <w:r>
           <w:rPr>
             <w:rStyle w:val="Lienhypertexte"/>
@@ -174,8 +176,10 @@
             <w:bCs w:val="0"/>
             <w:caps w:val="0"/>
             <w:noProof/>
+            <w:kern w:val="2"/>
             <w:sz w:val="22"/>
             <w:szCs w:val="22"/>
+            <w14:ligatures w14:val="standardContextual"/>
           </w:rPr>
           <w:tab/>
         </w:r>
@@ -205,7 +209,7 @@
             <w:noProof/>
             <w:webHidden/>
           </w:rPr>
-          <w:instrText xml:space="preserve"> PAGEREF _Toc128323752 \h </w:instrText>
+          <w:instrText xml:space="preserve"> PAGEREF _Toc160444444 \h </w:instrText>
         </w:r>
         <w:r>
           <w:rPr>
@@ -225,7 +229,7 @@
             <w:noProof/>
             <w:webHidden/>
           </w:rPr>
-          <w:t>3</w:t>
+          <w:t>5</w:t>
         </w:r>
         <w:r>
           <w:rPr>
@@ -247,11 +251,13 @@
           <w:rFonts w:eastAsiaTheme="minorEastAsia" w:cstheme="minorBidi"/>
           <w:smallCaps w:val="0"/>
           <w:noProof/>
+          <w:kern w:val="2"/>
           <w:sz w:val="22"/>
           <w:szCs w:val="22"/>
-        </w:rPr>
-      </w:pPr>
-      <w:hyperlink w:anchor="_Toc128323753" w:history="1">
+          <w14:ligatures w14:val="standardContextual"/>
+        </w:rPr>
+      </w:pPr>
+      <w:hyperlink w:anchor="_Toc160444445" w:history="1">
         <w:r>
           <w:rPr>
             <w:rStyle w:val="Lienhypertexte"/>
@@ -264,8 +270,10 @@
             <w:rFonts w:eastAsiaTheme="minorEastAsia" w:cstheme="minorBidi"/>
             <w:smallCaps w:val="0"/>
             <w:noProof/>
+            <w:kern w:val="2"/>
             <w:sz w:val="22"/>
             <w:szCs w:val="22"/>
+            <w14:ligatures w14:val="standardContextual"/>
           </w:rPr>
           <w:tab/>
         </w:r>
@@ -295,7 +303,7 @@
             <w:noProof/>
             <w:webHidden/>
           </w:rPr>
-          <w:instrText xml:space="preserve"> PAGEREF _Toc128323753 \h </w:instrText>
+          <w:instrText xml:space="preserve"> PAGEREF _Toc160444445 \h </w:instrText>
         </w:r>
         <w:r>
           <w:rPr>
@@ -315,7 +323,7 @@
             <w:noProof/>
             <w:webHidden/>
           </w:rPr>
-          <w:t>3</w:t>
+          <w:t>5</w:t>
         </w:r>
         <w:r>
           <w:rPr>
@@ -337,11 +345,13 @@
           <w:rFonts w:eastAsiaTheme="minorEastAsia" w:cstheme="minorBidi"/>
           <w:smallCaps w:val="0"/>
           <w:noProof/>
+          <w:kern w:val="2"/>
           <w:sz w:val="22"/>
           <w:szCs w:val="22"/>
-        </w:rPr>
-      </w:pPr>
-      <w:hyperlink w:anchor="_Toc128323754" w:history="1">
+          <w14:ligatures w14:val="standardContextual"/>
+        </w:rPr>
+      </w:pPr>
+      <w:hyperlink w:anchor="_Toc160444446" w:history="1">
         <w:r>
           <w:rPr>
             <w:rStyle w:val="Lienhypertexte"/>
@@ -354,8 +364,10 @@
             <w:rFonts w:eastAsiaTheme="minorEastAsia" w:cstheme="minorBidi"/>
             <w:smallCaps w:val="0"/>
             <w:noProof/>
+            <w:kern w:val="2"/>
             <w:sz w:val="22"/>
             <w:szCs w:val="22"/>
+            <w14:ligatures w14:val="standardContextual"/>
           </w:rPr>
           <w:tab/>
         </w:r>
@@ -385,7 +397,7 @@
             <w:noProof/>
             <w:webHidden/>
           </w:rPr>
-          <w:instrText xml:space="preserve"> PAGEREF _Toc128323754 \h </w:instrText>
+          <w:instrText xml:space="preserve"> PAGEREF _Toc160444446 \h </w:instrText>
         </w:r>
         <w:r>
           <w:rPr>
@@ -405,7 +417,7 @@
             <w:noProof/>
             <w:webHidden/>
           </w:rPr>
-          <w:t>3</w:t>
+          <w:t>5</w:t>
         </w:r>
         <w:r>
           <w:rPr>
@@ -427,11 +439,13 @@
           <w:rFonts w:eastAsiaTheme="minorEastAsia" w:cstheme="minorBidi"/>
           <w:smallCaps w:val="0"/>
           <w:noProof/>
+          <w:kern w:val="2"/>
           <w:sz w:val="22"/>
           <w:szCs w:val="22"/>
-        </w:rPr>
-      </w:pPr>
-      <w:hyperlink w:anchor="_Toc128323755" w:history="1">
+          <w14:ligatures w14:val="standardContextual"/>
+        </w:rPr>
+      </w:pPr>
+      <w:hyperlink w:anchor="_Toc160444447" w:history="1">
         <w:r>
           <w:rPr>
             <w:rStyle w:val="Lienhypertexte"/>
@@ -444,8 +458,10 @@
             <w:rFonts w:eastAsiaTheme="minorEastAsia" w:cstheme="minorBidi"/>
             <w:smallCaps w:val="0"/>
             <w:noProof/>
+            <w:kern w:val="2"/>
             <w:sz w:val="22"/>
             <w:szCs w:val="22"/>
+            <w14:ligatures w14:val="standardContextual"/>
           </w:rPr>
           <w:tab/>
         </w:r>
@@ -475,7 +491,7 @@
             <w:noProof/>
             <w:webHidden/>
           </w:rPr>
-          <w:instrText xml:space="preserve"> PAGEREF _Toc128323755 \h </w:instrText>
+          <w:instrText xml:space="preserve"> PAGEREF _Toc160444447 \h </w:instrText>
         </w:r>
         <w:r>
           <w:rPr>
@@ -495,7 +511,7 @@
             <w:noProof/>
             <w:webHidden/>
           </w:rPr>
-          <w:t>3</w:t>
+          <w:t>5</w:t>
         </w:r>
         <w:r>
           <w:rPr>
@@ -517,11 +533,13 @@
           <w:rFonts w:eastAsiaTheme="minorEastAsia" w:cstheme="minorBidi"/>
           <w:smallCaps w:val="0"/>
           <w:noProof/>
+          <w:kern w:val="2"/>
           <w:sz w:val="22"/>
           <w:szCs w:val="22"/>
-        </w:rPr>
-      </w:pPr>
-      <w:hyperlink w:anchor="_Toc128323756" w:history="1">
+          <w14:ligatures w14:val="standardContextual"/>
+        </w:rPr>
+      </w:pPr>
+      <w:hyperlink w:anchor="_Toc160444448" w:history="1">
         <w:r>
           <w:rPr>
             <w:rStyle w:val="Lienhypertexte"/>
@@ -534,8 +552,10 @@
             <w:rFonts w:eastAsiaTheme="minorEastAsia" w:cstheme="minorBidi"/>
             <w:smallCaps w:val="0"/>
             <w:noProof/>
+            <w:kern w:val="2"/>
             <w:sz w:val="22"/>
             <w:szCs w:val="22"/>
+            <w14:ligatures w14:val="standardContextual"/>
           </w:rPr>
           <w:tab/>
         </w:r>
@@ -565,7 +585,7 @@
             <w:noProof/>
             <w:webHidden/>
           </w:rPr>
-          <w:instrText xml:space="preserve"> PAGEREF _Toc128323756 \h </w:instrText>
+          <w:instrText xml:space="preserve"> PAGEREF _Toc160444448 \h </w:instrText>
         </w:r>
         <w:r>
           <w:rPr>
@@ -585,7 +605,7 @@
             <w:noProof/>
             <w:webHidden/>
           </w:rPr>
-          <w:t>3</w:t>
+          <w:t>5</w:t>
         </w:r>
         <w:r>
           <w:rPr>
@@ -607,11 +627,13 @@
           <w:rFonts w:eastAsiaTheme="minorEastAsia" w:cstheme="minorBidi"/>
           <w:smallCaps w:val="0"/>
           <w:noProof/>
+          <w:kern w:val="2"/>
           <w:sz w:val="22"/>
           <w:szCs w:val="22"/>
-        </w:rPr>
-      </w:pPr>
-      <w:hyperlink w:anchor="_Toc128323757" w:history="1">
+          <w14:ligatures w14:val="standardContextual"/>
+        </w:rPr>
+      </w:pPr>
+      <w:hyperlink w:anchor="_Toc160444449" w:history="1">
         <w:r>
           <w:rPr>
             <w:rStyle w:val="Lienhypertexte"/>
@@ -624,8 +646,10 @@
             <w:rFonts w:eastAsiaTheme="minorEastAsia" w:cstheme="minorBidi"/>
             <w:smallCaps w:val="0"/>
             <w:noProof/>
+            <w:kern w:val="2"/>
             <w:sz w:val="22"/>
             <w:szCs w:val="22"/>
+            <w14:ligatures w14:val="standardContextual"/>
           </w:rPr>
           <w:tab/>
         </w:r>
@@ -655,7 +679,7 @@
             <w:noProof/>
             <w:webHidden/>
           </w:rPr>
-          <w:instrText xml:space="preserve"> PAGEREF _Toc128323757 \h </w:instrText>
+          <w:instrText xml:space="preserve"> PAGEREF _Toc160444449 \h </w:instrText>
         </w:r>
         <w:r>
           <w:rPr>
@@ -675,7 +699,7 @@
             <w:noProof/>
             <w:webHidden/>
           </w:rPr>
-          <w:t>3</w:t>
+          <w:t>5</w:t>
         </w:r>
         <w:r>
           <w:rPr>
@@ -698,11 +722,13 @@
           <w:i w:val="0"/>
           <w:iCs w:val="0"/>
           <w:noProof/>
+          <w:kern w:val="2"/>
           <w:sz w:val="22"/>
           <w:szCs w:val="22"/>
-        </w:rPr>
-      </w:pPr>
-      <w:hyperlink w:anchor="_Toc128323758" w:history="1">
+          <w14:ligatures w14:val="standardContextual"/>
+        </w:rPr>
+      </w:pPr>
+      <w:hyperlink w:anchor="_Toc160444450" w:history="1">
         <w:r>
           <w:rPr>
             <w:rStyle w:val="Lienhypertexte"/>
@@ -716,17 +742,21 @@
             <w:i w:val="0"/>
             <w:iCs w:val="0"/>
             <w:noProof/>
+            <w:kern w:val="2"/>
             <w:sz w:val="22"/>
             <w:szCs w:val="22"/>
+            <w14:ligatures w14:val="standardContextual"/>
           </w:rPr>
           <w:tab/>
         </w:r>
         <w:r>
           <w:rPr>
             <w:rStyle w:val="Lienhypertexte"/>
-            <w:noProof/>
-          </w:rPr>
-          <w:t>Objectifs et portée du projet</w:t>
+            <w:rFonts w:ascii="Segoe UI" w:hAnsi="Segoe UI" w:cs="Segoe UI"/>
+            <w:noProof/>
+            <w:shd w:val="clear" w:color="auto" w:fill="FFFFFF"/>
+          </w:rPr>
+          <w:t>Construire un centre de loisir à partir d'une structure d'immeuble imposée</w:t>
         </w:r>
         <w:r>
           <w:rPr>
@@ -747,7 +777,7 @@
             <w:noProof/>
             <w:webHidden/>
           </w:rPr>
-          <w:instrText xml:space="preserve"> PAGEREF _Toc128323758 \h </w:instrText>
+          <w:instrText xml:space="preserve"> PAGEREF _Toc160444450 \h </w:instrText>
         </w:r>
         <w:r>
           <w:rPr>
@@ -767,7 +797,7 @@
             <w:noProof/>
             <w:webHidden/>
           </w:rPr>
-          <w:t>3</w:t>
+          <w:t>5</w:t>
         </w:r>
         <w:r>
           <w:rPr>
@@ -790,11 +820,13 @@
           <w:i w:val="0"/>
           <w:iCs w:val="0"/>
           <w:noProof/>
+          <w:kern w:val="2"/>
           <w:sz w:val="22"/>
           <w:szCs w:val="22"/>
-        </w:rPr>
-      </w:pPr>
-      <w:hyperlink w:anchor="_Toc128323759" w:history="1">
+          <w14:ligatures w14:val="standardContextual"/>
+        </w:rPr>
+      </w:pPr>
+      <w:hyperlink w:anchor="_Toc160444451" w:history="1">
         <w:r>
           <w:rPr>
             <w:rStyle w:val="Lienhypertexte"/>
@@ -808,17 +840,21 @@
             <w:i w:val="0"/>
             <w:iCs w:val="0"/>
             <w:noProof/>
+            <w:kern w:val="2"/>
             <w:sz w:val="22"/>
             <w:szCs w:val="22"/>
+            <w14:ligatures w14:val="standardContextual"/>
           </w:rPr>
           <w:tab/>
         </w:r>
         <w:r>
           <w:rPr>
             <w:rStyle w:val="Lienhypertexte"/>
-            <w:noProof/>
-          </w:rPr>
-          <w:t>Caractéristiques des utilisateurs et impacts</w:t>
+            <w:rFonts w:ascii="Segoe UI" w:hAnsi="Segoe UI" w:cs="Segoe UI"/>
+            <w:noProof/>
+            <w:shd w:val="clear" w:color="auto" w:fill="FFFFFF"/>
+          </w:rPr>
+          <w:t>Le public qui va utiliser votre immeuble</w:t>
         </w:r>
         <w:r>
           <w:rPr>
@@ -839,7 +875,7 @@
             <w:noProof/>
             <w:webHidden/>
           </w:rPr>
-          <w:instrText xml:space="preserve"> PAGEREF _Toc128323759 \h </w:instrText>
+          <w:instrText xml:space="preserve"> PAGEREF _Toc160444451 \h </w:instrText>
         </w:r>
         <w:r>
           <w:rPr>
@@ -859,7 +895,7 @@
             <w:noProof/>
             <w:webHidden/>
           </w:rPr>
-          <w:t>3</w:t>
+          <w:t>6</w:t>
         </w:r>
         <w:r>
           <w:rPr>
@@ -882,11 +918,13 @@
           <w:i w:val="0"/>
           <w:iCs w:val="0"/>
           <w:noProof/>
+          <w:kern w:val="2"/>
           <w:sz w:val="22"/>
           <w:szCs w:val="22"/>
-        </w:rPr>
-      </w:pPr>
-      <w:hyperlink w:anchor="_Toc128323760" w:history="1">
+          <w14:ligatures w14:val="standardContextual"/>
+        </w:rPr>
+      </w:pPr>
+      <w:hyperlink w:anchor="_Toc160444452" w:history="1">
         <w:r>
           <w:rPr>
             <w:rStyle w:val="Lienhypertexte"/>
@@ -900,8 +938,10 @@
             <w:i w:val="0"/>
             <w:iCs w:val="0"/>
             <w:noProof/>
+            <w:kern w:val="2"/>
             <w:sz w:val="22"/>
             <w:szCs w:val="22"/>
+            <w14:ligatures w14:val="standardContextual"/>
           </w:rPr>
           <w:tab/>
         </w:r>
@@ -910,7 +950,16 @@
             <w:rStyle w:val="Lienhypertexte"/>
             <w:noProof/>
           </w:rPr>
-          <w:t>Fonctionnalités requises (du point de vue de l’utilisateur)</w:t>
+          <w:t>Q</w:t>
+        </w:r>
+        <w:r>
+          <w:rPr>
+            <w:rStyle w:val="Lienhypertexte"/>
+            <w:rFonts w:ascii="Segoe UI" w:hAnsi="Segoe UI" w:cs="Segoe UI"/>
+            <w:noProof/>
+            <w:shd w:val="clear" w:color="auto" w:fill="FFFFFF"/>
+          </w:rPr>
+          <w:t>u'est-ce que ces gens vont pouvoir faire dans votre immeuble</w:t>
         </w:r>
         <w:r>
           <w:rPr>
@@ -931,7 +980,7 @@
             <w:noProof/>
             <w:webHidden/>
           </w:rPr>
-          <w:instrText xml:space="preserve"> PAGEREF _Toc128323760 \h </w:instrText>
+          <w:instrText xml:space="preserve"> PAGEREF _Toc160444452 \h </w:instrText>
         </w:r>
         <w:r>
           <w:rPr>
@@ -951,7 +1000,203 @@
             <w:noProof/>
             <w:webHidden/>
           </w:rPr>
+          <w:t>6</w:t>
+        </w:r>
+        <w:r>
+          <w:rPr>
+            <w:noProof/>
+            <w:webHidden/>
+          </w:rPr>
+          <w:fldChar w:fldCharType="end"/>
+        </w:r>
+      </w:hyperlink>
+    </w:p>
+    <w:p>
+      <w:pPr>
+        <w:pStyle w:val="TM10"/>
+        <w:tabs>
+          <w:tab w:val="left" w:pos="400"/>
+          <w:tab w:val="right" w:leader="dot" w:pos="9060"/>
+        </w:tabs>
+        <w:rPr>
+          <w:rFonts w:eastAsiaTheme="minorEastAsia" w:cstheme="minorBidi"/>
+          <w:b w:val="0"/>
+          <w:bCs w:val="0"/>
+          <w:caps w:val="0"/>
+          <w:noProof/>
+          <w:kern w:val="2"/>
+          <w:sz w:val="22"/>
+          <w:szCs w:val="22"/>
+          <w14:ligatures w14:val="standardContextual"/>
+        </w:rPr>
+      </w:pPr>
+      <w:hyperlink w:anchor="_Toc160444453" w:history="1">
+        <w:r>
+          <w:rPr>
+            <w:rStyle w:val="Lienhypertexte"/>
+            <w:noProof/>
+          </w:rPr>
+          <w:t>2</w:t>
+        </w:r>
+        <w:r>
+          <w:rPr>
+            <w:rFonts w:eastAsiaTheme="minorEastAsia" w:cstheme="minorBidi"/>
+            <w:b w:val="0"/>
+            <w:bCs w:val="0"/>
+            <w:caps w:val="0"/>
+            <w:noProof/>
+            <w:kern w:val="2"/>
+            <w:sz w:val="22"/>
+            <w:szCs w:val="22"/>
+            <w14:ligatures w14:val="standardContextual"/>
+          </w:rPr>
+          <w:tab/>
+        </w:r>
+        <w:r>
+          <w:rPr>
+            <w:rStyle w:val="Lienhypertexte"/>
+            <w:noProof/>
+          </w:rPr>
+          <w:t>Planification Initiale</w:t>
+        </w:r>
+        <w:r>
+          <w:rPr>
+            <w:noProof/>
+            <w:webHidden/>
+          </w:rPr>
+          <w:tab/>
+        </w:r>
+        <w:r>
+          <w:rPr>
+            <w:noProof/>
+            <w:webHidden/>
+          </w:rPr>
+          <w:fldChar w:fldCharType="begin"/>
+        </w:r>
+        <w:r>
+          <w:rPr>
+            <w:noProof/>
+            <w:webHidden/>
+          </w:rPr>
+          <w:instrText xml:space="preserve"> PAGEREF _Toc160444453 \h </w:instrText>
+        </w:r>
+        <w:r>
+          <w:rPr>
+            <w:noProof/>
+            <w:webHidden/>
+          </w:rPr>
+        </w:r>
+        <w:r>
+          <w:rPr>
+            <w:noProof/>
+            <w:webHidden/>
+          </w:rPr>
+          <w:fldChar w:fldCharType="separate"/>
+        </w:r>
+        <w:r>
+          <w:rPr>
+            <w:noProof/>
+            <w:webHidden/>
+          </w:rPr>
+          <w:t>6</w:t>
+        </w:r>
+        <w:r>
+          <w:rPr>
+            <w:noProof/>
+            <w:webHidden/>
+          </w:rPr>
+          <w:fldChar w:fldCharType="end"/>
+        </w:r>
+      </w:hyperlink>
+    </w:p>
+    <w:p>
+      <w:pPr>
+        <w:pStyle w:val="TM10"/>
+        <w:tabs>
+          <w:tab w:val="left" w:pos="400"/>
+          <w:tab w:val="right" w:leader="dot" w:pos="9060"/>
+        </w:tabs>
+        <w:rPr>
+          <w:rFonts w:eastAsiaTheme="minorEastAsia" w:cstheme="minorBidi"/>
+          <w:b w:val="0"/>
+          <w:bCs w:val="0"/>
+          <w:caps w:val="0"/>
+          <w:noProof/>
+          <w:kern w:val="2"/>
+          <w:sz w:val="22"/>
+          <w:szCs w:val="22"/>
+          <w14:ligatures w14:val="standardContextual"/>
+        </w:rPr>
+      </w:pPr>
+      <w:hyperlink w:anchor="_Toc160444454" w:history="1">
+        <w:r>
+          <w:rPr>
+            <w:rStyle w:val="Lienhypertexte"/>
+            <w:noProof/>
+          </w:rPr>
           <w:t>3</w:t>
+        </w:r>
+        <w:r>
+          <w:rPr>
+            <w:rFonts w:eastAsiaTheme="minorEastAsia" w:cstheme="minorBidi"/>
+            <w:b w:val="0"/>
+            <w:bCs w:val="0"/>
+            <w:caps w:val="0"/>
+            <w:noProof/>
+            <w:kern w:val="2"/>
+            <w:sz w:val="22"/>
+            <w:szCs w:val="22"/>
+            <w14:ligatures w14:val="standardContextual"/>
+          </w:rPr>
+          <w:tab/>
+        </w:r>
+        <w:r>
+          <w:rPr>
+            <w:rStyle w:val="Lienhypertexte"/>
+            <w:noProof/>
+          </w:rPr>
+          <w:t>Analyse fonctionnelle</w:t>
+        </w:r>
+        <w:r>
+          <w:rPr>
+            <w:noProof/>
+            <w:webHidden/>
+          </w:rPr>
+          <w:tab/>
+        </w:r>
+        <w:r>
+          <w:rPr>
+            <w:noProof/>
+            <w:webHidden/>
+          </w:rPr>
+          <w:fldChar w:fldCharType="begin"/>
+        </w:r>
+        <w:r>
+          <w:rPr>
+            <w:noProof/>
+            <w:webHidden/>
+          </w:rPr>
+          <w:instrText xml:space="preserve"> PAGEREF _Toc160444454 \h </w:instrText>
+        </w:r>
+        <w:r>
+          <w:rPr>
+            <w:noProof/>
+            <w:webHidden/>
+          </w:rPr>
+        </w:r>
+        <w:r>
+          <w:rPr>
+            <w:noProof/>
+            <w:webHidden/>
+          </w:rPr>
+          <w:fldChar w:fldCharType="separate"/>
+        </w:r>
+        <w:r>
+          <w:rPr>
+            <w:noProof/>
+            <w:webHidden/>
+          </w:rPr>
+          <w:t>6</w:t>
         </w:r>
         <w:r>
           <w:rPr>
@@ -974,17 +1219,19 @@
           <w:i w:val="0"/>
           <w:iCs w:val="0"/>
           <w:noProof/>
+          <w:kern w:val="2"/>
           <w:sz w:val="22"/>
           <w:szCs w:val="22"/>
-        </w:rPr>
-      </w:pPr>
-      <w:hyperlink w:anchor="_Toc128323761" w:history="1">
+          <w14:ligatures w14:val="standardContextual"/>
+        </w:rPr>
+      </w:pPr>
+      <w:hyperlink w:anchor="_Toc160444455" w:history="1">
         <w:r>
           <w:rPr>
             <w:rStyle w:val="Lienhypertexte"/>
             <w:noProof/>
           </w:rPr>
-          <w:t>1.5.4</w:t>
+          <w:t>3.1.1</w:t>
         </w:r>
         <w:r>
           <w:rPr>
@@ -992,8 +1239,10 @@
             <w:i w:val="0"/>
             <w:iCs w:val="0"/>
             <w:noProof/>
+            <w:kern w:val="2"/>
             <w:sz w:val="22"/>
             <w:szCs w:val="22"/>
+            <w14:ligatures w14:val="standardContextual"/>
           </w:rPr>
           <w:tab/>
         </w:r>
@@ -1002,7 +1251,7 @@
             <w:rStyle w:val="Lienhypertexte"/>
             <w:noProof/>
           </w:rPr>
-          <w:t>Contraintes</w:t>
+          <w:t>Café</w:t>
         </w:r>
         <w:r>
           <w:rPr>
@@ -1023,7 +1272,7 @@
             <w:noProof/>
             <w:webHidden/>
           </w:rPr>
-          <w:instrText xml:space="preserve"> PAGEREF _Toc128323761 \h </w:instrText>
+          <w:instrText xml:space="preserve"> PAGEREF _Toc160444455 \h </w:instrText>
         </w:r>
         <w:r>
           <w:rPr>
@@ -1043,7 +1292,7 @@
             <w:noProof/>
             <w:webHidden/>
           </w:rPr>
-          <w:t>4</w:t>
+          <w:t>6</w:t>
         </w:r>
         <w:r>
           <w:rPr>
@@ -1066,17 +1315,19 @@
           <w:i w:val="0"/>
           <w:iCs w:val="0"/>
           <w:noProof/>
+          <w:kern w:val="2"/>
           <w:sz w:val="22"/>
           <w:szCs w:val="22"/>
-        </w:rPr>
-      </w:pPr>
-      <w:hyperlink w:anchor="_Toc128323762" w:history="1">
+          <w14:ligatures w14:val="standardContextual"/>
+        </w:rPr>
+      </w:pPr>
+      <w:hyperlink w:anchor="_Toc160444456" w:history="1">
         <w:r>
           <w:rPr>
             <w:rStyle w:val="Lienhypertexte"/>
             <w:noProof/>
           </w:rPr>
-          <w:t>1.5.5</w:t>
+          <w:t>3.1.2</w:t>
         </w:r>
         <w:r>
           <w:rPr>
@@ -1084,8 +1335,10 @@
             <w:i w:val="0"/>
             <w:iCs w:val="0"/>
             <w:noProof/>
+            <w:kern w:val="2"/>
             <w:sz w:val="22"/>
             <w:szCs w:val="22"/>
+            <w14:ligatures w14:val="standardContextual"/>
           </w:rPr>
           <w:tab/>
         </w:r>
@@ -1094,7 +1347,7 @@
             <w:rStyle w:val="Lienhypertexte"/>
             <w:noProof/>
           </w:rPr>
-          <w:t>Travail à réaliser par l'apprenti</w:t>
+          <w:t>Salle de sport</w:t>
         </w:r>
         <w:r>
           <w:rPr>
@@ -1115,7 +1368,7 @@
             <w:noProof/>
             <w:webHidden/>
           </w:rPr>
-          <w:instrText xml:space="preserve"> PAGEREF _Toc128323762 \h </w:instrText>
+          <w:instrText xml:space="preserve"> PAGEREF _Toc160444456 \h </w:instrText>
         </w:r>
         <w:r>
           <w:rPr>
@@ -1135,7 +1388,7 @@
             <w:noProof/>
             <w:webHidden/>
           </w:rPr>
-          <w:t>4</w:t>
+          <w:t>7</w:t>
         </w:r>
         <w:r>
           <w:rPr>
@@ -1158,17 +1411,19 @@
           <w:i w:val="0"/>
           <w:iCs w:val="0"/>
           <w:noProof/>
+          <w:kern w:val="2"/>
           <w:sz w:val="22"/>
           <w:szCs w:val="22"/>
-        </w:rPr>
-      </w:pPr>
-      <w:hyperlink w:anchor="_Toc128323763" w:history="1">
+          <w14:ligatures w14:val="standardContextual"/>
+        </w:rPr>
+      </w:pPr>
+      <w:hyperlink w:anchor="_Toc160444457" w:history="1">
         <w:r>
           <w:rPr>
             <w:rStyle w:val="Lienhypertexte"/>
             <w:noProof/>
           </w:rPr>
-          <w:t>1.5.6</w:t>
+          <w:t>3.1.3</w:t>
         </w:r>
         <w:r>
           <w:rPr>
@@ -1176,8 +1431,10 @@
             <w:i w:val="0"/>
             <w:iCs w:val="0"/>
             <w:noProof/>
+            <w:kern w:val="2"/>
             <w:sz w:val="22"/>
             <w:szCs w:val="22"/>
+            <w14:ligatures w14:val="standardContextual"/>
           </w:rPr>
           <w:tab/>
         </w:r>
@@ -1186,7 +1443,7 @@
             <w:rStyle w:val="Lienhypertexte"/>
             <w:noProof/>
           </w:rPr>
-          <w:t>Si le temps le permet …</w:t>
+          <w:t>Local de tournage</w:t>
         </w:r>
         <w:r>
           <w:rPr>
@@ -1207,7 +1464,7 @@
             <w:noProof/>
             <w:webHidden/>
           </w:rPr>
-          <w:instrText xml:space="preserve"> PAGEREF _Toc128323763 \h </w:instrText>
+          <w:instrText xml:space="preserve"> PAGEREF _Toc160444457 \h </w:instrText>
         </w:r>
         <w:r>
           <w:rPr>
@@ -1227,7 +1484,7 @@
             <w:noProof/>
             <w:webHidden/>
           </w:rPr>
-          <w:t>4</w:t>
+          <w:t>7</w:t>
         </w:r>
         <w:r>
           <w:rPr>
@@ -1250,17 +1507,19 @@
           <w:i w:val="0"/>
           <w:iCs w:val="0"/>
           <w:noProof/>
+          <w:kern w:val="2"/>
           <w:sz w:val="22"/>
           <w:szCs w:val="22"/>
-        </w:rPr>
-      </w:pPr>
-      <w:hyperlink w:anchor="_Toc128323764" w:history="1">
+          <w14:ligatures w14:val="standardContextual"/>
+        </w:rPr>
+      </w:pPr>
+      <w:hyperlink w:anchor="_Toc160444458" w:history="1">
         <w:r>
           <w:rPr>
             <w:rStyle w:val="Lienhypertexte"/>
             <w:noProof/>
           </w:rPr>
-          <w:t>1.5.7</w:t>
+          <w:t>3.1.4</w:t>
         </w:r>
         <w:r>
           <w:rPr>
@@ -1268,8 +1527,10 @@
             <w:i w:val="0"/>
             <w:iCs w:val="0"/>
             <w:noProof/>
+            <w:kern w:val="2"/>
             <w:sz w:val="22"/>
             <w:szCs w:val="22"/>
+            <w14:ligatures w14:val="standardContextual"/>
           </w:rPr>
           <w:tab/>
         </w:r>
@@ -1278,7 +1539,7 @@
             <w:rStyle w:val="Lienhypertexte"/>
             <w:noProof/>
           </w:rPr>
-          <w:t>Méthodes de validation des solutions</w:t>
+          <w:t>Un laser Game</w:t>
         </w:r>
         <w:r>
           <w:rPr>
@@ -1299,7 +1560,7 @@
             <w:noProof/>
             <w:webHidden/>
           </w:rPr>
-          <w:instrText xml:space="preserve"> PAGEREF _Toc128323764 \h </w:instrText>
+          <w:instrText xml:space="preserve"> PAGEREF _Toc160444458 \h </w:instrText>
         </w:r>
         <w:r>
           <w:rPr>
@@ -1319,7 +1580,391 @@
             <w:noProof/>
             <w:webHidden/>
           </w:rPr>
-          <w:t>4</w:t>
+          <w:t>8</w:t>
+        </w:r>
+        <w:r>
+          <w:rPr>
+            <w:noProof/>
+            <w:webHidden/>
+          </w:rPr>
+          <w:fldChar w:fldCharType="end"/>
+        </w:r>
+      </w:hyperlink>
+    </w:p>
+    <w:p>
+      <w:pPr>
+        <w:pStyle w:val="TM3"/>
+        <w:tabs>
+          <w:tab w:val="left" w:pos="1200"/>
+          <w:tab w:val="right" w:leader="dot" w:pos="9060"/>
+        </w:tabs>
+        <w:rPr>
+          <w:rFonts w:eastAsiaTheme="minorEastAsia" w:cstheme="minorBidi"/>
+          <w:i w:val="0"/>
+          <w:iCs w:val="0"/>
+          <w:noProof/>
+          <w:kern w:val="2"/>
+          <w:sz w:val="22"/>
+          <w:szCs w:val="22"/>
+          <w14:ligatures w14:val="standardContextual"/>
+        </w:rPr>
+      </w:pPr>
+      <w:hyperlink w:anchor="_Toc160444459" w:history="1">
+        <w:r>
+          <w:rPr>
+            <w:rStyle w:val="Lienhypertexte"/>
+            <w:noProof/>
+          </w:rPr>
+          <w:t>3.1.5</w:t>
+        </w:r>
+        <w:r>
+          <w:rPr>
+            <w:rFonts w:eastAsiaTheme="minorEastAsia" w:cstheme="minorBidi"/>
+            <w:i w:val="0"/>
+            <w:iCs w:val="0"/>
+            <w:noProof/>
+            <w:kern w:val="2"/>
+            <w:sz w:val="22"/>
+            <w:szCs w:val="22"/>
+            <w14:ligatures w14:val="standardContextual"/>
+          </w:rPr>
+          <w:tab/>
+        </w:r>
+        <w:r>
+          <w:rPr>
+            <w:rStyle w:val="Lienhypertexte"/>
+            <w:noProof/>
+          </w:rPr>
+          <w:t>Magasin de voiture</w:t>
+        </w:r>
+        <w:r>
+          <w:rPr>
+            <w:noProof/>
+            <w:webHidden/>
+          </w:rPr>
+          <w:tab/>
+        </w:r>
+        <w:r>
+          <w:rPr>
+            <w:noProof/>
+            <w:webHidden/>
+          </w:rPr>
+          <w:fldChar w:fldCharType="begin"/>
+        </w:r>
+        <w:r>
+          <w:rPr>
+            <w:noProof/>
+            <w:webHidden/>
+          </w:rPr>
+          <w:instrText xml:space="preserve"> PAGEREF _Toc160444459 \h </w:instrText>
+        </w:r>
+        <w:r>
+          <w:rPr>
+            <w:noProof/>
+            <w:webHidden/>
+          </w:rPr>
+        </w:r>
+        <w:r>
+          <w:rPr>
+            <w:noProof/>
+            <w:webHidden/>
+          </w:rPr>
+          <w:fldChar w:fldCharType="separate"/>
+        </w:r>
+        <w:r>
+          <w:rPr>
+            <w:noProof/>
+            <w:webHidden/>
+          </w:rPr>
+          <w:t>8</w:t>
+        </w:r>
+        <w:r>
+          <w:rPr>
+            <w:noProof/>
+            <w:webHidden/>
+          </w:rPr>
+          <w:fldChar w:fldCharType="end"/>
+        </w:r>
+      </w:hyperlink>
+    </w:p>
+    <w:p>
+      <w:pPr>
+        <w:pStyle w:val="TM3"/>
+        <w:tabs>
+          <w:tab w:val="left" w:pos="1200"/>
+          <w:tab w:val="right" w:leader="dot" w:pos="9060"/>
+        </w:tabs>
+        <w:rPr>
+          <w:rFonts w:eastAsiaTheme="minorEastAsia" w:cstheme="minorBidi"/>
+          <w:i w:val="0"/>
+          <w:iCs w:val="0"/>
+          <w:noProof/>
+          <w:kern w:val="2"/>
+          <w:sz w:val="22"/>
+          <w:szCs w:val="22"/>
+          <w14:ligatures w14:val="standardContextual"/>
+        </w:rPr>
+      </w:pPr>
+      <w:hyperlink w:anchor="_Toc160444460" w:history="1">
+        <w:r>
+          <w:rPr>
+            <w:rStyle w:val="Lienhypertexte"/>
+            <w:noProof/>
+          </w:rPr>
+          <w:t>3.1.6</w:t>
+        </w:r>
+        <w:r>
+          <w:rPr>
+            <w:rFonts w:eastAsiaTheme="minorEastAsia" w:cstheme="minorBidi"/>
+            <w:i w:val="0"/>
+            <w:iCs w:val="0"/>
+            <w:noProof/>
+            <w:kern w:val="2"/>
+            <w:sz w:val="22"/>
+            <w:szCs w:val="22"/>
+            <w14:ligatures w14:val="standardContextual"/>
+          </w:rPr>
+          <w:tab/>
+        </w:r>
+        <w:r>
+          <w:rPr>
+            <w:rStyle w:val="Lienhypertexte"/>
+            <w:noProof/>
+          </w:rPr>
+          <w:t>Terrain de five (Foot)</w:t>
+        </w:r>
+        <w:r>
+          <w:rPr>
+            <w:noProof/>
+            <w:webHidden/>
+          </w:rPr>
+          <w:tab/>
+        </w:r>
+        <w:r>
+          <w:rPr>
+            <w:noProof/>
+            <w:webHidden/>
+          </w:rPr>
+          <w:fldChar w:fldCharType="begin"/>
+        </w:r>
+        <w:r>
+          <w:rPr>
+            <w:noProof/>
+            <w:webHidden/>
+          </w:rPr>
+          <w:instrText xml:space="preserve"> PAGEREF _Toc160444460 \h </w:instrText>
+        </w:r>
+        <w:r>
+          <w:rPr>
+            <w:noProof/>
+            <w:webHidden/>
+          </w:rPr>
+        </w:r>
+        <w:r>
+          <w:rPr>
+            <w:noProof/>
+            <w:webHidden/>
+          </w:rPr>
+          <w:fldChar w:fldCharType="separate"/>
+        </w:r>
+        <w:r>
+          <w:rPr>
+            <w:noProof/>
+            <w:webHidden/>
+          </w:rPr>
+          <w:t>9</w:t>
+        </w:r>
+        <w:r>
+          <w:rPr>
+            <w:noProof/>
+            <w:webHidden/>
+          </w:rPr>
+          <w:fldChar w:fldCharType="end"/>
+        </w:r>
+      </w:hyperlink>
+    </w:p>
+    <w:p>
+      <w:pPr>
+        <w:pStyle w:val="TM3"/>
+        <w:tabs>
+          <w:tab w:val="left" w:pos="1200"/>
+          <w:tab w:val="right" w:leader="dot" w:pos="9060"/>
+        </w:tabs>
+        <w:rPr>
+          <w:rFonts w:eastAsiaTheme="minorEastAsia" w:cstheme="minorBidi"/>
+          <w:i w:val="0"/>
+          <w:iCs w:val="0"/>
+          <w:noProof/>
+          <w:kern w:val="2"/>
+          <w:sz w:val="22"/>
+          <w:szCs w:val="22"/>
+          <w14:ligatures w14:val="standardContextual"/>
+        </w:rPr>
+      </w:pPr>
+      <w:hyperlink w:anchor="_Toc160444461" w:history="1">
+        <w:r>
+          <w:rPr>
+            <w:rStyle w:val="Lienhypertexte"/>
+            <w:noProof/>
+          </w:rPr>
+          <w:t>3.1.7</w:t>
+        </w:r>
+        <w:r>
+          <w:rPr>
+            <w:rFonts w:eastAsiaTheme="minorEastAsia" w:cstheme="minorBidi"/>
+            <w:i w:val="0"/>
+            <w:iCs w:val="0"/>
+            <w:noProof/>
+            <w:kern w:val="2"/>
+            <w:sz w:val="22"/>
+            <w:szCs w:val="22"/>
+            <w14:ligatures w14:val="standardContextual"/>
+          </w:rPr>
+          <w:tab/>
+        </w:r>
+        <w:r>
+          <w:rPr>
+            <w:rStyle w:val="Lienhypertexte"/>
+            <w:noProof/>
+          </w:rPr>
+          <w:t>Piscine</w:t>
+        </w:r>
+        <w:r>
+          <w:rPr>
+            <w:noProof/>
+            <w:webHidden/>
+          </w:rPr>
+          <w:tab/>
+        </w:r>
+        <w:r>
+          <w:rPr>
+            <w:noProof/>
+            <w:webHidden/>
+          </w:rPr>
+          <w:fldChar w:fldCharType="begin"/>
+        </w:r>
+        <w:r>
+          <w:rPr>
+            <w:noProof/>
+            <w:webHidden/>
+          </w:rPr>
+          <w:instrText xml:space="preserve"> PAGEREF _Toc160444461 \h </w:instrText>
+        </w:r>
+        <w:r>
+          <w:rPr>
+            <w:noProof/>
+            <w:webHidden/>
+          </w:rPr>
+        </w:r>
+        <w:r>
+          <w:rPr>
+            <w:noProof/>
+            <w:webHidden/>
+          </w:rPr>
+          <w:fldChar w:fldCharType="separate"/>
+        </w:r>
+        <w:r>
+          <w:rPr>
+            <w:noProof/>
+            <w:webHidden/>
+          </w:rPr>
+          <w:t>9</w:t>
+        </w:r>
+        <w:r>
+          <w:rPr>
+            <w:noProof/>
+            <w:webHidden/>
+          </w:rPr>
+          <w:fldChar w:fldCharType="end"/>
+        </w:r>
+      </w:hyperlink>
+    </w:p>
+    <w:p>
+      <w:pPr>
+        <w:pStyle w:val="TM3"/>
+        <w:tabs>
+          <w:tab w:val="left" w:pos="1200"/>
+          <w:tab w:val="right" w:leader="dot" w:pos="9060"/>
+        </w:tabs>
+        <w:rPr>
+          <w:rFonts w:eastAsiaTheme="minorEastAsia" w:cstheme="minorBidi"/>
+          <w:i w:val="0"/>
+          <w:iCs w:val="0"/>
+          <w:noProof/>
+          <w:kern w:val="2"/>
+          <w:sz w:val="22"/>
+          <w:szCs w:val="22"/>
+          <w14:ligatures w14:val="standardContextual"/>
+        </w:rPr>
+      </w:pPr>
+      <w:hyperlink w:anchor="_Toc160444462" w:history="1">
+        <w:r>
+          <w:rPr>
+            <w:rStyle w:val="Lienhypertexte"/>
+            <w:noProof/>
+          </w:rPr>
+          <w:t>3.1.8</w:t>
+        </w:r>
+        <w:r>
+          <w:rPr>
+            <w:rFonts w:eastAsiaTheme="minorEastAsia" w:cstheme="minorBidi"/>
+            <w:i w:val="0"/>
+            <w:iCs w:val="0"/>
+            <w:noProof/>
+            <w:kern w:val="2"/>
+            <w:sz w:val="22"/>
+            <w:szCs w:val="22"/>
+            <w14:ligatures w14:val="standardContextual"/>
+          </w:rPr>
+          <w:tab/>
+        </w:r>
+        <w:r>
+          <w:rPr>
+            <w:rStyle w:val="Lienhypertexte"/>
+            <w:noProof/>
+          </w:rPr>
+          <w:t>salle_arcade_pizzeria</w:t>
+        </w:r>
+        <w:r>
+          <w:rPr>
+            <w:noProof/>
+            <w:webHidden/>
+          </w:rPr>
+          <w:tab/>
+        </w:r>
+        <w:r>
+          <w:rPr>
+            <w:noProof/>
+            <w:webHidden/>
+          </w:rPr>
+          <w:fldChar w:fldCharType="begin"/>
+        </w:r>
+        <w:r>
+          <w:rPr>
+            <w:noProof/>
+            <w:webHidden/>
+          </w:rPr>
+          <w:instrText xml:space="preserve"> PAGEREF _Toc160444462 \h </w:instrText>
+        </w:r>
+        <w:r>
+          <w:rPr>
+            <w:noProof/>
+            <w:webHidden/>
+          </w:rPr>
+        </w:r>
+        <w:r>
+          <w:rPr>
+            <w:noProof/>
+            <w:webHidden/>
+          </w:rPr>
+          <w:fldChar w:fldCharType="separate"/>
+        </w:r>
+        <w:r>
+          <w:rPr>
+            <w:noProof/>
+            <w:webHidden/>
+          </w:rPr>
+          <w:t>9</w:t>
         </w:r>
         <w:r>
           <w:rPr>
@@ -1341,25 +1986,29 @@
           <w:rFonts w:eastAsiaTheme="minorEastAsia" w:cstheme="minorBidi"/>
           <w:smallCaps w:val="0"/>
           <w:noProof/>
+          <w:kern w:val="2"/>
           <w:sz w:val="22"/>
           <w:szCs w:val="22"/>
-        </w:rPr>
-      </w:pPr>
-      <w:hyperlink w:anchor="_Toc128323765" w:history="1">
+          <w14:ligatures w14:val="standardContextual"/>
+        </w:rPr>
+      </w:pPr>
+      <w:hyperlink w:anchor="_Toc160444463" w:history="1">
         <w:r>
           <w:rPr>
             <w:rStyle w:val="Lienhypertexte"/>
             <w:noProof/>
           </w:rPr>
-          <w:t>1.6</w:t>
+          <w:t>3.2</w:t>
         </w:r>
         <w:r>
           <w:rPr>
             <w:rFonts w:eastAsiaTheme="minorEastAsia" w:cstheme="minorBidi"/>
             <w:smallCaps w:val="0"/>
             <w:noProof/>
+            <w:kern w:val="2"/>
             <w:sz w:val="22"/>
             <w:szCs w:val="22"/>
+            <w14:ligatures w14:val="standardContextual"/>
           </w:rPr>
           <w:tab/>
         </w:r>
@@ -1368,7 +2017,7 @@
             <w:rStyle w:val="Lienhypertexte"/>
             <w:noProof/>
           </w:rPr>
-          <w:t>Eléments évalués</w:t>
+          <w:t>Proposition</w:t>
         </w:r>
         <w:r>
           <w:rPr>
@@ -1389,7 +2038,7 @@
             <w:noProof/>
             <w:webHidden/>
           </w:rPr>
-          <w:instrText xml:space="preserve"> PAGEREF _Toc128323765 \h </w:instrText>
+          <w:instrText xml:space="preserve"> PAGEREF _Toc160444463 \h </w:instrText>
         </w:r>
         <w:r>
           <w:rPr>
@@ -1409,7 +2058,103 @@
             <w:noProof/>
             <w:webHidden/>
           </w:rPr>
-          <w:t>4</w:t>
+          <w:t>10</w:t>
+        </w:r>
+        <w:r>
+          <w:rPr>
+            <w:noProof/>
+            <w:webHidden/>
+          </w:rPr>
+          <w:fldChar w:fldCharType="end"/>
+        </w:r>
+      </w:hyperlink>
+    </w:p>
+    <w:p>
+      <w:pPr>
+        <w:pStyle w:val="TM3"/>
+        <w:tabs>
+          <w:tab w:val="left" w:pos="1200"/>
+          <w:tab w:val="right" w:leader="dot" w:pos="9060"/>
+        </w:tabs>
+        <w:rPr>
+          <w:rFonts w:eastAsiaTheme="minorEastAsia" w:cstheme="minorBidi"/>
+          <w:i w:val="0"/>
+          <w:iCs w:val="0"/>
+          <w:noProof/>
+          <w:kern w:val="2"/>
+          <w:sz w:val="22"/>
+          <w:szCs w:val="22"/>
+          <w14:ligatures w14:val="standardContextual"/>
+        </w:rPr>
+      </w:pPr>
+      <w:hyperlink w:anchor="_Toc160444464" w:history="1">
+        <w:r>
+          <w:rPr>
+            <w:rStyle w:val="Lienhypertexte"/>
+            <w:noProof/>
+          </w:rPr>
+          <w:t>3.2.1</w:t>
+        </w:r>
+        <w:r>
+          <w:rPr>
+            <w:rFonts w:eastAsiaTheme="minorEastAsia" w:cstheme="minorBidi"/>
+            <w:i w:val="0"/>
+            <w:iCs w:val="0"/>
+            <w:noProof/>
+            <w:kern w:val="2"/>
+            <w:sz w:val="22"/>
+            <w:szCs w:val="22"/>
+            <w14:ligatures w14:val="standardContextual"/>
+          </w:rPr>
+          <w:tab/>
+        </w:r>
+        <w:r>
+          <w:rPr>
+            <w:rStyle w:val="Lienhypertexte"/>
+            <w:noProof/>
+          </w:rPr>
+          <w:t>salle_arcade_pizzeria</w:t>
+        </w:r>
+        <w:r>
+          <w:rPr>
+            <w:noProof/>
+            <w:webHidden/>
+          </w:rPr>
+          <w:tab/>
+        </w:r>
+        <w:r>
+          <w:rPr>
+            <w:noProof/>
+            <w:webHidden/>
+          </w:rPr>
+          <w:fldChar w:fldCharType="begin"/>
+        </w:r>
+        <w:r>
+          <w:rPr>
+            <w:noProof/>
+            <w:webHidden/>
+          </w:rPr>
+          <w:instrText xml:space="preserve"> PAGEREF _Toc160444464 \h </w:instrText>
+        </w:r>
+        <w:r>
+          <w:rPr>
+            <w:noProof/>
+            <w:webHidden/>
+          </w:rPr>
+        </w:r>
+        <w:r>
+          <w:rPr>
+            <w:noProof/>
+            <w:webHidden/>
+          </w:rPr>
+          <w:fldChar w:fldCharType="separate"/>
+        </w:r>
+        <w:r>
+          <w:rPr>
+            <w:noProof/>
+            <w:webHidden/>
+          </w:rPr>
+          <w:t>10</w:t>
         </w:r>
         <w:r>
           <w:rPr>
@@ -1433,17 +2178,19 @@
           <w:bCs w:val="0"/>
           <w:caps w:val="0"/>
           <w:noProof/>
+          <w:kern w:val="2"/>
           <w:sz w:val="22"/>
           <w:szCs w:val="22"/>
-        </w:rPr>
-      </w:pPr>
-      <w:hyperlink w:anchor="_Toc128323766" w:history="1">
+          <w14:ligatures w14:val="standardContextual"/>
+        </w:rPr>
+      </w:pPr>
+      <w:hyperlink w:anchor="_Toc160444465" w:history="1">
         <w:r>
           <w:rPr>
             <w:rStyle w:val="Lienhypertexte"/>
             <w:noProof/>
           </w:rPr>
-          <w:t>2</w:t>
+          <w:t>4</w:t>
         </w:r>
         <w:r>
           <w:rPr>
@@ -1452,8 +2199,10 @@
             <w:bCs w:val="0"/>
             <w:caps w:val="0"/>
             <w:noProof/>
+            <w:kern w:val="2"/>
             <w:sz w:val="22"/>
             <w:szCs w:val="22"/>
+            <w14:ligatures w14:val="standardContextual"/>
           </w:rPr>
           <w:tab/>
         </w:r>
@@ -1462,7 +2211,7 @@
             <w:rStyle w:val="Lienhypertexte"/>
             <w:noProof/>
           </w:rPr>
-          <w:t>Planification Initiale</w:t>
+          <w:t>Réalisation</w:t>
         </w:r>
         <w:r>
           <w:rPr>
@@ -1483,7 +2232,7 @@
             <w:noProof/>
             <w:webHidden/>
           </w:rPr>
-          <w:instrText xml:space="preserve"> PAGEREF _Toc128323766 \h </w:instrText>
+          <w:instrText xml:space="preserve"> PAGEREF _Toc160444465 \h </w:instrText>
         </w:r>
         <w:r>
           <w:rPr>
@@ -1503,7 +2252,383 @@
             <w:noProof/>
             <w:webHidden/>
           </w:rPr>
-          <w:t>4</w:t>
+          <w:t>11</w:t>
+        </w:r>
+        <w:r>
+          <w:rPr>
+            <w:noProof/>
+            <w:webHidden/>
+          </w:rPr>
+          <w:fldChar w:fldCharType="end"/>
+        </w:r>
+      </w:hyperlink>
+    </w:p>
+    <w:p>
+      <w:pPr>
+        <w:pStyle w:val="TM2"/>
+        <w:tabs>
+          <w:tab w:val="left" w:pos="800"/>
+          <w:tab w:val="right" w:leader="dot" w:pos="9060"/>
+        </w:tabs>
+        <w:rPr>
+          <w:rFonts w:eastAsiaTheme="minorEastAsia" w:cstheme="minorBidi"/>
+          <w:smallCaps w:val="0"/>
+          <w:noProof/>
+          <w:kern w:val="2"/>
+          <w:sz w:val="22"/>
+          <w:szCs w:val="22"/>
+          <w14:ligatures w14:val="standardContextual"/>
+        </w:rPr>
+      </w:pPr>
+      <w:hyperlink w:anchor="_Toc160444466" w:history="1">
+        <w:r>
+          <w:rPr>
+            <w:rStyle w:val="Lienhypertexte"/>
+            <w:noProof/>
+          </w:rPr>
+          <w:t>4.1</w:t>
+        </w:r>
+        <w:r>
+          <w:rPr>
+            <w:rFonts w:eastAsiaTheme="minorEastAsia" w:cstheme="minorBidi"/>
+            <w:smallCaps w:val="0"/>
+            <w:noProof/>
+            <w:kern w:val="2"/>
+            <w:sz w:val="22"/>
+            <w:szCs w:val="22"/>
+            <w14:ligatures w14:val="standardContextual"/>
+          </w:rPr>
+          <w:tab/>
+        </w:r>
+        <w:r>
+          <w:rPr>
+            <w:rStyle w:val="Lienhypertexte"/>
+            <w:noProof/>
+          </w:rPr>
+          <w:t>Installation de l’environnement de travail</w:t>
+        </w:r>
+        <w:r>
+          <w:rPr>
+            <w:noProof/>
+            <w:webHidden/>
+          </w:rPr>
+          <w:tab/>
+        </w:r>
+        <w:r>
+          <w:rPr>
+            <w:noProof/>
+            <w:webHidden/>
+          </w:rPr>
+          <w:fldChar w:fldCharType="begin"/>
+        </w:r>
+        <w:r>
+          <w:rPr>
+            <w:noProof/>
+            <w:webHidden/>
+          </w:rPr>
+          <w:instrText xml:space="preserve"> PAGEREF _Toc160444466 \h </w:instrText>
+        </w:r>
+        <w:r>
+          <w:rPr>
+            <w:noProof/>
+            <w:webHidden/>
+          </w:rPr>
+        </w:r>
+        <w:r>
+          <w:rPr>
+            <w:noProof/>
+            <w:webHidden/>
+          </w:rPr>
+          <w:fldChar w:fldCharType="separate"/>
+        </w:r>
+        <w:r>
+          <w:rPr>
+            <w:noProof/>
+            <w:webHidden/>
+          </w:rPr>
+          <w:t>11</w:t>
+        </w:r>
+        <w:r>
+          <w:rPr>
+            <w:noProof/>
+            <w:webHidden/>
+          </w:rPr>
+          <w:fldChar w:fldCharType="end"/>
+        </w:r>
+      </w:hyperlink>
+    </w:p>
+    <w:p>
+      <w:pPr>
+        <w:pStyle w:val="TM2"/>
+        <w:tabs>
+          <w:tab w:val="left" w:pos="800"/>
+          <w:tab w:val="right" w:leader="dot" w:pos="9060"/>
+        </w:tabs>
+        <w:rPr>
+          <w:rFonts w:eastAsiaTheme="minorEastAsia" w:cstheme="minorBidi"/>
+          <w:smallCaps w:val="0"/>
+          <w:noProof/>
+          <w:kern w:val="2"/>
+          <w:sz w:val="22"/>
+          <w:szCs w:val="22"/>
+          <w14:ligatures w14:val="standardContextual"/>
+        </w:rPr>
+      </w:pPr>
+      <w:hyperlink w:anchor="_Toc160444467" w:history="1">
+        <w:r>
+          <w:rPr>
+            <w:rStyle w:val="Lienhypertexte"/>
+            <w:noProof/>
+          </w:rPr>
+          <w:t>4.2</w:t>
+        </w:r>
+        <w:r>
+          <w:rPr>
+            <w:rFonts w:eastAsiaTheme="minorEastAsia" w:cstheme="minorBidi"/>
+            <w:smallCaps w:val="0"/>
+            <w:noProof/>
+            <w:kern w:val="2"/>
+            <w:sz w:val="22"/>
+            <w:szCs w:val="22"/>
+            <w14:ligatures w14:val="standardContextual"/>
+          </w:rPr>
+          <w:tab/>
+        </w:r>
+        <w:r>
+          <w:rPr>
+            <w:rStyle w:val="Lienhypertexte"/>
+            <w:noProof/>
+          </w:rPr>
+          <w:t>Installation</w:t>
+        </w:r>
+        <w:r>
+          <w:rPr>
+            <w:noProof/>
+            <w:webHidden/>
+          </w:rPr>
+          <w:tab/>
+        </w:r>
+        <w:r>
+          <w:rPr>
+            <w:noProof/>
+            <w:webHidden/>
+          </w:rPr>
+          <w:fldChar w:fldCharType="begin"/>
+        </w:r>
+        <w:r>
+          <w:rPr>
+            <w:noProof/>
+            <w:webHidden/>
+          </w:rPr>
+          <w:instrText xml:space="preserve"> PAGEREF _Toc160444467 \h </w:instrText>
+        </w:r>
+        <w:r>
+          <w:rPr>
+            <w:noProof/>
+            <w:webHidden/>
+          </w:rPr>
+        </w:r>
+        <w:r>
+          <w:rPr>
+            <w:noProof/>
+            <w:webHidden/>
+          </w:rPr>
+          <w:fldChar w:fldCharType="separate"/>
+        </w:r>
+        <w:r>
+          <w:rPr>
+            <w:noProof/>
+            <w:webHidden/>
+          </w:rPr>
+          <w:t>11</w:t>
+        </w:r>
+        <w:r>
+          <w:rPr>
+            <w:noProof/>
+            <w:webHidden/>
+          </w:rPr>
+          <w:fldChar w:fldCharType="end"/>
+        </w:r>
+      </w:hyperlink>
+    </w:p>
+    <w:p>
+      <w:pPr>
+        <w:pStyle w:val="TM2"/>
+        <w:tabs>
+          <w:tab w:val="left" w:pos="800"/>
+          <w:tab w:val="right" w:leader="dot" w:pos="9060"/>
+        </w:tabs>
+        <w:rPr>
+          <w:rFonts w:eastAsiaTheme="minorEastAsia" w:cstheme="minorBidi"/>
+          <w:smallCaps w:val="0"/>
+          <w:noProof/>
+          <w:kern w:val="2"/>
+          <w:sz w:val="22"/>
+          <w:szCs w:val="22"/>
+          <w14:ligatures w14:val="standardContextual"/>
+        </w:rPr>
+      </w:pPr>
+      <w:hyperlink w:anchor="_Toc160444468" w:history="1">
+        <w:r>
+          <w:rPr>
+            <w:rStyle w:val="Lienhypertexte"/>
+            <w:noProof/>
+          </w:rPr>
+          <w:t>4.3</w:t>
+        </w:r>
+        <w:r>
+          <w:rPr>
+            <w:rFonts w:eastAsiaTheme="minorEastAsia" w:cstheme="minorBidi"/>
+            <w:smallCaps w:val="0"/>
+            <w:noProof/>
+            <w:kern w:val="2"/>
+            <w:sz w:val="22"/>
+            <w:szCs w:val="22"/>
+            <w14:ligatures w14:val="standardContextual"/>
+          </w:rPr>
+          <w:tab/>
+        </w:r>
+        <w:r>
+          <w:rPr>
+            <w:rStyle w:val="Lienhypertexte"/>
+            <w:noProof/>
+          </w:rPr>
+          <w:t>Planification détaillée</w:t>
+        </w:r>
+        <w:r>
+          <w:rPr>
+            <w:noProof/>
+            <w:webHidden/>
+          </w:rPr>
+          <w:tab/>
+        </w:r>
+        <w:r>
+          <w:rPr>
+            <w:noProof/>
+            <w:webHidden/>
+          </w:rPr>
+          <w:fldChar w:fldCharType="begin"/>
+        </w:r>
+        <w:r>
+          <w:rPr>
+            <w:noProof/>
+            <w:webHidden/>
+          </w:rPr>
+          <w:instrText xml:space="preserve"> PAGEREF _Toc160444468 \h </w:instrText>
+        </w:r>
+        <w:r>
+          <w:rPr>
+            <w:noProof/>
+            <w:webHidden/>
+          </w:rPr>
+        </w:r>
+        <w:r>
+          <w:rPr>
+            <w:noProof/>
+            <w:webHidden/>
+          </w:rPr>
+          <w:fldChar w:fldCharType="separate"/>
+        </w:r>
+        <w:r>
+          <w:rPr>
+            <w:noProof/>
+            <w:webHidden/>
+          </w:rPr>
+          <w:t>11</w:t>
+        </w:r>
+        <w:r>
+          <w:rPr>
+            <w:noProof/>
+            <w:webHidden/>
+          </w:rPr>
+          <w:fldChar w:fldCharType="end"/>
+        </w:r>
+      </w:hyperlink>
+    </w:p>
+    <w:p>
+      <w:pPr>
+        <w:pStyle w:val="TM2"/>
+        <w:tabs>
+          <w:tab w:val="left" w:pos="800"/>
+          <w:tab w:val="right" w:leader="dot" w:pos="9060"/>
+        </w:tabs>
+        <w:rPr>
+          <w:rFonts w:eastAsiaTheme="minorEastAsia" w:cstheme="minorBidi"/>
+          <w:smallCaps w:val="0"/>
+          <w:noProof/>
+          <w:kern w:val="2"/>
+          <w:sz w:val="22"/>
+          <w:szCs w:val="22"/>
+          <w14:ligatures w14:val="standardContextual"/>
+        </w:rPr>
+      </w:pPr>
+      <w:hyperlink w:anchor="_Toc160444469" w:history="1">
+        <w:r>
+          <w:rPr>
+            <w:rStyle w:val="Lienhypertexte"/>
+            <w:noProof/>
+          </w:rPr>
+          <w:t>4.4</w:t>
+        </w:r>
+        <w:r>
+          <w:rPr>
+            <w:rFonts w:eastAsiaTheme="minorEastAsia" w:cstheme="minorBidi"/>
+            <w:smallCaps w:val="0"/>
+            <w:noProof/>
+            <w:kern w:val="2"/>
+            <w:sz w:val="22"/>
+            <w:szCs w:val="22"/>
+            <w14:ligatures w14:val="standardContextual"/>
+          </w:rPr>
+          <w:tab/>
+        </w:r>
+        <w:r>
+          <w:rPr>
+            <w:rStyle w:val="Lienhypertexte"/>
+            <w:noProof/>
+          </w:rPr>
+          <w:t>Processus d’intégration</w:t>
+        </w:r>
+        <w:r>
+          <w:rPr>
+            <w:noProof/>
+            <w:webHidden/>
+          </w:rPr>
+          <w:tab/>
+        </w:r>
+        <w:r>
+          <w:rPr>
+            <w:noProof/>
+            <w:webHidden/>
+          </w:rPr>
+          <w:fldChar w:fldCharType="begin"/>
+        </w:r>
+        <w:r>
+          <w:rPr>
+            <w:noProof/>
+            <w:webHidden/>
+          </w:rPr>
+          <w:instrText xml:space="preserve"> PAGEREF _Toc160444469 \h </w:instrText>
+        </w:r>
+        <w:r>
+          <w:rPr>
+            <w:noProof/>
+            <w:webHidden/>
+          </w:rPr>
+        </w:r>
+        <w:r>
+          <w:rPr>
+            <w:noProof/>
+            <w:webHidden/>
+          </w:rPr>
+          <w:fldChar w:fldCharType="separate"/>
+        </w:r>
+        <w:r>
+          <w:rPr>
+            <w:noProof/>
+            <w:webHidden/>
+          </w:rPr>
+          <w:t>11</w:t>
         </w:r>
         <w:r>
           <w:rPr>
@@ -1527,17 +2652,19 @@
           <w:bCs w:val="0"/>
           <w:caps w:val="0"/>
           <w:noProof/>
+          <w:kern w:val="2"/>
           <w:sz w:val="22"/>
           <w:szCs w:val="22"/>
-        </w:rPr>
-      </w:pPr>
-      <w:hyperlink w:anchor="_Toc128323767" w:history="1">
+          <w14:ligatures w14:val="standardContextual"/>
+        </w:rPr>
+      </w:pPr>
+      <w:hyperlink w:anchor="_Toc160444470" w:history="1">
         <w:r>
           <w:rPr>
             <w:rStyle w:val="Lienhypertexte"/>
             <w:noProof/>
           </w:rPr>
-          <w:t>3</w:t>
+          <w:t>5</w:t>
         </w:r>
         <w:r>
           <w:rPr>
@@ -1546,8 +2673,10 @@
             <w:bCs w:val="0"/>
             <w:caps w:val="0"/>
             <w:noProof/>
+            <w:kern w:val="2"/>
             <w:sz w:val="22"/>
             <w:szCs w:val="22"/>
+            <w14:ligatures w14:val="standardContextual"/>
           </w:rPr>
           <w:tab/>
         </w:r>
@@ -1556,7 +2685,7 @@
             <w:rStyle w:val="Lienhypertexte"/>
             <w:noProof/>
           </w:rPr>
-          <w:t>Analyse fonctionnelle</w:t>
+          <w:t>Tests</w:t>
         </w:r>
         <w:r>
           <w:rPr>
@@ -1577,7 +2706,7 @@
             <w:noProof/>
             <w:webHidden/>
           </w:rPr>
-          <w:instrText xml:space="preserve"> PAGEREF _Toc128323767 \h </w:instrText>
+          <w:instrText xml:space="preserve"> PAGEREF _Toc160444470 \h </w:instrText>
         </w:r>
         <w:r>
           <w:rPr>
@@ -1597,7 +2726,289 @@
             <w:noProof/>
             <w:webHidden/>
           </w:rPr>
-          <w:t>4</w:t>
+          <w:t>12</w:t>
+        </w:r>
+        <w:r>
+          <w:rPr>
+            <w:noProof/>
+            <w:webHidden/>
+          </w:rPr>
+          <w:fldChar w:fldCharType="end"/>
+        </w:r>
+      </w:hyperlink>
+    </w:p>
+    <w:p>
+      <w:pPr>
+        <w:pStyle w:val="TM2"/>
+        <w:tabs>
+          <w:tab w:val="left" w:pos="800"/>
+          <w:tab w:val="right" w:leader="dot" w:pos="9060"/>
+        </w:tabs>
+        <w:rPr>
+          <w:rFonts w:eastAsiaTheme="minorEastAsia" w:cstheme="minorBidi"/>
+          <w:smallCaps w:val="0"/>
+          <w:noProof/>
+          <w:kern w:val="2"/>
+          <w:sz w:val="22"/>
+          <w:szCs w:val="22"/>
+          <w14:ligatures w14:val="standardContextual"/>
+        </w:rPr>
+      </w:pPr>
+      <w:hyperlink w:anchor="_Toc160444471" w:history="1">
+        <w:r>
+          <w:rPr>
+            <w:rStyle w:val="Lienhypertexte"/>
+            <w:noProof/>
+          </w:rPr>
+          <w:t>5.1</w:t>
+        </w:r>
+        <w:r>
+          <w:rPr>
+            <w:rFonts w:eastAsiaTheme="minorEastAsia" w:cstheme="minorBidi"/>
+            <w:smallCaps w:val="0"/>
+            <w:noProof/>
+            <w:kern w:val="2"/>
+            <w:sz w:val="22"/>
+            <w:szCs w:val="22"/>
+            <w14:ligatures w14:val="standardContextual"/>
+          </w:rPr>
+          <w:tab/>
+        </w:r>
+        <w:r>
+          <w:rPr>
+            <w:rStyle w:val="Lienhypertexte"/>
+            <w:noProof/>
+          </w:rPr>
+          <w:t>Stratégie de test</w:t>
+        </w:r>
+        <w:r>
+          <w:rPr>
+            <w:noProof/>
+            <w:webHidden/>
+          </w:rPr>
+          <w:tab/>
+        </w:r>
+        <w:r>
+          <w:rPr>
+            <w:noProof/>
+            <w:webHidden/>
+          </w:rPr>
+          <w:fldChar w:fldCharType="begin"/>
+        </w:r>
+        <w:r>
+          <w:rPr>
+            <w:noProof/>
+            <w:webHidden/>
+          </w:rPr>
+          <w:instrText xml:space="preserve"> PAGEREF _Toc160444471 \h </w:instrText>
+        </w:r>
+        <w:r>
+          <w:rPr>
+            <w:noProof/>
+            <w:webHidden/>
+          </w:rPr>
+        </w:r>
+        <w:r>
+          <w:rPr>
+            <w:noProof/>
+            <w:webHidden/>
+          </w:rPr>
+          <w:fldChar w:fldCharType="separate"/>
+        </w:r>
+        <w:r>
+          <w:rPr>
+            <w:noProof/>
+            <w:webHidden/>
+          </w:rPr>
+          <w:t>12</w:t>
+        </w:r>
+        <w:r>
+          <w:rPr>
+            <w:noProof/>
+            <w:webHidden/>
+          </w:rPr>
+          <w:fldChar w:fldCharType="end"/>
+        </w:r>
+      </w:hyperlink>
+    </w:p>
+    <w:p>
+      <w:pPr>
+        <w:pStyle w:val="TM2"/>
+        <w:tabs>
+          <w:tab w:val="left" w:pos="800"/>
+          <w:tab w:val="right" w:leader="dot" w:pos="9060"/>
+        </w:tabs>
+        <w:rPr>
+          <w:rFonts w:eastAsiaTheme="minorEastAsia" w:cstheme="minorBidi"/>
+          <w:smallCaps w:val="0"/>
+          <w:noProof/>
+          <w:kern w:val="2"/>
+          <w:sz w:val="22"/>
+          <w:szCs w:val="22"/>
+          <w14:ligatures w14:val="standardContextual"/>
+        </w:rPr>
+      </w:pPr>
+      <w:hyperlink w:anchor="_Toc160444472" w:history="1">
+        <w:r>
+          <w:rPr>
+            <w:rStyle w:val="Lienhypertexte"/>
+            <w:noProof/>
+          </w:rPr>
+          <w:t>5.2</w:t>
+        </w:r>
+        <w:r>
+          <w:rPr>
+            <w:rFonts w:eastAsiaTheme="minorEastAsia" w:cstheme="minorBidi"/>
+            <w:smallCaps w:val="0"/>
+            <w:noProof/>
+            <w:kern w:val="2"/>
+            <w:sz w:val="22"/>
+            <w:szCs w:val="22"/>
+            <w14:ligatures w14:val="standardContextual"/>
+          </w:rPr>
+          <w:tab/>
+        </w:r>
+        <w:r>
+          <w:rPr>
+            <w:rStyle w:val="Lienhypertexte"/>
+            <w:noProof/>
+          </w:rPr>
+          <w:t>Dossier des tests</w:t>
+        </w:r>
+        <w:r>
+          <w:rPr>
+            <w:noProof/>
+            <w:webHidden/>
+          </w:rPr>
+          <w:tab/>
+        </w:r>
+        <w:r>
+          <w:rPr>
+            <w:noProof/>
+            <w:webHidden/>
+          </w:rPr>
+          <w:fldChar w:fldCharType="begin"/>
+        </w:r>
+        <w:r>
+          <w:rPr>
+            <w:noProof/>
+            <w:webHidden/>
+          </w:rPr>
+          <w:instrText xml:space="preserve"> PAGEREF _Toc160444472 \h </w:instrText>
+        </w:r>
+        <w:r>
+          <w:rPr>
+            <w:noProof/>
+            <w:webHidden/>
+          </w:rPr>
+        </w:r>
+        <w:r>
+          <w:rPr>
+            <w:noProof/>
+            <w:webHidden/>
+          </w:rPr>
+          <w:fldChar w:fldCharType="separate"/>
+        </w:r>
+        <w:r>
+          <w:rPr>
+            <w:noProof/>
+            <w:webHidden/>
+          </w:rPr>
+          <w:t>12</w:t>
+        </w:r>
+        <w:r>
+          <w:rPr>
+            <w:noProof/>
+            <w:webHidden/>
+          </w:rPr>
+          <w:fldChar w:fldCharType="end"/>
+        </w:r>
+      </w:hyperlink>
+    </w:p>
+    <w:p>
+      <w:pPr>
+        <w:pStyle w:val="TM2"/>
+        <w:tabs>
+          <w:tab w:val="left" w:pos="800"/>
+          <w:tab w:val="right" w:leader="dot" w:pos="9060"/>
+        </w:tabs>
+        <w:rPr>
+          <w:rFonts w:eastAsiaTheme="minorEastAsia" w:cstheme="minorBidi"/>
+          <w:smallCaps w:val="0"/>
+          <w:noProof/>
+          <w:kern w:val="2"/>
+          <w:sz w:val="22"/>
+          <w:szCs w:val="22"/>
+          <w14:ligatures w14:val="standardContextual"/>
+        </w:rPr>
+      </w:pPr>
+      <w:hyperlink w:anchor="_Toc160444473" w:history="1">
+        <w:r>
+          <w:rPr>
+            <w:rStyle w:val="Lienhypertexte"/>
+            <w:noProof/>
+          </w:rPr>
+          <w:t>5.3</w:t>
+        </w:r>
+        <w:r>
+          <w:rPr>
+            <w:rFonts w:eastAsiaTheme="minorEastAsia" w:cstheme="minorBidi"/>
+            <w:smallCaps w:val="0"/>
+            <w:noProof/>
+            <w:kern w:val="2"/>
+            <w:sz w:val="22"/>
+            <w:szCs w:val="22"/>
+            <w14:ligatures w14:val="standardContextual"/>
+          </w:rPr>
+          <w:tab/>
+        </w:r>
+        <w:r>
+          <w:rPr>
+            <w:rStyle w:val="Lienhypertexte"/>
+            <w:noProof/>
+          </w:rPr>
+          <w:t>Problèmes restants</w:t>
+        </w:r>
+        <w:r>
+          <w:rPr>
+            <w:noProof/>
+            <w:webHidden/>
+          </w:rPr>
+          <w:tab/>
+        </w:r>
+        <w:r>
+          <w:rPr>
+            <w:noProof/>
+            <w:webHidden/>
+          </w:rPr>
+          <w:fldChar w:fldCharType="begin"/>
+        </w:r>
+        <w:r>
+          <w:rPr>
+            <w:noProof/>
+            <w:webHidden/>
+          </w:rPr>
+          <w:instrText xml:space="preserve"> PAGEREF _Toc160444473 \h </w:instrText>
+        </w:r>
+        <w:r>
+          <w:rPr>
+            <w:noProof/>
+            <w:webHidden/>
+          </w:rPr>
+        </w:r>
+        <w:r>
+          <w:rPr>
+            <w:noProof/>
+            <w:webHidden/>
+          </w:rPr>
+          <w:fldChar w:fldCharType="separate"/>
+        </w:r>
+        <w:r>
+          <w:rPr>
+            <w:noProof/>
+            <w:webHidden/>
+          </w:rPr>
+          <w:t>12</w:t>
         </w:r>
         <w:r>
           <w:rPr>
@@ -1621,17 +3032,19 @@
           <w:bCs w:val="0"/>
           <w:caps w:val="0"/>
           <w:noProof/>
+          <w:kern w:val="2"/>
           <w:sz w:val="22"/>
           <w:szCs w:val="22"/>
-        </w:rPr>
-      </w:pPr>
-      <w:hyperlink w:anchor="_Toc128323768" w:history="1">
+          <w14:ligatures w14:val="standardContextual"/>
+        </w:rPr>
+      </w:pPr>
+      <w:hyperlink w:anchor="_Toc160444474" w:history="1">
         <w:r>
           <w:rPr>
             <w:rStyle w:val="Lienhypertexte"/>
             <w:noProof/>
           </w:rPr>
-          <w:t>4</w:t>
+          <w:t>6</w:t>
         </w:r>
         <w:r>
           <w:rPr>
@@ -1640,8 +3053,10 @@
             <w:bCs w:val="0"/>
             <w:caps w:val="0"/>
             <w:noProof/>
+            <w:kern w:val="2"/>
             <w:sz w:val="22"/>
             <w:szCs w:val="22"/>
+            <w14:ligatures w14:val="standardContextual"/>
           </w:rPr>
           <w:tab/>
         </w:r>
@@ -1650,7 +3065,7 @@
             <w:rStyle w:val="Lienhypertexte"/>
             <w:noProof/>
           </w:rPr>
-          <w:t>Conception</w:t>
+          <w:t>Conclusion</w:t>
         </w:r>
         <w:r>
           <w:rPr>
@@ -1671,7 +3086,7 @@
             <w:noProof/>
             <w:webHidden/>
           </w:rPr>
-          <w:instrText xml:space="preserve"> PAGEREF _Toc128323768 \h </w:instrText>
+          <w:instrText xml:space="preserve"> PAGEREF _Toc160444474 \h </w:instrText>
         </w:r>
         <w:r>
           <w:rPr>
@@ -1691,7 +3106,7 @@
             <w:noProof/>
             <w:webHidden/>
           </w:rPr>
-          <w:t>5</w:t>
+          <w:t>12</w:t>
         </w:r>
         <w:r>
           <w:rPr>
@@ -1713,25 +3128,29 @@
           <w:rFonts w:eastAsiaTheme="minorEastAsia" w:cstheme="minorBidi"/>
           <w:smallCaps w:val="0"/>
           <w:noProof/>
+          <w:kern w:val="2"/>
           <w:sz w:val="22"/>
           <w:szCs w:val="22"/>
-        </w:rPr>
-      </w:pPr>
-      <w:hyperlink w:anchor="_Toc128323769" w:history="1">
+          <w14:ligatures w14:val="standardContextual"/>
+        </w:rPr>
+      </w:pPr>
+      <w:hyperlink w:anchor="_Toc160444475" w:history="1">
         <w:r>
           <w:rPr>
             <w:rStyle w:val="Lienhypertexte"/>
             <w:noProof/>
           </w:rPr>
-          <w:t>4.1</w:t>
+          <w:t>6.1</w:t>
         </w:r>
         <w:r>
           <w:rPr>
             <w:rFonts w:eastAsiaTheme="minorEastAsia" w:cstheme="minorBidi"/>
             <w:smallCaps w:val="0"/>
             <w:noProof/>
+            <w:kern w:val="2"/>
             <w:sz w:val="22"/>
             <w:szCs w:val="22"/>
+            <w14:ligatures w14:val="standardContextual"/>
           </w:rPr>
           <w:tab/>
         </w:r>
@@ -1740,7 +3159,7 @@
             <w:rStyle w:val="Lienhypertexte"/>
             <w:noProof/>
           </w:rPr>
-          <w:t>Architecture</w:t>
+          <w:t>Bilan des fonctionnalités demandées</w:t>
         </w:r>
         <w:r>
           <w:rPr>
@@ -1761,7 +3180,7 @@
             <w:noProof/>
             <w:webHidden/>
           </w:rPr>
-          <w:instrText xml:space="preserve"> PAGEREF _Toc128323769 \h </w:instrText>
+          <w:instrText xml:space="preserve"> PAGEREF _Toc160444475 \h </w:instrText>
         </w:r>
         <w:r>
           <w:rPr>
@@ -1781,7 +3200,7 @@
             <w:noProof/>
             <w:webHidden/>
           </w:rPr>
-          <w:t>5</w:t>
+          <w:t>12</w:t>
         </w:r>
         <w:r>
           <w:rPr>
@@ -1803,25 +3222,29 @@
           <w:rFonts w:eastAsiaTheme="minorEastAsia" w:cstheme="minorBidi"/>
           <w:smallCaps w:val="0"/>
           <w:noProof/>
+          <w:kern w:val="2"/>
           <w:sz w:val="22"/>
           <w:szCs w:val="22"/>
-        </w:rPr>
-      </w:pPr>
-      <w:hyperlink w:anchor="_Toc128323770" w:history="1">
+          <w14:ligatures w14:val="standardContextual"/>
+        </w:rPr>
+      </w:pPr>
+      <w:hyperlink w:anchor="_Toc160444476" w:history="1">
         <w:r>
           <w:rPr>
             <w:rStyle w:val="Lienhypertexte"/>
             <w:noProof/>
           </w:rPr>
-          <w:t>4.2</w:t>
+          <w:t>6.2</w:t>
         </w:r>
         <w:r>
           <w:rPr>
             <w:rFonts w:eastAsiaTheme="minorEastAsia" w:cstheme="minorBidi"/>
             <w:smallCaps w:val="0"/>
             <w:noProof/>
+            <w:kern w:val="2"/>
             <w:sz w:val="22"/>
             <w:szCs w:val="22"/>
+            <w14:ligatures w14:val="standardContextual"/>
           </w:rPr>
           <w:tab/>
         </w:r>
@@ -1830,7 +3253,7 @@
             <w:rStyle w:val="Lienhypertexte"/>
             <w:noProof/>
           </w:rPr>
-          <w:t>Modèles de donnée</w:t>
+          <w:t>Bilan de la planification</w:t>
         </w:r>
         <w:r>
           <w:rPr>
@@ -1851,7 +3274,7 @@
             <w:noProof/>
             <w:webHidden/>
           </w:rPr>
-          <w:instrText xml:space="preserve"> PAGEREF _Toc128323770 \h </w:instrText>
+          <w:instrText xml:space="preserve"> PAGEREF _Toc160444476 \h </w:instrText>
         </w:r>
         <w:r>
           <w:rPr>
@@ -1871,7 +3294,7 @@
             <w:noProof/>
             <w:webHidden/>
           </w:rPr>
-          <w:t>5</w:t>
+          <w:t>12</w:t>
         </w:r>
         <w:r>
           <w:rPr>
@@ -1893,25 +3316,29 @@
           <w:rFonts w:eastAsiaTheme="minorEastAsia" w:cstheme="minorBidi"/>
           <w:smallCaps w:val="0"/>
           <w:noProof/>
+          <w:kern w:val="2"/>
           <w:sz w:val="22"/>
           <w:szCs w:val="22"/>
-        </w:rPr>
-      </w:pPr>
-      <w:hyperlink w:anchor="_Toc128323771" w:history="1">
+          <w14:ligatures w14:val="standardContextual"/>
+        </w:rPr>
+      </w:pPr>
+      <w:hyperlink w:anchor="_Toc160444477" w:history="1">
         <w:r>
           <w:rPr>
             <w:rStyle w:val="Lienhypertexte"/>
             <w:noProof/>
           </w:rPr>
-          <w:t>4.3</w:t>
+          <w:t>6.3</w:t>
         </w:r>
         <w:r>
           <w:rPr>
             <w:rFonts w:eastAsiaTheme="minorEastAsia" w:cstheme="minorBidi"/>
             <w:smallCaps w:val="0"/>
             <w:noProof/>
+            <w:kern w:val="2"/>
             <w:sz w:val="22"/>
             <w:szCs w:val="22"/>
+            <w14:ligatures w14:val="standardContextual"/>
           </w:rPr>
           <w:tab/>
         </w:r>
@@ -1920,7 +3347,7 @@
             <w:rStyle w:val="Lienhypertexte"/>
             <w:noProof/>
           </w:rPr>
-          <w:t>Implémentations spécifiques</w:t>
+          <w:t>Bilan personnel</w:t>
         </w:r>
         <w:r>
           <w:rPr>
@@ -1941,7 +3368,7 @@
             <w:noProof/>
             <w:webHidden/>
           </w:rPr>
-          <w:instrText xml:space="preserve"> PAGEREF _Toc128323771 \h </w:instrText>
+          <w:instrText xml:space="preserve"> PAGEREF _Toc160444477 \h </w:instrText>
         </w:r>
         <w:r>
           <w:rPr>
@@ -1961,7 +3388,7 @@
             <w:noProof/>
             <w:webHidden/>
           </w:rPr>
-          <w:t>5</w:t>
+          <w:t>12</w:t>
         </w:r>
         <w:r>
           <w:rPr>
@@ -1985,17 +3412,19 @@
           <w:bCs w:val="0"/>
           <w:caps w:val="0"/>
           <w:noProof/>
+          <w:kern w:val="2"/>
           <w:sz w:val="22"/>
           <w:szCs w:val="22"/>
-        </w:rPr>
-      </w:pPr>
-      <w:hyperlink w:anchor="_Toc128323772" w:history="1">
+          <w14:ligatures w14:val="standardContextual"/>
+        </w:rPr>
+      </w:pPr>
+      <w:hyperlink w:anchor="_Toc160444478" w:history="1">
         <w:r>
           <w:rPr>
             <w:rStyle w:val="Lienhypertexte"/>
             <w:noProof/>
           </w:rPr>
-          <w:t>5</w:t>
+          <w:t>7</w:t>
         </w:r>
         <w:r>
           <w:rPr>
@@ -2004,8 +3433,10 @@
             <w:bCs w:val="0"/>
             <w:caps w:val="0"/>
             <w:noProof/>
+            <w:kern w:val="2"/>
             <w:sz w:val="22"/>
             <w:szCs w:val="22"/>
+            <w14:ligatures w14:val="standardContextual"/>
           </w:rPr>
           <w:tab/>
         </w:r>
@@ -2014,7 +3445,7 @@
             <w:rStyle w:val="Lienhypertexte"/>
             <w:noProof/>
           </w:rPr>
-          <w:t>Réalisation</w:t>
+          <w:t>Divers</w:t>
         </w:r>
         <w:r>
           <w:rPr>
@@ -2035,7 +3466,7 @@
             <w:noProof/>
             <w:webHidden/>
           </w:rPr>
-          <w:instrText xml:space="preserve"> PAGEREF _Toc128323772 \h </w:instrText>
+          <w:instrText xml:space="preserve"> PAGEREF _Toc160444478 \h </w:instrText>
         </w:r>
         <w:r>
           <w:rPr>
@@ -2055,7 +3486,7 @@
             <w:noProof/>
             <w:webHidden/>
           </w:rPr>
-          <w:t>5</w:t>
+          <w:t>13</w:t>
         </w:r>
         <w:r>
           <w:rPr>
@@ -2077,25 +3508,29 @@
           <w:rFonts w:eastAsiaTheme="minorEastAsia" w:cstheme="minorBidi"/>
           <w:smallCaps w:val="0"/>
           <w:noProof/>
+          <w:kern w:val="2"/>
           <w:sz w:val="22"/>
           <w:szCs w:val="22"/>
-        </w:rPr>
-      </w:pPr>
-      <w:hyperlink w:anchor="_Toc128323773" w:history="1">
+          <w14:ligatures w14:val="standardContextual"/>
+        </w:rPr>
+      </w:pPr>
+      <w:hyperlink w:anchor="_Toc160444479" w:history="1">
         <w:r>
           <w:rPr>
             <w:rStyle w:val="Lienhypertexte"/>
             <w:noProof/>
           </w:rPr>
-          <w:t>5.1</w:t>
+          <w:t>7.1</w:t>
         </w:r>
         <w:r>
           <w:rPr>
             <w:rFonts w:eastAsiaTheme="minorEastAsia" w:cstheme="minorBidi"/>
             <w:smallCaps w:val="0"/>
             <w:noProof/>
+            <w:kern w:val="2"/>
             <w:sz w:val="22"/>
             <w:szCs w:val="22"/>
+            <w14:ligatures w14:val="standardContextual"/>
           </w:rPr>
           <w:tab/>
         </w:r>
@@ -2104,7 +3539,7 @@
             <w:rStyle w:val="Lienhypertexte"/>
             <w:noProof/>
           </w:rPr>
-          <w:t>Environnement de travail</w:t>
+          <w:t>Journal de travail</w:t>
         </w:r>
         <w:r>
           <w:rPr>
@@ -2125,7 +3560,7 @@
             <w:noProof/>
             <w:webHidden/>
           </w:rPr>
-          <w:instrText xml:space="preserve"> PAGEREF _Toc128323773 \h </w:instrText>
+          <w:instrText xml:space="preserve"> PAGEREF _Toc160444479 \h </w:instrText>
         </w:r>
         <w:r>
           <w:rPr>
@@ -2145,7 +3580,7 @@
             <w:noProof/>
             <w:webHidden/>
           </w:rPr>
-          <w:t>5</w:t>
+          <w:t>13</w:t>
         </w:r>
         <w:r>
           <w:rPr>
@@ -2167,25 +3602,29 @@
           <w:rFonts w:eastAsiaTheme="minorEastAsia" w:cstheme="minorBidi"/>
           <w:smallCaps w:val="0"/>
           <w:noProof/>
+          <w:kern w:val="2"/>
           <w:sz w:val="22"/>
           <w:szCs w:val="22"/>
-        </w:rPr>
-      </w:pPr>
-      <w:hyperlink w:anchor="_Toc128323774" w:history="1">
+          <w14:ligatures w14:val="standardContextual"/>
+        </w:rPr>
+      </w:pPr>
+      <w:hyperlink w:anchor="_Toc160444480" w:history="1">
         <w:r>
           <w:rPr>
             <w:rStyle w:val="Lienhypertexte"/>
             <w:noProof/>
           </w:rPr>
-          <w:t>5.2</w:t>
+          <w:t>7.2</w:t>
         </w:r>
         <w:r>
           <w:rPr>
             <w:rFonts w:eastAsiaTheme="minorEastAsia" w:cstheme="minorBidi"/>
             <w:smallCaps w:val="0"/>
             <w:noProof/>
+            <w:kern w:val="2"/>
             <w:sz w:val="22"/>
             <w:szCs w:val="22"/>
+            <w14:ligatures w14:val="standardContextual"/>
           </w:rPr>
           <w:tab/>
         </w:r>
@@ -2194,7 +3633,7 @@
             <w:rStyle w:val="Lienhypertexte"/>
             <w:noProof/>
           </w:rPr>
-          <w:t>Planification détaillée</w:t>
+          <w:t>Bibliographie</w:t>
         </w:r>
         <w:r>
           <w:rPr>
@@ -2215,7 +3654,7 @@
             <w:noProof/>
             <w:webHidden/>
           </w:rPr>
-          <w:instrText xml:space="preserve"> PAGEREF _Toc128323774 \h </w:instrText>
+          <w:instrText xml:space="preserve"> PAGEREF _Toc160444480 \h </w:instrText>
         </w:r>
         <w:r>
           <w:rPr>
@@ -2235,7 +3674,7 @@
             <w:noProof/>
             <w:webHidden/>
           </w:rPr>
-          <w:t>5</w:t>
+          <w:t>13</w:t>
         </w:r>
         <w:r>
           <w:rPr>
@@ -2257,25 +3696,29 @@
           <w:rFonts w:eastAsiaTheme="minorEastAsia" w:cstheme="minorBidi"/>
           <w:smallCaps w:val="0"/>
           <w:noProof/>
+          <w:kern w:val="2"/>
           <w:sz w:val="22"/>
           <w:szCs w:val="22"/>
-        </w:rPr>
-      </w:pPr>
-      <w:hyperlink w:anchor="_Toc128323775" w:history="1">
+          <w14:ligatures w14:val="standardContextual"/>
+        </w:rPr>
+      </w:pPr>
+      <w:hyperlink w:anchor="_Toc160444481" w:history="1">
         <w:r>
           <w:rPr>
             <w:rStyle w:val="Lienhypertexte"/>
             <w:noProof/>
           </w:rPr>
-          <w:t>5.3</w:t>
+          <w:t>7.3</w:t>
         </w:r>
         <w:r>
           <w:rPr>
             <w:rFonts w:eastAsiaTheme="minorEastAsia" w:cstheme="minorBidi"/>
             <w:smallCaps w:val="0"/>
             <w:noProof/>
+            <w:kern w:val="2"/>
             <w:sz w:val="22"/>
             <w:szCs w:val="22"/>
+            <w14:ligatures w14:val="standardContextual"/>
           </w:rPr>
           <w:tab/>
         </w:r>
@@ -2284,7 +3727,7 @@
             <w:rStyle w:val="Lienhypertexte"/>
             <w:noProof/>
           </w:rPr>
-          <w:t>Journal de Bord</w:t>
+          <w:t>Webographie</w:t>
         </w:r>
         <w:r>
           <w:rPr>
@@ -2305,7 +3748,7 @@
             <w:noProof/>
             <w:webHidden/>
           </w:rPr>
-          <w:instrText xml:space="preserve"> PAGEREF _Toc128323775 \h </w:instrText>
+          <w:instrText xml:space="preserve"> PAGEREF _Toc160444481 \h </w:instrText>
         </w:r>
         <w:r>
           <w:rPr>
@@ -2325,7 +3768,7 @@
             <w:noProof/>
             <w:webHidden/>
           </w:rPr>
-          <w:t>5</w:t>
+          <w:t>13</w:t>
         </w:r>
         <w:r>
           <w:rPr>
@@ -2349,17 +3792,19 @@
           <w:bCs w:val="0"/>
           <w:caps w:val="0"/>
           <w:noProof/>
+          <w:kern w:val="2"/>
           <w:sz w:val="22"/>
           <w:szCs w:val="22"/>
-        </w:rPr>
-      </w:pPr>
-      <w:hyperlink w:anchor="_Toc128323776" w:history="1">
+          <w14:ligatures w14:val="standardContextual"/>
+        </w:rPr>
+      </w:pPr>
+      <w:hyperlink w:anchor="_Toc160444482" w:history="1">
         <w:r>
           <w:rPr>
             <w:rStyle w:val="Lienhypertexte"/>
             <w:noProof/>
           </w:rPr>
-          <w:t>6</w:t>
+          <w:t>8</w:t>
         </w:r>
         <w:r>
           <w:rPr>
@@ -2368,8 +3813,10 @@
             <w:bCs w:val="0"/>
             <w:caps w:val="0"/>
             <w:noProof/>
+            <w:kern w:val="2"/>
             <w:sz w:val="22"/>
             <w:szCs w:val="22"/>
+            <w14:ligatures w14:val="standardContextual"/>
           </w:rPr>
           <w:tab/>
         </w:r>
@@ -2378,7 +3825,7 @@
             <w:rStyle w:val="Lienhypertexte"/>
             <w:noProof/>
           </w:rPr>
-          <w:t>Tests</w:t>
+          <w:t>Annexes</w:t>
         </w:r>
         <w:r>
           <w:rPr>
@@ -2399,7 +3846,7 @@
             <w:noProof/>
             <w:webHidden/>
           </w:rPr>
-          <w:instrText xml:space="preserve"> PAGEREF _Toc128323776 \h </w:instrText>
+          <w:instrText xml:space="preserve"> PAGEREF _Toc160444482 \h </w:instrText>
         </w:r>
         <w:r>
           <w:rPr>
@@ -2416,1102 +3863,13 @@
         </w:r>
         <w:r>
           <w:rPr>
-            <w:noProof/>
-            <w:webHidden/>
-          </w:rPr>
-          <w:t>5</w:t>
-        </w:r>
-        <w:r>
-          <w:rPr>
-            <w:noProof/>
-            <w:webHidden/>
-          </w:rPr>
-          <w:fldChar w:fldCharType="end"/>
-        </w:r>
-      </w:hyperlink>
-    </w:p>
-    <w:p>
-      <w:pPr>
-        <w:pStyle w:val="TM2"/>
-        <w:tabs>
-          <w:tab w:val="left" w:pos="800"/>
-          <w:tab w:val="right" w:leader="dot" w:pos="9060"/>
-        </w:tabs>
-        <w:rPr>
-          <w:rFonts w:eastAsiaTheme="minorEastAsia" w:cstheme="minorBidi"/>
-          <w:smallCaps w:val="0"/>
-          <w:noProof/>
-          <w:sz w:val="22"/>
-          <w:szCs w:val="22"/>
-        </w:rPr>
-      </w:pPr>
-      <w:hyperlink w:anchor="_Toc128323777" w:history="1">
-        <w:r>
-          <w:rPr>
-            <w:rStyle w:val="Lienhypertexte"/>
-            <w:noProof/>
-          </w:rPr>
-          <w:t>6.1</w:t>
-        </w:r>
-        <w:r>
-          <w:rPr>
-            <w:rFonts w:eastAsiaTheme="minorEastAsia" w:cstheme="minorBidi"/>
-            <w:smallCaps w:val="0"/>
-            <w:noProof/>
-            <w:sz w:val="22"/>
-            <w:szCs w:val="22"/>
-          </w:rPr>
-          <w:tab/>
-        </w:r>
-        <w:r>
-          <w:rPr>
-            <w:rStyle w:val="Lienhypertexte"/>
-            <w:noProof/>
-          </w:rPr>
-          <w:t>Stratégie de test</w:t>
-        </w:r>
-        <w:r>
-          <w:rPr>
-            <w:noProof/>
-            <w:webHidden/>
-          </w:rPr>
-          <w:tab/>
-        </w:r>
-        <w:r>
-          <w:rPr>
-            <w:noProof/>
-            <w:webHidden/>
-          </w:rPr>
-          <w:fldChar w:fldCharType="begin"/>
-        </w:r>
-        <w:r>
-          <w:rPr>
-            <w:noProof/>
-            <w:webHidden/>
-          </w:rPr>
-          <w:instrText xml:space="preserve"> PAGEREF _Toc128323777 \h </w:instrText>
-        </w:r>
-        <w:r>
-          <w:rPr>
-            <w:noProof/>
-            <w:webHidden/>
-          </w:rPr>
-        </w:r>
-        <w:r>
-          <w:rPr>
-            <w:noProof/>
-            <w:webHidden/>
-          </w:rPr>
-          <w:fldChar w:fldCharType="separate"/>
-        </w:r>
-        <w:r>
-          <w:rPr>
-            <w:noProof/>
-            <w:webHidden/>
-          </w:rPr>
-          <w:t>5</w:t>
-        </w:r>
-        <w:r>
-          <w:rPr>
-            <w:noProof/>
-            <w:webHidden/>
-          </w:rPr>
-          <w:fldChar w:fldCharType="end"/>
-        </w:r>
-      </w:hyperlink>
-    </w:p>
-    <w:p>
-      <w:pPr>
-        <w:pStyle w:val="TM2"/>
-        <w:tabs>
-          <w:tab w:val="left" w:pos="800"/>
-          <w:tab w:val="right" w:leader="dot" w:pos="9060"/>
-        </w:tabs>
-        <w:rPr>
-          <w:rFonts w:eastAsiaTheme="minorEastAsia" w:cstheme="minorBidi"/>
-          <w:smallCaps w:val="0"/>
-          <w:noProof/>
-          <w:sz w:val="22"/>
-          <w:szCs w:val="22"/>
-        </w:rPr>
-      </w:pPr>
-      <w:hyperlink w:anchor="_Toc128323778" w:history="1">
-        <w:r>
-          <w:rPr>
-            <w:rStyle w:val="Lienhypertexte"/>
-            <w:noProof/>
-          </w:rPr>
-          <w:t>6.2</w:t>
-        </w:r>
-        <w:r>
-          <w:rPr>
-            <w:rFonts w:eastAsiaTheme="minorEastAsia" w:cstheme="minorBidi"/>
-            <w:smallCaps w:val="0"/>
-            <w:noProof/>
-            <w:sz w:val="22"/>
-            <w:szCs w:val="22"/>
-          </w:rPr>
-          <w:tab/>
-        </w:r>
-        <w:r>
-          <w:rPr>
-            <w:rStyle w:val="Lienhypertexte"/>
-            <w:noProof/>
-          </w:rPr>
-          <w:t>Dossier des tests</w:t>
-        </w:r>
-        <w:r>
-          <w:rPr>
-            <w:noProof/>
-            <w:webHidden/>
-          </w:rPr>
-          <w:tab/>
-        </w:r>
-        <w:r>
-          <w:rPr>
-            <w:noProof/>
-            <w:webHidden/>
-          </w:rPr>
-          <w:fldChar w:fldCharType="begin"/>
-        </w:r>
-        <w:r>
-          <w:rPr>
-            <w:noProof/>
-            <w:webHidden/>
-          </w:rPr>
-          <w:instrText xml:space="preserve"> PAGEREF _Toc128323778 \h </w:instrText>
-        </w:r>
-        <w:r>
-          <w:rPr>
-            <w:noProof/>
-            <w:webHidden/>
-          </w:rPr>
-        </w:r>
-        <w:r>
-          <w:rPr>
-            <w:noProof/>
-            <w:webHidden/>
-          </w:rPr>
-          <w:fldChar w:fldCharType="separate"/>
-        </w:r>
-        <w:r>
-          <w:rPr>
-            <w:noProof/>
-            <w:webHidden/>
-          </w:rPr>
-          <w:t>5</w:t>
-        </w:r>
-        <w:r>
-          <w:rPr>
-            <w:noProof/>
-            <w:webHidden/>
-          </w:rPr>
-          <w:fldChar w:fldCharType="end"/>
-        </w:r>
-      </w:hyperlink>
-    </w:p>
-    <w:p>
-      <w:pPr>
-        <w:pStyle w:val="TM2"/>
-        <w:tabs>
-          <w:tab w:val="left" w:pos="800"/>
-          <w:tab w:val="right" w:leader="dot" w:pos="9060"/>
-        </w:tabs>
-        <w:rPr>
-          <w:rFonts w:eastAsiaTheme="minorEastAsia" w:cstheme="minorBidi"/>
-          <w:smallCaps w:val="0"/>
-          <w:noProof/>
-          <w:sz w:val="22"/>
-          <w:szCs w:val="22"/>
-        </w:rPr>
-      </w:pPr>
-      <w:hyperlink w:anchor="_Toc128323779" w:history="1">
-        <w:r>
-          <w:rPr>
-            <w:rStyle w:val="Lienhypertexte"/>
-            <w:noProof/>
-          </w:rPr>
-          <w:t>6.3</w:t>
-        </w:r>
-        <w:r>
-          <w:rPr>
-            <w:rFonts w:eastAsiaTheme="minorEastAsia" w:cstheme="minorBidi"/>
-            <w:smallCaps w:val="0"/>
-            <w:noProof/>
-            <w:sz w:val="22"/>
-            <w:szCs w:val="22"/>
-          </w:rPr>
-          <w:tab/>
-        </w:r>
-        <w:r>
-          <w:rPr>
-            <w:rStyle w:val="Lienhypertexte"/>
-            <w:noProof/>
-          </w:rPr>
-          <w:t>Problèmes restants</w:t>
-        </w:r>
-        <w:r>
-          <w:rPr>
-            <w:noProof/>
-            <w:webHidden/>
-          </w:rPr>
-          <w:tab/>
-        </w:r>
-        <w:r>
-          <w:rPr>
-            <w:noProof/>
-            <w:webHidden/>
-          </w:rPr>
-          <w:fldChar w:fldCharType="begin"/>
-        </w:r>
-        <w:r>
-          <w:rPr>
-            <w:noProof/>
-            <w:webHidden/>
-          </w:rPr>
-          <w:instrText xml:space="preserve"> PAGEREF _Toc128323779 \h </w:instrText>
-        </w:r>
-        <w:r>
-          <w:rPr>
-            <w:noProof/>
-            <w:webHidden/>
-          </w:rPr>
-        </w:r>
-        <w:r>
-          <w:rPr>
-            <w:noProof/>
-            <w:webHidden/>
-          </w:rPr>
-          <w:fldChar w:fldCharType="separate"/>
-        </w:r>
-        <w:r>
-          <w:rPr>
-            <w:noProof/>
-            <w:webHidden/>
-          </w:rPr>
-          <w:t>5</w:t>
-        </w:r>
-        <w:r>
-          <w:rPr>
-            <w:noProof/>
-            <w:webHidden/>
-          </w:rPr>
-          <w:fldChar w:fldCharType="end"/>
-        </w:r>
-      </w:hyperlink>
-    </w:p>
-    <w:p>
-      <w:pPr>
-        <w:pStyle w:val="TM10"/>
-        <w:tabs>
-          <w:tab w:val="left" w:pos="400"/>
-          <w:tab w:val="right" w:leader="dot" w:pos="9060"/>
-        </w:tabs>
-        <w:rPr>
-          <w:rFonts w:eastAsiaTheme="minorEastAsia" w:cstheme="minorBidi"/>
-          <w:b w:val="0"/>
-          <w:bCs w:val="0"/>
-          <w:caps w:val="0"/>
-          <w:noProof/>
-          <w:sz w:val="22"/>
-          <w:szCs w:val="22"/>
-        </w:rPr>
-      </w:pPr>
-      <w:hyperlink w:anchor="_Toc128323780" w:history="1">
-        <w:r>
-          <w:rPr>
-            <w:rStyle w:val="Lienhypertexte"/>
-            <w:noProof/>
-          </w:rPr>
-          <w:t>7</w:t>
-        </w:r>
-        <w:r>
-          <w:rPr>
-            <w:rFonts w:eastAsiaTheme="minorEastAsia" w:cstheme="minorBidi"/>
             <w:b w:val="0"/>
             <w:bCs w:val="0"/>
-            <w:caps w:val="0"/>
-            <w:noProof/>
-            <w:sz w:val="22"/>
-            <w:szCs w:val="22"/>
-          </w:rPr>
-          <w:tab/>
-        </w:r>
-        <w:r>
-          <w:rPr>
-            <w:rStyle w:val="Lienhypertexte"/>
-            <w:noProof/>
-          </w:rPr>
-          <w:t>Conclusion</w:t>
-        </w:r>
-        <w:r>
-          <w:rPr>
-            <w:noProof/>
-            <w:webHidden/>
-          </w:rPr>
-          <w:tab/>
-        </w:r>
-        <w:r>
-          <w:rPr>
-            <w:noProof/>
-            <w:webHidden/>
-          </w:rPr>
-          <w:fldChar w:fldCharType="begin"/>
-        </w:r>
-        <w:r>
-          <w:rPr>
-            <w:noProof/>
-            <w:webHidden/>
-          </w:rPr>
-          <w:instrText xml:space="preserve"> PAGEREF _Toc128323780 \h </w:instrText>
-        </w:r>
-        <w:r>
-          <w:rPr>
-            <w:noProof/>
-            <w:webHidden/>
-          </w:rPr>
-        </w:r>
-        <w:r>
-          <w:rPr>
-            <w:noProof/>
-            <w:webHidden/>
-          </w:rPr>
-          <w:fldChar w:fldCharType="separate"/>
-        </w:r>
-        <w:r>
-          <w:rPr>
-            <w:noProof/>
-            <w:webHidden/>
-          </w:rPr>
-          <w:t>6</w:t>
-        </w:r>
-        <w:r>
-          <w:rPr>
-            <w:noProof/>
-            <w:webHidden/>
-          </w:rPr>
-          <w:fldChar w:fldCharType="end"/>
-        </w:r>
-      </w:hyperlink>
-    </w:p>
-    <w:p>
-      <w:pPr>
-        <w:pStyle w:val="TM2"/>
-        <w:tabs>
-          <w:tab w:val="left" w:pos="800"/>
-          <w:tab w:val="right" w:leader="dot" w:pos="9060"/>
-        </w:tabs>
-        <w:rPr>
-          <w:rFonts w:eastAsiaTheme="minorEastAsia" w:cstheme="minorBidi"/>
-          <w:smallCaps w:val="0"/>
-          <w:noProof/>
-          <w:sz w:val="22"/>
-          <w:szCs w:val="22"/>
-        </w:rPr>
-      </w:pPr>
-      <w:hyperlink w:anchor="_Toc128323781" w:history="1">
-        <w:r>
-          <w:rPr>
-            <w:rStyle w:val="Lienhypertexte"/>
-            <w:noProof/>
-          </w:rPr>
-          <w:t>7.1</w:t>
-        </w:r>
-        <w:r>
-          <w:rPr>
-            <w:rFonts w:eastAsiaTheme="minorEastAsia" w:cstheme="minorBidi"/>
-            <w:smallCaps w:val="0"/>
-            <w:noProof/>
-            <w:sz w:val="22"/>
-            <w:szCs w:val="22"/>
-          </w:rPr>
-          <w:tab/>
-        </w:r>
-        <w:r>
-          <w:rPr>
-            <w:rStyle w:val="Lienhypertexte"/>
-            <w:noProof/>
-          </w:rPr>
-          <w:t>Bilan des fonctionnalités demandées</w:t>
-        </w:r>
-        <w:r>
-          <w:rPr>
-            <w:noProof/>
-            <w:webHidden/>
-          </w:rPr>
-          <w:tab/>
-        </w:r>
-        <w:r>
-          <w:rPr>
-            <w:noProof/>
-            <w:webHidden/>
-          </w:rPr>
-          <w:fldChar w:fldCharType="begin"/>
-        </w:r>
-        <w:r>
-          <w:rPr>
-            <w:noProof/>
-            <w:webHidden/>
-          </w:rPr>
-          <w:instrText xml:space="preserve"> PAGEREF _Toc128323781 \h </w:instrText>
-        </w:r>
-        <w:r>
-          <w:rPr>
-            <w:noProof/>
-            <w:webHidden/>
-          </w:rPr>
-        </w:r>
-        <w:r>
-          <w:rPr>
-            <w:noProof/>
-            <w:webHidden/>
-          </w:rPr>
-          <w:fldChar w:fldCharType="separate"/>
-        </w:r>
-        <w:r>
-          <w:rPr>
-            <w:noProof/>
-            <w:webHidden/>
-          </w:rPr>
-          <w:t>6</w:t>
-        </w:r>
-        <w:r>
-          <w:rPr>
-            <w:noProof/>
-            <w:webHidden/>
-          </w:rPr>
-          <w:fldChar w:fldCharType="end"/>
-        </w:r>
-      </w:hyperlink>
-    </w:p>
-    <w:p>
-      <w:pPr>
-        <w:pStyle w:val="TM2"/>
-        <w:tabs>
-          <w:tab w:val="left" w:pos="800"/>
-          <w:tab w:val="right" w:leader="dot" w:pos="9060"/>
-        </w:tabs>
-        <w:rPr>
-          <w:rFonts w:eastAsiaTheme="minorEastAsia" w:cstheme="minorBidi"/>
-          <w:smallCaps w:val="0"/>
-          <w:noProof/>
-          <w:sz w:val="22"/>
-          <w:szCs w:val="22"/>
-        </w:rPr>
-      </w:pPr>
-      <w:hyperlink w:anchor="_Toc128323782" w:history="1">
-        <w:r>
-          <w:rPr>
-            <w:rStyle w:val="Lienhypertexte"/>
-            <w:noProof/>
-          </w:rPr>
-          <w:t>7.2</w:t>
-        </w:r>
-        <w:r>
-          <w:rPr>
-            <w:rFonts w:eastAsiaTheme="minorEastAsia" w:cstheme="minorBidi"/>
-            <w:smallCaps w:val="0"/>
-            <w:noProof/>
-            <w:sz w:val="22"/>
-            <w:szCs w:val="22"/>
-          </w:rPr>
-          <w:tab/>
-        </w:r>
-        <w:r>
-          <w:rPr>
-            <w:rStyle w:val="Lienhypertexte"/>
-            <w:noProof/>
-          </w:rPr>
-          <w:t>Bilan de la planification</w:t>
-        </w:r>
-        <w:r>
-          <w:rPr>
-            <w:noProof/>
-            <w:webHidden/>
-          </w:rPr>
-          <w:tab/>
-        </w:r>
-        <w:r>
-          <w:rPr>
-            <w:noProof/>
-            <w:webHidden/>
-          </w:rPr>
-          <w:fldChar w:fldCharType="begin"/>
-        </w:r>
-        <w:r>
-          <w:rPr>
-            <w:noProof/>
-            <w:webHidden/>
-          </w:rPr>
-          <w:instrText xml:space="preserve"> PAGEREF _Toc128323782 \h </w:instrText>
-        </w:r>
-        <w:r>
-          <w:rPr>
-            <w:noProof/>
-            <w:webHidden/>
-          </w:rPr>
-        </w:r>
-        <w:r>
-          <w:rPr>
-            <w:noProof/>
-            <w:webHidden/>
-          </w:rPr>
-          <w:fldChar w:fldCharType="separate"/>
-        </w:r>
-        <w:r>
-          <w:rPr>
-            <w:noProof/>
-            <w:webHidden/>
-          </w:rPr>
-          <w:t>6</w:t>
-        </w:r>
-        <w:r>
-          <w:rPr>
-            <w:noProof/>
-            <w:webHidden/>
-          </w:rPr>
-          <w:fldChar w:fldCharType="end"/>
-        </w:r>
-      </w:hyperlink>
-    </w:p>
-    <w:p>
-      <w:pPr>
-        <w:pStyle w:val="TM2"/>
-        <w:tabs>
-          <w:tab w:val="left" w:pos="800"/>
-          <w:tab w:val="right" w:leader="dot" w:pos="9060"/>
-        </w:tabs>
-        <w:rPr>
-          <w:rFonts w:eastAsiaTheme="minorEastAsia" w:cstheme="minorBidi"/>
-          <w:smallCaps w:val="0"/>
-          <w:noProof/>
-          <w:sz w:val="22"/>
-          <w:szCs w:val="22"/>
-        </w:rPr>
-      </w:pPr>
-      <w:hyperlink w:anchor="_Toc128323783" w:history="1">
-        <w:r>
-          <w:rPr>
-            <w:rStyle w:val="Lienhypertexte"/>
-            <w:noProof/>
-          </w:rPr>
-          <w:t>7.3</w:t>
-        </w:r>
-        <w:r>
-          <w:rPr>
-            <w:rFonts w:eastAsiaTheme="minorEastAsia" w:cstheme="minorBidi"/>
-            <w:smallCaps w:val="0"/>
-            <w:noProof/>
-            <w:sz w:val="22"/>
-            <w:szCs w:val="22"/>
-          </w:rPr>
-          <w:tab/>
-        </w:r>
-        <w:r>
-          <w:rPr>
-            <w:rStyle w:val="Lienhypertexte"/>
-            <w:noProof/>
-          </w:rPr>
-          <w:t>Bilan personnel</w:t>
-        </w:r>
-        <w:r>
-          <w:rPr>
-            <w:noProof/>
-            <w:webHidden/>
-          </w:rPr>
-          <w:tab/>
-        </w:r>
-        <w:r>
-          <w:rPr>
-            <w:noProof/>
-            <w:webHidden/>
-          </w:rPr>
-          <w:fldChar w:fldCharType="begin"/>
-        </w:r>
-        <w:r>
-          <w:rPr>
-            <w:noProof/>
-            <w:webHidden/>
-          </w:rPr>
-          <w:instrText xml:space="preserve"> PAGEREF _Toc128323783 \h </w:instrText>
-        </w:r>
-        <w:r>
-          <w:rPr>
-            <w:noProof/>
-            <w:webHidden/>
-          </w:rPr>
-        </w:r>
-        <w:r>
-          <w:rPr>
-            <w:noProof/>
-            <w:webHidden/>
-          </w:rPr>
-          <w:fldChar w:fldCharType="separate"/>
-        </w:r>
-        <w:r>
-          <w:rPr>
-            <w:noProof/>
-            <w:webHidden/>
-          </w:rPr>
-          <w:t>6</w:t>
-        </w:r>
-        <w:r>
-          <w:rPr>
-            <w:noProof/>
-            <w:webHidden/>
-          </w:rPr>
-          <w:fldChar w:fldCharType="end"/>
-        </w:r>
-      </w:hyperlink>
-    </w:p>
-    <w:p>
-      <w:pPr>
-        <w:pStyle w:val="TM10"/>
-        <w:tabs>
-          <w:tab w:val="left" w:pos="400"/>
-          <w:tab w:val="right" w:leader="dot" w:pos="9060"/>
-        </w:tabs>
-        <w:rPr>
-          <w:rFonts w:eastAsiaTheme="minorEastAsia" w:cstheme="minorBidi"/>
-          <w:b w:val="0"/>
-          <w:bCs w:val="0"/>
-          <w:caps w:val="0"/>
-          <w:noProof/>
-          <w:sz w:val="22"/>
-          <w:szCs w:val="22"/>
-        </w:rPr>
-      </w:pPr>
-      <w:hyperlink w:anchor="_Toc128323784" w:history="1">
-        <w:r>
-          <w:rPr>
-            <w:rStyle w:val="Lienhypertexte"/>
-            <w:noProof/>
-          </w:rPr>
-          <w:t>8</w:t>
-        </w:r>
-        <w:r>
-          <w:rPr>
-            <w:rFonts w:eastAsiaTheme="minorEastAsia" w:cstheme="minorBidi"/>
-            <w:b w:val="0"/>
-            <w:bCs w:val="0"/>
-            <w:caps w:val="0"/>
-            <w:noProof/>
-            <w:sz w:val="22"/>
-            <w:szCs w:val="22"/>
-          </w:rPr>
-          <w:tab/>
-        </w:r>
-        <w:r>
-          <w:rPr>
-            <w:rStyle w:val="Lienhypertexte"/>
-            <w:noProof/>
-          </w:rPr>
-          <w:t>Divers</w:t>
-        </w:r>
-        <w:r>
-          <w:rPr>
-            <w:noProof/>
-            <w:webHidden/>
-          </w:rPr>
-          <w:tab/>
-        </w:r>
-        <w:r>
-          <w:rPr>
-            <w:noProof/>
-            <w:webHidden/>
-          </w:rPr>
-          <w:fldChar w:fldCharType="begin"/>
-        </w:r>
-        <w:r>
-          <w:rPr>
-            <w:noProof/>
-            <w:webHidden/>
-          </w:rPr>
-          <w:instrText xml:space="preserve"> PAGEREF _Toc128323784 \h </w:instrText>
-        </w:r>
-        <w:r>
-          <w:rPr>
-            <w:noProof/>
-            <w:webHidden/>
-          </w:rPr>
-        </w:r>
-        <w:r>
-          <w:rPr>
-            <w:noProof/>
-            <w:webHidden/>
-          </w:rPr>
-          <w:fldChar w:fldCharType="separate"/>
-        </w:r>
-        <w:r>
-          <w:rPr>
-            <w:noProof/>
-            <w:webHidden/>
-          </w:rPr>
-          <w:t>6</w:t>
-        </w:r>
-        <w:r>
-          <w:rPr>
-            <w:noProof/>
-            <w:webHidden/>
-          </w:rPr>
-          <w:fldChar w:fldCharType="end"/>
-        </w:r>
-      </w:hyperlink>
-    </w:p>
-    <w:p>
-      <w:pPr>
-        <w:pStyle w:val="TM2"/>
-        <w:tabs>
-          <w:tab w:val="left" w:pos="800"/>
-          <w:tab w:val="right" w:leader="dot" w:pos="9060"/>
-        </w:tabs>
-        <w:rPr>
-          <w:rFonts w:eastAsiaTheme="minorEastAsia" w:cstheme="minorBidi"/>
-          <w:smallCaps w:val="0"/>
-          <w:noProof/>
-          <w:sz w:val="22"/>
-          <w:szCs w:val="22"/>
-        </w:rPr>
-      </w:pPr>
-      <w:hyperlink w:anchor="_Toc128323785" w:history="1">
-        <w:r>
-          <w:rPr>
-            <w:rStyle w:val="Lienhypertexte"/>
-            <w:noProof/>
-          </w:rPr>
-          <w:t>8.1</w:t>
-        </w:r>
-        <w:r>
-          <w:rPr>
-            <w:rFonts w:eastAsiaTheme="minorEastAsia" w:cstheme="minorBidi"/>
-            <w:smallCaps w:val="0"/>
-            <w:noProof/>
-            <w:sz w:val="22"/>
-            <w:szCs w:val="22"/>
-          </w:rPr>
-          <w:tab/>
-        </w:r>
-        <w:r>
-          <w:rPr>
-            <w:rStyle w:val="Lienhypertexte"/>
-            <w:noProof/>
-          </w:rPr>
-          <w:t>Journal de travail</w:t>
-        </w:r>
-        <w:r>
-          <w:rPr>
-            <w:noProof/>
-            <w:webHidden/>
-          </w:rPr>
-          <w:tab/>
-        </w:r>
-        <w:r>
-          <w:rPr>
-            <w:noProof/>
-            <w:webHidden/>
-          </w:rPr>
-          <w:fldChar w:fldCharType="begin"/>
-        </w:r>
-        <w:r>
-          <w:rPr>
-            <w:noProof/>
-            <w:webHidden/>
-          </w:rPr>
-          <w:instrText xml:space="preserve"> PAGEREF _Toc128323785 \h </w:instrText>
-        </w:r>
-        <w:r>
-          <w:rPr>
-            <w:noProof/>
-            <w:webHidden/>
-          </w:rPr>
-        </w:r>
-        <w:r>
-          <w:rPr>
-            <w:noProof/>
-            <w:webHidden/>
-          </w:rPr>
-          <w:fldChar w:fldCharType="separate"/>
-        </w:r>
-        <w:r>
-          <w:rPr>
-            <w:noProof/>
-            <w:webHidden/>
-          </w:rPr>
-          <w:t>6</w:t>
-        </w:r>
-        <w:r>
-          <w:rPr>
-            <w:noProof/>
-            <w:webHidden/>
-          </w:rPr>
-          <w:fldChar w:fldCharType="end"/>
-        </w:r>
-      </w:hyperlink>
-    </w:p>
-    <w:p>
-      <w:pPr>
-        <w:pStyle w:val="TM2"/>
-        <w:tabs>
-          <w:tab w:val="left" w:pos="800"/>
-          <w:tab w:val="right" w:leader="dot" w:pos="9060"/>
-        </w:tabs>
-        <w:rPr>
-          <w:rFonts w:eastAsiaTheme="minorEastAsia" w:cstheme="minorBidi"/>
-          <w:smallCaps w:val="0"/>
-          <w:noProof/>
-          <w:sz w:val="22"/>
-          <w:szCs w:val="22"/>
-        </w:rPr>
-      </w:pPr>
-      <w:hyperlink w:anchor="_Toc128323786" w:history="1">
-        <w:r>
-          <w:rPr>
-            <w:rStyle w:val="Lienhypertexte"/>
-            <w:noProof/>
-          </w:rPr>
-          <w:t>8.2</w:t>
-        </w:r>
-        <w:r>
-          <w:rPr>
-            <w:rFonts w:eastAsiaTheme="minorEastAsia" w:cstheme="minorBidi"/>
-            <w:smallCaps w:val="0"/>
-            <w:noProof/>
-            <w:sz w:val="22"/>
-            <w:szCs w:val="22"/>
-          </w:rPr>
-          <w:tab/>
-        </w:r>
-        <w:r>
-          <w:rPr>
-            <w:rStyle w:val="Lienhypertexte"/>
-            <w:noProof/>
-          </w:rPr>
-          <w:t>Bibliographie</w:t>
-        </w:r>
-        <w:r>
-          <w:rPr>
-            <w:noProof/>
-            <w:webHidden/>
-          </w:rPr>
-          <w:tab/>
-        </w:r>
-        <w:r>
-          <w:rPr>
-            <w:noProof/>
-            <w:webHidden/>
-          </w:rPr>
-          <w:fldChar w:fldCharType="begin"/>
-        </w:r>
-        <w:r>
-          <w:rPr>
-            <w:noProof/>
-            <w:webHidden/>
-          </w:rPr>
-          <w:instrText xml:space="preserve"> PAGEREF _Toc128323786 \h </w:instrText>
-        </w:r>
-        <w:r>
-          <w:rPr>
-            <w:noProof/>
-            <w:webHidden/>
-          </w:rPr>
-        </w:r>
-        <w:r>
-          <w:rPr>
-            <w:noProof/>
-            <w:webHidden/>
-          </w:rPr>
-          <w:fldChar w:fldCharType="separate"/>
-        </w:r>
-        <w:r>
-          <w:rPr>
-            <w:noProof/>
-            <w:webHidden/>
-          </w:rPr>
-          <w:t>6</w:t>
-        </w:r>
-        <w:r>
-          <w:rPr>
-            <w:noProof/>
-            <w:webHidden/>
-          </w:rPr>
-          <w:fldChar w:fldCharType="end"/>
-        </w:r>
-      </w:hyperlink>
-    </w:p>
-    <w:p>
-      <w:pPr>
-        <w:pStyle w:val="TM2"/>
-        <w:tabs>
-          <w:tab w:val="left" w:pos="800"/>
-          <w:tab w:val="right" w:leader="dot" w:pos="9060"/>
-        </w:tabs>
-        <w:rPr>
-          <w:rFonts w:eastAsiaTheme="minorEastAsia" w:cstheme="minorBidi"/>
-          <w:smallCaps w:val="0"/>
-          <w:noProof/>
-          <w:sz w:val="22"/>
-          <w:szCs w:val="22"/>
-        </w:rPr>
-      </w:pPr>
-      <w:hyperlink w:anchor="_Toc128323787" w:history="1">
-        <w:r>
-          <w:rPr>
-            <w:rStyle w:val="Lienhypertexte"/>
-            <w:noProof/>
-          </w:rPr>
-          <w:t>8.3</w:t>
-        </w:r>
-        <w:r>
-          <w:rPr>
-            <w:rFonts w:eastAsiaTheme="minorEastAsia" w:cstheme="minorBidi"/>
-            <w:smallCaps w:val="0"/>
-            <w:noProof/>
-            <w:sz w:val="22"/>
-            <w:szCs w:val="22"/>
-          </w:rPr>
-          <w:tab/>
-        </w:r>
-        <w:r>
-          <w:rPr>
-            <w:rStyle w:val="Lienhypertexte"/>
-            <w:noProof/>
-          </w:rPr>
-          <w:t>Webographie</w:t>
-        </w:r>
-        <w:r>
-          <w:rPr>
-            <w:noProof/>
-            <w:webHidden/>
-          </w:rPr>
-          <w:tab/>
-        </w:r>
-        <w:r>
-          <w:rPr>
-            <w:noProof/>
-            <w:webHidden/>
-          </w:rPr>
-          <w:fldChar w:fldCharType="begin"/>
-        </w:r>
-        <w:r>
-          <w:rPr>
-            <w:noProof/>
-            <w:webHidden/>
-          </w:rPr>
-          <w:instrText xml:space="preserve"> PAGEREF _Toc128323787 \h </w:instrText>
-        </w:r>
-        <w:r>
-          <w:rPr>
-            <w:noProof/>
-            <w:webHidden/>
-          </w:rPr>
-        </w:r>
-        <w:r>
-          <w:rPr>
-            <w:noProof/>
-            <w:webHidden/>
-          </w:rPr>
-          <w:fldChar w:fldCharType="separate"/>
-        </w:r>
-        <w:r>
-          <w:rPr>
-            <w:noProof/>
-            <w:webHidden/>
-          </w:rPr>
-          <w:t>6</w:t>
-        </w:r>
-        <w:r>
-          <w:rPr>
-            <w:noProof/>
-            <w:webHidden/>
-          </w:rPr>
-          <w:fldChar w:fldCharType="end"/>
-        </w:r>
-      </w:hyperlink>
-    </w:p>
-    <w:p>
-      <w:pPr>
-        <w:pStyle w:val="TM10"/>
-        <w:tabs>
-          <w:tab w:val="left" w:pos="400"/>
-          <w:tab w:val="right" w:leader="dot" w:pos="9060"/>
-        </w:tabs>
-        <w:rPr>
-          <w:rFonts w:eastAsiaTheme="minorEastAsia" w:cstheme="minorBidi"/>
-          <w:b w:val="0"/>
-          <w:bCs w:val="0"/>
-          <w:caps w:val="0"/>
-          <w:noProof/>
-          <w:sz w:val="22"/>
-          <w:szCs w:val="22"/>
-        </w:rPr>
-      </w:pPr>
-      <w:hyperlink w:anchor="_Toc128323788" w:history="1">
-        <w:r>
-          <w:rPr>
-            <w:rStyle w:val="Lienhypertexte"/>
-            <w:noProof/>
-          </w:rPr>
-          <w:t>9</w:t>
-        </w:r>
-        <w:r>
-          <w:rPr>
-            <w:rFonts w:eastAsiaTheme="minorEastAsia" w:cstheme="minorBidi"/>
-            <w:b w:val="0"/>
-            <w:bCs w:val="0"/>
-            <w:caps w:val="0"/>
-            <w:noProof/>
-            <w:sz w:val="22"/>
-            <w:szCs w:val="22"/>
-          </w:rPr>
-          <w:tab/>
-        </w:r>
-        <w:r>
-          <w:rPr>
-            <w:rStyle w:val="Lienhypertexte"/>
-            <w:noProof/>
-          </w:rPr>
-          <w:t>Annexes</w:t>
-        </w:r>
-        <w:r>
-          <w:rPr>
-            <w:noProof/>
-            <w:webHidden/>
-          </w:rPr>
-          <w:tab/>
-        </w:r>
-        <w:r>
-          <w:rPr>
-            <w:noProof/>
-            <w:webHidden/>
-          </w:rPr>
-          <w:fldChar w:fldCharType="begin"/>
-        </w:r>
-        <w:r>
-          <w:rPr>
-            <w:noProof/>
-            <w:webHidden/>
-          </w:rPr>
-          <w:instrText xml:space="preserve"> PAGEREF _Toc128323788 \h </w:instrText>
-        </w:r>
-        <w:r>
-          <w:rPr>
-            <w:noProof/>
-            <w:webHidden/>
-          </w:rPr>
-        </w:r>
-        <w:r>
-          <w:rPr>
-            <w:noProof/>
-            <w:webHidden/>
-          </w:rPr>
-          <w:fldChar w:fldCharType="separate"/>
-        </w:r>
-        <w:r>
-          <w:rPr>
-            <w:noProof/>
-            <w:webHidden/>
-          </w:rPr>
-          <w:t>6</w:t>
+            <w:noProof/>
+            <w:webHidden/>
+            <w:lang w:val="fr-FR"/>
+          </w:rPr>
+          <w:t>Erreur ! Signet non défini.</w:t>
         </w:r>
         <w:r>
           <w:rPr>
@@ -3532,7 +3890,6 @@
           <w:sz w:val="22"/>
           <w:szCs w:val="22"/>
         </w:rPr>
-        <w:lastRenderedPageBreak/>
         <w:fldChar w:fldCharType="end"/>
       </w:r>
       <w:r>
@@ -3545,7 +3902,7 @@
       </w:pPr>
       <w:bookmarkStart w:id="0" w:name="_Toc532179955"/>
       <w:bookmarkStart w:id="1" w:name="_Toc165969637"/>
-      <w:bookmarkStart w:id="2" w:name="_Toc128323752"/>
+      <w:bookmarkStart w:id="2" w:name="_Toc160444444"/>
       <w:r>
         <w:lastRenderedPageBreak/>
         <w:t>Spécifications</w:t>
@@ -3563,7 +3920,7 @@
       <w:pPr>
         <w:pStyle w:val="Titre2"/>
       </w:pPr>
-      <w:bookmarkStart w:id="3" w:name="_Toc128323753"/>
+      <w:bookmarkStart w:id="3" w:name="_Toc160444445"/>
       <w:bookmarkStart w:id="4" w:name="_Toc532179969"/>
       <w:bookmarkStart w:id="5" w:name="_Toc165969639"/>
       <w:r>
@@ -3583,13 +3940,11 @@
       </w:pPr>
     </w:p>
     <w:p>
-      <w:proofErr w:type="gramStart"/>
-      <w:r>
-        <w:t>Centre commerciale</w:t>
-      </w:r>
-      <w:proofErr w:type="gramEnd"/>
-      <w:r>
-        <w:t xml:space="preserve"> </w:t>
+      <w:r>
+        <w:t xml:space="preserve">Centre </w:t>
+      </w:r>
+      <w:r>
+        <w:t>de loisir</w:t>
       </w:r>
     </w:p>
     <w:p>
@@ -3609,7 +3964,10 @@
         <w:pStyle w:val="Sous-titre"/>
       </w:pPr>
       <w:r>
-        <w:t>Construction d’un centre commerciale</w:t>
+        <w:t xml:space="preserve">Construction d’un centre </w:t>
+      </w:r>
+      <w:r>
+        <w:t>de loisir</w:t>
       </w:r>
     </w:p>
     <w:p>
@@ -3621,7 +3979,7 @@
       <w:pPr>
         <w:pStyle w:val="Titre2"/>
       </w:pPr>
-      <w:bookmarkStart w:id="6" w:name="_Toc128323754"/>
+      <w:bookmarkStart w:id="6" w:name="_Toc160444446"/>
       <w:r>
         <w:t>Description</w:t>
       </w:r>
@@ -3648,7 +4006,13 @@
       </w:r>
       <w:proofErr w:type="spellEnd"/>
       <w:r>
-        <w:t xml:space="preserve"> SA, nous avons pour projet de construire un centre commercial pour le client nommé Xavier Carrel. Ce centre est équipé de technologies dernier cri et est d’une originalité inégalée sur le marché par la variété des activités qui sont proposées. Dans ces activités, il y a par exemple, une forêt en intérieur, un laser </w:t>
+        <w:t xml:space="preserve"> SA, nous avons pour projet de construire un centre </w:t>
+      </w:r>
+      <w:r>
+        <w:t>de loisir</w:t>
+      </w:r>
+      <w:r>
+        <w:t xml:space="preserve"> pour le client nommé Xavier Carrel. Ce centre est équipé de technologies dernier cri et est d’une originalité inégalée sur le marché par la variété des activités qui sont proposées. Dans ces activités, il y a par exemple, une forêt en intérieur, un laser </w:t>
       </w:r>
       <w:proofErr w:type="spellStart"/>
       <w:r>
@@ -3676,7 +4040,7 @@
       <w:pPr>
         <w:pStyle w:val="Titre2"/>
       </w:pPr>
-      <w:bookmarkStart w:id="7" w:name="_Toc128323755"/>
+      <w:bookmarkStart w:id="7" w:name="_Toc160444447"/>
       <w:r>
         <w:t>Matériel et logiciels à disposition</w:t>
       </w:r>
@@ -3689,79 +4053,246 @@
     </w:p>
     <w:p>
       <w:pPr>
+        <w:pStyle w:val="Paragraphedeliste"/>
+        <w:numPr>
+          <w:ilvl w:val="0"/>
+          <w:numId w:val="13"/>
+        </w:numPr>
+      </w:pPr>
+      <w:r>
+        <w:t>PC ETML</w:t>
+      </w:r>
+    </w:p>
+    <w:p>
+      <w:pPr>
+        <w:pStyle w:val="Paragraphedeliste"/>
+        <w:numPr>
+          <w:ilvl w:val="0"/>
+          <w:numId w:val="13"/>
+        </w:numPr>
+      </w:pPr>
+      <w:r>
+        <w:t>Word</w:t>
+      </w:r>
+    </w:p>
+    <w:p>
+      <w:pPr>
+        <w:pStyle w:val="Paragraphedeliste"/>
+        <w:numPr>
+          <w:ilvl w:val="0"/>
+          <w:numId w:val="13"/>
+        </w:numPr>
+      </w:pPr>
+      <w:proofErr w:type="spellStart"/>
+      <w:r>
+        <w:t>SweetHome</w:t>
+      </w:r>
+      <w:proofErr w:type="spellEnd"/>
+      <w:r>
+        <w:t xml:space="preserve"> 3d</w:t>
+      </w:r>
+    </w:p>
+    <w:p>
+      <w:pPr>
+        <w:pStyle w:val="Paragraphedeliste"/>
+        <w:numPr>
+          <w:ilvl w:val="0"/>
+          <w:numId w:val="13"/>
+        </w:numPr>
+      </w:pPr>
+      <w:proofErr w:type="spellStart"/>
+      <w:r>
+        <w:t>IceScrum</w:t>
+      </w:r>
+      <w:proofErr w:type="spellEnd"/>
+    </w:p>
+    <w:p>
+      <w:pPr>
+        <w:pStyle w:val="Paragraphedeliste"/>
+        <w:numPr>
+          <w:ilvl w:val="0"/>
+          <w:numId w:val="13"/>
+        </w:numPr>
+      </w:pPr>
+      <w:proofErr w:type="spellStart"/>
+      <w:r>
+        <w:t>IceTools</w:t>
+      </w:r>
+      <w:proofErr w:type="spellEnd"/>
+    </w:p>
+    <w:p>
+      <w:pPr>
+        <w:pStyle w:val="Paragraphedeliste"/>
+        <w:numPr>
+          <w:ilvl w:val="0"/>
+          <w:numId w:val="13"/>
+        </w:numPr>
+      </w:pPr>
+      <w:proofErr w:type="spellStart"/>
+      <w:r>
+        <w:t>GitHUb</w:t>
+      </w:r>
+      <w:proofErr w:type="spellEnd"/>
+    </w:p>
+    <w:p/>
+    <w:p>
+      <w:pPr>
+        <w:pStyle w:val="Titre2"/>
+      </w:pPr>
+      <w:bookmarkStart w:id="8" w:name="_Toc160444448"/>
+      <w:r>
+        <w:t>P</w:t>
+      </w:r>
+      <w:r>
+        <w:t>rérequis</w:t>
+      </w:r>
+      <w:bookmarkEnd w:id="8"/>
+    </w:p>
+    <w:p>
+      <w:pPr>
+        <w:pStyle w:val="Retraitcorpsdetexte"/>
+      </w:pPr>
+    </w:p>
+    <w:p>
+      <w:pPr>
+        <w:pStyle w:val="Retraitcorpsdetexte"/>
+      </w:pPr>
+      <w:r>
+        <w:t xml:space="preserve">ICT 431pour la connaissance des méthodes agile </w:t>
+      </w:r>
+    </w:p>
+    <w:p>
+      <w:pPr>
+        <w:pStyle w:val="Titre2"/>
+      </w:pPr>
+      <w:bookmarkStart w:id="9" w:name="_Toc160444449"/>
+      <w:r>
+        <w:t>Cahier des charges</w:t>
+      </w:r>
+      <w:bookmarkEnd w:id="9"/>
+    </w:p>
+    <w:p>
+      <w:pPr>
+        <w:pStyle w:val="Titre3"/>
+      </w:pPr>
+      <w:bookmarkStart w:id="10" w:name="_Toc160444450"/>
+      <w:r>
+        <w:rPr>
+          <w:rFonts w:ascii="Segoe UI" w:hAnsi="Segoe UI" w:cs="Segoe UI"/>
+          <w:color w:val="1F2328"/>
+          <w:shd w:val="clear" w:color="auto" w:fill="FFFFFF"/>
+        </w:rPr>
+        <w:t xml:space="preserve">Construire un </w:t>
+      </w:r>
+      <w:r>
+        <w:rPr>
+          <w:rFonts w:ascii="Segoe UI" w:hAnsi="Segoe UI" w:cs="Segoe UI"/>
+          <w:color w:val="1F2328"/>
+          <w:shd w:val="clear" w:color="auto" w:fill="FFFFFF"/>
+        </w:rPr>
+        <w:t>centre de loisir</w:t>
+      </w:r>
+      <w:r>
+        <w:rPr>
+          <w:rFonts w:ascii="Segoe UI" w:hAnsi="Segoe UI" w:cs="Segoe UI"/>
+          <w:color w:val="1F2328"/>
+          <w:shd w:val="clear" w:color="auto" w:fill="FFFFFF"/>
+        </w:rPr>
+        <w:t xml:space="preserve"> à partir d'une structure d'immeuble imposée</w:t>
+      </w:r>
+      <w:bookmarkEnd w:id="10"/>
+    </w:p>
+    <w:p>
+      <w:pPr>
+        <w:pStyle w:val="Retraitcorpsdetexte3"/>
+      </w:pPr>
+    </w:p>
+    <w:p>
+      <w:pPr>
         <w:pStyle w:val="Informations"/>
       </w:pPr>
       <w:r>
         <w:t>A compléter</w:t>
       </w:r>
       <w:r>
-        <w:t xml:space="preserve"> par ce qui est nécessaire pour le démarrage</w:t>
-      </w:r>
-      <w:r>
-        <w:t xml:space="preserve"> … </w:t>
-      </w:r>
-    </w:p>
-    <w:p>
-      <w:pPr>
-        <w:pStyle w:val="Retraitcorpsdetexte"/>
-      </w:pPr>
-    </w:p>
-    <w:p>
-      <w:pPr>
-        <w:pStyle w:val="Titre2"/>
-      </w:pPr>
-      <w:bookmarkStart w:id="8" w:name="_Toc128323756"/>
-      <w:r>
-        <w:t>P</w:t>
-      </w:r>
-      <w:r>
-        <w:t>rérequis</w:t>
-      </w:r>
-      <w:bookmarkEnd w:id="8"/>
-    </w:p>
-    <w:p>
-      <w:pPr>
-        <w:pStyle w:val="Retraitcorpsdetexte"/>
-      </w:pPr>
+        <w:t>. Il s’agit d’ébaucher des réponses aux questions de l’acronyme CQQCOQP (Combien, Quoi, Qui, Comment, Où, Quand, Pourquoi)</w:t>
+      </w:r>
+    </w:p>
+    <w:p>
+      <w:pPr>
+        <w:pStyle w:val="Retraitcorpsdetexte3"/>
+      </w:pPr>
+    </w:p>
+    <w:p>
+      <w:pPr>
+        <w:pStyle w:val="Titre3"/>
+      </w:pPr>
+      <w:bookmarkStart w:id="11" w:name="_Toc160444451"/>
+      <w:r>
+        <w:rPr>
+          <w:rFonts w:ascii="Segoe UI" w:hAnsi="Segoe UI" w:cs="Segoe UI"/>
+          <w:color w:val="1F2328"/>
+          <w:shd w:val="clear" w:color="auto" w:fill="FFFFFF"/>
+        </w:rPr>
+        <w:t>Le public qui va utiliser votre immeuble</w:t>
+      </w:r>
+      <w:bookmarkEnd w:id="11"/>
+    </w:p>
+    <w:p>
+      <w:pPr>
+        <w:pStyle w:val="Retraitcorpsdetexte3"/>
+      </w:pPr>
+    </w:p>
+    <w:p>
+      <w:pPr>
+        <w:pStyle w:val="Retraitcorpsdetexte3"/>
+        <w:rPr>
+          <w:rStyle w:val="ui-provider"/>
+        </w:rPr>
+      </w:pPr>
+      <w:r>
+        <w:rPr>
+          <w:rStyle w:val="ui-provider"/>
+        </w:rPr>
+        <w:t>Les personnes allant utiliser ce centre de loisirs voudront sans aucun doute passer un moment de détente par exemple à la salle d’arcade ou à la piscine ce qui nous a incité à construire ces pièces. Bien sûr, d’autres types de profils conviendraient parfaitement pour notre centre, allant des fans d’automobile jusqu’aux addicts du sport.</w:t>
+      </w:r>
+    </w:p>
+    <w:p>
+      <w:pPr>
+        <w:pStyle w:val="Retraitcorpsdetexte3"/>
+      </w:pPr>
+    </w:p>
+    <w:p>
+      <w:pPr>
+        <w:pStyle w:val="Titre3"/>
+      </w:pPr>
+      <w:bookmarkStart w:id="12" w:name="_Toc160444452"/>
+      <w:r>
+        <w:t>Q</w:t>
+      </w:r>
+      <w:r>
+        <w:rPr>
+          <w:rFonts w:ascii="Segoe UI" w:hAnsi="Segoe UI" w:cs="Segoe UI"/>
+          <w:color w:val="1F2328"/>
+          <w:shd w:val="clear" w:color="auto" w:fill="FFFFFF"/>
+        </w:rPr>
+        <w:t>u'est-ce que ces gens vont pouvoir faire dans votre immeuble</w:t>
+      </w:r>
+      <w:bookmarkEnd w:id="12"/>
     </w:p>
     <w:p>
       <w:pPr>
         <w:pStyle w:val="Informations"/>
       </w:pPr>
       <w:r>
-        <w:t>A compléter</w:t>
-      </w:r>
-      <w:r>
-        <w:t xml:space="preserve"> par une description des compétences, des connaissances et de la formation minimum pour être à même de réaliser le projet</w:t>
-      </w:r>
-      <w:r>
-        <w:t xml:space="preserve"> … </w:t>
-      </w:r>
-    </w:p>
-    <w:p>
-      <w:pPr>
-        <w:pStyle w:val="Retraitcorpsdetexte"/>
-      </w:pPr>
-    </w:p>
-    <w:p>
-      <w:pPr>
-        <w:pStyle w:val="Titre2"/>
-      </w:pPr>
-      <w:bookmarkStart w:id="9" w:name="_Toc128323757"/>
-      <w:r>
-        <w:t>Cahier des charges</w:t>
-      </w:r>
-      <w:bookmarkEnd w:id="9"/>
-    </w:p>
-    <w:p>
-      <w:pPr>
-        <w:pStyle w:val="Titre3"/>
-      </w:pPr>
-      <w:bookmarkStart w:id="10" w:name="_Toc128323758"/>
-      <w:r>
-        <w:t>Objectifs et portée du projet</w:t>
-      </w:r>
-      <w:bookmarkEnd w:id="10"/>
+        <w:t xml:space="preserve">A compléter </w:t>
+      </w:r>
+      <w:r>
+        <w:t xml:space="preserve">par une espèce de mode d’emploi du produit. S’il s’agissait d’une montre, décrire qu’à part l’heure, il y aura la possibilité d’utiliser un chronomètre, un réveil, </w:t>
+      </w:r>
+      <w:r>
+        <w:t xml:space="preserve">… </w:t>
+      </w:r>
     </w:p>
     <w:p>
       <w:pPr>
@@ -3770,303 +4301,84 @@
     </w:p>
     <w:p>
       <w:pPr>
+        <w:pStyle w:val="Retraitcorpsdetexte3"/>
+      </w:pPr>
+    </w:p>
+    <w:p>
+      <w:pPr>
+        <w:pStyle w:val="Titre1"/>
+      </w:pPr>
+      <w:bookmarkStart w:id="13" w:name="_Toc160444453"/>
+      <w:r>
+        <w:t>Planification</w:t>
+      </w:r>
+      <w:bookmarkEnd w:id="4"/>
+      <w:bookmarkEnd w:id="5"/>
+      <w:r>
+        <w:t xml:space="preserve"> Initiale</w:t>
+      </w:r>
+      <w:bookmarkEnd w:id="13"/>
+    </w:p>
+    <w:p>
+      <w:pPr>
         <w:pStyle w:val="Informations"/>
-      </w:pPr>
-      <w:r>
-        <w:t>A compléter</w:t>
-      </w:r>
-      <w:r>
-        <w:t>. Il s’agit d’ébaucher des réponses aux questions de l’acronyme CQQCOQP (Combien, Quoi, Qui, Comment, Où, Quand, Pourquoi)</w:t>
-      </w:r>
-    </w:p>
-    <w:p>
-      <w:pPr>
-        <w:pStyle w:val="Retraitcorpsdetexte3"/>
-      </w:pPr>
-    </w:p>
-    <w:p>
-      <w:pPr>
-        <w:pStyle w:val="Titre3"/>
-      </w:pPr>
-      <w:bookmarkStart w:id="11" w:name="_Toc128323759"/>
-      <w:r>
-        <w:t xml:space="preserve">Caractéristiques des utilisateurs et </w:t>
-      </w:r>
-      <w:r>
-        <w:t>impacts</w:t>
-      </w:r>
-      <w:bookmarkEnd w:id="11"/>
-    </w:p>
-    <w:p>
-      <w:pPr>
-        <w:pStyle w:val="Retraitcorpsdetexte3"/>
-      </w:pPr>
-    </w:p>
-    <w:p>
-      <w:pPr>
-        <w:pStyle w:val="Informations"/>
-      </w:pPr>
-      <w:r>
-        <w:lastRenderedPageBreak/>
-        <w:t>A compléter</w:t>
-      </w:r>
-      <w:r>
-        <w:t xml:space="preserve">… </w:t>
-      </w:r>
-      <w:r>
-        <w:t>Il s’agit d’identifier le(s) profil(s) de(s) utilisateur-</w:t>
-      </w:r>
-      <w:proofErr w:type="spellStart"/>
-      <w:r>
-        <w:t>trice</w:t>
-      </w:r>
-      <w:proofErr w:type="spellEnd"/>
-      <w:r>
-        <w:t>(s) type, et les conséquences que cela va avoir sur la conception (couleurs, ergonomie, utilisation, etc.)</w:t>
-      </w:r>
-    </w:p>
-    <w:p>
-      <w:pPr>
-        <w:pStyle w:val="Retraitcorpsdetexte3"/>
-      </w:pPr>
-    </w:p>
-    <w:p>
-      <w:pPr>
-        <w:pStyle w:val="Titre3"/>
-      </w:pPr>
-      <w:bookmarkStart w:id="12" w:name="_Toc128323760"/>
-      <w:r>
-        <w:t>Fonctionnalités requises (du point de vue de l’utilisateur)</w:t>
-      </w:r>
-      <w:bookmarkEnd w:id="12"/>
-    </w:p>
-    <w:p>
-      <w:pPr>
-        <w:pStyle w:val="Retraitcorpsdetexte3"/>
-      </w:pPr>
-    </w:p>
-    <w:p>
-      <w:pPr>
-        <w:pStyle w:val="Informations"/>
-      </w:pPr>
-      <w:r>
-        <w:t xml:space="preserve">A compléter </w:t>
-      </w:r>
-      <w:r>
-        <w:t xml:space="preserve">par une espèce de mode d’emploi du produit. S’il s’agissait d’une montre, décrire qu’à part l’heure, il y aura la possibilité d’utiliser un chronomètre, un réveil, </w:t>
-      </w:r>
-      <w:r>
-        <w:t xml:space="preserve">… </w:t>
-      </w:r>
-    </w:p>
-    <w:p>
-      <w:pPr>
-        <w:pStyle w:val="Retraitcorpsdetexte3"/>
-      </w:pPr>
-    </w:p>
-    <w:p>
-      <w:pPr>
-        <w:pStyle w:val="Titre3"/>
-      </w:pPr>
-      <w:bookmarkStart w:id="13" w:name="_Toc128323761"/>
-      <w:r>
-        <w:t>Contraintes</w:t>
-      </w:r>
-      <w:bookmarkEnd w:id="13"/>
-    </w:p>
-    <w:p>
-      <w:pPr>
-        <w:pStyle w:val="Retraitcorpsdetexte3"/>
-      </w:pPr>
-    </w:p>
-    <w:p>
-      <w:pPr>
-        <w:pStyle w:val="Informations"/>
-      </w:pPr>
-      <w:r>
-        <w:t>S</w:t>
-      </w:r>
-      <w:r>
-        <w:t>écurité,</w:t>
-      </w:r>
-      <w:r>
-        <w:t xml:space="preserve"> backups, disponibilité,</w:t>
-      </w:r>
-      <w:r>
-        <w:t xml:space="preserve"> système utilisé, interfa</w:t>
-      </w:r>
-      <w:r>
-        <w:t>ces avec autres logiciels, etc.</w:t>
-      </w:r>
-    </w:p>
-    <w:p>
-      <w:pPr>
-        <w:pStyle w:val="Retraitcorpsdetexte3"/>
-      </w:pPr>
-    </w:p>
-    <w:p>
-      <w:pPr>
-        <w:pStyle w:val="Titre3"/>
-      </w:pPr>
-      <w:bookmarkStart w:id="14" w:name="_Toc128323762"/>
-      <w:r>
-        <w:t>Travail à réaliser par l'apprenti</w:t>
-      </w:r>
-      <w:bookmarkEnd w:id="14"/>
-    </w:p>
-    <w:p>
-      <w:pPr>
-        <w:pStyle w:val="Retraitcorpsdetexte3"/>
-      </w:pPr>
-    </w:p>
-    <w:p>
-      <w:pPr>
-        <w:pStyle w:val="Informations"/>
-      </w:pPr>
-      <w:r>
-        <w:t xml:space="preserve">Décrire à quoi doit ressembler le travail produit, ce qu’il faudra </w:t>
-      </w:r>
-      <w:r>
-        <w:t>rendre</w:t>
-      </w:r>
-      <w:r>
-        <w:t xml:space="preserve"> … </w:t>
-      </w:r>
-    </w:p>
-    <w:p>
-      <w:pPr>
-        <w:pStyle w:val="Retraitcorpsdetexte3"/>
-      </w:pPr>
-    </w:p>
-    <w:p>
-      <w:pPr>
-        <w:pStyle w:val="Titre3"/>
-      </w:pPr>
-      <w:bookmarkStart w:id="15" w:name="_Toc128323763"/>
-      <w:r>
-        <w:t>Si le temps le permet …</w:t>
-      </w:r>
-      <w:bookmarkEnd w:id="15"/>
-    </w:p>
-    <w:p>
-      <w:pPr>
-        <w:pStyle w:val="Retraitcorpsdetexte3"/>
-      </w:pPr>
-    </w:p>
-    <w:p>
-      <w:pPr>
-        <w:pStyle w:val="Informations"/>
-      </w:pPr>
-      <w:r>
-        <w:t xml:space="preserve">Objectifs </w:t>
-      </w:r>
-      <w:proofErr w:type="spellStart"/>
-      <w:r>
-        <w:t>complémentaires</w:t>
-      </w:r>
-      <w:r>
-        <w:t>au</w:t>
-      </w:r>
-      <w:proofErr w:type="spellEnd"/>
-      <w:r>
-        <w:t xml:space="preserve"> cas où le projet n’est pas assez ambitieux dans le temps imparti</w:t>
-      </w:r>
-      <w:r>
-        <w:t xml:space="preserve">… </w:t>
-      </w:r>
-    </w:p>
-    <w:p>
-      <w:pPr>
-        <w:pStyle w:val="Retraitcorpsdetexte3"/>
-      </w:pPr>
-    </w:p>
-    <w:p>
-      <w:pPr>
-        <w:pStyle w:val="Titre3"/>
-      </w:pPr>
-      <w:bookmarkStart w:id="16" w:name="_Toc128323764"/>
-      <w:r>
-        <w:t>Méthodes de validation des solutions</w:t>
-      </w:r>
-      <w:bookmarkEnd w:id="16"/>
-    </w:p>
-    <w:p>
-      <w:pPr>
-        <w:pStyle w:val="Retraitcorpsdetexte3"/>
-      </w:pPr>
-    </w:p>
-    <w:p>
-      <w:pPr>
-        <w:pStyle w:val="Informations"/>
-      </w:pPr>
-      <w:r>
-        <w:t xml:space="preserve">Comment </w:t>
-      </w:r>
-      <w:r>
-        <w:t xml:space="preserve">les </w:t>
-      </w:r>
-      <w:r>
-        <w:t>tests</w:t>
-      </w:r>
-      <w:r>
-        <w:t xml:space="preserve"> vont être entrepris</w:t>
-      </w:r>
-      <w:r>
-        <w:t xml:space="preserve">, quels tests </w:t>
-      </w:r>
-      <w:r>
-        <w:t>doivent être entrepris</w:t>
-      </w:r>
-      <w:r>
-        <w:t>, etc.</w:t>
-      </w:r>
-      <w:r>
-        <w:t xml:space="preserve">… </w:t>
-      </w:r>
-    </w:p>
-    <w:p>
-      <w:pPr>
-        <w:pStyle w:val="Retraitcorpsdetexte3"/>
-      </w:pPr>
-    </w:p>
-    <w:p>
-      <w:pPr>
-        <w:pStyle w:val="Titre2"/>
-      </w:pPr>
-      <w:bookmarkStart w:id="17" w:name="_Toc128323765"/>
-      <w:r>
-        <w:t>Eléments</w:t>
-      </w:r>
-      <w:r>
-        <w:t xml:space="preserve"> évalués</w:t>
-      </w:r>
-      <w:bookmarkEnd w:id="17"/>
-    </w:p>
-    <w:p>
-      <w:pPr>
-        <w:pStyle w:val="Informations"/>
-      </w:pPr>
-      <w:r>
-        <w:t xml:space="preserve">Cette section </w:t>
-      </w:r>
-      <w:r>
-        <w:t>doit être élaborée et validée avec le chef de projet.</w:t>
-      </w:r>
-    </w:p>
-    <w:p>
-      <w:pPr>
-        <w:pStyle w:val="Informations"/>
-      </w:pPr>
-    </w:p>
-    <w:p>
-      <w:pPr>
-        <w:pStyle w:val="Informations"/>
-      </w:pPr>
-      <w:r>
-        <w:t>Les éléments évalués peuvent être choisis dans la liste suivante :</w:t>
-      </w:r>
-      <w:r>
+        <w:rPr>
+          <w:color w:val="000000" w:themeColor="text1"/>
+        </w:rPr>
+      </w:pPr>
+      <w:r>
+        <w:rPr>
+          <w:color w:val="000000" w:themeColor="text1"/>
+        </w:rPr>
+        <w:t xml:space="preserve">Ce paragraphe présente </w:t>
+      </w:r>
+      <w:r>
+        <w:rPr>
+          <w:color w:val="000000" w:themeColor="text1"/>
+        </w:rPr>
+        <w:t xml:space="preserve">tout d’abord </w:t>
+      </w:r>
+      <w:r>
+        <w:rPr>
+          <w:color w:val="000000" w:themeColor="text1"/>
+        </w:rPr>
+        <w:t>le</w:t>
+      </w:r>
+      <w:r>
+        <w:rPr>
+          <w:color w:val="000000" w:themeColor="text1"/>
+        </w:rPr>
+        <w:t>s</w:t>
+      </w:r>
+      <w:r>
+        <w:rPr>
+          <w:color w:val="000000" w:themeColor="text1"/>
+        </w:rPr>
         <w:t xml:space="preserve"> </w:t>
+      </w:r>
+      <w:r>
+        <w:rPr>
+          <w:color w:val="000000" w:themeColor="text1"/>
+        </w:rPr>
+        <w:t xml:space="preserve">éléments de </w:t>
+      </w:r>
+      <w:r>
+        <w:rPr>
+          <w:color w:val="000000" w:themeColor="text1"/>
+        </w:rPr>
+        <w:t>p</w:t>
+      </w:r>
+      <w:r>
+        <w:rPr>
+          <w:color w:val="000000" w:themeColor="text1"/>
+        </w:rPr>
+        <w:t>lanning</w:t>
+      </w:r>
+      <w:r>
+        <w:rPr>
+          <w:color w:val="000000" w:themeColor="text1"/>
+        </w:rPr>
+        <w:t xml:space="preserve"> connus dès le départ</w:t>
       </w:r>
     </w:p>
     <w:p>
@@ -4076,9 +4388,21 @@
           <w:ilvl w:val="0"/>
           <w:numId w:val="5"/>
         </w:numPr>
-      </w:pPr>
-      <w:r>
-        <w:t>Le rapport</w:t>
+        <w:rPr>
+          <w:color w:val="000000" w:themeColor="text1"/>
+        </w:rPr>
+      </w:pPr>
+      <w:r>
+        <w:rPr>
+          <w:color w:val="000000" w:themeColor="text1"/>
+        </w:rPr>
+        <w:t xml:space="preserve">Début </w:t>
+      </w:r>
+      <w:r>
+        <w:rPr>
+          <w:color w:val="000000" w:themeColor="text1"/>
+        </w:rPr>
+        <w:t>19.02.24</w:t>
       </w:r>
     </w:p>
     <w:p>
@@ -4088,18 +4412,21 @@
           <w:ilvl w:val="0"/>
           <w:numId w:val="5"/>
         </w:numPr>
-      </w:pPr>
-      <w:r>
-        <w:t>L</w:t>
-      </w:r>
-      <w:r>
-        <w:t>es</w:t>
-      </w:r>
-      <w:r>
-        <w:t xml:space="preserve"> planification</w:t>
-      </w:r>
-      <w:r>
-        <w:t>s (initiale et détaillée)</w:t>
+        <w:rPr>
+          <w:color w:val="000000" w:themeColor="text1"/>
+        </w:rPr>
+      </w:pPr>
+      <w:r>
+        <w:rPr>
+          <w:color w:val="000000" w:themeColor="text1"/>
+        </w:rPr>
+        <w:t xml:space="preserve">Fin </w:t>
+      </w:r>
+      <w:r>
+        <w:rPr>
+          <w:color w:val="000000" w:themeColor="text1"/>
+        </w:rPr>
+        <w:t>15.03.24</w:t>
       </w:r>
     </w:p>
     <w:p>
@@ -4109,9 +4436,15 @@
           <w:ilvl w:val="0"/>
           <w:numId w:val="5"/>
         </w:numPr>
-      </w:pPr>
-      <w:r>
-        <w:t>Le journal de travail</w:t>
+        <w:rPr>
+          <w:color w:val="000000" w:themeColor="text1"/>
+        </w:rPr>
+      </w:pPr>
+      <w:r>
+        <w:rPr>
+          <w:color w:val="000000" w:themeColor="text1"/>
+        </w:rPr>
+        <w:t>10.02 au 18.02.24 (Vacances scolaire)</w:t>
       </w:r>
     </w:p>
     <w:p>
@@ -4121,215 +4454,6 @@
           <w:ilvl w:val="0"/>
           <w:numId w:val="5"/>
         </w:numPr>
-      </w:pPr>
-      <w:r>
-        <w:t>Le</w:t>
-      </w:r>
-      <w:r>
-        <w:t xml:space="preserve"> code et le</w:t>
-      </w:r>
-      <w:r>
-        <w:t>s commentaires</w:t>
-      </w:r>
-    </w:p>
-    <w:p>
-      <w:pPr>
-        <w:pStyle w:val="Informations"/>
-        <w:numPr>
-          <w:ilvl w:val="0"/>
-          <w:numId w:val="5"/>
-        </w:numPr>
-      </w:pPr>
-      <w:r>
-        <w:t>Etat de fonctionnement du produit livré</w:t>
-      </w:r>
-    </w:p>
-    <w:p>
-      <w:pPr>
-        <w:pStyle w:val="Informations"/>
-        <w:numPr>
-          <w:ilvl w:val="0"/>
-          <w:numId w:val="5"/>
-        </w:numPr>
-      </w:pPr>
-      <w:r>
-        <w:t>Les documentations de mise en œuvre et d’utilisation</w:t>
-      </w:r>
-    </w:p>
-    <w:p>
-      <w:pPr>
-        <w:pStyle w:val="Informations"/>
-        <w:numPr>
-          <w:ilvl w:val="0"/>
-          <w:numId w:val="5"/>
-        </w:numPr>
-      </w:pPr>
-      <w:r>
-        <w:t>Possibilité de transmettre le travail à une personne extérieure pour le terminer, le corriger ou le compléter</w:t>
-      </w:r>
-    </w:p>
-    <w:p>
-      <w:pPr>
-        <w:pStyle w:val="Informations"/>
-        <w:numPr>
-          <w:ilvl w:val="0"/>
-          <w:numId w:val="5"/>
-        </w:numPr>
-      </w:pPr>
-      <w:r>
-        <w:t>Compréhension du travail</w:t>
-      </w:r>
-    </w:p>
-    <w:p>
-      <w:pPr>
-        <w:pStyle w:val="Titre1"/>
-      </w:pPr>
-      <w:bookmarkStart w:id="18" w:name="_Toc128323766"/>
-      <w:r>
-        <w:t>Planification</w:t>
-      </w:r>
-      <w:bookmarkEnd w:id="4"/>
-      <w:bookmarkEnd w:id="5"/>
-      <w:r>
-        <w:t xml:space="preserve"> Initiale</w:t>
-      </w:r>
-      <w:bookmarkEnd w:id="18"/>
-    </w:p>
-    <w:p>
-      <w:pPr>
-        <w:pStyle w:val="Informations"/>
-        <w:rPr>
-          <w:color w:val="000000" w:themeColor="text1"/>
-        </w:rPr>
-      </w:pPr>
-      <w:r>
-        <w:rPr>
-          <w:color w:val="000000" w:themeColor="text1"/>
-        </w:rPr>
-        <w:t xml:space="preserve">Ce paragraphe présente </w:t>
-      </w:r>
-      <w:r>
-        <w:rPr>
-          <w:color w:val="000000" w:themeColor="text1"/>
-        </w:rPr>
-        <w:t xml:space="preserve">tout d’abord </w:t>
-      </w:r>
-      <w:r>
-        <w:rPr>
-          <w:color w:val="000000" w:themeColor="text1"/>
-        </w:rPr>
-        <w:t>le</w:t>
-      </w:r>
-      <w:r>
-        <w:rPr>
-          <w:color w:val="000000" w:themeColor="text1"/>
-        </w:rPr>
-        <w:t>s</w:t>
-      </w:r>
-      <w:r>
-        <w:rPr>
-          <w:color w:val="000000" w:themeColor="text1"/>
-        </w:rPr>
-        <w:t xml:space="preserve"> </w:t>
-      </w:r>
-      <w:r>
-        <w:rPr>
-          <w:color w:val="000000" w:themeColor="text1"/>
-        </w:rPr>
-        <w:t xml:space="preserve">éléments de </w:t>
-      </w:r>
-      <w:r>
-        <w:rPr>
-          <w:color w:val="000000" w:themeColor="text1"/>
-        </w:rPr>
-        <w:t>p</w:t>
-      </w:r>
-      <w:r>
-        <w:rPr>
-          <w:color w:val="000000" w:themeColor="text1"/>
-        </w:rPr>
-        <w:t>lanning</w:t>
-      </w:r>
-      <w:r>
-        <w:rPr>
-          <w:color w:val="000000" w:themeColor="text1"/>
-        </w:rPr>
-        <w:t xml:space="preserve"> connus dès le départ</w:t>
-      </w:r>
-    </w:p>
-    <w:p>
-      <w:pPr>
-        <w:pStyle w:val="Informations"/>
-        <w:numPr>
-          <w:ilvl w:val="0"/>
-          <w:numId w:val="5"/>
-        </w:numPr>
-        <w:rPr>
-          <w:color w:val="000000" w:themeColor="text1"/>
-        </w:rPr>
-      </w:pPr>
-      <w:r>
-        <w:rPr>
-          <w:color w:val="000000" w:themeColor="text1"/>
-        </w:rPr>
-        <w:t xml:space="preserve">Début </w:t>
-      </w:r>
-      <w:r>
-        <w:rPr>
-          <w:color w:val="000000" w:themeColor="text1"/>
-        </w:rPr>
-        <w:t>19.02.24</w:t>
-      </w:r>
-    </w:p>
-    <w:p>
-      <w:pPr>
-        <w:pStyle w:val="Informations"/>
-        <w:numPr>
-          <w:ilvl w:val="0"/>
-          <w:numId w:val="5"/>
-        </w:numPr>
-        <w:rPr>
-          <w:color w:val="000000" w:themeColor="text1"/>
-        </w:rPr>
-      </w:pPr>
-      <w:r>
-        <w:rPr>
-          <w:color w:val="000000" w:themeColor="text1"/>
-        </w:rPr>
-        <w:t xml:space="preserve">Fin </w:t>
-      </w:r>
-      <w:r>
-        <w:rPr>
-          <w:color w:val="000000" w:themeColor="text1"/>
-        </w:rPr>
-        <w:t>15.03.24</w:t>
-      </w:r>
-    </w:p>
-    <w:p>
-      <w:pPr>
-        <w:pStyle w:val="Informations"/>
-        <w:numPr>
-          <w:ilvl w:val="0"/>
-          <w:numId w:val="5"/>
-        </w:numPr>
-        <w:rPr>
-          <w:color w:val="000000" w:themeColor="text1"/>
-        </w:rPr>
-      </w:pPr>
-      <w:r>
-        <w:rPr>
-          <w:color w:val="000000" w:themeColor="text1"/>
-        </w:rPr>
-        <w:t>10.02 au 18.02.24 (Vacances scolaire)</w:t>
-      </w:r>
-    </w:p>
-    <w:p>
-      <w:pPr>
-        <w:pStyle w:val="Informations"/>
-        <w:numPr>
-          <w:ilvl w:val="0"/>
-          <w:numId w:val="5"/>
-        </w:numPr>
         <w:rPr>
           <w:color w:val="000000" w:themeColor="text1"/>
         </w:rPr>
@@ -4380,7 +4504,6 @@
         <w:rPr>
           <w:color w:val="000000" w:themeColor="text1"/>
         </w:rPr>
-        <w:lastRenderedPageBreak/>
         <w:t>Le but du sprint 2</w:t>
       </w:r>
       <w:r>
@@ -4803,28 +4926,30 @@
       <w:pPr>
         <w:pStyle w:val="Titre1"/>
       </w:pPr>
-      <w:bookmarkStart w:id="19" w:name="_Toc532179957"/>
-      <w:bookmarkStart w:id="20" w:name="_Toc165969641"/>
-      <w:bookmarkStart w:id="21" w:name="_Toc128323767"/>
+      <w:bookmarkStart w:id="14" w:name="_Toc532179957"/>
+      <w:bookmarkStart w:id="15" w:name="_Toc165969641"/>
+      <w:bookmarkStart w:id="16" w:name="_Toc160444454"/>
       <w:r>
         <w:t>Analyse</w:t>
       </w:r>
-      <w:bookmarkEnd w:id="19"/>
-      <w:bookmarkEnd w:id="20"/>
+      <w:bookmarkEnd w:id="14"/>
+      <w:bookmarkEnd w:id="15"/>
       <w:r>
         <w:t xml:space="preserve"> fonctionnelle</w:t>
       </w:r>
-      <w:bookmarkEnd w:id="21"/>
+      <w:bookmarkEnd w:id="16"/>
     </w:p>
     <w:p>
       <w:pPr>
         <w:pStyle w:val="Titre3"/>
       </w:pPr>
-      <w:bookmarkStart w:id="22" w:name="_Toc532179959"/>
-      <w:bookmarkStart w:id="23" w:name="_Toc165969643"/>
+      <w:bookmarkStart w:id="17" w:name="_Toc160444455"/>
+      <w:bookmarkStart w:id="18" w:name="_Toc532179959"/>
+      <w:bookmarkStart w:id="19" w:name="_Toc165969643"/>
       <w:r>
         <w:t>Café</w:t>
       </w:r>
+      <w:bookmarkEnd w:id="17"/>
     </w:p>
     <w:tbl>
       <w:tblPr>
@@ -5030,6 +5155,7 @@
                 </w:tcPr>
                 <w:p>
                   <w:r>
+                    <w:lastRenderedPageBreak/>
                     <w:t>Sur les tables</w:t>
                   </w:r>
                 </w:p>
@@ -5206,9 +5332,11 @@
       <w:pPr>
         <w:pStyle w:val="Titre3"/>
       </w:pPr>
+      <w:bookmarkStart w:id="20" w:name="_Toc160444456"/>
       <w:r>
         <w:t>Salle de sport</w:t>
       </w:r>
+      <w:bookmarkEnd w:id="20"/>
     </w:p>
     <w:tbl>
       <w:tblPr>
@@ -5305,7 +5433,6 @@
                 </w:tcPr>
                 <w:p>
                   <w:r>
-                    <w:lastRenderedPageBreak/>
                     <w:t>Salle fond</w:t>
                   </w:r>
                 </w:p>
@@ -5539,9 +5666,11 @@
       <w:pPr>
         <w:pStyle w:val="Titre3"/>
       </w:pPr>
+      <w:bookmarkStart w:id="21" w:name="_Toc160444457"/>
       <w:r>
         <w:t>Local de tournage</w:t>
       </w:r>
+      <w:bookmarkEnd w:id="21"/>
     </w:p>
     <w:tbl>
       <w:tblPr>
@@ -5646,6 +5775,7 @@
                 </w:tcPr>
                 <w:p>
                   <w:r>
+                    <w:lastRenderedPageBreak/>
                     <w:t>Fond vert</w:t>
                   </w:r>
                 </w:p>
@@ -5827,9 +5957,11 @@
       <w:pPr>
         <w:pStyle w:val="Titre3"/>
       </w:pPr>
+      <w:bookmarkStart w:id="22" w:name="_Toc160444458"/>
       <w:r>
         <w:t>Un laser Game</w:t>
       </w:r>
+      <w:bookmarkEnd w:id="22"/>
     </w:p>
     <w:tbl>
       <w:tblPr>
@@ -6064,7 +6196,6 @@
                 </w:tcPr>
                 <w:p>
                   <w:r>
-                    <w:lastRenderedPageBreak/>
                     <w:t>Score</w:t>
                   </w:r>
                 </w:p>
@@ -6198,9 +6329,11 @@
       <w:pPr>
         <w:pStyle w:val="Titre3"/>
       </w:pPr>
+      <w:bookmarkStart w:id="23" w:name="_Toc160444459"/>
       <w:r>
         <w:t>Magasin de voiture</w:t>
       </w:r>
+      <w:bookmarkEnd w:id="23"/>
     </w:p>
     <w:tbl>
       <w:tblPr>
@@ -6390,6 +6523,7 @@
                 <w:p>
                   <w:proofErr w:type="gramStart"/>
                   <w:r>
+                    <w:lastRenderedPageBreak/>
                     <w:t>accueille</w:t>
                   </w:r>
                   <w:proofErr w:type="gramEnd"/>
@@ -6489,9 +6623,11 @@
       <w:pPr>
         <w:pStyle w:val="Titre3"/>
       </w:pPr>
+      <w:bookmarkStart w:id="24" w:name="_Toc160444460"/>
       <w:r>
         <w:t>Terrain de five (Foot)</w:t>
       </w:r>
+      <w:bookmarkEnd w:id="24"/>
     </w:p>
     <w:tbl>
       <w:tblPr>
@@ -6750,7 +6886,6 @@
                 </w:tcPr>
                 <w:p>
                   <w:r>
-                    <w:lastRenderedPageBreak/>
                     <w:t>Grillage</w:t>
                   </w:r>
                 </w:p>
@@ -6816,9 +6951,11 @@
       <w:pPr>
         <w:pStyle w:val="Titre3"/>
       </w:pPr>
+      <w:bookmarkStart w:id="25" w:name="_Toc160444461"/>
       <w:r>
         <w:t>Piscine</w:t>
       </w:r>
+      <w:bookmarkEnd w:id="25"/>
     </w:p>
     <w:tbl>
       <w:tblPr>
@@ -7102,15 +7239,18 @@
       <w:pPr>
         <w:pStyle w:val="Titre3"/>
       </w:pPr>
+      <w:bookmarkStart w:id="26" w:name="_Toc160444462"/>
       <w:proofErr w:type="spellStart"/>
       <w:proofErr w:type="gramStart"/>
       <w:r>
+        <w:lastRenderedPageBreak/>
         <w:t>salle</w:t>
       </w:r>
       <w:proofErr w:type="gramEnd"/>
       <w:r>
         <w:t>_arcade_pizzeria</w:t>
       </w:r>
+      <w:bookmarkEnd w:id="26"/>
       <w:proofErr w:type="spellEnd"/>
     </w:p>
     <w:tbl>
@@ -7443,17 +7583,19 @@
     </w:p>
     <w:p>
       <w:pPr>
-        <w:pStyle w:val="Titre1"/>
-      </w:pPr>
-      <w:r>
-        <w:lastRenderedPageBreak/>
+        <w:pStyle w:val="Titre2"/>
+      </w:pPr>
+      <w:bookmarkStart w:id="27" w:name="_Toc160444463"/>
+      <w:r>
         <w:t>Proposition</w:t>
       </w:r>
+      <w:bookmarkEnd w:id="27"/>
     </w:p>
     <w:p>
       <w:pPr>
         <w:pStyle w:val="Titre3"/>
       </w:pPr>
+      <w:bookmarkStart w:id="28" w:name="_Toc160444464"/>
       <w:proofErr w:type="spellStart"/>
       <w:proofErr w:type="gramStart"/>
       <w:r>
@@ -7463,6 +7605,7 @@
       <w:r>
         <w:t>_arcade_pizzeria</w:t>
       </w:r>
+      <w:bookmarkEnd w:id="28"/>
       <w:proofErr w:type="spellEnd"/>
     </w:p>
     <w:tbl>
@@ -7845,125 +7988,1188 @@
       <w:pPr>
         <w:pStyle w:val="Titre1"/>
       </w:pPr>
-      <w:bookmarkStart w:id="24" w:name="_Toc128323768"/>
-      <w:r>
-        <w:t>Conception</w:t>
-      </w:r>
-      <w:bookmarkEnd w:id="24"/>
+      <w:bookmarkStart w:id="29" w:name="_Toc532179964"/>
+      <w:bookmarkStart w:id="30" w:name="_Toc165969648"/>
+      <w:bookmarkStart w:id="31" w:name="_Toc160444465"/>
+      <w:bookmarkEnd w:id="18"/>
+      <w:bookmarkEnd w:id="19"/>
+      <w:r>
+        <w:t>Réalisation</w:t>
+      </w:r>
+      <w:bookmarkEnd w:id="29"/>
+      <w:bookmarkEnd w:id="30"/>
+      <w:bookmarkEnd w:id="31"/>
     </w:p>
     <w:p>
       <w:pPr>
         <w:pStyle w:val="Titre2"/>
       </w:pPr>
-      <w:bookmarkStart w:id="25" w:name="_Toc128323769"/>
-      <w:r>
-        <w:t>Architecture</w:t>
-      </w:r>
-      <w:bookmarkEnd w:id="25"/>
+      <w:bookmarkStart w:id="32" w:name="_Toc160444466"/>
+      <w:r>
+        <w:t>Installation de l’e</w:t>
+      </w:r>
+      <w:r>
+        <w:t>nvironnement de travail</w:t>
+      </w:r>
+      <w:bookmarkEnd w:id="32"/>
+    </w:p>
+    <w:p>
+      <w:pPr>
+        <w:ind w:left="1778"/>
+      </w:pPr>
+      <w:r>
+        <w:t>Version logicielle :</w:t>
+      </w:r>
+    </w:p>
+    <w:p>
+      <w:pPr>
+        <w:pStyle w:val="Paragraphedeliste"/>
+        <w:numPr>
+          <w:ilvl w:val="0"/>
+          <w:numId w:val="5"/>
+        </w:numPr>
+      </w:pPr>
+      <w:proofErr w:type="spellStart"/>
+      <w:r>
+        <w:t>SweetHome</w:t>
+      </w:r>
+      <w:proofErr w:type="spellEnd"/>
+      <w:r>
+        <w:t xml:space="preserve"> 3d version portable 7.1</w:t>
+      </w:r>
+    </w:p>
+    <w:p>
+      <w:pPr>
+        <w:pStyle w:val="Paragraphedeliste"/>
+        <w:numPr>
+          <w:ilvl w:val="0"/>
+          <w:numId w:val="5"/>
+        </w:numPr>
+      </w:pPr>
+      <w:r>
+        <w:t>Word version 2308</w:t>
+      </w:r>
+    </w:p>
+    <w:p>
+      <w:pPr>
+        <w:ind w:left="1778"/>
+      </w:pPr>
+    </w:p>
+    <w:p>
+      <w:pPr>
+        <w:ind w:left="1778"/>
+      </w:pPr>
+      <w:r>
+        <w:t>Outils : PC ETML, Ecran,</w:t>
+      </w:r>
+      <w:r>
+        <w:t xml:space="preserve"> Clavier, </w:t>
+      </w:r>
+      <w:r>
+        <w:t>souris,</w:t>
+      </w:r>
+    </w:p>
+    <w:p>
+      <w:pPr>
+        <w:ind w:left="1778"/>
+      </w:pPr>
+    </w:p>
+    <w:p>
+      <w:pPr>
+        <w:ind w:left="1778"/>
+      </w:pPr>
+      <w:r>
+        <w:t xml:space="preserve">Pour accéder au produit il y a les différentes release qui sont disponible sur GITHUB pour voir l’avancement </w:t>
+      </w:r>
+    </w:p>
+    <w:p/>
+    <w:p>
+      <w:pPr>
+        <w:ind w:left="1778"/>
+      </w:pPr>
+    </w:p>
+    <w:p>
+      <w:pPr>
+        <w:pStyle w:val="Titre2"/>
+      </w:pPr>
+      <w:bookmarkStart w:id="33" w:name="_Toc160444467"/>
+      <w:r>
+        <w:t>Installation</w:t>
+      </w:r>
+      <w:bookmarkEnd w:id="33"/>
     </w:p>
     <w:p>
       <w:pPr>
         <w:pStyle w:val="Informations"/>
       </w:pPr>
       <w:r>
-        <w:t xml:space="preserve">Ce chapitre décrit </w:t>
-      </w:r>
-      <w:r>
-        <w:t xml:space="preserve">de manière avant tout graphique </w:t>
-      </w:r>
-      <w:r>
-        <w:t xml:space="preserve">les divers composants que le projet va </w:t>
-      </w:r>
-      <w:r>
-        <w:t>fournir, ainsi que ses interfaces vers le monde extérieur</w:t>
+        <w:t>Ce chapitre décrit comment mettre en œuvre le produit dans un environnement de test (</w:t>
+      </w:r>
+      <w:proofErr w:type="spellStart"/>
+      <w:r>
+        <w:t>staging</w:t>
+      </w:r>
+      <w:proofErr w:type="spellEnd"/>
+      <w:r>
+        <w:t xml:space="preserve"> server) et/ou de production</w:t>
       </w:r>
     </w:p>
     <w:p>
       <w:pPr>
         <w:pStyle w:val="Titre2"/>
       </w:pPr>
-      <w:bookmarkStart w:id="26" w:name="_Toc128323770"/>
-      <w:r>
-        <w:t>Modèles de donnée</w:t>
-      </w:r>
-      <w:bookmarkEnd w:id="26"/>
+      <w:bookmarkStart w:id="34" w:name="_Toc160444468"/>
+      <w:r>
+        <w:t>Planification détaillée</w:t>
+      </w:r>
+      <w:bookmarkEnd w:id="34"/>
     </w:p>
     <w:p>
       <w:pPr>
         <w:pStyle w:val="Informations"/>
-      </w:pPr>
-      <w:r>
-        <w:t>Ce chapitre est toujours applicable à un projet de développement. Il n’est que parfois applicable à un projet système ou réseau.</w:t>
-      </w:r>
+        <w:rPr>
+          <w:color w:val="000000" w:themeColor="text1"/>
+        </w:rPr>
+      </w:pPr>
+      <w:bookmarkStart w:id="35" w:name="_Toc160444469"/>
+      <w:bookmarkStart w:id="36" w:name="_Toc532179961"/>
     </w:p>
     <w:p>
       <w:pPr>
         <w:pStyle w:val="Informations"/>
-      </w:pPr>
+        <w:numPr>
+          <w:ilvl w:val="0"/>
+          <w:numId w:val="6"/>
+        </w:numPr>
+        <w:rPr>
+          <w:color w:val="000000" w:themeColor="text1"/>
+        </w:rPr>
+      </w:pPr>
+      <w:r>
+        <w:rPr>
+          <w:b/>
+          <w:bCs/>
+          <w:color w:val="000000" w:themeColor="text1"/>
+        </w:rPr>
+        <w:t>Le but du sprint 2</w:t>
+      </w:r>
+      <w:r>
+        <w:rPr>
+          <w:color w:val="000000" w:themeColor="text1"/>
+        </w:rPr>
+        <w:t xml:space="preserve"> (19.02-24.02)</w:t>
+      </w:r>
     </w:p>
     <w:p>
       <w:pPr>
         <w:pStyle w:val="Informations"/>
-      </w:pPr>
-      <w:r>
-        <w:t>Le chapitre contient toujours au moins un modèle conceptuel de données (dictionnaire de données)</w:t>
+        <w:ind w:left="2138"/>
+        <w:rPr>
+          <w:color w:val="000000" w:themeColor="text1"/>
+        </w:rPr>
+      </w:pPr>
+      <w:r>
+        <w:rPr>
+          <w:color w:val="000000" w:themeColor="text1"/>
+        </w:rPr>
+        <w:t>Réalisation :  Rien n’a était fini durant ce sprint</w:t>
       </w:r>
     </w:p>
     <w:p>
       <w:pPr>
         <w:pStyle w:val="Informations"/>
-      </w:pPr>
+        <w:numPr>
+          <w:ilvl w:val="0"/>
+          <w:numId w:val="6"/>
+        </w:numPr>
+        <w:rPr>
+          <w:color w:val="000000" w:themeColor="text1"/>
+        </w:rPr>
+      </w:pPr>
+      <w:r>
+        <w:rPr>
+          <w:b/>
+          <w:bCs/>
+          <w:color w:val="000000" w:themeColor="text1"/>
+        </w:rPr>
+        <w:t>Le but du sprint 3</w:t>
+      </w:r>
+      <w:r>
+        <w:rPr>
+          <w:color w:val="000000" w:themeColor="text1"/>
+        </w:rPr>
+        <w:t xml:space="preserve"> </w:t>
+      </w:r>
+      <w:r>
+        <w:rPr>
+          <w:color w:val="000000" w:themeColor="text1"/>
+        </w:rPr>
+        <w:t>(26.02-2.03)</w:t>
+      </w:r>
     </w:p>
     <w:p>
       <w:pPr>
         <w:pStyle w:val="Informations"/>
-      </w:pPr>
-      <w:r>
-        <w:t>Si le projet inclut une base de données</w:t>
-      </w:r>
-      <w:r>
-        <w:t>, ce chapitre contiendra également un m</w:t>
-      </w:r>
-      <w:r>
-        <w:t>odèle logique des données.</w:t>
+        <w:ind w:left="2138"/>
+        <w:rPr>
+          <w:color w:val="000000" w:themeColor="text1"/>
+        </w:rPr>
+      </w:pPr>
+      <w:r>
+        <w:rPr>
+          <w:color w:val="000000" w:themeColor="text1"/>
+        </w:rPr>
+        <w:t>Réalisation : Terrain de five, café, magasin de voiture, laser Game ont été fini. Le local de tournage presque fini.</w:t>
+      </w:r>
+    </w:p>
+    <w:p>
+      <w:pPr>
+        <w:pStyle w:val="Informations"/>
+        <w:numPr>
+          <w:ilvl w:val="0"/>
+          <w:numId w:val="6"/>
+        </w:numPr>
+        <w:rPr>
+          <w:color w:val="000000" w:themeColor="text1"/>
+        </w:rPr>
+      </w:pPr>
+      <w:r>
+        <w:rPr>
+          <w:b/>
+          <w:bCs/>
+          <w:color w:val="000000" w:themeColor="text1"/>
+        </w:rPr>
+        <w:t>Le but du sprint 4</w:t>
+      </w:r>
+      <w:r>
+        <w:rPr>
+          <w:color w:val="000000" w:themeColor="text1"/>
+        </w:rPr>
+        <w:t xml:space="preserve"> (4.03-9.03)</w:t>
+      </w:r>
+    </w:p>
+    <w:p>
+      <w:pPr>
+        <w:pStyle w:val="Informations"/>
+        <w:ind w:left="2138"/>
+        <w:rPr>
+          <w:color w:val="000000" w:themeColor="text1"/>
+        </w:rPr>
+      </w:pPr>
+      <w:r>
+        <w:rPr>
+          <w:color w:val="000000" w:themeColor="text1"/>
+        </w:rPr>
+        <w:t>Est</w:t>
+      </w:r>
+      <w:r>
+        <w:rPr>
+          <w:color w:val="000000" w:themeColor="text1"/>
+        </w:rPr>
+        <w:t xml:space="preserve"> </w:t>
+      </w:r>
+      <w:r>
+        <w:rPr>
+          <w:color w:val="000000" w:themeColor="text1"/>
+        </w:rPr>
+        <w:t xml:space="preserve">de travailler sur étage 4 et toit </w:t>
+      </w:r>
+    </w:p>
+    <w:p>
+      <w:pPr>
+        <w:pStyle w:val="Informations"/>
+        <w:numPr>
+          <w:ilvl w:val="0"/>
+          <w:numId w:val="6"/>
+        </w:numPr>
+        <w:rPr>
+          <w:color w:val="000000" w:themeColor="text1"/>
+        </w:rPr>
+      </w:pPr>
+      <w:r>
+        <w:rPr>
+          <w:b/>
+          <w:bCs/>
+          <w:color w:val="000000" w:themeColor="text1"/>
+        </w:rPr>
+        <w:t>Le but du sprint 5</w:t>
+      </w:r>
+      <w:r>
+        <w:rPr>
+          <w:color w:val="000000" w:themeColor="text1"/>
+        </w:rPr>
+        <w:t xml:space="preserve"> </w:t>
+      </w:r>
+      <w:r>
+        <w:rPr>
+          <w:color w:val="000000" w:themeColor="text1"/>
+        </w:rPr>
+        <w:t>(11.03-16.03)</w:t>
+      </w:r>
+    </w:p>
+    <w:p>
+      <w:pPr>
+        <w:pStyle w:val="Informations"/>
+        <w:ind w:left="2138"/>
+        <w:rPr>
+          <w:color w:val="000000" w:themeColor="text1"/>
+        </w:rPr>
+      </w:pPr>
+      <w:r>
+        <w:rPr>
+          <w:color w:val="000000" w:themeColor="text1"/>
+        </w:rPr>
+        <w:t>Est pour le peaufinage</w:t>
+      </w:r>
+    </w:p>
+    <w:p>
+      <w:pPr>
+        <w:pStyle w:val="Informations"/>
+        <w:ind w:left="2138"/>
+        <w:rPr>
+          <w:color w:val="000000" w:themeColor="text1"/>
+        </w:rPr>
+      </w:pPr>
+    </w:p>
+    <w:p>
+      <w:pPr>
+        <w:pStyle w:val="Informations"/>
+        <w:numPr>
+          <w:ilvl w:val="0"/>
+          <w:numId w:val="6"/>
+        </w:numPr>
+        <w:rPr>
+          <w:color w:val="000000" w:themeColor="text1"/>
+          <w:sz w:val="24"/>
+          <w:szCs w:val="24"/>
+        </w:rPr>
+      </w:pPr>
+      <w:r>
+        <w:rPr>
+          <w:b/>
+          <w:bCs/>
+          <w:color w:val="000000" w:themeColor="text1"/>
+          <w:sz w:val="24"/>
+          <w:szCs w:val="24"/>
+        </w:rPr>
+        <w:t>Sprint</w:t>
+      </w:r>
+      <w:r>
+        <w:rPr>
+          <w:b/>
+          <w:bCs/>
+          <w:color w:val="000000" w:themeColor="text1"/>
+          <w:sz w:val="24"/>
+          <w:szCs w:val="24"/>
+        </w:rPr>
+        <w:t xml:space="preserve"> 2</w:t>
+      </w:r>
+      <w:r>
+        <w:rPr>
+          <w:color w:val="000000" w:themeColor="text1"/>
+          <w:sz w:val="24"/>
+          <w:szCs w:val="24"/>
+        </w:rPr>
+        <w:t xml:space="preserve"> </w:t>
+      </w:r>
+      <w:r>
+        <w:rPr>
+          <w:color w:val="000000" w:themeColor="text1"/>
+          <w:sz w:val="24"/>
+          <w:szCs w:val="24"/>
+        </w:rPr>
+        <w:t xml:space="preserve">rétrospective : </w:t>
+      </w:r>
+    </w:p>
+    <w:p>
+      <w:pPr>
+        <w:pStyle w:val="Informations"/>
+        <w:ind w:left="2138"/>
+        <w:rPr>
+          <w:b/>
+          <w:bCs/>
+          <w:color w:val="000000" w:themeColor="text1"/>
+        </w:rPr>
+      </w:pPr>
+      <w:r>
+        <w:rPr>
+          <w:b/>
+          <w:bCs/>
+          <w:color w:val="000000" w:themeColor="text1"/>
+          <w:sz w:val="24"/>
+          <w:szCs w:val="24"/>
+        </w:rPr>
+        <w:t>Rétrospective</w:t>
+      </w:r>
+      <w:r>
+        <w:rPr>
+          <w:b/>
+          <w:bCs/>
+          <w:color w:val="000000" w:themeColor="text1"/>
+        </w:rPr>
+        <w:t xml:space="preserve"> : </w:t>
+      </w:r>
+    </w:p>
+    <w:p>
+      <w:pPr>
+        <w:ind w:left="1416"/>
+        <w:jc w:val="both"/>
+        <w:rPr>
+          <w:rStyle w:val="Accentuation"/>
+          <w:sz w:val="16"/>
+          <w:szCs w:val="16"/>
+        </w:rPr>
+      </w:pPr>
+      <w:r>
+        <w:rPr>
+          <w:rStyle w:val="Accentuation"/>
+          <w:sz w:val="16"/>
+          <w:szCs w:val="16"/>
+        </w:rPr>
+        <w:t>Sujets de satisfaction</w:t>
+      </w:r>
+    </w:p>
+    <w:p>
+      <w:pPr>
+        <w:numPr>
+          <w:ilvl w:val="0"/>
+          <w:numId w:val="7"/>
+        </w:numPr>
+        <w:tabs>
+          <w:tab w:val="clear" w:pos="720"/>
+          <w:tab w:val="num" w:pos="2136"/>
+        </w:tabs>
+        <w:spacing w:before="100" w:beforeAutospacing="1" w:after="240"/>
+        <w:ind w:left="2136"/>
+        <w:jc w:val="both"/>
+        <w:rPr>
+          <w:sz w:val="16"/>
+          <w:szCs w:val="16"/>
+        </w:rPr>
+      </w:pPr>
+      <w:r>
+        <w:rPr>
+          <w:sz w:val="16"/>
+          <w:szCs w:val="16"/>
+        </w:rPr>
+        <w:t>Efficacité par rapport au temps donné</w:t>
+      </w:r>
+    </w:p>
+    <w:p>
+      <w:pPr>
+        <w:numPr>
+          <w:ilvl w:val="0"/>
+          <w:numId w:val="7"/>
+        </w:numPr>
+        <w:tabs>
+          <w:tab w:val="clear" w:pos="720"/>
+          <w:tab w:val="num" w:pos="2136"/>
+        </w:tabs>
+        <w:spacing w:before="100" w:beforeAutospacing="1" w:after="100" w:afterAutospacing="1"/>
+        <w:ind w:left="2136"/>
+        <w:jc w:val="both"/>
+        <w:rPr>
+          <w:sz w:val="16"/>
+          <w:szCs w:val="16"/>
+        </w:rPr>
+      </w:pPr>
+      <w:r>
+        <w:rPr>
+          <w:sz w:val="16"/>
+          <w:szCs w:val="16"/>
+        </w:rPr>
+        <w:t xml:space="preserve">Les </w:t>
+      </w:r>
+      <w:proofErr w:type="spellStart"/>
+      <w:r>
+        <w:rPr>
+          <w:sz w:val="16"/>
+          <w:szCs w:val="16"/>
+        </w:rPr>
+        <w:t>users</w:t>
+      </w:r>
+      <w:proofErr w:type="spellEnd"/>
+      <w:r>
+        <w:rPr>
+          <w:sz w:val="16"/>
+          <w:szCs w:val="16"/>
+        </w:rPr>
+        <w:t xml:space="preserve"> story sont respectées dans l’ensemble</w:t>
+      </w:r>
+    </w:p>
+    <w:p>
+      <w:pPr>
+        <w:numPr>
+          <w:ilvl w:val="0"/>
+          <w:numId w:val="7"/>
+        </w:numPr>
+        <w:tabs>
+          <w:tab w:val="clear" w:pos="720"/>
+          <w:tab w:val="num" w:pos="2136"/>
+        </w:tabs>
+        <w:spacing w:before="100" w:beforeAutospacing="1" w:after="100" w:afterAutospacing="1"/>
+        <w:ind w:left="2136"/>
+        <w:jc w:val="both"/>
+        <w:rPr>
+          <w:sz w:val="16"/>
+          <w:szCs w:val="16"/>
+        </w:rPr>
+      </w:pPr>
+      <w:r>
+        <w:rPr>
+          <w:sz w:val="16"/>
+          <w:szCs w:val="16"/>
+        </w:rPr>
+        <w:t>Malgré une absence durant le sprint, le travail a bien fonctionné</w:t>
+      </w:r>
+    </w:p>
+    <w:p>
+      <w:pPr>
+        <w:ind w:left="1416"/>
+        <w:jc w:val="both"/>
+        <w:rPr>
+          <w:sz w:val="16"/>
+          <w:szCs w:val="16"/>
+        </w:rPr>
+      </w:pPr>
+      <w:r>
+        <w:rPr>
+          <w:sz w:val="16"/>
+          <w:szCs w:val="16"/>
+        </w:rPr>
+        <w:t>Choses qui n’ont pas bien fonctionné</w:t>
+      </w:r>
+    </w:p>
+    <w:p>
+      <w:pPr>
+        <w:numPr>
+          <w:ilvl w:val="0"/>
+          <w:numId w:val="8"/>
+        </w:numPr>
+        <w:tabs>
+          <w:tab w:val="clear" w:pos="720"/>
+          <w:tab w:val="num" w:pos="2136"/>
+        </w:tabs>
+        <w:spacing w:before="100" w:beforeAutospacing="1" w:after="240"/>
+        <w:ind w:left="2136"/>
+        <w:jc w:val="both"/>
+        <w:rPr>
+          <w:sz w:val="16"/>
+          <w:szCs w:val="16"/>
+        </w:rPr>
+      </w:pPr>
+      <w:r>
+        <w:rPr>
+          <w:sz w:val="16"/>
+          <w:szCs w:val="16"/>
+        </w:rPr>
+        <w:t>Absence</w:t>
+      </w:r>
+    </w:p>
+    <w:p>
+      <w:pPr>
+        <w:numPr>
+          <w:ilvl w:val="0"/>
+          <w:numId w:val="8"/>
+        </w:numPr>
+        <w:tabs>
+          <w:tab w:val="clear" w:pos="720"/>
+          <w:tab w:val="num" w:pos="2136"/>
+        </w:tabs>
+        <w:spacing w:before="100" w:beforeAutospacing="1" w:after="100" w:afterAutospacing="1"/>
+        <w:ind w:left="2136"/>
+        <w:jc w:val="both"/>
+        <w:rPr>
+          <w:sz w:val="16"/>
+          <w:szCs w:val="16"/>
+        </w:rPr>
+      </w:pPr>
+      <w:r>
+        <w:rPr>
+          <w:sz w:val="16"/>
+          <w:szCs w:val="16"/>
+        </w:rPr>
+        <w:t>Tâches trop compliquées pour le temps donné parfois</w:t>
+      </w:r>
+    </w:p>
+    <w:p>
+      <w:pPr>
+        <w:ind w:left="1416"/>
+        <w:jc w:val="both"/>
+        <w:rPr>
+          <w:sz w:val="16"/>
+          <w:szCs w:val="16"/>
+        </w:rPr>
+      </w:pPr>
+      <w:r>
+        <w:rPr>
+          <w:sz w:val="16"/>
+          <w:szCs w:val="16"/>
+        </w:rPr>
+        <w:t>Décisions de changement</w:t>
+      </w:r>
+    </w:p>
+    <w:p>
+      <w:pPr>
+        <w:numPr>
+          <w:ilvl w:val="0"/>
+          <w:numId w:val="9"/>
+        </w:numPr>
+        <w:tabs>
+          <w:tab w:val="clear" w:pos="720"/>
+          <w:tab w:val="num" w:pos="2136"/>
+        </w:tabs>
+        <w:spacing w:before="100" w:beforeAutospacing="1" w:after="240"/>
+        <w:ind w:left="2136"/>
+        <w:jc w:val="both"/>
+        <w:rPr>
+          <w:sz w:val="16"/>
+          <w:szCs w:val="16"/>
+        </w:rPr>
+      </w:pPr>
+      <w:r>
+        <w:rPr>
+          <w:sz w:val="16"/>
+          <w:szCs w:val="16"/>
+        </w:rPr>
+        <w:t xml:space="preserve">Retoucher des </w:t>
+      </w:r>
+      <w:proofErr w:type="spellStart"/>
+      <w:r>
+        <w:rPr>
+          <w:sz w:val="16"/>
+          <w:szCs w:val="16"/>
+        </w:rPr>
+        <w:t>users</w:t>
+      </w:r>
+      <w:proofErr w:type="spellEnd"/>
+      <w:r>
+        <w:rPr>
+          <w:sz w:val="16"/>
+          <w:szCs w:val="16"/>
+        </w:rPr>
+        <w:t xml:space="preserve"> story</w:t>
+      </w:r>
+    </w:p>
+    <w:p>
+      <w:pPr>
+        <w:pStyle w:val="Informations"/>
+        <w:ind w:left="2138"/>
+        <w:rPr>
+          <w:color w:val="000000" w:themeColor="text1"/>
+        </w:rPr>
+      </w:pPr>
+    </w:p>
+    <w:p>
+      <w:pPr>
+        <w:pStyle w:val="Informations"/>
+        <w:ind w:left="2138"/>
+        <w:rPr>
+          <w:color w:val="000000" w:themeColor="text1"/>
+        </w:rPr>
+      </w:pPr>
+    </w:p>
+    <w:p>
+      <w:pPr>
+        <w:pStyle w:val="Informations"/>
+        <w:ind w:left="2138"/>
+        <w:rPr>
+          <w:color w:val="000000" w:themeColor="text1"/>
+        </w:rPr>
+      </w:pPr>
+    </w:p>
+    <w:p>
+      <w:pPr>
+        <w:pStyle w:val="Informations"/>
+        <w:ind w:left="2138"/>
+        <w:rPr>
+          <w:color w:val="000000" w:themeColor="text1"/>
+        </w:rPr>
+      </w:pPr>
+    </w:p>
+    <w:p>
+      <w:pPr>
+        <w:pStyle w:val="Informations"/>
+        <w:ind w:left="2138"/>
+        <w:rPr>
+          <w:color w:val="000000" w:themeColor="text1"/>
+        </w:rPr>
+      </w:pPr>
+    </w:p>
+    <w:p>
+      <w:pPr>
+        <w:pStyle w:val="Informations"/>
+        <w:ind w:left="2138"/>
+        <w:rPr>
+          <w:color w:val="000000" w:themeColor="text1"/>
+        </w:rPr>
+      </w:pPr>
+    </w:p>
+    <w:p>
+      <w:pPr>
+        <w:pStyle w:val="Informations"/>
+        <w:ind w:left="2138"/>
+        <w:rPr>
+          <w:color w:val="000000" w:themeColor="text1"/>
+        </w:rPr>
+      </w:pPr>
+    </w:p>
+    <w:p>
+      <w:pPr>
+        <w:pStyle w:val="Informations"/>
+        <w:numPr>
+          <w:ilvl w:val="0"/>
+          <w:numId w:val="6"/>
+        </w:numPr>
+        <w:rPr>
+          <w:color w:val="000000" w:themeColor="text1"/>
+          <w:sz w:val="24"/>
+          <w:szCs w:val="24"/>
+        </w:rPr>
+      </w:pPr>
+      <w:r>
+        <w:rPr>
+          <w:b/>
+          <w:bCs/>
+          <w:color w:val="000000" w:themeColor="text1"/>
+          <w:sz w:val="24"/>
+          <w:szCs w:val="24"/>
+        </w:rPr>
+        <w:t>Sprint</w:t>
+      </w:r>
+      <w:r>
+        <w:rPr>
+          <w:b/>
+          <w:bCs/>
+          <w:color w:val="000000" w:themeColor="text1"/>
+          <w:sz w:val="24"/>
+          <w:szCs w:val="24"/>
+        </w:rPr>
+        <w:t xml:space="preserve"> 3</w:t>
+      </w:r>
+      <w:r>
+        <w:rPr>
+          <w:color w:val="000000" w:themeColor="text1"/>
+          <w:sz w:val="24"/>
+          <w:szCs w:val="24"/>
+        </w:rPr>
+        <w:t xml:space="preserve"> rétrospective :</w:t>
+      </w:r>
+    </w:p>
+    <w:p>
+      <w:pPr>
+        <w:pStyle w:val="Informations"/>
+        <w:ind w:left="2138"/>
+        <w:rPr>
+          <w:b/>
+          <w:bCs/>
+          <w:color w:val="000000" w:themeColor="text1"/>
+          <w:sz w:val="24"/>
+          <w:szCs w:val="24"/>
+        </w:rPr>
+      </w:pPr>
+      <w:r>
+        <w:rPr>
+          <w:b/>
+          <w:bCs/>
+          <w:color w:val="000000" w:themeColor="text1"/>
+          <w:sz w:val="24"/>
+          <w:szCs w:val="24"/>
+        </w:rPr>
+        <w:t>Rétrospective :</w:t>
+      </w:r>
+    </w:p>
+    <w:p>
+      <w:pPr>
+        <w:ind w:left="1416"/>
+        <w:rPr>
+          <w:sz w:val="16"/>
+          <w:szCs w:val="16"/>
+        </w:rPr>
+      </w:pPr>
+      <w:r>
+        <w:rPr>
+          <w:sz w:val="16"/>
+          <w:szCs w:val="16"/>
+        </w:rPr>
+        <w:t>Sujets de satisfaction</w:t>
+      </w:r>
+    </w:p>
+    <w:p>
+      <w:pPr>
+        <w:numPr>
+          <w:ilvl w:val="0"/>
+          <w:numId w:val="10"/>
+        </w:numPr>
+        <w:tabs>
+          <w:tab w:val="clear" w:pos="720"/>
+          <w:tab w:val="num" w:pos="2136"/>
+        </w:tabs>
+        <w:spacing w:before="100" w:beforeAutospacing="1" w:after="240"/>
+        <w:ind w:left="2136"/>
+        <w:rPr>
+          <w:sz w:val="16"/>
+          <w:szCs w:val="16"/>
+        </w:rPr>
+      </w:pPr>
+      <w:r>
+        <w:rPr>
+          <w:sz w:val="16"/>
+          <w:szCs w:val="16"/>
+        </w:rPr>
+        <w:t>Efficacité par rapport au temps donné</w:t>
+      </w:r>
+    </w:p>
+    <w:p>
+      <w:pPr>
+        <w:numPr>
+          <w:ilvl w:val="0"/>
+          <w:numId w:val="10"/>
+        </w:numPr>
+        <w:tabs>
+          <w:tab w:val="clear" w:pos="720"/>
+          <w:tab w:val="num" w:pos="2136"/>
+        </w:tabs>
+        <w:spacing w:before="100" w:beforeAutospacing="1" w:after="100" w:afterAutospacing="1"/>
+        <w:ind w:left="2136"/>
+        <w:rPr>
+          <w:sz w:val="16"/>
+          <w:szCs w:val="16"/>
+        </w:rPr>
+      </w:pPr>
+      <w:r>
+        <w:rPr>
+          <w:sz w:val="16"/>
+          <w:szCs w:val="16"/>
+        </w:rPr>
+        <w:t xml:space="preserve">Les </w:t>
+      </w:r>
+      <w:proofErr w:type="spellStart"/>
+      <w:r>
+        <w:rPr>
+          <w:sz w:val="16"/>
+          <w:szCs w:val="16"/>
+        </w:rPr>
+        <w:t>users</w:t>
+      </w:r>
+      <w:proofErr w:type="spellEnd"/>
+      <w:r>
+        <w:rPr>
+          <w:sz w:val="16"/>
+          <w:szCs w:val="16"/>
+        </w:rPr>
+        <w:t xml:space="preserve"> story sont respectées dans l’ensemble</w:t>
+      </w:r>
+    </w:p>
+    <w:p>
+      <w:pPr>
+        <w:ind w:left="1416"/>
+        <w:rPr>
+          <w:sz w:val="16"/>
+          <w:szCs w:val="16"/>
+        </w:rPr>
+      </w:pPr>
+      <w:r>
+        <w:rPr>
+          <w:sz w:val="16"/>
+          <w:szCs w:val="16"/>
+        </w:rPr>
+        <w:t>Choses qui n’ont pas bien fonctionné</w:t>
+      </w:r>
+    </w:p>
+    <w:p>
+      <w:pPr>
+        <w:numPr>
+          <w:ilvl w:val="0"/>
+          <w:numId w:val="11"/>
+        </w:numPr>
+        <w:tabs>
+          <w:tab w:val="clear" w:pos="720"/>
+          <w:tab w:val="num" w:pos="2136"/>
+        </w:tabs>
+        <w:spacing w:before="100" w:beforeAutospacing="1" w:after="240"/>
+        <w:ind w:left="2136"/>
+        <w:rPr>
+          <w:sz w:val="16"/>
+          <w:szCs w:val="16"/>
+        </w:rPr>
+      </w:pPr>
+      <w:r>
+        <w:rPr>
+          <w:sz w:val="16"/>
+          <w:szCs w:val="16"/>
+        </w:rPr>
+        <w:t>Mauvaise compréhension d’un test</w:t>
+      </w:r>
+    </w:p>
+    <w:p>
+      <w:pPr>
+        <w:ind w:left="1416"/>
+        <w:rPr>
+          <w:sz w:val="16"/>
+          <w:szCs w:val="16"/>
+        </w:rPr>
+      </w:pPr>
+      <w:r>
+        <w:rPr>
+          <w:sz w:val="16"/>
+          <w:szCs w:val="16"/>
+        </w:rPr>
+        <w:t>Décisions de changement</w:t>
+      </w:r>
+    </w:p>
+    <w:p>
+      <w:pPr>
+        <w:numPr>
+          <w:ilvl w:val="0"/>
+          <w:numId w:val="12"/>
+        </w:numPr>
+        <w:tabs>
+          <w:tab w:val="clear" w:pos="720"/>
+          <w:tab w:val="num" w:pos="2136"/>
+        </w:tabs>
+        <w:spacing w:before="100" w:beforeAutospacing="1" w:after="240"/>
+        <w:ind w:left="2136"/>
+        <w:rPr>
+          <w:sz w:val="16"/>
+          <w:szCs w:val="16"/>
+        </w:rPr>
+      </w:pPr>
+      <w:r>
+        <w:rPr>
+          <w:sz w:val="16"/>
+          <w:szCs w:val="16"/>
+        </w:rPr>
+        <w:t>-</w:t>
+      </w:r>
+    </w:p>
+    <w:p>
+      <w:pPr>
+        <w:pStyle w:val="Informations"/>
+        <w:ind w:left="2138"/>
+        <w:rPr>
+          <w:color w:val="000000" w:themeColor="text1"/>
+        </w:rPr>
+      </w:pPr>
+    </w:p>
+    <w:p>
+      <w:pPr>
+        <w:pStyle w:val="Informations"/>
+        <w:numPr>
+          <w:ilvl w:val="0"/>
+          <w:numId w:val="6"/>
+        </w:numPr>
+        <w:rPr>
+          <w:color w:val="000000" w:themeColor="text1"/>
+        </w:rPr>
+      </w:pPr>
+      <w:r>
+        <w:rPr>
+          <w:color w:val="000000" w:themeColor="text1"/>
+        </w:rPr>
+        <w:t>Sprint</w:t>
+      </w:r>
+      <w:r>
+        <w:rPr>
+          <w:color w:val="000000" w:themeColor="text1"/>
+        </w:rPr>
+        <w:t xml:space="preserve"> </w:t>
+      </w:r>
+      <w:proofErr w:type="spellStart"/>
+      <w:r>
+        <w:rPr>
+          <w:color w:val="000000" w:themeColor="text1"/>
+        </w:rPr>
+        <w:t>review</w:t>
+      </w:r>
+      <w:proofErr w:type="spellEnd"/>
+      <w:r>
+        <w:rPr>
+          <w:color w:val="000000" w:themeColor="text1"/>
+        </w:rPr>
+        <w:t> 4 (05.03) à 15h25 durera 20 minutes</w:t>
+      </w:r>
+    </w:p>
+    <w:p>
+      <w:pPr>
+        <w:pStyle w:val="Informations"/>
+        <w:numPr>
+          <w:ilvl w:val="0"/>
+          <w:numId w:val="6"/>
+        </w:numPr>
+        <w:rPr>
+          <w:color w:val="000000" w:themeColor="text1"/>
+        </w:rPr>
+      </w:pPr>
+      <w:r>
+        <w:rPr>
+          <w:color w:val="000000" w:themeColor="text1"/>
+        </w:rPr>
+        <w:t>Sprint</w:t>
+      </w:r>
+      <w:r>
+        <w:rPr>
+          <w:color w:val="000000" w:themeColor="text1"/>
+        </w:rPr>
+        <w:t xml:space="preserve"> </w:t>
+      </w:r>
+      <w:proofErr w:type="spellStart"/>
+      <w:r>
+        <w:rPr>
+          <w:color w:val="000000" w:themeColor="text1"/>
+        </w:rPr>
+        <w:t>review</w:t>
+      </w:r>
+      <w:proofErr w:type="spellEnd"/>
+      <w:r>
+        <w:rPr>
+          <w:color w:val="000000" w:themeColor="text1"/>
+        </w:rPr>
+        <w:t> 5 (12.03) à 15h25 durera 20 minutes</w:t>
       </w:r>
     </w:p>
     <w:p>
       <w:pPr>
         <w:pStyle w:val="Titre2"/>
       </w:pPr>
-      <w:bookmarkStart w:id="27" w:name="_Toc128323771"/>
-      <w:bookmarkEnd w:id="22"/>
-      <w:bookmarkEnd w:id="23"/>
-      <w:r>
-        <w:t>Implémentations spécifiques</w:t>
-      </w:r>
-      <w:bookmarkEnd w:id="27"/>
+      <w:r>
+        <w:t>Processus d’intégration</w:t>
+      </w:r>
+      <w:bookmarkEnd w:id="35"/>
+    </w:p>
+    <w:p>
+      <w:pPr>
+        <w:pStyle w:val="Retraitcorpsdetexte"/>
+      </w:pPr>
+      <w:r>
+        <w:t>L’</w:t>
+      </w:r>
+      <w:r>
+        <w:t>intégration</w:t>
+      </w:r>
+      <w:r>
+        <w:t xml:space="preserve"> ce fait par un membre du groupe (Ethan) qui s’</w:t>
+      </w:r>
+      <w:r>
+        <w:t>occupe</w:t>
+      </w:r>
+      <w:r>
+        <w:t xml:space="preserve"> de fusionner </w:t>
+      </w:r>
+      <w:r>
+        <w:t>les différents immeubles.</w:t>
+      </w:r>
+    </w:p>
+    <w:p>
+      <w:pPr>
+        <w:pStyle w:val="Titre1"/>
+      </w:pPr>
+      <w:bookmarkStart w:id="37" w:name="_Toc532179966"/>
+      <w:bookmarkStart w:id="38" w:name="_Toc165969650"/>
+      <w:bookmarkStart w:id="39" w:name="_Toc160444470"/>
+      <w:bookmarkEnd w:id="36"/>
+      <w:r>
+        <w:t>Tests</w:t>
+      </w:r>
+      <w:bookmarkEnd w:id="37"/>
+      <w:bookmarkEnd w:id="38"/>
+      <w:bookmarkEnd w:id="39"/>
+    </w:p>
+    <w:p>
+      <w:pPr>
+        <w:pStyle w:val="Titre2"/>
+      </w:pPr>
+      <w:bookmarkStart w:id="40" w:name="_Toc160444471"/>
+      <w:bookmarkStart w:id="41" w:name="_Toc532179968"/>
+      <w:bookmarkStart w:id="42" w:name="_Toc165969652"/>
+      <w:bookmarkStart w:id="43" w:name="_Ref308525868"/>
+      <w:r>
+        <w:t>Stratégie de test</w:t>
+      </w:r>
+      <w:bookmarkEnd w:id="40"/>
     </w:p>
     <w:p>
       <w:pPr>
         <w:pStyle w:val="Informations"/>
       </w:pPr>
       <w:r>
-        <w:t xml:space="preserve">Ce paragraphe </w:t>
-      </w:r>
-      <w:r>
-        <w:t xml:space="preserve">décrit </w:t>
-      </w:r>
-      <w:r>
-        <w:t xml:space="preserve">de manière détaillée </w:t>
-      </w:r>
-      <w:r>
-        <w:t>le fonctionnement</w:t>
-      </w:r>
-      <w:r>
-        <w:t xml:space="preserve"> de points particuliers qu’un développeur externe ne peut que difficilement saisir à la simple lecture du code</w:t>
+        <w:t>Qui, quand, avec quelles données, dans quel ordre, etc.</w:t>
+      </w:r>
+    </w:p>
+    <w:p>
+      <w:pPr>
+        <w:pStyle w:val="Titre2"/>
+      </w:pPr>
+      <w:bookmarkStart w:id="44" w:name="_Toc160444472"/>
+      <w:r>
+        <w:t>Dossier des tests</w:t>
+      </w:r>
+      <w:bookmarkEnd w:id="41"/>
+      <w:bookmarkEnd w:id="42"/>
+      <w:bookmarkEnd w:id="43"/>
+      <w:bookmarkEnd w:id="44"/>
+    </w:p>
+    <w:p>
+      <w:pPr>
+        <w:pStyle w:val="Informations"/>
+      </w:pPr>
+      <w:r>
+        <w:t>On dresse le bilan des t</w:t>
+      </w:r>
+      <w:r>
+        <w:t>ests effectués (qui, quand, avec quelles données…)</w:t>
+      </w:r>
+      <w:r>
+        <w:t xml:space="preserve"> sous forme de procédure. Lorsque cela est possible, fournir un tableau des tests effectués avec les résultats obtenus et les actions à entreprendre en conséquence</w:t>
+      </w:r>
+      <w:r>
+        <w:t xml:space="preserve"> (et une estimation de leur durée)</w:t>
       </w:r>
       <w:r>
         <w:t>.</w:t>
       </w:r>
+    </w:p>
+    <w:p>
+      <w:pPr>
+        <w:pStyle w:val="Informations"/>
+      </w:pPr>
+      <w:r>
+        <w:t>Expliquer les raisons s</w:t>
+      </w:r>
+      <w:r>
+        <w:t>i des tests prévus</w:t>
+      </w:r>
       <w:r>
         <w:t xml:space="preserve"> </w:t>
+      </w:r>
+      <w:r>
+        <w:t xml:space="preserve">n'ont pas pu être </w:t>
+      </w:r>
+      <w:proofErr w:type="gramStart"/>
+      <w:r>
+        <w:t>effectués </w:t>
+      </w:r>
+      <w:r>
+        <w:t>.</w:t>
+      </w:r>
+      <w:proofErr w:type="gramEnd"/>
+    </w:p>
+    <w:p>
+      <w:pPr>
+        <w:pStyle w:val="Titre2"/>
+      </w:pPr>
+      <w:bookmarkStart w:id="45" w:name="_Toc160444473"/>
+      <w:r>
+        <w:t>Problèmes restants</w:t>
+      </w:r>
+      <w:bookmarkEnd w:id="45"/>
+    </w:p>
+    <w:p>
+      <w:pPr>
+        <w:pStyle w:val="Informations"/>
+      </w:pPr>
+      <w:r>
+        <w:t>Liste des bugs répertoriés avec</w:t>
       </w:r>
     </w:p>
     <w:p>
@@ -7975,10 +9181,10 @@
         </w:numPr>
       </w:pPr>
       <w:r>
-        <w:t>Autant que possible de manière graphique</w:t>
-      </w:r>
-      <w:r>
-        <w:t>, imagée, tableaux, etc.</w:t>
+        <w:t>D</w:t>
+      </w:r>
+      <w:r>
+        <w:t>ate de découverte</w:t>
       </w:r>
     </w:p>
     <w:p>
@@ -7990,10 +9196,7 @@
         </w:numPr>
       </w:pPr>
       <w:r>
-        <w:t>Tous les cas particuliers devraient y être spécifiés</w:t>
-      </w:r>
-      <w:r>
-        <w:t>…</w:t>
+        <w:t>Impact</w:t>
       </w:r>
     </w:p>
     <w:p>
@@ -8005,49 +9208,7 @@
         </w:numPr>
       </w:pPr>
       <w:r>
-        <w:t>Justifier les choix</w:t>
-      </w:r>
-    </w:p>
-    <w:p>
-      <w:pPr>
-        <w:pStyle w:val="Titre1"/>
-      </w:pPr>
-      <w:bookmarkStart w:id="28" w:name="_Toc532179964"/>
-      <w:bookmarkStart w:id="29" w:name="_Toc165969648"/>
-      <w:bookmarkStart w:id="30" w:name="_Toc128323772"/>
-      <w:r>
-        <w:lastRenderedPageBreak/>
-        <w:t>Réalisation</w:t>
-      </w:r>
-      <w:bookmarkEnd w:id="28"/>
-      <w:bookmarkEnd w:id="29"/>
-      <w:bookmarkEnd w:id="30"/>
-    </w:p>
-    <w:p>
-      <w:pPr>
-        <w:pStyle w:val="Titre2"/>
-      </w:pPr>
-      <w:bookmarkStart w:id="31" w:name="_Toc128323773"/>
-      <w:r>
-        <w:t>Installation de l’e</w:t>
-      </w:r>
-      <w:r>
-        <w:t>nvironnement de travail</w:t>
-      </w:r>
-      <w:bookmarkEnd w:id="31"/>
-    </w:p>
-    <w:p>
-      <w:pPr>
-        <w:pStyle w:val="Informations"/>
-      </w:pPr>
-      <w:r>
-        <w:t>Ce</w:t>
-      </w:r>
-      <w:r>
-        <w:t>tte partie</w:t>
-      </w:r>
-      <w:r>
-        <w:t xml:space="preserve"> permet de reproduire ou reprendre le projet par un tiers.</w:t>
+        <w:t>Comment le contourner</w:t>
       </w:r>
     </w:p>
     <w:p>
@@ -8059,416 +9220,74 @@
         </w:numPr>
       </w:pPr>
       <w:r>
-        <w:t>Versions des outils logiciels utilisés (OS, applications, pilotes, librairies, etc.)</w:t>
+        <w:t>Piste de résolution</w:t>
       </w:r>
     </w:p>
     <w:p>
       <w:pPr>
         <w:pStyle w:val="Informations"/>
-        <w:numPr>
-          <w:ilvl w:val="0"/>
-          <w:numId w:val="5"/>
-        </w:numPr>
-      </w:pPr>
-      <w:r>
-        <w:t>Configurations spéciales</w:t>
-      </w:r>
-      <w:r>
-        <w:t xml:space="preserve"> des outils (Equipements, </w:t>
-      </w:r>
-      <w:r>
-        <w:t>PC</w:t>
-      </w:r>
-      <w:r>
-        <w:t xml:space="preserve">, machines, </w:t>
-      </w:r>
-      <w:r>
-        <w:t xml:space="preserve">outillage, </w:t>
-      </w:r>
-      <w:r>
-        <w:t>etc.)</w:t>
-      </w:r>
+      </w:pPr>
+    </w:p>
+    <w:p>
+      <w:pPr>
+        <w:pStyle w:val="Titre1"/>
+      </w:pPr>
+      <w:bookmarkStart w:id="46" w:name="_Toc165969653"/>
+      <w:bookmarkStart w:id="47" w:name="_Toc160444474"/>
+      <w:r>
+        <w:t>Conclusion</w:t>
+      </w:r>
+      <w:bookmarkEnd w:id="46"/>
+      <w:bookmarkEnd w:id="47"/>
+    </w:p>
+    <w:p>
+      <w:pPr>
+        <w:pStyle w:val="Titre2"/>
+      </w:pPr>
+      <w:bookmarkStart w:id="48" w:name="_Toc165969654"/>
+      <w:bookmarkStart w:id="49" w:name="_Toc160444475"/>
+      <w:r>
+        <w:t xml:space="preserve">Bilan des </w:t>
+      </w:r>
+      <w:bookmarkEnd w:id="48"/>
+      <w:r>
+        <w:t>fonctionnalités demandées</w:t>
+      </w:r>
+      <w:bookmarkEnd w:id="49"/>
     </w:p>
     <w:p>
       <w:pPr>
         <w:pStyle w:val="Informations"/>
-        <w:numPr>
-          <w:ilvl w:val="0"/>
-          <w:numId w:val="5"/>
-        </w:numPr>
-      </w:pPr>
-      <w:r>
-        <w:t>Arborescences des documents produits</w:t>
-      </w:r>
-      <w:r>
-        <w:t>.</w:t>
+      </w:pPr>
+      <w:r>
+        <w:t xml:space="preserve">Il s’agit de reprendre point par point les fonctionnalités décrites dans les spécifications de départ </w:t>
+      </w:r>
+      <w:r>
+        <w:t>et de définir si elles sont atteintes ou pas, et pourquoi.</w:t>
       </w:r>
     </w:p>
     <w:p>
       <w:pPr>
         <w:pStyle w:val="Informations"/>
-        <w:numPr>
-          <w:ilvl w:val="0"/>
-          <w:numId w:val="5"/>
-        </w:numPr>
-      </w:pPr>
-      <w:r>
-        <w:t>Comment accéder au code (repository)</w:t>
+      </w:pPr>
+      <w:r>
+        <w:t>Si ce n’est pas le cas, estimer</w:t>
+      </w:r>
+      <w:r>
+        <w:t xml:space="preserve"> en « % » ou en « temps supplémentaire » </w:t>
+      </w:r>
+      <w:r>
+        <w:t>le travail qu’il reste à accomplir pour terminer le tout.</w:t>
       </w:r>
     </w:p>
     <w:p>
       <w:pPr>
         <w:pStyle w:val="Titre2"/>
       </w:pPr>
-      <w:bookmarkStart w:id="32" w:name="_Toc128323774"/>
-      <w:r>
-        <w:t>Installation</w:t>
-      </w:r>
-    </w:p>
-    <w:p>
-      <w:pPr>
-        <w:pStyle w:val="Informations"/>
-      </w:pPr>
-      <w:r>
-        <w:t>Ce chapitre décrit comment mettre en œuvre le produit dans un environnement de test (</w:t>
-      </w:r>
-      <w:proofErr w:type="spellStart"/>
-      <w:r>
-        <w:t>staging</w:t>
-      </w:r>
-      <w:proofErr w:type="spellEnd"/>
-      <w:r>
-        <w:t xml:space="preserve"> server) et/ou de production</w:t>
-      </w:r>
-    </w:p>
-    <w:p>
-      <w:pPr>
-        <w:pStyle w:val="Titre2"/>
-      </w:pPr>
-      <w:r>
-        <w:t>Planification détaillée</w:t>
-      </w:r>
-      <w:bookmarkEnd w:id="32"/>
-    </w:p>
-    <w:p>
-      <w:pPr>
-        <w:pStyle w:val="Informations"/>
-      </w:pPr>
-      <w:bookmarkStart w:id="33" w:name="_Toc532179961"/>
-      <w:r>
-        <w:t>Liste des sprints avec les stories qui ont été réalisées dans chacun.</w:t>
-      </w:r>
-    </w:p>
-    <w:p>
-      <w:pPr>
-        <w:pStyle w:val="Informations"/>
-      </w:pPr>
-      <w:r>
-        <w:t>On doit pouvoir voir si une story a été débutée dans un sprint mais terminée dans un autre.</w:t>
-      </w:r>
-    </w:p>
-    <w:p>
-      <w:pPr>
-        <w:pStyle w:val="Titre2"/>
-      </w:pPr>
-      <w:bookmarkStart w:id="34" w:name="_Toc128323775"/>
-      <w:bookmarkEnd w:id="33"/>
-      <w:r>
-        <w:t>Journal de Bord</w:t>
-      </w:r>
-      <w:bookmarkEnd w:id="34"/>
-    </w:p>
-    <w:p>
-      <w:pPr>
-        <w:pStyle w:val="Informations"/>
-      </w:pPr>
-      <w:r>
-        <w:t>Historique</w:t>
-      </w:r>
-      <w:r>
-        <w:t xml:space="preserve"> des modifications demandées (ou nécessaires) au</w:t>
-      </w:r>
-      <w:r>
-        <w:t>x</w:t>
-      </w:r>
-      <w:r>
-        <w:t xml:space="preserve"> spécifications détaillé</w:t>
-      </w:r>
-      <w:r>
-        <w:t>es.</w:t>
-      </w:r>
-    </w:p>
-    <w:p>
-      <w:pPr>
-        <w:pStyle w:val="Informations"/>
-      </w:pPr>
-      <w:r>
-        <w:t>Date, raison, description, etc.</w:t>
-      </w:r>
-    </w:p>
-    <w:p>
-      <w:pPr>
-        <w:pStyle w:val="Titre1"/>
-      </w:pPr>
-      <w:bookmarkStart w:id="35" w:name="_Toc532179966"/>
-      <w:bookmarkStart w:id="36" w:name="_Toc165969650"/>
-      <w:bookmarkStart w:id="37" w:name="_Toc128323776"/>
-      <w:r>
-        <w:t>Tests</w:t>
-      </w:r>
-      <w:bookmarkEnd w:id="35"/>
-      <w:bookmarkEnd w:id="36"/>
-      <w:bookmarkEnd w:id="37"/>
-    </w:p>
-    <w:p>
-      <w:pPr>
-        <w:pStyle w:val="Titre2"/>
-      </w:pPr>
-      <w:bookmarkStart w:id="38" w:name="_Toc128323777"/>
-      <w:bookmarkStart w:id="39" w:name="_Toc532179968"/>
-      <w:bookmarkStart w:id="40" w:name="_Toc165969652"/>
-      <w:bookmarkStart w:id="41" w:name="_Ref308525868"/>
-      <w:r>
-        <w:t>Stratégie de test</w:t>
-      </w:r>
-      <w:bookmarkEnd w:id="38"/>
-    </w:p>
-    <w:p>
-      <w:pPr>
-        <w:pStyle w:val="Informations"/>
-      </w:pPr>
-      <w:r>
-        <w:t>Qui, quand, avec quelles données, dans quel ordre, etc.</w:t>
-      </w:r>
-    </w:p>
-    <w:p>
-      <w:pPr>
-        <w:pStyle w:val="Titre2"/>
-      </w:pPr>
-      <w:bookmarkStart w:id="42" w:name="_Toc128323778"/>
-      <w:r>
-        <w:t>Dossier des tests</w:t>
-      </w:r>
-      <w:bookmarkEnd w:id="39"/>
-      <w:bookmarkEnd w:id="40"/>
-      <w:bookmarkEnd w:id="41"/>
-      <w:bookmarkEnd w:id="42"/>
-    </w:p>
-    <w:p>
-      <w:pPr>
-        <w:pStyle w:val="Informations"/>
-      </w:pPr>
-      <w:r>
-        <w:t>On dresse le bilan des t</w:t>
-      </w:r>
-      <w:r>
-        <w:t>ests effectués (qui, quand, avec quelles données…)</w:t>
-      </w:r>
-      <w:r>
-        <w:t xml:space="preserve"> sous forme de procédure. Lorsque cela est possible, fournir un tableau des tests effectués avec les résultats obtenus et les actions à entreprendre en conséquence</w:t>
-      </w:r>
-      <w:r>
-        <w:t xml:space="preserve"> (et une estimation de leur durée)</w:t>
-      </w:r>
-      <w:r>
-        <w:t>.</w:t>
-      </w:r>
-    </w:p>
-    <w:p>
-      <w:pPr>
-        <w:pStyle w:val="Informations"/>
-      </w:pPr>
-      <w:r>
-        <w:t>Expliquer les raisons s</w:t>
-      </w:r>
-      <w:r>
-        <w:t>i des tests prévus</w:t>
-      </w:r>
-      <w:r>
-        <w:t xml:space="preserve"> </w:t>
-      </w:r>
-      <w:r>
-        <w:t xml:space="preserve">n'ont pas pu être </w:t>
-      </w:r>
-      <w:proofErr w:type="gramStart"/>
-      <w:r>
-        <w:t>effectués </w:t>
-      </w:r>
-      <w:r>
-        <w:t>.</w:t>
-      </w:r>
-      <w:proofErr w:type="gramEnd"/>
-    </w:p>
-    <w:p>
-      <w:pPr>
-        <w:pStyle w:val="Titre2"/>
-      </w:pPr>
-      <w:bookmarkStart w:id="43" w:name="_Toc128323779"/>
-      <w:r>
-        <w:t>Problèmes restants</w:t>
-      </w:r>
-      <w:bookmarkEnd w:id="43"/>
-    </w:p>
-    <w:p>
-      <w:pPr>
-        <w:pStyle w:val="Informations"/>
-      </w:pPr>
-      <w:r>
-        <w:t>Liste des bugs répertoriés avec</w:t>
-      </w:r>
-    </w:p>
-    <w:p>
-      <w:pPr>
-        <w:pStyle w:val="Informations"/>
-        <w:numPr>
-          <w:ilvl w:val="0"/>
-          <w:numId w:val="5"/>
-        </w:numPr>
-      </w:pPr>
-      <w:r>
-        <w:t>D</w:t>
-      </w:r>
-      <w:r>
-        <w:t>ate de découverte</w:t>
-      </w:r>
-    </w:p>
-    <w:p>
-      <w:pPr>
-        <w:pStyle w:val="Informations"/>
-        <w:numPr>
-          <w:ilvl w:val="0"/>
-          <w:numId w:val="5"/>
-        </w:numPr>
-      </w:pPr>
-      <w:r>
-        <w:t>Impact</w:t>
-      </w:r>
-    </w:p>
-    <w:p>
-      <w:pPr>
-        <w:pStyle w:val="Informations"/>
-        <w:numPr>
-          <w:ilvl w:val="0"/>
-          <w:numId w:val="5"/>
-        </w:numPr>
-      </w:pPr>
-      <w:r>
-        <w:t>Comment le contourner</w:t>
-      </w:r>
-    </w:p>
-    <w:p>
-      <w:pPr>
-        <w:pStyle w:val="Informations"/>
-        <w:numPr>
-          <w:ilvl w:val="0"/>
-          <w:numId w:val="5"/>
-        </w:numPr>
-      </w:pPr>
-      <w:r>
-        <w:t>Piste de résolution</w:t>
-      </w:r>
-    </w:p>
-    <w:p>
-      <w:pPr>
-        <w:pStyle w:val="Titre1"/>
-      </w:pPr>
-      <w:bookmarkStart w:id="44" w:name="_Toc165969653"/>
-      <w:bookmarkStart w:id="45" w:name="_Toc128323780"/>
-      <w:r>
-        <w:t>Conclusion</w:t>
-      </w:r>
-      <w:bookmarkEnd w:id="44"/>
-      <w:bookmarkEnd w:id="45"/>
-    </w:p>
-    <w:p>
-      <w:pPr>
-        <w:pStyle w:val="Titre2"/>
-      </w:pPr>
-      <w:bookmarkStart w:id="46" w:name="_Toc165969654"/>
-      <w:bookmarkStart w:id="47" w:name="_Toc128323781"/>
-      <w:r>
-        <w:t xml:space="preserve">Bilan des </w:t>
-      </w:r>
-      <w:bookmarkEnd w:id="46"/>
-      <w:r>
-        <w:t>fonctionnalités demandées</w:t>
-      </w:r>
-      <w:bookmarkEnd w:id="47"/>
-    </w:p>
-    <w:p>
-      <w:pPr>
-        <w:pStyle w:val="Informations"/>
-      </w:pPr>
-      <w:r>
-        <w:t xml:space="preserve">Il s’agit de reprendre point par point les fonctionnalités décrites dans les spécifications de départ </w:t>
-      </w:r>
-      <w:r>
-        <w:t>et de définir si elles sont atteintes ou pas, et pourquoi.</w:t>
-      </w:r>
-    </w:p>
-    <w:p>
-      <w:pPr>
-        <w:pStyle w:val="Informations"/>
-      </w:pPr>
-      <w:r>
-        <w:t>Si ce n’est pas le cas, estimer</w:t>
-      </w:r>
-      <w:r>
-        <w:t xml:space="preserve"> en « % » ou en « temps supplémentaire » </w:t>
-      </w:r>
-      <w:r>
-        <w:t>le travail qu’il reste à accomplir pour terminer le tout.</w:t>
-      </w:r>
-    </w:p>
-    <w:p>
-      <w:pPr>
-        <w:pStyle w:val="Titre2"/>
-      </w:pPr>
-      <w:bookmarkStart w:id="48" w:name="_Toc165969655"/>
-      <w:bookmarkStart w:id="49" w:name="_Toc128323782"/>
+      <w:bookmarkStart w:id="50" w:name="_Toc165969655"/>
+      <w:bookmarkStart w:id="51" w:name="_Toc160444476"/>
       <w:r>
         <w:t>Bilan de la planification</w:t>
-      </w:r>
-      <w:bookmarkEnd w:id="48"/>
-      <w:bookmarkEnd w:id="49"/>
-    </w:p>
-    <w:p>
-      <w:pPr>
-        <w:pStyle w:val="Informations"/>
-      </w:pPr>
-      <w:r>
-        <w:t xml:space="preserve">Distinguer </w:t>
-      </w:r>
-      <w:r>
-        <w:t xml:space="preserve">et expliquer </w:t>
-      </w:r>
-      <w:r>
-        <w:t xml:space="preserve">les tâches qui ont généré des retards ou de l'avance dans la </w:t>
-      </w:r>
-      <w:r>
-        <w:t>gestion du</w:t>
-      </w:r>
-      <w:r>
-        <w:t xml:space="preserve"> projet.</w:t>
-      </w:r>
-      <w:r>
-        <w:t xml:space="preserve"> Indiquer les différence</w:t>
-      </w:r>
-      <w:r>
-        <w:t>s</w:t>
-      </w:r>
-      <w:r>
-        <w:t xml:space="preserve"> entre les planifications initiales et détaillées avec le journal de travail.</w:t>
-      </w:r>
-    </w:p>
-    <w:p>
-      <w:pPr>
-        <w:pStyle w:val="Titre2"/>
-      </w:pPr>
-      <w:bookmarkStart w:id="50" w:name="_Toc165969656"/>
-      <w:bookmarkStart w:id="51" w:name="_Toc128323783"/>
-      <w:r>
-        <w:t>Bilan personnel</w:t>
       </w:r>
       <w:bookmarkEnd w:id="50"/>
       <w:bookmarkEnd w:id="51"/>
@@ -8478,269 +9297,220 @@
         <w:pStyle w:val="Informations"/>
       </w:pPr>
       <w:r>
-        <w:t xml:space="preserve">Si c’était à </w:t>
-      </w:r>
-      <w:proofErr w:type="gramStart"/>
-      <w:r>
-        <w:t>refaire</w:t>
-      </w:r>
-      <w:r>
-        <w:t>:</w:t>
-      </w:r>
-      <w:proofErr w:type="gramEnd"/>
-    </w:p>
-    <w:p>
-      <w:pPr>
-        <w:pStyle w:val="Informations"/>
-        <w:numPr>
-          <w:ilvl w:val="0"/>
-          <w:numId w:val="5"/>
-        </w:numPr>
-      </w:pPr>
-      <w:r>
-        <w:t>Q</w:t>
-      </w:r>
-      <w:r>
-        <w:t xml:space="preserve">u’est-ce </w:t>
-      </w:r>
-      <w:r>
-        <w:t>qu’il faudrait garder</w:t>
-      </w:r>
-      <w:r>
-        <w:t> </w:t>
-      </w:r>
-      <w:r>
-        <w:t>? Les</w:t>
-      </w:r>
-      <w:r>
-        <w:t xml:space="preserve"> plus et les moins ?</w:t>
-      </w:r>
-    </w:p>
-    <w:p>
-      <w:pPr>
-        <w:pStyle w:val="Informations"/>
-        <w:numPr>
-          <w:ilvl w:val="0"/>
-          <w:numId w:val="5"/>
-        </w:numPr>
-      </w:pPr>
-      <w:r>
-        <w:t>Q</w:t>
-      </w:r>
-      <w:r>
-        <w:t xml:space="preserve">u’est-ce </w:t>
-      </w:r>
-      <w:r>
-        <w:t>qu’il faudrait gérer, réaliser ou traiter différemment ?</w:t>
-      </w:r>
-    </w:p>
-    <w:p>
-      <w:pPr>
-        <w:pStyle w:val="Informations"/>
-      </w:pPr>
-      <w:r>
-        <w:t>Qu’est que ce projet m’a appris ?</w:t>
-      </w:r>
-    </w:p>
-    <w:p>
-      <w:pPr>
-        <w:pStyle w:val="Informations"/>
-      </w:pPr>
-      <w:proofErr w:type="gramStart"/>
-      <w:r>
-        <w:t>Suite à</w:t>
-      </w:r>
-      <w:proofErr w:type="gramEnd"/>
-      <w:r>
-        <w:t xml:space="preserve"> donner, améliorations souhaitables, …</w:t>
-      </w:r>
-    </w:p>
-    <w:p>
-      <w:pPr>
-        <w:pStyle w:val="Informations"/>
-      </w:pPr>
-      <w:r>
-        <w:t>Remerciements, signature, etc.</w:t>
-      </w:r>
-    </w:p>
-    <w:p>
-      <w:pPr>
-        <w:pStyle w:val="Titre1"/>
-      </w:pPr>
-      <w:bookmarkStart w:id="52" w:name="_Toc532179971"/>
-      <w:bookmarkStart w:id="53" w:name="_Toc165969657"/>
-      <w:bookmarkStart w:id="54" w:name="_Toc128323784"/>
+        <w:t xml:space="preserve">Distinguer </w:t>
+      </w:r>
+      <w:r>
+        <w:t xml:space="preserve">et expliquer </w:t>
+      </w:r>
+      <w:r>
+        <w:t xml:space="preserve">les tâches qui ont généré des retards ou de l'avance dans la </w:t>
+      </w:r>
+      <w:r>
+        <w:t>gestion du</w:t>
+      </w:r>
+      <w:r>
+        <w:t xml:space="preserve"> projet.</w:t>
+      </w:r>
+      <w:r>
+        <w:t xml:space="preserve"> Indiquer les différence</w:t>
+      </w:r>
+      <w:r>
+        <w:t>s</w:t>
+      </w:r>
+      <w:r>
+        <w:t xml:space="preserve"> entre les planifications initiales et détaillées avec le journal de travail.</w:t>
+      </w:r>
+    </w:p>
+    <w:p>
+      <w:pPr>
+        <w:pStyle w:val="Titre2"/>
+      </w:pPr>
+      <w:bookmarkStart w:id="52" w:name="_Toc165969656"/>
+      <w:bookmarkStart w:id="53" w:name="_Toc160444477"/>
       <w:r>
         <w:lastRenderedPageBreak/>
-        <w:t>Divers</w:t>
+        <w:t>Bilan personnel</w:t>
       </w:r>
       <w:bookmarkEnd w:id="52"/>
       <w:bookmarkEnd w:id="53"/>
+    </w:p>
+    <w:p>
+      <w:pPr>
+        <w:ind w:left="708"/>
+      </w:pPr>
+      <w:r>
+        <w:t xml:space="preserve">Si c’était à </w:t>
+      </w:r>
+      <w:r>
+        <w:t>refaire :</w:t>
+      </w:r>
+    </w:p>
+    <w:p>
+      <w:pPr>
+        <w:ind w:left="708"/>
+      </w:pPr>
+    </w:p>
+    <w:p>
+      <w:pPr>
+        <w:ind w:left="708"/>
+      </w:pPr>
+      <w:r>
+        <w:t xml:space="preserve">Je garderai les différentes activités avec les </w:t>
+      </w:r>
+      <w:proofErr w:type="spellStart"/>
+      <w:r>
+        <w:t>postit</w:t>
+      </w:r>
+      <w:proofErr w:type="spellEnd"/>
+      <w:r>
+        <w:t xml:space="preserve"> ou jeton de poker ainsi qu’une bonne partie de la théorie.</w:t>
+      </w:r>
+    </w:p>
+    <w:p>
+      <w:pPr>
+        <w:ind w:left="708"/>
+      </w:pPr>
+      <w:r>
+        <w:t>Je changerai la rapidité avant de commencer à construire immeuble.</w:t>
+      </w:r>
+    </w:p>
+    <w:p>
+      <w:pPr>
+        <w:ind w:left="708"/>
+      </w:pPr>
+      <w:r>
+        <w:t>Ce module m’a appris l’importance des méthodes agile et les outils pour les mettre en place.</w:t>
+      </w:r>
+    </w:p>
+    <w:p>
+      <w:pPr>
+        <w:ind w:left="708"/>
+      </w:pPr>
+      <w:r>
+        <w:t xml:space="preserve">Pas d’amélioration particulière a part le faites que certain autre prof pourrait utiliser aussi </w:t>
+      </w:r>
+      <w:r>
+        <w:t>ces méthodes vues</w:t>
+      </w:r>
+      <w:r>
+        <w:t xml:space="preserve"> que c’est enseigné.</w:t>
+      </w:r>
+    </w:p>
+    <w:p>
+      <w:pPr>
+        <w:ind w:left="708"/>
+      </w:pPr>
+      <w:r>
+        <w:t>Marius Bommottet</w:t>
+      </w:r>
+    </w:p>
+    <w:p>
+      <w:pPr>
+        <w:pStyle w:val="Titre1"/>
+      </w:pPr>
+      <w:bookmarkStart w:id="54" w:name="_Toc532179971"/>
+      <w:bookmarkStart w:id="55" w:name="_Toc165969657"/>
+      <w:bookmarkStart w:id="56" w:name="_Toc160444478"/>
+      <w:r>
+        <w:t>Divers</w:t>
+      </w:r>
       <w:bookmarkEnd w:id="54"/>
-    </w:p>
-    <w:p>
-      <w:pPr>
-        <w:pStyle w:val="Titre2"/>
-      </w:pPr>
-      <w:bookmarkStart w:id="55" w:name="_Toc532179972"/>
-      <w:bookmarkStart w:id="56" w:name="_Toc165969658"/>
-      <w:bookmarkStart w:id="57" w:name="_Toc128323785"/>
-      <w:r>
-        <w:t>Journal de travail</w:t>
-      </w:r>
       <w:bookmarkEnd w:id="55"/>
       <w:bookmarkEnd w:id="56"/>
+    </w:p>
+    <w:p>
+      <w:pPr>
+        <w:pStyle w:val="Titre2"/>
+      </w:pPr>
+      <w:bookmarkStart w:id="57" w:name="_Toc532179972"/>
+      <w:bookmarkStart w:id="58" w:name="_Toc165969658"/>
+      <w:bookmarkStart w:id="59" w:name="_Toc160444479"/>
+      <w:r>
+        <w:t>Journal de travail</w:t>
+      </w:r>
       <w:bookmarkEnd w:id="57"/>
+      <w:bookmarkEnd w:id="58"/>
+      <w:bookmarkEnd w:id="59"/>
+    </w:p>
+    <w:p>
+      <w:pPr>
+        <w:pStyle w:val="Retraitcorpsdetexte"/>
+      </w:pPr>
+      <w:r>
+        <w:t>Document annexe</w:t>
+      </w:r>
+    </w:p>
+    <w:p>
+      <w:pPr>
+        <w:pStyle w:val="Titre2"/>
+      </w:pPr>
+      <w:bookmarkStart w:id="60" w:name="_Toc160444480"/>
+      <w:r>
+        <w:t>Bibliographie</w:t>
+      </w:r>
+      <w:bookmarkEnd w:id="60"/>
+    </w:p>
+    <w:p>
+      <w:pPr>
+        <w:pStyle w:val="Retraitcorpsdetexte"/>
+      </w:pPr>
+      <w:r>
+        <w:t>ICT -306 sur le GITHUB de ETML-INF</w:t>
+      </w:r>
+    </w:p>
+    <w:p>
+      <w:pPr>
+        <w:pStyle w:val="Titre2"/>
+      </w:pPr>
+      <w:bookmarkStart w:id="61" w:name="_Toc160444481"/>
+      <w:r>
+        <w:t>Webographie</w:t>
+      </w:r>
+      <w:bookmarkEnd w:id="61"/>
+    </w:p>
+    <w:p>
+      <w:pPr>
+        <w:ind w:left="1134"/>
+      </w:pPr>
+      <w:hyperlink r:id="rId12" w:history="1">
+        <w:r>
+          <w:rPr>
+            <w:rStyle w:val="Lienhypertexte"/>
+          </w:rPr>
+          <w:t>https://github.com/ETML-INF/ICT-306/tree/main</w:t>
+        </w:r>
+      </w:hyperlink>
+    </w:p>
+    <w:p>
+      <w:pPr>
+        <w:ind w:left="1134"/>
+      </w:pPr>
+      <w:hyperlink r:id="rId13" w:anchor="/taskBoard/746" w:history="1">
+        <w:r>
+          <w:rPr>
+            <w:rStyle w:val="Lienhypertexte"/>
+          </w:rPr>
+          <w:t>https://etml.icescrum.com/p/306LABBETO/#/taskBoard/746</w:t>
+        </w:r>
+      </w:hyperlink>
+    </w:p>
+    <w:p>
+      <w:pPr>
+        <w:ind w:left="1134"/>
+      </w:pPr>
     </w:p>
     <w:p>
       <w:pPr>
         <w:pStyle w:val="Informations"/>
       </w:pPr>
-      <w:r>
-        <w:t>Date, activité</w:t>
-      </w:r>
-      <w:r>
-        <w:t xml:space="preserve"> (description qui permet</w:t>
-      </w:r>
-      <w:r>
-        <w:t xml:space="preserve"> de reproduire le cheminement du projet)</w:t>
-      </w:r>
-      <w:r>
-        <w:t>, durée</w:t>
-      </w:r>
-      <w:r>
-        <w:t>, liens et références sur des documents externes</w:t>
-      </w:r>
-      <w:r>
-        <w:t>.</w:t>
-      </w:r>
-      <w:r>
-        <w:t xml:space="preserve"> Lorsqu’une activité de recherches a été entreprise, il convient d’énumérer ce qui a été trouvé, avec les références.</w:t>
-      </w:r>
-    </w:p>
-    <w:p>
-      <w:pPr>
-        <w:pStyle w:val="Titre2"/>
-      </w:pPr>
-      <w:bookmarkStart w:id="58" w:name="_Toc128323786"/>
-      <w:r>
-        <w:t>Bibliographie</w:t>
-      </w:r>
-      <w:bookmarkEnd w:id="58"/>
-    </w:p>
-    <w:p>
-      <w:pPr>
-        <w:pStyle w:val="Informations"/>
-      </w:pPr>
-      <w:r>
-        <w:t>Références des livres</w:t>
-      </w:r>
-      <w:r>
-        <w:t>, revues et publications</w:t>
-      </w:r>
-      <w:r>
-        <w:t xml:space="preserve"> u</w:t>
-      </w:r>
-      <w:r>
-        <w:t>tilisés durant le projet.</w:t>
-      </w:r>
-    </w:p>
-    <w:p>
-      <w:pPr>
-        <w:pStyle w:val="Titre2"/>
-      </w:pPr>
-      <w:bookmarkStart w:id="59" w:name="_Toc128323787"/>
-      <w:r>
-        <w:t>Webographie</w:t>
-      </w:r>
-      <w:bookmarkEnd w:id="59"/>
-    </w:p>
-    <w:p>
-      <w:pPr>
-        <w:pStyle w:val="Informations"/>
-      </w:pPr>
-      <w:r>
-        <w:t>Références des sites Internet consultés durant le projet.</w:t>
-      </w:r>
-    </w:p>
-    <w:p>
-      <w:pPr>
-        <w:pStyle w:val="Titre1"/>
-      </w:pPr>
-      <w:bookmarkStart w:id="60" w:name="_Toc128323788"/>
-      <w:r>
-        <w:t>Annexes</w:t>
-      </w:r>
-      <w:bookmarkEnd w:id="60"/>
-    </w:p>
-    <w:p>
-      <w:pPr>
-        <w:pStyle w:val="Informations"/>
-      </w:pPr>
-      <w:proofErr w:type="gramStart"/>
-      <w:r>
-        <w:t>Listing</w:t>
-      </w:r>
-      <w:proofErr w:type="gramEnd"/>
-      <w:r>
-        <w:t xml:space="preserve"> du code source (partiel ou, plus rarement complet)</w:t>
-      </w:r>
-    </w:p>
-    <w:p>
-      <w:pPr>
-        <w:pStyle w:val="Informations"/>
-      </w:pPr>
-      <w:r>
-        <w:t>Guide</w:t>
-      </w:r>
-      <w:r>
-        <w:t>(s)</w:t>
-      </w:r>
-      <w:r>
-        <w:t xml:space="preserve"> d’utilisation et/ou guide de l’administrateur</w:t>
-      </w:r>
-    </w:p>
-    <w:p>
-      <w:pPr>
-        <w:pStyle w:val="Informations"/>
-      </w:pPr>
-      <w:r>
-        <w:t>Etat ou</w:t>
-      </w:r>
-      <w:r>
-        <w:t xml:space="preserve"> « dump » </w:t>
-      </w:r>
-      <w:r>
-        <w:t xml:space="preserve">de la configuration </w:t>
-      </w:r>
-      <w:r>
-        <w:t>des équipements</w:t>
-      </w:r>
-      <w:r>
-        <w:t xml:space="preserve"> (routeur, switch, robot, etc.).</w:t>
-      </w:r>
-    </w:p>
-    <w:p>
-      <w:pPr>
-        <w:pStyle w:val="Informations"/>
-      </w:pPr>
-      <w:r>
-        <w:t>Extraits</w:t>
-      </w:r>
-      <w:r>
-        <w:t xml:space="preserve"> de catalogue, documentation de fabricant</w:t>
-      </w:r>
-      <w:r>
-        <w:t>, etc.</w:t>
-      </w:r>
     </w:p>
     <w:sectPr>
-      <w:headerReference w:type="even" r:id="rId12"/>
-      <w:headerReference w:type="default" r:id="rId13"/>
-      <w:footerReference w:type="even" r:id="rId14"/>
-      <w:footerReference w:type="default" r:id="rId15"/>
-      <w:headerReference w:type="first" r:id="rId16"/>
-      <w:footerReference w:type="first" r:id="rId17"/>
+      <w:headerReference w:type="even" r:id="rId14"/>
+      <w:headerReference w:type="default" r:id="rId15"/>
+      <w:footerReference w:type="even" r:id="rId16"/>
+      <w:footerReference w:type="default" r:id="rId17"/>
+      <w:headerReference w:type="first" r:id="rId18"/>
+      <w:footerReference w:type="first" r:id="rId19"/>
       <w:pgSz w:w="11906" w:h="16838" w:code="9"/>
       <w:pgMar w:top="1418" w:right="1418" w:bottom="1418" w:left="1418" w:header="709" w:footer="709" w:gutter="0"/>
       <w:cols w:space="708"/>
@@ -8917,7 +9687,7 @@
               <w:noProof/>
               <w:szCs w:val="16"/>
             </w:rPr>
-            <w:t>29.01.2024</w:t>
+            <w:t>06.02.2024</w:t>
           </w:r>
           <w:r>
             <w:rPr>
@@ -8953,20 +9723,14 @@
             </w:rPr>
             <w:t>Modifié par : X. Carrel</w:t>
           </w:r>
-          <w:r>
-            <w:fldChar w:fldCharType="begin"/>
-          </w:r>
-          <w:r>
-            <w:instrText xml:space="preserve"> LASTSAVEDBY   \* MERGEFORMAT </w:instrText>
-          </w:r>
-          <w:r>
-            <w:rPr>
-              <w:rFonts w:cs="Arial"/>
-              <w:noProof/>
-              <w:szCs w:val="16"/>
-            </w:rPr>
-            <w:fldChar w:fldCharType="end"/>
-          </w:r>
+          <w:fldSimple w:instr=" LASTSAVEDBY   \* MERGEFORMAT ">
+            <w:r>
+              <w:rPr>
+                <w:noProof/>
+              </w:rPr>
+              <w:t>Marius Bommottet</w:t>
+            </w:r>
+          </w:fldSimple>
         </w:p>
       </w:tc>
       <w:tc>
@@ -9137,7 +9901,7 @@
               <w:noProof/>
               <w:szCs w:val="16"/>
             </w:rPr>
-            <w:t>04.09.2009 15:21</w:t>
+            <w:t>05.03.2024 15:15</w:t>
           </w:r>
           <w:r>
             <w:rPr>
@@ -9189,7 +9953,7 @@
                 <w:noProof/>
                 <w:szCs w:val="16"/>
               </w:rPr>
-              <w:t>1</w:t>
+              <w:t>5</w:t>
             </w:r>
           </w:fldSimple>
           <w:r>
@@ -9226,7 +9990,7 @@
               <w:noProof/>
               <w:szCs w:val="16"/>
             </w:rPr>
-            <w:t>06.02.2024 15:43</w:t>
+            <w:t>05.03.2024 15:18</w:t>
           </w:r>
           <w:r>
             <w:rPr>
@@ -9259,7 +10023,7 @@
                 <w:noProof/>
                 <w:szCs w:val="16"/>
               </w:rPr>
-              <w:t>Document1</w:t>
+              <w:t>Rapport-de-projet-306-MBT</w:t>
             </w:r>
           </w:fldSimple>
         </w:p>
@@ -9378,7 +10142,7 @@
               <w:noProof/>
             </w:rPr>
             <w:drawing>
-              <wp:inline distT="0" distB="0" distL="0" distR="0" wp14:anchorId="745CFA6B" wp14:editId="2DFFD06F">
+              <wp:inline distT="0" distB="0" distL="0" distR="0" wp14:anchorId="610ACB0C" wp14:editId="761C777A">
                 <wp:extent cx="1046480" cy="315680"/>
                 <wp:effectExtent l="0" t="0" r="1270" b="8255"/>
                 <wp:docPr id="2" name="Image 2" descr="Logo_entete"/>
@@ -9468,7 +10232,7 @@
         <v:path o:extrusionok="f" gradientshapeok="t" o:connecttype="rect"/>
         <o:lock v:ext="edit" aspectratio="t"/>
       </v:shapetype>
-      <v:shape id="_x0000_i1055" type="#_x0000_t75" style="width:11.5pt;height:11.5pt" o:bullet="t">
+      <v:shape id="_x0000_i1041" type="#_x0000_t75" style="width:11.25pt;height:11.25pt" o:bullet="t">
         <v:imagedata r:id="rId1" o:title="BD10263_"/>
       </v:shape>
     </w:pict>
@@ -10039,16 +10803,16 @@
     </w:lvl>
   </w:abstractNum>
   <w:abstractNum w:abstractNumId="5" w15:restartNumberingAfterBreak="0">
-    <w:nsid w:val="4AC47D34"/>
+    <w:nsid w:val="348465E8"/>
     <w:multiLevelType w:val="hybridMultilevel"/>
-    <w:tmpl w:val="2F984ECE"/>
+    <w:tmpl w:val="90C43318"/>
     <w:lvl w:ilvl="0" w:tplc="100C0001">
       <w:start w:val="1"/>
       <w:numFmt w:val="bullet"/>
       <w:lvlText w:val=""/>
       <w:lvlJc w:val="left"/>
       <w:pPr>
-        <w:ind w:left="2138" w:hanging="360"/>
+        <w:ind w:left="720" w:hanging="360"/>
       </w:pPr>
       <w:rPr>
         <w:rFonts w:ascii="Symbol" w:hAnsi="Symbol" w:hint="default"/>
@@ -10060,7 +10824,7 @@
       <w:lvlText w:val="o"/>
       <w:lvlJc w:val="left"/>
       <w:pPr>
-        <w:ind w:left="2858" w:hanging="360"/>
+        <w:ind w:left="1440" w:hanging="360"/>
       </w:pPr>
       <w:rPr>
         <w:rFonts w:ascii="Courier New" w:hAnsi="Courier New" w:cs="Courier New" w:hint="default"/>
@@ -10072,7 +10836,7 @@
       <w:lvlText w:val=""/>
       <w:lvlJc w:val="left"/>
       <w:pPr>
-        <w:ind w:left="3578" w:hanging="360"/>
+        <w:ind w:left="2160" w:hanging="360"/>
       </w:pPr>
       <w:rPr>
         <w:rFonts w:ascii="Wingdings" w:hAnsi="Wingdings" w:hint="default"/>
@@ -10084,7 +10848,7 @@
       <w:lvlText w:val=""/>
       <w:lvlJc w:val="left"/>
       <w:pPr>
-        <w:ind w:left="4298" w:hanging="360"/>
+        <w:ind w:left="2880" w:hanging="360"/>
       </w:pPr>
       <w:rPr>
         <w:rFonts w:ascii="Symbol" w:hAnsi="Symbol" w:hint="default"/>
@@ -10096,7 +10860,7 @@
       <w:lvlText w:val="o"/>
       <w:lvlJc w:val="left"/>
       <w:pPr>
-        <w:ind w:left="5018" w:hanging="360"/>
+        <w:ind w:left="3600" w:hanging="360"/>
       </w:pPr>
       <w:rPr>
         <w:rFonts w:ascii="Courier New" w:hAnsi="Courier New" w:cs="Courier New" w:hint="default"/>
@@ -10108,7 +10872,7 @@
       <w:lvlText w:val=""/>
       <w:lvlJc w:val="left"/>
       <w:pPr>
-        <w:ind w:left="5738" w:hanging="360"/>
+        <w:ind w:left="4320" w:hanging="360"/>
       </w:pPr>
       <w:rPr>
         <w:rFonts w:ascii="Wingdings" w:hAnsi="Wingdings" w:hint="default"/>
@@ -10120,7 +10884,7 @@
       <w:lvlText w:val=""/>
       <w:lvlJc w:val="left"/>
       <w:pPr>
-        <w:ind w:left="6458" w:hanging="360"/>
+        <w:ind w:left="5040" w:hanging="360"/>
       </w:pPr>
       <w:rPr>
         <w:rFonts w:ascii="Symbol" w:hAnsi="Symbol" w:hint="default"/>
@@ -10132,7 +10896,7 @@
       <w:lvlText w:val="o"/>
       <w:lvlJc w:val="left"/>
       <w:pPr>
-        <w:ind w:left="7178" w:hanging="360"/>
+        <w:ind w:left="5760" w:hanging="360"/>
       </w:pPr>
       <w:rPr>
         <w:rFonts w:ascii="Courier New" w:hAnsi="Courier New" w:cs="Courier New" w:hint="default"/>
@@ -10144,10 +10908,1130 @@
       <w:lvlText w:val=""/>
       <w:lvlJc w:val="left"/>
       <w:pPr>
-        <w:ind w:left="7898" w:hanging="360"/>
+        <w:ind w:left="6480" w:hanging="360"/>
       </w:pPr>
       <w:rPr>
         <w:rFonts w:ascii="Wingdings" w:hAnsi="Wingdings" w:hint="default"/>
+      </w:rPr>
+    </w:lvl>
+  </w:abstractNum>
+  <w:abstractNum w:abstractNumId="6" w15:restartNumberingAfterBreak="0">
+    <w:nsid w:val="3826577E"/>
+    <w:multiLevelType w:val="multilevel"/>
+    <w:tmpl w:val="720EFF82"/>
+    <w:lvl w:ilvl="0">
+      <w:start w:val="1"/>
+      <w:numFmt w:val="bullet"/>
+      <w:lvlText w:val=""/>
+      <w:lvlJc w:val="left"/>
+      <w:pPr>
+        <w:tabs>
+          <w:tab w:val="num" w:pos="720"/>
+        </w:tabs>
+        <w:ind w:left="720" w:hanging="360"/>
+      </w:pPr>
+      <w:rPr>
+        <w:rFonts w:ascii="Symbol" w:hAnsi="Symbol" w:hint="default"/>
+        <w:sz w:val="20"/>
+      </w:rPr>
+    </w:lvl>
+    <w:lvl w:ilvl="1" w:tentative="1">
+      <w:start w:val="1"/>
+      <w:numFmt w:val="bullet"/>
+      <w:lvlText w:val="o"/>
+      <w:lvlJc w:val="left"/>
+      <w:pPr>
+        <w:tabs>
+          <w:tab w:val="num" w:pos="1440"/>
+        </w:tabs>
+        <w:ind w:left="1440" w:hanging="360"/>
+      </w:pPr>
+      <w:rPr>
+        <w:rFonts w:ascii="Courier New" w:hAnsi="Courier New" w:hint="default"/>
+        <w:sz w:val="20"/>
+      </w:rPr>
+    </w:lvl>
+    <w:lvl w:ilvl="2" w:tentative="1">
+      <w:start w:val="1"/>
+      <w:numFmt w:val="bullet"/>
+      <w:lvlText w:val=""/>
+      <w:lvlJc w:val="left"/>
+      <w:pPr>
+        <w:tabs>
+          <w:tab w:val="num" w:pos="2160"/>
+        </w:tabs>
+        <w:ind w:left="2160" w:hanging="360"/>
+      </w:pPr>
+      <w:rPr>
+        <w:rFonts w:ascii="Wingdings" w:hAnsi="Wingdings" w:hint="default"/>
+        <w:sz w:val="20"/>
+      </w:rPr>
+    </w:lvl>
+    <w:lvl w:ilvl="3" w:tentative="1">
+      <w:start w:val="1"/>
+      <w:numFmt w:val="bullet"/>
+      <w:lvlText w:val=""/>
+      <w:lvlJc w:val="left"/>
+      <w:pPr>
+        <w:tabs>
+          <w:tab w:val="num" w:pos="2880"/>
+        </w:tabs>
+        <w:ind w:left="2880" w:hanging="360"/>
+      </w:pPr>
+      <w:rPr>
+        <w:rFonts w:ascii="Wingdings" w:hAnsi="Wingdings" w:hint="default"/>
+        <w:sz w:val="20"/>
+      </w:rPr>
+    </w:lvl>
+    <w:lvl w:ilvl="4" w:tentative="1">
+      <w:start w:val="1"/>
+      <w:numFmt w:val="bullet"/>
+      <w:lvlText w:val=""/>
+      <w:lvlJc w:val="left"/>
+      <w:pPr>
+        <w:tabs>
+          <w:tab w:val="num" w:pos="3600"/>
+        </w:tabs>
+        <w:ind w:left="3600" w:hanging="360"/>
+      </w:pPr>
+      <w:rPr>
+        <w:rFonts w:ascii="Wingdings" w:hAnsi="Wingdings" w:hint="default"/>
+        <w:sz w:val="20"/>
+      </w:rPr>
+    </w:lvl>
+    <w:lvl w:ilvl="5" w:tentative="1">
+      <w:start w:val="1"/>
+      <w:numFmt w:val="bullet"/>
+      <w:lvlText w:val=""/>
+      <w:lvlJc w:val="left"/>
+      <w:pPr>
+        <w:tabs>
+          <w:tab w:val="num" w:pos="4320"/>
+        </w:tabs>
+        <w:ind w:left="4320" w:hanging="360"/>
+      </w:pPr>
+      <w:rPr>
+        <w:rFonts w:ascii="Wingdings" w:hAnsi="Wingdings" w:hint="default"/>
+        <w:sz w:val="20"/>
+      </w:rPr>
+    </w:lvl>
+    <w:lvl w:ilvl="6" w:tentative="1">
+      <w:start w:val="1"/>
+      <w:numFmt w:val="bullet"/>
+      <w:lvlText w:val=""/>
+      <w:lvlJc w:val="left"/>
+      <w:pPr>
+        <w:tabs>
+          <w:tab w:val="num" w:pos="5040"/>
+        </w:tabs>
+        <w:ind w:left="5040" w:hanging="360"/>
+      </w:pPr>
+      <w:rPr>
+        <w:rFonts w:ascii="Wingdings" w:hAnsi="Wingdings" w:hint="default"/>
+        <w:sz w:val="20"/>
+      </w:rPr>
+    </w:lvl>
+    <w:lvl w:ilvl="7" w:tentative="1">
+      <w:start w:val="1"/>
+      <w:numFmt w:val="bullet"/>
+      <w:lvlText w:val=""/>
+      <w:lvlJc w:val="left"/>
+      <w:pPr>
+        <w:tabs>
+          <w:tab w:val="num" w:pos="5760"/>
+        </w:tabs>
+        <w:ind w:left="5760" w:hanging="360"/>
+      </w:pPr>
+      <w:rPr>
+        <w:rFonts w:ascii="Wingdings" w:hAnsi="Wingdings" w:hint="default"/>
+        <w:sz w:val="20"/>
+      </w:rPr>
+    </w:lvl>
+    <w:lvl w:ilvl="8" w:tentative="1">
+      <w:start w:val="1"/>
+      <w:numFmt w:val="bullet"/>
+      <w:lvlText w:val=""/>
+      <w:lvlJc w:val="left"/>
+      <w:pPr>
+        <w:tabs>
+          <w:tab w:val="num" w:pos="6480"/>
+        </w:tabs>
+        <w:ind w:left="6480" w:hanging="360"/>
+      </w:pPr>
+      <w:rPr>
+        <w:rFonts w:ascii="Wingdings" w:hAnsi="Wingdings" w:hint="default"/>
+        <w:sz w:val="20"/>
+      </w:rPr>
+    </w:lvl>
+  </w:abstractNum>
+  <w:abstractNum w:abstractNumId="7" w15:restartNumberingAfterBreak="0">
+    <w:nsid w:val="4AC47D34"/>
+    <w:multiLevelType w:val="hybridMultilevel"/>
+    <w:tmpl w:val="C90EB972"/>
+    <w:lvl w:ilvl="0" w:tplc="100C0001">
+      <w:start w:val="1"/>
+      <w:numFmt w:val="bullet"/>
+      <w:lvlText w:val=""/>
+      <w:lvlJc w:val="left"/>
+      <w:pPr>
+        <w:ind w:left="2138" w:hanging="360"/>
+      </w:pPr>
+      <w:rPr>
+        <w:rFonts w:ascii="Symbol" w:hAnsi="Symbol" w:hint="default"/>
+      </w:rPr>
+    </w:lvl>
+    <w:lvl w:ilvl="1" w:tplc="100C0003" w:tentative="1">
+      <w:start w:val="1"/>
+      <w:numFmt w:val="bullet"/>
+      <w:lvlText w:val="o"/>
+      <w:lvlJc w:val="left"/>
+      <w:pPr>
+        <w:ind w:left="2858" w:hanging="360"/>
+      </w:pPr>
+      <w:rPr>
+        <w:rFonts w:ascii="Courier New" w:hAnsi="Courier New" w:cs="Courier New" w:hint="default"/>
+      </w:rPr>
+    </w:lvl>
+    <w:lvl w:ilvl="2" w:tplc="100C0005" w:tentative="1">
+      <w:start w:val="1"/>
+      <w:numFmt w:val="bullet"/>
+      <w:lvlText w:val=""/>
+      <w:lvlJc w:val="left"/>
+      <w:pPr>
+        <w:ind w:left="3578" w:hanging="360"/>
+      </w:pPr>
+      <w:rPr>
+        <w:rFonts w:ascii="Wingdings" w:hAnsi="Wingdings" w:hint="default"/>
+      </w:rPr>
+    </w:lvl>
+    <w:lvl w:ilvl="3" w:tplc="100C0001" w:tentative="1">
+      <w:start w:val="1"/>
+      <w:numFmt w:val="bullet"/>
+      <w:lvlText w:val=""/>
+      <w:lvlJc w:val="left"/>
+      <w:pPr>
+        <w:ind w:left="4298" w:hanging="360"/>
+      </w:pPr>
+      <w:rPr>
+        <w:rFonts w:ascii="Symbol" w:hAnsi="Symbol" w:hint="default"/>
+      </w:rPr>
+    </w:lvl>
+    <w:lvl w:ilvl="4" w:tplc="100C0003" w:tentative="1">
+      <w:start w:val="1"/>
+      <w:numFmt w:val="bullet"/>
+      <w:lvlText w:val="o"/>
+      <w:lvlJc w:val="left"/>
+      <w:pPr>
+        <w:ind w:left="5018" w:hanging="360"/>
+      </w:pPr>
+      <w:rPr>
+        <w:rFonts w:ascii="Courier New" w:hAnsi="Courier New" w:cs="Courier New" w:hint="default"/>
+      </w:rPr>
+    </w:lvl>
+    <w:lvl w:ilvl="5" w:tplc="100C0005" w:tentative="1">
+      <w:start w:val="1"/>
+      <w:numFmt w:val="bullet"/>
+      <w:lvlText w:val=""/>
+      <w:lvlJc w:val="left"/>
+      <w:pPr>
+        <w:ind w:left="5738" w:hanging="360"/>
+      </w:pPr>
+      <w:rPr>
+        <w:rFonts w:ascii="Wingdings" w:hAnsi="Wingdings" w:hint="default"/>
+      </w:rPr>
+    </w:lvl>
+    <w:lvl w:ilvl="6" w:tplc="100C0001" w:tentative="1">
+      <w:start w:val="1"/>
+      <w:numFmt w:val="bullet"/>
+      <w:lvlText w:val=""/>
+      <w:lvlJc w:val="left"/>
+      <w:pPr>
+        <w:ind w:left="6458" w:hanging="360"/>
+      </w:pPr>
+      <w:rPr>
+        <w:rFonts w:ascii="Symbol" w:hAnsi="Symbol" w:hint="default"/>
+      </w:rPr>
+    </w:lvl>
+    <w:lvl w:ilvl="7" w:tplc="100C0003" w:tentative="1">
+      <w:start w:val="1"/>
+      <w:numFmt w:val="bullet"/>
+      <w:lvlText w:val="o"/>
+      <w:lvlJc w:val="left"/>
+      <w:pPr>
+        <w:ind w:left="7178" w:hanging="360"/>
+      </w:pPr>
+      <w:rPr>
+        <w:rFonts w:ascii="Courier New" w:hAnsi="Courier New" w:cs="Courier New" w:hint="default"/>
+      </w:rPr>
+    </w:lvl>
+    <w:lvl w:ilvl="8" w:tplc="100C0005" w:tentative="1">
+      <w:start w:val="1"/>
+      <w:numFmt w:val="bullet"/>
+      <w:lvlText w:val=""/>
+      <w:lvlJc w:val="left"/>
+      <w:pPr>
+        <w:ind w:left="7898" w:hanging="360"/>
+      </w:pPr>
+      <w:rPr>
+        <w:rFonts w:ascii="Wingdings" w:hAnsi="Wingdings" w:hint="default"/>
+      </w:rPr>
+    </w:lvl>
+  </w:abstractNum>
+  <w:abstractNum w:abstractNumId="8" w15:restartNumberingAfterBreak="0">
+    <w:nsid w:val="57615DED"/>
+    <w:multiLevelType w:val="multilevel"/>
+    <w:tmpl w:val="11E4C9D6"/>
+    <w:lvl w:ilvl="0">
+      <w:start w:val="1"/>
+      <w:numFmt w:val="bullet"/>
+      <w:lvlText w:val=""/>
+      <w:lvlJc w:val="left"/>
+      <w:pPr>
+        <w:tabs>
+          <w:tab w:val="num" w:pos="720"/>
+        </w:tabs>
+        <w:ind w:left="720" w:hanging="360"/>
+      </w:pPr>
+      <w:rPr>
+        <w:rFonts w:ascii="Symbol" w:hAnsi="Symbol" w:hint="default"/>
+        <w:sz w:val="20"/>
+      </w:rPr>
+    </w:lvl>
+    <w:lvl w:ilvl="1" w:tentative="1">
+      <w:start w:val="1"/>
+      <w:numFmt w:val="bullet"/>
+      <w:lvlText w:val="o"/>
+      <w:lvlJc w:val="left"/>
+      <w:pPr>
+        <w:tabs>
+          <w:tab w:val="num" w:pos="1440"/>
+        </w:tabs>
+        <w:ind w:left="1440" w:hanging="360"/>
+      </w:pPr>
+      <w:rPr>
+        <w:rFonts w:ascii="Courier New" w:hAnsi="Courier New" w:hint="default"/>
+        <w:sz w:val="20"/>
+      </w:rPr>
+    </w:lvl>
+    <w:lvl w:ilvl="2" w:tentative="1">
+      <w:start w:val="1"/>
+      <w:numFmt w:val="bullet"/>
+      <w:lvlText w:val=""/>
+      <w:lvlJc w:val="left"/>
+      <w:pPr>
+        <w:tabs>
+          <w:tab w:val="num" w:pos="2160"/>
+        </w:tabs>
+        <w:ind w:left="2160" w:hanging="360"/>
+      </w:pPr>
+      <w:rPr>
+        <w:rFonts w:ascii="Wingdings" w:hAnsi="Wingdings" w:hint="default"/>
+        <w:sz w:val="20"/>
+      </w:rPr>
+    </w:lvl>
+    <w:lvl w:ilvl="3" w:tentative="1">
+      <w:start w:val="1"/>
+      <w:numFmt w:val="bullet"/>
+      <w:lvlText w:val=""/>
+      <w:lvlJc w:val="left"/>
+      <w:pPr>
+        <w:tabs>
+          <w:tab w:val="num" w:pos="2880"/>
+        </w:tabs>
+        <w:ind w:left="2880" w:hanging="360"/>
+      </w:pPr>
+      <w:rPr>
+        <w:rFonts w:ascii="Wingdings" w:hAnsi="Wingdings" w:hint="default"/>
+        <w:sz w:val="20"/>
+      </w:rPr>
+    </w:lvl>
+    <w:lvl w:ilvl="4" w:tentative="1">
+      <w:start w:val="1"/>
+      <w:numFmt w:val="bullet"/>
+      <w:lvlText w:val=""/>
+      <w:lvlJc w:val="left"/>
+      <w:pPr>
+        <w:tabs>
+          <w:tab w:val="num" w:pos="3600"/>
+        </w:tabs>
+        <w:ind w:left="3600" w:hanging="360"/>
+      </w:pPr>
+      <w:rPr>
+        <w:rFonts w:ascii="Wingdings" w:hAnsi="Wingdings" w:hint="default"/>
+        <w:sz w:val="20"/>
+      </w:rPr>
+    </w:lvl>
+    <w:lvl w:ilvl="5" w:tentative="1">
+      <w:start w:val="1"/>
+      <w:numFmt w:val="bullet"/>
+      <w:lvlText w:val=""/>
+      <w:lvlJc w:val="left"/>
+      <w:pPr>
+        <w:tabs>
+          <w:tab w:val="num" w:pos="4320"/>
+        </w:tabs>
+        <w:ind w:left="4320" w:hanging="360"/>
+      </w:pPr>
+      <w:rPr>
+        <w:rFonts w:ascii="Wingdings" w:hAnsi="Wingdings" w:hint="default"/>
+        <w:sz w:val="20"/>
+      </w:rPr>
+    </w:lvl>
+    <w:lvl w:ilvl="6" w:tentative="1">
+      <w:start w:val="1"/>
+      <w:numFmt w:val="bullet"/>
+      <w:lvlText w:val=""/>
+      <w:lvlJc w:val="left"/>
+      <w:pPr>
+        <w:tabs>
+          <w:tab w:val="num" w:pos="5040"/>
+        </w:tabs>
+        <w:ind w:left="5040" w:hanging="360"/>
+      </w:pPr>
+      <w:rPr>
+        <w:rFonts w:ascii="Wingdings" w:hAnsi="Wingdings" w:hint="default"/>
+        <w:sz w:val="20"/>
+      </w:rPr>
+    </w:lvl>
+    <w:lvl w:ilvl="7" w:tentative="1">
+      <w:start w:val="1"/>
+      <w:numFmt w:val="bullet"/>
+      <w:lvlText w:val=""/>
+      <w:lvlJc w:val="left"/>
+      <w:pPr>
+        <w:tabs>
+          <w:tab w:val="num" w:pos="5760"/>
+        </w:tabs>
+        <w:ind w:left="5760" w:hanging="360"/>
+      </w:pPr>
+      <w:rPr>
+        <w:rFonts w:ascii="Wingdings" w:hAnsi="Wingdings" w:hint="default"/>
+        <w:sz w:val="20"/>
+      </w:rPr>
+    </w:lvl>
+    <w:lvl w:ilvl="8" w:tentative="1">
+      <w:start w:val="1"/>
+      <w:numFmt w:val="bullet"/>
+      <w:lvlText w:val=""/>
+      <w:lvlJc w:val="left"/>
+      <w:pPr>
+        <w:tabs>
+          <w:tab w:val="num" w:pos="6480"/>
+        </w:tabs>
+        <w:ind w:left="6480" w:hanging="360"/>
+      </w:pPr>
+      <w:rPr>
+        <w:rFonts w:ascii="Wingdings" w:hAnsi="Wingdings" w:hint="default"/>
+        <w:sz w:val="20"/>
+      </w:rPr>
+    </w:lvl>
+  </w:abstractNum>
+  <w:abstractNum w:abstractNumId="9" w15:restartNumberingAfterBreak="0">
+    <w:nsid w:val="643D3C0F"/>
+    <w:multiLevelType w:val="multilevel"/>
+    <w:tmpl w:val="8F648FC6"/>
+    <w:lvl w:ilvl="0">
+      <w:start w:val="1"/>
+      <w:numFmt w:val="bullet"/>
+      <w:lvlText w:val=""/>
+      <w:lvlJc w:val="left"/>
+      <w:pPr>
+        <w:tabs>
+          <w:tab w:val="num" w:pos="720"/>
+        </w:tabs>
+        <w:ind w:left="720" w:hanging="360"/>
+      </w:pPr>
+      <w:rPr>
+        <w:rFonts w:ascii="Symbol" w:hAnsi="Symbol" w:hint="default"/>
+        <w:sz w:val="20"/>
+      </w:rPr>
+    </w:lvl>
+    <w:lvl w:ilvl="1" w:tentative="1">
+      <w:start w:val="1"/>
+      <w:numFmt w:val="bullet"/>
+      <w:lvlText w:val="o"/>
+      <w:lvlJc w:val="left"/>
+      <w:pPr>
+        <w:tabs>
+          <w:tab w:val="num" w:pos="1440"/>
+        </w:tabs>
+        <w:ind w:left="1440" w:hanging="360"/>
+      </w:pPr>
+      <w:rPr>
+        <w:rFonts w:ascii="Courier New" w:hAnsi="Courier New" w:hint="default"/>
+        <w:sz w:val="20"/>
+      </w:rPr>
+    </w:lvl>
+    <w:lvl w:ilvl="2" w:tentative="1">
+      <w:start w:val="1"/>
+      <w:numFmt w:val="bullet"/>
+      <w:lvlText w:val=""/>
+      <w:lvlJc w:val="left"/>
+      <w:pPr>
+        <w:tabs>
+          <w:tab w:val="num" w:pos="2160"/>
+        </w:tabs>
+        <w:ind w:left="2160" w:hanging="360"/>
+      </w:pPr>
+      <w:rPr>
+        <w:rFonts w:ascii="Wingdings" w:hAnsi="Wingdings" w:hint="default"/>
+        <w:sz w:val="20"/>
+      </w:rPr>
+    </w:lvl>
+    <w:lvl w:ilvl="3" w:tentative="1">
+      <w:start w:val="1"/>
+      <w:numFmt w:val="bullet"/>
+      <w:lvlText w:val=""/>
+      <w:lvlJc w:val="left"/>
+      <w:pPr>
+        <w:tabs>
+          <w:tab w:val="num" w:pos="2880"/>
+        </w:tabs>
+        <w:ind w:left="2880" w:hanging="360"/>
+      </w:pPr>
+      <w:rPr>
+        <w:rFonts w:ascii="Wingdings" w:hAnsi="Wingdings" w:hint="default"/>
+        <w:sz w:val="20"/>
+      </w:rPr>
+    </w:lvl>
+    <w:lvl w:ilvl="4" w:tentative="1">
+      <w:start w:val="1"/>
+      <w:numFmt w:val="bullet"/>
+      <w:lvlText w:val=""/>
+      <w:lvlJc w:val="left"/>
+      <w:pPr>
+        <w:tabs>
+          <w:tab w:val="num" w:pos="3600"/>
+        </w:tabs>
+        <w:ind w:left="3600" w:hanging="360"/>
+      </w:pPr>
+      <w:rPr>
+        <w:rFonts w:ascii="Wingdings" w:hAnsi="Wingdings" w:hint="default"/>
+        <w:sz w:val="20"/>
+      </w:rPr>
+    </w:lvl>
+    <w:lvl w:ilvl="5" w:tentative="1">
+      <w:start w:val="1"/>
+      <w:numFmt w:val="bullet"/>
+      <w:lvlText w:val=""/>
+      <w:lvlJc w:val="left"/>
+      <w:pPr>
+        <w:tabs>
+          <w:tab w:val="num" w:pos="4320"/>
+        </w:tabs>
+        <w:ind w:left="4320" w:hanging="360"/>
+      </w:pPr>
+      <w:rPr>
+        <w:rFonts w:ascii="Wingdings" w:hAnsi="Wingdings" w:hint="default"/>
+        <w:sz w:val="20"/>
+      </w:rPr>
+    </w:lvl>
+    <w:lvl w:ilvl="6" w:tentative="1">
+      <w:start w:val="1"/>
+      <w:numFmt w:val="bullet"/>
+      <w:lvlText w:val=""/>
+      <w:lvlJc w:val="left"/>
+      <w:pPr>
+        <w:tabs>
+          <w:tab w:val="num" w:pos="5040"/>
+        </w:tabs>
+        <w:ind w:left="5040" w:hanging="360"/>
+      </w:pPr>
+      <w:rPr>
+        <w:rFonts w:ascii="Wingdings" w:hAnsi="Wingdings" w:hint="default"/>
+        <w:sz w:val="20"/>
+      </w:rPr>
+    </w:lvl>
+    <w:lvl w:ilvl="7" w:tentative="1">
+      <w:start w:val="1"/>
+      <w:numFmt w:val="bullet"/>
+      <w:lvlText w:val=""/>
+      <w:lvlJc w:val="left"/>
+      <w:pPr>
+        <w:tabs>
+          <w:tab w:val="num" w:pos="5760"/>
+        </w:tabs>
+        <w:ind w:left="5760" w:hanging="360"/>
+      </w:pPr>
+      <w:rPr>
+        <w:rFonts w:ascii="Wingdings" w:hAnsi="Wingdings" w:hint="default"/>
+        <w:sz w:val="20"/>
+      </w:rPr>
+    </w:lvl>
+    <w:lvl w:ilvl="8" w:tentative="1">
+      <w:start w:val="1"/>
+      <w:numFmt w:val="bullet"/>
+      <w:lvlText w:val=""/>
+      <w:lvlJc w:val="left"/>
+      <w:pPr>
+        <w:tabs>
+          <w:tab w:val="num" w:pos="6480"/>
+        </w:tabs>
+        <w:ind w:left="6480" w:hanging="360"/>
+      </w:pPr>
+      <w:rPr>
+        <w:rFonts w:ascii="Wingdings" w:hAnsi="Wingdings" w:hint="default"/>
+        <w:sz w:val="20"/>
+      </w:rPr>
+    </w:lvl>
+  </w:abstractNum>
+  <w:abstractNum w:abstractNumId="10" w15:restartNumberingAfterBreak="0">
+    <w:nsid w:val="66260551"/>
+    <w:multiLevelType w:val="hybridMultilevel"/>
+    <w:tmpl w:val="555C0C3E"/>
+    <w:lvl w:ilvl="0" w:tplc="100C0001">
+      <w:start w:val="1"/>
+      <w:numFmt w:val="bullet"/>
+      <w:lvlText w:val=""/>
+      <w:lvlJc w:val="left"/>
+      <w:pPr>
+        <w:ind w:left="2498" w:hanging="360"/>
+      </w:pPr>
+      <w:rPr>
+        <w:rFonts w:ascii="Symbol" w:hAnsi="Symbol" w:hint="default"/>
+      </w:rPr>
+    </w:lvl>
+    <w:lvl w:ilvl="1" w:tplc="100C0003" w:tentative="1">
+      <w:start w:val="1"/>
+      <w:numFmt w:val="bullet"/>
+      <w:lvlText w:val="o"/>
+      <w:lvlJc w:val="left"/>
+      <w:pPr>
+        <w:ind w:left="3218" w:hanging="360"/>
+      </w:pPr>
+      <w:rPr>
+        <w:rFonts w:ascii="Courier New" w:hAnsi="Courier New" w:cs="Courier New" w:hint="default"/>
+      </w:rPr>
+    </w:lvl>
+    <w:lvl w:ilvl="2" w:tplc="100C0005" w:tentative="1">
+      <w:start w:val="1"/>
+      <w:numFmt w:val="bullet"/>
+      <w:lvlText w:val=""/>
+      <w:lvlJc w:val="left"/>
+      <w:pPr>
+        <w:ind w:left="3938" w:hanging="360"/>
+      </w:pPr>
+      <w:rPr>
+        <w:rFonts w:ascii="Wingdings" w:hAnsi="Wingdings" w:hint="default"/>
+      </w:rPr>
+    </w:lvl>
+    <w:lvl w:ilvl="3" w:tplc="100C0001" w:tentative="1">
+      <w:start w:val="1"/>
+      <w:numFmt w:val="bullet"/>
+      <w:lvlText w:val=""/>
+      <w:lvlJc w:val="left"/>
+      <w:pPr>
+        <w:ind w:left="4658" w:hanging="360"/>
+      </w:pPr>
+      <w:rPr>
+        <w:rFonts w:ascii="Symbol" w:hAnsi="Symbol" w:hint="default"/>
+      </w:rPr>
+    </w:lvl>
+    <w:lvl w:ilvl="4" w:tplc="100C0003" w:tentative="1">
+      <w:start w:val="1"/>
+      <w:numFmt w:val="bullet"/>
+      <w:lvlText w:val="o"/>
+      <w:lvlJc w:val="left"/>
+      <w:pPr>
+        <w:ind w:left="5378" w:hanging="360"/>
+      </w:pPr>
+      <w:rPr>
+        <w:rFonts w:ascii="Courier New" w:hAnsi="Courier New" w:cs="Courier New" w:hint="default"/>
+      </w:rPr>
+    </w:lvl>
+    <w:lvl w:ilvl="5" w:tplc="100C0005" w:tentative="1">
+      <w:start w:val="1"/>
+      <w:numFmt w:val="bullet"/>
+      <w:lvlText w:val=""/>
+      <w:lvlJc w:val="left"/>
+      <w:pPr>
+        <w:ind w:left="6098" w:hanging="360"/>
+      </w:pPr>
+      <w:rPr>
+        <w:rFonts w:ascii="Wingdings" w:hAnsi="Wingdings" w:hint="default"/>
+      </w:rPr>
+    </w:lvl>
+    <w:lvl w:ilvl="6" w:tplc="100C0001" w:tentative="1">
+      <w:start w:val="1"/>
+      <w:numFmt w:val="bullet"/>
+      <w:lvlText w:val=""/>
+      <w:lvlJc w:val="left"/>
+      <w:pPr>
+        <w:ind w:left="6818" w:hanging="360"/>
+      </w:pPr>
+      <w:rPr>
+        <w:rFonts w:ascii="Symbol" w:hAnsi="Symbol" w:hint="default"/>
+      </w:rPr>
+    </w:lvl>
+    <w:lvl w:ilvl="7" w:tplc="100C0003" w:tentative="1">
+      <w:start w:val="1"/>
+      <w:numFmt w:val="bullet"/>
+      <w:lvlText w:val="o"/>
+      <w:lvlJc w:val="left"/>
+      <w:pPr>
+        <w:ind w:left="7538" w:hanging="360"/>
+      </w:pPr>
+      <w:rPr>
+        <w:rFonts w:ascii="Courier New" w:hAnsi="Courier New" w:cs="Courier New" w:hint="default"/>
+      </w:rPr>
+    </w:lvl>
+    <w:lvl w:ilvl="8" w:tplc="100C0005" w:tentative="1">
+      <w:start w:val="1"/>
+      <w:numFmt w:val="bullet"/>
+      <w:lvlText w:val=""/>
+      <w:lvlJc w:val="left"/>
+      <w:pPr>
+        <w:ind w:left="8258" w:hanging="360"/>
+      </w:pPr>
+      <w:rPr>
+        <w:rFonts w:ascii="Wingdings" w:hAnsi="Wingdings" w:hint="default"/>
+      </w:rPr>
+    </w:lvl>
+  </w:abstractNum>
+  <w:abstractNum w:abstractNumId="11" w15:restartNumberingAfterBreak="0">
+    <w:nsid w:val="6C664F9F"/>
+    <w:multiLevelType w:val="multilevel"/>
+    <w:tmpl w:val="A80095CC"/>
+    <w:lvl w:ilvl="0">
+      <w:start w:val="1"/>
+      <w:numFmt w:val="bullet"/>
+      <w:lvlText w:val=""/>
+      <w:lvlJc w:val="left"/>
+      <w:pPr>
+        <w:tabs>
+          <w:tab w:val="num" w:pos="720"/>
+        </w:tabs>
+        <w:ind w:left="720" w:hanging="360"/>
+      </w:pPr>
+      <w:rPr>
+        <w:rFonts w:ascii="Symbol" w:hAnsi="Symbol" w:hint="default"/>
+        <w:sz w:val="20"/>
+      </w:rPr>
+    </w:lvl>
+    <w:lvl w:ilvl="1" w:tentative="1">
+      <w:start w:val="1"/>
+      <w:numFmt w:val="bullet"/>
+      <w:lvlText w:val="o"/>
+      <w:lvlJc w:val="left"/>
+      <w:pPr>
+        <w:tabs>
+          <w:tab w:val="num" w:pos="1440"/>
+        </w:tabs>
+        <w:ind w:left="1440" w:hanging="360"/>
+      </w:pPr>
+      <w:rPr>
+        <w:rFonts w:ascii="Courier New" w:hAnsi="Courier New" w:hint="default"/>
+        <w:sz w:val="20"/>
+      </w:rPr>
+    </w:lvl>
+    <w:lvl w:ilvl="2" w:tentative="1">
+      <w:start w:val="1"/>
+      <w:numFmt w:val="bullet"/>
+      <w:lvlText w:val=""/>
+      <w:lvlJc w:val="left"/>
+      <w:pPr>
+        <w:tabs>
+          <w:tab w:val="num" w:pos="2160"/>
+        </w:tabs>
+        <w:ind w:left="2160" w:hanging="360"/>
+      </w:pPr>
+      <w:rPr>
+        <w:rFonts w:ascii="Wingdings" w:hAnsi="Wingdings" w:hint="default"/>
+        <w:sz w:val="20"/>
+      </w:rPr>
+    </w:lvl>
+    <w:lvl w:ilvl="3" w:tentative="1">
+      <w:start w:val="1"/>
+      <w:numFmt w:val="bullet"/>
+      <w:lvlText w:val=""/>
+      <w:lvlJc w:val="left"/>
+      <w:pPr>
+        <w:tabs>
+          <w:tab w:val="num" w:pos="2880"/>
+        </w:tabs>
+        <w:ind w:left="2880" w:hanging="360"/>
+      </w:pPr>
+      <w:rPr>
+        <w:rFonts w:ascii="Wingdings" w:hAnsi="Wingdings" w:hint="default"/>
+        <w:sz w:val="20"/>
+      </w:rPr>
+    </w:lvl>
+    <w:lvl w:ilvl="4" w:tentative="1">
+      <w:start w:val="1"/>
+      <w:numFmt w:val="bullet"/>
+      <w:lvlText w:val=""/>
+      <w:lvlJc w:val="left"/>
+      <w:pPr>
+        <w:tabs>
+          <w:tab w:val="num" w:pos="3600"/>
+        </w:tabs>
+        <w:ind w:left="3600" w:hanging="360"/>
+      </w:pPr>
+      <w:rPr>
+        <w:rFonts w:ascii="Wingdings" w:hAnsi="Wingdings" w:hint="default"/>
+        <w:sz w:val="20"/>
+      </w:rPr>
+    </w:lvl>
+    <w:lvl w:ilvl="5" w:tentative="1">
+      <w:start w:val="1"/>
+      <w:numFmt w:val="bullet"/>
+      <w:lvlText w:val=""/>
+      <w:lvlJc w:val="left"/>
+      <w:pPr>
+        <w:tabs>
+          <w:tab w:val="num" w:pos="4320"/>
+        </w:tabs>
+        <w:ind w:left="4320" w:hanging="360"/>
+      </w:pPr>
+      <w:rPr>
+        <w:rFonts w:ascii="Wingdings" w:hAnsi="Wingdings" w:hint="default"/>
+        <w:sz w:val="20"/>
+      </w:rPr>
+    </w:lvl>
+    <w:lvl w:ilvl="6" w:tentative="1">
+      <w:start w:val="1"/>
+      <w:numFmt w:val="bullet"/>
+      <w:lvlText w:val=""/>
+      <w:lvlJc w:val="left"/>
+      <w:pPr>
+        <w:tabs>
+          <w:tab w:val="num" w:pos="5040"/>
+        </w:tabs>
+        <w:ind w:left="5040" w:hanging="360"/>
+      </w:pPr>
+      <w:rPr>
+        <w:rFonts w:ascii="Wingdings" w:hAnsi="Wingdings" w:hint="default"/>
+        <w:sz w:val="20"/>
+      </w:rPr>
+    </w:lvl>
+    <w:lvl w:ilvl="7" w:tentative="1">
+      <w:start w:val="1"/>
+      <w:numFmt w:val="bullet"/>
+      <w:lvlText w:val=""/>
+      <w:lvlJc w:val="left"/>
+      <w:pPr>
+        <w:tabs>
+          <w:tab w:val="num" w:pos="5760"/>
+        </w:tabs>
+        <w:ind w:left="5760" w:hanging="360"/>
+      </w:pPr>
+      <w:rPr>
+        <w:rFonts w:ascii="Wingdings" w:hAnsi="Wingdings" w:hint="default"/>
+        <w:sz w:val="20"/>
+      </w:rPr>
+    </w:lvl>
+    <w:lvl w:ilvl="8" w:tentative="1">
+      <w:start w:val="1"/>
+      <w:numFmt w:val="bullet"/>
+      <w:lvlText w:val=""/>
+      <w:lvlJc w:val="left"/>
+      <w:pPr>
+        <w:tabs>
+          <w:tab w:val="num" w:pos="6480"/>
+        </w:tabs>
+        <w:ind w:left="6480" w:hanging="360"/>
+      </w:pPr>
+      <w:rPr>
+        <w:rFonts w:ascii="Wingdings" w:hAnsi="Wingdings" w:hint="default"/>
+        <w:sz w:val="20"/>
+      </w:rPr>
+    </w:lvl>
+  </w:abstractNum>
+  <w:abstractNum w:abstractNumId="12" w15:restartNumberingAfterBreak="0">
+    <w:nsid w:val="76C1208C"/>
+    <w:multiLevelType w:val="multilevel"/>
+    <w:tmpl w:val="C4E66086"/>
+    <w:lvl w:ilvl="0">
+      <w:start w:val="1"/>
+      <w:numFmt w:val="bullet"/>
+      <w:lvlText w:val=""/>
+      <w:lvlJc w:val="left"/>
+      <w:pPr>
+        <w:tabs>
+          <w:tab w:val="num" w:pos="720"/>
+        </w:tabs>
+        <w:ind w:left="720" w:hanging="360"/>
+      </w:pPr>
+      <w:rPr>
+        <w:rFonts w:ascii="Symbol" w:hAnsi="Symbol" w:hint="default"/>
+        <w:sz w:val="20"/>
+      </w:rPr>
+    </w:lvl>
+    <w:lvl w:ilvl="1" w:tentative="1">
+      <w:start w:val="1"/>
+      <w:numFmt w:val="bullet"/>
+      <w:lvlText w:val="o"/>
+      <w:lvlJc w:val="left"/>
+      <w:pPr>
+        <w:tabs>
+          <w:tab w:val="num" w:pos="1440"/>
+        </w:tabs>
+        <w:ind w:left="1440" w:hanging="360"/>
+      </w:pPr>
+      <w:rPr>
+        <w:rFonts w:ascii="Courier New" w:hAnsi="Courier New" w:hint="default"/>
+        <w:sz w:val="20"/>
+      </w:rPr>
+    </w:lvl>
+    <w:lvl w:ilvl="2" w:tentative="1">
+      <w:start w:val="1"/>
+      <w:numFmt w:val="bullet"/>
+      <w:lvlText w:val=""/>
+      <w:lvlJc w:val="left"/>
+      <w:pPr>
+        <w:tabs>
+          <w:tab w:val="num" w:pos="2160"/>
+        </w:tabs>
+        <w:ind w:left="2160" w:hanging="360"/>
+      </w:pPr>
+      <w:rPr>
+        <w:rFonts w:ascii="Wingdings" w:hAnsi="Wingdings" w:hint="default"/>
+        <w:sz w:val="20"/>
+      </w:rPr>
+    </w:lvl>
+    <w:lvl w:ilvl="3" w:tentative="1">
+      <w:start w:val="1"/>
+      <w:numFmt w:val="bullet"/>
+      <w:lvlText w:val=""/>
+      <w:lvlJc w:val="left"/>
+      <w:pPr>
+        <w:tabs>
+          <w:tab w:val="num" w:pos="2880"/>
+        </w:tabs>
+        <w:ind w:left="2880" w:hanging="360"/>
+      </w:pPr>
+      <w:rPr>
+        <w:rFonts w:ascii="Wingdings" w:hAnsi="Wingdings" w:hint="default"/>
+        <w:sz w:val="20"/>
+      </w:rPr>
+    </w:lvl>
+    <w:lvl w:ilvl="4" w:tentative="1">
+      <w:start w:val="1"/>
+      <w:numFmt w:val="bullet"/>
+      <w:lvlText w:val=""/>
+      <w:lvlJc w:val="left"/>
+      <w:pPr>
+        <w:tabs>
+          <w:tab w:val="num" w:pos="3600"/>
+        </w:tabs>
+        <w:ind w:left="3600" w:hanging="360"/>
+      </w:pPr>
+      <w:rPr>
+        <w:rFonts w:ascii="Wingdings" w:hAnsi="Wingdings" w:hint="default"/>
+        <w:sz w:val="20"/>
+      </w:rPr>
+    </w:lvl>
+    <w:lvl w:ilvl="5" w:tentative="1">
+      <w:start w:val="1"/>
+      <w:numFmt w:val="bullet"/>
+      <w:lvlText w:val=""/>
+      <w:lvlJc w:val="left"/>
+      <w:pPr>
+        <w:tabs>
+          <w:tab w:val="num" w:pos="4320"/>
+        </w:tabs>
+        <w:ind w:left="4320" w:hanging="360"/>
+      </w:pPr>
+      <w:rPr>
+        <w:rFonts w:ascii="Wingdings" w:hAnsi="Wingdings" w:hint="default"/>
+        <w:sz w:val="20"/>
+      </w:rPr>
+    </w:lvl>
+    <w:lvl w:ilvl="6" w:tentative="1">
+      <w:start w:val="1"/>
+      <w:numFmt w:val="bullet"/>
+      <w:lvlText w:val=""/>
+      <w:lvlJc w:val="left"/>
+      <w:pPr>
+        <w:tabs>
+          <w:tab w:val="num" w:pos="5040"/>
+        </w:tabs>
+        <w:ind w:left="5040" w:hanging="360"/>
+      </w:pPr>
+      <w:rPr>
+        <w:rFonts w:ascii="Wingdings" w:hAnsi="Wingdings" w:hint="default"/>
+        <w:sz w:val="20"/>
+      </w:rPr>
+    </w:lvl>
+    <w:lvl w:ilvl="7" w:tentative="1">
+      <w:start w:val="1"/>
+      <w:numFmt w:val="bullet"/>
+      <w:lvlText w:val=""/>
+      <w:lvlJc w:val="left"/>
+      <w:pPr>
+        <w:tabs>
+          <w:tab w:val="num" w:pos="5760"/>
+        </w:tabs>
+        <w:ind w:left="5760" w:hanging="360"/>
+      </w:pPr>
+      <w:rPr>
+        <w:rFonts w:ascii="Wingdings" w:hAnsi="Wingdings" w:hint="default"/>
+        <w:sz w:val="20"/>
+      </w:rPr>
+    </w:lvl>
+    <w:lvl w:ilvl="8" w:tentative="1">
+      <w:start w:val="1"/>
+      <w:numFmt w:val="bullet"/>
+      <w:lvlText w:val=""/>
+      <w:lvlJc w:val="left"/>
+      <w:pPr>
+        <w:tabs>
+          <w:tab w:val="num" w:pos="6480"/>
+        </w:tabs>
+        <w:ind w:left="6480" w:hanging="360"/>
+      </w:pPr>
+      <w:rPr>
+        <w:rFonts w:ascii="Wingdings" w:hAnsi="Wingdings" w:hint="default"/>
+        <w:sz w:val="20"/>
+      </w:rPr>
+    </w:lvl>
+  </w:abstractNum>
+  <w:abstractNum w:abstractNumId="13" w15:restartNumberingAfterBreak="0">
+    <w:nsid w:val="784A735A"/>
+    <w:multiLevelType w:val="multilevel"/>
+    <w:tmpl w:val="148E08BE"/>
+    <w:lvl w:ilvl="0">
+      <w:start w:val="1"/>
+      <w:numFmt w:val="bullet"/>
+      <w:lvlText w:val=""/>
+      <w:lvlJc w:val="left"/>
+      <w:pPr>
+        <w:tabs>
+          <w:tab w:val="num" w:pos="720"/>
+        </w:tabs>
+        <w:ind w:left="720" w:hanging="360"/>
+      </w:pPr>
+      <w:rPr>
+        <w:rFonts w:ascii="Symbol" w:hAnsi="Symbol" w:hint="default"/>
+        <w:sz w:val="20"/>
+      </w:rPr>
+    </w:lvl>
+    <w:lvl w:ilvl="1" w:tentative="1">
+      <w:start w:val="1"/>
+      <w:numFmt w:val="bullet"/>
+      <w:lvlText w:val="o"/>
+      <w:lvlJc w:val="left"/>
+      <w:pPr>
+        <w:tabs>
+          <w:tab w:val="num" w:pos="1440"/>
+        </w:tabs>
+        <w:ind w:left="1440" w:hanging="360"/>
+      </w:pPr>
+      <w:rPr>
+        <w:rFonts w:ascii="Courier New" w:hAnsi="Courier New" w:hint="default"/>
+        <w:sz w:val="20"/>
+      </w:rPr>
+    </w:lvl>
+    <w:lvl w:ilvl="2" w:tentative="1">
+      <w:start w:val="1"/>
+      <w:numFmt w:val="bullet"/>
+      <w:lvlText w:val=""/>
+      <w:lvlJc w:val="left"/>
+      <w:pPr>
+        <w:tabs>
+          <w:tab w:val="num" w:pos="2160"/>
+        </w:tabs>
+        <w:ind w:left="2160" w:hanging="360"/>
+      </w:pPr>
+      <w:rPr>
+        <w:rFonts w:ascii="Wingdings" w:hAnsi="Wingdings" w:hint="default"/>
+        <w:sz w:val="20"/>
+      </w:rPr>
+    </w:lvl>
+    <w:lvl w:ilvl="3" w:tentative="1">
+      <w:start w:val="1"/>
+      <w:numFmt w:val="bullet"/>
+      <w:lvlText w:val=""/>
+      <w:lvlJc w:val="left"/>
+      <w:pPr>
+        <w:tabs>
+          <w:tab w:val="num" w:pos="2880"/>
+        </w:tabs>
+        <w:ind w:left="2880" w:hanging="360"/>
+      </w:pPr>
+      <w:rPr>
+        <w:rFonts w:ascii="Wingdings" w:hAnsi="Wingdings" w:hint="default"/>
+        <w:sz w:val="20"/>
+      </w:rPr>
+    </w:lvl>
+    <w:lvl w:ilvl="4" w:tentative="1">
+      <w:start w:val="1"/>
+      <w:numFmt w:val="bullet"/>
+      <w:lvlText w:val=""/>
+      <w:lvlJc w:val="left"/>
+      <w:pPr>
+        <w:tabs>
+          <w:tab w:val="num" w:pos="3600"/>
+        </w:tabs>
+        <w:ind w:left="3600" w:hanging="360"/>
+      </w:pPr>
+      <w:rPr>
+        <w:rFonts w:ascii="Wingdings" w:hAnsi="Wingdings" w:hint="default"/>
+        <w:sz w:val="20"/>
+      </w:rPr>
+    </w:lvl>
+    <w:lvl w:ilvl="5" w:tentative="1">
+      <w:start w:val="1"/>
+      <w:numFmt w:val="bullet"/>
+      <w:lvlText w:val=""/>
+      <w:lvlJc w:val="left"/>
+      <w:pPr>
+        <w:tabs>
+          <w:tab w:val="num" w:pos="4320"/>
+        </w:tabs>
+        <w:ind w:left="4320" w:hanging="360"/>
+      </w:pPr>
+      <w:rPr>
+        <w:rFonts w:ascii="Wingdings" w:hAnsi="Wingdings" w:hint="default"/>
+        <w:sz w:val="20"/>
+      </w:rPr>
+    </w:lvl>
+    <w:lvl w:ilvl="6" w:tentative="1">
+      <w:start w:val="1"/>
+      <w:numFmt w:val="bullet"/>
+      <w:lvlText w:val=""/>
+      <w:lvlJc w:val="left"/>
+      <w:pPr>
+        <w:tabs>
+          <w:tab w:val="num" w:pos="5040"/>
+        </w:tabs>
+        <w:ind w:left="5040" w:hanging="360"/>
+      </w:pPr>
+      <w:rPr>
+        <w:rFonts w:ascii="Wingdings" w:hAnsi="Wingdings" w:hint="default"/>
+        <w:sz w:val="20"/>
+      </w:rPr>
+    </w:lvl>
+    <w:lvl w:ilvl="7" w:tentative="1">
+      <w:start w:val="1"/>
+      <w:numFmt w:val="bullet"/>
+      <w:lvlText w:val=""/>
+      <w:lvlJc w:val="left"/>
+      <w:pPr>
+        <w:tabs>
+          <w:tab w:val="num" w:pos="5760"/>
+        </w:tabs>
+        <w:ind w:left="5760" w:hanging="360"/>
+      </w:pPr>
+      <w:rPr>
+        <w:rFonts w:ascii="Wingdings" w:hAnsi="Wingdings" w:hint="default"/>
+        <w:sz w:val="20"/>
+      </w:rPr>
+    </w:lvl>
+    <w:lvl w:ilvl="8" w:tentative="1">
+      <w:start w:val="1"/>
+      <w:numFmt w:val="bullet"/>
+      <w:lvlText w:val=""/>
+      <w:lvlJc w:val="left"/>
+      <w:pPr>
+        <w:tabs>
+          <w:tab w:val="num" w:pos="6480"/>
+        </w:tabs>
+        <w:ind w:left="6480" w:hanging="360"/>
+      </w:pPr>
+      <w:rPr>
+        <w:rFonts w:ascii="Wingdings" w:hAnsi="Wingdings" w:hint="default"/>
+        <w:sz w:val="20"/>
       </w:rPr>
     </w:lvl>
   </w:abstractNum>
@@ -10164,10 +12048,34 @@
     <w:abstractNumId w:val="4"/>
   </w:num>
   <w:num w:numId="5" w16cid:durableId="962687522">
-    <w:abstractNumId w:val="5"/>
+    <w:abstractNumId w:val="7"/>
   </w:num>
   <w:num w:numId="6" w16cid:durableId="1262684226">
     <w:abstractNumId w:val="1"/>
+  </w:num>
+  <w:num w:numId="7" w16cid:durableId="1058284026">
+    <w:abstractNumId w:val="12"/>
+  </w:num>
+  <w:num w:numId="8" w16cid:durableId="495222455">
+    <w:abstractNumId w:val="8"/>
+  </w:num>
+  <w:num w:numId="9" w16cid:durableId="208348900">
+    <w:abstractNumId w:val="6"/>
+  </w:num>
+  <w:num w:numId="10" w16cid:durableId="1196431855">
+    <w:abstractNumId w:val="11"/>
+  </w:num>
+  <w:num w:numId="11" w16cid:durableId="267128817">
+    <w:abstractNumId w:val="9"/>
+  </w:num>
+  <w:num w:numId="12" w16cid:durableId="861627597">
+    <w:abstractNumId w:val="13"/>
+  </w:num>
+  <w:num w:numId="13" w16cid:durableId="502280202">
+    <w:abstractNumId w:val="5"/>
+  </w:num>
+  <w:num w:numId="14" w16cid:durableId="1745907301">
+    <w:abstractNumId w:val="10"/>
   </w:num>
   <w:numIdMacAtCleanup w:val="6"/>
 </w:numbering>
@@ -11326,6 +13234,44 @@
       <w:szCs w:val="24"/>
     </w:rPr>
   </w:style>
+  <w:style w:type="character" w:styleId="Accentuation">
+    <w:name w:val="Emphasis"/>
+    <w:basedOn w:val="Policepardfaut"/>
+    <w:qFormat/>
+    <w:rsid w:val="004C67AF"/>
+    <w:rPr>
+      <w:i/>
+      <w:iCs/>
+    </w:rPr>
+  </w:style>
+  <w:style w:type="paragraph" w:styleId="Paragraphedeliste">
+    <w:name w:val="List Paragraph"/>
+    <w:basedOn w:val="Normal"/>
+    <w:uiPriority w:val="34"/>
+    <w:qFormat/>
+    <w:rsid w:val="003F4F78"/>
+    <w:pPr>
+      <w:ind w:left="720"/>
+      <w:contextualSpacing/>
+    </w:pPr>
+  </w:style>
+  <w:style w:type="character" w:styleId="Mentionnonrsolue">
+    <w:name w:val="Unresolved Mention"/>
+    <w:basedOn w:val="Policepardfaut"/>
+    <w:uiPriority w:val="99"/>
+    <w:semiHidden/>
+    <w:unhideWhenUsed/>
+    <w:rsid w:val="00301DD3"/>
+    <w:rPr>
+      <w:color w:val="605E5C"/>
+      <w:shd w:val="clear" w:color="auto" w:fill="E1DFDD"/>
+    </w:rPr>
+  </w:style>
+  <w:style w:type="character" w:customStyle="1" w:styleId="ui-provider">
+    <w:name w:val="ui-provider"/>
+    <w:basedOn w:val="Policepardfaut"/>
+    <w:rsid w:val="00766660"/>
+  </w:style>
 </w:styles>
 </file>
 

--- a/doc/Rapport-de-projet-306-MBT.docx
+++ b/doc/Rapport-de-projet-306-MBT.docx
@@ -28,7 +28,7 @@
           <w:szCs w:val="22"/>
         </w:rPr>
         <w:pict w14:anchorId="5B9516AA">
-          <v:shape id="_x0000_i1026" type="#_x0000_t75" style="width:362.25pt;height:362.25pt">
+          <v:shape id="_x0000_i1026" type="#_x0000_t75" style="width:362.7pt;height:362.7pt">
             <v:imagedata r:id="rId11" o:title="craiyon_113527_modern_apartment_building_with_shops_at_street_level__2_Story___back_yard_"/>
           </v:shape>
         </w:pict>
@@ -4204,18 +4204,200 @@
     </w:p>
     <w:p>
       <w:pPr>
-        <w:pStyle w:val="Retraitcorpsdetexte3"/>
-      </w:pPr>
-    </w:p>
-    <w:p>
-      <w:pPr>
-        <w:pStyle w:val="Informations"/>
-      </w:pPr>
-      <w:r>
-        <w:t>A compléter</w:t>
-      </w:r>
-      <w:r>
-        <w:t>. Il s’agit d’ébaucher des réponses aux questions de l’acronyme CQQCOQP (Combien, Quoi, Qui, Comment, Où, Quand, Pourquoi)</w:t>
+        <w:pStyle w:val="NormalWeb"/>
+      </w:pPr>
+      <w:r>
+        <w:rPr>
+          <w:rStyle w:val="lev"/>
+        </w:rPr>
+        <w:t>Combien :</w:t>
+      </w:r>
+    </w:p>
+    <w:p>
+      <w:pPr>
+        <w:pStyle w:val="NormalWeb"/>
+      </w:pPr>
+      <w:r>
+        <w:t xml:space="preserve">Nous réaliserons ce centre de loisir en 5 </w:t>
+      </w:r>
+      <w:proofErr w:type="gramStart"/>
+      <w:r>
+        <w:t>sprint</w:t>
+      </w:r>
+      <w:proofErr w:type="gramEnd"/>
+      <w:r>
+        <w:t>.</w:t>
+      </w:r>
+    </w:p>
+    <w:p>
+      <w:pPr>
+        <w:pStyle w:val="NormalWeb"/>
+      </w:pPr>
+      <w:r>
+        <w:rPr>
+          <w:rStyle w:val="lev"/>
+        </w:rPr>
+        <w:lastRenderedPageBreak/>
+        <w:t>Quoi :</w:t>
+      </w:r>
+    </w:p>
+    <w:p>
+      <w:pPr>
+        <w:pStyle w:val="NormalWeb"/>
+      </w:pPr>
+      <w:r>
+        <w:t>Nous réaliserons un centre commercial.</w:t>
+      </w:r>
+    </w:p>
+    <w:p>
+      <w:pPr>
+        <w:pStyle w:val="NormalWeb"/>
+      </w:pPr>
+      <w:r>
+        <w:t> </w:t>
+      </w:r>
+    </w:p>
+    <w:p>
+      <w:pPr>
+        <w:pStyle w:val="NormalWeb"/>
+      </w:pPr>
+      <w:r>
+        <w:t> </w:t>
+      </w:r>
+    </w:p>
+    <w:p>
+      <w:pPr>
+        <w:pStyle w:val="NormalWeb"/>
+      </w:pPr>
+      <w:r>
+        <w:rPr>
+          <w:rStyle w:val="lev"/>
+        </w:rPr>
+        <w:t>Qui :</w:t>
+      </w:r>
+    </w:p>
+    <w:p>
+      <w:pPr>
+        <w:pStyle w:val="NormalWeb"/>
+      </w:pPr>
+      <w:r>
+        <w:t xml:space="preserve">Marius Bommottet, Jerry </w:t>
+      </w:r>
+      <w:proofErr w:type="spellStart"/>
+      <w:r>
+        <w:t>Cleuet</w:t>
+      </w:r>
+      <w:proofErr w:type="spellEnd"/>
+      <w:r>
+        <w:t xml:space="preserve"> et moi (Ethan </w:t>
+      </w:r>
+      <w:proofErr w:type="spellStart"/>
+      <w:r>
+        <w:t>Rotzetter</w:t>
+      </w:r>
+      <w:proofErr w:type="spellEnd"/>
+      <w:r>
+        <w:t>) réaliserons ce travail.</w:t>
+      </w:r>
+    </w:p>
+    <w:p>
+      <w:pPr>
+        <w:pStyle w:val="NormalWeb"/>
+      </w:pPr>
+      <w:r>
+        <w:rPr>
+          <w:rStyle w:val="lev"/>
+        </w:rPr>
+        <w:t>Comment :</w:t>
+      </w:r>
+    </w:p>
+    <w:p>
+      <w:pPr>
+        <w:pStyle w:val="NormalWeb"/>
+      </w:pPr>
+      <w:r>
+        <w:t xml:space="preserve">Nous réaliserons ce travail à l’aide de </w:t>
+      </w:r>
+      <w:proofErr w:type="spellStart"/>
+      <w:r>
+        <w:t>SweetHome</w:t>
+      </w:r>
+      <w:proofErr w:type="spellEnd"/>
+      <w:r>
+        <w:t xml:space="preserve"> 3D.</w:t>
+      </w:r>
+    </w:p>
+    <w:p>
+      <w:pPr>
+        <w:pStyle w:val="NormalWeb"/>
+      </w:pPr>
+      <w:r>
+        <w:rPr>
+          <w:rStyle w:val="lev"/>
+        </w:rPr>
+        <w:t>Où :</w:t>
+      </w:r>
+    </w:p>
+    <w:p>
+      <w:pPr>
+        <w:pStyle w:val="NormalWeb"/>
+      </w:pPr>
+      <w:r>
+        <w:t>Nous réaliserons ce travail dans la salle 501n à l’ETML.</w:t>
+      </w:r>
+    </w:p>
+    <w:p>
+      <w:pPr>
+        <w:pStyle w:val="NormalWeb"/>
+      </w:pPr>
+      <w:r>
+        <w:rPr>
+          <w:rStyle w:val="lev"/>
+        </w:rPr>
+        <w:t>Quand :</w:t>
+      </w:r>
+    </w:p>
+    <w:p>
+      <w:pPr>
+        <w:pStyle w:val="NormalWeb"/>
+      </w:pPr>
+      <w:r>
+        <w:t xml:space="preserve">Le travail sera </w:t>
+      </w:r>
+      <w:proofErr w:type="gramStart"/>
+      <w:r>
+        <w:t>réaliser</w:t>
+      </w:r>
+      <w:proofErr w:type="gramEnd"/>
+      <w:r>
+        <w:t xml:space="preserve"> entre le 19 février 2024 et le 16 mars 2024.</w:t>
+      </w:r>
+    </w:p>
+    <w:p>
+      <w:pPr>
+        <w:pStyle w:val="NormalWeb"/>
+      </w:pPr>
+      <w:r>
+        <w:rPr>
+          <w:rStyle w:val="lev"/>
+        </w:rPr>
+        <w:t>Pourquoi :</w:t>
+      </w:r>
+    </w:p>
+    <w:p>
+      <w:pPr>
+        <w:pStyle w:val="NormalWeb"/>
+      </w:pPr>
+      <w:r>
+        <w:t xml:space="preserve">Pour </w:t>
+      </w:r>
+      <w:proofErr w:type="gramStart"/>
+      <w:r>
+        <w:t>validé</w:t>
+      </w:r>
+      <w:proofErr w:type="gramEnd"/>
+      <w:r>
+        <w:t xml:space="preserve"> le projet 306 et acquérir des connaissances</w:t>
       </w:r>
     </w:p>
     <w:p>
@@ -4282,22 +4464,21 @@
     </w:p>
     <w:p>
       <w:pPr>
-        <w:pStyle w:val="Informations"/>
-      </w:pPr>
-      <w:r>
-        <w:t xml:space="preserve">A compléter </w:t>
-      </w:r>
-      <w:r>
-        <w:t xml:space="preserve">par une espèce de mode d’emploi du produit. S’il s’agissait d’une montre, décrire qu’à part l’heure, il y aura la possibilité d’utiliser un chronomètre, un réveil, </w:t>
-      </w:r>
-      <w:r>
-        <w:t xml:space="preserve">… </w:t>
-      </w:r>
-    </w:p>
-    <w:p>
-      <w:pPr>
         <w:pStyle w:val="Retraitcorpsdetexte3"/>
       </w:pPr>
+      <w:r>
+        <w:t xml:space="preserve">Un magasin pour acheter une voiture, une salle de sport pour s’entrainer, un bar pour manger j’japonais, un bar pour boire un verre, un local de tournage pour faire des films, un parc extérieur pour profiter de la nature, un café pour boire un café, un laser Game pour faire une partie, une piscine pour se baigner, un terrain de five pour faire un foot et une salle </w:t>
+      </w:r>
+      <w:r>
+        <w:lastRenderedPageBreak/>
+        <w:t xml:space="preserve">d’arcade et pizzeria pour joueur </w:t>
+      </w:r>
+      <w:r>
+        <w:t>aux jeux</w:t>
+      </w:r>
+      <w:r>
+        <w:t xml:space="preserve"> et manger de la pizza.</w:t>
+      </w:r>
     </w:p>
     <w:p>
       <w:pPr>
@@ -4943,13 +5124,11 @@
       <w:pPr>
         <w:pStyle w:val="Titre3"/>
       </w:pPr>
-      <w:bookmarkStart w:id="17" w:name="_Toc160444455"/>
-      <w:bookmarkStart w:id="18" w:name="_Toc532179959"/>
-      <w:bookmarkStart w:id="19" w:name="_Toc165969643"/>
+      <w:bookmarkStart w:id="17" w:name="_Toc532179959"/>
+      <w:bookmarkStart w:id="18" w:name="_Toc165969643"/>
       <w:r>
         <w:t>Café</w:t>
       </w:r>
-      <w:bookmarkEnd w:id="17"/>
     </w:p>
     <w:tbl>
       <w:tblPr>
@@ -4966,12 +5145,18 @@
           <w:left w:w="10" w:type="dxa"/>
           <w:right w:w="10" w:type="dxa"/>
         </w:tblCellMar>
-        <w:tblLook w:val="0000" w:firstRow="0" w:lastRow="0" w:firstColumn="0" w:lastColumn="0" w:noHBand="0" w:noVBand="0"/>
+        <w:tblLook w:val="04A0" w:firstRow="1" w:lastRow="0" w:firstColumn="1" w:lastColumn="0" w:noHBand="0" w:noVBand="1"/>
       </w:tblPr>
       <w:tblGrid>
         <w:gridCol w:w="9060"/>
       </w:tblGrid>
       <w:tr>
+        <w:tblPrEx>
+          <w:tblCellMar>
+            <w:top w:w="0" w:type="dxa"/>
+            <w:bottom w:w="0" w:type="dxa"/>
+          </w:tblCellMar>
+        </w:tblPrEx>
         <w:tc>
           <w:tcPr>
             <w:tcW w:w="0" w:type="auto"/>
@@ -4984,6 +5169,12 @@
         </w:tc>
       </w:tr>
       <w:tr>
+        <w:tblPrEx>
+          <w:tblCellMar>
+            <w:top w:w="0" w:type="dxa"/>
+            <w:bottom w:w="0" w:type="dxa"/>
+          </w:tblCellMar>
+        </w:tblPrEx>
         <w:tc>
           <w:tcPr>
             <w:tcW w:w="0" w:type="auto"/>
@@ -5011,13 +5202,19 @@
                 <w:left w:w="10" w:type="dxa"/>
                 <w:right w:w="10" w:type="dxa"/>
               </w:tblCellMar>
-              <w:tblLook w:val="0000" w:firstRow="0" w:lastRow="0" w:firstColumn="0" w:lastColumn="0" w:noHBand="0" w:noVBand="0"/>
+              <w:tblLook w:val="04A0" w:firstRow="1" w:lastRow="0" w:firstColumn="1" w:lastColumn="0" w:noHBand="0" w:noVBand="1"/>
             </w:tblPr>
             <w:tblGrid>
-              <w:gridCol w:w="1455"/>
-              <w:gridCol w:w="7585"/>
+              <w:gridCol w:w="1470"/>
+              <w:gridCol w:w="7570"/>
             </w:tblGrid>
             <w:tr>
+              <w:tblPrEx>
+                <w:tblCellMar>
+                  <w:top w:w="0" w:type="dxa"/>
+                  <w:bottom w:w="0" w:type="dxa"/>
+                </w:tblCellMar>
+              </w:tblPrEx>
               <w:tc>
                 <w:tcPr>
                   <w:tcW w:w="0" w:type="auto"/>
@@ -5045,6 +5242,12 @@
               </w:tc>
             </w:tr>
             <w:tr>
+              <w:tblPrEx>
+                <w:tblCellMar>
+                  <w:top w:w="0" w:type="dxa"/>
+                  <w:bottom w:w="0" w:type="dxa"/>
+                </w:tblCellMar>
+              </w:tblPrEx>
               <w:tc>
                 <w:tcPr>
                   <w:tcW w:w="0" w:type="auto"/>
@@ -5069,6 +5272,12 @@
               </w:tc>
             </w:tr>
             <w:tr>
+              <w:tblPrEx>
+                <w:tblCellMar>
+                  <w:top w:w="0" w:type="dxa"/>
+                  <w:bottom w:w="0" w:type="dxa"/>
+                </w:tblCellMar>
+              </w:tblPrEx>
               <w:tc>
                 <w:tcPr>
                   <w:tcW w:w="0" w:type="auto"/>
@@ -5091,6 +5300,12 @@
               </w:tc>
             </w:tr>
             <w:tr>
+              <w:tblPrEx>
+                <w:tblCellMar>
+                  <w:top w:w="0" w:type="dxa"/>
+                  <w:bottom w:w="0" w:type="dxa"/>
+                </w:tblCellMar>
+              </w:tblPrEx>
               <w:tc>
                 <w:tcPr>
                   <w:tcW w:w="0" w:type="auto"/>
@@ -5113,6 +5328,12 @@
               </w:tc>
             </w:tr>
             <w:tr>
+              <w:tblPrEx>
+                <w:tblCellMar>
+                  <w:top w:w="0" w:type="dxa"/>
+                  <w:bottom w:w="0" w:type="dxa"/>
+                </w:tblCellMar>
+              </w:tblPrEx>
               <w:tc>
                 <w:tcPr>
                   <w:tcW w:w="0" w:type="auto"/>
@@ -5149,13 +5370,18 @@
               </w:tc>
             </w:tr>
             <w:tr>
-              <w:tc>
-                <w:tcPr>
-                  <w:tcW w:w="0" w:type="auto"/>
-                </w:tcPr>
-                <w:p>
-                  <w:r>
-                    <w:lastRenderedPageBreak/>
+              <w:tblPrEx>
+                <w:tblCellMar>
+                  <w:top w:w="0" w:type="dxa"/>
+                  <w:bottom w:w="0" w:type="dxa"/>
+                </w:tblCellMar>
+              </w:tblPrEx>
+              <w:tc>
+                <w:tcPr>
+                  <w:tcW w:w="0" w:type="auto"/>
+                </w:tcPr>
+                <w:p>
+                  <w:r>
                     <w:t>Sur les tables</w:t>
                   </w:r>
                 </w:p>
@@ -5172,6 +5398,12 @@
               </w:tc>
             </w:tr>
             <w:tr>
+              <w:tblPrEx>
+                <w:tblCellMar>
+                  <w:top w:w="0" w:type="dxa"/>
+                  <w:bottom w:w="0" w:type="dxa"/>
+                </w:tblCellMar>
+              </w:tblPrEx>
               <w:tc>
                 <w:tcPr>
                   <w:tcW w:w="0" w:type="auto"/>
@@ -5194,6 +5426,12 @@
               </w:tc>
             </w:tr>
             <w:tr>
+              <w:tblPrEx>
+                <w:tblCellMar>
+                  <w:top w:w="0" w:type="dxa"/>
+                  <w:bottom w:w="0" w:type="dxa"/>
+                </w:tblCellMar>
+              </w:tblPrEx>
               <w:tc>
                 <w:tcPr>
                   <w:tcW w:w="0" w:type="auto"/>
@@ -5216,6 +5454,12 @@
               </w:tc>
             </w:tr>
             <w:tr>
+              <w:tblPrEx>
+                <w:tblCellMar>
+                  <w:top w:w="0" w:type="dxa"/>
+                  <w:bottom w:w="0" w:type="dxa"/>
+                </w:tblCellMar>
+              </w:tblPrEx>
               <w:tc>
                 <w:tcPr>
                   <w:tcW w:w="0" w:type="auto"/>
@@ -5245,6 +5489,12 @@
               </w:tc>
             </w:tr>
             <w:tr>
+              <w:tblPrEx>
+                <w:tblCellMar>
+                  <w:top w:w="0" w:type="dxa"/>
+                  <w:bottom w:w="0" w:type="dxa"/>
+                </w:tblCellMar>
+              </w:tblPrEx>
               <w:tc>
                 <w:tcPr>
                   <w:tcW w:w="0" w:type="auto"/>
@@ -5269,6 +5519,12 @@
               </w:tc>
             </w:tr>
             <w:tr>
+              <w:tblPrEx>
+                <w:tblCellMar>
+                  <w:top w:w="0" w:type="dxa"/>
+                  <w:bottom w:w="0" w:type="dxa"/>
+                </w:tblCellMar>
+              </w:tblPrEx>
               <w:tc>
                 <w:tcPr>
                   <w:tcW w:w="0" w:type="auto"/>
@@ -5285,12 +5541,18 @@
                 </w:tcPr>
                 <w:p>
                   <w:r>
-                    <w:t>En sortant des escaliers nord, quand j'arrive vers une double-porte, je vois à ma droite un comptoir, sur le mur à gauche au centre, je vois une autre double-porte et en face.</w:t>
+                    <w:t>En sortant des escaliers nord, quand j'arrive vers une double-porte, je vois à ma droite un comptoir, sur le mur à gauche au centre, je vois une autre double-porte.</w:t>
                   </w:r>
                 </w:p>
               </w:tc>
             </w:tr>
             <w:tr>
+              <w:tblPrEx>
+                <w:tblCellMar>
+                  <w:top w:w="0" w:type="dxa"/>
+                  <w:bottom w:w="0" w:type="dxa"/>
+                </w:tblCellMar>
+              </w:tblPrEx>
               <w:tc>
                 <w:tcPr>
                   <w:tcW w:w="0" w:type="auto"/>
@@ -5332,11 +5594,10 @@
       <w:pPr>
         <w:pStyle w:val="Titre3"/>
       </w:pPr>
-      <w:bookmarkStart w:id="20" w:name="_Toc160444456"/>
-      <w:r>
+      <w:r>
+        <w:lastRenderedPageBreak/>
         <w:t>Salle de sport</w:t>
       </w:r>
-      <w:bookmarkEnd w:id="20"/>
     </w:p>
     <w:tbl>
       <w:tblPr>
@@ -5353,12 +5614,18 @@
           <w:left w:w="10" w:type="dxa"/>
           <w:right w:w="10" w:type="dxa"/>
         </w:tblCellMar>
-        <w:tblLook w:val="0000" w:firstRow="0" w:lastRow="0" w:firstColumn="0" w:lastColumn="0" w:noHBand="0" w:noVBand="0"/>
+        <w:tblLook w:val="04A0" w:firstRow="1" w:lastRow="0" w:firstColumn="1" w:lastColumn="0" w:noHBand="0" w:noVBand="1"/>
       </w:tblPr>
       <w:tblGrid>
         <w:gridCol w:w="9060"/>
       </w:tblGrid>
       <w:tr>
+        <w:tblPrEx>
+          <w:tblCellMar>
+            <w:top w:w="0" w:type="dxa"/>
+            <w:bottom w:w="0" w:type="dxa"/>
+          </w:tblCellMar>
+        </w:tblPrEx>
         <w:tc>
           <w:tcPr>
             <w:tcW w:w="0" w:type="auto"/>
@@ -5371,6 +5638,12 @@
         </w:tc>
       </w:tr>
       <w:tr>
+        <w:tblPrEx>
+          <w:tblCellMar>
+            <w:top w:w="0" w:type="dxa"/>
+            <w:bottom w:w="0" w:type="dxa"/>
+          </w:tblCellMar>
+        </w:tblPrEx>
         <w:tc>
           <w:tcPr>
             <w:tcW w:w="0" w:type="auto"/>
@@ -5398,13 +5671,19 @@
                 <w:left w:w="10" w:type="dxa"/>
                 <w:right w:w="10" w:type="dxa"/>
               </w:tblCellMar>
-              <w:tblLook w:val="0000" w:firstRow="0" w:lastRow="0" w:firstColumn="0" w:lastColumn="0" w:noHBand="0" w:noVBand="0"/>
+              <w:tblLook w:val="04A0" w:firstRow="1" w:lastRow="0" w:firstColumn="1" w:lastColumn="0" w:noHBand="0" w:noVBand="1"/>
             </w:tblPr>
             <w:tblGrid>
               <w:gridCol w:w="1589"/>
               <w:gridCol w:w="7451"/>
             </w:tblGrid>
             <w:tr>
+              <w:tblPrEx>
+                <w:tblCellMar>
+                  <w:top w:w="0" w:type="dxa"/>
+                  <w:bottom w:w="0" w:type="dxa"/>
+                </w:tblCellMar>
+              </w:tblPrEx>
               <w:tc>
                 <w:tcPr>
                   <w:tcW w:w="0" w:type="auto"/>
@@ -5427,6 +5706,12 @@
               </w:tc>
             </w:tr>
             <w:tr>
+              <w:tblPrEx>
+                <w:tblCellMar>
+                  <w:top w:w="0" w:type="dxa"/>
+                  <w:bottom w:w="0" w:type="dxa"/>
+                </w:tblCellMar>
+              </w:tblPrEx>
               <w:tc>
                 <w:tcPr>
                   <w:tcW w:w="0" w:type="auto"/>
@@ -5451,15 +5736,7 @@
                   </w:r>
                   <w:proofErr w:type="gramEnd"/>
                   <w:r>
-                    <w:t xml:space="preserve"> à squats </w:t>
-                  </w:r>
-                  <w:proofErr w:type="spellStart"/>
-                  <w:r>
-                    <w:t>aisni</w:t>
-                  </w:r>
-                  <w:proofErr w:type="spellEnd"/>
-                  <w:r>
-                    <w:t xml:space="preserve"> que des vélos d'intérieur, des machines à legs </w:t>
+                    <w:t xml:space="preserve"> à squats ainsi que des vélos d'intérieur, des machines à legs </w:t>
                   </w:r>
                   <w:proofErr w:type="spellStart"/>
                   <w:r>
@@ -5473,6 +5750,12 @@
               </w:tc>
             </w:tr>
             <w:tr>
+              <w:tblPrEx>
+                <w:tblCellMar>
+                  <w:top w:w="0" w:type="dxa"/>
+                  <w:bottom w:w="0" w:type="dxa"/>
+                </w:tblCellMar>
+              </w:tblPrEx>
               <w:tc>
                 <w:tcPr>
                   <w:tcW w:w="0" w:type="auto"/>
@@ -5495,6 +5778,12 @@
               </w:tc>
             </w:tr>
             <w:tr>
+              <w:tblPrEx>
+                <w:tblCellMar>
+                  <w:top w:w="0" w:type="dxa"/>
+                  <w:bottom w:w="0" w:type="dxa"/>
+                </w:tblCellMar>
+              </w:tblPrEx>
               <w:tc>
                 <w:tcPr>
                   <w:tcW w:w="0" w:type="auto"/>
@@ -5517,6 +5806,12 @@
               </w:tc>
             </w:tr>
             <w:tr>
+              <w:tblPrEx>
+                <w:tblCellMar>
+                  <w:top w:w="0" w:type="dxa"/>
+                  <w:bottom w:w="0" w:type="dxa"/>
+                </w:tblCellMar>
+              </w:tblPrEx>
               <w:tc>
                 <w:tcPr>
                   <w:tcW w:w="0" w:type="auto"/>
@@ -5539,6 +5834,12 @@
               </w:tc>
             </w:tr>
             <w:tr>
+              <w:tblPrEx>
+                <w:tblCellMar>
+                  <w:top w:w="0" w:type="dxa"/>
+                  <w:bottom w:w="0" w:type="dxa"/>
+                </w:tblCellMar>
+              </w:tblPrEx>
               <w:tc>
                 <w:tcPr>
                   <w:tcW w:w="0" w:type="auto"/>
@@ -5561,6 +5862,12 @@
               </w:tc>
             </w:tr>
             <w:tr>
+              <w:tblPrEx>
+                <w:tblCellMar>
+                  <w:top w:w="0" w:type="dxa"/>
+                  <w:bottom w:w="0" w:type="dxa"/>
+                </w:tblCellMar>
+              </w:tblPrEx>
               <w:tc>
                 <w:tcPr>
                   <w:tcW w:w="0" w:type="auto"/>
@@ -5583,6 +5890,12 @@
               </w:tc>
             </w:tr>
             <w:tr>
+              <w:tblPrEx>
+                <w:tblCellMar>
+                  <w:top w:w="0" w:type="dxa"/>
+                  <w:bottom w:w="0" w:type="dxa"/>
+                </w:tblCellMar>
+              </w:tblPrEx>
               <w:tc>
                 <w:tcPr>
                   <w:tcW w:w="0" w:type="auto"/>
@@ -5605,6 +5918,12 @@
               </w:tc>
             </w:tr>
             <w:tr>
+              <w:tblPrEx>
+                <w:tblCellMar>
+                  <w:top w:w="0" w:type="dxa"/>
+                  <w:bottom w:w="0" w:type="dxa"/>
+                </w:tblCellMar>
+              </w:tblPrEx>
               <w:tc>
                 <w:tcPr>
                   <w:tcW w:w="0" w:type="auto"/>
@@ -5635,6 +5954,12 @@
               </w:tc>
             </w:tr>
             <w:tr>
+              <w:tblPrEx>
+                <w:tblCellMar>
+                  <w:top w:w="0" w:type="dxa"/>
+                  <w:bottom w:w="0" w:type="dxa"/>
+                </w:tblCellMar>
+              </w:tblPrEx>
               <w:tc>
                 <w:tcPr>
                   <w:tcW w:w="0" w:type="auto"/>
@@ -5666,11 +5991,9 @@
       <w:pPr>
         <w:pStyle w:val="Titre3"/>
       </w:pPr>
-      <w:bookmarkStart w:id="21" w:name="_Toc160444457"/>
       <w:r>
         <w:t>Local de tournage</w:t>
       </w:r>
-      <w:bookmarkEnd w:id="21"/>
     </w:p>
     <w:tbl>
       <w:tblPr>
@@ -5687,12 +6010,18 @@
           <w:left w:w="10" w:type="dxa"/>
           <w:right w:w="10" w:type="dxa"/>
         </w:tblCellMar>
-        <w:tblLook w:val="0000" w:firstRow="0" w:lastRow="0" w:firstColumn="0" w:lastColumn="0" w:noHBand="0" w:noVBand="0"/>
+        <w:tblLook w:val="04A0" w:firstRow="1" w:lastRow="0" w:firstColumn="1" w:lastColumn="0" w:noHBand="0" w:noVBand="1"/>
       </w:tblPr>
       <w:tblGrid>
         <w:gridCol w:w="9060"/>
       </w:tblGrid>
       <w:tr>
+        <w:tblPrEx>
+          <w:tblCellMar>
+            <w:top w:w="0" w:type="dxa"/>
+            <w:bottom w:w="0" w:type="dxa"/>
+          </w:tblCellMar>
+        </w:tblPrEx>
         <w:tc>
           <w:tcPr>
             <w:tcW w:w="0" w:type="auto"/>
@@ -5713,6 +6042,12 @@
         </w:tc>
       </w:tr>
       <w:tr>
+        <w:tblPrEx>
+          <w:tblCellMar>
+            <w:top w:w="0" w:type="dxa"/>
+            <w:bottom w:w="0" w:type="dxa"/>
+          </w:tblCellMar>
+        </w:tblPrEx>
         <w:tc>
           <w:tcPr>
             <w:tcW w:w="0" w:type="auto"/>
@@ -5740,13 +6075,19 @@
                 <w:left w:w="10" w:type="dxa"/>
                 <w:right w:w="10" w:type="dxa"/>
               </w:tblCellMar>
-              <w:tblLook w:val="0000" w:firstRow="0" w:lastRow="0" w:firstColumn="0" w:lastColumn="0" w:noHBand="0" w:noVBand="0"/>
+              <w:tblLook w:val="04A0" w:firstRow="1" w:lastRow="0" w:firstColumn="1" w:lastColumn="0" w:noHBand="0" w:noVBand="1"/>
             </w:tblPr>
             <w:tblGrid>
               <w:gridCol w:w="1949"/>
               <w:gridCol w:w="7091"/>
             </w:tblGrid>
             <w:tr>
+              <w:tblPrEx>
+                <w:tblCellMar>
+                  <w:top w:w="0" w:type="dxa"/>
+                  <w:bottom w:w="0" w:type="dxa"/>
+                </w:tblCellMar>
+              </w:tblPrEx>
               <w:tc>
                 <w:tcPr>
                   <w:tcW w:w="0" w:type="auto"/>
@@ -5769,13 +6110,18 @@
               </w:tc>
             </w:tr>
             <w:tr>
-              <w:tc>
-                <w:tcPr>
-                  <w:tcW w:w="0" w:type="auto"/>
-                </w:tcPr>
-                <w:p>
-                  <w:r>
-                    <w:lastRenderedPageBreak/>
+              <w:tblPrEx>
+                <w:tblCellMar>
+                  <w:top w:w="0" w:type="dxa"/>
+                  <w:bottom w:w="0" w:type="dxa"/>
+                </w:tblCellMar>
+              </w:tblPrEx>
+              <w:tc>
+                <w:tcPr>
+                  <w:tcW w:w="0" w:type="auto"/>
+                </w:tcPr>
+                <w:p>
+                  <w:r>
                     <w:t>Fond vert</w:t>
                   </w:r>
                 </w:p>
@@ -5792,6 +6138,12 @@
               </w:tc>
             </w:tr>
             <w:tr>
+              <w:tblPrEx>
+                <w:tblCellMar>
+                  <w:top w:w="0" w:type="dxa"/>
+                  <w:bottom w:w="0" w:type="dxa"/>
+                </w:tblCellMar>
+              </w:tblPrEx>
               <w:tc>
                 <w:tcPr>
                   <w:tcW w:w="0" w:type="auto"/>
@@ -5814,6 +6166,12 @@
               </w:tc>
             </w:tr>
             <w:tr>
+              <w:tblPrEx>
+                <w:tblCellMar>
+                  <w:top w:w="0" w:type="dxa"/>
+                  <w:bottom w:w="0" w:type="dxa"/>
+                </w:tblCellMar>
+              </w:tblPrEx>
               <w:tc>
                 <w:tcPr>
                   <w:tcW w:w="0" w:type="auto"/>
@@ -5841,6 +6199,12 @@
               </w:tc>
             </w:tr>
             <w:tr>
+              <w:tblPrEx>
+                <w:tblCellMar>
+                  <w:top w:w="0" w:type="dxa"/>
+                  <w:bottom w:w="0" w:type="dxa"/>
+                </w:tblCellMar>
+              </w:tblPrEx>
               <w:tc>
                 <w:tcPr>
                   <w:tcW w:w="0" w:type="auto"/>
@@ -5871,6 +6235,12 @@
               </w:tc>
             </w:tr>
             <w:tr>
+              <w:tblPrEx>
+                <w:tblCellMar>
+                  <w:top w:w="0" w:type="dxa"/>
+                  <w:bottom w:w="0" w:type="dxa"/>
+                </w:tblCellMar>
+              </w:tblPrEx>
               <w:tc>
                 <w:tcPr>
                   <w:tcW w:w="0" w:type="auto"/>
@@ -5903,6 +6273,12 @@
               </w:tc>
             </w:tr>
             <w:tr>
+              <w:tblPrEx>
+                <w:tblCellMar>
+                  <w:top w:w="0" w:type="dxa"/>
+                  <w:bottom w:w="0" w:type="dxa"/>
+                </w:tblCellMar>
+              </w:tblPrEx>
               <w:tc>
                 <w:tcPr>
                   <w:tcW w:w="0" w:type="auto"/>
@@ -5925,6 +6301,12 @@
               </w:tc>
             </w:tr>
             <w:tr>
+              <w:tblPrEx>
+                <w:tblCellMar>
+                  <w:top w:w="0" w:type="dxa"/>
+                  <w:bottom w:w="0" w:type="dxa"/>
+                </w:tblCellMar>
+              </w:tblPrEx>
               <w:tc>
                 <w:tcPr>
                   <w:tcW w:w="0" w:type="auto"/>
@@ -5952,16 +6334,13 @@
       </w:tr>
     </w:tbl>
     <w:p/>
-    <w:p/>
     <w:p>
       <w:pPr>
         <w:pStyle w:val="Titre3"/>
       </w:pPr>
-      <w:bookmarkStart w:id="22" w:name="_Toc160444458"/>
       <w:r>
         <w:t>Un laser Game</w:t>
       </w:r>
-      <w:bookmarkEnd w:id="22"/>
     </w:p>
     <w:tbl>
       <w:tblPr>
@@ -5978,12 +6357,18 @@
           <w:left w:w="10" w:type="dxa"/>
           <w:right w:w="10" w:type="dxa"/>
         </w:tblCellMar>
-        <w:tblLook w:val="0000" w:firstRow="0" w:lastRow="0" w:firstColumn="0" w:lastColumn="0" w:noHBand="0" w:noVBand="0"/>
+        <w:tblLook w:val="04A0" w:firstRow="1" w:lastRow="0" w:firstColumn="1" w:lastColumn="0" w:noHBand="0" w:noVBand="1"/>
       </w:tblPr>
       <w:tblGrid>
         <w:gridCol w:w="9060"/>
       </w:tblGrid>
       <w:tr>
+        <w:tblPrEx>
+          <w:tblCellMar>
+            <w:top w:w="0" w:type="dxa"/>
+            <w:bottom w:w="0" w:type="dxa"/>
+          </w:tblCellMar>
+        </w:tblPrEx>
         <w:tc>
           <w:tcPr>
             <w:tcW w:w="0" w:type="auto"/>
@@ -6004,6 +6389,446 @@
         </w:tc>
       </w:tr>
       <w:tr>
+        <w:tblPrEx>
+          <w:tblCellMar>
+            <w:top w:w="0" w:type="dxa"/>
+            <w:bottom w:w="0" w:type="dxa"/>
+          </w:tblCellMar>
+        </w:tblPrEx>
+        <w:tc>
+          <w:tcPr>
+            <w:tcW w:w="0" w:type="auto"/>
+          </w:tcPr>
+          <w:p>
+            <w:pPr>
+              <w:jc w:val="center"/>
+            </w:pPr>
+            <w:r>
+              <w:lastRenderedPageBreak/>
+              <w:t xml:space="preserve">Tests </w:t>
+            </w:r>
+            <w:proofErr w:type="gramStart"/>
+            <w:r>
+              <w:t>d'acceptance:</w:t>
+            </w:r>
+            <w:proofErr w:type="gramEnd"/>
+            <w:r>
+              <w:t xml:space="preserve"> </w:t>
+            </w:r>
+          </w:p>
+          <w:tbl>
+            <w:tblPr>
+              <w:tblW w:w="100" w:type="auto"/>
+              <w:tblCellMar>
+                <w:left w:w="10" w:type="dxa"/>
+                <w:right w:w="10" w:type="dxa"/>
+              </w:tblCellMar>
+              <w:tblLook w:val="04A0" w:firstRow="1" w:lastRow="0" w:firstColumn="1" w:lastColumn="0" w:noHBand="0" w:noVBand="1"/>
+            </w:tblPr>
+            <w:tblGrid>
+              <w:gridCol w:w="1948"/>
+              <w:gridCol w:w="7092"/>
+            </w:tblGrid>
+            <w:tr>
+              <w:tblPrEx>
+                <w:tblCellMar>
+                  <w:top w:w="0" w:type="dxa"/>
+                  <w:bottom w:w="0" w:type="dxa"/>
+                </w:tblCellMar>
+              </w:tblPrEx>
+              <w:tc>
+                <w:tcPr>
+                  <w:tcW w:w="0" w:type="auto"/>
+                </w:tcPr>
+                <w:p>
+                  <w:r>
+                    <w:t>Etage</w:t>
+                  </w:r>
+                </w:p>
+              </w:tc>
+              <w:tc>
+                <w:tcPr>
+                  <w:tcW w:w="0" w:type="auto"/>
+                </w:tcPr>
+                <w:p>
+                  <w:r>
+                    <w:t xml:space="preserve">Au 2e étage, je vois un laser </w:t>
+                  </w:r>
+                  <w:proofErr w:type="spellStart"/>
+                  <w:r>
+                    <w:t>game</w:t>
+                  </w:r>
+                  <w:proofErr w:type="spellEnd"/>
+                  <w:r>
+                    <w:t xml:space="preserve"> (voir </w:t>
+                  </w:r>
+                  <w:proofErr w:type="gramStart"/>
+                  <w:r>
+                    <w:t>plan )</w:t>
+                  </w:r>
+                  <w:proofErr w:type="gramEnd"/>
+                </w:p>
+              </w:tc>
+            </w:tr>
+            <w:tr>
+              <w:tblPrEx>
+                <w:tblCellMar>
+                  <w:top w:w="0" w:type="dxa"/>
+                  <w:bottom w:w="0" w:type="dxa"/>
+                </w:tblCellMar>
+              </w:tblPrEx>
+              <w:tc>
+                <w:tcPr>
+                  <w:tcW w:w="0" w:type="auto"/>
+                </w:tcPr>
+                <w:p>
+                  <w:r>
+                    <w:t>Caisse</w:t>
+                  </w:r>
+                </w:p>
+              </w:tc>
+              <w:tc>
+                <w:tcPr>
+                  <w:tcW w:w="0" w:type="auto"/>
+                </w:tcPr>
+                <w:p>
+                  <w:r>
+                    <w:t>A l'entrée, je vois une caisse pour payer une partie</w:t>
+                  </w:r>
+                </w:p>
+              </w:tc>
+            </w:tr>
+            <w:tr>
+              <w:tblPrEx>
+                <w:tblCellMar>
+                  <w:top w:w="0" w:type="dxa"/>
+                  <w:bottom w:w="0" w:type="dxa"/>
+                </w:tblCellMar>
+              </w:tblPrEx>
+              <w:tc>
+                <w:tcPr>
+                  <w:tcW w:w="0" w:type="auto"/>
+                </w:tcPr>
+                <w:p>
+                  <w:r>
+                    <w:t>Distributeur</w:t>
+                  </w:r>
+                </w:p>
+              </w:tc>
+              <w:tc>
+                <w:tcPr>
+                  <w:tcW w:w="0" w:type="auto"/>
+                </w:tcPr>
+                <w:p>
+                  <w:r>
+                    <w:t xml:space="preserve">A </w:t>
+                  </w:r>
+                  <w:proofErr w:type="spellStart"/>
+                  <w:r>
+                    <w:t>coté</w:t>
+                  </w:r>
+                  <w:proofErr w:type="spellEnd"/>
+                  <w:r>
+                    <w:t xml:space="preserve"> de la caisse, je vois un distributeur de boisson et snack</w:t>
+                  </w:r>
+                </w:p>
+              </w:tc>
+            </w:tr>
+            <w:tr>
+              <w:tblPrEx>
+                <w:tblCellMar>
+                  <w:top w:w="0" w:type="dxa"/>
+                  <w:bottom w:w="0" w:type="dxa"/>
+                </w:tblCellMar>
+              </w:tblPrEx>
+              <w:tc>
+                <w:tcPr>
+                  <w:tcW w:w="0" w:type="auto"/>
+                </w:tcPr>
+                <w:p>
+                  <w:r>
+                    <w:t>Porte Lobby</w:t>
+                  </w:r>
+                </w:p>
+              </w:tc>
+              <w:tc>
+                <w:tcPr>
+                  <w:tcW w:w="0" w:type="auto"/>
+                </w:tcPr>
+                <w:p>
+                  <w:r>
+                    <w:t xml:space="preserve">En face l'entrée, je vois </w:t>
+                  </w:r>
+                  <w:proofErr w:type="gramStart"/>
+                  <w:r>
+                    <w:t>a</w:t>
+                  </w:r>
+                  <w:proofErr w:type="gramEnd"/>
+                  <w:r>
+                    <w:t xml:space="preserve"> une porte qui donne sur une salle d'armure pour le laser </w:t>
+                  </w:r>
+                  <w:proofErr w:type="spellStart"/>
+                  <w:r>
+                    <w:t>game</w:t>
+                  </w:r>
+                  <w:proofErr w:type="spellEnd"/>
+                </w:p>
+              </w:tc>
+            </w:tr>
+            <w:tr>
+              <w:tblPrEx>
+                <w:tblCellMar>
+                  <w:top w:w="0" w:type="dxa"/>
+                  <w:bottom w:w="0" w:type="dxa"/>
+                </w:tblCellMar>
+              </w:tblPrEx>
+              <w:tc>
+                <w:tcPr>
+                  <w:tcW w:w="0" w:type="auto"/>
+                </w:tcPr>
+                <w:p>
+                  <w:r>
+                    <w:t>Equipement</w:t>
+                  </w:r>
+                </w:p>
+              </w:tc>
+              <w:tc>
+                <w:tcPr>
+                  <w:tcW w:w="0" w:type="auto"/>
+                </w:tcPr>
+                <w:p>
+                  <w:proofErr w:type="spellStart"/>
+                  <w:proofErr w:type="gramStart"/>
+                  <w:r>
+                    <w:t>a</w:t>
+                  </w:r>
+                  <w:proofErr w:type="spellEnd"/>
+                  <w:proofErr w:type="gramEnd"/>
+                  <w:r>
+                    <w:t xml:space="preserve"> droite Derrière cette porte, je vois 4 pistolet posé sur une table haute</w:t>
+                  </w:r>
+                </w:p>
+              </w:tc>
+            </w:tr>
+            <w:tr>
+              <w:tblPrEx>
+                <w:tblCellMar>
+                  <w:top w:w="0" w:type="dxa"/>
+                  <w:bottom w:w="0" w:type="dxa"/>
+                </w:tblCellMar>
+              </w:tblPrEx>
+              <w:tc>
+                <w:tcPr>
+                  <w:tcW w:w="0" w:type="auto"/>
+                </w:tcPr>
+                <w:p>
+                  <w:r>
+                    <w:t>Score</w:t>
+                  </w:r>
+                </w:p>
+              </w:tc>
+              <w:tc>
+                <w:tcPr>
+                  <w:tcW w:w="0" w:type="auto"/>
+                </w:tcPr>
+                <w:p>
+                  <w:proofErr w:type="gramStart"/>
+                  <w:r>
+                    <w:t>dans</w:t>
+                  </w:r>
+                  <w:proofErr w:type="gramEnd"/>
+                  <w:r>
+                    <w:t xml:space="preserve"> cette pièce, je vois aussi un écran pour afficher les scores</w:t>
+                  </w:r>
+                </w:p>
+              </w:tc>
+            </w:tr>
+            <w:tr>
+              <w:tblPrEx>
+                <w:tblCellMar>
+                  <w:top w:w="0" w:type="dxa"/>
+                  <w:bottom w:w="0" w:type="dxa"/>
+                </w:tblCellMar>
+              </w:tblPrEx>
+              <w:tc>
+                <w:tcPr>
+                  <w:tcW w:w="0" w:type="auto"/>
+                </w:tcPr>
+                <w:p>
+                  <w:r>
+                    <w:t>Porte terrain de jeu</w:t>
+                  </w:r>
+                </w:p>
+              </w:tc>
+              <w:tc>
+                <w:tcPr>
+                  <w:tcW w:w="0" w:type="auto"/>
+                </w:tcPr>
+                <w:p>
+                  <w:proofErr w:type="gramStart"/>
+                  <w:r>
+                    <w:t>à</w:t>
+                  </w:r>
+                  <w:proofErr w:type="gramEnd"/>
+                  <w:r>
+                    <w:t xml:space="preserve"> droite des équipements, je vois une porte qui donne sur le terrain de jeu</w:t>
+                  </w:r>
+                </w:p>
+              </w:tc>
+            </w:tr>
+            <w:tr>
+              <w:tblPrEx>
+                <w:tblCellMar>
+                  <w:top w:w="0" w:type="dxa"/>
+                  <w:bottom w:w="0" w:type="dxa"/>
+                </w:tblCellMar>
+              </w:tblPrEx>
+              <w:tc>
+                <w:tcPr>
+                  <w:tcW w:w="0" w:type="auto"/>
+                </w:tcPr>
+                <w:p>
+                  <w:proofErr w:type="gramStart"/>
+                  <w:r>
+                    <w:t>labyrinthe</w:t>
+                  </w:r>
+                  <w:proofErr w:type="gramEnd"/>
+                </w:p>
+              </w:tc>
+              <w:tc>
+                <w:tcPr>
+                  <w:tcW w:w="0" w:type="auto"/>
+                </w:tcPr>
+                <w:p>
+                  <w:r>
+                    <w:t>Dans le terrain de jeu, il y a plein de mur qui forme un labyrinthe</w:t>
+                  </w:r>
+                </w:p>
+              </w:tc>
+            </w:tr>
+            <w:tr>
+              <w:tblPrEx>
+                <w:tblCellMar>
+                  <w:top w:w="0" w:type="dxa"/>
+                  <w:bottom w:w="0" w:type="dxa"/>
+                </w:tblCellMar>
+              </w:tblPrEx>
+              <w:tc>
+                <w:tcPr>
+                  <w:tcW w:w="0" w:type="auto"/>
+                </w:tcPr>
+                <w:p>
+                  <w:r>
+                    <w:t>Accueil</w:t>
+                  </w:r>
+                </w:p>
+              </w:tc>
+              <w:tc>
+                <w:tcPr>
+                  <w:tcW w:w="0" w:type="auto"/>
+                </w:tcPr>
+                <w:p>
+                  <w:r>
+                    <w:t>Dans l'accueil, je vois 2 bancs au milieu de l'accueil</w:t>
+                  </w:r>
+                </w:p>
+              </w:tc>
+            </w:tr>
+            <w:tr>
+              <w:tblPrEx>
+                <w:tblCellMar>
+                  <w:top w:w="0" w:type="dxa"/>
+                  <w:bottom w:w="0" w:type="dxa"/>
+                </w:tblCellMar>
+              </w:tblPrEx>
+              <w:tc>
+                <w:tcPr>
+                  <w:tcW w:w="0" w:type="auto"/>
+                </w:tcPr>
+                <w:p>
+                  <w:r>
+                    <w:t>Taille</w:t>
+                  </w:r>
+                </w:p>
+              </w:tc>
+              <w:tc>
+                <w:tcPr>
+                  <w:tcW w:w="0" w:type="auto"/>
+                </w:tcPr>
+                <w:p>
+                  <w:r>
+                    <w:t xml:space="preserve">La taille du laser </w:t>
+                  </w:r>
+                  <w:proofErr w:type="spellStart"/>
+                  <w:r>
+                    <w:t>game</w:t>
+                  </w:r>
+                  <w:proofErr w:type="spellEnd"/>
+                  <w:r>
+                    <w:t xml:space="preserve"> est sur le plan</w:t>
+                  </w:r>
+                </w:p>
+              </w:tc>
+            </w:tr>
+          </w:tbl>
+          <w:p/>
+        </w:tc>
+      </w:tr>
+    </w:tbl>
+    <w:p/>
+    <w:p>
+      <w:pPr>
+        <w:pStyle w:val="Titre3"/>
+      </w:pPr>
+      <w:r>
+        <w:t>Magasin de voiture</w:t>
+      </w:r>
+    </w:p>
+    <w:tbl>
+      <w:tblPr>
+        <w:tblW w:w="100" w:type="auto"/>
+        <w:tblBorders>
+          <w:top w:val="single" w:sz="4" w:space="0" w:color="auto"/>
+          <w:left w:val="single" w:sz="4" w:space="0" w:color="auto"/>
+          <w:bottom w:val="single" w:sz="4" w:space="0" w:color="auto"/>
+          <w:right w:val="single" w:sz="4" w:space="0" w:color="auto"/>
+          <w:insideH w:val="single" w:sz="4" w:space="0" w:color="auto"/>
+          <w:insideV w:val="single" w:sz="4" w:space="0" w:color="auto"/>
+        </w:tblBorders>
+        <w:tblCellMar>
+          <w:left w:w="10" w:type="dxa"/>
+          <w:right w:w="10" w:type="dxa"/>
+        </w:tblCellMar>
+        <w:tblLook w:val="04A0" w:firstRow="1" w:lastRow="0" w:firstColumn="1" w:lastColumn="0" w:noHBand="0" w:noVBand="1"/>
+      </w:tblPr>
+      <w:tblGrid>
+        <w:gridCol w:w="9060"/>
+      </w:tblGrid>
+      <w:tr>
+        <w:tblPrEx>
+          <w:tblCellMar>
+            <w:top w:w="0" w:type="dxa"/>
+            <w:bottom w:w="0" w:type="dxa"/>
+          </w:tblCellMar>
+        </w:tblPrEx>
+        <w:tc>
+          <w:tcPr>
+            <w:tcW w:w="0" w:type="auto"/>
+          </w:tcPr>
+          <w:p>
+            <w:r>
+              <w:t>En tant que vendeur de voiture Je veux un grand magasin pour vendre des voiture</w:t>
+            </w:r>
+          </w:p>
+        </w:tc>
+      </w:tr>
+      <w:tr>
+        <w:tblPrEx>
+          <w:tblCellMar>
+            <w:top w:w="0" w:type="dxa"/>
+            <w:bottom w:w="0" w:type="dxa"/>
+          </w:tblCellMar>
+        </w:tblPrEx>
         <w:tc>
           <w:tcPr>
             <w:tcW w:w="0" w:type="auto"/>
@@ -6031,175 +6856,163 @@
                 <w:left w:w="10" w:type="dxa"/>
                 <w:right w:w="10" w:type="dxa"/>
               </w:tblCellMar>
-              <w:tblLook w:val="0000" w:firstRow="0" w:lastRow="0" w:firstColumn="0" w:lastColumn="0" w:noHBand="0" w:noVBand="0"/>
+              <w:tblLook w:val="04A0" w:firstRow="1" w:lastRow="0" w:firstColumn="1" w:lastColumn="0" w:noHBand="0" w:noVBand="1"/>
             </w:tblPr>
             <w:tblGrid>
-              <w:gridCol w:w="1948"/>
-              <w:gridCol w:w="7092"/>
+              <w:gridCol w:w="1626"/>
+              <w:gridCol w:w="7414"/>
             </w:tblGrid>
             <w:tr>
-              <w:tc>
-                <w:tcPr>
-                  <w:tcW w:w="0" w:type="auto"/>
-                </w:tcPr>
-                <w:p>
-                  <w:r>
-                    <w:t>Etage</w:t>
-                  </w:r>
-                </w:p>
-              </w:tc>
-              <w:tc>
-                <w:tcPr>
-                  <w:tcW w:w="0" w:type="auto"/>
-                </w:tcPr>
-                <w:p>
-                  <w:r>
-                    <w:t xml:space="preserve">Au 2e étage, je vois un laser </w:t>
-                  </w:r>
-                  <w:proofErr w:type="spellStart"/>
-                  <w:r>
-                    <w:t>game</w:t>
-                  </w:r>
-                  <w:proofErr w:type="spellEnd"/>
-                  <w:r>
-                    <w:t xml:space="preserve"> (voir </w:t>
-                  </w:r>
-                  <w:proofErr w:type="gramStart"/>
-                  <w:r>
-                    <w:t>plan )</w:t>
-                  </w:r>
-                  <w:proofErr w:type="gramEnd"/>
+              <w:tblPrEx>
+                <w:tblCellMar>
+                  <w:top w:w="0" w:type="dxa"/>
+                  <w:bottom w:w="0" w:type="dxa"/>
+                </w:tblCellMar>
+              </w:tblPrEx>
+              <w:tc>
+                <w:tcPr>
+                  <w:tcW w:w="0" w:type="auto"/>
+                </w:tcPr>
+                <w:p>
+                  <w:r>
+                    <w:t>Entrée</w:t>
+                  </w:r>
+                </w:p>
+              </w:tc>
+              <w:tc>
+                <w:tcPr>
+                  <w:tcW w:w="0" w:type="auto"/>
+                </w:tcPr>
+                <w:p>
+                  <w:r>
+                    <w:t>En arrivant au magasin, il y a l'entrée entourée d'une grande vitre pour observer les voitures</w:t>
+                  </w:r>
                 </w:p>
               </w:tc>
             </w:tr>
             <w:tr>
-              <w:tc>
-                <w:tcPr>
-                  <w:tcW w:w="0" w:type="auto"/>
-                </w:tcPr>
-                <w:p>
-                  <w:r>
-                    <w:t>Caisse</w:t>
-                  </w:r>
-                </w:p>
-              </w:tc>
-              <w:tc>
-                <w:tcPr>
-                  <w:tcW w:w="0" w:type="auto"/>
-                </w:tcPr>
-                <w:p>
-                  <w:r>
-                    <w:t>A l'entrée, je vois une caisse pour payer une partie</w:t>
+              <w:tblPrEx>
+                <w:tblCellMar>
+                  <w:top w:w="0" w:type="dxa"/>
+                  <w:bottom w:w="0" w:type="dxa"/>
+                </w:tblCellMar>
+              </w:tblPrEx>
+              <w:tc>
+                <w:tcPr>
+                  <w:tcW w:w="0" w:type="auto"/>
+                </w:tcPr>
+                <w:p>
+                  <w:proofErr w:type="gramStart"/>
+                  <w:r>
+                    <w:t>taille</w:t>
+                  </w:r>
+                  <w:proofErr w:type="gramEnd"/>
+                </w:p>
+              </w:tc>
+              <w:tc>
+                <w:tcPr>
+                  <w:tcW w:w="0" w:type="auto"/>
+                </w:tcPr>
+                <w:p>
+                  <w:r>
+                    <w:t>Le magasin à une superficie de 382.22 m2 comme sur l'image (plan_rez.png).</w:t>
                   </w:r>
                 </w:p>
               </w:tc>
             </w:tr>
             <w:tr>
-              <w:tc>
-                <w:tcPr>
-                  <w:tcW w:w="0" w:type="auto"/>
-                </w:tcPr>
-                <w:p>
-                  <w:r>
-                    <w:t>Distributeur</w:t>
-                  </w:r>
-                </w:p>
-              </w:tc>
-              <w:tc>
-                <w:tcPr>
-                  <w:tcW w:w="0" w:type="auto"/>
-                </w:tcPr>
-                <w:p>
-                  <w:r>
-                    <w:t xml:space="preserve">A </w:t>
-                  </w:r>
-                  <w:proofErr w:type="spellStart"/>
-                  <w:r>
-                    <w:t>coté</w:t>
-                  </w:r>
-                  <w:proofErr w:type="spellEnd"/>
-                  <w:r>
-                    <w:t xml:space="preserve"> de la caisse, je vois un distributeur de boisson et snack</w:t>
+              <w:tblPrEx>
+                <w:tblCellMar>
+                  <w:top w:w="0" w:type="dxa"/>
+                  <w:bottom w:w="0" w:type="dxa"/>
+                </w:tblCellMar>
+              </w:tblPrEx>
+              <w:tc>
+                <w:tcPr>
+                  <w:tcW w:w="0" w:type="auto"/>
+                </w:tcPr>
+                <w:p>
+                  <w:proofErr w:type="gramStart"/>
+                  <w:r>
+                    <w:t>sol</w:t>
+                  </w:r>
+                  <w:proofErr w:type="gramEnd"/>
+                </w:p>
+              </w:tc>
+              <w:tc>
+                <w:tcPr>
+                  <w:tcW w:w="0" w:type="auto"/>
+                </w:tcPr>
+                <w:p>
+                  <w:r>
+                    <w:t>Le sol est en carrelage blanc</w:t>
                   </w:r>
                 </w:p>
               </w:tc>
             </w:tr>
             <w:tr>
-              <w:tc>
-                <w:tcPr>
-                  <w:tcW w:w="0" w:type="auto"/>
-                </w:tcPr>
-                <w:p>
-                  <w:r>
-                    <w:t>Porte Lobby</w:t>
-                  </w:r>
-                </w:p>
-              </w:tc>
-              <w:tc>
-                <w:tcPr>
-                  <w:tcW w:w="0" w:type="auto"/>
-                </w:tcPr>
-                <w:p>
-                  <w:r>
-                    <w:t xml:space="preserve">En face l'entrée, je vois </w:t>
-                  </w:r>
-                  <w:proofErr w:type="gramStart"/>
-                  <w:r>
-                    <w:t>a</w:t>
-                  </w:r>
-                  <w:proofErr w:type="gramEnd"/>
-                  <w:r>
-                    <w:t xml:space="preserve"> une porte qui donne sur une salle d'armure pour le laser </w:t>
-                  </w:r>
-                  <w:proofErr w:type="spellStart"/>
-                  <w:r>
-                    <w:t>game</w:t>
-                  </w:r>
-                  <w:proofErr w:type="spellEnd"/>
+              <w:tblPrEx>
+                <w:tblCellMar>
+                  <w:top w:w="0" w:type="dxa"/>
+                  <w:bottom w:w="0" w:type="dxa"/>
+                </w:tblCellMar>
+              </w:tblPrEx>
+              <w:tc>
+                <w:tcPr>
+                  <w:tcW w:w="0" w:type="auto"/>
+                </w:tcPr>
+                <w:p>
+                  <w:r>
+                    <w:t>Couleur plafond</w:t>
+                  </w:r>
+                </w:p>
+              </w:tc>
+              <w:tc>
+                <w:tcPr>
+                  <w:tcW w:w="0" w:type="auto"/>
+                </w:tcPr>
+                <w:p>
+                  <w:r>
+                    <w:t>Le plafond est en blanc</w:t>
+                  </w:r>
                 </w:p>
               </w:tc>
             </w:tr>
             <w:tr>
-              <w:tc>
-                <w:tcPr>
-                  <w:tcW w:w="0" w:type="auto"/>
-                </w:tcPr>
-                <w:p>
-                  <w:r>
-                    <w:t>Equipement</w:t>
-                  </w:r>
-                </w:p>
-              </w:tc>
-              <w:tc>
-                <w:tcPr>
-                  <w:tcW w:w="0" w:type="auto"/>
-                </w:tcPr>
-                <w:p>
-                  <w:r>
-                    <w:t xml:space="preserve">Derrière cette porte, je vois </w:t>
-                  </w:r>
-                  <w:proofErr w:type="spellStart"/>
-                  <w:r>
-                    <w:t>tout</w:t>
-                  </w:r>
-                  <w:proofErr w:type="spellEnd"/>
-                  <w:r>
-                    <w:t xml:space="preserve"> les équipements</w:t>
+              <w:tblPrEx>
+                <w:tblCellMar>
+                  <w:top w:w="0" w:type="dxa"/>
+                  <w:bottom w:w="0" w:type="dxa"/>
+                </w:tblCellMar>
+              </w:tblPrEx>
+              <w:tc>
+                <w:tcPr>
+                  <w:tcW w:w="0" w:type="auto"/>
+                </w:tcPr>
+                <w:p>
+                  <w:r>
+                    <w:t>Lampe</w:t>
+                  </w:r>
+                </w:p>
+              </w:tc>
+              <w:tc>
+                <w:tcPr>
+                  <w:tcW w:w="0" w:type="auto"/>
+                </w:tcPr>
+                <w:p>
+                  <w:r>
+                    <w:t>Les lampes sont sur le mur, chacune espacées de 60 cm</w:t>
                   </w:r>
                 </w:p>
               </w:tc>
             </w:tr>
             <w:tr>
-              <w:tc>
-                <w:tcPr>
-                  <w:tcW w:w="0" w:type="auto"/>
-                </w:tcPr>
-                <w:p>
-                  <w:r>
-                    <w:t>Score</w:t>
-                  </w:r>
-                </w:p>
-              </w:tc>
+              <w:tblPrEx>
+                <w:tblCellMar>
+                  <w:top w:w="0" w:type="dxa"/>
+                  <w:bottom w:w="0" w:type="dxa"/>
+                </w:tblCellMar>
+              </w:tblPrEx>
               <w:tc>
                 <w:tcPr>
                   <w:tcW w:w="0" w:type="auto"/>
@@ -6207,43 +7020,62 @@
                 <w:p>
                   <w:proofErr w:type="gramStart"/>
                   <w:r>
-                    <w:t>dans</w:t>
+                    <w:t>accueille</w:t>
                   </w:r>
                   <w:proofErr w:type="gramEnd"/>
-                  <w:r>
-                    <w:t xml:space="preserve"> cette pièce, je vois aussi un écran pour afficher les scores</w:t>
+                </w:p>
+              </w:tc>
+              <w:tc>
+                <w:tcPr>
+                  <w:tcW w:w="0" w:type="auto"/>
+                </w:tcPr>
+                <w:p>
+                  <w:proofErr w:type="gramStart"/>
+                  <w:r>
+                    <w:t>en</w:t>
+                  </w:r>
+                  <w:proofErr w:type="gramEnd"/>
+                  <w:r>
+                    <w:t xml:space="preserve"> face de l'entrée il y un accueil de 2 mètre de long, avec deux ordis dessus</w:t>
                   </w:r>
                 </w:p>
               </w:tc>
             </w:tr>
             <w:tr>
-              <w:tc>
-                <w:tcPr>
-                  <w:tcW w:w="0" w:type="auto"/>
-                </w:tcPr>
-                <w:p>
-                  <w:r>
-                    <w:t>Porte terrain de jeu</w:t>
-                  </w:r>
-                </w:p>
-              </w:tc>
-              <w:tc>
-                <w:tcPr>
-                  <w:tcW w:w="0" w:type="auto"/>
-                </w:tcPr>
-                <w:p>
-                  <w:proofErr w:type="gramStart"/>
-                  <w:r>
-                    <w:t>à</w:t>
-                  </w:r>
-                  <w:proofErr w:type="gramEnd"/>
-                  <w:r>
-                    <w:t xml:space="preserve"> droite des équipements, je vois une porte qui donne sur le terrain de jeu</w:t>
+              <w:tblPrEx>
+                <w:tblCellMar>
+                  <w:top w:w="0" w:type="dxa"/>
+                  <w:bottom w:w="0" w:type="dxa"/>
+                </w:tblCellMar>
+              </w:tblPrEx>
+              <w:tc>
+                <w:tcPr>
+                  <w:tcW w:w="0" w:type="auto"/>
+                </w:tcPr>
+                <w:p>
+                  <w:r>
+                    <w:t>Voiture</w:t>
+                  </w:r>
+                </w:p>
+              </w:tc>
+              <w:tc>
+                <w:tcPr>
+                  <w:tcW w:w="0" w:type="auto"/>
+                </w:tcPr>
+                <w:p>
+                  <w:r>
+                    <w:t>Derrière les baies vitrées il y a des voitures en vente dans le magasin</w:t>
                   </w:r>
                 </w:p>
               </w:tc>
             </w:tr>
             <w:tr>
+              <w:tblPrEx>
+                <w:tblCellMar>
+                  <w:top w:w="0" w:type="dxa"/>
+                  <w:bottom w:w="0" w:type="dxa"/>
+                </w:tblCellMar>
+              </w:tblPrEx>
               <w:tc>
                 <w:tcPr>
                   <w:tcW w:w="0" w:type="auto"/>
@@ -6251,7 +7083,7 @@
                 <w:p>
                   <w:proofErr w:type="gramStart"/>
                   <w:r>
-                    <w:t>labyrinthe</w:t>
+                    <w:t>mur</w:t>
                   </w:r>
                   <w:proofErr w:type="gramEnd"/>
                 </w:p>
@@ -6262,59 +7094,63 @@
                 </w:tcPr>
                 <w:p>
                   <w:r>
-                    <w:t>Dans le terrain de jeu, il y a plein de mur qui forme un labyrinthe</w:t>
+                    <w:t>Les murs sont en bleu cyan</w:t>
                   </w:r>
                 </w:p>
               </w:tc>
             </w:tr>
             <w:tr>
-              <w:tc>
-                <w:tcPr>
-                  <w:tcW w:w="0" w:type="auto"/>
-                </w:tcPr>
-                <w:p>
-                  <w:r>
-                    <w:t>Accueil</w:t>
-                  </w:r>
-                </w:p>
-              </w:tc>
-              <w:tc>
-                <w:tcPr>
-                  <w:tcW w:w="0" w:type="auto"/>
-                </w:tcPr>
-                <w:p>
-                  <w:r>
-                    <w:t>Dans l'accueil, je vois 2 bancs au milieu de l'accueil</w:t>
+              <w:tblPrEx>
+                <w:tblCellMar>
+                  <w:top w:w="0" w:type="dxa"/>
+                  <w:bottom w:w="0" w:type="dxa"/>
+                </w:tblCellMar>
+              </w:tblPrEx>
+              <w:tc>
+                <w:tcPr>
+                  <w:tcW w:w="0" w:type="auto"/>
+                </w:tcPr>
+                <w:p>
+                  <w:r>
+                    <w:t>Intérieur</w:t>
+                  </w:r>
+                </w:p>
+              </w:tc>
+              <w:tc>
+                <w:tcPr>
+                  <w:tcW w:w="0" w:type="auto"/>
+                </w:tcPr>
+                <w:p>
+                  <w:r>
+                    <w:t>En arrivant par l'entrée, je vois 7 voitures en ventes dont trois devant la baie vitrée</w:t>
                   </w:r>
                 </w:p>
               </w:tc>
             </w:tr>
             <w:tr>
-              <w:tc>
-                <w:tcPr>
-                  <w:tcW w:w="0" w:type="auto"/>
-                </w:tcPr>
-                <w:p>
-                  <w:r>
-                    <w:t>Taille</w:t>
-                  </w:r>
-                </w:p>
-              </w:tc>
-              <w:tc>
-                <w:tcPr>
-                  <w:tcW w:w="0" w:type="auto"/>
-                </w:tcPr>
-                <w:p>
-                  <w:r>
-                    <w:t xml:space="preserve">La taille du laser </w:t>
-                  </w:r>
-                  <w:proofErr w:type="spellStart"/>
-                  <w:r>
-                    <w:t>game</w:t>
-                  </w:r>
-                  <w:proofErr w:type="spellEnd"/>
-                  <w:r>
-                    <w:t xml:space="preserve"> est sur le plan</w:t>
+              <w:tblPrEx>
+                <w:tblCellMar>
+                  <w:top w:w="0" w:type="dxa"/>
+                  <w:bottom w:w="0" w:type="dxa"/>
+                </w:tblCellMar>
+              </w:tblPrEx>
+              <w:tc>
+                <w:tcPr>
+                  <w:tcW w:w="0" w:type="auto"/>
+                </w:tcPr>
+                <w:p>
+                  <w:r>
+                    <w:t>Entrée</w:t>
+                  </w:r>
+                </w:p>
+              </w:tc>
+              <w:tc>
+                <w:tcPr>
+                  <w:tcW w:w="0" w:type="auto"/>
+                </w:tcPr>
+                <w:p>
+                  <w:r>
+                    <w:t>En face de l'ascenseur nord, il y a l'entrée</w:t>
                   </w:r>
                 </w:p>
               </w:tc>
@@ -6329,11 +7165,9 @@
       <w:pPr>
         <w:pStyle w:val="Titre3"/>
       </w:pPr>
-      <w:bookmarkStart w:id="23" w:name="_Toc160444459"/>
-      <w:r>
-        <w:t>Magasin de voiture</w:t>
-      </w:r>
-      <w:bookmarkEnd w:id="23"/>
+      <w:r>
+        <w:t>Terrain de five (Foot)</w:t>
+      </w:r>
     </w:p>
     <w:tbl>
       <w:tblPr>
@@ -6350,24 +7184,44 @@
           <w:left w:w="10" w:type="dxa"/>
           <w:right w:w="10" w:type="dxa"/>
         </w:tblCellMar>
-        <w:tblLook w:val="0000" w:firstRow="0" w:lastRow="0" w:firstColumn="0" w:lastColumn="0" w:noHBand="0" w:noVBand="0"/>
+        <w:tblLook w:val="04A0" w:firstRow="1" w:lastRow="0" w:firstColumn="1" w:lastColumn="0" w:noHBand="0" w:noVBand="1"/>
       </w:tblPr>
       <w:tblGrid>
         <w:gridCol w:w="9060"/>
       </w:tblGrid>
       <w:tr>
+        <w:tblPrEx>
+          <w:tblCellMar>
+            <w:top w:w="0" w:type="dxa"/>
+            <w:bottom w:w="0" w:type="dxa"/>
+          </w:tblCellMar>
+        </w:tblPrEx>
         <w:tc>
           <w:tcPr>
             <w:tcW w:w="0" w:type="auto"/>
           </w:tcPr>
           <w:p>
             <w:r>
-              <w:t>En tant que vendeur de voiture Je veux un grand magasin pour vendre des voiture</w:t>
+              <w:t xml:space="preserve">En tant que </w:t>
+            </w:r>
+            <w:proofErr w:type="gramStart"/>
+            <w:r>
+              <w:t>Propriétaire  Je</w:t>
+            </w:r>
+            <w:proofErr w:type="gramEnd"/>
+            <w:r>
+              <w:t xml:space="preserve"> veux terrain de five Afin de pouvoir s'amuser à plusieurs et s'entrainer (pour devenir meilleur que CR7 et Messi)</w:t>
             </w:r>
           </w:p>
         </w:tc>
       </w:tr>
       <w:tr>
+        <w:tblPrEx>
+          <w:tblCellMar>
+            <w:top w:w="0" w:type="dxa"/>
+            <w:bottom w:w="0" w:type="dxa"/>
+          </w:tblCellMar>
+        </w:tblPrEx>
         <w:tc>
           <w:tcPr>
             <w:tcW w:w="0" w:type="auto"/>
@@ -6395,220 +7249,299 @@
                 <w:left w:w="10" w:type="dxa"/>
                 <w:right w:w="10" w:type="dxa"/>
               </w:tblCellMar>
-              <w:tblLook w:val="0000" w:firstRow="0" w:lastRow="0" w:firstColumn="0" w:lastColumn="0" w:noHBand="0" w:noVBand="0"/>
+              <w:tblLook w:val="04A0" w:firstRow="1" w:lastRow="0" w:firstColumn="1" w:lastColumn="0" w:noHBand="0" w:noVBand="1"/>
             </w:tblPr>
             <w:tblGrid>
-              <w:gridCol w:w="1626"/>
-              <w:gridCol w:w="7414"/>
+              <w:gridCol w:w="1680"/>
+              <w:gridCol w:w="7360"/>
             </w:tblGrid>
             <w:tr>
-              <w:tc>
-                <w:tcPr>
-                  <w:tcW w:w="0" w:type="auto"/>
-                </w:tcPr>
-                <w:p>
-                  <w:r>
-                    <w:t>Entrée</w:t>
-                  </w:r>
-                </w:p>
-              </w:tc>
-              <w:tc>
-                <w:tcPr>
-                  <w:tcW w:w="0" w:type="auto"/>
-                </w:tcPr>
-                <w:p>
-                  <w:r>
-                    <w:t>En arrivant au magasin, il y a l'entrée entourée d'une grande vitre pour observer les voitures</w:t>
+              <w:tblPrEx>
+                <w:tblCellMar>
+                  <w:top w:w="0" w:type="dxa"/>
+                  <w:bottom w:w="0" w:type="dxa"/>
+                </w:tblCellMar>
+              </w:tblPrEx>
+              <w:tc>
+                <w:tcPr>
+                  <w:tcW w:w="0" w:type="auto"/>
+                </w:tcPr>
+                <w:p>
+                  <w:proofErr w:type="spellStart"/>
+                  <w:proofErr w:type="gramStart"/>
+                  <w:r>
+                    <w:t>etage</w:t>
+                  </w:r>
+                  <w:proofErr w:type="spellEnd"/>
+                  <w:proofErr w:type="gramEnd"/>
+                </w:p>
+              </w:tc>
+              <w:tc>
+                <w:tcPr>
+                  <w:tcW w:w="0" w:type="auto"/>
+                </w:tcPr>
+                <w:p>
+                  <w:r>
+                    <w:t>Au 3e étage, je vois le terrain de five (voir plan)</w:t>
                   </w:r>
                 </w:p>
               </w:tc>
             </w:tr>
             <w:tr>
-              <w:tc>
-                <w:tcPr>
-                  <w:tcW w:w="0" w:type="auto"/>
-                </w:tcPr>
-                <w:p>
-                  <w:proofErr w:type="gramStart"/>
-                  <w:r>
-                    <w:t>taille</w:t>
-                  </w:r>
-                  <w:proofErr w:type="gramEnd"/>
-                </w:p>
-              </w:tc>
-              <w:tc>
-                <w:tcPr>
-                  <w:tcW w:w="0" w:type="auto"/>
-                </w:tcPr>
-                <w:p>
-                  <w:r>
-                    <w:t>Le magasin à une superficie de 382.22 m2 comme sur l'image (plan_rez.png).</w:t>
+              <w:tblPrEx>
+                <w:tblCellMar>
+                  <w:top w:w="0" w:type="dxa"/>
+                  <w:bottom w:w="0" w:type="dxa"/>
+                </w:tblCellMar>
+              </w:tblPrEx>
+              <w:tc>
+                <w:tcPr>
+                  <w:tcW w:w="0" w:type="auto"/>
+                </w:tcPr>
+                <w:p>
+                  <w:r>
+                    <w:lastRenderedPageBreak/>
+                    <w:t>Entrée</w:t>
+                  </w:r>
+                </w:p>
+              </w:tc>
+              <w:tc>
+                <w:tcPr>
+                  <w:tcW w:w="0" w:type="auto"/>
+                </w:tcPr>
+                <w:p>
+                  <w:r>
+                    <w:t>A l'entrée, Je vois de nombreuses photos, maillot et crampon de Footballer Pro</w:t>
                   </w:r>
                 </w:p>
               </w:tc>
             </w:tr>
             <w:tr>
-              <w:tc>
-                <w:tcPr>
-                  <w:tcW w:w="0" w:type="auto"/>
-                </w:tcPr>
-                <w:p>
-                  <w:proofErr w:type="gramStart"/>
-                  <w:r>
-                    <w:t>sol</w:t>
-                  </w:r>
-                  <w:proofErr w:type="gramEnd"/>
-                </w:p>
-              </w:tc>
-              <w:tc>
-                <w:tcPr>
-                  <w:tcW w:w="0" w:type="auto"/>
-                </w:tcPr>
-                <w:p>
-                  <w:r>
-                    <w:t>Le sol est en carrelage blanc</w:t>
+              <w:tblPrEx>
+                <w:tblCellMar>
+                  <w:top w:w="0" w:type="dxa"/>
+                  <w:bottom w:w="0" w:type="dxa"/>
+                </w:tblCellMar>
+              </w:tblPrEx>
+              <w:tc>
+                <w:tcPr>
+                  <w:tcW w:w="0" w:type="auto"/>
+                </w:tcPr>
+                <w:p>
+                  <w:r>
+                    <w:t>Caisse</w:t>
+                  </w:r>
+                </w:p>
+              </w:tc>
+              <w:tc>
+                <w:tcPr>
+                  <w:tcW w:w="0" w:type="auto"/>
+                </w:tcPr>
+                <w:p>
+                  <w:r>
+                    <w:t>Dans cette entrée, je vois aussi une caisse pour payer sa session</w:t>
                   </w:r>
                 </w:p>
               </w:tc>
             </w:tr>
             <w:tr>
-              <w:tc>
-                <w:tcPr>
-                  <w:tcW w:w="0" w:type="auto"/>
-                </w:tcPr>
-                <w:p>
-                  <w:r>
-                    <w:t>Couleur plafond</w:t>
-                  </w:r>
-                </w:p>
-              </w:tc>
-              <w:tc>
-                <w:tcPr>
-                  <w:tcW w:w="0" w:type="auto"/>
-                </w:tcPr>
-                <w:p>
-                  <w:r>
-                    <w:t>Le plafond est en blanc</w:t>
+              <w:tblPrEx>
+                <w:tblCellMar>
+                  <w:top w:w="0" w:type="dxa"/>
+                  <w:bottom w:w="0" w:type="dxa"/>
+                </w:tblCellMar>
+              </w:tblPrEx>
+              <w:tc>
+                <w:tcPr>
+                  <w:tcW w:w="0" w:type="auto"/>
+                </w:tcPr>
+                <w:p>
+                  <w:r>
+                    <w:t>Test 4</w:t>
+                  </w:r>
+                </w:p>
+              </w:tc>
+              <w:tc>
+                <w:tcPr>
+                  <w:tcW w:w="0" w:type="auto"/>
+                </w:tcPr>
+                <w:p>
+                  <w:r>
+                    <w:t>Quand je me dirige au fond de l'entrée, je vois une porte qui donne sur les gradins</w:t>
                   </w:r>
                 </w:p>
               </w:tc>
             </w:tr>
             <w:tr>
-              <w:tc>
-                <w:tcPr>
-                  <w:tcW w:w="0" w:type="auto"/>
-                </w:tcPr>
-                <w:p>
-                  <w:r>
-                    <w:t>Lampe</w:t>
-                  </w:r>
-                </w:p>
-              </w:tc>
-              <w:tc>
-                <w:tcPr>
-                  <w:tcW w:w="0" w:type="auto"/>
-                </w:tcPr>
-                <w:p>
-                  <w:r>
-                    <w:t>Les lampes sont sur le mur, chacune espacées de 60 cm</w:t>
+              <w:tblPrEx>
+                <w:tblCellMar>
+                  <w:top w:w="0" w:type="dxa"/>
+                  <w:bottom w:w="0" w:type="dxa"/>
+                </w:tblCellMar>
+              </w:tblPrEx>
+              <w:tc>
+                <w:tcPr>
+                  <w:tcW w:w="0" w:type="auto"/>
+                </w:tcPr>
+                <w:p>
+                  <w:proofErr w:type="spellStart"/>
+                  <w:r>
+                    <w:t>Vestiare</w:t>
+                  </w:r>
+                  <w:proofErr w:type="spellEnd"/>
+                </w:p>
+              </w:tc>
+              <w:tc>
+                <w:tcPr>
+                  <w:tcW w:w="0" w:type="auto"/>
+                </w:tcPr>
+                <w:p>
+                  <w:r>
+                    <w:t>Depuis les gradins, au fond à droite de couloir, il y a le vestiaires</w:t>
                   </w:r>
                 </w:p>
               </w:tc>
             </w:tr>
             <w:tr>
-              <w:tc>
-                <w:tcPr>
-                  <w:tcW w:w="0" w:type="auto"/>
-                </w:tcPr>
-                <w:p>
-                  <w:proofErr w:type="gramStart"/>
-                  <w:r>
-                    <w:lastRenderedPageBreak/>
-                    <w:t>accueille</w:t>
-                  </w:r>
-                  <w:proofErr w:type="gramEnd"/>
-                </w:p>
-              </w:tc>
-              <w:tc>
-                <w:tcPr>
-                  <w:tcW w:w="0" w:type="auto"/>
-                </w:tcPr>
-                <w:p>
-                  <w:proofErr w:type="gramStart"/>
-                  <w:r>
-                    <w:t>en</w:t>
-                  </w:r>
-                  <w:proofErr w:type="gramEnd"/>
-                  <w:r>
-                    <w:t xml:space="preserve"> face de l'entrée il y un accueil de 2 mètre de long, avec deux ordis dessus</w:t>
+              <w:tblPrEx>
+                <w:tblCellMar>
+                  <w:top w:w="0" w:type="dxa"/>
+                  <w:bottom w:w="0" w:type="dxa"/>
+                </w:tblCellMar>
+              </w:tblPrEx>
+              <w:tc>
+                <w:tcPr>
+                  <w:tcW w:w="0" w:type="auto"/>
+                </w:tcPr>
+                <w:p>
+                  <w:r>
+                    <w:t>But</w:t>
+                  </w:r>
+                </w:p>
+              </w:tc>
+              <w:tc>
+                <w:tcPr>
+                  <w:tcW w:w="0" w:type="auto"/>
+                </w:tcPr>
+                <w:p>
+                  <w:r>
+                    <w:t xml:space="preserve">De chaque </w:t>
+                  </w:r>
+                  <w:proofErr w:type="spellStart"/>
+                  <w:r>
+                    <w:t>coté</w:t>
+                  </w:r>
+                  <w:proofErr w:type="spellEnd"/>
+                  <w:r>
+                    <w:t xml:space="preserve"> du terrain, je vois 2 Buts</w:t>
                   </w:r>
                 </w:p>
               </w:tc>
             </w:tr>
             <w:tr>
-              <w:tc>
-                <w:tcPr>
-                  <w:tcW w:w="0" w:type="auto"/>
-                </w:tcPr>
-                <w:p>
-                  <w:r>
-                    <w:t>Voiture</w:t>
-                  </w:r>
-                </w:p>
-              </w:tc>
-              <w:tc>
-                <w:tcPr>
-                  <w:tcW w:w="0" w:type="auto"/>
-                </w:tcPr>
-                <w:p>
-                  <w:r>
-                    <w:t>Derrière les baies vitrées il y a des voitures en vente dans le magasin</w:t>
+              <w:tblPrEx>
+                <w:tblCellMar>
+                  <w:top w:w="0" w:type="dxa"/>
+                  <w:bottom w:w="0" w:type="dxa"/>
+                </w:tblCellMar>
+              </w:tblPrEx>
+              <w:tc>
+                <w:tcPr>
+                  <w:tcW w:w="0" w:type="auto"/>
+                </w:tcPr>
+                <w:p>
+                  <w:r>
+                    <w:t>Contenue vestiaire</w:t>
+                  </w:r>
+                </w:p>
+              </w:tc>
+              <w:tc>
+                <w:tcPr>
+                  <w:tcW w:w="0" w:type="auto"/>
+                </w:tcPr>
+                <w:p>
+                  <w:r>
+                    <w:t xml:space="preserve">Dans le vestiaire, il y a des bancs, </w:t>
+                  </w:r>
+                  <w:proofErr w:type="gramStart"/>
+                  <w:r>
+                    <w:t>des casier</w:t>
+                  </w:r>
+                  <w:proofErr w:type="gramEnd"/>
+                  <w:r>
+                    <w:t xml:space="preserve"> et des pompes pour gonfler les ballons</w:t>
                   </w:r>
                 </w:p>
               </w:tc>
             </w:tr>
             <w:tr>
-              <w:tc>
-                <w:tcPr>
-                  <w:tcW w:w="0" w:type="auto"/>
-                </w:tcPr>
-                <w:p>
-                  <w:proofErr w:type="gramStart"/>
-                  <w:r>
-                    <w:t>mur</w:t>
-                  </w:r>
-                  <w:proofErr w:type="gramEnd"/>
-                </w:p>
-              </w:tc>
-              <w:tc>
-                <w:tcPr>
-                  <w:tcW w:w="0" w:type="auto"/>
-                </w:tcPr>
-                <w:p>
-                  <w:r>
-                    <w:t>Les murs sont en bleu cyan</w:t>
+              <w:tblPrEx>
+                <w:tblCellMar>
+                  <w:top w:w="0" w:type="dxa"/>
+                  <w:bottom w:w="0" w:type="dxa"/>
+                </w:tblCellMar>
+              </w:tblPrEx>
+              <w:tc>
+                <w:tcPr>
+                  <w:tcW w:w="0" w:type="auto"/>
+                </w:tcPr>
+                <w:p>
+                  <w:r>
+                    <w:t>Grillage</w:t>
+                  </w:r>
+                </w:p>
+              </w:tc>
+              <w:tc>
+                <w:tcPr>
+                  <w:tcW w:w="0" w:type="auto"/>
+                </w:tcPr>
+                <w:p>
+                  <w:r>
+                    <w:t xml:space="preserve">Autour du terrain, il y a des murs à hauteur de hanche et </w:t>
+                  </w:r>
+                  <w:proofErr w:type="spellStart"/>
+                  <w:r>
+                    <w:t>au dessus</w:t>
+                  </w:r>
+                  <w:proofErr w:type="spellEnd"/>
+                  <w:r>
+                    <w:t xml:space="preserve"> un grands grillage pour empêcher les ballons de partir</w:t>
                   </w:r>
                 </w:p>
               </w:tc>
             </w:tr>
             <w:tr>
-              <w:tc>
-                <w:tcPr>
-                  <w:tcW w:w="0" w:type="auto"/>
-                </w:tcPr>
-                <w:p>
-                  <w:r>
-                    <w:t>Intérieur</w:t>
-                  </w:r>
-                </w:p>
-              </w:tc>
-              <w:tc>
-                <w:tcPr>
-                  <w:tcW w:w="0" w:type="auto"/>
-                </w:tcPr>
-                <w:p>
-                  <w:r>
-                    <w:t>En arrivant par l'entrée, je vois 7 voitures en ventes dont trois devant la baie vitrée</w:t>
+              <w:tblPrEx>
+                <w:tblCellMar>
+                  <w:top w:w="0" w:type="dxa"/>
+                  <w:bottom w:w="0" w:type="dxa"/>
+                </w:tblCellMar>
+              </w:tblPrEx>
+              <w:tc>
+                <w:tcPr>
+                  <w:tcW w:w="0" w:type="auto"/>
+                </w:tcPr>
+                <w:p>
+                  <w:r>
+                    <w:t>Taille Mètre carré</w:t>
+                  </w:r>
+                </w:p>
+              </w:tc>
+              <w:tc>
+                <w:tcPr>
+                  <w:tcW w:w="0" w:type="auto"/>
+                </w:tcPr>
+                <w:p>
+                  <w:r>
+                    <w:t xml:space="preserve">Le terrain de five </w:t>
+                  </w:r>
+                  <w:proofErr w:type="gramStart"/>
+                  <w:r>
+                    <w:t>fait</w:t>
+                  </w:r>
+                  <w:proofErr w:type="gramEnd"/>
+                  <w:r>
+                    <w:t xml:space="preserve"> 180 mètres carré (voir plan)</w:t>
                   </w:r>
                 </w:p>
               </w:tc>
@@ -6623,11 +7556,9 @@
       <w:pPr>
         <w:pStyle w:val="Titre3"/>
       </w:pPr>
-      <w:bookmarkStart w:id="24" w:name="_Toc160444460"/>
-      <w:r>
-        <w:t>Terrain de five (Foot)</w:t>
-      </w:r>
-      <w:bookmarkEnd w:id="24"/>
+      <w:r>
+        <w:t>Parc</w:t>
+      </w:r>
     </w:p>
     <w:tbl>
       <w:tblPr>
@@ -6644,32 +7575,44 @@
           <w:left w:w="10" w:type="dxa"/>
           <w:right w:w="10" w:type="dxa"/>
         </w:tblCellMar>
-        <w:tblLook w:val="0000" w:firstRow="0" w:lastRow="0" w:firstColumn="0" w:lastColumn="0" w:noHBand="0" w:noVBand="0"/>
+        <w:tblLook w:val="04A0" w:firstRow="1" w:lastRow="0" w:firstColumn="1" w:lastColumn="0" w:noHBand="0" w:noVBand="1"/>
       </w:tblPr>
       <w:tblGrid>
         <w:gridCol w:w="9060"/>
       </w:tblGrid>
       <w:tr>
+        <w:tblPrEx>
+          <w:tblCellMar>
+            <w:top w:w="0" w:type="dxa"/>
+            <w:bottom w:w="0" w:type="dxa"/>
+          </w:tblCellMar>
+        </w:tblPrEx>
         <w:tc>
           <w:tcPr>
             <w:tcW w:w="0" w:type="auto"/>
           </w:tcPr>
           <w:p>
             <w:r>
-              <w:t xml:space="preserve">En tant que </w:t>
+              <w:t xml:space="preserve">En tant qu'habitant de </w:t>
             </w:r>
             <w:proofErr w:type="gramStart"/>
             <w:r>
-              <w:t>Propriétaire  Je</w:t>
+              <w:t>l'immeuble,  je</w:t>
             </w:r>
             <w:proofErr w:type="gramEnd"/>
             <w:r>
-              <w:t xml:space="preserve"> veux terrain de five Afin de pouvoir s'amuser à plusieurs et s'entrainer (pour devenir meilleur que CR7 et Messi)</w:t>
+              <w:t xml:space="preserve"> veux un parc, pour pouvoir admirer la beauté de la nature.</w:t>
             </w:r>
           </w:p>
         </w:tc>
       </w:tr>
       <w:tr>
+        <w:tblPrEx>
+          <w:tblCellMar>
+            <w:top w:w="0" w:type="dxa"/>
+            <w:bottom w:w="0" w:type="dxa"/>
+          </w:tblCellMar>
+        </w:tblPrEx>
         <w:tc>
           <w:tcPr>
             <w:tcW w:w="0" w:type="auto"/>
@@ -6697,244 +7640,258 @@
                 <w:left w:w="10" w:type="dxa"/>
                 <w:right w:w="10" w:type="dxa"/>
               </w:tblCellMar>
-              <w:tblLook w:val="0000" w:firstRow="0" w:lastRow="0" w:firstColumn="0" w:lastColumn="0" w:noHBand="0" w:noVBand="0"/>
+              <w:tblLook w:val="04A0" w:firstRow="1" w:lastRow="0" w:firstColumn="1" w:lastColumn="0" w:noHBand="0" w:noVBand="1"/>
             </w:tblPr>
             <w:tblGrid>
-              <w:gridCol w:w="1680"/>
-              <w:gridCol w:w="7360"/>
+              <w:gridCol w:w="1394"/>
+              <w:gridCol w:w="7646"/>
             </w:tblGrid>
             <w:tr>
-              <w:tc>
-                <w:tcPr>
-                  <w:tcW w:w="0" w:type="auto"/>
-                </w:tcPr>
-                <w:p>
-                  <w:proofErr w:type="spellStart"/>
+              <w:tblPrEx>
+                <w:tblCellMar>
+                  <w:top w:w="0" w:type="dxa"/>
+                  <w:bottom w:w="0" w:type="dxa"/>
+                </w:tblCellMar>
+              </w:tblPrEx>
+              <w:tc>
+                <w:tcPr>
+                  <w:tcW w:w="0" w:type="auto"/>
+                </w:tcPr>
+                <w:p>
+                  <w:r>
+                    <w:t>Localisation</w:t>
+                  </w:r>
+                </w:p>
+              </w:tc>
+              <w:tc>
+                <w:tcPr>
+                  <w:tcW w:w="0" w:type="auto"/>
+                </w:tcPr>
+                <w:p>
+                  <w:r>
+                    <w:t xml:space="preserve">Le parc se trouve du côté du bâtiment </w:t>
+                  </w:r>
                   <w:proofErr w:type="gramStart"/>
                   <w:r>
-                    <w:t>etage</w:t>
-                  </w:r>
-                  <w:proofErr w:type="spellEnd"/>
+                    <w:t>ou</w:t>
+                  </w:r>
                   <w:proofErr w:type="gramEnd"/>
-                </w:p>
-              </w:tc>
-              <w:tc>
-                <w:tcPr>
-                  <w:tcW w:w="0" w:type="auto"/>
-                </w:tcPr>
-                <w:p>
-                  <w:r>
-                    <w:t>Au 3e étage, je vois le terrain de five (voir plan)</w:t>
+                  <w:r>
+                    <w:t xml:space="preserve"> se trouve le magasin de voitures.</w:t>
                   </w:r>
                 </w:p>
               </w:tc>
             </w:tr>
             <w:tr>
-              <w:tc>
-                <w:tcPr>
-                  <w:tcW w:w="0" w:type="auto"/>
-                </w:tcPr>
-                <w:p>
-                  <w:r>
-                    <w:t>Entrée</w:t>
-                  </w:r>
-                </w:p>
-              </w:tc>
-              <w:tc>
-                <w:tcPr>
-                  <w:tcW w:w="0" w:type="auto"/>
-                </w:tcPr>
-                <w:p>
-                  <w:r>
-                    <w:t>A l'entrée, Je vois de nombreuses photos, maillot et crampon de Footballer Pro</w:t>
+              <w:tblPrEx>
+                <w:tblCellMar>
+                  <w:top w:w="0" w:type="dxa"/>
+                  <w:bottom w:w="0" w:type="dxa"/>
+                </w:tblCellMar>
+              </w:tblPrEx>
+              <w:tc>
+                <w:tcPr>
+                  <w:tcW w:w="0" w:type="auto"/>
+                </w:tcPr>
+                <w:p>
+                  <w:r>
+                    <w:t>Chemins</w:t>
+                  </w:r>
+                </w:p>
+              </w:tc>
+              <w:tc>
+                <w:tcPr>
+                  <w:tcW w:w="0" w:type="auto"/>
+                </w:tcPr>
+                <w:p>
+                  <w:r>
+                    <w:t>Dans le parc se situent 4 chemins en pavés représentant les 4 points cardinaux et convergeant vers le centre du parc.</w:t>
                   </w:r>
                 </w:p>
               </w:tc>
             </w:tr>
             <w:tr>
-              <w:tc>
-                <w:tcPr>
-                  <w:tcW w:w="0" w:type="auto"/>
-                </w:tcPr>
-                <w:p>
-                  <w:r>
-                    <w:t>Caisse</w:t>
-                  </w:r>
-                </w:p>
-              </w:tc>
-              <w:tc>
-                <w:tcPr>
-                  <w:tcW w:w="0" w:type="auto"/>
-                </w:tcPr>
-                <w:p>
-                  <w:r>
-                    <w:t>Dans cette entrée, je vois aussi une caisse pour payer sa session</w:t>
+              <w:tblPrEx>
+                <w:tblCellMar>
+                  <w:top w:w="0" w:type="dxa"/>
+                  <w:bottom w:w="0" w:type="dxa"/>
+                </w:tblCellMar>
+              </w:tblPrEx>
+              <w:tc>
+                <w:tcPr>
+                  <w:tcW w:w="0" w:type="auto"/>
+                </w:tcPr>
+                <w:p>
+                  <w:proofErr w:type="gramStart"/>
+                  <w:r>
+                    <w:t>arrosage</w:t>
+                  </w:r>
+                  <w:proofErr w:type="gramEnd"/>
+                </w:p>
+              </w:tc>
+              <w:tc>
+                <w:tcPr>
+                  <w:tcW w:w="0" w:type="auto"/>
+                </w:tcPr>
+                <w:p>
+                  <w:r>
+                    <w:t xml:space="preserve">Au milieu du parc, on trouve </w:t>
+                  </w:r>
+                  <w:proofErr w:type="gramStart"/>
+                  <w:r>
+                    <w:t>des jet</w:t>
+                  </w:r>
+                  <w:proofErr w:type="gramEnd"/>
+                  <w:r>
+                    <w:t xml:space="preserve"> d'arrosage.</w:t>
                   </w:r>
                 </w:p>
               </w:tc>
             </w:tr>
             <w:tr>
-              <w:tc>
-                <w:tcPr>
-                  <w:tcW w:w="0" w:type="auto"/>
-                </w:tcPr>
-                <w:p>
-                  <w:r>
-                    <w:t>Test 4</w:t>
-                  </w:r>
-                </w:p>
-              </w:tc>
-              <w:tc>
-                <w:tcPr>
-                  <w:tcW w:w="0" w:type="auto"/>
-                </w:tcPr>
-                <w:p>
-                  <w:r>
-                    <w:t>Quand je me dirige au fonde de l'entrée, je vois une porte qui donne sur les gradins</w:t>
+              <w:tblPrEx>
+                <w:tblCellMar>
+                  <w:top w:w="0" w:type="dxa"/>
+                  <w:bottom w:w="0" w:type="dxa"/>
+                </w:tblCellMar>
+              </w:tblPrEx>
+              <w:tc>
+                <w:tcPr>
+                  <w:tcW w:w="0" w:type="auto"/>
+                </w:tcPr>
+                <w:p>
+                  <w:r>
+                    <w:t>Arbres</w:t>
+                  </w:r>
+                </w:p>
+              </w:tc>
+              <w:tc>
+                <w:tcPr>
+                  <w:tcW w:w="0" w:type="auto"/>
+                </w:tcPr>
+                <w:p>
+                  <w:r>
+                    <w:t>Dans le parc, il y a des quelques arbres qui dissimulent le centre du parc.</w:t>
                   </w:r>
                 </w:p>
               </w:tc>
             </w:tr>
             <w:tr>
-              <w:tc>
-                <w:tcPr>
-                  <w:tcW w:w="0" w:type="auto"/>
-                </w:tcPr>
-                <w:p>
-                  <w:proofErr w:type="spellStart"/>
-                  <w:r>
-                    <w:t>Vestiare</w:t>
-                  </w:r>
-                  <w:proofErr w:type="spellEnd"/>
-                </w:p>
-              </w:tc>
-              <w:tc>
-                <w:tcPr>
-                  <w:tcW w:w="0" w:type="auto"/>
-                </w:tcPr>
-                <w:p>
-                  <w:r>
-                    <w:t>Depuis les gradins, au fond à droite de couloir, il y a le vestiaires</w:t>
+              <w:tblPrEx>
+                <w:tblCellMar>
+                  <w:top w:w="0" w:type="dxa"/>
+                  <w:bottom w:w="0" w:type="dxa"/>
+                </w:tblCellMar>
+              </w:tblPrEx>
+              <w:tc>
+                <w:tcPr>
+                  <w:tcW w:w="0" w:type="auto"/>
+                </w:tcPr>
+                <w:p>
+                  <w:r>
+                    <w:t>Fontaine</w:t>
+                  </w:r>
+                </w:p>
+              </w:tc>
+              <w:tc>
+                <w:tcPr>
+                  <w:tcW w:w="0" w:type="auto"/>
+                </w:tcPr>
+                <w:p>
+                  <w:r>
+                    <w:t>Au centre du parc, il y a une fontaine circulaire d'un rayon de 3m de diamètre.</w:t>
                   </w:r>
                 </w:p>
               </w:tc>
             </w:tr>
             <w:tr>
-              <w:tc>
-                <w:tcPr>
-                  <w:tcW w:w="0" w:type="auto"/>
-                </w:tcPr>
-                <w:p>
-                  <w:r>
-                    <w:t>But</w:t>
-                  </w:r>
-                </w:p>
-              </w:tc>
-              <w:tc>
-                <w:tcPr>
-                  <w:tcW w:w="0" w:type="auto"/>
-                </w:tcPr>
-                <w:p>
-                  <w:r>
-                    <w:t xml:space="preserve">De chaque </w:t>
-                  </w:r>
-                  <w:proofErr w:type="spellStart"/>
-                  <w:r>
-                    <w:t>coté</w:t>
-                  </w:r>
-                  <w:proofErr w:type="spellEnd"/>
-                  <w:r>
-                    <w:t xml:space="preserve"> du terrain, je vois 2 Buts</w:t>
+              <w:tblPrEx>
+                <w:tblCellMar>
+                  <w:top w:w="0" w:type="dxa"/>
+                  <w:bottom w:w="0" w:type="dxa"/>
+                </w:tblCellMar>
+              </w:tblPrEx>
+              <w:tc>
+                <w:tcPr>
+                  <w:tcW w:w="0" w:type="auto"/>
+                </w:tcPr>
+                <w:p>
+                  <w:r>
+                    <w:t>Bancs</w:t>
+                  </w:r>
+                </w:p>
+              </w:tc>
+              <w:tc>
+                <w:tcPr>
+                  <w:tcW w:w="0" w:type="auto"/>
+                </w:tcPr>
+                <w:p>
+                  <w:r>
+                    <w:t>Autour de la fontaine et disposés de façon régulière, il y a 4 bancs.</w:t>
                   </w:r>
                 </w:p>
               </w:tc>
             </w:tr>
             <w:tr>
-              <w:tc>
-                <w:tcPr>
-                  <w:tcW w:w="0" w:type="auto"/>
-                </w:tcPr>
-                <w:p>
-                  <w:r>
-                    <w:t>Contenue vestiaire</w:t>
-                  </w:r>
-                </w:p>
-              </w:tc>
-              <w:tc>
-                <w:tcPr>
-                  <w:tcW w:w="0" w:type="auto"/>
-                </w:tcPr>
-                <w:p>
-                  <w:r>
-                    <w:t xml:space="preserve">Dans le vestiaire, il y a des bancs, </w:t>
-                  </w:r>
-                  <w:proofErr w:type="gramStart"/>
-                  <w:r>
-                    <w:t>des casier</w:t>
-                  </w:r>
-                  <w:proofErr w:type="gramEnd"/>
-                  <w:r>
-                    <w:t xml:space="preserve"> et des pompes pour gonfler les ballons</w:t>
+              <w:tblPrEx>
+                <w:tblCellMar>
+                  <w:top w:w="0" w:type="dxa"/>
+                  <w:bottom w:w="0" w:type="dxa"/>
+                </w:tblCellMar>
+              </w:tblPrEx>
+              <w:tc>
+                <w:tcPr>
+                  <w:tcW w:w="0" w:type="auto"/>
+                </w:tcPr>
+                <w:p>
+                  <w:r>
+                    <w:t>Fleurs</w:t>
+                  </w:r>
+                </w:p>
+              </w:tc>
+              <w:tc>
+                <w:tcPr>
+                  <w:tcW w:w="0" w:type="auto"/>
+                </w:tcPr>
+                <w:p>
+                  <w:r>
+                    <w:t>A côté des bancs, il y a des fleurs au sol.</w:t>
                   </w:r>
                 </w:p>
               </w:tc>
             </w:tr>
             <w:tr>
-              <w:tc>
-                <w:tcPr>
-                  <w:tcW w:w="0" w:type="auto"/>
-                </w:tcPr>
-                <w:p>
-                  <w:r>
-                    <w:t>Grillage</w:t>
-                  </w:r>
-                </w:p>
-              </w:tc>
-              <w:tc>
-                <w:tcPr>
-                  <w:tcW w:w="0" w:type="auto"/>
-                </w:tcPr>
-                <w:p>
-                  <w:r>
-                    <w:t xml:space="preserve">Autour du terrain, il y a des murs à hauteur de hanche et </w:t>
-                  </w:r>
-                  <w:proofErr w:type="spellStart"/>
-                  <w:r>
-                    <w:t>au dessus</w:t>
-                  </w:r>
-                  <w:proofErr w:type="spellEnd"/>
-                  <w:r>
-                    <w:t xml:space="preserve"> un grands grillage pour empêcher les ballons de partir</w:t>
-                  </w:r>
-                </w:p>
-              </w:tc>
-            </w:tr>
-            <w:tr>
-              <w:tc>
-                <w:tcPr>
-                  <w:tcW w:w="0" w:type="auto"/>
-                </w:tcPr>
-                <w:p>
-                  <w:r>
-                    <w:t>Taille Mètre carré</w:t>
-                  </w:r>
-                </w:p>
-              </w:tc>
-              <w:tc>
-                <w:tcPr>
-                  <w:tcW w:w="0" w:type="auto"/>
-                </w:tcPr>
-                <w:p>
-                  <w:r>
-                    <w:t xml:space="preserve">Le terrain de five </w:t>
+              <w:tblPrEx>
+                <w:tblCellMar>
+                  <w:top w:w="0" w:type="dxa"/>
+                  <w:bottom w:w="0" w:type="dxa"/>
+                </w:tblCellMar>
+              </w:tblPrEx>
+              <w:tc>
+                <w:tcPr>
+                  <w:tcW w:w="0" w:type="auto"/>
+                </w:tcPr>
+                <w:p>
+                  <w:r>
+                    <w:t>Balançoires</w:t>
+                  </w:r>
+                </w:p>
+              </w:tc>
+              <w:tc>
+                <w:tcPr>
+                  <w:tcW w:w="0" w:type="auto"/>
+                </w:tcPr>
+                <w:p>
+                  <w:r>
+                    <w:t xml:space="preserve">A 2 arbres différents, il y a </w:t>
                   </w:r>
                   <w:proofErr w:type="gramStart"/>
                   <w:r>
-                    <w:t>fait</w:t>
+                    <w:t>une balançoires</w:t>
                   </w:r>
                   <w:proofErr w:type="gramEnd"/>
                   <w:r>
-                    <w:t xml:space="preserve"> 180 mètres carré (voir plan)</w:t>
+                    <w:t xml:space="preserve"> qui pend.</w:t>
                   </w:r>
                 </w:p>
               </w:tc>
@@ -6945,17 +7902,13 @@
       </w:tr>
     </w:tbl>
     <w:p/>
-    <w:p/>
-    <w:p/>
     <w:p>
       <w:pPr>
         <w:pStyle w:val="Titre3"/>
       </w:pPr>
-      <w:bookmarkStart w:id="25" w:name="_Toc160444461"/>
       <w:r>
         <w:t>Piscine</w:t>
       </w:r>
-      <w:bookmarkEnd w:id="25"/>
     </w:p>
     <w:tbl>
       <w:tblPr>
@@ -6972,12 +7925,18 @@
           <w:left w:w="10" w:type="dxa"/>
           <w:right w:w="10" w:type="dxa"/>
         </w:tblCellMar>
-        <w:tblLook w:val="0000" w:firstRow="0" w:lastRow="0" w:firstColumn="0" w:lastColumn="0" w:noHBand="0" w:noVBand="0"/>
+        <w:tblLook w:val="04A0" w:firstRow="1" w:lastRow="0" w:firstColumn="1" w:lastColumn="0" w:noHBand="0" w:noVBand="1"/>
       </w:tblPr>
       <w:tblGrid>
         <w:gridCol w:w="9060"/>
       </w:tblGrid>
       <w:tr>
+        <w:tblPrEx>
+          <w:tblCellMar>
+            <w:top w:w="0" w:type="dxa"/>
+            <w:bottom w:w="0" w:type="dxa"/>
+          </w:tblCellMar>
+        </w:tblPrEx>
         <w:tc>
           <w:tcPr>
             <w:tcW w:w="0" w:type="auto"/>
@@ -6998,6 +7957,12 @@
         </w:tc>
       </w:tr>
       <w:tr>
+        <w:tblPrEx>
+          <w:tblCellMar>
+            <w:top w:w="0" w:type="dxa"/>
+            <w:bottom w:w="0" w:type="dxa"/>
+          </w:tblCellMar>
+        </w:tblPrEx>
         <w:tc>
           <w:tcPr>
             <w:tcW w:w="0" w:type="auto"/>
@@ -7025,13 +7990,19 @@
                 <w:left w:w="10" w:type="dxa"/>
                 <w:right w:w="10" w:type="dxa"/>
               </w:tblCellMar>
-              <w:tblLook w:val="0000" w:firstRow="0" w:lastRow="0" w:firstColumn="0" w:lastColumn="0" w:noHBand="0" w:noVBand="0"/>
+              <w:tblLook w:val="04A0" w:firstRow="1" w:lastRow="0" w:firstColumn="1" w:lastColumn="0" w:noHBand="0" w:noVBand="1"/>
             </w:tblPr>
             <w:tblGrid>
               <w:gridCol w:w="1394"/>
               <w:gridCol w:w="7254"/>
             </w:tblGrid>
             <w:tr>
+              <w:tblPrEx>
+                <w:tblCellMar>
+                  <w:top w:w="0" w:type="dxa"/>
+                  <w:bottom w:w="0" w:type="dxa"/>
+                </w:tblCellMar>
+              </w:tblPrEx>
               <w:tc>
                 <w:tcPr>
                   <w:tcW w:w="0" w:type="auto"/>
@@ -7054,6 +8025,12 @@
               </w:tc>
             </w:tr>
             <w:tr>
+              <w:tblPrEx>
+                <w:tblCellMar>
+                  <w:top w:w="0" w:type="dxa"/>
+                  <w:bottom w:w="0" w:type="dxa"/>
+                </w:tblCellMar>
+              </w:tblPrEx>
               <w:tc>
                 <w:tcPr>
                   <w:tcW w:w="0" w:type="auto"/>
@@ -7076,6 +8053,12 @@
               </w:tc>
             </w:tr>
             <w:tr>
+              <w:tblPrEx>
+                <w:tblCellMar>
+                  <w:top w:w="0" w:type="dxa"/>
+                  <w:bottom w:w="0" w:type="dxa"/>
+                </w:tblCellMar>
+              </w:tblPrEx>
               <w:tc>
                 <w:tcPr>
                   <w:tcW w:w="0" w:type="auto"/>
@@ -7098,6 +8081,12 @@
               </w:tc>
             </w:tr>
             <w:tr>
+              <w:tblPrEx>
+                <w:tblCellMar>
+                  <w:top w:w="0" w:type="dxa"/>
+                  <w:bottom w:w="0" w:type="dxa"/>
+                </w:tblCellMar>
+              </w:tblPrEx>
               <w:tc>
                 <w:tcPr>
                   <w:tcW w:w="0" w:type="auto"/>
@@ -7120,6 +8109,12 @@
               </w:tc>
             </w:tr>
             <w:tr>
+              <w:tblPrEx>
+                <w:tblCellMar>
+                  <w:top w:w="0" w:type="dxa"/>
+                  <w:bottom w:w="0" w:type="dxa"/>
+                </w:tblCellMar>
+              </w:tblPrEx>
               <w:tc>
                 <w:tcPr>
                   <w:tcW w:w="0" w:type="auto"/>
@@ -7142,6 +8137,12 @@
               </w:tc>
             </w:tr>
             <w:tr>
+              <w:tblPrEx>
+                <w:tblCellMar>
+                  <w:top w:w="0" w:type="dxa"/>
+                  <w:bottom w:w="0" w:type="dxa"/>
+                </w:tblCellMar>
+              </w:tblPrEx>
               <w:tc>
                 <w:tcPr>
                   <w:tcW w:w="0" w:type="auto"/>
@@ -7164,6 +8165,12 @@
               </w:tc>
             </w:tr>
             <w:tr>
+              <w:tblPrEx>
+                <w:tblCellMar>
+                  <w:top w:w="0" w:type="dxa"/>
+                  <w:bottom w:w="0" w:type="dxa"/>
+                </w:tblCellMar>
+              </w:tblPrEx>
               <w:tc>
                 <w:tcPr>
                   <w:tcW w:w="0" w:type="auto"/>
@@ -7186,12 +8193,19 @@
               </w:tc>
             </w:tr>
             <w:tr>
-              <w:tc>
-                <w:tcPr>
-                  <w:tcW w:w="0" w:type="auto"/>
-                </w:tcPr>
-                <w:p>
-                  <w:r>
+              <w:tblPrEx>
+                <w:tblCellMar>
+                  <w:top w:w="0" w:type="dxa"/>
+                  <w:bottom w:w="0" w:type="dxa"/>
+                </w:tblCellMar>
+              </w:tblPrEx>
+              <w:tc>
+                <w:tcPr>
+                  <w:tcW w:w="0" w:type="auto"/>
+                </w:tcPr>
+                <w:p>
+                  <w:r>
+                    <w:lastRenderedPageBreak/>
                     <w:t>Transat</w:t>
                   </w:r>
                 </w:p>
@@ -7208,6 +8222,12 @@
               </w:tc>
             </w:tr>
             <w:tr>
+              <w:tblPrEx>
+                <w:tblCellMar>
+                  <w:top w:w="0" w:type="dxa"/>
+                  <w:bottom w:w="0" w:type="dxa"/>
+                </w:tblCellMar>
+              </w:tblPrEx>
               <w:tc>
                 <w:tcPr>
                   <w:tcW w:w="0" w:type="auto"/>
@@ -7239,18 +8259,15 @@
       <w:pPr>
         <w:pStyle w:val="Titre3"/>
       </w:pPr>
-      <w:bookmarkStart w:id="26" w:name="_Toc160444462"/>
       <w:proofErr w:type="spellStart"/>
       <w:proofErr w:type="gramStart"/>
       <w:r>
-        <w:lastRenderedPageBreak/>
         <w:t>salle</w:t>
       </w:r>
       <w:proofErr w:type="gramEnd"/>
       <w:r>
         <w:t>_arcade_pizzeria</w:t>
       </w:r>
-      <w:bookmarkEnd w:id="26"/>
       <w:proofErr w:type="spellEnd"/>
     </w:p>
     <w:tbl>
@@ -7268,12 +8285,18 @@
           <w:left w:w="10" w:type="dxa"/>
           <w:right w:w="10" w:type="dxa"/>
         </w:tblCellMar>
-        <w:tblLook w:val="0000" w:firstRow="0" w:lastRow="0" w:firstColumn="0" w:lastColumn="0" w:noHBand="0" w:noVBand="0"/>
+        <w:tblLook w:val="04A0" w:firstRow="1" w:lastRow="0" w:firstColumn="1" w:lastColumn="0" w:noHBand="0" w:noVBand="1"/>
       </w:tblPr>
       <w:tblGrid>
         <w:gridCol w:w="9060"/>
       </w:tblGrid>
       <w:tr>
+        <w:tblPrEx>
+          <w:tblCellMar>
+            <w:top w:w="0" w:type="dxa"/>
+            <w:bottom w:w="0" w:type="dxa"/>
+          </w:tblCellMar>
+        </w:tblPrEx>
         <w:tc>
           <w:tcPr>
             <w:tcW w:w="0" w:type="auto"/>
@@ -7286,6 +8309,12 @@
         </w:tc>
       </w:tr>
       <w:tr>
+        <w:tblPrEx>
+          <w:tblCellMar>
+            <w:top w:w="0" w:type="dxa"/>
+            <w:bottom w:w="0" w:type="dxa"/>
+          </w:tblCellMar>
+        </w:tblPrEx>
         <w:tc>
           <w:tcPr>
             <w:tcW w:w="0" w:type="auto"/>
@@ -7313,13 +8342,19 @@
                 <w:left w:w="10" w:type="dxa"/>
                 <w:right w:w="10" w:type="dxa"/>
               </w:tblCellMar>
-              <w:tblLook w:val="0000" w:firstRow="0" w:lastRow="0" w:firstColumn="0" w:lastColumn="0" w:noHBand="0" w:noVBand="0"/>
+              <w:tblLook w:val="04A0" w:firstRow="1" w:lastRow="0" w:firstColumn="1" w:lastColumn="0" w:noHBand="0" w:noVBand="1"/>
             </w:tblPr>
             <w:tblGrid>
               <w:gridCol w:w="1689"/>
               <w:gridCol w:w="7351"/>
             </w:tblGrid>
             <w:tr>
+              <w:tblPrEx>
+                <w:tblCellMar>
+                  <w:top w:w="0" w:type="dxa"/>
+                  <w:bottom w:w="0" w:type="dxa"/>
+                </w:tblCellMar>
+              </w:tblPrEx>
               <w:tc>
                 <w:tcPr>
                   <w:tcW w:w="0" w:type="auto"/>
@@ -7342,6 +8377,12 @@
               </w:tc>
             </w:tr>
             <w:tr>
+              <w:tblPrEx>
+                <w:tblCellMar>
+                  <w:top w:w="0" w:type="dxa"/>
+                  <w:bottom w:w="0" w:type="dxa"/>
+                </w:tblCellMar>
+              </w:tblPrEx>
               <w:tc>
                 <w:tcPr>
                   <w:tcW w:w="0" w:type="auto"/>
@@ -7364,6 +8405,12 @@
               </w:tc>
             </w:tr>
             <w:tr>
+              <w:tblPrEx>
+                <w:tblCellMar>
+                  <w:top w:w="0" w:type="dxa"/>
+                  <w:bottom w:w="0" w:type="dxa"/>
+                </w:tblCellMar>
+              </w:tblPrEx>
               <w:tc>
                 <w:tcPr>
                   <w:tcW w:w="0" w:type="auto"/>
@@ -7391,6 +8438,12 @@
               </w:tc>
             </w:tr>
             <w:tr>
+              <w:tblPrEx>
+                <w:tblCellMar>
+                  <w:top w:w="0" w:type="dxa"/>
+                  <w:bottom w:w="0" w:type="dxa"/>
+                </w:tblCellMar>
+              </w:tblPrEx>
               <w:tc>
                 <w:tcPr>
                   <w:tcW w:w="0" w:type="auto"/>
@@ -7418,6 +8471,12 @@
               </w:tc>
             </w:tr>
             <w:tr>
+              <w:tblPrEx>
+                <w:tblCellMar>
+                  <w:top w:w="0" w:type="dxa"/>
+                  <w:bottom w:w="0" w:type="dxa"/>
+                </w:tblCellMar>
+              </w:tblPrEx>
               <w:tc>
                 <w:tcPr>
                   <w:tcW w:w="0" w:type="auto"/>
@@ -7440,6 +8499,12 @@
               </w:tc>
             </w:tr>
             <w:tr>
+              <w:tblPrEx>
+                <w:tblCellMar>
+                  <w:top w:w="0" w:type="dxa"/>
+                  <w:bottom w:w="0" w:type="dxa"/>
+                </w:tblCellMar>
+              </w:tblPrEx>
               <w:tc>
                 <w:tcPr>
                   <w:tcW w:w="0" w:type="auto"/>
@@ -7470,6 +8535,12 @@
               </w:tc>
             </w:tr>
             <w:tr>
+              <w:tblPrEx>
+                <w:tblCellMar>
+                  <w:top w:w="0" w:type="dxa"/>
+                  <w:bottom w:w="0" w:type="dxa"/>
+                </w:tblCellMar>
+              </w:tblPrEx>
               <w:tc>
                 <w:tcPr>
                   <w:tcW w:w="0" w:type="auto"/>
@@ -7492,6 +8563,12 @@
               </w:tc>
             </w:tr>
             <w:tr>
+              <w:tblPrEx>
+                <w:tblCellMar>
+                  <w:top w:w="0" w:type="dxa"/>
+                  <w:bottom w:w="0" w:type="dxa"/>
+                </w:tblCellMar>
+              </w:tblPrEx>
               <w:tc>
                 <w:tcPr>
                   <w:tcW w:w="0" w:type="auto"/>
@@ -7522,6 +8599,12 @@
               </w:tc>
             </w:tr>
             <w:tr>
+              <w:tblPrEx>
+                <w:tblCellMar>
+                  <w:top w:w="0" w:type="dxa"/>
+                  <w:bottom w:w="0" w:type="dxa"/>
+                </w:tblCellMar>
+              </w:tblPrEx>
               <w:tc>
                 <w:tcPr>
                   <w:tcW w:w="0" w:type="auto"/>
@@ -7544,6 +8627,12 @@
               </w:tc>
             </w:tr>
             <w:tr>
+              <w:tblPrEx>
+                <w:tblCellMar>
+                  <w:top w:w="0" w:type="dxa"/>
+                  <w:bottom w:w="0" w:type="dxa"/>
+                </w:tblCellMar>
+              </w:tblPrEx>
               <w:tc>
                 <w:tcPr>
                   <w:tcW w:w="0" w:type="auto"/>
@@ -7573,6 +8662,844 @@
       </w:tr>
     </w:tbl>
     <w:p/>
+    <w:p/>
+    <w:p>
+      <w:pPr>
+        <w:pStyle w:val="Titre3"/>
+      </w:pPr>
+      <w:r>
+        <w:t>Bar</w:t>
+      </w:r>
+    </w:p>
+    <w:tbl>
+      <w:tblPr>
+        <w:tblW w:w="100" w:type="auto"/>
+        <w:tblBorders>
+          <w:top w:val="single" w:sz="4" w:space="0" w:color="auto"/>
+          <w:left w:val="single" w:sz="4" w:space="0" w:color="auto"/>
+          <w:bottom w:val="single" w:sz="4" w:space="0" w:color="auto"/>
+          <w:right w:val="single" w:sz="4" w:space="0" w:color="auto"/>
+          <w:insideH w:val="single" w:sz="4" w:space="0" w:color="auto"/>
+          <w:insideV w:val="single" w:sz="4" w:space="0" w:color="auto"/>
+        </w:tblBorders>
+        <w:tblCellMar>
+          <w:left w:w="10" w:type="dxa"/>
+          <w:right w:w="10" w:type="dxa"/>
+        </w:tblCellMar>
+        <w:tblLook w:val="04A0" w:firstRow="1" w:lastRow="0" w:firstColumn="1" w:lastColumn="0" w:noHBand="0" w:noVBand="1"/>
+      </w:tblPr>
+      <w:tblGrid>
+        <w:gridCol w:w="9060"/>
+      </w:tblGrid>
+      <w:tr>
+        <w:tblPrEx>
+          <w:tblCellMar>
+            <w:top w:w="0" w:type="dxa"/>
+            <w:bottom w:w="0" w:type="dxa"/>
+          </w:tblCellMar>
+        </w:tblPrEx>
+        <w:tc>
+          <w:tcPr>
+            <w:tcW w:w="0" w:type="auto"/>
+          </w:tcPr>
+          <w:p>
+            <w:r>
+              <w:t xml:space="preserve">En tant que </w:t>
+            </w:r>
+            <w:proofErr w:type="gramStart"/>
+            <w:r>
+              <w:t>propriétaire  Je</w:t>
+            </w:r>
+            <w:proofErr w:type="gramEnd"/>
+            <w:r>
+              <w:t xml:space="preserve"> veux un bar Afin de m'amuser</w:t>
+            </w:r>
+          </w:p>
+        </w:tc>
+      </w:tr>
+      <w:tr>
+        <w:tblPrEx>
+          <w:tblCellMar>
+            <w:top w:w="0" w:type="dxa"/>
+            <w:bottom w:w="0" w:type="dxa"/>
+          </w:tblCellMar>
+        </w:tblPrEx>
+        <w:tc>
+          <w:tcPr>
+            <w:tcW w:w="0" w:type="auto"/>
+          </w:tcPr>
+          <w:p>
+            <w:pPr>
+              <w:jc w:val="center"/>
+            </w:pPr>
+            <w:r>
+              <w:t xml:space="preserve">Tests </w:t>
+            </w:r>
+            <w:proofErr w:type="gramStart"/>
+            <w:r>
+              <w:t>d'acceptance:</w:t>
+            </w:r>
+            <w:proofErr w:type="gramEnd"/>
+            <w:r>
+              <w:t xml:space="preserve"> </w:t>
+            </w:r>
+          </w:p>
+          <w:tbl>
+            <w:tblPr>
+              <w:tblW w:w="100" w:type="auto"/>
+              <w:tblCellMar>
+                <w:left w:w="10" w:type="dxa"/>
+                <w:right w:w="10" w:type="dxa"/>
+              </w:tblCellMar>
+              <w:tblLook w:val="04A0" w:firstRow="1" w:lastRow="0" w:firstColumn="1" w:lastColumn="0" w:noHBand="0" w:noVBand="1"/>
+            </w:tblPr>
+            <w:tblGrid>
+              <w:gridCol w:w="1117"/>
+              <w:gridCol w:w="7923"/>
+            </w:tblGrid>
+            <w:tr>
+              <w:tblPrEx>
+                <w:tblCellMar>
+                  <w:top w:w="0" w:type="dxa"/>
+                  <w:bottom w:w="0" w:type="dxa"/>
+                </w:tblCellMar>
+              </w:tblPrEx>
+              <w:tc>
+                <w:tcPr>
+                  <w:tcW w:w="0" w:type="auto"/>
+                </w:tcPr>
+                <w:p>
+                  <w:r>
+                    <w:t>Etage</w:t>
+                  </w:r>
+                </w:p>
+              </w:tc>
+              <w:tc>
+                <w:tcPr>
+                  <w:tcW w:w="0" w:type="auto"/>
+                </w:tcPr>
+                <w:p>
+                  <w:proofErr w:type="gramStart"/>
+                  <w:r>
+                    <w:t>au</w:t>
+                  </w:r>
+                  <w:proofErr w:type="gramEnd"/>
+                  <w:r>
+                    <w:t xml:space="preserve"> 3 -ème  étage, je vois un bar entre le terrain de five et le locale de tournage</w:t>
+                  </w:r>
+                </w:p>
+              </w:tc>
+            </w:tr>
+            <w:tr>
+              <w:tblPrEx>
+                <w:tblCellMar>
+                  <w:top w:w="0" w:type="dxa"/>
+                  <w:bottom w:w="0" w:type="dxa"/>
+                </w:tblCellMar>
+              </w:tblPrEx>
+              <w:tc>
+                <w:tcPr>
+                  <w:tcW w:w="0" w:type="auto"/>
+                </w:tcPr>
+                <w:p>
+                  <w:r>
+                    <w:t>Entrée</w:t>
+                  </w:r>
+                </w:p>
+              </w:tc>
+              <w:tc>
+                <w:tcPr>
+                  <w:tcW w:w="0" w:type="auto"/>
+                </w:tcPr>
+                <w:p>
+                  <w:proofErr w:type="spellStart"/>
+                  <w:proofErr w:type="gramStart"/>
+                  <w:r>
+                    <w:t>a</w:t>
+                  </w:r>
+                  <w:proofErr w:type="spellEnd"/>
+                  <w:proofErr w:type="gramEnd"/>
+                  <w:r>
+                    <w:t xml:space="preserve"> l'entrée du bar, il y a une porte en bois</w:t>
+                  </w:r>
+                </w:p>
+              </w:tc>
+            </w:tr>
+            <w:tr>
+              <w:tblPrEx>
+                <w:tblCellMar>
+                  <w:top w:w="0" w:type="dxa"/>
+                  <w:bottom w:w="0" w:type="dxa"/>
+                </w:tblCellMar>
+              </w:tblPrEx>
+              <w:tc>
+                <w:tcPr>
+                  <w:tcW w:w="0" w:type="auto"/>
+                </w:tcPr>
+                <w:p>
+                  <w:r>
+                    <w:t>Table</w:t>
+                  </w:r>
+                </w:p>
+              </w:tc>
+              <w:tc>
+                <w:tcPr>
+                  <w:tcW w:w="0" w:type="auto"/>
+                </w:tcPr>
+                <w:p>
+                  <w:r>
+                    <w:t xml:space="preserve">Dans le bar, il y a 2 </w:t>
+                  </w:r>
+                  <w:proofErr w:type="gramStart"/>
+                  <w:r>
+                    <w:t>table</w:t>
+                  </w:r>
+                  <w:proofErr w:type="gramEnd"/>
+                  <w:r>
+                    <w:t xml:space="preserve"> dans le </w:t>
+                  </w:r>
+                  <w:proofErr w:type="spellStart"/>
+                  <w:r>
+                    <w:t>coté</w:t>
+                  </w:r>
+                  <w:proofErr w:type="spellEnd"/>
+                  <w:r>
+                    <w:t xml:space="preserve"> gauche</w:t>
+                  </w:r>
+                </w:p>
+              </w:tc>
+            </w:tr>
+            <w:tr>
+              <w:tblPrEx>
+                <w:tblCellMar>
+                  <w:top w:w="0" w:type="dxa"/>
+                  <w:bottom w:w="0" w:type="dxa"/>
+                </w:tblCellMar>
+              </w:tblPrEx>
+              <w:tc>
+                <w:tcPr>
+                  <w:tcW w:w="0" w:type="auto"/>
+                </w:tcPr>
+                <w:p>
+                  <w:proofErr w:type="gramStart"/>
+                  <w:r>
+                    <w:t>pilier</w:t>
+                  </w:r>
+                  <w:proofErr w:type="gramEnd"/>
+                </w:p>
+              </w:tc>
+              <w:tc>
+                <w:tcPr>
+                  <w:tcW w:w="0" w:type="auto"/>
+                </w:tcPr>
+                <w:p>
+                  <w:r>
+                    <w:t>Au centre de la pièce, il y a un piler en bois</w:t>
+                  </w:r>
+                </w:p>
+              </w:tc>
+            </w:tr>
+            <w:tr>
+              <w:tblPrEx>
+                <w:tblCellMar>
+                  <w:top w:w="0" w:type="dxa"/>
+                  <w:bottom w:w="0" w:type="dxa"/>
+                </w:tblCellMar>
+              </w:tblPrEx>
+              <w:tc>
+                <w:tcPr>
+                  <w:tcW w:w="0" w:type="auto"/>
+                </w:tcPr>
+                <w:p>
+                  <w:r>
+                    <w:t>Fléchette</w:t>
+                  </w:r>
+                </w:p>
+              </w:tc>
+              <w:tc>
+                <w:tcPr>
+                  <w:tcW w:w="0" w:type="auto"/>
+                </w:tcPr>
+                <w:p>
+                  <w:proofErr w:type="gramStart"/>
+                  <w:r>
+                    <w:t>Au pilier centrale</w:t>
+                  </w:r>
+                  <w:proofErr w:type="gramEnd"/>
+                  <w:r>
+                    <w:t>, il y a un jeu de fléchette</w:t>
+                  </w:r>
+                </w:p>
+              </w:tc>
+            </w:tr>
+            <w:tr>
+              <w:tblPrEx>
+                <w:tblCellMar>
+                  <w:top w:w="0" w:type="dxa"/>
+                  <w:bottom w:w="0" w:type="dxa"/>
+                </w:tblCellMar>
+              </w:tblPrEx>
+              <w:tc>
+                <w:tcPr>
+                  <w:tcW w:w="0" w:type="auto"/>
+                </w:tcPr>
+                <w:p>
+                  <w:proofErr w:type="gramStart"/>
+                  <w:r>
+                    <w:t>comptoir</w:t>
+                  </w:r>
+                  <w:proofErr w:type="gramEnd"/>
+                </w:p>
+              </w:tc>
+              <w:tc>
+                <w:tcPr>
+                  <w:tcW w:w="0" w:type="auto"/>
+                </w:tcPr>
+                <w:p>
+                  <w:r>
+                    <w:t xml:space="preserve">Dans le </w:t>
+                  </w:r>
+                  <w:proofErr w:type="spellStart"/>
+                  <w:r>
+                    <w:t>coté</w:t>
+                  </w:r>
+                  <w:proofErr w:type="spellEnd"/>
+                  <w:r>
+                    <w:t xml:space="preserve"> droit de la pièce, il y a un comptoir d 1m50 de long</w:t>
+                  </w:r>
+                </w:p>
+              </w:tc>
+            </w:tr>
+            <w:tr>
+              <w:tblPrEx>
+                <w:tblCellMar>
+                  <w:top w:w="0" w:type="dxa"/>
+                  <w:bottom w:w="0" w:type="dxa"/>
+                </w:tblCellMar>
+              </w:tblPrEx>
+              <w:tc>
+                <w:tcPr>
+                  <w:tcW w:w="0" w:type="auto"/>
+                </w:tcPr>
+                <w:p>
+                  <w:proofErr w:type="gramStart"/>
+                  <w:r>
+                    <w:t>étagère</w:t>
+                  </w:r>
+                  <w:proofErr w:type="gramEnd"/>
+                </w:p>
+              </w:tc>
+              <w:tc>
+                <w:tcPr>
+                  <w:tcW w:w="0" w:type="auto"/>
+                </w:tcPr>
+                <w:p>
+                  <w:proofErr w:type="gramStart"/>
+                  <w:r>
+                    <w:t>derrière</w:t>
+                  </w:r>
+                  <w:proofErr w:type="gramEnd"/>
+                  <w:r>
+                    <w:t xml:space="preserve"> le comptoir, il y a une étagère pour ranger des bouteilles</w:t>
+                  </w:r>
+                </w:p>
+              </w:tc>
+            </w:tr>
+            <w:tr>
+              <w:tblPrEx>
+                <w:tblCellMar>
+                  <w:top w:w="0" w:type="dxa"/>
+                  <w:bottom w:w="0" w:type="dxa"/>
+                </w:tblCellMar>
+              </w:tblPrEx>
+              <w:tc>
+                <w:tcPr>
+                  <w:tcW w:w="0" w:type="auto"/>
+                </w:tcPr>
+                <w:p>
+                  <w:proofErr w:type="gramStart"/>
+                  <w:r>
+                    <w:t>tabouret</w:t>
+                  </w:r>
+                  <w:proofErr w:type="gramEnd"/>
+                </w:p>
+              </w:tc>
+              <w:tc>
+                <w:tcPr>
+                  <w:tcW w:w="0" w:type="auto"/>
+                </w:tcPr>
+                <w:p>
+                  <w:proofErr w:type="gramStart"/>
+                  <w:r>
+                    <w:t>autour</w:t>
+                  </w:r>
+                  <w:proofErr w:type="gramEnd"/>
+                  <w:r>
+                    <w:t xml:space="preserve"> des table et devant le comptoir, il y 2 tabourets </w:t>
+                  </w:r>
+                  <w:proofErr w:type="spellStart"/>
+                  <w:r>
+                    <w:t>a</w:t>
+                  </w:r>
+                  <w:proofErr w:type="spellEnd"/>
+                  <w:r>
+                    <w:t xml:space="preserve"> chaque fois</w:t>
+                  </w:r>
+                </w:p>
+              </w:tc>
+            </w:tr>
+            <w:tr>
+              <w:tblPrEx>
+                <w:tblCellMar>
+                  <w:top w:w="0" w:type="dxa"/>
+                  <w:bottom w:w="0" w:type="dxa"/>
+                </w:tblCellMar>
+              </w:tblPrEx>
+              <w:tc>
+                <w:tcPr>
+                  <w:tcW w:w="0" w:type="auto"/>
+                </w:tcPr>
+                <w:p>
+                  <w:r>
+                    <w:t>Espace</w:t>
+                  </w:r>
+                </w:p>
+              </w:tc>
+              <w:tc>
+                <w:tcPr>
+                  <w:tcW w:w="0" w:type="auto"/>
+                </w:tcPr>
+                <w:p>
+                  <w:proofErr w:type="gramStart"/>
+                  <w:r>
+                    <w:t>l'emplacement</w:t>
+                  </w:r>
+                  <w:proofErr w:type="gramEnd"/>
+                  <w:r>
+                    <w:t xml:space="preserve"> de la pièce, doit être collé au terrain de five et avoir un espace entre le bar et le local de tournage</w:t>
+                  </w:r>
+                </w:p>
+              </w:tc>
+            </w:tr>
+            <w:tr>
+              <w:tblPrEx>
+                <w:tblCellMar>
+                  <w:top w:w="0" w:type="dxa"/>
+                  <w:bottom w:w="0" w:type="dxa"/>
+                </w:tblCellMar>
+              </w:tblPrEx>
+              <w:tc>
+                <w:tcPr>
+                  <w:tcW w:w="0" w:type="auto"/>
+                </w:tcPr>
+                <w:p>
+                  <w:r>
+                    <w:t>Sol</w:t>
+                  </w:r>
+                </w:p>
+              </w:tc>
+              <w:tc>
+                <w:tcPr>
+                  <w:tcW w:w="0" w:type="auto"/>
+                </w:tcPr>
+                <w:p>
+                  <w:proofErr w:type="gramStart"/>
+                  <w:r>
+                    <w:t>le</w:t>
+                  </w:r>
+                  <w:proofErr w:type="gramEnd"/>
+                  <w:r>
+                    <w:t xml:space="preserve"> sol du bar, doit être en bois</w:t>
+                  </w:r>
+                </w:p>
+              </w:tc>
+            </w:tr>
+          </w:tbl>
+          <w:p/>
+        </w:tc>
+      </w:tr>
+    </w:tbl>
+    <w:p/>
+    <w:p>
+      <w:pPr>
+        <w:pStyle w:val="Titre3"/>
+      </w:pPr>
+      <w:r>
+        <w:lastRenderedPageBreak/>
+        <w:t>Bar Japonais</w:t>
+      </w:r>
+    </w:p>
+    <w:tbl>
+      <w:tblPr>
+        <w:tblW w:w="100" w:type="auto"/>
+        <w:tblBorders>
+          <w:top w:val="single" w:sz="4" w:space="0" w:color="auto"/>
+          <w:left w:val="single" w:sz="4" w:space="0" w:color="auto"/>
+          <w:bottom w:val="single" w:sz="4" w:space="0" w:color="auto"/>
+          <w:right w:val="single" w:sz="4" w:space="0" w:color="auto"/>
+          <w:insideH w:val="single" w:sz="4" w:space="0" w:color="auto"/>
+          <w:insideV w:val="single" w:sz="4" w:space="0" w:color="auto"/>
+        </w:tblBorders>
+        <w:tblCellMar>
+          <w:left w:w="10" w:type="dxa"/>
+          <w:right w:w="10" w:type="dxa"/>
+        </w:tblCellMar>
+        <w:tblLook w:val="04A0" w:firstRow="1" w:lastRow="0" w:firstColumn="1" w:lastColumn="0" w:noHBand="0" w:noVBand="1"/>
+      </w:tblPr>
+      <w:tblGrid>
+        <w:gridCol w:w="9060"/>
+      </w:tblGrid>
+      <w:tr>
+        <w:tblPrEx>
+          <w:tblCellMar>
+            <w:top w:w="0" w:type="dxa"/>
+            <w:bottom w:w="0" w:type="dxa"/>
+          </w:tblCellMar>
+        </w:tblPrEx>
+        <w:tc>
+          <w:tcPr>
+            <w:tcW w:w="0" w:type="auto"/>
+          </w:tcPr>
+          <w:p>
+            <w:r>
+              <w:t xml:space="preserve">En tant que fan de la nourriture </w:t>
+            </w:r>
+            <w:proofErr w:type="gramStart"/>
+            <w:r>
+              <w:t>japonaise  Je</w:t>
+            </w:r>
+            <w:proofErr w:type="gramEnd"/>
+            <w:r>
+              <w:t xml:space="preserve"> veux un bar japonais Pour pouvoir manger mes plats japonais préférés</w:t>
+            </w:r>
+          </w:p>
+        </w:tc>
+      </w:tr>
+      <w:tr>
+        <w:tblPrEx>
+          <w:tblCellMar>
+            <w:top w:w="0" w:type="dxa"/>
+            <w:bottom w:w="0" w:type="dxa"/>
+          </w:tblCellMar>
+        </w:tblPrEx>
+        <w:tc>
+          <w:tcPr>
+            <w:tcW w:w="0" w:type="auto"/>
+          </w:tcPr>
+          <w:p>
+            <w:pPr>
+              <w:jc w:val="center"/>
+            </w:pPr>
+            <w:r>
+              <w:t xml:space="preserve">Tests </w:t>
+            </w:r>
+            <w:proofErr w:type="gramStart"/>
+            <w:r>
+              <w:t>d'acceptance:</w:t>
+            </w:r>
+            <w:proofErr w:type="gramEnd"/>
+            <w:r>
+              <w:t xml:space="preserve"> </w:t>
+            </w:r>
+          </w:p>
+          <w:tbl>
+            <w:tblPr>
+              <w:tblW w:w="100" w:type="auto"/>
+              <w:tblCellMar>
+                <w:left w:w="10" w:type="dxa"/>
+                <w:right w:w="10" w:type="dxa"/>
+              </w:tblCellMar>
+              <w:tblLook w:val="04A0" w:firstRow="1" w:lastRow="0" w:firstColumn="1" w:lastColumn="0" w:noHBand="0" w:noVBand="1"/>
+            </w:tblPr>
+            <w:tblGrid>
+              <w:gridCol w:w="1650"/>
+              <w:gridCol w:w="7390"/>
+            </w:tblGrid>
+            <w:tr>
+              <w:tblPrEx>
+                <w:tblCellMar>
+                  <w:top w:w="0" w:type="dxa"/>
+                  <w:bottom w:w="0" w:type="dxa"/>
+                </w:tblCellMar>
+              </w:tblPrEx>
+              <w:tc>
+                <w:tcPr>
+                  <w:tcW w:w="0" w:type="auto"/>
+                </w:tcPr>
+                <w:p>
+                  <w:r>
+                    <w:t>Entrée</w:t>
+                  </w:r>
+                </w:p>
+              </w:tc>
+              <w:tc>
+                <w:tcPr>
+                  <w:tcW w:w="0" w:type="auto"/>
+                </w:tcPr>
+                <w:p>
+                  <w:r>
+                    <w:t xml:space="preserve">En sortant </w:t>
+                  </w:r>
+                  <w:proofErr w:type="gramStart"/>
+                  <w:r>
+                    <w:t>des escalier nord</w:t>
+                  </w:r>
+                  <w:proofErr w:type="gramEnd"/>
+                  <w:r>
+                    <w:t>, sur la droite, je vois l'entrée du bar japonais (voir le plan)</w:t>
+                  </w:r>
+                </w:p>
+              </w:tc>
+            </w:tr>
+            <w:tr>
+              <w:tblPrEx>
+                <w:tblCellMar>
+                  <w:top w:w="0" w:type="dxa"/>
+                  <w:bottom w:w="0" w:type="dxa"/>
+                </w:tblCellMar>
+              </w:tblPrEx>
+              <w:tc>
+                <w:tcPr>
+                  <w:tcW w:w="0" w:type="auto"/>
+                </w:tcPr>
+                <w:p>
+                  <w:r>
+                    <w:t>Taille</w:t>
+                  </w:r>
+                </w:p>
+              </w:tc>
+              <w:tc>
+                <w:tcPr>
+                  <w:tcW w:w="0" w:type="auto"/>
+                </w:tcPr>
+                <w:p>
+                  <w:r>
+                    <w:t>Le bar fait 27 m2</w:t>
+                  </w:r>
+                </w:p>
+              </w:tc>
+            </w:tr>
+            <w:tr>
+              <w:tblPrEx>
+                <w:tblCellMar>
+                  <w:top w:w="0" w:type="dxa"/>
+                  <w:bottom w:w="0" w:type="dxa"/>
+                </w:tblCellMar>
+              </w:tblPrEx>
+              <w:tc>
+                <w:tcPr>
+                  <w:tcW w:w="0" w:type="auto"/>
+                </w:tcPr>
+                <w:p>
+                  <w:r>
+                    <w:t>Comptoir</w:t>
+                  </w:r>
+                </w:p>
+              </w:tc>
+              <w:tc>
+                <w:tcPr>
+                  <w:tcW w:w="0" w:type="auto"/>
+                </w:tcPr>
+                <w:p>
+                  <w:r>
+                    <w:t>En entrant, dans le fond du bar, je vois un comptoir avec la cuisine derrière. La distance qui sépare l'entrée au bar est de 4,5 m</w:t>
+                  </w:r>
+                </w:p>
+              </w:tc>
+            </w:tr>
+            <w:tr>
+              <w:tblPrEx>
+                <w:tblCellMar>
+                  <w:top w:w="0" w:type="dxa"/>
+                  <w:bottom w:w="0" w:type="dxa"/>
+                </w:tblCellMar>
+              </w:tblPrEx>
+              <w:tc>
+                <w:tcPr>
+                  <w:tcW w:w="0" w:type="auto"/>
+                </w:tcPr>
+                <w:p>
+                  <w:r>
+                    <w:t>Table</w:t>
+                  </w:r>
+                </w:p>
+              </w:tc>
+              <w:tc>
+                <w:tcPr>
+                  <w:tcW w:w="0" w:type="auto"/>
+                </w:tcPr>
+                <w:p>
+                  <w:r>
+                    <w:t>Dans l'espace qui sépare le bar à l'entrée, je vois 2 tables pour deux personnes</w:t>
+                  </w:r>
+                </w:p>
+              </w:tc>
+            </w:tr>
+            <w:tr>
+              <w:tblPrEx>
+                <w:tblCellMar>
+                  <w:top w:w="0" w:type="dxa"/>
+                  <w:bottom w:w="0" w:type="dxa"/>
+                </w:tblCellMar>
+              </w:tblPrEx>
+              <w:tc>
+                <w:tcPr>
+                  <w:tcW w:w="0" w:type="auto"/>
+                </w:tcPr>
+                <w:p>
+                  <w:r>
+                    <w:t>Affaire sur les tables</w:t>
+                  </w:r>
+                </w:p>
+              </w:tc>
+              <w:tc>
+                <w:tcPr>
+                  <w:tcW w:w="0" w:type="auto"/>
+                </w:tcPr>
+                <w:p>
+                  <w:r>
+                    <w:t xml:space="preserve">Sur </w:t>
+                  </w:r>
+                  <w:proofErr w:type="gramStart"/>
+                  <w:r>
+                    <w:t>une tables</w:t>
+                  </w:r>
+                  <w:proofErr w:type="gramEnd"/>
+                  <w:r>
+                    <w:t>, je vois deux couteaux, deux fourchettes, deux verres et deux assiettes.</w:t>
+                  </w:r>
+                </w:p>
+              </w:tc>
+            </w:tr>
+            <w:tr>
+              <w:tblPrEx>
+                <w:tblCellMar>
+                  <w:top w:w="0" w:type="dxa"/>
+                  <w:bottom w:w="0" w:type="dxa"/>
+                </w:tblCellMar>
+              </w:tblPrEx>
+              <w:tc>
+                <w:tcPr>
+                  <w:tcW w:w="0" w:type="auto"/>
+                </w:tcPr>
+                <w:p>
+                  <w:r>
+                    <w:t>Mur</w:t>
+                  </w:r>
+                </w:p>
+              </w:tc>
+              <w:tc>
+                <w:tcPr>
+                  <w:tcW w:w="0" w:type="auto"/>
+                </w:tcPr>
+                <w:p>
+                  <w:r>
+                    <w:t>Les murs sont en briques</w:t>
+                  </w:r>
+                </w:p>
+              </w:tc>
+            </w:tr>
+            <w:tr>
+              <w:tblPrEx>
+                <w:tblCellMar>
+                  <w:top w:w="0" w:type="dxa"/>
+                  <w:bottom w:w="0" w:type="dxa"/>
+                </w:tblCellMar>
+              </w:tblPrEx>
+              <w:tc>
+                <w:tcPr>
+                  <w:tcW w:w="0" w:type="auto"/>
+                </w:tcPr>
+                <w:p>
+                  <w:r>
+                    <w:t>Plantes</w:t>
+                  </w:r>
+                </w:p>
+              </w:tc>
+              <w:tc>
+                <w:tcPr>
+                  <w:tcW w:w="0" w:type="auto"/>
+                </w:tcPr>
+                <w:p>
+                  <w:r>
+                    <w:t>Sur les côtés de l'entrée, vers l'extérieur, je vois deux pots de plantes.</w:t>
+                  </w:r>
+                </w:p>
+              </w:tc>
+            </w:tr>
+            <w:tr>
+              <w:tblPrEx>
+                <w:tblCellMar>
+                  <w:top w:w="0" w:type="dxa"/>
+                  <w:bottom w:w="0" w:type="dxa"/>
+                </w:tblCellMar>
+              </w:tblPrEx>
+              <w:tc>
+                <w:tcPr>
+                  <w:tcW w:w="0" w:type="auto"/>
+                </w:tcPr>
+                <w:p>
+                  <w:r>
+                    <w:t>Lampe</w:t>
+                  </w:r>
+                </w:p>
+              </w:tc>
+              <w:tc>
+                <w:tcPr>
+                  <w:tcW w:w="0" w:type="auto"/>
+                </w:tcPr>
+                <w:p>
+                  <w:r>
+                    <w:t>Sur le plafond, je vois une lampe</w:t>
+                  </w:r>
+                </w:p>
+              </w:tc>
+            </w:tr>
+            <w:tr>
+              <w:tblPrEx>
+                <w:tblCellMar>
+                  <w:top w:w="0" w:type="dxa"/>
+                  <w:bottom w:w="0" w:type="dxa"/>
+                </w:tblCellMar>
+              </w:tblPrEx>
+              <w:tc>
+                <w:tcPr>
+                  <w:tcW w:w="0" w:type="auto"/>
+                </w:tcPr>
+                <w:p>
+                  <w:proofErr w:type="gramStart"/>
+                  <w:r>
+                    <w:t>étage</w:t>
+                  </w:r>
+                  <w:proofErr w:type="gramEnd"/>
+                </w:p>
+              </w:tc>
+              <w:tc>
+                <w:tcPr>
+                  <w:tcW w:w="0" w:type="auto"/>
+                </w:tcPr>
+                <w:p>
+                  <w:r>
+                    <w:t xml:space="preserve">Le bar se situe au 3 </w:t>
+                  </w:r>
+                  <w:proofErr w:type="spellStart"/>
+                  <w:r>
+                    <w:t>eme</w:t>
+                  </w:r>
+                  <w:proofErr w:type="spellEnd"/>
+                  <w:r>
+                    <w:t xml:space="preserve"> étage</w:t>
+                  </w:r>
+                </w:p>
+              </w:tc>
+            </w:tr>
+          </w:tbl>
+          <w:p/>
+        </w:tc>
+      </w:tr>
+    </w:tbl>
+    <w:p/>
+    <w:p/>
     <w:p>
       <w:pPr>
         <w:pStyle w:val="Titre"/>
@@ -7585,28 +9512,19 @@
       <w:pPr>
         <w:pStyle w:val="Titre2"/>
       </w:pPr>
-      <w:bookmarkStart w:id="27" w:name="_Toc160444463"/>
+      <w:bookmarkStart w:id="19" w:name="_Toc160444463"/>
       <w:r>
         <w:t>Proposition</w:t>
       </w:r>
-      <w:bookmarkEnd w:id="27"/>
+      <w:bookmarkEnd w:id="19"/>
     </w:p>
     <w:p>
       <w:pPr>
         <w:pStyle w:val="Titre3"/>
       </w:pPr>
-      <w:bookmarkStart w:id="28" w:name="_Toc160444464"/>
-      <w:proofErr w:type="spellStart"/>
-      <w:proofErr w:type="gramStart"/>
-      <w:r>
-        <w:t>salle</w:t>
-      </w:r>
-      <w:proofErr w:type="gramEnd"/>
-      <w:r>
-        <w:t>_arcade_pizzeria</w:t>
-      </w:r>
-      <w:bookmarkEnd w:id="28"/>
-      <w:proofErr w:type="spellEnd"/>
+      <w:r>
+        <w:t>Bar</w:t>
+      </w:r>
     </w:p>
     <w:tbl>
       <w:tblPr>
@@ -7988,30 +9906,30 @@
       <w:pPr>
         <w:pStyle w:val="Titre1"/>
       </w:pPr>
-      <w:bookmarkStart w:id="29" w:name="_Toc532179964"/>
-      <w:bookmarkStart w:id="30" w:name="_Toc165969648"/>
-      <w:bookmarkStart w:id="31" w:name="_Toc160444465"/>
+      <w:bookmarkStart w:id="20" w:name="_Toc532179964"/>
+      <w:bookmarkStart w:id="21" w:name="_Toc165969648"/>
+      <w:bookmarkStart w:id="22" w:name="_Toc160444465"/>
+      <w:bookmarkEnd w:id="17"/>
       <w:bookmarkEnd w:id="18"/>
-      <w:bookmarkEnd w:id="19"/>
       <w:r>
         <w:t>Réalisation</w:t>
       </w:r>
-      <w:bookmarkEnd w:id="29"/>
-      <w:bookmarkEnd w:id="30"/>
-      <w:bookmarkEnd w:id="31"/>
+      <w:bookmarkEnd w:id="20"/>
+      <w:bookmarkEnd w:id="21"/>
+      <w:bookmarkEnd w:id="22"/>
     </w:p>
     <w:p>
       <w:pPr>
         <w:pStyle w:val="Titre2"/>
       </w:pPr>
-      <w:bookmarkStart w:id="32" w:name="_Toc160444466"/>
+      <w:bookmarkStart w:id="23" w:name="_Toc160444466"/>
       <w:r>
         <w:t>Installation de l’e</w:t>
       </w:r>
       <w:r>
         <w:t>nvironnement de travail</w:t>
       </w:r>
-      <w:bookmarkEnd w:id="32"/>
+      <w:bookmarkEnd w:id="23"/>
     </w:p>
     <w:p>
       <w:pPr>
@@ -8092,1425 +10010,3043 @@
       <w:pPr>
         <w:pStyle w:val="Titre2"/>
       </w:pPr>
-      <w:bookmarkStart w:id="33" w:name="_Toc160444467"/>
+      <w:bookmarkStart w:id="24" w:name="_Toc160444467"/>
       <w:r>
         <w:t>Installation</w:t>
       </w:r>
+      <w:bookmarkEnd w:id="24"/>
+    </w:p>
+    <w:p>
+      <w:pPr>
+        <w:rPr>
+          <w:rStyle w:val="ui-provider"/>
+        </w:rPr>
+      </w:pPr>
+      <w:r>
+        <w:rPr>
+          <w:rStyle w:val="ui-provider"/>
+        </w:rPr>
+        <w:t>Pour mettre en œuvre le produit de notre projet, il faut avoir un logiciel Sweet home 3d fonctionnel pour pouvoir visualiser les plans de notre immeuble. Pour le tester, il faut assembler toutes les parties construites séparément de l’immeuble et qu’elles concordent sans qu’il n’y ait d’erreur. Pour le mettre en production, il faudrait construire l’immeuble en question.</w:t>
+      </w:r>
+    </w:p>
+    <w:p/>
+    <w:p>
+      <w:pPr>
+        <w:pStyle w:val="Titre2"/>
+      </w:pPr>
+      <w:r>
+        <w:t>Déroulement effectif</w:t>
+      </w:r>
+    </w:p>
+    <w:p>
+      <w:pPr>
+        <w:pStyle w:val="Informations"/>
+        <w:rPr>
+          <w:color w:val="000000" w:themeColor="text1"/>
+        </w:rPr>
+      </w:pPr>
+      <w:bookmarkStart w:id="25" w:name="_Toc160444469"/>
+      <w:bookmarkStart w:id="26" w:name="_Toc532179961"/>
+    </w:p>
+    <w:p>
+      <w:pPr>
+        <w:spacing w:before="100" w:beforeAutospacing="1" w:after="240"/>
+        <w:rPr>
+          <w:b/>
+          <w:bCs/>
+          <w:color w:val="000000" w:themeColor="text1"/>
+          <w:sz w:val="16"/>
+        </w:rPr>
+      </w:pPr>
+      <w:r>
+        <w:rPr>
+          <w:b/>
+          <w:bCs/>
+          <w:color w:val="000000" w:themeColor="text1"/>
+          <w:sz w:val="16"/>
+        </w:rPr>
+        <w:t>Sprint 2</w:t>
+      </w:r>
+    </w:p>
+    <w:p>
+      <w:pPr>
+        <w:spacing w:before="100" w:beforeAutospacing="1" w:after="240"/>
+        <w:rPr>
+          <w:b/>
+          <w:bCs/>
+          <w:color w:val="000000" w:themeColor="text1"/>
+          <w:sz w:val="16"/>
+        </w:rPr>
+      </w:pPr>
+      <w:r>
+        <w:rPr>
+          <w:b/>
+          <w:bCs/>
+          <w:color w:val="000000" w:themeColor="text1"/>
+          <w:sz w:val="16"/>
+        </w:rPr>
+        <w:t>Nous avons avancé un maximum dans la construction du rez-de-chaussée et le 2e étage.</w:t>
+      </w:r>
+    </w:p>
+    <w:p>
+      <w:pPr>
+        <w:spacing w:before="100" w:beforeAutospacing="1" w:after="240"/>
+        <w:rPr>
+          <w:b/>
+          <w:bCs/>
+          <w:color w:val="000000" w:themeColor="text1"/>
+          <w:sz w:val="16"/>
+        </w:rPr>
+      </w:pPr>
+      <w:r>
+        <w:rPr>
+          <w:b/>
+          <w:bCs/>
+          <w:color w:val="000000" w:themeColor="text1"/>
+          <w:sz w:val="16"/>
+        </w:rPr>
+        <w:t>Il n’y a cependant pas eu de résultat concret à la suite de ce sprint.</w:t>
+      </w:r>
+    </w:p>
+    <w:p>
+      <w:pPr>
+        <w:spacing w:before="100" w:beforeAutospacing="1" w:after="240"/>
+        <w:rPr>
+          <w:b/>
+          <w:bCs/>
+          <w:color w:val="000000" w:themeColor="text1"/>
+          <w:sz w:val="16"/>
+        </w:rPr>
+      </w:pPr>
+      <w:r>
+        <w:rPr>
+          <w:b/>
+          <w:bCs/>
+          <w:color w:val="000000" w:themeColor="text1"/>
+          <w:sz w:val="16"/>
+        </w:rPr>
+        <w:t>Résumé de la rétrospective :</w:t>
+      </w:r>
+    </w:p>
+    <w:p>
+      <w:pPr>
+        <w:spacing w:before="100" w:beforeAutospacing="1" w:after="240"/>
+        <w:rPr>
+          <w:b/>
+          <w:bCs/>
+          <w:color w:val="000000" w:themeColor="text1"/>
+          <w:sz w:val="16"/>
+        </w:rPr>
+      </w:pPr>
+      <w:r>
+        <w:rPr>
+          <w:b/>
+          <w:bCs/>
+          <w:color w:val="000000" w:themeColor="text1"/>
+          <w:sz w:val="16"/>
+        </w:rPr>
+        <w:t>Sujets de satisfaction :</w:t>
+      </w:r>
+    </w:p>
+    <w:p>
+      <w:pPr>
+        <w:spacing w:before="100" w:beforeAutospacing="1" w:after="240"/>
+        <w:rPr>
+          <w:b/>
+          <w:bCs/>
+          <w:color w:val="000000" w:themeColor="text1"/>
+          <w:sz w:val="16"/>
+        </w:rPr>
+      </w:pPr>
+      <w:r>
+        <w:rPr>
+          <w:b/>
+          <w:bCs/>
+          <w:color w:val="000000" w:themeColor="text1"/>
+          <w:sz w:val="16"/>
+        </w:rPr>
+        <w:t>Efficacité par rapport au temps donné</w:t>
+      </w:r>
+    </w:p>
+    <w:p>
+      <w:pPr>
+        <w:spacing w:before="100" w:beforeAutospacing="1" w:after="240"/>
+        <w:rPr>
+          <w:b/>
+          <w:bCs/>
+          <w:color w:val="000000" w:themeColor="text1"/>
+          <w:sz w:val="16"/>
+        </w:rPr>
+      </w:pPr>
+      <w:r>
+        <w:rPr>
+          <w:b/>
+          <w:bCs/>
+          <w:color w:val="000000" w:themeColor="text1"/>
+          <w:sz w:val="16"/>
+        </w:rPr>
+        <w:t xml:space="preserve">Les </w:t>
+      </w:r>
+      <w:proofErr w:type="spellStart"/>
+      <w:r>
+        <w:rPr>
+          <w:b/>
+          <w:bCs/>
+          <w:color w:val="000000" w:themeColor="text1"/>
+          <w:sz w:val="16"/>
+        </w:rPr>
+        <w:t>users</w:t>
+      </w:r>
+      <w:proofErr w:type="spellEnd"/>
+      <w:r>
+        <w:rPr>
+          <w:b/>
+          <w:bCs/>
+          <w:color w:val="000000" w:themeColor="text1"/>
+          <w:sz w:val="16"/>
+        </w:rPr>
+        <w:t xml:space="preserve"> story sont respectées dans l'ensemble</w:t>
+      </w:r>
+    </w:p>
+    <w:p>
+      <w:pPr>
+        <w:spacing w:before="100" w:beforeAutospacing="1" w:after="240"/>
+        <w:rPr>
+          <w:b/>
+          <w:bCs/>
+          <w:color w:val="000000" w:themeColor="text1"/>
+          <w:sz w:val="16"/>
+        </w:rPr>
+      </w:pPr>
+      <w:r>
+        <w:rPr>
+          <w:b/>
+          <w:bCs/>
+          <w:color w:val="000000" w:themeColor="text1"/>
+          <w:sz w:val="16"/>
+        </w:rPr>
+        <w:t>Malgré une absence durant le sprint, le travail a bien fonctionné</w:t>
+      </w:r>
+    </w:p>
+    <w:p>
+      <w:pPr>
+        <w:spacing w:before="100" w:beforeAutospacing="1" w:after="240"/>
+        <w:rPr>
+          <w:b/>
+          <w:bCs/>
+          <w:color w:val="000000" w:themeColor="text1"/>
+          <w:sz w:val="16"/>
+        </w:rPr>
+      </w:pPr>
+      <w:r>
+        <w:rPr>
+          <w:b/>
+          <w:bCs/>
+          <w:color w:val="000000" w:themeColor="text1"/>
+          <w:sz w:val="16"/>
+        </w:rPr>
+        <w:t>Choses qui n'ont pas bien fonctionné :</w:t>
+      </w:r>
+    </w:p>
+    <w:p>
+      <w:pPr>
+        <w:spacing w:before="100" w:beforeAutospacing="1" w:after="240"/>
+        <w:rPr>
+          <w:b/>
+          <w:bCs/>
+          <w:color w:val="000000" w:themeColor="text1"/>
+          <w:sz w:val="16"/>
+        </w:rPr>
+      </w:pPr>
+      <w:r>
+        <w:rPr>
+          <w:b/>
+          <w:bCs/>
+          <w:color w:val="000000" w:themeColor="text1"/>
+          <w:sz w:val="16"/>
+        </w:rPr>
+        <w:t>Absence</w:t>
+      </w:r>
+    </w:p>
+    <w:p>
+      <w:pPr>
+        <w:spacing w:before="100" w:beforeAutospacing="1" w:after="240"/>
+        <w:rPr>
+          <w:b/>
+          <w:bCs/>
+          <w:color w:val="000000" w:themeColor="text1"/>
+          <w:sz w:val="16"/>
+        </w:rPr>
+      </w:pPr>
+      <w:r>
+        <w:rPr>
+          <w:b/>
+          <w:bCs/>
+          <w:color w:val="000000" w:themeColor="text1"/>
+          <w:sz w:val="16"/>
+        </w:rPr>
+        <w:t>Tâches trop compliquées pour le temps donné parfois</w:t>
+      </w:r>
+    </w:p>
+    <w:p>
+      <w:pPr>
+        <w:spacing w:before="100" w:beforeAutospacing="1" w:after="240"/>
+        <w:rPr>
+          <w:b/>
+          <w:bCs/>
+          <w:color w:val="000000" w:themeColor="text1"/>
+          <w:sz w:val="16"/>
+        </w:rPr>
+      </w:pPr>
+      <w:r>
+        <w:rPr>
+          <w:b/>
+          <w:bCs/>
+          <w:color w:val="000000" w:themeColor="text1"/>
+          <w:sz w:val="16"/>
+        </w:rPr>
+        <w:t>Décisions de changement :</w:t>
+      </w:r>
+    </w:p>
+    <w:p>
+      <w:pPr>
+        <w:spacing w:before="100" w:beforeAutospacing="1" w:after="240"/>
+        <w:rPr>
+          <w:b/>
+          <w:bCs/>
+          <w:color w:val="000000" w:themeColor="text1"/>
+          <w:sz w:val="16"/>
+        </w:rPr>
+      </w:pPr>
+      <w:r>
+        <w:rPr>
+          <w:b/>
+          <w:bCs/>
+          <w:color w:val="000000" w:themeColor="text1"/>
+          <w:sz w:val="16"/>
+        </w:rPr>
+        <w:lastRenderedPageBreak/>
+        <w:t xml:space="preserve">Retoucher des </w:t>
+      </w:r>
+      <w:proofErr w:type="spellStart"/>
+      <w:r>
+        <w:rPr>
+          <w:b/>
+          <w:bCs/>
+          <w:color w:val="000000" w:themeColor="text1"/>
+          <w:sz w:val="16"/>
+        </w:rPr>
+        <w:t>users</w:t>
+      </w:r>
+      <w:proofErr w:type="spellEnd"/>
+      <w:r>
+        <w:rPr>
+          <w:b/>
+          <w:bCs/>
+          <w:color w:val="000000" w:themeColor="text1"/>
+          <w:sz w:val="16"/>
+        </w:rPr>
+        <w:t xml:space="preserve"> story</w:t>
+      </w:r>
+    </w:p>
+    <w:p>
+      <w:pPr>
+        <w:spacing w:before="100" w:beforeAutospacing="1" w:after="240"/>
+        <w:rPr>
+          <w:b/>
+          <w:bCs/>
+          <w:color w:val="000000" w:themeColor="text1"/>
+          <w:sz w:val="16"/>
+        </w:rPr>
+      </w:pPr>
+    </w:p>
+    <w:p>
+      <w:pPr>
+        <w:spacing w:before="100" w:beforeAutospacing="1" w:after="240"/>
+        <w:rPr>
+          <w:b/>
+          <w:bCs/>
+          <w:color w:val="000000" w:themeColor="text1"/>
+          <w:sz w:val="16"/>
+        </w:rPr>
+      </w:pPr>
+      <w:r>
+        <w:rPr>
+          <w:b/>
+          <w:bCs/>
+          <w:color w:val="000000" w:themeColor="text1"/>
+          <w:sz w:val="16"/>
+        </w:rPr>
+        <w:t>Sprint 3</w:t>
+      </w:r>
+    </w:p>
+    <w:p>
+      <w:pPr>
+        <w:spacing w:before="100" w:beforeAutospacing="1" w:after="240"/>
+        <w:rPr>
+          <w:b/>
+          <w:bCs/>
+          <w:color w:val="000000" w:themeColor="text1"/>
+          <w:sz w:val="16"/>
+        </w:rPr>
+      </w:pPr>
+      <w:r>
+        <w:rPr>
+          <w:b/>
+          <w:bCs/>
+          <w:color w:val="000000" w:themeColor="text1"/>
+          <w:sz w:val="16"/>
+        </w:rPr>
+        <w:t xml:space="preserve">Nous avons avancé un maximum dans la construction du premier étage et du 3e dont les </w:t>
+      </w:r>
+      <w:proofErr w:type="spellStart"/>
+      <w:r>
+        <w:rPr>
+          <w:b/>
+          <w:bCs/>
+          <w:color w:val="000000" w:themeColor="text1"/>
+          <w:sz w:val="16"/>
+        </w:rPr>
+        <w:t>users</w:t>
+      </w:r>
+      <w:proofErr w:type="spellEnd"/>
+      <w:r>
+        <w:rPr>
+          <w:b/>
+          <w:bCs/>
+          <w:color w:val="000000" w:themeColor="text1"/>
+          <w:sz w:val="16"/>
+        </w:rPr>
+        <w:t xml:space="preserve"> story ; terrain de five, café, magasin de voiture, laser </w:t>
+      </w:r>
+      <w:proofErr w:type="spellStart"/>
+      <w:r>
+        <w:rPr>
+          <w:b/>
+          <w:bCs/>
+          <w:color w:val="000000" w:themeColor="text1"/>
+          <w:sz w:val="16"/>
+        </w:rPr>
+        <w:t>game</w:t>
+      </w:r>
+      <w:proofErr w:type="spellEnd"/>
+      <w:r>
+        <w:rPr>
+          <w:b/>
+          <w:bCs/>
+          <w:color w:val="000000" w:themeColor="text1"/>
+          <w:sz w:val="16"/>
+        </w:rPr>
+        <w:t xml:space="preserve"> et le local de tournage qui n’a pas été complètement terminé.</w:t>
+      </w:r>
+    </w:p>
+    <w:p>
+      <w:pPr>
+        <w:spacing w:before="100" w:beforeAutospacing="1" w:after="240"/>
+        <w:rPr>
+          <w:b/>
+          <w:bCs/>
+          <w:color w:val="000000" w:themeColor="text1"/>
+          <w:sz w:val="16"/>
+        </w:rPr>
+      </w:pPr>
+      <w:r>
+        <w:rPr>
+          <w:b/>
+          <w:bCs/>
+          <w:color w:val="000000" w:themeColor="text1"/>
+          <w:sz w:val="16"/>
+        </w:rPr>
+        <w:t>Résumé de la rétrospective :</w:t>
+      </w:r>
+    </w:p>
+    <w:p>
+      <w:pPr>
+        <w:spacing w:before="100" w:beforeAutospacing="1" w:after="240"/>
+        <w:rPr>
+          <w:b/>
+          <w:bCs/>
+          <w:color w:val="000000" w:themeColor="text1"/>
+          <w:sz w:val="16"/>
+        </w:rPr>
+      </w:pPr>
+      <w:r>
+        <w:rPr>
+          <w:b/>
+          <w:bCs/>
+          <w:color w:val="000000" w:themeColor="text1"/>
+          <w:sz w:val="16"/>
+        </w:rPr>
+        <w:t>Sujets de satisfaction :</w:t>
+      </w:r>
+    </w:p>
+    <w:p>
+      <w:pPr>
+        <w:spacing w:before="100" w:beforeAutospacing="1" w:after="240"/>
+        <w:rPr>
+          <w:b/>
+          <w:bCs/>
+          <w:color w:val="000000" w:themeColor="text1"/>
+          <w:sz w:val="16"/>
+        </w:rPr>
+      </w:pPr>
+      <w:r>
+        <w:rPr>
+          <w:b/>
+          <w:bCs/>
+          <w:color w:val="000000" w:themeColor="text1"/>
+          <w:sz w:val="16"/>
+        </w:rPr>
+        <w:t>Efficacité par rapport au temps donné</w:t>
+      </w:r>
+    </w:p>
+    <w:p>
+      <w:pPr>
+        <w:spacing w:before="100" w:beforeAutospacing="1" w:after="240"/>
+        <w:rPr>
+          <w:b/>
+          <w:bCs/>
+          <w:color w:val="000000" w:themeColor="text1"/>
+          <w:sz w:val="16"/>
+        </w:rPr>
+      </w:pPr>
+      <w:r>
+        <w:rPr>
+          <w:b/>
+          <w:bCs/>
+          <w:color w:val="000000" w:themeColor="text1"/>
+          <w:sz w:val="16"/>
+        </w:rPr>
+        <w:t xml:space="preserve">Les </w:t>
+      </w:r>
+      <w:proofErr w:type="spellStart"/>
+      <w:r>
+        <w:rPr>
+          <w:b/>
+          <w:bCs/>
+          <w:color w:val="000000" w:themeColor="text1"/>
+          <w:sz w:val="16"/>
+        </w:rPr>
+        <w:t>users</w:t>
+      </w:r>
+      <w:proofErr w:type="spellEnd"/>
+      <w:r>
+        <w:rPr>
+          <w:b/>
+          <w:bCs/>
+          <w:color w:val="000000" w:themeColor="text1"/>
+          <w:sz w:val="16"/>
+        </w:rPr>
+        <w:t xml:space="preserve"> story sont respectées dans l'ensemble</w:t>
+      </w:r>
+    </w:p>
+    <w:p>
+      <w:pPr>
+        <w:spacing w:before="100" w:beforeAutospacing="1" w:after="240"/>
+        <w:rPr>
+          <w:b/>
+          <w:bCs/>
+          <w:color w:val="000000" w:themeColor="text1"/>
+          <w:sz w:val="16"/>
+        </w:rPr>
+      </w:pPr>
+      <w:r>
+        <w:rPr>
+          <w:b/>
+          <w:bCs/>
+          <w:color w:val="000000" w:themeColor="text1"/>
+          <w:sz w:val="16"/>
+        </w:rPr>
+        <w:t>Choses qui n'ont pas bien fonctionné :</w:t>
+      </w:r>
+    </w:p>
+    <w:p>
+      <w:pPr>
+        <w:spacing w:before="100" w:beforeAutospacing="1" w:after="240"/>
+        <w:rPr>
+          <w:b/>
+          <w:bCs/>
+          <w:color w:val="000000" w:themeColor="text1"/>
+          <w:sz w:val="16"/>
+        </w:rPr>
+      </w:pPr>
+      <w:r>
+        <w:rPr>
+          <w:b/>
+          <w:bCs/>
+          <w:color w:val="000000" w:themeColor="text1"/>
+          <w:sz w:val="16"/>
+        </w:rPr>
+        <w:t>Mauvaise compréhension d'un test</w:t>
+      </w:r>
+    </w:p>
+    <w:p>
+      <w:pPr>
+        <w:spacing w:before="100" w:beforeAutospacing="1" w:after="240"/>
+        <w:rPr>
+          <w:b/>
+          <w:bCs/>
+          <w:color w:val="000000" w:themeColor="text1"/>
+          <w:sz w:val="16"/>
+        </w:rPr>
+      </w:pPr>
+      <w:r>
+        <w:rPr>
+          <w:b/>
+          <w:bCs/>
+          <w:color w:val="000000" w:themeColor="text1"/>
+          <w:sz w:val="16"/>
+        </w:rPr>
+        <w:t>Décisions de changement :</w:t>
+      </w:r>
+    </w:p>
+    <w:p>
+      <w:pPr>
+        <w:spacing w:before="100" w:beforeAutospacing="1" w:after="240"/>
+        <w:rPr>
+          <w:b/>
+          <w:bCs/>
+          <w:color w:val="000000" w:themeColor="text1"/>
+          <w:sz w:val="16"/>
+        </w:rPr>
+      </w:pPr>
+    </w:p>
+    <w:p>
+      <w:pPr>
+        <w:spacing w:before="100" w:beforeAutospacing="1" w:after="240"/>
+        <w:rPr>
+          <w:b/>
+          <w:bCs/>
+          <w:color w:val="000000" w:themeColor="text1"/>
+          <w:sz w:val="16"/>
+        </w:rPr>
+      </w:pPr>
+      <w:r>
+        <w:rPr>
+          <w:b/>
+          <w:bCs/>
+          <w:color w:val="000000" w:themeColor="text1"/>
+          <w:sz w:val="16"/>
+        </w:rPr>
+        <w:t>Sprint 4</w:t>
+      </w:r>
+    </w:p>
+    <w:p>
+      <w:pPr>
+        <w:spacing w:before="100" w:beforeAutospacing="1" w:after="240"/>
+        <w:rPr>
+          <w:b/>
+          <w:bCs/>
+          <w:color w:val="000000" w:themeColor="text1"/>
+          <w:sz w:val="16"/>
+        </w:rPr>
+      </w:pPr>
+      <w:r>
+        <w:rPr>
+          <w:b/>
+          <w:bCs/>
+          <w:color w:val="000000" w:themeColor="text1"/>
+          <w:sz w:val="16"/>
+        </w:rPr>
+        <w:t xml:space="preserve">Nous avons terminé la construction de l’étage N° 4 et du toit. Ça comprenait les </w:t>
+      </w:r>
+      <w:proofErr w:type="spellStart"/>
+      <w:r>
+        <w:rPr>
+          <w:b/>
+          <w:bCs/>
+          <w:color w:val="000000" w:themeColor="text1"/>
+          <w:sz w:val="16"/>
+        </w:rPr>
+        <w:t>users</w:t>
+      </w:r>
+      <w:proofErr w:type="spellEnd"/>
+      <w:r>
+        <w:rPr>
+          <w:b/>
+          <w:bCs/>
+          <w:color w:val="000000" w:themeColor="text1"/>
+          <w:sz w:val="16"/>
+        </w:rPr>
+        <w:t xml:space="preserve"> story ; Piscine, Salle de musculation, Salle d’arcade et pizzeria.</w:t>
+      </w:r>
+    </w:p>
+    <w:p>
+      <w:pPr>
+        <w:spacing w:before="100" w:beforeAutospacing="1" w:after="240"/>
+        <w:rPr>
+          <w:b/>
+          <w:bCs/>
+          <w:color w:val="000000" w:themeColor="text1"/>
+          <w:sz w:val="16"/>
+        </w:rPr>
+      </w:pPr>
+      <w:r>
+        <w:rPr>
+          <w:b/>
+          <w:bCs/>
+          <w:color w:val="000000" w:themeColor="text1"/>
+          <w:sz w:val="16"/>
+        </w:rPr>
+        <w:t>Sujets de satisfaction :</w:t>
+      </w:r>
+    </w:p>
+    <w:p>
+      <w:pPr>
+        <w:spacing w:before="100" w:beforeAutospacing="1" w:after="240"/>
+        <w:rPr>
+          <w:b/>
+          <w:bCs/>
+          <w:color w:val="000000" w:themeColor="text1"/>
+          <w:sz w:val="16"/>
+        </w:rPr>
+      </w:pPr>
+      <w:r>
+        <w:rPr>
+          <w:b/>
+          <w:bCs/>
+          <w:color w:val="000000" w:themeColor="text1"/>
+          <w:sz w:val="16"/>
+        </w:rPr>
+        <w:t>Efficacité par rapport au temps donné</w:t>
+      </w:r>
+    </w:p>
+    <w:p>
+      <w:pPr>
+        <w:spacing w:before="100" w:beforeAutospacing="1" w:after="240"/>
+        <w:rPr>
+          <w:b/>
+          <w:bCs/>
+          <w:color w:val="000000" w:themeColor="text1"/>
+          <w:sz w:val="16"/>
+        </w:rPr>
+      </w:pPr>
+      <w:r>
+        <w:rPr>
+          <w:b/>
+          <w:bCs/>
+          <w:color w:val="000000" w:themeColor="text1"/>
+          <w:sz w:val="16"/>
+        </w:rPr>
+        <w:t xml:space="preserve">Les </w:t>
+      </w:r>
+      <w:proofErr w:type="spellStart"/>
+      <w:r>
+        <w:rPr>
+          <w:b/>
+          <w:bCs/>
+          <w:color w:val="000000" w:themeColor="text1"/>
+          <w:sz w:val="16"/>
+        </w:rPr>
+        <w:t>users</w:t>
+      </w:r>
+      <w:proofErr w:type="spellEnd"/>
+      <w:r>
+        <w:rPr>
+          <w:b/>
+          <w:bCs/>
+          <w:color w:val="000000" w:themeColor="text1"/>
+          <w:sz w:val="16"/>
+        </w:rPr>
+        <w:t xml:space="preserve"> story sont respectées (pas une seule erreur)</w:t>
+      </w:r>
+    </w:p>
+    <w:p>
+      <w:pPr>
+        <w:spacing w:before="100" w:beforeAutospacing="1" w:after="240"/>
+        <w:rPr>
+          <w:b/>
+          <w:bCs/>
+          <w:color w:val="000000" w:themeColor="text1"/>
+          <w:sz w:val="16"/>
+        </w:rPr>
+      </w:pPr>
+      <w:r>
+        <w:rPr>
+          <w:b/>
+          <w:bCs/>
+          <w:color w:val="000000" w:themeColor="text1"/>
+          <w:sz w:val="16"/>
+        </w:rPr>
+        <w:t>Choses qui n'ont pas bien fonctionné :</w:t>
+      </w:r>
+    </w:p>
+    <w:p>
+      <w:pPr>
+        <w:spacing w:before="100" w:beforeAutospacing="1" w:after="240"/>
+        <w:rPr>
+          <w:b/>
+          <w:bCs/>
+          <w:color w:val="000000" w:themeColor="text1"/>
+          <w:sz w:val="16"/>
+        </w:rPr>
+      </w:pPr>
+      <w:r>
+        <w:rPr>
+          <w:b/>
+          <w:bCs/>
+          <w:color w:val="000000" w:themeColor="text1"/>
+          <w:sz w:val="16"/>
+        </w:rPr>
+        <w:t>Tout a bien fonctionné</w:t>
+      </w:r>
+    </w:p>
+    <w:p>
+      <w:pPr>
+        <w:spacing w:before="100" w:beforeAutospacing="1" w:after="240"/>
+        <w:rPr>
+          <w:b/>
+          <w:bCs/>
+          <w:color w:val="000000" w:themeColor="text1"/>
+          <w:sz w:val="16"/>
+        </w:rPr>
+      </w:pPr>
+      <w:r>
+        <w:rPr>
+          <w:b/>
+          <w:bCs/>
+          <w:color w:val="000000" w:themeColor="text1"/>
+          <w:sz w:val="16"/>
+        </w:rPr>
+        <w:t>Décisions de changement :</w:t>
+      </w:r>
+    </w:p>
+    <w:p>
+      <w:pPr>
+        <w:spacing w:before="100" w:beforeAutospacing="1" w:after="240"/>
+        <w:rPr>
+          <w:b/>
+          <w:bCs/>
+          <w:color w:val="000000" w:themeColor="text1"/>
+          <w:sz w:val="16"/>
+        </w:rPr>
+      </w:pPr>
+      <w:r>
+        <w:rPr>
+          <w:b/>
+          <w:bCs/>
+          <w:color w:val="000000" w:themeColor="text1"/>
+          <w:sz w:val="16"/>
+        </w:rPr>
+        <w:t>Aucun</w:t>
+      </w:r>
+    </w:p>
+    <w:p>
+      <w:pPr>
+        <w:spacing w:before="100" w:beforeAutospacing="1" w:after="240"/>
+        <w:rPr>
+          <w:b/>
+          <w:bCs/>
+          <w:color w:val="000000" w:themeColor="text1"/>
+          <w:sz w:val="16"/>
+        </w:rPr>
+      </w:pPr>
+      <w:r>
+        <w:rPr>
+          <w:b/>
+          <w:bCs/>
+          <w:color w:val="000000" w:themeColor="text1"/>
+          <w:sz w:val="16"/>
+        </w:rPr>
+        <w:t> </w:t>
+      </w:r>
+    </w:p>
+    <w:p>
+      <w:pPr>
+        <w:spacing w:before="100" w:beforeAutospacing="1" w:after="240"/>
+        <w:rPr>
+          <w:b/>
+          <w:bCs/>
+          <w:color w:val="000000" w:themeColor="text1"/>
+          <w:sz w:val="16"/>
+        </w:rPr>
+      </w:pPr>
+      <w:r>
+        <w:rPr>
+          <w:b/>
+          <w:bCs/>
+          <w:color w:val="000000" w:themeColor="text1"/>
+          <w:sz w:val="16"/>
+        </w:rPr>
+        <w:t>Sprint 5</w:t>
+      </w:r>
+    </w:p>
+    <w:p>
+      <w:pPr>
+        <w:spacing w:before="100" w:beforeAutospacing="1" w:after="240"/>
+        <w:rPr>
+          <w:b/>
+          <w:bCs/>
+          <w:color w:val="000000" w:themeColor="text1"/>
+          <w:sz w:val="16"/>
+        </w:rPr>
+      </w:pPr>
+      <w:r>
+        <w:rPr>
+          <w:b/>
+          <w:bCs/>
+          <w:color w:val="000000" w:themeColor="text1"/>
+          <w:sz w:val="16"/>
+        </w:rPr>
+        <w:t xml:space="preserve">Durant ce sprint, nous avons réalisé 3 </w:t>
+      </w:r>
+      <w:proofErr w:type="spellStart"/>
+      <w:r>
+        <w:rPr>
+          <w:b/>
+          <w:bCs/>
+          <w:color w:val="000000" w:themeColor="text1"/>
+          <w:sz w:val="16"/>
+        </w:rPr>
+        <w:t>users</w:t>
+      </w:r>
+      <w:proofErr w:type="spellEnd"/>
+      <w:r>
+        <w:rPr>
+          <w:b/>
+          <w:bCs/>
+          <w:color w:val="000000" w:themeColor="text1"/>
+          <w:sz w:val="16"/>
+        </w:rPr>
+        <w:t xml:space="preserve"> stories dont 2 qui ont échoué à causes de certains tests qui n’étaient pas respectés. Nous avons donc réalisé le bar japonais à l’étage N°3 et échoué à la réalisation du bar et du parc.</w:t>
+      </w:r>
+    </w:p>
+    <w:p>
+      <w:pPr>
+        <w:spacing w:before="100" w:beforeAutospacing="1" w:after="240"/>
+        <w:rPr>
+          <w:b/>
+          <w:bCs/>
+          <w:color w:val="000000" w:themeColor="text1"/>
+          <w:sz w:val="16"/>
+        </w:rPr>
+      </w:pPr>
+      <w:r>
+        <w:rPr>
+          <w:b/>
+          <w:bCs/>
+          <w:color w:val="000000" w:themeColor="text1"/>
+          <w:sz w:val="16"/>
+        </w:rPr>
+        <w:t>Sujets de satisfaction :</w:t>
+      </w:r>
+    </w:p>
+    <w:p>
+      <w:pPr>
+        <w:spacing w:before="100" w:beforeAutospacing="1" w:after="240"/>
+        <w:rPr>
+          <w:b/>
+          <w:bCs/>
+          <w:color w:val="000000" w:themeColor="text1"/>
+          <w:sz w:val="16"/>
+        </w:rPr>
+      </w:pPr>
+      <w:r>
+        <w:rPr>
+          <w:b/>
+          <w:bCs/>
+          <w:color w:val="000000" w:themeColor="text1"/>
+          <w:sz w:val="16"/>
+        </w:rPr>
+        <w:t>1 user story respectée</w:t>
+      </w:r>
+    </w:p>
+    <w:p>
+      <w:pPr>
+        <w:spacing w:before="100" w:beforeAutospacing="1" w:after="240"/>
+        <w:rPr>
+          <w:b/>
+          <w:bCs/>
+          <w:color w:val="000000" w:themeColor="text1"/>
+          <w:sz w:val="16"/>
+        </w:rPr>
+      </w:pPr>
+      <w:r>
+        <w:rPr>
+          <w:b/>
+          <w:bCs/>
+          <w:color w:val="000000" w:themeColor="text1"/>
+          <w:sz w:val="16"/>
+        </w:rPr>
+        <w:t>Choses qui n'ont pas bien fonctionné :</w:t>
+      </w:r>
+    </w:p>
+    <w:p>
+      <w:pPr>
+        <w:spacing w:before="100" w:beforeAutospacing="1" w:after="240"/>
+        <w:rPr>
+          <w:b/>
+          <w:bCs/>
+          <w:color w:val="000000" w:themeColor="text1"/>
+          <w:sz w:val="16"/>
+        </w:rPr>
+      </w:pPr>
+      <w:proofErr w:type="spellStart"/>
+      <w:r>
+        <w:rPr>
+          <w:b/>
+          <w:bCs/>
+          <w:color w:val="000000" w:themeColor="text1"/>
+          <w:sz w:val="16"/>
+        </w:rPr>
+        <w:t>Users</w:t>
+      </w:r>
+      <w:proofErr w:type="spellEnd"/>
+      <w:r>
+        <w:rPr>
+          <w:b/>
+          <w:bCs/>
+          <w:color w:val="000000" w:themeColor="text1"/>
+          <w:sz w:val="16"/>
+        </w:rPr>
+        <w:t xml:space="preserve"> Story pas </w:t>
+      </w:r>
+      <w:proofErr w:type="spellStart"/>
+      <w:r>
+        <w:rPr>
+          <w:b/>
+          <w:bCs/>
+          <w:color w:val="000000" w:themeColor="text1"/>
+          <w:sz w:val="16"/>
+        </w:rPr>
+        <w:t>repectées</w:t>
+      </w:r>
+      <w:proofErr w:type="spellEnd"/>
+    </w:p>
+    <w:p>
+      <w:pPr>
+        <w:spacing w:before="100" w:beforeAutospacing="1" w:after="240"/>
+        <w:rPr>
+          <w:b/>
+          <w:bCs/>
+          <w:color w:val="000000" w:themeColor="text1"/>
+          <w:sz w:val="16"/>
+        </w:rPr>
+      </w:pPr>
+      <w:r>
+        <w:rPr>
+          <w:b/>
+          <w:bCs/>
+          <w:color w:val="000000" w:themeColor="text1"/>
+          <w:sz w:val="16"/>
+        </w:rPr>
+        <w:lastRenderedPageBreak/>
+        <w:t>Manque d'efficacité à cause du temps</w:t>
+      </w:r>
+    </w:p>
+    <w:p>
+      <w:pPr>
+        <w:spacing w:before="100" w:beforeAutospacing="1" w:after="240"/>
+        <w:rPr>
+          <w:b/>
+          <w:bCs/>
+          <w:color w:val="000000" w:themeColor="text1"/>
+          <w:sz w:val="16"/>
+        </w:rPr>
+      </w:pPr>
+      <w:r>
+        <w:rPr>
+          <w:b/>
+          <w:bCs/>
+          <w:color w:val="000000" w:themeColor="text1"/>
+          <w:sz w:val="16"/>
+        </w:rPr>
+        <w:t>Décisions de changement :</w:t>
+      </w:r>
+    </w:p>
+    <w:p>
+      <w:pPr>
+        <w:spacing w:before="100" w:beforeAutospacing="1" w:after="240"/>
+        <w:rPr>
+          <w:b/>
+          <w:bCs/>
+          <w:color w:val="000000" w:themeColor="text1"/>
+          <w:sz w:val="16"/>
+        </w:rPr>
+      </w:pPr>
+      <w:r>
+        <w:rPr>
+          <w:b/>
+          <w:bCs/>
+          <w:color w:val="000000" w:themeColor="text1"/>
+          <w:sz w:val="16"/>
+        </w:rPr>
+        <w:t>Etant donné que c'est le dernier sprint, aucune décision prise</w:t>
+      </w:r>
+    </w:p>
+    <w:p>
+      <w:pPr>
+        <w:spacing w:before="100" w:beforeAutospacing="1" w:after="240"/>
+        <w:rPr>
+          <w:sz w:val="16"/>
+          <w:szCs w:val="16"/>
+        </w:rPr>
+      </w:pPr>
+    </w:p>
+    <w:p>
+      <w:pPr>
+        <w:spacing w:before="100" w:beforeAutospacing="1" w:after="240"/>
+        <w:rPr>
+          <w:sz w:val="16"/>
+          <w:szCs w:val="16"/>
+        </w:rPr>
+      </w:pPr>
+    </w:p>
+    <w:p>
+      <w:pPr>
+        <w:spacing w:before="100" w:beforeAutospacing="1" w:after="240"/>
+        <w:rPr>
+          <w:sz w:val="16"/>
+          <w:szCs w:val="16"/>
+        </w:rPr>
+      </w:pPr>
+    </w:p>
+    <w:p>
+      <w:pPr>
+        <w:pStyle w:val="Informations"/>
+        <w:ind w:left="2138"/>
+        <w:rPr>
+          <w:color w:val="000000" w:themeColor="text1"/>
+        </w:rPr>
+      </w:pPr>
+    </w:p>
+    <w:p>
+      <w:pPr>
+        <w:pStyle w:val="Informations"/>
+        <w:ind w:left="2138"/>
+        <w:rPr>
+          <w:color w:val="000000" w:themeColor="text1"/>
+        </w:rPr>
+      </w:pPr>
+      <w:r>
+        <w:rPr>
+          <w:noProof/>
+          <w:color w:val="000000" w:themeColor="text1"/>
+        </w:rPr>
+        <w:drawing>
+          <wp:anchor distT="0" distB="0" distL="114300" distR="114300" simplePos="0" relativeHeight="251658240" behindDoc="0" locked="0" layoutInCell="1" allowOverlap="1" wp14:anchorId="12856B78" wp14:editId="7A293266">
+            <wp:simplePos x="0" y="0"/>
+            <wp:positionH relativeFrom="margin">
+              <wp:align>right</wp:align>
+            </wp:positionH>
+            <wp:positionV relativeFrom="paragraph">
+              <wp:posOffset>210185</wp:posOffset>
+            </wp:positionV>
+            <wp:extent cx="5753100" cy="3023870"/>
+            <wp:effectExtent l="0" t="0" r="0" b="5080"/>
+            <wp:wrapSquare wrapText="bothSides"/>
+            <wp:docPr id="3" name="Image 3"/>
+            <wp:cNvGraphicFramePr>
+              <a:graphicFrameLocks xmlns:a="http://schemas.openxmlformats.org/drawingml/2006/main" noChangeAspect="1"/>
+            </wp:cNvGraphicFramePr>
+            <a:graphic xmlns:a="http://schemas.openxmlformats.org/drawingml/2006/main">
+              <a:graphicData uri="http://schemas.openxmlformats.org/drawingml/2006/picture">
+                <pic:pic xmlns:pic="http://schemas.openxmlformats.org/drawingml/2006/picture">
+                  <pic:nvPicPr>
+                    <pic:cNvPr id="0" name="Picture 4"/>
+                    <pic:cNvPicPr>
+                      <a:picLocks noChangeAspect="1" noChangeArrowheads="1"/>
+                    </pic:cNvPicPr>
+                  </pic:nvPicPr>
+                  <pic:blipFill>
+                    <a:blip r:embed="rId12" cstate="print">
+                      <a:extLst>
+                        <a:ext uri="{28A0092B-C50C-407E-A947-70E740481C1C}">
+                          <a14:useLocalDpi xmlns:a14="http://schemas.microsoft.com/office/drawing/2010/main" val="0"/>
+                        </a:ext>
+                      </a:extLst>
+                    </a:blip>
+                    <a:srcRect/>
+                    <a:stretch>
+                      <a:fillRect/>
+                    </a:stretch>
+                  </pic:blipFill>
+                  <pic:spPr bwMode="auto">
+                    <a:xfrm>
+                      <a:off x="0" y="0"/>
+                      <a:ext cx="5753100" cy="3023870"/>
+                    </a:xfrm>
+                    <a:prstGeom prst="rect">
+                      <a:avLst/>
+                    </a:prstGeom>
+                    <a:noFill/>
+                    <a:ln>
+                      <a:noFill/>
+                    </a:ln>
+                  </pic:spPr>
+                </pic:pic>
+              </a:graphicData>
+            </a:graphic>
+            <wp14:sizeRelH relativeFrom="margin">
+              <wp14:pctWidth>0</wp14:pctWidth>
+            </wp14:sizeRelH>
+            <wp14:sizeRelV relativeFrom="margin">
+              <wp14:pctHeight>0</wp14:pctHeight>
+            </wp14:sizeRelV>
+          </wp:anchor>
+        </w:drawing>
+      </w:r>
+    </w:p>
+    <w:p>
+      <w:pPr>
+        <w:pStyle w:val="Informations"/>
+        <w:ind w:left="2138"/>
+        <w:rPr>
+          <w:color w:val="000000" w:themeColor="text1"/>
+        </w:rPr>
+      </w:pPr>
+    </w:p>
+    <w:p>
+      <w:pPr>
+        <w:pStyle w:val="Informations"/>
+        <w:ind w:left="2138"/>
+        <w:rPr>
+          <w:color w:val="000000" w:themeColor="text1"/>
+        </w:rPr>
+      </w:pPr>
+    </w:p>
+    <w:p>
+      <w:pPr>
+        <w:pStyle w:val="Informations"/>
+        <w:ind w:left="2138"/>
+        <w:rPr>
+          <w:color w:val="000000" w:themeColor="text1"/>
+        </w:rPr>
+      </w:pPr>
+    </w:p>
+    <w:p>
+      <w:pPr>
+        <w:pStyle w:val="Informations"/>
+        <w:ind w:left="2138"/>
+        <w:rPr>
+          <w:color w:val="000000" w:themeColor="text1"/>
+        </w:rPr>
+      </w:pPr>
+    </w:p>
+    <w:p>
+      <w:pPr>
+        <w:pStyle w:val="Informations"/>
+        <w:ind w:left="2138"/>
+        <w:jc w:val="left"/>
+        <w:rPr>
+          <w:color w:val="000000" w:themeColor="text1"/>
+        </w:rPr>
+      </w:pPr>
+    </w:p>
+    <w:p>
+      <w:pPr>
+        <w:pStyle w:val="Titre2"/>
+      </w:pPr>
+      <w:r>
+        <w:t>Processus d’intégration</w:t>
+      </w:r>
+      <w:bookmarkEnd w:id="25"/>
+    </w:p>
+    <w:p>
+      <w:r>
+        <w:t>L’</w:t>
+      </w:r>
+      <w:r>
+        <w:t>intégration</w:t>
+      </w:r>
+      <w:r>
+        <w:t xml:space="preserve"> ce fait par un membre du groupe (Ethan) qui s’</w:t>
+      </w:r>
+      <w:r>
+        <w:t>occupe</w:t>
+      </w:r>
+      <w:r>
+        <w:t xml:space="preserve"> de fusionner </w:t>
+      </w:r>
+      <w:r>
+        <w:t>les différents immeubles.</w:t>
+      </w:r>
+    </w:p>
+    <w:p/>
+    <w:p>
+      <w:pPr>
+        <w:pStyle w:val="NormalWeb"/>
+        <w:spacing w:after="120" w:afterAutospacing="0"/>
+        <w:rPr>
+          <w:rFonts w:ascii="Segoe UI" w:hAnsi="Segoe UI" w:cs="Segoe UI"/>
+          <w:sz w:val="21"/>
+          <w:szCs w:val="21"/>
+        </w:rPr>
+      </w:pPr>
+      <w:r>
+        <w:rPr>
+          <w:rFonts w:ascii="Segoe UI" w:hAnsi="Segoe UI" w:cs="Segoe UI"/>
+          <w:sz w:val="21"/>
+          <w:szCs w:val="21"/>
+        </w:rPr>
+        <w:t>Voici différentes images qui montrent le résultat final :</w:t>
+      </w:r>
+    </w:p>
+    <w:p/>
+    <w:p/>
+    <w:p/>
+    <w:p/>
+    <w:p/>
+    <w:p/>
+    <w:p>
+      <w:pPr>
+        <w:ind w:firstLine="708"/>
+      </w:pPr>
+    </w:p>
+    <w:p>
+      <w:pPr>
+        <w:pStyle w:val="NormalWeb"/>
+        <w:rPr>
+          <w:rFonts w:ascii="Segoe UI" w:hAnsi="Segoe UI" w:cs="Segoe UI"/>
+          <w:sz w:val="21"/>
+          <w:szCs w:val="21"/>
+        </w:rPr>
+      </w:pPr>
+      <w:r>
+        <w:rPr>
+          <w:rFonts w:asciiTheme="minorHAnsi" w:hAnsiTheme="minorHAnsi"/>
+          <w:noProof/>
+          <w:szCs w:val="20"/>
+        </w:rPr>
+        <w:lastRenderedPageBreak/>
+        <w:drawing>
+          <wp:inline distT="0" distB="0" distL="0" distR="0" wp14:anchorId="309D27E3" wp14:editId="39317B2B">
+            <wp:extent cx="4662904" cy="3717985"/>
+            <wp:effectExtent l="0" t="0" r="4445" b="0"/>
+            <wp:docPr id="9" name="Image 9" descr="image"/>
+            <wp:cNvGraphicFramePr>
+              <a:graphicFrameLocks xmlns:a="http://schemas.openxmlformats.org/drawingml/2006/main" noChangeAspect="1"/>
+            </wp:cNvGraphicFramePr>
+            <a:graphic xmlns:a="http://schemas.openxmlformats.org/drawingml/2006/main">
+              <a:graphicData uri="http://schemas.openxmlformats.org/drawingml/2006/picture">
+                <pic:pic xmlns:pic="http://schemas.openxmlformats.org/drawingml/2006/picture">
+                  <pic:nvPicPr>
+                    <pic:cNvPr id="0" name="Picture 24" descr="image"/>
+                    <pic:cNvPicPr>
+                      <a:picLocks noChangeAspect="1" noChangeArrowheads="1"/>
+                    </pic:cNvPicPr>
+                  </pic:nvPicPr>
+                  <pic:blipFill>
+                    <a:blip r:embed="rId13">
+                      <a:extLst>
+                        <a:ext uri="{28A0092B-C50C-407E-A947-70E740481C1C}">
+                          <a14:useLocalDpi xmlns:a14="http://schemas.microsoft.com/office/drawing/2010/main" val="0"/>
+                        </a:ext>
+                      </a:extLst>
+                    </a:blip>
+                    <a:srcRect/>
+                    <a:stretch>
+                      <a:fillRect/>
+                    </a:stretch>
+                  </pic:blipFill>
+                  <pic:spPr bwMode="auto">
+                    <a:xfrm>
+                      <a:off x="0" y="0"/>
+                      <a:ext cx="4672959" cy="3726003"/>
+                    </a:xfrm>
+                    <a:prstGeom prst="rect">
+                      <a:avLst/>
+                    </a:prstGeom>
+                    <a:noFill/>
+                    <a:ln>
+                      <a:noFill/>
+                    </a:ln>
+                  </pic:spPr>
+                </pic:pic>
+              </a:graphicData>
+            </a:graphic>
+          </wp:inline>
+        </w:drawing>
+      </w:r>
+    </w:p>
+    <w:p>
+      <w:pPr>
+        <w:pStyle w:val="NormalWeb"/>
+        <w:rPr>
+          <w:rFonts w:ascii="Segoe UI" w:hAnsi="Segoe UI" w:cs="Segoe UI"/>
+          <w:sz w:val="21"/>
+          <w:szCs w:val="21"/>
+        </w:rPr>
+      </w:pPr>
+      <w:r>
+        <w:rPr>
+          <w:rFonts w:ascii="Segoe UI" w:hAnsi="Segoe UI" w:cs="Segoe UI"/>
+          <w:sz w:val="21"/>
+          <w:szCs w:val="21"/>
+        </w:rPr>
+        <w:t>Figure 1 Magasin de voiture</w:t>
+      </w:r>
+    </w:p>
+    <w:p>
+      <w:pPr>
+        <w:pStyle w:val="NormalWeb"/>
+        <w:spacing w:after="120" w:afterAutospacing="0"/>
+        <w:rPr>
+          <w:rFonts w:ascii="Segoe UI" w:hAnsi="Segoe UI" w:cs="Segoe UI"/>
+          <w:sz w:val="21"/>
+          <w:szCs w:val="21"/>
+        </w:rPr>
+      </w:pPr>
+      <w:r>
+        <w:rPr>
+          <w:rFonts w:ascii="Segoe UI" w:hAnsi="Segoe UI" w:cs="Segoe UI"/>
+          <w:sz w:val="21"/>
+          <w:szCs w:val="21"/>
+        </w:rPr>
+        <w:t xml:space="preserve">Cette image montre le magasin de voiture au </w:t>
+      </w:r>
+      <w:proofErr w:type="spellStart"/>
+      <w:r>
+        <w:rPr>
+          <w:rFonts w:ascii="Segoe UI" w:hAnsi="Segoe UI" w:cs="Segoe UI"/>
+          <w:sz w:val="21"/>
+          <w:szCs w:val="21"/>
+        </w:rPr>
+        <w:t>rez</w:t>
+      </w:r>
+      <w:proofErr w:type="spellEnd"/>
+      <w:r>
+        <w:rPr>
+          <w:rFonts w:ascii="Segoe UI" w:hAnsi="Segoe UI" w:cs="Segoe UI"/>
+          <w:sz w:val="21"/>
+          <w:szCs w:val="21"/>
+        </w:rPr>
+        <w:t>. On peut observer un problème de mur (indiqué par la flèche rouge).</w:t>
+      </w:r>
+    </w:p>
+    <w:p>
+      <w:pPr>
+        <w:pStyle w:val="NormalWeb"/>
+        <w:rPr>
+          <w:rFonts w:ascii="Segoe UI" w:hAnsi="Segoe UI" w:cs="Segoe UI"/>
+          <w:sz w:val="21"/>
+          <w:szCs w:val="21"/>
+        </w:rPr>
+      </w:pPr>
+      <w:r>
+        <w:rPr>
+          <w:rFonts w:asciiTheme="minorHAnsi" w:hAnsiTheme="minorHAnsi"/>
+          <w:noProof/>
+          <w:szCs w:val="20"/>
+        </w:rPr>
+        <w:drawing>
+          <wp:inline distT="0" distB="0" distL="0" distR="0" wp14:anchorId="18100BB4" wp14:editId="3D418494">
+            <wp:extent cx="4667662" cy="3631720"/>
+            <wp:effectExtent l="0" t="0" r="0" b="6985"/>
+            <wp:docPr id="8" name="Image 8" descr="* Immeuble_Labbetonière.sh3d - Sweet Home 3D"/>
+            <wp:cNvGraphicFramePr>
+              <a:graphicFrameLocks xmlns:a="http://schemas.openxmlformats.org/drawingml/2006/main" noChangeAspect="1"/>
+            </wp:cNvGraphicFramePr>
+            <a:graphic xmlns:a="http://schemas.openxmlformats.org/drawingml/2006/main">
+              <a:graphicData uri="http://schemas.openxmlformats.org/drawingml/2006/picture">
+                <pic:pic xmlns:pic="http://schemas.openxmlformats.org/drawingml/2006/picture">
+                  <pic:nvPicPr>
+                    <pic:cNvPr id="0" name="Picture 25" descr="* Immeuble_Labbetonière.sh3d - Sweet Home 3D"/>
+                    <pic:cNvPicPr>
+                      <a:picLocks noChangeAspect="1" noChangeArrowheads="1"/>
+                    </pic:cNvPicPr>
+                  </pic:nvPicPr>
+                  <pic:blipFill>
+                    <a:blip r:embed="rId14">
+                      <a:extLst>
+                        <a:ext uri="{28A0092B-C50C-407E-A947-70E740481C1C}">
+                          <a14:useLocalDpi xmlns:a14="http://schemas.microsoft.com/office/drawing/2010/main" val="0"/>
+                        </a:ext>
+                      </a:extLst>
+                    </a:blip>
+                    <a:srcRect/>
+                    <a:stretch>
+                      <a:fillRect/>
+                    </a:stretch>
+                  </pic:blipFill>
+                  <pic:spPr bwMode="auto">
+                    <a:xfrm>
+                      <a:off x="0" y="0"/>
+                      <a:ext cx="4680648" cy="3641824"/>
+                    </a:xfrm>
+                    <a:prstGeom prst="rect">
+                      <a:avLst/>
+                    </a:prstGeom>
+                    <a:noFill/>
+                    <a:ln>
+                      <a:noFill/>
+                    </a:ln>
+                  </pic:spPr>
+                </pic:pic>
+              </a:graphicData>
+            </a:graphic>
+          </wp:inline>
+        </w:drawing>
+      </w:r>
+    </w:p>
+    <w:p>
+      <w:pPr>
+        <w:pStyle w:val="NormalWeb"/>
+        <w:rPr>
+          <w:rFonts w:ascii="Segoe UI" w:hAnsi="Segoe UI" w:cs="Segoe UI"/>
+          <w:sz w:val="21"/>
+          <w:szCs w:val="21"/>
+        </w:rPr>
+      </w:pPr>
+      <w:r>
+        <w:rPr>
+          <w:rFonts w:ascii="Segoe UI" w:hAnsi="Segoe UI" w:cs="Segoe UI"/>
+          <w:sz w:val="21"/>
+          <w:szCs w:val="21"/>
+        </w:rPr>
+        <w:t>Figure 2 Salle de sport</w:t>
+      </w:r>
+    </w:p>
+    <w:p>
+      <w:pPr>
+        <w:pStyle w:val="NormalWeb"/>
+        <w:spacing w:after="120" w:afterAutospacing="0"/>
+        <w:rPr>
+          <w:rFonts w:ascii="Segoe UI" w:hAnsi="Segoe UI" w:cs="Segoe UI"/>
+          <w:sz w:val="21"/>
+          <w:szCs w:val="21"/>
+        </w:rPr>
+      </w:pPr>
+      <w:r>
+        <w:rPr>
+          <w:rFonts w:ascii="Segoe UI" w:hAnsi="Segoe UI" w:cs="Segoe UI"/>
+          <w:sz w:val="21"/>
+          <w:szCs w:val="21"/>
+        </w:rPr>
+        <w:lastRenderedPageBreak/>
+        <w:t xml:space="preserve">La salle de sport (l’image ci-dessus) n’a pas eu de problème lors de l’intégration, on peut voir les différentes installations et le ring de </w:t>
+      </w:r>
+      <w:proofErr w:type="spellStart"/>
+      <w:r>
+        <w:rPr>
+          <w:rFonts w:ascii="Segoe UI" w:hAnsi="Segoe UI" w:cs="Segoe UI"/>
+          <w:sz w:val="21"/>
+          <w:szCs w:val="21"/>
+        </w:rPr>
+        <w:t>box</w:t>
+      </w:r>
+      <w:proofErr w:type="spellEnd"/>
+      <w:r>
+        <w:rPr>
+          <w:rFonts w:ascii="Segoe UI" w:hAnsi="Segoe UI" w:cs="Segoe UI"/>
+          <w:sz w:val="21"/>
+          <w:szCs w:val="21"/>
+        </w:rPr>
+        <w:t>.</w:t>
+      </w:r>
+    </w:p>
+    <w:p>
+      <w:pPr>
+        <w:pStyle w:val="NormalWeb"/>
+        <w:spacing w:after="120" w:afterAutospacing="0"/>
+        <w:rPr>
+          <w:rFonts w:ascii="Segoe UI" w:hAnsi="Segoe UI" w:cs="Segoe UI"/>
+          <w:sz w:val="21"/>
+          <w:szCs w:val="21"/>
+        </w:rPr>
+      </w:pPr>
+      <w:r>
+        <w:rPr>
+          <w:rFonts w:ascii="Segoe UI" w:hAnsi="Segoe UI" w:cs="Segoe UI"/>
+          <w:sz w:val="21"/>
+          <w:szCs w:val="21"/>
+        </w:rPr>
+        <w:t> </w:t>
+      </w:r>
+    </w:p>
+    <w:p>
+      <w:pPr>
+        <w:pStyle w:val="NormalWeb"/>
+        <w:spacing w:after="120" w:afterAutospacing="0"/>
+        <w:rPr>
+          <w:rFonts w:ascii="Segoe UI" w:hAnsi="Segoe UI" w:cs="Segoe UI"/>
+          <w:sz w:val="21"/>
+          <w:szCs w:val="21"/>
+        </w:rPr>
+      </w:pPr>
+    </w:p>
+    <w:p>
+      <w:pPr>
+        <w:pStyle w:val="NormalWeb"/>
+        <w:rPr>
+          <w:rFonts w:ascii="Segoe UI" w:hAnsi="Segoe UI" w:cs="Segoe UI"/>
+          <w:sz w:val="21"/>
+          <w:szCs w:val="21"/>
+        </w:rPr>
+      </w:pPr>
+      <w:r>
+        <w:rPr>
+          <w:rFonts w:asciiTheme="minorHAnsi" w:hAnsiTheme="minorHAnsi"/>
+          <w:noProof/>
+          <w:szCs w:val="20"/>
+        </w:rPr>
+        <w:drawing>
+          <wp:inline distT="0" distB="0" distL="0" distR="0" wp14:anchorId="3A9DC2DF" wp14:editId="1B3B9881">
+            <wp:extent cx="5759450" cy="4481195"/>
+            <wp:effectExtent l="0" t="0" r="0" b="0"/>
+            <wp:docPr id="7" name="Image 7" descr="* Immeuble_Labbetonière.sh3d - Sweet Home 3D"/>
+            <wp:cNvGraphicFramePr>
+              <a:graphicFrameLocks xmlns:a="http://schemas.openxmlformats.org/drawingml/2006/main" noChangeAspect="1"/>
+            </wp:cNvGraphicFramePr>
+            <a:graphic xmlns:a="http://schemas.openxmlformats.org/drawingml/2006/main">
+              <a:graphicData uri="http://schemas.openxmlformats.org/drawingml/2006/picture">
+                <pic:pic xmlns:pic="http://schemas.openxmlformats.org/drawingml/2006/picture">
+                  <pic:nvPicPr>
+                    <pic:cNvPr id="0" name="Picture 26" descr="* Immeuble_Labbetonière.sh3d - Sweet Home 3D"/>
+                    <pic:cNvPicPr>
+                      <a:picLocks noChangeAspect="1" noChangeArrowheads="1"/>
+                    </pic:cNvPicPr>
+                  </pic:nvPicPr>
+                  <pic:blipFill>
+                    <a:blip r:embed="rId15">
+                      <a:extLst>
+                        <a:ext uri="{28A0092B-C50C-407E-A947-70E740481C1C}">
+                          <a14:useLocalDpi xmlns:a14="http://schemas.microsoft.com/office/drawing/2010/main" val="0"/>
+                        </a:ext>
+                      </a:extLst>
+                    </a:blip>
+                    <a:srcRect/>
+                    <a:stretch>
+                      <a:fillRect/>
+                    </a:stretch>
+                  </pic:blipFill>
+                  <pic:spPr bwMode="auto">
+                    <a:xfrm>
+                      <a:off x="0" y="0"/>
+                      <a:ext cx="5759450" cy="4481195"/>
+                    </a:xfrm>
+                    <a:prstGeom prst="rect">
+                      <a:avLst/>
+                    </a:prstGeom>
+                    <a:noFill/>
+                    <a:ln>
+                      <a:noFill/>
+                    </a:ln>
+                  </pic:spPr>
+                </pic:pic>
+              </a:graphicData>
+            </a:graphic>
+          </wp:inline>
+        </w:drawing>
+      </w:r>
+    </w:p>
+    <w:p>
+      <w:pPr>
+        <w:pStyle w:val="NormalWeb"/>
+        <w:rPr>
+          <w:rFonts w:ascii="Segoe UI" w:hAnsi="Segoe UI" w:cs="Segoe UI"/>
+          <w:sz w:val="21"/>
+          <w:szCs w:val="21"/>
+        </w:rPr>
+      </w:pPr>
+      <w:r>
+        <w:rPr>
+          <w:rFonts w:ascii="Segoe UI" w:hAnsi="Segoe UI" w:cs="Segoe UI"/>
+          <w:sz w:val="21"/>
+          <w:szCs w:val="21"/>
+        </w:rPr>
+        <w:t>Figure 3 Salle d'arcade</w:t>
+      </w:r>
+    </w:p>
+    <w:p>
+      <w:pPr>
+        <w:pStyle w:val="NormalWeb"/>
+        <w:spacing w:after="120" w:afterAutospacing="0"/>
+        <w:rPr>
+          <w:rFonts w:ascii="Segoe UI" w:hAnsi="Segoe UI" w:cs="Segoe UI"/>
+          <w:sz w:val="21"/>
+          <w:szCs w:val="21"/>
+        </w:rPr>
+      </w:pPr>
+      <w:r>
+        <w:rPr>
+          <w:rFonts w:ascii="Segoe UI" w:hAnsi="Segoe UI" w:cs="Segoe UI"/>
+          <w:sz w:val="21"/>
+          <w:szCs w:val="21"/>
+        </w:rPr>
+        <w:t>La salle d’arcade n’a pas aussi de problème. Les user story ont été respectés.</w:t>
+      </w:r>
+    </w:p>
+    <w:p/>
+    <w:p/>
+    <w:p/>
+    <w:p/>
+    <w:p/>
+    <w:p/>
+    <w:p/>
+    <w:p/>
+    <w:p/>
+    <w:p/>
+    <w:p/>
+    <w:p/>
+    <w:p/>
+    <w:p/>
+    <w:p>
+      <w:r>
+        <w:t>Personnellement, j’ai créé la piscine</w:t>
+      </w:r>
+      <w:r>
+        <w:t xml:space="preserve"> tout seul. Les user story ont était assez clair et je n’ai pas eu besoin d’aide particulière de mes camarades.</w:t>
+      </w:r>
+    </w:p>
+    <w:p>
+      <w:r>
+        <w:drawing>
+          <wp:inline distT="0" distB="0" distL="0" distR="0" wp14:anchorId="404FB892" wp14:editId="482D0C9A">
+            <wp:extent cx="5759450" cy="3769360"/>
+            <wp:effectExtent l="0" t="0" r="0" b="2540"/>
+            <wp:docPr id="1" name="Image 1"/>
+            <wp:cNvGraphicFramePr>
+              <a:graphicFrameLocks xmlns:a="http://schemas.openxmlformats.org/drawingml/2006/main" noChangeAspect="1"/>
+            </wp:cNvGraphicFramePr>
+            <a:graphic xmlns:a="http://schemas.openxmlformats.org/drawingml/2006/main">
+              <a:graphicData uri="http://schemas.openxmlformats.org/drawingml/2006/picture">
+                <pic:pic xmlns:pic="http://schemas.openxmlformats.org/drawingml/2006/picture">
+                  <pic:nvPicPr>
+                    <pic:cNvPr id="1" name=""/>
+                    <pic:cNvPicPr/>
+                  </pic:nvPicPr>
+                  <pic:blipFill>
+                    <a:blip r:embed="rId16"/>
+                    <a:stretch>
+                      <a:fillRect/>
+                    </a:stretch>
+                  </pic:blipFill>
+                  <pic:spPr>
+                    <a:xfrm>
+                      <a:off x="0" y="0"/>
+                      <a:ext cx="5759450" cy="3769360"/>
+                    </a:xfrm>
+                    <a:prstGeom prst="rect">
+                      <a:avLst/>
+                    </a:prstGeom>
+                  </pic:spPr>
+                </pic:pic>
+              </a:graphicData>
+            </a:graphic>
+          </wp:inline>
+        </w:drawing>
+      </w:r>
+    </w:p>
+    <w:p/>
+    <w:p>
+      <w:r>
+        <w:t>J’ai aussi créé le magasin de voiture tout seul. Les user story ont était assez clair et je n’ai pas eu besoin d’aide particulière de mes camarades.</w:t>
+      </w:r>
+    </w:p>
+    <w:p/>
+    <w:p>
+      <w:r>
+        <w:t xml:space="preserve">J’ai aussi créé </w:t>
+      </w:r>
+      <w:r>
+        <w:t>un</w:t>
+      </w:r>
+      <w:r>
+        <w:t xml:space="preserve"> tout seul. </w:t>
+      </w:r>
+      <w:r>
+        <w:t>Il n’a pas été accepté à cause d’une erreur de texture pour le chemin dans le parc.</w:t>
+      </w:r>
+    </w:p>
+    <w:p/>
+    <w:p>
+      <w:pPr>
+        <w:pStyle w:val="Titre1"/>
+      </w:pPr>
+      <w:bookmarkStart w:id="27" w:name="_Toc532179966"/>
+      <w:bookmarkStart w:id="28" w:name="_Toc165969650"/>
+      <w:bookmarkStart w:id="29" w:name="_Toc160444470"/>
+      <w:bookmarkEnd w:id="26"/>
+      <w:r>
+        <w:t>Tests</w:t>
+      </w:r>
+      <w:bookmarkEnd w:id="27"/>
+      <w:bookmarkEnd w:id="28"/>
+      <w:bookmarkEnd w:id="29"/>
+    </w:p>
+    <w:p>
+      <w:pPr>
+        <w:pStyle w:val="Titre2"/>
+      </w:pPr>
+      <w:bookmarkStart w:id="30" w:name="_Toc160444471"/>
+      <w:bookmarkStart w:id="31" w:name="_Toc532179968"/>
+      <w:bookmarkStart w:id="32" w:name="_Toc165969652"/>
+      <w:bookmarkStart w:id="33" w:name="_Ref308525868"/>
+      <w:r>
+        <w:t>Stratégie de test</w:t>
+      </w:r>
+      <w:bookmarkEnd w:id="30"/>
+    </w:p>
+    <w:p>
+      <w:r>
+        <w:t>Qui : Ethan, Jerry, Marius</w:t>
+      </w:r>
+    </w:p>
+    <w:p>
+      <w:r>
+        <w:t>Quand : 12.03.2024</w:t>
+      </w:r>
+    </w:p>
+    <w:p>
+      <w:r>
+        <w:t xml:space="preserve">Quel donné : </w:t>
+      </w:r>
+      <w:proofErr w:type="spellStart"/>
+      <w:r>
+        <w:t>dams</w:t>
+      </w:r>
+      <w:proofErr w:type="spellEnd"/>
+      <w:r>
+        <w:t xml:space="preserve"> notre immeuble intégration sur </w:t>
+      </w:r>
+      <w:proofErr w:type="spellStart"/>
+      <w:r>
+        <w:t>SweetHome</w:t>
+      </w:r>
+      <w:proofErr w:type="spellEnd"/>
+      <w:r>
+        <w:t xml:space="preserve"> 3d</w:t>
+      </w:r>
+    </w:p>
+    <w:p>
+      <w:r>
+        <w:t xml:space="preserve">L’ordre des tests est effectué par étage au fur et a mesure que nous construisons </w:t>
+      </w:r>
+      <w:r>
+        <w:t>nos pièces</w:t>
+      </w:r>
+      <w:r>
+        <w:t xml:space="preserve"> pour l’immeuble</w:t>
+      </w:r>
+    </w:p>
+    <w:p/>
+    <w:p>
+      <w:pPr>
+        <w:pStyle w:val="Titre2"/>
+      </w:pPr>
+      <w:bookmarkStart w:id="34" w:name="_Toc160444472"/>
+      <w:r>
+        <w:t>Dossier des tests</w:t>
+      </w:r>
+      <w:bookmarkEnd w:id="31"/>
+      <w:bookmarkEnd w:id="32"/>
       <w:bookmarkEnd w:id="33"/>
+      <w:bookmarkEnd w:id="34"/>
+    </w:p>
+    <w:tbl>
+      <w:tblPr>
+        <w:tblStyle w:val="TableauGrille4-Accentuation1"/>
+        <w:tblW w:w="0" w:type="auto"/>
+        <w:tblLook w:val="04A0" w:firstRow="1" w:lastRow="0" w:firstColumn="1" w:lastColumn="0" w:noHBand="0" w:noVBand="1"/>
+      </w:tblPr>
+      <w:tblGrid>
+        <w:gridCol w:w="4530"/>
+        <w:gridCol w:w="4530"/>
+      </w:tblGrid>
+      <w:tr>
+        <w:trPr>
+          <w:cnfStyle w:val="100000000000" w:firstRow="1" w:lastRow="0" w:firstColumn="0" w:lastColumn="0" w:oddVBand="0" w:evenVBand="0" w:oddHBand="0" w:evenHBand="0" w:firstRowFirstColumn="0" w:firstRowLastColumn="0" w:lastRowFirstColumn="0" w:lastRowLastColumn="0"/>
+        </w:trPr>
+        <w:tc>
+          <w:tcPr>
+            <w:cnfStyle w:val="001000000000" w:firstRow="0" w:lastRow="0" w:firstColumn="1" w:lastColumn="0" w:oddVBand="0" w:evenVBand="0" w:oddHBand="0" w:evenHBand="0" w:firstRowFirstColumn="0" w:firstRowLastColumn="0" w:lastRowFirstColumn="0" w:lastRowLastColumn="0"/>
+            <w:tcW w:w="4530" w:type="dxa"/>
+          </w:tcPr>
+          <w:p>
+            <w:r>
+              <w:t>Test</w:t>
+            </w:r>
+          </w:p>
+        </w:tc>
+        <w:tc>
+          <w:tcPr>
+            <w:tcW w:w="4530" w:type="dxa"/>
+          </w:tcPr>
+          <w:p>
+            <w:pPr>
+              <w:cnfStyle w:val="100000000000" w:firstRow="1" w:lastRow="0" w:firstColumn="0" w:lastColumn="0" w:oddVBand="0" w:evenVBand="0" w:oddHBand="0" w:evenHBand="0" w:firstRowFirstColumn="0" w:firstRowLastColumn="0" w:lastRowFirstColumn="0" w:lastRowLastColumn="0"/>
+            </w:pPr>
+            <w:r>
+              <w:t>Fonctionne Oui/Non</w:t>
+            </w:r>
+          </w:p>
+        </w:tc>
+      </w:tr>
+      <w:tr>
+        <w:trPr>
+          <w:cnfStyle w:val="000000100000" w:firstRow="0" w:lastRow="0" w:firstColumn="0" w:lastColumn="0" w:oddVBand="0" w:evenVBand="0" w:oddHBand="1" w:evenHBand="0" w:firstRowFirstColumn="0" w:firstRowLastColumn="0" w:lastRowFirstColumn="0" w:lastRowLastColumn="0"/>
+        </w:trPr>
+        <w:tc>
+          <w:tcPr>
+            <w:cnfStyle w:val="001000000000" w:firstRow="0" w:lastRow="0" w:firstColumn="1" w:lastColumn="0" w:oddVBand="0" w:evenVBand="0" w:oddHBand="0" w:evenHBand="0" w:firstRowFirstColumn="0" w:firstRowLastColumn="0" w:lastRowFirstColumn="0" w:lastRowLastColumn="0"/>
+            <w:tcW w:w="4530" w:type="dxa"/>
+          </w:tcPr>
+          <w:p>
+            <w:r>
+              <w:t>Le fichier de l’Immeuble d’intégration se lance</w:t>
+            </w:r>
+          </w:p>
+        </w:tc>
+        <w:tc>
+          <w:tcPr>
+            <w:tcW w:w="4530" w:type="dxa"/>
+          </w:tcPr>
+          <w:p>
+            <w:pPr>
+              <w:cnfStyle w:val="000000100000" w:firstRow="0" w:lastRow="0" w:firstColumn="0" w:lastColumn="0" w:oddVBand="0" w:evenVBand="0" w:oddHBand="1" w:evenHBand="0" w:firstRowFirstColumn="0" w:firstRowLastColumn="0" w:lastRowFirstColumn="0" w:lastRowLastColumn="0"/>
+            </w:pPr>
+            <w:r>
+              <w:t>Oui</w:t>
+            </w:r>
+          </w:p>
+        </w:tc>
+      </w:tr>
+      <w:tr>
+        <w:tc>
+          <w:tcPr>
+            <w:cnfStyle w:val="001000000000" w:firstRow="0" w:lastRow="0" w:firstColumn="1" w:lastColumn="0" w:oddVBand="0" w:evenVBand="0" w:oddHBand="0" w:evenHBand="0" w:firstRowFirstColumn="0" w:firstRowLastColumn="0" w:lastRowFirstColumn="0" w:lastRowLastColumn="0"/>
+            <w:tcW w:w="4530" w:type="dxa"/>
+          </w:tcPr>
+          <w:p>
+            <w:r>
+              <w:lastRenderedPageBreak/>
+              <w:t>Les objets</w:t>
+            </w:r>
+            <w:r>
+              <w:t xml:space="preserve"> et pièces</w:t>
+            </w:r>
+            <w:r>
+              <w:t xml:space="preserve"> sont bien présent</w:t>
+            </w:r>
+            <w:r>
+              <w:t>ent</w:t>
+            </w:r>
+            <w:r>
+              <w:t xml:space="preserve"> </w:t>
+            </w:r>
+          </w:p>
+        </w:tc>
+        <w:tc>
+          <w:tcPr>
+            <w:tcW w:w="4530" w:type="dxa"/>
+          </w:tcPr>
+          <w:p>
+            <w:pPr>
+              <w:cnfStyle w:val="000000000000" w:firstRow="0" w:lastRow="0" w:firstColumn="0" w:lastColumn="0" w:oddVBand="0" w:evenVBand="0" w:oddHBand="0" w:evenHBand="0" w:firstRowFirstColumn="0" w:firstRowLastColumn="0" w:lastRowFirstColumn="0" w:lastRowLastColumn="0"/>
+            </w:pPr>
+            <w:r>
+              <w:t>Oui</w:t>
+            </w:r>
+          </w:p>
+        </w:tc>
+      </w:tr>
+      <w:tr>
+        <w:trPr>
+          <w:cnfStyle w:val="000000100000" w:firstRow="0" w:lastRow="0" w:firstColumn="0" w:lastColumn="0" w:oddVBand="0" w:evenVBand="0" w:oddHBand="1" w:evenHBand="0" w:firstRowFirstColumn="0" w:firstRowLastColumn="0" w:lastRowFirstColumn="0" w:lastRowLastColumn="0"/>
+        </w:trPr>
+        <w:tc>
+          <w:tcPr>
+            <w:cnfStyle w:val="001000000000" w:firstRow="0" w:lastRow="0" w:firstColumn="1" w:lastColumn="0" w:oddVBand="0" w:evenVBand="0" w:oddHBand="0" w:evenHBand="0" w:firstRowFirstColumn="0" w:firstRowLastColumn="0" w:lastRowFirstColumn="0" w:lastRowLastColumn="0"/>
+            <w:tcW w:w="4530" w:type="dxa"/>
+          </w:tcPr>
+          <w:p>
+            <w:r>
+              <w:t>Les murs, sol et plafond ne se chevauche pas</w:t>
+            </w:r>
+          </w:p>
+        </w:tc>
+        <w:tc>
+          <w:tcPr>
+            <w:tcW w:w="4530" w:type="dxa"/>
+          </w:tcPr>
+          <w:p>
+            <w:pPr>
+              <w:cnfStyle w:val="000000100000" w:firstRow="0" w:lastRow="0" w:firstColumn="0" w:lastColumn="0" w:oddVBand="0" w:evenVBand="0" w:oddHBand="1" w:evenHBand="0" w:firstRowFirstColumn="0" w:firstRowLastColumn="0" w:lastRowFirstColumn="0" w:lastRowLastColumn="0"/>
+            </w:pPr>
+            <w:r>
+              <w:t>Non</w:t>
+            </w:r>
+          </w:p>
+        </w:tc>
+      </w:tr>
+      <w:tr>
+        <w:tc>
+          <w:tcPr>
+            <w:cnfStyle w:val="001000000000" w:firstRow="0" w:lastRow="0" w:firstColumn="1" w:lastColumn="0" w:oddVBand="0" w:evenVBand="0" w:oddHBand="0" w:evenHBand="0" w:firstRowFirstColumn="0" w:firstRowLastColumn="0" w:lastRowFirstColumn="0" w:lastRowLastColumn="0"/>
+            <w:tcW w:w="4530" w:type="dxa"/>
+          </w:tcPr>
+          <w:p>
+            <w:r>
+              <w:t xml:space="preserve">L’immeuble d’intégration est modifiable en tout temps </w:t>
+            </w:r>
+          </w:p>
+        </w:tc>
+        <w:tc>
+          <w:tcPr>
+            <w:tcW w:w="4530" w:type="dxa"/>
+          </w:tcPr>
+          <w:p>
+            <w:pPr>
+              <w:cnfStyle w:val="000000000000" w:firstRow="0" w:lastRow="0" w:firstColumn="0" w:lastColumn="0" w:oddVBand="0" w:evenVBand="0" w:oddHBand="0" w:evenHBand="0" w:firstRowFirstColumn="0" w:firstRowLastColumn="0" w:lastRowFirstColumn="0" w:lastRowLastColumn="0"/>
+            </w:pPr>
+            <w:r>
+              <w:t>Oui</w:t>
+            </w:r>
+          </w:p>
+        </w:tc>
+      </w:tr>
+      <w:tr>
+        <w:trPr>
+          <w:cnfStyle w:val="000000100000" w:firstRow="0" w:lastRow="0" w:firstColumn="0" w:lastColumn="0" w:oddVBand="0" w:evenVBand="0" w:oddHBand="1" w:evenHBand="0" w:firstRowFirstColumn="0" w:firstRowLastColumn="0" w:lastRowFirstColumn="0" w:lastRowLastColumn="0"/>
+        </w:trPr>
+        <w:tc>
+          <w:tcPr>
+            <w:cnfStyle w:val="001000000000" w:firstRow="0" w:lastRow="0" w:firstColumn="1" w:lastColumn="0" w:oddVBand="0" w:evenVBand="0" w:oddHBand="0" w:evenHBand="0" w:firstRowFirstColumn="0" w:firstRowLastColumn="0" w:lastRowFirstColumn="0" w:lastRowLastColumn="0"/>
+            <w:tcW w:w="4530" w:type="dxa"/>
+          </w:tcPr>
+          <w:p>
+            <w:r>
+              <w:t>Les pièces respectent les user story de leur créateur</w:t>
+            </w:r>
+          </w:p>
+        </w:tc>
+        <w:tc>
+          <w:tcPr>
+            <w:tcW w:w="4530" w:type="dxa"/>
+          </w:tcPr>
+          <w:p>
+            <w:pPr>
+              <w:cnfStyle w:val="000000100000" w:firstRow="0" w:lastRow="0" w:firstColumn="0" w:lastColumn="0" w:oddVBand="0" w:evenVBand="0" w:oddHBand="1" w:evenHBand="0" w:firstRowFirstColumn="0" w:firstRowLastColumn="0" w:lastRowFirstColumn="0" w:lastRowLastColumn="0"/>
+            </w:pPr>
+            <w:r>
+              <w:t>Oui</w:t>
+            </w:r>
+          </w:p>
+        </w:tc>
+      </w:tr>
+      <w:tr>
+        <w:tc>
+          <w:tcPr>
+            <w:cnfStyle w:val="001000000000" w:firstRow="0" w:lastRow="0" w:firstColumn="1" w:lastColumn="0" w:oddVBand="0" w:evenVBand="0" w:oddHBand="0" w:evenHBand="0" w:firstRowFirstColumn="0" w:firstRowLastColumn="0" w:lastRowFirstColumn="0" w:lastRowLastColumn="0"/>
+            <w:tcW w:w="4530" w:type="dxa"/>
+          </w:tcPr>
+          <w:p>
+            <w:r>
+              <w:t xml:space="preserve">Les objets téléchargés s’affichent–ils </w:t>
+            </w:r>
+          </w:p>
+        </w:tc>
+        <w:tc>
+          <w:tcPr>
+            <w:tcW w:w="4530" w:type="dxa"/>
+          </w:tcPr>
+          <w:p>
+            <w:pPr>
+              <w:cnfStyle w:val="000000000000" w:firstRow="0" w:lastRow="0" w:firstColumn="0" w:lastColumn="0" w:oddVBand="0" w:evenVBand="0" w:oddHBand="0" w:evenHBand="0" w:firstRowFirstColumn="0" w:firstRowLastColumn="0" w:lastRowFirstColumn="0" w:lastRowLastColumn="0"/>
+            </w:pPr>
+            <w:r>
+              <w:t>Oui</w:t>
+            </w:r>
+          </w:p>
+        </w:tc>
+      </w:tr>
+      <w:tr>
+        <w:trPr>
+          <w:cnfStyle w:val="000000100000" w:firstRow="0" w:lastRow="0" w:firstColumn="0" w:lastColumn="0" w:oddVBand="0" w:evenVBand="0" w:oddHBand="1" w:evenHBand="0" w:firstRowFirstColumn="0" w:firstRowLastColumn="0" w:lastRowFirstColumn="0" w:lastRowLastColumn="0"/>
+        </w:trPr>
+        <w:tc>
+          <w:tcPr>
+            <w:cnfStyle w:val="001000000000" w:firstRow="0" w:lastRow="0" w:firstColumn="1" w:lastColumn="0" w:oddVBand="0" w:evenVBand="0" w:oddHBand="0" w:evenHBand="0" w:firstRowFirstColumn="0" w:firstRowLastColumn="0" w:lastRowFirstColumn="0" w:lastRowLastColumn="0"/>
+            <w:tcW w:w="4530" w:type="dxa"/>
+          </w:tcPr>
+          <w:p>
+            <w:r>
+              <w:t xml:space="preserve">La visualisation </w:t>
+            </w:r>
+            <w:r>
+              <w:t>2</w:t>
+            </w:r>
+            <w:r>
+              <w:t>D fonctionne</w:t>
+            </w:r>
+          </w:p>
+        </w:tc>
+        <w:tc>
+          <w:tcPr>
+            <w:tcW w:w="4530" w:type="dxa"/>
+          </w:tcPr>
+          <w:p>
+            <w:pPr>
+              <w:cnfStyle w:val="000000100000" w:firstRow="0" w:lastRow="0" w:firstColumn="0" w:lastColumn="0" w:oddVBand="0" w:evenVBand="0" w:oddHBand="1" w:evenHBand="0" w:firstRowFirstColumn="0" w:firstRowLastColumn="0" w:lastRowFirstColumn="0" w:lastRowLastColumn="0"/>
+            </w:pPr>
+            <w:r>
+              <w:t>Oui</w:t>
+            </w:r>
+          </w:p>
+        </w:tc>
+      </w:tr>
+      <w:tr>
+        <w:tc>
+          <w:tcPr>
+            <w:cnfStyle w:val="001000000000" w:firstRow="0" w:lastRow="0" w:firstColumn="1" w:lastColumn="0" w:oddVBand="0" w:evenVBand="0" w:oddHBand="0" w:evenHBand="0" w:firstRowFirstColumn="0" w:firstRowLastColumn="0" w:lastRowFirstColumn="0" w:lastRowLastColumn="0"/>
+            <w:tcW w:w="4530" w:type="dxa"/>
+          </w:tcPr>
+          <w:p>
+            <w:r>
+              <w:t>La visualisation 3D fonctionne</w:t>
+            </w:r>
+          </w:p>
+        </w:tc>
+        <w:tc>
+          <w:tcPr>
+            <w:tcW w:w="4530" w:type="dxa"/>
+          </w:tcPr>
+          <w:p>
+            <w:pPr>
+              <w:cnfStyle w:val="000000000000" w:firstRow="0" w:lastRow="0" w:firstColumn="0" w:lastColumn="0" w:oddVBand="0" w:evenVBand="0" w:oddHBand="0" w:evenHBand="0" w:firstRowFirstColumn="0" w:firstRowLastColumn="0" w:lastRowFirstColumn="0" w:lastRowLastColumn="0"/>
+            </w:pPr>
+            <w:r>
+              <w:t>Oui</w:t>
+            </w:r>
+          </w:p>
+        </w:tc>
+      </w:tr>
+    </w:tbl>
+    <w:p/>
+    <w:p>
+      <w:pPr>
+        <w:pStyle w:val="Titre2"/>
+      </w:pPr>
+      <w:bookmarkStart w:id="35" w:name="_Toc160444473"/>
+      <w:r>
+        <w:t>Problèmes restants</w:t>
+      </w:r>
+      <w:bookmarkEnd w:id="35"/>
+    </w:p>
+    <w:p>
+      <w:pPr>
+        <w:rPr>
+          <w:b/>
+          <w:bCs/>
+        </w:rPr>
+      </w:pPr>
+      <w:r>
+        <w:rPr>
+          <w:b/>
+          <w:bCs/>
+        </w:rPr>
+        <w:t xml:space="preserve">Liste des bugs : </w:t>
+      </w:r>
+    </w:p>
+    <w:p>
+      <w:proofErr w:type="spellStart"/>
+      <w:r>
+        <w:t>Rez</w:t>
+      </w:r>
+      <w:proofErr w:type="spellEnd"/>
+      <w:r>
+        <w:t xml:space="preserve"> de chaussé</w:t>
+      </w:r>
+      <w:r>
+        <w:t xml:space="preserve"> : Mur</w:t>
+      </w:r>
+      <w:r>
+        <w:t xml:space="preserve"> entre café et magasin de voiture se chevauchent</w:t>
+      </w:r>
+    </w:p>
+    <w:p>
+      <w:proofErr w:type="spellStart"/>
+      <w:r>
+        <w:t>Re</w:t>
+      </w:r>
+      <w:r>
+        <w:t>z</w:t>
+      </w:r>
+      <w:proofErr w:type="spellEnd"/>
+      <w:r>
+        <w:t xml:space="preserve"> de chaussé : un Pilier chevauche le mur du magasin de voiture </w:t>
+      </w:r>
+    </w:p>
+    <w:p>
+      <w:r>
+        <w:t>Etage 2 : le plafond du laser Game est en herbe à cause d’un chevauchement avec le sol du Terrain de five.</w:t>
+      </w:r>
+    </w:p>
+    <w:p>
+      <w:r>
+        <w:t>Etage 3 :</w:t>
+      </w:r>
+      <w:r>
+        <w:t xml:space="preserve"> Bar japonais, chevauchement </w:t>
+      </w:r>
+      <w:r>
+        <w:t>des murs</w:t>
+      </w:r>
+      <w:r>
+        <w:t xml:space="preserve"> avec Terrain de five et local de tournage.</w:t>
+      </w:r>
+    </w:p>
+    <w:p>
+      <w:r>
+        <w:t>Etage 4 le plafond de la salle d’arcade et pizzeria se chevauche avec le bas de la piscine.</w:t>
+      </w:r>
+    </w:p>
+    <w:p/>
+    <w:p>
+      <w:r>
+        <w:t xml:space="preserve">Tous </w:t>
+      </w:r>
+      <w:r>
+        <w:t>ces bugs</w:t>
+      </w:r>
+      <w:r>
+        <w:t xml:space="preserve"> ont </w:t>
+      </w:r>
+      <w:r>
+        <w:t>été</w:t>
+      </w:r>
+      <w:r>
+        <w:t xml:space="preserve"> découvert le 12.03.2024</w:t>
+      </w:r>
+      <w:r>
+        <w:t xml:space="preserve"> lors de la </w:t>
+      </w:r>
+      <w:r>
+        <w:t>dernière</w:t>
+      </w:r>
+      <w:r>
+        <w:t xml:space="preserve"> </w:t>
+      </w:r>
+      <w:r>
+        <w:t>intégration.</w:t>
+      </w:r>
+    </w:p>
+    <w:p>
+      <w:r>
+        <w:t>Impact n’est pas énorme, ils n’empêchent pas l’utilisation des pièces mais gène visuellement</w:t>
+      </w:r>
+    </w:p>
+    <w:p>
+      <w:r>
+        <w:t>Pour les contourner ils auraient fallu des User Story plus clair pour ne pas avoir 2 murs au même endroit.</w:t>
+      </w:r>
+    </w:p>
+    <w:p>
+      <w:r>
+        <w:t>Pour résoudre le problème ils nous auraient fallu 1 sprint de plus pour effacer ces différents mur, plafond et sol qui se chevauchent.</w:t>
+      </w:r>
+    </w:p>
+    <w:p/>
+    <w:p/>
+    <w:p>
+      <w:pPr>
+        <w:pStyle w:val="Titre1"/>
+      </w:pPr>
+      <w:bookmarkStart w:id="36" w:name="_Toc165969653"/>
+      <w:bookmarkStart w:id="37" w:name="_Toc160444474"/>
+      <w:r>
+        <w:t>Conclusion</w:t>
+      </w:r>
+      <w:bookmarkEnd w:id="36"/>
+      <w:bookmarkEnd w:id="37"/>
+    </w:p>
+    <w:p>
+      <w:pPr>
+        <w:pStyle w:val="Titre2"/>
+      </w:pPr>
+      <w:bookmarkStart w:id="38" w:name="_Toc165969654"/>
+      <w:bookmarkStart w:id="39" w:name="_Toc160444475"/>
+      <w:r>
+        <w:t xml:space="preserve">Bilan des </w:t>
+      </w:r>
+      <w:bookmarkEnd w:id="38"/>
+      <w:r>
+        <w:t>fonctionnalités demandées</w:t>
+      </w:r>
+      <w:bookmarkEnd w:id="39"/>
     </w:p>
     <w:p>
       <w:pPr>
         <w:pStyle w:val="Informations"/>
       </w:pPr>
-      <w:r>
-        <w:t>Ce chapitre décrit comment mettre en œuvre le produit dans un environnement de test (</w:t>
+    </w:p>
+    <w:p>
+      <w:pPr>
+        <w:rPr>
+          <w:rFonts w:ascii="Segoe UI" w:hAnsi="Segoe UI" w:cs="Segoe UI"/>
+          <w:sz w:val="21"/>
+          <w:szCs w:val="21"/>
+        </w:rPr>
+      </w:pPr>
+    </w:p>
+    <w:p>
+      <w:pPr>
+        <w:spacing w:before="100" w:beforeAutospacing="1" w:after="100" w:afterAutospacing="1"/>
+        <w:rPr>
+          <w:rFonts w:ascii="Segoe UI" w:hAnsi="Segoe UI" w:cs="Segoe UI"/>
+          <w:sz w:val="21"/>
+          <w:szCs w:val="21"/>
+        </w:rPr>
+      </w:pPr>
+      <w:r>
+        <w:rPr>
+          <w:rFonts w:ascii="Segoe UI" w:hAnsi="Segoe UI" w:cs="Segoe UI"/>
+          <w:sz w:val="21"/>
+          <w:szCs w:val="21"/>
+        </w:rPr>
+        <w:t xml:space="preserve">En prenant compte que les spécifications de départ sont les </w:t>
       </w:r>
       <w:proofErr w:type="spellStart"/>
       <w:r>
-        <w:t>staging</w:t>
+        <w:rPr>
+          <w:rFonts w:ascii="Segoe UI" w:hAnsi="Segoe UI" w:cs="Segoe UI"/>
+          <w:sz w:val="21"/>
+          <w:szCs w:val="21"/>
+        </w:rPr>
+        <w:t>users</w:t>
       </w:r>
       <w:proofErr w:type="spellEnd"/>
       <w:r>
-        <w:t xml:space="preserve"> server) et/ou de production</w:t>
-      </w:r>
-    </w:p>
-    <w:p>
-      <w:pPr>
-        <w:pStyle w:val="Titre2"/>
-      </w:pPr>
-      <w:bookmarkStart w:id="34" w:name="_Toc160444468"/>
-      <w:r>
-        <w:t>Planification détaillée</w:t>
-      </w:r>
-      <w:bookmarkEnd w:id="34"/>
-    </w:p>
-    <w:p>
-      <w:pPr>
-        <w:pStyle w:val="Informations"/>
-        <w:rPr>
-          <w:color w:val="000000" w:themeColor="text1"/>
-        </w:rPr>
-      </w:pPr>
-      <w:bookmarkStart w:id="35" w:name="_Toc160444469"/>
-      <w:bookmarkStart w:id="36" w:name="_Toc532179961"/>
-    </w:p>
-    <w:p>
-      <w:pPr>
-        <w:pStyle w:val="Informations"/>
+        <w:rPr>
+          <w:rFonts w:ascii="Segoe UI" w:hAnsi="Segoe UI" w:cs="Segoe UI"/>
+          <w:sz w:val="21"/>
+          <w:szCs w:val="21"/>
+        </w:rPr>
+        <w:t xml:space="preserve"> story, l’objectif de départ </w:t>
+      </w:r>
+      <w:proofErr w:type="spellStart"/>
+      <w:r>
+        <w:rPr>
+          <w:rFonts w:ascii="Segoe UI" w:hAnsi="Segoe UI" w:cs="Segoe UI"/>
+          <w:sz w:val="21"/>
+          <w:szCs w:val="21"/>
+        </w:rPr>
+        <w:t>à</w:t>
+      </w:r>
+      <w:proofErr w:type="spellEnd"/>
+      <w:r>
+        <w:rPr>
+          <w:rFonts w:ascii="Segoe UI" w:hAnsi="Segoe UI" w:cs="Segoe UI"/>
+          <w:sz w:val="21"/>
+          <w:szCs w:val="21"/>
+        </w:rPr>
+        <w:t xml:space="preserve"> été presque atteint. Nous n’avons malheureusement pas eu le temps de procéder à une remédiation des deux story qui ont échoué lors du dernier sprint. Cependant, toutes les autres </w:t>
+      </w:r>
+      <w:proofErr w:type="spellStart"/>
+      <w:r>
+        <w:rPr>
+          <w:rFonts w:ascii="Segoe UI" w:hAnsi="Segoe UI" w:cs="Segoe UI"/>
+          <w:sz w:val="21"/>
+          <w:szCs w:val="21"/>
+        </w:rPr>
+        <w:t>storys</w:t>
+      </w:r>
+      <w:proofErr w:type="spellEnd"/>
+      <w:r>
+        <w:rPr>
+          <w:rFonts w:ascii="Segoe UI" w:hAnsi="Segoe UI" w:cs="Segoe UI"/>
+          <w:sz w:val="21"/>
+          <w:szCs w:val="21"/>
+        </w:rPr>
+        <w:t xml:space="preserve"> ont été respectées et intégrées au bâtiment final.</w:t>
+      </w:r>
+    </w:p>
+    <w:p>
+      <w:pPr>
+        <w:spacing w:before="100" w:beforeAutospacing="1" w:after="100" w:afterAutospacing="1"/>
+        <w:rPr>
+          <w:rFonts w:ascii="Segoe UI" w:hAnsi="Segoe UI" w:cs="Segoe UI"/>
+          <w:sz w:val="21"/>
+          <w:szCs w:val="21"/>
+        </w:rPr>
+      </w:pPr>
+      <w:r>
+        <w:rPr>
+          <w:rFonts w:ascii="Segoe UI" w:hAnsi="Segoe UI" w:cs="Segoe UI"/>
+          <w:sz w:val="21"/>
+          <w:szCs w:val="21"/>
+        </w:rPr>
+        <w:t xml:space="preserve">Dans les « fonctionnalités demandées » que sont les </w:t>
+      </w:r>
+      <w:proofErr w:type="spellStart"/>
+      <w:r>
+        <w:rPr>
+          <w:rFonts w:ascii="Segoe UI" w:hAnsi="Segoe UI" w:cs="Segoe UI"/>
+          <w:sz w:val="21"/>
+          <w:szCs w:val="21"/>
+        </w:rPr>
+        <w:t>users</w:t>
+      </w:r>
+      <w:proofErr w:type="spellEnd"/>
+      <w:r>
+        <w:rPr>
+          <w:rFonts w:ascii="Segoe UI" w:hAnsi="Segoe UI" w:cs="Segoe UI"/>
+          <w:sz w:val="21"/>
+          <w:szCs w:val="21"/>
+        </w:rPr>
+        <w:t xml:space="preserve"> story, il y avait :</w:t>
+      </w:r>
+    </w:p>
+    <w:p>
+      <w:pPr>
         <w:numPr>
           <w:ilvl w:val="0"/>
-          <w:numId w:val="6"/>
+          <w:numId w:val="15"/>
         </w:numPr>
-        <w:rPr>
-          <w:color w:val="000000" w:themeColor="text1"/>
-        </w:rPr>
-      </w:pPr>
-      <w:r>
-        <w:rPr>
-          <w:b/>
-          <w:bCs/>
-          <w:color w:val="000000" w:themeColor="text1"/>
-        </w:rPr>
-        <w:t>Le but du sprint 2</w:t>
-      </w:r>
-      <w:r>
-        <w:rPr>
-          <w:color w:val="000000" w:themeColor="text1"/>
-        </w:rPr>
-        <w:t xml:space="preserve"> (19.02-24.02)</w:t>
-      </w:r>
-    </w:p>
-    <w:p>
-      <w:pPr>
-        <w:pStyle w:val="Informations"/>
-        <w:ind w:left="2138"/>
-        <w:rPr>
-          <w:color w:val="000000" w:themeColor="text1"/>
-        </w:rPr>
-      </w:pPr>
-      <w:r>
-        <w:rPr>
-          <w:color w:val="000000" w:themeColor="text1"/>
-        </w:rPr>
-        <w:t>Réalisation :  Rien n’a était fini durant ce sprint</w:t>
-      </w:r>
-    </w:p>
-    <w:p>
-      <w:pPr>
-        <w:pStyle w:val="Informations"/>
+        <w:spacing w:before="100" w:beforeAutospacing="1" w:after="100" w:afterAutospacing="1"/>
+        <w:rPr>
+          <w:rFonts w:ascii="Segoe UI" w:hAnsi="Segoe UI" w:cs="Segoe UI"/>
+          <w:sz w:val="21"/>
+          <w:szCs w:val="21"/>
+        </w:rPr>
+      </w:pPr>
+      <w:r>
+        <w:rPr>
+          <w:rFonts w:ascii="Segoe UI" w:hAnsi="Segoe UI" w:cs="Segoe UI"/>
+          <w:sz w:val="21"/>
+          <w:szCs w:val="21"/>
+        </w:rPr>
+        <w:lastRenderedPageBreak/>
+        <w:t>Un café / effectué avec succès</w:t>
+      </w:r>
+    </w:p>
+    <w:p>
+      <w:pPr>
         <w:numPr>
           <w:ilvl w:val="0"/>
-          <w:numId w:val="6"/>
+          <w:numId w:val="15"/>
         </w:numPr>
-        <w:rPr>
-          <w:color w:val="000000" w:themeColor="text1"/>
-        </w:rPr>
-      </w:pPr>
-      <w:r>
-        <w:rPr>
-          <w:b/>
-          <w:bCs/>
-          <w:color w:val="000000" w:themeColor="text1"/>
-        </w:rPr>
-        <w:t>Le but du sprint 3</w:t>
-      </w:r>
-      <w:r>
-        <w:rPr>
-          <w:color w:val="000000" w:themeColor="text1"/>
-        </w:rPr>
-        <w:t xml:space="preserve"> </w:t>
-      </w:r>
-      <w:r>
-        <w:rPr>
-          <w:color w:val="000000" w:themeColor="text1"/>
-        </w:rPr>
-        <w:t>(26.02-2.03)</w:t>
-      </w:r>
-    </w:p>
-    <w:p>
-      <w:pPr>
-        <w:pStyle w:val="Informations"/>
-        <w:ind w:left="2138"/>
-        <w:rPr>
-          <w:color w:val="000000" w:themeColor="text1"/>
-        </w:rPr>
-      </w:pPr>
-      <w:r>
-        <w:rPr>
-          <w:color w:val="000000" w:themeColor="text1"/>
-        </w:rPr>
-        <w:t>Réalisation : Terrain de five, café, magasin de voiture, laser Game ont été fini. Le local de tournage presque fini.</w:t>
-      </w:r>
-    </w:p>
-    <w:p>
-      <w:pPr>
-        <w:pStyle w:val="Informations"/>
+        <w:spacing w:before="100" w:beforeAutospacing="1" w:after="100" w:afterAutospacing="1"/>
+        <w:rPr>
+          <w:rFonts w:ascii="Segoe UI" w:hAnsi="Segoe UI" w:cs="Segoe UI"/>
+          <w:sz w:val="21"/>
+          <w:szCs w:val="21"/>
+        </w:rPr>
+      </w:pPr>
+      <w:r>
+        <w:rPr>
+          <w:rFonts w:ascii="Segoe UI" w:hAnsi="Segoe UI" w:cs="Segoe UI"/>
+          <w:sz w:val="21"/>
+          <w:szCs w:val="21"/>
+        </w:rPr>
+        <w:t>Un magasin de voiture / effectué avec succès</w:t>
+      </w:r>
+    </w:p>
+    <w:p>
+      <w:pPr>
         <w:numPr>
           <w:ilvl w:val="0"/>
-          <w:numId w:val="6"/>
+          <w:numId w:val="15"/>
         </w:numPr>
-        <w:rPr>
-          <w:color w:val="000000" w:themeColor="text1"/>
-        </w:rPr>
-      </w:pPr>
-      <w:r>
-        <w:rPr>
-          <w:b/>
-          <w:bCs/>
-          <w:color w:val="000000" w:themeColor="text1"/>
-        </w:rPr>
-        <w:t>Le but du sprint 4</w:t>
-      </w:r>
-      <w:r>
-        <w:rPr>
-          <w:color w:val="000000" w:themeColor="text1"/>
-        </w:rPr>
-        <w:t xml:space="preserve"> (4.03-9.03)</w:t>
-      </w:r>
-    </w:p>
-    <w:p>
-      <w:pPr>
-        <w:pStyle w:val="Informations"/>
-        <w:ind w:left="2138"/>
-        <w:rPr>
-          <w:color w:val="000000" w:themeColor="text1"/>
-        </w:rPr>
-      </w:pPr>
-      <w:r>
-        <w:rPr>
-          <w:color w:val="000000" w:themeColor="text1"/>
-        </w:rPr>
-        <w:t>Est</w:t>
-      </w:r>
-      <w:r>
-        <w:rPr>
-          <w:color w:val="000000" w:themeColor="text1"/>
-        </w:rPr>
-        <w:t xml:space="preserve"> </w:t>
-      </w:r>
-      <w:r>
-        <w:rPr>
-          <w:color w:val="000000" w:themeColor="text1"/>
-        </w:rPr>
-        <w:t xml:space="preserve">de travailler sur étage 4 et toit </w:t>
-      </w:r>
-    </w:p>
-    <w:p>
-      <w:pPr>
-        <w:pStyle w:val="Informations"/>
+        <w:spacing w:before="100" w:beforeAutospacing="1" w:after="100" w:afterAutospacing="1"/>
+        <w:rPr>
+          <w:rFonts w:ascii="Segoe UI" w:hAnsi="Segoe UI" w:cs="Segoe UI"/>
+          <w:sz w:val="21"/>
+          <w:szCs w:val="21"/>
+        </w:rPr>
+      </w:pPr>
+      <w:r>
+        <w:rPr>
+          <w:rFonts w:ascii="Segoe UI" w:hAnsi="Segoe UI" w:cs="Segoe UI"/>
+          <w:sz w:val="21"/>
+          <w:szCs w:val="21"/>
+        </w:rPr>
+        <w:t>Une salle de sport / effectué avec succès</w:t>
+      </w:r>
+    </w:p>
+    <w:p>
+      <w:pPr>
         <w:numPr>
           <w:ilvl w:val="0"/>
-          <w:numId w:val="6"/>
+          <w:numId w:val="15"/>
         </w:numPr>
-        <w:rPr>
-          <w:color w:val="000000" w:themeColor="text1"/>
-        </w:rPr>
-      </w:pPr>
-      <w:r>
-        <w:rPr>
-          <w:b/>
-          <w:bCs/>
-          <w:color w:val="000000" w:themeColor="text1"/>
-        </w:rPr>
-        <w:t>Le but du sprint 5</w:t>
-      </w:r>
-      <w:r>
-        <w:rPr>
-          <w:color w:val="000000" w:themeColor="text1"/>
-        </w:rPr>
-        <w:t xml:space="preserve"> </w:t>
-      </w:r>
-      <w:r>
-        <w:rPr>
-          <w:color w:val="000000" w:themeColor="text1"/>
-        </w:rPr>
-        <w:t>(11.03-16.03)</w:t>
-      </w:r>
-    </w:p>
-    <w:p>
-      <w:pPr>
-        <w:pStyle w:val="Informations"/>
-        <w:ind w:left="2138"/>
-        <w:rPr>
-          <w:color w:val="000000" w:themeColor="text1"/>
-        </w:rPr>
-      </w:pPr>
-      <w:r>
-        <w:rPr>
-          <w:color w:val="000000" w:themeColor="text1"/>
-        </w:rPr>
-        <w:t>Est pour le peaufinage</w:t>
-      </w:r>
-    </w:p>
-    <w:p>
-      <w:pPr>
-        <w:pStyle w:val="Informations"/>
-        <w:ind w:left="2138"/>
-        <w:rPr>
-          <w:color w:val="000000" w:themeColor="text1"/>
-        </w:rPr>
-      </w:pPr>
-    </w:p>
-    <w:p>
-      <w:pPr>
-        <w:pStyle w:val="Informations"/>
+        <w:spacing w:before="100" w:beforeAutospacing="1" w:after="100" w:afterAutospacing="1"/>
+        <w:rPr>
+          <w:rFonts w:ascii="Segoe UI" w:hAnsi="Segoe UI" w:cs="Segoe UI"/>
+          <w:sz w:val="21"/>
+          <w:szCs w:val="21"/>
+        </w:rPr>
+      </w:pPr>
+      <w:r>
+        <w:rPr>
+          <w:rFonts w:ascii="Segoe UI" w:hAnsi="Segoe UI" w:cs="Segoe UI"/>
+          <w:sz w:val="21"/>
+          <w:szCs w:val="21"/>
+        </w:rPr>
+        <w:t xml:space="preserve">Un terrain de five / effectué avec succès Un laser </w:t>
+      </w:r>
+      <w:proofErr w:type="spellStart"/>
+      <w:r>
+        <w:rPr>
+          <w:rFonts w:ascii="Segoe UI" w:hAnsi="Segoe UI" w:cs="Segoe UI"/>
+          <w:sz w:val="21"/>
+          <w:szCs w:val="21"/>
+        </w:rPr>
+        <w:t>game</w:t>
+      </w:r>
+      <w:proofErr w:type="spellEnd"/>
+    </w:p>
+    <w:p>
+      <w:pPr>
         <w:numPr>
           <w:ilvl w:val="0"/>
-          <w:numId w:val="6"/>
+          <w:numId w:val="15"/>
         </w:numPr>
-        <w:rPr>
-          <w:color w:val="000000" w:themeColor="text1"/>
-          <w:sz w:val="24"/>
-          <w:szCs w:val="24"/>
-        </w:rPr>
-      </w:pPr>
-      <w:r>
-        <w:rPr>
-          <w:b/>
-          <w:bCs/>
-          <w:color w:val="000000" w:themeColor="text1"/>
-          <w:sz w:val="24"/>
-          <w:szCs w:val="24"/>
-        </w:rPr>
-        <w:t>Sprint</w:t>
-      </w:r>
-      <w:r>
-        <w:rPr>
-          <w:b/>
-          <w:bCs/>
-          <w:color w:val="000000" w:themeColor="text1"/>
-          <w:sz w:val="24"/>
-          <w:szCs w:val="24"/>
-        </w:rPr>
-        <w:t xml:space="preserve"> 2</w:t>
-      </w:r>
-      <w:r>
-        <w:rPr>
-          <w:color w:val="000000" w:themeColor="text1"/>
-          <w:sz w:val="24"/>
-          <w:szCs w:val="24"/>
-        </w:rPr>
-        <w:t xml:space="preserve"> </w:t>
-      </w:r>
-      <w:r>
-        <w:rPr>
-          <w:color w:val="000000" w:themeColor="text1"/>
-          <w:sz w:val="24"/>
-          <w:szCs w:val="24"/>
-        </w:rPr>
-        <w:t xml:space="preserve">rétrospective : </w:t>
-      </w:r>
-    </w:p>
-    <w:p>
-      <w:pPr>
-        <w:pStyle w:val="Informations"/>
-        <w:ind w:left="2138"/>
-        <w:rPr>
-          <w:b/>
-          <w:bCs/>
-          <w:color w:val="000000" w:themeColor="text1"/>
-        </w:rPr>
-      </w:pPr>
-      <w:r>
-        <w:rPr>
-          <w:b/>
-          <w:bCs/>
-          <w:color w:val="000000" w:themeColor="text1"/>
-          <w:sz w:val="24"/>
-          <w:szCs w:val="24"/>
-        </w:rPr>
-        <w:t>Rétrospective</w:t>
-      </w:r>
-      <w:r>
-        <w:rPr>
-          <w:b/>
-          <w:bCs/>
-          <w:color w:val="000000" w:themeColor="text1"/>
-        </w:rPr>
-        <w:t xml:space="preserve"> : </w:t>
-      </w:r>
-    </w:p>
-    <w:p>
-      <w:pPr>
-        <w:ind w:left="1416"/>
-        <w:jc w:val="both"/>
-        <w:rPr>
-          <w:rStyle w:val="Accentuation"/>
-          <w:sz w:val="16"/>
-          <w:szCs w:val="16"/>
-        </w:rPr>
-      </w:pPr>
-      <w:r>
-        <w:rPr>
-          <w:rStyle w:val="Accentuation"/>
-          <w:sz w:val="16"/>
-          <w:szCs w:val="16"/>
-        </w:rPr>
-        <w:t>Sujets de satisfaction</w:t>
+        <w:spacing w:before="100" w:beforeAutospacing="1" w:after="100" w:afterAutospacing="1"/>
+        <w:rPr>
+          <w:rFonts w:ascii="Segoe UI" w:hAnsi="Segoe UI" w:cs="Segoe UI"/>
+          <w:sz w:val="21"/>
+          <w:szCs w:val="21"/>
+        </w:rPr>
+      </w:pPr>
+      <w:r>
+        <w:rPr>
+          <w:rFonts w:ascii="Segoe UI" w:hAnsi="Segoe UI" w:cs="Segoe UI"/>
+          <w:sz w:val="21"/>
+          <w:szCs w:val="21"/>
+        </w:rPr>
+        <w:t>Un local de tournage / effectué avec succès</w:t>
       </w:r>
     </w:p>
     <w:p>
       <w:pPr>
         <w:numPr>
           <w:ilvl w:val="0"/>
-          <w:numId w:val="7"/>
+          <w:numId w:val="15"/>
         </w:numPr>
-        <w:tabs>
-          <w:tab w:val="clear" w:pos="720"/>
-          <w:tab w:val="num" w:pos="2136"/>
-        </w:tabs>
-        <w:spacing w:before="100" w:beforeAutospacing="1" w:after="240"/>
-        <w:ind w:left="2136"/>
-        <w:jc w:val="both"/>
-        <w:rPr>
-          <w:sz w:val="16"/>
-          <w:szCs w:val="16"/>
-        </w:rPr>
-      </w:pPr>
-      <w:r>
-        <w:rPr>
-          <w:sz w:val="16"/>
-          <w:szCs w:val="16"/>
-        </w:rPr>
-        <w:t>Efficacité par rapport au temps donné</w:t>
+        <w:spacing w:before="100" w:beforeAutospacing="1" w:after="100" w:afterAutospacing="1"/>
+        <w:rPr>
+          <w:rFonts w:ascii="Segoe UI" w:hAnsi="Segoe UI" w:cs="Segoe UI"/>
+          <w:sz w:val="21"/>
+          <w:szCs w:val="21"/>
+        </w:rPr>
+      </w:pPr>
+      <w:r>
+        <w:rPr>
+          <w:rFonts w:ascii="Segoe UI" w:hAnsi="Segoe UI" w:cs="Segoe UI"/>
+          <w:sz w:val="21"/>
+          <w:szCs w:val="21"/>
+        </w:rPr>
+        <w:t>Une piscine / effectué avec succès</w:t>
       </w:r>
     </w:p>
     <w:p>
       <w:pPr>
         <w:numPr>
           <w:ilvl w:val="0"/>
-          <w:numId w:val="7"/>
+          <w:numId w:val="15"/>
         </w:numPr>
-        <w:tabs>
-          <w:tab w:val="clear" w:pos="720"/>
-          <w:tab w:val="num" w:pos="2136"/>
-        </w:tabs>
         <w:spacing w:before="100" w:beforeAutospacing="1" w:after="100" w:afterAutospacing="1"/>
-        <w:ind w:left="2136"/>
-        <w:jc w:val="both"/>
-        <w:rPr>
-          <w:sz w:val="16"/>
-          <w:szCs w:val="16"/>
-        </w:rPr>
-      </w:pPr>
-      <w:r>
-        <w:rPr>
-          <w:sz w:val="16"/>
-          <w:szCs w:val="16"/>
-        </w:rPr>
-        <w:t xml:space="preserve">Les </w:t>
-      </w:r>
-      <w:proofErr w:type="spellStart"/>
-      <w:r>
-        <w:rPr>
-          <w:sz w:val="16"/>
-          <w:szCs w:val="16"/>
-        </w:rPr>
-        <w:t>users</w:t>
-      </w:r>
-      <w:proofErr w:type="spellEnd"/>
-      <w:r>
-        <w:rPr>
-          <w:sz w:val="16"/>
-          <w:szCs w:val="16"/>
-        </w:rPr>
-        <w:t xml:space="preserve"> story sont respectées dans l’ensemble</w:t>
+        <w:rPr>
+          <w:rFonts w:ascii="Segoe UI" w:hAnsi="Segoe UI" w:cs="Segoe UI"/>
+          <w:sz w:val="21"/>
+          <w:szCs w:val="21"/>
+        </w:rPr>
+      </w:pPr>
+      <w:r>
+        <w:rPr>
+          <w:rFonts w:ascii="Segoe UI" w:hAnsi="Segoe UI" w:cs="Segoe UI"/>
+          <w:sz w:val="21"/>
+          <w:szCs w:val="21"/>
+        </w:rPr>
+        <w:t>Une salle d’arcade /pizzeria/ effectué avec succès</w:t>
       </w:r>
     </w:p>
     <w:p>
       <w:pPr>
         <w:numPr>
           <w:ilvl w:val="0"/>
-          <w:numId w:val="7"/>
+          <w:numId w:val="15"/>
         </w:numPr>
-        <w:tabs>
-          <w:tab w:val="clear" w:pos="720"/>
-          <w:tab w:val="num" w:pos="2136"/>
-        </w:tabs>
         <w:spacing w:before="100" w:beforeAutospacing="1" w:after="100" w:afterAutospacing="1"/>
-        <w:ind w:left="2136"/>
-        <w:jc w:val="both"/>
-        <w:rPr>
-          <w:sz w:val="16"/>
-          <w:szCs w:val="16"/>
-        </w:rPr>
-      </w:pPr>
-      <w:r>
-        <w:rPr>
-          <w:sz w:val="16"/>
-          <w:szCs w:val="16"/>
-        </w:rPr>
-        <w:t>Malgré une absence durant le sprint, le travail a bien fonctionné</w:t>
-      </w:r>
-    </w:p>
-    <w:p>
-      <w:pPr>
-        <w:ind w:left="1416"/>
-        <w:jc w:val="both"/>
-        <w:rPr>
-          <w:sz w:val="16"/>
-          <w:szCs w:val="16"/>
-        </w:rPr>
-      </w:pPr>
-      <w:r>
-        <w:rPr>
-          <w:sz w:val="16"/>
-          <w:szCs w:val="16"/>
-        </w:rPr>
-        <w:t>Choses qui n’ont pas bien fonctionné</w:t>
+        <w:rPr>
+          <w:rFonts w:ascii="Segoe UI" w:hAnsi="Segoe UI" w:cs="Segoe UI"/>
+          <w:sz w:val="21"/>
+          <w:szCs w:val="21"/>
+        </w:rPr>
+      </w:pPr>
+      <w:r>
+        <w:rPr>
+          <w:rFonts w:ascii="Segoe UI" w:hAnsi="Segoe UI" w:cs="Segoe UI"/>
+          <w:sz w:val="21"/>
+          <w:szCs w:val="21"/>
+        </w:rPr>
+        <w:t xml:space="preserve">Un bar / </w:t>
+      </w:r>
+      <w:proofErr w:type="spellStart"/>
+      <w:r>
+        <w:rPr>
+          <w:rFonts w:ascii="Segoe UI" w:hAnsi="Segoe UI" w:cs="Segoe UI"/>
+          <w:sz w:val="21"/>
+          <w:szCs w:val="21"/>
+        </w:rPr>
+        <w:t>users</w:t>
+      </w:r>
+      <w:proofErr w:type="spellEnd"/>
+      <w:r>
+        <w:rPr>
+          <w:rFonts w:ascii="Segoe UI" w:hAnsi="Segoe UI" w:cs="Segoe UI"/>
+          <w:sz w:val="21"/>
+          <w:szCs w:val="21"/>
+        </w:rPr>
+        <w:t xml:space="preserve"> stories </w:t>
+      </w:r>
+      <w:proofErr w:type="gramStart"/>
+      <w:r>
+        <w:rPr>
+          <w:rFonts w:ascii="Segoe UI" w:hAnsi="Segoe UI" w:cs="Segoe UI"/>
+          <w:sz w:val="21"/>
+          <w:szCs w:val="21"/>
+        </w:rPr>
+        <w:t>pas respectées</w:t>
+      </w:r>
+      <w:proofErr w:type="gramEnd"/>
+      <w:r>
+        <w:rPr>
+          <w:rFonts w:ascii="Segoe UI" w:hAnsi="Segoe UI" w:cs="Segoe UI"/>
+          <w:sz w:val="21"/>
+          <w:szCs w:val="21"/>
+        </w:rPr>
+        <w:t xml:space="preserve"> lors du dernier sprint, échec</w:t>
       </w:r>
     </w:p>
     <w:p>
       <w:pPr>
         <w:numPr>
           <w:ilvl w:val="0"/>
-          <w:numId w:val="8"/>
+          <w:numId w:val="15"/>
         </w:numPr>
-        <w:tabs>
-          <w:tab w:val="clear" w:pos="720"/>
-          <w:tab w:val="num" w:pos="2136"/>
-        </w:tabs>
-        <w:spacing w:before="100" w:beforeAutospacing="1" w:after="240"/>
-        <w:ind w:left="2136"/>
-        <w:jc w:val="both"/>
-        <w:rPr>
-          <w:sz w:val="16"/>
-          <w:szCs w:val="16"/>
-        </w:rPr>
-      </w:pPr>
-      <w:r>
-        <w:rPr>
-          <w:sz w:val="16"/>
-          <w:szCs w:val="16"/>
-        </w:rPr>
-        <w:t>Absence</w:t>
+        <w:spacing w:before="100" w:beforeAutospacing="1" w:after="100" w:afterAutospacing="1"/>
+        <w:rPr>
+          <w:rFonts w:ascii="Segoe UI" w:hAnsi="Segoe UI" w:cs="Segoe UI"/>
+          <w:sz w:val="21"/>
+          <w:szCs w:val="21"/>
+        </w:rPr>
+      </w:pPr>
+      <w:r>
+        <w:rPr>
+          <w:rFonts w:ascii="Segoe UI" w:hAnsi="Segoe UI" w:cs="Segoe UI"/>
+          <w:sz w:val="21"/>
+          <w:szCs w:val="21"/>
+        </w:rPr>
+        <w:t>Un bar japonais / effectué avec succès</w:t>
       </w:r>
     </w:p>
     <w:p>
       <w:pPr>
         <w:numPr>
           <w:ilvl w:val="0"/>
-          <w:numId w:val="8"/>
+          <w:numId w:val="15"/>
         </w:numPr>
-        <w:tabs>
-          <w:tab w:val="clear" w:pos="720"/>
-          <w:tab w:val="num" w:pos="2136"/>
-        </w:tabs>
         <w:spacing w:before="100" w:beforeAutospacing="1" w:after="100" w:afterAutospacing="1"/>
-        <w:ind w:left="2136"/>
-        <w:jc w:val="both"/>
-        <w:rPr>
-          <w:sz w:val="16"/>
-          <w:szCs w:val="16"/>
-        </w:rPr>
-      </w:pPr>
-      <w:r>
-        <w:rPr>
-          <w:sz w:val="16"/>
-          <w:szCs w:val="16"/>
-        </w:rPr>
-        <w:t>Tâches trop compliquées pour le temps donné parfois</w:t>
-      </w:r>
-    </w:p>
-    <w:p>
-      <w:pPr>
-        <w:ind w:left="1416"/>
-        <w:jc w:val="both"/>
-        <w:rPr>
-          <w:sz w:val="16"/>
-          <w:szCs w:val="16"/>
-        </w:rPr>
-      </w:pPr>
-      <w:r>
-        <w:rPr>
-          <w:sz w:val="16"/>
-          <w:szCs w:val="16"/>
-        </w:rPr>
-        <w:t>Décisions de changement</w:t>
-      </w:r>
-    </w:p>
-    <w:p>
-      <w:pPr>
+        <w:rPr>
+          <w:rFonts w:ascii="Segoe UI" w:hAnsi="Segoe UI" w:cs="Segoe UI"/>
+          <w:sz w:val="21"/>
+          <w:szCs w:val="21"/>
+        </w:rPr>
+      </w:pPr>
+      <w:r>
+        <w:rPr>
+          <w:rFonts w:ascii="Segoe UI" w:hAnsi="Segoe UI" w:cs="Segoe UI"/>
+          <w:sz w:val="21"/>
+          <w:szCs w:val="21"/>
+        </w:rPr>
+        <w:t xml:space="preserve">Un parc / </w:t>
+      </w:r>
+      <w:proofErr w:type="spellStart"/>
+      <w:r>
+        <w:rPr>
+          <w:rFonts w:ascii="Segoe UI" w:hAnsi="Segoe UI" w:cs="Segoe UI"/>
+          <w:sz w:val="21"/>
+          <w:szCs w:val="21"/>
+        </w:rPr>
+        <w:t>users</w:t>
+      </w:r>
+      <w:proofErr w:type="spellEnd"/>
+      <w:r>
+        <w:rPr>
+          <w:rFonts w:ascii="Segoe UI" w:hAnsi="Segoe UI" w:cs="Segoe UI"/>
+          <w:sz w:val="21"/>
+          <w:szCs w:val="21"/>
+        </w:rPr>
+        <w:t xml:space="preserve"> stories </w:t>
+      </w:r>
+      <w:proofErr w:type="gramStart"/>
+      <w:r>
+        <w:rPr>
+          <w:rFonts w:ascii="Segoe UI" w:hAnsi="Segoe UI" w:cs="Segoe UI"/>
+          <w:sz w:val="21"/>
+          <w:szCs w:val="21"/>
+        </w:rPr>
+        <w:t>pas respectées</w:t>
+      </w:r>
+      <w:proofErr w:type="gramEnd"/>
+      <w:r>
+        <w:rPr>
+          <w:rFonts w:ascii="Segoe UI" w:hAnsi="Segoe UI" w:cs="Segoe UI"/>
+          <w:sz w:val="21"/>
+          <w:szCs w:val="21"/>
+        </w:rPr>
+        <w:t xml:space="preserve"> lors du dernier sprint, échec</w:t>
+      </w:r>
+    </w:p>
+    <w:p>
+      <w:pPr>
+        <w:spacing w:before="100" w:beforeAutospacing="1" w:after="100" w:afterAutospacing="1"/>
+        <w:ind w:left="720"/>
+        <w:rPr>
+          <w:rFonts w:ascii="Segoe UI" w:hAnsi="Segoe UI" w:cs="Segoe UI"/>
+          <w:sz w:val="21"/>
+          <w:szCs w:val="21"/>
+        </w:rPr>
+      </w:pPr>
+      <w:r>
+        <w:rPr>
+          <w:rFonts w:ascii="Segoe UI" w:hAnsi="Segoe UI" w:cs="Segoe UI"/>
+          <w:sz w:val="21"/>
+          <w:szCs w:val="21"/>
+        </w:rPr>
+        <w:t> </w:t>
+      </w:r>
+    </w:p>
+    <w:p>
+      <w:pPr>
+        <w:pStyle w:val="Informations"/>
+      </w:pPr>
+    </w:p>
+    <w:p>
+      <w:pPr>
+        <w:pStyle w:val="Titre2"/>
+      </w:pPr>
+      <w:bookmarkStart w:id="40" w:name="_Toc165969655"/>
+      <w:bookmarkStart w:id="41" w:name="_Toc160444476"/>
+      <w:r>
+        <w:rPr>
+          <w:noProof/>
+        </w:rPr>
+        <w:drawing>
+          <wp:anchor distT="0" distB="0" distL="114300" distR="114300" simplePos="0" relativeHeight="251659264" behindDoc="1" locked="0" layoutInCell="1" allowOverlap="1" wp14:anchorId="6EA4D88A" wp14:editId="4E5DA900">
+            <wp:simplePos x="0" y="0"/>
+            <wp:positionH relativeFrom="column">
+              <wp:posOffset>118745</wp:posOffset>
+            </wp:positionH>
+            <wp:positionV relativeFrom="paragraph">
+              <wp:posOffset>312420</wp:posOffset>
+            </wp:positionV>
+            <wp:extent cx="5743575" cy="3019425"/>
+            <wp:effectExtent l="0" t="0" r="9525" b="9525"/>
+            <wp:wrapTight wrapText="bothSides">
+              <wp:wrapPolygon edited="0">
+                <wp:start x="0" y="0"/>
+                <wp:lineTo x="0" y="21532"/>
+                <wp:lineTo x="21564" y="21532"/>
+                <wp:lineTo x="21564" y="0"/>
+                <wp:lineTo x="0" y="0"/>
+              </wp:wrapPolygon>
+            </wp:wrapTight>
+            <wp:docPr id="4" name="Image 4"/>
+            <wp:cNvGraphicFramePr>
+              <a:graphicFrameLocks xmlns:a="http://schemas.openxmlformats.org/drawingml/2006/main" noChangeAspect="1"/>
+            </wp:cNvGraphicFramePr>
+            <a:graphic xmlns:a="http://schemas.openxmlformats.org/drawingml/2006/main">
+              <a:graphicData uri="http://schemas.openxmlformats.org/drawingml/2006/picture">
+                <pic:pic xmlns:pic="http://schemas.openxmlformats.org/drawingml/2006/picture">
+                  <pic:nvPicPr>
+                    <pic:cNvPr id="0" name="Picture 5"/>
+                    <pic:cNvPicPr>
+                      <a:picLocks noChangeAspect="1" noChangeArrowheads="1"/>
+                    </pic:cNvPicPr>
+                  </pic:nvPicPr>
+                  <pic:blipFill>
+                    <a:blip r:embed="rId17" cstate="print">
+                      <a:extLst>
+                        <a:ext uri="{28A0092B-C50C-407E-A947-70E740481C1C}">
+                          <a14:useLocalDpi xmlns:a14="http://schemas.microsoft.com/office/drawing/2010/main" val="0"/>
+                        </a:ext>
+                      </a:extLst>
+                    </a:blip>
+                    <a:srcRect/>
+                    <a:stretch>
+                      <a:fillRect/>
+                    </a:stretch>
+                  </pic:blipFill>
+                  <pic:spPr bwMode="auto">
+                    <a:xfrm>
+                      <a:off x="0" y="0"/>
+                      <a:ext cx="5743575" cy="3019425"/>
+                    </a:xfrm>
+                    <a:prstGeom prst="rect">
+                      <a:avLst/>
+                    </a:prstGeom>
+                    <a:noFill/>
+                    <a:ln>
+                      <a:noFill/>
+                    </a:ln>
+                  </pic:spPr>
+                </pic:pic>
+              </a:graphicData>
+            </a:graphic>
+          </wp:anchor>
+        </w:drawing>
+      </w:r>
+      <w:r>
+        <w:t>Bilan de la planification</w:t>
+      </w:r>
+      <w:bookmarkEnd w:id="40"/>
+      <w:bookmarkEnd w:id="41"/>
+    </w:p>
+    <w:p>
+      <w:r>
+        <w:t>0 + 21 + 14 = 35</w:t>
+      </w:r>
+    </w:p>
+    <w:p>
+      <w:r>
+        <w:t xml:space="preserve">35 : 3 </w:t>
+      </w:r>
+      <w:r>
+        <w:t>= 11.67</w:t>
+      </w:r>
+    </w:p>
+    <w:p>
+      <w:r>
+        <w:t>51-35 = 16</w:t>
+      </w:r>
+    </w:p>
+    <w:p>
+      <w:r>
+        <w:t>16 : 11.67 =</w:t>
+      </w:r>
+      <w:r>
+        <w:t xml:space="preserve"> 1.37</w:t>
+      </w:r>
+      <w:r>
+        <w:t xml:space="preserve"> </w:t>
+      </w:r>
+    </w:p>
+    <w:p>
+      <w:r>
+        <w:t>Il nous faudra</w:t>
+      </w:r>
+      <w:r>
+        <w:t xml:space="preserve"> 1.37</w:t>
+      </w:r>
+      <w:r>
+        <w:t xml:space="preserve"> sprint pour finir tout le projet.</w:t>
+      </w:r>
+    </w:p>
+    <w:p>
+      <w:pPr>
+        <w:pStyle w:val="Informations"/>
+      </w:pPr>
+    </w:p>
+    <w:p>
+      <w:pPr>
+        <w:pStyle w:val="Informations"/>
+      </w:pPr>
+    </w:p>
+    <w:p>
+      <w:pPr>
+        <w:pStyle w:val="Titre2"/>
+      </w:pPr>
+      <w:bookmarkStart w:id="42" w:name="_Toc165969656"/>
+      <w:bookmarkStart w:id="43" w:name="_Toc160444477"/>
+      <w:r>
+        <w:t>Bilan personnel</w:t>
+      </w:r>
+      <w:bookmarkEnd w:id="42"/>
+      <w:bookmarkEnd w:id="43"/>
+    </w:p>
+    <w:p>
+      <w:pPr>
+        <w:ind w:left="708"/>
+      </w:pPr>
+      <w:r>
+        <w:t xml:space="preserve">Si c’était à </w:t>
+      </w:r>
+      <w:r>
+        <w:t>refaire :</w:t>
+      </w:r>
+    </w:p>
+    <w:p>
+      <w:pPr>
+        <w:ind w:left="708"/>
+      </w:pPr>
+    </w:p>
+    <w:p>
+      <w:pPr>
+        <w:ind w:left="708"/>
+      </w:pPr>
+      <w:r>
+        <w:t xml:space="preserve">Je garderai les différentes activités avec les </w:t>
+      </w:r>
+      <w:proofErr w:type="spellStart"/>
+      <w:r>
+        <w:t>postit</w:t>
+      </w:r>
+      <w:proofErr w:type="spellEnd"/>
+      <w:r>
+        <w:t xml:space="preserve"> ou jeton de poker ainsi qu’une bonne partie de la théorie.</w:t>
+      </w:r>
+    </w:p>
+    <w:p>
+      <w:pPr>
+        <w:ind w:left="708"/>
+      </w:pPr>
+      <w:r>
+        <w:t>Je changerai la rapidité avant de commencer à construire immeuble.</w:t>
+      </w:r>
+    </w:p>
+    <w:p>
+      <w:pPr>
+        <w:ind w:left="708"/>
+      </w:pPr>
+      <w:r>
+        <w:t>Ce module m’a appris l’importance des méthodes agile et les outils pour les mettre en place.</w:t>
+      </w:r>
+    </w:p>
+    <w:p>
+      <w:pPr>
+        <w:ind w:left="708"/>
+      </w:pPr>
+      <w:r>
+        <w:lastRenderedPageBreak/>
+        <w:t xml:space="preserve">Pas d’amélioration particulière a part le faites que certain autre prof pourrait utiliser aussi </w:t>
+      </w:r>
+      <w:r>
+        <w:t>ces méthodes vues</w:t>
+      </w:r>
+      <w:r>
+        <w:t xml:space="preserve"> que c’est enseigné.</w:t>
+      </w:r>
+    </w:p>
+    <w:p>
+      <w:pPr>
+        <w:ind w:left="708"/>
+      </w:pPr>
+      <w:r>
+        <w:t>Marius Bommottet</w:t>
+      </w:r>
+    </w:p>
+    <w:p>
+      <w:pPr>
+        <w:pStyle w:val="Titre1"/>
+      </w:pPr>
+      <w:bookmarkStart w:id="44" w:name="_Toc532179971"/>
+      <w:bookmarkStart w:id="45" w:name="_Toc165969657"/>
+      <w:bookmarkStart w:id="46" w:name="_Toc160444478"/>
+      <w:r>
+        <w:t>Divers</w:t>
+      </w:r>
+      <w:bookmarkEnd w:id="44"/>
+      <w:bookmarkEnd w:id="45"/>
+      <w:bookmarkEnd w:id="46"/>
+    </w:p>
+    <w:p>
+      <w:pPr>
+        <w:pStyle w:val="Titre2"/>
+      </w:pPr>
+      <w:bookmarkStart w:id="47" w:name="_Toc532179972"/>
+      <w:bookmarkStart w:id="48" w:name="_Toc165969658"/>
+      <w:bookmarkStart w:id="49" w:name="_Toc160444479"/>
+      <w:r>
+        <w:t>Journal de travail</w:t>
+      </w:r>
+      <w:bookmarkEnd w:id="47"/>
+      <w:bookmarkEnd w:id="48"/>
+      <w:bookmarkEnd w:id="49"/>
+    </w:p>
+    <w:p>
+      <w:pPr>
+        <w:pStyle w:val="Retraitcorpsdetexte"/>
+      </w:pPr>
+      <w:r>
+        <w:t>Document annexe</w:t>
+      </w:r>
+      <w:r>
+        <w:t xml:space="preserve"> crée par ICE TOOLS</w:t>
+      </w:r>
+    </w:p>
+    <w:p>
+      <w:pPr>
+        <w:pStyle w:val="Titre2"/>
+      </w:pPr>
+      <w:bookmarkStart w:id="50" w:name="_Toc160444480"/>
+      <w:r>
+        <w:t>Bibliographie</w:t>
+      </w:r>
+      <w:bookmarkEnd w:id="50"/>
+    </w:p>
+    <w:p>
+      <w:pPr>
+        <w:pStyle w:val="Retraitcorpsdetexte"/>
+      </w:pPr>
+      <w:r>
+        <w:t xml:space="preserve">Théorie présente sur le repository </w:t>
+      </w:r>
+      <w:r>
+        <w:t>ICT -306 sur le GITHUB de ETML-INF</w:t>
+      </w:r>
+    </w:p>
+    <w:p>
+      <w:pPr>
+        <w:pStyle w:val="Titre2"/>
+      </w:pPr>
+      <w:bookmarkStart w:id="51" w:name="_Toc160444481"/>
+      <w:r>
+        <w:t>Webographie</w:t>
+      </w:r>
+      <w:bookmarkEnd w:id="51"/>
+    </w:p>
+    <w:p>
+      <w:pPr>
+        <w:ind w:left="1134"/>
+      </w:pPr>
+      <w:hyperlink r:id="rId18" w:history="1">
+        <w:r>
+          <w:rPr>
+            <w:rStyle w:val="Lienhypertexte"/>
+          </w:rPr>
+          <w:t>https://github.com/ETML-INF/ICT-306/tree/main</w:t>
+        </w:r>
+      </w:hyperlink>
+    </w:p>
+    <w:p>
+      <w:pPr>
+        <w:ind w:left="1134"/>
+      </w:pPr>
+      <w:hyperlink r:id="rId19" w:anchor="/taskBoard/746" w:history="1">
+        <w:r>
+          <w:rPr>
+            <w:rStyle w:val="Lienhypertexte"/>
+          </w:rPr>
+          <w:t>https://etml.icescrum.com/p/306LABBETO/#/taskBoard/746</w:t>
+        </w:r>
+      </w:hyperlink>
+    </w:p>
+    <w:p>
+      <w:pPr>
+        <w:ind w:left="1134"/>
+      </w:pPr>
+    </w:p>
+    <w:p>
+      <w:pPr>
+        <w:pStyle w:val="Titre1"/>
         <w:numPr>
           <w:ilvl w:val="0"/>
-          <w:numId w:val="9"/>
+          <w:numId w:val="0"/>
         </w:numPr>
-        <w:tabs>
-          <w:tab w:val="clear" w:pos="720"/>
-          <w:tab w:val="num" w:pos="2136"/>
-        </w:tabs>
-        <w:spacing w:before="100" w:beforeAutospacing="1" w:after="240"/>
-        <w:ind w:left="2136"/>
-        <w:jc w:val="both"/>
-        <w:rPr>
-          <w:sz w:val="16"/>
-          <w:szCs w:val="16"/>
-        </w:rPr>
-      </w:pPr>
-      <w:r>
-        <w:rPr>
-          <w:sz w:val="16"/>
-          <w:szCs w:val="16"/>
-        </w:rPr>
-        <w:t xml:space="preserve">Retoucher des </w:t>
-      </w:r>
-      <w:proofErr w:type="spellStart"/>
-      <w:r>
-        <w:rPr>
-          <w:sz w:val="16"/>
-          <w:szCs w:val="16"/>
-        </w:rPr>
-        <w:t>users</w:t>
-      </w:r>
-      <w:proofErr w:type="spellEnd"/>
-      <w:r>
-        <w:rPr>
-          <w:sz w:val="16"/>
-          <w:szCs w:val="16"/>
-        </w:rPr>
-        <w:t xml:space="preserve"> story</w:t>
-      </w:r>
-    </w:p>
-    <w:p>
-      <w:pPr>
-        <w:pStyle w:val="Informations"/>
-        <w:ind w:left="2138"/>
-        <w:rPr>
-          <w:color w:val="000000" w:themeColor="text1"/>
-        </w:rPr>
-      </w:pPr>
-    </w:p>
-    <w:p>
-      <w:pPr>
-        <w:pStyle w:val="Informations"/>
-        <w:ind w:left="2138"/>
-        <w:rPr>
-          <w:color w:val="000000" w:themeColor="text1"/>
-        </w:rPr>
-      </w:pPr>
-    </w:p>
-    <w:p>
-      <w:pPr>
-        <w:pStyle w:val="Informations"/>
-        <w:ind w:left="2138"/>
-        <w:rPr>
-          <w:color w:val="000000" w:themeColor="text1"/>
-        </w:rPr>
-      </w:pPr>
-    </w:p>
-    <w:p>
-      <w:pPr>
-        <w:pStyle w:val="Informations"/>
-        <w:ind w:left="2138"/>
-        <w:rPr>
-          <w:color w:val="000000" w:themeColor="text1"/>
-        </w:rPr>
-      </w:pPr>
-    </w:p>
-    <w:p>
-      <w:pPr>
-        <w:pStyle w:val="Informations"/>
-        <w:ind w:left="2138"/>
-        <w:rPr>
-          <w:color w:val="000000" w:themeColor="text1"/>
-        </w:rPr>
-      </w:pPr>
-    </w:p>
-    <w:p>
-      <w:pPr>
-        <w:pStyle w:val="Informations"/>
-        <w:ind w:left="2138"/>
-        <w:rPr>
-          <w:color w:val="000000" w:themeColor="text1"/>
-        </w:rPr>
-      </w:pPr>
-    </w:p>
-    <w:p>
-      <w:pPr>
-        <w:pStyle w:val="Informations"/>
-        <w:ind w:left="2138"/>
-        <w:rPr>
-          <w:color w:val="000000" w:themeColor="text1"/>
-        </w:rPr>
-      </w:pPr>
-    </w:p>
-    <w:p>
-      <w:pPr>
-        <w:pStyle w:val="Informations"/>
-        <w:numPr>
-          <w:ilvl w:val="0"/>
-          <w:numId w:val="6"/>
-        </w:numPr>
-        <w:rPr>
-          <w:color w:val="000000" w:themeColor="text1"/>
-          <w:sz w:val="24"/>
-          <w:szCs w:val="24"/>
-        </w:rPr>
-      </w:pPr>
-      <w:r>
-        <w:rPr>
-          <w:b/>
-          <w:bCs/>
-          <w:color w:val="000000" w:themeColor="text1"/>
-          <w:sz w:val="24"/>
-          <w:szCs w:val="24"/>
-        </w:rPr>
-        <w:t>Sprint</w:t>
-      </w:r>
-      <w:r>
-        <w:rPr>
-          <w:b/>
-          <w:bCs/>
-          <w:color w:val="000000" w:themeColor="text1"/>
-          <w:sz w:val="24"/>
-          <w:szCs w:val="24"/>
-        </w:rPr>
-        <w:t xml:space="preserve"> 3</w:t>
-      </w:r>
-      <w:r>
-        <w:rPr>
-          <w:color w:val="000000" w:themeColor="text1"/>
-          <w:sz w:val="24"/>
-          <w:szCs w:val="24"/>
-        </w:rPr>
-        <w:t xml:space="preserve"> rétrospective :</w:t>
-      </w:r>
-    </w:p>
-    <w:p>
-      <w:pPr>
-        <w:pStyle w:val="Informations"/>
-        <w:ind w:left="2138"/>
-        <w:rPr>
-          <w:b/>
-          <w:bCs/>
-          <w:color w:val="000000" w:themeColor="text1"/>
-          <w:sz w:val="24"/>
-          <w:szCs w:val="24"/>
-        </w:rPr>
-      </w:pPr>
-      <w:r>
-        <w:rPr>
-          <w:b/>
-          <w:bCs/>
-          <w:color w:val="000000" w:themeColor="text1"/>
-          <w:sz w:val="24"/>
-          <w:szCs w:val="24"/>
-        </w:rPr>
-        <w:t>Rétrospective :</w:t>
-      </w:r>
-    </w:p>
-    <w:p>
-      <w:pPr>
-        <w:ind w:left="1416"/>
-        <w:rPr>
-          <w:sz w:val="16"/>
-          <w:szCs w:val="16"/>
-        </w:rPr>
-      </w:pPr>
-      <w:r>
-        <w:rPr>
-          <w:sz w:val="16"/>
-          <w:szCs w:val="16"/>
-        </w:rPr>
-        <w:t>Sujets de satisfaction</w:t>
-      </w:r>
-    </w:p>
-    <w:p>
-      <w:pPr>
-        <w:numPr>
-          <w:ilvl w:val="0"/>
-          <w:numId w:val="10"/>
-        </w:numPr>
-        <w:tabs>
-          <w:tab w:val="clear" w:pos="720"/>
-          <w:tab w:val="num" w:pos="2136"/>
-        </w:tabs>
-        <w:spacing w:before="100" w:beforeAutospacing="1" w:after="240"/>
-        <w:ind w:left="2136"/>
-        <w:rPr>
-          <w:sz w:val="16"/>
-          <w:szCs w:val="16"/>
-        </w:rPr>
-      </w:pPr>
-      <w:r>
-        <w:rPr>
-          <w:sz w:val="16"/>
-          <w:szCs w:val="16"/>
-        </w:rPr>
-        <w:t>Efficacité par rapport au temps donné</w:t>
-      </w:r>
-    </w:p>
-    <w:p>
-      <w:pPr>
-        <w:numPr>
-          <w:ilvl w:val="0"/>
-          <w:numId w:val="10"/>
-        </w:numPr>
-        <w:tabs>
-          <w:tab w:val="clear" w:pos="720"/>
-          <w:tab w:val="num" w:pos="2136"/>
-        </w:tabs>
-        <w:spacing w:before="100" w:beforeAutospacing="1" w:after="100" w:afterAutospacing="1"/>
-        <w:ind w:left="2136"/>
-        <w:rPr>
-          <w:sz w:val="16"/>
-          <w:szCs w:val="16"/>
-        </w:rPr>
-      </w:pPr>
-      <w:r>
-        <w:rPr>
-          <w:sz w:val="16"/>
-          <w:szCs w:val="16"/>
-        </w:rPr>
-        <w:t xml:space="preserve">Les </w:t>
-      </w:r>
-      <w:proofErr w:type="spellStart"/>
-      <w:r>
-        <w:rPr>
-          <w:sz w:val="16"/>
-          <w:szCs w:val="16"/>
-        </w:rPr>
-        <w:t>users</w:t>
-      </w:r>
-      <w:proofErr w:type="spellEnd"/>
-      <w:r>
-        <w:rPr>
-          <w:sz w:val="16"/>
-          <w:szCs w:val="16"/>
-        </w:rPr>
-        <w:t xml:space="preserve"> story sont respectées dans l’ensemble</w:t>
-      </w:r>
-    </w:p>
-    <w:p>
-      <w:pPr>
-        <w:ind w:left="1416"/>
-        <w:rPr>
-          <w:sz w:val="16"/>
-          <w:szCs w:val="16"/>
-        </w:rPr>
-      </w:pPr>
-      <w:r>
-        <w:rPr>
-          <w:sz w:val="16"/>
-          <w:szCs w:val="16"/>
-        </w:rPr>
-        <w:t>Choses qui n’ont pas bien fonctionné</w:t>
-      </w:r>
-    </w:p>
-    <w:p>
-      <w:pPr>
-        <w:numPr>
-          <w:ilvl w:val="0"/>
-          <w:numId w:val="11"/>
-        </w:numPr>
-        <w:tabs>
-          <w:tab w:val="clear" w:pos="720"/>
-          <w:tab w:val="num" w:pos="2136"/>
-        </w:tabs>
-        <w:spacing w:before="100" w:beforeAutospacing="1" w:after="240"/>
-        <w:ind w:left="2136"/>
-        <w:rPr>
-          <w:sz w:val="16"/>
-          <w:szCs w:val="16"/>
-        </w:rPr>
-      </w:pPr>
-      <w:r>
-        <w:rPr>
-          <w:sz w:val="16"/>
-          <w:szCs w:val="16"/>
-        </w:rPr>
-        <w:t>Mauvaise compréhension d’un test</w:t>
-      </w:r>
-    </w:p>
-    <w:p>
-      <w:pPr>
-        <w:ind w:left="1416"/>
-        <w:rPr>
-          <w:sz w:val="16"/>
-          <w:szCs w:val="16"/>
-        </w:rPr>
-      </w:pPr>
-      <w:r>
-        <w:rPr>
-          <w:sz w:val="16"/>
-          <w:szCs w:val="16"/>
-        </w:rPr>
-        <w:t>Décisions de changement</w:t>
-      </w:r>
-    </w:p>
-    <w:p>
-      <w:pPr>
-        <w:numPr>
-          <w:ilvl w:val="0"/>
-          <w:numId w:val="12"/>
-        </w:numPr>
-        <w:tabs>
-          <w:tab w:val="clear" w:pos="720"/>
-          <w:tab w:val="num" w:pos="2136"/>
-        </w:tabs>
-        <w:spacing w:before="100" w:beforeAutospacing="1" w:after="240"/>
-        <w:ind w:left="2136"/>
-        <w:rPr>
-          <w:sz w:val="16"/>
-          <w:szCs w:val="16"/>
-        </w:rPr>
-      </w:pPr>
-      <w:r>
-        <w:rPr>
-          <w:sz w:val="16"/>
-          <w:szCs w:val="16"/>
-        </w:rPr>
-        <w:t>-</w:t>
-      </w:r>
-    </w:p>
-    <w:p>
-      <w:pPr>
-        <w:pStyle w:val="Informations"/>
-        <w:ind w:left="2138"/>
-        <w:rPr>
-          <w:color w:val="000000" w:themeColor="text1"/>
-        </w:rPr>
-      </w:pPr>
-    </w:p>
-    <w:p>
-      <w:pPr>
-        <w:pStyle w:val="Informations"/>
-        <w:numPr>
-          <w:ilvl w:val="0"/>
-          <w:numId w:val="6"/>
-        </w:numPr>
-        <w:rPr>
-          <w:color w:val="000000" w:themeColor="text1"/>
-        </w:rPr>
-      </w:pPr>
-      <w:r>
-        <w:rPr>
-          <w:color w:val="000000" w:themeColor="text1"/>
-        </w:rPr>
-        <w:t>Sprint</w:t>
-      </w:r>
-      <w:r>
-        <w:rPr>
-          <w:color w:val="000000" w:themeColor="text1"/>
-        </w:rPr>
-        <w:t xml:space="preserve"> </w:t>
-      </w:r>
-      <w:proofErr w:type="spellStart"/>
-      <w:r>
-        <w:rPr>
-          <w:color w:val="000000" w:themeColor="text1"/>
-        </w:rPr>
-        <w:t>review</w:t>
-      </w:r>
-      <w:proofErr w:type="spellEnd"/>
-      <w:r>
-        <w:rPr>
-          <w:color w:val="000000" w:themeColor="text1"/>
-        </w:rPr>
-        <w:t> 4 (05.03) à 15h25 durera 20 minutes</w:t>
-      </w:r>
-    </w:p>
-    <w:p>
-      <w:pPr>
-        <w:pStyle w:val="Informations"/>
-        <w:numPr>
-          <w:ilvl w:val="0"/>
-          <w:numId w:val="6"/>
-        </w:numPr>
-        <w:rPr>
-          <w:color w:val="000000" w:themeColor="text1"/>
-        </w:rPr>
-      </w:pPr>
-      <w:r>
-        <w:rPr>
-          <w:color w:val="000000" w:themeColor="text1"/>
-        </w:rPr>
-        <w:t>Sprint</w:t>
-      </w:r>
-      <w:r>
-        <w:rPr>
-          <w:color w:val="000000" w:themeColor="text1"/>
-        </w:rPr>
-        <w:t xml:space="preserve"> </w:t>
-      </w:r>
-      <w:proofErr w:type="spellStart"/>
-      <w:r>
-        <w:rPr>
-          <w:color w:val="000000" w:themeColor="text1"/>
-        </w:rPr>
-        <w:t>review</w:t>
-      </w:r>
-      <w:proofErr w:type="spellEnd"/>
-      <w:r>
-        <w:rPr>
-          <w:color w:val="000000" w:themeColor="text1"/>
-        </w:rPr>
-        <w:t> 5 (12.03) à 15h25 durera 20 minutes</w:t>
-      </w:r>
-    </w:p>
-    <w:p>
-      <w:pPr>
-        <w:pStyle w:val="Titre2"/>
-      </w:pPr>
-      <w:r>
-        <w:t>Processus d’intégration</w:t>
-      </w:r>
-      <w:bookmarkEnd w:id="35"/>
-    </w:p>
-    <w:p>
-      <w:pPr>
-        <w:pStyle w:val="Retraitcorpsdetexte"/>
-      </w:pPr>
-      <w:r>
-        <w:t>L’</w:t>
-      </w:r>
-      <w:r>
-        <w:t>intégration</w:t>
-      </w:r>
-      <w:r>
-        <w:t xml:space="preserve"> ce fait par un membre du groupe (Ethan) qui s’</w:t>
-      </w:r>
-      <w:r>
-        <w:t>occupe</w:t>
-      </w:r>
-      <w:r>
-        <w:t xml:space="preserve"> de fusionner </w:t>
-      </w:r>
-      <w:r>
-        <w:t>les différents immeubles.</w:t>
-      </w:r>
-    </w:p>
-    <w:p>
-      <w:pPr>
-        <w:pStyle w:val="Titre1"/>
-      </w:pPr>
-      <w:bookmarkStart w:id="37" w:name="_Toc532179966"/>
-      <w:bookmarkStart w:id="38" w:name="_Toc165969650"/>
-      <w:bookmarkStart w:id="39" w:name="_Toc160444470"/>
-      <w:bookmarkEnd w:id="36"/>
-      <w:r>
-        <w:t>Tests</w:t>
-      </w:r>
-      <w:bookmarkEnd w:id="37"/>
-      <w:bookmarkEnd w:id="38"/>
-      <w:bookmarkEnd w:id="39"/>
-    </w:p>
-    <w:p>
-      <w:pPr>
-        <w:pStyle w:val="Titre2"/>
-      </w:pPr>
-      <w:bookmarkStart w:id="40" w:name="_Toc160444471"/>
-      <w:bookmarkStart w:id="41" w:name="_Toc532179968"/>
-      <w:bookmarkStart w:id="42" w:name="_Toc165969652"/>
-      <w:bookmarkStart w:id="43" w:name="_Ref308525868"/>
-      <w:r>
-        <w:t>Stratégie de test</w:t>
-      </w:r>
-      <w:bookmarkEnd w:id="40"/>
-    </w:p>
-    <w:p>
-      <w:pPr>
-        <w:pStyle w:val="Informations"/>
-      </w:pPr>
-      <w:r>
-        <w:t>Qui, quand, avec quelles données, dans quel ordre, etc.</w:t>
-      </w:r>
-    </w:p>
-    <w:p>
-      <w:pPr>
-        <w:pStyle w:val="Titre2"/>
-      </w:pPr>
-      <w:bookmarkStart w:id="44" w:name="_Toc160444472"/>
-      <w:r>
-        <w:t>Dossier des tests</w:t>
-      </w:r>
-      <w:bookmarkEnd w:id="41"/>
-      <w:bookmarkEnd w:id="42"/>
-      <w:bookmarkEnd w:id="43"/>
-      <w:bookmarkEnd w:id="44"/>
-    </w:p>
-    <w:p>
-      <w:pPr>
-        <w:pStyle w:val="Informations"/>
-      </w:pPr>
-      <w:r>
-        <w:t>On dresse le bilan des t</w:t>
-      </w:r>
-      <w:r>
-        <w:t>ests effectués (qui, quand, avec quelles données…)</w:t>
-      </w:r>
-      <w:r>
-        <w:t xml:space="preserve"> sous forme de procédure. Lorsque cela est possible, fournir un tableau des tests effectués avec les résultats obtenus et les actions à entreprendre en conséquence</w:t>
-      </w:r>
-      <w:r>
-        <w:t xml:space="preserve"> (et une estimation de leur durée)</w:t>
-      </w:r>
-      <w:r>
-        <w:t>.</w:t>
-      </w:r>
-    </w:p>
-    <w:p>
-      <w:pPr>
-        <w:pStyle w:val="Informations"/>
-      </w:pPr>
-      <w:r>
-        <w:t>Expliquer les raisons s</w:t>
-      </w:r>
-      <w:r>
-        <w:t>i des tests prévus</w:t>
-      </w:r>
-      <w:r>
-        <w:t xml:space="preserve"> </w:t>
-      </w:r>
-      <w:r>
-        <w:t xml:space="preserve">n'ont pas pu être </w:t>
-      </w:r>
-      <w:proofErr w:type="gramStart"/>
-      <w:r>
-        <w:t>effectués </w:t>
-      </w:r>
-      <w:r>
-        <w:t>.</w:t>
-      </w:r>
-      <w:proofErr w:type="gramEnd"/>
-    </w:p>
-    <w:p>
-      <w:pPr>
-        <w:pStyle w:val="Titre2"/>
-      </w:pPr>
-      <w:bookmarkStart w:id="45" w:name="_Toc160444473"/>
-      <w:r>
-        <w:t>Problèmes restants</w:t>
-      </w:r>
-      <w:bookmarkEnd w:id="45"/>
-    </w:p>
-    <w:p>
-      <w:pPr>
-        <w:pStyle w:val="Informations"/>
-      </w:pPr>
-      <w:r>
-        <w:t>Liste des bugs répertoriés avec</w:t>
-      </w:r>
-    </w:p>
-    <w:p>
-      <w:pPr>
-        <w:pStyle w:val="Informations"/>
-        <w:numPr>
-          <w:ilvl w:val="0"/>
-          <w:numId w:val="5"/>
-        </w:numPr>
-      </w:pPr>
-      <w:r>
-        <w:t>D</w:t>
-      </w:r>
-      <w:r>
-        <w:t>ate de découverte</w:t>
-      </w:r>
-    </w:p>
-    <w:p>
-      <w:pPr>
-        <w:pStyle w:val="Informations"/>
-        <w:numPr>
-          <w:ilvl w:val="0"/>
-          <w:numId w:val="5"/>
-        </w:numPr>
-      </w:pPr>
-      <w:r>
-        <w:t>Impact</w:t>
-      </w:r>
-    </w:p>
-    <w:p>
-      <w:pPr>
-        <w:pStyle w:val="Informations"/>
-        <w:numPr>
-          <w:ilvl w:val="0"/>
-          <w:numId w:val="5"/>
-        </w:numPr>
-      </w:pPr>
-      <w:r>
-        <w:t>Comment le contourner</w:t>
-      </w:r>
-    </w:p>
-    <w:p>
-      <w:pPr>
-        <w:pStyle w:val="Informations"/>
-        <w:numPr>
-          <w:ilvl w:val="0"/>
-          <w:numId w:val="5"/>
-        </w:numPr>
-      </w:pPr>
-      <w:r>
-        <w:t>Piste de résolution</w:t>
-      </w:r>
-    </w:p>
-    <w:p>
-      <w:pPr>
-        <w:pStyle w:val="Informations"/>
-      </w:pPr>
-    </w:p>
-    <w:p>
-      <w:pPr>
-        <w:pStyle w:val="Titre1"/>
-      </w:pPr>
-      <w:bookmarkStart w:id="46" w:name="_Toc165969653"/>
-      <w:bookmarkStart w:id="47" w:name="_Toc160444474"/>
-      <w:r>
-        <w:t>Conclusion</w:t>
-      </w:r>
-      <w:bookmarkEnd w:id="46"/>
-      <w:bookmarkEnd w:id="47"/>
-    </w:p>
-    <w:p>
-      <w:pPr>
-        <w:pStyle w:val="Titre2"/>
-      </w:pPr>
-      <w:bookmarkStart w:id="48" w:name="_Toc165969654"/>
-      <w:bookmarkStart w:id="49" w:name="_Toc160444475"/>
-      <w:r>
-        <w:t xml:space="preserve">Bilan des </w:t>
-      </w:r>
-      <w:bookmarkEnd w:id="48"/>
-      <w:r>
-        <w:t>fonctionnalités demandées</w:t>
-      </w:r>
-      <w:bookmarkEnd w:id="49"/>
-    </w:p>
-    <w:p>
-      <w:pPr>
-        <w:pStyle w:val="Informations"/>
-      </w:pPr>
-      <w:r>
-        <w:t xml:space="preserve">Il s’agit de reprendre point par point les fonctionnalités décrites dans les spécifications de départ </w:t>
-      </w:r>
-      <w:r>
-        <w:t>et de définir si elles sont atteintes ou pas, et pourquoi.</w:t>
-      </w:r>
-    </w:p>
-    <w:p>
-      <w:pPr>
-        <w:pStyle w:val="Informations"/>
-      </w:pPr>
-      <w:r>
-        <w:t>Si ce n’est pas le cas, estimer</w:t>
-      </w:r>
-      <w:r>
-        <w:t xml:space="preserve"> en « % » ou en « temps supplémentaire » </w:t>
-      </w:r>
-      <w:r>
-        <w:t>le travail qu’il reste à accomplir pour terminer le tout.</w:t>
-      </w:r>
-    </w:p>
-    <w:p>
-      <w:pPr>
-        <w:pStyle w:val="Titre2"/>
-      </w:pPr>
-      <w:bookmarkStart w:id="50" w:name="_Toc165969655"/>
-      <w:bookmarkStart w:id="51" w:name="_Toc160444476"/>
-      <w:r>
-        <w:t>Bilan de la planification</w:t>
-      </w:r>
-      <w:bookmarkEnd w:id="50"/>
-      <w:bookmarkEnd w:id="51"/>
-    </w:p>
-    <w:p>
-      <w:pPr>
-        <w:pStyle w:val="Informations"/>
-      </w:pPr>
-      <w:r>
-        <w:t xml:space="preserve">Distinguer </w:t>
-      </w:r>
-      <w:r>
-        <w:t xml:space="preserve">et expliquer </w:t>
-      </w:r>
-      <w:r>
-        <w:t xml:space="preserve">les tâches qui ont généré des retards ou de l'avance dans la </w:t>
-      </w:r>
-      <w:r>
-        <w:t>gestion du</w:t>
-      </w:r>
-      <w:r>
-        <w:t xml:space="preserve"> projet.</w:t>
-      </w:r>
-      <w:r>
-        <w:t xml:space="preserve"> Indiquer les différence</w:t>
-      </w:r>
-      <w:r>
-        <w:t>s</w:t>
-      </w:r>
-      <w:r>
-        <w:t xml:space="preserve"> entre les planifications initiales et détaillées avec le journal de travail.</w:t>
-      </w:r>
-    </w:p>
-    <w:p>
-      <w:pPr>
-        <w:pStyle w:val="Titre2"/>
-      </w:pPr>
-      <w:bookmarkStart w:id="52" w:name="_Toc165969656"/>
-      <w:bookmarkStart w:id="53" w:name="_Toc160444477"/>
-      <w:r>
-        <w:lastRenderedPageBreak/>
-        <w:t>Bilan personnel</w:t>
-      </w:r>
-      <w:bookmarkEnd w:id="52"/>
-      <w:bookmarkEnd w:id="53"/>
-    </w:p>
-    <w:p>
-      <w:pPr>
-        <w:ind w:left="708"/>
-      </w:pPr>
-      <w:r>
-        <w:t xml:space="preserve">Si c’était à </w:t>
-      </w:r>
-      <w:r>
-        <w:t>refaire :</w:t>
-      </w:r>
-    </w:p>
-    <w:p>
-      <w:pPr>
-        <w:ind w:left="708"/>
-      </w:pPr>
-    </w:p>
-    <w:p>
-      <w:pPr>
-        <w:ind w:left="708"/>
-      </w:pPr>
-      <w:r>
-        <w:t xml:space="preserve">Je garderai les différentes activités avec les </w:t>
-      </w:r>
-      <w:proofErr w:type="spellStart"/>
-      <w:r>
-        <w:t>postit</w:t>
-      </w:r>
-      <w:proofErr w:type="spellEnd"/>
-      <w:r>
-        <w:t xml:space="preserve"> ou jeton de poker ainsi qu’une bonne partie de la théorie.</w:t>
-      </w:r>
-    </w:p>
-    <w:p>
-      <w:pPr>
-        <w:ind w:left="708"/>
-      </w:pPr>
-      <w:r>
-        <w:t>Je changerai la rapidité avant de commencer à construire immeuble.</w:t>
-      </w:r>
-    </w:p>
-    <w:p>
-      <w:pPr>
-        <w:ind w:left="708"/>
-      </w:pPr>
-      <w:r>
-        <w:t>Ce module m’a appris l’importance des méthodes agile et les outils pour les mettre en place.</w:t>
-      </w:r>
-    </w:p>
-    <w:p>
-      <w:pPr>
-        <w:ind w:left="708"/>
-      </w:pPr>
-      <w:r>
-        <w:t xml:space="preserve">Pas d’amélioration particulière a part le faites que certain autre prof pourrait utiliser aussi </w:t>
-      </w:r>
-      <w:r>
-        <w:t>ces méthodes vues</w:t>
-      </w:r>
-      <w:r>
-        <w:t xml:space="preserve"> que c’est enseigné.</w:t>
-      </w:r>
-    </w:p>
-    <w:p>
-      <w:pPr>
-        <w:ind w:left="708"/>
-      </w:pPr>
-      <w:r>
-        <w:t>Marius Bommottet</w:t>
-      </w:r>
-    </w:p>
-    <w:p>
-      <w:pPr>
-        <w:pStyle w:val="Titre1"/>
-      </w:pPr>
-      <w:bookmarkStart w:id="54" w:name="_Toc532179971"/>
-      <w:bookmarkStart w:id="55" w:name="_Toc165969657"/>
-      <w:bookmarkStart w:id="56" w:name="_Toc160444478"/>
-      <w:r>
-        <w:t>Divers</w:t>
-      </w:r>
-      <w:bookmarkEnd w:id="54"/>
-      <w:bookmarkEnd w:id="55"/>
-      <w:bookmarkEnd w:id="56"/>
-    </w:p>
-    <w:p>
-      <w:pPr>
-        <w:pStyle w:val="Titre2"/>
-      </w:pPr>
-      <w:bookmarkStart w:id="57" w:name="_Toc532179972"/>
-      <w:bookmarkStart w:id="58" w:name="_Toc165969658"/>
-      <w:bookmarkStart w:id="59" w:name="_Toc160444479"/>
-      <w:r>
-        <w:t>Journal de travail</w:t>
-      </w:r>
-      <w:bookmarkEnd w:id="57"/>
-      <w:bookmarkEnd w:id="58"/>
-      <w:bookmarkEnd w:id="59"/>
-    </w:p>
-    <w:p>
-      <w:pPr>
-        <w:pStyle w:val="Retraitcorpsdetexte"/>
-      </w:pPr>
-      <w:r>
-        <w:t>Document annexe</w:t>
-      </w:r>
-    </w:p>
-    <w:p>
-      <w:pPr>
-        <w:pStyle w:val="Titre2"/>
-      </w:pPr>
-      <w:bookmarkStart w:id="60" w:name="_Toc160444480"/>
-      <w:r>
-        <w:t>Bibliographie</w:t>
-      </w:r>
-      <w:bookmarkEnd w:id="60"/>
-    </w:p>
-    <w:p>
-      <w:pPr>
-        <w:pStyle w:val="Retraitcorpsdetexte"/>
-      </w:pPr>
-      <w:r>
-        <w:t>ICT -306 sur le GITHUB de ETML-INF</w:t>
-      </w:r>
-    </w:p>
-    <w:p>
-      <w:pPr>
-        <w:pStyle w:val="Titre2"/>
-      </w:pPr>
-      <w:bookmarkStart w:id="61" w:name="_Toc160444481"/>
-      <w:r>
-        <w:t>Webographie</w:t>
-      </w:r>
-      <w:bookmarkEnd w:id="61"/>
-    </w:p>
-    <w:p>
-      <w:pPr>
-        <w:ind w:left="1134"/>
-      </w:pPr>
-      <w:hyperlink r:id="rId12" w:history="1">
-        <w:r>
-          <w:rPr>
-            <w:rStyle w:val="Lienhypertexte"/>
-          </w:rPr>
-          <w:t>https://github.com/ETML-INF/ICT-306/tree/main</w:t>
-        </w:r>
-      </w:hyperlink>
-    </w:p>
-    <w:p>
-      <w:pPr>
-        <w:ind w:left="1134"/>
-      </w:pPr>
-      <w:hyperlink r:id="rId13" w:anchor="/taskBoard/746" w:history="1">
-        <w:r>
-          <w:rPr>
-            <w:rStyle w:val="Lienhypertexte"/>
-          </w:rPr>
-          <w:t>https://etml.icescrum.com/p/306LABBETO/#/taskBoard/746</w:t>
-        </w:r>
-      </w:hyperlink>
-    </w:p>
-    <w:p>
-      <w:pPr>
-        <w:ind w:left="1134"/>
-      </w:pPr>
-    </w:p>
-    <w:p>
-      <w:pPr>
-        <w:pStyle w:val="Informations"/>
+        <w:ind w:left="567"/>
       </w:pPr>
     </w:p>
     <w:sectPr>
-      <w:headerReference w:type="even" r:id="rId14"/>
-      <w:headerReference w:type="default" r:id="rId15"/>
-      <w:footerReference w:type="even" r:id="rId16"/>
-      <w:footerReference w:type="default" r:id="rId17"/>
-      <w:headerReference w:type="first" r:id="rId18"/>
-      <w:footerReference w:type="first" r:id="rId19"/>
+      <w:headerReference w:type="even" r:id="rId20"/>
+      <w:headerReference w:type="default" r:id="rId21"/>
+      <w:footerReference w:type="even" r:id="rId22"/>
+      <w:footerReference w:type="default" r:id="rId23"/>
+      <w:headerReference w:type="first" r:id="rId24"/>
+      <w:footerReference w:type="first" r:id="rId25"/>
       <w:pgSz w:w="11906" w:h="16838" w:code="9"/>
       <w:pgMar w:top="1418" w:right="1418" w:bottom="1418" w:left="1418" w:header="709" w:footer="709" w:gutter="0"/>
       <w:cols w:space="708"/>
@@ -9990,7 +13526,7 @@
               <w:noProof/>
               <w:szCs w:val="16"/>
             </w:rPr>
-            <w:t>05.03.2024 15:18</w:t>
+            <w:t>11.03.2024 10:58</w:t>
           </w:r>
           <w:r>
             <w:rPr>
@@ -10232,12 +13768,161 @@
         <v:path o:extrusionok="f" gradientshapeok="t" o:connecttype="rect"/>
         <o:lock v:ext="edit" aspectratio="t"/>
       </v:shapetype>
-      <v:shape id="_x0000_i1041" type="#_x0000_t75" style="width:11.25pt;height:11.25pt" o:bullet="t">
+      <v:shape id="_x0000_i1143" type="#_x0000_t75" style="width:11.55pt;height:11.55pt" o:bullet="t">
         <v:imagedata r:id="rId1" o:title="BD10263_"/>
       </v:shape>
     </w:pict>
   </w:numPicBullet>
   <w:abstractNum w:abstractNumId="0" w15:restartNumberingAfterBreak="0">
+    <w:nsid w:val="010F4FD5"/>
+    <w:multiLevelType w:val="multilevel"/>
+    <w:tmpl w:val="B0846ACA"/>
+    <w:lvl w:ilvl="0">
+      <w:start w:val="1"/>
+      <w:numFmt w:val="bullet"/>
+      <w:lvlText w:val=""/>
+      <w:lvlJc w:val="left"/>
+      <w:pPr>
+        <w:tabs>
+          <w:tab w:val="num" w:pos="720"/>
+        </w:tabs>
+        <w:ind w:left="720" w:hanging="360"/>
+      </w:pPr>
+      <w:rPr>
+        <w:rFonts w:ascii="Symbol" w:hAnsi="Symbol" w:hint="default"/>
+        <w:sz w:val="20"/>
+      </w:rPr>
+    </w:lvl>
+    <w:lvl w:ilvl="1" w:tentative="1">
+      <w:start w:val="1"/>
+      <w:numFmt w:val="bullet"/>
+      <w:lvlText w:val="o"/>
+      <w:lvlJc w:val="left"/>
+      <w:pPr>
+        <w:tabs>
+          <w:tab w:val="num" w:pos="1440"/>
+        </w:tabs>
+        <w:ind w:left="1440" w:hanging="360"/>
+      </w:pPr>
+      <w:rPr>
+        <w:rFonts w:ascii="Courier New" w:hAnsi="Courier New" w:hint="default"/>
+        <w:sz w:val="20"/>
+      </w:rPr>
+    </w:lvl>
+    <w:lvl w:ilvl="2" w:tentative="1">
+      <w:start w:val="1"/>
+      <w:numFmt w:val="bullet"/>
+      <w:lvlText w:val=""/>
+      <w:lvlJc w:val="left"/>
+      <w:pPr>
+        <w:tabs>
+          <w:tab w:val="num" w:pos="2160"/>
+        </w:tabs>
+        <w:ind w:left="2160" w:hanging="360"/>
+      </w:pPr>
+      <w:rPr>
+        <w:rFonts w:ascii="Wingdings" w:hAnsi="Wingdings" w:hint="default"/>
+        <w:sz w:val="20"/>
+      </w:rPr>
+    </w:lvl>
+    <w:lvl w:ilvl="3" w:tentative="1">
+      <w:start w:val="1"/>
+      <w:numFmt w:val="bullet"/>
+      <w:lvlText w:val=""/>
+      <w:lvlJc w:val="left"/>
+      <w:pPr>
+        <w:tabs>
+          <w:tab w:val="num" w:pos="2880"/>
+        </w:tabs>
+        <w:ind w:left="2880" w:hanging="360"/>
+      </w:pPr>
+      <w:rPr>
+        <w:rFonts w:ascii="Wingdings" w:hAnsi="Wingdings" w:hint="default"/>
+        <w:sz w:val="20"/>
+      </w:rPr>
+    </w:lvl>
+    <w:lvl w:ilvl="4" w:tentative="1">
+      <w:start w:val="1"/>
+      <w:numFmt w:val="bullet"/>
+      <w:lvlText w:val=""/>
+      <w:lvlJc w:val="left"/>
+      <w:pPr>
+        <w:tabs>
+          <w:tab w:val="num" w:pos="3600"/>
+        </w:tabs>
+        <w:ind w:left="3600" w:hanging="360"/>
+      </w:pPr>
+      <w:rPr>
+        <w:rFonts w:ascii="Wingdings" w:hAnsi="Wingdings" w:hint="default"/>
+        <w:sz w:val="20"/>
+      </w:rPr>
+    </w:lvl>
+    <w:lvl w:ilvl="5" w:tentative="1">
+      <w:start w:val="1"/>
+      <w:numFmt w:val="bullet"/>
+      <w:lvlText w:val=""/>
+      <w:lvlJc w:val="left"/>
+      <w:pPr>
+        <w:tabs>
+          <w:tab w:val="num" w:pos="4320"/>
+        </w:tabs>
+        <w:ind w:left="4320" w:hanging="360"/>
+      </w:pPr>
+      <w:rPr>
+        <w:rFonts w:ascii="Wingdings" w:hAnsi="Wingdings" w:hint="default"/>
+        <w:sz w:val="20"/>
+      </w:rPr>
+    </w:lvl>
+    <w:lvl w:ilvl="6" w:tentative="1">
+      <w:start w:val="1"/>
+      <w:numFmt w:val="bullet"/>
+      <w:lvlText w:val=""/>
+      <w:lvlJc w:val="left"/>
+      <w:pPr>
+        <w:tabs>
+          <w:tab w:val="num" w:pos="5040"/>
+        </w:tabs>
+        <w:ind w:left="5040" w:hanging="360"/>
+      </w:pPr>
+      <w:rPr>
+        <w:rFonts w:ascii="Wingdings" w:hAnsi="Wingdings" w:hint="default"/>
+        <w:sz w:val="20"/>
+      </w:rPr>
+    </w:lvl>
+    <w:lvl w:ilvl="7" w:tentative="1">
+      <w:start w:val="1"/>
+      <w:numFmt w:val="bullet"/>
+      <w:lvlText w:val=""/>
+      <w:lvlJc w:val="left"/>
+      <w:pPr>
+        <w:tabs>
+          <w:tab w:val="num" w:pos="5760"/>
+        </w:tabs>
+        <w:ind w:left="5760" w:hanging="360"/>
+      </w:pPr>
+      <w:rPr>
+        <w:rFonts w:ascii="Wingdings" w:hAnsi="Wingdings" w:hint="default"/>
+        <w:sz w:val="20"/>
+      </w:rPr>
+    </w:lvl>
+    <w:lvl w:ilvl="8" w:tentative="1">
+      <w:start w:val="1"/>
+      <w:numFmt w:val="bullet"/>
+      <w:lvlText w:val=""/>
+      <w:lvlJc w:val="left"/>
+      <w:pPr>
+        <w:tabs>
+          <w:tab w:val="num" w:pos="6480"/>
+        </w:tabs>
+        <w:ind w:left="6480" w:hanging="360"/>
+      </w:pPr>
+      <w:rPr>
+        <w:rFonts w:ascii="Wingdings" w:hAnsi="Wingdings" w:hint="default"/>
+        <w:sz w:val="20"/>
+      </w:rPr>
+    </w:lvl>
+  </w:abstractNum>
+  <w:abstractNum w:abstractNumId="1" w15:restartNumberingAfterBreak="0">
     <w:nsid w:val="02202AAE"/>
     <w:multiLevelType w:val="multilevel"/>
     <w:tmpl w:val="C2ACEA3A"/>
@@ -10382,7 +14067,7 @@
       </w:rPr>
     </w:lvl>
   </w:abstractNum>
-  <w:abstractNum w:abstractNumId="1" w15:restartNumberingAfterBreak="0">
+  <w:abstractNum w:abstractNumId="2" w15:restartNumberingAfterBreak="0">
     <w:nsid w:val="086D5EAB"/>
     <w:multiLevelType w:val="hybridMultilevel"/>
     <w:tmpl w:val="0CF44CFC"/>
@@ -10495,7 +14180,7 @@
       </w:rPr>
     </w:lvl>
   </w:abstractNum>
-  <w:abstractNum w:abstractNumId="2" w15:restartNumberingAfterBreak="0">
+  <w:abstractNum w:abstractNumId="3" w15:restartNumberingAfterBreak="0">
     <w:nsid w:val="0A7C7405"/>
     <w:multiLevelType w:val="singleLevel"/>
     <w:tmpl w:val="92869324"/>
@@ -10516,7 +14201,7 @@
       </w:rPr>
     </w:lvl>
   </w:abstractNum>
-  <w:abstractNum w:abstractNumId="3" w15:restartNumberingAfterBreak="0">
+  <w:abstractNum w:abstractNumId="4" w15:restartNumberingAfterBreak="0">
     <w:nsid w:val="13AB381A"/>
     <w:multiLevelType w:val="hybridMultilevel"/>
     <w:tmpl w:val="B43857E8"/>
@@ -10659,7 +14344,7 @@
       </w:rPr>
     </w:lvl>
   </w:abstractNum>
-  <w:abstractNum w:abstractNumId="4" w15:restartNumberingAfterBreak="0">
+  <w:abstractNum w:abstractNumId="5" w15:restartNumberingAfterBreak="0">
     <w:nsid w:val="2A8F67FD"/>
     <w:multiLevelType w:val="multilevel"/>
     <w:tmpl w:val="08EA5668"/>
@@ -10802,7 +14487,7 @@
       </w:rPr>
     </w:lvl>
   </w:abstractNum>
-  <w:abstractNum w:abstractNumId="5" w15:restartNumberingAfterBreak="0">
+  <w:abstractNum w:abstractNumId="6" w15:restartNumberingAfterBreak="0">
     <w:nsid w:val="348465E8"/>
     <w:multiLevelType w:val="hybridMultilevel"/>
     <w:tmpl w:val="90C43318"/>
@@ -10915,7 +14600,7 @@
       </w:rPr>
     </w:lvl>
   </w:abstractNum>
-  <w:abstractNum w:abstractNumId="6" w15:restartNumberingAfterBreak="0">
+  <w:abstractNum w:abstractNumId="7" w15:restartNumberingAfterBreak="0">
     <w:nsid w:val="3826577E"/>
     <w:multiLevelType w:val="multilevel"/>
     <w:tmpl w:val="720EFF82"/>
@@ -11064,7 +14749,7 @@
       </w:rPr>
     </w:lvl>
   </w:abstractNum>
-  <w:abstractNum w:abstractNumId="7" w15:restartNumberingAfterBreak="0">
+  <w:abstractNum w:abstractNumId="8" w15:restartNumberingAfterBreak="0">
     <w:nsid w:val="4AC47D34"/>
     <w:multiLevelType w:val="hybridMultilevel"/>
     <w:tmpl w:val="C90EB972"/>
@@ -11177,7 +14862,7 @@
       </w:rPr>
     </w:lvl>
   </w:abstractNum>
-  <w:abstractNum w:abstractNumId="8" w15:restartNumberingAfterBreak="0">
+  <w:abstractNum w:abstractNumId="9" w15:restartNumberingAfterBreak="0">
     <w:nsid w:val="57615DED"/>
     <w:multiLevelType w:val="multilevel"/>
     <w:tmpl w:val="11E4C9D6"/>
@@ -11326,7 +15011,7 @@
       </w:rPr>
     </w:lvl>
   </w:abstractNum>
-  <w:abstractNum w:abstractNumId="9" w15:restartNumberingAfterBreak="0">
+  <w:abstractNum w:abstractNumId="10" w15:restartNumberingAfterBreak="0">
     <w:nsid w:val="643D3C0F"/>
     <w:multiLevelType w:val="multilevel"/>
     <w:tmpl w:val="8F648FC6"/>
@@ -11475,7 +15160,7 @@
       </w:rPr>
     </w:lvl>
   </w:abstractNum>
-  <w:abstractNum w:abstractNumId="10" w15:restartNumberingAfterBreak="0">
+  <w:abstractNum w:abstractNumId="11" w15:restartNumberingAfterBreak="0">
     <w:nsid w:val="66260551"/>
     <w:multiLevelType w:val="hybridMultilevel"/>
     <w:tmpl w:val="555C0C3E"/>
@@ -11588,10 +15273,159 @@
       </w:rPr>
     </w:lvl>
   </w:abstractNum>
-  <w:abstractNum w:abstractNumId="11" w15:restartNumberingAfterBreak="0">
+  <w:abstractNum w:abstractNumId="12" w15:restartNumberingAfterBreak="0">
     <w:nsid w:val="6C664F9F"/>
     <w:multiLevelType w:val="multilevel"/>
     <w:tmpl w:val="A80095CC"/>
+    <w:lvl w:ilvl="0">
+      <w:start w:val="1"/>
+      <w:numFmt w:val="bullet"/>
+      <w:lvlText w:val=""/>
+      <w:lvlJc w:val="left"/>
+      <w:pPr>
+        <w:tabs>
+          <w:tab w:val="num" w:pos="720"/>
+        </w:tabs>
+        <w:ind w:left="720" w:hanging="360"/>
+      </w:pPr>
+      <w:rPr>
+        <w:rFonts w:ascii="Symbol" w:hAnsi="Symbol" w:hint="default"/>
+        <w:sz w:val="20"/>
+      </w:rPr>
+    </w:lvl>
+    <w:lvl w:ilvl="1">
+      <w:start w:val="1"/>
+      <w:numFmt w:val="bullet"/>
+      <w:lvlText w:val="o"/>
+      <w:lvlJc w:val="left"/>
+      <w:pPr>
+        <w:tabs>
+          <w:tab w:val="num" w:pos="1440"/>
+        </w:tabs>
+        <w:ind w:left="1440" w:hanging="360"/>
+      </w:pPr>
+      <w:rPr>
+        <w:rFonts w:ascii="Courier New" w:hAnsi="Courier New" w:hint="default"/>
+        <w:sz w:val="20"/>
+      </w:rPr>
+    </w:lvl>
+    <w:lvl w:ilvl="2">
+      <w:start w:val="1"/>
+      <w:numFmt w:val="bullet"/>
+      <w:lvlText w:val=""/>
+      <w:lvlJc w:val="left"/>
+      <w:pPr>
+        <w:tabs>
+          <w:tab w:val="num" w:pos="2160"/>
+        </w:tabs>
+        <w:ind w:left="2160" w:hanging="360"/>
+      </w:pPr>
+      <w:rPr>
+        <w:rFonts w:ascii="Wingdings" w:hAnsi="Wingdings" w:hint="default"/>
+        <w:sz w:val="20"/>
+      </w:rPr>
+    </w:lvl>
+    <w:lvl w:ilvl="3" w:tentative="1">
+      <w:start w:val="1"/>
+      <w:numFmt w:val="bullet"/>
+      <w:lvlText w:val=""/>
+      <w:lvlJc w:val="left"/>
+      <w:pPr>
+        <w:tabs>
+          <w:tab w:val="num" w:pos="2880"/>
+        </w:tabs>
+        <w:ind w:left="2880" w:hanging="360"/>
+      </w:pPr>
+      <w:rPr>
+        <w:rFonts w:ascii="Wingdings" w:hAnsi="Wingdings" w:hint="default"/>
+        <w:sz w:val="20"/>
+      </w:rPr>
+    </w:lvl>
+    <w:lvl w:ilvl="4" w:tentative="1">
+      <w:start w:val="1"/>
+      <w:numFmt w:val="bullet"/>
+      <w:lvlText w:val=""/>
+      <w:lvlJc w:val="left"/>
+      <w:pPr>
+        <w:tabs>
+          <w:tab w:val="num" w:pos="3600"/>
+        </w:tabs>
+        <w:ind w:left="3600" w:hanging="360"/>
+      </w:pPr>
+      <w:rPr>
+        <w:rFonts w:ascii="Wingdings" w:hAnsi="Wingdings" w:hint="default"/>
+        <w:sz w:val="20"/>
+      </w:rPr>
+    </w:lvl>
+    <w:lvl w:ilvl="5" w:tentative="1">
+      <w:start w:val="1"/>
+      <w:numFmt w:val="bullet"/>
+      <w:lvlText w:val=""/>
+      <w:lvlJc w:val="left"/>
+      <w:pPr>
+        <w:tabs>
+          <w:tab w:val="num" w:pos="4320"/>
+        </w:tabs>
+        <w:ind w:left="4320" w:hanging="360"/>
+      </w:pPr>
+      <w:rPr>
+        <w:rFonts w:ascii="Wingdings" w:hAnsi="Wingdings" w:hint="default"/>
+        <w:sz w:val="20"/>
+      </w:rPr>
+    </w:lvl>
+    <w:lvl w:ilvl="6" w:tentative="1">
+      <w:start w:val="1"/>
+      <w:numFmt w:val="bullet"/>
+      <w:lvlText w:val=""/>
+      <w:lvlJc w:val="left"/>
+      <w:pPr>
+        <w:tabs>
+          <w:tab w:val="num" w:pos="5040"/>
+        </w:tabs>
+        <w:ind w:left="5040" w:hanging="360"/>
+      </w:pPr>
+      <w:rPr>
+        <w:rFonts w:ascii="Wingdings" w:hAnsi="Wingdings" w:hint="default"/>
+        <w:sz w:val="20"/>
+      </w:rPr>
+    </w:lvl>
+    <w:lvl w:ilvl="7" w:tentative="1">
+      <w:start w:val="1"/>
+      <w:numFmt w:val="bullet"/>
+      <w:lvlText w:val=""/>
+      <w:lvlJc w:val="left"/>
+      <w:pPr>
+        <w:tabs>
+          <w:tab w:val="num" w:pos="5760"/>
+        </w:tabs>
+        <w:ind w:left="5760" w:hanging="360"/>
+      </w:pPr>
+      <w:rPr>
+        <w:rFonts w:ascii="Wingdings" w:hAnsi="Wingdings" w:hint="default"/>
+        <w:sz w:val="20"/>
+      </w:rPr>
+    </w:lvl>
+    <w:lvl w:ilvl="8" w:tentative="1">
+      <w:start w:val="1"/>
+      <w:numFmt w:val="bullet"/>
+      <w:lvlText w:val=""/>
+      <w:lvlJc w:val="left"/>
+      <w:pPr>
+        <w:tabs>
+          <w:tab w:val="num" w:pos="6480"/>
+        </w:tabs>
+        <w:ind w:left="6480" w:hanging="360"/>
+      </w:pPr>
+      <w:rPr>
+        <w:rFonts w:ascii="Wingdings" w:hAnsi="Wingdings" w:hint="default"/>
+        <w:sz w:val="20"/>
+      </w:rPr>
+    </w:lvl>
+  </w:abstractNum>
+  <w:abstractNum w:abstractNumId="13" w15:restartNumberingAfterBreak="0">
+    <w:nsid w:val="76C1208C"/>
+    <w:multiLevelType w:val="multilevel"/>
+    <w:tmpl w:val="C4E66086"/>
     <w:lvl w:ilvl="0">
       <w:start w:val="1"/>
       <w:numFmt w:val="bullet"/>
@@ -11737,10 +15571,10 @@
       </w:rPr>
     </w:lvl>
   </w:abstractNum>
-  <w:abstractNum w:abstractNumId="12" w15:restartNumberingAfterBreak="0">
-    <w:nsid w:val="76C1208C"/>
+  <w:abstractNum w:abstractNumId="14" w15:restartNumberingAfterBreak="0">
+    <w:nsid w:val="784A735A"/>
     <w:multiLevelType w:val="multilevel"/>
-    <w:tmpl w:val="C4E66086"/>
+    <w:tmpl w:val="148E08BE"/>
     <w:lvl w:ilvl="0">
       <w:start w:val="1"/>
       <w:numFmt w:val="bullet"/>
@@ -11886,196 +15720,50 @@
       </w:rPr>
     </w:lvl>
   </w:abstractNum>
-  <w:abstractNum w:abstractNumId="13" w15:restartNumberingAfterBreak="0">
-    <w:nsid w:val="784A735A"/>
-    <w:multiLevelType w:val="multilevel"/>
-    <w:tmpl w:val="148E08BE"/>
-    <w:lvl w:ilvl="0">
-      <w:start w:val="1"/>
-      <w:numFmt w:val="bullet"/>
-      <w:lvlText w:val=""/>
-      <w:lvlJc w:val="left"/>
-      <w:pPr>
-        <w:tabs>
-          <w:tab w:val="num" w:pos="720"/>
-        </w:tabs>
-        <w:ind w:left="720" w:hanging="360"/>
-      </w:pPr>
-      <w:rPr>
-        <w:rFonts w:ascii="Symbol" w:hAnsi="Symbol" w:hint="default"/>
-        <w:sz w:val="20"/>
-      </w:rPr>
-    </w:lvl>
-    <w:lvl w:ilvl="1" w:tentative="1">
-      <w:start w:val="1"/>
-      <w:numFmt w:val="bullet"/>
-      <w:lvlText w:val="o"/>
-      <w:lvlJc w:val="left"/>
-      <w:pPr>
-        <w:tabs>
-          <w:tab w:val="num" w:pos="1440"/>
-        </w:tabs>
-        <w:ind w:left="1440" w:hanging="360"/>
-      </w:pPr>
-      <w:rPr>
-        <w:rFonts w:ascii="Courier New" w:hAnsi="Courier New" w:hint="default"/>
-        <w:sz w:val="20"/>
-      </w:rPr>
-    </w:lvl>
-    <w:lvl w:ilvl="2" w:tentative="1">
-      <w:start w:val="1"/>
-      <w:numFmt w:val="bullet"/>
-      <w:lvlText w:val=""/>
-      <w:lvlJc w:val="left"/>
-      <w:pPr>
-        <w:tabs>
-          <w:tab w:val="num" w:pos="2160"/>
-        </w:tabs>
-        <w:ind w:left="2160" w:hanging="360"/>
-      </w:pPr>
-      <w:rPr>
-        <w:rFonts w:ascii="Wingdings" w:hAnsi="Wingdings" w:hint="default"/>
-        <w:sz w:val="20"/>
-      </w:rPr>
-    </w:lvl>
-    <w:lvl w:ilvl="3" w:tentative="1">
-      <w:start w:val="1"/>
-      <w:numFmt w:val="bullet"/>
-      <w:lvlText w:val=""/>
-      <w:lvlJc w:val="left"/>
-      <w:pPr>
-        <w:tabs>
-          <w:tab w:val="num" w:pos="2880"/>
-        </w:tabs>
-        <w:ind w:left="2880" w:hanging="360"/>
-      </w:pPr>
-      <w:rPr>
-        <w:rFonts w:ascii="Wingdings" w:hAnsi="Wingdings" w:hint="default"/>
-        <w:sz w:val="20"/>
-      </w:rPr>
-    </w:lvl>
-    <w:lvl w:ilvl="4" w:tentative="1">
-      <w:start w:val="1"/>
-      <w:numFmt w:val="bullet"/>
-      <w:lvlText w:val=""/>
-      <w:lvlJc w:val="left"/>
-      <w:pPr>
-        <w:tabs>
-          <w:tab w:val="num" w:pos="3600"/>
-        </w:tabs>
-        <w:ind w:left="3600" w:hanging="360"/>
-      </w:pPr>
-      <w:rPr>
-        <w:rFonts w:ascii="Wingdings" w:hAnsi="Wingdings" w:hint="default"/>
-        <w:sz w:val="20"/>
-      </w:rPr>
-    </w:lvl>
-    <w:lvl w:ilvl="5" w:tentative="1">
-      <w:start w:val="1"/>
-      <w:numFmt w:val="bullet"/>
-      <w:lvlText w:val=""/>
-      <w:lvlJc w:val="left"/>
-      <w:pPr>
-        <w:tabs>
-          <w:tab w:val="num" w:pos="4320"/>
-        </w:tabs>
-        <w:ind w:left="4320" w:hanging="360"/>
-      </w:pPr>
-      <w:rPr>
-        <w:rFonts w:ascii="Wingdings" w:hAnsi="Wingdings" w:hint="default"/>
-        <w:sz w:val="20"/>
-      </w:rPr>
-    </w:lvl>
-    <w:lvl w:ilvl="6" w:tentative="1">
-      <w:start w:val="1"/>
-      <w:numFmt w:val="bullet"/>
-      <w:lvlText w:val=""/>
-      <w:lvlJc w:val="left"/>
-      <w:pPr>
-        <w:tabs>
-          <w:tab w:val="num" w:pos="5040"/>
-        </w:tabs>
-        <w:ind w:left="5040" w:hanging="360"/>
-      </w:pPr>
-      <w:rPr>
-        <w:rFonts w:ascii="Wingdings" w:hAnsi="Wingdings" w:hint="default"/>
-        <w:sz w:val="20"/>
-      </w:rPr>
-    </w:lvl>
-    <w:lvl w:ilvl="7" w:tentative="1">
-      <w:start w:val="1"/>
-      <w:numFmt w:val="bullet"/>
-      <w:lvlText w:val=""/>
-      <w:lvlJc w:val="left"/>
-      <w:pPr>
-        <w:tabs>
-          <w:tab w:val="num" w:pos="5760"/>
-        </w:tabs>
-        <w:ind w:left="5760" w:hanging="360"/>
-      </w:pPr>
-      <w:rPr>
-        <w:rFonts w:ascii="Wingdings" w:hAnsi="Wingdings" w:hint="default"/>
-        <w:sz w:val="20"/>
-      </w:rPr>
-    </w:lvl>
-    <w:lvl w:ilvl="8" w:tentative="1">
-      <w:start w:val="1"/>
-      <w:numFmt w:val="bullet"/>
-      <w:lvlText w:val=""/>
-      <w:lvlJc w:val="left"/>
-      <w:pPr>
-        <w:tabs>
-          <w:tab w:val="num" w:pos="6480"/>
-        </w:tabs>
-        <w:ind w:left="6480" w:hanging="360"/>
-      </w:pPr>
-      <w:rPr>
-        <w:rFonts w:ascii="Wingdings" w:hAnsi="Wingdings" w:hint="default"/>
-        <w:sz w:val="20"/>
-      </w:rPr>
-    </w:lvl>
-  </w:abstractNum>
   <w:num w:numId="1" w16cid:durableId="856503937">
-    <w:abstractNumId w:val="0"/>
+    <w:abstractNumId w:val="1"/>
   </w:num>
   <w:num w:numId="2" w16cid:durableId="1575895448">
+    <w:abstractNumId w:val="4"/>
+  </w:num>
+  <w:num w:numId="3" w16cid:durableId="1630043780">
     <w:abstractNumId w:val="3"/>
   </w:num>
-  <w:num w:numId="3" w16cid:durableId="1630043780">
+  <w:num w:numId="4" w16cid:durableId="1738474398">
+    <w:abstractNumId w:val="5"/>
+  </w:num>
+  <w:num w:numId="5" w16cid:durableId="962687522">
+    <w:abstractNumId w:val="8"/>
+  </w:num>
+  <w:num w:numId="6" w16cid:durableId="1262684226">
     <w:abstractNumId w:val="2"/>
   </w:num>
-  <w:num w:numId="4" w16cid:durableId="1738474398">
-    <w:abstractNumId w:val="4"/>
+  <w:num w:numId="7" w16cid:durableId="1058284026">
+    <w:abstractNumId w:val="13"/>
   </w:num>
-  <w:num w:numId="5" w16cid:durableId="962687522">
+  <w:num w:numId="8" w16cid:durableId="495222455">
+    <w:abstractNumId w:val="9"/>
+  </w:num>
+  <w:num w:numId="9" w16cid:durableId="208348900">
     <w:abstractNumId w:val="7"/>
   </w:num>
-  <w:num w:numId="6" w16cid:durableId="1262684226">
-    <w:abstractNumId w:val="1"/>
-  </w:num>
-  <w:num w:numId="7" w16cid:durableId="1058284026">
+  <w:num w:numId="10" w16cid:durableId="1196431855">
     <w:abstractNumId w:val="12"/>
   </w:num>
-  <w:num w:numId="8" w16cid:durableId="495222455">
-    <w:abstractNumId w:val="8"/>
+  <w:num w:numId="11" w16cid:durableId="267128817">
+    <w:abstractNumId w:val="10"/>
   </w:num>
-  <w:num w:numId="9" w16cid:durableId="208348900">
+  <w:num w:numId="12" w16cid:durableId="861627597">
+    <w:abstractNumId w:val="14"/>
+  </w:num>
+  <w:num w:numId="13" w16cid:durableId="502280202">
     <w:abstractNumId w:val="6"/>
   </w:num>
-  <w:num w:numId="10" w16cid:durableId="1196431855">
+  <w:num w:numId="14" w16cid:durableId="1745907301">
     <w:abstractNumId w:val="11"/>
   </w:num>
-  <w:num w:numId="11" w16cid:durableId="267128817">
-    <w:abstractNumId w:val="9"/>
-  </w:num>
-  <w:num w:numId="12" w16cid:durableId="861627597">
-    <w:abstractNumId w:val="13"/>
-  </w:num>
-  <w:num w:numId="13" w16cid:durableId="502280202">
-    <w:abstractNumId w:val="5"/>
-  </w:num>
-  <w:num w:numId="14" w16cid:durableId="1745907301">
-    <w:abstractNumId w:val="10"/>
+  <w:num w:numId="15" w16cid:durableId="334235724">
+    <w:abstractNumId w:val="0"/>
   </w:num>
   <w:numIdMacAtCleanup w:val="6"/>
 </w:numbering>
@@ -12173,7 +15861,7 @@
     <w:lsdException w:name="Block Text" w:semiHidden="1" w:unhideWhenUsed="1"/>
     <w:lsdException w:name="Hyperlink" w:semiHidden="1" w:uiPriority="99" w:unhideWhenUsed="1"/>
     <w:lsdException w:name="FollowedHyperlink" w:semiHidden="1" w:unhideWhenUsed="1"/>
-    <w:lsdException w:name="Strong" w:qFormat="1"/>
+    <w:lsdException w:name="Strong" w:uiPriority="22" w:qFormat="1"/>
     <w:lsdException w:name="Emphasis" w:qFormat="1"/>
     <w:lsdException w:name="Document Map" w:semiHidden="1" w:unhideWhenUsed="1"/>
     <w:lsdException w:name="Plain Text" w:semiHidden="1" w:unhideWhenUsed="1"/>
@@ -12991,6 +16679,7 @@
   <w:style w:type="character" w:styleId="lev">
     <w:name w:val="Strong"/>
     <w:basedOn w:val="Policepardfaut"/>
+    <w:uiPriority w:val="22"/>
     <w:qFormat/>
     <w:rsid w:val="0037071E"/>
     <w:rPr>
@@ -13271,6 +16960,79 @@
     <w:name w:val="ui-provider"/>
     <w:basedOn w:val="Policepardfaut"/>
     <w:rsid w:val="00766660"/>
+  </w:style>
+  <w:style w:type="table" w:styleId="TableauGrille4-Accentuation1">
+    <w:name w:val="Grid Table 4 Accent 1"/>
+    <w:basedOn w:val="TableauNormal"/>
+    <w:uiPriority w:val="49"/>
+    <w:rsid w:val="00CA1444"/>
+    <w:tblPr>
+      <w:tblStyleRowBandSize w:val="1"/>
+      <w:tblStyleColBandSize w:val="1"/>
+      <w:tblBorders>
+        <w:top w:val="single" w:sz="4" w:space="0" w:color="95B3D7" w:themeColor="accent1" w:themeTint="99"/>
+        <w:left w:val="single" w:sz="4" w:space="0" w:color="95B3D7" w:themeColor="accent1" w:themeTint="99"/>
+        <w:bottom w:val="single" w:sz="4" w:space="0" w:color="95B3D7" w:themeColor="accent1" w:themeTint="99"/>
+        <w:right w:val="single" w:sz="4" w:space="0" w:color="95B3D7" w:themeColor="accent1" w:themeTint="99"/>
+        <w:insideH w:val="single" w:sz="4" w:space="0" w:color="95B3D7" w:themeColor="accent1" w:themeTint="99"/>
+        <w:insideV w:val="single" w:sz="4" w:space="0" w:color="95B3D7" w:themeColor="accent1" w:themeTint="99"/>
+      </w:tblBorders>
+    </w:tblPr>
+    <w:tblStylePr w:type="firstRow">
+      <w:rPr>
+        <w:b/>
+        <w:bCs/>
+        <w:color w:val="FFFFFF" w:themeColor="background1"/>
+      </w:rPr>
+      <w:tblPr/>
+      <w:tcPr>
+        <w:tcBorders>
+          <w:top w:val="single" w:sz="4" w:space="0" w:color="4F81BD" w:themeColor="accent1"/>
+          <w:left w:val="single" w:sz="4" w:space="0" w:color="4F81BD" w:themeColor="accent1"/>
+          <w:bottom w:val="single" w:sz="4" w:space="0" w:color="4F81BD" w:themeColor="accent1"/>
+          <w:right w:val="single" w:sz="4" w:space="0" w:color="4F81BD" w:themeColor="accent1"/>
+          <w:insideH w:val="nil"/>
+          <w:insideV w:val="nil"/>
+        </w:tcBorders>
+        <w:shd w:val="clear" w:color="auto" w:fill="4F81BD" w:themeFill="accent1"/>
+      </w:tcPr>
+    </w:tblStylePr>
+    <w:tblStylePr w:type="lastRow">
+      <w:rPr>
+        <w:b/>
+        <w:bCs/>
+      </w:rPr>
+      <w:tblPr/>
+      <w:tcPr>
+        <w:tcBorders>
+          <w:top w:val="double" w:sz="4" w:space="0" w:color="4F81BD" w:themeColor="accent1"/>
+        </w:tcBorders>
+      </w:tcPr>
+    </w:tblStylePr>
+    <w:tblStylePr w:type="firstCol">
+      <w:rPr>
+        <w:b/>
+        <w:bCs/>
+      </w:rPr>
+    </w:tblStylePr>
+    <w:tblStylePr w:type="lastCol">
+      <w:rPr>
+        <w:b/>
+        <w:bCs/>
+      </w:rPr>
+    </w:tblStylePr>
+    <w:tblStylePr w:type="band1Vert">
+      <w:tblPr/>
+      <w:tcPr>
+        <w:shd w:val="clear" w:color="auto" w:fill="DBE5F1" w:themeFill="accent1" w:themeFillTint="33"/>
+      </w:tcPr>
+    </w:tblStylePr>
+    <w:tblStylePr w:type="band1Horz">
+      <w:tblPr/>
+      <w:tcPr>
+        <w:shd w:val="clear" w:color="auto" w:fill="DBE5F1" w:themeFill="accent1" w:themeFillTint="33"/>
+      </w:tcPr>
+    </w:tblStylePr>
   </w:style>
 </w:styles>
 </file>

--- a/doc/Rapport-de-projet-306-MBT.docx
+++ b/doc/Rapport-de-projet-306-MBT.docx
@@ -1,6 +1,6 @@
 
 <file path=word/document.xml><?xml version="1.0" encoding="utf-8"?>
-<w:document xmlns:wpc="http://schemas.microsoft.com/office/word/2010/wordprocessingCanvas" xmlns:cx="http://schemas.microsoft.com/office/drawing/2014/chartex" xmlns:cx1="http://schemas.microsoft.com/office/drawing/2015/9/8/chartex" xmlns:cx2="http://schemas.microsoft.com/office/drawing/2015/10/21/chartex" xmlns:cx3="http://schemas.microsoft.com/office/drawing/2016/5/9/chartex" xmlns:cx4="http://schemas.microsoft.com/office/drawing/2016/5/10/chartex" xmlns:cx5="http://schemas.microsoft.com/office/drawing/2016/5/11/chartex" xmlns:cx6="http://schemas.microsoft.com/office/drawing/2016/5/12/chartex" xmlns:cx7="http://schemas.microsoft.com/office/drawing/2016/5/13/chartex" xmlns:cx8="http://schemas.microsoft.com/office/drawing/2016/5/14/chartex" xmlns:mc="http://schemas.openxmlformats.org/markup-compatibility/2006" xmlns:aink="http://schemas.microsoft.com/office/drawing/2016/ink" xmlns:am3d="http://schemas.microsoft.com/office/drawing/2017/model3d" xmlns:o="urn:schemas-microsoft-com:office:office" xmlns:oel="http://schemas.microsoft.com/office/2019/extlst" xmlns:r="http://schemas.openxmlformats.org/officeDocument/2006/relationships" xmlns:m="http://schemas.openxmlformats.org/officeDocument/2006/math" xmlns:v="urn:schemas-microsoft-com:vml" xmlns:wp14="http://schemas.microsoft.com/office/word/2010/wordprocessingDrawing" xmlns:wp="http://schemas.openxmlformats.org/drawingml/2006/wordprocessingDrawing" xmlns:w10="urn:schemas-microsoft-com:office:word" xmlns:w="http://schemas.openxmlformats.org/wordprocessingml/2006/main" xmlns:w14="http://schemas.microsoft.com/office/word/2010/wordml" xmlns:w15="http://schemas.microsoft.com/office/word/2012/wordml" xmlns:w16cex="http://schemas.microsoft.com/office/word/2018/wordml/cex" xmlns:w16cid="http://schemas.microsoft.com/office/word/2016/wordml/cid" xmlns:w16="http://schemas.microsoft.com/office/word/2018/wordml" xmlns:w16sdtdh="http://schemas.microsoft.com/office/word/2020/wordml/sdtdatahash" xmlns:w16se="http://schemas.microsoft.com/office/word/2015/wordml/symex" xmlns:wpg="http://schemas.microsoft.com/office/word/2010/wordprocessingGroup" xmlns:wpi="http://schemas.microsoft.com/office/word/2010/wordprocessingInk" xmlns:wne="http://schemas.microsoft.com/office/word/2006/wordml" xmlns:wps="http://schemas.microsoft.com/office/word/2010/wordprocessingShape" mc:Ignorable="w14 w15 w16se w16cid w16 w16cex w16sdtdh wp14">
+<w:document xmlns:wpc="http://schemas.microsoft.com/office/word/2010/wordprocessingCanvas" xmlns:cx="http://schemas.microsoft.com/office/drawing/2014/chartex" xmlns:cx1="http://schemas.microsoft.com/office/drawing/2015/9/8/chartex" xmlns:mc="http://schemas.openxmlformats.org/markup-compatibility/2006" xmlns:o="urn:schemas-microsoft-com:office:office" xmlns:r="http://schemas.openxmlformats.org/officeDocument/2006/relationships" xmlns:m="http://schemas.openxmlformats.org/officeDocument/2006/math" xmlns:v="urn:schemas-microsoft-com:vml" xmlns:wp14="http://schemas.microsoft.com/office/word/2010/wordprocessingDrawing" xmlns:wp="http://schemas.openxmlformats.org/drawingml/2006/wordprocessingDrawing" xmlns:w10="urn:schemas-microsoft-com:office:word" xmlns:w="http://schemas.openxmlformats.org/wordprocessingml/2006/main" xmlns:w14="http://schemas.microsoft.com/office/word/2010/wordml" xmlns:w15="http://schemas.microsoft.com/office/word/2012/wordml" xmlns:w16se="http://schemas.microsoft.com/office/word/2015/wordml/symex" xmlns:wpg="http://schemas.microsoft.com/office/word/2010/wordprocessingGroup" xmlns:wpi="http://schemas.microsoft.com/office/word/2010/wordprocessingInk" xmlns:wne="http://schemas.microsoft.com/office/word/2006/wordml" xmlns:wps="http://schemas.microsoft.com/office/word/2010/wordprocessingShape" mc:Ignorable="w14 w15 w16se wp14">
   <w:body>
     <w:p>
       <w:pPr>
@@ -61,14 +61,12 @@
           <w:lang w:val="de-CH"/>
         </w:rPr>
       </w:pPr>
-      <w:proofErr w:type="gramStart"/>
       <w:r>
         <w:rPr>
           <w:lang w:val="de-CH"/>
         </w:rPr>
         <w:t>ETML Lausanne</w:t>
       </w:r>
-      <w:proofErr w:type="gramEnd"/>
     </w:p>
     <w:p>
       <w:pPr>
@@ -122,10 +120,8 @@
           <w:bCs w:val="0"/>
           <w:caps w:val="0"/>
           <w:noProof/>
-          <w:kern w:val="2"/>
           <w:sz w:val="22"/>
           <w:szCs w:val="22"/>
-          <w14:ligatures w14:val="standardContextual"/>
         </w:rPr>
       </w:pPr>
       <w:r>
@@ -161,7 +157,7 @@
         </w:rPr>
         <w:fldChar w:fldCharType="separate"/>
       </w:r>
-      <w:hyperlink w:anchor="_Toc160444444" w:history="1">
+      <w:hyperlink w:anchor="_Toc161317317" w:history="1">
         <w:r>
           <w:rPr>
             <w:rStyle w:val="Lienhypertexte"/>
@@ -176,10 +172,8 @@
             <w:bCs w:val="0"/>
             <w:caps w:val="0"/>
             <w:noProof/>
-            <w:kern w:val="2"/>
             <w:sz w:val="22"/>
             <w:szCs w:val="22"/>
-            <w14:ligatures w14:val="standardContextual"/>
           </w:rPr>
           <w:tab/>
         </w:r>
@@ -209,7 +203,7 @@
             <w:noProof/>
             <w:webHidden/>
           </w:rPr>
-          <w:instrText xml:space="preserve"> PAGEREF _Toc160444444 \h </w:instrText>
+          <w:instrText xml:space="preserve"> PAGEREF _Toc161317317 \h </w:instrText>
         </w:r>
         <w:r>
           <w:rPr>
@@ -251,13 +245,11 @@
           <w:rFonts w:eastAsiaTheme="minorEastAsia" w:cstheme="minorBidi"/>
           <w:smallCaps w:val="0"/>
           <w:noProof/>
-          <w:kern w:val="2"/>
           <w:sz w:val="22"/>
           <w:szCs w:val="22"/>
-          <w14:ligatures w14:val="standardContextual"/>
-        </w:rPr>
-      </w:pPr>
-      <w:hyperlink w:anchor="_Toc160444445" w:history="1">
+        </w:rPr>
+      </w:pPr>
+      <w:hyperlink w:anchor="_Toc161317318" w:history="1">
         <w:r>
           <w:rPr>
             <w:rStyle w:val="Lienhypertexte"/>
@@ -270,10 +262,8 @@
             <w:rFonts w:eastAsiaTheme="minorEastAsia" w:cstheme="minorBidi"/>
             <w:smallCaps w:val="0"/>
             <w:noProof/>
-            <w:kern w:val="2"/>
             <w:sz w:val="22"/>
             <w:szCs w:val="22"/>
-            <w14:ligatures w14:val="standardContextual"/>
           </w:rPr>
           <w:tab/>
         </w:r>
@@ -303,7 +293,7 @@
             <w:noProof/>
             <w:webHidden/>
           </w:rPr>
-          <w:instrText xml:space="preserve"> PAGEREF _Toc160444445 \h </w:instrText>
+          <w:instrText xml:space="preserve"> PAGEREF _Toc161317318 \h </w:instrText>
         </w:r>
         <w:r>
           <w:rPr>
@@ -345,13 +335,11 @@
           <w:rFonts w:eastAsiaTheme="minorEastAsia" w:cstheme="minorBidi"/>
           <w:smallCaps w:val="0"/>
           <w:noProof/>
-          <w:kern w:val="2"/>
           <w:sz w:val="22"/>
           <w:szCs w:val="22"/>
-          <w14:ligatures w14:val="standardContextual"/>
-        </w:rPr>
-      </w:pPr>
-      <w:hyperlink w:anchor="_Toc160444446" w:history="1">
+        </w:rPr>
+      </w:pPr>
+      <w:hyperlink w:anchor="_Toc161317319" w:history="1">
         <w:r>
           <w:rPr>
             <w:rStyle w:val="Lienhypertexte"/>
@@ -364,10 +352,8 @@
             <w:rFonts w:eastAsiaTheme="minorEastAsia" w:cstheme="minorBidi"/>
             <w:smallCaps w:val="0"/>
             <w:noProof/>
-            <w:kern w:val="2"/>
             <w:sz w:val="22"/>
             <w:szCs w:val="22"/>
-            <w14:ligatures w14:val="standardContextual"/>
           </w:rPr>
           <w:tab/>
         </w:r>
@@ -397,7 +383,7 @@
             <w:noProof/>
             <w:webHidden/>
           </w:rPr>
-          <w:instrText xml:space="preserve"> PAGEREF _Toc160444446 \h </w:instrText>
+          <w:instrText xml:space="preserve"> PAGEREF _Toc161317319 \h </w:instrText>
         </w:r>
         <w:r>
           <w:rPr>
@@ -439,13 +425,11 @@
           <w:rFonts w:eastAsiaTheme="minorEastAsia" w:cstheme="minorBidi"/>
           <w:smallCaps w:val="0"/>
           <w:noProof/>
-          <w:kern w:val="2"/>
           <w:sz w:val="22"/>
           <w:szCs w:val="22"/>
-          <w14:ligatures w14:val="standardContextual"/>
-        </w:rPr>
-      </w:pPr>
-      <w:hyperlink w:anchor="_Toc160444447" w:history="1">
+        </w:rPr>
+      </w:pPr>
+      <w:hyperlink w:anchor="_Toc161317320" w:history="1">
         <w:r>
           <w:rPr>
             <w:rStyle w:val="Lienhypertexte"/>
@@ -458,10 +442,8 @@
             <w:rFonts w:eastAsiaTheme="minorEastAsia" w:cstheme="minorBidi"/>
             <w:smallCaps w:val="0"/>
             <w:noProof/>
-            <w:kern w:val="2"/>
             <w:sz w:val="22"/>
             <w:szCs w:val="22"/>
-            <w14:ligatures w14:val="standardContextual"/>
           </w:rPr>
           <w:tab/>
         </w:r>
@@ -491,7 +473,7 @@
             <w:noProof/>
             <w:webHidden/>
           </w:rPr>
-          <w:instrText xml:space="preserve"> PAGEREF _Toc160444447 \h </w:instrText>
+          <w:instrText xml:space="preserve"> PAGEREF _Toc161317320 \h </w:instrText>
         </w:r>
         <w:r>
           <w:rPr>
@@ -533,13 +515,11 @@
           <w:rFonts w:eastAsiaTheme="minorEastAsia" w:cstheme="minorBidi"/>
           <w:smallCaps w:val="0"/>
           <w:noProof/>
-          <w:kern w:val="2"/>
           <w:sz w:val="22"/>
           <w:szCs w:val="22"/>
-          <w14:ligatures w14:val="standardContextual"/>
-        </w:rPr>
-      </w:pPr>
-      <w:hyperlink w:anchor="_Toc160444448" w:history="1">
+        </w:rPr>
+      </w:pPr>
+      <w:hyperlink w:anchor="_Toc161317321" w:history="1">
         <w:r>
           <w:rPr>
             <w:rStyle w:val="Lienhypertexte"/>
@@ -552,10 +532,8 @@
             <w:rFonts w:eastAsiaTheme="minorEastAsia" w:cstheme="minorBidi"/>
             <w:smallCaps w:val="0"/>
             <w:noProof/>
-            <w:kern w:val="2"/>
             <w:sz w:val="22"/>
             <w:szCs w:val="22"/>
-            <w14:ligatures w14:val="standardContextual"/>
           </w:rPr>
           <w:tab/>
         </w:r>
@@ -585,7 +563,7 @@
             <w:noProof/>
             <w:webHidden/>
           </w:rPr>
-          <w:instrText xml:space="preserve"> PAGEREF _Toc160444448 \h </w:instrText>
+          <w:instrText xml:space="preserve"> PAGEREF _Toc161317321 \h </w:instrText>
         </w:r>
         <w:r>
           <w:rPr>
@@ -627,13 +605,11 @@
           <w:rFonts w:eastAsiaTheme="minorEastAsia" w:cstheme="minorBidi"/>
           <w:smallCaps w:val="0"/>
           <w:noProof/>
-          <w:kern w:val="2"/>
           <w:sz w:val="22"/>
           <w:szCs w:val="22"/>
-          <w14:ligatures w14:val="standardContextual"/>
-        </w:rPr>
-      </w:pPr>
-      <w:hyperlink w:anchor="_Toc160444449" w:history="1">
+        </w:rPr>
+      </w:pPr>
+      <w:hyperlink w:anchor="_Toc161317322" w:history="1">
         <w:r>
           <w:rPr>
             <w:rStyle w:val="Lienhypertexte"/>
@@ -646,10 +622,8 @@
             <w:rFonts w:eastAsiaTheme="minorEastAsia" w:cstheme="minorBidi"/>
             <w:smallCaps w:val="0"/>
             <w:noProof/>
-            <w:kern w:val="2"/>
             <w:sz w:val="22"/>
             <w:szCs w:val="22"/>
-            <w14:ligatures w14:val="standardContextual"/>
           </w:rPr>
           <w:tab/>
         </w:r>
@@ -679,7 +653,7 @@
             <w:noProof/>
             <w:webHidden/>
           </w:rPr>
-          <w:instrText xml:space="preserve"> PAGEREF _Toc160444449 \h </w:instrText>
+          <w:instrText xml:space="preserve"> PAGEREF _Toc161317322 \h </w:instrText>
         </w:r>
         <w:r>
           <w:rPr>
@@ -722,13 +696,11 @@
           <w:i w:val="0"/>
           <w:iCs w:val="0"/>
           <w:noProof/>
-          <w:kern w:val="2"/>
           <w:sz w:val="22"/>
           <w:szCs w:val="22"/>
-          <w14:ligatures w14:val="standardContextual"/>
-        </w:rPr>
-      </w:pPr>
-      <w:hyperlink w:anchor="_Toc160444450" w:history="1">
+        </w:rPr>
+      </w:pPr>
+      <w:hyperlink w:anchor="_Toc161317323" w:history="1">
         <w:r>
           <w:rPr>
             <w:rStyle w:val="Lienhypertexte"/>
@@ -742,10 +714,8 @@
             <w:i w:val="0"/>
             <w:iCs w:val="0"/>
             <w:noProof/>
-            <w:kern w:val="2"/>
             <w:sz w:val="22"/>
             <w:szCs w:val="22"/>
-            <w14:ligatures w14:val="standardContextual"/>
           </w:rPr>
           <w:tab/>
         </w:r>
@@ -777,7 +747,7 @@
             <w:noProof/>
             <w:webHidden/>
           </w:rPr>
-          <w:instrText xml:space="preserve"> PAGEREF _Toc160444450 \h </w:instrText>
+          <w:instrText xml:space="preserve"> PAGEREF _Toc161317323 \h </w:instrText>
         </w:r>
         <w:r>
           <w:rPr>
@@ -820,13 +790,11 @@
           <w:i w:val="0"/>
           <w:iCs w:val="0"/>
           <w:noProof/>
-          <w:kern w:val="2"/>
           <w:sz w:val="22"/>
           <w:szCs w:val="22"/>
-          <w14:ligatures w14:val="standardContextual"/>
-        </w:rPr>
-      </w:pPr>
-      <w:hyperlink w:anchor="_Toc160444451" w:history="1">
+        </w:rPr>
+      </w:pPr>
+      <w:hyperlink w:anchor="_Toc161317324" w:history="1">
         <w:r>
           <w:rPr>
             <w:rStyle w:val="Lienhypertexte"/>
@@ -840,10 +808,8 @@
             <w:i w:val="0"/>
             <w:iCs w:val="0"/>
             <w:noProof/>
-            <w:kern w:val="2"/>
             <w:sz w:val="22"/>
             <w:szCs w:val="22"/>
-            <w14:ligatures w14:val="standardContextual"/>
           </w:rPr>
           <w:tab/>
         </w:r>
@@ -875,7 +841,7 @@
             <w:noProof/>
             <w:webHidden/>
           </w:rPr>
-          <w:instrText xml:space="preserve"> PAGEREF _Toc160444451 \h </w:instrText>
+          <w:instrText xml:space="preserve"> PAGEREF _Toc161317324 \h </w:instrText>
         </w:r>
         <w:r>
           <w:rPr>
@@ -918,13 +884,11 @@
           <w:i w:val="0"/>
           <w:iCs w:val="0"/>
           <w:noProof/>
-          <w:kern w:val="2"/>
           <w:sz w:val="22"/>
           <w:szCs w:val="22"/>
-          <w14:ligatures w14:val="standardContextual"/>
-        </w:rPr>
-      </w:pPr>
-      <w:hyperlink w:anchor="_Toc160444452" w:history="1">
+        </w:rPr>
+      </w:pPr>
+      <w:hyperlink w:anchor="_Toc161317325" w:history="1">
         <w:r>
           <w:rPr>
             <w:rStyle w:val="Lienhypertexte"/>
@@ -938,10 +902,8 @@
             <w:i w:val="0"/>
             <w:iCs w:val="0"/>
             <w:noProof/>
-            <w:kern w:val="2"/>
             <w:sz w:val="22"/>
             <w:szCs w:val="22"/>
-            <w14:ligatures w14:val="standardContextual"/>
           </w:rPr>
           <w:tab/>
         </w:r>
@@ -980,7 +942,7 @@
             <w:noProof/>
             <w:webHidden/>
           </w:rPr>
-          <w:instrText xml:space="preserve"> PAGEREF _Toc160444452 \h </w:instrText>
+          <w:instrText xml:space="preserve"> PAGEREF _Toc161317325 \h </w:instrText>
         </w:r>
         <w:r>
           <w:rPr>
@@ -1024,13 +986,11 @@
           <w:bCs w:val="0"/>
           <w:caps w:val="0"/>
           <w:noProof/>
-          <w:kern w:val="2"/>
           <w:sz w:val="22"/>
           <w:szCs w:val="22"/>
-          <w14:ligatures w14:val="standardContextual"/>
-        </w:rPr>
-      </w:pPr>
-      <w:hyperlink w:anchor="_Toc160444453" w:history="1">
+        </w:rPr>
+      </w:pPr>
+      <w:hyperlink w:anchor="_Toc161317326" w:history="1">
         <w:r>
           <w:rPr>
             <w:rStyle w:val="Lienhypertexte"/>
@@ -1045,10 +1005,8 @@
             <w:bCs w:val="0"/>
             <w:caps w:val="0"/>
             <w:noProof/>
-            <w:kern w:val="2"/>
             <w:sz w:val="22"/>
             <w:szCs w:val="22"/>
-            <w14:ligatures w14:val="standardContextual"/>
           </w:rPr>
           <w:tab/>
         </w:r>
@@ -1078,7 +1036,7 @@
             <w:noProof/>
             <w:webHidden/>
           </w:rPr>
-          <w:instrText xml:space="preserve"> PAGEREF _Toc160444453 \h </w:instrText>
+          <w:instrText xml:space="preserve"> PAGEREF _Toc161317326 \h </w:instrText>
         </w:r>
         <w:r>
           <w:rPr>
@@ -1098,7 +1056,7 @@
             <w:noProof/>
             <w:webHidden/>
           </w:rPr>
-          <w:t>6</w:t>
+          <w:t>7</w:t>
         </w:r>
         <w:r>
           <w:rPr>
@@ -1122,13 +1080,11 @@
           <w:bCs w:val="0"/>
           <w:caps w:val="0"/>
           <w:noProof/>
-          <w:kern w:val="2"/>
           <w:sz w:val="22"/>
           <w:szCs w:val="22"/>
-          <w14:ligatures w14:val="standardContextual"/>
-        </w:rPr>
-      </w:pPr>
-      <w:hyperlink w:anchor="_Toc160444454" w:history="1">
+        </w:rPr>
+      </w:pPr>
+      <w:hyperlink w:anchor="_Toc161317327" w:history="1">
         <w:r>
           <w:rPr>
             <w:rStyle w:val="Lienhypertexte"/>
@@ -1143,10 +1099,8 @@
             <w:bCs w:val="0"/>
             <w:caps w:val="0"/>
             <w:noProof/>
-            <w:kern w:val="2"/>
             <w:sz w:val="22"/>
             <w:szCs w:val="22"/>
-            <w14:ligatures w14:val="standardContextual"/>
           </w:rPr>
           <w:tab/>
         </w:r>
@@ -1176,7 +1130,7 @@
             <w:noProof/>
             <w:webHidden/>
           </w:rPr>
-          <w:instrText xml:space="preserve"> PAGEREF _Toc160444454 \h </w:instrText>
+          <w:instrText xml:space="preserve"> PAGEREF _Toc161317327 \h </w:instrText>
         </w:r>
         <w:r>
           <w:rPr>
@@ -1196,7 +1150,7 @@
             <w:noProof/>
             <w:webHidden/>
           </w:rPr>
-          <w:t>6</w:t>
+          <w:t>7</w:t>
         </w:r>
         <w:r>
           <w:rPr>
@@ -1219,13 +1173,11 @@
           <w:i w:val="0"/>
           <w:iCs w:val="0"/>
           <w:noProof/>
-          <w:kern w:val="2"/>
           <w:sz w:val="22"/>
           <w:szCs w:val="22"/>
-          <w14:ligatures w14:val="standardContextual"/>
-        </w:rPr>
-      </w:pPr>
-      <w:hyperlink w:anchor="_Toc160444455" w:history="1">
+        </w:rPr>
+      </w:pPr>
+      <w:hyperlink w:anchor="_Toc161317328" w:history="1">
         <w:r>
           <w:rPr>
             <w:rStyle w:val="Lienhypertexte"/>
@@ -1239,10 +1191,8 @@
             <w:i w:val="0"/>
             <w:iCs w:val="0"/>
             <w:noProof/>
-            <w:kern w:val="2"/>
             <w:sz w:val="22"/>
             <w:szCs w:val="22"/>
-            <w14:ligatures w14:val="standardContextual"/>
           </w:rPr>
           <w:tab/>
         </w:r>
@@ -1272,7 +1222,7 @@
             <w:noProof/>
             <w:webHidden/>
           </w:rPr>
-          <w:instrText xml:space="preserve"> PAGEREF _Toc160444455 \h </w:instrText>
+          <w:instrText xml:space="preserve"> PAGEREF _Toc161317328 \h </w:instrText>
         </w:r>
         <w:r>
           <w:rPr>
@@ -1292,7 +1242,7 @@
             <w:noProof/>
             <w:webHidden/>
           </w:rPr>
-          <w:t>6</w:t>
+          <w:t>7</w:t>
         </w:r>
         <w:r>
           <w:rPr>
@@ -1315,13 +1265,11 @@
           <w:i w:val="0"/>
           <w:iCs w:val="0"/>
           <w:noProof/>
-          <w:kern w:val="2"/>
           <w:sz w:val="22"/>
           <w:szCs w:val="22"/>
-          <w14:ligatures w14:val="standardContextual"/>
-        </w:rPr>
-      </w:pPr>
-      <w:hyperlink w:anchor="_Toc160444456" w:history="1">
+        </w:rPr>
+      </w:pPr>
+      <w:hyperlink w:anchor="_Toc161317329" w:history="1">
         <w:r>
           <w:rPr>
             <w:rStyle w:val="Lienhypertexte"/>
@@ -1335,10 +1283,8 @@
             <w:i w:val="0"/>
             <w:iCs w:val="0"/>
             <w:noProof/>
-            <w:kern w:val="2"/>
             <w:sz w:val="22"/>
             <w:szCs w:val="22"/>
-            <w14:ligatures w14:val="standardContextual"/>
           </w:rPr>
           <w:tab/>
         </w:r>
@@ -1368,7 +1314,7 @@
             <w:noProof/>
             <w:webHidden/>
           </w:rPr>
-          <w:instrText xml:space="preserve"> PAGEREF _Toc160444456 \h </w:instrText>
+          <w:instrText xml:space="preserve"> PAGEREF _Toc161317329 \h </w:instrText>
         </w:r>
         <w:r>
           <w:rPr>
@@ -1388,7 +1334,7 @@
             <w:noProof/>
             <w:webHidden/>
           </w:rPr>
-          <w:t>7</w:t>
+          <w:t>8</w:t>
         </w:r>
         <w:r>
           <w:rPr>
@@ -1411,13 +1357,11 @@
           <w:i w:val="0"/>
           <w:iCs w:val="0"/>
           <w:noProof/>
-          <w:kern w:val="2"/>
           <w:sz w:val="22"/>
           <w:szCs w:val="22"/>
-          <w14:ligatures w14:val="standardContextual"/>
-        </w:rPr>
-      </w:pPr>
-      <w:hyperlink w:anchor="_Toc160444457" w:history="1">
+        </w:rPr>
+      </w:pPr>
+      <w:hyperlink w:anchor="_Toc161317330" w:history="1">
         <w:r>
           <w:rPr>
             <w:rStyle w:val="Lienhypertexte"/>
@@ -1431,10 +1375,8 @@
             <w:i w:val="0"/>
             <w:iCs w:val="0"/>
             <w:noProof/>
-            <w:kern w:val="2"/>
             <w:sz w:val="22"/>
             <w:szCs w:val="22"/>
-            <w14:ligatures w14:val="standardContextual"/>
           </w:rPr>
           <w:tab/>
         </w:r>
@@ -1464,7 +1406,7 @@
             <w:noProof/>
             <w:webHidden/>
           </w:rPr>
-          <w:instrText xml:space="preserve"> PAGEREF _Toc160444457 \h </w:instrText>
+          <w:instrText xml:space="preserve"> PAGEREF _Toc161317330 \h </w:instrText>
         </w:r>
         <w:r>
           <w:rPr>
@@ -1484,7 +1426,7 @@
             <w:noProof/>
             <w:webHidden/>
           </w:rPr>
-          <w:t>7</w:t>
+          <w:t>8</w:t>
         </w:r>
         <w:r>
           <w:rPr>
@@ -1507,13 +1449,11 @@
           <w:i w:val="0"/>
           <w:iCs w:val="0"/>
           <w:noProof/>
-          <w:kern w:val="2"/>
           <w:sz w:val="22"/>
           <w:szCs w:val="22"/>
-          <w14:ligatures w14:val="standardContextual"/>
-        </w:rPr>
-      </w:pPr>
-      <w:hyperlink w:anchor="_Toc160444458" w:history="1">
+        </w:rPr>
+      </w:pPr>
+      <w:hyperlink w:anchor="_Toc161317331" w:history="1">
         <w:r>
           <w:rPr>
             <w:rStyle w:val="Lienhypertexte"/>
@@ -1527,10 +1467,8 @@
             <w:i w:val="0"/>
             <w:iCs w:val="0"/>
             <w:noProof/>
-            <w:kern w:val="2"/>
             <w:sz w:val="22"/>
             <w:szCs w:val="22"/>
-            <w14:ligatures w14:val="standardContextual"/>
           </w:rPr>
           <w:tab/>
         </w:r>
@@ -1560,7 +1498,7 @@
             <w:noProof/>
             <w:webHidden/>
           </w:rPr>
-          <w:instrText xml:space="preserve"> PAGEREF _Toc160444458 \h </w:instrText>
+          <w:instrText xml:space="preserve"> PAGEREF _Toc161317331 \h </w:instrText>
         </w:r>
         <w:r>
           <w:rPr>
@@ -1603,13 +1541,11 @@
           <w:i w:val="0"/>
           <w:iCs w:val="0"/>
           <w:noProof/>
-          <w:kern w:val="2"/>
           <w:sz w:val="22"/>
           <w:szCs w:val="22"/>
-          <w14:ligatures w14:val="standardContextual"/>
-        </w:rPr>
-      </w:pPr>
-      <w:hyperlink w:anchor="_Toc160444459" w:history="1">
+        </w:rPr>
+      </w:pPr>
+      <w:hyperlink w:anchor="_Toc161317332" w:history="1">
         <w:r>
           <w:rPr>
             <w:rStyle w:val="Lienhypertexte"/>
@@ -1623,10 +1559,8 @@
             <w:i w:val="0"/>
             <w:iCs w:val="0"/>
             <w:noProof/>
-            <w:kern w:val="2"/>
             <w:sz w:val="22"/>
             <w:szCs w:val="22"/>
-            <w14:ligatures w14:val="standardContextual"/>
           </w:rPr>
           <w:tab/>
         </w:r>
@@ -1656,7 +1590,7 @@
             <w:noProof/>
             <w:webHidden/>
           </w:rPr>
-          <w:instrText xml:space="preserve"> PAGEREF _Toc160444459 \h </w:instrText>
+          <w:instrText xml:space="preserve"> PAGEREF _Toc161317332 \h </w:instrText>
         </w:r>
         <w:r>
           <w:rPr>
@@ -1676,7 +1610,7 @@
             <w:noProof/>
             <w:webHidden/>
           </w:rPr>
-          <w:t>8</w:t>
+          <w:t>9</w:t>
         </w:r>
         <w:r>
           <w:rPr>
@@ -1699,13 +1633,11 @@
           <w:i w:val="0"/>
           <w:iCs w:val="0"/>
           <w:noProof/>
-          <w:kern w:val="2"/>
           <w:sz w:val="22"/>
           <w:szCs w:val="22"/>
-          <w14:ligatures w14:val="standardContextual"/>
-        </w:rPr>
-      </w:pPr>
-      <w:hyperlink w:anchor="_Toc160444460" w:history="1">
+        </w:rPr>
+      </w:pPr>
+      <w:hyperlink w:anchor="_Toc161317333" w:history="1">
         <w:r>
           <w:rPr>
             <w:rStyle w:val="Lienhypertexte"/>
@@ -1719,10 +1651,8 @@
             <w:i w:val="0"/>
             <w:iCs w:val="0"/>
             <w:noProof/>
-            <w:kern w:val="2"/>
             <w:sz w:val="22"/>
             <w:szCs w:val="22"/>
-            <w14:ligatures w14:val="standardContextual"/>
           </w:rPr>
           <w:tab/>
         </w:r>
@@ -1752,7 +1682,7 @@
             <w:noProof/>
             <w:webHidden/>
           </w:rPr>
-          <w:instrText xml:space="preserve"> PAGEREF _Toc160444460 \h </w:instrText>
+          <w:instrText xml:space="preserve"> PAGEREF _Toc161317333 \h </w:instrText>
         </w:r>
         <w:r>
           <w:rPr>
@@ -1795,13 +1725,11 @@
           <w:i w:val="0"/>
           <w:iCs w:val="0"/>
           <w:noProof/>
-          <w:kern w:val="2"/>
           <w:sz w:val="22"/>
           <w:szCs w:val="22"/>
-          <w14:ligatures w14:val="standardContextual"/>
-        </w:rPr>
-      </w:pPr>
-      <w:hyperlink w:anchor="_Toc160444461" w:history="1">
+        </w:rPr>
+      </w:pPr>
+      <w:hyperlink w:anchor="_Toc161317334" w:history="1">
         <w:r>
           <w:rPr>
             <w:rStyle w:val="Lienhypertexte"/>
@@ -1815,10 +1743,8 @@
             <w:i w:val="0"/>
             <w:iCs w:val="0"/>
             <w:noProof/>
-            <w:kern w:val="2"/>
             <w:sz w:val="22"/>
             <w:szCs w:val="22"/>
-            <w14:ligatures w14:val="standardContextual"/>
           </w:rPr>
           <w:tab/>
         </w:r>
@@ -1827,7 +1753,7 @@
             <w:rStyle w:val="Lienhypertexte"/>
             <w:noProof/>
           </w:rPr>
-          <w:t>Piscine</w:t>
+          <w:t>Parc</w:t>
         </w:r>
         <w:r>
           <w:rPr>
@@ -1848,7 +1774,7 @@
             <w:noProof/>
             <w:webHidden/>
           </w:rPr>
-          <w:instrText xml:space="preserve"> PAGEREF _Toc160444461 \h </w:instrText>
+          <w:instrText xml:space="preserve"> PAGEREF _Toc161317334 \h </w:instrText>
         </w:r>
         <w:r>
           <w:rPr>
@@ -1868,7 +1794,7 @@
             <w:noProof/>
             <w:webHidden/>
           </w:rPr>
-          <w:t>9</w:t>
+          <w:t>10</w:t>
         </w:r>
         <w:r>
           <w:rPr>
@@ -1891,13 +1817,11 @@
           <w:i w:val="0"/>
           <w:iCs w:val="0"/>
           <w:noProof/>
-          <w:kern w:val="2"/>
           <w:sz w:val="22"/>
           <w:szCs w:val="22"/>
-          <w14:ligatures w14:val="standardContextual"/>
-        </w:rPr>
-      </w:pPr>
-      <w:hyperlink w:anchor="_Toc160444462" w:history="1">
+        </w:rPr>
+      </w:pPr>
+      <w:hyperlink w:anchor="_Toc161317335" w:history="1">
         <w:r>
           <w:rPr>
             <w:rStyle w:val="Lienhypertexte"/>
@@ -1911,10 +1835,8 @@
             <w:i w:val="0"/>
             <w:iCs w:val="0"/>
             <w:noProof/>
-            <w:kern w:val="2"/>
             <w:sz w:val="22"/>
             <w:szCs w:val="22"/>
-            <w14:ligatures w14:val="standardContextual"/>
           </w:rPr>
           <w:tab/>
         </w:r>
@@ -1923,6 +1845,98 @@
             <w:rStyle w:val="Lienhypertexte"/>
             <w:noProof/>
           </w:rPr>
+          <w:t>Piscine</w:t>
+        </w:r>
+        <w:r>
+          <w:rPr>
+            <w:noProof/>
+            <w:webHidden/>
+          </w:rPr>
+          <w:tab/>
+        </w:r>
+        <w:r>
+          <w:rPr>
+            <w:noProof/>
+            <w:webHidden/>
+          </w:rPr>
+          <w:fldChar w:fldCharType="begin"/>
+        </w:r>
+        <w:r>
+          <w:rPr>
+            <w:noProof/>
+            <w:webHidden/>
+          </w:rPr>
+          <w:instrText xml:space="preserve"> PAGEREF _Toc161317335 \h </w:instrText>
+        </w:r>
+        <w:r>
+          <w:rPr>
+            <w:noProof/>
+            <w:webHidden/>
+          </w:rPr>
+        </w:r>
+        <w:r>
+          <w:rPr>
+            <w:noProof/>
+            <w:webHidden/>
+          </w:rPr>
+          <w:fldChar w:fldCharType="separate"/>
+        </w:r>
+        <w:r>
+          <w:rPr>
+            <w:noProof/>
+            <w:webHidden/>
+          </w:rPr>
+          <w:t>10</w:t>
+        </w:r>
+        <w:r>
+          <w:rPr>
+            <w:noProof/>
+            <w:webHidden/>
+          </w:rPr>
+          <w:fldChar w:fldCharType="end"/>
+        </w:r>
+      </w:hyperlink>
+    </w:p>
+    <w:p>
+      <w:pPr>
+        <w:pStyle w:val="TM3"/>
+        <w:tabs>
+          <w:tab w:val="left" w:pos="1200"/>
+          <w:tab w:val="right" w:leader="dot" w:pos="9060"/>
+        </w:tabs>
+        <w:rPr>
+          <w:rFonts w:eastAsiaTheme="minorEastAsia" w:cstheme="minorBidi"/>
+          <w:i w:val="0"/>
+          <w:iCs w:val="0"/>
+          <w:noProof/>
+          <w:sz w:val="22"/>
+          <w:szCs w:val="22"/>
+        </w:rPr>
+      </w:pPr>
+      <w:hyperlink w:anchor="_Toc161317336" w:history="1">
+        <w:r>
+          <w:rPr>
+            <w:rStyle w:val="Lienhypertexte"/>
+            <w:noProof/>
+          </w:rPr>
+          <w:t>3.1.9</w:t>
+        </w:r>
+        <w:r>
+          <w:rPr>
+            <w:rFonts w:eastAsiaTheme="minorEastAsia" w:cstheme="minorBidi"/>
+            <w:i w:val="0"/>
+            <w:iCs w:val="0"/>
+            <w:noProof/>
+            <w:sz w:val="22"/>
+            <w:szCs w:val="22"/>
+          </w:rPr>
+          <w:tab/>
+        </w:r>
+        <w:r>
+          <w:rPr>
+            <w:rStyle w:val="Lienhypertexte"/>
+            <w:noProof/>
+          </w:rPr>
           <w:t>salle_arcade_pizzeria</w:t>
         </w:r>
         <w:r>
@@ -1944,7 +1958,7 @@
             <w:noProof/>
             <w:webHidden/>
           </w:rPr>
-          <w:instrText xml:space="preserve"> PAGEREF _Toc160444462 \h </w:instrText>
+          <w:instrText xml:space="preserve"> PAGEREF _Toc161317336 \h </w:instrText>
         </w:r>
         <w:r>
           <w:rPr>
@@ -1964,7 +1978,191 @@
             <w:noProof/>
             <w:webHidden/>
           </w:rPr>
-          <w:t>9</w:t>
+          <w:t>11</w:t>
+        </w:r>
+        <w:r>
+          <w:rPr>
+            <w:noProof/>
+            <w:webHidden/>
+          </w:rPr>
+          <w:fldChar w:fldCharType="end"/>
+        </w:r>
+      </w:hyperlink>
+    </w:p>
+    <w:p>
+      <w:pPr>
+        <w:pStyle w:val="TM3"/>
+        <w:tabs>
+          <w:tab w:val="left" w:pos="1400"/>
+          <w:tab w:val="right" w:leader="dot" w:pos="9060"/>
+        </w:tabs>
+        <w:rPr>
+          <w:rFonts w:eastAsiaTheme="minorEastAsia" w:cstheme="minorBidi"/>
+          <w:i w:val="0"/>
+          <w:iCs w:val="0"/>
+          <w:noProof/>
+          <w:sz w:val="22"/>
+          <w:szCs w:val="22"/>
+        </w:rPr>
+      </w:pPr>
+      <w:hyperlink w:anchor="_Toc161317337" w:history="1">
+        <w:r>
+          <w:rPr>
+            <w:rStyle w:val="Lienhypertexte"/>
+            <w:noProof/>
+          </w:rPr>
+          <w:t>3.1.10</w:t>
+        </w:r>
+        <w:r>
+          <w:rPr>
+            <w:rFonts w:eastAsiaTheme="minorEastAsia" w:cstheme="minorBidi"/>
+            <w:i w:val="0"/>
+            <w:iCs w:val="0"/>
+            <w:noProof/>
+            <w:sz w:val="22"/>
+            <w:szCs w:val="22"/>
+          </w:rPr>
+          <w:tab/>
+        </w:r>
+        <w:r>
+          <w:rPr>
+            <w:rStyle w:val="Lienhypertexte"/>
+            <w:noProof/>
+          </w:rPr>
+          <w:t>Bar</w:t>
+        </w:r>
+        <w:r>
+          <w:rPr>
+            <w:noProof/>
+            <w:webHidden/>
+          </w:rPr>
+          <w:tab/>
+        </w:r>
+        <w:r>
+          <w:rPr>
+            <w:noProof/>
+            <w:webHidden/>
+          </w:rPr>
+          <w:fldChar w:fldCharType="begin"/>
+        </w:r>
+        <w:r>
+          <w:rPr>
+            <w:noProof/>
+            <w:webHidden/>
+          </w:rPr>
+          <w:instrText xml:space="preserve"> PAGEREF _Toc161317337 \h </w:instrText>
+        </w:r>
+        <w:r>
+          <w:rPr>
+            <w:noProof/>
+            <w:webHidden/>
+          </w:rPr>
+        </w:r>
+        <w:r>
+          <w:rPr>
+            <w:noProof/>
+            <w:webHidden/>
+          </w:rPr>
+          <w:fldChar w:fldCharType="separate"/>
+        </w:r>
+        <w:r>
+          <w:rPr>
+            <w:noProof/>
+            <w:webHidden/>
+          </w:rPr>
+          <w:t>11</w:t>
+        </w:r>
+        <w:r>
+          <w:rPr>
+            <w:noProof/>
+            <w:webHidden/>
+          </w:rPr>
+          <w:fldChar w:fldCharType="end"/>
+        </w:r>
+      </w:hyperlink>
+    </w:p>
+    <w:p>
+      <w:pPr>
+        <w:pStyle w:val="TM3"/>
+        <w:tabs>
+          <w:tab w:val="left" w:pos="1400"/>
+          <w:tab w:val="right" w:leader="dot" w:pos="9060"/>
+        </w:tabs>
+        <w:rPr>
+          <w:rFonts w:eastAsiaTheme="minorEastAsia" w:cstheme="minorBidi"/>
+          <w:i w:val="0"/>
+          <w:iCs w:val="0"/>
+          <w:noProof/>
+          <w:sz w:val="22"/>
+          <w:szCs w:val="22"/>
+        </w:rPr>
+      </w:pPr>
+      <w:hyperlink w:anchor="_Toc161317338" w:history="1">
+        <w:r>
+          <w:rPr>
+            <w:rStyle w:val="Lienhypertexte"/>
+            <w:noProof/>
+          </w:rPr>
+          <w:t>3.1.11</w:t>
+        </w:r>
+        <w:r>
+          <w:rPr>
+            <w:rFonts w:eastAsiaTheme="minorEastAsia" w:cstheme="minorBidi"/>
+            <w:i w:val="0"/>
+            <w:iCs w:val="0"/>
+            <w:noProof/>
+            <w:sz w:val="22"/>
+            <w:szCs w:val="22"/>
+          </w:rPr>
+          <w:tab/>
+        </w:r>
+        <w:r>
+          <w:rPr>
+            <w:rStyle w:val="Lienhypertexte"/>
+            <w:noProof/>
+          </w:rPr>
+          <w:t>Bar Japonais</w:t>
+        </w:r>
+        <w:r>
+          <w:rPr>
+            <w:noProof/>
+            <w:webHidden/>
+          </w:rPr>
+          <w:tab/>
+        </w:r>
+        <w:r>
+          <w:rPr>
+            <w:noProof/>
+            <w:webHidden/>
+          </w:rPr>
+          <w:fldChar w:fldCharType="begin"/>
+        </w:r>
+        <w:r>
+          <w:rPr>
+            <w:noProof/>
+            <w:webHidden/>
+          </w:rPr>
+          <w:instrText xml:space="preserve"> PAGEREF _Toc161317338 \h </w:instrText>
+        </w:r>
+        <w:r>
+          <w:rPr>
+            <w:noProof/>
+            <w:webHidden/>
+          </w:rPr>
+        </w:r>
+        <w:r>
+          <w:rPr>
+            <w:noProof/>
+            <w:webHidden/>
+          </w:rPr>
+          <w:fldChar w:fldCharType="separate"/>
+        </w:r>
+        <w:r>
+          <w:rPr>
+            <w:noProof/>
+            <w:webHidden/>
+          </w:rPr>
+          <w:t>12</w:t>
         </w:r>
         <w:r>
           <w:rPr>
@@ -1986,13 +2184,11 @@
           <w:rFonts w:eastAsiaTheme="minorEastAsia" w:cstheme="minorBidi"/>
           <w:smallCaps w:val="0"/>
           <w:noProof/>
-          <w:kern w:val="2"/>
           <w:sz w:val="22"/>
           <w:szCs w:val="22"/>
-          <w14:ligatures w14:val="standardContextual"/>
-        </w:rPr>
-      </w:pPr>
-      <w:hyperlink w:anchor="_Toc160444463" w:history="1">
+        </w:rPr>
+      </w:pPr>
+      <w:hyperlink w:anchor="_Toc161317339" w:history="1">
         <w:r>
           <w:rPr>
             <w:rStyle w:val="Lienhypertexte"/>
@@ -2005,10 +2201,8 @@
             <w:rFonts w:eastAsiaTheme="minorEastAsia" w:cstheme="minorBidi"/>
             <w:smallCaps w:val="0"/>
             <w:noProof/>
-            <w:kern w:val="2"/>
             <w:sz w:val="22"/>
             <w:szCs w:val="22"/>
-            <w14:ligatures w14:val="standardContextual"/>
           </w:rPr>
           <w:tab/>
         </w:r>
@@ -2038,7 +2232,7 @@
             <w:noProof/>
             <w:webHidden/>
           </w:rPr>
-          <w:instrText xml:space="preserve"> PAGEREF _Toc160444463 \h </w:instrText>
+          <w:instrText xml:space="preserve"> PAGEREF _Toc161317339 \h </w:instrText>
         </w:r>
         <w:r>
           <w:rPr>
@@ -2058,7 +2252,7 @@
             <w:noProof/>
             <w:webHidden/>
           </w:rPr>
-          <w:t>10</w:t>
+          <w:t>12</w:t>
         </w:r>
         <w:r>
           <w:rPr>
@@ -2081,13 +2275,11 @@
           <w:i w:val="0"/>
           <w:iCs w:val="0"/>
           <w:noProof/>
-          <w:kern w:val="2"/>
           <w:sz w:val="22"/>
           <w:szCs w:val="22"/>
-          <w14:ligatures w14:val="standardContextual"/>
-        </w:rPr>
-      </w:pPr>
-      <w:hyperlink w:anchor="_Toc160444464" w:history="1">
+        </w:rPr>
+      </w:pPr>
+      <w:hyperlink w:anchor="_Toc161317340" w:history="1">
         <w:r>
           <w:rPr>
             <w:rStyle w:val="Lienhypertexte"/>
@@ -2101,10 +2293,8 @@
             <w:i w:val="0"/>
             <w:iCs w:val="0"/>
             <w:noProof/>
-            <w:kern w:val="2"/>
             <w:sz w:val="22"/>
             <w:szCs w:val="22"/>
-            <w14:ligatures w14:val="standardContextual"/>
           </w:rPr>
           <w:tab/>
         </w:r>
@@ -2113,7 +2303,7 @@
             <w:rStyle w:val="Lienhypertexte"/>
             <w:noProof/>
           </w:rPr>
-          <w:t>salle_arcade_pizzeria</w:t>
+          <w:t>Bar</w:t>
         </w:r>
         <w:r>
           <w:rPr>
@@ -2134,7 +2324,7 @@
             <w:noProof/>
             <w:webHidden/>
           </w:rPr>
-          <w:instrText xml:space="preserve"> PAGEREF _Toc160444464 \h </w:instrText>
+          <w:instrText xml:space="preserve"> PAGEREF _Toc161317340 \h </w:instrText>
         </w:r>
         <w:r>
           <w:rPr>
@@ -2154,7 +2344,7 @@
             <w:noProof/>
             <w:webHidden/>
           </w:rPr>
-          <w:t>10</w:t>
+          <w:t>12</w:t>
         </w:r>
         <w:r>
           <w:rPr>
@@ -2178,13 +2368,11 @@
           <w:bCs w:val="0"/>
           <w:caps w:val="0"/>
           <w:noProof/>
-          <w:kern w:val="2"/>
           <w:sz w:val="22"/>
           <w:szCs w:val="22"/>
-          <w14:ligatures w14:val="standardContextual"/>
-        </w:rPr>
-      </w:pPr>
-      <w:hyperlink w:anchor="_Toc160444465" w:history="1">
+        </w:rPr>
+      </w:pPr>
+      <w:hyperlink w:anchor="_Toc161317341" w:history="1">
         <w:r>
           <w:rPr>
             <w:rStyle w:val="Lienhypertexte"/>
@@ -2199,10 +2387,8 @@
             <w:bCs w:val="0"/>
             <w:caps w:val="0"/>
             <w:noProof/>
-            <w:kern w:val="2"/>
             <w:sz w:val="22"/>
             <w:szCs w:val="22"/>
-            <w14:ligatures w14:val="standardContextual"/>
           </w:rPr>
           <w:tab/>
         </w:r>
@@ -2232,7 +2418,7 @@
             <w:noProof/>
             <w:webHidden/>
           </w:rPr>
-          <w:instrText xml:space="preserve"> PAGEREF _Toc160444465 \h </w:instrText>
+          <w:instrText xml:space="preserve"> PAGEREF _Toc161317341 \h </w:instrText>
         </w:r>
         <w:r>
           <w:rPr>
@@ -2252,7 +2438,7 @@
             <w:noProof/>
             <w:webHidden/>
           </w:rPr>
-          <w:t>11</w:t>
+          <w:t>13</w:t>
         </w:r>
         <w:r>
           <w:rPr>
@@ -2274,13 +2460,11 @@
           <w:rFonts w:eastAsiaTheme="minorEastAsia" w:cstheme="minorBidi"/>
           <w:smallCaps w:val="0"/>
           <w:noProof/>
-          <w:kern w:val="2"/>
           <w:sz w:val="22"/>
           <w:szCs w:val="22"/>
-          <w14:ligatures w14:val="standardContextual"/>
-        </w:rPr>
-      </w:pPr>
-      <w:hyperlink w:anchor="_Toc160444466" w:history="1">
+        </w:rPr>
+      </w:pPr>
+      <w:hyperlink w:anchor="_Toc161317342" w:history="1">
         <w:r>
           <w:rPr>
             <w:rStyle w:val="Lienhypertexte"/>
@@ -2293,10 +2477,8 @@
             <w:rFonts w:eastAsiaTheme="minorEastAsia" w:cstheme="minorBidi"/>
             <w:smallCaps w:val="0"/>
             <w:noProof/>
-            <w:kern w:val="2"/>
             <w:sz w:val="22"/>
             <w:szCs w:val="22"/>
-            <w14:ligatures w14:val="standardContextual"/>
           </w:rPr>
           <w:tab/>
         </w:r>
@@ -2326,7 +2508,7 @@
             <w:noProof/>
             <w:webHidden/>
           </w:rPr>
-          <w:instrText xml:space="preserve"> PAGEREF _Toc160444466 \h </w:instrText>
+          <w:instrText xml:space="preserve"> PAGEREF _Toc161317342 \h </w:instrText>
         </w:r>
         <w:r>
           <w:rPr>
@@ -2346,7 +2528,7 @@
             <w:noProof/>
             <w:webHidden/>
           </w:rPr>
-          <w:t>11</w:t>
+          <w:t>13</w:t>
         </w:r>
         <w:r>
           <w:rPr>
@@ -2368,13 +2550,11 @@
           <w:rFonts w:eastAsiaTheme="minorEastAsia" w:cstheme="minorBidi"/>
           <w:smallCaps w:val="0"/>
           <w:noProof/>
-          <w:kern w:val="2"/>
           <w:sz w:val="22"/>
           <w:szCs w:val="22"/>
-          <w14:ligatures w14:val="standardContextual"/>
-        </w:rPr>
-      </w:pPr>
-      <w:hyperlink w:anchor="_Toc160444467" w:history="1">
+        </w:rPr>
+      </w:pPr>
+      <w:hyperlink w:anchor="_Toc161317343" w:history="1">
         <w:r>
           <w:rPr>
             <w:rStyle w:val="Lienhypertexte"/>
@@ -2387,10 +2567,8 @@
             <w:rFonts w:eastAsiaTheme="minorEastAsia" w:cstheme="minorBidi"/>
             <w:smallCaps w:val="0"/>
             <w:noProof/>
-            <w:kern w:val="2"/>
             <w:sz w:val="22"/>
             <w:szCs w:val="22"/>
-            <w14:ligatures w14:val="standardContextual"/>
           </w:rPr>
           <w:tab/>
         </w:r>
@@ -2420,7 +2598,7 @@
             <w:noProof/>
             <w:webHidden/>
           </w:rPr>
-          <w:instrText xml:space="preserve"> PAGEREF _Toc160444467 \h </w:instrText>
+          <w:instrText xml:space="preserve"> PAGEREF _Toc161317343 \h </w:instrText>
         </w:r>
         <w:r>
           <w:rPr>
@@ -2440,7 +2618,7 @@
             <w:noProof/>
             <w:webHidden/>
           </w:rPr>
-          <w:t>11</w:t>
+          <w:t>13</w:t>
         </w:r>
         <w:r>
           <w:rPr>
@@ -2462,13 +2640,11 @@
           <w:rFonts w:eastAsiaTheme="minorEastAsia" w:cstheme="minorBidi"/>
           <w:smallCaps w:val="0"/>
           <w:noProof/>
-          <w:kern w:val="2"/>
           <w:sz w:val="22"/>
           <w:szCs w:val="22"/>
-          <w14:ligatures w14:val="standardContextual"/>
-        </w:rPr>
-      </w:pPr>
-      <w:hyperlink w:anchor="_Toc160444468" w:history="1">
+        </w:rPr>
+      </w:pPr>
+      <w:hyperlink w:anchor="_Toc161317344" w:history="1">
         <w:r>
           <w:rPr>
             <w:rStyle w:val="Lienhypertexte"/>
@@ -2481,10 +2657,8 @@
             <w:rFonts w:eastAsiaTheme="minorEastAsia" w:cstheme="minorBidi"/>
             <w:smallCaps w:val="0"/>
             <w:noProof/>
-            <w:kern w:val="2"/>
             <w:sz w:val="22"/>
             <w:szCs w:val="22"/>
-            <w14:ligatures w14:val="standardContextual"/>
           </w:rPr>
           <w:tab/>
         </w:r>
@@ -2493,7 +2667,7 @@
             <w:rStyle w:val="Lienhypertexte"/>
             <w:noProof/>
           </w:rPr>
-          <w:t>Planification détaillée</w:t>
+          <w:t>Déroulement effectif</w:t>
         </w:r>
         <w:r>
           <w:rPr>
@@ -2514,7 +2688,7 @@
             <w:noProof/>
             <w:webHidden/>
           </w:rPr>
-          <w:instrText xml:space="preserve"> PAGEREF _Toc160444468 \h </w:instrText>
+          <w:instrText xml:space="preserve"> PAGEREF _Toc161317344 \h </w:instrText>
         </w:r>
         <w:r>
           <w:rPr>
@@ -2534,7 +2708,7 @@
             <w:noProof/>
             <w:webHidden/>
           </w:rPr>
-          <w:t>11</w:t>
+          <w:t>13</w:t>
         </w:r>
         <w:r>
           <w:rPr>
@@ -2556,13 +2730,11 @@
           <w:rFonts w:eastAsiaTheme="minorEastAsia" w:cstheme="minorBidi"/>
           <w:smallCaps w:val="0"/>
           <w:noProof/>
-          <w:kern w:val="2"/>
           <w:sz w:val="22"/>
           <w:szCs w:val="22"/>
-          <w14:ligatures w14:val="standardContextual"/>
-        </w:rPr>
-      </w:pPr>
-      <w:hyperlink w:anchor="_Toc160444469" w:history="1">
+        </w:rPr>
+      </w:pPr>
+      <w:hyperlink w:anchor="_Toc161317345" w:history="1">
         <w:r>
           <w:rPr>
             <w:rStyle w:val="Lienhypertexte"/>
@@ -2575,10 +2747,8 @@
             <w:rFonts w:eastAsiaTheme="minorEastAsia" w:cstheme="minorBidi"/>
             <w:smallCaps w:val="0"/>
             <w:noProof/>
-            <w:kern w:val="2"/>
             <w:sz w:val="22"/>
             <w:szCs w:val="22"/>
-            <w14:ligatures w14:val="standardContextual"/>
           </w:rPr>
           <w:tab/>
         </w:r>
@@ -2608,7 +2778,7 @@
             <w:noProof/>
             <w:webHidden/>
           </w:rPr>
-          <w:instrText xml:space="preserve"> PAGEREF _Toc160444469 \h </w:instrText>
+          <w:instrText xml:space="preserve"> PAGEREF _Toc161317345 \h </w:instrText>
         </w:r>
         <w:r>
           <w:rPr>
@@ -2628,7 +2798,7 @@
             <w:noProof/>
             <w:webHidden/>
           </w:rPr>
-          <w:t>11</w:t>
+          <w:t>15</w:t>
         </w:r>
         <w:r>
           <w:rPr>
@@ -2652,13 +2822,11 @@
           <w:bCs w:val="0"/>
           <w:caps w:val="0"/>
           <w:noProof/>
-          <w:kern w:val="2"/>
           <w:sz w:val="22"/>
           <w:szCs w:val="22"/>
-          <w14:ligatures w14:val="standardContextual"/>
-        </w:rPr>
-      </w:pPr>
-      <w:hyperlink w:anchor="_Toc160444470" w:history="1">
+        </w:rPr>
+      </w:pPr>
+      <w:hyperlink w:anchor="_Toc161317346" w:history="1">
         <w:r>
           <w:rPr>
             <w:rStyle w:val="Lienhypertexte"/>
@@ -2673,10 +2841,8 @@
             <w:bCs w:val="0"/>
             <w:caps w:val="0"/>
             <w:noProof/>
-            <w:kern w:val="2"/>
             <w:sz w:val="22"/>
             <w:szCs w:val="22"/>
-            <w14:ligatures w14:val="standardContextual"/>
           </w:rPr>
           <w:tab/>
         </w:r>
@@ -2706,7 +2872,7 @@
             <w:noProof/>
             <w:webHidden/>
           </w:rPr>
-          <w:instrText xml:space="preserve"> PAGEREF _Toc160444470 \h </w:instrText>
+          <w:instrText xml:space="preserve"> PAGEREF _Toc161317346 \h </w:instrText>
         </w:r>
         <w:r>
           <w:rPr>
@@ -2726,7 +2892,7 @@
             <w:noProof/>
             <w:webHidden/>
           </w:rPr>
-          <w:t>12</w:t>
+          <w:t>18</w:t>
         </w:r>
         <w:r>
           <w:rPr>
@@ -2748,13 +2914,11 @@
           <w:rFonts w:eastAsiaTheme="minorEastAsia" w:cstheme="minorBidi"/>
           <w:smallCaps w:val="0"/>
           <w:noProof/>
-          <w:kern w:val="2"/>
           <w:sz w:val="22"/>
           <w:szCs w:val="22"/>
-          <w14:ligatures w14:val="standardContextual"/>
-        </w:rPr>
-      </w:pPr>
-      <w:hyperlink w:anchor="_Toc160444471" w:history="1">
+        </w:rPr>
+      </w:pPr>
+      <w:hyperlink w:anchor="_Toc161317347" w:history="1">
         <w:r>
           <w:rPr>
             <w:rStyle w:val="Lienhypertexte"/>
@@ -2767,10 +2931,8 @@
             <w:rFonts w:eastAsiaTheme="minorEastAsia" w:cstheme="minorBidi"/>
             <w:smallCaps w:val="0"/>
             <w:noProof/>
-            <w:kern w:val="2"/>
             <w:sz w:val="22"/>
             <w:szCs w:val="22"/>
-            <w14:ligatures w14:val="standardContextual"/>
           </w:rPr>
           <w:tab/>
         </w:r>
@@ -2800,7 +2962,7 @@
             <w:noProof/>
             <w:webHidden/>
           </w:rPr>
-          <w:instrText xml:space="preserve"> PAGEREF _Toc160444471 \h </w:instrText>
+          <w:instrText xml:space="preserve"> PAGEREF _Toc161317347 \h </w:instrText>
         </w:r>
         <w:r>
           <w:rPr>
@@ -2820,7 +2982,7 @@
             <w:noProof/>
             <w:webHidden/>
           </w:rPr>
-          <w:t>12</w:t>
+          <w:t>18</w:t>
         </w:r>
         <w:r>
           <w:rPr>
@@ -2842,13 +3004,11 @@
           <w:rFonts w:eastAsiaTheme="minorEastAsia" w:cstheme="minorBidi"/>
           <w:smallCaps w:val="0"/>
           <w:noProof/>
-          <w:kern w:val="2"/>
           <w:sz w:val="22"/>
           <w:szCs w:val="22"/>
-          <w14:ligatures w14:val="standardContextual"/>
-        </w:rPr>
-      </w:pPr>
-      <w:hyperlink w:anchor="_Toc160444472" w:history="1">
+        </w:rPr>
+      </w:pPr>
+      <w:hyperlink w:anchor="_Toc161317348" w:history="1">
         <w:r>
           <w:rPr>
             <w:rStyle w:val="Lienhypertexte"/>
@@ -2861,10 +3021,8 @@
             <w:rFonts w:eastAsiaTheme="minorEastAsia" w:cstheme="minorBidi"/>
             <w:smallCaps w:val="0"/>
             <w:noProof/>
-            <w:kern w:val="2"/>
             <w:sz w:val="22"/>
             <w:szCs w:val="22"/>
-            <w14:ligatures w14:val="standardContextual"/>
           </w:rPr>
           <w:tab/>
         </w:r>
@@ -2894,7 +3052,7 @@
             <w:noProof/>
             <w:webHidden/>
           </w:rPr>
-          <w:instrText xml:space="preserve"> PAGEREF _Toc160444472 \h </w:instrText>
+          <w:instrText xml:space="preserve"> PAGEREF _Toc161317348 \h </w:instrText>
         </w:r>
         <w:r>
           <w:rPr>
@@ -2914,7 +3072,7 @@
             <w:noProof/>
             <w:webHidden/>
           </w:rPr>
-          <w:t>12</w:t>
+          <w:t>19</w:t>
         </w:r>
         <w:r>
           <w:rPr>
@@ -2936,13 +3094,11 @@
           <w:rFonts w:eastAsiaTheme="minorEastAsia" w:cstheme="minorBidi"/>
           <w:smallCaps w:val="0"/>
           <w:noProof/>
-          <w:kern w:val="2"/>
           <w:sz w:val="22"/>
           <w:szCs w:val="22"/>
-          <w14:ligatures w14:val="standardContextual"/>
-        </w:rPr>
-      </w:pPr>
-      <w:hyperlink w:anchor="_Toc160444473" w:history="1">
+        </w:rPr>
+      </w:pPr>
+      <w:hyperlink w:anchor="_Toc161317349" w:history="1">
         <w:r>
           <w:rPr>
             <w:rStyle w:val="Lienhypertexte"/>
@@ -2955,10 +3111,8 @@
             <w:rFonts w:eastAsiaTheme="minorEastAsia" w:cstheme="minorBidi"/>
             <w:smallCaps w:val="0"/>
             <w:noProof/>
-            <w:kern w:val="2"/>
             <w:sz w:val="22"/>
             <w:szCs w:val="22"/>
-            <w14:ligatures w14:val="standardContextual"/>
           </w:rPr>
           <w:tab/>
         </w:r>
@@ -2988,7 +3142,7 @@
             <w:noProof/>
             <w:webHidden/>
           </w:rPr>
-          <w:instrText xml:space="preserve"> PAGEREF _Toc160444473 \h </w:instrText>
+          <w:instrText xml:space="preserve"> PAGEREF _Toc161317349 \h </w:instrText>
         </w:r>
         <w:r>
           <w:rPr>
@@ -3008,7 +3162,7 @@
             <w:noProof/>
             <w:webHidden/>
           </w:rPr>
-          <w:t>12</w:t>
+          <w:t>19</w:t>
         </w:r>
         <w:r>
           <w:rPr>
@@ -3032,13 +3186,11 @@
           <w:bCs w:val="0"/>
           <w:caps w:val="0"/>
           <w:noProof/>
-          <w:kern w:val="2"/>
           <w:sz w:val="22"/>
           <w:szCs w:val="22"/>
-          <w14:ligatures w14:val="standardContextual"/>
-        </w:rPr>
-      </w:pPr>
-      <w:hyperlink w:anchor="_Toc160444474" w:history="1">
+        </w:rPr>
+      </w:pPr>
+      <w:hyperlink w:anchor="_Toc161317350" w:history="1">
         <w:r>
           <w:rPr>
             <w:rStyle w:val="Lienhypertexte"/>
@@ -3053,10 +3205,8 @@
             <w:bCs w:val="0"/>
             <w:caps w:val="0"/>
             <w:noProof/>
-            <w:kern w:val="2"/>
             <w:sz w:val="22"/>
             <w:szCs w:val="22"/>
-            <w14:ligatures w14:val="standardContextual"/>
           </w:rPr>
           <w:tab/>
         </w:r>
@@ -3086,7 +3236,7 @@
             <w:noProof/>
             <w:webHidden/>
           </w:rPr>
-          <w:instrText xml:space="preserve"> PAGEREF _Toc160444474 \h </w:instrText>
+          <w:instrText xml:space="preserve"> PAGEREF _Toc161317350 \h </w:instrText>
         </w:r>
         <w:r>
           <w:rPr>
@@ -3106,7 +3256,7 @@
             <w:noProof/>
             <w:webHidden/>
           </w:rPr>
-          <w:t>12</w:t>
+          <w:t>19</w:t>
         </w:r>
         <w:r>
           <w:rPr>
@@ -3128,13 +3278,11 @@
           <w:rFonts w:eastAsiaTheme="minorEastAsia" w:cstheme="minorBidi"/>
           <w:smallCaps w:val="0"/>
           <w:noProof/>
-          <w:kern w:val="2"/>
           <w:sz w:val="22"/>
           <w:szCs w:val="22"/>
-          <w14:ligatures w14:val="standardContextual"/>
-        </w:rPr>
-      </w:pPr>
-      <w:hyperlink w:anchor="_Toc160444475" w:history="1">
+        </w:rPr>
+      </w:pPr>
+      <w:hyperlink w:anchor="_Toc161317351" w:history="1">
         <w:r>
           <w:rPr>
             <w:rStyle w:val="Lienhypertexte"/>
@@ -3147,10 +3295,8 @@
             <w:rFonts w:eastAsiaTheme="minorEastAsia" w:cstheme="minorBidi"/>
             <w:smallCaps w:val="0"/>
             <w:noProof/>
-            <w:kern w:val="2"/>
             <w:sz w:val="22"/>
             <w:szCs w:val="22"/>
-            <w14:ligatures w14:val="standardContextual"/>
           </w:rPr>
           <w:tab/>
         </w:r>
@@ -3180,7 +3326,7 @@
             <w:noProof/>
             <w:webHidden/>
           </w:rPr>
-          <w:instrText xml:space="preserve"> PAGEREF _Toc160444475 \h </w:instrText>
+          <w:instrText xml:space="preserve"> PAGEREF _Toc161317351 \h </w:instrText>
         </w:r>
         <w:r>
           <w:rPr>
@@ -3200,7 +3346,7 @@
             <w:noProof/>
             <w:webHidden/>
           </w:rPr>
-          <w:t>12</w:t>
+          <w:t>19</w:t>
         </w:r>
         <w:r>
           <w:rPr>
@@ -3222,13 +3368,11 @@
           <w:rFonts w:eastAsiaTheme="minorEastAsia" w:cstheme="minorBidi"/>
           <w:smallCaps w:val="0"/>
           <w:noProof/>
-          <w:kern w:val="2"/>
           <w:sz w:val="22"/>
           <w:szCs w:val="22"/>
-          <w14:ligatures w14:val="standardContextual"/>
-        </w:rPr>
-      </w:pPr>
-      <w:hyperlink w:anchor="_Toc160444476" w:history="1">
+        </w:rPr>
+      </w:pPr>
+      <w:hyperlink w:anchor="_Toc161317352" w:history="1">
         <w:r>
           <w:rPr>
             <w:rStyle w:val="Lienhypertexte"/>
@@ -3241,10 +3385,8 @@
             <w:rFonts w:eastAsiaTheme="minorEastAsia" w:cstheme="minorBidi"/>
             <w:smallCaps w:val="0"/>
             <w:noProof/>
-            <w:kern w:val="2"/>
             <w:sz w:val="22"/>
             <w:szCs w:val="22"/>
-            <w14:ligatures w14:val="standardContextual"/>
           </w:rPr>
           <w:tab/>
         </w:r>
@@ -3274,7 +3416,7 @@
             <w:noProof/>
             <w:webHidden/>
           </w:rPr>
-          <w:instrText xml:space="preserve"> PAGEREF _Toc160444476 \h </w:instrText>
+          <w:instrText xml:space="preserve"> PAGEREF _Toc161317352 \h </w:instrText>
         </w:r>
         <w:r>
           <w:rPr>
@@ -3294,7 +3436,7 @@
             <w:noProof/>
             <w:webHidden/>
           </w:rPr>
-          <w:t>12</w:t>
+          <w:t>20</w:t>
         </w:r>
         <w:r>
           <w:rPr>
@@ -3316,13 +3458,11 @@
           <w:rFonts w:eastAsiaTheme="minorEastAsia" w:cstheme="minorBidi"/>
           <w:smallCaps w:val="0"/>
           <w:noProof/>
-          <w:kern w:val="2"/>
           <w:sz w:val="22"/>
           <w:szCs w:val="22"/>
-          <w14:ligatures w14:val="standardContextual"/>
-        </w:rPr>
-      </w:pPr>
-      <w:hyperlink w:anchor="_Toc160444477" w:history="1">
+        </w:rPr>
+      </w:pPr>
+      <w:hyperlink w:anchor="_Toc161317353" w:history="1">
         <w:r>
           <w:rPr>
             <w:rStyle w:val="Lienhypertexte"/>
@@ -3335,10 +3475,8 @@
             <w:rFonts w:eastAsiaTheme="minorEastAsia" w:cstheme="minorBidi"/>
             <w:smallCaps w:val="0"/>
             <w:noProof/>
-            <w:kern w:val="2"/>
             <w:sz w:val="22"/>
             <w:szCs w:val="22"/>
-            <w14:ligatures w14:val="standardContextual"/>
           </w:rPr>
           <w:tab/>
         </w:r>
@@ -3368,7 +3506,7 @@
             <w:noProof/>
             <w:webHidden/>
           </w:rPr>
-          <w:instrText xml:space="preserve"> PAGEREF _Toc160444477 \h </w:instrText>
+          <w:instrText xml:space="preserve"> PAGEREF _Toc161317353 \h </w:instrText>
         </w:r>
         <w:r>
           <w:rPr>
@@ -3388,7 +3526,7 @@
             <w:noProof/>
             <w:webHidden/>
           </w:rPr>
-          <w:t>12</w:t>
+          <w:t>21</w:t>
         </w:r>
         <w:r>
           <w:rPr>
@@ -3412,13 +3550,11 @@
           <w:bCs w:val="0"/>
           <w:caps w:val="0"/>
           <w:noProof/>
-          <w:kern w:val="2"/>
           <w:sz w:val="22"/>
           <w:szCs w:val="22"/>
-          <w14:ligatures w14:val="standardContextual"/>
-        </w:rPr>
-      </w:pPr>
-      <w:hyperlink w:anchor="_Toc160444478" w:history="1">
+        </w:rPr>
+      </w:pPr>
+      <w:hyperlink w:anchor="_Toc161317354" w:history="1">
         <w:r>
           <w:rPr>
             <w:rStyle w:val="Lienhypertexte"/>
@@ -3433,10 +3569,8 @@
             <w:bCs w:val="0"/>
             <w:caps w:val="0"/>
             <w:noProof/>
-            <w:kern w:val="2"/>
             <w:sz w:val="22"/>
             <w:szCs w:val="22"/>
-            <w14:ligatures w14:val="standardContextual"/>
           </w:rPr>
           <w:tab/>
         </w:r>
@@ -3466,7 +3600,7 @@
             <w:noProof/>
             <w:webHidden/>
           </w:rPr>
-          <w:instrText xml:space="preserve"> PAGEREF _Toc160444478 \h </w:instrText>
+          <w:instrText xml:space="preserve"> PAGEREF _Toc161317354 \h </w:instrText>
         </w:r>
         <w:r>
           <w:rPr>
@@ -3486,7 +3620,7 @@
             <w:noProof/>
             <w:webHidden/>
           </w:rPr>
-          <w:t>13</w:t>
+          <w:t>21</w:t>
         </w:r>
         <w:r>
           <w:rPr>
@@ -3508,13 +3642,11 @@
           <w:rFonts w:eastAsiaTheme="minorEastAsia" w:cstheme="minorBidi"/>
           <w:smallCaps w:val="0"/>
           <w:noProof/>
-          <w:kern w:val="2"/>
           <w:sz w:val="22"/>
           <w:szCs w:val="22"/>
-          <w14:ligatures w14:val="standardContextual"/>
-        </w:rPr>
-      </w:pPr>
-      <w:hyperlink w:anchor="_Toc160444479" w:history="1">
+        </w:rPr>
+      </w:pPr>
+      <w:hyperlink w:anchor="_Toc161317355" w:history="1">
         <w:r>
           <w:rPr>
             <w:rStyle w:val="Lienhypertexte"/>
@@ -3527,10 +3659,8 @@
             <w:rFonts w:eastAsiaTheme="minorEastAsia" w:cstheme="minorBidi"/>
             <w:smallCaps w:val="0"/>
             <w:noProof/>
-            <w:kern w:val="2"/>
             <w:sz w:val="22"/>
             <w:szCs w:val="22"/>
-            <w14:ligatures w14:val="standardContextual"/>
           </w:rPr>
           <w:tab/>
         </w:r>
@@ -3560,7 +3690,7 @@
             <w:noProof/>
             <w:webHidden/>
           </w:rPr>
-          <w:instrText xml:space="preserve"> PAGEREF _Toc160444479 \h </w:instrText>
+          <w:instrText xml:space="preserve"> PAGEREF _Toc161317355 \h </w:instrText>
         </w:r>
         <w:r>
           <w:rPr>
@@ -3580,7 +3710,7 @@
             <w:noProof/>
             <w:webHidden/>
           </w:rPr>
-          <w:t>13</w:t>
+          <w:t>21</w:t>
         </w:r>
         <w:r>
           <w:rPr>
@@ -3602,13 +3732,11 @@
           <w:rFonts w:eastAsiaTheme="minorEastAsia" w:cstheme="minorBidi"/>
           <w:smallCaps w:val="0"/>
           <w:noProof/>
-          <w:kern w:val="2"/>
           <w:sz w:val="22"/>
           <w:szCs w:val="22"/>
-          <w14:ligatures w14:val="standardContextual"/>
-        </w:rPr>
-      </w:pPr>
-      <w:hyperlink w:anchor="_Toc160444480" w:history="1">
+        </w:rPr>
+      </w:pPr>
+      <w:hyperlink w:anchor="_Toc161317356" w:history="1">
         <w:r>
           <w:rPr>
             <w:rStyle w:val="Lienhypertexte"/>
@@ -3621,10 +3749,8 @@
             <w:rFonts w:eastAsiaTheme="minorEastAsia" w:cstheme="minorBidi"/>
             <w:smallCaps w:val="0"/>
             <w:noProof/>
-            <w:kern w:val="2"/>
             <w:sz w:val="22"/>
             <w:szCs w:val="22"/>
-            <w14:ligatures w14:val="standardContextual"/>
           </w:rPr>
           <w:tab/>
         </w:r>
@@ -3654,7 +3780,7 @@
             <w:noProof/>
             <w:webHidden/>
           </w:rPr>
-          <w:instrText xml:space="preserve"> PAGEREF _Toc160444480 \h </w:instrText>
+          <w:instrText xml:space="preserve"> PAGEREF _Toc161317356 \h </w:instrText>
         </w:r>
         <w:r>
           <w:rPr>
@@ -3674,7 +3800,7 @@
             <w:noProof/>
             <w:webHidden/>
           </w:rPr>
-          <w:t>13</w:t>
+          <w:t>21</w:t>
         </w:r>
         <w:r>
           <w:rPr>
@@ -3696,13 +3822,11 @@
           <w:rFonts w:eastAsiaTheme="minorEastAsia" w:cstheme="minorBidi"/>
           <w:smallCaps w:val="0"/>
           <w:noProof/>
-          <w:kern w:val="2"/>
           <w:sz w:val="22"/>
           <w:szCs w:val="22"/>
-          <w14:ligatures w14:val="standardContextual"/>
-        </w:rPr>
-      </w:pPr>
-      <w:hyperlink w:anchor="_Toc160444481" w:history="1">
+        </w:rPr>
+      </w:pPr>
+      <w:hyperlink w:anchor="_Toc161317357" w:history="1">
         <w:r>
           <w:rPr>
             <w:rStyle w:val="Lienhypertexte"/>
@@ -3715,10 +3839,8 @@
             <w:rFonts w:eastAsiaTheme="minorEastAsia" w:cstheme="minorBidi"/>
             <w:smallCaps w:val="0"/>
             <w:noProof/>
-            <w:kern w:val="2"/>
             <w:sz w:val="22"/>
             <w:szCs w:val="22"/>
-            <w14:ligatures w14:val="standardContextual"/>
           </w:rPr>
           <w:tab/>
         </w:r>
@@ -3748,7 +3870,7 @@
             <w:noProof/>
             <w:webHidden/>
           </w:rPr>
-          <w:instrText xml:space="preserve"> PAGEREF _Toc160444481 \h </w:instrText>
+          <w:instrText xml:space="preserve"> PAGEREF _Toc161317357 \h </w:instrText>
         </w:r>
         <w:r>
           <w:rPr>
@@ -3768,108 +3890,7 @@
             <w:noProof/>
             <w:webHidden/>
           </w:rPr>
-          <w:t>13</w:t>
-        </w:r>
-        <w:r>
-          <w:rPr>
-            <w:noProof/>
-            <w:webHidden/>
-          </w:rPr>
-          <w:fldChar w:fldCharType="end"/>
-        </w:r>
-      </w:hyperlink>
-    </w:p>
-    <w:p>
-      <w:pPr>
-        <w:pStyle w:val="TM10"/>
-        <w:tabs>
-          <w:tab w:val="left" w:pos="400"/>
-          <w:tab w:val="right" w:leader="dot" w:pos="9060"/>
-        </w:tabs>
-        <w:rPr>
-          <w:rFonts w:eastAsiaTheme="minorEastAsia" w:cstheme="minorBidi"/>
-          <w:b w:val="0"/>
-          <w:bCs w:val="0"/>
-          <w:caps w:val="0"/>
-          <w:noProof/>
-          <w:kern w:val="2"/>
-          <w:sz w:val="22"/>
-          <w:szCs w:val="22"/>
-          <w14:ligatures w14:val="standardContextual"/>
-        </w:rPr>
-      </w:pPr>
-      <w:hyperlink w:anchor="_Toc160444482" w:history="1">
-        <w:r>
-          <w:rPr>
-            <w:rStyle w:val="Lienhypertexte"/>
-            <w:noProof/>
-          </w:rPr>
-          <w:t>8</w:t>
-        </w:r>
-        <w:r>
-          <w:rPr>
-            <w:rFonts w:eastAsiaTheme="minorEastAsia" w:cstheme="minorBidi"/>
-            <w:b w:val="0"/>
-            <w:bCs w:val="0"/>
-            <w:caps w:val="0"/>
-            <w:noProof/>
-            <w:kern w:val="2"/>
-            <w:sz w:val="22"/>
-            <w:szCs w:val="22"/>
-            <w14:ligatures w14:val="standardContextual"/>
-          </w:rPr>
-          <w:tab/>
-        </w:r>
-        <w:r>
-          <w:rPr>
-            <w:rStyle w:val="Lienhypertexte"/>
-            <w:noProof/>
-          </w:rPr>
-          <w:t>Annexes</w:t>
-        </w:r>
-        <w:r>
-          <w:rPr>
-            <w:noProof/>
-            <w:webHidden/>
-          </w:rPr>
-          <w:tab/>
-        </w:r>
-        <w:r>
-          <w:rPr>
-            <w:noProof/>
-            <w:webHidden/>
-          </w:rPr>
-          <w:fldChar w:fldCharType="begin"/>
-        </w:r>
-        <w:r>
-          <w:rPr>
-            <w:noProof/>
-            <w:webHidden/>
-          </w:rPr>
-          <w:instrText xml:space="preserve"> PAGEREF _Toc160444482 \h </w:instrText>
-        </w:r>
-        <w:r>
-          <w:rPr>
-            <w:noProof/>
-            <w:webHidden/>
-          </w:rPr>
-        </w:r>
-        <w:r>
-          <w:rPr>
-            <w:noProof/>
-            <w:webHidden/>
-          </w:rPr>
-          <w:fldChar w:fldCharType="separate"/>
-        </w:r>
-        <w:r>
-          <w:rPr>
-            <w:b w:val="0"/>
-            <w:bCs w:val="0"/>
-            <w:noProof/>
-            <w:webHidden/>
-            <w:lang w:val="fr-FR"/>
-          </w:rPr>
-          <w:t>Erreur ! Signet non défini.</w:t>
+          <w:t>21</w:t>
         </w:r>
         <w:r>
           <w:rPr>
@@ -3902,7 +3923,7 @@
       </w:pPr>
       <w:bookmarkStart w:id="0" w:name="_Toc532179955"/>
       <w:bookmarkStart w:id="1" w:name="_Toc165969637"/>
-      <w:bookmarkStart w:id="2" w:name="_Toc160444444"/>
+      <w:bookmarkStart w:id="2" w:name="_Toc161317317"/>
       <w:r>
         <w:lastRenderedPageBreak/>
         <w:t>Spécifications</w:t>
@@ -3920,9 +3941,9 @@
       <w:pPr>
         <w:pStyle w:val="Titre2"/>
       </w:pPr>
-      <w:bookmarkStart w:id="3" w:name="_Toc160444445"/>
-      <w:bookmarkStart w:id="4" w:name="_Toc532179969"/>
-      <w:bookmarkStart w:id="5" w:name="_Toc165969639"/>
+      <w:bookmarkStart w:id="3" w:name="_Toc532179969"/>
+      <w:bookmarkStart w:id="4" w:name="_Toc165969639"/>
+      <w:bookmarkStart w:id="5" w:name="_Toc161317318"/>
       <w:r>
         <w:t>T</w:t>
       </w:r>
@@ -3932,7 +3953,7 @@
       <w:r>
         <w:t>e</w:t>
       </w:r>
-      <w:bookmarkEnd w:id="3"/>
+      <w:bookmarkEnd w:id="5"/>
     </w:p>
     <w:p>
       <w:pPr>
@@ -3979,7 +4000,7 @@
       <w:pPr>
         <w:pStyle w:val="Titre2"/>
       </w:pPr>
-      <w:bookmarkStart w:id="6" w:name="_Toc160444446"/>
+      <w:bookmarkStart w:id="6" w:name="_Toc161317319"/>
       <w:r>
         <w:t>Description</w:t>
       </w:r>
@@ -3998,29 +4019,13 @@
         </w:rPr>
       </w:pPr>
       <w:r>
-        <w:t>En tant qu’entreprise l’</w:t>
-      </w:r>
-      <w:proofErr w:type="spellStart"/>
-      <w:r>
-        <w:t>Abbétonière</w:t>
-      </w:r>
-      <w:proofErr w:type="spellEnd"/>
-      <w:r>
-        <w:t xml:space="preserve"> SA, nous avons pour projet de construire un centre </w:t>
+        <w:t xml:space="preserve">En tant qu’entreprise l’Abbétonière SA, nous avons pour projet de construire un centre </w:t>
       </w:r>
       <w:r>
         <w:t>de loisir</w:t>
       </w:r>
       <w:r>
-        <w:t xml:space="preserve"> pour le client nommé Xavier Carrel. Ce centre est équipé de technologies dernier cri et est d’une originalité inégalée sur le marché par la variété des activités qui sont proposées. Dans ces activités, il y a par exemple, une forêt en intérieur, un laser </w:t>
-      </w:r>
-      <w:proofErr w:type="spellStart"/>
-      <w:r>
-        <w:t>game</w:t>
-      </w:r>
-      <w:proofErr w:type="spellEnd"/>
-      <w:r>
-        <w:t>, un terrain de five, un local de tournage, une salle de musculation, un café, une quincaillerie, une concession automobile ainsi qu’une salle prévue pour tous types de fêtes.</w:t>
+        <w:t xml:space="preserve"> pour le client nommé Xavier Carrel. Ce centre est équipé de technologies dernier cri et est d’une originalité inégalée sur le marché par la variété des activités qui sont proposées. Dans ces activités, il y a par exemple, une forêt en intérieur, un laser game, un terrain de five, un local de tournage, une salle de musculation, un café, une quincaillerie, une concession automobile ainsi qu’une salle prévue pour tous types de fêtes.</w:t>
       </w:r>
     </w:p>
     <w:p>
@@ -4040,7 +4045,7 @@
       <w:pPr>
         <w:pStyle w:val="Titre2"/>
       </w:pPr>
-      <w:bookmarkStart w:id="7" w:name="_Toc160444447"/>
+      <w:bookmarkStart w:id="7" w:name="_Toc161317320"/>
       <w:r>
         <w:t>Matériel et logiciels à disposition</w:t>
       </w:r>
@@ -4083,13 +4088,8 @@
           <w:numId w:val="13"/>
         </w:numPr>
       </w:pPr>
-      <w:proofErr w:type="spellStart"/>
-      <w:r>
-        <w:t>SweetHome</w:t>
-      </w:r>
-      <w:proofErr w:type="spellEnd"/>
-      <w:r>
-        <w:t xml:space="preserve"> 3d</w:t>
+      <w:r>
+        <w:t>SweetHome 3d</w:t>
       </w:r>
     </w:p>
     <w:p>
@@ -4100,11 +4100,9 @@
           <w:numId w:val="13"/>
         </w:numPr>
       </w:pPr>
-      <w:proofErr w:type="spellStart"/>
       <w:r>
         <w:t>IceScrum</w:t>
       </w:r>
-      <w:proofErr w:type="spellEnd"/>
     </w:p>
     <w:p>
       <w:pPr>
@@ -4114,11 +4112,9 @@
           <w:numId w:val="13"/>
         </w:numPr>
       </w:pPr>
-      <w:proofErr w:type="spellStart"/>
       <w:r>
         <w:t>IceTools</w:t>
       </w:r>
-      <w:proofErr w:type="spellEnd"/>
     </w:p>
     <w:p>
       <w:pPr>
@@ -4128,18 +4124,16 @@
           <w:numId w:val="13"/>
         </w:numPr>
       </w:pPr>
-      <w:proofErr w:type="spellStart"/>
       <w:r>
         <w:t>GitHUb</w:t>
       </w:r>
-      <w:proofErr w:type="spellEnd"/>
     </w:p>
     <w:p/>
     <w:p>
       <w:pPr>
         <w:pStyle w:val="Titre2"/>
       </w:pPr>
-      <w:bookmarkStart w:id="8" w:name="_Toc160444448"/>
+      <w:bookmarkStart w:id="8" w:name="_Toc161317321"/>
       <w:r>
         <w:t>P</w:t>
       </w:r>
@@ -4165,7 +4159,7 @@
       <w:pPr>
         <w:pStyle w:val="Titre2"/>
       </w:pPr>
-      <w:bookmarkStart w:id="9" w:name="_Toc160444449"/>
+      <w:bookmarkStart w:id="9" w:name="_Toc161317322"/>
       <w:r>
         <w:t>Cahier des charges</w:t>
       </w:r>
@@ -4175,7 +4169,7 @@
       <w:pPr>
         <w:pStyle w:val="Titre3"/>
       </w:pPr>
-      <w:bookmarkStart w:id="10" w:name="_Toc160444450"/>
+      <w:bookmarkStart w:id="10" w:name="_Toc161317323"/>
       <w:r>
         <w:rPr>
           <w:rFonts w:ascii="Segoe UI" w:hAnsi="Segoe UI" w:cs="Segoe UI"/>
@@ -4218,15 +4212,7 @@
         <w:pStyle w:val="NormalWeb"/>
       </w:pPr>
       <w:r>
-        <w:t xml:space="preserve">Nous réaliserons ce centre de loisir en 5 </w:t>
-      </w:r>
-      <w:proofErr w:type="gramStart"/>
-      <w:r>
-        <w:t>sprint</w:t>
-      </w:r>
-      <w:proofErr w:type="gramEnd"/>
-      <w:r>
-        <w:t>.</w:t>
+        <w:t>Nous réaliserons ce centre de loisir en 5 sprint.</w:t>
       </w:r>
     </w:p>
     <w:p>
@@ -4281,23 +4267,7 @@
         <w:pStyle w:val="NormalWeb"/>
       </w:pPr>
       <w:r>
-        <w:t xml:space="preserve">Marius Bommottet, Jerry </w:t>
-      </w:r>
-      <w:proofErr w:type="spellStart"/>
-      <w:r>
-        <w:t>Cleuet</w:t>
-      </w:r>
-      <w:proofErr w:type="spellEnd"/>
-      <w:r>
-        <w:t xml:space="preserve"> et moi (Ethan </w:t>
-      </w:r>
-      <w:proofErr w:type="spellStart"/>
-      <w:r>
-        <w:t>Rotzetter</w:t>
-      </w:r>
-      <w:proofErr w:type="spellEnd"/>
-      <w:r>
-        <w:t>) réaliserons ce travail.</w:t>
+        <w:t>Marius Bommottet, Jerry Cleuet et moi (Ethan Rotzetter) réaliserons ce travail.</w:t>
       </w:r>
     </w:p>
     <w:p>
@@ -4316,15 +4286,7 @@
         <w:pStyle w:val="NormalWeb"/>
       </w:pPr>
       <w:r>
-        <w:t xml:space="preserve">Nous réaliserons ce travail à l’aide de </w:t>
-      </w:r>
-      <w:proofErr w:type="spellStart"/>
-      <w:r>
-        <w:t>SweetHome</w:t>
-      </w:r>
-      <w:proofErr w:type="spellEnd"/>
-      <w:r>
-        <w:t xml:space="preserve"> 3D.</w:t>
+        <w:t>Nous réaliserons ce travail à l’aide de SweetHome 3D.</w:t>
       </w:r>
     </w:p>
     <w:p>
@@ -4362,15 +4324,7 @@
         <w:pStyle w:val="NormalWeb"/>
       </w:pPr>
       <w:r>
-        <w:t xml:space="preserve">Le travail sera </w:t>
-      </w:r>
-      <w:proofErr w:type="gramStart"/>
-      <w:r>
-        <w:t>réaliser</w:t>
-      </w:r>
-      <w:proofErr w:type="gramEnd"/>
-      <w:r>
-        <w:t xml:space="preserve"> entre le 19 février 2024 et le 16 mars 2024.</w:t>
+        <w:t>Le travail sera réaliser entre le 19 février 2024 et le 16 mars 2024.</w:t>
       </w:r>
     </w:p>
     <w:p>
@@ -4389,15 +4343,7 @@
         <w:pStyle w:val="NormalWeb"/>
       </w:pPr>
       <w:r>
-        <w:t xml:space="preserve">Pour </w:t>
-      </w:r>
-      <w:proofErr w:type="gramStart"/>
-      <w:r>
-        <w:t>validé</w:t>
-      </w:r>
-      <w:proofErr w:type="gramEnd"/>
-      <w:r>
-        <w:t xml:space="preserve"> le projet 306 et acquérir des connaissances</w:t>
+        <w:t>Pour validé le projet 306 et acquérir des connaissances</w:t>
       </w:r>
     </w:p>
     <w:p>
@@ -4409,7 +4355,7 @@
       <w:pPr>
         <w:pStyle w:val="Titre3"/>
       </w:pPr>
-      <w:bookmarkStart w:id="11" w:name="_Toc160444451"/>
+      <w:bookmarkStart w:id="11" w:name="_Toc161317324"/>
       <w:r>
         <w:rPr>
           <w:rFonts w:ascii="Segoe UI" w:hAnsi="Segoe UI" w:cs="Segoe UI"/>
@@ -4448,7 +4394,7 @@
       <w:pPr>
         <w:pStyle w:val="Titre3"/>
       </w:pPr>
-      <w:bookmarkStart w:id="12" w:name="_Toc160444452"/>
+      <w:bookmarkStart w:id="12" w:name="_Toc161317325"/>
       <w:r>
         <w:t>Q</w:t>
       </w:r>
@@ -4489,12 +4435,12 @@
       <w:pPr>
         <w:pStyle w:val="Titre1"/>
       </w:pPr>
-      <w:bookmarkStart w:id="13" w:name="_Toc160444453"/>
+      <w:bookmarkStart w:id="13" w:name="_Toc161317326"/>
       <w:r>
         <w:t>Planification</w:t>
       </w:r>
+      <w:bookmarkEnd w:id="3"/>
       <w:bookmarkEnd w:id="4"/>
-      <w:bookmarkEnd w:id="5"/>
       <w:r>
         <w:t xml:space="preserve"> Initiale</w:t>
       </w:r>
@@ -4643,16 +4589,8 @@
         <w:rPr>
           <w:color w:val="000000" w:themeColor="text1"/>
         </w:rPr>
-        <w:t xml:space="preserve">1h30 temps pour le sprint et sprint </w:t>
-      </w:r>
-      <w:proofErr w:type="spellStart"/>
-      <w:r>
-        <w:rPr>
-          <w:color w:val="000000" w:themeColor="text1"/>
-        </w:rPr>
-        <w:t>review</w:t>
-      </w:r>
-      <w:proofErr w:type="spellEnd"/>
+        <w:t>1h30 temps pour le sprint et sprint review</w:t>
+      </w:r>
     </w:p>
     <w:p>
       <w:pPr>
@@ -4736,21 +4674,7 @@
         <w:rPr>
           <w:color w:val="000000" w:themeColor="text1"/>
         </w:rPr>
-        <w:t xml:space="preserve">travailler sur le </w:t>
-      </w:r>
-      <w:proofErr w:type="spellStart"/>
-      <w:r>
-        <w:rPr>
-          <w:color w:val="000000" w:themeColor="text1"/>
-        </w:rPr>
-        <w:t>rez</w:t>
-      </w:r>
-      <w:proofErr w:type="spellEnd"/>
-      <w:r>
-        <w:rPr>
-          <w:color w:val="000000" w:themeColor="text1"/>
-        </w:rPr>
-        <w:t xml:space="preserve"> de chaussé et étage 2 </w:t>
+        <w:t xml:space="preserve">travailler sur le rez de chaussé et étage 2 </w:t>
       </w:r>
     </w:p>
     <w:p>
@@ -4966,21 +4890,7 @@
         <w:rPr>
           <w:color w:val="000000" w:themeColor="text1"/>
         </w:rPr>
-        <w:t xml:space="preserve"> </w:t>
-      </w:r>
-      <w:proofErr w:type="spellStart"/>
-      <w:r>
-        <w:rPr>
-          <w:color w:val="000000" w:themeColor="text1"/>
-        </w:rPr>
-        <w:t>review</w:t>
-      </w:r>
-      <w:proofErr w:type="spellEnd"/>
-      <w:r>
-        <w:rPr>
-          <w:color w:val="000000" w:themeColor="text1"/>
-        </w:rPr>
-        <w:t xml:space="preserve"> 2 (26.02) à 8h durera 20 minutes </w:t>
+        <w:t xml:space="preserve"> review 2 (26.02) à 8h durera 20 minutes </w:t>
       </w:r>
     </w:p>
     <w:p>
@@ -5004,21 +4914,7 @@
         <w:rPr>
           <w:color w:val="000000" w:themeColor="text1"/>
         </w:rPr>
-        <w:t xml:space="preserve"> </w:t>
-      </w:r>
-      <w:proofErr w:type="spellStart"/>
-      <w:r>
-        <w:rPr>
-          <w:color w:val="000000" w:themeColor="text1"/>
-        </w:rPr>
-        <w:t>review</w:t>
-      </w:r>
-      <w:proofErr w:type="spellEnd"/>
-      <w:r>
-        <w:rPr>
-          <w:color w:val="000000" w:themeColor="text1"/>
-        </w:rPr>
-        <w:t> 3 (27.02) à 15h25 durera 20 minutes</w:t>
+        <w:t xml:space="preserve"> review 3 (27.02) à 15h25 durera 20 minutes</w:t>
       </w:r>
     </w:p>
     <w:p>
@@ -5042,21 +4938,7 @@
         <w:rPr>
           <w:color w:val="000000" w:themeColor="text1"/>
         </w:rPr>
-        <w:t xml:space="preserve"> </w:t>
-      </w:r>
-      <w:proofErr w:type="spellStart"/>
-      <w:r>
-        <w:rPr>
-          <w:color w:val="000000" w:themeColor="text1"/>
-        </w:rPr>
-        <w:t>review</w:t>
-      </w:r>
-      <w:proofErr w:type="spellEnd"/>
-      <w:r>
-        <w:rPr>
-          <w:color w:val="000000" w:themeColor="text1"/>
-        </w:rPr>
-        <w:t> 4 (05.03) à 15h25 durera 20 minutes</w:t>
+        <w:t xml:space="preserve"> review 4 (05.03) à 15h25 durera 20 minutes</w:t>
       </w:r>
     </w:p>
     <w:p>
@@ -5080,21 +4962,7 @@
         <w:rPr>
           <w:color w:val="000000" w:themeColor="text1"/>
         </w:rPr>
-        <w:t xml:space="preserve"> </w:t>
-      </w:r>
-      <w:proofErr w:type="spellStart"/>
-      <w:r>
-        <w:rPr>
-          <w:color w:val="000000" w:themeColor="text1"/>
-        </w:rPr>
-        <w:t>review</w:t>
-      </w:r>
-      <w:proofErr w:type="spellEnd"/>
-      <w:r>
-        <w:rPr>
-          <w:color w:val="000000" w:themeColor="text1"/>
-        </w:rPr>
-        <w:t> 5 (12.03) à 15h25 durera 20 minutes</w:t>
+        <w:t xml:space="preserve"> review 5 (12.03) à 15h25 durera 20 minutes</w:t>
       </w:r>
     </w:p>
     <w:p>
@@ -5109,7 +4977,7 @@
       </w:pPr>
       <w:bookmarkStart w:id="14" w:name="_Toc532179957"/>
       <w:bookmarkStart w:id="15" w:name="_Toc165969641"/>
-      <w:bookmarkStart w:id="16" w:name="_Toc160444454"/>
+      <w:bookmarkStart w:id="16" w:name="_Toc161317327"/>
       <w:r>
         <w:t>Analyse</w:t>
       </w:r>
@@ -5126,9 +4994,11 @@
       </w:pPr>
       <w:bookmarkStart w:id="17" w:name="_Toc532179959"/>
       <w:bookmarkStart w:id="18" w:name="_Toc165969643"/>
+      <w:bookmarkStart w:id="19" w:name="_Toc161317328"/>
       <w:r>
         <w:t>Café</w:t>
       </w:r>
+      <w:bookmarkEnd w:id="19"/>
     </w:p>
     <w:tbl>
       <w:tblPr>
@@ -5151,12 +5021,6 @@
         <w:gridCol w:w="9060"/>
       </w:tblGrid>
       <w:tr>
-        <w:tblPrEx>
-          <w:tblCellMar>
-            <w:top w:w="0" w:type="dxa"/>
-            <w:bottom w:w="0" w:type="dxa"/>
-          </w:tblCellMar>
-        </w:tblPrEx>
         <w:tc>
           <w:tcPr>
             <w:tcW w:w="0" w:type="auto"/>
@@ -5169,12 +5033,6 @@
         </w:tc>
       </w:tr>
       <w:tr>
-        <w:tblPrEx>
-          <w:tblCellMar>
-            <w:top w:w="0" w:type="dxa"/>
-            <w:bottom w:w="0" w:type="dxa"/>
-          </w:tblCellMar>
-        </w:tblPrEx>
         <w:tc>
           <w:tcPr>
             <w:tcW w:w="0" w:type="auto"/>
@@ -5184,15 +5042,7 @@
               <w:jc w:val="center"/>
             </w:pPr>
             <w:r>
-              <w:t xml:space="preserve">Tests </w:t>
-            </w:r>
-            <w:proofErr w:type="gramStart"/>
-            <w:r>
-              <w:t>d'acceptance:</w:t>
-            </w:r>
-            <w:proofErr w:type="gramEnd"/>
-            <w:r>
-              <w:t xml:space="preserve"> </w:t>
+              <w:t xml:space="preserve">Tests d'acceptance: </w:t>
             </w:r>
           </w:p>
           <w:tbl>
@@ -5209,24 +5059,13 @@
               <w:gridCol w:w="7570"/>
             </w:tblGrid>
             <w:tr>
-              <w:tblPrEx>
-                <w:tblCellMar>
-                  <w:top w:w="0" w:type="dxa"/>
-                  <w:bottom w:w="0" w:type="dxa"/>
-                </w:tblCellMar>
-              </w:tblPrEx>
-              <w:tc>
-                <w:tcPr>
-                  <w:tcW w:w="0" w:type="auto"/>
-                </w:tcPr>
-                <w:p>
-                  <w:proofErr w:type="gramStart"/>
-                  <w:r>
-                    <w:t>table</w:t>
-                  </w:r>
-                  <w:proofErr w:type="gramEnd"/>
-                  <w:r>
-                    <w:t xml:space="preserve"> et chaise</w:t>
+              <w:tc>
+                <w:tcPr>
+                  <w:tcW w:w="0" w:type="auto"/>
+                </w:tcPr>
+                <w:p>
+                  <w:r>
+                    <w:t>table et chaise</w:t>
                   </w:r>
                 </w:p>
               </w:tc>
@@ -5242,22 +5081,14 @@
               </w:tc>
             </w:tr>
             <w:tr>
-              <w:tblPrEx>
-                <w:tblCellMar>
-                  <w:top w:w="0" w:type="dxa"/>
-                  <w:bottom w:w="0" w:type="dxa"/>
-                </w:tblCellMar>
-              </w:tblPrEx>
-              <w:tc>
-                <w:tcPr>
-                  <w:tcW w:w="0" w:type="auto"/>
-                </w:tcPr>
-                <w:p>
-                  <w:proofErr w:type="gramStart"/>
+              <w:tc>
+                <w:tcPr>
+                  <w:tcW w:w="0" w:type="auto"/>
+                </w:tcPr>
+                <w:p>
                   <w:r>
                     <w:t>mur</w:t>
                   </w:r>
-                  <w:proofErr w:type="gramEnd"/>
                 </w:p>
               </w:tc>
               <w:tc>
@@ -5272,12 +5103,6 @@
               </w:tc>
             </w:tr>
             <w:tr>
-              <w:tblPrEx>
-                <w:tblCellMar>
-                  <w:top w:w="0" w:type="dxa"/>
-                  <w:bottom w:w="0" w:type="dxa"/>
-                </w:tblCellMar>
-              </w:tblPrEx>
               <w:tc>
                 <w:tcPr>
                   <w:tcW w:w="0" w:type="auto"/>
@@ -5300,12 +5125,6 @@
               </w:tc>
             </w:tr>
             <w:tr>
-              <w:tblPrEx>
-                <w:tblCellMar>
-                  <w:top w:w="0" w:type="dxa"/>
-                  <w:bottom w:w="0" w:type="dxa"/>
-                </w:tblCellMar>
-              </w:tblPrEx>
               <w:tc>
                 <w:tcPr>
                   <w:tcW w:w="0" w:type="auto"/>
@@ -5328,54 +5147,28 @@
               </w:tc>
             </w:tr>
             <w:tr>
-              <w:tblPrEx>
-                <w:tblCellMar>
-                  <w:top w:w="0" w:type="dxa"/>
-                  <w:bottom w:w="0" w:type="dxa"/>
-                </w:tblCellMar>
-              </w:tblPrEx>
-              <w:tc>
-                <w:tcPr>
-                  <w:tcW w:w="0" w:type="auto"/>
-                </w:tcPr>
-                <w:p>
-                  <w:proofErr w:type="spellStart"/>
-                  <w:proofErr w:type="gramStart"/>
+              <w:tc>
+                <w:tcPr>
+                  <w:tcW w:w="0" w:type="auto"/>
+                </w:tcPr>
+                <w:p>
                   <w:r>
                     <w:t>comptoire</w:t>
                   </w:r>
-                  <w:proofErr w:type="spellEnd"/>
-                  <w:proofErr w:type="gramEnd"/>
-                </w:p>
-              </w:tc>
-              <w:tc>
-                <w:tcPr>
-                  <w:tcW w:w="0" w:type="auto"/>
-                </w:tcPr>
-                <w:p>
-                  <w:proofErr w:type="gramStart"/>
-                  <w:r>
-                    <w:t>à</w:t>
-                  </w:r>
-                  <w:proofErr w:type="gramEnd"/>
-                  <w:r>
-                    <w:t xml:space="preserve"> droite de l'entrée, je vois un </w:t>
-                  </w:r>
-                  <w:proofErr w:type="spellStart"/>
-                  <w:r>
-                    <w:t>comptoire</w:t>
-                  </w:r>
-                  <w:proofErr w:type="spellEnd"/>
+                </w:p>
+              </w:tc>
+              <w:tc>
+                <w:tcPr>
+                  <w:tcW w:w="0" w:type="auto"/>
+                </w:tcPr>
+                <w:p>
+                  <w:r>
+                    <w:t>à droite de l'entrée, je vois un comptoire</w:t>
+                  </w:r>
                 </w:p>
               </w:tc>
             </w:tr>
             <w:tr>
-              <w:tblPrEx>
-                <w:tblCellMar>
-                  <w:top w:w="0" w:type="dxa"/>
-                  <w:bottom w:w="0" w:type="dxa"/>
-                </w:tblCellMar>
-              </w:tblPrEx>
               <w:tc>
                 <w:tcPr>
                   <w:tcW w:w="0" w:type="auto"/>
@@ -5398,12 +5191,6 @@
               </w:tc>
             </w:tr>
             <w:tr>
-              <w:tblPrEx>
-                <w:tblCellMar>
-                  <w:top w:w="0" w:type="dxa"/>
-                  <w:bottom w:w="0" w:type="dxa"/>
-                </w:tblCellMar>
-              </w:tblPrEx>
               <w:tc>
                 <w:tcPr>
                   <w:tcW w:w="0" w:type="auto"/>
@@ -5426,12 +5213,6 @@
               </w:tc>
             </w:tr>
             <w:tr>
-              <w:tblPrEx>
-                <w:tblCellMar>
-                  <w:top w:w="0" w:type="dxa"/>
-                  <w:bottom w:w="0" w:type="dxa"/>
-                </w:tblCellMar>
-              </w:tblPrEx>
               <w:tc>
                 <w:tcPr>
                   <w:tcW w:w="0" w:type="auto"/>
@@ -5454,57 +5235,36 @@
               </w:tc>
             </w:tr>
             <w:tr>
-              <w:tblPrEx>
-                <w:tblCellMar>
-                  <w:top w:w="0" w:type="dxa"/>
-                  <w:bottom w:w="0" w:type="dxa"/>
-                </w:tblCellMar>
-              </w:tblPrEx>
-              <w:tc>
-                <w:tcPr>
-                  <w:tcW w:w="0" w:type="auto"/>
-                </w:tcPr>
-                <w:p>
-                  <w:proofErr w:type="gramStart"/>
+              <w:tc>
+                <w:tcPr>
+                  <w:tcW w:w="0" w:type="auto"/>
+                </w:tcPr>
+                <w:p>
                   <w:r>
                     <w:t>dehors</w:t>
                   </w:r>
-                  <w:proofErr w:type="gramEnd"/>
-                </w:p>
-              </w:tc>
-              <w:tc>
-                <w:tcPr>
-                  <w:tcW w:w="0" w:type="auto"/>
-                </w:tcPr>
-                <w:p>
-                  <w:proofErr w:type="gramStart"/>
-                  <w:r>
-                    <w:t>à</w:t>
-                  </w:r>
-                  <w:proofErr w:type="gramEnd"/>
-                  <w:r>
-                    <w:t xml:space="preserve"> l'extérieur du café, il y a un store de 2 mètres de long</w:t>
+                </w:p>
+              </w:tc>
+              <w:tc>
+                <w:tcPr>
+                  <w:tcW w:w="0" w:type="auto"/>
+                </w:tcPr>
+                <w:p>
+                  <w:r>
+                    <w:t>à l'extérieur du café, il y a un store de 2 mètres de long</w:t>
                   </w:r>
                 </w:p>
               </w:tc>
             </w:tr>
             <w:tr>
-              <w:tblPrEx>
-                <w:tblCellMar>
-                  <w:top w:w="0" w:type="dxa"/>
-                  <w:bottom w:w="0" w:type="dxa"/>
-                </w:tblCellMar>
-              </w:tblPrEx>
-              <w:tc>
-                <w:tcPr>
-                  <w:tcW w:w="0" w:type="auto"/>
-                </w:tcPr>
-                <w:p>
-                  <w:proofErr w:type="gramStart"/>
+              <w:tc>
+                <w:tcPr>
+                  <w:tcW w:w="0" w:type="auto"/>
+                </w:tcPr>
+                <w:p>
                   <w:r>
                     <w:t>taille</w:t>
                   </w:r>
-                  <w:proofErr w:type="gramEnd"/>
                 </w:p>
               </w:tc>
               <w:tc>
@@ -5519,12 +5279,6 @@
               </w:tc>
             </w:tr>
             <w:tr>
-              <w:tblPrEx>
-                <w:tblCellMar>
-                  <w:top w:w="0" w:type="dxa"/>
-                  <w:bottom w:w="0" w:type="dxa"/>
-                </w:tblCellMar>
-              </w:tblPrEx>
               <w:tc>
                 <w:tcPr>
                   <w:tcW w:w="0" w:type="auto"/>
@@ -5547,39 +5301,23 @@
               </w:tc>
             </w:tr>
             <w:tr>
-              <w:tblPrEx>
-                <w:tblCellMar>
-                  <w:top w:w="0" w:type="dxa"/>
-                  <w:bottom w:w="0" w:type="dxa"/>
-                </w:tblCellMar>
-              </w:tblPrEx>
-              <w:tc>
-                <w:tcPr>
-                  <w:tcW w:w="0" w:type="auto"/>
-                </w:tcPr>
-                <w:p>
-                  <w:proofErr w:type="gramStart"/>
-                  <w:r>
-                    <w:t>dehors</w:t>
-                  </w:r>
-                  <w:proofErr w:type="gramEnd"/>
-                  <w:r>
-                    <w:t xml:space="preserve"> 2</w:t>
-                  </w:r>
-                </w:p>
-              </w:tc>
-              <w:tc>
-                <w:tcPr>
-                  <w:tcW w:w="0" w:type="auto"/>
-                </w:tcPr>
-                <w:p>
-                  <w:proofErr w:type="gramStart"/>
-                  <w:r>
-                    <w:t>à</w:t>
-                  </w:r>
-                  <w:proofErr w:type="gramEnd"/>
-                  <w:r>
-                    <w:t xml:space="preserve"> l'extérieur, en sortant par la double porte, je vois des tables entourées de chaises</w:t>
+              <w:tc>
+                <w:tcPr>
+                  <w:tcW w:w="0" w:type="auto"/>
+                </w:tcPr>
+                <w:p>
+                  <w:r>
+                    <w:t>dehors 2</w:t>
+                  </w:r>
+                </w:p>
+              </w:tc>
+              <w:tc>
+                <w:tcPr>
+                  <w:tcW w:w="0" w:type="auto"/>
+                </w:tcPr>
+                <w:p>
+                  <w:r>
+                    <w:t>à l'extérieur, en sortant par la double porte, je vois des tables entourées de chaises</w:t>
                   </w:r>
                 </w:p>
               </w:tc>
@@ -5594,10 +5332,12 @@
       <w:pPr>
         <w:pStyle w:val="Titre3"/>
       </w:pPr>
+      <w:bookmarkStart w:id="20" w:name="_Toc161317329"/>
       <w:r>
         <w:lastRenderedPageBreak/>
         <w:t>Salle de sport</w:t>
       </w:r>
+      <w:bookmarkEnd w:id="20"/>
     </w:p>
     <w:tbl>
       <w:tblPr>
@@ -5620,12 +5360,6 @@
         <w:gridCol w:w="9060"/>
       </w:tblGrid>
       <w:tr>
-        <w:tblPrEx>
-          <w:tblCellMar>
-            <w:top w:w="0" w:type="dxa"/>
-            <w:bottom w:w="0" w:type="dxa"/>
-          </w:tblCellMar>
-        </w:tblPrEx>
         <w:tc>
           <w:tcPr>
             <w:tcW w:w="0" w:type="auto"/>
@@ -5638,12 +5372,6 @@
         </w:tc>
       </w:tr>
       <w:tr>
-        <w:tblPrEx>
-          <w:tblCellMar>
-            <w:top w:w="0" w:type="dxa"/>
-            <w:bottom w:w="0" w:type="dxa"/>
-          </w:tblCellMar>
-        </w:tblPrEx>
         <w:tc>
           <w:tcPr>
             <w:tcW w:w="0" w:type="auto"/>
@@ -5653,15 +5381,7 @@
               <w:jc w:val="center"/>
             </w:pPr>
             <w:r>
-              <w:t xml:space="preserve">Tests </w:t>
-            </w:r>
-            <w:proofErr w:type="gramStart"/>
-            <w:r>
-              <w:t>d'acceptance:</w:t>
-            </w:r>
-            <w:proofErr w:type="gramEnd"/>
-            <w:r>
-              <w:t xml:space="preserve"> </w:t>
+              <w:t xml:space="preserve">Tests d'acceptance: </w:t>
             </w:r>
           </w:p>
           <w:tbl>
@@ -5678,12 +5398,6 @@
               <w:gridCol w:w="7451"/>
             </w:tblGrid>
             <w:tr>
-              <w:tblPrEx>
-                <w:tblCellMar>
-                  <w:top w:w="0" w:type="dxa"/>
-                  <w:bottom w:w="0" w:type="dxa"/>
-                </w:tblCellMar>
-              </w:tblPrEx>
               <w:tc>
                 <w:tcPr>
                   <w:tcW w:w="0" w:type="auto"/>
@@ -5706,12 +5420,6 @@
               </w:tc>
             </w:tr>
             <w:tr>
-              <w:tblPrEx>
-                <w:tblCellMar>
-                  <w:top w:w="0" w:type="dxa"/>
-                  <w:bottom w:w="0" w:type="dxa"/>
-                </w:tblCellMar>
-              </w:tblPrEx>
               <w:tc>
                 <w:tcPr>
                   <w:tcW w:w="0" w:type="auto"/>
@@ -5728,34 +5436,12 @@
                 </w:tcPr>
                 <w:p>
                   <w:r>
-                    <w:t xml:space="preserve">Au fond de la salle en partant de la porte, il y a </w:t>
-                  </w:r>
-                  <w:proofErr w:type="gramStart"/>
-                  <w:r>
-                    <w:t>des cage</w:t>
-                  </w:r>
-                  <w:proofErr w:type="gramEnd"/>
-                  <w:r>
-                    <w:t xml:space="preserve"> à squats ainsi que des vélos d'intérieur, des machines à legs </w:t>
-                  </w:r>
-                  <w:proofErr w:type="spellStart"/>
-                  <w:r>
-                    <w:t>curls</w:t>
-                  </w:r>
-                  <w:proofErr w:type="spellEnd"/>
-                  <w:r>
-                    <w:t xml:space="preserve"> et des presses à cuisse.</w:t>
+                    <w:t>Au fond de la salle en partant de la porte, il y a des cage à squats ainsi que des vélos d'intérieur, des machines à legs curls et des presses à cuisse.</w:t>
                   </w:r>
                 </w:p>
               </w:tc>
             </w:tr>
             <w:tr>
-              <w:tblPrEx>
-                <w:tblCellMar>
-                  <w:top w:w="0" w:type="dxa"/>
-                  <w:bottom w:w="0" w:type="dxa"/>
-                </w:tblCellMar>
-              </w:tblPrEx>
               <w:tc>
                 <w:tcPr>
                   <w:tcW w:w="0" w:type="auto"/>
@@ -5778,12 +5464,6 @@
               </w:tc>
             </w:tr>
             <w:tr>
-              <w:tblPrEx>
-                <w:tblCellMar>
-                  <w:top w:w="0" w:type="dxa"/>
-                  <w:bottom w:w="0" w:type="dxa"/>
-                </w:tblCellMar>
-              </w:tblPrEx>
               <w:tc>
                 <w:tcPr>
                   <w:tcW w:w="0" w:type="auto"/>
@@ -5806,12 +5486,6 @@
               </w:tc>
             </w:tr>
             <w:tr>
-              <w:tblPrEx>
-                <w:tblCellMar>
-                  <w:top w:w="0" w:type="dxa"/>
-                  <w:bottom w:w="0" w:type="dxa"/>
-                </w:tblCellMar>
-              </w:tblPrEx>
               <w:tc>
                 <w:tcPr>
                   <w:tcW w:w="0" w:type="auto"/>
@@ -5834,12 +5508,6 @@
               </w:tc>
             </w:tr>
             <w:tr>
-              <w:tblPrEx>
-                <w:tblCellMar>
-                  <w:top w:w="0" w:type="dxa"/>
-                  <w:bottom w:w="0" w:type="dxa"/>
-                </w:tblCellMar>
-              </w:tblPrEx>
               <w:tc>
                 <w:tcPr>
                   <w:tcW w:w="0" w:type="auto"/>
@@ -5862,12 +5530,6 @@
               </w:tc>
             </w:tr>
             <w:tr>
-              <w:tblPrEx>
-                <w:tblCellMar>
-                  <w:top w:w="0" w:type="dxa"/>
-                  <w:bottom w:w="0" w:type="dxa"/>
-                </w:tblCellMar>
-              </w:tblPrEx>
               <w:tc>
                 <w:tcPr>
                   <w:tcW w:w="0" w:type="auto"/>
@@ -5890,12 +5552,6 @@
               </w:tc>
             </w:tr>
             <w:tr>
-              <w:tblPrEx>
-                <w:tblCellMar>
-                  <w:top w:w="0" w:type="dxa"/>
-                  <w:bottom w:w="0" w:type="dxa"/>
-                </w:tblCellMar>
-              </w:tblPrEx>
               <w:tc>
                 <w:tcPr>
                   <w:tcW w:w="0" w:type="auto"/>
@@ -5918,12 +5574,6 @@
               </w:tc>
             </w:tr>
             <w:tr>
-              <w:tblPrEx>
-                <w:tblCellMar>
-                  <w:top w:w="0" w:type="dxa"/>
-                  <w:bottom w:w="0" w:type="dxa"/>
-                </w:tblCellMar>
-              </w:tblPrEx>
               <w:tc>
                 <w:tcPr>
                   <w:tcW w:w="0" w:type="auto"/>
@@ -5940,26 +5590,12 @@
                 </w:tcPr>
                 <w:p>
                   <w:r>
-                    <w:t xml:space="preserve">La salle </w:t>
-                  </w:r>
-                  <w:proofErr w:type="gramStart"/>
-                  <w:r>
-                    <w:t>prends</w:t>
-                  </w:r>
-                  <w:proofErr w:type="gramEnd"/>
-                  <w:r>
-                    <w:t xml:space="preserve"> tout l'espace du premier étage.</w:t>
+                    <w:t>La salle prends tout l'espace du premier étage.</w:t>
                   </w:r>
                 </w:p>
               </w:tc>
             </w:tr>
             <w:tr>
-              <w:tblPrEx>
-                <w:tblCellMar>
-                  <w:top w:w="0" w:type="dxa"/>
-                  <w:bottom w:w="0" w:type="dxa"/>
-                </w:tblCellMar>
-              </w:tblPrEx>
               <w:tc>
                 <w:tcPr>
                   <w:tcW w:w="0" w:type="auto"/>
@@ -5991,9 +5627,11 @@
       <w:pPr>
         <w:pStyle w:val="Titre3"/>
       </w:pPr>
+      <w:bookmarkStart w:id="21" w:name="_Toc161317330"/>
       <w:r>
         <w:t>Local de tournage</w:t>
       </w:r>
+      <w:bookmarkEnd w:id="21"/>
     </w:p>
     <w:tbl>
       <w:tblPr>
@@ -6016,38 +5654,18 @@
         <w:gridCol w:w="9060"/>
       </w:tblGrid>
       <w:tr>
-        <w:tblPrEx>
-          <w:tblCellMar>
-            <w:top w:w="0" w:type="dxa"/>
-            <w:bottom w:w="0" w:type="dxa"/>
-          </w:tblCellMar>
-        </w:tblPrEx>
         <w:tc>
           <w:tcPr>
             <w:tcW w:w="0" w:type="auto"/>
           </w:tcPr>
           <w:p>
             <w:r>
-              <w:t xml:space="preserve">En tant que propriétaire de l'immeuble   Je veux un local de </w:t>
-            </w:r>
-            <w:proofErr w:type="gramStart"/>
-            <w:r>
-              <w:t>tournage  Afin</w:t>
-            </w:r>
-            <w:proofErr w:type="gramEnd"/>
-            <w:r>
-              <w:t xml:space="preserve"> de pouvoir tourner de grosse production</w:t>
+              <w:t>En tant que propriétaire de l'immeuble   Je veux un local de tournage  Afin de pouvoir tourner de grosse production</w:t>
             </w:r>
           </w:p>
         </w:tc>
       </w:tr>
       <w:tr>
-        <w:tblPrEx>
-          <w:tblCellMar>
-            <w:top w:w="0" w:type="dxa"/>
-            <w:bottom w:w="0" w:type="dxa"/>
-          </w:tblCellMar>
-        </w:tblPrEx>
         <w:tc>
           <w:tcPr>
             <w:tcW w:w="0" w:type="auto"/>
@@ -6057,15 +5675,7 @@
               <w:jc w:val="center"/>
             </w:pPr>
             <w:r>
-              <w:t xml:space="preserve">Tests </w:t>
-            </w:r>
-            <w:proofErr w:type="gramStart"/>
-            <w:r>
-              <w:t>d'acceptance:</w:t>
-            </w:r>
-            <w:proofErr w:type="gramEnd"/>
-            <w:r>
-              <w:t xml:space="preserve"> </w:t>
+              <w:t xml:space="preserve">Tests d'acceptance: </w:t>
             </w:r>
           </w:p>
           <w:tbl>
@@ -6082,12 +5692,6 @@
               <w:gridCol w:w="7091"/>
             </w:tblGrid>
             <w:tr>
-              <w:tblPrEx>
-                <w:tblCellMar>
-                  <w:top w:w="0" w:type="dxa"/>
-                  <w:bottom w:w="0" w:type="dxa"/>
-                </w:tblCellMar>
-              </w:tblPrEx>
               <w:tc>
                 <w:tcPr>
                   <w:tcW w:w="0" w:type="auto"/>
@@ -6110,12 +5714,6 @@
               </w:tc>
             </w:tr>
             <w:tr>
-              <w:tblPrEx>
-                <w:tblCellMar>
-                  <w:top w:w="0" w:type="dxa"/>
-                  <w:bottom w:w="0" w:type="dxa"/>
-                </w:tblCellMar>
-              </w:tblPrEx>
               <w:tc>
                 <w:tcPr>
                   <w:tcW w:w="0" w:type="auto"/>
@@ -6138,12 +5736,6 @@
               </w:tc>
             </w:tr>
             <w:tr>
-              <w:tblPrEx>
-                <w:tblCellMar>
-                  <w:top w:w="0" w:type="dxa"/>
-                  <w:bottom w:w="0" w:type="dxa"/>
-                </w:tblCellMar>
-              </w:tblPrEx>
               <w:tc>
                 <w:tcPr>
                   <w:tcW w:w="0" w:type="auto"/>
@@ -6166,12 +5758,6 @@
               </w:tc>
             </w:tr>
             <w:tr>
-              <w:tblPrEx>
-                <w:tblCellMar>
-                  <w:top w:w="0" w:type="dxa"/>
-                  <w:bottom w:w="0" w:type="dxa"/>
-                </w:tblCellMar>
-              </w:tblPrEx>
               <w:tc>
                 <w:tcPr>
                   <w:tcW w:w="0" w:type="auto"/>
@@ -6188,23 +5774,12 @@
                 </w:tcPr>
                 <w:p>
                   <w:r>
-                    <w:t xml:space="preserve">A droite de l'entrée, il y a une porte qui donne sur la </w:t>
-                  </w:r>
-                  <w:proofErr w:type="spellStart"/>
-                  <w:r>
-                    <w:t>regie</w:t>
-                  </w:r>
-                  <w:proofErr w:type="spellEnd"/>
+                    <w:t>A droite de l'entrée, il y a une porte qui donne sur la regie</w:t>
+                  </w:r>
                 </w:p>
               </w:tc>
             </w:tr>
             <w:tr>
-              <w:tblPrEx>
-                <w:tblCellMar>
-                  <w:top w:w="0" w:type="dxa"/>
-                  <w:bottom w:w="0" w:type="dxa"/>
-                </w:tblCellMar>
-              </w:tblPrEx>
               <w:tc>
                 <w:tcPr>
                   <w:tcW w:w="0" w:type="auto"/>
@@ -6221,64 +5796,34 @@
                 </w:tcPr>
                 <w:p>
                   <w:r>
-                    <w:t xml:space="preserve">La taille complète </w:t>
-                  </w:r>
-                  <w:proofErr w:type="gramStart"/>
-                  <w:r>
-                    <w:t>fait</w:t>
-                  </w:r>
-                  <w:proofErr w:type="gramEnd"/>
-                  <w:r>
-                    <w:t xml:space="preserve"> 351 mètres carré (voir plan)</w:t>
+                    <w:t>La taille complète fait 351 mètres carré (voir plan)</w:t>
                   </w:r>
                 </w:p>
               </w:tc>
             </w:tr>
             <w:tr>
-              <w:tblPrEx>
-                <w:tblCellMar>
-                  <w:top w:w="0" w:type="dxa"/>
-                  <w:bottom w:w="0" w:type="dxa"/>
-                </w:tblCellMar>
-              </w:tblPrEx>
-              <w:tc>
-                <w:tcPr>
-                  <w:tcW w:w="0" w:type="auto"/>
-                </w:tcPr>
-                <w:p>
-                  <w:proofErr w:type="spellStart"/>
+              <w:tc>
+                <w:tcPr>
+                  <w:tcW w:w="0" w:type="auto"/>
+                </w:tcPr>
+                <w:p>
                   <w:r>
                     <w:t>Fenetre</w:t>
                   </w:r>
-                  <w:proofErr w:type="spellEnd"/>
-                </w:p>
-              </w:tc>
-              <w:tc>
-                <w:tcPr>
-                  <w:tcW w:w="0" w:type="auto"/>
-                </w:tcPr>
-                <w:p>
-                  <w:r>
-                    <w:t xml:space="preserve">Devant </w:t>
-                  </w:r>
-                  <w:proofErr w:type="gramStart"/>
-                  <w:r>
-                    <w:t>le poste régie</w:t>
-                  </w:r>
-                  <w:proofErr w:type="gramEnd"/>
-                  <w:r>
-                    <w:t>, il y a une petite fenêtre pour voir les comédiens</w:t>
+                </w:p>
+              </w:tc>
+              <w:tc>
+                <w:tcPr>
+                  <w:tcW w:w="0" w:type="auto"/>
+                </w:tcPr>
+                <w:p>
+                  <w:r>
+                    <w:t>Devant le poste régie, il y a une petite fenêtre pour voir les comédiens</w:t>
                   </w:r>
                 </w:p>
               </w:tc>
             </w:tr>
             <w:tr>
-              <w:tblPrEx>
-                <w:tblCellMar>
-                  <w:top w:w="0" w:type="dxa"/>
-                  <w:bottom w:w="0" w:type="dxa"/>
-                </w:tblCellMar>
-              </w:tblPrEx>
               <w:tc>
                 <w:tcPr>
                   <w:tcW w:w="0" w:type="auto"/>
@@ -6301,12 +5846,6 @@
               </w:tc>
             </w:tr>
             <w:tr>
-              <w:tblPrEx>
-                <w:tblCellMar>
-                  <w:top w:w="0" w:type="dxa"/>
-                  <w:bottom w:w="0" w:type="dxa"/>
-                </w:tblCellMar>
-              </w:tblPrEx>
               <w:tc>
                 <w:tcPr>
                   <w:tcW w:w="0" w:type="auto"/>
@@ -6338,9 +5877,11 @@
       <w:pPr>
         <w:pStyle w:val="Titre3"/>
       </w:pPr>
+      <w:bookmarkStart w:id="22" w:name="_Toc161317331"/>
       <w:r>
         <w:t>Un laser Game</w:t>
       </w:r>
+      <w:bookmarkEnd w:id="22"/>
     </w:p>
     <w:tbl>
       <w:tblPr>
@@ -6363,38 +5904,18 @@
         <w:gridCol w:w="9060"/>
       </w:tblGrid>
       <w:tr>
-        <w:tblPrEx>
-          <w:tblCellMar>
-            <w:top w:w="0" w:type="dxa"/>
-            <w:bottom w:w="0" w:type="dxa"/>
-          </w:tblCellMar>
-        </w:tblPrEx>
         <w:tc>
           <w:tcPr>
             <w:tcW w:w="0" w:type="auto"/>
           </w:tcPr>
           <w:p>
             <w:r>
-              <w:t xml:space="preserve">En tant que </w:t>
-            </w:r>
-            <w:proofErr w:type="gramStart"/>
-            <w:r>
-              <w:t>propriétaire  Je</w:t>
-            </w:r>
-            <w:proofErr w:type="gramEnd"/>
-            <w:r>
-              <w:t xml:space="preserve"> veux un laser Game Afin de pouvoir m'amuser entre copain</w:t>
+              <w:t>En tant que propriétaire  Je veux un laser Game Afin de pouvoir m'amuser entre copain</w:t>
             </w:r>
           </w:p>
         </w:tc>
       </w:tr>
       <w:tr>
-        <w:tblPrEx>
-          <w:tblCellMar>
-            <w:top w:w="0" w:type="dxa"/>
-            <w:bottom w:w="0" w:type="dxa"/>
-          </w:tblCellMar>
-        </w:tblPrEx>
         <w:tc>
           <w:tcPr>
             <w:tcW w:w="0" w:type="auto"/>
@@ -6405,15 +5926,7 @@
             </w:pPr>
             <w:r>
               <w:lastRenderedPageBreak/>
-              <w:t xml:space="preserve">Tests </w:t>
-            </w:r>
-            <w:proofErr w:type="gramStart"/>
-            <w:r>
-              <w:t>d'acceptance:</w:t>
-            </w:r>
-            <w:proofErr w:type="gramEnd"/>
-            <w:r>
-              <w:t xml:space="preserve"> </w:t>
+              <w:t xml:space="preserve">Tests d'acceptance: </w:t>
             </w:r>
           </w:p>
           <w:tbl>
@@ -6430,12 +5943,6 @@
               <w:gridCol w:w="7092"/>
             </w:tblGrid>
             <w:tr>
-              <w:tblPrEx>
-                <w:tblCellMar>
-                  <w:top w:w="0" w:type="dxa"/>
-                  <w:bottom w:w="0" w:type="dxa"/>
-                </w:tblCellMar>
-              </w:tblPrEx>
               <w:tc>
                 <w:tcPr>
                   <w:tcW w:w="0" w:type="auto"/>
@@ -6452,31 +5959,12 @@
                 </w:tcPr>
                 <w:p>
                   <w:r>
-                    <w:t xml:space="preserve">Au 2e étage, je vois un laser </w:t>
-                  </w:r>
-                  <w:proofErr w:type="spellStart"/>
-                  <w:r>
-                    <w:t>game</w:t>
-                  </w:r>
-                  <w:proofErr w:type="spellEnd"/>
-                  <w:r>
-                    <w:t xml:space="preserve"> (voir </w:t>
-                  </w:r>
-                  <w:proofErr w:type="gramStart"/>
-                  <w:r>
-                    <w:t>plan )</w:t>
-                  </w:r>
-                  <w:proofErr w:type="gramEnd"/>
+                    <w:t>Au 2e étage, je vois un laser game (voir plan )</w:t>
+                  </w:r>
                 </w:p>
               </w:tc>
             </w:tr>
             <w:tr>
-              <w:tblPrEx>
-                <w:tblCellMar>
-                  <w:top w:w="0" w:type="dxa"/>
-                  <w:bottom w:w="0" w:type="dxa"/>
-                </w:tblCellMar>
-              </w:tblPrEx>
               <w:tc>
                 <w:tcPr>
                   <w:tcW w:w="0" w:type="auto"/>
@@ -6499,12 +5987,6 @@
               </w:tc>
             </w:tr>
             <w:tr>
-              <w:tblPrEx>
-                <w:tblCellMar>
-                  <w:top w:w="0" w:type="dxa"/>
-                  <w:bottom w:w="0" w:type="dxa"/>
-                </w:tblCellMar>
-              </w:tblPrEx>
               <w:tc>
                 <w:tcPr>
                   <w:tcW w:w="0" w:type="auto"/>
@@ -6521,26 +6003,12 @@
                 </w:tcPr>
                 <w:p>
                   <w:r>
-                    <w:t xml:space="preserve">A </w:t>
-                  </w:r>
-                  <w:proofErr w:type="spellStart"/>
-                  <w:r>
-                    <w:t>coté</w:t>
-                  </w:r>
-                  <w:proofErr w:type="spellEnd"/>
-                  <w:r>
-                    <w:t xml:space="preserve"> de la caisse, je vois un distributeur de boisson et snack</w:t>
+                    <w:t>A coté de la caisse, je vois un distributeur de boisson et snack</w:t>
                   </w:r>
                 </w:p>
               </w:tc>
             </w:tr>
             <w:tr>
-              <w:tblPrEx>
-                <w:tblCellMar>
-                  <w:top w:w="0" w:type="dxa"/>
-                  <w:bottom w:w="0" w:type="dxa"/>
-                </w:tblCellMar>
-              </w:tblPrEx>
               <w:tc>
                 <w:tcPr>
                   <w:tcW w:w="0" w:type="auto"/>
@@ -6557,31 +6025,12 @@
                 </w:tcPr>
                 <w:p>
                   <w:r>
-                    <w:t xml:space="preserve">En face l'entrée, je vois </w:t>
-                  </w:r>
-                  <w:proofErr w:type="gramStart"/>
-                  <w:r>
-                    <w:t>a</w:t>
-                  </w:r>
-                  <w:proofErr w:type="gramEnd"/>
-                  <w:r>
-                    <w:t xml:space="preserve"> une porte qui donne sur une salle d'armure pour le laser </w:t>
-                  </w:r>
-                  <w:proofErr w:type="spellStart"/>
-                  <w:r>
-                    <w:t>game</w:t>
-                  </w:r>
-                  <w:proofErr w:type="spellEnd"/>
+                    <w:t>En face l'entrée, je vois a une porte qui donne sur une salle d'armure pour le laser game</w:t>
+                  </w:r>
                 </w:p>
               </w:tc>
             </w:tr>
             <w:tr>
-              <w:tblPrEx>
-                <w:tblCellMar>
-                  <w:top w:w="0" w:type="dxa"/>
-                  <w:bottom w:w="0" w:type="dxa"/>
-                </w:tblCellMar>
-              </w:tblPrEx>
               <w:tc>
                 <w:tcPr>
                   <w:tcW w:w="0" w:type="auto"/>
@@ -6597,26 +6046,13 @@
                   <w:tcW w:w="0" w:type="auto"/>
                 </w:tcPr>
                 <w:p>
-                  <w:proofErr w:type="spellStart"/>
-                  <w:proofErr w:type="gramStart"/>
-                  <w:r>
-                    <w:t>a</w:t>
-                  </w:r>
-                  <w:proofErr w:type="spellEnd"/>
-                  <w:proofErr w:type="gramEnd"/>
-                  <w:r>
-                    <w:t xml:space="preserve"> droite Derrière cette porte, je vois 4 pistolet posé sur une table haute</w:t>
+                  <w:r>
+                    <w:t>a droite Derrière cette porte, je vois 4 pistolet posé sur une table haute</w:t>
                   </w:r>
                 </w:p>
               </w:tc>
             </w:tr>
             <w:tr>
-              <w:tblPrEx>
-                <w:tblCellMar>
-                  <w:top w:w="0" w:type="dxa"/>
-                  <w:bottom w:w="0" w:type="dxa"/>
-                </w:tblCellMar>
-              </w:tblPrEx>
               <w:tc>
                 <w:tcPr>
                   <w:tcW w:w="0" w:type="auto"/>
@@ -6632,24 +6068,13 @@
                   <w:tcW w:w="0" w:type="auto"/>
                 </w:tcPr>
                 <w:p>
-                  <w:proofErr w:type="gramStart"/>
-                  <w:r>
-                    <w:t>dans</w:t>
-                  </w:r>
-                  <w:proofErr w:type="gramEnd"/>
-                  <w:r>
-                    <w:t xml:space="preserve"> cette pièce, je vois aussi un écran pour afficher les scores</w:t>
+                  <w:r>
+                    <w:t>dans cette pièce, je vois aussi un écran pour afficher les scores</w:t>
                   </w:r>
                 </w:p>
               </w:tc>
             </w:tr>
             <w:tr>
-              <w:tblPrEx>
-                <w:tblCellMar>
-                  <w:top w:w="0" w:type="dxa"/>
-                  <w:bottom w:w="0" w:type="dxa"/>
-                </w:tblCellMar>
-              </w:tblPrEx>
               <w:tc>
                 <w:tcPr>
                   <w:tcW w:w="0" w:type="auto"/>
@@ -6665,34 +6090,21 @@
                   <w:tcW w:w="0" w:type="auto"/>
                 </w:tcPr>
                 <w:p>
-                  <w:proofErr w:type="gramStart"/>
-                  <w:r>
-                    <w:t>à</w:t>
-                  </w:r>
-                  <w:proofErr w:type="gramEnd"/>
-                  <w:r>
-                    <w:t xml:space="preserve"> droite des équipements, je vois une porte qui donne sur le terrain de jeu</w:t>
+                  <w:r>
+                    <w:t>à droite des équipements, je vois une porte qui donne sur le terrain de jeu</w:t>
                   </w:r>
                 </w:p>
               </w:tc>
             </w:tr>
             <w:tr>
-              <w:tblPrEx>
-                <w:tblCellMar>
-                  <w:top w:w="0" w:type="dxa"/>
-                  <w:bottom w:w="0" w:type="dxa"/>
-                </w:tblCellMar>
-              </w:tblPrEx>
-              <w:tc>
-                <w:tcPr>
-                  <w:tcW w:w="0" w:type="auto"/>
-                </w:tcPr>
-                <w:p>
-                  <w:proofErr w:type="gramStart"/>
+              <w:tc>
+                <w:tcPr>
+                  <w:tcW w:w="0" w:type="auto"/>
+                </w:tcPr>
+                <w:p>
                   <w:r>
                     <w:t>labyrinthe</w:t>
                   </w:r>
-                  <w:proofErr w:type="gramEnd"/>
                 </w:p>
               </w:tc>
               <w:tc>
@@ -6707,12 +6119,6 @@
               </w:tc>
             </w:tr>
             <w:tr>
-              <w:tblPrEx>
-                <w:tblCellMar>
-                  <w:top w:w="0" w:type="dxa"/>
-                  <w:bottom w:w="0" w:type="dxa"/>
-                </w:tblCellMar>
-              </w:tblPrEx>
               <w:tc>
                 <w:tcPr>
                   <w:tcW w:w="0" w:type="auto"/>
@@ -6735,12 +6141,6 @@
               </w:tc>
             </w:tr>
             <w:tr>
-              <w:tblPrEx>
-                <w:tblCellMar>
-                  <w:top w:w="0" w:type="dxa"/>
-                  <w:bottom w:w="0" w:type="dxa"/>
-                </w:tblCellMar>
-              </w:tblPrEx>
               <w:tc>
                 <w:tcPr>
                   <w:tcW w:w="0" w:type="auto"/>
@@ -6757,15 +6157,7 @@
                 </w:tcPr>
                 <w:p>
                   <w:r>
-                    <w:t xml:space="preserve">La taille du laser </w:t>
-                  </w:r>
-                  <w:proofErr w:type="spellStart"/>
-                  <w:r>
-                    <w:t>game</w:t>
-                  </w:r>
-                  <w:proofErr w:type="spellEnd"/>
-                  <w:r>
-                    <w:t xml:space="preserve"> est sur le plan</w:t>
+                    <w:t>La taille du laser game est sur le plan</w:t>
                   </w:r>
                 </w:p>
               </w:tc>
@@ -6780,9 +6172,11 @@
       <w:pPr>
         <w:pStyle w:val="Titre3"/>
       </w:pPr>
+      <w:bookmarkStart w:id="23" w:name="_Toc161317332"/>
       <w:r>
         <w:t>Magasin de voiture</w:t>
       </w:r>
+      <w:bookmarkEnd w:id="23"/>
     </w:p>
     <w:tbl>
       <w:tblPr>
@@ -6805,12 +6199,6 @@
         <w:gridCol w:w="9060"/>
       </w:tblGrid>
       <w:tr>
-        <w:tblPrEx>
-          <w:tblCellMar>
-            <w:top w:w="0" w:type="dxa"/>
-            <w:bottom w:w="0" w:type="dxa"/>
-          </w:tblCellMar>
-        </w:tblPrEx>
         <w:tc>
           <w:tcPr>
             <w:tcW w:w="0" w:type="auto"/>
@@ -6823,12 +6211,6 @@
         </w:tc>
       </w:tr>
       <w:tr>
-        <w:tblPrEx>
-          <w:tblCellMar>
-            <w:top w:w="0" w:type="dxa"/>
-            <w:bottom w:w="0" w:type="dxa"/>
-          </w:tblCellMar>
-        </w:tblPrEx>
         <w:tc>
           <w:tcPr>
             <w:tcW w:w="0" w:type="auto"/>
@@ -6838,15 +6220,7 @@
               <w:jc w:val="center"/>
             </w:pPr>
             <w:r>
-              <w:t xml:space="preserve">Tests </w:t>
-            </w:r>
-            <w:proofErr w:type="gramStart"/>
-            <w:r>
-              <w:t>d'acceptance:</w:t>
-            </w:r>
-            <w:proofErr w:type="gramEnd"/>
-            <w:r>
-              <w:t xml:space="preserve"> </w:t>
+              <w:t xml:space="preserve">Tests d'acceptance: </w:t>
             </w:r>
           </w:p>
           <w:tbl>
@@ -6863,12 +6237,6 @@
               <w:gridCol w:w="7414"/>
             </w:tblGrid>
             <w:tr>
-              <w:tblPrEx>
-                <w:tblCellMar>
-                  <w:top w:w="0" w:type="dxa"/>
-                  <w:bottom w:w="0" w:type="dxa"/>
-                </w:tblCellMar>
-              </w:tblPrEx>
               <w:tc>
                 <w:tcPr>
                   <w:tcW w:w="0" w:type="auto"/>
@@ -6891,22 +6259,14 @@
               </w:tc>
             </w:tr>
             <w:tr>
-              <w:tblPrEx>
-                <w:tblCellMar>
-                  <w:top w:w="0" w:type="dxa"/>
-                  <w:bottom w:w="0" w:type="dxa"/>
-                </w:tblCellMar>
-              </w:tblPrEx>
-              <w:tc>
-                <w:tcPr>
-                  <w:tcW w:w="0" w:type="auto"/>
-                </w:tcPr>
-                <w:p>
-                  <w:proofErr w:type="gramStart"/>
+              <w:tc>
+                <w:tcPr>
+                  <w:tcW w:w="0" w:type="auto"/>
+                </w:tcPr>
+                <w:p>
                   <w:r>
                     <w:t>taille</w:t>
                   </w:r>
-                  <w:proofErr w:type="gramEnd"/>
                 </w:p>
               </w:tc>
               <w:tc>
@@ -6921,22 +6281,14 @@
               </w:tc>
             </w:tr>
             <w:tr>
-              <w:tblPrEx>
-                <w:tblCellMar>
-                  <w:top w:w="0" w:type="dxa"/>
-                  <w:bottom w:w="0" w:type="dxa"/>
-                </w:tblCellMar>
-              </w:tblPrEx>
-              <w:tc>
-                <w:tcPr>
-                  <w:tcW w:w="0" w:type="auto"/>
-                </w:tcPr>
-                <w:p>
-                  <w:proofErr w:type="gramStart"/>
+              <w:tc>
+                <w:tcPr>
+                  <w:tcW w:w="0" w:type="auto"/>
+                </w:tcPr>
+                <w:p>
                   <w:r>
                     <w:t>sol</w:t>
                   </w:r>
-                  <w:proofErr w:type="gramEnd"/>
                 </w:p>
               </w:tc>
               <w:tc>
@@ -6951,12 +6303,6 @@
               </w:tc>
             </w:tr>
             <w:tr>
-              <w:tblPrEx>
-                <w:tblCellMar>
-                  <w:top w:w="0" w:type="dxa"/>
-                  <w:bottom w:w="0" w:type="dxa"/>
-                </w:tblCellMar>
-              </w:tblPrEx>
               <w:tc>
                 <w:tcPr>
                   <w:tcW w:w="0" w:type="auto"/>
@@ -6979,12 +6325,6 @@
               </w:tc>
             </w:tr>
             <w:tr>
-              <w:tblPrEx>
-                <w:tblCellMar>
-                  <w:top w:w="0" w:type="dxa"/>
-                  <w:bottom w:w="0" w:type="dxa"/>
-                </w:tblCellMar>
-              </w:tblPrEx>
               <w:tc>
                 <w:tcPr>
                   <w:tcW w:w="0" w:type="auto"/>
@@ -7007,47 +6347,28 @@
               </w:tc>
             </w:tr>
             <w:tr>
-              <w:tblPrEx>
-                <w:tblCellMar>
-                  <w:top w:w="0" w:type="dxa"/>
-                  <w:bottom w:w="0" w:type="dxa"/>
-                </w:tblCellMar>
-              </w:tblPrEx>
-              <w:tc>
-                <w:tcPr>
-                  <w:tcW w:w="0" w:type="auto"/>
-                </w:tcPr>
-                <w:p>
-                  <w:proofErr w:type="gramStart"/>
+              <w:tc>
+                <w:tcPr>
+                  <w:tcW w:w="0" w:type="auto"/>
+                </w:tcPr>
+                <w:p>
                   <w:r>
                     <w:t>accueille</w:t>
                   </w:r>
-                  <w:proofErr w:type="gramEnd"/>
-                </w:p>
-              </w:tc>
-              <w:tc>
-                <w:tcPr>
-                  <w:tcW w:w="0" w:type="auto"/>
-                </w:tcPr>
-                <w:p>
-                  <w:proofErr w:type="gramStart"/>
-                  <w:r>
-                    <w:t>en</w:t>
-                  </w:r>
-                  <w:proofErr w:type="gramEnd"/>
-                  <w:r>
-                    <w:t xml:space="preserve"> face de l'entrée il y un accueil de 2 mètre de long, avec deux ordis dessus</w:t>
+                </w:p>
+              </w:tc>
+              <w:tc>
+                <w:tcPr>
+                  <w:tcW w:w="0" w:type="auto"/>
+                </w:tcPr>
+                <w:p>
+                  <w:r>
+                    <w:t>en face de l'entrée il y un accueil de 2 mètre de long, avec deux ordis dessus</w:t>
                   </w:r>
                 </w:p>
               </w:tc>
             </w:tr>
             <w:tr>
-              <w:tblPrEx>
-                <w:tblCellMar>
-                  <w:top w:w="0" w:type="dxa"/>
-                  <w:bottom w:w="0" w:type="dxa"/>
-                </w:tblCellMar>
-              </w:tblPrEx>
               <w:tc>
                 <w:tcPr>
                   <w:tcW w:w="0" w:type="auto"/>
@@ -7070,22 +6391,14 @@
               </w:tc>
             </w:tr>
             <w:tr>
-              <w:tblPrEx>
-                <w:tblCellMar>
-                  <w:top w:w="0" w:type="dxa"/>
-                  <w:bottom w:w="0" w:type="dxa"/>
-                </w:tblCellMar>
-              </w:tblPrEx>
-              <w:tc>
-                <w:tcPr>
-                  <w:tcW w:w="0" w:type="auto"/>
-                </w:tcPr>
-                <w:p>
-                  <w:proofErr w:type="gramStart"/>
+              <w:tc>
+                <w:tcPr>
+                  <w:tcW w:w="0" w:type="auto"/>
+                </w:tcPr>
+                <w:p>
                   <w:r>
                     <w:t>mur</w:t>
                   </w:r>
-                  <w:proofErr w:type="gramEnd"/>
                 </w:p>
               </w:tc>
               <w:tc>
@@ -7100,12 +6413,6 @@
               </w:tc>
             </w:tr>
             <w:tr>
-              <w:tblPrEx>
-                <w:tblCellMar>
-                  <w:top w:w="0" w:type="dxa"/>
-                  <w:bottom w:w="0" w:type="dxa"/>
-                </w:tblCellMar>
-              </w:tblPrEx>
               <w:tc>
                 <w:tcPr>
                   <w:tcW w:w="0" w:type="auto"/>
@@ -7128,12 +6435,6 @@
               </w:tc>
             </w:tr>
             <w:tr>
-              <w:tblPrEx>
-                <w:tblCellMar>
-                  <w:top w:w="0" w:type="dxa"/>
-                  <w:bottom w:w="0" w:type="dxa"/>
-                </w:tblCellMar>
-              </w:tblPrEx>
               <w:tc>
                 <w:tcPr>
                   <w:tcW w:w="0" w:type="auto"/>
@@ -7165,9 +6466,11 @@
       <w:pPr>
         <w:pStyle w:val="Titre3"/>
       </w:pPr>
+      <w:bookmarkStart w:id="24" w:name="_Toc161317333"/>
       <w:r>
         <w:t>Terrain de five (Foot)</w:t>
       </w:r>
+      <w:bookmarkEnd w:id="24"/>
     </w:p>
     <w:tbl>
       <w:tblPr>
@@ -7190,38 +6493,18 @@
         <w:gridCol w:w="9060"/>
       </w:tblGrid>
       <w:tr>
-        <w:tblPrEx>
-          <w:tblCellMar>
-            <w:top w:w="0" w:type="dxa"/>
-            <w:bottom w:w="0" w:type="dxa"/>
-          </w:tblCellMar>
-        </w:tblPrEx>
         <w:tc>
           <w:tcPr>
             <w:tcW w:w="0" w:type="auto"/>
           </w:tcPr>
           <w:p>
             <w:r>
-              <w:t xml:space="preserve">En tant que </w:t>
-            </w:r>
-            <w:proofErr w:type="gramStart"/>
-            <w:r>
-              <w:t>Propriétaire  Je</w:t>
-            </w:r>
-            <w:proofErr w:type="gramEnd"/>
-            <w:r>
-              <w:t xml:space="preserve"> veux terrain de five Afin de pouvoir s'amuser à plusieurs et s'entrainer (pour devenir meilleur que CR7 et Messi)</w:t>
+              <w:t>En tant que Propriétaire  Je veux terrain de five Afin de pouvoir s'amuser à plusieurs et s'entrainer (pour devenir meilleur que CR7 et Messi)</w:t>
             </w:r>
           </w:p>
         </w:tc>
       </w:tr>
       <w:tr>
-        <w:tblPrEx>
-          <w:tblCellMar>
-            <w:top w:w="0" w:type="dxa"/>
-            <w:bottom w:w="0" w:type="dxa"/>
-          </w:tblCellMar>
-        </w:tblPrEx>
         <w:tc>
           <w:tcPr>
             <w:tcW w:w="0" w:type="auto"/>
@@ -7231,15 +6514,7 @@
               <w:jc w:val="center"/>
             </w:pPr>
             <w:r>
-              <w:t xml:space="preserve">Tests </w:t>
-            </w:r>
-            <w:proofErr w:type="gramStart"/>
-            <w:r>
-              <w:t>d'acceptance:</w:t>
-            </w:r>
-            <w:proofErr w:type="gramEnd"/>
-            <w:r>
-              <w:t xml:space="preserve"> </w:t>
+              <w:t xml:space="preserve">Tests d'acceptance: </w:t>
             </w:r>
           </w:p>
           <w:tbl>
@@ -7256,24 +6531,14 @@
               <w:gridCol w:w="7360"/>
             </w:tblGrid>
             <w:tr>
-              <w:tblPrEx>
-                <w:tblCellMar>
-                  <w:top w:w="0" w:type="dxa"/>
-                  <w:bottom w:w="0" w:type="dxa"/>
-                </w:tblCellMar>
-              </w:tblPrEx>
-              <w:tc>
-                <w:tcPr>
-                  <w:tcW w:w="0" w:type="auto"/>
-                </w:tcPr>
-                <w:p>
-                  <w:proofErr w:type="spellStart"/>
-                  <w:proofErr w:type="gramStart"/>
+              <w:tc>
+                <w:tcPr>
+                  <w:tcW w:w="0" w:type="auto"/>
+                </w:tcPr>
+                <w:p>
                   <w:r>
                     <w:t>etage</w:t>
                   </w:r>
-                  <w:proofErr w:type="spellEnd"/>
-                  <w:proofErr w:type="gramEnd"/>
                 </w:p>
               </w:tc>
               <w:tc>
@@ -7288,12 +6553,6 @@
               </w:tc>
             </w:tr>
             <w:tr>
-              <w:tblPrEx>
-                <w:tblCellMar>
-                  <w:top w:w="0" w:type="dxa"/>
-                  <w:bottom w:w="0" w:type="dxa"/>
-                </w:tblCellMar>
-              </w:tblPrEx>
               <w:tc>
                 <w:tcPr>
                   <w:tcW w:w="0" w:type="auto"/>
@@ -7317,12 +6576,6 @@
               </w:tc>
             </w:tr>
             <w:tr>
-              <w:tblPrEx>
-                <w:tblCellMar>
-                  <w:top w:w="0" w:type="dxa"/>
-                  <w:bottom w:w="0" w:type="dxa"/>
-                </w:tblCellMar>
-              </w:tblPrEx>
               <w:tc>
                 <w:tcPr>
                   <w:tcW w:w="0" w:type="auto"/>
@@ -7345,12 +6598,6 @@
               </w:tc>
             </w:tr>
             <w:tr>
-              <w:tblPrEx>
-                <w:tblCellMar>
-                  <w:top w:w="0" w:type="dxa"/>
-                  <w:bottom w:w="0" w:type="dxa"/>
-                </w:tblCellMar>
-              </w:tblPrEx>
               <w:tc>
                 <w:tcPr>
                   <w:tcW w:w="0" w:type="auto"/>
@@ -7373,22 +6620,14 @@
               </w:tc>
             </w:tr>
             <w:tr>
-              <w:tblPrEx>
-                <w:tblCellMar>
-                  <w:top w:w="0" w:type="dxa"/>
-                  <w:bottom w:w="0" w:type="dxa"/>
-                </w:tblCellMar>
-              </w:tblPrEx>
-              <w:tc>
-                <w:tcPr>
-                  <w:tcW w:w="0" w:type="auto"/>
-                </w:tcPr>
-                <w:p>
-                  <w:proofErr w:type="spellStart"/>
+              <w:tc>
+                <w:tcPr>
+                  <w:tcW w:w="0" w:type="auto"/>
+                </w:tcPr>
+                <w:p>
                   <w:r>
                     <w:t>Vestiare</w:t>
                   </w:r>
-                  <w:proofErr w:type="spellEnd"/>
                 </w:p>
               </w:tc>
               <w:tc>
@@ -7403,12 +6642,6 @@
               </w:tc>
             </w:tr>
             <w:tr>
-              <w:tblPrEx>
-                <w:tblCellMar>
-                  <w:top w:w="0" w:type="dxa"/>
-                  <w:bottom w:w="0" w:type="dxa"/>
-                </w:tblCellMar>
-              </w:tblPrEx>
               <w:tc>
                 <w:tcPr>
                   <w:tcW w:w="0" w:type="auto"/>
@@ -7425,26 +6658,12 @@
                 </w:tcPr>
                 <w:p>
                   <w:r>
-                    <w:t xml:space="preserve">De chaque </w:t>
-                  </w:r>
-                  <w:proofErr w:type="spellStart"/>
-                  <w:r>
-                    <w:t>coté</w:t>
-                  </w:r>
-                  <w:proofErr w:type="spellEnd"/>
-                  <w:r>
-                    <w:t xml:space="preserve"> du terrain, je vois 2 Buts</w:t>
+                    <w:t>De chaque coté du terrain, je vois 2 Buts</w:t>
                   </w:r>
                 </w:p>
               </w:tc>
             </w:tr>
             <w:tr>
-              <w:tblPrEx>
-                <w:tblCellMar>
-                  <w:top w:w="0" w:type="dxa"/>
-                  <w:bottom w:w="0" w:type="dxa"/>
-                </w:tblCellMar>
-              </w:tblPrEx>
               <w:tc>
                 <w:tcPr>
                   <w:tcW w:w="0" w:type="auto"/>
@@ -7461,26 +6680,12 @@
                 </w:tcPr>
                 <w:p>
                   <w:r>
-                    <w:t xml:space="preserve">Dans le vestiaire, il y a des bancs, </w:t>
-                  </w:r>
-                  <w:proofErr w:type="gramStart"/>
-                  <w:r>
-                    <w:t>des casier</w:t>
-                  </w:r>
-                  <w:proofErr w:type="gramEnd"/>
-                  <w:r>
-                    <w:t xml:space="preserve"> et des pompes pour gonfler les ballons</w:t>
+                    <w:t>Dans le vestiaire, il y a des bancs, des casier et des pompes pour gonfler les ballons</w:t>
                   </w:r>
                 </w:p>
               </w:tc>
             </w:tr>
             <w:tr>
-              <w:tblPrEx>
-                <w:tblCellMar>
-                  <w:top w:w="0" w:type="dxa"/>
-                  <w:bottom w:w="0" w:type="dxa"/>
-                </w:tblCellMar>
-              </w:tblPrEx>
               <w:tc>
                 <w:tcPr>
                   <w:tcW w:w="0" w:type="auto"/>
@@ -7497,26 +6702,12 @@
                 </w:tcPr>
                 <w:p>
                   <w:r>
-                    <w:t xml:space="preserve">Autour du terrain, il y a des murs à hauteur de hanche et </w:t>
-                  </w:r>
-                  <w:proofErr w:type="spellStart"/>
-                  <w:r>
-                    <w:t>au dessus</w:t>
-                  </w:r>
-                  <w:proofErr w:type="spellEnd"/>
-                  <w:r>
-                    <w:t xml:space="preserve"> un grands grillage pour empêcher les ballons de partir</w:t>
+                    <w:t>Autour du terrain, il y a des murs à hauteur de hanche et au dessus un grands grillage pour empêcher les ballons de partir</w:t>
                   </w:r>
                 </w:p>
               </w:tc>
             </w:tr>
             <w:tr>
-              <w:tblPrEx>
-                <w:tblCellMar>
-                  <w:top w:w="0" w:type="dxa"/>
-                  <w:bottom w:w="0" w:type="dxa"/>
-                </w:tblCellMar>
-              </w:tblPrEx>
               <w:tc>
                 <w:tcPr>
                   <w:tcW w:w="0" w:type="auto"/>
@@ -7533,15 +6724,7 @@
                 </w:tcPr>
                 <w:p>
                   <w:r>
-                    <w:t xml:space="preserve">Le terrain de five </w:t>
-                  </w:r>
-                  <w:proofErr w:type="gramStart"/>
-                  <w:r>
-                    <w:t>fait</w:t>
-                  </w:r>
-                  <w:proofErr w:type="gramEnd"/>
-                  <w:r>
-                    <w:t xml:space="preserve"> 180 mètres carré (voir plan)</w:t>
+                    <w:t>Le terrain de five fait 180 mètres carré (voir plan)</w:t>
                   </w:r>
                 </w:p>
               </w:tc>
@@ -7556,9 +6739,11 @@
       <w:pPr>
         <w:pStyle w:val="Titre3"/>
       </w:pPr>
+      <w:bookmarkStart w:id="25" w:name="_Toc161317334"/>
       <w:r>
         <w:t>Parc</w:t>
       </w:r>
+      <w:bookmarkEnd w:id="25"/>
     </w:p>
     <w:tbl>
       <w:tblPr>
@@ -7581,38 +6766,18 @@
         <w:gridCol w:w="9060"/>
       </w:tblGrid>
       <w:tr>
-        <w:tblPrEx>
-          <w:tblCellMar>
-            <w:top w:w="0" w:type="dxa"/>
-            <w:bottom w:w="0" w:type="dxa"/>
-          </w:tblCellMar>
-        </w:tblPrEx>
         <w:tc>
           <w:tcPr>
             <w:tcW w:w="0" w:type="auto"/>
           </w:tcPr>
           <w:p>
             <w:r>
-              <w:t xml:space="preserve">En tant qu'habitant de </w:t>
-            </w:r>
-            <w:proofErr w:type="gramStart"/>
-            <w:r>
-              <w:t>l'immeuble,  je</w:t>
-            </w:r>
-            <w:proofErr w:type="gramEnd"/>
-            <w:r>
-              <w:t xml:space="preserve"> veux un parc, pour pouvoir admirer la beauté de la nature.</w:t>
+              <w:t>En tant qu'habitant de l'immeuble,  je veux un parc, pour pouvoir admirer la beauté de la nature.</w:t>
             </w:r>
           </w:p>
         </w:tc>
       </w:tr>
       <w:tr>
-        <w:tblPrEx>
-          <w:tblCellMar>
-            <w:top w:w="0" w:type="dxa"/>
-            <w:bottom w:w="0" w:type="dxa"/>
-          </w:tblCellMar>
-        </w:tblPrEx>
         <w:tc>
           <w:tcPr>
             <w:tcW w:w="0" w:type="auto"/>
@@ -7622,15 +6787,7 @@
               <w:jc w:val="center"/>
             </w:pPr>
             <w:r>
-              <w:t xml:space="preserve">Tests </w:t>
-            </w:r>
-            <w:proofErr w:type="gramStart"/>
-            <w:r>
-              <w:t>d'acceptance:</w:t>
-            </w:r>
-            <w:proofErr w:type="gramEnd"/>
-            <w:r>
-              <w:t xml:space="preserve"> </w:t>
+              <w:t xml:space="preserve">Tests d'acceptance: </w:t>
             </w:r>
           </w:p>
           <w:tbl>
@@ -7647,12 +6804,6 @@
               <w:gridCol w:w="7646"/>
             </w:tblGrid>
             <w:tr>
-              <w:tblPrEx>
-                <w:tblCellMar>
-                  <w:top w:w="0" w:type="dxa"/>
-                  <w:bottom w:w="0" w:type="dxa"/>
-                </w:tblCellMar>
-              </w:tblPrEx>
               <w:tc>
                 <w:tcPr>
                   <w:tcW w:w="0" w:type="auto"/>
@@ -7669,26 +6820,12 @@
                 </w:tcPr>
                 <w:p>
                   <w:r>
-                    <w:t xml:space="preserve">Le parc se trouve du côté du bâtiment </w:t>
-                  </w:r>
-                  <w:proofErr w:type="gramStart"/>
-                  <w:r>
-                    <w:t>ou</w:t>
-                  </w:r>
-                  <w:proofErr w:type="gramEnd"/>
-                  <w:r>
-                    <w:t xml:space="preserve"> se trouve le magasin de voitures.</w:t>
+                    <w:t>Le parc se trouve du côté du bâtiment ou se trouve le magasin de voitures.</w:t>
                   </w:r>
                 </w:p>
               </w:tc>
             </w:tr>
             <w:tr>
-              <w:tblPrEx>
-                <w:tblCellMar>
-                  <w:top w:w="0" w:type="dxa"/>
-                  <w:bottom w:w="0" w:type="dxa"/>
-                </w:tblCellMar>
-              </w:tblPrEx>
               <w:tc>
                 <w:tcPr>
                   <w:tcW w:w="0" w:type="auto"/>
@@ -7711,50 +6848,28 @@
               </w:tc>
             </w:tr>
             <w:tr>
-              <w:tblPrEx>
-                <w:tblCellMar>
-                  <w:top w:w="0" w:type="dxa"/>
-                  <w:bottom w:w="0" w:type="dxa"/>
-                </w:tblCellMar>
-              </w:tblPrEx>
-              <w:tc>
-                <w:tcPr>
-                  <w:tcW w:w="0" w:type="auto"/>
-                </w:tcPr>
-                <w:p>
-                  <w:proofErr w:type="gramStart"/>
+              <w:tc>
+                <w:tcPr>
+                  <w:tcW w:w="0" w:type="auto"/>
+                </w:tcPr>
+                <w:p>
                   <w:r>
                     <w:t>arrosage</w:t>
                   </w:r>
-                  <w:proofErr w:type="gramEnd"/>
-                </w:p>
-              </w:tc>
-              <w:tc>
-                <w:tcPr>
-                  <w:tcW w:w="0" w:type="auto"/>
-                </w:tcPr>
-                <w:p>
-                  <w:r>
-                    <w:t xml:space="preserve">Au milieu du parc, on trouve </w:t>
-                  </w:r>
-                  <w:proofErr w:type="gramStart"/>
-                  <w:r>
-                    <w:t>des jet</w:t>
-                  </w:r>
-                  <w:proofErr w:type="gramEnd"/>
-                  <w:r>
-                    <w:t xml:space="preserve"> d'arrosage.</w:t>
+                </w:p>
+              </w:tc>
+              <w:tc>
+                <w:tcPr>
+                  <w:tcW w:w="0" w:type="auto"/>
+                </w:tcPr>
+                <w:p>
+                  <w:r>
+                    <w:t>Au milieu du parc, on trouve des jet d'arrosage.</w:t>
                   </w:r>
                 </w:p>
               </w:tc>
             </w:tr>
             <w:tr>
-              <w:tblPrEx>
-                <w:tblCellMar>
-                  <w:top w:w="0" w:type="dxa"/>
-                  <w:bottom w:w="0" w:type="dxa"/>
-                </w:tblCellMar>
-              </w:tblPrEx>
               <w:tc>
                 <w:tcPr>
                   <w:tcW w:w="0" w:type="auto"/>
@@ -7777,12 +6892,6 @@
               </w:tc>
             </w:tr>
             <w:tr>
-              <w:tblPrEx>
-                <w:tblCellMar>
-                  <w:top w:w="0" w:type="dxa"/>
-                  <w:bottom w:w="0" w:type="dxa"/>
-                </w:tblCellMar>
-              </w:tblPrEx>
               <w:tc>
                 <w:tcPr>
                   <w:tcW w:w="0" w:type="auto"/>
@@ -7805,12 +6914,6 @@
               </w:tc>
             </w:tr>
             <w:tr>
-              <w:tblPrEx>
-                <w:tblCellMar>
-                  <w:top w:w="0" w:type="dxa"/>
-                  <w:bottom w:w="0" w:type="dxa"/>
-                </w:tblCellMar>
-              </w:tblPrEx>
               <w:tc>
                 <w:tcPr>
                   <w:tcW w:w="0" w:type="auto"/>
@@ -7833,12 +6936,6 @@
               </w:tc>
             </w:tr>
             <w:tr>
-              <w:tblPrEx>
-                <w:tblCellMar>
-                  <w:top w:w="0" w:type="dxa"/>
-                  <w:bottom w:w="0" w:type="dxa"/>
-                </w:tblCellMar>
-              </w:tblPrEx>
               <w:tc>
                 <w:tcPr>
                   <w:tcW w:w="0" w:type="auto"/>
@@ -7861,12 +6958,6 @@
               </w:tc>
             </w:tr>
             <w:tr>
-              <w:tblPrEx>
-                <w:tblCellMar>
-                  <w:top w:w="0" w:type="dxa"/>
-                  <w:bottom w:w="0" w:type="dxa"/>
-                </w:tblCellMar>
-              </w:tblPrEx>
               <w:tc>
                 <w:tcPr>
                   <w:tcW w:w="0" w:type="auto"/>
@@ -7883,15 +6974,7 @@
                 </w:tcPr>
                 <w:p>
                   <w:r>
-                    <w:t xml:space="preserve">A 2 arbres différents, il y a </w:t>
-                  </w:r>
-                  <w:proofErr w:type="gramStart"/>
-                  <w:r>
-                    <w:t>une balançoires</w:t>
-                  </w:r>
-                  <w:proofErr w:type="gramEnd"/>
-                  <w:r>
-                    <w:t xml:space="preserve"> qui pend.</w:t>
+                    <w:t>A 2 arbres différents, il y a une balançoires qui pend.</w:t>
                   </w:r>
                 </w:p>
               </w:tc>
@@ -7906,9 +6989,11 @@
       <w:pPr>
         <w:pStyle w:val="Titre3"/>
       </w:pPr>
+      <w:bookmarkStart w:id="26" w:name="_Toc161317335"/>
       <w:r>
         <w:t>Piscine</w:t>
       </w:r>
+      <w:bookmarkEnd w:id="26"/>
     </w:p>
     <w:tbl>
       <w:tblPr>
@@ -7931,38 +7016,18 @@
         <w:gridCol w:w="9060"/>
       </w:tblGrid>
       <w:tr>
-        <w:tblPrEx>
-          <w:tblCellMar>
-            <w:top w:w="0" w:type="dxa"/>
-            <w:bottom w:w="0" w:type="dxa"/>
-          </w:tblCellMar>
-        </w:tblPrEx>
         <w:tc>
           <w:tcPr>
             <w:tcW w:w="0" w:type="auto"/>
           </w:tcPr>
           <w:p>
             <w:r>
-              <w:t xml:space="preserve">En tant que visiteur de l'immeuble Je souhaite avoir accès à une piscine </w:t>
-            </w:r>
-            <w:proofErr w:type="gramStart"/>
-            <w:r>
-              <w:t>d'intérieur  Pour</w:t>
-            </w:r>
-            <w:proofErr w:type="gramEnd"/>
-            <w:r>
-              <w:t xml:space="preserve"> pouvoir me détendre et nager</w:t>
+              <w:t>En tant que visiteur de l'immeuble Je souhaite avoir accès à une piscine d'intérieur  Pour pouvoir me détendre et nager</w:t>
             </w:r>
           </w:p>
         </w:tc>
       </w:tr>
       <w:tr>
-        <w:tblPrEx>
-          <w:tblCellMar>
-            <w:top w:w="0" w:type="dxa"/>
-            <w:bottom w:w="0" w:type="dxa"/>
-          </w:tblCellMar>
-        </w:tblPrEx>
         <w:tc>
           <w:tcPr>
             <w:tcW w:w="0" w:type="auto"/>
@@ -7972,15 +7037,7 @@
               <w:jc w:val="center"/>
             </w:pPr>
             <w:r>
-              <w:t xml:space="preserve">Tests </w:t>
-            </w:r>
-            <w:proofErr w:type="gramStart"/>
-            <w:r>
-              <w:t>d'acceptance:</w:t>
-            </w:r>
-            <w:proofErr w:type="gramEnd"/>
-            <w:r>
-              <w:t xml:space="preserve"> </w:t>
+              <w:t xml:space="preserve">Tests d'acceptance: </w:t>
             </w:r>
           </w:p>
           <w:tbl>
@@ -7997,12 +7054,6 @@
               <w:gridCol w:w="7254"/>
             </w:tblGrid>
             <w:tr>
-              <w:tblPrEx>
-                <w:tblCellMar>
-                  <w:top w:w="0" w:type="dxa"/>
-                  <w:bottom w:w="0" w:type="dxa"/>
-                </w:tblCellMar>
-              </w:tblPrEx>
               <w:tc>
                 <w:tcPr>
                   <w:tcW w:w="0" w:type="auto"/>
@@ -8025,12 +7076,6 @@
               </w:tc>
             </w:tr>
             <w:tr>
-              <w:tblPrEx>
-                <w:tblCellMar>
-                  <w:top w:w="0" w:type="dxa"/>
-                  <w:bottom w:w="0" w:type="dxa"/>
-                </w:tblCellMar>
-              </w:tblPrEx>
               <w:tc>
                 <w:tcPr>
                   <w:tcW w:w="0" w:type="auto"/>
@@ -8053,12 +7098,6 @@
               </w:tc>
             </w:tr>
             <w:tr>
-              <w:tblPrEx>
-                <w:tblCellMar>
-                  <w:top w:w="0" w:type="dxa"/>
-                  <w:bottom w:w="0" w:type="dxa"/>
-                </w:tblCellMar>
-              </w:tblPrEx>
               <w:tc>
                 <w:tcPr>
                   <w:tcW w:w="0" w:type="auto"/>
@@ -8081,12 +7120,6 @@
               </w:tc>
             </w:tr>
             <w:tr>
-              <w:tblPrEx>
-                <w:tblCellMar>
-                  <w:top w:w="0" w:type="dxa"/>
-                  <w:bottom w:w="0" w:type="dxa"/>
-                </w:tblCellMar>
-              </w:tblPrEx>
               <w:tc>
                 <w:tcPr>
                   <w:tcW w:w="0" w:type="auto"/>
@@ -8109,12 +7142,6 @@
               </w:tc>
             </w:tr>
             <w:tr>
-              <w:tblPrEx>
-                <w:tblCellMar>
-                  <w:top w:w="0" w:type="dxa"/>
-                  <w:bottom w:w="0" w:type="dxa"/>
-                </w:tblCellMar>
-              </w:tblPrEx>
               <w:tc>
                 <w:tcPr>
                   <w:tcW w:w="0" w:type="auto"/>
@@ -8137,12 +7164,6 @@
               </w:tc>
             </w:tr>
             <w:tr>
-              <w:tblPrEx>
-                <w:tblCellMar>
-                  <w:top w:w="0" w:type="dxa"/>
-                  <w:bottom w:w="0" w:type="dxa"/>
-                </w:tblCellMar>
-              </w:tblPrEx>
               <w:tc>
                 <w:tcPr>
                   <w:tcW w:w="0" w:type="auto"/>
@@ -8165,12 +7186,6 @@
               </w:tc>
             </w:tr>
             <w:tr>
-              <w:tblPrEx>
-                <w:tblCellMar>
-                  <w:top w:w="0" w:type="dxa"/>
-                  <w:bottom w:w="0" w:type="dxa"/>
-                </w:tblCellMar>
-              </w:tblPrEx>
               <w:tc>
                 <w:tcPr>
                   <w:tcW w:w="0" w:type="auto"/>
@@ -8193,12 +7208,6 @@
               </w:tc>
             </w:tr>
             <w:tr>
-              <w:tblPrEx>
-                <w:tblCellMar>
-                  <w:top w:w="0" w:type="dxa"/>
-                  <w:bottom w:w="0" w:type="dxa"/>
-                </w:tblCellMar>
-              </w:tblPrEx>
               <w:tc>
                 <w:tcPr>
                   <w:tcW w:w="0" w:type="auto"/>
@@ -8222,12 +7231,6 @@
               </w:tc>
             </w:tr>
             <w:tr>
-              <w:tblPrEx>
-                <w:tblCellMar>
-                  <w:top w:w="0" w:type="dxa"/>
-                  <w:bottom w:w="0" w:type="dxa"/>
-                </w:tblCellMar>
-              </w:tblPrEx>
               <w:tc>
                 <w:tcPr>
                   <w:tcW w:w="0" w:type="auto"/>
@@ -8259,16 +7262,11 @@
       <w:pPr>
         <w:pStyle w:val="Titre3"/>
       </w:pPr>
-      <w:proofErr w:type="spellStart"/>
-      <w:proofErr w:type="gramStart"/>
-      <w:r>
-        <w:t>salle</w:t>
-      </w:r>
-      <w:proofErr w:type="gramEnd"/>
-      <w:r>
-        <w:t>_arcade_pizzeria</w:t>
-      </w:r>
-      <w:proofErr w:type="spellEnd"/>
+      <w:bookmarkStart w:id="27" w:name="_Toc161317336"/>
+      <w:r>
+        <w:t>salle_arcade_pizzeria</w:t>
+      </w:r>
+      <w:bookmarkEnd w:id="27"/>
     </w:p>
     <w:tbl>
       <w:tblPr>
@@ -8291,12 +7289,6 @@
         <w:gridCol w:w="9060"/>
       </w:tblGrid>
       <w:tr>
-        <w:tblPrEx>
-          <w:tblCellMar>
-            <w:top w:w="0" w:type="dxa"/>
-            <w:bottom w:w="0" w:type="dxa"/>
-          </w:tblCellMar>
-        </w:tblPrEx>
         <w:tc>
           <w:tcPr>
             <w:tcW w:w="0" w:type="auto"/>
@@ -8309,12 +7301,6 @@
         </w:tc>
       </w:tr>
       <w:tr>
-        <w:tblPrEx>
-          <w:tblCellMar>
-            <w:top w:w="0" w:type="dxa"/>
-            <w:bottom w:w="0" w:type="dxa"/>
-          </w:tblCellMar>
-        </w:tblPrEx>
         <w:tc>
           <w:tcPr>
             <w:tcW w:w="0" w:type="auto"/>
@@ -8324,15 +7310,7 @@
               <w:jc w:val="center"/>
             </w:pPr>
             <w:r>
-              <w:t xml:space="preserve">Tests </w:t>
-            </w:r>
-            <w:proofErr w:type="gramStart"/>
-            <w:r>
-              <w:t>d'acceptance:</w:t>
-            </w:r>
-            <w:proofErr w:type="gramEnd"/>
-            <w:r>
-              <w:t xml:space="preserve"> </w:t>
+              <w:t xml:space="preserve">Tests d'acceptance: </w:t>
             </w:r>
           </w:p>
           <w:tbl>
@@ -8349,12 +7327,6 @@
               <w:gridCol w:w="7351"/>
             </w:tblGrid>
             <w:tr>
-              <w:tblPrEx>
-                <w:tblCellMar>
-                  <w:top w:w="0" w:type="dxa"/>
-                  <w:bottom w:w="0" w:type="dxa"/>
-                </w:tblCellMar>
-              </w:tblPrEx>
               <w:tc>
                 <w:tcPr>
                   <w:tcW w:w="0" w:type="auto"/>
@@ -8377,12 +7349,6 @@
               </w:tc>
             </w:tr>
             <w:tr>
-              <w:tblPrEx>
-                <w:tblCellMar>
-                  <w:top w:w="0" w:type="dxa"/>
-                  <w:bottom w:w="0" w:type="dxa"/>
-                </w:tblCellMar>
-              </w:tblPrEx>
               <w:tc>
                 <w:tcPr>
                   <w:tcW w:w="0" w:type="auto"/>
@@ -8405,24 +7371,13 @@
               </w:tc>
             </w:tr>
             <w:tr>
-              <w:tblPrEx>
-                <w:tblCellMar>
-                  <w:top w:w="0" w:type="dxa"/>
-                  <w:bottom w:w="0" w:type="dxa"/>
-                </w:tblCellMar>
-              </w:tblPrEx>
-              <w:tc>
-                <w:tcPr>
-                  <w:tcW w:w="0" w:type="auto"/>
-                </w:tcPr>
-                <w:p>
-                  <w:proofErr w:type="gramStart"/>
-                  <w:r>
-                    <w:t>mur</w:t>
-                  </w:r>
-                  <w:proofErr w:type="gramEnd"/>
-                  <w:r>
-                    <w:t xml:space="preserve"> arcade</w:t>
+              <w:tc>
+                <w:tcPr>
+                  <w:tcW w:w="0" w:type="auto"/>
+                </w:tcPr>
+                <w:p>
+                  <w:r>
+                    <w:t>mur arcade</w:t>
                   </w:r>
                 </w:p>
               </w:tc>
@@ -8438,24 +7393,13 @@
               </w:tc>
             </w:tr>
             <w:tr>
-              <w:tblPrEx>
-                <w:tblCellMar>
-                  <w:top w:w="0" w:type="dxa"/>
-                  <w:bottom w:w="0" w:type="dxa"/>
-                </w:tblCellMar>
-              </w:tblPrEx>
-              <w:tc>
-                <w:tcPr>
-                  <w:tcW w:w="0" w:type="auto"/>
-                </w:tcPr>
-                <w:p>
-                  <w:proofErr w:type="gramStart"/>
-                  <w:r>
-                    <w:t>mur</w:t>
-                  </w:r>
-                  <w:proofErr w:type="gramEnd"/>
-                  <w:r>
-                    <w:t xml:space="preserve"> pizzeria</w:t>
+              <w:tc>
+                <w:tcPr>
+                  <w:tcW w:w="0" w:type="auto"/>
+                </w:tcPr>
+                <w:p>
+                  <w:r>
+                    <w:t>mur pizzeria</w:t>
                   </w:r>
                 </w:p>
               </w:tc>
@@ -8471,12 +7415,6 @@
               </w:tc>
             </w:tr>
             <w:tr>
-              <w:tblPrEx>
-                <w:tblCellMar>
-                  <w:top w:w="0" w:type="dxa"/>
-                  <w:bottom w:w="0" w:type="dxa"/>
-                </w:tblCellMar>
-              </w:tblPrEx>
               <w:tc>
                 <w:tcPr>
                   <w:tcW w:w="0" w:type="auto"/>
@@ -8499,12 +7437,6 @@
               </w:tc>
             </w:tr>
             <w:tr>
-              <w:tblPrEx>
-                <w:tblCellMar>
-                  <w:top w:w="0" w:type="dxa"/>
-                  <w:bottom w:w="0" w:type="dxa"/>
-                </w:tblCellMar>
-              </w:tblPrEx>
               <w:tc>
                 <w:tcPr>
                   <w:tcW w:w="0" w:type="auto"/>
@@ -8521,26 +7453,12 @@
                 </w:tcPr>
                 <w:p>
                   <w:r>
-                    <w:t xml:space="preserve">A gauche de la porte de la salle d'arcade, il y a 3 billards, 6 </w:t>
-                  </w:r>
-                  <w:proofErr w:type="gramStart"/>
-                  <w:r>
-                    <w:t>flipper</w:t>
-                  </w:r>
-                  <w:proofErr w:type="gramEnd"/>
-                  <w:r>
-                    <w:t xml:space="preserve"> et 10 ordinateurs</w:t>
+                    <w:t>A gauche de la porte de la salle d'arcade, il y a 3 billards, 6 flipper et 10 ordinateurs</w:t>
                   </w:r>
                 </w:p>
               </w:tc>
             </w:tr>
             <w:tr>
-              <w:tblPrEx>
-                <w:tblCellMar>
-                  <w:top w:w="0" w:type="dxa"/>
-                  <w:bottom w:w="0" w:type="dxa"/>
-                </w:tblCellMar>
-              </w:tblPrEx>
               <w:tc>
                 <w:tcPr>
                   <w:tcW w:w="0" w:type="auto"/>
@@ -8563,12 +7481,6 @@
               </w:tc>
             </w:tr>
             <w:tr>
-              <w:tblPrEx>
-                <w:tblCellMar>
-                  <w:top w:w="0" w:type="dxa"/>
-                  <w:bottom w:w="0" w:type="dxa"/>
-                </w:tblCellMar>
-              </w:tblPrEx>
               <w:tc>
                 <w:tcPr>
                   <w:tcW w:w="0" w:type="auto"/>
@@ -8585,26 +7497,12 @@
                 </w:tcPr>
                 <w:p>
                   <w:r>
-                    <w:t xml:space="preserve">A droite de la porte de la salle d'arcade, collées </w:t>
-                  </w:r>
-                  <w:proofErr w:type="gramStart"/>
-                  <w:r>
-                    <w:t>au murs</w:t>
-                  </w:r>
-                  <w:proofErr w:type="gramEnd"/>
-                  <w:r>
-                    <w:t>, il y a des bornes d'arcade espacées de 1m chacune</w:t>
+                    <w:t>A droite de la porte de la salle d'arcade, collées au murs, il y a des bornes d'arcade espacées de 1m chacune</w:t>
                   </w:r>
                 </w:p>
               </w:tc>
             </w:tr>
             <w:tr>
-              <w:tblPrEx>
-                <w:tblCellMar>
-                  <w:top w:w="0" w:type="dxa"/>
-                  <w:bottom w:w="0" w:type="dxa"/>
-                </w:tblCellMar>
-              </w:tblPrEx>
               <w:tc>
                 <w:tcPr>
                   <w:tcW w:w="0" w:type="auto"/>
@@ -8627,22 +7525,14 @@
               </w:tc>
             </w:tr>
             <w:tr>
-              <w:tblPrEx>
-                <w:tblCellMar>
-                  <w:top w:w="0" w:type="dxa"/>
-                  <w:bottom w:w="0" w:type="dxa"/>
-                </w:tblCellMar>
-              </w:tblPrEx>
-              <w:tc>
-                <w:tcPr>
-                  <w:tcW w:w="0" w:type="auto"/>
-                </w:tcPr>
-                <w:p>
-                  <w:proofErr w:type="gramStart"/>
+              <w:tc>
+                <w:tcPr>
+                  <w:tcW w:w="0" w:type="auto"/>
+                </w:tcPr>
+                <w:p>
                   <w:r>
                     <w:t>étage</w:t>
                   </w:r>
-                  <w:proofErr w:type="gramEnd"/>
                 </w:p>
               </w:tc>
               <w:tc>
@@ -8667,9 +7557,11 @@
       <w:pPr>
         <w:pStyle w:val="Titre3"/>
       </w:pPr>
+      <w:bookmarkStart w:id="28" w:name="_Toc161317337"/>
       <w:r>
         <w:t>Bar</w:t>
       </w:r>
+      <w:bookmarkEnd w:id="28"/>
     </w:p>
     <w:tbl>
       <w:tblPr>
@@ -8692,38 +7584,18 @@
         <w:gridCol w:w="9060"/>
       </w:tblGrid>
       <w:tr>
-        <w:tblPrEx>
-          <w:tblCellMar>
-            <w:top w:w="0" w:type="dxa"/>
-            <w:bottom w:w="0" w:type="dxa"/>
-          </w:tblCellMar>
-        </w:tblPrEx>
         <w:tc>
           <w:tcPr>
             <w:tcW w:w="0" w:type="auto"/>
           </w:tcPr>
           <w:p>
             <w:r>
-              <w:t xml:space="preserve">En tant que </w:t>
-            </w:r>
-            <w:proofErr w:type="gramStart"/>
-            <w:r>
-              <w:t>propriétaire  Je</w:t>
-            </w:r>
-            <w:proofErr w:type="gramEnd"/>
-            <w:r>
-              <w:t xml:space="preserve"> veux un bar Afin de m'amuser</w:t>
+              <w:t>En tant que propriétaire  Je veux un bar Afin de m'amuser</w:t>
             </w:r>
           </w:p>
         </w:tc>
       </w:tr>
       <w:tr>
-        <w:tblPrEx>
-          <w:tblCellMar>
-            <w:top w:w="0" w:type="dxa"/>
-            <w:bottom w:w="0" w:type="dxa"/>
-          </w:tblCellMar>
-        </w:tblPrEx>
         <w:tc>
           <w:tcPr>
             <w:tcW w:w="0" w:type="auto"/>
@@ -8733,15 +7605,7 @@
               <w:jc w:val="center"/>
             </w:pPr>
             <w:r>
-              <w:t xml:space="preserve">Tests </w:t>
-            </w:r>
-            <w:proofErr w:type="gramStart"/>
-            <w:r>
-              <w:t>d'acceptance:</w:t>
-            </w:r>
-            <w:proofErr w:type="gramEnd"/>
-            <w:r>
-              <w:t xml:space="preserve"> </w:t>
+              <w:t xml:space="preserve">Tests d'acceptance: </w:t>
             </w:r>
           </w:p>
           <w:tbl>
@@ -8758,12 +7622,6 @@
               <w:gridCol w:w="7923"/>
             </w:tblGrid>
             <w:tr>
-              <w:tblPrEx>
-                <w:tblCellMar>
-                  <w:top w:w="0" w:type="dxa"/>
-                  <w:bottom w:w="0" w:type="dxa"/>
-                </w:tblCellMar>
-              </w:tblPrEx>
               <w:tc>
                 <w:tcPr>
                   <w:tcW w:w="0" w:type="auto"/>
@@ -8779,24 +7637,13 @@
                   <w:tcW w:w="0" w:type="auto"/>
                 </w:tcPr>
                 <w:p>
-                  <w:proofErr w:type="gramStart"/>
-                  <w:r>
-                    <w:t>au</w:t>
-                  </w:r>
-                  <w:proofErr w:type="gramEnd"/>
-                  <w:r>
-                    <w:t xml:space="preserve"> 3 -ème  étage, je vois un bar entre le terrain de five et le locale de tournage</w:t>
+                  <w:r>
+                    <w:t>au 3 -ème  étage, je vois un bar entre le terrain de five et le locale de tournage</w:t>
                   </w:r>
                 </w:p>
               </w:tc>
             </w:tr>
             <w:tr>
-              <w:tblPrEx>
-                <w:tblCellMar>
-                  <w:top w:w="0" w:type="dxa"/>
-                  <w:bottom w:w="0" w:type="dxa"/>
-                </w:tblCellMar>
-              </w:tblPrEx>
               <w:tc>
                 <w:tcPr>
                   <w:tcW w:w="0" w:type="auto"/>
@@ -8812,26 +7659,13 @@
                   <w:tcW w:w="0" w:type="auto"/>
                 </w:tcPr>
                 <w:p>
-                  <w:proofErr w:type="spellStart"/>
-                  <w:proofErr w:type="gramStart"/>
-                  <w:r>
-                    <w:t>a</w:t>
-                  </w:r>
-                  <w:proofErr w:type="spellEnd"/>
-                  <w:proofErr w:type="gramEnd"/>
-                  <w:r>
-                    <w:t xml:space="preserve"> l'entrée du bar, il y a une porte en bois</w:t>
+                  <w:r>
+                    <w:t>a l'entrée du bar, il y a une porte en bois</w:t>
                   </w:r>
                 </w:p>
               </w:tc>
             </w:tr>
             <w:tr>
-              <w:tblPrEx>
-                <w:tblCellMar>
-                  <w:top w:w="0" w:type="dxa"/>
-                  <w:bottom w:w="0" w:type="dxa"/>
-                </w:tblCellMar>
-              </w:tblPrEx>
               <w:tc>
                 <w:tcPr>
                   <w:tcW w:w="0" w:type="auto"/>
@@ -8848,44 +7682,20 @@
                 </w:tcPr>
                 <w:p>
                   <w:r>
-                    <w:t xml:space="preserve">Dans le bar, il y a 2 </w:t>
-                  </w:r>
-                  <w:proofErr w:type="gramStart"/>
-                  <w:r>
-                    <w:t>table</w:t>
-                  </w:r>
-                  <w:proofErr w:type="gramEnd"/>
-                  <w:r>
-                    <w:t xml:space="preserve"> dans le </w:t>
-                  </w:r>
-                  <w:proofErr w:type="spellStart"/>
-                  <w:r>
-                    <w:t>coté</w:t>
-                  </w:r>
-                  <w:proofErr w:type="spellEnd"/>
-                  <w:r>
-                    <w:t xml:space="preserve"> gauche</w:t>
+                    <w:t>Dans le bar, il y a 2 table dans le coté gauche</w:t>
                   </w:r>
                 </w:p>
               </w:tc>
             </w:tr>
             <w:tr>
-              <w:tblPrEx>
-                <w:tblCellMar>
-                  <w:top w:w="0" w:type="dxa"/>
-                  <w:bottom w:w="0" w:type="dxa"/>
-                </w:tblCellMar>
-              </w:tblPrEx>
-              <w:tc>
-                <w:tcPr>
-                  <w:tcW w:w="0" w:type="auto"/>
-                </w:tcPr>
-                <w:p>
-                  <w:proofErr w:type="gramStart"/>
+              <w:tc>
+                <w:tcPr>
+                  <w:tcW w:w="0" w:type="auto"/>
+                </w:tcPr>
+                <w:p>
                   <w:r>
                     <w:t>pilier</w:t>
                   </w:r>
-                  <w:proofErr w:type="gramEnd"/>
                 </w:p>
               </w:tc>
               <w:tc>
@@ -8900,12 +7710,6 @@
               </w:tc>
             </w:tr>
             <w:tr>
-              <w:tblPrEx>
-                <w:tblCellMar>
-                  <w:top w:w="0" w:type="dxa"/>
-                  <w:bottom w:w="0" w:type="dxa"/>
-                </w:tblCellMar>
-              </w:tblPrEx>
               <w:tc>
                 <w:tcPr>
                   <w:tcW w:w="0" w:type="auto"/>
@@ -8921,140 +7725,79 @@
                   <w:tcW w:w="0" w:type="auto"/>
                 </w:tcPr>
                 <w:p>
-                  <w:proofErr w:type="gramStart"/>
-                  <w:r>
-                    <w:t>Au pilier centrale</w:t>
-                  </w:r>
-                  <w:proofErr w:type="gramEnd"/>
-                  <w:r>
-                    <w:t>, il y a un jeu de fléchette</w:t>
+                  <w:r>
+                    <w:t>Au pilier centrale, il y a un jeu de fléchette</w:t>
                   </w:r>
                 </w:p>
               </w:tc>
             </w:tr>
             <w:tr>
-              <w:tblPrEx>
-                <w:tblCellMar>
-                  <w:top w:w="0" w:type="dxa"/>
-                  <w:bottom w:w="0" w:type="dxa"/>
-                </w:tblCellMar>
-              </w:tblPrEx>
-              <w:tc>
-                <w:tcPr>
-                  <w:tcW w:w="0" w:type="auto"/>
-                </w:tcPr>
-                <w:p>
-                  <w:proofErr w:type="gramStart"/>
+              <w:tc>
+                <w:tcPr>
+                  <w:tcW w:w="0" w:type="auto"/>
+                </w:tcPr>
+                <w:p>
                   <w:r>
                     <w:t>comptoir</w:t>
                   </w:r>
-                  <w:proofErr w:type="gramEnd"/>
-                </w:p>
-              </w:tc>
-              <w:tc>
-                <w:tcPr>
-                  <w:tcW w:w="0" w:type="auto"/>
-                </w:tcPr>
-                <w:p>
-                  <w:r>
-                    <w:t xml:space="preserve">Dans le </w:t>
-                  </w:r>
-                  <w:proofErr w:type="spellStart"/>
-                  <w:r>
-                    <w:t>coté</w:t>
-                  </w:r>
-                  <w:proofErr w:type="spellEnd"/>
-                  <w:r>
-                    <w:t xml:space="preserve"> droit de la pièce, il y a un comptoir d 1m50 de long</w:t>
+                </w:p>
+              </w:tc>
+              <w:tc>
+                <w:tcPr>
+                  <w:tcW w:w="0" w:type="auto"/>
+                </w:tcPr>
+                <w:p>
+                  <w:r>
+                    <w:t>Dans le coté droit de la pièce, il y a un comptoir d 1m50 de long</w:t>
                   </w:r>
                 </w:p>
               </w:tc>
             </w:tr>
             <w:tr>
-              <w:tblPrEx>
-                <w:tblCellMar>
-                  <w:top w:w="0" w:type="dxa"/>
-                  <w:bottom w:w="0" w:type="dxa"/>
-                </w:tblCellMar>
-              </w:tblPrEx>
-              <w:tc>
-                <w:tcPr>
-                  <w:tcW w:w="0" w:type="auto"/>
-                </w:tcPr>
-                <w:p>
-                  <w:proofErr w:type="gramStart"/>
+              <w:tc>
+                <w:tcPr>
+                  <w:tcW w:w="0" w:type="auto"/>
+                </w:tcPr>
+                <w:p>
                   <w:r>
                     <w:t>étagère</w:t>
                   </w:r>
-                  <w:proofErr w:type="gramEnd"/>
-                </w:p>
-              </w:tc>
-              <w:tc>
-                <w:tcPr>
-                  <w:tcW w:w="0" w:type="auto"/>
-                </w:tcPr>
-                <w:p>
-                  <w:proofErr w:type="gramStart"/>
-                  <w:r>
-                    <w:t>derrière</w:t>
-                  </w:r>
-                  <w:proofErr w:type="gramEnd"/>
-                  <w:r>
-                    <w:t xml:space="preserve"> le comptoir, il y a une étagère pour ranger des bouteilles</w:t>
+                </w:p>
+              </w:tc>
+              <w:tc>
+                <w:tcPr>
+                  <w:tcW w:w="0" w:type="auto"/>
+                </w:tcPr>
+                <w:p>
+                  <w:r>
+                    <w:t>derrière le comptoir, il y a une étagère pour ranger des bouteilles</w:t>
                   </w:r>
                 </w:p>
               </w:tc>
             </w:tr>
             <w:tr>
-              <w:tblPrEx>
-                <w:tblCellMar>
-                  <w:top w:w="0" w:type="dxa"/>
-                  <w:bottom w:w="0" w:type="dxa"/>
-                </w:tblCellMar>
-              </w:tblPrEx>
-              <w:tc>
-                <w:tcPr>
-                  <w:tcW w:w="0" w:type="auto"/>
-                </w:tcPr>
-                <w:p>
-                  <w:proofErr w:type="gramStart"/>
+              <w:tc>
+                <w:tcPr>
+                  <w:tcW w:w="0" w:type="auto"/>
+                </w:tcPr>
+                <w:p>
                   <w:r>
                     <w:t>tabouret</w:t>
                   </w:r>
-                  <w:proofErr w:type="gramEnd"/>
-                </w:p>
-              </w:tc>
-              <w:tc>
-                <w:tcPr>
-                  <w:tcW w:w="0" w:type="auto"/>
-                </w:tcPr>
-                <w:p>
-                  <w:proofErr w:type="gramStart"/>
-                  <w:r>
-                    <w:t>autour</w:t>
-                  </w:r>
-                  <w:proofErr w:type="gramEnd"/>
-                  <w:r>
-                    <w:t xml:space="preserve"> des table et devant le comptoir, il y 2 tabourets </w:t>
-                  </w:r>
-                  <w:proofErr w:type="spellStart"/>
-                  <w:r>
-                    <w:t>a</w:t>
-                  </w:r>
-                  <w:proofErr w:type="spellEnd"/>
-                  <w:r>
-                    <w:t xml:space="preserve"> chaque fois</w:t>
+                </w:p>
+              </w:tc>
+              <w:tc>
+                <w:tcPr>
+                  <w:tcW w:w="0" w:type="auto"/>
+                </w:tcPr>
+                <w:p>
+                  <w:r>
+                    <w:t>autour des table et devant le comptoir, il y 2 tabourets a chaque fois</w:t>
                   </w:r>
                 </w:p>
               </w:tc>
             </w:tr>
             <w:tr>
-              <w:tblPrEx>
-                <w:tblCellMar>
-                  <w:top w:w="0" w:type="dxa"/>
-                  <w:bottom w:w="0" w:type="dxa"/>
-                </w:tblCellMar>
-              </w:tblPrEx>
               <w:tc>
                 <w:tcPr>
                   <w:tcW w:w="0" w:type="auto"/>
@@ -9070,24 +7813,13 @@
                   <w:tcW w:w="0" w:type="auto"/>
                 </w:tcPr>
                 <w:p>
-                  <w:proofErr w:type="gramStart"/>
-                  <w:r>
-                    <w:t>l'emplacement</w:t>
-                  </w:r>
-                  <w:proofErr w:type="gramEnd"/>
-                  <w:r>
-                    <w:t xml:space="preserve"> de la pièce, doit être collé au terrain de five et avoir un espace entre le bar et le local de tournage</w:t>
+                  <w:r>
+                    <w:t>l'emplacement de la pièce, doit être collé au terrain de five et avoir un espace entre le bar et le local de tournage</w:t>
                   </w:r>
                 </w:p>
               </w:tc>
             </w:tr>
             <w:tr>
-              <w:tblPrEx>
-                <w:tblCellMar>
-                  <w:top w:w="0" w:type="dxa"/>
-                  <w:bottom w:w="0" w:type="dxa"/>
-                </w:tblCellMar>
-              </w:tblPrEx>
               <w:tc>
                 <w:tcPr>
                   <w:tcW w:w="0" w:type="auto"/>
@@ -9103,13 +7835,8 @@
                   <w:tcW w:w="0" w:type="auto"/>
                 </w:tcPr>
                 <w:p>
-                  <w:proofErr w:type="gramStart"/>
-                  <w:r>
-                    <w:t>le</w:t>
-                  </w:r>
-                  <w:proofErr w:type="gramEnd"/>
-                  <w:r>
-                    <w:t xml:space="preserve"> sol du bar, doit être en bois</w:t>
+                  <w:r>
+                    <w:t>le sol du bar, doit être en bois</w:t>
                   </w:r>
                 </w:p>
               </w:tc>
@@ -9124,10 +7851,12 @@
       <w:pPr>
         <w:pStyle w:val="Titre3"/>
       </w:pPr>
+      <w:bookmarkStart w:id="29" w:name="_Toc161317338"/>
       <w:r>
         <w:lastRenderedPageBreak/>
         <w:t>Bar Japonais</w:t>
       </w:r>
+      <w:bookmarkEnd w:id="29"/>
     </w:p>
     <w:tbl>
       <w:tblPr>
@@ -9150,38 +7879,18 @@
         <w:gridCol w:w="9060"/>
       </w:tblGrid>
       <w:tr>
-        <w:tblPrEx>
-          <w:tblCellMar>
-            <w:top w:w="0" w:type="dxa"/>
-            <w:bottom w:w="0" w:type="dxa"/>
-          </w:tblCellMar>
-        </w:tblPrEx>
         <w:tc>
           <w:tcPr>
             <w:tcW w:w="0" w:type="auto"/>
           </w:tcPr>
           <w:p>
             <w:r>
-              <w:t xml:space="preserve">En tant que fan de la nourriture </w:t>
-            </w:r>
-            <w:proofErr w:type="gramStart"/>
-            <w:r>
-              <w:t>japonaise  Je</w:t>
-            </w:r>
-            <w:proofErr w:type="gramEnd"/>
-            <w:r>
-              <w:t xml:space="preserve"> veux un bar japonais Pour pouvoir manger mes plats japonais préférés</w:t>
+              <w:t>En tant que fan de la nourriture japonaise  Je veux un bar japonais Pour pouvoir manger mes plats japonais préférés</w:t>
             </w:r>
           </w:p>
         </w:tc>
       </w:tr>
       <w:tr>
-        <w:tblPrEx>
-          <w:tblCellMar>
-            <w:top w:w="0" w:type="dxa"/>
-            <w:bottom w:w="0" w:type="dxa"/>
-          </w:tblCellMar>
-        </w:tblPrEx>
         <w:tc>
           <w:tcPr>
             <w:tcW w:w="0" w:type="auto"/>
@@ -9191,15 +7900,7 @@
               <w:jc w:val="center"/>
             </w:pPr>
             <w:r>
-              <w:t xml:space="preserve">Tests </w:t>
-            </w:r>
-            <w:proofErr w:type="gramStart"/>
-            <w:r>
-              <w:t>d'acceptance:</w:t>
-            </w:r>
-            <w:proofErr w:type="gramEnd"/>
-            <w:r>
-              <w:t xml:space="preserve"> </w:t>
+              <w:t xml:space="preserve">Tests d'acceptance: </w:t>
             </w:r>
           </w:p>
           <w:tbl>
@@ -9216,12 +7917,6 @@
               <w:gridCol w:w="7390"/>
             </w:tblGrid>
             <w:tr>
-              <w:tblPrEx>
-                <w:tblCellMar>
-                  <w:top w:w="0" w:type="dxa"/>
-                  <w:bottom w:w="0" w:type="dxa"/>
-                </w:tblCellMar>
-              </w:tblPrEx>
               <w:tc>
                 <w:tcPr>
                   <w:tcW w:w="0" w:type="auto"/>
@@ -9238,26 +7933,12 @@
                 </w:tcPr>
                 <w:p>
                   <w:r>
-                    <w:t xml:space="preserve">En sortant </w:t>
-                  </w:r>
-                  <w:proofErr w:type="gramStart"/>
-                  <w:r>
-                    <w:t>des escalier nord</w:t>
-                  </w:r>
-                  <w:proofErr w:type="gramEnd"/>
-                  <w:r>
-                    <w:t>, sur la droite, je vois l'entrée du bar japonais (voir le plan)</w:t>
+                    <w:t>En sortant des escalier nord, sur la droite, je vois l'entrée du bar japonais (voir le plan)</w:t>
                   </w:r>
                 </w:p>
               </w:tc>
             </w:tr>
             <w:tr>
-              <w:tblPrEx>
-                <w:tblCellMar>
-                  <w:top w:w="0" w:type="dxa"/>
-                  <w:bottom w:w="0" w:type="dxa"/>
-                </w:tblCellMar>
-              </w:tblPrEx>
               <w:tc>
                 <w:tcPr>
                   <w:tcW w:w="0" w:type="auto"/>
@@ -9280,12 +7961,6 @@
               </w:tc>
             </w:tr>
             <w:tr>
-              <w:tblPrEx>
-                <w:tblCellMar>
-                  <w:top w:w="0" w:type="dxa"/>
-                  <w:bottom w:w="0" w:type="dxa"/>
-                </w:tblCellMar>
-              </w:tblPrEx>
               <w:tc>
                 <w:tcPr>
                   <w:tcW w:w="0" w:type="auto"/>
@@ -9308,12 +7983,6 @@
               </w:tc>
             </w:tr>
             <w:tr>
-              <w:tblPrEx>
-                <w:tblCellMar>
-                  <w:top w:w="0" w:type="dxa"/>
-                  <w:bottom w:w="0" w:type="dxa"/>
-                </w:tblCellMar>
-              </w:tblPrEx>
               <w:tc>
                 <w:tcPr>
                   <w:tcW w:w="0" w:type="auto"/>
@@ -9336,12 +8005,6 @@
               </w:tc>
             </w:tr>
             <w:tr>
-              <w:tblPrEx>
-                <w:tblCellMar>
-                  <w:top w:w="0" w:type="dxa"/>
-                  <w:bottom w:w="0" w:type="dxa"/>
-                </w:tblCellMar>
-              </w:tblPrEx>
               <w:tc>
                 <w:tcPr>
                   <w:tcW w:w="0" w:type="auto"/>
@@ -9358,26 +8021,12 @@
                 </w:tcPr>
                 <w:p>
                   <w:r>
-                    <w:t xml:space="preserve">Sur </w:t>
-                  </w:r>
-                  <w:proofErr w:type="gramStart"/>
-                  <w:r>
-                    <w:t>une tables</w:t>
-                  </w:r>
-                  <w:proofErr w:type="gramEnd"/>
-                  <w:r>
-                    <w:t>, je vois deux couteaux, deux fourchettes, deux verres et deux assiettes.</w:t>
+                    <w:t>Sur une tables, je vois deux couteaux, deux fourchettes, deux verres et deux assiettes.</w:t>
                   </w:r>
                 </w:p>
               </w:tc>
             </w:tr>
             <w:tr>
-              <w:tblPrEx>
-                <w:tblCellMar>
-                  <w:top w:w="0" w:type="dxa"/>
-                  <w:bottom w:w="0" w:type="dxa"/>
-                </w:tblCellMar>
-              </w:tblPrEx>
               <w:tc>
                 <w:tcPr>
                   <w:tcW w:w="0" w:type="auto"/>
@@ -9400,12 +8049,6 @@
               </w:tc>
             </w:tr>
             <w:tr>
-              <w:tblPrEx>
-                <w:tblCellMar>
-                  <w:top w:w="0" w:type="dxa"/>
-                  <w:bottom w:w="0" w:type="dxa"/>
-                </w:tblCellMar>
-              </w:tblPrEx>
               <w:tc>
                 <w:tcPr>
                   <w:tcW w:w="0" w:type="auto"/>
@@ -9428,12 +8071,6 @@
               </w:tc>
             </w:tr>
             <w:tr>
-              <w:tblPrEx>
-                <w:tblCellMar>
-                  <w:top w:w="0" w:type="dxa"/>
-                  <w:bottom w:w="0" w:type="dxa"/>
-                </w:tblCellMar>
-              </w:tblPrEx>
               <w:tc>
                 <w:tcPr>
                   <w:tcW w:w="0" w:type="auto"/>
@@ -9456,39 +8093,23 @@
               </w:tc>
             </w:tr>
             <w:tr>
-              <w:tblPrEx>
-                <w:tblCellMar>
-                  <w:top w:w="0" w:type="dxa"/>
-                  <w:bottom w:w="0" w:type="dxa"/>
-                </w:tblCellMar>
-              </w:tblPrEx>
-              <w:tc>
-                <w:tcPr>
-                  <w:tcW w:w="0" w:type="auto"/>
-                </w:tcPr>
-                <w:p>
-                  <w:proofErr w:type="gramStart"/>
+              <w:tc>
+                <w:tcPr>
+                  <w:tcW w:w="0" w:type="auto"/>
+                </w:tcPr>
+                <w:p>
                   <w:r>
                     <w:t>étage</w:t>
                   </w:r>
-                  <w:proofErr w:type="gramEnd"/>
-                </w:p>
-              </w:tc>
-              <w:tc>
-                <w:tcPr>
-                  <w:tcW w:w="0" w:type="auto"/>
-                </w:tcPr>
-                <w:p>
-                  <w:r>
-                    <w:t xml:space="preserve">Le bar se situe au 3 </w:t>
-                  </w:r>
-                  <w:proofErr w:type="spellStart"/>
-                  <w:r>
-                    <w:t>eme</w:t>
-                  </w:r>
-                  <w:proofErr w:type="spellEnd"/>
-                  <w:r>
-                    <w:t xml:space="preserve"> étage</w:t>
+                </w:p>
+              </w:tc>
+              <w:tc>
+                <w:tcPr>
+                  <w:tcW w:w="0" w:type="auto"/>
+                </w:tcPr>
+                <w:p>
+                  <w:r>
+                    <w:t>Le bar se situe au 3 eme étage</w:t>
                   </w:r>
                 </w:p>
               </w:tc>
@@ -9512,19 +8133,21 @@
       <w:pPr>
         <w:pStyle w:val="Titre2"/>
       </w:pPr>
-      <w:bookmarkStart w:id="19" w:name="_Toc160444463"/>
+      <w:bookmarkStart w:id="30" w:name="_Toc161317339"/>
       <w:r>
         <w:t>Proposition</w:t>
       </w:r>
-      <w:bookmarkEnd w:id="19"/>
+      <w:bookmarkEnd w:id="30"/>
     </w:p>
     <w:p>
       <w:pPr>
         <w:pStyle w:val="Titre3"/>
       </w:pPr>
+      <w:bookmarkStart w:id="31" w:name="_Toc161317340"/>
       <w:r>
         <w:t>Bar</w:t>
       </w:r>
+      <w:bookmarkEnd w:id="31"/>
     </w:p>
     <w:tbl>
       <w:tblPr>
@@ -9553,15 +8176,7 @@
           </w:tcPr>
           <w:p>
             <w:r>
-              <w:t xml:space="preserve">En tant que </w:t>
-            </w:r>
-            <w:proofErr w:type="spellStart"/>
-            <w:r>
-              <w:t>proprietaire</w:t>
-            </w:r>
-            <w:proofErr w:type="spellEnd"/>
-            <w:r>
-              <w:t xml:space="preserve"> </w:t>
+              <w:t xml:space="preserve">En tant que proprietaire </w:t>
             </w:r>
           </w:p>
           <w:p>
@@ -9586,15 +8201,7 @@
               <w:jc w:val="center"/>
             </w:pPr>
             <w:r>
-              <w:t xml:space="preserve">Tests </w:t>
-            </w:r>
-            <w:proofErr w:type="gramStart"/>
-            <w:r>
-              <w:t>d'acceptance:</w:t>
-            </w:r>
-            <w:proofErr w:type="gramEnd"/>
-            <w:r>
-              <w:t xml:space="preserve"> </w:t>
+              <w:t xml:space="preserve">Tests d'acceptance: </w:t>
             </w:r>
           </w:p>
           <w:tbl>
@@ -9629,13 +8236,8 @@
                   <w:tcW w:w="0" w:type="auto"/>
                 </w:tcPr>
                 <w:p>
-                  <w:proofErr w:type="gramStart"/>
-                  <w:r>
-                    <w:t>au</w:t>
-                  </w:r>
-                  <w:proofErr w:type="gramEnd"/>
-                  <w:r>
-                    <w:t xml:space="preserve"> 3 -ème étage, je vois un bar</w:t>
+                  <w:r>
+                    <w:t>au 3 -ème étage, je vois un bar</w:t>
                   </w:r>
                 </w:p>
               </w:tc>
@@ -9659,23 +8261,8 @@
                   <w:tcW w:w="0" w:type="auto"/>
                 </w:tcPr>
                 <w:p>
-                  <w:proofErr w:type="spellStart"/>
-                  <w:proofErr w:type="gramStart"/>
-                  <w:r>
-                    <w:t>a</w:t>
-                  </w:r>
-                  <w:proofErr w:type="spellEnd"/>
-                  <w:proofErr w:type="gramEnd"/>
-                  <w:r>
-                    <w:t xml:space="preserve"> l'entrée du bar, il y a des portes de </w:t>
-                  </w:r>
-                  <w:proofErr w:type="spellStart"/>
-                  <w:r>
-                    <w:t>cow</w:t>
-                  </w:r>
-                  <w:proofErr w:type="spellEnd"/>
-                  <w:r>
-                    <w:t xml:space="preserve"> boy</w:t>
+                  <w:r>
+                    <w:t>a l'entrée du bar, il y a des portes de cow boy</w:t>
                   </w:r>
                 </w:p>
               </w:tc>
@@ -9700,23 +8287,7 @@
                 </w:tcPr>
                 <w:p>
                   <w:r>
-                    <w:t xml:space="preserve">Dans le bar, il y a 4 </w:t>
-                  </w:r>
-                  <w:proofErr w:type="gramStart"/>
-                  <w:r>
-                    <w:t>table</w:t>
-                  </w:r>
-                  <w:proofErr w:type="gramEnd"/>
-                  <w:r>
-                    <w:t xml:space="preserve"> dans le </w:t>
-                  </w:r>
-                  <w:proofErr w:type="spellStart"/>
-                  <w:r>
-                    <w:t>coté</w:t>
-                  </w:r>
-                  <w:proofErr w:type="spellEnd"/>
-                  <w:r>
-                    <w:t xml:space="preserve"> gauche</w:t>
+                    <w:t>Dans le bar, il y a 4 table dans le coté gauche</w:t>
                   </w:r>
                 </w:p>
               </w:tc>
@@ -9730,11 +8301,9 @@
                   <w:tcW w:w="0" w:type="auto"/>
                 </w:tcPr>
                 <w:p>
-                  <w:proofErr w:type="gramStart"/>
                   <w:r>
                     <w:t>pilier</w:t>
                   </w:r>
-                  <w:proofErr w:type="gramEnd"/>
                 </w:p>
               </w:tc>
               <w:tc>
@@ -9767,13 +8336,8 @@
                   <w:tcW w:w="0" w:type="auto"/>
                 </w:tcPr>
                 <w:p>
-                  <w:proofErr w:type="gramStart"/>
-                  <w:r>
-                    <w:t>Au pilier centrale</w:t>
-                  </w:r>
-                  <w:proofErr w:type="gramEnd"/>
-                  <w:r>
-                    <w:t>, il y a un jeu de fléchette</w:t>
+                  <w:r>
+                    <w:t>Au pilier centrale, il y a un jeu de fléchette</w:t>
                   </w:r>
                 </w:p>
               </w:tc>
@@ -9787,28 +8351,18 @@
                   <w:tcW w:w="0" w:type="auto"/>
                 </w:tcPr>
                 <w:p>
-                  <w:proofErr w:type="gramStart"/>
                   <w:r>
                     <w:t>comptoir</w:t>
                   </w:r>
-                  <w:proofErr w:type="gramEnd"/>
-                </w:p>
-              </w:tc>
-              <w:tc>
-                <w:tcPr>
-                  <w:tcW w:w="0" w:type="auto"/>
-                </w:tcPr>
-                <w:p>
-                  <w:r>
-                    <w:t xml:space="preserve">Dans le </w:t>
-                  </w:r>
-                  <w:proofErr w:type="spellStart"/>
-                  <w:r>
-                    <w:t>coté</w:t>
-                  </w:r>
-                  <w:proofErr w:type="spellEnd"/>
-                  <w:r>
-                    <w:t xml:space="preserve"> droit de la pièce, il y a un grand comptoir</w:t>
+                </w:p>
+              </w:tc>
+              <w:tc>
+                <w:tcPr>
+                  <w:tcW w:w="0" w:type="auto"/>
+                </w:tcPr>
+                <w:p>
+                  <w:r>
+                    <w:t>Dans le coté droit de la pièce, il y a un grand comptoir</w:t>
                   </w:r>
                 </w:p>
               </w:tc>
@@ -9822,25 +8376,18 @@
                   <w:tcW w:w="0" w:type="auto"/>
                 </w:tcPr>
                 <w:p>
-                  <w:proofErr w:type="gramStart"/>
                   <w:r>
                     <w:t>étagère</w:t>
                   </w:r>
-                  <w:proofErr w:type="gramEnd"/>
-                </w:p>
-              </w:tc>
-              <w:tc>
-                <w:tcPr>
-                  <w:tcW w:w="0" w:type="auto"/>
-                </w:tcPr>
-                <w:p>
-                  <w:proofErr w:type="gramStart"/>
-                  <w:r>
-                    <w:t>derrière</w:t>
-                  </w:r>
-                  <w:proofErr w:type="gramEnd"/>
-                  <w:r>
-                    <w:t xml:space="preserve"> le comptoir, il y a une étagère pour ranger des bouteilles</w:t>
+                </w:p>
+              </w:tc>
+              <w:tc>
+                <w:tcPr>
+                  <w:tcW w:w="0" w:type="auto"/>
+                </w:tcPr>
+                <w:p>
+                  <w:r>
+                    <w:t>derrière le comptoir, il y a une étagère pour ranger des bouteilles</w:t>
                   </w:r>
                 </w:p>
               </w:tc>
@@ -9854,25 +8401,18 @@
                   <w:tcW w:w="0" w:type="auto"/>
                 </w:tcPr>
                 <w:p>
-                  <w:proofErr w:type="gramStart"/>
                   <w:r>
                     <w:t>chaise</w:t>
                   </w:r>
-                  <w:proofErr w:type="gramEnd"/>
-                </w:p>
-              </w:tc>
-              <w:tc>
-                <w:tcPr>
-                  <w:tcW w:w="0" w:type="auto"/>
-                </w:tcPr>
-                <w:p>
-                  <w:proofErr w:type="gramStart"/>
-                  <w:r>
-                    <w:t>autour</w:t>
-                  </w:r>
-                  <w:proofErr w:type="gramEnd"/>
-                  <w:r>
-                    <w:t xml:space="preserve"> des table et devant le comptoir, il y a des chaise</w:t>
+                </w:p>
+              </w:tc>
+              <w:tc>
+                <w:tcPr>
+                  <w:tcW w:w="0" w:type="auto"/>
+                </w:tcPr>
+                <w:p>
+                  <w:r>
+                    <w:t>autour des table et devant le comptoir, il y a des chaise</w:t>
                   </w:r>
                 </w:p>
               </w:tc>
@@ -9906,30 +8446,30 @@
       <w:pPr>
         <w:pStyle w:val="Titre1"/>
       </w:pPr>
-      <w:bookmarkStart w:id="20" w:name="_Toc532179964"/>
-      <w:bookmarkStart w:id="21" w:name="_Toc165969648"/>
-      <w:bookmarkStart w:id="22" w:name="_Toc160444465"/>
+      <w:bookmarkStart w:id="32" w:name="_Toc532179964"/>
+      <w:bookmarkStart w:id="33" w:name="_Toc165969648"/>
+      <w:bookmarkStart w:id="34" w:name="_Toc161317341"/>
       <w:bookmarkEnd w:id="17"/>
       <w:bookmarkEnd w:id="18"/>
       <w:r>
         <w:t>Réalisation</w:t>
       </w:r>
-      <w:bookmarkEnd w:id="20"/>
-      <w:bookmarkEnd w:id="21"/>
-      <w:bookmarkEnd w:id="22"/>
+      <w:bookmarkEnd w:id="32"/>
+      <w:bookmarkEnd w:id="33"/>
+      <w:bookmarkEnd w:id="34"/>
     </w:p>
     <w:p>
       <w:pPr>
         <w:pStyle w:val="Titre2"/>
       </w:pPr>
-      <w:bookmarkStart w:id="23" w:name="_Toc160444466"/>
+      <w:bookmarkStart w:id="35" w:name="_Toc161317342"/>
       <w:r>
         <w:t>Installation de l’e</w:t>
       </w:r>
       <w:r>
         <w:t>nvironnement de travail</w:t>
       </w:r>
-      <w:bookmarkEnd w:id="23"/>
+      <w:bookmarkEnd w:id="35"/>
     </w:p>
     <w:p>
       <w:pPr>
@@ -9947,13 +8487,8 @@
           <w:numId w:val="5"/>
         </w:numPr>
       </w:pPr>
-      <w:proofErr w:type="spellStart"/>
-      <w:r>
-        <w:t>SweetHome</w:t>
-      </w:r>
-      <w:proofErr w:type="spellEnd"/>
-      <w:r>
-        <w:t xml:space="preserve"> 3d version portable 7.1</w:t>
+      <w:r>
+        <w:t>SweetHome 3d version portable 7.1</w:t>
       </w:r>
     </w:p>
     <w:p>
@@ -10010,11 +8545,11 @@
       <w:pPr>
         <w:pStyle w:val="Titre2"/>
       </w:pPr>
-      <w:bookmarkStart w:id="24" w:name="_Toc160444467"/>
+      <w:bookmarkStart w:id="36" w:name="_Toc161317343"/>
       <w:r>
         <w:t>Installation</w:t>
       </w:r>
-      <w:bookmarkEnd w:id="24"/>
+      <w:bookmarkEnd w:id="36"/>
     </w:p>
     <w:p>
       <w:pPr>
@@ -10034,9 +8569,11 @@
       <w:pPr>
         <w:pStyle w:val="Titre2"/>
       </w:pPr>
+      <w:bookmarkStart w:id="37" w:name="_Toc161317344"/>
       <w:r>
         <w:t>Déroulement effectif</w:t>
       </w:r>
+      <w:bookmarkEnd w:id="37"/>
     </w:p>
     <w:p>
       <w:pPr>
@@ -10045,8 +8582,7 @@
           <w:color w:val="000000" w:themeColor="text1"/>
         </w:rPr>
       </w:pPr>
-      <w:bookmarkStart w:id="25" w:name="_Toc160444469"/>
-      <w:bookmarkStart w:id="26" w:name="_Toc532179961"/>
+      <w:bookmarkStart w:id="38" w:name="_Toc532179961"/>
     </w:p>
     <w:p>
       <w:pPr>
@@ -10185,19 +8721,19 @@
           <w:color w:val="000000" w:themeColor="text1"/>
           <w:sz w:val="16"/>
         </w:rPr>
-        <w:t xml:space="preserve">Les </w:t>
-      </w:r>
-      <w:proofErr w:type="spellStart"/>
-      <w:r>
+        <w:t>Les users story sont respectées dans l'ensemble</w:t>
+      </w:r>
+    </w:p>
+    <w:p>
+      <w:pPr>
+        <w:spacing w:before="100" w:beforeAutospacing="1" w:after="240"/>
         <w:rPr>
           <w:b/>
           <w:bCs/>
           <w:color w:val="000000" w:themeColor="text1"/>
           <w:sz w:val="16"/>
         </w:rPr>
-        <w:t>users</w:t>
-      </w:r>
-      <w:proofErr w:type="spellEnd"/>
+      </w:pPr>
       <w:r>
         <w:rPr>
           <w:b/>
@@ -10205,7 +8741,7 @@
           <w:color w:val="000000" w:themeColor="text1"/>
           <w:sz w:val="16"/>
         </w:rPr>
-        <w:t xml:space="preserve"> story sont respectées dans l'ensemble</w:t>
+        <w:t>Malgré une absence durant le sprint, le travail a bien fonctionné</w:t>
       </w:r>
     </w:p>
     <w:p>
@@ -10225,7 +8761,7 @@
           <w:color w:val="000000" w:themeColor="text1"/>
           <w:sz w:val="16"/>
         </w:rPr>
-        <w:t>Malgré une absence durant le sprint, le travail a bien fonctionné</w:t>
+        <w:t>Choses qui n'ont pas bien fonctionné :</w:t>
       </w:r>
     </w:p>
     <w:p>
@@ -10245,7 +8781,7 @@
           <w:color w:val="000000" w:themeColor="text1"/>
           <w:sz w:val="16"/>
         </w:rPr>
-        <w:t>Choses qui n'ont pas bien fonctionné :</w:t>
+        <w:t>Absence</w:t>
       </w:r>
     </w:p>
     <w:p>
@@ -10265,7 +8801,7 @@
           <w:color w:val="000000" w:themeColor="text1"/>
           <w:sz w:val="16"/>
         </w:rPr>
-        <w:t>Absence</w:t>
+        <w:t>Tâches trop compliquées pour le temps donné parfois</w:t>
       </w:r>
     </w:p>
     <w:p>
@@ -10285,7 +8821,7 @@
           <w:color w:val="000000" w:themeColor="text1"/>
           <w:sz w:val="16"/>
         </w:rPr>
-        <w:t>Tâches trop compliquées pour le temps donné parfois</w:t>
+        <w:t>Décisions de changement :</w:t>
       </w:r>
     </w:p>
     <w:p>
@@ -10305,7 +8841,8 @@
           <w:color w:val="000000" w:themeColor="text1"/>
           <w:sz w:val="16"/>
         </w:rPr>
-        <w:t>Décisions de changement :</w:t>
+        <w:lastRenderedPageBreak/>
+        <w:t>Retoucher des users story</w:t>
       </w:r>
     </w:p>
     <w:p>
@@ -10318,17 +8855,17 @@
           <w:sz w:val="16"/>
         </w:rPr>
       </w:pPr>
-      <w:r>
+    </w:p>
+    <w:p>
+      <w:pPr>
+        <w:spacing w:before="100" w:beforeAutospacing="1" w:after="240"/>
         <w:rPr>
           <w:b/>
           <w:bCs/>
           <w:color w:val="000000" w:themeColor="text1"/>
           <w:sz w:val="16"/>
         </w:rPr>
-        <w:lastRenderedPageBreak/>
-        <w:t xml:space="preserve">Retoucher des </w:t>
-      </w:r>
-      <w:proofErr w:type="spellStart"/>
+      </w:pPr>
       <w:r>
         <w:rPr>
           <w:b/>
@@ -10336,29 +8873,28 @@
           <w:color w:val="000000" w:themeColor="text1"/>
           <w:sz w:val="16"/>
         </w:rPr>
-        <w:t>users</w:t>
-      </w:r>
-      <w:proofErr w:type="spellEnd"/>
-      <w:r>
+        <w:t>Sprint 3</w:t>
+      </w:r>
+    </w:p>
+    <w:p>
+      <w:pPr>
+        <w:spacing w:before="100" w:beforeAutospacing="1" w:after="240"/>
         <w:rPr>
           <w:b/>
           <w:bCs/>
           <w:color w:val="000000" w:themeColor="text1"/>
           <w:sz w:val="16"/>
         </w:rPr>
-        <w:t xml:space="preserve"> story</w:t>
-      </w:r>
-    </w:p>
-    <w:p>
-      <w:pPr>
-        <w:spacing w:before="100" w:beforeAutospacing="1" w:after="240"/>
+      </w:pPr>
+      <w:r>
         <w:rPr>
           <w:b/>
           <w:bCs/>
           <w:color w:val="000000" w:themeColor="text1"/>
           <w:sz w:val="16"/>
         </w:rPr>
-      </w:pPr>
+        <w:t>Nous avons avancé un maximum dans la construction du premier étage et du 3e dont les users story ; terrain de five, café, magasin de voiture, laser game et le local de tournage qui n’a pas été complètement terminé.</w:t>
+      </w:r>
     </w:p>
     <w:p>
       <w:pPr>
@@ -10377,7 +8913,7 @@
           <w:color w:val="000000" w:themeColor="text1"/>
           <w:sz w:val="16"/>
         </w:rPr>
-        <w:t>Sprint 3</w:t>
+        <w:t>Résumé de la rétrospective :</w:t>
       </w:r>
     </w:p>
     <w:p>
@@ -10397,19 +8933,19 @@
           <w:color w:val="000000" w:themeColor="text1"/>
           <w:sz w:val="16"/>
         </w:rPr>
-        <w:t xml:space="preserve">Nous avons avancé un maximum dans la construction du premier étage et du 3e dont les </w:t>
-      </w:r>
-      <w:proofErr w:type="spellStart"/>
-      <w:r>
+        <w:t>Sujets de satisfaction :</w:t>
+      </w:r>
+    </w:p>
+    <w:p>
+      <w:pPr>
+        <w:spacing w:before="100" w:beforeAutospacing="1" w:after="240"/>
         <w:rPr>
           <w:b/>
           <w:bCs/>
           <w:color w:val="000000" w:themeColor="text1"/>
           <w:sz w:val="16"/>
         </w:rPr>
-        <w:t>users</w:t>
-      </w:r>
-      <w:proofErr w:type="spellEnd"/>
+      </w:pPr>
       <w:r>
         <w:rPr>
           <w:b/>
@@ -10417,19 +8953,19 @@
           <w:color w:val="000000" w:themeColor="text1"/>
           <w:sz w:val="16"/>
         </w:rPr>
-        <w:t xml:space="preserve"> story ; terrain de five, café, magasin de voiture, laser </w:t>
-      </w:r>
-      <w:proofErr w:type="spellStart"/>
-      <w:r>
+        <w:t>Efficacité par rapport au temps donné</w:t>
+      </w:r>
+    </w:p>
+    <w:p>
+      <w:pPr>
+        <w:spacing w:before="100" w:beforeAutospacing="1" w:after="240"/>
         <w:rPr>
           <w:b/>
           <w:bCs/>
           <w:color w:val="000000" w:themeColor="text1"/>
           <w:sz w:val="16"/>
         </w:rPr>
-        <w:t>game</w:t>
-      </w:r>
-      <w:proofErr w:type="spellEnd"/>
+      </w:pPr>
       <w:r>
         <w:rPr>
           <w:b/>
@@ -10437,7 +8973,7 @@
           <w:color w:val="000000" w:themeColor="text1"/>
           <w:sz w:val="16"/>
         </w:rPr>
-        <w:t xml:space="preserve"> et le local de tournage qui n’a pas été complètement terminé.</w:t>
+        <w:t>Les users story sont respectées dans l'ensemble</w:t>
       </w:r>
     </w:p>
     <w:p>
@@ -10457,7 +8993,7 @@
           <w:color w:val="000000" w:themeColor="text1"/>
           <w:sz w:val="16"/>
         </w:rPr>
-        <w:t>Résumé de la rétrospective :</w:t>
+        <w:t>Choses qui n'ont pas bien fonctionné :</w:t>
       </w:r>
     </w:p>
     <w:p>
@@ -10477,7 +9013,7 @@
           <w:color w:val="000000" w:themeColor="text1"/>
           <w:sz w:val="16"/>
         </w:rPr>
-        <w:t>Sujets de satisfaction :</w:t>
+        <w:t>Mauvaise compréhension d'un test</w:t>
       </w:r>
     </w:p>
     <w:p>
@@ -10497,7 +9033,7 @@
           <w:color w:val="000000" w:themeColor="text1"/>
           <w:sz w:val="16"/>
         </w:rPr>
-        <w:t>Efficacité par rapport au temps donné</w:t>
+        <w:t>Décisions de changement :</w:t>
       </w:r>
     </w:p>
     <w:p>
@@ -10510,16 +9046,17 @@
           <w:sz w:val="16"/>
         </w:rPr>
       </w:pPr>
-      <w:r>
+    </w:p>
+    <w:p>
+      <w:pPr>
+        <w:spacing w:before="100" w:beforeAutospacing="1" w:after="240"/>
         <w:rPr>
           <w:b/>
           <w:bCs/>
           <w:color w:val="000000" w:themeColor="text1"/>
           <w:sz w:val="16"/>
         </w:rPr>
-        <w:t xml:space="preserve">Les </w:t>
-      </w:r>
-      <w:proofErr w:type="spellStart"/>
+      </w:pPr>
       <w:r>
         <w:rPr>
           <w:b/>
@@ -10527,89 +9064,88 @@
           <w:color w:val="000000" w:themeColor="text1"/>
           <w:sz w:val="16"/>
         </w:rPr>
-        <w:t>users</w:t>
-      </w:r>
-      <w:proofErr w:type="spellEnd"/>
-      <w:r>
+        <w:t>Sprint 4</w:t>
+      </w:r>
+    </w:p>
+    <w:p>
+      <w:pPr>
+        <w:spacing w:before="100" w:beforeAutospacing="1" w:after="240"/>
         <w:rPr>
           <w:b/>
           <w:bCs/>
           <w:color w:val="000000" w:themeColor="text1"/>
           <w:sz w:val="16"/>
         </w:rPr>
-        <w:t xml:space="preserve"> story sont respectées dans l'ensemble</w:t>
-      </w:r>
-    </w:p>
-    <w:p>
-      <w:pPr>
-        <w:spacing w:before="100" w:beforeAutospacing="1" w:after="240"/>
+      </w:pPr>
+      <w:r>
         <w:rPr>
           <w:b/>
           <w:bCs/>
           <w:color w:val="000000" w:themeColor="text1"/>
           <w:sz w:val="16"/>
         </w:rPr>
-      </w:pPr>
-      <w:r>
+        <w:t>Nous avons terminé la construction de l’étage N° 4 et du toit. Ça comprenait les users story ; Piscine, Salle de musculation, Salle d’arcade et pizzeria.</w:t>
+      </w:r>
+    </w:p>
+    <w:p>
+      <w:pPr>
+        <w:spacing w:before="100" w:beforeAutospacing="1" w:after="240"/>
         <w:rPr>
           <w:b/>
           <w:bCs/>
           <w:color w:val="000000" w:themeColor="text1"/>
           <w:sz w:val="16"/>
         </w:rPr>
-        <w:t>Choses qui n'ont pas bien fonctionné :</w:t>
-      </w:r>
-    </w:p>
-    <w:p>
-      <w:pPr>
-        <w:spacing w:before="100" w:beforeAutospacing="1" w:after="240"/>
+      </w:pPr>
+      <w:r>
         <w:rPr>
           <w:b/>
           <w:bCs/>
           <w:color w:val="000000" w:themeColor="text1"/>
           <w:sz w:val="16"/>
         </w:rPr>
-      </w:pPr>
-      <w:r>
+        <w:t>Sujets de satisfaction :</w:t>
+      </w:r>
+    </w:p>
+    <w:p>
+      <w:pPr>
+        <w:spacing w:before="100" w:beforeAutospacing="1" w:after="240"/>
         <w:rPr>
           <w:b/>
           <w:bCs/>
           <w:color w:val="000000" w:themeColor="text1"/>
           <w:sz w:val="16"/>
         </w:rPr>
-        <w:t>Mauvaise compréhension d'un test</w:t>
-      </w:r>
-    </w:p>
-    <w:p>
-      <w:pPr>
-        <w:spacing w:before="100" w:beforeAutospacing="1" w:after="240"/>
+      </w:pPr>
+      <w:r>
         <w:rPr>
           <w:b/>
           <w:bCs/>
           <w:color w:val="000000" w:themeColor="text1"/>
           <w:sz w:val="16"/>
         </w:rPr>
-      </w:pPr>
-      <w:r>
+        <w:t>Efficacité par rapport au temps donné</w:t>
+      </w:r>
+    </w:p>
+    <w:p>
+      <w:pPr>
+        <w:spacing w:before="100" w:beforeAutospacing="1" w:after="240"/>
         <w:rPr>
           <w:b/>
           <w:bCs/>
           <w:color w:val="000000" w:themeColor="text1"/>
           <w:sz w:val="16"/>
         </w:rPr>
-        <w:t>Décisions de changement :</w:t>
-      </w:r>
-    </w:p>
-    <w:p>
-      <w:pPr>
-        <w:spacing w:before="100" w:beforeAutospacing="1" w:after="240"/>
+      </w:pPr>
+      <w:r>
         <w:rPr>
           <w:b/>
           <w:bCs/>
           <w:color w:val="000000" w:themeColor="text1"/>
           <w:sz w:val="16"/>
         </w:rPr>
-      </w:pPr>
+        <w:t>Les users story sont respectées (pas une seule erreur)</w:t>
+      </w:r>
     </w:p>
     <w:p>
       <w:pPr>
@@ -10628,7 +9164,7 @@
           <w:color w:val="000000" w:themeColor="text1"/>
           <w:sz w:val="16"/>
         </w:rPr>
-        <w:t>Sprint 4</w:t>
+        <w:t>Choses qui n'ont pas bien fonctionné :</w:t>
       </w:r>
     </w:p>
     <w:p>
@@ -10648,19 +9184,19 @@
           <w:color w:val="000000" w:themeColor="text1"/>
           <w:sz w:val="16"/>
         </w:rPr>
-        <w:t xml:space="preserve">Nous avons terminé la construction de l’étage N° 4 et du toit. Ça comprenait les </w:t>
-      </w:r>
-      <w:proofErr w:type="spellStart"/>
-      <w:r>
+        <w:t>Tout a bien fonctionné</w:t>
+      </w:r>
+    </w:p>
+    <w:p>
+      <w:pPr>
+        <w:spacing w:before="100" w:beforeAutospacing="1" w:after="240"/>
         <w:rPr>
           <w:b/>
           <w:bCs/>
           <w:color w:val="000000" w:themeColor="text1"/>
           <w:sz w:val="16"/>
         </w:rPr>
-        <w:t>users</w:t>
-      </w:r>
-      <w:proofErr w:type="spellEnd"/>
+      </w:pPr>
       <w:r>
         <w:rPr>
           <w:b/>
@@ -10668,7 +9204,7 @@
           <w:color w:val="000000" w:themeColor="text1"/>
           <w:sz w:val="16"/>
         </w:rPr>
-        <w:t xml:space="preserve"> story ; Piscine, Salle de musculation, Salle d’arcade et pizzeria.</w:t>
+        <w:t>Décisions de changement :</w:t>
       </w:r>
     </w:p>
     <w:p>
@@ -10688,7 +9224,7 @@
           <w:color w:val="000000" w:themeColor="text1"/>
           <w:sz w:val="16"/>
         </w:rPr>
-        <w:t>Sujets de satisfaction :</w:t>
+        <w:t>Aucun</w:t>
       </w:r>
     </w:p>
     <w:p>
@@ -10708,7 +9244,7 @@
           <w:color w:val="000000" w:themeColor="text1"/>
           <w:sz w:val="16"/>
         </w:rPr>
-        <w:t>Efficacité par rapport au temps donné</w:t>
+        <w:t> </w:t>
       </w:r>
     </w:p>
     <w:p>
@@ -10728,19 +9264,19 @@
           <w:color w:val="000000" w:themeColor="text1"/>
           <w:sz w:val="16"/>
         </w:rPr>
-        <w:t xml:space="preserve">Les </w:t>
-      </w:r>
-      <w:proofErr w:type="spellStart"/>
-      <w:r>
+        <w:t>Sprint 5</w:t>
+      </w:r>
+    </w:p>
+    <w:p>
+      <w:pPr>
+        <w:spacing w:before="100" w:beforeAutospacing="1" w:after="240"/>
         <w:rPr>
           <w:b/>
           <w:bCs/>
           <w:color w:val="000000" w:themeColor="text1"/>
           <w:sz w:val="16"/>
         </w:rPr>
-        <w:t>users</w:t>
-      </w:r>
-      <w:proofErr w:type="spellEnd"/>
+      </w:pPr>
       <w:r>
         <w:rPr>
           <w:b/>
@@ -10748,7 +9284,7 @@
           <w:color w:val="000000" w:themeColor="text1"/>
           <w:sz w:val="16"/>
         </w:rPr>
-        <w:t xml:space="preserve"> story sont respectées (pas une seule erreur)</w:t>
+        <w:t>Durant ce sprint, nous avons réalisé 3 users stories dont 2 qui ont échoué à causes de certains tests qui n’étaient pas respectés. Nous avons donc réalisé le bar japonais à l’étage N°3 et échoué à la réalisation du bar et du parc.</w:t>
       </w:r>
     </w:p>
     <w:p>
@@ -10768,7 +9304,7 @@
           <w:color w:val="000000" w:themeColor="text1"/>
           <w:sz w:val="16"/>
         </w:rPr>
-        <w:t>Choses qui n'ont pas bien fonctionné :</w:t>
+        <w:t>Sujets de satisfaction :</w:t>
       </w:r>
     </w:p>
     <w:p>
@@ -10788,7 +9324,7 @@
           <w:color w:val="000000" w:themeColor="text1"/>
           <w:sz w:val="16"/>
         </w:rPr>
-        <w:t>Tout a bien fonctionné</w:t>
+        <w:t>1 user story respectée</w:t>
       </w:r>
     </w:p>
     <w:p>
@@ -10808,7 +9344,7 @@
           <w:color w:val="000000" w:themeColor="text1"/>
           <w:sz w:val="16"/>
         </w:rPr>
-        <w:t>Décisions de changement :</w:t>
+        <w:t>Choses qui n'ont pas bien fonctionné :</w:t>
       </w:r>
     </w:p>
     <w:p>
@@ -10828,190 +9364,8 @@
           <w:color w:val="000000" w:themeColor="text1"/>
           <w:sz w:val="16"/>
         </w:rPr>
-        <w:t>Aucun</w:t>
-      </w:r>
-    </w:p>
-    <w:p>
-      <w:pPr>
-        <w:spacing w:before="100" w:beforeAutospacing="1" w:after="240"/>
-        <w:rPr>
-          <w:b/>
-          <w:bCs/>
-          <w:color w:val="000000" w:themeColor="text1"/>
-          <w:sz w:val="16"/>
-        </w:rPr>
-      </w:pPr>
-      <w:r>
-        <w:rPr>
-          <w:b/>
-          <w:bCs/>
-          <w:color w:val="000000" w:themeColor="text1"/>
-          <w:sz w:val="16"/>
-        </w:rPr>
-        <w:t> </w:t>
-      </w:r>
-    </w:p>
-    <w:p>
-      <w:pPr>
-        <w:spacing w:before="100" w:beforeAutospacing="1" w:after="240"/>
-        <w:rPr>
-          <w:b/>
-          <w:bCs/>
-          <w:color w:val="000000" w:themeColor="text1"/>
-          <w:sz w:val="16"/>
-        </w:rPr>
-      </w:pPr>
-      <w:r>
-        <w:rPr>
-          <w:b/>
-          <w:bCs/>
-          <w:color w:val="000000" w:themeColor="text1"/>
-          <w:sz w:val="16"/>
-        </w:rPr>
-        <w:t>Sprint 5</w:t>
-      </w:r>
-    </w:p>
-    <w:p>
-      <w:pPr>
-        <w:spacing w:before="100" w:beforeAutospacing="1" w:after="240"/>
-        <w:rPr>
-          <w:b/>
-          <w:bCs/>
-          <w:color w:val="000000" w:themeColor="text1"/>
-          <w:sz w:val="16"/>
-        </w:rPr>
-      </w:pPr>
-      <w:r>
-        <w:rPr>
-          <w:b/>
-          <w:bCs/>
-          <w:color w:val="000000" w:themeColor="text1"/>
-          <w:sz w:val="16"/>
-        </w:rPr>
-        <w:t xml:space="preserve">Durant ce sprint, nous avons réalisé 3 </w:t>
-      </w:r>
-      <w:proofErr w:type="spellStart"/>
-      <w:r>
-        <w:rPr>
-          <w:b/>
-          <w:bCs/>
-          <w:color w:val="000000" w:themeColor="text1"/>
-          <w:sz w:val="16"/>
-        </w:rPr>
-        <w:t>users</w:t>
-      </w:r>
-      <w:proofErr w:type="spellEnd"/>
-      <w:r>
-        <w:rPr>
-          <w:b/>
-          <w:bCs/>
-          <w:color w:val="000000" w:themeColor="text1"/>
-          <w:sz w:val="16"/>
-        </w:rPr>
-        <w:t xml:space="preserve"> stories dont 2 qui ont échoué à causes de certains tests qui n’étaient pas respectés. Nous avons donc réalisé le bar japonais à l’étage N°3 et échoué à la réalisation du bar et du parc.</w:t>
-      </w:r>
-    </w:p>
-    <w:p>
-      <w:pPr>
-        <w:spacing w:before="100" w:beforeAutospacing="1" w:after="240"/>
-        <w:rPr>
-          <w:b/>
-          <w:bCs/>
-          <w:color w:val="000000" w:themeColor="text1"/>
-          <w:sz w:val="16"/>
-        </w:rPr>
-      </w:pPr>
-      <w:r>
-        <w:rPr>
-          <w:b/>
-          <w:bCs/>
-          <w:color w:val="000000" w:themeColor="text1"/>
-          <w:sz w:val="16"/>
-        </w:rPr>
-        <w:t>Sujets de satisfaction :</w:t>
-      </w:r>
-    </w:p>
-    <w:p>
-      <w:pPr>
-        <w:spacing w:before="100" w:beforeAutospacing="1" w:after="240"/>
-        <w:rPr>
-          <w:b/>
-          <w:bCs/>
-          <w:color w:val="000000" w:themeColor="text1"/>
-          <w:sz w:val="16"/>
-        </w:rPr>
-      </w:pPr>
-      <w:r>
-        <w:rPr>
-          <w:b/>
-          <w:bCs/>
-          <w:color w:val="000000" w:themeColor="text1"/>
-          <w:sz w:val="16"/>
-        </w:rPr>
-        <w:t>1 user story respectée</w:t>
-      </w:r>
-    </w:p>
-    <w:p>
-      <w:pPr>
-        <w:spacing w:before="100" w:beforeAutospacing="1" w:after="240"/>
-        <w:rPr>
-          <w:b/>
-          <w:bCs/>
-          <w:color w:val="000000" w:themeColor="text1"/>
-          <w:sz w:val="16"/>
-        </w:rPr>
-      </w:pPr>
-      <w:r>
-        <w:rPr>
-          <w:b/>
-          <w:bCs/>
-          <w:color w:val="000000" w:themeColor="text1"/>
-          <w:sz w:val="16"/>
-        </w:rPr>
-        <w:t>Choses qui n'ont pas bien fonctionné :</w:t>
-      </w:r>
-    </w:p>
-    <w:p>
-      <w:pPr>
-        <w:spacing w:before="100" w:beforeAutospacing="1" w:after="240"/>
-        <w:rPr>
-          <w:b/>
-          <w:bCs/>
-          <w:color w:val="000000" w:themeColor="text1"/>
-          <w:sz w:val="16"/>
-        </w:rPr>
-      </w:pPr>
-      <w:proofErr w:type="spellStart"/>
-      <w:r>
-        <w:rPr>
-          <w:b/>
-          <w:bCs/>
-          <w:color w:val="000000" w:themeColor="text1"/>
-          <w:sz w:val="16"/>
-        </w:rPr>
-        <w:t>Users</w:t>
-      </w:r>
-      <w:proofErr w:type="spellEnd"/>
-      <w:r>
-        <w:rPr>
-          <w:b/>
-          <w:bCs/>
-          <w:color w:val="000000" w:themeColor="text1"/>
-          <w:sz w:val="16"/>
-        </w:rPr>
-        <w:t xml:space="preserve"> Story pas </w:t>
-      </w:r>
-      <w:proofErr w:type="spellStart"/>
-      <w:r>
-        <w:rPr>
-          <w:b/>
-          <w:bCs/>
-          <w:color w:val="000000" w:themeColor="text1"/>
-          <w:sz w:val="16"/>
-        </w:rPr>
-        <w:t>repectées</w:t>
-      </w:r>
-      <w:proofErr w:type="spellEnd"/>
+        <w:t>Users Story pas repectées</w:t>
+      </w:r>
     </w:p>
     <w:p>
       <w:pPr>
@@ -11237,10 +9591,11 @@
       <w:pPr>
         <w:pStyle w:val="Titre2"/>
       </w:pPr>
+      <w:bookmarkStart w:id="39" w:name="_Toc161317345"/>
       <w:r>
         <w:t>Processus d’intégration</w:t>
       </w:r>
-      <w:bookmarkEnd w:id="25"/>
+      <w:bookmarkEnd w:id="39"/>
     </w:p>
     <w:p>
       <w:r>
@@ -11362,6 +9717,7 @@
     <w:p>
       <w:pPr>
         <w:pStyle w:val="NormalWeb"/>
+        <w:jc w:val="center"/>
         <w:rPr>
           <w:rFonts w:ascii="Segoe UI" w:hAnsi="Segoe UI" w:cs="Segoe UI"/>
           <w:sz w:val="21"/>
@@ -11374,13 +9730,12 @@
           <w:sz w:val="21"/>
           <w:szCs w:val="21"/>
         </w:rPr>
-        <w:t>Figure 1 Magasin de voiture</w:t>
+        <w:t>Figure 1</w:t>
       </w:r>
     </w:p>
     <w:p>
       <w:pPr>
         <w:pStyle w:val="NormalWeb"/>
-        <w:spacing w:after="120" w:afterAutospacing="0"/>
         <w:rPr>
           <w:rFonts w:ascii="Segoe UI" w:hAnsi="Segoe UI" w:cs="Segoe UI"/>
           <w:sz w:val="21"/>
@@ -11393,25 +9748,26 @@
           <w:sz w:val="21"/>
           <w:szCs w:val="21"/>
         </w:rPr>
-        <w:t xml:space="preserve">Cette image montre le magasin de voiture au </w:t>
-      </w:r>
-      <w:proofErr w:type="spellStart"/>
-      <w:r>
+        <w:t>Figure 1 Magasin de voiture</w:t>
+      </w:r>
+    </w:p>
+    <w:p>
+      <w:pPr>
+        <w:pStyle w:val="NormalWeb"/>
+        <w:spacing w:after="120" w:afterAutospacing="0"/>
         <w:rPr>
           <w:rFonts w:ascii="Segoe UI" w:hAnsi="Segoe UI" w:cs="Segoe UI"/>
           <w:sz w:val="21"/>
           <w:szCs w:val="21"/>
         </w:rPr>
-        <w:t>rez</w:t>
-      </w:r>
-      <w:proofErr w:type="spellEnd"/>
+      </w:pPr>
       <w:r>
         <w:rPr>
           <w:rFonts w:ascii="Segoe UI" w:hAnsi="Segoe UI" w:cs="Segoe UI"/>
           <w:sz w:val="21"/>
           <w:szCs w:val="21"/>
         </w:rPr>
-        <w:t>. On peut observer un problème de mur (indiqué par la flèche rouge).</w:t>
+        <w:t>Cette image montre le magasin de voiture au rez. On peut observer un problème de mur (indiqué par la flèche rouge).</w:t>
       </w:r>
     </w:p>
     <w:p>
@@ -11430,9 +9786,9 @@
           <w:szCs w:val="20"/>
         </w:rPr>
         <w:drawing>
-          <wp:inline distT="0" distB="0" distL="0" distR="0" wp14:anchorId="18100BB4" wp14:editId="3D418494">
-            <wp:extent cx="4667662" cy="3631720"/>
-            <wp:effectExtent l="0" t="0" r="0" b="6985"/>
+          <wp:inline distT="0" distB="0" distL="0" distR="0" wp14:anchorId="18100BB4" wp14:editId="2448178E">
+            <wp:extent cx="4121624" cy="3206870"/>
+            <wp:effectExtent l="0" t="0" r="0" b="0"/>
             <wp:docPr id="8" name="Image 8" descr="* Immeuble_Labbetonière.sh3d - Sweet Home 3D"/>
             <wp:cNvGraphicFramePr>
               <a:graphicFrameLocks xmlns:a="http://schemas.openxmlformats.org/drawingml/2006/main" noChangeAspect="1"/>
@@ -11462,7 +9818,7 @@
                   <pic:spPr bwMode="auto">
                     <a:xfrm>
                       <a:off x="0" y="0"/>
-                      <a:ext cx="4680648" cy="3641824"/>
+                      <a:ext cx="4141408" cy="3222263"/>
                     </a:xfrm>
                     <a:prstGeom prst="rect">
                       <a:avLst/>
@@ -11482,6 +9838,7 @@
     <w:p>
       <w:pPr>
         <w:pStyle w:val="NormalWeb"/>
+        <w:jc w:val="center"/>
         <w:rPr>
           <w:rFonts w:ascii="Segoe UI" w:hAnsi="Segoe UI" w:cs="Segoe UI"/>
           <w:sz w:val="21"/>
@@ -11494,65 +9851,96 @@
           <w:sz w:val="21"/>
           <w:szCs w:val="21"/>
         </w:rPr>
-        <w:t>Figure 2 Salle de sport</w:t>
+        <w:t>Figure 2</w:t>
       </w:r>
     </w:p>
     <w:p>
       <w:pPr>
         <w:pStyle w:val="NormalWeb"/>
-        <w:spacing w:after="120" w:afterAutospacing="0"/>
         <w:rPr>
           <w:rFonts w:ascii="Segoe UI" w:hAnsi="Segoe UI" w:cs="Segoe UI"/>
           <w:sz w:val="21"/>
           <w:szCs w:val="21"/>
         </w:rPr>
       </w:pPr>
-      <w:r>
+    </w:p>
+    <w:p>
+      <w:pPr>
+        <w:pStyle w:val="NormalWeb"/>
         <w:rPr>
           <w:rFonts w:ascii="Segoe UI" w:hAnsi="Segoe UI" w:cs="Segoe UI"/>
           <w:sz w:val="21"/>
           <w:szCs w:val="21"/>
         </w:rPr>
-        <w:lastRenderedPageBreak/>
-        <w:t xml:space="preserve">La salle de sport (l’image ci-dessus) n’a pas eu de problème lors de l’intégration, on peut voir les différentes installations et le ring de </w:t>
-      </w:r>
-      <w:proofErr w:type="spellStart"/>
+      </w:pPr>
       <w:r>
         <w:rPr>
           <w:rFonts w:ascii="Segoe UI" w:hAnsi="Segoe UI" w:cs="Segoe UI"/>
           <w:sz w:val="21"/>
           <w:szCs w:val="21"/>
         </w:rPr>
-        <w:t>box</w:t>
-      </w:r>
-      <w:proofErr w:type="spellEnd"/>
-      <w:r>
+        <w:t>Figure 2 Salle de sport</w:t>
+      </w:r>
+    </w:p>
+    <w:p>
+      <w:pPr>
+        <w:pStyle w:val="NormalWeb"/>
+        <w:spacing w:after="120" w:afterAutospacing="0"/>
         <w:rPr>
           <w:rFonts w:ascii="Segoe UI" w:hAnsi="Segoe UI" w:cs="Segoe UI"/>
           <w:sz w:val="21"/>
           <w:szCs w:val="21"/>
         </w:rPr>
-        <w:t>.</w:t>
-      </w:r>
-    </w:p>
-    <w:p>
-      <w:pPr>
-        <w:pStyle w:val="NormalWeb"/>
-        <w:spacing w:after="120" w:afterAutospacing="0"/>
+      </w:pPr>
+      <w:r>
         <w:rPr>
           <w:rFonts w:ascii="Segoe UI" w:hAnsi="Segoe UI" w:cs="Segoe UI"/>
           <w:sz w:val="21"/>
           <w:szCs w:val="21"/>
         </w:rPr>
-      </w:pPr>
-      <w:r>
+        <w:t>La salle de sport (l’image ci-dessus) n’a pas eu de problème lors de l’intégration, on peut voir les différentes installations et le ring de box.</w:t>
+      </w:r>
+    </w:p>
+    <w:p>
+      <w:pPr>
+        <w:pStyle w:val="NormalWeb"/>
+        <w:spacing w:after="120" w:afterAutospacing="0"/>
         <w:rPr>
           <w:rFonts w:ascii="Segoe UI" w:hAnsi="Segoe UI" w:cs="Segoe UI"/>
           <w:sz w:val="21"/>
           <w:szCs w:val="21"/>
         </w:rPr>
+      </w:pPr>
+      <w:r>
+        <w:rPr>
+          <w:rFonts w:ascii="Segoe UI" w:hAnsi="Segoe UI" w:cs="Segoe UI"/>
+          <w:sz w:val="21"/>
+          <w:szCs w:val="21"/>
+        </w:rPr>
         <w:t> </w:t>
       </w:r>
+    </w:p>
+    <w:p>
+      <w:pPr>
+        <w:pStyle w:val="NormalWeb"/>
+        <w:spacing w:after="120" w:afterAutospacing="0"/>
+        <w:rPr>
+          <w:rFonts w:ascii="Segoe UI" w:hAnsi="Segoe UI" w:cs="Segoe UI"/>
+          <w:sz w:val="21"/>
+          <w:szCs w:val="21"/>
+        </w:rPr>
+      </w:pPr>
+    </w:p>
+    <w:p>
+      <w:pPr>
+        <w:pStyle w:val="NormalWeb"/>
+        <w:spacing w:after="120" w:afterAutospacing="0"/>
+        <w:rPr>
+          <w:rFonts w:ascii="Segoe UI" w:hAnsi="Segoe UI" w:cs="Segoe UI"/>
+          <w:sz w:val="21"/>
+          <w:szCs w:val="21"/>
+        </w:rPr>
+      </w:pPr>
     </w:p>
     <w:p>
       <w:pPr>
@@ -11633,6 +10021,25 @@
     <w:p>
       <w:pPr>
         <w:pStyle w:val="NormalWeb"/>
+        <w:jc w:val="center"/>
+        <w:rPr>
+          <w:rFonts w:ascii="Segoe UI" w:hAnsi="Segoe UI" w:cs="Segoe UI"/>
+          <w:sz w:val="21"/>
+          <w:szCs w:val="21"/>
+        </w:rPr>
+      </w:pPr>
+      <w:r>
+        <w:rPr>
+          <w:rFonts w:ascii="Segoe UI" w:hAnsi="Segoe UI" w:cs="Segoe UI"/>
+          <w:sz w:val="21"/>
+          <w:szCs w:val="21"/>
+        </w:rPr>
+        <w:t>Figure 3</w:t>
+      </w:r>
+    </w:p>
+    <w:p>
+      <w:pPr>
+        <w:pStyle w:val="NormalWeb"/>
         <w:rPr>
           <w:rFonts w:ascii="Segoe UI" w:hAnsi="Segoe UI" w:cs="Segoe UI"/>
           <w:sz w:val="21"/>
@@ -11673,24 +10080,48 @@
     <w:p/>
     <w:p/>
     <w:p/>
+    <w:p>
+      <w:pPr>
+        <w:rPr>
+          <w:b/>
+        </w:rPr>
+      </w:pPr>
+      <w:r>
+        <w:rPr>
+          <w:b/>
+        </w:rPr>
+        <w:t>Personnellement</w:t>
+      </w:r>
+      <w:r>
+        <w:rPr>
+          <w:b/>
+        </w:rPr>
+        <w:t> :</w:t>
+      </w:r>
+    </w:p>
     <w:p/>
     <w:p/>
-    <w:p/>
-    <w:p/>
-    <w:p/>
-    <w:p/>
-    <w:p/>
-    <w:p/>
     <w:p>
       <w:r>
         <w:t>Personnellement, j’ai créé la piscine</w:t>
       </w:r>
       <w:r>
+        <w:t xml:space="preserve"> (Figure 4)</w:t>
+      </w:r>
+      <w:r>
         <w:t xml:space="preserve"> tout seul. Les user story ont était assez clair et je n’ai pas eu besoin d’aide particulière de mes camarades.</w:t>
       </w:r>
-    </w:p>
-    <w:p>
-      <w:r>
+      <w:r>
+        <w:t xml:space="preserve"> </w:t>
+      </w:r>
+      <w:bookmarkStart w:id="40" w:name="_GoBack"/>
+      <w:bookmarkEnd w:id="40"/>
+    </w:p>
+    <w:p>
+      <w:r>
+        <w:rPr>
+          <w:noProof/>
+        </w:rPr>
         <w:drawing>
           <wp:inline distT="0" distB="0" distL="0" distR="0" wp14:anchorId="404FB892" wp14:editId="482D0C9A">
             <wp:extent cx="5759450" cy="3769360"/>
@@ -11730,6 +10161,15 @@
     </w:p>
     <w:p/>
     <w:p>
+      <w:pPr>
+        <w:jc w:val="center"/>
+      </w:pPr>
+      <w:r>
+        <w:t>Figure 3</w:t>
+      </w:r>
+    </w:p>
+    <w:p/>
+    <w:p>
       <w:r>
         <w:t>J’ai aussi créé le magasin de voiture tout seul. Les user story ont était assez clair et je n’ai pas eu besoin d’aide particulière de mes camarades.</w:t>
       </w:r>
@@ -11737,16 +10177,7 @@
     <w:p/>
     <w:p>
       <w:r>
-        <w:t xml:space="preserve">J’ai aussi créé </w:t>
-      </w:r>
-      <w:r>
-        <w:t>un</w:t>
-      </w:r>
-      <w:r>
-        <w:t xml:space="preserve"> tout seul. </w:t>
-      </w:r>
-      <w:r>
-        <w:t>Il n’a pas été accepté à cause d’une erreur de texture pour le chemin dans le parc.</w:t>
+        <w:t>J’ai aussi créé un tout seul. Il n’a pas été accepté à cause d’une erreur de texture pour le chemin dans le parc.</w:t>
       </w:r>
     </w:p>
     <w:p/>
@@ -11754,29 +10185,29 @@
       <w:pPr>
         <w:pStyle w:val="Titre1"/>
       </w:pPr>
-      <w:bookmarkStart w:id="27" w:name="_Toc532179966"/>
-      <w:bookmarkStart w:id="28" w:name="_Toc165969650"/>
-      <w:bookmarkStart w:id="29" w:name="_Toc160444470"/>
-      <w:bookmarkEnd w:id="26"/>
+      <w:bookmarkStart w:id="41" w:name="_Toc532179966"/>
+      <w:bookmarkStart w:id="42" w:name="_Toc165969650"/>
+      <w:bookmarkStart w:id="43" w:name="_Toc161317346"/>
+      <w:bookmarkEnd w:id="38"/>
       <w:r>
         <w:t>Tests</w:t>
       </w:r>
-      <w:bookmarkEnd w:id="27"/>
-      <w:bookmarkEnd w:id="28"/>
-      <w:bookmarkEnd w:id="29"/>
+      <w:bookmarkEnd w:id="41"/>
+      <w:bookmarkEnd w:id="42"/>
+      <w:bookmarkEnd w:id="43"/>
     </w:p>
     <w:p>
       <w:pPr>
         <w:pStyle w:val="Titre2"/>
       </w:pPr>
-      <w:bookmarkStart w:id="30" w:name="_Toc160444471"/>
-      <w:bookmarkStart w:id="31" w:name="_Toc532179968"/>
-      <w:bookmarkStart w:id="32" w:name="_Toc165969652"/>
-      <w:bookmarkStart w:id="33" w:name="_Ref308525868"/>
+      <w:bookmarkStart w:id="44" w:name="_Toc532179968"/>
+      <w:bookmarkStart w:id="45" w:name="_Toc165969652"/>
+      <w:bookmarkStart w:id="46" w:name="_Ref308525868"/>
+      <w:bookmarkStart w:id="47" w:name="_Toc161317347"/>
       <w:r>
         <w:t>Stratégie de test</w:t>
       </w:r>
-      <w:bookmarkEnd w:id="30"/>
+      <w:bookmarkEnd w:id="47"/>
     </w:p>
     <w:p>
       <w:r>
@@ -11792,21 +10223,11 @@
       <w:r>
         <w:t xml:space="preserve">Quel donné : </w:t>
       </w:r>
-      <w:proofErr w:type="spellStart"/>
-      <w:r>
-        <w:t>dams</w:t>
-      </w:r>
-      <w:proofErr w:type="spellEnd"/>
-      <w:r>
-        <w:t xml:space="preserve"> notre immeuble intégration sur </w:t>
-      </w:r>
-      <w:proofErr w:type="spellStart"/>
-      <w:r>
-        <w:t>SweetHome</w:t>
-      </w:r>
-      <w:proofErr w:type="spellEnd"/>
-      <w:r>
-        <w:t xml:space="preserve"> 3d</w:t>
+      <w:r>
+        <w:t>dans</w:t>
+      </w:r>
+      <w:r>
+        <w:t xml:space="preserve"> notre immeuble intégration sur SweetHome 3d</w:t>
       </w:r>
     </w:p>
     <w:p>
@@ -11825,14 +10246,14 @@
       <w:pPr>
         <w:pStyle w:val="Titre2"/>
       </w:pPr>
-      <w:bookmarkStart w:id="34" w:name="_Toc160444472"/>
+      <w:bookmarkStart w:id="48" w:name="_Toc161317348"/>
       <w:r>
         <w:t>Dossier des tests</w:t>
       </w:r>
-      <w:bookmarkEnd w:id="31"/>
-      <w:bookmarkEnd w:id="32"/>
-      <w:bookmarkEnd w:id="33"/>
-      <w:bookmarkEnd w:id="34"/>
+      <w:bookmarkEnd w:id="44"/>
+      <w:bookmarkEnd w:id="45"/>
+      <w:bookmarkEnd w:id="46"/>
+      <w:bookmarkEnd w:id="48"/>
     </w:p>
     <w:tbl>
       <w:tblPr>
@@ -11910,7 +10331,6 @@
           </w:tcPr>
           <w:p>
             <w:r>
-              <w:lastRenderedPageBreak/>
               <w:t>Les objets</w:t>
             </w:r>
             <w:r>
@@ -12062,13 +10482,7 @@
           </w:tcPr>
           <w:p>
             <w:r>
-              <w:t xml:space="preserve">La visualisation </w:t>
-            </w:r>
-            <w:r>
-              <w:t>2</w:t>
-            </w:r>
-            <w:r>
-              <w:t>D fonctionne</w:t>
+              <w:t>La visualisation 2D fonctionne</w:t>
             </w:r>
           </w:p>
         </w:tc>
@@ -12118,11 +10532,11 @@
       <w:pPr>
         <w:pStyle w:val="Titre2"/>
       </w:pPr>
-      <w:bookmarkStart w:id="35" w:name="_Toc160444473"/>
+      <w:bookmarkStart w:id="49" w:name="_Toc161317349"/>
       <w:r>
         <w:t>Problèmes restants</w:t>
       </w:r>
-      <w:bookmarkEnd w:id="35"/>
+      <w:bookmarkEnd w:id="49"/>
     </w:p>
     <w:p>
       <w:pPr>
@@ -12140,13 +10554,8 @@
       </w:r>
     </w:p>
     <w:p>
-      <w:proofErr w:type="spellStart"/>
-      <w:r>
-        <w:t>Rez</w:t>
-      </w:r>
-      <w:proofErr w:type="spellEnd"/>
-      <w:r>
-        <w:t xml:space="preserve"> de chaussé</w:t>
+      <w:r>
+        <w:t>Rez de chaussé</w:t>
       </w:r>
       <w:r>
         <w:t xml:space="preserve"> : Mur</w:t>
@@ -12156,16 +10565,11 @@
       </w:r>
     </w:p>
     <w:p>
-      <w:proofErr w:type="spellStart"/>
       <w:r>
         <w:t>Re</w:t>
       </w:r>
       <w:r>
-        <w:t>z</w:t>
-      </w:r>
-      <w:proofErr w:type="spellEnd"/>
-      <w:r>
-        <w:t xml:space="preserve"> de chaussé : un Pilier chevauche le mur du magasin de voiture </w:t>
+        <w:t xml:space="preserve">z de chaussé : un Pilier chevauche le mur du magasin de voiture </w:t>
       </w:r>
     </w:p>
     <w:p>
@@ -12243,28 +10647,28 @@
       <w:pPr>
         <w:pStyle w:val="Titre1"/>
       </w:pPr>
-      <w:bookmarkStart w:id="36" w:name="_Toc165969653"/>
-      <w:bookmarkStart w:id="37" w:name="_Toc160444474"/>
+      <w:bookmarkStart w:id="50" w:name="_Toc165969653"/>
+      <w:bookmarkStart w:id="51" w:name="_Toc161317350"/>
       <w:r>
         <w:t>Conclusion</w:t>
       </w:r>
-      <w:bookmarkEnd w:id="36"/>
-      <w:bookmarkEnd w:id="37"/>
+      <w:bookmarkEnd w:id="50"/>
+      <w:bookmarkEnd w:id="51"/>
     </w:p>
     <w:p>
       <w:pPr>
         <w:pStyle w:val="Titre2"/>
       </w:pPr>
-      <w:bookmarkStart w:id="38" w:name="_Toc165969654"/>
-      <w:bookmarkStart w:id="39" w:name="_Toc160444475"/>
+      <w:bookmarkStart w:id="52" w:name="_Toc165969654"/>
+      <w:bookmarkStart w:id="53" w:name="_Toc161317351"/>
       <w:r>
         <w:t xml:space="preserve">Bilan des </w:t>
       </w:r>
-      <w:bookmarkEnd w:id="38"/>
+      <w:bookmarkEnd w:id="52"/>
       <w:r>
         <w:t>fonctionnalités demandées</w:t>
       </w:r>
-      <w:bookmarkEnd w:id="39"/>
+      <w:bookmarkEnd w:id="53"/>
     </w:p>
     <w:p>
       <w:pPr>
@@ -12295,97 +10699,26 @@
           <w:sz w:val="21"/>
           <w:szCs w:val="21"/>
         </w:rPr>
-        <w:t xml:space="preserve">En prenant compte que les spécifications de départ sont les </w:t>
-      </w:r>
-      <w:proofErr w:type="spellStart"/>
-      <w:r>
+        <w:lastRenderedPageBreak/>
+        <w:t>En prenant compte que les spécifications de départ sont les users story, l’objectif de départ à été presque atteint. Nous n’avons malheureusement pas eu le temps de procéder à une remédiation des deux story qui ont échoué lors du dernier sprint. Cependant, toutes les autres storys ont été respectées et intégrées au bâtiment final.</w:t>
+      </w:r>
+    </w:p>
+    <w:p>
+      <w:pPr>
+        <w:spacing w:before="100" w:beforeAutospacing="1" w:after="100" w:afterAutospacing="1"/>
         <w:rPr>
           <w:rFonts w:ascii="Segoe UI" w:hAnsi="Segoe UI" w:cs="Segoe UI"/>
           <w:sz w:val="21"/>
           <w:szCs w:val="21"/>
         </w:rPr>
-        <w:t>users</w:t>
-      </w:r>
-      <w:proofErr w:type="spellEnd"/>
+      </w:pPr>
       <w:r>
         <w:rPr>
           <w:rFonts w:ascii="Segoe UI" w:hAnsi="Segoe UI" w:cs="Segoe UI"/>
           <w:sz w:val="21"/>
           <w:szCs w:val="21"/>
         </w:rPr>
-        <w:t xml:space="preserve"> story, l’objectif de départ </w:t>
-      </w:r>
-      <w:proofErr w:type="spellStart"/>
-      <w:r>
-        <w:rPr>
-          <w:rFonts w:ascii="Segoe UI" w:hAnsi="Segoe UI" w:cs="Segoe UI"/>
-          <w:sz w:val="21"/>
-          <w:szCs w:val="21"/>
-        </w:rPr>
-        <w:t>à</w:t>
-      </w:r>
-      <w:proofErr w:type="spellEnd"/>
-      <w:r>
-        <w:rPr>
-          <w:rFonts w:ascii="Segoe UI" w:hAnsi="Segoe UI" w:cs="Segoe UI"/>
-          <w:sz w:val="21"/>
-          <w:szCs w:val="21"/>
-        </w:rPr>
-        <w:t xml:space="preserve"> été presque atteint. Nous n’avons malheureusement pas eu le temps de procéder à une remédiation des deux story qui ont échoué lors du dernier sprint. Cependant, toutes les autres </w:t>
-      </w:r>
-      <w:proofErr w:type="spellStart"/>
-      <w:r>
-        <w:rPr>
-          <w:rFonts w:ascii="Segoe UI" w:hAnsi="Segoe UI" w:cs="Segoe UI"/>
-          <w:sz w:val="21"/>
-          <w:szCs w:val="21"/>
-        </w:rPr>
-        <w:t>storys</w:t>
-      </w:r>
-      <w:proofErr w:type="spellEnd"/>
-      <w:r>
-        <w:rPr>
-          <w:rFonts w:ascii="Segoe UI" w:hAnsi="Segoe UI" w:cs="Segoe UI"/>
-          <w:sz w:val="21"/>
-          <w:szCs w:val="21"/>
-        </w:rPr>
-        <w:t xml:space="preserve"> ont été respectées et intégrées au bâtiment final.</w:t>
-      </w:r>
-    </w:p>
-    <w:p>
-      <w:pPr>
-        <w:spacing w:before="100" w:beforeAutospacing="1" w:after="100" w:afterAutospacing="1"/>
-        <w:rPr>
-          <w:rFonts w:ascii="Segoe UI" w:hAnsi="Segoe UI" w:cs="Segoe UI"/>
-          <w:sz w:val="21"/>
-          <w:szCs w:val="21"/>
-        </w:rPr>
-      </w:pPr>
-      <w:r>
-        <w:rPr>
-          <w:rFonts w:ascii="Segoe UI" w:hAnsi="Segoe UI" w:cs="Segoe UI"/>
-          <w:sz w:val="21"/>
-          <w:szCs w:val="21"/>
-        </w:rPr>
-        <w:t xml:space="preserve">Dans les « fonctionnalités demandées » que sont les </w:t>
-      </w:r>
-      <w:proofErr w:type="spellStart"/>
-      <w:r>
-        <w:rPr>
-          <w:rFonts w:ascii="Segoe UI" w:hAnsi="Segoe UI" w:cs="Segoe UI"/>
-          <w:sz w:val="21"/>
-          <w:szCs w:val="21"/>
-        </w:rPr>
-        <w:t>users</w:t>
-      </w:r>
-      <w:proofErr w:type="spellEnd"/>
-      <w:r>
-        <w:rPr>
-          <w:rFonts w:ascii="Segoe UI" w:hAnsi="Segoe UI" w:cs="Segoe UI"/>
-          <w:sz w:val="21"/>
-          <w:szCs w:val="21"/>
-        </w:rPr>
-        <w:t xml:space="preserve"> story, il y avait :</w:t>
+        <w:t>Dans les « fonctionnalités demandées » que sont les users story, il y avait :</w:t>
       </w:r>
     </w:p>
     <w:p>
@@ -12407,7 +10740,6 @@
           <w:sz w:val="21"/>
           <w:szCs w:val="21"/>
         </w:rPr>
-        <w:lastRenderedPageBreak/>
         <w:t>Un café / effectué avec succès</w:t>
       </w:r>
     </w:p>
@@ -12474,18 +10806,8 @@
           <w:sz w:val="21"/>
           <w:szCs w:val="21"/>
         </w:rPr>
-        <w:t xml:space="preserve">Un terrain de five / effectué avec succès Un laser </w:t>
-      </w:r>
-      <w:proofErr w:type="spellStart"/>
-      <w:r>
-        <w:rPr>
-          <w:rFonts w:ascii="Segoe UI" w:hAnsi="Segoe UI" w:cs="Segoe UI"/>
-          <w:sz w:val="21"/>
-          <w:szCs w:val="21"/>
-        </w:rPr>
-        <w:t>game</w:t>
-      </w:r>
-      <w:proofErr w:type="spellEnd"/>
+        <w:t>Un terrain de five / effectué avec succès Un laser game</w:t>
+      </w:r>
     </w:p>
     <w:p>
       <w:pPr>
@@ -12572,43 +10894,7 @@
           <w:sz w:val="21"/>
           <w:szCs w:val="21"/>
         </w:rPr>
-        <w:t xml:space="preserve">Un bar / </w:t>
-      </w:r>
-      <w:proofErr w:type="spellStart"/>
-      <w:r>
-        <w:rPr>
-          <w:rFonts w:ascii="Segoe UI" w:hAnsi="Segoe UI" w:cs="Segoe UI"/>
-          <w:sz w:val="21"/>
-          <w:szCs w:val="21"/>
-        </w:rPr>
-        <w:t>users</w:t>
-      </w:r>
-      <w:proofErr w:type="spellEnd"/>
-      <w:r>
-        <w:rPr>
-          <w:rFonts w:ascii="Segoe UI" w:hAnsi="Segoe UI" w:cs="Segoe UI"/>
-          <w:sz w:val="21"/>
-          <w:szCs w:val="21"/>
-        </w:rPr>
-        <w:t xml:space="preserve"> stories </w:t>
-      </w:r>
-      <w:proofErr w:type="gramStart"/>
-      <w:r>
-        <w:rPr>
-          <w:rFonts w:ascii="Segoe UI" w:hAnsi="Segoe UI" w:cs="Segoe UI"/>
-          <w:sz w:val="21"/>
-          <w:szCs w:val="21"/>
-        </w:rPr>
-        <w:t>pas respectées</w:t>
-      </w:r>
-      <w:proofErr w:type="gramEnd"/>
-      <w:r>
-        <w:rPr>
-          <w:rFonts w:ascii="Segoe UI" w:hAnsi="Segoe UI" w:cs="Segoe UI"/>
-          <w:sz w:val="21"/>
-          <w:szCs w:val="21"/>
-        </w:rPr>
-        <w:t xml:space="preserve"> lors du dernier sprint, échec</w:t>
+        <w:t>Un bar / users stories pas respectées lors du dernier sprint, échec</w:t>
       </w:r>
     </w:p>
     <w:p>
@@ -12652,61 +10938,25 @@
           <w:sz w:val="21"/>
           <w:szCs w:val="21"/>
         </w:rPr>
-        <w:t xml:space="preserve">Un parc / </w:t>
-      </w:r>
-      <w:proofErr w:type="spellStart"/>
-      <w:r>
+        <w:t>Un parc / users stories pas respectées lors du dernier sprint, échec</w:t>
+      </w:r>
+    </w:p>
+    <w:p>
+      <w:pPr>
+        <w:spacing w:before="100" w:beforeAutospacing="1" w:after="100" w:afterAutospacing="1"/>
+        <w:ind w:left="720"/>
         <w:rPr>
           <w:rFonts w:ascii="Segoe UI" w:hAnsi="Segoe UI" w:cs="Segoe UI"/>
           <w:sz w:val="21"/>
           <w:szCs w:val="21"/>
         </w:rPr>
-        <w:t>users</w:t>
-      </w:r>
-      <w:proofErr w:type="spellEnd"/>
+      </w:pPr>
       <w:r>
         <w:rPr>
           <w:rFonts w:ascii="Segoe UI" w:hAnsi="Segoe UI" w:cs="Segoe UI"/>
           <w:sz w:val="21"/>
           <w:szCs w:val="21"/>
         </w:rPr>
-        <w:t xml:space="preserve"> stories </w:t>
-      </w:r>
-      <w:proofErr w:type="gramStart"/>
-      <w:r>
-        <w:rPr>
-          <w:rFonts w:ascii="Segoe UI" w:hAnsi="Segoe UI" w:cs="Segoe UI"/>
-          <w:sz w:val="21"/>
-          <w:szCs w:val="21"/>
-        </w:rPr>
-        <w:t>pas respectées</w:t>
-      </w:r>
-      <w:proofErr w:type="gramEnd"/>
-      <w:r>
-        <w:rPr>
-          <w:rFonts w:ascii="Segoe UI" w:hAnsi="Segoe UI" w:cs="Segoe UI"/>
-          <w:sz w:val="21"/>
-          <w:szCs w:val="21"/>
-        </w:rPr>
-        <w:t xml:space="preserve"> lors du dernier sprint, échec</w:t>
-      </w:r>
-    </w:p>
-    <w:p>
-      <w:pPr>
-        <w:spacing w:before="100" w:beforeAutospacing="1" w:after="100" w:afterAutospacing="1"/>
-        <w:ind w:left="720"/>
-        <w:rPr>
-          <w:rFonts w:ascii="Segoe UI" w:hAnsi="Segoe UI" w:cs="Segoe UI"/>
-          <w:sz w:val="21"/>
-          <w:szCs w:val="21"/>
-        </w:rPr>
-      </w:pPr>
-      <w:r>
-        <w:rPr>
-          <w:rFonts w:ascii="Segoe UI" w:hAnsi="Segoe UI" w:cs="Segoe UI"/>
-          <w:sz w:val="21"/>
-          <w:szCs w:val="21"/>
-        </w:rPr>
         <w:t> </w:t>
       </w:r>
     </w:p>
@@ -12719,8 +10969,8 @@
       <w:pPr>
         <w:pStyle w:val="Titre2"/>
       </w:pPr>
-      <w:bookmarkStart w:id="40" w:name="_Toc165969655"/>
-      <w:bookmarkStart w:id="41" w:name="_Toc160444476"/>
+      <w:bookmarkStart w:id="54" w:name="_Toc165969655"/>
+      <w:bookmarkStart w:id="55" w:name="_Toc161317352"/>
       <w:r>
         <w:rPr>
           <w:noProof/>
@@ -12793,8 +11043,8 @@
       <w:r>
         <w:t>Bilan de la planification</w:t>
       </w:r>
-      <w:bookmarkEnd w:id="40"/>
-      <w:bookmarkEnd w:id="41"/>
+      <w:bookmarkEnd w:id="54"/>
+      <w:bookmarkEnd w:id="55"/>
     </w:p>
     <w:p>
       <w:r>
@@ -12850,13 +11100,14 @@
       <w:pPr>
         <w:pStyle w:val="Titre2"/>
       </w:pPr>
-      <w:bookmarkStart w:id="42" w:name="_Toc165969656"/>
-      <w:bookmarkStart w:id="43" w:name="_Toc160444477"/>
-      <w:r>
+      <w:bookmarkStart w:id="56" w:name="_Toc165969656"/>
+      <w:bookmarkStart w:id="57" w:name="_Toc161317353"/>
+      <w:r>
+        <w:lastRenderedPageBreak/>
         <w:t>Bilan personnel</w:t>
       </w:r>
-      <w:bookmarkEnd w:id="42"/>
-      <w:bookmarkEnd w:id="43"/>
+      <w:bookmarkEnd w:id="56"/>
+      <w:bookmarkEnd w:id="57"/>
     </w:p>
     <w:p>
       <w:pPr>
@@ -12879,15 +11130,7 @@
         <w:ind w:left="708"/>
       </w:pPr>
       <w:r>
-        <w:t xml:space="preserve">Je garderai les différentes activités avec les </w:t>
-      </w:r>
-      <w:proofErr w:type="spellStart"/>
-      <w:r>
-        <w:t>postit</w:t>
-      </w:r>
-      <w:proofErr w:type="spellEnd"/>
-      <w:r>
-        <w:t xml:space="preserve"> ou jeton de poker ainsi qu’une bonne partie de la théorie.</w:t>
+        <w:t>Je garderai les différentes activités avec les postit ou jeton de poker ainsi qu’une bonne partie de la théorie.</w:t>
       </w:r>
     </w:p>
     <w:p>
@@ -12911,7 +11154,6 @@
         <w:ind w:left="708"/>
       </w:pPr>
       <w:r>
-        <w:lastRenderedPageBreak/>
         <w:t xml:space="preserve">Pas d’amélioration particulière a part le faites que certain autre prof pourrait utiliser aussi </w:t>
       </w:r>
       <w:r>
@@ -12933,29 +11175,29 @@
       <w:pPr>
         <w:pStyle w:val="Titre1"/>
       </w:pPr>
-      <w:bookmarkStart w:id="44" w:name="_Toc532179971"/>
-      <w:bookmarkStart w:id="45" w:name="_Toc165969657"/>
-      <w:bookmarkStart w:id="46" w:name="_Toc160444478"/>
+      <w:bookmarkStart w:id="58" w:name="_Toc532179971"/>
+      <w:bookmarkStart w:id="59" w:name="_Toc165969657"/>
+      <w:bookmarkStart w:id="60" w:name="_Toc161317354"/>
       <w:r>
         <w:t>Divers</w:t>
       </w:r>
-      <w:bookmarkEnd w:id="44"/>
-      <w:bookmarkEnd w:id="45"/>
-      <w:bookmarkEnd w:id="46"/>
+      <w:bookmarkEnd w:id="58"/>
+      <w:bookmarkEnd w:id="59"/>
+      <w:bookmarkEnd w:id="60"/>
     </w:p>
     <w:p>
       <w:pPr>
         <w:pStyle w:val="Titre2"/>
       </w:pPr>
-      <w:bookmarkStart w:id="47" w:name="_Toc532179972"/>
-      <w:bookmarkStart w:id="48" w:name="_Toc165969658"/>
-      <w:bookmarkStart w:id="49" w:name="_Toc160444479"/>
+      <w:bookmarkStart w:id="61" w:name="_Toc532179972"/>
+      <w:bookmarkStart w:id="62" w:name="_Toc165969658"/>
+      <w:bookmarkStart w:id="63" w:name="_Toc161317355"/>
       <w:r>
         <w:t>Journal de travail</w:t>
       </w:r>
-      <w:bookmarkEnd w:id="47"/>
-      <w:bookmarkEnd w:id="48"/>
-      <w:bookmarkEnd w:id="49"/>
+      <w:bookmarkEnd w:id="61"/>
+      <w:bookmarkEnd w:id="62"/>
+      <w:bookmarkEnd w:id="63"/>
     </w:p>
     <w:p>
       <w:pPr>
@@ -12972,11 +11214,11 @@
       <w:pPr>
         <w:pStyle w:val="Titre2"/>
       </w:pPr>
-      <w:bookmarkStart w:id="50" w:name="_Toc160444480"/>
+      <w:bookmarkStart w:id="64" w:name="_Toc161317356"/>
       <w:r>
         <w:t>Bibliographie</w:t>
       </w:r>
-      <w:bookmarkEnd w:id="50"/>
+      <w:bookmarkEnd w:id="64"/>
     </w:p>
     <w:p>
       <w:pPr>
@@ -12993,11 +11235,11 @@
       <w:pPr>
         <w:pStyle w:val="Titre2"/>
       </w:pPr>
-      <w:bookmarkStart w:id="51" w:name="_Toc160444481"/>
+      <w:bookmarkStart w:id="65" w:name="_Toc161317357"/>
       <w:r>
         <w:t>Webographie</w:t>
       </w:r>
-      <w:bookmarkEnd w:id="51"/>
+      <w:bookmarkEnd w:id="65"/>
     </w:p>
     <w:p>
       <w:pPr>
@@ -13058,7 +11300,7 @@
 </file>
 
 <file path=word/endnotes.xml><?xml version="1.0" encoding="utf-8"?>
-<w:endnotes xmlns:wpc="http://schemas.microsoft.com/office/word/2010/wordprocessingCanvas" xmlns:cx="http://schemas.microsoft.com/office/drawing/2014/chartex" xmlns:cx1="http://schemas.microsoft.com/office/drawing/2015/9/8/chartex" xmlns:cx2="http://schemas.microsoft.com/office/drawing/2015/10/21/chartex" xmlns:cx3="http://schemas.microsoft.com/office/drawing/2016/5/9/chartex" xmlns:cx4="http://schemas.microsoft.com/office/drawing/2016/5/10/chartex" xmlns:cx5="http://schemas.microsoft.com/office/drawing/2016/5/11/chartex" xmlns:cx6="http://schemas.microsoft.com/office/drawing/2016/5/12/chartex" xmlns:cx7="http://schemas.microsoft.com/office/drawing/2016/5/13/chartex" xmlns:cx8="http://schemas.microsoft.com/office/drawing/2016/5/14/chartex" xmlns:mc="http://schemas.openxmlformats.org/markup-compatibility/2006" xmlns:aink="http://schemas.microsoft.com/office/drawing/2016/ink" xmlns:am3d="http://schemas.microsoft.com/office/drawing/2017/model3d" xmlns:o="urn:schemas-microsoft-com:office:office" xmlns:oel="http://schemas.microsoft.com/office/2019/extlst" xmlns:r="http://schemas.openxmlformats.org/officeDocument/2006/relationships" xmlns:m="http://schemas.openxmlformats.org/officeDocument/2006/math" xmlns:v="urn:schemas-microsoft-com:vml" xmlns:wp14="http://schemas.microsoft.com/office/word/2010/wordprocessingDrawing" xmlns:wp="http://schemas.openxmlformats.org/drawingml/2006/wordprocessingDrawing" xmlns:w10="urn:schemas-microsoft-com:office:word" xmlns:w="http://schemas.openxmlformats.org/wordprocessingml/2006/main" xmlns:w14="http://schemas.microsoft.com/office/word/2010/wordml" xmlns:w15="http://schemas.microsoft.com/office/word/2012/wordml" xmlns:w16cex="http://schemas.microsoft.com/office/word/2018/wordml/cex" xmlns:w16cid="http://schemas.microsoft.com/office/word/2016/wordml/cid" xmlns:w16="http://schemas.microsoft.com/office/word/2018/wordml" xmlns:w16sdtdh="http://schemas.microsoft.com/office/word/2020/wordml/sdtdatahash" xmlns:w16se="http://schemas.microsoft.com/office/word/2015/wordml/symex" xmlns:wpg="http://schemas.microsoft.com/office/word/2010/wordprocessingGroup" xmlns:wpi="http://schemas.microsoft.com/office/word/2010/wordprocessingInk" xmlns:wne="http://schemas.microsoft.com/office/word/2006/wordml" xmlns:wps="http://schemas.microsoft.com/office/word/2010/wordprocessingShape" mc:Ignorable="w14 w15 w16se w16cid w16 w16cex w16sdtdh wp14">
+<w:endnotes xmlns:wpc="http://schemas.microsoft.com/office/word/2010/wordprocessingCanvas" xmlns:cx="http://schemas.microsoft.com/office/drawing/2014/chartex" xmlns:cx1="http://schemas.microsoft.com/office/drawing/2015/9/8/chartex" xmlns:mc="http://schemas.openxmlformats.org/markup-compatibility/2006" xmlns:o="urn:schemas-microsoft-com:office:office" xmlns:r="http://schemas.openxmlformats.org/officeDocument/2006/relationships" xmlns:m="http://schemas.openxmlformats.org/officeDocument/2006/math" xmlns:v="urn:schemas-microsoft-com:vml" xmlns:wp14="http://schemas.microsoft.com/office/word/2010/wordprocessingDrawing" xmlns:wp="http://schemas.openxmlformats.org/drawingml/2006/wordprocessingDrawing" xmlns:w10="urn:schemas-microsoft-com:office:word" xmlns:w="http://schemas.openxmlformats.org/wordprocessingml/2006/main" xmlns:w14="http://schemas.microsoft.com/office/word/2010/wordml" xmlns:w15="http://schemas.microsoft.com/office/word/2012/wordml" xmlns:w16se="http://schemas.microsoft.com/office/word/2015/wordml/symex" xmlns:wpg="http://schemas.microsoft.com/office/word/2010/wordprocessingGroup" xmlns:wpi="http://schemas.microsoft.com/office/word/2010/wordprocessingInk" xmlns:wne="http://schemas.microsoft.com/office/word/2006/wordml" xmlns:wps="http://schemas.microsoft.com/office/word/2010/wordprocessingShape" mc:Ignorable="w14 w15 w16se wp14">
   <w:endnote w:type="separator" w:id="-1">
     <w:p>
       <w:r>
@@ -13077,7 +11319,7 @@
 </file>
 
 <file path=word/footer1.xml><?xml version="1.0" encoding="utf-8"?>
-<w:ftr xmlns:wpc="http://schemas.microsoft.com/office/word/2010/wordprocessingCanvas" xmlns:cx="http://schemas.microsoft.com/office/drawing/2014/chartex" xmlns:cx1="http://schemas.microsoft.com/office/drawing/2015/9/8/chartex" xmlns:cx2="http://schemas.microsoft.com/office/drawing/2015/10/21/chartex" xmlns:cx3="http://schemas.microsoft.com/office/drawing/2016/5/9/chartex" xmlns:cx4="http://schemas.microsoft.com/office/drawing/2016/5/10/chartex" xmlns:cx5="http://schemas.microsoft.com/office/drawing/2016/5/11/chartex" xmlns:cx6="http://schemas.microsoft.com/office/drawing/2016/5/12/chartex" xmlns:cx7="http://schemas.microsoft.com/office/drawing/2016/5/13/chartex" xmlns:cx8="http://schemas.microsoft.com/office/drawing/2016/5/14/chartex" xmlns:mc="http://schemas.openxmlformats.org/markup-compatibility/2006" xmlns:aink="http://schemas.microsoft.com/office/drawing/2016/ink" xmlns:am3d="http://schemas.microsoft.com/office/drawing/2017/model3d" xmlns:o="urn:schemas-microsoft-com:office:office" xmlns:oel="http://schemas.microsoft.com/office/2019/extlst" xmlns:r="http://schemas.openxmlformats.org/officeDocument/2006/relationships" xmlns:m="http://schemas.openxmlformats.org/officeDocument/2006/math" xmlns:v="urn:schemas-microsoft-com:vml" xmlns:wp14="http://schemas.microsoft.com/office/word/2010/wordprocessingDrawing" xmlns:wp="http://schemas.openxmlformats.org/drawingml/2006/wordprocessingDrawing" xmlns:w10="urn:schemas-microsoft-com:office:word" xmlns:w="http://schemas.openxmlformats.org/wordprocessingml/2006/main" xmlns:w14="http://schemas.microsoft.com/office/word/2010/wordml" xmlns:w15="http://schemas.microsoft.com/office/word/2012/wordml" xmlns:w16cex="http://schemas.microsoft.com/office/word/2018/wordml/cex" xmlns:w16cid="http://schemas.microsoft.com/office/word/2016/wordml/cid" xmlns:w16="http://schemas.microsoft.com/office/word/2018/wordml" xmlns:w16sdtdh="http://schemas.microsoft.com/office/word/2020/wordml/sdtdatahash" xmlns:w16se="http://schemas.microsoft.com/office/word/2015/wordml/symex" xmlns:wpg="http://schemas.microsoft.com/office/word/2010/wordprocessingGroup" xmlns:wpi="http://schemas.microsoft.com/office/word/2010/wordprocessingInk" xmlns:wne="http://schemas.microsoft.com/office/word/2006/wordml" xmlns:wps="http://schemas.microsoft.com/office/word/2010/wordprocessingShape" mc:Ignorable="w14 w15 w16se w16cid w16 w16cex w16sdtdh wp14">
+<w:ftr xmlns:wpc="http://schemas.microsoft.com/office/word/2010/wordprocessingCanvas" xmlns:cx="http://schemas.microsoft.com/office/drawing/2014/chartex" xmlns:cx1="http://schemas.microsoft.com/office/drawing/2015/9/8/chartex" xmlns:mc="http://schemas.openxmlformats.org/markup-compatibility/2006" xmlns:o="urn:schemas-microsoft-com:office:office" xmlns:r="http://schemas.openxmlformats.org/officeDocument/2006/relationships" xmlns:m="http://schemas.openxmlformats.org/officeDocument/2006/math" xmlns:v="urn:schemas-microsoft-com:vml" xmlns:wp14="http://schemas.microsoft.com/office/word/2010/wordprocessingDrawing" xmlns:wp="http://schemas.openxmlformats.org/drawingml/2006/wordprocessingDrawing" xmlns:w10="urn:schemas-microsoft-com:office:word" xmlns:w="http://schemas.openxmlformats.org/wordprocessingml/2006/main" xmlns:w14="http://schemas.microsoft.com/office/word/2010/wordml" xmlns:w15="http://schemas.microsoft.com/office/word/2012/wordml" xmlns:w16se="http://schemas.microsoft.com/office/word/2015/wordml/symex" xmlns:wpg="http://schemas.microsoft.com/office/word/2010/wordprocessingGroup" xmlns:wpi="http://schemas.microsoft.com/office/word/2010/wordprocessingInk" xmlns:wne="http://schemas.microsoft.com/office/word/2006/wordml" xmlns:wps="http://schemas.microsoft.com/office/word/2010/wordprocessingShape" mc:Ignorable="w14 w15 w16se wp14">
   <w:p>
     <w:pPr>
       <w:pStyle w:val="Pieddepage"/>
@@ -13087,7 +11329,7 @@
 </file>
 
 <file path=word/footer2.xml><?xml version="1.0" encoding="utf-8"?>
-<w:ftr xmlns:wpc="http://schemas.microsoft.com/office/word/2010/wordprocessingCanvas" xmlns:cx="http://schemas.microsoft.com/office/drawing/2014/chartex" xmlns:cx1="http://schemas.microsoft.com/office/drawing/2015/9/8/chartex" xmlns:cx2="http://schemas.microsoft.com/office/drawing/2015/10/21/chartex" xmlns:cx3="http://schemas.microsoft.com/office/drawing/2016/5/9/chartex" xmlns:cx4="http://schemas.microsoft.com/office/drawing/2016/5/10/chartex" xmlns:cx5="http://schemas.microsoft.com/office/drawing/2016/5/11/chartex" xmlns:cx6="http://schemas.microsoft.com/office/drawing/2016/5/12/chartex" xmlns:cx7="http://schemas.microsoft.com/office/drawing/2016/5/13/chartex" xmlns:cx8="http://schemas.microsoft.com/office/drawing/2016/5/14/chartex" xmlns:mc="http://schemas.openxmlformats.org/markup-compatibility/2006" xmlns:aink="http://schemas.microsoft.com/office/drawing/2016/ink" xmlns:am3d="http://schemas.microsoft.com/office/drawing/2017/model3d" xmlns:o="urn:schemas-microsoft-com:office:office" xmlns:oel="http://schemas.microsoft.com/office/2019/extlst" xmlns:r="http://schemas.openxmlformats.org/officeDocument/2006/relationships" xmlns:m="http://schemas.openxmlformats.org/officeDocument/2006/math" xmlns:v="urn:schemas-microsoft-com:vml" xmlns:wp14="http://schemas.microsoft.com/office/word/2010/wordprocessingDrawing" xmlns:wp="http://schemas.openxmlformats.org/drawingml/2006/wordprocessingDrawing" xmlns:w10="urn:schemas-microsoft-com:office:word" xmlns:w="http://schemas.openxmlformats.org/wordprocessingml/2006/main" xmlns:w14="http://schemas.microsoft.com/office/word/2010/wordml" xmlns:w15="http://schemas.microsoft.com/office/word/2012/wordml" xmlns:w16cex="http://schemas.microsoft.com/office/word/2018/wordml/cex" xmlns:w16cid="http://schemas.microsoft.com/office/word/2016/wordml/cid" xmlns:w16="http://schemas.microsoft.com/office/word/2018/wordml" xmlns:w16sdtdh="http://schemas.microsoft.com/office/word/2020/wordml/sdtdatahash" xmlns:w16se="http://schemas.microsoft.com/office/word/2015/wordml/symex" xmlns:wpg="http://schemas.microsoft.com/office/word/2010/wordprocessingGroup" xmlns:wpi="http://schemas.microsoft.com/office/word/2010/wordprocessingInk" xmlns:wne="http://schemas.microsoft.com/office/word/2006/wordml" xmlns:wps="http://schemas.microsoft.com/office/word/2010/wordprocessingShape" mc:Ignorable="w14 w15 w16se w16cid w16 w16cex w16sdtdh wp14">
+<w:ftr xmlns:wpc="http://schemas.microsoft.com/office/word/2010/wordprocessingCanvas" xmlns:cx="http://schemas.microsoft.com/office/drawing/2014/chartex" xmlns:cx1="http://schemas.microsoft.com/office/drawing/2015/9/8/chartex" xmlns:mc="http://schemas.openxmlformats.org/markup-compatibility/2006" xmlns:o="urn:schemas-microsoft-com:office:office" xmlns:r="http://schemas.openxmlformats.org/officeDocument/2006/relationships" xmlns:m="http://schemas.openxmlformats.org/officeDocument/2006/math" xmlns:v="urn:schemas-microsoft-com:vml" xmlns:wp14="http://schemas.microsoft.com/office/word/2010/wordprocessingDrawing" xmlns:wp="http://schemas.openxmlformats.org/drawingml/2006/wordprocessingDrawing" xmlns:w10="urn:schemas-microsoft-com:office:word" xmlns:w="http://schemas.openxmlformats.org/wordprocessingml/2006/main" xmlns:w14="http://schemas.microsoft.com/office/word/2010/wordml" xmlns:w15="http://schemas.microsoft.com/office/word/2012/wordml" xmlns:w16se="http://schemas.microsoft.com/office/word/2015/wordml/symex" xmlns:wpg="http://schemas.microsoft.com/office/word/2010/wordprocessingGroup" xmlns:wpi="http://schemas.microsoft.com/office/word/2010/wordprocessingInk" xmlns:wne="http://schemas.microsoft.com/office/word/2006/wordml" xmlns:wps="http://schemas.microsoft.com/office/word/2010/wordprocessingShape" mc:Ignorable="w14 w15 w16se wp14">
   <w:tbl>
     <w:tblPr>
       <w:tblStyle w:val="Grilledutableau"/>
@@ -13321,7 +11563,7 @@
               <w:noProof/>
               <w:szCs w:val="16"/>
             </w:rPr>
-            <w:t>9</w:t>
+            <w:t>18</w:t>
           </w:r>
           <w:r>
             <w:rPr>
@@ -13370,7 +11612,7 @@
               <w:noProof/>
               <w:szCs w:val="16"/>
             </w:rPr>
-            <w:t>12</w:t>
+            <w:t>21</w:t>
           </w:r>
           <w:r>
             <w:rPr>
@@ -13466,21 +11708,12 @@
               <w:szCs w:val="16"/>
             </w:rPr>
           </w:pPr>
-          <w:proofErr w:type="gramStart"/>
           <w:r>
             <w:rPr>
               <w:rFonts w:cs="Arial"/>
               <w:szCs w:val="16"/>
             </w:rPr>
-            <w:t>Version:</w:t>
-          </w:r>
-          <w:proofErr w:type="gramEnd"/>
-          <w:r>
-            <w:rPr>
-              <w:rFonts w:cs="Arial"/>
-              <w:szCs w:val="16"/>
-            </w:rPr>
-            <w:t xml:space="preserve"> </w:t>
+            <w:t xml:space="preserve">Version: </w:t>
           </w:r>
           <w:fldSimple w:instr=" REVNUM   \* MERGEFORMAT ">
             <w:r>
@@ -13526,7 +11759,7 @@
               <w:noProof/>
               <w:szCs w:val="16"/>
             </w:rPr>
-            <w:t>11.03.2024 10:58</w:t>
+            <w:t>12.03.2024 15:44</w:t>
           </w:r>
           <w:r>
             <w:rPr>
@@ -13579,7 +11812,7 @@
 </file>
 
 <file path=word/footer3.xml><?xml version="1.0" encoding="utf-8"?>
-<w:ftr xmlns:wpc="http://schemas.microsoft.com/office/word/2010/wordprocessingCanvas" xmlns:cx="http://schemas.microsoft.com/office/drawing/2014/chartex" xmlns:cx1="http://schemas.microsoft.com/office/drawing/2015/9/8/chartex" xmlns:cx2="http://schemas.microsoft.com/office/drawing/2015/10/21/chartex" xmlns:cx3="http://schemas.microsoft.com/office/drawing/2016/5/9/chartex" xmlns:cx4="http://schemas.microsoft.com/office/drawing/2016/5/10/chartex" xmlns:cx5="http://schemas.microsoft.com/office/drawing/2016/5/11/chartex" xmlns:cx6="http://schemas.microsoft.com/office/drawing/2016/5/12/chartex" xmlns:cx7="http://schemas.microsoft.com/office/drawing/2016/5/13/chartex" xmlns:cx8="http://schemas.microsoft.com/office/drawing/2016/5/14/chartex" xmlns:mc="http://schemas.openxmlformats.org/markup-compatibility/2006" xmlns:aink="http://schemas.microsoft.com/office/drawing/2016/ink" xmlns:am3d="http://schemas.microsoft.com/office/drawing/2017/model3d" xmlns:o="urn:schemas-microsoft-com:office:office" xmlns:oel="http://schemas.microsoft.com/office/2019/extlst" xmlns:r="http://schemas.openxmlformats.org/officeDocument/2006/relationships" xmlns:m="http://schemas.openxmlformats.org/officeDocument/2006/math" xmlns:v="urn:schemas-microsoft-com:vml" xmlns:wp14="http://schemas.microsoft.com/office/word/2010/wordprocessingDrawing" xmlns:wp="http://schemas.openxmlformats.org/drawingml/2006/wordprocessingDrawing" xmlns:w10="urn:schemas-microsoft-com:office:word" xmlns:w="http://schemas.openxmlformats.org/wordprocessingml/2006/main" xmlns:w14="http://schemas.microsoft.com/office/word/2010/wordml" xmlns:w15="http://schemas.microsoft.com/office/word/2012/wordml" xmlns:w16cex="http://schemas.microsoft.com/office/word/2018/wordml/cex" xmlns:w16cid="http://schemas.microsoft.com/office/word/2016/wordml/cid" xmlns:w16="http://schemas.microsoft.com/office/word/2018/wordml" xmlns:w16sdtdh="http://schemas.microsoft.com/office/word/2020/wordml/sdtdatahash" xmlns:w16se="http://schemas.microsoft.com/office/word/2015/wordml/symex" xmlns:wpg="http://schemas.microsoft.com/office/word/2010/wordprocessingGroup" xmlns:wpi="http://schemas.microsoft.com/office/word/2010/wordprocessingInk" xmlns:wne="http://schemas.microsoft.com/office/word/2006/wordml" xmlns:wps="http://schemas.microsoft.com/office/word/2010/wordprocessingShape" mc:Ignorable="w14 w15 w16se w16cid w16 w16cex w16sdtdh wp14">
+<w:ftr xmlns:wpc="http://schemas.microsoft.com/office/word/2010/wordprocessingCanvas" xmlns:cx="http://schemas.microsoft.com/office/drawing/2014/chartex" xmlns:cx1="http://schemas.microsoft.com/office/drawing/2015/9/8/chartex" xmlns:mc="http://schemas.openxmlformats.org/markup-compatibility/2006" xmlns:o="urn:schemas-microsoft-com:office:office" xmlns:r="http://schemas.openxmlformats.org/officeDocument/2006/relationships" xmlns:m="http://schemas.openxmlformats.org/officeDocument/2006/math" xmlns:v="urn:schemas-microsoft-com:vml" xmlns:wp14="http://schemas.microsoft.com/office/word/2010/wordprocessingDrawing" xmlns:wp="http://schemas.openxmlformats.org/drawingml/2006/wordprocessingDrawing" xmlns:w10="urn:schemas-microsoft-com:office:word" xmlns:w="http://schemas.openxmlformats.org/wordprocessingml/2006/main" xmlns:w14="http://schemas.microsoft.com/office/word/2010/wordml" xmlns:w15="http://schemas.microsoft.com/office/word/2012/wordml" xmlns:w16se="http://schemas.microsoft.com/office/word/2015/wordml/symex" xmlns:wpg="http://schemas.microsoft.com/office/word/2010/wordprocessingGroup" xmlns:wpi="http://schemas.microsoft.com/office/word/2010/wordprocessingInk" xmlns:wne="http://schemas.microsoft.com/office/word/2006/wordml" xmlns:wps="http://schemas.microsoft.com/office/word/2010/wordprocessingShape" mc:Ignorable="w14 w15 w16se wp14">
   <w:p>
     <w:pPr>
       <w:pStyle w:val="Pieddepage"/>
@@ -13589,7 +11822,7 @@
 </file>
 
 <file path=word/footnotes.xml><?xml version="1.0" encoding="utf-8"?>
-<w:footnotes xmlns:wpc="http://schemas.microsoft.com/office/word/2010/wordprocessingCanvas" xmlns:cx="http://schemas.microsoft.com/office/drawing/2014/chartex" xmlns:cx1="http://schemas.microsoft.com/office/drawing/2015/9/8/chartex" xmlns:cx2="http://schemas.microsoft.com/office/drawing/2015/10/21/chartex" xmlns:cx3="http://schemas.microsoft.com/office/drawing/2016/5/9/chartex" xmlns:cx4="http://schemas.microsoft.com/office/drawing/2016/5/10/chartex" xmlns:cx5="http://schemas.microsoft.com/office/drawing/2016/5/11/chartex" xmlns:cx6="http://schemas.microsoft.com/office/drawing/2016/5/12/chartex" xmlns:cx7="http://schemas.microsoft.com/office/drawing/2016/5/13/chartex" xmlns:cx8="http://schemas.microsoft.com/office/drawing/2016/5/14/chartex" xmlns:mc="http://schemas.openxmlformats.org/markup-compatibility/2006" xmlns:aink="http://schemas.microsoft.com/office/drawing/2016/ink" xmlns:am3d="http://schemas.microsoft.com/office/drawing/2017/model3d" xmlns:o="urn:schemas-microsoft-com:office:office" xmlns:oel="http://schemas.microsoft.com/office/2019/extlst" xmlns:r="http://schemas.openxmlformats.org/officeDocument/2006/relationships" xmlns:m="http://schemas.openxmlformats.org/officeDocument/2006/math" xmlns:v="urn:schemas-microsoft-com:vml" xmlns:wp14="http://schemas.microsoft.com/office/word/2010/wordprocessingDrawing" xmlns:wp="http://schemas.openxmlformats.org/drawingml/2006/wordprocessingDrawing" xmlns:w10="urn:schemas-microsoft-com:office:word" xmlns:w="http://schemas.openxmlformats.org/wordprocessingml/2006/main" xmlns:w14="http://schemas.microsoft.com/office/word/2010/wordml" xmlns:w15="http://schemas.microsoft.com/office/word/2012/wordml" xmlns:w16cex="http://schemas.microsoft.com/office/word/2018/wordml/cex" xmlns:w16cid="http://schemas.microsoft.com/office/word/2016/wordml/cid" xmlns:w16="http://schemas.microsoft.com/office/word/2018/wordml" xmlns:w16sdtdh="http://schemas.microsoft.com/office/word/2020/wordml/sdtdatahash" xmlns:w16se="http://schemas.microsoft.com/office/word/2015/wordml/symex" xmlns:wpg="http://schemas.microsoft.com/office/word/2010/wordprocessingGroup" xmlns:wpi="http://schemas.microsoft.com/office/word/2010/wordprocessingInk" xmlns:wne="http://schemas.microsoft.com/office/word/2006/wordml" xmlns:wps="http://schemas.microsoft.com/office/word/2010/wordprocessingShape" mc:Ignorable="w14 w15 w16se w16cid w16 w16cex w16sdtdh wp14">
+<w:footnotes xmlns:wpc="http://schemas.microsoft.com/office/word/2010/wordprocessingCanvas" xmlns:cx="http://schemas.microsoft.com/office/drawing/2014/chartex" xmlns:cx1="http://schemas.microsoft.com/office/drawing/2015/9/8/chartex" xmlns:mc="http://schemas.openxmlformats.org/markup-compatibility/2006" xmlns:o="urn:schemas-microsoft-com:office:office" xmlns:r="http://schemas.openxmlformats.org/officeDocument/2006/relationships" xmlns:m="http://schemas.openxmlformats.org/officeDocument/2006/math" xmlns:v="urn:schemas-microsoft-com:vml" xmlns:wp14="http://schemas.microsoft.com/office/word/2010/wordprocessingDrawing" xmlns:wp="http://schemas.openxmlformats.org/drawingml/2006/wordprocessingDrawing" xmlns:w10="urn:schemas-microsoft-com:office:word" xmlns:w="http://schemas.openxmlformats.org/wordprocessingml/2006/main" xmlns:w14="http://schemas.microsoft.com/office/word/2010/wordml" xmlns:w15="http://schemas.microsoft.com/office/word/2012/wordml" xmlns:w16se="http://schemas.microsoft.com/office/word/2015/wordml/symex" xmlns:wpg="http://schemas.microsoft.com/office/word/2010/wordprocessingGroup" xmlns:wpi="http://schemas.microsoft.com/office/word/2010/wordprocessingInk" xmlns:wne="http://schemas.microsoft.com/office/word/2006/wordml" xmlns:wps="http://schemas.microsoft.com/office/word/2010/wordprocessingShape" mc:Ignorable="w14 w15 w16se wp14">
   <w:footnote w:type="separator" w:id="-1">
     <w:p>
       <w:r>
@@ -13608,7 +11841,7 @@
 </file>
 
 <file path=word/header1.xml><?xml version="1.0" encoding="utf-8"?>
-<w:hdr xmlns:wpc="http://schemas.microsoft.com/office/word/2010/wordprocessingCanvas" xmlns:cx="http://schemas.microsoft.com/office/drawing/2014/chartex" xmlns:cx1="http://schemas.microsoft.com/office/drawing/2015/9/8/chartex" xmlns:cx2="http://schemas.microsoft.com/office/drawing/2015/10/21/chartex" xmlns:cx3="http://schemas.microsoft.com/office/drawing/2016/5/9/chartex" xmlns:cx4="http://schemas.microsoft.com/office/drawing/2016/5/10/chartex" xmlns:cx5="http://schemas.microsoft.com/office/drawing/2016/5/11/chartex" xmlns:cx6="http://schemas.microsoft.com/office/drawing/2016/5/12/chartex" xmlns:cx7="http://schemas.microsoft.com/office/drawing/2016/5/13/chartex" xmlns:cx8="http://schemas.microsoft.com/office/drawing/2016/5/14/chartex" xmlns:mc="http://schemas.openxmlformats.org/markup-compatibility/2006" xmlns:aink="http://schemas.microsoft.com/office/drawing/2016/ink" xmlns:am3d="http://schemas.microsoft.com/office/drawing/2017/model3d" xmlns:o="urn:schemas-microsoft-com:office:office" xmlns:oel="http://schemas.microsoft.com/office/2019/extlst" xmlns:r="http://schemas.openxmlformats.org/officeDocument/2006/relationships" xmlns:m="http://schemas.openxmlformats.org/officeDocument/2006/math" xmlns:v="urn:schemas-microsoft-com:vml" xmlns:wp14="http://schemas.microsoft.com/office/word/2010/wordprocessingDrawing" xmlns:wp="http://schemas.openxmlformats.org/drawingml/2006/wordprocessingDrawing" xmlns:w10="urn:schemas-microsoft-com:office:word" xmlns:w="http://schemas.openxmlformats.org/wordprocessingml/2006/main" xmlns:w14="http://schemas.microsoft.com/office/word/2010/wordml" xmlns:w15="http://schemas.microsoft.com/office/word/2012/wordml" xmlns:w16cex="http://schemas.microsoft.com/office/word/2018/wordml/cex" xmlns:w16cid="http://schemas.microsoft.com/office/word/2016/wordml/cid" xmlns:w16="http://schemas.microsoft.com/office/word/2018/wordml" xmlns:w16sdtdh="http://schemas.microsoft.com/office/word/2020/wordml/sdtdatahash" xmlns:w16se="http://schemas.microsoft.com/office/word/2015/wordml/symex" xmlns:wpg="http://schemas.microsoft.com/office/word/2010/wordprocessingGroup" xmlns:wpi="http://schemas.microsoft.com/office/word/2010/wordprocessingInk" xmlns:wne="http://schemas.microsoft.com/office/word/2006/wordml" xmlns:wps="http://schemas.microsoft.com/office/word/2010/wordprocessingShape" mc:Ignorable="w14 w15 w16se w16cid w16 w16cex w16sdtdh wp14">
+<w:hdr xmlns:wpc="http://schemas.microsoft.com/office/word/2010/wordprocessingCanvas" xmlns:cx="http://schemas.microsoft.com/office/drawing/2014/chartex" xmlns:cx1="http://schemas.microsoft.com/office/drawing/2015/9/8/chartex" xmlns:mc="http://schemas.openxmlformats.org/markup-compatibility/2006" xmlns:o="urn:schemas-microsoft-com:office:office" xmlns:r="http://schemas.openxmlformats.org/officeDocument/2006/relationships" xmlns:m="http://schemas.openxmlformats.org/officeDocument/2006/math" xmlns:v="urn:schemas-microsoft-com:vml" xmlns:wp14="http://schemas.microsoft.com/office/word/2010/wordprocessingDrawing" xmlns:wp="http://schemas.openxmlformats.org/drawingml/2006/wordprocessingDrawing" xmlns:w10="urn:schemas-microsoft-com:office:word" xmlns:w="http://schemas.openxmlformats.org/wordprocessingml/2006/main" xmlns:w14="http://schemas.microsoft.com/office/word/2010/wordml" xmlns:w15="http://schemas.microsoft.com/office/word/2012/wordml" xmlns:w16se="http://schemas.microsoft.com/office/word/2015/wordml/symex" xmlns:wpg="http://schemas.microsoft.com/office/word/2010/wordprocessingGroup" xmlns:wpi="http://schemas.microsoft.com/office/word/2010/wordprocessingInk" xmlns:wne="http://schemas.microsoft.com/office/word/2006/wordml" xmlns:wps="http://schemas.microsoft.com/office/word/2010/wordprocessingShape" mc:Ignorable="w14 w15 w16se wp14">
   <w:p>
     <w:pPr>
       <w:pStyle w:val="En-tte"/>
@@ -13618,7 +11851,7 @@
 </file>
 
 <file path=word/header2.xml><?xml version="1.0" encoding="utf-8"?>
-<w:hdr xmlns:wpc="http://schemas.microsoft.com/office/word/2010/wordprocessingCanvas" xmlns:cx="http://schemas.microsoft.com/office/drawing/2014/chartex" xmlns:cx1="http://schemas.microsoft.com/office/drawing/2015/9/8/chartex" xmlns:cx2="http://schemas.microsoft.com/office/drawing/2015/10/21/chartex" xmlns:cx3="http://schemas.microsoft.com/office/drawing/2016/5/9/chartex" xmlns:cx4="http://schemas.microsoft.com/office/drawing/2016/5/10/chartex" xmlns:cx5="http://schemas.microsoft.com/office/drawing/2016/5/11/chartex" xmlns:cx6="http://schemas.microsoft.com/office/drawing/2016/5/12/chartex" xmlns:cx7="http://schemas.microsoft.com/office/drawing/2016/5/13/chartex" xmlns:cx8="http://schemas.microsoft.com/office/drawing/2016/5/14/chartex" xmlns:mc="http://schemas.openxmlformats.org/markup-compatibility/2006" xmlns:aink="http://schemas.microsoft.com/office/drawing/2016/ink" xmlns:am3d="http://schemas.microsoft.com/office/drawing/2017/model3d" xmlns:o="urn:schemas-microsoft-com:office:office" xmlns:oel="http://schemas.microsoft.com/office/2019/extlst" xmlns:r="http://schemas.openxmlformats.org/officeDocument/2006/relationships" xmlns:m="http://schemas.openxmlformats.org/officeDocument/2006/math" xmlns:v="urn:schemas-microsoft-com:vml" xmlns:wp14="http://schemas.microsoft.com/office/word/2010/wordprocessingDrawing" xmlns:wp="http://schemas.openxmlformats.org/drawingml/2006/wordprocessingDrawing" xmlns:w10="urn:schemas-microsoft-com:office:word" xmlns:w="http://schemas.openxmlformats.org/wordprocessingml/2006/main" xmlns:w14="http://schemas.microsoft.com/office/word/2010/wordml" xmlns:w15="http://schemas.microsoft.com/office/word/2012/wordml" xmlns:w16cex="http://schemas.microsoft.com/office/word/2018/wordml/cex" xmlns:w16cid="http://schemas.microsoft.com/office/word/2016/wordml/cid" xmlns:w16="http://schemas.microsoft.com/office/word/2018/wordml" xmlns:w16sdtdh="http://schemas.microsoft.com/office/word/2020/wordml/sdtdatahash" xmlns:w16se="http://schemas.microsoft.com/office/word/2015/wordml/symex" xmlns:wpg="http://schemas.microsoft.com/office/word/2010/wordprocessingGroup" xmlns:wpi="http://schemas.microsoft.com/office/word/2010/wordprocessingInk" xmlns:wne="http://schemas.microsoft.com/office/word/2006/wordml" xmlns:wps="http://schemas.microsoft.com/office/word/2010/wordprocessingShape" mc:Ignorable="w14 w15 w16se w16cid w16 w16cex w16sdtdh wp14">
+<w:hdr xmlns:wpc="http://schemas.microsoft.com/office/word/2010/wordprocessingCanvas" xmlns:cx="http://schemas.microsoft.com/office/drawing/2014/chartex" xmlns:cx1="http://schemas.microsoft.com/office/drawing/2015/9/8/chartex" xmlns:mc="http://schemas.openxmlformats.org/markup-compatibility/2006" xmlns:o="urn:schemas-microsoft-com:office:office" xmlns:r="http://schemas.openxmlformats.org/officeDocument/2006/relationships" xmlns:m="http://schemas.openxmlformats.org/officeDocument/2006/math" xmlns:v="urn:schemas-microsoft-com:vml" xmlns:wp14="http://schemas.microsoft.com/office/word/2010/wordprocessingDrawing" xmlns:wp="http://schemas.openxmlformats.org/drawingml/2006/wordprocessingDrawing" xmlns:w10="urn:schemas-microsoft-com:office:word" xmlns:w="http://schemas.openxmlformats.org/wordprocessingml/2006/main" xmlns:w14="http://schemas.microsoft.com/office/word/2010/wordml" xmlns:w15="http://schemas.microsoft.com/office/word/2012/wordml" xmlns:w16se="http://schemas.microsoft.com/office/word/2015/wordml/symex" xmlns:wpg="http://schemas.microsoft.com/office/word/2010/wordprocessingGroup" xmlns:wpi="http://schemas.microsoft.com/office/word/2010/wordprocessingInk" xmlns:wne="http://schemas.microsoft.com/office/word/2006/wordml" xmlns:wps="http://schemas.microsoft.com/office/word/2010/wordprocessingShape" mc:Ignorable="w14 w15 w16se wp14">
   <w:tbl>
     <w:tblPr>
       <w:tblStyle w:val="Grilledutableau"/>
@@ -13736,7 +11969,7 @@
 </file>
 
 <file path=word/header3.xml><?xml version="1.0" encoding="utf-8"?>
-<w:hdr xmlns:wpc="http://schemas.microsoft.com/office/word/2010/wordprocessingCanvas" xmlns:cx="http://schemas.microsoft.com/office/drawing/2014/chartex" xmlns:cx1="http://schemas.microsoft.com/office/drawing/2015/9/8/chartex" xmlns:cx2="http://schemas.microsoft.com/office/drawing/2015/10/21/chartex" xmlns:cx3="http://schemas.microsoft.com/office/drawing/2016/5/9/chartex" xmlns:cx4="http://schemas.microsoft.com/office/drawing/2016/5/10/chartex" xmlns:cx5="http://schemas.microsoft.com/office/drawing/2016/5/11/chartex" xmlns:cx6="http://schemas.microsoft.com/office/drawing/2016/5/12/chartex" xmlns:cx7="http://schemas.microsoft.com/office/drawing/2016/5/13/chartex" xmlns:cx8="http://schemas.microsoft.com/office/drawing/2016/5/14/chartex" xmlns:mc="http://schemas.openxmlformats.org/markup-compatibility/2006" xmlns:aink="http://schemas.microsoft.com/office/drawing/2016/ink" xmlns:am3d="http://schemas.microsoft.com/office/drawing/2017/model3d" xmlns:o="urn:schemas-microsoft-com:office:office" xmlns:oel="http://schemas.microsoft.com/office/2019/extlst" xmlns:r="http://schemas.openxmlformats.org/officeDocument/2006/relationships" xmlns:m="http://schemas.openxmlformats.org/officeDocument/2006/math" xmlns:v="urn:schemas-microsoft-com:vml" xmlns:wp14="http://schemas.microsoft.com/office/word/2010/wordprocessingDrawing" xmlns:wp="http://schemas.openxmlformats.org/drawingml/2006/wordprocessingDrawing" xmlns:w10="urn:schemas-microsoft-com:office:word" xmlns:w="http://schemas.openxmlformats.org/wordprocessingml/2006/main" xmlns:w14="http://schemas.microsoft.com/office/word/2010/wordml" xmlns:w15="http://schemas.microsoft.com/office/word/2012/wordml" xmlns:w16cex="http://schemas.microsoft.com/office/word/2018/wordml/cex" xmlns:w16cid="http://schemas.microsoft.com/office/word/2016/wordml/cid" xmlns:w16="http://schemas.microsoft.com/office/word/2018/wordml" xmlns:w16sdtdh="http://schemas.microsoft.com/office/word/2020/wordml/sdtdatahash" xmlns:w16se="http://schemas.microsoft.com/office/word/2015/wordml/symex" xmlns:wpg="http://schemas.microsoft.com/office/word/2010/wordprocessingGroup" xmlns:wpi="http://schemas.microsoft.com/office/word/2010/wordprocessingInk" xmlns:wne="http://schemas.microsoft.com/office/word/2006/wordml" xmlns:wps="http://schemas.microsoft.com/office/word/2010/wordprocessingShape" mc:Ignorable="w14 w15 w16se w16cid w16 w16cex w16sdtdh wp14">
+<w:hdr xmlns:wpc="http://schemas.microsoft.com/office/word/2010/wordprocessingCanvas" xmlns:cx="http://schemas.microsoft.com/office/drawing/2014/chartex" xmlns:cx1="http://schemas.microsoft.com/office/drawing/2015/9/8/chartex" xmlns:mc="http://schemas.openxmlformats.org/markup-compatibility/2006" xmlns:o="urn:schemas-microsoft-com:office:office" xmlns:r="http://schemas.openxmlformats.org/officeDocument/2006/relationships" xmlns:m="http://schemas.openxmlformats.org/officeDocument/2006/math" xmlns:v="urn:schemas-microsoft-com:vml" xmlns:wp14="http://schemas.microsoft.com/office/word/2010/wordprocessingDrawing" xmlns:wp="http://schemas.openxmlformats.org/drawingml/2006/wordprocessingDrawing" xmlns:w10="urn:schemas-microsoft-com:office:word" xmlns:w="http://schemas.openxmlformats.org/wordprocessingml/2006/main" xmlns:w14="http://schemas.microsoft.com/office/word/2010/wordml" xmlns:w15="http://schemas.microsoft.com/office/word/2012/wordml" xmlns:w16se="http://schemas.microsoft.com/office/word/2015/wordml/symex" xmlns:wpg="http://schemas.microsoft.com/office/word/2010/wordprocessingGroup" xmlns:wpi="http://schemas.microsoft.com/office/word/2010/wordprocessingInk" xmlns:wne="http://schemas.microsoft.com/office/word/2006/wordml" xmlns:wps="http://schemas.microsoft.com/office/word/2010/wordprocessingShape" mc:Ignorable="w14 w15 w16se wp14">
   <w:p>
     <w:pPr>
       <w:pStyle w:val="En-tte"/>
@@ -13746,7 +11979,7 @@
 </file>
 
 <file path=word/numbering.xml><?xml version="1.0" encoding="utf-8"?>
-<w:numbering xmlns:wpc="http://schemas.microsoft.com/office/word/2010/wordprocessingCanvas" xmlns:cx="http://schemas.microsoft.com/office/drawing/2014/chartex" xmlns:cx1="http://schemas.microsoft.com/office/drawing/2015/9/8/chartex" xmlns:cx2="http://schemas.microsoft.com/office/drawing/2015/10/21/chartex" xmlns:cx3="http://schemas.microsoft.com/office/drawing/2016/5/9/chartex" xmlns:cx4="http://schemas.microsoft.com/office/drawing/2016/5/10/chartex" xmlns:cx5="http://schemas.microsoft.com/office/drawing/2016/5/11/chartex" xmlns:cx6="http://schemas.microsoft.com/office/drawing/2016/5/12/chartex" xmlns:cx7="http://schemas.microsoft.com/office/drawing/2016/5/13/chartex" xmlns:cx8="http://schemas.microsoft.com/office/drawing/2016/5/14/chartex" xmlns:mc="http://schemas.openxmlformats.org/markup-compatibility/2006" xmlns:aink="http://schemas.microsoft.com/office/drawing/2016/ink" xmlns:am3d="http://schemas.microsoft.com/office/drawing/2017/model3d" xmlns:o="urn:schemas-microsoft-com:office:office" xmlns:oel="http://schemas.microsoft.com/office/2019/extlst" xmlns:r="http://schemas.openxmlformats.org/officeDocument/2006/relationships" xmlns:m="http://schemas.openxmlformats.org/officeDocument/2006/math" xmlns:v="urn:schemas-microsoft-com:vml" xmlns:wp14="http://schemas.microsoft.com/office/word/2010/wordprocessingDrawing" xmlns:wp="http://schemas.openxmlformats.org/drawingml/2006/wordprocessingDrawing" xmlns:w10="urn:schemas-microsoft-com:office:word" xmlns:w="http://schemas.openxmlformats.org/wordprocessingml/2006/main" xmlns:w14="http://schemas.microsoft.com/office/word/2010/wordml" xmlns:w15="http://schemas.microsoft.com/office/word/2012/wordml" xmlns:w16cex="http://schemas.microsoft.com/office/word/2018/wordml/cex" xmlns:w16cid="http://schemas.microsoft.com/office/word/2016/wordml/cid" xmlns:w16="http://schemas.microsoft.com/office/word/2018/wordml" xmlns:w16sdtdh="http://schemas.microsoft.com/office/word/2020/wordml/sdtdatahash" xmlns:w16se="http://schemas.microsoft.com/office/word/2015/wordml/symex" xmlns:wpg="http://schemas.microsoft.com/office/word/2010/wordprocessingGroup" xmlns:wpi="http://schemas.microsoft.com/office/word/2010/wordprocessingInk" xmlns:wne="http://schemas.microsoft.com/office/word/2006/wordml" xmlns:wps="http://schemas.microsoft.com/office/word/2010/wordprocessingShape" mc:Ignorable="w14 w15 w16se w16cid w16 w16cex w16sdtdh wp14">
+<w:numbering xmlns:wpc="http://schemas.microsoft.com/office/word/2010/wordprocessingCanvas" xmlns:cx="http://schemas.microsoft.com/office/drawing/2014/chartex" xmlns:cx1="http://schemas.microsoft.com/office/drawing/2015/9/8/chartex" xmlns:mc="http://schemas.openxmlformats.org/markup-compatibility/2006" xmlns:o="urn:schemas-microsoft-com:office:office" xmlns:r="http://schemas.openxmlformats.org/officeDocument/2006/relationships" xmlns:m="http://schemas.openxmlformats.org/officeDocument/2006/math" xmlns:v="urn:schemas-microsoft-com:vml" xmlns:wp14="http://schemas.microsoft.com/office/word/2010/wordprocessingDrawing" xmlns:wp="http://schemas.openxmlformats.org/drawingml/2006/wordprocessingDrawing" xmlns:w10="urn:schemas-microsoft-com:office:word" xmlns:w="http://schemas.openxmlformats.org/wordprocessingml/2006/main" xmlns:w14="http://schemas.microsoft.com/office/word/2010/wordml" xmlns:w15="http://schemas.microsoft.com/office/word/2012/wordml" xmlns:w16se="http://schemas.microsoft.com/office/word/2015/wordml/symex" xmlns:wpg="http://schemas.microsoft.com/office/word/2010/wordprocessingGroup" xmlns:wpi="http://schemas.microsoft.com/office/word/2010/wordprocessingInk" xmlns:wne="http://schemas.microsoft.com/office/word/2006/wordml" xmlns:wps="http://schemas.microsoft.com/office/word/2010/wordprocessingShape" mc:Ignorable="w14 w15 w16se wp14">
   <w:numPicBullet w:numPicBulletId="0">
     <w:pict>
       <v:shapetype id="_x0000_t75" coordsize="21600,21600" o:spt="75" o:preferrelative="t" path="m@4@5l@4@11@9@11@9@5xe" filled="f" stroked="f">
@@ -13768,7 +12001,7 @@
         <v:path o:extrusionok="f" gradientshapeok="t" o:connecttype="rect"/>
         <o:lock v:ext="edit" aspectratio="t"/>
       </v:shapetype>
-      <v:shape id="_x0000_i1143" type="#_x0000_t75" style="width:11.55pt;height:11.55pt" o:bullet="t">
+      <v:shape id="_x0000_i1029" type="#_x0000_t75" style="width:11.3pt;height:11.3pt" o:bullet="t">
         <v:imagedata r:id="rId1" o:title="BD10263_"/>
       </v:shape>
     </w:pict>
@@ -15720,49 +13953,49 @@
       </w:rPr>
     </w:lvl>
   </w:abstractNum>
-  <w:num w:numId="1" w16cid:durableId="856503937">
+  <w:num w:numId="1">
     <w:abstractNumId w:val="1"/>
   </w:num>
-  <w:num w:numId="2" w16cid:durableId="1575895448">
+  <w:num w:numId="2">
     <w:abstractNumId w:val="4"/>
   </w:num>
-  <w:num w:numId="3" w16cid:durableId="1630043780">
+  <w:num w:numId="3">
     <w:abstractNumId w:val="3"/>
   </w:num>
-  <w:num w:numId="4" w16cid:durableId="1738474398">
+  <w:num w:numId="4">
     <w:abstractNumId w:val="5"/>
   </w:num>
-  <w:num w:numId="5" w16cid:durableId="962687522">
+  <w:num w:numId="5">
     <w:abstractNumId w:val="8"/>
   </w:num>
-  <w:num w:numId="6" w16cid:durableId="1262684226">
+  <w:num w:numId="6">
     <w:abstractNumId w:val="2"/>
   </w:num>
-  <w:num w:numId="7" w16cid:durableId="1058284026">
+  <w:num w:numId="7">
     <w:abstractNumId w:val="13"/>
   </w:num>
-  <w:num w:numId="8" w16cid:durableId="495222455">
+  <w:num w:numId="8">
     <w:abstractNumId w:val="9"/>
   </w:num>
-  <w:num w:numId="9" w16cid:durableId="208348900">
+  <w:num w:numId="9">
     <w:abstractNumId w:val="7"/>
   </w:num>
-  <w:num w:numId="10" w16cid:durableId="1196431855">
+  <w:num w:numId="10">
     <w:abstractNumId w:val="12"/>
   </w:num>
-  <w:num w:numId="11" w16cid:durableId="267128817">
+  <w:num w:numId="11">
     <w:abstractNumId w:val="10"/>
   </w:num>
-  <w:num w:numId="12" w16cid:durableId="861627597">
+  <w:num w:numId="12">
     <w:abstractNumId w:val="14"/>
   </w:num>
-  <w:num w:numId="13" w16cid:durableId="502280202">
+  <w:num w:numId="13">
     <w:abstractNumId w:val="6"/>
   </w:num>
-  <w:num w:numId="14" w16cid:durableId="1745907301">
+  <w:num w:numId="14">
     <w:abstractNumId w:val="11"/>
   </w:num>
-  <w:num w:numId="15" w16cid:durableId="334235724">
+  <w:num w:numId="15">
     <w:abstractNumId w:val="0"/>
   </w:num>
   <w:numIdMacAtCleanup w:val="6"/>
@@ -15770,7 +14003,7 @@
 </file>
 
 <file path=word/styles.xml><?xml version="1.0" encoding="utf-8"?>
-<w:styles xmlns:mc="http://schemas.openxmlformats.org/markup-compatibility/2006" xmlns:r="http://schemas.openxmlformats.org/officeDocument/2006/relationships" xmlns:w="http://schemas.openxmlformats.org/wordprocessingml/2006/main" xmlns:w14="http://schemas.microsoft.com/office/word/2010/wordml" xmlns:w15="http://schemas.microsoft.com/office/word/2012/wordml" xmlns:w16cex="http://schemas.microsoft.com/office/word/2018/wordml/cex" xmlns:w16cid="http://schemas.microsoft.com/office/word/2016/wordml/cid" xmlns:w16="http://schemas.microsoft.com/office/word/2018/wordml" xmlns:w16sdtdh="http://schemas.microsoft.com/office/word/2020/wordml/sdtdatahash" xmlns:w16se="http://schemas.microsoft.com/office/word/2015/wordml/symex" mc:Ignorable="w14 w15 w16se w16cid w16 w16cex w16sdtdh">
+<w:styles xmlns:mc="http://schemas.openxmlformats.org/markup-compatibility/2006" xmlns:r="http://schemas.openxmlformats.org/officeDocument/2006/relationships" xmlns:w="http://schemas.openxmlformats.org/wordprocessingml/2006/main" xmlns:w14="http://schemas.microsoft.com/office/word/2010/wordml" xmlns:w15="http://schemas.microsoft.com/office/word/2012/wordml" xmlns:w16se="http://schemas.microsoft.com/office/word/2015/wordml/symex" mc:Ignorable="w14 w15 w16se">
   <w:docDefaults>
     <w:rPrDefault>
       <w:rPr>
@@ -15780,7 +14013,7 @@
     </w:rPrDefault>
     <w:pPrDefault/>
   </w:docDefaults>
-  <w:latentStyles w:defLockedState="0" w:defUIPriority="0" w:defSemiHidden="0" w:defUnhideWhenUsed="0" w:defQFormat="0" w:count="376">
+  <w:latentStyles w:defLockedState="0" w:defUIPriority="0" w:defSemiHidden="0" w:defUnhideWhenUsed="0" w:defQFormat="0" w:count="371">
     <w:lsdException w:name="Normal" w:qFormat="1"/>
     <w:lsdException w:name="heading 1" w:qFormat="1"/>
     <w:lsdException w:name="heading 2" w:semiHidden="1" w:unhideWhenUsed="1" w:qFormat="1"/>
@@ -16143,11 +14376,6 @@
     <w:lsdException w:name="List Table 5 Dark Accent 6" w:uiPriority="50"/>
     <w:lsdException w:name="List Table 6 Colorful Accent 6" w:uiPriority="51"/>
     <w:lsdException w:name="List Table 7 Colorful Accent 6" w:uiPriority="52"/>
-    <w:lsdException w:name="Mention" w:semiHidden="1" w:uiPriority="99" w:unhideWhenUsed="1"/>
-    <w:lsdException w:name="Smart Hyperlink" w:semiHidden="1" w:uiPriority="99" w:unhideWhenUsed="1"/>
-    <w:lsdException w:name="Hashtag" w:semiHidden="1" w:uiPriority="99" w:unhideWhenUsed="1"/>
-    <w:lsdException w:name="Unresolved Mention" w:semiHidden="1" w:uiPriority="99" w:unhideWhenUsed="1"/>
-    <w:lsdException w:name="Smart Link" w:semiHidden="1" w:uiPriority="99" w:unhideWhenUsed="1"/>
   </w:latentStyles>
   <w:style w:type="paragraph" w:default="1" w:styleId="Normal">
     <w:name w:val="Normal"/>
@@ -16944,7 +15172,7 @@
       <w:contextualSpacing/>
     </w:pPr>
   </w:style>
-  <w:style w:type="character" w:styleId="Mentionnonrsolue">
+  <w:style w:type="character" w:customStyle="1" w:styleId="UnresolvedMention">
     <w:name w:val="Unresolved Mention"/>
     <w:basedOn w:val="Policepardfaut"/>
     <w:uiPriority w:val="99"/>
@@ -17324,6 +15552,17 @@
 </file>
 
 <file path=customXml/item1.xml><?xml version="1.0" encoding="utf-8"?>
+<p:properties xmlns:p="http://schemas.microsoft.com/office/2006/metadata/properties" xmlns:xsi="http://www.w3.org/2001/XMLSchema-instance" xmlns:pc="http://schemas.microsoft.com/office/infopath/2007/PartnerControls">
+  <documentManagement>
+    <lcf76f155ced4ddcb4097134ff3c332f xmlns="a1b10758-7132-46a4-a2fe-7a2cf46f51f4">
+      <Terms xmlns="http://schemas.microsoft.com/office/infopath/2007/PartnerControls"/>
+    </lcf76f155ced4ddcb4097134ff3c332f>
+    <TaxCatchAll xmlns="f7d9f5a6-831d-4621-8c77-cbcaf993e406" xsi:nil="true"/>
+  </documentManagement>
+</p:properties>
+</file>
+
+<file path=customXml/item2.xml><?xml version="1.0" encoding="utf-8"?>
 <ct:contentTypeSchema xmlns:ct="http://schemas.microsoft.com/office/2006/metadata/contentType" xmlns:ma="http://schemas.microsoft.com/office/2006/metadata/properties/metaAttributes" ct:_="" ma:_="" ma:contentTypeName="Document" ma:contentTypeID="0x0101005A5B8F5EAAC22C48A11F5D9A60E6F21D" ma:contentTypeVersion="15" ma:contentTypeDescription="Crée un document." ma:contentTypeScope="" ma:versionID="dfc93c5c9a05f85faaac4198369d3c5b">
   <xsd:schema xmlns:xsd="http://www.w3.org/2001/XMLSchema" xmlns:xs="http://www.w3.org/2001/XMLSchema" xmlns:p="http://schemas.microsoft.com/office/2006/metadata/properties" xmlns:ns2="a1b10758-7132-46a4-a2fe-7a2cf46f51f4" xmlns:ns3="f7d9f5a6-831d-4621-8c77-cbcaf993e406" targetNamespace="http://schemas.microsoft.com/office/2006/metadata/properties" ma:root="true" ma:fieldsID="c3b7a71f184c09f60299ad8668ca7723" ns2:_="" ns3:_="">
     <xsd:import namespace="a1b10758-7132-46a4-a2fe-7a2cf46f51f4"/>
@@ -17560,22 +15799,7 @@
 </ct:contentTypeSchema>
 </file>
 
-<file path=customXml/item2.xml><?xml version="1.0" encoding="utf-8"?>
-<b:Sources xmlns:b="http://schemas.openxmlformats.org/officeDocument/2006/bibliography" xmlns="http://schemas.openxmlformats.org/officeDocument/2006/bibliography" SelectedStyle="\APA.XSL" StyleName="APA"/>
-</file>
-
 <file path=customXml/item3.xml><?xml version="1.0" encoding="utf-8"?>
-<p:properties xmlns:p="http://schemas.microsoft.com/office/2006/metadata/properties" xmlns:xsi="http://www.w3.org/2001/XMLSchema-instance" xmlns:pc="http://schemas.microsoft.com/office/infopath/2007/PartnerControls">
-  <documentManagement>
-    <lcf76f155ced4ddcb4097134ff3c332f xmlns="a1b10758-7132-46a4-a2fe-7a2cf46f51f4">
-      <Terms xmlns="http://schemas.microsoft.com/office/infopath/2007/PartnerControls"/>
-    </lcf76f155ced4ddcb4097134ff3c332f>
-    <TaxCatchAll xmlns="f7d9f5a6-831d-4621-8c77-cbcaf993e406" xsi:nil="true"/>
-  </documentManagement>
-</p:properties>
-</file>
-
-<file path=customXml/item4.xml><?xml version="1.0" encoding="utf-8"?>
 <?mso-contentType ?>
 <FormTemplates xmlns="http://schemas.microsoft.com/sharepoint/v3/contenttype/forms">
   <Display>DocumentLibraryForm</Display>
@@ -17584,7 +15808,22 @@
 </FormTemplates>
 </file>
 
+<file path=customXml/item4.xml><?xml version="1.0" encoding="utf-8"?>
+<b:Sources xmlns:b="http://schemas.openxmlformats.org/officeDocument/2006/bibliography" xmlns="http://schemas.openxmlformats.org/officeDocument/2006/bibliography" SelectedStyle="\APA.XSL" StyleName="APA"/>
+</file>
+
 <file path=customXml/itemProps1.xml><?xml version="1.0" encoding="utf-8"?>
+<ds:datastoreItem xmlns:ds="http://schemas.openxmlformats.org/officeDocument/2006/customXml" ds:itemID="{2319CDB8-A2CD-412D-8359-13E6B4DF1FF4}">
+  <ds:schemaRefs>
+    <ds:schemaRef ds:uri="http://schemas.microsoft.com/office/2006/metadata/properties"/>
+    <ds:schemaRef ds:uri="http://schemas.microsoft.com/office/infopath/2007/PartnerControls"/>
+    <ds:schemaRef ds:uri="a1b10758-7132-46a4-a2fe-7a2cf46f51f4"/>
+    <ds:schemaRef ds:uri="f7d9f5a6-831d-4621-8c77-cbcaf993e406"/>
+  </ds:schemaRefs>
+</ds:datastoreItem>
+</file>
+
+<file path=customXml/itemProps2.xml><?xml version="1.0" encoding="utf-8"?>
 <ds:datastoreItem xmlns:ds="http://schemas.openxmlformats.org/officeDocument/2006/customXml" ds:itemID="{F7F39A3A-0D41-43CF-8132-C53C0C156F8B}">
   <ds:schemaRefs>
     <ds:schemaRef ds:uri="http://schemas.microsoft.com/office/2006/metadata/contentType"/>
@@ -17603,29 +15842,18 @@
 </ds:datastoreItem>
 </file>
 
-<file path=customXml/itemProps2.xml><?xml version="1.0" encoding="utf-8"?>
-<ds:datastoreItem xmlns:ds="http://schemas.openxmlformats.org/officeDocument/2006/customXml" ds:itemID="{60065CE9-DCFB-4287-835D-8427251973E2}">
+<file path=customXml/itemProps3.xml><?xml version="1.0" encoding="utf-8"?>
+<ds:datastoreItem xmlns:ds="http://schemas.openxmlformats.org/officeDocument/2006/customXml" ds:itemID="{6C3F7A66-EDE3-46FD-83EB-3C265E5D2669}">
   <ds:schemaRefs>
-    <ds:schemaRef ds:uri="http://schemas.openxmlformats.org/officeDocument/2006/bibliography"/>
-  </ds:schemaRefs>
-</ds:datastoreItem>
-</file>
-
-<file path=customXml/itemProps3.xml><?xml version="1.0" encoding="utf-8"?>
-<ds:datastoreItem xmlns:ds="http://schemas.openxmlformats.org/officeDocument/2006/customXml" ds:itemID="{2319CDB8-A2CD-412D-8359-13E6B4DF1FF4}">
-  <ds:schemaRefs>
-    <ds:schemaRef ds:uri="http://schemas.microsoft.com/office/2006/metadata/properties"/>
-    <ds:schemaRef ds:uri="http://schemas.microsoft.com/office/infopath/2007/PartnerControls"/>
-    <ds:schemaRef ds:uri="a1b10758-7132-46a4-a2fe-7a2cf46f51f4"/>
-    <ds:schemaRef ds:uri="f7d9f5a6-831d-4621-8c77-cbcaf993e406"/>
+    <ds:schemaRef ds:uri="http://schemas.microsoft.com/sharepoint/v3/contenttype/forms"/>
   </ds:schemaRefs>
 </ds:datastoreItem>
 </file>
 
 <file path=customXml/itemProps4.xml><?xml version="1.0" encoding="utf-8"?>
-<ds:datastoreItem xmlns:ds="http://schemas.openxmlformats.org/officeDocument/2006/customXml" ds:itemID="{6C3F7A66-EDE3-46FD-83EB-3C265E5D2669}">
+<ds:datastoreItem xmlns:ds="http://schemas.openxmlformats.org/officeDocument/2006/customXml" ds:itemID="{477D35FC-23B6-4B85-A458-D063E67924AB}">
   <ds:schemaRefs>
-    <ds:schemaRef ds:uri="http://schemas.microsoft.com/sharepoint/v3/contenttype/forms"/>
+    <ds:schemaRef ds:uri="http://schemas.openxmlformats.org/officeDocument/2006/bibliography"/>
   </ds:schemaRefs>
 </ds:datastoreItem>
 </file>